--- a/study/study-java/doc/笔记0.docx
+++ b/study/study-java/doc/笔记0.docx
@@ -198,27 +198,15 @@
           <w:szCs w:val="26"/>
         </w:rPr>
       </w:pPr>
-      <w:proofErr w:type="spellStart"/>
-      <w:r>
-        <w:rPr>
-          <w:rFonts w:ascii="Microsoft YaHei UI" w:eastAsia="Microsoft YaHei UI" w:hAnsi="Microsoft YaHei UI" w:cs="宋体" w:hint="eastAsia"/>
-          <w:color w:val="333333"/>
-          <w:spacing w:val="8"/>
-          <w:kern w:val="0"/>
-          <w:szCs w:val="21"/>
-        </w:rPr>
-        <w:t>int</w:t>
-      </w:r>
-      <w:proofErr w:type="spellEnd"/>
-      <w:r>
-        <w:rPr>
-          <w:rFonts w:ascii="Microsoft YaHei UI" w:eastAsia="Microsoft YaHei UI" w:hAnsi="Microsoft YaHei UI" w:cs="宋体" w:hint="eastAsia"/>
-          <w:color w:val="333333"/>
-          <w:spacing w:val="8"/>
-          <w:kern w:val="0"/>
-          <w:szCs w:val="21"/>
-        </w:rPr>
-        <w:t xml:space="preserve"> 和 Integer 有什么区别，Integer的值缓存范围</w:t>
+      <w:r>
+        <w:rPr>
+          <w:rFonts w:ascii="Microsoft YaHei UI" w:eastAsia="Microsoft YaHei UI" w:hAnsi="Microsoft YaHei UI" w:cs="宋体" w:hint="eastAsia"/>
+          <w:color w:val="333333"/>
+          <w:spacing w:val="8"/>
+          <w:kern w:val="0"/>
+          <w:szCs w:val="21"/>
+        </w:rPr>
+        <w:t>int 和 Integer 有什么区别，Integer的值缓存范围</w:t>
       </w:r>
     </w:p>
     <w:p>
@@ -278,42 +266,8 @@
           <w:kern w:val="0"/>
           <w:szCs w:val="21"/>
         </w:rPr>
-        <w:t>String、</w:t>
-      </w:r>
-      <w:proofErr w:type="spellStart"/>
-      <w:r>
-        <w:rPr>
-          <w:rFonts w:ascii="Microsoft YaHei UI" w:eastAsia="Microsoft YaHei UI" w:hAnsi="Microsoft YaHei UI" w:cs="宋体" w:hint="eastAsia"/>
-          <w:color w:val="333333"/>
-          <w:spacing w:val="8"/>
-          <w:kern w:val="0"/>
-          <w:szCs w:val="21"/>
-        </w:rPr>
-        <w:t>StringBuilder</w:t>
-      </w:r>
-      <w:proofErr w:type="spellEnd"/>
-      <w:r>
-        <w:rPr>
-          <w:rFonts w:ascii="Microsoft YaHei UI" w:eastAsia="Microsoft YaHei UI" w:hAnsi="Microsoft YaHei UI" w:cs="宋体" w:hint="eastAsia"/>
-          <w:color w:val="333333"/>
-          <w:spacing w:val="8"/>
-          <w:kern w:val="0"/>
-          <w:szCs w:val="21"/>
-        </w:rPr>
-        <w:t>、</w:t>
-      </w:r>
-      <w:proofErr w:type="spellStart"/>
-      <w:r>
-        <w:rPr>
-          <w:rFonts w:ascii="Microsoft YaHei UI" w:eastAsia="Microsoft YaHei UI" w:hAnsi="Microsoft YaHei UI" w:cs="宋体" w:hint="eastAsia"/>
-          <w:color w:val="333333"/>
-          <w:spacing w:val="8"/>
-          <w:kern w:val="0"/>
-          <w:szCs w:val="21"/>
-        </w:rPr>
-        <w:t>StringBuffer</w:t>
-      </w:r>
-      <w:proofErr w:type="spellEnd"/>
+        <w:t>String、StringBuilder、StringBuffer</w:t>
+      </w:r>
     </w:p>
     <w:p>
       <w:pPr>
@@ -604,27 +558,15 @@
           <w:szCs w:val="26"/>
         </w:rPr>
       </w:pPr>
-      <w:proofErr w:type="spellStart"/>
-      <w:r>
-        <w:rPr>
-          <w:rFonts w:ascii="Microsoft YaHei UI" w:eastAsia="Microsoft YaHei UI" w:hAnsi="Microsoft YaHei UI" w:cs="宋体" w:hint="eastAsia"/>
-          <w:color w:val="333333"/>
-          <w:spacing w:val="8"/>
-          <w:kern w:val="0"/>
-          <w:szCs w:val="21"/>
-        </w:rPr>
-        <w:t>hashCode</w:t>
-      </w:r>
-      <w:proofErr w:type="spellEnd"/>
-      <w:r>
-        <w:rPr>
-          <w:rFonts w:ascii="Microsoft YaHei UI" w:eastAsia="Microsoft YaHei UI" w:hAnsi="Microsoft YaHei UI" w:cs="宋体" w:hint="eastAsia"/>
-          <w:color w:val="333333"/>
-          <w:spacing w:val="8"/>
-          <w:kern w:val="0"/>
-          <w:szCs w:val="21"/>
-        </w:rPr>
-        <w:t>和equals方法的区别与联系</w:t>
+      <w:r>
+        <w:rPr>
+          <w:rFonts w:ascii="Microsoft YaHei UI" w:eastAsia="Microsoft YaHei UI" w:hAnsi="Microsoft YaHei UI" w:cs="宋体" w:hint="eastAsia"/>
+          <w:color w:val="333333"/>
+          <w:spacing w:val="8"/>
+          <w:kern w:val="0"/>
+          <w:szCs w:val="21"/>
+        </w:rPr>
+        <w:t>hashCode和equals方法的区别与联系</w:t>
       </w:r>
     </w:p>
     <w:p>
@@ -863,29 +805,7 @@
           <w:kern w:val="0"/>
           <w:szCs w:val="21"/>
         </w:rPr>
-        <w:t>Set和</w:t>
-      </w:r>
-      <w:proofErr w:type="spellStart"/>
-      <w:r>
-        <w:rPr>
-          <w:rFonts w:ascii="Microsoft YaHei UI" w:eastAsia="Microsoft YaHei UI" w:hAnsi="Microsoft YaHei UI" w:cs="宋体" w:hint="eastAsia"/>
-          <w:color w:val="333333"/>
-          <w:spacing w:val="8"/>
-          <w:kern w:val="0"/>
-          <w:szCs w:val="21"/>
-        </w:rPr>
-        <w:t>hashCode</w:t>
-      </w:r>
-      <w:proofErr w:type="spellEnd"/>
-      <w:r>
-        <w:rPr>
-          <w:rFonts w:ascii="Microsoft YaHei UI" w:eastAsia="Microsoft YaHei UI" w:hAnsi="Microsoft YaHei UI" w:cs="宋体" w:hint="eastAsia"/>
-          <w:color w:val="333333"/>
-          <w:spacing w:val="8"/>
-          <w:kern w:val="0"/>
-          <w:szCs w:val="21"/>
-        </w:rPr>
-        <w:t>以及equals方法的联系</w:t>
+        <w:t>Set和hashCode以及equals方法的联系</w:t>
       </w:r>
     </w:p>
     <w:p>
@@ -937,49 +857,15 @@
           <w:szCs w:val="26"/>
         </w:rPr>
       </w:pPr>
-      <w:proofErr w:type="spellStart"/>
-      <w:r>
-        <w:rPr>
-          <w:rFonts w:ascii="Microsoft YaHei UI" w:eastAsia="Microsoft YaHei UI" w:hAnsi="Microsoft YaHei UI" w:cs="宋体" w:hint="eastAsia"/>
-          <w:color w:val="333333"/>
-          <w:spacing w:val="8"/>
-          <w:kern w:val="0"/>
-          <w:szCs w:val="21"/>
-        </w:rPr>
-        <w:t>Arraylist</w:t>
-      </w:r>
-      <w:proofErr w:type="spellEnd"/>
-      <w:r>
-        <w:rPr>
-          <w:rFonts w:ascii="Microsoft YaHei UI" w:eastAsia="Microsoft YaHei UI" w:hAnsi="Microsoft YaHei UI" w:cs="宋体" w:hint="eastAsia"/>
-          <w:color w:val="333333"/>
-          <w:spacing w:val="8"/>
-          <w:kern w:val="0"/>
-          <w:szCs w:val="21"/>
-        </w:rPr>
-        <w:t xml:space="preserve"> 与 </w:t>
-      </w:r>
-      <w:proofErr w:type="spellStart"/>
-      <w:r>
-        <w:rPr>
-          <w:rFonts w:ascii="Microsoft YaHei UI" w:eastAsia="Microsoft YaHei UI" w:hAnsi="Microsoft YaHei UI" w:cs="宋体" w:hint="eastAsia"/>
-          <w:color w:val="333333"/>
-          <w:spacing w:val="8"/>
-          <w:kern w:val="0"/>
-          <w:szCs w:val="21"/>
-        </w:rPr>
-        <w:t>LinkedList</w:t>
-      </w:r>
-      <w:proofErr w:type="spellEnd"/>
-      <w:r>
-        <w:rPr>
-          <w:rFonts w:ascii="Microsoft YaHei UI" w:eastAsia="Microsoft YaHei UI" w:hAnsi="Microsoft YaHei UI" w:cs="宋体" w:hint="eastAsia"/>
-          <w:color w:val="333333"/>
-          <w:spacing w:val="8"/>
-          <w:kern w:val="0"/>
-          <w:szCs w:val="21"/>
-        </w:rPr>
-        <w:t xml:space="preserve"> 区别</w:t>
+      <w:r>
+        <w:rPr>
+          <w:rFonts w:ascii="Microsoft YaHei UI" w:eastAsia="Microsoft YaHei UI" w:hAnsi="Microsoft YaHei UI" w:cs="宋体" w:hint="eastAsia"/>
+          <w:color w:val="333333"/>
+          <w:spacing w:val="8"/>
+          <w:kern w:val="0"/>
+          <w:szCs w:val="21"/>
+        </w:rPr>
+        <w:t>Arraylist 与 LinkedList 区别</w:t>
       </w:r>
     </w:p>
     <w:p>
@@ -1001,27 +887,15 @@
           <w:szCs w:val="26"/>
         </w:rPr>
       </w:pPr>
-      <w:proofErr w:type="spellStart"/>
-      <w:r>
-        <w:rPr>
-          <w:rFonts w:ascii="Microsoft YaHei UI" w:eastAsia="Microsoft YaHei UI" w:hAnsi="Microsoft YaHei UI" w:cs="宋体" w:hint="eastAsia"/>
-          <w:color w:val="333333"/>
-          <w:spacing w:val="8"/>
-          <w:kern w:val="0"/>
-          <w:szCs w:val="21"/>
-        </w:rPr>
-        <w:t>ArrayList</w:t>
-      </w:r>
-      <w:proofErr w:type="spellEnd"/>
-      <w:r>
-        <w:rPr>
-          <w:rFonts w:ascii="Microsoft YaHei UI" w:eastAsia="Microsoft YaHei UI" w:hAnsi="Microsoft YaHei UI" w:cs="宋体" w:hint="eastAsia"/>
-          <w:color w:val="333333"/>
-          <w:spacing w:val="8"/>
-          <w:kern w:val="0"/>
-          <w:szCs w:val="21"/>
-        </w:rPr>
-        <w:t xml:space="preserve"> 与 Vector 区别</w:t>
+      <w:r>
+        <w:rPr>
+          <w:rFonts w:ascii="Microsoft YaHei UI" w:eastAsia="Microsoft YaHei UI" w:hAnsi="Microsoft YaHei UI" w:cs="宋体" w:hint="eastAsia"/>
+          <w:color w:val="333333"/>
+          <w:spacing w:val="8"/>
+          <w:kern w:val="0"/>
+          <w:szCs w:val="21"/>
+        </w:rPr>
+        <w:t>ArrayList 与 Vector 区别</w:t>
       </w:r>
     </w:p>
     <w:p>
@@ -1043,49 +917,15 @@
           <w:szCs w:val="26"/>
         </w:rPr>
       </w:pPr>
-      <w:proofErr w:type="spellStart"/>
-      <w:r>
-        <w:rPr>
-          <w:rFonts w:ascii="Microsoft YaHei UI" w:eastAsia="Microsoft YaHei UI" w:hAnsi="Microsoft YaHei UI" w:cs="宋体" w:hint="eastAsia"/>
-          <w:color w:val="333333"/>
-          <w:spacing w:val="8"/>
-          <w:kern w:val="0"/>
-          <w:szCs w:val="21"/>
-        </w:rPr>
-        <w:t>HashMap</w:t>
-      </w:r>
-      <w:proofErr w:type="spellEnd"/>
-      <w:r>
-        <w:rPr>
-          <w:rFonts w:ascii="Microsoft YaHei UI" w:eastAsia="Microsoft YaHei UI" w:hAnsi="Microsoft YaHei UI" w:cs="宋体" w:hint="eastAsia"/>
-          <w:color w:val="333333"/>
-          <w:spacing w:val="8"/>
-          <w:kern w:val="0"/>
-          <w:szCs w:val="21"/>
-        </w:rPr>
-        <w:t xml:space="preserve"> 和 </w:t>
-      </w:r>
-      <w:proofErr w:type="spellStart"/>
-      <w:r>
-        <w:rPr>
-          <w:rFonts w:ascii="Microsoft YaHei UI" w:eastAsia="Microsoft YaHei UI" w:hAnsi="Microsoft YaHei UI" w:cs="宋体" w:hint="eastAsia"/>
-          <w:color w:val="333333"/>
-          <w:spacing w:val="8"/>
-          <w:kern w:val="0"/>
-          <w:szCs w:val="21"/>
-        </w:rPr>
-        <w:t>Hashtable</w:t>
-      </w:r>
-      <w:proofErr w:type="spellEnd"/>
-      <w:r>
-        <w:rPr>
-          <w:rFonts w:ascii="Microsoft YaHei UI" w:eastAsia="Microsoft YaHei UI" w:hAnsi="Microsoft YaHei UI" w:cs="宋体" w:hint="eastAsia"/>
-          <w:color w:val="333333"/>
-          <w:spacing w:val="8"/>
-          <w:kern w:val="0"/>
-          <w:szCs w:val="21"/>
-        </w:rPr>
-        <w:t xml:space="preserve"> 的区别</w:t>
+      <w:r>
+        <w:rPr>
+          <w:rFonts w:ascii="Microsoft YaHei UI" w:eastAsia="Microsoft YaHei UI" w:hAnsi="Microsoft YaHei UI" w:cs="宋体" w:hint="eastAsia"/>
+          <w:color w:val="333333"/>
+          <w:spacing w:val="8"/>
+          <w:kern w:val="0"/>
+          <w:szCs w:val="21"/>
+        </w:rPr>
+        <w:t>HashMap 和 Hashtable 的区别</w:t>
       </w:r>
     </w:p>
     <w:p>
@@ -1107,49 +947,15 @@
           <w:szCs w:val="26"/>
         </w:rPr>
       </w:pPr>
-      <w:proofErr w:type="spellStart"/>
-      <w:r>
-        <w:rPr>
-          <w:rFonts w:ascii="Microsoft YaHei UI" w:eastAsia="Microsoft YaHei UI" w:hAnsi="Microsoft YaHei UI" w:cs="宋体" w:hint="eastAsia"/>
-          <w:color w:val="333333"/>
-          <w:spacing w:val="8"/>
-          <w:kern w:val="0"/>
-          <w:szCs w:val="21"/>
-        </w:rPr>
-        <w:t>HashSet</w:t>
-      </w:r>
-      <w:proofErr w:type="spellEnd"/>
-      <w:r>
-        <w:rPr>
-          <w:rFonts w:ascii="Microsoft YaHei UI" w:eastAsia="Microsoft YaHei UI" w:hAnsi="Microsoft YaHei UI" w:cs="宋体" w:hint="eastAsia"/>
-          <w:color w:val="333333"/>
-          <w:spacing w:val="8"/>
-          <w:kern w:val="0"/>
-          <w:szCs w:val="21"/>
-        </w:rPr>
-        <w:t xml:space="preserve"> 和 </w:t>
-      </w:r>
-      <w:proofErr w:type="spellStart"/>
-      <w:r>
-        <w:rPr>
-          <w:rFonts w:ascii="Microsoft YaHei UI" w:eastAsia="Microsoft YaHei UI" w:hAnsi="Microsoft YaHei UI" w:cs="宋体" w:hint="eastAsia"/>
-          <w:color w:val="333333"/>
-          <w:spacing w:val="8"/>
-          <w:kern w:val="0"/>
-          <w:szCs w:val="21"/>
-        </w:rPr>
-        <w:t>HashMap</w:t>
-      </w:r>
-      <w:proofErr w:type="spellEnd"/>
-      <w:r>
-        <w:rPr>
-          <w:rFonts w:ascii="Microsoft YaHei UI" w:eastAsia="Microsoft YaHei UI" w:hAnsi="Microsoft YaHei UI" w:cs="宋体" w:hint="eastAsia"/>
-          <w:color w:val="333333"/>
-          <w:spacing w:val="8"/>
-          <w:kern w:val="0"/>
-          <w:szCs w:val="21"/>
-        </w:rPr>
-        <w:t xml:space="preserve"> 区别</w:t>
+      <w:r>
+        <w:rPr>
+          <w:rFonts w:ascii="Microsoft YaHei UI" w:eastAsia="Microsoft YaHei UI" w:hAnsi="Microsoft YaHei UI" w:cs="宋体" w:hint="eastAsia"/>
+          <w:color w:val="333333"/>
+          <w:spacing w:val="8"/>
+          <w:kern w:val="0"/>
+          <w:szCs w:val="21"/>
+        </w:rPr>
+        <w:t>HashSet 和 HashMap 区别</w:t>
       </w:r>
     </w:p>
     <w:p>
@@ -1171,49 +977,15 @@
           <w:szCs w:val="26"/>
         </w:rPr>
       </w:pPr>
-      <w:proofErr w:type="spellStart"/>
-      <w:r>
-        <w:rPr>
-          <w:rFonts w:ascii="Microsoft YaHei UI" w:eastAsia="Microsoft YaHei UI" w:hAnsi="Microsoft YaHei UI" w:cs="宋体" w:hint="eastAsia"/>
-          <w:color w:val="333333"/>
-          <w:spacing w:val="8"/>
-          <w:kern w:val="0"/>
-          <w:szCs w:val="21"/>
-        </w:rPr>
-        <w:t>HashMap</w:t>
-      </w:r>
-      <w:proofErr w:type="spellEnd"/>
-      <w:r>
-        <w:rPr>
-          <w:rFonts w:ascii="Microsoft YaHei UI" w:eastAsia="Microsoft YaHei UI" w:hAnsi="Microsoft YaHei UI" w:cs="宋体" w:hint="eastAsia"/>
-          <w:color w:val="333333"/>
-          <w:spacing w:val="8"/>
-          <w:kern w:val="0"/>
-          <w:szCs w:val="21"/>
-        </w:rPr>
-        <w:t xml:space="preserve"> 和 </w:t>
-      </w:r>
-      <w:proofErr w:type="spellStart"/>
-      <w:r>
-        <w:rPr>
-          <w:rFonts w:ascii="Microsoft YaHei UI" w:eastAsia="Microsoft YaHei UI" w:hAnsi="Microsoft YaHei UI" w:cs="宋体" w:hint="eastAsia"/>
-          <w:color w:val="333333"/>
-          <w:spacing w:val="8"/>
-          <w:kern w:val="0"/>
-          <w:szCs w:val="21"/>
-        </w:rPr>
-        <w:t>ConcurrentHashMap</w:t>
-      </w:r>
-      <w:proofErr w:type="spellEnd"/>
-      <w:r>
-        <w:rPr>
-          <w:rFonts w:ascii="Microsoft YaHei UI" w:eastAsia="Microsoft YaHei UI" w:hAnsi="Microsoft YaHei UI" w:cs="宋体" w:hint="eastAsia"/>
-          <w:color w:val="333333"/>
-          <w:spacing w:val="8"/>
-          <w:kern w:val="0"/>
-          <w:szCs w:val="21"/>
-        </w:rPr>
-        <w:t xml:space="preserve"> 的区别</w:t>
+      <w:r>
+        <w:rPr>
+          <w:rFonts w:ascii="Microsoft YaHei UI" w:eastAsia="Microsoft YaHei UI" w:hAnsi="Microsoft YaHei UI" w:cs="宋体" w:hint="eastAsia"/>
+          <w:color w:val="333333"/>
+          <w:spacing w:val="8"/>
+          <w:kern w:val="0"/>
+          <w:szCs w:val="21"/>
+        </w:rPr>
+        <w:t>HashMap 和 ConcurrentHashMap 的区别</w:t>
       </w:r>
     </w:p>
     <w:p>
@@ -1235,27 +1007,15 @@
           <w:szCs w:val="26"/>
         </w:rPr>
       </w:pPr>
-      <w:proofErr w:type="spellStart"/>
-      <w:r>
-        <w:rPr>
-          <w:rFonts w:ascii="Microsoft YaHei UI" w:eastAsia="Microsoft YaHei UI" w:hAnsi="Microsoft YaHei UI" w:cs="宋体" w:hint="eastAsia"/>
-          <w:color w:val="333333"/>
-          <w:spacing w:val="8"/>
-          <w:kern w:val="0"/>
-          <w:szCs w:val="21"/>
-        </w:rPr>
-        <w:t>HashMap</w:t>
-      </w:r>
-      <w:proofErr w:type="spellEnd"/>
-      <w:r>
-        <w:rPr>
-          <w:rFonts w:ascii="Microsoft YaHei UI" w:eastAsia="Microsoft YaHei UI" w:hAnsi="Microsoft YaHei UI" w:cs="宋体" w:hint="eastAsia"/>
-          <w:color w:val="333333"/>
-          <w:spacing w:val="8"/>
-          <w:kern w:val="0"/>
-          <w:szCs w:val="21"/>
-        </w:rPr>
-        <w:t xml:space="preserve"> 的工作原理及代码实现，什么时候用到红黑树</w:t>
+      <w:r>
+        <w:rPr>
+          <w:rFonts w:ascii="Microsoft YaHei UI" w:eastAsia="Microsoft YaHei UI" w:hAnsi="Microsoft YaHei UI" w:cs="宋体" w:hint="eastAsia"/>
+          <w:color w:val="333333"/>
+          <w:spacing w:val="8"/>
+          <w:kern w:val="0"/>
+          <w:szCs w:val="21"/>
+        </w:rPr>
+        <w:t>HashMap 的工作原理及代码实现，什么时候用到红黑树</w:t>
       </w:r>
     </w:p>
     <w:p>
@@ -1285,29 +1045,7 @@
           <w:kern w:val="0"/>
           <w:szCs w:val="21"/>
         </w:rPr>
-        <w:t>多线程情况下</w:t>
-      </w:r>
-      <w:proofErr w:type="spellStart"/>
-      <w:r>
-        <w:rPr>
-          <w:rFonts w:ascii="Microsoft YaHei UI" w:eastAsia="Microsoft YaHei UI" w:hAnsi="Microsoft YaHei UI" w:cs="宋体" w:hint="eastAsia"/>
-          <w:color w:val="333333"/>
-          <w:spacing w:val="8"/>
-          <w:kern w:val="0"/>
-          <w:szCs w:val="21"/>
-        </w:rPr>
-        <w:t>HashMap</w:t>
-      </w:r>
-      <w:proofErr w:type="spellEnd"/>
-      <w:r>
-        <w:rPr>
-          <w:rFonts w:ascii="Microsoft YaHei UI" w:eastAsia="Microsoft YaHei UI" w:hAnsi="Microsoft YaHei UI" w:cs="宋体" w:hint="eastAsia"/>
-          <w:color w:val="333333"/>
-          <w:spacing w:val="8"/>
-          <w:kern w:val="0"/>
-          <w:szCs w:val="21"/>
-        </w:rPr>
-        <w:t>死循环的问题</w:t>
+        <w:t>多线程情况下HashMap死循环的问题</w:t>
       </w:r>
     </w:p>
     <w:p>
@@ -1329,27 +1067,15 @@
           <w:szCs w:val="26"/>
         </w:rPr>
       </w:pPr>
-      <w:proofErr w:type="spellStart"/>
-      <w:r>
-        <w:rPr>
-          <w:rFonts w:ascii="Microsoft YaHei UI" w:eastAsia="Microsoft YaHei UI" w:hAnsi="Microsoft YaHei UI" w:cs="宋体" w:hint="eastAsia"/>
-          <w:color w:val="333333"/>
-          <w:spacing w:val="8"/>
-          <w:kern w:val="0"/>
-          <w:szCs w:val="21"/>
-        </w:rPr>
-        <w:t>HashMap</w:t>
-      </w:r>
-      <w:proofErr w:type="spellEnd"/>
-      <w:r>
-        <w:rPr>
-          <w:rFonts w:ascii="Microsoft YaHei UI" w:eastAsia="Microsoft YaHei UI" w:hAnsi="Microsoft YaHei UI" w:cs="宋体" w:hint="eastAsia"/>
-          <w:color w:val="333333"/>
-          <w:spacing w:val="8"/>
-          <w:kern w:val="0"/>
-          <w:szCs w:val="21"/>
-        </w:rPr>
-        <w:t>出现Hash DOS攻击的问题</w:t>
+      <w:r>
+        <w:rPr>
+          <w:rFonts w:ascii="Microsoft YaHei UI" w:eastAsia="Microsoft YaHei UI" w:hAnsi="Microsoft YaHei UI" w:cs="宋体" w:hint="eastAsia"/>
+          <w:color w:val="333333"/>
+          <w:spacing w:val="8"/>
+          <w:kern w:val="0"/>
+          <w:szCs w:val="21"/>
+        </w:rPr>
+        <w:t>HashMap出现Hash DOS攻击的问题</w:t>
       </w:r>
     </w:p>
     <w:p>
@@ -1371,27 +1097,15 @@
           <w:szCs w:val="26"/>
         </w:rPr>
       </w:pPr>
-      <w:proofErr w:type="spellStart"/>
-      <w:r>
-        <w:rPr>
-          <w:rFonts w:ascii="Microsoft YaHei UI" w:eastAsia="Microsoft YaHei UI" w:hAnsi="Microsoft YaHei UI" w:cs="宋体" w:hint="eastAsia"/>
-          <w:color w:val="333333"/>
-          <w:spacing w:val="8"/>
-          <w:kern w:val="0"/>
-          <w:szCs w:val="21"/>
-        </w:rPr>
-        <w:t>ConcurrentHashMap</w:t>
-      </w:r>
-      <w:proofErr w:type="spellEnd"/>
-      <w:r>
-        <w:rPr>
-          <w:rFonts w:ascii="Microsoft YaHei UI" w:eastAsia="Microsoft YaHei UI" w:hAnsi="Microsoft YaHei UI" w:cs="宋体" w:hint="eastAsia"/>
-          <w:color w:val="333333"/>
-          <w:spacing w:val="8"/>
-          <w:kern w:val="0"/>
-          <w:szCs w:val="21"/>
-        </w:rPr>
-        <w:t xml:space="preserve"> 的工作原理及代码实现，如何统计所有的元素个数</w:t>
+      <w:r>
+        <w:rPr>
+          <w:rFonts w:ascii="Microsoft YaHei UI" w:eastAsia="Microsoft YaHei UI" w:hAnsi="Microsoft YaHei UI" w:cs="宋体" w:hint="eastAsia"/>
+          <w:color w:val="333333"/>
+          <w:spacing w:val="8"/>
+          <w:kern w:val="0"/>
+          <w:szCs w:val="21"/>
+        </w:rPr>
+        <w:t>ConcurrentHashMap 的工作原理及代码实现，如何统计所有的元素个数</w:t>
       </w:r>
     </w:p>
     <w:p>
@@ -1421,20 +1135,8 @@
           <w:kern w:val="0"/>
           <w:szCs w:val="21"/>
         </w:rPr>
-        <w:t>手写简单的</w:t>
-      </w:r>
-      <w:proofErr w:type="spellStart"/>
-      <w:r>
-        <w:rPr>
-          <w:rFonts w:ascii="Microsoft YaHei UI" w:eastAsia="Microsoft YaHei UI" w:hAnsi="Microsoft YaHei UI" w:cs="宋体" w:hint="eastAsia"/>
-          <w:color w:val="333333"/>
-          <w:spacing w:val="8"/>
-          <w:kern w:val="0"/>
-          <w:szCs w:val="21"/>
-        </w:rPr>
-        <w:t>HashMap</w:t>
-      </w:r>
-      <w:proofErr w:type="spellEnd"/>
+        <w:t>手写简单的HashMap</w:t>
+      </w:r>
     </w:p>
     <w:p>
       <w:pPr>
@@ -1611,51 +1313,7 @@
           <w:szCs w:val="21"/>
         </w:rPr>
         <w:lastRenderedPageBreak/>
-        <w:t xml:space="preserve">说说 </w:t>
-      </w:r>
-      <w:proofErr w:type="spellStart"/>
-      <w:r>
-        <w:rPr>
-          <w:rFonts w:ascii="Microsoft YaHei UI" w:eastAsia="Microsoft YaHei UI" w:hAnsi="Microsoft YaHei UI" w:cs="宋体" w:hint="eastAsia"/>
-          <w:color w:val="333333"/>
-          <w:spacing w:val="8"/>
-          <w:kern w:val="0"/>
-          <w:szCs w:val="21"/>
-        </w:rPr>
-        <w:t>CountDownLatch</w:t>
-      </w:r>
-      <w:proofErr w:type="spellEnd"/>
-      <w:r>
-        <w:rPr>
-          <w:rFonts w:ascii="Microsoft YaHei UI" w:eastAsia="Microsoft YaHei UI" w:hAnsi="Microsoft YaHei UI" w:cs="宋体" w:hint="eastAsia"/>
-          <w:color w:val="333333"/>
-          <w:spacing w:val="8"/>
-          <w:kern w:val="0"/>
-          <w:szCs w:val="21"/>
-        </w:rPr>
-        <w:t>、</w:t>
-      </w:r>
-      <w:proofErr w:type="spellStart"/>
-      <w:r>
-        <w:rPr>
-          <w:rFonts w:ascii="Microsoft YaHei UI" w:eastAsia="Microsoft YaHei UI" w:hAnsi="Microsoft YaHei UI" w:cs="宋体" w:hint="eastAsia"/>
-          <w:color w:val="333333"/>
-          <w:spacing w:val="8"/>
-          <w:kern w:val="0"/>
-          <w:szCs w:val="21"/>
-        </w:rPr>
-        <w:t>CyclicBarrier</w:t>
-      </w:r>
-      <w:proofErr w:type="spellEnd"/>
-      <w:r>
-        <w:rPr>
-          <w:rFonts w:ascii="Microsoft YaHei UI" w:eastAsia="Microsoft YaHei UI" w:hAnsi="Microsoft YaHei UI" w:cs="宋体" w:hint="eastAsia"/>
-          <w:color w:val="333333"/>
-          <w:spacing w:val="8"/>
-          <w:kern w:val="0"/>
-          <w:szCs w:val="21"/>
-        </w:rPr>
-        <w:t xml:space="preserve"> 原理和区别</w:t>
+        <w:t>说说 CountDownLatch、CyclicBarrier 原理和区别</w:t>
       </w:r>
     </w:p>
     <w:p>
@@ -1737,49 +1395,15 @@
           <w:szCs w:val="26"/>
         </w:rPr>
       </w:pPr>
-      <w:proofErr w:type="spellStart"/>
-      <w:r>
-        <w:rPr>
-          <w:rFonts w:ascii="Microsoft YaHei UI" w:eastAsia="Microsoft YaHei UI" w:hAnsi="Microsoft YaHei UI" w:cs="宋体" w:hint="eastAsia"/>
-          <w:color w:val="333333"/>
-          <w:spacing w:val="8"/>
-          <w:kern w:val="0"/>
-          <w:szCs w:val="21"/>
-        </w:rPr>
-        <w:t>ThreadLocal</w:t>
-      </w:r>
-      <w:proofErr w:type="spellEnd"/>
-      <w:r>
-        <w:rPr>
-          <w:rFonts w:ascii="Microsoft YaHei UI" w:eastAsia="Microsoft YaHei UI" w:hAnsi="Microsoft YaHei UI" w:cs="宋体" w:hint="eastAsia"/>
-          <w:color w:val="333333"/>
-          <w:spacing w:val="8"/>
-          <w:kern w:val="0"/>
-          <w:szCs w:val="21"/>
-        </w:rPr>
-        <w:t xml:space="preserve"> 原理分析，</w:t>
-      </w:r>
-      <w:proofErr w:type="spellStart"/>
-      <w:r>
-        <w:rPr>
-          <w:rFonts w:ascii="Microsoft YaHei UI" w:eastAsia="Microsoft YaHei UI" w:hAnsi="Microsoft YaHei UI" w:cs="宋体" w:hint="eastAsia"/>
-          <w:color w:val="333333"/>
-          <w:spacing w:val="8"/>
-          <w:kern w:val="0"/>
-          <w:szCs w:val="21"/>
-        </w:rPr>
-        <w:t>ThreadLocal</w:t>
-      </w:r>
-      <w:proofErr w:type="spellEnd"/>
-      <w:r>
-        <w:rPr>
-          <w:rFonts w:ascii="Microsoft YaHei UI" w:eastAsia="Microsoft YaHei UI" w:hAnsi="Microsoft YaHei UI" w:cs="宋体" w:hint="eastAsia"/>
-          <w:color w:val="333333"/>
-          <w:spacing w:val="8"/>
-          <w:kern w:val="0"/>
-          <w:szCs w:val="21"/>
-        </w:rPr>
-        <w:t>为什么会出现OOM，出现的深层次原理</w:t>
+      <w:r>
+        <w:rPr>
+          <w:rFonts w:ascii="Microsoft YaHei UI" w:eastAsia="Microsoft YaHei UI" w:hAnsi="Microsoft YaHei UI" w:cs="宋体" w:hint="eastAsia"/>
+          <w:color w:val="333333"/>
+          <w:spacing w:val="8"/>
+          <w:kern w:val="0"/>
+          <w:szCs w:val="21"/>
+        </w:rPr>
+        <w:t>ThreadLocal 原理分析，ThreadLocal为什么会出现OOM，出现的深层次原理</w:t>
       </w:r>
     </w:p>
     <w:p>
@@ -1901,61 +1525,19 @@
         </w:rPr>
         <w:t>可参考：《</w:t>
       </w:r>
-      <w:r>
-        <w:rPr>
-          <w:rFonts w:ascii="Microsoft YaHei UI" w:eastAsia="Microsoft YaHei UI" w:hAnsi="Microsoft YaHei UI" w:cs="宋体"/>
-          <w:color w:val="576B95"/>
-          <w:spacing w:val="8"/>
-          <w:kern w:val="0"/>
-          <w:szCs w:val="21"/>
-          <w:u w:val="single"/>
-        </w:rPr>
-        <w:fldChar w:fldCharType="begin"/>
-      </w:r>
-      <w:r>
-        <w:rPr>
-          <w:rFonts w:ascii="Microsoft YaHei UI" w:eastAsia="Microsoft YaHei UI" w:hAnsi="Microsoft YaHei UI" w:cs="宋体"/>
-          <w:color w:val="576B95"/>
-          <w:spacing w:val="8"/>
-          <w:kern w:val="0"/>
-          <w:szCs w:val="21"/>
-          <w:u w:val="single"/>
-        </w:rPr>
-        <w:instrText xml:space="preserve"> HYPERLINK "http://mp.weixin.qq.com/s?__biz=MzI1NDQ3MjQxNA==&amp;mid=2247484881&amp;idx=2&amp;sn=b0ecf85cd7c9e543c84e7a9859c20a26&amp;chksm=e9c5fc60deb27576a6a9c453dabc585f43d9f29fd8a8f37ed0e7cc2f012c86b23fbd21763a39&amp;scene=21" \l "wechat_redirect" \t "_blank" </w:instrText>
-      </w:r>
-      <w:r>
-        <w:rPr>
-          <w:rFonts w:ascii="Microsoft YaHei UI" w:eastAsia="Microsoft YaHei UI" w:hAnsi="Microsoft YaHei UI" w:cs="宋体"/>
-          <w:color w:val="576B95"/>
-          <w:spacing w:val="8"/>
-          <w:kern w:val="0"/>
-          <w:szCs w:val="21"/>
-          <w:u w:val="single"/>
-        </w:rPr>
-        <w:fldChar w:fldCharType="separate"/>
-      </w:r>
-      <w:r>
-        <w:rPr>
-          <w:rFonts w:ascii="Microsoft YaHei UI" w:eastAsia="Microsoft YaHei UI" w:hAnsi="Microsoft YaHei UI" w:cs="宋体" w:hint="eastAsia"/>
-          <w:color w:val="576B95"/>
-          <w:spacing w:val="8"/>
-          <w:kern w:val="0"/>
-          <w:szCs w:val="21"/>
-          <w:u w:val="single"/>
-        </w:rPr>
-        <w:t>Java多线程编程核心技术</w:t>
-      </w:r>
-      <w:r>
-        <w:rPr>
-          <w:rFonts w:ascii="Microsoft YaHei UI" w:eastAsia="Microsoft YaHei UI" w:hAnsi="Microsoft YaHei UI" w:cs="宋体"/>
-          <w:color w:val="576B95"/>
-          <w:spacing w:val="8"/>
-          <w:kern w:val="0"/>
-          <w:szCs w:val="21"/>
-          <w:u w:val="single"/>
-        </w:rPr>
-        <w:fldChar w:fldCharType="end"/>
-      </w:r>
+      <w:hyperlink r:id="rId7" w:anchor="wechat_redirect" w:tgtFrame="_blank" w:history="1">
+        <w:r>
+          <w:rPr>
+            <w:rFonts w:ascii="Microsoft YaHei UI" w:eastAsia="Microsoft YaHei UI" w:hAnsi="Microsoft YaHei UI" w:cs="宋体" w:hint="eastAsia"/>
+            <w:color w:val="576B95"/>
+            <w:spacing w:val="8"/>
+            <w:kern w:val="0"/>
+            <w:szCs w:val="21"/>
+            <w:u w:val="single"/>
+          </w:rPr>
+          <w:t>Java多线程编程核心技术</w:t>
+        </w:r>
+      </w:hyperlink>
       <w:r>
         <w:rPr>
           <w:rFonts w:ascii="Microsoft YaHei UI" w:eastAsia="Microsoft YaHei UI" w:hAnsi="Microsoft YaHei UI" w:cs="宋体" w:hint="eastAsia"/>
@@ -2044,49 +1626,15 @@
           <w:szCs w:val="26"/>
         </w:rPr>
       </w:pPr>
-      <w:proofErr w:type="gramStart"/>
-      <w:r>
-        <w:rPr>
-          <w:rFonts w:ascii="Microsoft YaHei UI" w:eastAsia="Microsoft YaHei UI" w:hAnsi="Microsoft YaHei UI" w:cs="宋体" w:hint="eastAsia"/>
-          <w:color w:val="333333"/>
-          <w:spacing w:val="8"/>
-          <w:kern w:val="0"/>
-          <w:szCs w:val="21"/>
-        </w:rPr>
-        <w:t>重入锁的</w:t>
-      </w:r>
-      <w:proofErr w:type="gramEnd"/>
-      <w:r>
-        <w:rPr>
-          <w:rFonts w:ascii="Microsoft YaHei UI" w:eastAsia="Microsoft YaHei UI" w:hAnsi="Microsoft YaHei UI" w:cs="宋体" w:hint="eastAsia"/>
-          <w:color w:val="333333"/>
-          <w:spacing w:val="8"/>
-          <w:kern w:val="0"/>
-          <w:szCs w:val="21"/>
-        </w:rPr>
-        <w:t>概念，</w:t>
-      </w:r>
-      <w:proofErr w:type="gramStart"/>
-      <w:r>
-        <w:rPr>
-          <w:rFonts w:ascii="Microsoft YaHei UI" w:eastAsia="Microsoft YaHei UI" w:hAnsi="Microsoft YaHei UI" w:cs="宋体" w:hint="eastAsia"/>
-          <w:color w:val="333333"/>
-          <w:spacing w:val="8"/>
-          <w:kern w:val="0"/>
-          <w:szCs w:val="21"/>
-        </w:rPr>
-        <w:t>重入锁为什么</w:t>
-      </w:r>
-      <w:proofErr w:type="gramEnd"/>
-      <w:r>
-        <w:rPr>
-          <w:rFonts w:ascii="Microsoft YaHei UI" w:eastAsia="Microsoft YaHei UI" w:hAnsi="Microsoft YaHei UI" w:cs="宋体" w:hint="eastAsia"/>
-          <w:color w:val="333333"/>
-          <w:spacing w:val="8"/>
-          <w:kern w:val="0"/>
-          <w:szCs w:val="21"/>
-        </w:rPr>
-        <w:t>可以防止死锁</w:t>
+      <w:r>
+        <w:rPr>
+          <w:rFonts w:ascii="Microsoft YaHei UI" w:eastAsia="Microsoft YaHei UI" w:hAnsi="Microsoft YaHei UI" w:cs="宋体" w:hint="eastAsia"/>
+          <w:color w:val="333333"/>
+          <w:spacing w:val="8"/>
+          <w:kern w:val="0"/>
+          <w:szCs w:val="21"/>
+        </w:rPr>
+        <w:t>重入锁的概念，重入锁为什么可以防止死锁</w:t>
       </w:r>
     </w:p>
     <w:p>
@@ -2156,29 +1704,7 @@
           <w:kern w:val="0"/>
           <w:szCs w:val="21"/>
         </w:rPr>
-        <w:t>（通过</w:t>
-      </w:r>
-      <w:proofErr w:type="spellStart"/>
-      <w:r>
-        <w:rPr>
-          <w:rFonts w:ascii="Microsoft YaHei UI" w:eastAsia="Microsoft YaHei UI" w:hAnsi="Microsoft YaHei UI" w:cs="宋体" w:hint="eastAsia"/>
-          <w:color w:val="333333"/>
-          <w:spacing w:val="8"/>
-          <w:kern w:val="0"/>
-          <w:szCs w:val="21"/>
-        </w:rPr>
-        <w:t>jConsole</w:t>
-      </w:r>
-      <w:proofErr w:type="spellEnd"/>
-      <w:r>
-        <w:rPr>
-          <w:rFonts w:ascii="Microsoft YaHei UI" w:eastAsia="Microsoft YaHei UI" w:hAnsi="Microsoft YaHei UI" w:cs="宋体" w:hint="eastAsia"/>
-          <w:color w:val="333333"/>
-          <w:spacing w:val="8"/>
-          <w:kern w:val="0"/>
-          <w:szCs w:val="21"/>
-        </w:rPr>
-        <w:t>检查死锁）</w:t>
+        <w:t>（通过jConsole检查死锁）</w:t>
       </w:r>
     </w:p>
     <w:p>
@@ -2217,7 +1743,7 @@
         </w:rPr>
         <w:t>：</w:t>
       </w:r>
-      <w:hyperlink r:id="rId5" w:history="1">
+      <w:hyperlink r:id="rId8" w:history="1">
         <w:r>
           <w:rPr>
             <w:rStyle w:val="a5"/>
@@ -2245,7 +1771,7 @@
           <w:szCs w:val="26"/>
         </w:rPr>
       </w:pPr>
-      <w:hyperlink r:id="rId6" w:history="1">
+      <w:hyperlink r:id="rId9" w:history="1">
         <w:r>
           <w:rPr>
             <w:rStyle w:val="a5"/>
@@ -2266,14 +1792,12 @@
           <w:shd w:val="clear" w:color="auto" w:fill="FFFFFF"/>
         </w:rPr>
       </w:pPr>
-      <w:proofErr w:type="spellStart"/>
       <w:r>
         <w:rPr>
           <w:shd w:val="clear" w:color="auto" w:fill="FFFFFF"/>
         </w:rPr>
         <w:t>Jconsole</w:t>
       </w:r>
-      <w:proofErr w:type="spellEnd"/>
       <w:r>
         <w:rPr>
           <w:shd w:val="clear" w:color="auto" w:fill="FFFFFF"/>
@@ -2323,7 +1847,6 @@
         </w:rPr>
         <w:t>安装的位置，输入</w:t>
       </w:r>
-      <w:proofErr w:type="spellStart"/>
       <w:r>
         <w:rPr>
           <w:rFonts w:ascii="Arial" w:hAnsi="Arial" w:cs="Arial"/>
@@ -2332,7 +1855,6 @@
         </w:rPr>
         <w:t>Jconsole</w:t>
       </w:r>
-      <w:proofErr w:type="spellEnd"/>
       <w:r>
         <w:rPr>
           <w:rFonts w:ascii="Arial" w:hAnsi="Arial" w:cs="Arial"/>
@@ -2391,114 +1913,102 @@
           <w:color w:val="4F4F4F"/>
           <w:shd w:val="clear" w:color="auto" w:fill="FFFFFF"/>
         </w:rPr>
-        <w:t>点击</w:t>
-      </w:r>
-      <w:r>
+        <w:t>点击线程进入</w:t>
+      </w:r>
+    </w:p>
+    <w:p>
+      <w:pPr>
+        <w:shd w:val="clear" w:color="auto" w:fill="FFFFFF"/>
+        <w:spacing w:line="408" w:lineRule="atLeast"/>
+        <w:jc w:val="both"/>
         <w:rPr>
           <w:rFonts w:ascii="Arial" w:hAnsi="Arial" w:cs="Arial"/>
           <w:color w:val="4F4F4F"/>
           <w:shd w:val="clear" w:color="auto" w:fill="FFFFFF"/>
         </w:rPr>
-        <w:t>线程</w:t>
-      </w:r>
+      </w:pPr>
       <w:r>
         <w:rPr>
           <w:rFonts w:ascii="Arial" w:hAnsi="Arial" w:cs="Arial"/>
           <w:color w:val="4F4F4F"/>
           <w:shd w:val="clear" w:color="auto" w:fill="FFFFFF"/>
         </w:rPr>
-        <w:t>进入</w:t>
-      </w:r>
-    </w:p>
-    <w:p>
-      <w:pPr>
-        <w:shd w:val="clear" w:color="auto" w:fill="FFFFFF"/>
-        <w:spacing w:line="408" w:lineRule="atLeast"/>
-        <w:jc w:val="both"/>
-        <w:rPr>
-          <w:rFonts w:ascii="Arial" w:hAnsi="Arial" w:cs="Arial" w:hint="eastAsia"/>
-          <w:color w:val="4F4F4F"/>
-          <w:shd w:val="clear" w:color="auto" w:fill="FFFFFF"/>
-        </w:rPr>
-      </w:pPr>
-      <w:r>
+        <w:t>然后点击检测死锁</w:t>
+      </w:r>
+    </w:p>
+    <w:p>
+      <w:pPr>
+        <w:shd w:val="clear" w:color="auto" w:fill="FFFFFF"/>
+        <w:spacing w:line="408" w:lineRule="atLeast"/>
+        <w:jc w:val="both"/>
         <w:rPr>
           <w:rFonts w:ascii="Arial" w:hAnsi="Arial" w:cs="Arial"/>
           <w:color w:val="4F4F4F"/>
           <w:shd w:val="clear" w:color="auto" w:fill="FFFFFF"/>
         </w:rPr>
-        <w:t>然后点击检测死锁</w:t>
-      </w:r>
-    </w:p>
-    <w:p>
-      <w:pPr>
-        <w:shd w:val="clear" w:color="auto" w:fill="FFFFFF"/>
-        <w:spacing w:line="408" w:lineRule="atLeast"/>
-        <w:jc w:val="both"/>
+      </w:pPr>
+      <w:r>
         <w:rPr>
           <w:rFonts w:ascii="Arial" w:hAnsi="Arial" w:cs="Arial"/>
           <w:color w:val="4F4F4F"/>
           <w:shd w:val="clear" w:color="auto" w:fill="FFFFFF"/>
         </w:rPr>
-      </w:pPr>
-      <w:r>
+        <w:t>然后可以看到造成死锁的两个线程，以及死锁原因</w:t>
+      </w:r>
+    </w:p>
+    <w:p>
+      <w:pPr>
+        <w:pStyle w:val="6"/>
+      </w:pPr>
+      <w:r>
+        <w:t>Jstack</w:t>
+      </w:r>
+      <w:r>
+        <w:t>查看死锁：</w:t>
+      </w:r>
+    </w:p>
+    <w:p>
+      <w:pPr>
+        <w:shd w:val="clear" w:color="auto" w:fill="FFFFFF"/>
+        <w:spacing w:line="408" w:lineRule="atLeast"/>
+        <w:jc w:val="both"/>
         <w:rPr>
           <w:rFonts w:ascii="Arial" w:hAnsi="Arial" w:cs="Arial"/>
           <w:color w:val="4F4F4F"/>
           <w:shd w:val="clear" w:color="auto" w:fill="FFFFFF"/>
         </w:rPr>
-        <w:t>然后可以看到造成死锁的两个线程，以及死锁原因</w:t>
-      </w:r>
-    </w:p>
-    <w:p>
-      <w:pPr>
-        <w:pStyle w:val="6"/>
-      </w:pPr>
-      <w:proofErr w:type="spellStart"/>
-      <w:r>
-        <w:t>Jstack</w:t>
-      </w:r>
-      <w:proofErr w:type="spellEnd"/>
-      <w:r>
-        <w:t>查看死锁：</w:t>
-      </w:r>
-    </w:p>
-    <w:p>
-      <w:pPr>
-        <w:shd w:val="clear" w:color="auto" w:fill="FFFFFF"/>
-        <w:spacing w:line="408" w:lineRule="atLeast"/>
-        <w:jc w:val="both"/>
+      </w:pPr>
+      <w:r>
         <w:rPr>
           <w:rFonts w:ascii="Arial" w:hAnsi="Arial" w:cs="Arial"/>
           <w:color w:val="4F4F4F"/>
           <w:shd w:val="clear" w:color="auto" w:fill="FFFFFF"/>
         </w:rPr>
-      </w:pPr>
+        <w:t>同样，也是进入</w:t>
+      </w:r>
       <w:r>
         <w:rPr>
           <w:rFonts w:ascii="Arial" w:hAnsi="Arial" w:cs="Arial"/>
           <w:color w:val="4F4F4F"/>
           <w:shd w:val="clear" w:color="auto" w:fill="FFFFFF"/>
         </w:rPr>
-        <w:t>同样，也是进入</w:t>
-      </w:r>
-      <w:proofErr w:type="spellStart"/>
+        <w:t>jdk</w:t>
+      </w:r>
       <w:r>
         <w:rPr>
           <w:rFonts w:ascii="Arial" w:hAnsi="Arial" w:cs="Arial"/>
           <w:color w:val="4F4F4F"/>
           <w:shd w:val="clear" w:color="auto" w:fill="FFFFFF"/>
         </w:rPr>
-        <w:t>jdk</w:t>
-      </w:r>
-      <w:proofErr w:type="spellEnd"/>
+        <w:t>安装目录的</w:t>
+      </w:r>
       <w:r>
         <w:rPr>
           <w:rFonts w:ascii="Arial" w:hAnsi="Arial" w:cs="Arial"/>
           <w:color w:val="4F4F4F"/>
           <w:shd w:val="clear" w:color="auto" w:fill="FFFFFF"/>
         </w:rPr>
-        <w:t>安装目录的</w:t>
+        <w:t>bin</w:t>
       </w:r>
       <w:r>
         <w:rPr>
@@ -2506,7 +2016,7 @@
           <w:color w:val="4F4F4F"/>
           <w:shd w:val="clear" w:color="auto" w:fill="FFFFFF"/>
         </w:rPr>
-        <w:t>bin</w:t>
+        <w:t>下面，输入</w:t>
       </w:r>
       <w:r>
         <w:rPr>
@@ -2514,18 +2024,8 @@
           <w:color w:val="4F4F4F"/>
           <w:shd w:val="clear" w:color="auto" w:fill="FFFFFF"/>
         </w:rPr>
-        <w:t>下面，输入</w:t>
-      </w:r>
-      <w:proofErr w:type="spellStart"/>
-      <w:r>
-        <w:rPr>
-          <w:rFonts w:ascii="Arial" w:hAnsi="Arial" w:cs="Arial"/>
-          <w:color w:val="4F4F4F"/>
-          <w:shd w:val="clear" w:color="auto" w:fill="FFFFFF"/>
-        </w:rPr>
         <w:t>jps</w:t>
       </w:r>
-      <w:proofErr w:type="spellEnd"/>
       <w:r>
         <w:rPr>
           <w:rFonts w:ascii="Arial" w:hAnsi="Arial" w:cs="Arial"/>
@@ -2587,43 +2087,57 @@
         </w:rPr>
         <w:t>，然后执行：</w:t>
       </w:r>
-      <w:proofErr w:type="spellStart"/>
       <w:r>
         <w:rPr>
           <w:rFonts w:ascii="Arial" w:hAnsi="Arial" w:cs="Arial"/>
           <w:color w:val="4F4F4F"/>
           <w:shd w:val="clear" w:color="auto" w:fill="FFFFFF"/>
         </w:rPr>
-        <w:t>Jstack</w:t>
-      </w:r>
-      <w:proofErr w:type="spellEnd"/>
-      <w:r>
+        <w:t>Jstack -l 8384</w:t>
+      </w:r>
+    </w:p>
+    <w:p>
+      <w:pPr>
+        <w:shd w:val="clear" w:color="auto" w:fill="FFFFFF"/>
+        <w:spacing w:line="408" w:lineRule="atLeast"/>
+        <w:jc w:val="both"/>
         <w:rPr>
           <w:rFonts w:ascii="Arial" w:hAnsi="Arial" w:cs="Arial"/>
           <w:color w:val="4F4F4F"/>
           <w:shd w:val="clear" w:color="auto" w:fill="FFFFFF"/>
         </w:rPr>
-        <w:t xml:space="preserve"> -l 8384</w:t>
-      </w:r>
-    </w:p>
-    <w:p>
-      <w:pPr>
-        <w:shd w:val="clear" w:color="auto" w:fill="FFFFFF"/>
-        <w:spacing w:line="408" w:lineRule="atLeast"/>
-        <w:jc w:val="both"/>
+      </w:pPr>
+      <w:r>
+        <w:rPr>
+          <w:rFonts w:ascii="Arial" w:hAnsi="Arial" w:cs="Arial"/>
+          <w:color w:val="4F4F4F"/>
+          <w:shd w:val="clear" w:color="auto" w:fill="FFFFFF"/>
+        </w:rPr>
+        <w:t>查看死锁信息</w:t>
+      </w:r>
+      <w:r>
         <w:rPr>
           <w:rFonts w:ascii="Arial" w:hAnsi="Arial" w:cs="Arial" w:hint="eastAsia"/>
           <w:color w:val="4F4F4F"/>
           <w:shd w:val="clear" w:color="auto" w:fill="FFFFFF"/>
         </w:rPr>
-      </w:pPr>
+        <w:t>(</w:t>
+      </w:r>
       <w:r>
         <w:rPr>
           <w:rFonts w:ascii="Arial" w:hAnsi="Arial" w:cs="Arial"/>
           <w:color w:val="4F4F4F"/>
           <w:shd w:val="clear" w:color="auto" w:fill="FFFFFF"/>
         </w:rPr>
-        <w:t>查看死锁信息</w:t>
+        <w:t>J</w:t>
+      </w:r>
+      <w:r>
+        <w:rPr>
+          <w:rFonts w:ascii="Arial" w:hAnsi="Arial" w:cs="Arial"/>
+          <w:color w:val="4F4F4F"/>
+          <w:shd w:val="clear" w:color="auto" w:fill="FFFFFF"/>
+        </w:rPr>
+        <w:t>ava-level deadlock</w:t>
       </w:r>
       <w:r>
         <w:rPr>
@@ -2631,93 +2145,66 @@
           <w:color w:val="4F4F4F"/>
           <w:shd w:val="clear" w:color="auto" w:fill="FFFFFF"/>
         </w:rPr>
-        <w:t>(</w:t>
-      </w:r>
-      <w:r>
+        <w:t>)</w:t>
+      </w:r>
+    </w:p>
+    <w:p>
+      <w:pPr>
+        <w:numPr>
+          <w:ilvl w:val="0"/>
+          <w:numId w:val="4"/>
+        </w:numPr>
+        <w:shd w:val="clear" w:color="auto" w:fill="FFFFFF"/>
+        <w:spacing w:line="408" w:lineRule="atLeast"/>
+        <w:ind w:left="0"/>
+        <w:jc w:val="both"/>
+        <w:rPr>
+          <w:rFonts w:ascii="Microsoft YaHei UI" w:eastAsia="Microsoft YaHei UI" w:hAnsi="Microsoft YaHei UI" w:cs="宋体"/>
+          <w:color w:val="333333"/>
+          <w:spacing w:val="8"/>
+          <w:kern w:val="0"/>
+          <w:sz w:val="26"/>
+          <w:szCs w:val="26"/>
+        </w:rPr>
+      </w:pPr>
+      <w:r>
+        <w:rPr>
+          <w:rFonts w:ascii="Microsoft YaHei UI" w:eastAsia="Microsoft YaHei UI" w:hAnsi="Microsoft YaHei UI" w:cs="宋体" w:hint="eastAsia"/>
+          <w:color w:val="333333"/>
+          <w:spacing w:val="8"/>
+          <w:kern w:val="0"/>
+          <w:szCs w:val="21"/>
+        </w:rPr>
+        <w:t>volatile 实现原理（禁止指令重排、刷新内存）</w:t>
+      </w:r>
+    </w:p>
+    <w:p>
+      <w:pPr>
+        <w:shd w:val="clear" w:color="auto" w:fill="FFFFFF"/>
+        <w:spacing w:line="408" w:lineRule="atLeast"/>
+        <w:jc w:val="both"/>
         <w:rPr>
           <w:rFonts w:ascii="Arial" w:hAnsi="Arial" w:cs="Arial"/>
-          <w:color w:val="4F4F4F"/>
-          <w:shd w:val="clear" w:color="auto" w:fill="FFFFFF"/>
-        </w:rPr>
-        <w:t>J</w:t>
-      </w:r>
+          <w:color w:val="666666"/>
+          <w:szCs w:val="21"/>
+          <w:shd w:val="clear" w:color="auto" w:fill="FFFFFF"/>
+        </w:rPr>
+      </w:pPr>
       <w:r>
         <w:rPr>
           <w:rFonts w:ascii="Arial" w:hAnsi="Arial" w:cs="Arial"/>
-          <w:color w:val="4F4F4F"/>
-          <w:shd w:val="clear" w:color="auto" w:fill="FFFFFF"/>
-        </w:rPr>
-        <w:t>ava-level deadlock</w:t>
+          <w:color w:val="666666"/>
+          <w:szCs w:val="21"/>
+          <w:shd w:val="clear" w:color="auto" w:fill="FFFFFF"/>
+        </w:rPr>
+        <w:t>参考链接</w:t>
       </w:r>
       <w:r>
         <w:rPr>
           <w:rFonts w:ascii="Arial" w:hAnsi="Arial" w:cs="Arial" w:hint="eastAsia"/>
-          <w:color w:val="4F4F4F"/>
-          <w:shd w:val="clear" w:color="auto" w:fill="FFFFFF"/>
-        </w:rPr>
-        <w:t>)</w:t>
-      </w:r>
-    </w:p>
-    <w:p>
-      <w:pPr>
-        <w:numPr>
-          <w:ilvl w:val="0"/>
-          <w:numId w:val="4"/>
-        </w:numPr>
-        <w:shd w:val="clear" w:color="auto" w:fill="FFFFFF"/>
-        <w:spacing w:line="408" w:lineRule="atLeast"/>
-        <w:ind w:left="0"/>
-        <w:jc w:val="both"/>
-        <w:rPr>
-          <w:rFonts w:ascii="Microsoft YaHei UI" w:eastAsia="Microsoft YaHei UI" w:hAnsi="Microsoft YaHei UI" w:cs="宋体"/>
-          <w:color w:val="333333"/>
-          <w:spacing w:val="8"/>
-          <w:kern w:val="0"/>
-          <w:sz w:val="26"/>
-          <w:szCs w:val="26"/>
-        </w:rPr>
-      </w:pPr>
-      <w:r>
-        <w:rPr>
-          <w:rFonts w:ascii="Microsoft YaHei UI" w:eastAsia="Microsoft YaHei UI" w:hAnsi="Microsoft YaHei UI" w:cs="宋体" w:hint="eastAsia"/>
-          <w:color w:val="333333"/>
-          <w:spacing w:val="8"/>
-          <w:kern w:val="0"/>
-          <w:szCs w:val="21"/>
-        </w:rPr>
-        <w:t>volatile 实现原理（禁止指令重排、刷新内存）</w:t>
-      </w:r>
-    </w:p>
-    <w:p>
-      <w:pPr>
-        <w:shd w:val="clear" w:color="auto" w:fill="FFFFFF"/>
-        <w:spacing w:line="408" w:lineRule="atLeast"/>
-        <w:jc w:val="both"/>
-        <w:rPr>
-          <w:rFonts w:ascii="Microsoft YaHei UI" w:eastAsia="Microsoft YaHei UI" w:hAnsi="Microsoft YaHei UI" w:cs="宋体"/>
-          <w:color w:val="333333"/>
-          <w:spacing w:val="8"/>
-          <w:kern w:val="0"/>
-          <w:szCs w:val="21"/>
-        </w:rPr>
-      </w:pPr>
-      <w:r>
-        <w:rPr>
-          <w:rFonts w:ascii="Microsoft YaHei UI" w:eastAsia="Microsoft YaHei UI" w:hAnsi="Microsoft YaHei UI" w:cs="宋体"/>
-          <w:color w:val="333333"/>
-          <w:spacing w:val="8"/>
-          <w:kern w:val="0"/>
-          <w:szCs w:val="21"/>
-        </w:rPr>
-        <w:t>参考链接</w:t>
-      </w:r>
-      <w:r>
-        <w:rPr>
-          <w:rFonts w:ascii="Microsoft YaHei UI" w:eastAsia="Microsoft YaHei UI" w:hAnsi="Microsoft YaHei UI" w:cs="宋体" w:hint="eastAsia"/>
-          <w:color w:val="333333"/>
-          <w:spacing w:val="8"/>
-          <w:kern w:val="0"/>
-          <w:szCs w:val="21"/>
+          <w:color w:val="666666"/>
+          <w:szCs w:val="21"/>
+          <w:shd w:val="clear" w:color="auto" w:fill="FFFFFF"/>
         </w:rPr>
         <w:t>：</w:t>
       </w:r>
@@ -2736,7 +2223,7 @@
           <w:szCs w:val="26"/>
         </w:rPr>
       </w:pPr>
-      <w:hyperlink r:id="rId7" w:history="1">
+      <w:hyperlink r:id="rId10" w:history="1">
         <w:r>
           <w:rPr>
             <w:rStyle w:val="a5"/>
@@ -2764,7 +2251,7 @@
           <w:szCs w:val="26"/>
         </w:rPr>
       </w:pPr>
-      <w:hyperlink r:id="rId8" w:history="1">
+      <w:hyperlink r:id="rId11" w:history="1">
         <w:r>
           <w:rPr>
             <w:rStyle w:val="a5"/>
@@ -2791,8 +2278,6 @@
           <w:szCs w:val="21"/>
         </w:rPr>
       </w:pPr>
-      <w:bookmarkStart w:id="0" w:name="_GoBack"/>
-      <w:bookmarkEnd w:id="0"/>
       <w:r>
         <w:rPr>
           <w:rFonts w:ascii="Arial" w:hAnsi="Arial" w:cs="Arial"/>
@@ -2845,27 +2330,7 @@
           <w:szCs w:val="21"/>
           <w:shd w:val="clear" w:color="auto" w:fill="FFFFFF"/>
         </w:rPr>
-        <w:t>，在某些情况下</w:t>
-      </w:r>
-      <w:proofErr w:type="gramStart"/>
-      <w:r>
-        <w:rPr>
-          <w:rFonts w:ascii="Arial" w:hAnsi="Arial" w:cs="Arial"/>
-          <w:color w:val="666666"/>
-          <w:szCs w:val="21"/>
-          <w:shd w:val="clear" w:color="auto" w:fill="FFFFFF"/>
-        </w:rPr>
-        <w:t>比锁更加</w:t>
-      </w:r>
-      <w:proofErr w:type="gramEnd"/>
-      <w:r>
-        <w:rPr>
-          <w:rFonts w:ascii="Arial" w:hAnsi="Arial" w:cs="Arial"/>
-          <w:color w:val="666666"/>
-          <w:szCs w:val="21"/>
-          <w:shd w:val="clear" w:color="auto" w:fill="FFFFFF"/>
-        </w:rPr>
-        <w:t>方便。如果一个字段被声明成</w:t>
+        <w:t>，在某些情况下比锁更加方便。如果一个字段被声明成</w:t>
       </w:r>
       <w:r>
         <w:rPr>
@@ -3031,7 +2496,7 @@
         <w:spacing w:line="408" w:lineRule="atLeast"/>
         <w:jc w:val="both"/>
         <w:rPr>
-          <w:rFonts w:ascii="Microsoft YaHei UI" w:eastAsia="Microsoft YaHei UI" w:hAnsi="Microsoft YaHei UI" w:cs="宋体" w:hint="eastAsia"/>
+          <w:rFonts w:ascii="Microsoft YaHei UI" w:eastAsia="Microsoft YaHei UI" w:hAnsi="Microsoft YaHei UI" w:cs="宋体"/>
           <w:color w:val="333333"/>
           <w:spacing w:val="8"/>
           <w:kern w:val="0"/>
@@ -3082,6 +2547,554 @@
     </w:p>
     <w:p>
       <w:pPr>
+        <w:shd w:val="clear" w:color="auto" w:fill="FFFFFF"/>
+        <w:spacing w:line="408" w:lineRule="atLeast"/>
+        <w:jc w:val="both"/>
+        <w:rPr>
+          <w:rStyle w:val="a4"/>
+          <w:rFonts w:ascii="Arial" w:hAnsi="Arial" w:cs="Arial"/>
+          <w:color w:val="666666"/>
+          <w:szCs w:val="21"/>
+          <w:shd w:val="clear" w:color="auto" w:fill="FFFFFF"/>
+        </w:rPr>
+      </w:pPr>
+      <w:r>
+        <w:rPr>
+          <w:rStyle w:val="a4"/>
+          <w:rFonts w:ascii="Arial" w:hAnsi="Arial" w:cs="Arial" w:hint="eastAsia"/>
+          <w:color w:val="666666"/>
+          <w:szCs w:val="21"/>
+          <w:shd w:val="clear" w:color="auto" w:fill="FFFFFF"/>
+        </w:rPr>
+        <w:t>参考链接：</w:t>
+      </w:r>
+    </w:p>
+    <w:p>
+      <w:pPr>
+        <w:shd w:val="clear" w:color="auto" w:fill="FFFFFF"/>
+        <w:spacing w:line="408" w:lineRule="atLeast"/>
+        <w:jc w:val="both"/>
+        <w:rPr>
+          <w:rFonts w:ascii="Microsoft YaHei UI" w:eastAsia="Microsoft YaHei UI" w:hAnsi="Microsoft YaHei UI" w:cs="宋体"/>
+          <w:color w:val="333333"/>
+          <w:spacing w:val="8"/>
+          <w:kern w:val="0"/>
+          <w:sz w:val="26"/>
+          <w:szCs w:val="26"/>
+        </w:rPr>
+      </w:pPr>
+      <w:hyperlink r:id="rId12" w:history="1">
+        <w:r>
+          <w:rPr>
+            <w:rStyle w:val="a5"/>
+            <w:rFonts w:ascii="Microsoft YaHei UI" w:eastAsia="Microsoft YaHei UI" w:hAnsi="Microsoft YaHei UI" w:cs="宋体"/>
+            <w:spacing w:val="8"/>
+            <w:kern w:val="0"/>
+            <w:sz w:val="26"/>
+            <w:szCs w:val="26"/>
+          </w:rPr>
+          <w:t>https://www.cnblogs.com/paddix/p/5367116.html</w:t>
+        </w:r>
+      </w:hyperlink>
+    </w:p>
+    <w:p>
+      <w:pPr>
+        <w:shd w:val="clear" w:color="auto" w:fill="FFFFFF"/>
+        <w:spacing w:line="408" w:lineRule="atLeast"/>
+        <w:jc w:val="both"/>
+        <w:rPr>
+          <w:rFonts w:ascii="Microsoft YaHei UI" w:eastAsia="Microsoft YaHei UI" w:hAnsi="Microsoft YaHei UI" w:cs="宋体"/>
+          <w:color w:val="333333"/>
+          <w:spacing w:val="8"/>
+          <w:kern w:val="0"/>
+          <w:sz w:val="26"/>
+          <w:szCs w:val="26"/>
+        </w:rPr>
+      </w:pPr>
+      <w:hyperlink r:id="rId13" w:history="1">
+        <w:r>
+          <w:rPr>
+            <w:rStyle w:val="a5"/>
+            <w:rFonts w:ascii="Microsoft YaHei UI" w:eastAsia="Microsoft YaHei UI" w:hAnsi="Microsoft YaHei UI" w:cs="宋体"/>
+            <w:spacing w:val="8"/>
+            <w:kern w:val="0"/>
+            <w:sz w:val="26"/>
+            <w:szCs w:val="26"/>
+          </w:rPr>
+          <w:t>https://blog.csdn.net/javazejian/article/details/72828483</w:t>
+        </w:r>
+      </w:hyperlink>
+    </w:p>
+    <w:p>
+      <w:pPr>
+        <w:shd w:val="clear" w:color="auto" w:fill="FFFFFF"/>
+        <w:spacing w:line="408" w:lineRule="atLeast"/>
+        <w:jc w:val="both"/>
+        <w:rPr>
+          <w:rStyle w:val="a4"/>
+          <w:rFonts w:ascii="Arial" w:hAnsi="Arial" w:cs="Arial"/>
+          <w:color w:val="666666"/>
+          <w:szCs w:val="21"/>
+          <w:shd w:val="clear" w:color="auto" w:fill="FFFFFF"/>
+        </w:rPr>
+      </w:pPr>
+      <w:r>
+        <w:rPr>
+          <w:rStyle w:val="a4"/>
+          <w:rFonts w:ascii="Arial" w:hAnsi="Arial" w:cs="Arial" w:hint="eastAsia"/>
+          <w:color w:val="666666"/>
+          <w:szCs w:val="21"/>
+          <w:shd w:val="clear" w:color="auto" w:fill="FFFFFF"/>
+        </w:rPr>
+        <w:t>Synchronized</w:t>
+      </w:r>
+      <w:r>
+        <w:rPr>
+          <w:rStyle w:val="a4"/>
+          <w:rFonts w:ascii="Arial" w:hAnsi="Arial" w:cs="Arial" w:hint="eastAsia"/>
+          <w:color w:val="666666"/>
+          <w:szCs w:val="21"/>
+          <w:shd w:val="clear" w:color="auto" w:fill="FFFFFF"/>
+        </w:rPr>
+        <w:t>是</w:t>
+      </w:r>
+      <w:r>
+        <w:rPr>
+          <w:rStyle w:val="a4"/>
+          <w:rFonts w:ascii="Arial" w:hAnsi="Arial" w:cs="Arial" w:hint="eastAsia"/>
+          <w:color w:val="666666"/>
+          <w:szCs w:val="21"/>
+          <w:shd w:val="clear" w:color="auto" w:fill="FFFFFF"/>
+        </w:rPr>
+        <w:t>Java</w:t>
+      </w:r>
+      <w:r>
+        <w:rPr>
+          <w:rStyle w:val="a4"/>
+          <w:rFonts w:ascii="Arial" w:hAnsi="Arial" w:cs="Arial" w:hint="eastAsia"/>
+          <w:color w:val="666666"/>
+          <w:szCs w:val="21"/>
+          <w:shd w:val="clear" w:color="auto" w:fill="FFFFFF"/>
+        </w:rPr>
+        <w:t>中解决并发问题的一种最常用的方法，也是最简单的一种方法。</w:t>
+      </w:r>
+      <w:r>
+        <w:rPr>
+          <w:rStyle w:val="a4"/>
+          <w:rFonts w:ascii="Arial" w:hAnsi="Arial" w:cs="Arial" w:hint="eastAsia"/>
+          <w:color w:val="666666"/>
+          <w:szCs w:val="21"/>
+          <w:shd w:val="clear" w:color="auto" w:fill="FFFFFF"/>
+        </w:rPr>
+        <w:t>Synchronized</w:t>
+      </w:r>
+      <w:r>
+        <w:rPr>
+          <w:rStyle w:val="a4"/>
+          <w:rFonts w:ascii="Arial" w:hAnsi="Arial" w:cs="Arial" w:hint="eastAsia"/>
+          <w:color w:val="666666"/>
+          <w:szCs w:val="21"/>
+          <w:shd w:val="clear" w:color="auto" w:fill="FFFFFF"/>
+        </w:rPr>
+        <w:t>的作用主要有三个：</w:t>
+      </w:r>
+    </w:p>
+    <w:p>
+      <w:pPr>
+        <w:shd w:val="clear" w:color="auto" w:fill="FFFFFF"/>
+        <w:spacing w:line="408" w:lineRule="atLeast"/>
+        <w:jc w:val="both"/>
+        <w:rPr>
+          <w:rStyle w:val="a4"/>
+          <w:rFonts w:ascii="Arial" w:hAnsi="Arial" w:cs="Arial"/>
+          <w:color w:val="666666"/>
+          <w:szCs w:val="21"/>
+          <w:shd w:val="clear" w:color="auto" w:fill="FFFFFF"/>
+        </w:rPr>
+      </w:pPr>
+      <w:r>
+        <w:rPr>
+          <w:rStyle w:val="a4"/>
+          <w:rFonts w:ascii="Arial" w:hAnsi="Arial" w:cs="Arial" w:hint="eastAsia"/>
+          <w:color w:val="666666"/>
+          <w:szCs w:val="21"/>
+          <w:shd w:val="clear" w:color="auto" w:fill="FFFFFF"/>
+        </w:rPr>
+        <w:t>（</w:t>
+      </w:r>
+      <w:r>
+        <w:rPr>
+          <w:rStyle w:val="a4"/>
+          <w:rFonts w:ascii="Arial" w:hAnsi="Arial" w:cs="Arial" w:hint="eastAsia"/>
+          <w:color w:val="666666"/>
+          <w:szCs w:val="21"/>
+          <w:shd w:val="clear" w:color="auto" w:fill="FFFFFF"/>
+        </w:rPr>
+        <w:t>1</w:t>
+      </w:r>
+      <w:r>
+        <w:rPr>
+          <w:rStyle w:val="a4"/>
+          <w:rFonts w:ascii="Arial" w:hAnsi="Arial" w:cs="Arial" w:hint="eastAsia"/>
+          <w:color w:val="666666"/>
+          <w:szCs w:val="21"/>
+          <w:shd w:val="clear" w:color="auto" w:fill="FFFFFF"/>
+        </w:rPr>
+        <w:t>）确保线程互斥的访问同步代码</w:t>
+      </w:r>
+    </w:p>
+    <w:p>
+      <w:pPr>
+        <w:shd w:val="clear" w:color="auto" w:fill="FFFFFF"/>
+        <w:spacing w:line="408" w:lineRule="atLeast"/>
+        <w:jc w:val="both"/>
+        <w:rPr>
+          <w:rStyle w:val="a4"/>
+          <w:rFonts w:ascii="Arial" w:hAnsi="Arial" w:cs="Arial"/>
+          <w:color w:val="666666"/>
+          <w:szCs w:val="21"/>
+          <w:shd w:val="clear" w:color="auto" w:fill="FFFFFF"/>
+        </w:rPr>
+      </w:pPr>
+      <w:r>
+        <w:rPr>
+          <w:rStyle w:val="a4"/>
+          <w:rFonts w:ascii="Arial" w:hAnsi="Arial" w:cs="Arial" w:hint="eastAsia"/>
+          <w:color w:val="666666"/>
+          <w:szCs w:val="21"/>
+          <w:shd w:val="clear" w:color="auto" w:fill="FFFFFF"/>
+        </w:rPr>
+        <w:t>（</w:t>
+      </w:r>
+      <w:r>
+        <w:rPr>
+          <w:rStyle w:val="a4"/>
+          <w:rFonts w:ascii="Arial" w:hAnsi="Arial" w:cs="Arial" w:hint="eastAsia"/>
+          <w:color w:val="666666"/>
+          <w:szCs w:val="21"/>
+          <w:shd w:val="clear" w:color="auto" w:fill="FFFFFF"/>
+        </w:rPr>
+        <w:t>2</w:t>
+      </w:r>
+      <w:r>
+        <w:rPr>
+          <w:rStyle w:val="a4"/>
+          <w:rFonts w:ascii="Arial" w:hAnsi="Arial" w:cs="Arial" w:hint="eastAsia"/>
+          <w:color w:val="666666"/>
+          <w:szCs w:val="21"/>
+          <w:shd w:val="clear" w:color="auto" w:fill="FFFFFF"/>
+        </w:rPr>
+        <w:t>）保证共享变量的修改能够及时可见</w:t>
+      </w:r>
+    </w:p>
+    <w:p>
+      <w:pPr>
+        <w:shd w:val="clear" w:color="auto" w:fill="FFFFFF"/>
+        <w:spacing w:line="408" w:lineRule="atLeast"/>
+        <w:jc w:val="both"/>
+        <w:rPr>
+          <w:rStyle w:val="a4"/>
+          <w:rFonts w:ascii="Arial" w:hAnsi="Arial" w:cs="Arial"/>
+          <w:color w:val="666666"/>
+          <w:szCs w:val="21"/>
+          <w:shd w:val="clear" w:color="auto" w:fill="FFFFFF"/>
+        </w:rPr>
+      </w:pPr>
+      <w:r>
+        <w:rPr>
+          <w:rStyle w:val="a4"/>
+          <w:rFonts w:ascii="Arial" w:hAnsi="Arial" w:cs="Arial" w:hint="eastAsia"/>
+          <w:color w:val="666666"/>
+          <w:szCs w:val="21"/>
+          <w:shd w:val="clear" w:color="auto" w:fill="FFFFFF"/>
+        </w:rPr>
+        <w:t>（</w:t>
+      </w:r>
+      <w:r>
+        <w:rPr>
+          <w:rStyle w:val="a4"/>
+          <w:rFonts w:ascii="Arial" w:hAnsi="Arial" w:cs="Arial" w:hint="eastAsia"/>
+          <w:color w:val="666666"/>
+          <w:szCs w:val="21"/>
+          <w:shd w:val="clear" w:color="auto" w:fill="FFFFFF"/>
+        </w:rPr>
+        <w:t>3</w:t>
+      </w:r>
+      <w:r>
+        <w:rPr>
+          <w:rStyle w:val="a4"/>
+          <w:rFonts w:ascii="Arial" w:hAnsi="Arial" w:cs="Arial" w:hint="eastAsia"/>
+          <w:color w:val="666666"/>
+          <w:szCs w:val="21"/>
+          <w:shd w:val="clear" w:color="auto" w:fill="FFFFFF"/>
+        </w:rPr>
+        <w:t>）有效解决重排序问题。</w:t>
+      </w:r>
+    </w:p>
+    <w:p>
+      <w:pPr>
+        <w:shd w:val="clear" w:color="auto" w:fill="FFFFFF"/>
+        <w:spacing w:line="408" w:lineRule="atLeast"/>
+        <w:jc w:val="both"/>
+        <w:rPr>
+          <w:rStyle w:val="a4"/>
+          <w:rFonts w:ascii="Arial" w:hAnsi="Arial" w:cs="Arial"/>
+          <w:color w:val="666666"/>
+          <w:szCs w:val="21"/>
+          <w:shd w:val="clear" w:color="auto" w:fill="FFFFFF"/>
+        </w:rPr>
+      </w:pPr>
+      <w:r>
+        <w:rPr>
+          <w:rStyle w:val="a4"/>
+          <w:rFonts w:ascii="Arial" w:hAnsi="Arial" w:cs="Arial" w:hint="eastAsia"/>
+          <w:color w:val="666666"/>
+          <w:szCs w:val="21"/>
+          <w:shd w:val="clear" w:color="auto" w:fill="FFFFFF"/>
+        </w:rPr>
+        <w:t>从语法上讲，</w:t>
+      </w:r>
+      <w:r>
+        <w:rPr>
+          <w:rStyle w:val="a4"/>
+          <w:rFonts w:ascii="Arial" w:hAnsi="Arial" w:cs="Arial" w:hint="eastAsia"/>
+          <w:color w:val="666666"/>
+          <w:szCs w:val="21"/>
+          <w:shd w:val="clear" w:color="auto" w:fill="FFFFFF"/>
+        </w:rPr>
+        <w:t>Synchronized</w:t>
+      </w:r>
+      <w:r>
+        <w:rPr>
+          <w:rStyle w:val="a4"/>
+          <w:rFonts w:ascii="Arial" w:hAnsi="Arial" w:cs="Arial" w:hint="eastAsia"/>
+          <w:color w:val="666666"/>
+          <w:szCs w:val="21"/>
+          <w:shd w:val="clear" w:color="auto" w:fill="FFFFFF"/>
+        </w:rPr>
+        <w:t>总共有三种用法：</w:t>
+      </w:r>
+    </w:p>
+    <w:p>
+      <w:pPr>
+        <w:shd w:val="clear" w:color="auto" w:fill="FFFFFF"/>
+        <w:spacing w:line="408" w:lineRule="atLeast"/>
+        <w:jc w:val="both"/>
+        <w:rPr>
+          <w:rStyle w:val="a4"/>
+          <w:rFonts w:ascii="Arial" w:hAnsi="Arial" w:cs="Arial"/>
+          <w:color w:val="666666"/>
+          <w:szCs w:val="21"/>
+          <w:shd w:val="clear" w:color="auto" w:fill="FFFFFF"/>
+        </w:rPr>
+      </w:pPr>
+      <w:r>
+        <w:rPr>
+          <w:rStyle w:val="a4"/>
+          <w:rFonts w:ascii="Arial" w:hAnsi="Arial" w:cs="Arial" w:hint="eastAsia"/>
+          <w:color w:val="666666"/>
+          <w:szCs w:val="21"/>
+          <w:shd w:val="clear" w:color="auto" w:fill="FFFFFF"/>
+        </w:rPr>
+        <w:t>（</w:t>
+      </w:r>
+      <w:r>
+        <w:rPr>
+          <w:rStyle w:val="a4"/>
+          <w:rFonts w:ascii="Arial" w:hAnsi="Arial" w:cs="Arial" w:hint="eastAsia"/>
+          <w:color w:val="666666"/>
+          <w:szCs w:val="21"/>
+          <w:shd w:val="clear" w:color="auto" w:fill="FFFFFF"/>
+        </w:rPr>
+        <w:t>1</w:t>
+      </w:r>
+      <w:r>
+        <w:rPr>
+          <w:rStyle w:val="a4"/>
+          <w:rFonts w:ascii="Arial" w:hAnsi="Arial" w:cs="Arial" w:hint="eastAsia"/>
+          <w:color w:val="666666"/>
+          <w:szCs w:val="21"/>
+          <w:shd w:val="clear" w:color="auto" w:fill="FFFFFF"/>
+        </w:rPr>
+        <w:t>）修饰普通方法</w:t>
+      </w:r>
+    </w:p>
+    <w:p>
+      <w:pPr>
+        <w:shd w:val="clear" w:color="auto" w:fill="FFFFFF"/>
+        <w:spacing w:line="408" w:lineRule="atLeast"/>
+        <w:jc w:val="both"/>
+        <w:rPr>
+          <w:rStyle w:val="a4"/>
+          <w:rFonts w:ascii="Arial" w:hAnsi="Arial" w:cs="Arial"/>
+          <w:color w:val="666666"/>
+          <w:szCs w:val="21"/>
+          <w:shd w:val="clear" w:color="auto" w:fill="FFFFFF"/>
+        </w:rPr>
+      </w:pPr>
+      <w:r>
+        <w:rPr>
+          <w:rStyle w:val="a4"/>
+          <w:rFonts w:ascii="Arial" w:hAnsi="Arial" w:cs="Arial" w:hint="eastAsia"/>
+          <w:color w:val="666666"/>
+          <w:szCs w:val="21"/>
+          <w:shd w:val="clear" w:color="auto" w:fill="FFFFFF"/>
+        </w:rPr>
+        <w:t>（</w:t>
+      </w:r>
+      <w:r>
+        <w:rPr>
+          <w:rStyle w:val="a4"/>
+          <w:rFonts w:ascii="Arial" w:hAnsi="Arial" w:cs="Arial" w:hint="eastAsia"/>
+          <w:color w:val="666666"/>
+          <w:szCs w:val="21"/>
+          <w:shd w:val="clear" w:color="auto" w:fill="FFFFFF"/>
+        </w:rPr>
+        <w:t>2</w:t>
+      </w:r>
+      <w:r>
+        <w:rPr>
+          <w:rStyle w:val="a4"/>
+          <w:rFonts w:ascii="Arial" w:hAnsi="Arial" w:cs="Arial" w:hint="eastAsia"/>
+          <w:color w:val="666666"/>
+          <w:szCs w:val="21"/>
+          <w:shd w:val="clear" w:color="auto" w:fill="FFFFFF"/>
+        </w:rPr>
+        <w:t>）修饰静态方法</w:t>
+      </w:r>
+    </w:p>
+    <w:p>
+      <w:pPr>
+        <w:shd w:val="clear" w:color="auto" w:fill="FFFFFF"/>
+        <w:spacing w:line="408" w:lineRule="atLeast"/>
+        <w:jc w:val="both"/>
+        <w:rPr>
+          <w:rStyle w:val="a4"/>
+          <w:rFonts w:ascii="Arial" w:hAnsi="Arial" w:cs="Arial"/>
+          <w:color w:val="666666"/>
+          <w:szCs w:val="21"/>
+          <w:shd w:val="clear" w:color="auto" w:fill="FFFFFF"/>
+        </w:rPr>
+      </w:pPr>
+      <w:r>
+        <w:rPr>
+          <w:rStyle w:val="a4"/>
+          <w:rFonts w:ascii="Arial" w:hAnsi="Arial" w:cs="Arial" w:hint="eastAsia"/>
+          <w:color w:val="666666"/>
+          <w:szCs w:val="21"/>
+          <w:shd w:val="clear" w:color="auto" w:fill="FFFFFF"/>
+        </w:rPr>
+        <w:t>（</w:t>
+      </w:r>
+      <w:r>
+        <w:rPr>
+          <w:rStyle w:val="a4"/>
+          <w:rFonts w:ascii="Arial" w:hAnsi="Arial" w:cs="Arial" w:hint="eastAsia"/>
+          <w:color w:val="666666"/>
+          <w:szCs w:val="21"/>
+          <w:shd w:val="clear" w:color="auto" w:fill="FFFFFF"/>
+        </w:rPr>
+        <w:t>3</w:t>
+      </w:r>
+      <w:r>
+        <w:rPr>
+          <w:rStyle w:val="a4"/>
+          <w:rFonts w:ascii="Arial" w:hAnsi="Arial" w:cs="Arial" w:hint="eastAsia"/>
+          <w:color w:val="666666"/>
+          <w:szCs w:val="21"/>
+          <w:shd w:val="clear" w:color="auto" w:fill="FFFFFF"/>
+        </w:rPr>
+        <w:t>）修饰代码块</w:t>
+      </w:r>
+    </w:p>
+    <w:p>
+      <w:pPr>
+        <w:shd w:val="clear" w:color="auto" w:fill="FFFFFF"/>
+        <w:spacing w:line="408" w:lineRule="atLeast"/>
+        <w:jc w:val="both"/>
+        <w:rPr>
+          <w:rStyle w:val="a4"/>
+          <w:rFonts w:ascii="Arial" w:hAnsi="Arial" w:cs="Arial"/>
+          <w:color w:val="666666"/>
+          <w:szCs w:val="21"/>
+          <w:shd w:val="clear" w:color="auto" w:fill="FFFFFF"/>
+        </w:rPr>
+      </w:pPr>
+      <w:r>
+        <w:rPr>
+          <w:rFonts w:ascii="Arial" w:hAnsi="Arial" w:cs="Arial"/>
+          <w:color w:val="4F4F4F"/>
+          <w:shd w:val="clear" w:color="auto" w:fill="FFFFFF"/>
+        </w:rPr>
+        <w:t>当一个线程正在访问一个对象的</w:t>
+      </w:r>
+      <w:r>
+        <w:rPr>
+          <w:rFonts w:ascii="Arial" w:hAnsi="Arial" w:cs="Arial"/>
+          <w:color w:val="4F4F4F"/>
+          <w:shd w:val="clear" w:color="auto" w:fill="FFFFFF"/>
+        </w:rPr>
+        <w:t xml:space="preserve"> synchronized </w:t>
+      </w:r>
+      <w:r>
+        <w:rPr>
+          <w:rFonts w:ascii="Arial" w:hAnsi="Arial" w:cs="Arial"/>
+          <w:color w:val="4F4F4F"/>
+          <w:shd w:val="clear" w:color="auto" w:fill="FFFFFF"/>
+        </w:rPr>
+        <w:t>实例方法，那么其他线程不能访问该对象的其他</w:t>
+      </w:r>
+      <w:r>
+        <w:rPr>
+          <w:rFonts w:ascii="Arial" w:hAnsi="Arial" w:cs="Arial"/>
+          <w:color w:val="4F4F4F"/>
+          <w:shd w:val="clear" w:color="auto" w:fill="FFFFFF"/>
+        </w:rPr>
+        <w:t xml:space="preserve"> synchronized </w:t>
+      </w:r>
+      <w:r>
+        <w:rPr>
+          <w:rFonts w:ascii="Arial" w:hAnsi="Arial" w:cs="Arial"/>
+          <w:color w:val="4F4F4F"/>
+          <w:shd w:val="clear" w:color="auto" w:fill="FFFFFF"/>
+        </w:rPr>
+        <w:t>方法，毕竟一个对象只有一把锁，当一个线程获取了该对象的锁之后，其他线程无法获取该对象的锁，所以无法访问该对象的其他</w:t>
+      </w:r>
+      <w:r>
+        <w:rPr>
+          <w:rFonts w:ascii="Arial" w:hAnsi="Arial" w:cs="Arial"/>
+          <w:color w:val="4F4F4F"/>
+          <w:shd w:val="clear" w:color="auto" w:fill="FFFFFF"/>
+        </w:rPr>
+        <w:t>synchronized</w:t>
+      </w:r>
+      <w:r>
+        <w:rPr>
+          <w:rFonts w:ascii="Arial" w:hAnsi="Arial" w:cs="Arial"/>
+          <w:color w:val="4F4F4F"/>
+          <w:shd w:val="clear" w:color="auto" w:fill="FFFFFF"/>
+        </w:rPr>
+        <w:t>实例方法，但是其他线程还是可以访问该实例对象的其他非</w:t>
+      </w:r>
+      <w:r>
+        <w:rPr>
+          <w:rFonts w:ascii="Arial" w:hAnsi="Arial" w:cs="Arial"/>
+          <w:color w:val="4F4F4F"/>
+          <w:shd w:val="clear" w:color="auto" w:fill="FFFFFF"/>
+        </w:rPr>
+        <w:t>synchronized</w:t>
+      </w:r>
+      <w:r>
+        <w:rPr>
+          <w:rFonts w:ascii="Arial" w:hAnsi="Arial" w:cs="Arial"/>
+          <w:color w:val="4F4F4F"/>
+          <w:shd w:val="clear" w:color="auto" w:fill="FFFFFF"/>
+        </w:rPr>
+        <w:t>方法</w:t>
+      </w:r>
+    </w:p>
+    <w:p>
+      <w:pPr>
         <w:numPr>
           <w:ilvl w:val="0"/>
           <w:numId w:val="4"/>
@@ -3107,11 +3120,653 @@
           <w:kern w:val="0"/>
           <w:szCs w:val="21"/>
         </w:rPr>
+        <w:lastRenderedPageBreak/>
         <w:t>synchronized 与 lock 的区别</w:t>
       </w:r>
     </w:p>
     <w:p>
       <w:pPr>
+        <w:shd w:val="clear" w:color="auto" w:fill="FFFFFF"/>
+        <w:spacing w:line="408" w:lineRule="atLeast"/>
+        <w:jc w:val="both"/>
+        <w:rPr>
+          <w:rFonts w:ascii="Microsoft YaHei UI" w:eastAsia="Microsoft YaHei UI" w:hAnsi="Microsoft YaHei UI" w:cs="宋体" w:hint="eastAsia"/>
+          <w:color w:val="333333"/>
+          <w:spacing w:val="8"/>
+          <w:kern w:val="0"/>
+          <w:sz w:val="26"/>
+          <w:szCs w:val="26"/>
+        </w:rPr>
+      </w:pPr>
+      <w:r>
+        <w:rPr>
+          <w:rFonts w:ascii="Microsoft YaHei UI" w:eastAsia="Microsoft YaHei UI" w:hAnsi="Microsoft YaHei UI" w:cs="宋体" w:hint="eastAsia"/>
+          <w:color w:val="333333"/>
+          <w:spacing w:val="8"/>
+          <w:kern w:val="0"/>
+          <w:sz w:val="26"/>
+          <w:szCs w:val="26"/>
+        </w:rPr>
+        <w:t>参考链接：</w:t>
+      </w:r>
+    </w:p>
+    <w:p>
+      <w:pPr>
+        <w:shd w:val="clear" w:color="auto" w:fill="FFFFFF"/>
+        <w:spacing w:line="408" w:lineRule="atLeast"/>
+        <w:jc w:val="both"/>
+        <w:rPr>
+          <w:rFonts w:ascii="Microsoft YaHei UI" w:eastAsia="Microsoft YaHei UI" w:hAnsi="Microsoft YaHei UI" w:cs="宋体"/>
+          <w:color w:val="333333"/>
+          <w:spacing w:val="8"/>
+          <w:kern w:val="0"/>
+          <w:sz w:val="26"/>
+          <w:szCs w:val="26"/>
+        </w:rPr>
+      </w:pPr>
+      <w:hyperlink r:id="rId14" w:history="1">
+        <w:r>
+          <w:rPr>
+            <w:rStyle w:val="a5"/>
+            <w:rFonts w:ascii="Microsoft YaHei UI" w:eastAsia="Microsoft YaHei UI" w:hAnsi="Microsoft YaHei UI" w:cs="宋体"/>
+            <w:spacing w:val="8"/>
+            <w:kern w:val="0"/>
+            <w:sz w:val="26"/>
+            <w:szCs w:val="26"/>
+          </w:rPr>
+          <w:t>https://www.cnblogs.com/baizhanshi/p/6419268.html</w:t>
+        </w:r>
+      </w:hyperlink>
+    </w:p>
+    <w:p>
+      <w:pPr>
+        <w:shd w:val="clear" w:color="auto" w:fill="FFFFFF"/>
+        <w:spacing w:line="408" w:lineRule="atLeast"/>
+        <w:jc w:val="both"/>
+        <w:rPr>
+          <w:rFonts w:ascii="Microsoft YaHei UI" w:eastAsia="Microsoft YaHei UI" w:hAnsi="Microsoft YaHei UI" w:cs="宋体"/>
+          <w:color w:val="333333"/>
+          <w:spacing w:val="8"/>
+          <w:kern w:val="0"/>
+          <w:sz w:val="26"/>
+          <w:szCs w:val="26"/>
+        </w:rPr>
+      </w:pPr>
+      <w:hyperlink r:id="rId15" w:history="1">
+        <w:r>
+          <w:rPr>
+            <w:rStyle w:val="a5"/>
+            <w:rFonts w:ascii="Microsoft YaHei UI" w:eastAsia="Microsoft YaHei UI" w:hAnsi="Microsoft YaHei UI" w:cs="宋体"/>
+            <w:spacing w:val="8"/>
+            <w:kern w:val="0"/>
+            <w:sz w:val="26"/>
+            <w:szCs w:val="26"/>
+          </w:rPr>
+          <w:t>https://blog.csdn.net/tinyDolphin/article/details/79273103</w:t>
+        </w:r>
+      </w:hyperlink>
+    </w:p>
+    <w:p>
+      <w:pPr>
+        <w:shd w:val="clear" w:color="auto" w:fill="FFFFFF"/>
+        <w:spacing w:line="408" w:lineRule="atLeast"/>
+        <w:jc w:val="both"/>
+        <w:rPr>
+          <w:rFonts w:ascii="Arial" w:hAnsi="Arial" w:cs="Arial" w:hint="eastAsia"/>
+          <w:color w:val="4F4F4F"/>
+          <w:shd w:val="clear" w:color="auto" w:fill="FFFFFF"/>
+        </w:rPr>
+      </w:pPr>
+      <w:r>
+        <w:rPr>
+          <w:rFonts w:ascii="Arial" w:hAnsi="Arial" w:cs="Arial" w:hint="eastAsia"/>
+          <w:color w:val="4F4F4F"/>
+          <w:shd w:val="clear" w:color="auto" w:fill="FFFFFF"/>
+        </w:rPr>
+        <w:t>如果一个代码块被</w:t>
+      </w:r>
+      <w:r>
+        <w:rPr>
+          <w:rFonts w:ascii="Arial" w:hAnsi="Arial" w:cs="Arial" w:hint="eastAsia"/>
+          <w:color w:val="4F4F4F"/>
+          <w:shd w:val="clear" w:color="auto" w:fill="FFFFFF"/>
+        </w:rPr>
+        <w:t>synchronized</w:t>
+      </w:r>
+      <w:r>
+        <w:rPr>
+          <w:rFonts w:ascii="Arial" w:hAnsi="Arial" w:cs="Arial" w:hint="eastAsia"/>
+          <w:color w:val="4F4F4F"/>
+          <w:shd w:val="clear" w:color="auto" w:fill="FFFFFF"/>
+        </w:rPr>
+        <w:t>修饰了，当一个线程获取了对应的锁，并执行该代码块时，其他线程便只能一直等待，等待获取锁的线程释放锁，而这里获取锁的线程释放锁只会有两种情况：</w:t>
+      </w:r>
+    </w:p>
+    <w:p>
+      <w:pPr>
+        <w:shd w:val="clear" w:color="auto" w:fill="FFFFFF"/>
+        <w:spacing w:line="408" w:lineRule="atLeast"/>
+        <w:jc w:val="both"/>
+        <w:rPr>
+          <w:rFonts w:ascii="Arial" w:hAnsi="Arial" w:cs="Arial" w:hint="eastAsia"/>
+          <w:color w:val="4F4F4F"/>
+          <w:shd w:val="clear" w:color="auto" w:fill="FFFFFF"/>
+        </w:rPr>
+      </w:pPr>
+      <w:r>
+        <w:rPr>
+          <w:rFonts w:ascii="Arial" w:hAnsi="Arial" w:cs="Arial" w:hint="eastAsia"/>
+          <w:color w:val="4F4F4F"/>
+          <w:shd w:val="clear" w:color="auto" w:fill="FFFFFF"/>
+        </w:rPr>
+        <w:t>1</w:t>
+      </w:r>
+      <w:r>
+        <w:rPr>
+          <w:rFonts w:ascii="Arial" w:hAnsi="Arial" w:cs="Arial" w:hint="eastAsia"/>
+          <w:color w:val="4F4F4F"/>
+          <w:shd w:val="clear" w:color="auto" w:fill="FFFFFF"/>
+        </w:rPr>
+        <w:t>）获取锁的线程执行完了该代码块，然后线程释放对锁的占有；</w:t>
+      </w:r>
+    </w:p>
+    <w:p>
+      <w:pPr>
+        <w:shd w:val="clear" w:color="auto" w:fill="FFFFFF"/>
+        <w:spacing w:line="408" w:lineRule="atLeast"/>
+        <w:jc w:val="both"/>
+        <w:rPr>
+          <w:rFonts w:ascii="Arial" w:hAnsi="Arial" w:cs="Arial"/>
+          <w:color w:val="4F4F4F"/>
+          <w:shd w:val="clear" w:color="auto" w:fill="FFFFFF"/>
+        </w:rPr>
+      </w:pPr>
+      <w:r>
+        <w:rPr>
+          <w:rFonts w:ascii="Arial" w:hAnsi="Arial" w:cs="Arial" w:hint="eastAsia"/>
+          <w:color w:val="4F4F4F"/>
+          <w:shd w:val="clear" w:color="auto" w:fill="FFFFFF"/>
+        </w:rPr>
+        <w:t>2</w:t>
+      </w:r>
+      <w:r>
+        <w:rPr>
+          <w:rFonts w:ascii="Arial" w:hAnsi="Arial" w:cs="Arial" w:hint="eastAsia"/>
+          <w:color w:val="4F4F4F"/>
+          <w:shd w:val="clear" w:color="auto" w:fill="FFFFFF"/>
+        </w:rPr>
+        <w:t>）线程执行发生异常，此时</w:t>
+      </w:r>
+      <w:r>
+        <w:rPr>
+          <w:rFonts w:ascii="Arial" w:hAnsi="Arial" w:cs="Arial" w:hint="eastAsia"/>
+          <w:color w:val="4F4F4F"/>
+          <w:shd w:val="clear" w:color="auto" w:fill="FFFFFF"/>
+        </w:rPr>
+        <w:t>JVM</w:t>
+      </w:r>
+      <w:r>
+        <w:rPr>
+          <w:rFonts w:ascii="Arial" w:hAnsi="Arial" w:cs="Arial" w:hint="eastAsia"/>
+          <w:color w:val="4F4F4F"/>
+          <w:shd w:val="clear" w:color="auto" w:fill="FFFFFF"/>
+        </w:rPr>
+        <w:t>会让线程自动释放锁。</w:t>
+      </w:r>
+    </w:p>
+    <w:p>
+      <w:pPr>
+        <w:shd w:val="clear" w:color="auto" w:fill="FFFFFF"/>
+        <w:spacing w:line="408" w:lineRule="atLeast"/>
+        <w:jc w:val="both"/>
+        <w:rPr>
+          <w:rFonts w:ascii="Arial" w:hAnsi="Arial" w:cs="Arial" w:hint="eastAsia"/>
+          <w:color w:val="4F4F4F"/>
+          <w:shd w:val="clear" w:color="auto" w:fill="FFFFFF"/>
+        </w:rPr>
+      </w:pPr>
+      <w:r>
+        <w:rPr>
+          <w:rFonts w:ascii="Arial" w:hAnsi="Arial" w:cs="Arial" w:hint="eastAsia"/>
+          <w:color w:val="4F4F4F"/>
+          <w:shd w:val="clear" w:color="auto" w:fill="FFFFFF"/>
+        </w:rPr>
+        <w:t>当有多个线程读写文件时，读操作和写操作会发生冲突现象，写操作和写操作会发生冲突现象，但是读操作和读操作不会发生冲突现象。</w:t>
+      </w:r>
+    </w:p>
+    <w:p>
+      <w:pPr>
+        <w:shd w:val="clear" w:color="auto" w:fill="FFFFFF"/>
+        <w:spacing w:line="408" w:lineRule="atLeast"/>
+        <w:jc w:val="both"/>
+        <w:rPr>
+          <w:rFonts w:ascii="Arial" w:hAnsi="Arial" w:cs="Arial" w:hint="eastAsia"/>
+          <w:color w:val="4F4F4F"/>
+          <w:shd w:val="clear" w:color="auto" w:fill="FFFFFF"/>
+        </w:rPr>
+      </w:pPr>
+      <w:r>
+        <w:rPr>
+          <w:rFonts w:ascii="Arial" w:hAnsi="Arial" w:cs="Arial" w:hint="eastAsia"/>
+          <w:color w:val="4F4F4F"/>
+          <w:shd w:val="clear" w:color="auto" w:fill="FFFFFF"/>
+        </w:rPr>
+        <w:t>但是采用</w:t>
+      </w:r>
+      <w:r>
+        <w:rPr>
+          <w:rFonts w:ascii="Arial" w:hAnsi="Arial" w:cs="Arial" w:hint="eastAsia"/>
+          <w:color w:val="4F4F4F"/>
+          <w:shd w:val="clear" w:color="auto" w:fill="FFFFFF"/>
+        </w:rPr>
+        <w:t>synchronized</w:t>
+      </w:r>
+      <w:r>
+        <w:rPr>
+          <w:rFonts w:ascii="Arial" w:hAnsi="Arial" w:cs="Arial" w:hint="eastAsia"/>
+          <w:color w:val="4F4F4F"/>
+          <w:shd w:val="clear" w:color="auto" w:fill="FFFFFF"/>
+        </w:rPr>
+        <w:t>关键字来实现同步的话，就会导致一个问题：</w:t>
+      </w:r>
+    </w:p>
+    <w:p>
+      <w:pPr>
+        <w:shd w:val="clear" w:color="auto" w:fill="FFFFFF"/>
+        <w:spacing w:line="408" w:lineRule="atLeast"/>
+        <w:jc w:val="both"/>
+        <w:rPr>
+          <w:rFonts w:ascii="Arial" w:hAnsi="Arial" w:cs="Arial"/>
+          <w:color w:val="4F4F4F"/>
+          <w:shd w:val="clear" w:color="auto" w:fill="FFFFFF"/>
+        </w:rPr>
+      </w:pPr>
+      <w:r>
+        <w:rPr>
+          <w:rFonts w:ascii="Arial" w:hAnsi="Arial" w:cs="Arial" w:hint="eastAsia"/>
+          <w:color w:val="4F4F4F"/>
+          <w:shd w:val="clear" w:color="auto" w:fill="FFFFFF"/>
+        </w:rPr>
+        <w:t>如果多个线程都只是进行读操作，所以当一个线程在进行读操作时，其他线程只能等待无法进行读操作。</w:t>
+      </w:r>
+    </w:p>
+    <w:p>
+      <w:pPr>
+        <w:shd w:val="clear" w:color="auto" w:fill="FFFFFF"/>
+        <w:spacing w:line="408" w:lineRule="atLeast"/>
+        <w:jc w:val="both"/>
+        <w:rPr>
+          <w:rFonts w:ascii="Arial" w:hAnsi="Arial" w:cs="Arial"/>
+          <w:color w:val="4F4F4F"/>
+          <w:shd w:val="clear" w:color="auto" w:fill="FFFFFF"/>
+        </w:rPr>
+      </w:pPr>
+      <w:r>
+        <w:rPr>
+          <w:rFonts w:ascii="Arial" w:hAnsi="Arial" w:cs="Arial" w:hint="eastAsia"/>
+          <w:color w:val="4F4F4F"/>
+          <w:shd w:val="clear" w:color="auto" w:fill="FFFFFF"/>
+        </w:rPr>
+        <w:t>因此就需要一种机制来使得多个线程都只是进行读操作时，线程之间不会发生冲突，通过</w:t>
+      </w:r>
+      <w:r>
+        <w:rPr>
+          <w:rFonts w:ascii="Arial" w:hAnsi="Arial" w:cs="Arial" w:hint="eastAsia"/>
+          <w:color w:val="4F4F4F"/>
+          <w:shd w:val="clear" w:color="auto" w:fill="FFFFFF"/>
+        </w:rPr>
+        <w:t>Lock</w:t>
+      </w:r>
+      <w:r>
+        <w:rPr>
+          <w:rFonts w:ascii="Arial" w:hAnsi="Arial" w:cs="Arial" w:hint="eastAsia"/>
+          <w:color w:val="4F4F4F"/>
+          <w:shd w:val="clear" w:color="auto" w:fill="FFFFFF"/>
+        </w:rPr>
+        <w:t>就可以办到。</w:t>
+      </w:r>
+    </w:p>
+    <w:p>
+      <w:pPr>
+        <w:shd w:val="clear" w:color="auto" w:fill="FFFFFF"/>
+        <w:spacing w:line="408" w:lineRule="atLeast"/>
+        <w:jc w:val="both"/>
+        <w:rPr>
+          <w:rFonts w:ascii="Arial" w:hAnsi="Arial" w:cs="Arial"/>
+          <w:color w:val="4F4F4F"/>
+          <w:shd w:val="clear" w:color="auto" w:fill="FFFFFF"/>
+        </w:rPr>
+      </w:pPr>
+      <w:r>
+        <w:rPr>
+          <w:rFonts w:ascii="Arial" w:hAnsi="Arial" w:cs="Arial" w:hint="eastAsia"/>
+          <w:color w:val="4F4F4F"/>
+          <w:shd w:val="clear" w:color="auto" w:fill="FFFFFF"/>
+        </w:rPr>
+        <w:t>另外，通过</w:t>
+      </w:r>
+      <w:r>
+        <w:rPr>
+          <w:rFonts w:ascii="Arial" w:hAnsi="Arial" w:cs="Arial" w:hint="eastAsia"/>
+          <w:color w:val="4F4F4F"/>
+          <w:shd w:val="clear" w:color="auto" w:fill="FFFFFF"/>
+        </w:rPr>
+        <w:t>Lock</w:t>
+      </w:r>
+      <w:r>
+        <w:rPr>
+          <w:rFonts w:ascii="Arial" w:hAnsi="Arial" w:cs="Arial" w:hint="eastAsia"/>
+          <w:color w:val="4F4F4F"/>
+          <w:shd w:val="clear" w:color="auto" w:fill="FFFFFF"/>
+        </w:rPr>
+        <w:t>可以知道线程有没有成功获取到锁。这个是</w:t>
+      </w:r>
+      <w:r>
+        <w:rPr>
+          <w:rFonts w:ascii="Arial" w:hAnsi="Arial" w:cs="Arial" w:hint="eastAsia"/>
+          <w:color w:val="4F4F4F"/>
+          <w:shd w:val="clear" w:color="auto" w:fill="FFFFFF"/>
+        </w:rPr>
+        <w:t>synchronized</w:t>
+      </w:r>
+      <w:r>
+        <w:rPr>
+          <w:rFonts w:ascii="Arial" w:hAnsi="Arial" w:cs="Arial" w:hint="eastAsia"/>
+          <w:color w:val="4F4F4F"/>
+          <w:shd w:val="clear" w:color="auto" w:fill="FFFFFF"/>
+        </w:rPr>
+        <w:t>无法办到的。</w:t>
+      </w:r>
+    </w:p>
+    <w:p>
+      <w:pPr>
+        <w:shd w:val="clear" w:color="auto" w:fill="FFFFFF"/>
+        <w:spacing w:line="408" w:lineRule="atLeast"/>
+        <w:jc w:val="both"/>
+        <w:rPr>
+          <w:rFonts w:ascii="Arial" w:hAnsi="Arial" w:cs="Arial"/>
+          <w:color w:val="4F4F4F"/>
+          <w:shd w:val="clear" w:color="auto" w:fill="FFFFFF"/>
+        </w:rPr>
+      </w:pPr>
+      <w:r>
+        <w:rPr>
+          <w:rFonts w:ascii="Arial" w:hAnsi="Arial" w:cs="Arial" w:hint="eastAsia"/>
+          <w:color w:val="4F4F4F"/>
+          <w:shd w:val="clear" w:color="auto" w:fill="FFFFFF"/>
+        </w:rPr>
+        <w:t>总结一下，也就是说</w:t>
+      </w:r>
+      <w:r>
+        <w:rPr>
+          <w:rFonts w:ascii="Arial" w:hAnsi="Arial" w:cs="Arial" w:hint="eastAsia"/>
+          <w:color w:val="4F4F4F"/>
+          <w:shd w:val="clear" w:color="auto" w:fill="FFFFFF"/>
+        </w:rPr>
+        <w:t>Lock</w:t>
+      </w:r>
+      <w:r>
+        <w:rPr>
+          <w:rFonts w:ascii="Arial" w:hAnsi="Arial" w:cs="Arial" w:hint="eastAsia"/>
+          <w:color w:val="4F4F4F"/>
+          <w:shd w:val="clear" w:color="auto" w:fill="FFFFFF"/>
+        </w:rPr>
+        <w:t>提供了比</w:t>
+      </w:r>
+      <w:r>
+        <w:rPr>
+          <w:rFonts w:ascii="Arial" w:hAnsi="Arial" w:cs="Arial" w:hint="eastAsia"/>
+          <w:color w:val="4F4F4F"/>
+          <w:shd w:val="clear" w:color="auto" w:fill="FFFFFF"/>
+        </w:rPr>
+        <w:t>synchronized</w:t>
+      </w:r>
+      <w:r>
+        <w:rPr>
+          <w:rFonts w:ascii="Arial" w:hAnsi="Arial" w:cs="Arial" w:hint="eastAsia"/>
+          <w:color w:val="4F4F4F"/>
+          <w:shd w:val="clear" w:color="auto" w:fill="FFFFFF"/>
+        </w:rPr>
+        <w:t>更多的功能。但是要注意以下几点：</w:t>
+      </w:r>
+    </w:p>
+    <w:p>
+      <w:pPr>
+        <w:shd w:val="clear" w:color="auto" w:fill="FFFFFF"/>
+        <w:spacing w:line="408" w:lineRule="atLeast"/>
+        <w:jc w:val="both"/>
+        <w:rPr>
+          <w:rFonts w:ascii="Arial" w:hAnsi="Arial" w:cs="Arial" w:hint="eastAsia"/>
+          <w:color w:val="4F4F4F"/>
+          <w:shd w:val="clear" w:color="auto" w:fill="FFFFFF"/>
+        </w:rPr>
+      </w:pPr>
+      <w:r>
+        <w:rPr>
+          <w:rFonts w:ascii="Arial" w:hAnsi="Arial" w:cs="Arial" w:hint="eastAsia"/>
+          <w:color w:val="4F4F4F"/>
+          <w:shd w:val="clear" w:color="auto" w:fill="FFFFFF"/>
+        </w:rPr>
+        <w:t>1</w:t>
+      </w:r>
+      <w:r>
+        <w:rPr>
+          <w:rFonts w:ascii="Arial" w:hAnsi="Arial" w:cs="Arial" w:hint="eastAsia"/>
+          <w:color w:val="4F4F4F"/>
+          <w:shd w:val="clear" w:color="auto" w:fill="FFFFFF"/>
+        </w:rPr>
+        <w:t>）</w:t>
+      </w:r>
+      <w:r>
+        <w:rPr>
+          <w:rFonts w:ascii="Arial" w:hAnsi="Arial" w:cs="Arial" w:hint="eastAsia"/>
+          <w:color w:val="4F4F4F"/>
+          <w:shd w:val="clear" w:color="auto" w:fill="FFFFFF"/>
+        </w:rPr>
+        <w:t>Lock</w:t>
+      </w:r>
+      <w:r>
+        <w:rPr>
+          <w:rFonts w:ascii="Arial" w:hAnsi="Arial" w:cs="Arial" w:hint="eastAsia"/>
+          <w:color w:val="4F4F4F"/>
+          <w:shd w:val="clear" w:color="auto" w:fill="FFFFFF"/>
+        </w:rPr>
+        <w:t>不是</w:t>
+      </w:r>
+      <w:r>
+        <w:rPr>
+          <w:rFonts w:ascii="Arial" w:hAnsi="Arial" w:cs="Arial" w:hint="eastAsia"/>
+          <w:color w:val="4F4F4F"/>
+          <w:shd w:val="clear" w:color="auto" w:fill="FFFFFF"/>
+        </w:rPr>
+        <w:t>Java</w:t>
+      </w:r>
+      <w:r>
+        <w:rPr>
+          <w:rFonts w:ascii="Arial" w:hAnsi="Arial" w:cs="Arial" w:hint="eastAsia"/>
+          <w:color w:val="4F4F4F"/>
+          <w:shd w:val="clear" w:color="auto" w:fill="FFFFFF"/>
+        </w:rPr>
+        <w:t>语言内置的，</w:t>
+      </w:r>
+      <w:r>
+        <w:rPr>
+          <w:rFonts w:ascii="Arial" w:hAnsi="Arial" w:cs="Arial" w:hint="eastAsia"/>
+          <w:color w:val="4F4F4F"/>
+          <w:shd w:val="clear" w:color="auto" w:fill="FFFFFF"/>
+        </w:rPr>
+        <w:t>synchronized</w:t>
+      </w:r>
+      <w:r>
+        <w:rPr>
+          <w:rFonts w:ascii="Arial" w:hAnsi="Arial" w:cs="Arial" w:hint="eastAsia"/>
+          <w:color w:val="4F4F4F"/>
+          <w:shd w:val="clear" w:color="auto" w:fill="FFFFFF"/>
+        </w:rPr>
+        <w:t>是</w:t>
+      </w:r>
+      <w:r>
+        <w:rPr>
+          <w:rFonts w:ascii="Arial" w:hAnsi="Arial" w:cs="Arial" w:hint="eastAsia"/>
+          <w:color w:val="4F4F4F"/>
+          <w:shd w:val="clear" w:color="auto" w:fill="FFFFFF"/>
+        </w:rPr>
+        <w:t>Java</w:t>
+      </w:r>
+      <w:r>
+        <w:rPr>
+          <w:rFonts w:ascii="Arial" w:hAnsi="Arial" w:cs="Arial" w:hint="eastAsia"/>
+          <w:color w:val="4F4F4F"/>
+          <w:shd w:val="clear" w:color="auto" w:fill="FFFFFF"/>
+        </w:rPr>
+        <w:t>语言的关键字，因此是内置特性。</w:t>
+      </w:r>
+      <w:r>
+        <w:rPr>
+          <w:rFonts w:ascii="Arial" w:hAnsi="Arial" w:cs="Arial" w:hint="eastAsia"/>
+          <w:color w:val="4F4F4F"/>
+          <w:shd w:val="clear" w:color="auto" w:fill="FFFFFF"/>
+        </w:rPr>
+        <w:t>Lock</w:t>
+      </w:r>
+      <w:r>
+        <w:rPr>
+          <w:rFonts w:ascii="Arial" w:hAnsi="Arial" w:cs="Arial" w:hint="eastAsia"/>
+          <w:color w:val="4F4F4F"/>
+          <w:shd w:val="clear" w:color="auto" w:fill="FFFFFF"/>
+        </w:rPr>
+        <w:t>是一个类，通过这个类可以实现同步访问；</w:t>
+      </w:r>
+    </w:p>
+    <w:p>
+      <w:pPr>
+        <w:shd w:val="clear" w:color="auto" w:fill="FFFFFF"/>
+        <w:spacing w:line="408" w:lineRule="atLeast"/>
+        <w:jc w:val="both"/>
+        <w:rPr>
+          <w:rFonts w:ascii="Microsoft YaHei UI" w:eastAsia="Microsoft YaHei UI" w:hAnsi="Microsoft YaHei UI" w:cs="宋体" w:hint="eastAsia"/>
+          <w:color w:val="333333"/>
+          <w:spacing w:val="8"/>
+          <w:kern w:val="0"/>
+          <w:sz w:val="26"/>
+          <w:szCs w:val="26"/>
+        </w:rPr>
+      </w:pPr>
+      <w:r>
+        <w:rPr>
+          <w:rFonts w:ascii="Arial" w:hAnsi="Arial" w:cs="Arial" w:hint="eastAsia"/>
+          <w:color w:val="4F4F4F"/>
+          <w:shd w:val="clear" w:color="auto" w:fill="FFFFFF"/>
+        </w:rPr>
+        <w:t>2</w:t>
+      </w:r>
+      <w:r>
+        <w:rPr>
+          <w:rFonts w:ascii="Arial" w:hAnsi="Arial" w:cs="Arial" w:hint="eastAsia"/>
+          <w:color w:val="4F4F4F"/>
+          <w:shd w:val="clear" w:color="auto" w:fill="FFFFFF"/>
+        </w:rPr>
+        <w:t>）</w:t>
+      </w:r>
+      <w:r>
+        <w:rPr>
+          <w:rFonts w:ascii="Arial" w:hAnsi="Arial" w:cs="Arial" w:hint="eastAsia"/>
+          <w:color w:val="4F4F4F"/>
+          <w:shd w:val="clear" w:color="auto" w:fill="FFFFFF"/>
+        </w:rPr>
+        <w:t>Lock</w:t>
+      </w:r>
+      <w:r>
+        <w:rPr>
+          <w:rFonts w:ascii="Arial" w:hAnsi="Arial" w:cs="Arial" w:hint="eastAsia"/>
+          <w:color w:val="4F4F4F"/>
+          <w:shd w:val="clear" w:color="auto" w:fill="FFFFFF"/>
+        </w:rPr>
+        <w:t>和</w:t>
+      </w:r>
+      <w:r>
+        <w:rPr>
+          <w:rFonts w:ascii="Arial" w:hAnsi="Arial" w:cs="Arial" w:hint="eastAsia"/>
+          <w:color w:val="4F4F4F"/>
+          <w:shd w:val="clear" w:color="auto" w:fill="FFFFFF"/>
+        </w:rPr>
+        <w:t>synchronized</w:t>
+      </w:r>
+      <w:r>
+        <w:rPr>
+          <w:rFonts w:ascii="Arial" w:hAnsi="Arial" w:cs="Arial" w:hint="eastAsia"/>
+          <w:color w:val="4F4F4F"/>
+          <w:shd w:val="clear" w:color="auto" w:fill="FFFFFF"/>
+        </w:rPr>
+        <w:t>有一点非常大的不同，采用</w:t>
+      </w:r>
+      <w:r>
+        <w:rPr>
+          <w:rFonts w:ascii="Arial" w:hAnsi="Arial" w:cs="Arial" w:hint="eastAsia"/>
+          <w:color w:val="4F4F4F"/>
+          <w:shd w:val="clear" w:color="auto" w:fill="FFFFFF"/>
+        </w:rPr>
+        <w:t>synchronized</w:t>
+      </w:r>
+      <w:r>
+        <w:rPr>
+          <w:rFonts w:ascii="Arial" w:hAnsi="Arial" w:cs="Arial" w:hint="eastAsia"/>
+          <w:color w:val="4F4F4F"/>
+          <w:shd w:val="clear" w:color="auto" w:fill="FFFFFF"/>
+        </w:rPr>
+        <w:t>不需要用户去手动释放锁，当</w:t>
+      </w:r>
+      <w:r>
+        <w:rPr>
+          <w:rFonts w:ascii="Arial" w:hAnsi="Arial" w:cs="Arial" w:hint="eastAsia"/>
+          <w:color w:val="4F4F4F"/>
+          <w:shd w:val="clear" w:color="auto" w:fill="FFFFFF"/>
+        </w:rPr>
+        <w:t>synchronized</w:t>
+      </w:r>
+      <w:r>
+        <w:rPr>
+          <w:rFonts w:ascii="Arial" w:hAnsi="Arial" w:cs="Arial" w:hint="eastAsia"/>
+          <w:color w:val="4F4F4F"/>
+          <w:shd w:val="clear" w:color="auto" w:fill="FFFFFF"/>
+        </w:rPr>
+        <w:t>方法或者</w:t>
+      </w:r>
+      <w:r>
+        <w:rPr>
+          <w:rFonts w:ascii="Arial" w:hAnsi="Arial" w:cs="Arial" w:hint="eastAsia"/>
+          <w:color w:val="4F4F4F"/>
+          <w:shd w:val="clear" w:color="auto" w:fill="FFFFFF"/>
+        </w:rPr>
+        <w:t>synchronized</w:t>
+      </w:r>
+      <w:r>
+        <w:rPr>
+          <w:rFonts w:ascii="Arial" w:hAnsi="Arial" w:cs="Arial" w:hint="eastAsia"/>
+          <w:color w:val="4F4F4F"/>
+          <w:shd w:val="clear" w:color="auto" w:fill="FFFFFF"/>
+        </w:rPr>
+        <w:t>代码块执行完之后，系统会自动让线程释放对锁的占用；而</w:t>
+      </w:r>
+      <w:r>
+        <w:rPr>
+          <w:rFonts w:ascii="Arial" w:hAnsi="Arial" w:cs="Arial" w:hint="eastAsia"/>
+          <w:color w:val="4F4F4F"/>
+          <w:shd w:val="clear" w:color="auto" w:fill="FFFFFF"/>
+        </w:rPr>
+        <w:t>Lock</w:t>
+      </w:r>
+      <w:r>
+        <w:rPr>
+          <w:rFonts w:ascii="Arial" w:hAnsi="Arial" w:cs="Arial" w:hint="eastAsia"/>
+          <w:color w:val="4F4F4F"/>
+          <w:shd w:val="clear" w:color="auto" w:fill="FFFFFF"/>
+        </w:rPr>
+        <w:t>则必须要用户去手动释放锁，如果没有主动释放锁，就有可能导致出现死锁现象。</w:t>
+      </w:r>
+    </w:p>
+    <w:p>
+      <w:pPr>
         <w:numPr>
           <w:ilvl w:val="0"/>
           <w:numId w:val="4"/>
@@ -3287,29 +3942,8 @@
           <w:kern w:val="0"/>
           <w:szCs w:val="21"/>
         </w:rPr>
-        <w:t>Java 8</w:t>
-      </w:r>
-      <w:proofErr w:type="gramStart"/>
-      <w:r>
-        <w:rPr>
-          <w:rFonts w:ascii="Microsoft YaHei UI" w:eastAsia="Microsoft YaHei UI" w:hAnsi="Microsoft YaHei UI" w:cs="宋体" w:hint="eastAsia"/>
-          <w:color w:val="333333"/>
-          <w:spacing w:val="8"/>
-          <w:kern w:val="0"/>
-          <w:szCs w:val="21"/>
-        </w:rPr>
-        <w:t>并法包下</w:t>
-      </w:r>
-      <w:proofErr w:type="gramEnd"/>
-      <w:r>
-        <w:rPr>
-          <w:rFonts w:ascii="Microsoft YaHei UI" w:eastAsia="Microsoft YaHei UI" w:hAnsi="Microsoft YaHei UI" w:cs="宋体" w:hint="eastAsia"/>
-          <w:color w:val="333333"/>
-          <w:spacing w:val="8"/>
-          <w:kern w:val="0"/>
-          <w:szCs w:val="21"/>
-        </w:rPr>
-        <w:t>常见的并发类</w:t>
+        <w:lastRenderedPageBreak/>
+        <w:t>Java 8并法包下常见的并发类</w:t>
       </w:r>
     </w:p>
     <w:p>
@@ -3371,7 +4005,7 @@
         </w:rPr>
         <w:t>可参考：《</w:t>
       </w:r>
-      <w:hyperlink r:id="rId9" w:anchor="wechat_redirect" w:tgtFrame="_blank" w:history="1">
+      <w:hyperlink r:id="rId16" w:anchor="wechat_redirect" w:tgtFrame="_blank" w:history="1">
         <w:r>
           <w:rPr>
             <w:rFonts w:ascii="Microsoft YaHei UI" w:eastAsia="Microsoft YaHei UI" w:hAnsi="Microsoft YaHei UI" w:cs="宋体" w:hint="eastAsia"/>
@@ -3454,6 +4088,952 @@
     </w:p>
     <w:p>
       <w:pPr>
+        <w:shd w:val="clear" w:color="auto" w:fill="FFFFFF"/>
+        <w:spacing w:line="408" w:lineRule="atLeast"/>
+        <w:jc w:val="both"/>
+        <w:rPr>
+          <w:rFonts w:ascii="Microsoft YaHei UI" w:eastAsia="Microsoft YaHei UI" w:hAnsi="Microsoft YaHei UI" w:cs="宋体" w:hint="eastAsia"/>
+          <w:color w:val="333333"/>
+          <w:spacing w:val="8"/>
+          <w:kern w:val="0"/>
+          <w:sz w:val="26"/>
+          <w:szCs w:val="26"/>
+        </w:rPr>
+      </w:pPr>
+      <w:r>
+        <w:rPr>
+          <w:rFonts w:ascii="Microsoft YaHei UI" w:eastAsia="Microsoft YaHei UI" w:hAnsi="Microsoft YaHei UI" w:cs="宋体"/>
+          <w:color w:val="333333"/>
+          <w:spacing w:val="8"/>
+          <w:kern w:val="0"/>
+          <w:szCs w:val="21"/>
+        </w:rPr>
+        <w:t>参考链接</w:t>
+      </w:r>
+      <w:r>
+        <w:rPr>
+          <w:rFonts w:ascii="Microsoft YaHei UI" w:eastAsia="Microsoft YaHei UI" w:hAnsi="Microsoft YaHei UI" w:cs="宋体" w:hint="eastAsia"/>
+          <w:color w:val="333333"/>
+          <w:spacing w:val="8"/>
+          <w:kern w:val="0"/>
+          <w:szCs w:val="21"/>
+        </w:rPr>
+        <w:t>：</w:t>
+      </w:r>
+    </w:p>
+    <w:p>
+      <w:pPr>
+        <w:shd w:val="clear" w:color="auto" w:fill="FFFFFF"/>
+        <w:spacing w:line="408" w:lineRule="atLeast"/>
+        <w:jc w:val="both"/>
+        <w:rPr>
+          <w:rFonts w:ascii="Microsoft YaHei UI" w:eastAsia="Microsoft YaHei UI" w:hAnsi="Microsoft YaHei UI" w:cs="宋体"/>
+          <w:color w:val="333333"/>
+          <w:spacing w:val="8"/>
+          <w:kern w:val="0"/>
+          <w:sz w:val="26"/>
+          <w:szCs w:val="26"/>
+        </w:rPr>
+      </w:pPr>
+      <w:hyperlink r:id="rId17" w:history="1">
+        <w:r>
+          <w:rPr>
+            <w:rStyle w:val="a5"/>
+            <w:rFonts w:ascii="Microsoft YaHei UI" w:eastAsia="Microsoft YaHei UI" w:hAnsi="Microsoft YaHei UI" w:cs="宋体"/>
+            <w:spacing w:val="8"/>
+            <w:kern w:val="0"/>
+            <w:sz w:val="26"/>
+            <w:szCs w:val="26"/>
+          </w:rPr>
+          <w:t>https://www.cnblogs.com/dolphin0520/p/3613043.html</w:t>
+        </w:r>
+      </w:hyperlink>
+    </w:p>
+    <w:p>
+      <w:pPr>
+        <w:shd w:val="clear" w:color="auto" w:fill="FFFFFF"/>
+        <w:spacing w:line="408" w:lineRule="atLeast"/>
+        <w:jc w:val="both"/>
+        <w:rPr>
+          <w:rFonts w:ascii="Microsoft YaHei UI" w:eastAsia="Microsoft YaHei UI" w:hAnsi="Microsoft YaHei UI" w:cs="宋体"/>
+          <w:color w:val="333333"/>
+          <w:spacing w:val="8"/>
+          <w:kern w:val="0"/>
+          <w:sz w:val="26"/>
+          <w:szCs w:val="26"/>
+        </w:rPr>
+      </w:pPr>
+      <w:hyperlink r:id="rId18" w:history="1">
+        <w:r>
+          <w:rPr>
+            <w:rStyle w:val="a5"/>
+            <w:rFonts w:ascii="Microsoft YaHei UI" w:eastAsia="Microsoft YaHei UI" w:hAnsi="Microsoft YaHei UI" w:cs="宋体"/>
+            <w:spacing w:val="8"/>
+            <w:kern w:val="0"/>
+            <w:sz w:val="26"/>
+            <w:szCs w:val="26"/>
+          </w:rPr>
+          <w:t>https://www.cnblogs.com/wangjzh/p/5258254.html</w:t>
+        </w:r>
+      </w:hyperlink>
+    </w:p>
+    <w:p>
+      <w:pPr>
+        <w:shd w:val="clear" w:color="auto" w:fill="FFFFFF"/>
+        <w:spacing w:line="408" w:lineRule="atLeast"/>
+        <w:jc w:val="both"/>
+        <w:rPr>
+          <w:rFonts w:ascii="Arial" w:hAnsi="Arial" w:cs="Arial"/>
+          <w:color w:val="4F4F4F"/>
+          <w:shd w:val="clear" w:color="auto" w:fill="FFFFFF"/>
+        </w:rPr>
+      </w:pPr>
+      <w:bookmarkStart w:id="0" w:name="_GoBack"/>
+      <w:bookmarkEnd w:id="0"/>
+      <w:r>
+        <w:rPr>
+          <w:rFonts w:ascii="Arial" w:hAnsi="Arial" w:cs="Arial"/>
+          <w:color w:val="4F4F4F"/>
+          <w:shd w:val="clear" w:color="auto" w:fill="FFFFFF"/>
+        </w:rPr>
+        <w:t>根据《</w:t>
+      </w:r>
+      <w:r>
+        <w:rPr>
+          <w:rFonts w:ascii="Arial" w:hAnsi="Arial" w:cs="Arial"/>
+          <w:color w:val="4F4F4F"/>
+          <w:shd w:val="clear" w:color="auto" w:fill="FFFFFF"/>
+        </w:rPr>
+        <w:t>Java</w:t>
+      </w:r>
+      <w:r>
+        <w:rPr>
+          <w:rFonts w:ascii="Arial" w:hAnsi="Arial" w:cs="Arial"/>
+          <w:color w:val="4F4F4F"/>
+          <w:shd w:val="clear" w:color="auto" w:fill="FFFFFF"/>
+        </w:rPr>
+        <w:t>虚拟机规范》的规定，运行时数据区通常包括这几个部分：程序计数器</w:t>
+      </w:r>
+      <w:r>
+        <w:rPr>
+          <w:rFonts w:ascii="Arial" w:hAnsi="Arial" w:cs="Arial"/>
+          <w:color w:val="4F4F4F"/>
+          <w:shd w:val="clear" w:color="auto" w:fill="FFFFFF"/>
+        </w:rPr>
+        <w:t>(Program Counter Register)</w:t>
+      </w:r>
+      <w:r>
+        <w:rPr>
+          <w:rFonts w:ascii="Arial" w:hAnsi="Arial" w:cs="Arial"/>
+          <w:color w:val="4F4F4F"/>
+          <w:shd w:val="clear" w:color="auto" w:fill="FFFFFF"/>
+        </w:rPr>
+        <w:t>、</w:t>
+      </w:r>
+      <w:r>
+        <w:rPr>
+          <w:rFonts w:ascii="Arial" w:hAnsi="Arial" w:cs="Arial"/>
+          <w:color w:val="4F4F4F"/>
+          <w:shd w:val="clear" w:color="auto" w:fill="FFFFFF"/>
+        </w:rPr>
+        <w:t>Java</w:t>
+      </w:r>
+      <w:r>
+        <w:rPr>
+          <w:rFonts w:ascii="Arial" w:hAnsi="Arial" w:cs="Arial"/>
+          <w:color w:val="4F4F4F"/>
+          <w:shd w:val="clear" w:color="auto" w:fill="FFFFFF"/>
+        </w:rPr>
+        <w:t>栈</w:t>
+      </w:r>
+      <w:r>
+        <w:rPr>
+          <w:rFonts w:ascii="Arial" w:hAnsi="Arial" w:cs="Arial"/>
+          <w:color w:val="4F4F4F"/>
+          <w:shd w:val="clear" w:color="auto" w:fill="FFFFFF"/>
+        </w:rPr>
+        <w:t>(VM Stack)</w:t>
+      </w:r>
+      <w:r>
+        <w:rPr>
+          <w:rFonts w:ascii="Arial" w:hAnsi="Arial" w:cs="Arial"/>
+          <w:color w:val="4F4F4F"/>
+          <w:shd w:val="clear" w:color="auto" w:fill="FFFFFF"/>
+        </w:rPr>
+        <w:t>、本地方法栈</w:t>
+      </w:r>
+      <w:r>
+        <w:rPr>
+          <w:rFonts w:ascii="Arial" w:hAnsi="Arial" w:cs="Arial"/>
+          <w:color w:val="4F4F4F"/>
+          <w:shd w:val="clear" w:color="auto" w:fill="FFFFFF"/>
+        </w:rPr>
+        <w:t>(Native Method Stack)</w:t>
+      </w:r>
+      <w:r>
+        <w:rPr>
+          <w:rFonts w:ascii="Arial" w:hAnsi="Arial" w:cs="Arial"/>
+          <w:color w:val="4F4F4F"/>
+          <w:shd w:val="clear" w:color="auto" w:fill="FFFFFF"/>
+        </w:rPr>
+        <w:t>、方法区</w:t>
+      </w:r>
+      <w:r>
+        <w:rPr>
+          <w:rFonts w:ascii="Arial" w:hAnsi="Arial" w:cs="Arial"/>
+          <w:color w:val="4F4F4F"/>
+          <w:shd w:val="clear" w:color="auto" w:fill="FFFFFF"/>
+        </w:rPr>
+        <w:t>(Method Area)</w:t>
+      </w:r>
+      <w:r>
+        <w:rPr>
+          <w:rFonts w:ascii="Arial" w:hAnsi="Arial" w:cs="Arial"/>
+          <w:color w:val="4F4F4F"/>
+          <w:shd w:val="clear" w:color="auto" w:fill="FFFFFF"/>
+        </w:rPr>
+        <w:t>、堆</w:t>
+      </w:r>
+      <w:r>
+        <w:rPr>
+          <w:rFonts w:ascii="Arial" w:hAnsi="Arial" w:cs="Arial"/>
+          <w:color w:val="4F4F4F"/>
+          <w:shd w:val="clear" w:color="auto" w:fill="FFFFFF"/>
+        </w:rPr>
+        <w:t>(Heap)</w:t>
+      </w:r>
+      <w:r>
+        <w:rPr>
+          <w:rFonts w:ascii="Arial" w:hAnsi="Arial" w:cs="Arial"/>
+          <w:color w:val="4F4F4F"/>
+          <w:shd w:val="clear" w:color="auto" w:fill="FFFFFF"/>
+        </w:rPr>
+        <w:t>。</w:t>
+      </w:r>
+    </w:p>
+    <w:p>
+      <w:pPr>
+        <w:shd w:val="clear" w:color="auto" w:fill="FFFFFF"/>
+        <w:spacing w:before="150" w:after="150" w:line="480" w:lineRule="auto"/>
+        <w:jc w:val="center"/>
+        <w:rPr>
+          <w:rFonts w:ascii="Verdana" w:eastAsia="宋体" w:hAnsi="Verdana" w:cs="宋体"/>
+          <w:color w:val="000000"/>
+          <w:kern w:val="0"/>
+          <w:szCs w:val="21"/>
+        </w:rPr>
+      </w:pPr>
+      <w:r>
+        <w:rPr>
+          <w:rFonts w:ascii="Verdana" w:eastAsia="宋体" w:hAnsi="Verdana" w:cs="宋体"/>
+          <w:noProof/>
+          <w:color w:val="000000"/>
+          <w:kern w:val="0"/>
+          <w:szCs w:val="21"/>
+        </w:rPr>
+        <w:drawing>
+          <wp:inline distT="0" distB="0" distL="0" distR="0">
+            <wp:extent cx="4543425" cy="3600450"/>
+            <wp:effectExtent l="0" t="0" r="9525" b="0"/>
+            <wp:docPr id="1" name="图片 1" descr="https://images0.cnblogs.com/i/288799/201405/281726404166686.jpg"/>
+            <wp:cNvGraphicFramePr>
+              <a:graphicFrameLocks xmlns:a="http://schemas.openxmlformats.org/drawingml/2006/main" noChangeAspect="1"/>
+            </wp:cNvGraphicFramePr>
+            <a:graphic xmlns:a="http://schemas.openxmlformats.org/drawingml/2006/main">
+              <a:graphicData uri="http://schemas.openxmlformats.org/drawingml/2006/picture">
+                <pic:pic xmlns:pic="http://schemas.openxmlformats.org/drawingml/2006/picture">
+                  <pic:nvPicPr>
+                    <pic:cNvPr id="0" name="Picture 1" descr="https://images0.cnblogs.com/i/288799/201405/281726404166686.jpg"/>
+                    <pic:cNvPicPr>
+                      <a:picLocks noChangeAspect="1" noChangeArrowheads="1"/>
+                    </pic:cNvPicPr>
+                  </pic:nvPicPr>
+                  <pic:blipFill>
+                    <a:blip r:embed="rId19">
+                      <a:extLst>
+                        <a:ext uri="{28A0092B-C50C-407E-A947-70E740481C1C}">
+                          <a14:useLocalDpi xmlns:a14="http://schemas.microsoft.com/office/drawing/2010/main" val="0"/>
+                        </a:ext>
+                      </a:extLst>
+                    </a:blip>
+                    <a:srcRect/>
+                    <a:stretch>
+                      <a:fillRect/>
+                    </a:stretch>
+                  </pic:blipFill>
+                  <pic:spPr bwMode="auto">
+                    <a:xfrm>
+                      <a:off x="0" y="0"/>
+                      <a:ext cx="4543425" cy="3600450"/>
+                    </a:xfrm>
+                    <a:prstGeom prst="rect">
+                      <a:avLst/>
+                    </a:prstGeom>
+                    <a:noFill/>
+                    <a:ln>
+                      <a:noFill/>
+                    </a:ln>
+                  </pic:spPr>
+                </pic:pic>
+              </a:graphicData>
+            </a:graphic>
+          </wp:inline>
+        </w:drawing>
+      </w:r>
+    </w:p>
+    <w:p>
+      <w:pPr>
+        <w:shd w:val="clear" w:color="auto" w:fill="FFFFFF"/>
+        <w:spacing w:before="150" w:after="150" w:line="480" w:lineRule="auto"/>
+        <w:jc w:val="center"/>
+        <w:rPr>
+          <w:rFonts w:ascii="Verdana" w:eastAsia="宋体" w:hAnsi="Verdana" w:cs="宋体" w:hint="eastAsia"/>
+          <w:color w:val="000000"/>
+          <w:kern w:val="0"/>
+          <w:szCs w:val="21"/>
+        </w:rPr>
+      </w:pPr>
+      <w:r>
+        <w:rPr>
+          <w:noProof/>
+        </w:rPr>
+        <w:lastRenderedPageBreak/>
+        <w:drawing>
+          <wp:inline distT="0" distB="0" distL="0" distR="0">
+            <wp:extent cx="5274310" cy="3273407"/>
+            <wp:effectExtent l="0" t="0" r="2540" b="3810"/>
+            <wp:docPr id="2" name="图片 2" descr="https://images0.cnblogs.com/blog/610052/201409/131449384023660.png"/>
+            <wp:cNvGraphicFramePr>
+              <a:graphicFrameLocks xmlns:a="http://schemas.openxmlformats.org/drawingml/2006/main" noChangeAspect="1"/>
+            </wp:cNvGraphicFramePr>
+            <a:graphic xmlns:a="http://schemas.openxmlformats.org/drawingml/2006/main">
+              <a:graphicData uri="http://schemas.openxmlformats.org/drawingml/2006/picture">
+                <pic:pic xmlns:pic="http://schemas.openxmlformats.org/drawingml/2006/picture">
+                  <pic:nvPicPr>
+                    <pic:cNvPr id="0" name="Picture 3" descr="https://images0.cnblogs.com/blog/610052/201409/131449384023660.png"/>
+                    <pic:cNvPicPr>
+                      <a:picLocks noChangeAspect="1" noChangeArrowheads="1"/>
+                    </pic:cNvPicPr>
+                  </pic:nvPicPr>
+                  <pic:blipFill>
+                    <a:blip r:embed="rId20">
+                      <a:extLst>
+                        <a:ext uri="{28A0092B-C50C-407E-A947-70E740481C1C}">
+                          <a14:useLocalDpi xmlns:a14="http://schemas.microsoft.com/office/drawing/2010/main" val="0"/>
+                        </a:ext>
+                      </a:extLst>
+                    </a:blip>
+                    <a:srcRect/>
+                    <a:stretch>
+                      <a:fillRect/>
+                    </a:stretch>
+                  </pic:blipFill>
+                  <pic:spPr bwMode="auto">
+                    <a:xfrm>
+                      <a:off x="0" y="0"/>
+                      <a:ext cx="5274310" cy="3273407"/>
+                    </a:xfrm>
+                    <a:prstGeom prst="rect">
+                      <a:avLst/>
+                    </a:prstGeom>
+                    <a:noFill/>
+                    <a:ln>
+                      <a:noFill/>
+                    </a:ln>
+                  </pic:spPr>
+                </pic:pic>
+              </a:graphicData>
+            </a:graphic>
+          </wp:inline>
+        </w:drawing>
+      </w:r>
+    </w:p>
+    <w:p>
+      <w:pPr>
+        <w:shd w:val="clear" w:color="auto" w:fill="FFFFFF"/>
+        <w:spacing w:line="408" w:lineRule="atLeast"/>
+        <w:jc w:val="both"/>
+        <w:rPr>
+          <w:rFonts w:ascii="Arial" w:hAnsi="Arial" w:cs="Arial"/>
+          <w:color w:val="4F4F4F"/>
+          <w:shd w:val="clear" w:color="auto" w:fill="FFFFFF"/>
+        </w:rPr>
+      </w:pPr>
+      <w:r>
+        <w:rPr>
+          <w:rFonts w:ascii="Arial" w:hAnsi="Arial" w:cs="Arial" w:hint="eastAsia"/>
+          <w:color w:val="4F4F4F"/>
+          <w:shd w:val="clear" w:color="auto" w:fill="FFFFFF"/>
+        </w:rPr>
+        <w:t>1</w:t>
+      </w:r>
+      <w:r>
+        <w:rPr>
+          <w:rFonts w:ascii="Arial" w:hAnsi="Arial" w:cs="Arial" w:hint="eastAsia"/>
+          <w:color w:val="4F4F4F"/>
+          <w:shd w:val="clear" w:color="auto" w:fill="FFFFFF"/>
+        </w:rPr>
+        <w:t>）</w:t>
+      </w:r>
+      <w:r>
+        <w:rPr>
+          <w:rFonts w:ascii="Arial" w:hAnsi="Arial" w:cs="Arial"/>
+          <w:color w:val="4F4F4F"/>
+          <w:shd w:val="clear" w:color="auto" w:fill="FFFFFF"/>
+        </w:rPr>
+        <w:t>程序计数器（</w:t>
+      </w:r>
+      <w:r>
+        <w:rPr>
+          <w:rFonts w:ascii="Arial" w:hAnsi="Arial" w:cs="Arial"/>
+          <w:color w:val="4F4F4F"/>
+          <w:shd w:val="clear" w:color="auto" w:fill="FFFFFF"/>
+        </w:rPr>
+        <w:t>Program Counter Register</w:t>
+      </w:r>
+      <w:r>
+        <w:rPr>
+          <w:rFonts w:ascii="Arial" w:hAnsi="Arial" w:cs="Arial"/>
+          <w:color w:val="4F4F4F"/>
+          <w:shd w:val="clear" w:color="auto" w:fill="FFFFFF"/>
+        </w:rPr>
+        <w:t>）</w:t>
+      </w:r>
+      <w:r>
+        <w:rPr>
+          <w:rFonts w:ascii="Arial" w:hAnsi="Arial" w:cs="Arial" w:hint="eastAsia"/>
+          <w:color w:val="4F4F4F"/>
+          <w:shd w:val="clear" w:color="auto" w:fill="FFFFFF"/>
+        </w:rPr>
+        <w:t>：</w:t>
+      </w:r>
+    </w:p>
+    <w:p>
+      <w:pPr>
+        <w:shd w:val="clear" w:color="auto" w:fill="FFFFFF"/>
+        <w:spacing w:line="408" w:lineRule="atLeast"/>
+        <w:jc w:val="both"/>
+        <w:rPr>
+          <w:rFonts w:ascii="Arial" w:hAnsi="Arial" w:cs="Arial"/>
+          <w:color w:val="4F4F4F"/>
+          <w:shd w:val="clear" w:color="auto" w:fill="FFFFFF"/>
+        </w:rPr>
+      </w:pPr>
+      <w:r>
+        <w:rPr>
+          <w:rFonts w:ascii="Arial" w:hAnsi="Arial" w:cs="Arial"/>
+          <w:color w:val="4F4F4F"/>
+          <w:shd w:val="clear" w:color="auto" w:fill="FFFFFF"/>
+        </w:rPr>
+        <w:t>它保存的是程序当前执行的指令的地址（也可以说保存下一条指令的所在存储单元的地址），当</w:t>
+      </w:r>
+      <w:r>
+        <w:rPr>
+          <w:rFonts w:ascii="Arial" w:hAnsi="Arial" w:cs="Arial"/>
+          <w:color w:val="4F4F4F"/>
+          <w:shd w:val="clear" w:color="auto" w:fill="FFFFFF"/>
+        </w:rPr>
+        <w:t>CPU</w:t>
+      </w:r>
+      <w:r>
+        <w:rPr>
+          <w:rFonts w:ascii="Arial" w:hAnsi="Arial" w:cs="Arial"/>
+          <w:color w:val="4F4F4F"/>
+          <w:shd w:val="clear" w:color="auto" w:fill="FFFFFF"/>
+        </w:rPr>
+        <w:t>需要执行指令时，需要从程序计数器中得到当前需要执行的指令所在存储单元的地址，然后根据得到的地址获取到指令，在得到指令之后，程序计数器便自动加</w:t>
+      </w:r>
+      <w:r>
+        <w:rPr>
+          <w:rFonts w:ascii="Arial" w:hAnsi="Arial" w:cs="Arial"/>
+          <w:color w:val="4F4F4F"/>
+          <w:shd w:val="clear" w:color="auto" w:fill="FFFFFF"/>
+        </w:rPr>
+        <w:t>1</w:t>
+      </w:r>
+      <w:r>
+        <w:rPr>
+          <w:rFonts w:ascii="Arial" w:hAnsi="Arial" w:cs="Arial"/>
+          <w:color w:val="4F4F4F"/>
+          <w:shd w:val="clear" w:color="auto" w:fill="FFFFFF"/>
+        </w:rPr>
+        <w:t>或者根据转移指针得到下一条指令的地址，如此循环，直至执行完所有的指令</w:t>
+      </w:r>
+      <w:r>
+        <w:rPr>
+          <w:rFonts w:ascii="Arial" w:hAnsi="Arial" w:cs="Arial" w:hint="eastAsia"/>
+          <w:color w:val="4F4F4F"/>
+          <w:shd w:val="clear" w:color="auto" w:fill="FFFFFF"/>
+        </w:rPr>
+        <w:t>。</w:t>
+      </w:r>
+    </w:p>
+    <w:p>
+      <w:pPr>
+        <w:shd w:val="clear" w:color="auto" w:fill="FFFFFF"/>
+        <w:spacing w:line="408" w:lineRule="atLeast"/>
+        <w:jc w:val="both"/>
+        <w:rPr>
+          <w:rFonts w:ascii="Arial" w:hAnsi="Arial" w:cs="Arial"/>
+          <w:color w:val="4F4F4F"/>
+          <w:shd w:val="clear" w:color="auto" w:fill="FFFFFF"/>
+        </w:rPr>
+      </w:pPr>
+      <w:r>
+        <w:rPr>
+          <w:rFonts w:ascii="Arial" w:hAnsi="Arial" w:cs="Arial"/>
+          <w:color w:val="4F4F4F"/>
+          <w:shd w:val="clear" w:color="auto" w:fill="FFFFFF"/>
+        </w:rPr>
+        <w:t>2</w:t>
+      </w:r>
+      <w:r>
+        <w:rPr>
+          <w:rFonts w:ascii="Arial" w:hAnsi="Arial" w:cs="Arial" w:hint="eastAsia"/>
+          <w:color w:val="4F4F4F"/>
+          <w:shd w:val="clear" w:color="auto" w:fill="FFFFFF"/>
+        </w:rPr>
+        <w:t>）</w:t>
+      </w:r>
+      <w:r>
+        <w:rPr>
+          <w:rFonts w:ascii="Arial" w:hAnsi="Arial" w:cs="Arial"/>
+          <w:color w:val="4F4F4F"/>
+          <w:shd w:val="clear" w:color="auto" w:fill="FFFFFF"/>
+        </w:rPr>
+        <w:t>Java</w:t>
+      </w:r>
+      <w:r>
+        <w:rPr>
+          <w:rFonts w:ascii="Arial" w:hAnsi="Arial" w:cs="Arial"/>
+          <w:color w:val="4F4F4F"/>
+          <w:shd w:val="clear" w:color="auto" w:fill="FFFFFF"/>
+        </w:rPr>
+        <w:t>栈也称作虚拟机栈（</w:t>
+      </w:r>
+      <w:r>
+        <w:rPr>
+          <w:rFonts w:ascii="Arial" w:hAnsi="Arial" w:cs="Arial"/>
+          <w:color w:val="4F4F4F"/>
+          <w:shd w:val="clear" w:color="auto" w:fill="FFFFFF"/>
+        </w:rPr>
+        <w:t>Java Vitual Machine Stack</w:t>
+      </w:r>
+      <w:r>
+        <w:rPr>
+          <w:rFonts w:ascii="Arial" w:hAnsi="Arial" w:cs="Arial"/>
+          <w:color w:val="4F4F4F"/>
+          <w:shd w:val="clear" w:color="auto" w:fill="FFFFFF"/>
+        </w:rPr>
+        <w:t>）</w:t>
+      </w:r>
+      <w:r>
+        <w:rPr>
+          <w:rFonts w:ascii="Arial" w:hAnsi="Arial" w:cs="Arial" w:hint="eastAsia"/>
+          <w:color w:val="4F4F4F"/>
+          <w:shd w:val="clear" w:color="auto" w:fill="FFFFFF"/>
+        </w:rPr>
+        <w:t>：</w:t>
+      </w:r>
+    </w:p>
+    <w:p>
+      <w:pPr>
+        <w:shd w:val="clear" w:color="auto" w:fill="FFFFFF"/>
+        <w:spacing w:line="408" w:lineRule="atLeast"/>
+        <w:jc w:val="both"/>
+        <w:rPr>
+          <w:rFonts w:ascii="Arial" w:hAnsi="Arial" w:cs="Arial"/>
+          <w:color w:val="4F4F4F"/>
+          <w:shd w:val="clear" w:color="auto" w:fill="FFFFFF"/>
+        </w:rPr>
+      </w:pPr>
+      <w:r>
+        <w:rPr>
+          <w:rFonts w:ascii="Arial" w:hAnsi="Arial" w:cs="Arial"/>
+          <w:color w:val="4F4F4F"/>
+          <w:shd w:val="clear" w:color="auto" w:fill="FFFFFF"/>
+        </w:rPr>
+        <w:t>当线程执行一个方法时，就会随之创建一个对应的栈帧，并将建立的栈帧压栈。当方法执行完毕之后，便会将栈帧出栈。因此可知，线程当前执行的方法所对应的栈帧必定位于</w:t>
+      </w:r>
+      <w:r>
+        <w:rPr>
+          <w:rFonts w:ascii="Arial" w:hAnsi="Arial" w:cs="Arial"/>
+          <w:color w:val="4F4F4F"/>
+          <w:shd w:val="clear" w:color="auto" w:fill="FFFFFF"/>
+        </w:rPr>
+        <w:t>Java</w:t>
+      </w:r>
+      <w:r>
+        <w:rPr>
+          <w:rFonts w:ascii="Arial" w:hAnsi="Arial" w:cs="Arial"/>
+          <w:color w:val="4F4F4F"/>
+          <w:shd w:val="clear" w:color="auto" w:fill="FFFFFF"/>
+        </w:rPr>
+        <w:t>栈的顶部。</w:t>
+      </w:r>
+    </w:p>
+    <w:p>
+      <w:pPr>
+        <w:shd w:val="clear" w:color="auto" w:fill="FFFFFF"/>
+        <w:spacing w:line="408" w:lineRule="atLeast"/>
+        <w:jc w:val="both"/>
+        <w:rPr>
+          <w:rFonts w:ascii="Arial" w:hAnsi="Arial" w:cs="Arial" w:hint="eastAsia"/>
+          <w:color w:val="4F4F4F"/>
+          <w:shd w:val="clear" w:color="auto" w:fill="FFFFFF"/>
+        </w:rPr>
+      </w:pPr>
+      <w:r>
+        <w:rPr>
+          <w:rFonts w:ascii="Arial" w:hAnsi="Arial" w:cs="Arial" w:hint="eastAsia"/>
+          <w:color w:val="4F4F4F"/>
+          <w:shd w:val="clear" w:color="auto" w:fill="FFFFFF"/>
+        </w:rPr>
+        <w:t>3</w:t>
+      </w:r>
+      <w:r>
+        <w:rPr>
+          <w:rFonts w:ascii="Arial" w:hAnsi="Arial" w:cs="Arial" w:hint="eastAsia"/>
+          <w:color w:val="4F4F4F"/>
+          <w:shd w:val="clear" w:color="auto" w:fill="FFFFFF"/>
+        </w:rPr>
+        <w:t>）</w:t>
+      </w:r>
+      <w:r>
+        <w:rPr>
+          <w:rFonts w:ascii="Arial" w:hAnsi="Arial" w:cs="Arial"/>
+          <w:color w:val="4F4F4F"/>
+          <w:shd w:val="clear" w:color="auto" w:fill="FFFFFF"/>
+        </w:rPr>
+        <w:t>本地方法栈</w:t>
+      </w:r>
+      <w:r>
+        <w:rPr>
+          <w:rFonts w:ascii="Arial" w:hAnsi="Arial" w:cs="Arial" w:hint="eastAsia"/>
+          <w:color w:val="4F4F4F"/>
+          <w:shd w:val="clear" w:color="auto" w:fill="FFFFFF"/>
+        </w:rPr>
+        <w:t>：</w:t>
+      </w:r>
+    </w:p>
+    <w:p>
+      <w:pPr>
+        <w:shd w:val="clear" w:color="auto" w:fill="FFFFFF"/>
+        <w:spacing w:line="408" w:lineRule="atLeast"/>
+        <w:jc w:val="both"/>
+        <w:rPr>
+          <w:rFonts w:ascii="Arial" w:hAnsi="Arial" w:cs="Arial"/>
+          <w:color w:val="4F4F4F"/>
+          <w:shd w:val="clear" w:color="auto" w:fill="FFFFFF"/>
+        </w:rPr>
+      </w:pPr>
+      <w:r>
+        <w:rPr>
+          <w:rFonts w:ascii="Arial" w:hAnsi="Arial" w:cs="Arial"/>
+          <w:color w:val="4F4F4F"/>
+          <w:shd w:val="clear" w:color="auto" w:fill="FFFFFF"/>
+        </w:rPr>
+        <w:t>本地方法栈与</w:t>
+      </w:r>
+      <w:r>
+        <w:rPr>
+          <w:rFonts w:ascii="Arial" w:hAnsi="Arial" w:cs="Arial"/>
+          <w:color w:val="4F4F4F"/>
+          <w:shd w:val="clear" w:color="auto" w:fill="FFFFFF"/>
+        </w:rPr>
+        <w:t>Java</w:t>
+      </w:r>
+      <w:r>
+        <w:rPr>
+          <w:rFonts w:ascii="Arial" w:hAnsi="Arial" w:cs="Arial"/>
+          <w:color w:val="4F4F4F"/>
+          <w:shd w:val="clear" w:color="auto" w:fill="FFFFFF"/>
+        </w:rPr>
+        <w:t>栈的作用和原理非常相似。区别只不过是</w:t>
+      </w:r>
+      <w:r>
+        <w:rPr>
+          <w:rFonts w:ascii="Arial" w:hAnsi="Arial" w:cs="Arial"/>
+          <w:color w:val="4F4F4F"/>
+          <w:shd w:val="clear" w:color="auto" w:fill="FFFFFF"/>
+        </w:rPr>
+        <w:t>Java</w:t>
+      </w:r>
+      <w:r>
+        <w:rPr>
+          <w:rFonts w:ascii="Arial" w:hAnsi="Arial" w:cs="Arial"/>
+          <w:color w:val="4F4F4F"/>
+          <w:shd w:val="clear" w:color="auto" w:fill="FFFFFF"/>
+        </w:rPr>
+        <w:t>栈是为执行</w:t>
+      </w:r>
+      <w:r>
+        <w:rPr>
+          <w:rFonts w:ascii="Arial" w:hAnsi="Arial" w:cs="Arial"/>
+          <w:color w:val="4F4F4F"/>
+          <w:shd w:val="clear" w:color="auto" w:fill="FFFFFF"/>
+        </w:rPr>
+        <w:t>Java</w:t>
+      </w:r>
+      <w:r>
+        <w:rPr>
+          <w:rFonts w:ascii="Arial" w:hAnsi="Arial" w:cs="Arial"/>
+          <w:color w:val="4F4F4F"/>
+          <w:shd w:val="clear" w:color="auto" w:fill="FFFFFF"/>
+        </w:rPr>
+        <w:t>方法服务的，而本地方法栈则是为执行本地方法（</w:t>
+      </w:r>
+      <w:r>
+        <w:rPr>
+          <w:rFonts w:ascii="Arial" w:hAnsi="Arial" w:cs="Arial"/>
+          <w:color w:val="4F4F4F"/>
+          <w:shd w:val="clear" w:color="auto" w:fill="FFFFFF"/>
+        </w:rPr>
+        <w:t>Native Method</w:t>
+      </w:r>
+      <w:r>
+        <w:rPr>
+          <w:rFonts w:ascii="Arial" w:hAnsi="Arial" w:cs="Arial"/>
+          <w:color w:val="4F4F4F"/>
+          <w:shd w:val="clear" w:color="auto" w:fill="FFFFFF"/>
+        </w:rPr>
+        <w:t>）服务的</w:t>
+      </w:r>
+      <w:r>
+        <w:rPr>
+          <w:rFonts w:ascii="Arial" w:hAnsi="Arial" w:cs="Arial" w:hint="eastAsia"/>
+          <w:color w:val="4F4F4F"/>
+          <w:shd w:val="clear" w:color="auto" w:fill="FFFFFF"/>
+        </w:rPr>
+        <w:t>。</w:t>
+      </w:r>
+    </w:p>
+    <w:p>
+      <w:pPr>
+        <w:shd w:val="clear" w:color="auto" w:fill="FFFFFF"/>
+        <w:spacing w:line="408" w:lineRule="atLeast"/>
+        <w:jc w:val="both"/>
+        <w:rPr>
+          <w:rFonts w:ascii="Arial" w:hAnsi="Arial" w:cs="Arial"/>
+          <w:color w:val="4F4F4F"/>
+          <w:shd w:val="clear" w:color="auto" w:fill="FFFFFF"/>
+        </w:rPr>
+      </w:pPr>
+      <w:r>
+        <w:rPr>
+          <w:rFonts w:ascii="Arial" w:hAnsi="Arial" w:cs="Arial"/>
+          <w:color w:val="4F4F4F"/>
+          <w:shd w:val="clear" w:color="auto" w:fill="FFFFFF"/>
+        </w:rPr>
+        <w:t>4</w:t>
+      </w:r>
+      <w:r>
+        <w:rPr>
+          <w:rFonts w:ascii="Arial" w:hAnsi="Arial" w:cs="Arial" w:hint="eastAsia"/>
+          <w:color w:val="4F4F4F"/>
+          <w:shd w:val="clear" w:color="auto" w:fill="FFFFFF"/>
+        </w:rPr>
+        <w:t>）</w:t>
+      </w:r>
+      <w:r>
+        <w:rPr>
+          <w:rFonts w:ascii="Arial" w:hAnsi="Arial" w:cs="Arial"/>
+          <w:color w:val="4F4F4F"/>
+          <w:shd w:val="clear" w:color="auto" w:fill="FFFFFF"/>
+        </w:rPr>
+        <w:t>堆</w:t>
+      </w:r>
+      <w:r>
+        <w:rPr>
+          <w:rFonts w:ascii="Arial" w:hAnsi="Arial" w:cs="Arial" w:hint="eastAsia"/>
+          <w:color w:val="4F4F4F"/>
+          <w:shd w:val="clear" w:color="auto" w:fill="FFFFFF"/>
+        </w:rPr>
+        <w:t>：</w:t>
+      </w:r>
+    </w:p>
+    <w:p>
+      <w:pPr>
+        <w:shd w:val="clear" w:color="auto" w:fill="FFFFFF"/>
+        <w:spacing w:line="408" w:lineRule="atLeast"/>
+        <w:jc w:val="both"/>
+        <w:rPr>
+          <w:rFonts w:ascii="Arial" w:hAnsi="Arial" w:cs="Arial"/>
+          <w:color w:val="4F4F4F"/>
+          <w:shd w:val="clear" w:color="auto" w:fill="FFFFFF"/>
+        </w:rPr>
+      </w:pPr>
+      <w:r>
+        <w:rPr>
+          <w:rFonts w:ascii="Arial" w:hAnsi="Arial" w:cs="Arial"/>
+          <w:color w:val="4F4F4F"/>
+          <w:shd w:val="clear" w:color="auto" w:fill="FFFFFF"/>
+        </w:rPr>
+        <w:t>Java</w:t>
+      </w:r>
+      <w:r>
+        <w:rPr>
+          <w:rFonts w:ascii="Arial" w:hAnsi="Arial" w:cs="Arial"/>
+          <w:color w:val="4F4F4F"/>
+          <w:shd w:val="clear" w:color="auto" w:fill="FFFFFF"/>
+        </w:rPr>
+        <w:t>中的堆是用来存储对象本身的以及数组（当然，数组引用是存放在</w:t>
+      </w:r>
+      <w:r>
+        <w:rPr>
+          <w:rFonts w:ascii="Arial" w:hAnsi="Arial" w:cs="Arial"/>
+          <w:color w:val="4F4F4F"/>
+          <w:shd w:val="clear" w:color="auto" w:fill="FFFFFF"/>
+        </w:rPr>
+        <w:t>Java</w:t>
+      </w:r>
+      <w:r>
+        <w:rPr>
+          <w:rFonts w:ascii="Arial" w:hAnsi="Arial" w:cs="Arial"/>
+          <w:color w:val="4F4F4F"/>
+          <w:shd w:val="clear" w:color="auto" w:fill="FFFFFF"/>
+        </w:rPr>
+        <w:t>栈中的）。</w:t>
+      </w:r>
+      <w:r>
+        <w:rPr>
+          <w:rFonts w:ascii="Arial" w:hAnsi="Arial" w:cs="Arial"/>
+          <w:color w:val="4F4F4F"/>
+          <w:shd w:val="clear" w:color="auto" w:fill="FFFFFF"/>
+        </w:rPr>
+        <w:t>Java</w:t>
+      </w:r>
+      <w:r>
+        <w:rPr>
+          <w:rFonts w:ascii="Arial" w:hAnsi="Arial" w:cs="Arial"/>
+          <w:color w:val="4F4F4F"/>
+          <w:shd w:val="clear" w:color="auto" w:fill="FFFFFF"/>
+        </w:rPr>
+        <w:t>的垃圾回收机制会自动进行处理。因此这部分空间也是</w:t>
+      </w:r>
+      <w:r>
+        <w:rPr>
+          <w:rFonts w:ascii="Arial" w:hAnsi="Arial" w:cs="Arial"/>
+          <w:color w:val="4F4F4F"/>
+          <w:shd w:val="clear" w:color="auto" w:fill="FFFFFF"/>
+        </w:rPr>
+        <w:t>Java</w:t>
+      </w:r>
+      <w:r>
+        <w:rPr>
+          <w:rFonts w:ascii="Arial" w:hAnsi="Arial" w:cs="Arial"/>
+          <w:color w:val="4F4F4F"/>
+          <w:shd w:val="clear" w:color="auto" w:fill="FFFFFF"/>
+        </w:rPr>
+        <w:t>垃圾收集器管理的主要区域。另外，堆是被所有线程共享的，在</w:t>
+      </w:r>
+      <w:r>
+        <w:rPr>
+          <w:rFonts w:ascii="Arial" w:hAnsi="Arial" w:cs="Arial"/>
+          <w:color w:val="4F4F4F"/>
+          <w:shd w:val="clear" w:color="auto" w:fill="FFFFFF"/>
+        </w:rPr>
+        <w:t>JVM</w:t>
+      </w:r>
+      <w:r>
+        <w:rPr>
+          <w:rFonts w:ascii="Arial" w:hAnsi="Arial" w:cs="Arial"/>
+          <w:color w:val="4F4F4F"/>
+          <w:shd w:val="clear" w:color="auto" w:fill="FFFFFF"/>
+        </w:rPr>
+        <w:t>中只有一个堆</w:t>
+      </w:r>
+      <w:r>
+        <w:rPr>
+          <w:rFonts w:ascii="Arial" w:hAnsi="Arial" w:cs="Arial" w:hint="eastAsia"/>
+          <w:color w:val="4F4F4F"/>
+          <w:shd w:val="clear" w:color="auto" w:fill="FFFFFF"/>
+        </w:rPr>
+        <w:t>。</w:t>
+      </w:r>
+    </w:p>
+    <w:p>
+      <w:pPr>
+        <w:shd w:val="clear" w:color="auto" w:fill="FFFFFF"/>
+        <w:spacing w:line="408" w:lineRule="atLeast"/>
+        <w:jc w:val="both"/>
+        <w:rPr>
+          <w:rFonts w:ascii="Arial" w:hAnsi="Arial" w:cs="Arial"/>
+          <w:color w:val="4F4F4F"/>
+          <w:shd w:val="clear" w:color="auto" w:fill="FFFFFF"/>
+        </w:rPr>
+      </w:pPr>
+      <w:r>
+        <w:rPr>
+          <w:rFonts w:ascii="Arial" w:hAnsi="Arial" w:cs="Arial" w:hint="eastAsia"/>
+          <w:color w:val="4F4F4F"/>
+          <w:shd w:val="clear" w:color="auto" w:fill="FFFFFF"/>
+        </w:rPr>
+        <w:t>5</w:t>
+      </w:r>
+      <w:r>
+        <w:rPr>
+          <w:rFonts w:ascii="Arial" w:hAnsi="Arial" w:cs="Arial" w:hint="eastAsia"/>
+          <w:color w:val="4F4F4F"/>
+          <w:shd w:val="clear" w:color="auto" w:fill="FFFFFF"/>
+        </w:rPr>
+        <w:t>）</w:t>
+      </w:r>
+      <w:r>
+        <w:rPr>
+          <w:rFonts w:ascii="Arial" w:hAnsi="Arial" w:cs="Arial"/>
+          <w:color w:val="4F4F4F"/>
+          <w:shd w:val="clear" w:color="auto" w:fill="FFFFFF"/>
+        </w:rPr>
+        <w:t>方法区</w:t>
+      </w:r>
+      <w:r>
+        <w:rPr>
+          <w:rFonts w:ascii="Arial" w:hAnsi="Arial" w:cs="Arial" w:hint="eastAsia"/>
+          <w:color w:val="4F4F4F"/>
+          <w:shd w:val="clear" w:color="auto" w:fill="FFFFFF"/>
+        </w:rPr>
+        <w:t>：</w:t>
+      </w:r>
+    </w:p>
+    <w:p>
+      <w:pPr>
+        <w:shd w:val="clear" w:color="auto" w:fill="FFFFFF"/>
+        <w:spacing w:line="408" w:lineRule="atLeast"/>
+        <w:jc w:val="both"/>
+        <w:rPr>
+          <w:rFonts w:ascii="Arial" w:hAnsi="Arial" w:cs="Arial" w:hint="eastAsia"/>
+          <w:color w:val="4F4F4F"/>
+          <w:shd w:val="clear" w:color="auto" w:fill="FFFFFF"/>
+        </w:rPr>
+      </w:pPr>
+      <w:r>
+        <w:rPr>
+          <w:rFonts w:ascii="Arial" w:hAnsi="Arial" w:cs="Arial"/>
+          <w:color w:val="4F4F4F"/>
+          <w:shd w:val="clear" w:color="auto" w:fill="FFFFFF"/>
+        </w:rPr>
+        <w:t>方法区在</w:t>
+      </w:r>
+      <w:r>
+        <w:rPr>
+          <w:rFonts w:ascii="Arial" w:hAnsi="Arial" w:cs="Arial"/>
+          <w:color w:val="4F4F4F"/>
+          <w:shd w:val="clear" w:color="auto" w:fill="FFFFFF"/>
+        </w:rPr>
+        <w:t>JVM</w:t>
+      </w:r>
+      <w:r>
+        <w:rPr>
+          <w:rFonts w:ascii="Arial" w:hAnsi="Arial" w:cs="Arial"/>
+          <w:color w:val="4F4F4F"/>
+          <w:shd w:val="clear" w:color="auto" w:fill="FFFFFF"/>
+        </w:rPr>
+        <w:t>中也是一个非常重要的区域，它与堆一样，是被线程共享的区域。在方法区中，存储了每个类的信息（包括类的名称、方法信息、字段信息）、静态变量、常量以及编译器编译后的代码等</w:t>
+      </w:r>
+    </w:p>
+    <w:p>
+      <w:pPr>
         <w:numPr>
           <w:ilvl w:val="0"/>
           <w:numId w:val="5"/>
@@ -3570,117 +5150,7 @@
           <w:kern w:val="0"/>
           <w:szCs w:val="21"/>
         </w:rPr>
-        <w:t>常见的JVM性能监控和故障处理工具类：</w:t>
-      </w:r>
-      <w:proofErr w:type="spellStart"/>
-      <w:r>
-        <w:rPr>
-          <w:rFonts w:ascii="Microsoft YaHei UI" w:eastAsia="Microsoft YaHei UI" w:hAnsi="Microsoft YaHei UI" w:cs="宋体" w:hint="eastAsia"/>
-          <w:color w:val="333333"/>
-          <w:spacing w:val="8"/>
-          <w:kern w:val="0"/>
-          <w:szCs w:val="21"/>
-        </w:rPr>
-        <w:t>jps</w:t>
-      </w:r>
-      <w:proofErr w:type="spellEnd"/>
-      <w:r>
-        <w:rPr>
-          <w:rFonts w:ascii="Microsoft YaHei UI" w:eastAsia="Microsoft YaHei UI" w:hAnsi="Microsoft YaHei UI" w:cs="宋体" w:hint="eastAsia"/>
-          <w:color w:val="333333"/>
-          <w:spacing w:val="8"/>
-          <w:kern w:val="0"/>
-          <w:szCs w:val="21"/>
-        </w:rPr>
-        <w:t>、</w:t>
-      </w:r>
-      <w:proofErr w:type="spellStart"/>
-      <w:r>
-        <w:rPr>
-          <w:rFonts w:ascii="Microsoft YaHei UI" w:eastAsia="Microsoft YaHei UI" w:hAnsi="Microsoft YaHei UI" w:cs="宋体" w:hint="eastAsia"/>
-          <w:color w:val="333333"/>
-          <w:spacing w:val="8"/>
-          <w:kern w:val="0"/>
-          <w:szCs w:val="21"/>
-        </w:rPr>
-        <w:t>jstat</w:t>
-      </w:r>
-      <w:proofErr w:type="spellEnd"/>
-      <w:r>
-        <w:rPr>
-          <w:rFonts w:ascii="Microsoft YaHei UI" w:eastAsia="Microsoft YaHei UI" w:hAnsi="Microsoft YaHei UI" w:cs="宋体" w:hint="eastAsia"/>
-          <w:color w:val="333333"/>
-          <w:spacing w:val="8"/>
-          <w:kern w:val="0"/>
-          <w:szCs w:val="21"/>
-        </w:rPr>
-        <w:t>、</w:t>
-      </w:r>
-      <w:proofErr w:type="spellStart"/>
-      <w:r>
-        <w:rPr>
-          <w:rFonts w:ascii="Microsoft YaHei UI" w:eastAsia="Microsoft YaHei UI" w:hAnsi="Microsoft YaHei UI" w:cs="宋体" w:hint="eastAsia"/>
-          <w:color w:val="333333"/>
-          <w:spacing w:val="8"/>
-          <w:kern w:val="0"/>
-          <w:szCs w:val="21"/>
-        </w:rPr>
-        <w:t>jmap</w:t>
-      </w:r>
-      <w:proofErr w:type="spellEnd"/>
-      <w:r>
-        <w:rPr>
-          <w:rFonts w:ascii="Microsoft YaHei UI" w:eastAsia="Microsoft YaHei UI" w:hAnsi="Microsoft YaHei UI" w:cs="宋体" w:hint="eastAsia"/>
-          <w:color w:val="333333"/>
-          <w:spacing w:val="8"/>
-          <w:kern w:val="0"/>
-          <w:szCs w:val="21"/>
-        </w:rPr>
-        <w:t>、</w:t>
-      </w:r>
-      <w:proofErr w:type="spellStart"/>
-      <w:r>
-        <w:rPr>
-          <w:rFonts w:ascii="Microsoft YaHei UI" w:eastAsia="Microsoft YaHei UI" w:hAnsi="Microsoft YaHei UI" w:cs="宋体" w:hint="eastAsia"/>
-          <w:color w:val="333333"/>
-          <w:spacing w:val="8"/>
-          <w:kern w:val="0"/>
-          <w:szCs w:val="21"/>
-        </w:rPr>
-        <w:t>jinfo</w:t>
-      </w:r>
-      <w:proofErr w:type="spellEnd"/>
-      <w:r>
-        <w:rPr>
-          <w:rFonts w:ascii="Microsoft YaHei UI" w:eastAsia="Microsoft YaHei UI" w:hAnsi="Microsoft YaHei UI" w:cs="宋体" w:hint="eastAsia"/>
-          <w:color w:val="333333"/>
-          <w:spacing w:val="8"/>
-          <w:kern w:val="0"/>
-          <w:szCs w:val="21"/>
-        </w:rPr>
-        <w:t>、</w:t>
-      </w:r>
-      <w:proofErr w:type="spellStart"/>
-      <w:r>
-        <w:rPr>
-          <w:rFonts w:ascii="Microsoft YaHei UI" w:eastAsia="Microsoft YaHei UI" w:hAnsi="Microsoft YaHei UI" w:cs="宋体" w:hint="eastAsia"/>
-          <w:color w:val="333333"/>
-          <w:spacing w:val="8"/>
-          <w:kern w:val="0"/>
-          <w:szCs w:val="21"/>
-        </w:rPr>
-        <w:t>jconsole</w:t>
-      </w:r>
-      <w:proofErr w:type="spellEnd"/>
-      <w:r>
-        <w:rPr>
-          <w:rFonts w:ascii="Microsoft YaHei UI" w:eastAsia="Microsoft YaHei UI" w:hAnsi="Microsoft YaHei UI" w:cs="宋体" w:hint="eastAsia"/>
-          <w:color w:val="333333"/>
-          <w:spacing w:val="8"/>
-          <w:kern w:val="0"/>
-          <w:szCs w:val="21"/>
-        </w:rPr>
-        <w:t>等</w:t>
+        <w:t>常见的JVM性能监控和故障处理工具类：jps、jstat、jmap、jinfo、jconsole等</w:t>
       </w:r>
     </w:p>
     <w:p>
@@ -3948,29 +5418,7 @@
           <w:kern w:val="0"/>
           <w:szCs w:val="21"/>
         </w:rPr>
-        <w:t>设计模式的</w:t>
-      </w:r>
-      <w:proofErr w:type="gramStart"/>
-      <w:r>
-        <w:rPr>
-          <w:rFonts w:ascii="Microsoft YaHei UI" w:eastAsia="Microsoft YaHei UI" w:hAnsi="Microsoft YaHei UI" w:cs="宋体" w:hint="eastAsia"/>
-          <w:color w:val="333333"/>
-          <w:spacing w:val="8"/>
-          <w:kern w:val="0"/>
-          <w:szCs w:val="21"/>
-        </w:rPr>
-        <w:t>的</w:t>
-      </w:r>
-      <w:proofErr w:type="gramEnd"/>
-      <w:r>
-        <w:rPr>
-          <w:rFonts w:ascii="Microsoft YaHei UI" w:eastAsia="Microsoft YaHei UI" w:hAnsi="Microsoft YaHei UI" w:cs="宋体" w:hint="eastAsia"/>
-          <w:color w:val="333333"/>
-          <w:spacing w:val="8"/>
-          <w:kern w:val="0"/>
-          <w:szCs w:val="21"/>
-        </w:rPr>
-        <w:t>六大原则及其含义</w:t>
+        <w:t>设计模式的的六大原则及其含义</w:t>
       </w:r>
     </w:p>
     <w:p>
@@ -4000,29 +5448,7 @@
           <w:kern w:val="0"/>
           <w:szCs w:val="21"/>
         </w:rPr>
-        <w:t>常见的</w:t>
-      </w:r>
-      <w:proofErr w:type="gramStart"/>
-      <w:r>
-        <w:rPr>
-          <w:rFonts w:ascii="Microsoft YaHei UI" w:eastAsia="Microsoft YaHei UI" w:hAnsi="Microsoft YaHei UI" w:cs="宋体" w:hint="eastAsia"/>
-          <w:color w:val="333333"/>
-          <w:spacing w:val="8"/>
-          <w:kern w:val="0"/>
-          <w:szCs w:val="21"/>
-        </w:rPr>
-        <w:t>单例模式</w:t>
-      </w:r>
-      <w:proofErr w:type="gramEnd"/>
-      <w:r>
-        <w:rPr>
-          <w:rFonts w:ascii="Microsoft YaHei UI" w:eastAsia="Microsoft YaHei UI" w:hAnsi="Microsoft YaHei UI" w:cs="宋体" w:hint="eastAsia"/>
-          <w:color w:val="333333"/>
-          <w:spacing w:val="8"/>
-          <w:kern w:val="0"/>
-          <w:szCs w:val="21"/>
-        </w:rPr>
-        <w:t>以及各种实现方式的优缺点，哪一种最好，手写常见的单利模式</w:t>
+        <w:t>常见的单例模式以及各种实现方式的优缺点，哪一种最好，手写常见的单利模式</w:t>
       </w:r>
     </w:p>
     <w:p>
@@ -4104,27 +5530,15 @@
           <w:szCs w:val="26"/>
         </w:rPr>
       </w:pPr>
-      <w:proofErr w:type="spellStart"/>
-      <w:r>
-        <w:rPr>
-          <w:rFonts w:ascii="Microsoft YaHei UI" w:eastAsia="Microsoft YaHei UI" w:hAnsi="Microsoft YaHei UI" w:cs="宋体" w:hint="eastAsia"/>
-          <w:color w:val="333333"/>
-          <w:spacing w:val="8"/>
-          <w:kern w:val="0"/>
-          <w:szCs w:val="21"/>
-        </w:rPr>
-        <w:t>MyBatis</w:t>
-      </w:r>
-      <w:proofErr w:type="spellEnd"/>
-      <w:r>
-        <w:rPr>
-          <w:rFonts w:ascii="Microsoft YaHei UI" w:eastAsia="Microsoft YaHei UI" w:hAnsi="Microsoft YaHei UI" w:cs="宋体" w:hint="eastAsia"/>
-          <w:color w:val="333333"/>
-          <w:spacing w:val="8"/>
-          <w:kern w:val="0"/>
-          <w:szCs w:val="21"/>
-        </w:rPr>
-        <w:t>中用到了哪些设计模式</w:t>
+      <w:r>
+        <w:rPr>
+          <w:rFonts w:ascii="Microsoft YaHei UI" w:eastAsia="Microsoft YaHei UI" w:hAnsi="Microsoft YaHei UI" w:cs="宋体" w:hint="eastAsia"/>
+          <w:color w:val="333333"/>
+          <w:spacing w:val="8"/>
+          <w:kern w:val="0"/>
+          <w:szCs w:val="21"/>
+        </w:rPr>
+        <w:t>MyBatis中用到了哪些设计模式</w:t>
       </w:r>
     </w:p>
     <w:p>
@@ -4271,29 +5685,7 @@
           <w:kern w:val="0"/>
           <w:szCs w:val="21"/>
         </w:rPr>
-        <w:t>树（</w:t>
-      </w:r>
-      <w:proofErr w:type="gramStart"/>
-      <w:r>
-        <w:rPr>
-          <w:rFonts w:ascii="Microsoft YaHei UI" w:eastAsia="Microsoft YaHei UI" w:hAnsi="Microsoft YaHei UI" w:cs="宋体" w:hint="eastAsia"/>
-          <w:color w:val="333333"/>
-          <w:spacing w:val="8"/>
-          <w:kern w:val="0"/>
-          <w:szCs w:val="21"/>
-        </w:rPr>
-        <w:t>二叉查找</w:t>
-      </w:r>
-      <w:proofErr w:type="gramEnd"/>
-      <w:r>
-        <w:rPr>
-          <w:rFonts w:ascii="Microsoft YaHei UI" w:eastAsia="Microsoft YaHei UI" w:hAnsi="Microsoft YaHei UI" w:cs="宋体" w:hint="eastAsia"/>
-          <w:color w:val="333333"/>
-          <w:spacing w:val="8"/>
-          <w:kern w:val="0"/>
-          <w:szCs w:val="21"/>
-        </w:rPr>
-        <w:t>树、平衡二叉树、红黑树、B树、B+树）</w:t>
+        <w:t>树（二叉查找树、平衡二叉树、红黑树、B树、B+树）</w:t>
       </w:r>
     </w:p>
     <w:p>
@@ -4534,56 +5926,18 @@
         </w:rPr>
         <w:t>Http1.0和2.0相比有什么区别，可参考《</w:t>
       </w:r>
-      <w:r>
-        <w:rPr>
-          <w:rFonts w:ascii="Microsoft YaHei UI" w:eastAsia="Microsoft YaHei UI" w:hAnsi="Microsoft YaHei UI" w:cs="宋体"/>
-          <w:color w:val="576B95"/>
-          <w:spacing w:val="8"/>
-          <w:kern w:val="0"/>
-          <w:szCs w:val="21"/>
-        </w:rPr>
-        <w:fldChar w:fldCharType="begin"/>
-      </w:r>
-      <w:r>
-        <w:rPr>
-          <w:rFonts w:ascii="Microsoft YaHei UI" w:eastAsia="Microsoft YaHei UI" w:hAnsi="Microsoft YaHei UI" w:cs="宋体"/>
-          <w:color w:val="576B95"/>
-          <w:spacing w:val="8"/>
-          <w:kern w:val="0"/>
-          <w:szCs w:val="21"/>
-        </w:rPr>
-        <w:instrText xml:space="preserve"> HYPERLINK "http://mp.weixin.qq.com/s?__biz=MzI1NDQ3MjQxNA==&amp;mid=2247484611&amp;idx=1&amp;sn=66c875392eedff8150633ddcd5d83e7a&amp;chksm=e9c5fd72deb274648a607b9bc39bac34adadd768577b77354f6dc85422691605e210b69eeb7b&amp;scene=21" \l "wechat_redirect" \t "_blank" </w:instrText>
-      </w:r>
-      <w:r>
-        <w:rPr>
-          <w:rFonts w:ascii="Microsoft YaHei UI" w:eastAsia="Microsoft YaHei UI" w:hAnsi="Microsoft YaHei UI" w:cs="宋体"/>
-          <w:color w:val="576B95"/>
-          <w:spacing w:val="8"/>
-          <w:kern w:val="0"/>
-          <w:szCs w:val="21"/>
-        </w:rPr>
-        <w:fldChar w:fldCharType="separate"/>
-      </w:r>
-      <w:r>
-        <w:rPr>
-          <w:rFonts w:ascii="Microsoft YaHei UI" w:eastAsia="Microsoft YaHei UI" w:hAnsi="Microsoft YaHei UI" w:cs="宋体" w:hint="eastAsia"/>
-          <w:color w:val="576B95"/>
-          <w:spacing w:val="8"/>
-          <w:kern w:val="0"/>
-          <w:szCs w:val="21"/>
-        </w:rPr>
-        <w:t>Http 2.0</w:t>
-      </w:r>
-      <w:r>
-        <w:rPr>
-          <w:rFonts w:ascii="Microsoft YaHei UI" w:eastAsia="Microsoft YaHei UI" w:hAnsi="Microsoft YaHei UI" w:cs="宋体"/>
-          <w:color w:val="576B95"/>
-          <w:spacing w:val="8"/>
-          <w:kern w:val="0"/>
-          <w:szCs w:val="21"/>
-        </w:rPr>
-        <w:fldChar w:fldCharType="end"/>
-      </w:r>
+      <w:hyperlink r:id="rId21" w:anchor="wechat_redirect" w:tgtFrame="_blank" w:history="1">
+        <w:r>
+          <w:rPr>
+            <w:rFonts w:ascii="Microsoft YaHei UI" w:eastAsia="Microsoft YaHei UI" w:hAnsi="Microsoft YaHei UI" w:cs="宋体" w:hint="eastAsia"/>
+            <w:color w:val="576B95"/>
+            <w:spacing w:val="8"/>
+            <w:kern w:val="0"/>
+            <w:szCs w:val="21"/>
+          </w:rPr>
+          <w:t>Http 2.0</w:t>
+        </w:r>
+      </w:hyperlink>
       <w:r>
         <w:rPr>
           <w:rFonts w:ascii="Microsoft YaHei UI" w:eastAsia="Microsoft YaHei UI" w:hAnsi="Microsoft YaHei UI" w:cs="宋体" w:hint="eastAsia"/>
@@ -4684,66 +6038,18 @@
         </w:rPr>
         <w:t>从游览器中输入URL到页面加载的发生了什么？可参考《</w:t>
       </w:r>
-      <w:r>
-        <w:rPr>
-          <w:rFonts w:ascii="Microsoft YaHei UI" w:eastAsia="Microsoft YaHei UI" w:hAnsi="Microsoft YaHei UI" w:cs="宋体"/>
-          <w:color w:val="576B95"/>
-          <w:spacing w:val="8"/>
-          <w:kern w:val="0"/>
-          <w:szCs w:val="21"/>
-        </w:rPr>
-        <w:fldChar w:fldCharType="begin"/>
-      </w:r>
-      <w:r>
-        <w:rPr>
-          <w:rFonts w:ascii="Microsoft YaHei UI" w:eastAsia="Microsoft YaHei UI" w:hAnsi="Microsoft YaHei UI" w:cs="宋体"/>
-          <w:color w:val="576B95"/>
-          <w:spacing w:val="8"/>
-          <w:kern w:val="0"/>
-          <w:szCs w:val="21"/>
-        </w:rPr>
-        <w:instrText xml:space="preserve"> HYPERLINK "http://mp.weixin.qq.com/s?__biz=MzI1NDQ3MjQxNA==&amp;mid=2247483724&amp;idx=1&amp;sn=e58dd30d124971c795584e8673d6cc71&amp;chksm=e9c5f8fddeb271ebebbb6c350ed1abc252f1f26b4f35c4ce36e10bde9659a37520feabed22</w:instrText>
-      </w:r>
-      <w:r>
-        <w:rPr>
-          <w:rFonts w:ascii="Microsoft YaHei UI" w:eastAsia="Microsoft YaHei UI" w:hAnsi="Microsoft YaHei UI" w:cs="宋体"/>
-          <w:color w:val="576B95"/>
-          <w:spacing w:val="8"/>
-          <w:kern w:val="0"/>
-          <w:szCs w:val="21"/>
-        </w:rPr>
-        <w:instrText xml:space="preserve">90&amp;scene=21" \l "wechat_redirect" \t "_blank" </w:instrText>
-      </w:r>
-      <w:r>
-        <w:rPr>
-          <w:rFonts w:ascii="Microsoft YaHei UI" w:eastAsia="Microsoft YaHei UI" w:hAnsi="Microsoft YaHei UI" w:cs="宋体"/>
-          <w:color w:val="576B95"/>
-          <w:spacing w:val="8"/>
-          <w:kern w:val="0"/>
-          <w:szCs w:val="21"/>
-        </w:rPr>
-        <w:fldChar w:fldCharType="separate"/>
-      </w:r>
-      <w:r>
-        <w:rPr>
-          <w:rFonts w:ascii="Microsoft YaHei UI" w:eastAsia="Microsoft YaHei UI" w:hAnsi="Microsoft YaHei UI" w:cs="宋体" w:hint="eastAsia"/>
-          <w:color w:val="576B95"/>
-          <w:spacing w:val="8"/>
-          <w:kern w:val="0"/>
-          <w:szCs w:val="21"/>
-        </w:rPr>
-        <w:t>从输入URL到页面加载发生了什么</w:t>
-      </w:r>
-      <w:r>
-        <w:rPr>
-          <w:rFonts w:ascii="Microsoft YaHei UI" w:eastAsia="Microsoft YaHei UI" w:hAnsi="Microsoft YaHei UI" w:cs="宋体"/>
-          <w:color w:val="576B95"/>
-          <w:spacing w:val="8"/>
-          <w:kern w:val="0"/>
-          <w:szCs w:val="21"/>
-        </w:rPr>
-        <w:fldChar w:fldCharType="end"/>
-      </w:r>
+      <w:hyperlink r:id="rId22" w:anchor="wechat_redirect" w:tgtFrame="_blank" w:history="1">
+        <w:r>
+          <w:rPr>
+            <w:rFonts w:ascii="Microsoft YaHei UI" w:eastAsia="Microsoft YaHei UI" w:hAnsi="Microsoft YaHei UI" w:cs="宋体" w:hint="eastAsia"/>
+            <w:color w:val="576B95"/>
+            <w:spacing w:val="8"/>
+            <w:kern w:val="0"/>
+            <w:szCs w:val="21"/>
+          </w:rPr>
+          <w:t>从输入URL到页面加载发生了什么</w:t>
+        </w:r>
+      </w:hyperlink>
       <w:r>
         <w:rPr>
           <w:rFonts w:ascii="Microsoft YaHei UI" w:eastAsia="Microsoft YaHei UI" w:hAnsi="Microsoft YaHei UI" w:cs="宋体" w:hint="eastAsia"/>
@@ -4988,51 +6294,7 @@
           <w:kern w:val="0"/>
           <w:szCs w:val="21"/>
         </w:rPr>
-        <w:t>事物的隔离级别（</w:t>
-      </w:r>
-      <w:proofErr w:type="gramStart"/>
-      <w:r>
-        <w:rPr>
-          <w:rFonts w:ascii="Microsoft YaHei UI" w:eastAsia="Microsoft YaHei UI" w:hAnsi="Microsoft YaHei UI" w:cs="宋体" w:hint="eastAsia"/>
-          <w:color w:val="333333"/>
-          <w:spacing w:val="8"/>
-          <w:kern w:val="0"/>
-          <w:szCs w:val="21"/>
-        </w:rPr>
-        <w:t>读未提交</w:t>
-      </w:r>
-      <w:proofErr w:type="gramEnd"/>
-      <w:r>
-        <w:rPr>
-          <w:rFonts w:ascii="Microsoft YaHei UI" w:eastAsia="Microsoft YaHei UI" w:hAnsi="Microsoft YaHei UI" w:cs="宋体" w:hint="eastAsia"/>
-          <w:color w:val="333333"/>
-          <w:spacing w:val="8"/>
-          <w:kern w:val="0"/>
-          <w:szCs w:val="21"/>
-        </w:rPr>
-        <w:t>、</w:t>
-      </w:r>
-      <w:proofErr w:type="gramStart"/>
-      <w:r>
-        <w:rPr>
-          <w:rFonts w:ascii="Microsoft YaHei UI" w:eastAsia="Microsoft YaHei UI" w:hAnsi="Microsoft YaHei UI" w:cs="宋体" w:hint="eastAsia"/>
-          <w:color w:val="333333"/>
-          <w:spacing w:val="8"/>
-          <w:kern w:val="0"/>
-          <w:szCs w:val="21"/>
-        </w:rPr>
-        <w:t>读以提交</w:t>
-      </w:r>
-      <w:proofErr w:type="gramEnd"/>
-      <w:r>
-        <w:rPr>
-          <w:rFonts w:ascii="Microsoft YaHei UI" w:eastAsia="Microsoft YaHei UI" w:hAnsi="Microsoft YaHei UI" w:cs="宋体" w:hint="eastAsia"/>
-          <w:color w:val="333333"/>
-          <w:spacing w:val="8"/>
-          <w:kern w:val="0"/>
-          <w:szCs w:val="21"/>
-        </w:rPr>
-        <w:t>、可重复读、可序列化读）</w:t>
+        <w:t>事物的隔离级别（读未提交、读以提交、可重复读、可序列化读）</w:t>
       </w:r>
     </w:p>
     <w:p>
@@ -5273,51 +6535,7 @@
           <w:kern w:val="0"/>
           <w:szCs w:val="21"/>
         </w:rPr>
-        <w:t xml:space="preserve">存储引擎的 </w:t>
-      </w:r>
-      <w:proofErr w:type="spellStart"/>
-      <w:r>
-        <w:rPr>
-          <w:rFonts w:ascii="Microsoft YaHei UI" w:eastAsia="Microsoft YaHei UI" w:hAnsi="Microsoft YaHei UI" w:cs="宋体" w:hint="eastAsia"/>
-          <w:color w:val="333333"/>
-          <w:spacing w:val="8"/>
-          <w:kern w:val="0"/>
-          <w:szCs w:val="21"/>
-        </w:rPr>
-        <w:t>InnoDB</w:t>
-      </w:r>
-      <w:proofErr w:type="spellEnd"/>
-      <w:r>
-        <w:rPr>
-          <w:rFonts w:ascii="Microsoft YaHei UI" w:eastAsia="Microsoft YaHei UI" w:hAnsi="Microsoft YaHei UI" w:cs="宋体" w:hint="eastAsia"/>
-          <w:color w:val="333333"/>
-          <w:spacing w:val="8"/>
-          <w:kern w:val="0"/>
-          <w:szCs w:val="21"/>
-        </w:rPr>
-        <w:t>与</w:t>
-      </w:r>
-      <w:proofErr w:type="spellStart"/>
-      <w:r>
-        <w:rPr>
-          <w:rFonts w:ascii="Microsoft YaHei UI" w:eastAsia="Microsoft YaHei UI" w:hAnsi="Microsoft YaHei UI" w:cs="宋体" w:hint="eastAsia"/>
-          <w:color w:val="333333"/>
-          <w:spacing w:val="8"/>
-          <w:kern w:val="0"/>
-          <w:szCs w:val="21"/>
-        </w:rPr>
-        <w:t>MyISAM</w:t>
-      </w:r>
-      <w:proofErr w:type="spellEnd"/>
-      <w:r>
-        <w:rPr>
-          <w:rFonts w:ascii="Microsoft YaHei UI" w:eastAsia="Microsoft YaHei UI" w:hAnsi="Microsoft YaHei UI" w:cs="宋体" w:hint="eastAsia"/>
-          <w:color w:val="333333"/>
-          <w:spacing w:val="8"/>
-          <w:kern w:val="0"/>
-          <w:szCs w:val="21"/>
-        </w:rPr>
-        <w:t>区别，优缺点，使用场景</w:t>
+        <w:t>存储引擎的 InnoDB与MyISAM区别，优缺点，使用场景</w:t>
       </w:r>
     </w:p>
     <w:p>
@@ -5407,29 +6625,7 @@
           <w:kern w:val="0"/>
           <w:szCs w:val="21"/>
         </w:rPr>
-        <w:t xml:space="preserve">为什么要用 </w:t>
-      </w:r>
-      <w:proofErr w:type="spellStart"/>
-      <w:r>
-        <w:rPr>
-          <w:rFonts w:ascii="Microsoft YaHei UI" w:eastAsia="Microsoft YaHei UI" w:hAnsi="Microsoft YaHei UI" w:cs="宋体" w:hint="eastAsia"/>
-          <w:color w:val="333333"/>
-          <w:spacing w:val="8"/>
-          <w:kern w:val="0"/>
-          <w:szCs w:val="21"/>
-        </w:rPr>
-        <w:t>B+tree</w:t>
-      </w:r>
-      <w:proofErr w:type="spellEnd"/>
-      <w:r>
-        <w:rPr>
-          <w:rFonts w:ascii="Microsoft YaHei UI" w:eastAsia="Microsoft YaHei UI" w:hAnsi="Microsoft YaHei UI" w:cs="宋体" w:hint="eastAsia"/>
-          <w:color w:val="333333"/>
-          <w:spacing w:val="8"/>
-          <w:kern w:val="0"/>
-          <w:szCs w:val="21"/>
-        </w:rPr>
-        <w:t>作为MySQL索引的数据结构</w:t>
+        <w:t>为什么要用 B+tree作为MySQL索引的数据结构</w:t>
       </w:r>
     </w:p>
     <w:p>
@@ -5667,9 +6863,339 @@
           <w:kern w:val="0"/>
           <w:szCs w:val="21"/>
         </w:rPr>
-        <w:t>2.2、</w:t>
-      </w:r>
-      <w:proofErr w:type="spellStart"/>
+        <w:t>2.2、Redis</w:t>
+      </w:r>
+    </w:p>
+    <w:p>
+      <w:pPr>
+        <w:numPr>
+          <w:ilvl w:val="0"/>
+          <w:numId w:val="10"/>
+        </w:numPr>
+        <w:shd w:val="clear" w:color="auto" w:fill="FFFFFF"/>
+        <w:spacing w:line="408" w:lineRule="atLeast"/>
+        <w:ind w:left="0"/>
+        <w:jc w:val="both"/>
+        <w:rPr>
+          <w:rFonts w:ascii="Microsoft YaHei UI" w:eastAsia="Microsoft YaHei UI" w:hAnsi="Microsoft YaHei UI" w:cs="宋体"/>
+          <w:color w:val="333333"/>
+          <w:spacing w:val="8"/>
+          <w:kern w:val="0"/>
+          <w:sz w:val="26"/>
+          <w:szCs w:val="26"/>
+        </w:rPr>
+      </w:pPr>
+      <w:r>
+        <w:rPr>
+          <w:rFonts w:ascii="Microsoft YaHei UI" w:eastAsia="Microsoft YaHei UI" w:hAnsi="Microsoft YaHei UI" w:cs="宋体" w:hint="eastAsia"/>
+          <w:color w:val="333333"/>
+          <w:spacing w:val="8"/>
+          <w:kern w:val="0"/>
+          <w:szCs w:val="21"/>
+        </w:rPr>
+        <w:t>Redis 有哪些数据类型，可参考《</w:t>
+      </w:r>
+      <w:hyperlink r:id="rId23" w:anchor="wechat_redirect" w:tgtFrame="_blank" w:history="1">
+        <w:r>
+          <w:rPr>
+            <w:rFonts w:ascii="Microsoft YaHei UI" w:eastAsia="Microsoft YaHei UI" w:hAnsi="Microsoft YaHei UI" w:cs="宋体" w:hint="eastAsia"/>
+            <w:color w:val="576B95"/>
+            <w:spacing w:val="8"/>
+            <w:kern w:val="0"/>
+            <w:szCs w:val="21"/>
+          </w:rPr>
+          <w:t>Redis常见的5种不同的数据类型详解</w:t>
+        </w:r>
+      </w:hyperlink>
+      <w:r>
+        <w:rPr>
+          <w:rFonts w:ascii="Microsoft YaHei UI" w:eastAsia="Microsoft YaHei UI" w:hAnsi="Microsoft YaHei UI" w:cs="宋体" w:hint="eastAsia"/>
+          <w:color w:val="333333"/>
+          <w:spacing w:val="8"/>
+          <w:kern w:val="0"/>
+          <w:szCs w:val="21"/>
+        </w:rPr>
+        <w:t>》</w:t>
+      </w:r>
+    </w:p>
+    <w:p>
+      <w:pPr>
+        <w:numPr>
+          <w:ilvl w:val="0"/>
+          <w:numId w:val="10"/>
+        </w:numPr>
+        <w:shd w:val="clear" w:color="auto" w:fill="FFFFFF"/>
+        <w:spacing w:line="408" w:lineRule="atLeast"/>
+        <w:ind w:left="0"/>
+        <w:jc w:val="both"/>
+        <w:rPr>
+          <w:rFonts w:ascii="Microsoft YaHei UI" w:eastAsia="Microsoft YaHei UI" w:hAnsi="Microsoft YaHei UI" w:cs="宋体"/>
+          <w:color w:val="333333"/>
+          <w:spacing w:val="8"/>
+          <w:kern w:val="0"/>
+          <w:sz w:val="26"/>
+          <w:szCs w:val="26"/>
+        </w:rPr>
+      </w:pPr>
+      <w:r>
+        <w:rPr>
+          <w:rFonts w:ascii="Microsoft YaHei UI" w:eastAsia="Microsoft YaHei UI" w:hAnsi="Microsoft YaHei UI" w:cs="宋体" w:hint="eastAsia"/>
+          <w:color w:val="333333"/>
+          <w:spacing w:val="8"/>
+          <w:kern w:val="0"/>
+          <w:szCs w:val="21"/>
+        </w:rPr>
+        <w:t>Redis 内部结构</w:t>
+      </w:r>
+    </w:p>
+    <w:p>
+      <w:pPr>
+        <w:numPr>
+          <w:ilvl w:val="0"/>
+          <w:numId w:val="10"/>
+        </w:numPr>
+        <w:shd w:val="clear" w:color="auto" w:fill="FFFFFF"/>
+        <w:spacing w:line="408" w:lineRule="atLeast"/>
+        <w:ind w:left="0"/>
+        <w:jc w:val="both"/>
+        <w:rPr>
+          <w:rFonts w:ascii="Microsoft YaHei UI" w:eastAsia="Microsoft YaHei UI" w:hAnsi="Microsoft YaHei UI" w:cs="宋体"/>
+          <w:color w:val="333333"/>
+          <w:spacing w:val="8"/>
+          <w:kern w:val="0"/>
+          <w:sz w:val="26"/>
+          <w:szCs w:val="26"/>
+        </w:rPr>
+      </w:pPr>
+      <w:r>
+        <w:rPr>
+          <w:rFonts w:ascii="Microsoft YaHei UI" w:eastAsia="Microsoft YaHei UI" w:hAnsi="Microsoft YaHei UI" w:cs="宋体" w:hint="eastAsia"/>
+          <w:color w:val="333333"/>
+          <w:spacing w:val="8"/>
+          <w:kern w:val="0"/>
+          <w:szCs w:val="21"/>
+        </w:rPr>
+        <w:t>Redis 使用场景</w:t>
+      </w:r>
+    </w:p>
+    <w:p>
+      <w:pPr>
+        <w:numPr>
+          <w:ilvl w:val="0"/>
+          <w:numId w:val="10"/>
+        </w:numPr>
+        <w:shd w:val="clear" w:color="auto" w:fill="FFFFFF"/>
+        <w:spacing w:line="408" w:lineRule="atLeast"/>
+        <w:ind w:left="0"/>
+        <w:jc w:val="both"/>
+        <w:rPr>
+          <w:rFonts w:ascii="Microsoft YaHei UI" w:eastAsia="Microsoft YaHei UI" w:hAnsi="Microsoft YaHei UI" w:cs="宋体"/>
+          <w:color w:val="333333"/>
+          <w:spacing w:val="8"/>
+          <w:kern w:val="0"/>
+          <w:sz w:val="26"/>
+          <w:szCs w:val="26"/>
+        </w:rPr>
+      </w:pPr>
+      <w:r>
+        <w:rPr>
+          <w:rFonts w:ascii="Microsoft YaHei UI" w:eastAsia="Microsoft YaHei UI" w:hAnsi="Microsoft YaHei UI" w:cs="宋体" w:hint="eastAsia"/>
+          <w:color w:val="333333"/>
+          <w:spacing w:val="8"/>
+          <w:kern w:val="0"/>
+          <w:szCs w:val="21"/>
+        </w:rPr>
+        <w:t>Redis 持久化机制，可参考《</w:t>
+      </w:r>
+      <w:hyperlink r:id="rId24" w:anchor="wechat_redirect" w:tgtFrame="_blank" w:history="1">
+        <w:r>
+          <w:rPr>
+            <w:rFonts w:ascii="Microsoft YaHei UI" w:eastAsia="Microsoft YaHei UI" w:hAnsi="Microsoft YaHei UI" w:cs="宋体" w:hint="eastAsia"/>
+            <w:color w:val="576B95"/>
+            <w:spacing w:val="8"/>
+            <w:kern w:val="0"/>
+            <w:szCs w:val="21"/>
+          </w:rPr>
+          <w:t>使用快照和AOF将Redis数据持久化到硬盘中</w:t>
+        </w:r>
+      </w:hyperlink>
+      <w:r>
+        <w:rPr>
+          <w:rFonts w:ascii="Microsoft YaHei UI" w:eastAsia="Microsoft YaHei UI" w:hAnsi="Microsoft YaHei UI" w:cs="宋体" w:hint="eastAsia"/>
+          <w:color w:val="333333"/>
+          <w:spacing w:val="8"/>
+          <w:kern w:val="0"/>
+          <w:szCs w:val="21"/>
+        </w:rPr>
+        <w:t>》</w:t>
+      </w:r>
+    </w:p>
+    <w:p>
+      <w:pPr>
+        <w:numPr>
+          <w:ilvl w:val="0"/>
+          <w:numId w:val="10"/>
+        </w:numPr>
+        <w:shd w:val="clear" w:color="auto" w:fill="FFFFFF"/>
+        <w:spacing w:line="408" w:lineRule="atLeast"/>
+        <w:ind w:left="0"/>
+        <w:jc w:val="both"/>
+        <w:rPr>
+          <w:rFonts w:ascii="Microsoft YaHei UI" w:eastAsia="Microsoft YaHei UI" w:hAnsi="Microsoft YaHei UI" w:cs="宋体"/>
+          <w:color w:val="333333"/>
+          <w:spacing w:val="8"/>
+          <w:kern w:val="0"/>
+          <w:sz w:val="26"/>
+          <w:szCs w:val="26"/>
+        </w:rPr>
+      </w:pPr>
+      <w:r>
+        <w:rPr>
+          <w:rFonts w:ascii="Microsoft YaHei UI" w:eastAsia="Microsoft YaHei UI" w:hAnsi="Microsoft YaHei UI" w:cs="宋体" w:hint="eastAsia"/>
+          <w:color w:val="333333"/>
+          <w:spacing w:val="8"/>
+          <w:kern w:val="0"/>
+          <w:szCs w:val="21"/>
+        </w:rPr>
+        <w:t>Redis 集群方案与实现</w:t>
+      </w:r>
+    </w:p>
+    <w:p>
+      <w:pPr>
+        <w:numPr>
+          <w:ilvl w:val="0"/>
+          <w:numId w:val="10"/>
+        </w:numPr>
+        <w:shd w:val="clear" w:color="auto" w:fill="FFFFFF"/>
+        <w:spacing w:line="408" w:lineRule="atLeast"/>
+        <w:ind w:left="0"/>
+        <w:jc w:val="both"/>
+        <w:rPr>
+          <w:rFonts w:ascii="Microsoft YaHei UI" w:eastAsia="Microsoft YaHei UI" w:hAnsi="Microsoft YaHei UI" w:cs="宋体"/>
+          <w:color w:val="333333"/>
+          <w:spacing w:val="8"/>
+          <w:kern w:val="0"/>
+          <w:sz w:val="26"/>
+          <w:szCs w:val="26"/>
+        </w:rPr>
+      </w:pPr>
+      <w:r>
+        <w:rPr>
+          <w:rFonts w:ascii="Microsoft YaHei UI" w:eastAsia="Microsoft YaHei UI" w:hAnsi="Microsoft YaHei UI" w:cs="宋体" w:hint="eastAsia"/>
+          <w:color w:val="333333"/>
+          <w:spacing w:val="8"/>
+          <w:kern w:val="0"/>
+          <w:szCs w:val="21"/>
+        </w:rPr>
+        <w:lastRenderedPageBreak/>
+        <w:t>Redis 为什么是单线程的？</w:t>
+      </w:r>
+    </w:p>
+    <w:p>
+      <w:pPr>
+        <w:numPr>
+          <w:ilvl w:val="0"/>
+          <w:numId w:val="10"/>
+        </w:numPr>
+        <w:shd w:val="clear" w:color="auto" w:fill="FFFFFF"/>
+        <w:spacing w:line="408" w:lineRule="atLeast"/>
+        <w:ind w:left="0"/>
+        <w:jc w:val="both"/>
+        <w:rPr>
+          <w:rFonts w:ascii="Microsoft YaHei UI" w:eastAsia="Microsoft YaHei UI" w:hAnsi="Microsoft YaHei UI" w:cs="宋体"/>
+          <w:color w:val="333333"/>
+          <w:spacing w:val="8"/>
+          <w:kern w:val="0"/>
+          <w:sz w:val="26"/>
+          <w:szCs w:val="26"/>
+        </w:rPr>
+      </w:pPr>
+      <w:r>
+        <w:rPr>
+          <w:rFonts w:ascii="Microsoft YaHei UI" w:eastAsia="Microsoft YaHei UI" w:hAnsi="Microsoft YaHei UI" w:cs="宋体" w:hint="eastAsia"/>
+          <w:color w:val="333333"/>
+          <w:spacing w:val="8"/>
+          <w:kern w:val="0"/>
+          <w:szCs w:val="21"/>
+        </w:rPr>
+        <w:t>缓存雪崩、缓存穿透、缓存预热、缓存更新、缓存降级</w:t>
+      </w:r>
+    </w:p>
+    <w:p>
+      <w:pPr>
+        <w:numPr>
+          <w:ilvl w:val="0"/>
+          <w:numId w:val="10"/>
+        </w:numPr>
+        <w:shd w:val="clear" w:color="auto" w:fill="FFFFFF"/>
+        <w:spacing w:line="408" w:lineRule="atLeast"/>
+        <w:ind w:left="0"/>
+        <w:jc w:val="both"/>
+        <w:rPr>
+          <w:rFonts w:ascii="Microsoft YaHei UI" w:eastAsia="Microsoft YaHei UI" w:hAnsi="Microsoft YaHei UI" w:cs="宋体"/>
+          <w:color w:val="333333"/>
+          <w:spacing w:val="8"/>
+          <w:kern w:val="0"/>
+          <w:sz w:val="26"/>
+          <w:szCs w:val="26"/>
+        </w:rPr>
+      </w:pPr>
+      <w:r>
+        <w:rPr>
+          <w:rFonts w:ascii="Microsoft YaHei UI" w:eastAsia="Microsoft YaHei UI" w:hAnsi="Microsoft YaHei UI" w:cs="宋体" w:hint="eastAsia"/>
+          <w:color w:val="333333"/>
+          <w:spacing w:val="8"/>
+          <w:kern w:val="0"/>
+          <w:szCs w:val="21"/>
+        </w:rPr>
+        <w:t>使用缓存的合理性问题</w:t>
+      </w:r>
+    </w:p>
+    <w:p>
+      <w:pPr>
+        <w:numPr>
+          <w:ilvl w:val="0"/>
+          <w:numId w:val="10"/>
+        </w:numPr>
+        <w:shd w:val="clear" w:color="auto" w:fill="FFFFFF"/>
+        <w:spacing w:line="408" w:lineRule="atLeast"/>
+        <w:ind w:left="0"/>
+        <w:jc w:val="both"/>
+        <w:rPr>
+          <w:rFonts w:ascii="Microsoft YaHei UI" w:eastAsia="Microsoft YaHei UI" w:hAnsi="Microsoft YaHei UI" w:cs="宋体"/>
+          <w:color w:val="333333"/>
+          <w:spacing w:val="8"/>
+          <w:kern w:val="0"/>
+          <w:sz w:val="26"/>
+          <w:szCs w:val="26"/>
+        </w:rPr>
+      </w:pPr>
+      <w:r>
+        <w:rPr>
+          <w:rFonts w:ascii="Microsoft YaHei UI" w:eastAsia="Microsoft YaHei UI" w:hAnsi="Microsoft YaHei UI" w:cs="宋体" w:hint="eastAsia"/>
+          <w:color w:val="333333"/>
+          <w:spacing w:val="8"/>
+          <w:kern w:val="0"/>
+          <w:szCs w:val="21"/>
+        </w:rPr>
+        <w:t>Redis常见的回收策略</w:t>
+      </w:r>
+    </w:p>
+    <w:p>
+      <w:pPr>
+        <w:shd w:val="clear" w:color="auto" w:fill="FFFFFF"/>
+        <w:spacing w:line="240" w:lineRule="auto"/>
+        <w:jc w:val="both"/>
+        <w:outlineLvl w:val="2"/>
+        <w:rPr>
+          <w:rFonts w:ascii="Microsoft YaHei UI" w:eastAsia="Microsoft YaHei UI" w:hAnsi="Microsoft YaHei UI" w:cs="宋体"/>
+          <w:color w:val="333333"/>
+          <w:spacing w:val="8"/>
+          <w:kern w:val="0"/>
+          <w:sz w:val="24"/>
+          <w:szCs w:val="24"/>
+        </w:rPr>
+      </w:pPr>
       <w:r>
         <w:rPr>
           <w:rFonts w:ascii="Microsoft YaHei UI" w:eastAsia="Microsoft YaHei UI" w:hAnsi="Microsoft YaHei UI" w:cs="宋体" w:hint="eastAsia"/>
@@ -5680,520 +7206,6 @@
           <w:kern w:val="0"/>
           <w:szCs w:val="21"/>
         </w:rPr>
-        <w:t>Redis</w:t>
-      </w:r>
-      <w:proofErr w:type="spellEnd"/>
-    </w:p>
-    <w:p>
-      <w:pPr>
-        <w:numPr>
-          <w:ilvl w:val="0"/>
-          <w:numId w:val="10"/>
-        </w:numPr>
-        <w:shd w:val="clear" w:color="auto" w:fill="FFFFFF"/>
-        <w:spacing w:line="408" w:lineRule="atLeast"/>
-        <w:ind w:left="0"/>
-        <w:jc w:val="both"/>
-        <w:rPr>
-          <w:rFonts w:ascii="Microsoft YaHei UI" w:eastAsia="Microsoft YaHei UI" w:hAnsi="Microsoft YaHei UI" w:cs="宋体"/>
-          <w:color w:val="333333"/>
-          <w:spacing w:val="8"/>
-          <w:kern w:val="0"/>
-          <w:sz w:val="26"/>
-          <w:szCs w:val="26"/>
-        </w:rPr>
-      </w:pPr>
-      <w:proofErr w:type="spellStart"/>
-      <w:r>
-        <w:rPr>
-          <w:rFonts w:ascii="Microsoft YaHei UI" w:eastAsia="Microsoft YaHei UI" w:hAnsi="Microsoft YaHei UI" w:cs="宋体" w:hint="eastAsia"/>
-          <w:color w:val="333333"/>
-          <w:spacing w:val="8"/>
-          <w:kern w:val="0"/>
-          <w:szCs w:val="21"/>
-        </w:rPr>
-        <w:t>Redis</w:t>
-      </w:r>
-      <w:proofErr w:type="spellEnd"/>
-      <w:r>
-        <w:rPr>
-          <w:rFonts w:ascii="Microsoft YaHei UI" w:eastAsia="Microsoft YaHei UI" w:hAnsi="Microsoft YaHei UI" w:cs="宋体" w:hint="eastAsia"/>
-          <w:color w:val="333333"/>
-          <w:spacing w:val="8"/>
-          <w:kern w:val="0"/>
-          <w:szCs w:val="21"/>
-        </w:rPr>
-        <w:t xml:space="preserve"> 有哪些数据类型，可参考《</w:t>
-      </w:r>
-      <w:r>
-        <w:rPr>
-          <w:rFonts w:ascii="Microsoft YaHei UI" w:eastAsia="Microsoft YaHei UI" w:hAnsi="Microsoft YaHei UI" w:cs="宋体"/>
-          <w:color w:val="576B95"/>
-          <w:spacing w:val="8"/>
-          <w:kern w:val="0"/>
-          <w:szCs w:val="21"/>
-        </w:rPr>
-        <w:fldChar w:fldCharType="begin"/>
-      </w:r>
-      <w:r>
-        <w:rPr>
-          <w:rFonts w:ascii="Microsoft YaHei UI" w:eastAsia="Microsoft YaHei UI" w:hAnsi="Microsoft YaHei UI" w:cs="宋体"/>
-          <w:color w:val="576B95"/>
-          <w:spacing w:val="8"/>
-          <w:kern w:val="0"/>
-          <w:szCs w:val="21"/>
-        </w:rPr>
-        <w:instrText xml:space="preserve"> HYPERLINK "http://mp.weixin.qq.com/s?__biz=MzI1NDQ3MjQxNA==&amp;mid=2247483987&amp;idx=1&amp;sn=5c5e4cd5bc73a7e6f84e5d6adfab0935&amp;chksm=e9c5fbe2deb272f4b5b75bd2ac92bb27950452623ec83c0e1add7e30c773160421fab1571680&amp;scene=21" \l "wechat_redirect" \t "_blank" </w:instrText>
-      </w:r>
-      <w:r>
-        <w:rPr>
-          <w:rFonts w:ascii="Microsoft YaHei UI" w:eastAsia="Microsoft YaHei UI" w:hAnsi="Microsoft YaHei UI" w:cs="宋体"/>
-          <w:color w:val="576B95"/>
-          <w:spacing w:val="8"/>
-          <w:kern w:val="0"/>
-          <w:szCs w:val="21"/>
-        </w:rPr>
-        <w:fldChar w:fldCharType="separate"/>
-      </w:r>
-      <w:r>
-        <w:rPr>
-          <w:rFonts w:ascii="Microsoft YaHei UI" w:eastAsia="Microsoft YaHei UI" w:hAnsi="Microsoft YaHei UI" w:cs="宋体" w:hint="eastAsia"/>
-          <w:color w:val="576B95"/>
-          <w:spacing w:val="8"/>
-          <w:kern w:val="0"/>
-          <w:szCs w:val="21"/>
-        </w:rPr>
-        <w:t>Redis常见的5种不同的数据类型详解</w:t>
-      </w:r>
-      <w:r>
-        <w:rPr>
-          <w:rFonts w:ascii="Microsoft YaHei UI" w:eastAsia="Microsoft YaHei UI" w:hAnsi="Microsoft YaHei UI" w:cs="宋体"/>
-          <w:color w:val="576B95"/>
-          <w:spacing w:val="8"/>
-          <w:kern w:val="0"/>
-          <w:szCs w:val="21"/>
-        </w:rPr>
-        <w:fldChar w:fldCharType="end"/>
-      </w:r>
-      <w:r>
-        <w:rPr>
-          <w:rFonts w:ascii="Microsoft YaHei UI" w:eastAsia="Microsoft YaHei UI" w:hAnsi="Microsoft YaHei UI" w:cs="宋体" w:hint="eastAsia"/>
-          <w:color w:val="333333"/>
-          <w:spacing w:val="8"/>
-          <w:kern w:val="0"/>
-          <w:szCs w:val="21"/>
-        </w:rPr>
-        <w:t>》</w:t>
-      </w:r>
-    </w:p>
-    <w:p>
-      <w:pPr>
-        <w:numPr>
-          <w:ilvl w:val="0"/>
-          <w:numId w:val="10"/>
-        </w:numPr>
-        <w:shd w:val="clear" w:color="auto" w:fill="FFFFFF"/>
-        <w:spacing w:line="408" w:lineRule="atLeast"/>
-        <w:ind w:left="0"/>
-        <w:jc w:val="both"/>
-        <w:rPr>
-          <w:rFonts w:ascii="Microsoft YaHei UI" w:eastAsia="Microsoft YaHei UI" w:hAnsi="Microsoft YaHei UI" w:cs="宋体"/>
-          <w:color w:val="333333"/>
-          <w:spacing w:val="8"/>
-          <w:kern w:val="0"/>
-          <w:sz w:val="26"/>
-          <w:szCs w:val="26"/>
-        </w:rPr>
-      </w:pPr>
-      <w:proofErr w:type="spellStart"/>
-      <w:r>
-        <w:rPr>
-          <w:rFonts w:ascii="Microsoft YaHei UI" w:eastAsia="Microsoft YaHei UI" w:hAnsi="Microsoft YaHei UI" w:cs="宋体" w:hint="eastAsia"/>
-          <w:color w:val="333333"/>
-          <w:spacing w:val="8"/>
-          <w:kern w:val="0"/>
-          <w:szCs w:val="21"/>
-        </w:rPr>
-        <w:t>Redis</w:t>
-      </w:r>
-      <w:proofErr w:type="spellEnd"/>
-      <w:r>
-        <w:rPr>
-          <w:rFonts w:ascii="Microsoft YaHei UI" w:eastAsia="Microsoft YaHei UI" w:hAnsi="Microsoft YaHei UI" w:cs="宋体" w:hint="eastAsia"/>
-          <w:color w:val="333333"/>
-          <w:spacing w:val="8"/>
-          <w:kern w:val="0"/>
-          <w:szCs w:val="21"/>
-        </w:rPr>
-        <w:t xml:space="preserve"> 内部结构</w:t>
-      </w:r>
-    </w:p>
-    <w:p>
-      <w:pPr>
-        <w:numPr>
-          <w:ilvl w:val="0"/>
-          <w:numId w:val="10"/>
-        </w:numPr>
-        <w:shd w:val="clear" w:color="auto" w:fill="FFFFFF"/>
-        <w:spacing w:line="408" w:lineRule="atLeast"/>
-        <w:ind w:left="0"/>
-        <w:jc w:val="both"/>
-        <w:rPr>
-          <w:rFonts w:ascii="Microsoft YaHei UI" w:eastAsia="Microsoft YaHei UI" w:hAnsi="Microsoft YaHei UI" w:cs="宋体"/>
-          <w:color w:val="333333"/>
-          <w:spacing w:val="8"/>
-          <w:kern w:val="0"/>
-          <w:sz w:val="26"/>
-          <w:szCs w:val="26"/>
-        </w:rPr>
-      </w:pPr>
-      <w:proofErr w:type="spellStart"/>
-      <w:r>
-        <w:rPr>
-          <w:rFonts w:ascii="Microsoft YaHei UI" w:eastAsia="Microsoft YaHei UI" w:hAnsi="Microsoft YaHei UI" w:cs="宋体" w:hint="eastAsia"/>
-          <w:color w:val="333333"/>
-          <w:spacing w:val="8"/>
-          <w:kern w:val="0"/>
-          <w:szCs w:val="21"/>
-        </w:rPr>
-        <w:t>Redis</w:t>
-      </w:r>
-      <w:proofErr w:type="spellEnd"/>
-      <w:r>
-        <w:rPr>
-          <w:rFonts w:ascii="Microsoft YaHei UI" w:eastAsia="Microsoft YaHei UI" w:hAnsi="Microsoft YaHei UI" w:cs="宋体" w:hint="eastAsia"/>
-          <w:color w:val="333333"/>
-          <w:spacing w:val="8"/>
-          <w:kern w:val="0"/>
-          <w:szCs w:val="21"/>
-        </w:rPr>
-        <w:t xml:space="preserve"> 使用场景</w:t>
-      </w:r>
-    </w:p>
-    <w:p>
-      <w:pPr>
-        <w:numPr>
-          <w:ilvl w:val="0"/>
-          <w:numId w:val="10"/>
-        </w:numPr>
-        <w:shd w:val="clear" w:color="auto" w:fill="FFFFFF"/>
-        <w:spacing w:line="408" w:lineRule="atLeast"/>
-        <w:ind w:left="0"/>
-        <w:jc w:val="both"/>
-        <w:rPr>
-          <w:rFonts w:ascii="Microsoft YaHei UI" w:eastAsia="Microsoft YaHei UI" w:hAnsi="Microsoft YaHei UI" w:cs="宋体"/>
-          <w:color w:val="333333"/>
-          <w:spacing w:val="8"/>
-          <w:kern w:val="0"/>
-          <w:sz w:val="26"/>
-          <w:szCs w:val="26"/>
-        </w:rPr>
-      </w:pPr>
-      <w:proofErr w:type="spellStart"/>
-      <w:r>
-        <w:rPr>
-          <w:rFonts w:ascii="Microsoft YaHei UI" w:eastAsia="Microsoft YaHei UI" w:hAnsi="Microsoft YaHei UI" w:cs="宋体" w:hint="eastAsia"/>
-          <w:color w:val="333333"/>
-          <w:spacing w:val="8"/>
-          <w:kern w:val="0"/>
-          <w:szCs w:val="21"/>
-        </w:rPr>
-        <w:t>Redis</w:t>
-      </w:r>
-      <w:proofErr w:type="spellEnd"/>
-      <w:r>
-        <w:rPr>
-          <w:rFonts w:ascii="Microsoft YaHei UI" w:eastAsia="Microsoft YaHei UI" w:hAnsi="Microsoft YaHei UI" w:cs="宋体" w:hint="eastAsia"/>
-          <w:color w:val="333333"/>
-          <w:spacing w:val="8"/>
-          <w:kern w:val="0"/>
-          <w:szCs w:val="21"/>
-        </w:rPr>
-        <w:t xml:space="preserve"> 持久化机制，可参考《</w:t>
-      </w:r>
-      <w:r>
-        <w:rPr>
-          <w:rFonts w:ascii="Microsoft YaHei UI" w:eastAsia="Microsoft YaHei UI" w:hAnsi="Microsoft YaHei UI" w:cs="宋体"/>
-          <w:color w:val="576B95"/>
-          <w:spacing w:val="8"/>
-          <w:kern w:val="0"/>
-          <w:szCs w:val="21"/>
-        </w:rPr>
-        <w:fldChar w:fldCharType="begin"/>
-      </w:r>
-      <w:r>
-        <w:rPr>
-          <w:rFonts w:ascii="Microsoft YaHei UI" w:eastAsia="Microsoft YaHei UI" w:hAnsi="Microsoft YaHei UI" w:cs="宋体"/>
-          <w:color w:val="576B95"/>
-          <w:spacing w:val="8"/>
-          <w:kern w:val="0"/>
-          <w:szCs w:val="21"/>
-        </w:rPr>
-        <w:instrText xml:space="preserve"> HYPERLINK "http://mp.weixin.qq.com/s?__biz=MzI1NDQ3MjQxNA==&amp;mid=2247483992&amp;idx=1&amp;sn=8f554bc490c4db1a78a30144f873e911&amp;chksm=e9c5fbe9deb272fff47483c241e6d2a7aae99dc8f6fe9fee31f2dd214d0cf81b33d51f7a7dbe&amp;scene</w:instrText>
-      </w:r>
-      <w:r>
-        <w:rPr>
-          <w:rFonts w:ascii="Microsoft YaHei UI" w:eastAsia="Microsoft YaHei UI" w:hAnsi="Microsoft YaHei UI" w:cs="宋体"/>
-          <w:color w:val="576B95"/>
-          <w:spacing w:val="8"/>
-          <w:kern w:val="0"/>
-          <w:szCs w:val="21"/>
-        </w:rPr>
-        <w:instrText xml:space="preserve">=21" \l "wechat_redirect" \t "_blank" </w:instrText>
-      </w:r>
-      <w:r>
-        <w:rPr>
-          <w:rFonts w:ascii="Microsoft YaHei UI" w:eastAsia="Microsoft YaHei UI" w:hAnsi="Microsoft YaHei UI" w:cs="宋体"/>
-          <w:color w:val="576B95"/>
-          <w:spacing w:val="8"/>
-          <w:kern w:val="0"/>
-          <w:szCs w:val="21"/>
-        </w:rPr>
-        <w:fldChar w:fldCharType="separate"/>
-      </w:r>
-      <w:r>
-        <w:rPr>
-          <w:rFonts w:ascii="Microsoft YaHei UI" w:eastAsia="Microsoft YaHei UI" w:hAnsi="Microsoft YaHei UI" w:cs="宋体" w:hint="eastAsia"/>
-          <w:color w:val="576B95"/>
-          <w:spacing w:val="8"/>
-          <w:kern w:val="0"/>
-          <w:szCs w:val="21"/>
-        </w:rPr>
-        <w:t>使用快照和AOF将Redis数据持久化到硬盘中</w:t>
-      </w:r>
-      <w:r>
-        <w:rPr>
-          <w:rFonts w:ascii="Microsoft YaHei UI" w:eastAsia="Microsoft YaHei UI" w:hAnsi="Microsoft YaHei UI" w:cs="宋体"/>
-          <w:color w:val="576B95"/>
-          <w:spacing w:val="8"/>
-          <w:kern w:val="0"/>
-          <w:szCs w:val="21"/>
-        </w:rPr>
-        <w:fldChar w:fldCharType="end"/>
-      </w:r>
-      <w:r>
-        <w:rPr>
-          <w:rFonts w:ascii="Microsoft YaHei UI" w:eastAsia="Microsoft YaHei UI" w:hAnsi="Microsoft YaHei UI" w:cs="宋体" w:hint="eastAsia"/>
-          <w:color w:val="333333"/>
-          <w:spacing w:val="8"/>
-          <w:kern w:val="0"/>
-          <w:szCs w:val="21"/>
-        </w:rPr>
-        <w:t>》</w:t>
-      </w:r>
-    </w:p>
-    <w:p>
-      <w:pPr>
-        <w:numPr>
-          <w:ilvl w:val="0"/>
-          <w:numId w:val="10"/>
-        </w:numPr>
-        <w:shd w:val="clear" w:color="auto" w:fill="FFFFFF"/>
-        <w:spacing w:line="408" w:lineRule="atLeast"/>
-        <w:ind w:left="0"/>
-        <w:jc w:val="both"/>
-        <w:rPr>
-          <w:rFonts w:ascii="Microsoft YaHei UI" w:eastAsia="Microsoft YaHei UI" w:hAnsi="Microsoft YaHei UI" w:cs="宋体"/>
-          <w:color w:val="333333"/>
-          <w:spacing w:val="8"/>
-          <w:kern w:val="0"/>
-          <w:sz w:val="26"/>
-          <w:szCs w:val="26"/>
-        </w:rPr>
-      </w:pPr>
-      <w:proofErr w:type="spellStart"/>
-      <w:r>
-        <w:rPr>
-          <w:rFonts w:ascii="Microsoft YaHei UI" w:eastAsia="Microsoft YaHei UI" w:hAnsi="Microsoft YaHei UI" w:cs="宋体" w:hint="eastAsia"/>
-          <w:color w:val="333333"/>
-          <w:spacing w:val="8"/>
-          <w:kern w:val="0"/>
-          <w:szCs w:val="21"/>
-        </w:rPr>
-        <w:t>Redis</w:t>
-      </w:r>
-      <w:proofErr w:type="spellEnd"/>
-      <w:r>
-        <w:rPr>
-          <w:rFonts w:ascii="Microsoft YaHei UI" w:eastAsia="Microsoft YaHei UI" w:hAnsi="Microsoft YaHei UI" w:cs="宋体" w:hint="eastAsia"/>
-          <w:color w:val="333333"/>
-          <w:spacing w:val="8"/>
-          <w:kern w:val="0"/>
-          <w:szCs w:val="21"/>
-        </w:rPr>
-        <w:t xml:space="preserve"> 集群方案与实现</w:t>
-      </w:r>
-    </w:p>
-    <w:p>
-      <w:pPr>
-        <w:numPr>
-          <w:ilvl w:val="0"/>
-          <w:numId w:val="10"/>
-        </w:numPr>
-        <w:shd w:val="clear" w:color="auto" w:fill="FFFFFF"/>
-        <w:spacing w:line="408" w:lineRule="atLeast"/>
-        <w:ind w:left="0"/>
-        <w:jc w:val="both"/>
-        <w:rPr>
-          <w:rFonts w:ascii="Microsoft YaHei UI" w:eastAsia="Microsoft YaHei UI" w:hAnsi="Microsoft YaHei UI" w:cs="宋体"/>
-          <w:color w:val="333333"/>
-          <w:spacing w:val="8"/>
-          <w:kern w:val="0"/>
-          <w:sz w:val="26"/>
-          <w:szCs w:val="26"/>
-        </w:rPr>
-      </w:pPr>
-      <w:proofErr w:type="spellStart"/>
-      <w:r>
-        <w:rPr>
-          <w:rFonts w:ascii="Microsoft YaHei UI" w:eastAsia="Microsoft YaHei UI" w:hAnsi="Microsoft YaHei UI" w:cs="宋体" w:hint="eastAsia"/>
-          <w:color w:val="333333"/>
-          <w:spacing w:val="8"/>
-          <w:kern w:val="0"/>
-          <w:szCs w:val="21"/>
-        </w:rPr>
-        <w:lastRenderedPageBreak/>
-        <w:t>Redis</w:t>
-      </w:r>
-      <w:proofErr w:type="spellEnd"/>
-      <w:r>
-        <w:rPr>
-          <w:rFonts w:ascii="Microsoft YaHei UI" w:eastAsia="Microsoft YaHei UI" w:hAnsi="Microsoft YaHei UI" w:cs="宋体" w:hint="eastAsia"/>
-          <w:color w:val="333333"/>
-          <w:spacing w:val="8"/>
-          <w:kern w:val="0"/>
-          <w:szCs w:val="21"/>
-        </w:rPr>
-        <w:t xml:space="preserve"> 为什么是单线程的？</w:t>
-      </w:r>
-    </w:p>
-    <w:p>
-      <w:pPr>
-        <w:numPr>
-          <w:ilvl w:val="0"/>
-          <w:numId w:val="10"/>
-        </w:numPr>
-        <w:shd w:val="clear" w:color="auto" w:fill="FFFFFF"/>
-        <w:spacing w:line="408" w:lineRule="atLeast"/>
-        <w:ind w:left="0"/>
-        <w:jc w:val="both"/>
-        <w:rPr>
-          <w:rFonts w:ascii="Microsoft YaHei UI" w:eastAsia="Microsoft YaHei UI" w:hAnsi="Microsoft YaHei UI" w:cs="宋体"/>
-          <w:color w:val="333333"/>
-          <w:spacing w:val="8"/>
-          <w:kern w:val="0"/>
-          <w:sz w:val="26"/>
-          <w:szCs w:val="26"/>
-        </w:rPr>
-      </w:pPr>
-      <w:r>
-        <w:rPr>
-          <w:rFonts w:ascii="Microsoft YaHei UI" w:eastAsia="Microsoft YaHei UI" w:hAnsi="Microsoft YaHei UI" w:cs="宋体" w:hint="eastAsia"/>
-          <w:color w:val="333333"/>
-          <w:spacing w:val="8"/>
-          <w:kern w:val="0"/>
-          <w:szCs w:val="21"/>
-        </w:rPr>
-        <w:t>缓存雪崩、缓存穿透、缓存预热、缓存更新、缓存降级</w:t>
-      </w:r>
-    </w:p>
-    <w:p>
-      <w:pPr>
-        <w:numPr>
-          <w:ilvl w:val="0"/>
-          <w:numId w:val="10"/>
-        </w:numPr>
-        <w:shd w:val="clear" w:color="auto" w:fill="FFFFFF"/>
-        <w:spacing w:line="408" w:lineRule="atLeast"/>
-        <w:ind w:left="0"/>
-        <w:jc w:val="both"/>
-        <w:rPr>
-          <w:rFonts w:ascii="Microsoft YaHei UI" w:eastAsia="Microsoft YaHei UI" w:hAnsi="Microsoft YaHei UI" w:cs="宋体"/>
-          <w:color w:val="333333"/>
-          <w:spacing w:val="8"/>
-          <w:kern w:val="0"/>
-          <w:sz w:val="26"/>
-          <w:szCs w:val="26"/>
-        </w:rPr>
-      </w:pPr>
-      <w:r>
-        <w:rPr>
-          <w:rFonts w:ascii="Microsoft YaHei UI" w:eastAsia="Microsoft YaHei UI" w:hAnsi="Microsoft YaHei UI" w:cs="宋体" w:hint="eastAsia"/>
-          <w:color w:val="333333"/>
-          <w:spacing w:val="8"/>
-          <w:kern w:val="0"/>
-          <w:szCs w:val="21"/>
-        </w:rPr>
-        <w:t>使用缓存的合理性问题</w:t>
-      </w:r>
-    </w:p>
-    <w:p>
-      <w:pPr>
-        <w:numPr>
-          <w:ilvl w:val="0"/>
-          <w:numId w:val="10"/>
-        </w:numPr>
-        <w:shd w:val="clear" w:color="auto" w:fill="FFFFFF"/>
-        <w:spacing w:line="408" w:lineRule="atLeast"/>
-        <w:ind w:left="0"/>
-        <w:jc w:val="both"/>
-        <w:rPr>
-          <w:rFonts w:ascii="Microsoft YaHei UI" w:eastAsia="Microsoft YaHei UI" w:hAnsi="Microsoft YaHei UI" w:cs="宋体"/>
-          <w:color w:val="333333"/>
-          <w:spacing w:val="8"/>
-          <w:kern w:val="0"/>
-          <w:sz w:val="26"/>
-          <w:szCs w:val="26"/>
-        </w:rPr>
-      </w:pPr>
-      <w:proofErr w:type="spellStart"/>
-      <w:r>
-        <w:rPr>
-          <w:rFonts w:ascii="Microsoft YaHei UI" w:eastAsia="Microsoft YaHei UI" w:hAnsi="Microsoft YaHei UI" w:cs="宋体" w:hint="eastAsia"/>
-          <w:color w:val="333333"/>
-          <w:spacing w:val="8"/>
-          <w:kern w:val="0"/>
-          <w:szCs w:val="21"/>
-        </w:rPr>
-        <w:t>Redis</w:t>
-      </w:r>
-      <w:proofErr w:type="spellEnd"/>
-      <w:r>
-        <w:rPr>
-          <w:rFonts w:ascii="Microsoft YaHei UI" w:eastAsia="Microsoft YaHei UI" w:hAnsi="Microsoft YaHei UI" w:cs="宋体" w:hint="eastAsia"/>
-          <w:color w:val="333333"/>
-          <w:spacing w:val="8"/>
-          <w:kern w:val="0"/>
-          <w:szCs w:val="21"/>
-        </w:rPr>
-        <w:t>常见的回收策略</w:t>
-      </w:r>
-    </w:p>
-    <w:p>
-      <w:pPr>
-        <w:shd w:val="clear" w:color="auto" w:fill="FFFFFF"/>
-        <w:spacing w:line="240" w:lineRule="auto"/>
-        <w:jc w:val="both"/>
-        <w:outlineLvl w:val="2"/>
-        <w:rPr>
-          <w:rFonts w:ascii="Microsoft YaHei UI" w:eastAsia="Microsoft YaHei UI" w:hAnsi="Microsoft YaHei UI" w:cs="宋体"/>
-          <w:color w:val="333333"/>
-          <w:spacing w:val="8"/>
-          <w:kern w:val="0"/>
-          <w:sz w:val="24"/>
-          <w:szCs w:val="24"/>
-        </w:rPr>
-      </w:pPr>
-      <w:r>
-        <w:rPr>
-          <w:rFonts w:ascii="Microsoft YaHei UI" w:eastAsia="Microsoft YaHei UI" w:hAnsi="Microsoft YaHei UI" w:cs="宋体" w:hint="eastAsia"/>
-          <w:b/>
-          <w:bCs/>
-          <w:color w:val="333333"/>
-          <w:spacing w:val="8"/>
-          <w:kern w:val="0"/>
-          <w:szCs w:val="21"/>
-        </w:rPr>
         <w:t>2.3、消息队列</w:t>
       </w:r>
     </w:p>
@@ -6284,51 +7296,7 @@
           <w:kern w:val="0"/>
           <w:szCs w:val="21"/>
         </w:rPr>
-        <w:t>消息的</w:t>
-      </w:r>
-      <w:proofErr w:type="gramStart"/>
-      <w:r>
-        <w:rPr>
-          <w:rFonts w:ascii="Microsoft YaHei UI" w:eastAsia="Microsoft YaHei UI" w:hAnsi="Microsoft YaHei UI" w:cs="宋体" w:hint="eastAsia"/>
-          <w:color w:val="333333"/>
-          <w:spacing w:val="8"/>
-          <w:kern w:val="0"/>
-          <w:szCs w:val="21"/>
-        </w:rPr>
-        <w:t>幂</w:t>
-      </w:r>
-      <w:proofErr w:type="gramEnd"/>
-      <w:r>
-        <w:rPr>
-          <w:rFonts w:ascii="Microsoft YaHei UI" w:eastAsia="Microsoft YaHei UI" w:hAnsi="Microsoft YaHei UI" w:cs="宋体" w:hint="eastAsia"/>
-          <w:color w:val="333333"/>
-          <w:spacing w:val="8"/>
-          <w:kern w:val="0"/>
-          <w:szCs w:val="21"/>
-        </w:rPr>
-        <w:t>等</w:t>
-      </w:r>
-      <w:proofErr w:type="gramStart"/>
-      <w:r>
-        <w:rPr>
-          <w:rFonts w:ascii="Microsoft YaHei UI" w:eastAsia="Microsoft YaHei UI" w:hAnsi="Microsoft YaHei UI" w:cs="宋体" w:hint="eastAsia"/>
-          <w:color w:val="333333"/>
-          <w:spacing w:val="8"/>
-          <w:kern w:val="0"/>
-          <w:szCs w:val="21"/>
-        </w:rPr>
-        <w:t>性解决</w:t>
-      </w:r>
-      <w:proofErr w:type="gramEnd"/>
-      <w:r>
-        <w:rPr>
-          <w:rFonts w:ascii="Microsoft YaHei UI" w:eastAsia="Microsoft YaHei UI" w:hAnsi="Microsoft YaHei UI" w:cs="宋体" w:hint="eastAsia"/>
-          <w:color w:val="333333"/>
-          <w:spacing w:val="8"/>
-          <w:kern w:val="0"/>
-          <w:szCs w:val="21"/>
-        </w:rPr>
-        <w:t>思路</w:t>
+        <w:t>消息的幂等性解决思路</w:t>
       </w:r>
     </w:p>
     <w:p>
@@ -6557,49 +7525,15 @@
           <w:szCs w:val="26"/>
         </w:rPr>
       </w:pPr>
-      <w:proofErr w:type="spellStart"/>
-      <w:r>
-        <w:rPr>
-          <w:rFonts w:ascii="Microsoft YaHei UI" w:eastAsia="Microsoft YaHei UI" w:hAnsi="Microsoft YaHei UI" w:cs="宋体" w:hint="eastAsia"/>
-          <w:color w:val="333333"/>
-          <w:spacing w:val="8"/>
-          <w:kern w:val="0"/>
-          <w:szCs w:val="21"/>
-        </w:rPr>
-        <w:t>BeanFactory</w:t>
-      </w:r>
-      <w:proofErr w:type="spellEnd"/>
-      <w:r>
-        <w:rPr>
-          <w:rFonts w:ascii="Microsoft YaHei UI" w:eastAsia="Microsoft YaHei UI" w:hAnsi="Microsoft YaHei UI" w:cs="宋体" w:hint="eastAsia"/>
-          <w:color w:val="333333"/>
-          <w:spacing w:val="8"/>
-          <w:kern w:val="0"/>
-          <w:szCs w:val="21"/>
-        </w:rPr>
-        <w:t xml:space="preserve"> 和 </w:t>
-      </w:r>
-      <w:proofErr w:type="spellStart"/>
-      <w:r>
-        <w:rPr>
-          <w:rFonts w:ascii="Microsoft YaHei UI" w:eastAsia="Microsoft YaHei UI" w:hAnsi="Microsoft YaHei UI" w:cs="宋体" w:hint="eastAsia"/>
-          <w:color w:val="333333"/>
-          <w:spacing w:val="8"/>
-          <w:kern w:val="0"/>
-          <w:szCs w:val="21"/>
-        </w:rPr>
-        <w:t>ApplicationContext</w:t>
-      </w:r>
-      <w:proofErr w:type="spellEnd"/>
-      <w:r>
-        <w:rPr>
-          <w:rFonts w:ascii="Microsoft YaHei UI" w:eastAsia="Microsoft YaHei UI" w:hAnsi="Microsoft YaHei UI" w:cs="宋体" w:hint="eastAsia"/>
-          <w:color w:val="333333"/>
-          <w:spacing w:val="8"/>
-          <w:kern w:val="0"/>
-          <w:szCs w:val="21"/>
-        </w:rPr>
-        <w:t xml:space="preserve"> 有什么区别</w:t>
+      <w:r>
+        <w:rPr>
+          <w:rFonts w:ascii="Microsoft YaHei UI" w:eastAsia="Microsoft YaHei UI" w:hAnsi="Microsoft YaHei UI" w:cs="宋体" w:hint="eastAsia"/>
+          <w:color w:val="333333"/>
+          <w:spacing w:val="8"/>
+          <w:kern w:val="0"/>
+          <w:szCs w:val="21"/>
+        </w:rPr>
+        <w:t>BeanFactory 和 ApplicationContext 有什么区别</w:t>
       </w:r>
     </w:p>
     <w:p>
@@ -6749,29 +7683,7 @@
           <w:kern w:val="0"/>
           <w:szCs w:val="21"/>
         </w:rPr>
-        <w:t>动态代理（</w:t>
-      </w:r>
-      <w:proofErr w:type="spellStart"/>
-      <w:r>
-        <w:rPr>
-          <w:rFonts w:ascii="Microsoft YaHei UI" w:eastAsia="Microsoft YaHei UI" w:hAnsi="Microsoft YaHei UI" w:cs="宋体" w:hint="eastAsia"/>
-          <w:color w:val="333333"/>
-          <w:spacing w:val="8"/>
-          <w:kern w:val="0"/>
-          <w:szCs w:val="21"/>
-        </w:rPr>
-        <w:t>CGLib</w:t>
-      </w:r>
-      <w:proofErr w:type="spellEnd"/>
-      <w:r>
-        <w:rPr>
-          <w:rFonts w:ascii="Microsoft YaHei UI" w:eastAsia="Microsoft YaHei UI" w:hAnsi="Microsoft YaHei UI" w:cs="宋体" w:hint="eastAsia"/>
-          <w:color w:val="333333"/>
-          <w:spacing w:val="8"/>
-          <w:kern w:val="0"/>
-          <w:szCs w:val="21"/>
-        </w:rPr>
-        <w:t xml:space="preserve"> 与 JDK）、优缺点、性能对比、如何选择</w:t>
+        <w:t>动态代理（CGLib 与 JDK）、优缺点、性能对比、如何选择</w:t>
       </w:r>
     </w:p>
     <w:p>
@@ -6864,56 +7776,18 @@
         </w:rPr>
         <w:t>Spring事务失效（事务嵌套），JDK动态代理给Spring事务埋下的坑，可参考《</w:t>
       </w:r>
-      <w:r>
-        <w:rPr>
-          <w:rFonts w:ascii="Microsoft YaHei UI" w:eastAsia="Microsoft YaHei UI" w:hAnsi="Microsoft YaHei UI" w:cs="宋体"/>
-          <w:color w:val="576B95"/>
-          <w:spacing w:val="8"/>
-          <w:kern w:val="0"/>
-          <w:szCs w:val="21"/>
-        </w:rPr>
-        <w:fldChar w:fldCharType="begin"/>
-      </w:r>
-      <w:r>
-        <w:rPr>
-          <w:rFonts w:ascii="Microsoft YaHei UI" w:eastAsia="Microsoft YaHei UI" w:hAnsi="Microsoft YaHei UI" w:cs="宋体"/>
-          <w:color w:val="576B95"/>
-          <w:spacing w:val="8"/>
-          <w:kern w:val="0"/>
-          <w:szCs w:val="21"/>
-        </w:rPr>
-        <w:instrText xml:space="preserve"> HYPERLINK "http://mp.weixin.qq.com/s?__biz=MzI1NDQ3MjQxNA==&amp;mid=2247484940&amp;idx=1&amp;sn=0a0a7198e96f57d610d3421b19573002&amp;chksm=e9c5ffbddeb276ab64ff3b3efde003193902c69acda797fdc04124f6c2a786255d58817b5a5c&amp;scene=21" \l "wechat_redirect" \t "_blank" </w:instrText>
-      </w:r>
-      <w:r>
-        <w:rPr>
-          <w:rFonts w:ascii="Microsoft YaHei UI" w:eastAsia="Microsoft YaHei UI" w:hAnsi="Microsoft YaHei UI" w:cs="宋体"/>
-          <w:color w:val="576B95"/>
-          <w:spacing w:val="8"/>
-          <w:kern w:val="0"/>
-          <w:szCs w:val="21"/>
-        </w:rPr>
-        <w:fldChar w:fldCharType="separate"/>
-      </w:r>
-      <w:r>
-        <w:rPr>
-          <w:rFonts w:ascii="Microsoft YaHei UI" w:eastAsia="Microsoft YaHei UI" w:hAnsi="Microsoft YaHei UI" w:cs="宋体" w:hint="eastAsia"/>
-          <w:color w:val="576B95"/>
-          <w:spacing w:val="8"/>
-          <w:kern w:val="0"/>
-          <w:szCs w:val="21"/>
-        </w:rPr>
-        <w:t>JDK动态代理给Spring事务埋下的坑！</w:t>
-      </w:r>
-      <w:r>
-        <w:rPr>
-          <w:rFonts w:ascii="Microsoft YaHei UI" w:eastAsia="Microsoft YaHei UI" w:hAnsi="Microsoft YaHei UI" w:cs="宋体"/>
-          <w:color w:val="576B95"/>
-          <w:spacing w:val="8"/>
-          <w:kern w:val="0"/>
-          <w:szCs w:val="21"/>
-        </w:rPr>
-        <w:fldChar w:fldCharType="end"/>
-      </w:r>
+      <w:hyperlink r:id="rId25" w:anchor="wechat_redirect" w:tgtFrame="_blank" w:history="1">
+        <w:r>
+          <w:rPr>
+            <w:rFonts w:ascii="Microsoft YaHei UI" w:eastAsia="Microsoft YaHei UI" w:hAnsi="Microsoft YaHei UI" w:cs="宋体" w:hint="eastAsia"/>
+            <w:color w:val="576B95"/>
+            <w:spacing w:val="8"/>
+            <w:kern w:val="0"/>
+            <w:szCs w:val="21"/>
+          </w:rPr>
+          <w:t>JDK动态代理给Spring事务埋下的坑！</w:t>
+        </w:r>
+      </w:hyperlink>
       <w:r>
         <w:rPr>
           <w:rFonts w:ascii="Microsoft YaHei UI" w:eastAsia="Microsoft YaHei UI" w:hAnsi="Microsoft YaHei UI" w:cs="宋体" w:hint="eastAsia"/>
@@ -7042,29 +7916,7 @@
           <w:kern w:val="0"/>
           <w:szCs w:val="21"/>
         </w:rPr>
-        <w:t>Spring 的</w:t>
-      </w:r>
-      <w:proofErr w:type="gramStart"/>
-      <w:r>
-        <w:rPr>
-          <w:rFonts w:ascii="Microsoft YaHei UI" w:eastAsia="Microsoft YaHei UI" w:hAnsi="Microsoft YaHei UI" w:cs="宋体" w:hint="eastAsia"/>
-          <w:color w:val="333333"/>
-          <w:spacing w:val="8"/>
-          <w:kern w:val="0"/>
-          <w:szCs w:val="21"/>
-        </w:rPr>
-        <w:t>单例实现</w:t>
-      </w:r>
-      <w:proofErr w:type="gramEnd"/>
-      <w:r>
-        <w:rPr>
-          <w:rFonts w:ascii="Microsoft YaHei UI" w:eastAsia="Microsoft YaHei UI" w:hAnsi="Microsoft YaHei UI" w:cs="宋体" w:hint="eastAsia"/>
-          <w:color w:val="333333"/>
-          <w:spacing w:val="8"/>
-          <w:kern w:val="0"/>
-          <w:szCs w:val="21"/>
-        </w:rPr>
-        <w:t>原理</w:t>
+        <w:t>Spring 的单例实现原理</w:t>
       </w:r>
     </w:p>
     <w:p>
@@ -7124,51 +7976,7 @@
           <w:kern w:val="0"/>
           <w:szCs w:val="21"/>
         </w:rPr>
-        <w:t>Spring 其他产品（</w:t>
-      </w:r>
-      <w:proofErr w:type="spellStart"/>
-      <w:r>
-        <w:rPr>
-          <w:rFonts w:ascii="Microsoft YaHei UI" w:eastAsia="Microsoft YaHei UI" w:hAnsi="Microsoft YaHei UI" w:cs="宋体" w:hint="eastAsia"/>
-          <w:color w:val="333333"/>
-          <w:spacing w:val="8"/>
-          <w:kern w:val="0"/>
-          <w:szCs w:val="21"/>
-        </w:rPr>
-        <w:t>Srping</w:t>
-      </w:r>
-      <w:proofErr w:type="spellEnd"/>
-      <w:r>
-        <w:rPr>
-          <w:rFonts w:ascii="Microsoft YaHei UI" w:eastAsia="Microsoft YaHei UI" w:hAnsi="Microsoft YaHei UI" w:cs="宋体" w:hint="eastAsia"/>
-          <w:color w:val="333333"/>
-          <w:spacing w:val="8"/>
-          <w:kern w:val="0"/>
-          <w:szCs w:val="21"/>
-        </w:rPr>
-        <w:t xml:space="preserve"> Boot、Spring Cloud、Spring </w:t>
-      </w:r>
-      <w:proofErr w:type="spellStart"/>
-      <w:r>
-        <w:rPr>
-          <w:rFonts w:ascii="Microsoft YaHei UI" w:eastAsia="Microsoft YaHei UI" w:hAnsi="Microsoft YaHei UI" w:cs="宋体" w:hint="eastAsia"/>
-          <w:color w:val="333333"/>
-          <w:spacing w:val="8"/>
-          <w:kern w:val="0"/>
-          <w:szCs w:val="21"/>
-        </w:rPr>
-        <w:t>Secuirity</w:t>
-      </w:r>
-      <w:proofErr w:type="spellEnd"/>
-      <w:r>
-        <w:rPr>
-          <w:rFonts w:ascii="Microsoft YaHei UI" w:eastAsia="Microsoft YaHei UI" w:hAnsi="Microsoft YaHei UI" w:cs="宋体" w:hint="eastAsia"/>
-          <w:color w:val="333333"/>
-          <w:spacing w:val="8"/>
-          <w:kern w:val="0"/>
-          <w:szCs w:val="21"/>
-        </w:rPr>
-        <w:t>、Spring Data、Spring AMQP 等）</w:t>
+        <w:t>Spring 其他产品（Srping Boot、Spring Cloud、Spring Secuirity、Spring Data、Spring AMQP 等）</w:t>
       </w:r>
     </w:p>
     <w:p>
@@ -7220,27 +8028,15 @@
           <w:szCs w:val="26"/>
         </w:rPr>
       </w:pPr>
-      <w:proofErr w:type="spellStart"/>
-      <w:r>
-        <w:rPr>
-          <w:rFonts w:ascii="Microsoft YaHei UI" w:eastAsia="Microsoft YaHei UI" w:hAnsi="Microsoft YaHei UI" w:cs="宋体" w:hint="eastAsia"/>
-          <w:color w:val="333333"/>
-          <w:spacing w:val="8"/>
-          <w:kern w:val="0"/>
-          <w:szCs w:val="21"/>
-        </w:rPr>
-        <w:t>MyBatis</w:t>
-      </w:r>
-      <w:proofErr w:type="spellEnd"/>
-      <w:r>
-        <w:rPr>
-          <w:rFonts w:ascii="Microsoft YaHei UI" w:eastAsia="Microsoft YaHei UI" w:hAnsi="Microsoft YaHei UI" w:cs="宋体" w:hint="eastAsia"/>
-          <w:color w:val="333333"/>
-          <w:spacing w:val="8"/>
-          <w:kern w:val="0"/>
-          <w:szCs w:val="21"/>
-        </w:rPr>
-        <w:t>的原理</w:t>
+      <w:r>
+        <w:rPr>
+          <w:rFonts w:ascii="Microsoft YaHei UI" w:eastAsia="Microsoft YaHei UI" w:hAnsi="Microsoft YaHei UI" w:cs="宋体" w:hint="eastAsia"/>
+          <w:color w:val="333333"/>
+          <w:spacing w:val="8"/>
+          <w:kern w:val="0"/>
+          <w:szCs w:val="21"/>
+        </w:rPr>
+        <w:t>MyBatis的原理</w:t>
       </w:r>
     </w:p>
     <w:p>
@@ -7272,7 +8068,7 @@
         </w:rPr>
         <w:t>可参考《</w:t>
       </w:r>
-      <w:hyperlink r:id="rId10" w:anchor="wechat_redirect" w:tgtFrame="_blank" w:history="1">
+      <w:hyperlink r:id="rId26" w:anchor="wechat_redirect" w:tgtFrame="_blank" w:history="1">
         <w:r>
           <w:rPr>
             <w:rFonts w:ascii="Microsoft YaHei UI" w:eastAsia="Microsoft YaHei UI" w:hAnsi="Microsoft YaHei UI" w:cs="宋体" w:hint="eastAsia"/>
@@ -7324,7 +8120,7 @@
         </w:rPr>
         <w:t>可参考《</w:t>
       </w:r>
-      <w:hyperlink r:id="rId11" w:anchor="wechat_redirect" w:tgtFrame="_blank" w:history="1">
+      <w:hyperlink r:id="rId27" w:anchor="wechat_redirect" w:tgtFrame="_blank" w:history="1">
         <w:r>
           <w:rPr>
             <w:rFonts w:ascii="Microsoft YaHei UI" w:eastAsia="Microsoft YaHei UI" w:hAnsi="Microsoft YaHei UI" w:cs="宋体" w:hint="eastAsia"/>
@@ -7372,9 +8168,294 @@
           <w:kern w:val="0"/>
           <w:szCs w:val="21"/>
         </w:rPr>
-        <w:t>3.2、</w:t>
-      </w:r>
-      <w:proofErr w:type="spellStart"/>
+        <w:t>3.2、Netty</w:t>
+      </w:r>
+    </w:p>
+    <w:p>
+      <w:pPr>
+        <w:numPr>
+          <w:ilvl w:val="0"/>
+          <w:numId w:val="13"/>
+        </w:numPr>
+        <w:shd w:val="clear" w:color="auto" w:fill="FFFFFF"/>
+        <w:spacing w:line="408" w:lineRule="atLeast"/>
+        <w:ind w:left="0"/>
+        <w:jc w:val="both"/>
+        <w:rPr>
+          <w:rFonts w:ascii="Microsoft YaHei UI" w:eastAsia="Microsoft YaHei UI" w:hAnsi="Microsoft YaHei UI" w:cs="宋体"/>
+          <w:color w:val="333333"/>
+          <w:spacing w:val="8"/>
+          <w:kern w:val="0"/>
+          <w:sz w:val="26"/>
+          <w:szCs w:val="26"/>
+        </w:rPr>
+      </w:pPr>
+      <w:r>
+        <w:rPr>
+          <w:rFonts w:ascii="Microsoft YaHei UI" w:eastAsia="Microsoft YaHei UI" w:hAnsi="Microsoft YaHei UI" w:cs="宋体" w:hint="eastAsia"/>
+          <w:color w:val="333333"/>
+          <w:spacing w:val="8"/>
+          <w:kern w:val="0"/>
+          <w:szCs w:val="21"/>
+        </w:rPr>
+        <w:t>为什么选择 Netty</w:t>
+      </w:r>
+    </w:p>
+    <w:p>
+      <w:pPr>
+        <w:numPr>
+          <w:ilvl w:val="0"/>
+          <w:numId w:val="13"/>
+        </w:numPr>
+        <w:shd w:val="clear" w:color="auto" w:fill="FFFFFF"/>
+        <w:spacing w:line="408" w:lineRule="atLeast"/>
+        <w:ind w:left="0"/>
+        <w:jc w:val="both"/>
+        <w:rPr>
+          <w:rFonts w:ascii="Microsoft YaHei UI" w:eastAsia="Microsoft YaHei UI" w:hAnsi="Microsoft YaHei UI" w:cs="宋体"/>
+          <w:color w:val="333333"/>
+          <w:spacing w:val="8"/>
+          <w:kern w:val="0"/>
+          <w:sz w:val="26"/>
+          <w:szCs w:val="26"/>
+        </w:rPr>
+      </w:pPr>
+      <w:r>
+        <w:rPr>
+          <w:rFonts w:ascii="Microsoft YaHei UI" w:eastAsia="Microsoft YaHei UI" w:hAnsi="Microsoft YaHei UI" w:cs="宋体" w:hint="eastAsia"/>
+          <w:color w:val="333333"/>
+          <w:spacing w:val="8"/>
+          <w:kern w:val="0"/>
+          <w:szCs w:val="21"/>
+        </w:rPr>
+        <w:t>说说业务中，Netty 的使用场景</w:t>
+      </w:r>
+    </w:p>
+    <w:p>
+      <w:pPr>
+        <w:numPr>
+          <w:ilvl w:val="0"/>
+          <w:numId w:val="13"/>
+        </w:numPr>
+        <w:shd w:val="clear" w:color="auto" w:fill="FFFFFF"/>
+        <w:spacing w:line="408" w:lineRule="atLeast"/>
+        <w:ind w:left="0"/>
+        <w:jc w:val="both"/>
+        <w:rPr>
+          <w:rFonts w:ascii="Microsoft YaHei UI" w:eastAsia="Microsoft YaHei UI" w:hAnsi="Microsoft YaHei UI" w:cs="宋体"/>
+          <w:color w:val="333333"/>
+          <w:spacing w:val="8"/>
+          <w:kern w:val="0"/>
+          <w:sz w:val="26"/>
+          <w:szCs w:val="26"/>
+        </w:rPr>
+      </w:pPr>
+      <w:r>
+        <w:rPr>
+          <w:rFonts w:ascii="Microsoft YaHei UI" w:eastAsia="Microsoft YaHei UI" w:hAnsi="Microsoft YaHei UI" w:cs="宋体" w:hint="eastAsia"/>
+          <w:color w:val="333333"/>
+          <w:spacing w:val="8"/>
+          <w:kern w:val="0"/>
+          <w:szCs w:val="21"/>
+        </w:rPr>
+        <w:t>原生的 NIO 在 JDK 1.7 版本存在 epoll bug</w:t>
+      </w:r>
+    </w:p>
+    <w:p>
+      <w:pPr>
+        <w:numPr>
+          <w:ilvl w:val="0"/>
+          <w:numId w:val="13"/>
+        </w:numPr>
+        <w:shd w:val="clear" w:color="auto" w:fill="FFFFFF"/>
+        <w:spacing w:line="408" w:lineRule="atLeast"/>
+        <w:ind w:left="0"/>
+        <w:jc w:val="both"/>
+        <w:rPr>
+          <w:rFonts w:ascii="Microsoft YaHei UI" w:eastAsia="Microsoft YaHei UI" w:hAnsi="Microsoft YaHei UI" w:cs="宋体"/>
+          <w:color w:val="333333"/>
+          <w:spacing w:val="8"/>
+          <w:kern w:val="0"/>
+          <w:sz w:val="26"/>
+          <w:szCs w:val="26"/>
+        </w:rPr>
+      </w:pPr>
+      <w:r>
+        <w:rPr>
+          <w:rFonts w:ascii="Microsoft YaHei UI" w:eastAsia="Microsoft YaHei UI" w:hAnsi="Microsoft YaHei UI" w:cs="宋体" w:hint="eastAsia"/>
+          <w:color w:val="333333"/>
+          <w:spacing w:val="8"/>
+          <w:kern w:val="0"/>
+          <w:szCs w:val="21"/>
+        </w:rPr>
+        <w:t>什么是TCP 粘包/拆包</w:t>
+      </w:r>
+    </w:p>
+    <w:p>
+      <w:pPr>
+        <w:numPr>
+          <w:ilvl w:val="0"/>
+          <w:numId w:val="13"/>
+        </w:numPr>
+        <w:shd w:val="clear" w:color="auto" w:fill="FFFFFF"/>
+        <w:spacing w:line="408" w:lineRule="atLeast"/>
+        <w:ind w:left="0"/>
+        <w:jc w:val="both"/>
+        <w:rPr>
+          <w:rFonts w:ascii="Microsoft YaHei UI" w:eastAsia="Microsoft YaHei UI" w:hAnsi="Microsoft YaHei UI" w:cs="宋体"/>
+          <w:color w:val="333333"/>
+          <w:spacing w:val="8"/>
+          <w:kern w:val="0"/>
+          <w:sz w:val="26"/>
+          <w:szCs w:val="26"/>
+        </w:rPr>
+      </w:pPr>
+      <w:r>
+        <w:rPr>
+          <w:rFonts w:ascii="Microsoft YaHei UI" w:eastAsia="Microsoft YaHei UI" w:hAnsi="Microsoft YaHei UI" w:cs="宋体" w:hint="eastAsia"/>
+          <w:color w:val="333333"/>
+          <w:spacing w:val="8"/>
+          <w:kern w:val="0"/>
+          <w:szCs w:val="21"/>
+        </w:rPr>
+        <w:t>TCP粘包/拆包的解决办法</w:t>
+      </w:r>
+    </w:p>
+    <w:p>
+      <w:pPr>
+        <w:numPr>
+          <w:ilvl w:val="0"/>
+          <w:numId w:val="13"/>
+        </w:numPr>
+        <w:shd w:val="clear" w:color="auto" w:fill="FFFFFF"/>
+        <w:spacing w:line="408" w:lineRule="atLeast"/>
+        <w:ind w:left="0"/>
+        <w:jc w:val="both"/>
+        <w:rPr>
+          <w:rFonts w:ascii="Microsoft YaHei UI" w:eastAsia="Microsoft YaHei UI" w:hAnsi="Microsoft YaHei UI" w:cs="宋体"/>
+          <w:color w:val="333333"/>
+          <w:spacing w:val="8"/>
+          <w:kern w:val="0"/>
+          <w:sz w:val="26"/>
+          <w:szCs w:val="26"/>
+        </w:rPr>
+      </w:pPr>
+      <w:r>
+        <w:rPr>
+          <w:rFonts w:ascii="Microsoft YaHei UI" w:eastAsia="Microsoft YaHei UI" w:hAnsi="Microsoft YaHei UI" w:cs="宋体" w:hint="eastAsia"/>
+          <w:color w:val="333333"/>
+          <w:spacing w:val="8"/>
+          <w:kern w:val="0"/>
+          <w:szCs w:val="21"/>
+        </w:rPr>
+        <w:t>Netty 线程模型</w:t>
+      </w:r>
+    </w:p>
+    <w:p>
+      <w:pPr>
+        <w:numPr>
+          <w:ilvl w:val="0"/>
+          <w:numId w:val="13"/>
+        </w:numPr>
+        <w:shd w:val="clear" w:color="auto" w:fill="FFFFFF"/>
+        <w:spacing w:line="408" w:lineRule="atLeast"/>
+        <w:ind w:left="0"/>
+        <w:jc w:val="both"/>
+        <w:rPr>
+          <w:rFonts w:ascii="Microsoft YaHei UI" w:eastAsia="Microsoft YaHei UI" w:hAnsi="Microsoft YaHei UI" w:cs="宋体"/>
+          <w:color w:val="333333"/>
+          <w:spacing w:val="8"/>
+          <w:kern w:val="0"/>
+          <w:sz w:val="26"/>
+          <w:szCs w:val="26"/>
+        </w:rPr>
+      </w:pPr>
+      <w:r>
+        <w:rPr>
+          <w:rFonts w:ascii="Microsoft YaHei UI" w:eastAsia="Microsoft YaHei UI" w:hAnsi="Microsoft YaHei UI" w:cs="宋体" w:hint="eastAsia"/>
+          <w:color w:val="333333"/>
+          <w:spacing w:val="8"/>
+          <w:kern w:val="0"/>
+          <w:szCs w:val="21"/>
+        </w:rPr>
+        <w:t>说说 Netty 的零拷贝</w:t>
+      </w:r>
+    </w:p>
+    <w:p>
+      <w:pPr>
+        <w:numPr>
+          <w:ilvl w:val="0"/>
+          <w:numId w:val="13"/>
+        </w:numPr>
+        <w:shd w:val="clear" w:color="auto" w:fill="FFFFFF"/>
+        <w:spacing w:line="408" w:lineRule="atLeast"/>
+        <w:ind w:left="0"/>
+        <w:jc w:val="both"/>
+        <w:rPr>
+          <w:rFonts w:ascii="Microsoft YaHei UI" w:eastAsia="Microsoft YaHei UI" w:hAnsi="Microsoft YaHei UI" w:cs="宋体"/>
+          <w:color w:val="333333"/>
+          <w:spacing w:val="8"/>
+          <w:kern w:val="0"/>
+          <w:sz w:val="26"/>
+          <w:szCs w:val="26"/>
+        </w:rPr>
+      </w:pPr>
+      <w:r>
+        <w:rPr>
+          <w:rFonts w:ascii="Microsoft YaHei UI" w:eastAsia="Microsoft YaHei UI" w:hAnsi="Microsoft YaHei UI" w:cs="宋体" w:hint="eastAsia"/>
+          <w:color w:val="333333"/>
+          <w:spacing w:val="8"/>
+          <w:kern w:val="0"/>
+          <w:szCs w:val="21"/>
+        </w:rPr>
+        <w:lastRenderedPageBreak/>
+        <w:t>Netty 内部执行流程</w:t>
+      </w:r>
+    </w:p>
+    <w:p>
+      <w:pPr>
+        <w:numPr>
+          <w:ilvl w:val="0"/>
+          <w:numId w:val="13"/>
+        </w:numPr>
+        <w:shd w:val="clear" w:color="auto" w:fill="FFFFFF"/>
+        <w:spacing w:line="408" w:lineRule="atLeast"/>
+        <w:ind w:left="0"/>
+        <w:jc w:val="both"/>
+        <w:rPr>
+          <w:rFonts w:ascii="Microsoft YaHei UI" w:eastAsia="Microsoft YaHei UI" w:hAnsi="Microsoft YaHei UI" w:cs="宋体"/>
+          <w:color w:val="333333"/>
+          <w:spacing w:val="8"/>
+          <w:kern w:val="0"/>
+          <w:sz w:val="26"/>
+          <w:szCs w:val="26"/>
+        </w:rPr>
+      </w:pPr>
+      <w:r>
+        <w:rPr>
+          <w:rFonts w:ascii="Microsoft YaHei UI" w:eastAsia="Microsoft YaHei UI" w:hAnsi="Microsoft YaHei UI" w:cs="宋体" w:hint="eastAsia"/>
+          <w:color w:val="333333"/>
+          <w:spacing w:val="8"/>
+          <w:kern w:val="0"/>
+          <w:szCs w:val="21"/>
+        </w:rPr>
+        <w:t>Netty 重连实现</w:t>
+      </w:r>
+    </w:p>
+    <w:p>
+      <w:pPr>
+        <w:shd w:val="clear" w:color="auto" w:fill="FFFFFF"/>
+        <w:spacing w:line="408" w:lineRule="atLeast"/>
+        <w:jc w:val="both"/>
+        <w:rPr>
+          <w:rFonts w:ascii="Microsoft YaHei UI" w:eastAsia="Microsoft YaHei UI" w:hAnsi="Microsoft YaHei UI" w:cs="宋体"/>
+          <w:color w:val="333333"/>
+          <w:spacing w:val="8"/>
+          <w:kern w:val="0"/>
+          <w:sz w:val="26"/>
+          <w:szCs w:val="26"/>
+        </w:rPr>
+      </w:pPr>
       <w:r>
         <w:rPr>
           <w:rFonts w:ascii="Microsoft YaHei UI" w:eastAsia="Microsoft YaHei UI" w:hAnsi="Microsoft YaHei UI" w:cs="宋体" w:hint="eastAsia"/>
@@ -7385,463 +8466,6 @@
           <w:kern w:val="0"/>
           <w:szCs w:val="21"/>
         </w:rPr>
-        <w:t>Netty</w:t>
-      </w:r>
-      <w:proofErr w:type="spellEnd"/>
-    </w:p>
-    <w:p>
-      <w:pPr>
-        <w:numPr>
-          <w:ilvl w:val="0"/>
-          <w:numId w:val="13"/>
-        </w:numPr>
-        <w:shd w:val="clear" w:color="auto" w:fill="FFFFFF"/>
-        <w:spacing w:line="408" w:lineRule="atLeast"/>
-        <w:ind w:left="0"/>
-        <w:jc w:val="both"/>
-        <w:rPr>
-          <w:rFonts w:ascii="Microsoft YaHei UI" w:eastAsia="Microsoft YaHei UI" w:hAnsi="Microsoft YaHei UI" w:cs="宋体"/>
-          <w:color w:val="333333"/>
-          <w:spacing w:val="8"/>
-          <w:kern w:val="0"/>
-          <w:sz w:val="26"/>
-          <w:szCs w:val="26"/>
-        </w:rPr>
-      </w:pPr>
-      <w:r>
-        <w:rPr>
-          <w:rFonts w:ascii="Microsoft YaHei UI" w:eastAsia="Microsoft YaHei UI" w:hAnsi="Microsoft YaHei UI" w:cs="宋体" w:hint="eastAsia"/>
-          <w:color w:val="333333"/>
-          <w:spacing w:val="8"/>
-          <w:kern w:val="0"/>
-          <w:szCs w:val="21"/>
-        </w:rPr>
-        <w:t xml:space="preserve">为什么选择 </w:t>
-      </w:r>
-      <w:proofErr w:type="spellStart"/>
-      <w:r>
-        <w:rPr>
-          <w:rFonts w:ascii="Microsoft YaHei UI" w:eastAsia="Microsoft YaHei UI" w:hAnsi="Microsoft YaHei UI" w:cs="宋体" w:hint="eastAsia"/>
-          <w:color w:val="333333"/>
-          <w:spacing w:val="8"/>
-          <w:kern w:val="0"/>
-          <w:szCs w:val="21"/>
-        </w:rPr>
-        <w:t>Netty</w:t>
-      </w:r>
-      <w:proofErr w:type="spellEnd"/>
-    </w:p>
-    <w:p>
-      <w:pPr>
-        <w:numPr>
-          <w:ilvl w:val="0"/>
-          <w:numId w:val="13"/>
-        </w:numPr>
-        <w:shd w:val="clear" w:color="auto" w:fill="FFFFFF"/>
-        <w:spacing w:line="408" w:lineRule="atLeast"/>
-        <w:ind w:left="0"/>
-        <w:jc w:val="both"/>
-        <w:rPr>
-          <w:rFonts w:ascii="Microsoft YaHei UI" w:eastAsia="Microsoft YaHei UI" w:hAnsi="Microsoft YaHei UI" w:cs="宋体"/>
-          <w:color w:val="333333"/>
-          <w:spacing w:val="8"/>
-          <w:kern w:val="0"/>
-          <w:sz w:val="26"/>
-          <w:szCs w:val="26"/>
-        </w:rPr>
-      </w:pPr>
-      <w:r>
-        <w:rPr>
-          <w:rFonts w:ascii="Microsoft YaHei UI" w:eastAsia="Microsoft YaHei UI" w:hAnsi="Microsoft YaHei UI" w:cs="宋体" w:hint="eastAsia"/>
-          <w:color w:val="333333"/>
-          <w:spacing w:val="8"/>
-          <w:kern w:val="0"/>
-          <w:szCs w:val="21"/>
-        </w:rPr>
-        <w:t>说说业务中，</w:t>
-      </w:r>
-      <w:proofErr w:type="spellStart"/>
-      <w:r>
-        <w:rPr>
-          <w:rFonts w:ascii="Microsoft YaHei UI" w:eastAsia="Microsoft YaHei UI" w:hAnsi="Microsoft YaHei UI" w:cs="宋体" w:hint="eastAsia"/>
-          <w:color w:val="333333"/>
-          <w:spacing w:val="8"/>
-          <w:kern w:val="0"/>
-          <w:szCs w:val="21"/>
-        </w:rPr>
-        <w:t>Netty</w:t>
-      </w:r>
-      <w:proofErr w:type="spellEnd"/>
-      <w:r>
-        <w:rPr>
-          <w:rFonts w:ascii="Microsoft YaHei UI" w:eastAsia="Microsoft YaHei UI" w:hAnsi="Microsoft YaHei UI" w:cs="宋体" w:hint="eastAsia"/>
-          <w:color w:val="333333"/>
-          <w:spacing w:val="8"/>
-          <w:kern w:val="0"/>
-          <w:szCs w:val="21"/>
-        </w:rPr>
-        <w:t xml:space="preserve"> 的使用场景</w:t>
-      </w:r>
-    </w:p>
-    <w:p>
-      <w:pPr>
-        <w:numPr>
-          <w:ilvl w:val="0"/>
-          <w:numId w:val="13"/>
-        </w:numPr>
-        <w:shd w:val="clear" w:color="auto" w:fill="FFFFFF"/>
-        <w:spacing w:line="408" w:lineRule="atLeast"/>
-        <w:ind w:left="0"/>
-        <w:jc w:val="both"/>
-        <w:rPr>
-          <w:rFonts w:ascii="Microsoft YaHei UI" w:eastAsia="Microsoft YaHei UI" w:hAnsi="Microsoft YaHei UI" w:cs="宋体"/>
-          <w:color w:val="333333"/>
-          <w:spacing w:val="8"/>
-          <w:kern w:val="0"/>
-          <w:sz w:val="26"/>
-          <w:szCs w:val="26"/>
-        </w:rPr>
-      </w:pPr>
-      <w:r>
-        <w:rPr>
-          <w:rFonts w:ascii="Microsoft YaHei UI" w:eastAsia="Microsoft YaHei UI" w:hAnsi="Microsoft YaHei UI" w:cs="宋体" w:hint="eastAsia"/>
-          <w:color w:val="333333"/>
-          <w:spacing w:val="8"/>
-          <w:kern w:val="0"/>
-          <w:szCs w:val="21"/>
-        </w:rPr>
-        <w:t xml:space="preserve">原生的 NIO 在 JDK 1.7 版本存在 </w:t>
-      </w:r>
-      <w:proofErr w:type="spellStart"/>
-      <w:r>
-        <w:rPr>
-          <w:rFonts w:ascii="Microsoft YaHei UI" w:eastAsia="Microsoft YaHei UI" w:hAnsi="Microsoft YaHei UI" w:cs="宋体" w:hint="eastAsia"/>
-          <w:color w:val="333333"/>
-          <w:spacing w:val="8"/>
-          <w:kern w:val="0"/>
-          <w:szCs w:val="21"/>
-        </w:rPr>
-        <w:t>epoll</w:t>
-      </w:r>
-      <w:proofErr w:type="spellEnd"/>
-      <w:r>
-        <w:rPr>
-          <w:rFonts w:ascii="Microsoft YaHei UI" w:eastAsia="Microsoft YaHei UI" w:hAnsi="Microsoft YaHei UI" w:cs="宋体" w:hint="eastAsia"/>
-          <w:color w:val="333333"/>
-          <w:spacing w:val="8"/>
-          <w:kern w:val="0"/>
-          <w:szCs w:val="21"/>
-        </w:rPr>
-        <w:t xml:space="preserve"> bug</w:t>
-      </w:r>
-    </w:p>
-    <w:p>
-      <w:pPr>
-        <w:numPr>
-          <w:ilvl w:val="0"/>
-          <w:numId w:val="13"/>
-        </w:numPr>
-        <w:shd w:val="clear" w:color="auto" w:fill="FFFFFF"/>
-        <w:spacing w:line="408" w:lineRule="atLeast"/>
-        <w:ind w:left="0"/>
-        <w:jc w:val="both"/>
-        <w:rPr>
-          <w:rFonts w:ascii="Microsoft YaHei UI" w:eastAsia="Microsoft YaHei UI" w:hAnsi="Microsoft YaHei UI" w:cs="宋体"/>
-          <w:color w:val="333333"/>
-          <w:spacing w:val="8"/>
-          <w:kern w:val="0"/>
-          <w:sz w:val="26"/>
-          <w:szCs w:val="26"/>
-        </w:rPr>
-      </w:pPr>
-      <w:r>
-        <w:rPr>
-          <w:rFonts w:ascii="Microsoft YaHei UI" w:eastAsia="Microsoft YaHei UI" w:hAnsi="Microsoft YaHei UI" w:cs="宋体" w:hint="eastAsia"/>
-          <w:color w:val="333333"/>
-          <w:spacing w:val="8"/>
-          <w:kern w:val="0"/>
-          <w:szCs w:val="21"/>
-        </w:rPr>
-        <w:t xml:space="preserve">什么是TCP </w:t>
-      </w:r>
-      <w:proofErr w:type="gramStart"/>
-      <w:r>
-        <w:rPr>
-          <w:rFonts w:ascii="Microsoft YaHei UI" w:eastAsia="Microsoft YaHei UI" w:hAnsi="Microsoft YaHei UI" w:cs="宋体" w:hint="eastAsia"/>
-          <w:color w:val="333333"/>
-          <w:spacing w:val="8"/>
-          <w:kern w:val="0"/>
-          <w:szCs w:val="21"/>
-        </w:rPr>
-        <w:t>粘包</w:t>
-      </w:r>
-      <w:proofErr w:type="gramEnd"/>
-      <w:r>
-        <w:rPr>
-          <w:rFonts w:ascii="Microsoft YaHei UI" w:eastAsia="Microsoft YaHei UI" w:hAnsi="Microsoft YaHei UI" w:cs="宋体" w:hint="eastAsia"/>
-          <w:color w:val="333333"/>
-          <w:spacing w:val="8"/>
-          <w:kern w:val="0"/>
-          <w:szCs w:val="21"/>
-        </w:rPr>
-        <w:t>/拆包</w:t>
-      </w:r>
-    </w:p>
-    <w:p>
-      <w:pPr>
-        <w:numPr>
-          <w:ilvl w:val="0"/>
-          <w:numId w:val="13"/>
-        </w:numPr>
-        <w:shd w:val="clear" w:color="auto" w:fill="FFFFFF"/>
-        <w:spacing w:line="408" w:lineRule="atLeast"/>
-        <w:ind w:left="0"/>
-        <w:jc w:val="both"/>
-        <w:rPr>
-          <w:rFonts w:ascii="Microsoft YaHei UI" w:eastAsia="Microsoft YaHei UI" w:hAnsi="Microsoft YaHei UI" w:cs="宋体"/>
-          <w:color w:val="333333"/>
-          <w:spacing w:val="8"/>
-          <w:kern w:val="0"/>
-          <w:sz w:val="26"/>
-          <w:szCs w:val="26"/>
-        </w:rPr>
-      </w:pPr>
-      <w:r>
-        <w:rPr>
-          <w:rFonts w:ascii="Microsoft YaHei UI" w:eastAsia="Microsoft YaHei UI" w:hAnsi="Microsoft YaHei UI" w:cs="宋体" w:hint="eastAsia"/>
-          <w:color w:val="333333"/>
-          <w:spacing w:val="8"/>
-          <w:kern w:val="0"/>
-          <w:szCs w:val="21"/>
-        </w:rPr>
-        <w:t>TCP</w:t>
-      </w:r>
-      <w:proofErr w:type="gramStart"/>
-      <w:r>
-        <w:rPr>
-          <w:rFonts w:ascii="Microsoft YaHei UI" w:eastAsia="Microsoft YaHei UI" w:hAnsi="Microsoft YaHei UI" w:cs="宋体" w:hint="eastAsia"/>
-          <w:color w:val="333333"/>
-          <w:spacing w:val="8"/>
-          <w:kern w:val="0"/>
-          <w:szCs w:val="21"/>
-        </w:rPr>
-        <w:t>粘包</w:t>
-      </w:r>
-      <w:proofErr w:type="gramEnd"/>
-      <w:r>
-        <w:rPr>
-          <w:rFonts w:ascii="Microsoft YaHei UI" w:eastAsia="Microsoft YaHei UI" w:hAnsi="Microsoft YaHei UI" w:cs="宋体" w:hint="eastAsia"/>
-          <w:color w:val="333333"/>
-          <w:spacing w:val="8"/>
-          <w:kern w:val="0"/>
-          <w:szCs w:val="21"/>
-        </w:rPr>
-        <w:t>/拆包的解决办法</w:t>
-      </w:r>
-    </w:p>
-    <w:p>
-      <w:pPr>
-        <w:numPr>
-          <w:ilvl w:val="0"/>
-          <w:numId w:val="13"/>
-        </w:numPr>
-        <w:shd w:val="clear" w:color="auto" w:fill="FFFFFF"/>
-        <w:spacing w:line="408" w:lineRule="atLeast"/>
-        <w:ind w:left="0"/>
-        <w:jc w:val="both"/>
-        <w:rPr>
-          <w:rFonts w:ascii="Microsoft YaHei UI" w:eastAsia="Microsoft YaHei UI" w:hAnsi="Microsoft YaHei UI" w:cs="宋体"/>
-          <w:color w:val="333333"/>
-          <w:spacing w:val="8"/>
-          <w:kern w:val="0"/>
-          <w:sz w:val="26"/>
-          <w:szCs w:val="26"/>
-        </w:rPr>
-      </w:pPr>
-      <w:proofErr w:type="spellStart"/>
-      <w:r>
-        <w:rPr>
-          <w:rFonts w:ascii="Microsoft YaHei UI" w:eastAsia="Microsoft YaHei UI" w:hAnsi="Microsoft YaHei UI" w:cs="宋体" w:hint="eastAsia"/>
-          <w:color w:val="333333"/>
-          <w:spacing w:val="8"/>
-          <w:kern w:val="0"/>
-          <w:szCs w:val="21"/>
-        </w:rPr>
-        <w:t>Netty</w:t>
-      </w:r>
-      <w:proofErr w:type="spellEnd"/>
-      <w:r>
-        <w:rPr>
-          <w:rFonts w:ascii="Microsoft YaHei UI" w:eastAsia="Microsoft YaHei UI" w:hAnsi="Microsoft YaHei UI" w:cs="宋体" w:hint="eastAsia"/>
-          <w:color w:val="333333"/>
-          <w:spacing w:val="8"/>
-          <w:kern w:val="0"/>
-          <w:szCs w:val="21"/>
-        </w:rPr>
-        <w:t xml:space="preserve"> 线程模型</w:t>
-      </w:r>
-    </w:p>
-    <w:p>
-      <w:pPr>
-        <w:numPr>
-          <w:ilvl w:val="0"/>
-          <w:numId w:val="13"/>
-        </w:numPr>
-        <w:shd w:val="clear" w:color="auto" w:fill="FFFFFF"/>
-        <w:spacing w:line="408" w:lineRule="atLeast"/>
-        <w:ind w:left="0"/>
-        <w:jc w:val="both"/>
-        <w:rPr>
-          <w:rFonts w:ascii="Microsoft YaHei UI" w:eastAsia="Microsoft YaHei UI" w:hAnsi="Microsoft YaHei UI" w:cs="宋体"/>
-          <w:color w:val="333333"/>
-          <w:spacing w:val="8"/>
-          <w:kern w:val="0"/>
-          <w:sz w:val="26"/>
-          <w:szCs w:val="26"/>
-        </w:rPr>
-      </w:pPr>
-      <w:r>
-        <w:rPr>
-          <w:rFonts w:ascii="Microsoft YaHei UI" w:eastAsia="Microsoft YaHei UI" w:hAnsi="Microsoft YaHei UI" w:cs="宋体" w:hint="eastAsia"/>
-          <w:color w:val="333333"/>
-          <w:spacing w:val="8"/>
-          <w:kern w:val="0"/>
-          <w:szCs w:val="21"/>
-        </w:rPr>
-        <w:t xml:space="preserve">说说 </w:t>
-      </w:r>
-      <w:proofErr w:type="spellStart"/>
-      <w:r>
-        <w:rPr>
-          <w:rFonts w:ascii="Microsoft YaHei UI" w:eastAsia="Microsoft YaHei UI" w:hAnsi="Microsoft YaHei UI" w:cs="宋体" w:hint="eastAsia"/>
-          <w:color w:val="333333"/>
-          <w:spacing w:val="8"/>
-          <w:kern w:val="0"/>
-          <w:szCs w:val="21"/>
-        </w:rPr>
-        <w:t>Netty</w:t>
-      </w:r>
-      <w:proofErr w:type="spellEnd"/>
-      <w:r>
-        <w:rPr>
-          <w:rFonts w:ascii="Microsoft YaHei UI" w:eastAsia="Microsoft YaHei UI" w:hAnsi="Microsoft YaHei UI" w:cs="宋体" w:hint="eastAsia"/>
-          <w:color w:val="333333"/>
-          <w:spacing w:val="8"/>
-          <w:kern w:val="0"/>
-          <w:szCs w:val="21"/>
-        </w:rPr>
-        <w:t xml:space="preserve"> 的零拷贝</w:t>
-      </w:r>
-    </w:p>
-    <w:p>
-      <w:pPr>
-        <w:numPr>
-          <w:ilvl w:val="0"/>
-          <w:numId w:val="13"/>
-        </w:numPr>
-        <w:shd w:val="clear" w:color="auto" w:fill="FFFFFF"/>
-        <w:spacing w:line="408" w:lineRule="atLeast"/>
-        <w:ind w:left="0"/>
-        <w:jc w:val="both"/>
-        <w:rPr>
-          <w:rFonts w:ascii="Microsoft YaHei UI" w:eastAsia="Microsoft YaHei UI" w:hAnsi="Microsoft YaHei UI" w:cs="宋体"/>
-          <w:color w:val="333333"/>
-          <w:spacing w:val="8"/>
-          <w:kern w:val="0"/>
-          <w:sz w:val="26"/>
-          <w:szCs w:val="26"/>
-        </w:rPr>
-      </w:pPr>
-      <w:proofErr w:type="spellStart"/>
-      <w:r>
-        <w:rPr>
-          <w:rFonts w:ascii="Microsoft YaHei UI" w:eastAsia="Microsoft YaHei UI" w:hAnsi="Microsoft YaHei UI" w:cs="宋体" w:hint="eastAsia"/>
-          <w:color w:val="333333"/>
-          <w:spacing w:val="8"/>
-          <w:kern w:val="0"/>
-          <w:szCs w:val="21"/>
-        </w:rPr>
-        <w:lastRenderedPageBreak/>
-        <w:t>Netty</w:t>
-      </w:r>
-      <w:proofErr w:type="spellEnd"/>
-      <w:r>
-        <w:rPr>
-          <w:rFonts w:ascii="Microsoft YaHei UI" w:eastAsia="Microsoft YaHei UI" w:hAnsi="Microsoft YaHei UI" w:cs="宋体" w:hint="eastAsia"/>
-          <w:color w:val="333333"/>
-          <w:spacing w:val="8"/>
-          <w:kern w:val="0"/>
-          <w:szCs w:val="21"/>
-        </w:rPr>
-        <w:t xml:space="preserve"> 内部执行流程</w:t>
-      </w:r>
-    </w:p>
-    <w:p>
-      <w:pPr>
-        <w:numPr>
-          <w:ilvl w:val="0"/>
-          <w:numId w:val="13"/>
-        </w:numPr>
-        <w:shd w:val="clear" w:color="auto" w:fill="FFFFFF"/>
-        <w:spacing w:line="408" w:lineRule="atLeast"/>
-        <w:ind w:left="0"/>
-        <w:jc w:val="both"/>
-        <w:rPr>
-          <w:rFonts w:ascii="Microsoft YaHei UI" w:eastAsia="Microsoft YaHei UI" w:hAnsi="Microsoft YaHei UI" w:cs="宋体"/>
-          <w:color w:val="333333"/>
-          <w:spacing w:val="8"/>
-          <w:kern w:val="0"/>
-          <w:sz w:val="26"/>
-          <w:szCs w:val="26"/>
-        </w:rPr>
-      </w:pPr>
-      <w:proofErr w:type="spellStart"/>
-      <w:r>
-        <w:rPr>
-          <w:rFonts w:ascii="Microsoft YaHei UI" w:eastAsia="Microsoft YaHei UI" w:hAnsi="Microsoft YaHei UI" w:cs="宋体" w:hint="eastAsia"/>
-          <w:color w:val="333333"/>
-          <w:spacing w:val="8"/>
-          <w:kern w:val="0"/>
-          <w:szCs w:val="21"/>
-        </w:rPr>
-        <w:t>Netty</w:t>
-      </w:r>
-      <w:proofErr w:type="spellEnd"/>
-      <w:r>
-        <w:rPr>
-          <w:rFonts w:ascii="Microsoft YaHei UI" w:eastAsia="Microsoft YaHei UI" w:hAnsi="Microsoft YaHei UI" w:cs="宋体" w:hint="eastAsia"/>
-          <w:color w:val="333333"/>
-          <w:spacing w:val="8"/>
-          <w:kern w:val="0"/>
-          <w:szCs w:val="21"/>
-        </w:rPr>
-        <w:t xml:space="preserve"> 重连实现</w:t>
-      </w:r>
-    </w:p>
-    <w:p>
-      <w:pPr>
-        <w:shd w:val="clear" w:color="auto" w:fill="FFFFFF"/>
-        <w:spacing w:line="408" w:lineRule="atLeast"/>
-        <w:jc w:val="both"/>
-        <w:rPr>
-          <w:rFonts w:ascii="Microsoft YaHei UI" w:eastAsia="Microsoft YaHei UI" w:hAnsi="Microsoft YaHei UI" w:cs="宋体"/>
-          <w:color w:val="333333"/>
-          <w:spacing w:val="8"/>
-          <w:kern w:val="0"/>
-          <w:sz w:val="26"/>
-          <w:szCs w:val="26"/>
-        </w:rPr>
-      </w:pPr>
-      <w:r>
-        <w:rPr>
-          <w:rFonts w:ascii="Microsoft YaHei UI" w:eastAsia="Microsoft YaHei UI" w:hAnsi="Microsoft YaHei UI" w:cs="宋体" w:hint="eastAsia"/>
-          <w:b/>
-          <w:bCs/>
-          <w:color w:val="333333"/>
-          <w:spacing w:val="8"/>
-          <w:kern w:val="0"/>
-          <w:szCs w:val="21"/>
-        </w:rPr>
         <w:t>3.3、Tomcat</w:t>
       </w:r>
     </w:p>
@@ -7964,7 +8588,7 @@
         </w:rPr>
         <w:t>可参考：《</w:t>
       </w:r>
-      <w:hyperlink r:id="rId12" w:anchor="wechat_redirect" w:tgtFrame="_blank" w:history="1">
+      <w:hyperlink r:id="rId28" w:anchor="wechat_redirect" w:tgtFrame="_blank" w:history="1">
         <w:r>
           <w:rPr>
             <w:rFonts w:ascii="Microsoft YaHei UI" w:eastAsia="Microsoft YaHei UI" w:hAnsi="Microsoft YaHei UI" w:cs="宋体" w:hint="eastAsia"/>
@@ -8116,56 +8740,18 @@
         </w:rPr>
         <w:t>Nginx简介，可参考《</w:t>
       </w:r>
-      <w:r>
-        <w:rPr>
-          <w:rFonts w:ascii="Microsoft YaHei UI" w:eastAsia="Microsoft YaHei UI" w:hAnsi="Microsoft YaHei UI" w:cs="宋体"/>
-          <w:color w:val="576B95"/>
-          <w:spacing w:val="8"/>
-          <w:kern w:val="0"/>
-          <w:szCs w:val="21"/>
-        </w:rPr>
-        <w:fldChar w:fldCharType="begin"/>
-      </w:r>
-      <w:r>
-        <w:rPr>
-          <w:rFonts w:ascii="Microsoft YaHei UI" w:eastAsia="Microsoft YaHei UI" w:hAnsi="Microsoft YaHei UI" w:cs="宋体"/>
-          <w:color w:val="576B95"/>
-          <w:spacing w:val="8"/>
-          <w:kern w:val="0"/>
-          <w:szCs w:val="21"/>
-        </w:rPr>
-        <w:instrText xml:space="preserve"> HYPERLINK "http://mp.weixin.qq.com/s?__biz=MzI1NDQ3MjQxNA==&amp;mid=2247483994&amp;idx=1&amp;sn=b6591f62c7ea6b4adc5a5bf1bf4eac40&amp;chksm=e9c5fbebdeb272fdd865a9c61a380f6b909fc988f99d00ce0aa8c3efca501644db46c40bd4f2&amp;scene=21" \l "wechat_redirect" \t "_blank" </w:instrText>
-      </w:r>
-      <w:r>
-        <w:rPr>
-          <w:rFonts w:ascii="Microsoft YaHei UI" w:eastAsia="Microsoft YaHei UI" w:hAnsi="Microsoft YaHei UI" w:cs="宋体"/>
-          <w:color w:val="576B95"/>
-          <w:spacing w:val="8"/>
-          <w:kern w:val="0"/>
-          <w:szCs w:val="21"/>
-        </w:rPr>
-        <w:fldChar w:fldCharType="separate"/>
-      </w:r>
-      <w:r>
-        <w:rPr>
-          <w:rFonts w:ascii="Microsoft YaHei UI" w:eastAsia="Microsoft YaHei UI" w:hAnsi="Microsoft YaHei UI" w:cs="宋体" w:hint="eastAsia"/>
-          <w:color w:val="576B95"/>
-          <w:spacing w:val="8"/>
-          <w:kern w:val="0"/>
-          <w:szCs w:val="21"/>
-        </w:rPr>
-        <w:t>Nginx简介</w:t>
-      </w:r>
-      <w:r>
-        <w:rPr>
-          <w:rFonts w:ascii="Microsoft YaHei UI" w:eastAsia="Microsoft YaHei UI" w:hAnsi="Microsoft YaHei UI" w:cs="宋体"/>
-          <w:color w:val="576B95"/>
-          <w:spacing w:val="8"/>
-          <w:kern w:val="0"/>
-          <w:szCs w:val="21"/>
-        </w:rPr>
-        <w:fldChar w:fldCharType="end"/>
-      </w:r>
+      <w:hyperlink r:id="rId29" w:anchor="wechat_redirect" w:tgtFrame="_blank" w:history="1">
+        <w:r>
+          <w:rPr>
+            <w:rFonts w:ascii="Microsoft YaHei UI" w:eastAsia="Microsoft YaHei UI" w:hAnsi="Microsoft YaHei UI" w:cs="宋体" w:hint="eastAsia"/>
+            <w:color w:val="576B95"/>
+            <w:spacing w:val="8"/>
+            <w:kern w:val="0"/>
+            <w:szCs w:val="21"/>
+          </w:rPr>
+          <w:t>Nginx简介</w:t>
+        </w:r>
+      </w:hyperlink>
       <w:r>
         <w:rPr>
           <w:rFonts w:ascii="Microsoft YaHei UI" w:eastAsia="Microsoft YaHei UI" w:hAnsi="Microsoft YaHei UI" w:cs="宋体" w:hint="eastAsia"/>
@@ -8565,7 +9151,7 @@
         </w:rPr>
         <w:t>说说分库与分表设计，可参考《</w:t>
       </w:r>
-      <w:hyperlink r:id="rId13" w:anchor="wechat_redirect" w:tgtFrame="_blank" w:history="1">
+      <w:hyperlink r:id="rId30" w:anchor="wechat_redirect" w:tgtFrame="_blank" w:history="1">
         <w:r>
           <w:rPr>
             <w:rFonts w:ascii="Microsoft YaHei UI" w:eastAsia="Microsoft YaHei UI" w:hAnsi="Microsoft YaHei UI" w:cs="宋体" w:hint="eastAsia"/>
@@ -8642,22 +9228,8 @@
           <w:kern w:val="0"/>
           <w:szCs w:val="21"/>
         </w:rPr>
-        <w:t>4.3、</w:t>
-      </w:r>
-      <w:proofErr w:type="spellStart"/>
-      <w:r>
-        <w:rPr>
-          <w:rFonts w:ascii="Microsoft YaHei UI" w:eastAsia="Microsoft YaHei UI" w:hAnsi="Microsoft YaHei UI" w:cs="宋体" w:hint="eastAsia"/>
-          <w:b/>
-          <w:bCs/>
-          <w:color w:val="333333"/>
-          <w:spacing w:val="8"/>
-          <w:kern w:val="0"/>
-          <w:szCs w:val="21"/>
-        </w:rPr>
-        <w:t>Dubbo</w:t>
-      </w:r>
-      <w:proofErr w:type="spellEnd"/>
+        <w:t>4.3、Dubbo</w:t>
+      </w:r>
     </w:p>
     <w:p>
       <w:pPr>
@@ -8686,80 +9258,20 @@
           <w:kern w:val="0"/>
           <w:szCs w:val="21"/>
         </w:rPr>
-        <w:t>什么是</w:t>
-      </w:r>
-      <w:proofErr w:type="spellStart"/>
-      <w:r>
-        <w:rPr>
-          <w:rFonts w:ascii="Microsoft YaHei UI" w:eastAsia="Microsoft YaHei UI" w:hAnsi="Microsoft YaHei UI" w:cs="宋体" w:hint="eastAsia"/>
-          <w:color w:val="333333"/>
-          <w:spacing w:val="8"/>
-          <w:kern w:val="0"/>
-          <w:szCs w:val="21"/>
-        </w:rPr>
-        <w:t>Dubbo</w:t>
-      </w:r>
-      <w:proofErr w:type="spellEnd"/>
-      <w:r>
-        <w:rPr>
-          <w:rFonts w:ascii="Microsoft YaHei UI" w:eastAsia="Microsoft YaHei UI" w:hAnsi="Microsoft YaHei UI" w:cs="宋体" w:hint="eastAsia"/>
-          <w:color w:val="333333"/>
-          <w:spacing w:val="8"/>
-          <w:kern w:val="0"/>
-          <w:szCs w:val="21"/>
-        </w:rPr>
-        <w:t>，可参考《</w:t>
-      </w:r>
-      <w:r>
-        <w:rPr>
-          <w:rFonts w:ascii="Microsoft YaHei UI" w:eastAsia="Microsoft YaHei UI" w:hAnsi="Microsoft YaHei UI" w:cs="宋体"/>
-          <w:color w:val="576B95"/>
-          <w:spacing w:val="8"/>
-          <w:kern w:val="0"/>
-          <w:szCs w:val="21"/>
-        </w:rPr>
-        <w:fldChar w:fldCharType="begin"/>
-      </w:r>
-      <w:r>
-        <w:rPr>
-          <w:rFonts w:ascii="Microsoft YaHei UI" w:eastAsia="Microsoft YaHei UI" w:hAnsi="Microsoft YaHei UI" w:cs="宋体"/>
-          <w:color w:val="576B95"/>
-          <w:spacing w:val="8"/>
-          <w:kern w:val="0"/>
-          <w:szCs w:val="21"/>
-        </w:rPr>
-        <w:instrText xml:space="preserve"> HYPERLINK "http://mp.weixin.qq.com/s?__biz=MzI1NDQ3MjQxNA==&amp;mid=2247483791&amp;idx=1&amp;sn=49345f1a022734e81e9257f2b8d38a52&amp;chksm=e9c5f83edeb2712805a77c1e1589e8f1d04bd17e55eeb2a45cabddb46d03615636908f058628&amp;scene=21" \l "wechat_redirect" \t "_blank" </w:instrText>
-      </w:r>
-      <w:r>
-        <w:rPr>
-          <w:rFonts w:ascii="Microsoft YaHei UI" w:eastAsia="Microsoft YaHei UI" w:hAnsi="Microsoft YaHei UI" w:cs="宋体"/>
-          <w:color w:val="576B95"/>
-          <w:spacing w:val="8"/>
-          <w:kern w:val="0"/>
-          <w:szCs w:val="21"/>
-        </w:rPr>
-        <w:fldChar w:fldCharType="separate"/>
-      </w:r>
-      <w:r>
-        <w:rPr>
-          <w:rFonts w:ascii="Microsoft YaHei UI" w:eastAsia="Microsoft YaHei UI" w:hAnsi="Microsoft YaHei UI" w:cs="宋体" w:hint="eastAsia"/>
-          <w:color w:val="576B95"/>
-          <w:spacing w:val="8"/>
-          <w:kern w:val="0"/>
-          <w:szCs w:val="21"/>
-        </w:rPr>
-        <w:t>Dubbo入门</w:t>
-      </w:r>
-      <w:r>
-        <w:rPr>
-          <w:rFonts w:ascii="Microsoft YaHei UI" w:eastAsia="Microsoft YaHei UI" w:hAnsi="Microsoft YaHei UI" w:cs="宋体"/>
-          <w:color w:val="576B95"/>
-          <w:spacing w:val="8"/>
-          <w:kern w:val="0"/>
-          <w:szCs w:val="21"/>
-        </w:rPr>
-        <w:fldChar w:fldCharType="end"/>
-      </w:r>
+        <w:t>什么是Dubbo，可参考《</w:t>
+      </w:r>
+      <w:hyperlink r:id="rId31" w:anchor="wechat_redirect" w:tgtFrame="_blank" w:history="1">
+        <w:r>
+          <w:rPr>
+            <w:rFonts w:ascii="Microsoft YaHei UI" w:eastAsia="Microsoft YaHei UI" w:hAnsi="Microsoft YaHei UI" w:cs="宋体" w:hint="eastAsia"/>
+            <w:color w:val="576B95"/>
+            <w:spacing w:val="8"/>
+            <w:kern w:val="0"/>
+            <w:szCs w:val="21"/>
+          </w:rPr>
+          <w:t>Dubbo入门</w:t>
+        </w:r>
+      </w:hyperlink>
       <w:r>
         <w:rPr>
           <w:rFonts w:ascii="Microsoft YaHei UI" w:eastAsia="Microsoft YaHei UI" w:hAnsi="Microsoft YaHei UI" w:cs="宋体" w:hint="eastAsia"/>
@@ -8800,66 +9312,18 @@
         </w:rPr>
         <w:t>什么是RPC、如何实现RPC、RPC 的实现原理，可参考《</w:t>
       </w:r>
-      <w:r>
-        <w:rPr>
-          <w:rFonts w:ascii="Microsoft YaHei UI" w:eastAsia="Microsoft YaHei UI" w:hAnsi="Microsoft YaHei UI" w:cs="宋体"/>
-          <w:color w:val="576B95"/>
-          <w:spacing w:val="8"/>
-          <w:kern w:val="0"/>
-          <w:szCs w:val="21"/>
-        </w:rPr>
-        <w:fldChar w:fldCharType="begin"/>
-      </w:r>
-      <w:r>
-        <w:rPr>
-          <w:rFonts w:ascii="Microsoft YaHei UI" w:eastAsia="Microsoft YaHei UI" w:hAnsi="Microsoft YaHei UI" w:cs="宋体"/>
-          <w:color w:val="576B95"/>
-          <w:spacing w:val="8"/>
-          <w:kern w:val="0"/>
-          <w:szCs w:val="21"/>
-        </w:rPr>
-        <w:instrText xml:space="preserve"> HYPERLINK "http://mp.weixin.qq.com/s?__biz=MzI1NDQ3MjQxNA==&amp;mid=2247483900&amp;idx=1&amp;sn=c5ca198a66a701f81c2ab118fe7a734a&amp;chksm=e9c5f84ddeb2715bc574e467cd6537ef81f223453e0989ffd136976b48dcc2d961a75be596de&amp;scene=21" \l "wechat_redir</w:instrText>
-      </w:r>
-      <w:r>
-        <w:rPr>
-          <w:rFonts w:ascii="Microsoft YaHei UI" w:eastAsia="Microsoft YaHei UI" w:hAnsi="Microsoft YaHei UI" w:cs="宋体"/>
-          <w:color w:val="576B95"/>
-          <w:spacing w:val="8"/>
-          <w:kern w:val="0"/>
-          <w:szCs w:val="21"/>
-        </w:rPr>
-        <w:instrText xml:space="preserve">ect" \t "_blank" </w:instrText>
-      </w:r>
-      <w:r>
-        <w:rPr>
-          <w:rFonts w:ascii="Microsoft YaHei UI" w:eastAsia="Microsoft YaHei UI" w:hAnsi="Microsoft YaHei UI" w:cs="宋体"/>
-          <w:color w:val="576B95"/>
-          <w:spacing w:val="8"/>
-          <w:kern w:val="0"/>
-          <w:szCs w:val="21"/>
-        </w:rPr>
-        <w:fldChar w:fldCharType="separate"/>
-      </w:r>
-      <w:r>
-        <w:rPr>
-          <w:rFonts w:ascii="Microsoft YaHei UI" w:eastAsia="Microsoft YaHei UI" w:hAnsi="Microsoft YaHei UI" w:cs="宋体" w:hint="eastAsia"/>
-          <w:color w:val="576B95"/>
-          <w:spacing w:val="8"/>
-          <w:kern w:val="0"/>
-          <w:szCs w:val="21"/>
-        </w:rPr>
-        <w:t>基于HTTP的RPC实现</w:t>
-      </w:r>
-      <w:r>
-        <w:rPr>
-          <w:rFonts w:ascii="Microsoft YaHei UI" w:eastAsia="Microsoft YaHei UI" w:hAnsi="Microsoft YaHei UI" w:cs="宋体"/>
-          <w:color w:val="576B95"/>
-          <w:spacing w:val="8"/>
-          <w:kern w:val="0"/>
-          <w:szCs w:val="21"/>
-        </w:rPr>
-        <w:fldChar w:fldCharType="end"/>
-      </w:r>
+      <w:hyperlink r:id="rId32" w:anchor="wechat_redirect" w:tgtFrame="_blank" w:history="1">
+        <w:r>
+          <w:rPr>
+            <w:rFonts w:ascii="Microsoft YaHei UI" w:eastAsia="Microsoft YaHei UI" w:hAnsi="Microsoft YaHei UI" w:cs="宋体" w:hint="eastAsia"/>
+            <w:color w:val="576B95"/>
+            <w:spacing w:val="8"/>
+            <w:kern w:val="0"/>
+            <w:szCs w:val="21"/>
+          </w:rPr>
+          <w:t>基于HTTP的RPC实现</w:t>
+        </w:r>
+      </w:hyperlink>
       <w:r>
         <w:rPr>
           <w:rFonts w:ascii="Microsoft YaHei UI" w:eastAsia="Microsoft YaHei UI" w:hAnsi="Microsoft YaHei UI" w:cs="宋体" w:hint="eastAsia"/>
@@ -8890,27 +9354,15 @@
           <w:szCs w:val="26"/>
         </w:rPr>
       </w:pPr>
-      <w:proofErr w:type="spellStart"/>
-      <w:r>
-        <w:rPr>
-          <w:rFonts w:ascii="Microsoft YaHei UI" w:eastAsia="Microsoft YaHei UI" w:hAnsi="Microsoft YaHei UI" w:cs="宋体" w:hint="eastAsia"/>
-          <w:color w:val="333333"/>
-          <w:spacing w:val="8"/>
-          <w:kern w:val="0"/>
-          <w:szCs w:val="21"/>
-        </w:rPr>
-        <w:t>Dubbo</w:t>
-      </w:r>
-      <w:proofErr w:type="spellEnd"/>
-      <w:r>
-        <w:rPr>
-          <w:rFonts w:ascii="Microsoft YaHei UI" w:eastAsia="Microsoft YaHei UI" w:hAnsi="Microsoft YaHei UI" w:cs="宋体" w:hint="eastAsia"/>
-          <w:color w:val="333333"/>
-          <w:spacing w:val="8"/>
-          <w:kern w:val="0"/>
-          <w:szCs w:val="21"/>
-        </w:rPr>
-        <w:t>中的SPI是什么概念</w:t>
+      <w:r>
+        <w:rPr>
+          <w:rFonts w:ascii="Microsoft YaHei UI" w:eastAsia="Microsoft YaHei UI" w:hAnsi="Microsoft YaHei UI" w:cs="宋体" w:hint="eastAsia"/>
+          <w:color w:val="333333"/>
+          <w:spacing w:val="8"/>
+          <w:kern w:val="0"/>
+          <w:szCs w:val="21"/>
+        </w:rPr>
+        <w:t>Dubbo中的SPI是什么概念</w:t>
       </w:r>
     </w:p>
     <w:p>
@@ -8932,27 +9384,15 @@
           <w:szCs w:val="26"/>
         </w:rPr>
       </w:pPr>
-      <w:proofErr w:type="spellStart"/>
-      <w:r>
-        <w:rPr>
-          <w:rFonts w:ascii="Microsoft YaHei UI" w:eastAsia="Microsoft YaHei UI" w:hAnsi="Microsoft YaHei UI" w:cs="宋体" w:hint="eastAsia"/>
-          <w:color w:val="333333"/>
-          <w:spacing w:val="8"/>
-          <w:kern w:val="0"/>
-          <w:szCs w:val="21"/>
-        </w:rPr>
-        <w:t>Dubbo</w:t>
-      </w:r>
-      <w:proofErr w:type="spellEnd"/>
-      <w:r>
-        <w:rPr>
-          <w:rFonts w:ascii="Microsoft YaHei UI" w:eastAsia="Microsoft YaHei UI" w:hAnsi="Microsoft YaHei UI" w:cs="宋体" w:hint="eastAsia"/>
-          <w:color w:val="333333"/>
-          <w:spacing w:val="8"/>
-          <w:kern w:val="0"/>
-          <w:szCs w:val="21"/>
-        </w:rPr>
-        <w:t>的基本原理、执行流程</w:t>
+      <w:r>
+        <w:rPr>
+          <w:rFonts w:ascii="Microsoft YaHei UI" w:eastAsia="Microsoft YaHei UI" w:hAnsi="Microsoft YaHei UI" w:cs="宋体" w:hint="eastAsia"/>
+          <w:color w:val="333333"/>
+          <w:spacing w:val="8"/>
+          <w:kern w:val="0"/>
+          <w:szCs w:val="21"/>
+        </w:rPr>
+        <w:t>Dubbo的基本原理、执行流程</w:t>
       </w:r>
     </w:p>
     <w:p>
@@ -9059,27 +9499,15 @@
           <w:szCs w:val="26"/>
         </w:rPr>
       </w:pPr>
-      <w:proofErr w:type="gramStart"/>
-      <w:r>
-        <w:rPr>
-          <w:rFonts w:ascii="Microsoft YaHei UI" w:eastAsia="Microsoft YaHei UI" w:hAnsi="Microsoft YaHei UI" w:cs="宋体" w:hint="eastAsia"/>
-          <w:color w:val="333333"/>
-          <w:spacing w:val="8"/>
-          <w:kern w:val="0"/>
-          <w:szCs w:val="21"/>
-        </w:rPr>
-        <w:t>微服务</w:t>
-      </w:r>
-      <w:proofErr w:type="gramEnd"/>
-      <w:r>
-        <w:rPr>
-          <w:rFonts w:ascii="Microsoft YaHei UI" w:eastAsia="Microsoft YaHei UI" w:hAnsi="Microsoft YaHei UI" w:cs="宋体" w:hint="eastAsia"/>
-          <w:color w:val="333333"/>
-          <w:spacing w:val="8"/>
-          <w:kern w:val="0"/>
-          <w:szCs w:val="21"/>
-        </w:rPr>
-        <w:t>哪些框架</w:t>
+      <w:r>
+        <w:rPr>
+          <w:rFonts w:ascii="Microsoft YaHei UI" w:eastAsia="Microsoft YaHei UI" w:hAnsi="Microsoft YaHei UI" w:cs="宋体" w:hint="eastAsia"/>
+          <w:color w:val="333333"/>
+          <w:spacing w:val="8"/>
+          <w:kern w:val="0"/>
+          <w:szCs w:val="21"/>
+        </w:rPr>
+        <w:t>微服务哪些框架</w:t>
       </w:r>
     </w:p>
     <w:p>
@@ -9111,7 +9539,7 @@
         </w:rPr>
         <w:t>Spring Could的常见组件有哪些？可参考《</w:t>
       </w:r>
-      <w:hyperlink r:id="rId14" w:anchor="wechat_redirect" w:tgtFrame="_blank" w:history="1">
+      <w:hyperlink r:id="rId33" w:anchor="wechat_redirect" w:tgtFrame="_blank" w:history="1">
         <w:r>
           <w:rPr>
             <w:rFonts w:ascii="Microsoft YaHei UI" w:eastAsia="Microsoft YaHei UI" w:hAnsi="Microsoft YaHei UI" w:cs="宋体" w:hint="eastAsia"/>
@@ -9193,7 +9621,7 @@
         </w:rPr>
         <w:t>JWT有了解吗，什么是JWT，可参考《</w:t>
       </w:r>
-      <w:hyperlink r:id="rId15" w:anchor="wechat_redirect" w:tgtFrame="_blank" w:history="1">
+      <w:hyperlink r:id="rId34" w:anchor="wechat_redirect" w:tgtFrame="_blank" w:history="1">
         <w:r>
           <w:rPr>
             <w:rFonts w:ascii="Microsoft YaHei UI" w:eastAsia="Microsoft YaHei UI" w:hAnsi="Microsoft YaHei UI" w:cs="宋体" w:hint="eastAsia"/>
@@ -9303,29 +9731,7 @@
           <w:kern w:val="0"/>
           <w:szCs w:val="21"/>
         </w:rPr>
-        <w:t>如何理解 RESTful API 的</w:t>
-      </w:r>
-      <w:proofErr w:type="gramStart"/>
-      <w:r>
-        <w:rPr>
-          <w:rFonts w:ascii="Microsoft YaHei UI" w:eastAsia="Microsoft YaHei UI" w:hAnsi="Microsoft YaHei UI" w:cs="宋体" w:hint="eastAsia"/>
-          <w:color w:val="333333"/>
-          <w:spacing w:val="8"/>
-          <w:kern w:val="0"/>
-          <w:szCs w:val="21"/>
-        </w:rPr>
-        <w:t>幂</w:t>
-      </w:r>
-      <w:proofErr w:type="gramEnd"/>
-      <w:r>
-        <w:rPr>
-          <w:rFonts w:ascii="Microsoft YaHei UI" w:eastAsia="Microsoft YaHei UI" w:hAnsi="Microsoft YaHei UI" w:cs="宋体" w:hint="eastAsia"/>
-          <w:color w:val="333333"/>
-          <w:spacing w:val="8"/>
-          <w:kern w:val="0"/>
-          <w:szCs w:val="21"/>
-        </w:rPr>
-        <w:t>等性</w:t>
+        <w:t>如何理解 RESTful API 的幂等性</w:t>
       </w:r>
     </w:p>
     <w:p>
@@ -9355,29 +9761,7 @@
           <w:kern w:val="0"/>
           <w:szCs w:val="21"/>
         </w:rPr>
-        <w:t>如何保证接口的</w:t>
-      </w:r>
-      <w:proofErr w:type="gramStart"/>
-      <w:r>
-        <w:rPr>
-          <w:rFonts w:ascii="Microsoft YaHei UI" w:eastAsia="Microsoft YaHei UI" w:hAnsi="Microsoft YaHei UI" w:cs="宋体" w:hint="eastAsia"/>
-          <w:color w:val="333333"/>
-          <w:spacing w:val="8"/>
-          <w:kern w:val="0"/>
-          <w:szCs w:val="21"/>
-        </w:rPr>
-        <w:t>幂</w:t>
-      </w:r>
-      <w:proofErr w:type="gramEnd"/>
-      <w:r>
-        <w:rPr>
-          <w:rFonts w:ascii="Microsoft YaHei UI" w:eastAsia="Microsoft YaHei UI" w:hAnsi="Microsoft YaHei UI" w:cs="宋体" w:hint="eastAsia"/>
-          <w:color w:val="333333"/>
-          <w:spacing w:val="8"/>
-          <w:kern w:val="0"/>
-          <w:szCs w:val="21"/>
-        </w:rPr>
-        <w:t>等性</w:t>
+        <w:t>如何保证接口的幂等性</w:t>
       </w:r>
     </w:p>
     <w:p>
@@ -9489,7 +9873,6 @@
           <w:szCs w:val="26"/>
         </w:rPr>
       </w:pPr>
-      <w:proofErr w:type="gramStart"/>
       <w:r>
         <w:rPr>
           <w:rFonts w:ascii="Microsoft YaHei UI" w:eastAsia="Microsoft YaHei UI" w:hAnsi="Microsoft YaHei UI" w:cs="宋体" w:hint="eastAsia"/>
@@ -9499,20 +9882,9 @@
           <w:szCs w:val="21"/>
         </w:rPr>
         <w:lastRenderedPageBreak/>
-        <w:t>微服务</w:t>
-      </w:r>
-      <w:proofErr w:type="gramEnd"/>
-      <w:r>
-        <w:rPr>
-          <w:rFonts w:ascii="Microsoft YaHei UI" w:eastAsia="Microsoft YaHei UI" w:hAnsi="Microsoft YaHei UI" w:cs="宋体" w:hint="eastAsia"/>
-          <w:color w:val="333333"/>
-          <w:spacing w:val="8"/>
-          <w:kern w:val="0"/>
-          <w:szCs w:val="21"/>
-        </w:rPr>
-        <w:t>的优缺点，可参考《</w:t>
-      </w:r>
-      <w:hyperlink r:id="rId16" w:anchor="wechat_redirect" w:tgtFrame="_blank" w:history="1">
+        <w:t>微服务的优缺点，可参考《</w:t>
+      </w:r>
+      <w:hyperlink r:id="rId35" w:anchor="wechat_redirect" w:tgtFrame="_blank" w:history="1">
         <w:r>
           <w:rPr>
             <w:rFonts w:ascii="Microsoft YaHei UI" w:eastAsia="Microsoft YaHei UI" w:hAnsi="Microsoft YaHei UI" w:cs="宋体" w:hint="eastAsia"/>
@@ -9554,27 +9926,15 @@
           <w:szCs w:val="26"/>
         </w:rPr>
       </w:pPr>
-      <w:proofErr w:type="gramStart"/>
-      <w:r>
-        <w:rPr>
-          <w:rFonts w:ascii="Microsoft YaHei UI" w:eastAsia="Microsoft YaHei UI" w:hAnsi="Microsoft YaHei UI" w:cs="宋体" w:hint="eastAsia"/>
-          <w:color w:val="333333"/>
-          <w:spacing w:val="8"/>
-          <w:kern w:val="0"/>
-          <w:szCs w:val="21"/>
-        </w:rPr>
-        <w:t>微服务</w:t>
-      </w:r>
-      <w:proofErr w:type="gramEnd"/>
-      <w:r>
-        <w:rPr>
-          <w:rFonts w:ascii="Microsoft YaHei UI" w:eastAsia="Microsoft YaHei UI" w:hAnsi="Microsoft YaHei UI" w:cs="宋体" w:hint="eastAsia"/>
-          <w:color w:val="333333"/>
-          <w:spacing w:val="8"/>
-          <w:kern w:val="0"/>
-          <w:szCs w:val="21"/>
-        </w:rPr>
-        <w:t>与 SOA 的区别</w:t>
+      <w:r>
+        <w:rPr>
+          <w:rFonts w:ascii="Microsoft YaHei UI" w:eastAsia="Microsoft YaHei UI" w:hAnsi="Microsoft YaHei UI" w:cs="宋体" w:hint="eastAsia"/>
+          <w:color w:val="333333"/>
+          <w:spacing w:val="8"/>
+          <w:kern w:val="0"/>
+          <w:szCs w:val="21"/>
+        </w:rPr>
+        <w:t>微服务与 SOA 的区别</w:t>
       </w:r>
     </w:p>
     <w:p>
@@ -9634,29 +9994,7 @@
           <w:kern w:val="0"/>
           <w:szCs w:val="21"/>
         </w:rPr>
-        <w:t>如何应对</w:t>
-      </w:r>
-      <w:proofErr w:type="gramStart"/>
-      <w:r>
-        <w:rPr>
-          <w:rFonts w:ascii="Microsoft YaHei UI" w:eastAsia="Microsoft YaHei UI" w:hAnsi="Microsoft YaHei UI" w:cs="宋体" w:hint="eastAsia"/>
-          <w:color w:val="333333"/>
-          <w:spacing w:val="8"/>
-          <w:kern w:val="0"/>
-          <w:szCs w:val="21"/>
-        </w:rPr>
-        <w:t>微服务</w:t>
-      </w:r>
-      <w:proofErr w:type="gramEnd"/>
-      <w:r>
-        <w:rPr>
-          <w:rFonts w:ascii="Microsoft YaHei UI" w:eastAsia="Microsoft YaHei UI" w:hAnsi="Microsoft YaHei UI" w:cs="宋体" w:hint="eastAsia"/>
-          <w:color w:val="333333"/>
-          <w:spacing w:val="8"/>
-          <w:kern w:val="0"/>
-          <w:szCs w:val="21"/>
-        </w:rPr>
-        <w:t>的链式调用异常</w:t>
+        <w:t>如何应对微服务的链式调用异常</w:t>
       </w:r>
     </w:p>
     <w:p>
@@ -9716,29 +10054,7 @@
           <w:kern w:val="0"/>
           <w:szCs w:val="21"/>
         </w:rPr>
-        <w:t>如何保证</w:t>
-      </w:r>
-      <w:proofErr w:type="gramStart"/>
-      <w:r>
-        <w:rPr>
-          <w:rFonts w:ascii="Microsoft YaHei UI" w:eastAsia="Microsoft YaHei UI" w:hAnsi="Microsoft YaHei UI" w:cs="宋体" w:hint="eastAsia"/>
-          <w:color w:val="333333"/>
-          <w:spacing w:val="8"/>
-          <w:kern w:val="0"/>
-          <w:szCs w:val="21"/>
-        </w:rPr>
-        <w:t>微服务</w:t>
-      </w:r>
-      <w:proofErr w:type="gramEnd"/>
-      <w:r>
-        <w:rPr>
-          <w:rFonts w:ascii="Microsoft YaHei UI" w:eastAsia="Microsoft YaHei UI" w:hAnsi="Microsoft YaHei UI" w:cs="宋体" w:hint="eastAsia"/>
-          <w:color w:val="333333"/>
-          <w:spacing w:val="8"/>
-          <w:kern w:val="0"/>
-          <w:szCs w:val="21"/>
-        </w:rPr>
-        <w:t>的安全、认证</w:t>
+        <w:t>如何保证微服务的安全、认证</w:t>
       </w:r>
     </w:p>
     <w:p>
@@ -9796,29 +10112,7 @@
           <w:kern w:val="0"/>
           <w:szCs w:val="21"/>
         </w:rPr>
-        <w:t>如何防范常见的Web攻击、</w:t>
-      </w:r>
-      <w:proofErr w:type="gramStart"/>
-      <w:r>
-        <w:rPr>
-          <w:rFonts w:ascii="Microsoft YaHei UI" w:eastAsia="Microsoft YaHei UI" w:hAnsi="Microsoft YaHei UI" w:cs="宋体" w:hint="eastAsia"/>
-          <w:color w:val="333333"/>
-          <w:spacing w:val="8"/>
-          <w:kern w:val="0"/>
-          <w:szCs w:val="21"/>
-        </w:rPr>
-        <w:t>如何方式</w:t>
-      </w:r>
-      <w:proofErr w:type="gramEnd"/>
-      <w:r>
-        <w:rPr>
-          <w:rFonts w:ascii="Microsoft YaHei UI" w:eastAsia="Microsoft YaHei UI" w:hAnsi="Microsoft YaHei UI" w:cs="宋体" w:hint="eastAsia"/>
-          <w:color w:val="333333"/>
-          <w:spacing w:val="8"/>
-          <w:kern w:val="0"/>
-          <w:szCs w:val="21"/>
-        </w:rPr>
-        <w:t>SQL注入</w:t>
+        <w:t>如何防范常见的Web攻击、如何方式SQL注入</w:t>
       </w:r>
     </w:p>
     <w:p>
@@ -10165,27 +10459,15 @@
           <w:szCs w:val="26"/>
         </w:rPr>
       </w:pPr>
-      <w:proofErr w:type="gramStart"/>
-      <w:r>
-        <w:rPr>
-          <w:rFonts w:ascii="Microsoft YaHei UI" w:eastAsia="Microsoft YaHei UI" w:hAnsi="Microsoft YaHei UI" w:cs="宋体" w:hint="eastAsia"/>
-          <w:color w:val="333333"/>
-          <w:spacing w:val="8"/>
-          <w:kern w:val="0"/>
-          <w:szCs w:val="21"/>
-        </w:rPr>
-        <w:t>秒杀场景</w:t>
-      </w:r>
-      <w:proofErr w:type="gramEnd"/>
-      <w:r>
-        <w:rPr>
-          <w:rFonts w:ascii="Microsoft YaHei UI" w:eastAsia="Microsoft YaHei UI" w:hAnsi="Microsoft YaHei UI" w:cs="宋体" w:hint="eastAsia"/>
-          <w:color w:val="333333"/>
-          <w:spacing w:val="8"/>
-          <w:kern w:val="0"/>
-          <w:szCs w:val="21"/>
-        </w:rPr>
-        <w:t>如何设计</w:t>
+      <w:r>
+        <w:rPr>
+          <w:rFonts w:ascii="Microsoft YaHei UI" w:eastAsia="Microsoft YaHei UI" w:hAnsi="Microsoft YaHei UI" w:cs="宋体" w:hint="eastAsia"/>
+          <w:color w:val="333333"/>
+          <w:spacing w:val="8"/>
+          <w:kern w:val="0"/>
+          <w:szCs w:val="21"/>
+        </w:rPr>
+        <w:t>秒杀场景如何设计</w:t>
       </w:r>
     </w:p>
     <w:p>
@@ -10217,7 +10499,7 @@
         </w:rPr>
         <w:t>可参考：《</w:t>
       </w:r>
-      <w:hyperlink r:id="rId17" w:anchor="wechat_redirect" w:tgtFrame="_blank" w:history="1">
+      <w:hyperlink r:id="rId36" w:anchor="wechat_redirect" w:tgtFrame="_blank" w:history="1">
         <w:r>
           <w:rPr>
             <w:rFonts w:ascii="Microsoft YaHei UI" w:eastAsia="Microsoft YaHei UI" w:hAnsi="Microsoft YaHei UI" w:cs="宋体" w:hint="eastAsia"/>
@@ -10655,29 +10937,7 @@
           <w:kern w:val="0"/>
           <w:szCs w:val="21"/>
         </w:rPr>
-        <w:t>说说你认为的服务</w:t>
-      </w:r>
-      <w:proofErr w:type="gramStart"/>
-      <w:r>
-        <w:rPr>
-          <w:rFonts w:ascii="Microsoft YaHei UI" w:eastAsia="Microsoft YaHei UI" w:hAnsi="Microsoft YaHei UI" w:cs="宋体" w:hint="eastAsia"/>
-          <w:color w:val="333333"/>
-          <w:spacing w:val="8"/>
-          <w:kern w:val="0"/>
-          <w:szCs w:val="21"/>
-        </w:rPr>
-        <w:t>端开发</w:t>
-      </w:r>
-      <w:proofErr w:type="gramEnd"/>
-      <w:r>
-        <w:rPr>
-          <w:rFonts w:ascii="Microsoft YaHei UI" w:eastAsia="Microsoft YaHei UI" w:hAnsi="Microsoft YaHei UI" w:cs="宋体" w:hint="eastAsia"/>
-          <w:color w:val="333333"/>
-          <w:spacing w:val="8"/>
-          <w:kern w:val="0"/>
-          <w:szCs w:val="21"/>
-        </w:rPr>
-        <w:t>工程师应该具备哪些能力</w:t>
+        <w:t>说说你认为的服务端开发工程师应该具备哪些能力</w:t>
       </w:r>
     </w:p>
     <w:p>
@@ -10707,51 +10967,7 @@
           <w:kern w:val="0"/>
           <w:szCs w:val="21"/>
         </w:rPr>
-        <w:t>说说你认为的</w:t>
-      </w:r>
-      <w:proofErr w:type="gramStart"/>
-      <w:r>
-        <w:rPr>
-          <w:rFonts w:ascii="Microsoft YaHei UI" w:eastAsia="Microsoft YaHei UI" w:hAnsi="Microsoft YaHei UI" w:cs="宋体" w:hint="eastAsia"/>
-          <w:color w:val="333333"/>
-          <w:spacing w:val="8"/>
-          <w:kern w:val="0"/>
-          <w:szCs w:val="21"/>
-        </w:rPr>
-        <w:t>架构师</w:t>
-      </w:r>
-      <w:proofErr w:type="gramEnd"/>
-      <w:r>
-        <w:rPr>
-          <w:rFonts w:ascii="Microsoft YaHei UI" w:eastAsia="Microsoft YaHei UI" w:hAnsi="Microsoft YaHei UI" w:cs="宋体" w:hint="eastAsia"/>
-          <w:color w:val="333333"/>
-          <w:spacing w:val="8"/>
-          <w:kern w:val="0"/>
-          <w:szCs w:val="21"/>
-        </w:rPr>
-        <w:t>是什么样的，</w:t>
-      </w:r>
-      <w:proofErr w:type="gramStart"/>
-      <w:r>
-        <w:rPr>
-          <w:rFonts w:ascii="Microsoft YaHei UI" w:eastAsia="Microsoft YaHei UI" w:hAnsi="Microsoft YaHei UI" w:cs="宋体" w:hint="eastAsia"/>
-          <w:color w:val="333333"/>
-          <w:spacing w:val="8"/>
-          <w:kern w:val="0"/>
-          <w:szCs w:val="21"/>
-        </w:rPr>
-        <w:t>架构师</w:t>
-      </w:r>
-      <w:proofErr w:type="gramEnd"/>
-      <w:r>
-        <w:rPr>
-          <w:rFonts w:ascii="Microsoft YaHei UI" w:eastAsia="Microsoft YaHei UI" w:hAnsi="Microsoft YaHei UI" w:cs="宋体" w:hint="eastAsia"/>
-          <w:color w:val="333333"/>
-          <w:spacing w:val="8"/>
-          <w:kern w:val="0"/>
-          <w:szCs w:val="21"/>
-        </w:rPr>
-        <w:t>主要做什么</w:t>
+        <w:t>说说你认为的架构师是什么样的，架构师主要做什么</w:t>
       </w:r>
     </w:p>
     <w:p>
@@ -10821,29 +11037,7 @@
           <w:kern w:val="0"/>
           <w:szCs w:val="21"/>
         </w:rPr>
-        <w:t>当然，一个完整的面试肯定不止上述的知识点，其他的诸如：Linux、数据结构、算法、逻辑思维题、系统设计题、职业规划等等都会有所涉及！总之，充分的准备是应对一切面试的</w:t>
-      </w:r>
-      <w:proofErr w:type="gramStart"/>
-      <w:r>
-        <w:rPr>
-          <w:rFonts w:ascii="Microsoft YaHei UI" w:eastAsia="Microsoft YaHei UI" w:hAnsi="Microsoft YaHei UI" w:cs="宋体" w:hint="eastAsia"/>
-          <w:color w:val="333333"/>
-          <w:spacing w:val="8"/>
-          <w:kern w:val="0"/>
-          <w:szCs w:val="21"/>
-        </w:rPr>
-        <w:t>不</w:t>
-      </w:r>
-      <w:proofErr w:type="gramEnd"/>
-      <w:r>
-        <w:rPr>
-          <w:rFonts w:ascii="Microsoft YaHei UI" w:eastAsia="Microsoft YaHei UI" w:hAnsi="Microsoft YaHei UI" w:cs="宋体" w:hint="eastAsia"/>
-          <w:color w:val="333333"/>
-          <w:spacing w:val="8"/>
-          <w:kern w:val="0"/>
-          <w:szCs w:val="21"/>
-        </w:rPr>
-        <w:t>二法宝！</w:t>
+        <w:t>当然，一个完整的面试肯定不止上述的知识点，其他的诸如：Linux、数据结构、算法、逻辑思维题、系统设计题、职业规划等等都会有所涉及！总之，充分的准备是应对一切面试的不二法宝！</w:t>
       </w:r>
     </w:p>
     <w:p/>
@@ -10855,6 +11049,56 @@
     </w:sectPr>
   </w:body>
 </w:document>
+</file>
+
+<file path=word/endnotes.xml><?xml version="1.0" encoding="utf-8"?>
+<w:endnotes xmlns:wpc="http://schemas.microsoft.com/office/word/2010/wordprocessingCanvas" xmlns:mc="http://schemas.openxmlformats.org/markup-compatibility/2006" xmlns:o="urn:schemas-microsoft-com:office:office" xmlns:r="http://schemas.openxmlformats.org/officeDocument/2006/relationships" xmlns:m="http://schemas.openxmlformats.org/officeDocument/2006/math" xmlns:v="urn:schemas-microsoft-com:vml" xmlns:wp14="http://schemas.microsoft.com/office/word/2010/wordprocessingDrawing" xmlns:wp="http://schemas.openxmlformats.org/drawingml/2006/wordprocessingDrawing" xmlns:w10="urn:schemas-microsoft-com:office:word" xmlns:w="http://schemas.openxmlformats.org/wordprocessingml/2006/main" xmlns:w14="http://schemas.microsoft.com/office/word/2010/wordml" xmlns:w15="http://schemas.microsoft.com/office/word/2012/wordml" xmlns:wpg="http://schemas.microsoft.com/office/word/2010/wordprocessingGroup" xmlns:wpi="http://schemas.microsoft.com/office/word/2010/wordprocessingInk" xmlns:wne="http://schemas.microsoft.com/office/word/2006/wordml" xmlns:wps="http://schemas.microsoft.com/office/word/2010/wordprocessingShape" mc:Ignorable="w14 w15 wp14">
+  <w:endnote w:type="separator" w:id="-1">
+    <w:p>
+      <w:pPr>
+        <w:spacing w:line="240" w:lineRule="auto"/>
+      </w:pPr>
+      <w:r>
+        <w:separator/>
+      </w:r>
+    </w:p>
+  </w:endnote>
+  <w:endnote w:type="continuationSeparator" w:id="0">
+    <w:p>
+      <w:pPr>
+        <w:spacing w:line="240" w:lineRule="auto"/>
+      </w:pPr>
+      <w:r>
+        <w:continuationSeparator/>
+      </w:r>
+    </w:p>
+  </w:endnote>
+</w:endnotes>
+</file>
+
+<file path=word/footnotes.xml><?xml version="1.0" encoding="utf-8"?>
+<w:footnotes xmlns:wpc="http://schemas.microsoft.com/office/word/2010/wordprocessingCanvas" xmlns:mc="http://schemas.openxmlformats.org/markup-compatibility/2006" xmlns:o="urn:schemas-microsoft-com:office:office" xmlns:r="http://schemas.openxmlformats.org/officeDocument/2006/relationships" xmlns:m="http://schemas.openxmlformats.org/officeDocument/2006/math" xmlns:v="urn:schemas-microsoft-com:vml" xmlns:wp14="http://schemas.microsoft.com/office/word/2010/wordprocessingDrawing" xmlns:wp="http://schemas.openxmlformats.org/drawingml/2006/wordprocessingDrawing" xmlns:w10="urn:schemas-microsoft-com:office:word" xmlns:w="http://schemas.openxmlformats.org/wordprocessingml/2006/main" xmlns:w14="http://schemas.microsoft.com/office/word/2010/wordml" xmlns:w15="http://schemas.microsoft.com/office/word/2012/wordml" xmlns:wpg="http://schemas.microsoft.com/office/word/2010/wordprocessingGroup" xmlns:wpi="http://schemas.microsoft.com/office/word/2010/wordprocessingInk" xmlns:wne="http://schemas.microsoft.com/office/word/2006/wordml" xmlns:wps="http://schemas.microsoft.com/office/word/2010/wordprocessingShape" mc:Ignorable="w14 w15 wp14">
+  <w:footnote w:type="separator" w:id="-1">
+    <w:p>
+      <w:pPr>
+        <w:spacing w:line="240" w:lineRule="auto"/>
+      </w:pPr>
+      <w:r>
+        <w:separator/>
+      </w:r>
+    </w:p>
+  </w:footnote>
+  <w:footnote w:type="continuationSeparator" w:id="0">
+    <w:p>
+      <w:pPr>
+        <w:spacing w:line="240" w:lineRule="auto"/>
+      </w:pPr>
+      <w:r>
+        <w:continuationSeparator/>
+      </w:r>
+    </w:p>
+  </w:footnote>
+</w:footnotes>
 </file>
 
 <file path=word/numbering.xml><?xml version="1.0" encoding="utf-8"?>
@@ -14864,7 +15108,6 @@
   <w:style w:type="character" w:default="1" w:styleId="a0">
     <w:name w:val="Default Paragraph Font"/>
     <w:uiPriority w:val="1"/>
-    <w:semiHidden/>
     <w:unhideWhenUsed/>
   </w:style>
   <w:style w:type="table" w:default="1" w:styleId="a1">
@@ -15005,6 +15248,84 @@
       <w:bCs/>
       <w:sz w:val="24"/>
       <w:szCs w:val="24"/>
+    </w:rPr>
+  </w:style>
+  <w:style w:type="paragraph" w:styleId="a7">
+    <w:name w:val="header"/>
+    <w:basedOn w:val="a"/>
+    <w:link w:val="Char"/>
+    <w:uiPriority w:val="99"/>
+    <w:unhideWhenUsed/>
+    <w:rsid w:val="00524BAC"/>
+    <w:pPr>
+      <w:pBdr>
+        <w:bottom w:val="single" w:sz="6" w:space="1" w:color="auto"/>
+      </w:pBdr>
+      <w:tabs>
+        <w:tab w:val="center" w:pos="4153"/>
+        <w:tab w:val="right" w:pos="8306"/>
+      </w:tabs>
+      <w:snapToGrid w:val="0"/>
+      <w:spacing w:line="240" w:lineRule="auto"/>
+      <w:jc w:val="center"/>
+    </w:pPr>
+    <w:rPr>
+      <w:sz w:val="18"/>
+      <w:szCs w:val="18"/>
+    </w:rPr>
+  </w:style>
+  <w:style w:type="character" w:customStyle="1" w:styleId="Char">
+    <w:name w:val="页眉 Char"/>
+    <w:basedOn w:val="a0"/>
+    <w:link w:val="a7"/>
+    <w:uiPriority w:val="99"/>
+    <w:rsid w:val="00524BAC"/>
+    <w:rPr>
+      <w:sz w:val="18"/>
+      <w:szCs w:val="18"/>
+    </w:rPr>
+  </w:style>
+  <w:style w:type="paragraph" w:styleId="a8">
+    <w:name w:val="footer"/>
+    <w:basedOn w:val="a"/>
+    <w:link w:val="Char0"/>
+    <w:uiPriority w:val="99"/>
+    <w:unhideWhenUsed/>
+    <w:rsid w:val="00524BAC"/>
+    <w:pPr>
+      <w:tabs>
+        <w:tab w:val="center" w:pos="4153"/>
+        <w:tab w:val="right" w:pos="8306"/>
+      </w:tabs>
+      <w:snapToGrid w:val="0"/>
+      <w:spacing w:line="240" w:lineRule="auto"/>
+    </w:pPr>
+    <w:rPr>
+      <w:sz w:val="18"/>
+      <w:szCs w:val="18"/>
+    </w:rPr>
+  </w:style>
+  <w:style w:type="character" w:customStyle="1" w:styleId="Char0">
+    <w:name w:val="页脚 Char"/>
+    <w:basedOn w:val="a0"/>
+    <w:link w:val="a8"/>
+    <w:uiPriority w:val="99"/>
+    <w:rsid w:val="00524BAC"/>
+    <w:rPr>
+      <w:sz w:val="18"/>
+      <w:szCs w:val="18"/>
+    </w:rPr>
+  </w:style>
+  <w:style w:type="character" w:styleId="a9">
+    <w:name w:val="FollowedHyperlink"/>
+    <w:basedOn w:val="a0"/>
+    <w:uiPriority w:val="99"/>
+    <w:semiHidden/>
+    <w:unhideWhenUsed/>
+    <w:rsid w:val="00524BAC"/>
+    <w:rPr>
+      <w:color w:val="954F72" w:themeColor="followedHyperlink"/>
+      <w:u w:val="single"/>
     </w:rPr>
   </w:style>
 </w:styles>

--- a/study/study-java/doc/笔记0.docx
+++ b/study/study-java/doc/笔记0.docx
@@ -3130,7 +3130,7 @@
         <w:spacing w:line="408" w:lineRule="atLeast"/>
         <w:jc w:val="both"/>
         <w:rPr>
-          <w:rFonts w:ascii="Microsoft YaHei UI" w:eastAsia="Microsoft YaHei UI" w:hAnsi="Microsoft YaHei UI" w:cs="宋体" w:hint="eastAsia"/>
+          <w:rFonts w:ascii="Microsoft YaHei UI" w:eastAsia="Microsoft YaHei UI" w:hAnsi="Microsoft YaHei UI" w:cs="宋体"/>
           <w:color w:val="333333"/>
           <w:spacing w:val="8"/>
           <w:kern w:val="0"/>
@@ -3212,18 +3212,26 @@
         <w:spacing w:line="408" w:lineRule="atLeast"/>
         <w:jc w:val="both"/>
         <w:rPr>
+          <w:rFonts w:ascii="Arial" w:hAnsi="Arial" w:cs="Arial"/>
+          <w:color w:val="4F4F4F"/>
+          <w:shd w:val="clear" w:color="auto" w:fill="FFFFFF"/>
+        </w:rPr>
+      </w:pPr>
+      <w:r>
+        <w:rPr>
           <w:rFonts w:ascii="Arial" w:hAnsi="Arial" w:cs="Arial" w:hint="eastAsia"/>
           <w:color w:val="4F4F4F"/>
           <w:shd w:val="clear" w:color="auto" w:fill="FFFFFF"/>
         </w:rPr>
-      </w:pPr>
+        <w:t>如果一个代码块被</w:t>
+      </w:r>
       <w:r>
         <w:rPr>
           <w:rFonts w:ascii="Arial" w:hAnsi="Arial" w:cs="Arial" w:hint="eastAsia"/>
           <w:color w:val="4F4F4F"/>
           <w:shd w:val="clear" w:color="auto" w:fill="FFFFFF"/>
         </w:rPr>
-        <w:t>如果一个代码块被</w:t>
+        <w:t>synchronized</w:t>
       </w:r>
       <w:r>
         <w:rPr>
@@ -3231,6 +3239,126 @@
           <w:color w:val="4F4F4F"/>
           <w:shd w:val="clear" w:color="auto" w:fill="FFFFFF"/>
         </w:rPr>
+        <w:t>修饰了，当一个线程获取了对应的锁，并执行该代码块时，其他线程便只能一直等待，等待获取锁的线程释放锁，而这里获取锁的线程释放锁只会有两种情况：</w:t>
+      </w:r>
+    </w:p>
+    <w:p>
+      <w:pPr>
+        <w:shd w:val="clear" w:color="auto" w:fill="FFFFFF"/>
+        <w:spacing w:line="408" w:lineRule="atLeast"/>
+        <w:jc w:val="both"/>
+        <w:rPr>
+          <w:rFonts w:ascii="Arial" w:hAnsi="Arial" w:cs="Arial"/>
+          <w:color w:val="4F4F4F"/>
+          <w:shd w:val="clear" w:color="auto" w:fill="FFFFFF"/>
+        </w:rPr>
+      </w:pPr>
+      <w:r>
+        <w:rPr>
+          <w:rFonts w:ascii="Arial" w:hAnsi="Arial" w:cs="Arial" w:hint="eastAsia"/>
+          <w:color w:val="4F4F4F"/>
+          <w:shd w:val="clear" w:color="auto" w:fill="FFFFFF"/>
+        </w:rPr>
+        <w:t>1</w:t>
+      </w:r>
+      <w:r>
+        <w:rPr>
+          <w:rFonts w:ascii="Arial" w:hAnsi="Arial" w:cs="Arial" w:hint="eastAsia"/>
+          <w:color w:val="4F4F4F"/>
+          <w:shd w:val="clear" w:color="auto" w:fill="FFFFFF"/>
+        </w:rPr>
+        <w:t>）获取锁的线程执行完了该代码块，然后线程释放对锁的占有；</w:t>
+      </w:r>
+    </w:p>
+    <w:p>
+      <w:pPr>
+        <w:shd w:val="clear" w:color="auto" w:fill="FFFFFF"/>
+        <w:spacing w:line="408" w:lineRule="atLeast"/>
+        <w:jc w:val="both"/>
+        <w:rPr>
+          <w:rFonts w:ascii="Arial" w:hAnsi="Arial" w:cs="Arial"/>
+          <w:color w:val="4F4F4F"/>
+          <w:shd w:val="clear" w:color="auto" w:fill="FFFFFF"/>
+        </w:rPr>
+      </w:pPr>
+      <w:r>
+        <w:rPr>
+          <w:rFonts w:ascii="Arial" w:hAnsi="Arial" w:cs="Arial" w:hint="eastAsia"/>
+          <w:color w:val="4F4F4F"/>
+          <w:shd w:val="clear" w:color="auto" w:fill="FFFFFF"/>
+        </w:rPr>
+        <w:t>2</w:t>
+      </w:r>
+      <w:r>
+        <w:rPr>
+          <w:rFonts w:ascii="Arial" w:hAnsi="Arial" w:cs="Arial" w:hint="eastAsia"/>
+          <w:color w:val="4F4F4F"/>
+          <w:shd w:val="clear" w:color="auto" w:fill="FFFFFF"/>
+        </w:rPr>
+        <w:t>）线程执行发生异常，此时</w:t>
+      </w:r>
+      <w:r>
+        <w:rPr>
+          <w:rFonts w:ascii="Arial" w:hAnsi="Arial" w:cs="Arial" w:hint="eastAsia"/>
+          <w:color w:val="4F4F4F"/>
+          <w:shd w:val="clear" w:color="auto" w:fill="FFFFFF"/>
+        </w:rPr>
+        <w:t>JVM</w:t>
+      </w:r>
+      <w:r>
+        <w:rPr>
+          <w:rFonts w:ascii="Arial" w:hAnsi="Arial" w:cs="Arial" w:hint="eastAsia"/>
+          <w:color w:val="4F4F4F"/>
+          <w:shd w:val="clear" w:color="auto" w:fill="FFFFFF"/>
+        </w:rPr>
+        <w:t>会让线程自动释放锁。</w:t>
+      </w:r>
+    </w:p>
+    <w:p>
+      <w:pPr>
+        <w:shd w:val="clear" w:color="auto" w:fill="FFFFFF"/>
+        <w:spacing w:line="408" w:lineRule="atLeast"/>
+        <w:jc w:val="both"/>
+        <w:rPr>
+          <w:rFonts w:ascii="Arial" w:hAnsi="Arial" w:cs="Arial"/>
+          <w:color w:val="4F4F4F"/>
+          <w:shd w:val="clear" w:color="auto" w:fill="FFFFFF"/>
+        </w:rPr>
+      </w:pPr>
+      <w:r>
+        <w:rPr>
+          <w:rFonts w:ascii="Arial" w:hAnsi="Arial" w:cs="Arial" w:hint="eastAsia"/>
+          <w:color w:val="4F4F4F"/>
+          <w:shd w:val="clear" w:color="auto" w:fill="FFFFFF"/>
+        </w:rPr>
+        <w:t>当有多个线程读写文件时，读操作和写操作会发生冲突现象，写操作和写操作会发生冲突现象，但是读操作和读操作不会发生冲突现象。</w:t>
+      </w:r>
+    </w:p>
+    <w:p>
+      <w:pPr>
+        <w:shd w:val="clear" w:color="auto" w:fill="FFFFFF"/>
+        <w:spacing w:line="408" w:lineRule="atLeast"/>
+        <w:jc w:val="both"/>
+        <w:rPr>
+          <w:rFonts w:ascii="Arial" w:hAnsi="Arial" w:cs="Arial"/>
+          <w:color w:val="4F4F4F"/>
+          <w:shd w:val="clear" w:color="auto" w:fill="FFFFFF"/>
+        </w:rPr>
+      </w:pPr>
+      <w:r>
+        <w:rPr>
+          <w:rFonts w:ascii="Arial" w:hAnsi="Arial" w:cs="Arial" w:hint="eastAsia"/>
+          <w:color w:val="4F4F4F"/>
+          <w:shd w:val="clear" w:color="auto" w:fill="FFFFFF"/>
+        </w:rPr>
+        <w:t>但是采用</w:t>
+      </w:r>
+      <w:r>
+        <w:rPr>
+          <w:rFonts w:ascii="Arial" w:hAnsi="Arial" w:cs="Arial" w:hint="eastAsia"/>
+          <w:color w:val="4F4F4F"/>
+          <w:shd w:val="clear" w:color="auto" w:fill="FFFFFF"/>
+        </w:rPr>
         <w:t>synchronized</w:t>
       </w:r>
       <w:r>
@@ -3239,19 +3367,39 @@
           <w:color w:val="4F4F4F"/>
           <w:shd w:val="clear" w:color="auto" w:fill="FFFFFF"/>
         </w:rPr>
-        <w:t>修饰了，当一个线程获取了对应的锁，并执行该代码块时，其他线程便只能一直等待，等待获取锁的线程释放锁，而这里获取锁的线程释放锁只会有两种情况：</w:t>
-      </w:r>
-    </w:p>
-    <w:p>
-      <w:pPr>
-        <w:shd w:val="clear" w:color="auto" w:fill="FFFFFF"/>
-        <w:spacing w:line="408" w:lineRule="atLeast"/>
-        <w:jc w:val="both"/>
+        <w:t>关键字来实现同步的话，就会导致一个问题：</w:t>
+      </w:r>
+    </w:p>
+    <w:p>
+      <w:pPr>
+        <w:shd w:val="clear" w:color="auto" w:fill="FFFFFF"/>
+        <w:spacing w:line="408" w:lineRule="atLeast"/>
+        <w:jc w:val="both"/>
+        <w:rPr>
+          <w:rFonts w:ascii="Arial" w:hAnsi="Arial" w:cs="Arial"/>
+          <w:color w:val="4F4F4F"/>
+          <w:shd w:val="clear" w:color="auto" w:fill="FFFFFF"/>
+        </w:rPr>
+      </w:pPr>
+      <w:r>
         <w:rPr>
           <w:rFonts w:ascii="Arial" w:hAnsi="Arial" w:cs="Arial" w:hint="eastAsia"/>
           <w:color w:val="4F4F4F"/>
           <w:shd w:val="clear" w:color="auto" w:fill="FFFFFF"/>
         </w:rPr>
+        <w:t>如果多个线程都只是进行读操作，所以当一个线程在进行读操作时，其他线程只能等待无法进行读操作。</w:t>
+      </w:r>
+    </w:p>
+    <w:p>
+      <w:pPr>
+        <w:shd w:val="clear" w:color="auto" w:fill="FFFFFF"/>
+        <w:spacing w:line="408" w:lineRule="atLeast"/>
+        <w:jc w:val="both"/>
+        <w:rPr>
+          <w:rFonts w:ascii="Arial" w:hAnsi="Arial" w:cs="Arial"/>
+          <w:color w:val="4F4F4F"/>
+          <w:shd w:val="clear" w:color="auto" w:fill="FFFFFF"/>
+        </w:rPr>
       </w:pPr>
       <w:r>
         <w:rPr>
@@ -3259,6 +3407,146 @@
           <w:color w:val="4F4F4F"/>
           <w:shd w:val="clear" w:color="auto" w:fill="FFFFFF"/>
         </w:rPr>
+        <w:t>因此就需要一种机制来使得多个线程都只是进行读操作时，线程之间不会发生冲突，通过</w:t>
+      </w:r>
+      <w:r>
+        <w:rPr>
+          <w:rFonts w:ascii="Arial" w:hAnsi="Arial" w:cs="Arial" w:hint="eastAsia"/>
+          <w:color w:val="4F4F4F"/>
+          <w:shd w:val="clear" w:color="auto" w:fill="FFFFFF"/>
+        </w:rPr>
+        <w:t>Lock</w:t>
+      </w:r>
+      <w:r>
+        <w:rPr>
+          <w:rFonts w:ascii="Arial" w:hAnsi="Arial" w:cs="Arial" w:hint="eastAsia"/>
+          <w:color w:val="4F4F4F"/>
+          <w:shd w:val="clear" w:color="auto" w:fill="FFFFFF"/>
+        </w:rPr>
+        <w:t>就可以办到。</w:t>
+      </w:r>
+    </w:p>
+    <w:p>
+      <w:pPr>
+        <w:shd w:val="clear" w:color="auto" w:fill="FFFFFF"/>
+        <w:spacing w:line="408" w:lineRule="atLeast"/>
+        <w:jc w:val="both"/>
+        <w:rPr>
+          <w:rFonts w:ascii="Arial" w:hAnsi="Arial" w:cs="Arial"/>
+          <w:color w:val="4F4F4F"/>
+          <w:shd w:val="clear" w:color="auto" w:fill="FFFFFF"/>
+        </w:rPr>
+      </w:pPr>
+      <w:r>
+        <w:rPr>
+          <w:rFonts w:ascii="Arial" w:hAnsi="Arial" w:cs="Arial" w:hint="eastAsia"/>
+          <w:color w:val="4F4F4F"/>
+          <w:shd w:val="clear" w:color="auto" w:fill="FFFFFF"/>
+        </w:rPr>
+        <w:t>另外，通过</w:t>
+      </w:r>
+      <w:r>
+        <w:rPr>
+          <w:rFonts w:ascii="Arial" w:hAnsi="Arial" w:cs="Arial" w:hint="eastAsia"/>
+          <w:color w:val="4F4F4F"/>
+          <w:shd w:val="clear" w:color="auto" w:fill="FFFFFF"/>
+        </w:rPr>
+        <w:t>Lock</w:t>
+      </w:r>
+      <w:r>
+        <w:rPr>
+          <w:rFonts w:ascii="Arial" w:hAnsi="Arial" w:cs="Arial" w:hint="eastAsia"/>
+          <w:color w:val="4F4F4F"/>
+          <w:shd w:val="clear" w:color="auto" w:fill="FFFFFF"/>
+        </w:rPr>
+        <w:t>可以知道线程有没有成功获取到锁。这个是</w:t>
+      </w:r>
+      <w:r>
+        <w:rPr>
+          <w:rFonts w:ascii="Arial" w:hAnsi="Arial" w:cs="Arial" w:hint="eastAsia"/>
+          <w:color w:val="4F4F4F"/>
+          <w:shd w:val="clear" w:color="auto" w:fill="FFFFFF"/>
+        </w:rPr>
+        <w:t>synchronized</w:t>
+      </w:r>
+      <w:r>
+        <w:rPr>
+          <w:rFonts w:ascii="Arial" w:hAnsi="Arial" w:cs="Arial" w:hint="eastAsia"/>
+          <w:color w:val="4F4F4F"/>
+          <w:shd w:val="clear" w:color="auto" w:fill="FFFFFF"/>
+        </w:rPr>
+        <w:t>无法办到的。</w:t>
+      </w:r>
+    </w:p>
+    <w:p>
+      <w:pPr>
+        <w:shd w:val="clear" w:color="auto" w:fill="FFFFFF"/>
+        <w:spacing w:line="408" w:lineRule="atLeast"/>
+        <w:jc w:val="both"/>
+        <w:rPr>
+          <w:rFonts w:ascii="Arial" w:hAnsi="Arial" w:cs="Arial"/>
+          <w:color w:val="4F4F4F"/>
+          <w:shd w:val="clear" w:color="auto" w:fill="FFFFFF"/>
+        </w:rPr>
+      </w:pPr>
+      <w:r>
+        <w:rPr>
+          <w:rFonts w:ascii="Arial" w:hAnsi="Arial" w:cs="Arial" w:hint="eastAsia"/>
+          <w:color w:val="4F4F4F"/>
+          <w:shd w:val="clear" w:color="auto" w:fill="FFFFFF"/>
+        </w:rPr>
+        <w:t>总结一下，也就是说</w:t>
+      </w:r>
+      <w:r>
+        <w:rPr>
+          <w:rFonts w:ascii="Arial" w:hAnsi="Arial" w:cs="Arial" w:hint="eastAsia"/>
+          <w:color w:val="4F4F4F"/>
+          <w:shd w:val="clear" w:color="auto" w:fill="FFFFFF"/>
+        </w:rPr>
+        <w:t>Lock</w:t>
+      </w:r>
+      <w:r>
+        <w:rPr>
+          <w:rFonts w:ascii="Arial" w:hAnsi="Arial" w:cs="Arial" w:hint="eastAsia"/>
+          <w:color w:val="4F4F4F"/>
+          <w:shd w:val="clear" w:color="auto" w:fill="FFFFFF"/>
+        </w:rPr>
+        <w:t>提供了比</w:t>
+      </w:r>
+      <w:r>
+        <w:rPr>
+          <w:rFonts w:ascii="Arial" w:hAnsi="Arial" w:cs="Arial" w:hint="eastAsia"/>
+          <w:color w:val="4F4F4F"/>
+          <w:shd w:val="clear" w:color="auto" w:fill="FFFFFF"/>
+        </w:rPr>
+        <w:t>synchronized</w:t>
+      </w:r>
+      <w:r>
+        <w:rPr>
+          <w:rFonts w:ascii="Arial" w:hAnsi="Arial" w:cs="Arial" w:hint="eastAsia"/>
+          <w:color w:val="4F4F4F"/>
+          <w:shd w:val="clear" w:color="auto" w:fill="FFFFFF"/>
+        </w:rPr>
+        <w:t>更多的功能。但是要注意以下几点：</w:t>
+      </w:r>
+    </w:p>
+    <w:p>
+      <w:pPr>
+        <w:shd w:val="clear" w:color="auto" w:fill="FFFFFF"/>
+        <w:spacing w:line="408" w:lineRule="atLeast"/>
+        <w:jc w:val="both"/>
+        <w:rPr>
+          <w:rFonts w:ascii="Arial" w:hAnsi="Arial" w:cs="Arial"/>
+          <w:color w:val="4F4F4F"/>
+          <w:shd w:val="clear" w:color="auto" w:fill="FFFFFF"/>
+        </w:rPr>
+      </w:pPr>
+      <w:r>
+        <w:rPr>
+          <w:rFonts w:ascii="Arial" w:hAnsi="Arial" w:cs="Arial" w:hint="eastAsia"/>
+          <w:color w:val="4F4F4F"/>
+          <w:shd w:val="clear" w:color="auto" w:fill="FFFFFF"/>
+        </w:rPr>
         <w:t>1</w:t>
       </w:r>
       <w:r>
@@ -3267,27 +3555,15 @@
           <w:color w:val="4F4F4F"/>
           <w:shd w:val="clear" w:color="auto" w:fill="FFFFFF"/>
         </w:rPr>
-        <w:t>）获取锁的线程执行完了该代码块，然后线程释放对锁的占有；</w:t>
-      </w:r>
-    </w:p>
-    <w:p>
-      <w:pPr>
-        <w:shd w:val="clear" w:color="auto" w:fill="FFFFFF"/>
-        <w:spacing w:line="408" w:lineRule="atLeast"/>
-        <w:jc w:val="both"/>
-        <w:rPr>
-          <w:rFonts w:ascii="Arial" w:hAnsi="Arial" w:cs="Arial"/>
-          <w:color w:val="4F4F4F"/>
-          <w:shd w:val="clear" w:color="auto" w:fill="FFFFFF"/>
-        </w:rPr>
-      </w:pPr>
+        <w:t>）</w:t>
+      </w:r>
       <w:r>
         <w:rPr>
           <w:rFonts w:ascii="Arial" w:hAnsi="Arial" w:cs="Arial" w:hint="eastAsia"/>
           <w:color w:val="4F4F4F"/>
           <w:shd w:val="clear" w:color="auto" w:fill="FFFFFF"/>
         </w:rPr>
-        <w:t>2</w:t>
+        <w:t>Lock</w:t>
       </w:r>
       <w:r>
         <w:rPr>
@@ -3295,7 +3571,7 @@
           <w:color w:val="4F4F4F"/>
           <w:shd w:val="clear" w:color="auto" w:fill="FFFFFF"/>
         </w:rPr>
-        <w:t>）线程执行发生异常，此时</w:t>
+        <w:t>不是</w:t>
       </w:r>
       <w:r>
         <w:rPr>
@@ -3303,7 +3579,7 @@
           <w:color w:val="4F4F4F"/>
           <w:shd w:val="clear" w:color="auto" w:fill="FFFFFF"/>
         </w:rPr>
-        <w:t>JVM</w:t>
+        <w:t>Java</w:t>
       </w:r>
       <w:r>
         <w:rPr>
@@ -3311,47 +3587,39 @@
           <w:color w:val="4F4F4F"/>
           <w:shd w:val="clear" w:color="auto" w:fill="FFFFFF"/>
         </w:rPr>
-        <w:t>会让线程自动释放锁。</w:t>
-      </w:r>
-    </w:p>
-    <w:p>
-      <w:pPr>
-        <w:shd w:val="clear" w:color="auto" w:fill="FFFFFF"/>
-        <w:spacing w:line="408" w:lineRule="atLeast"/>
-        <w:jc w:val="both"/>
+        <w:t>语言内置的，</w:t>
+      </w:r>
+      <w:r>
         <w:rPr>
           <w:rFonts w:ascii="Arial" w:hAnsi="Arial" w:cs="Arial" w:hint="eastAsia"/>
           <w:color w:val="4F4F4F"/>
           <w:shd w:val="clear" w:color="auto" w:fill="FFFFFF"/>
         </w:rPr>
-      </w:pPr>
+        <w:t>synchronized</w:t>
+      </w:r>
       <w:r>
         <w:rPr>
           <w:rFonts w:ascii="Arial" w:hAnsi="Arial" w:cs="Arial" w:hint="eastAsia"/>
           <w:color w:val="4F4F4F"/>
           <w:shd w:val="clear" w:color="auto" w:fill="FFFFFF"/>
         </w:rPr>
-        <w:t>当有多个线程读写文件时，读操作和写操作会发生冲突现象，写操作和写操作会发生冲突现象，但是读操作和读操作不会发生冲突现象。</w:t>
-      </w:r>
-    </w:p>
-    <w:p>
-      <w:pPr>
-        <w:shd w:val="clear" w:color="auto" w:fill="FFFFFF"/>
-        <w:spacing w:line="408" w:lineRule="atLeast"/>
-        <w:jc w:val="both"/>
+        <w:t>是</w:t>
+      </w:r>
+      <w:r>
         <w:rPr>
           <w:rFonts w:ascii="Arial" w:hAnsi="Arial" w:cs="Arial" w:hint="eastAsia"/>
           <w:color w:val="4F4F4F"/>
           <w:shd w:val="clear" w:color="auto" w:fill="FFFFFF"/>
         </w:rPr>
-      </w:pPr>
+        <w:t>Java</w:t>
+      </w:r>
       <w:r>
         <w:rPr>
           <w:rFonts w:ascii="Arial" w:hAnsi="Arial" w:cs="Arial" w:hint="eastAsia"/>
           <w:color w:val="4F4F4F"/>
           <w:shd w:val="clear" w:color="auto" w:fill="FFFFFF"/>
         </w:rPr>
-        <w:t>但是采用</w:t>
+        <w:t>语言的关键字，因此是内置特性。</w:t>
       </w:r>
       <w:r>
         <w:rPr>
@@ -3359,7 +3627,7 @@
           <w:color w:val="4F4F4F"/>
           <w:shd w:val="clear" w:color="auto" w:fill="FFFFFF"/>
         </w:rPr>
-        <w:t>synchronized</w:t>
+        <w:t>Lock</w:t>
       </w:r>
       <w:r>
         <w:rPr>
@@ -3367,274 +3635,6 @@
           <w:color w:val="4F4F4F"/>
           <w:shd w:val="clear" w:color="auto" w:fill="FFFFFF"/>
         </w:rPr>
-        <w:t>关键字来实现同步的话，就会导致一个问题：</w:t>
-      </w:r>
-    </w:p>
-    <w:p>
-      <w:pPr>
-        <w:shd w:val="clear" w:color="auto" w:fill="FFFFFF"/>
-        <w:spacing w:line="408" w:lineRule="atLeast"/>
-        <w:jc w:val="both"/>
-        <w:rPr>
-          <w:rFonts w:ascii="Arial" w:hAnsi="Arial" w:cs="Arial"/>
-          <w:color w:val="4F4F4F"/>
-          <w:shd w:val="clear" w:color="auto" w:fill="FFFFFF"/>
-        </w:rPr>
-      </w:pPr>
-      <w:r>
-        <w:rPr>
-          <w:rFonts w:ascii="Arial" w:hAnsi="Arial" w:cs="Arial" w:hint="eastAsia"/>
-          <w:color w:val="4F4F4F"/>
-          <w:shd w:val="clear" w:color="auto" w:fill="FFFFFF"/>
-        </w:rPr>
-        <w:t>如果多个线程都只是进行读操作，所以当一个线程在进行读操作时，其他线程只能等待无法进行读操作。</w:t>
-      </w:r>
-    </w:p>
-    <w:p>
-      <w:pPr>
-        <w:shd w:val="clear" w:color="auto" w:fill="FFFFFF"/>
-        <w:spacing w:line="408" w:lineRule="atLeast"/>
-        <w:jc w:val="both"/>
-        <w:rPr>
-          <w:rFonts w:ascii="Arial" w:hAnsi="Arial" w:cs="Arial"/>
-          <w:color w:val="4F4F4F"/>
-          <w:shd w:val="clear" w:color="auto" w:fill="FFFFFF"/>
-        </w:rPr>
-      </w:pPr>
-      <w:r>
-        <w:rPr>
-          <w:rFonts w:ascii="Arial" w:hAnsi="Arial" w:cs="Arial" w:hint="eastAsia"/>
-          <w:color w:val="4F4F4F"/>
-          <w:shd w:val="clear" w:color="auto" w:fill="FFFFFF"/>
-        </w:rPr>
-        <w:t>因此就需要一种机制来使得多个线程都只是进行读操作时，线程之间不会发生冲突，通过</w:t>
-      </w:r>
-      <w:r>
-        <w:rPr>
-          <w:rFonts w:ascii="Arial" w:hAnsi="Arial" w:cs="Arial" w:hint="eastAsia"/>
-          <w:color w:val="4F4F4F"/>
-          <w:shd w:val="clear" w:color="auto" w:fill="FFFFFF"/>
-        </w:rPr>
-        <w:t>Lock</w:t>
-      </w:r>
-      <w:r>
-        <w:rPr>
-          <w:rFonts w:ascii="Arial" w:hAnsi="Arial" w:cs="Arial" w:hint="eastAsia"/>
-          <w:color w:val="4F4F4F"/>
-          <w:shd w:val="clear" w:color="auto" w:fill="FFFFFF"/>
-        </w:rPr>
-        <w:t>就可以办到。</w:t>
-      </w:r>
-    </w:p>
-    <w:p>
-      <w:pPr>
-        <w:shd w:val="clear" w:color="auto" w:fill="FFFFFF"/>
-        <w:spacing w:line="408" w:lineRule="atLeast"/>
-        <w:jc w:val="both"/>
-        <w:rPr>
-          <w:rFonts w:ascii="Arial" w:hAnsi="Arial" w:cs="Arial"/>
-          <w:color w:val="4F4F4F"/>
-          <w:shd w:val="clear" w:color="auto" w:fill="FFFFFF"/>
-        </w:rPr>
-      </w:pPr>
-      <w:r>
-        <w:rPr>
-          <w:rFonts w:ascii="Arial" w:hAnsi="Arial" w:cs="Arial" w:hint="eastAsia"/>
-          <w:color w:val="4F4F4F"/>
-          <w:shd w:val="clear" w:color="auto" w:fill="FFFFFF"/>
-        </w:rPr>
-        <w:t>另外，通过</w:t>
-      </w:r>
-      <w:r>
-        <w:rPr>
-          <w:rFonts w:ascii="Arial" w:hAnsi="Arial" w:cs="Arial" w:hint="eastAsia"/>
-          <w:color w:val="4F4F4F"/>
-          <w:shd w:val="clear" w:color="auto" w:fill="FFFFFF"/>
-        </w:rPr>
-        <w:t>Lock</w:t>
-      </w:r>
-      <w:r>
-        <w:rPr>
-          <w:rFonts w:ascii="Arial" w:hAnsi="Arial" w:cs="Arial" w:hint="eastAsia"/>
-          <w:color w:val="4F4F4F"/>
-          <w:shd w:val="clear" w:color="auto" w:fill="FFFFFF"/>
-        </w:rPr>
-        <w:t>可以知道线程有没有成功获取到锁。这个是</w:t>
-      </w:r>
-      <w:r>
-        <w:rPr>
-          <w:rFonts w:ascii="Arial" w:hAnsi="Arial" w:cs="Arial" w:hint="eastAsia"/>
-          <w:color w:val="4F4F4F"/>
-          <w:shd w:val="clear" w:color="auto" w:fill="FFFFFF"/>
-        </w:rPr>
-        <w:t>synchronized</w:t>
-      </w:r>
-      <w:r>
-        <w:rPr>
-          <w:rFonts w:ascii="Arial" w:hAnsi="Arial" w:cs="Arial" w:hint="eastAsia"/>
-          <w:color w:val="4F4F4F"/>
-          <w:shd w:val="clear" w:color="auto" w:fill="FFFFFF"/>
-        </w:rPr>
-        <w:t>无法办到的。</w:t>
-      </w:r>
-    </w:p>
-    <w:p>
-      <w:pPr>
-        <w:shd w:val="clear" w:color="auto" w:fill="FFFFFF"/>
-        <w:spacing w:line="408" w:lineRule="atLeast"/>
-        <w:jc w:val="both"/>
-        <w:rPr>
-          <w:rFonts w:ascii="Arial" w:hAnsi="Arial" w:cs="Arial"/>
-          <w:color w:val="4F4F4F"/>
-          <w:shd w:val="clear" w:color="auto" w:fill="FFFFFF"/>
-        </w:rPr>
-      </w:pPr>
-      <w:r>
-        <w:rPr>
-          <w:rFonts w:ascii="Arial" w:hAnsi="Arial" w:cs="Arial" w:hint="eastAsia"/>
-          <w:color w:val="4F4F4F"/>
-          <w:shd w:val="clear" w:color="auto" w:fill="FFFFFF"/>
-        </w:rPr>
-        <w:t>总结一下，也就是说</w:t>
-      </w:r>
-      <w:r>
-        <w:rPr>
-          <w:rFonts w:ascii="Arial" w:hAnsi="Arial" w:cs="Arial" w:hint="eastAsia"/>
-          <w:color w:val="4F4F4F"/>
-          <w:shd w:val="clear" w:color="auto" w:fill="FFFFFF"/>
-        </w:rPr>
-        <w:t>Lock</w:t>
-      </w:r>
-      <w:r>
-        <w:rPr>
-          <w:rFonts w:ascii="Arial" w:hAnsi="Arial" w:cs="Arial" w:hint="eastAsia"/>
-          <w:color w:val="4F4F4F"/>
-          <w:shd w:val="clear" w:color="auto" w:fill="FFFFFF"/>
-        </w:rPr>
-        <w:t>提供了比</w:t>
-      </w:r>
-      <w:r>
-        <w:rPr>
-          <w:rFonts w:ascii="Arial" w:hAnsi="Arial" w:cs="Arial" w:hint="eastAsia"/>
-          <w:color w:val="4F4F4F"/>
-          <w:shd w:val="clear" w:color="auto" w:fill="FFFFFF"/>
-        </w:rPr>
-        <w:t>synchronized</w:t>
-      </w:r>
-      <w:r>
-        <w:rPr>
-          <w:rFonts w:ascii="Arial" w:hAnsi="Arial" w:cs="Arial" w:hint="eastAsia"/>
-          <w:color w:val="4F4F4F"/>
-          <w:shd w:val="clear" w:color="auto" w:fill="FFFFFF"/>
-        </w:rPr>
-        <w:t>更多的功能。但是要注意以下几点：</w:t>
-      </w:r>
-    </w:p>
-    <w:p>
-      <w:pPr>
-        <w:shd w:val="clear" w:color="auto" w:fill="FFFFFF"/>
-        <w:spacing w:line="408" w:lineRule="atLeast"/>
-        <w:jc w:val="both"/>
-        <w:rPr>
-          <w:rFonts w:ascii="Arial" w:hAnsi="Arial" w:cs="Arial" w:hint="eastAsia"/>
-          <w:color w:val="4F4F4F"/>
-          <w:shd w:val="clear" w:color="auto" w:fill="FFFFFF"/>
-        </w:rPr>
-      </w:pPr>
-      <w:r>
-        <w:rPr>
-          <w:rFonts w:ascii="Arial" w:hAnsi="Arial" w:cs="Arial" w:hint="eastAsia"/>
-          <w:color w:val="4F4F4F"/>
-          <w:shd w:val="clear" w:color="auto" w:fill="FFFFFF"/>
-        </w:rPr>
-        <w:t>1</w:t>
-      </w:r>
-      <w:r>
-        <w:rPr>
-          <w:rFonts w:ascii="Arial" w:hAnsi="Arial" w:cs="Arial" w:hint="eastAsia"/>
-          <w:color w:val="4F4F4F"/>
-          <w:shd w:val="clear" w:color="auto" w:fill="FFFFFF"/>
-        </w:rPr>
-        <w:t>）</w:t>
-      </w:r>
-      <w:r>
-        <w:rPr>
-          <w:rFonts w:ascii="Arial" w:hAnsi="Arial" w:cs="Arial" w:hint="eastAsia"/>
-          <w:color w:val="4F4F4F"/>
-          <w:shd w:val="clear" w:color="auto" w:fill="FFFFFF"/>
-        </w:rPr>
-        <w:t>Lock</w:t>
-      </w:r>
-      <w:r>
-        <w:rPr>
-          <w:rFonts w:ascii="Arial" w:hAnsi="Arial" w:cs="Arial" w:hint="eastAsia"/>
-          <w:color w:val="4F4F4F"/>
-          <w:shd w:val="clear" w:color="auto" w:fill="FFFFFF"/>
-        </w:rPr>
-        <w:t>不是</w:t>
-      </w:r>
-      <w:r>
-        <w:rPr>
-          <w:rFonts w:ascii="Arial" w:hAnsi="Arial" w:cs="Arial" w:hint="eastAsia"/>
-          <w:color w:val="4F4F4F"/>
-          <w:shd w:val="clear" w:color="auto" w:fill="FFFFFF"/>
-        </w:rPr>
-        <w:t>Java</w:t>
-      </w:r>
-      <w:r>
-        <w:rPr>
-          <w:rFonts w:ascii="Arial" w:hAnsi="Arial" w:cs="Arial" w:hint="eastAsia"/>
-          <w:color w:val="4F4F4F"/>
-          <w:shd w:val="clear" w:color="auto" w:fill="FFFFFF"/>
-        </w:rPr>
-        <w:t>语言内置的，</w:t>
-      </w:r>
-      <w:r>
-        <w:rPr>
-          <w:rFonts w:ascii="Arial" w:hAnsi="Arial" w:cs="Arial" w:hint="eastAsia"/>
-          <w:color w:val="4F4F4F"/>
-          <w:shd w:val="clear" w:color="auto" w:fill="FFFFFF"/>
-        </w:rPr>
-        <w:t>synchronized</w:t>
-      </w:r>
-      <w:r>
-        <w:rPr>
-          <w:rFonts w:ascii="Arial" w:hAnsi="Arial" w:cs="Arial" w:hint="eastAsia"/>
-          <w:color w:val="4F4F4F"/>
-          <w:shd w:val="clear" w:color="auto" w:fill="FFFFFF"/>
-        </w:rPr>
-        <w:t>是</w:t>
-      </w:r>
-      <w:r>
-        <w:rPr>
-          <w:rFonts w:ascii="Arial" w:hAnsi="Arial" w:cs="Arial" w:hint="eastAsia"/>
-          <w:color w:val="4F4F4F"/>
-          <w:shd w:val="clear" w:color="auto" w:fill="FFFFFF"/>
-        </w:rPr>
-        <w:t>Java</w:t>
-      </w:r>
-      <w:r>
-        <w:rPr>
-          <w:rFonts w:ascii="Arial" w:hAnsi="Arial" w:cs="Arial" w:hint="eastAsia"/>
-          <w:color w:val="4F4F4F"/>
-          <w:shd w:val="clear" w:color="auto" w:fill="FFFFFF"/>
-        </w:rPr>
-        <w:t>语言的关键字，因此是内置特性。</w:t>
-      </w:r>
-      <w:r>
-        <w:rPr>
-          <w:rFonts w:ascii="Arial" w:hAnsi="Arial" w:cs="Arial" w:hint="eastAsia"/>
-          <w:color w:val="4F4F4F"/>
-          <w:shd w:val="clear" w:color="auto" w:fill="FFFFFF"/>
-        </w:rPr>
-        <w:t>Lock</w:t>
-      </w:r>
-      <w:r>
-        <w:rPr>
-          <w:rFonts w:ascii="Arial" w:hAnsi="Arial" w:cs="Arial" w:hint="eastAsia"/>
-          <w:color w:val="4F4F4F"/>
-          <w:shd w:val="clear" w:color="auto" w:fill="FFFFFF"/>
-        </w:rPr>
         <w:t>是一个类，通过这个类可以实现同步访问；</w:t>
       </w:r>
     </w:p>
@@ -3644,7 +3644,7 @@
         <w:spacing w:line="408" w:lineRule="atLeast"/>
         <w:jc w:val="both"/>
         <w:rPr>
-          <w:rFonts w:ascii="Microsoft YaHei UI" w:eastAsia="Microsoft YaHei UI" w:hAnsi="Microsoft YaHei UI" w:cs="宋体" w:hint="eastAsia"/>
+          <w:rFonts w:ascii="Microsoft YaHei UI" w:eastAsia="Microsoft YaHei UI" w:hAnsi="Microsoft YaHei UI" w:cs="宋体"/>
           <w:color w:val="333333"/>
           <w:spacing w:val="8"/>
           <w:kern w:val="0"/>
@@ -4092,7 +4092,7 @@
         <w:spacing w:line="408" w:lineRule="atLeast"/>
         <w:jc w:val="both"/>
         <w:rPr>
-          <w:rFonts w:ascii="Microsoft YaHei UI" w:eastAsia="Microsoft YaHei UI" w:hAnsi="Microsoft YaHei UI" w:cs="宋体" w:hint="eastAsia"/>
+          <w:rFonts w:ascii="Microsoft YaHei UI" w:eastAsia="Microsoft YaHei UI" w:hAnsi="Microsoft YaHei UI" w:cs="宋体"/>
           <w:color w:val="333333"/>
           <w:spacing w:val="8"/>
           <w:kern w:val="0"/>
@@ -4188,8 +4188,6 @@
           <w:shd w:val="clear" w:color="auto" w:fill="FFFFFF"/>
         </w:rPr>
       </w:pPr>
-      <w:bookmarkStart w:id="0" w:name="_GoBack"/>
-      <w:bookmarkEnd w:id="0"/>
       <w:r>
         <w:rPr>
           <w:rFonts w:ascii="Arial" w:hAnsi="Arial" w:cs="Arial"/>
@@ -4387,7 +4385,7 @@
         <w:spacing w:before="150" w:after="150" w:line="480" w:lineRule="auto"/>
         <w:jc w:val="center"/>
         <w:rPr>
-          <w:rFonts w:ascii="Verdana" w:eastAsia="宋体" w:hAnsi="Verdana" w:cs="宋体" w:hint="eastAsia"/>
+          <w:rFonts w:ascii="Verdana" w:eastAsia="宋体" w:hAnsi="Verdana" w:cs="宋体"/>
           <w:color w:val="000000"/>
           <w:kern w:val="0"/>
           <w:szCs w:val="21"/>
@@ -4678,18 +4676,34 @@
         <w:spacing w:line="408" w:lineRule="atLeast"/>
         <w:jc w:val="both"/>
         <w:rPr>
+          <w:rFonts w:ascii="Arial" w:hAnsi="Arial" w:cs="Arial"/>
+          <w:color w:val="4F4F4F"/>
+          <w:shd w:val="clear" w:color="auto" w:fill="FFFFFF"/>
+        </w:rPr>
+      </w:pPr>
+      <w:r>
+        <w:rPr>
           <w:rFonts w:ascii="Arial" w:hAnsi="Arial" w:cs="Arial" w:hint="eastAsia"/>
           <w:color w:val="4F4F4F"/>
           <w:shd w:val="clear" w:color="auto" w:fill="FFFFFF"/>
         </w:rPr>
-      </w:pPr>
+        <w:t>3</w:t>
+      </w:r>
       <w:r>
         <w:rPr>
           <w:rFonts w:ascii="Arial" w:hAnsi="Arial" w:cs="Arial" w:hint="eastAsia"/>
           <w:color w:val="4F4F4F"/>
           <w:shd w:val="clear" w:color="auto" w:fill="FFFFFF"/>
         </w:rPr>
-        <w:t>3</w:t>
+        <w:t>）</w:t>
+      </w:r>
+      <w:r>
+        <w:rPr>
+          <w:rFonts w:ascii="Arial" w:hAnsi="Arial" w:cs="Arial"/>
+          <w:color w:val="4F4F4F"/>
+          <w:shd w:val="clear" w:color="auto" w:fill="FFFFFF"/>
+        </w:rPr>
+        <w:t>本地方法栈</w:t>
       </w:r>
       <w:r>
         <w:rPr>
@@ -4697,6 +4711,126 @@
           <w:color w:val="4F4F4F"/>
           <w:shd w:val="clear" w:color="auto" w:fill="FFFFFF"/>
         </w:rPr>
+        <w:t>：</w:t>
+      </w:r>
+    </w:p>
+    <w:p>
+      <w:pPr>
+        <w:shd w:val="clear" w:color="auto" w:fill="FFFFFF"/>
+        <w:spacing w:line="408" w:lineRule="atLeast"/>
+        <w:jc w:val="both"/>
+        <w:rPr>
+          <w:rFonts w:ascii="Arial" w:hAnsi="Arial" w:cs="Arial"/>
+          <w:color w:val="4F4F4F"/>
+          <w:shd w:val="clear" w:color="auto" w:fill="FFFFFF"/>
+        </w:rPr>
+      </w:pPr>
+      <w:r>
+        <w:rPr>
+          <w:rFonts w:ascii="Arial" w:hAnsi="Arial" w:cs="Arial"/>
+          <w:color w:val="4F4F4F"/>
+          <w:shd w:val="clear" w:color="auto" w:fill="FFFFFF"/>
+        </w:rPr>
+        <w:t>本地方法栈与</w:t>
+      </w:r>
+      <w:r>
+        <w:rPr>
+          <w:rFonts w:ascii="Arial" w:hAnsi="Arial" w:cs="Arial"/>
+          <w:color w:val="4F4F4F"/>
+          <w:shd w:val="clear" w:color="auto" w:fill="FFFFFF"/>
+        </w:rPr>
+        <w:t>Java</w:t>
+      </w:r>
+      <w:r>
+        <w:rPr>
+          <w:rFonts w:ascii="Arial" w:hAnsi="Arial" w:cs="Arial"/>
+          <w:color w:val="4F4F4F"/>
+          <w:shd w:val="clear" w:color="auto" w:fill="FFFFFF"/>
+        </w:rPr>
+        <w:t>栈的作用和原理非常相似。区别只不过是</w:t>
+      </w:r>
+      <w:r>
+        <w:rPr>
+          <w:rFonts w:ascii="Arial" w:hAnsi="Arial" w:cs="Arial"/>
+          <w:color w:val="4F4F4F"/>
+          <w:shd w:val="clear" w:color="auto" w:fill="FFFFFF"/>
+        </w:rPr>
+        <w:t>Java</w:t>
+      </w:r>
+      <w:r>
+        <w:rPr>
+          <w:rFonts w:ascii="Arial" w:hAnsi="Arial" w:cs="Arial"/>
+          <w:color w:val="4F4F4F"/>
+          <w:shd w:val="clear" w:color="auto" w:fill="FFFFFF"/>
+        </w:rPr>
+        <w:t>栈是为执行</w:t>
+      </w:r>
+      <w:r>
+        <w:rPr>
+          <w:rFonts w:ascii="Arial" w:hAnsi="Arial" w:cs="Arial"/>
+          <w:color w:val="4F4F4F"/>
+          <w:shd w:val="clear" w:color="auto" w:fill="FFFFFF"/>
+        </w:rPr>
+        <w:t>Java</w:t>
+      </w:r>
+      <w:r>
+        <w:rPr>
+          <w:rFonts w:ascii="Arial" w:hAnsi="Arial" w:cs="Arial"/>
+          <w:color w:val="4F4F4F"/>
+          <w:shd w:val="clear" w:color="auto" w:fill="FFFFFF"/>
+        </w:rPr>
+        <w:t>方法服务的，而本地方法栈则是为执行本地方法（</w:t>
+      </w:r>
+      <w:r>
+        <w:rPr>
+          <w:rFonts w:ascii="Arial" w:hAnsi="Arial" w:cs="Arial"/>
+          <w:color w:val="4F4F4F"/>
+          <w:shd w:val="clear" w:color="auto" w:fill="FFFFFF"/>
+        </w:rPr>
+        <w:t>Native Method</w:t>
+      </w:r>
+      <w:r>
+        <w:rPr>
+          <w:rFonts w:ascii="Arial" w:hAnsi="Arial" w:cs="Arial"/>
+          <w:color w:val="4F4F4F"/>
+          <w:shd w:val="clear" w:color="auto" w:fill="FFFFFF"/>
+        </w:rPr>
+        <w:t>）服务的</w:t>
+      </w:r>
+      <w:r>
+        <w:rPr>
+          <w:rFonts w:ascii="Arial" w:hAnsi="Arial" w:cs="Arial" w:hint="eastAsia"/>
+          <w:color w:val="4F4F4F"/>
+          <w:shd w:val="clear" w:color="auto" w:fill="FFFFFF"/>
+        </w:rPr>
+        <w:t>。</w:t>
+      </w:r>
+    </w:p>
+    <w:p>
+      <w:pPr>
+        <w:shd w:val="clear" w:color="auto" w:fill="FFFFFF"/>
+        <w:spacing w:line="408" w:lineRule="atLeast"/>
+        <w:jc w:val="both"/>
+        <w:rPr>
+          <w:rFonts w:ascii="Arial" w:hAnsi="Arial" w:cs="Arial"/>
+          <w:color w:val="4F4F4F"/>
+          <w:shd w:val="clear" w:color="auto" w:fill="FFFFFF"/>
+        </w:rPr>
+      </w:pPr>
+      <w:r>
+        <w:rPr>
+          <w:rFonts w:ascii="Arial" w:hAnsi="Arial" w:cs="Arial"/>
+          <w:color w:val="4F4F4F"/>
+          <w:shd w:val="clear" w:color="auto" w:fill="FFFFFF"/>
+        </w:rPr>
+        <w:t>4</w:t>
+      </w:r>
+      <w:r>
+        <w:rPr>
+          <w:rFonts w:ascii="Arial" w:hAnsi="Arial" w:cs="Arial" w:hint="eastAsia"/>
+          <w:color w:val="4F4F4F"/>
+          <w:shd w:val="clear" w:color="auto" w:fill="FFFFFF"/>
+        </w:rPr>
         <w:t>）</w:t>
       </w:r>
       <w:r>
@@ -4705,7 +4839,7 @@
           <w:color w:val="4F4F4F"/>
           <w:shd w:val="clear" w:color="auto" w:fill="FFFFFF"/>
         </w:rPr>
-        <w:t>本地方法栈</w:t>
+        <w:t>堆</w:t>
       </w:r>
       <w:r>
         <w:rPr>
@@ -4733,7 +4867,7 @@
           <w:color w:val="4F4F4F"/>
           <w:shd w:val="clear" w:color="auto" w:fill="FFFFFF"/>
         </w:rPr>
-        <w:t>本地方法栈与</w:t>
+        <w:t>Java</w:t>
       </w:r>
       <w:r>
         <w:rPr>
@@ -4741,6 +4875,14 @@
           <w:color w:val="4F4F4F"/>
           <w:shd w:val="clear" w:color="auto" w:fill="FFFFFF"/>
         </w:rPr>
+        <w:t>中的堆是用来存储对象本身的以及数组（当然，数组引用是存放在</w:t>
+      </w:r>
+      <w:r>
+        <w:rPr>
+          <w:rFonts w:ascii="Arial" w:hAnsi="Arial" w:cs="Arial"/>
+          <w:color w:val="4F4F4F"/>
+          <w:shd w:val="clear" w:color="auto" w:fill="FFFFFF"/>
+        </w:rPr>
         <w:t>Java</w:t>
       </w:r>
       <w:r>
@@ -4749,7 +4891,7 @@
           <w:color w:val="4F4F4F"/>
           <w:shd w:val="clear" w:color="auto" w:fill="FFFFFF"/>
         </w:rPr>
-        <w:t>栈的作用和原理非常相似。区别只不过是</w:t>
+        <w:t>栈中的）。</w:t>
       </w:r>
       <w:r>
         <w:rPr>
@@ -4765,7 +4907,7 @@
           <w:color w:val="4F4F4F"/>
           <w:shd w:val="clear" w:color="auto" w:fill="FFFFFF"/>
         </w:rPr>
-        <w:t>栈是为执行</w:t>
+        <w:t>的垃圾回收机制会自动进行处理。因此这部分空间也是</w:t>
       </w:r>
       <w:r>
         <w:rPr>
@@ -4781,7 +4923,7 @@
           <w:color w:val="4F4F4F"/>
           <w:shd w:val="clear" w:color="auto" w:fill="FFFFFF"/>
         </w:rPr>
-        <w:t>方法服务的，而本地方法栈则是为执行本地方法（</w:t>
+        <w:t>垃圾收集器管理的主要区域。另外，堆是被所有线程共享的，在</w:t>
       </w:r>
       <w:r>
         <w:rPr>
@@ -4789,7 +4931,7 @@
           <w:color w:val="4F4F4F"/>
           <w:shd w:val="clear" w:color="auto" w:fill="FFFFFF"/>
         </w:rPr>
-        <w:t>Native Method</w:t>
+        <w:t>JVM</w:t>
       </w:r>
       <w:r>
         <w:rPr>
@@ -4797,7 +4939,7 @@
           <w:color w:val="4F4F4F"/>
           <w:shd w:val="clear" w:color="auto" w:fill="FFFFFF"/>
         </w:rPr>
-        <w:t>）服务的</w:t>
+        <w:t>中只有一个堆</w:t>
       </w:r>
       <w:r>
         <w:rPr>
@@ -4821,11 +4963,27 @@
       </w:pPr>
       <w:r>
         <w:rPr>
+          <w:rFonts w:ascii="Arial" w:hAnsi="Arial" w:cs="Arial" w:hint="eastAsia"/>
+          <w:color w:val="4F4F4F"/>
+          <w:shd w:val="clear" w:color="auto" w:fill="FFFFFF"/>
+        </w:rPr>
+        <w:t>5</w:t>
+      </w:r>
+      <w:r>
+        <w:rPr>
+          <w:rFonts w:ascii="Arial" w:hAnsi="Arial" w:cs="Arial" w:hint="eastAsia"/>
+          <w:color w:val="4F4F4F"/>
+          <w:shd w:val="clear" w:color="auto" w:fill="FFFFFF"/>
+        </w:rPr>
+        <w:t>）</w:t>
+      </w:r>
+      <w:r>
+        <w:rPr>
           <w:rFonts w:ascii="Arial" w:hAnsi="Arial" w:cs="Arial"/>
           <w:color w:val="4F4F4F"/>
           <w:shd w:val="clear" w:color="auto" w:fill="FFFFFF"/>
         </w:rPr>
-        <w:t>4</w:t>
+        <w:t>方法区</w:t>
       </w:r>
       <w:r>
         <w:rPr>
@@ -4833,176 +4991,16 @@
           <w:color w:val="4F4F4F"/>
           <w:shd w:val="clear" w:color="auto" w:fill="FFFFFF"/>
         </w:rPr>
-        <w:t>）</w:t>
-      </w:r>
-      <w:r>
+        <w:t>：</w:t>
+      </w:r>
+    </w:p>
+    <w:p>
+      <w:pPr>
+        <w:shd w:val="clear" w:color="auto" w:fill="FFFFFF"/>
+        <w:spacing w:line="408" w:lineRule="atLeast"/>
+        <w:jc w:val="both"/>
         <w:rPr>
           <w:rFonts w:ascii="Arial" w:hAnsi="Arial" w:cs="Arial"/>
-          <w:color w:val="4F4F4F"/>
-          <w:shd w:val="clear" w:color="auto" w:fill="FFFFFF"/>
-        </w:rPr>
-        <w:t>堆</w:t>
-      </w:r>
-      <w:r>
-        <w:rPr>
-          <w:rFonts w:ascii="Arial" w:hAnsi="Arial" w:cs="Arial" w:hint="eastAsia"/>
-          <w:color w:val="4F4F4F"/>
-          <w:shd w:val="clear" w:color="auto" w:fill="FFFFFF"/>
-        </w:rPr>
-        <w:t>：</w:t>
-      </w:r>
-    </w:p>
-    <w:p>
-      <w:pPr>
-        <w:shd w:val="clear" w:color="auto" w:fill="FFFFFF"/>
-        <w:spacing w:line="408" w:lineRule="atLeast"/>
-        <w:jc w:val="both"/>
-        <w:rPr>
-          <w:rFonts w:ascii="Arial" w:hAnsi="Arial" w:cs="Arial"/>
-          <w:color w:val="4F4F4F"/>
-          <w:shd w:val="clear" w:color="auto" w:fill="FFFFFF"/>
-        </w:rPr>
-      </w:pPr>
-      <w:r>
-        <w:rPr>
-          <w:rFonts w:ascii="Arial" w:hAnsi="Arial" w:cs="Arial"/>
-          <w:color w:val="4F4F4F"/>
-          <w:shd w:val="clear" w:color="auto" w:fill="FFFFFF"/>
-        </w:rPr>
-        <w:t>Java</w:t>
-      </w:r>
-      <w:r>
-        <w:rPr>
-          <w:rFonts w:ascii="Arial" w:hAnsi="Arial" w:cs="Arial"/>
-          <w:color w:val="4F4F4F"/>
-          <w:shd w:val="clear" w:color="auto" w:fill="FFFFFF"/>
-        </w:rPr>
-        <w:t>中的堆是用来存储对象本身的以及数组（当然，数组引用是存放在</w:t>
-      </w:r>
-      <w:r>
-        <w:rPr>
-          <w:rFonts w:ascii="Arial" w:hAnsi="Arial" w:cs="Arial"/>
-          <w:color w:val="4F4F4F"/>
-          <w:shd w:val="clear" w:color="auto" w:fill="FFFFFF"/>
-        </w:rPr>
-        <w:t>Java</w:t>
-      </w:r>
-      <w:r>
-        <w:rPr>
-          <w:rFonts w:ascii="Arial" w:hAnsi="Arial" w:cs="Arial"/>
-          <w:color w:val="4F4F4F"/>
-          <w:shd w:val="clear" w:color="auto" w:fill="FFFFFF"/>
-        </w:rPr>
-        <w:t>栈中的）。</w:t>
-      </w:r>
-      <w:r>
-        <w:rPr>
-          <w:rFonts w:ascii="Arial" w:hAnsi="Arial" w:cs="Arial"/>
-          <w:color w:val="4F4F4F"/>
-          <w:shd w:val="clear" w:color="auto" w:fill="FFFFFF"/>
-        </w:rPr>
-        <w:t>Java</w:t>
-      </w:r>
-      <w:r>
-        <w:rPr>
-          <w:rFonts w:ascii="Arial" w:hAnsi="Arial" w:cs="Arial"/>
-          <w:color w:val="4F4F4F"/>
-          <w:shd w:val="clear" w:color="auto" w:fill="FFFFFF"/>
-        </w:rPr>
-        <w:t>的垃圾回收机制会自动进行处理。因此这部分空间也是</w:t>
-      </w:r>
-      <w:r>
-        <w:rPr>
-          <w:rFonts w:ascii="Arial" w:hAnsi="Arial" w:cs="Arial"/>
-          <w:color w:val="4F4F4F"/>
-          <w:shd w:val="clear" w:color="auto" w:fill="FFFFFF"/>
-        </w:rPr>
-        <w:t>Java</w:t>
-      </w:r>
-      <w:r>
-        <w:rPr>
-          <w:rFonts w:ascii="Arial" w:hAnsi="Arial" w:cs="Arial"/>
-          <w:color w:val="4F4F4F"/>
-          <w:shd w:val="clear" w:color="auto" w:fill="FFFFFF"/>
-        </w:rPr>
-        <w:t>垃圾收集器管理的主要区域。另外，堆是被所有线程共享的，在</w:t>
-      </w:r>
-      <w:r>
-        <w:rPr>
-          <w:rFonts w:ascii="Arial" w:hAnsi="Arial" w:cs="Arial"/>
-          <w:color w:val="4F4F4F"/>
-          <w:shd w:val="clear" w:color="auto" w:fill="FFFFFF"/>
-        </w:rPr>
-        <w:t>JVM</w:t>
-      </w:r>
-      <w:r>
-        <w:rPr>
-          <w:rFonts w:ascii="Arial" w:hAnsi="Arial" w:cs="Arial"/>
-          <w:color w:val="4F4F4F"/>
-          <w:shd w:val="clear" w:color="auto" w:fill="FFFFFF"/>
-        </w:rPr>
-        <w:t>中只有一个堆</w:t>
-      </w:r>
-      <w:r>
-        <w:rPr>
-          <w:rFonts w:ascii="Arial" w:hAnsi="Arial" w:cs="Arial" w:hint="eastAsia"/>
-          <w:color w:val="4F4F4F"/>
-          <w:shd w:val="clear" w:color="auto" w:fill="FFFFFF"/>
-        </w:rPr>
-        <w:t>。</w:t>
-      </w:r>
-    </w:p>
-    <w:p>
-      <w:pPr>
-        <w:shd w:val="clear" w:color="auto" w:fill="FFFFFF"/>
-        <w:spacing w:line="408" w:lineRule="atLeast"/>
-        <w:jc w:val="both"/>
-        <w:rPr>
-          <w:rFonts w:ascii="Arial" w:hAnsi="Arial" w:cs="Arial"/>
-          <w:color w:val="4F4F4F"/>
-          <w:shd w:val="clear" w:color="auto" w:fill="FFFFFF"/>
-        </w:rPr>
-      </w:pPr>
-      <w:r>
-        <w:rPr>
-          <w:rFonts w:ascii="Arial" w:hAnsi="Arial" w:cs="Arial" w:hint="eastAsia"/>
-          <w:color w:val="4F4F4F"/>
-          <w:shd w:val="clear" w:color="auto" w:fill="FFFFFF"/>
-        </w:rPr>
-        <w:t>5</w:t>
-      </w:r>
-      <w:r>
-        <w:rPr>
-          <w:rFonts w:ascii="Arial" w:hAnsi="Arial" w:cs="Arial" w:hint="eastAsia"/>
-          <w:color w:val="4F4F4F"/>
-          <w:shd w:val="clear" w:color="auto" w:fill="FFFFFF"/>
-        </w:rPr>
-        <w:t>）</w:t>
-      </w:r>
-      <w:r>
-        <w:rPr>
-          <w:rFonts w:ascii="Arial" w:hAnsi="Arial" w:cs="Arial"/>
-          <w:color w:val="4F4F4F"/>
-          <w:shd w:val="clear" w:color="auto" w:fill="FFFFFF"/>
-        </w:rPr>
-        <w:t>方法区</w:t>
-      </w:r>
-      <w:r>
-        <w:rPr>
-          <w:rFonts w:ascii="Arial" w:hAnsi="Arial" w:cs="Arial" w:hint="eastAsia"/>
-          <w:color w:val="4F4F4F"/>
-          <w:shd w:val="clear" w:color="auto" w:fill="FFFFFF"/>
-        </w:rPr>
-        <w:t>：</w:t>
-      </w:r>
-    </w:p>
-    <w:p>
-      <w:pPr>
-        <w:shd w:val="clear" w:color="auto" w:fill="FFFFFF"/>
-        <w:spacing w:line="408" w:lineRule="atLeast"/>
-        <w:jc w:val="both"/>
-        <w:rPr>
-          <w:rFonts w:ascii="Arial" w:hAnsi="Arial" w:cs="Arial" w:hint="eastAsia"/>
           <w:color w:val="4F4F4F"/>
           <w:shd w:val="clear" w:color="auto" w:fill="FFFFFF"/>
         </w:rPr>
@@ -5065,6 +5063,598 @@
     </w:p>
     <w:p>
       <w:pPr>
+        <w:shd w:val="clear" w:color="auto" w:fill="FFFFFF"/>
+        <w:spacing w:line="408" w:lineRule="atLeast"/>
+        <w:jc w:val="both"/>
+        <w:rPr>
+          <w:rFonts w:ascii="Microsoft YaHei UI" w:eastAsia="Microsoft YaHei UI" w:hAnsi="Microsoft YaHei UI" w:cs="宋体" w:hint="eastAsia"/>
+          <w:color w:val="333333"/>
+          <w:spacing w:val="8"/>
+          <w:kern w:val="0"/>
+          <w:szCs w:val="21"/>
+        </w:rPr>
+      </w:pPr>
+      <w:r>
+        <w:rPr>
+          <w:rFonts w:ascii="Microsoft YaHei UI" w:eastAsia="Microsoft YaHei UI" w:hAnsi="Microsoft YaHei UI" w:cs="宋体" w:hint="eastAsia"/>
+          <w:color w:val="333333"/>
+          <w:spacing w:val="8"/>
+          <w:kern w:val="0"/>
+          <w:szCs w:val="21"/>
+        </w:rPr>
+        <w:t>OOM:</w:t>
+      </w:r>
+    </w:p>
+    <w:p>
+      <w:pPr>
+        <w:shd w:val="clear" w:color="auto" w:fill="FFFFFF"/>
+        <w:spacing w:line="408" w:lineRule="atLeast"/>
+        <w:jc w:val="both"/>
+        <w:rPr>
+          <w:rFonts w:ascii="Microsoft YaHei UI" w:eastAsia="Microsoft YaHei UI" w:hAnsi="Microsoft YaHei UI" w:cs="宋体"/>
+          <w:color w:val="333333"/>
+          <w:spacing w:val="8"/>
+          <w:kern w:val="0"/>
+          <w:sz w:val="26"/>
+          <w:szCs w:val="26"/>
+        </w:rPr>
+      </w:pPr>
+      <w:hyperlink r:id="rId21" w:history="1">
+        <w:r>
+          <w:rPr>
+            <w:rStyle w:val="a5"/>
+            <w:rFonts w:ascii="Microsoft YaHei UI" w:eastAsia="Microsoft YaHei UI" w:hAnsi="Microsoft YaHei UI" w:cs="宋体"/>
+            <w:spacing w:val="8"/>
+            <w:kern w:val="0"/>
+            <w:sz w:val="26"/>
+            <w:szCs w:val="26"/>
+          </w:rPr>
+          <w:t>https://www.cnblogs.com/ThinkVenus/p/6805495.html</w:t>
+        </w:r>
+      </w:hyperlink>
+      <w:r>
+        <w:rPr>
+          <w:rFonts w:ascii="Microsoft YaHei UI" w:eastAsia="Microsoft YaHei UI" w:hAnsi="Microsoft YaHei UI" w:cs="宋体" w:hint="eastAsia"/>
+          <w:color w:val="333333"/>
+          <w:spacing w:val="8"/>
+          <w:kern w:val="0"/>
+          <w:sz w:val="26"/>
+          <w:szCs w:val="26"/>
+        </w:rPr>
+        <w:t>（</w:t>
+      </w:r>
+      <w:bookmarkStart w:id="0" w:name="_GoBack"/>
+      <w:r>
+        <w:rPr>
+          <w:rFonts w:ascii="Helvetica" w:hAnsi="Helvetica" w:cs="Helvetica" w:hint="eastAsia"/>
+          <w:color w:val="000000"/>
+          <w:szCs w:val="21"/>
+        </w:rPr>
+        <w:t>什么是</w:t>
+      </w:r>
+      <w:r>
+        <w:rPr>
+          <w:rFonts w:ascii="Helvetica" w:hAnsi="Helvetica" w:cs="Helvetica" w:hint="eastAsia"/>
+          <w:color w:val="000000"/>
+          <w:szCs w:val="21"/>
+        </w:rPr>
+        <w:t>java OOM</w:t>
+      </w:r>
+      <w:r>
+        <w:rPr>
+          <w:rFonts w:ascii="Helvetica" w:hAnsi="Helvetica" w:cs="Helvetica" w:hint="eastAsia"/>
+          <w:color w:val="000000"/>
+          <w:szCs w:val="21"/>
+        </w:rPr>
+        <w:t>？如何分析及解决</w:t>
+      </w:r>
+      <w:r>
+        <w:rPr>
+          <w:rFonts w:ascii="Helvetica" w:hAnsi="Helvetica" w:cs="Helvetica" w:hint="eastAsia"/>
+          <w:color w:val="000000"/>
+          <w:szCs w:val="21"/>
+        </w:rPr>
+        <w:t>oom</w:t>
+      </w:r>
+      <w:r>
+        <w:rPr>
+          <w:rFonts w:ascii="Helvetica" w:hAnsi="Helvetica" w:cs="Helvetica" w:hint="eastAsia"/>
+          <w:color w:val="000000"/>
+          <w:szCs w:val="21"/>
+        </w:rPr>
+        <w:t>问题？</w:t>
+      </w:r>
+      <w:bookmarkEnd w:id="0"/>
+      <w:r>
+        <w:rPr>
+          <w:rFonts w:ascii="Microsoft YaHei UI" w:eastAsia="Microsoft YaHei UI" w:hAnsi="Microsoft YaHei UI" w:cs="宋体" w:hint="eastAsia"/>
+          <w:color w:val="333333"/>
+          <w:spacing w:val="8"/>
+          <w:kern w:val="0"/>
+          <w:sz w:val="26"/>
+          <w:szCs w:val="26"/>
+        </w:rPr>
+        <w:t>）</w:t>
+      </w:r>
+    </w:p>
+    <w:p>
+      <w:pPr>
+        <w:shd w:val="clear" w:color="auto" w:fill="FFFFFF"/>
+        <w:spacing w:line="408" w:lineRule="atLeast"/>
+        <w:jc w:val="both"/>
+        <w:rPr>
+          <w:rFonts w:ascii="Microsoft YaHei UI" w:eastAsia="Microsoft YaHei UI" w:hAnsi="Microsoft YaHei UI" w:cs="宋体"/>
+          <w:color w:val="333333"/>
+          <w:spacing w:val="8"/>
+          <w:kern w:val="0"/>
+          <w:sz w:val="26"/>
+          <w:szCs w:val="26"/>
+        </w:rPr>
+      </w:pPr>
+      <w:hyperlink r:id="rId22" w:history="1">
+        <w:r>
+          <w:rPr>
+            <w:rStyle w:val="a5"/>
+            <w:rFonts w:ascii="Microsoft YaHei UI" w:eastAsia="Microsoft YaHei UI" w:hAnsi="Microsoft YaHei UI" w:cs="宋体"/>
+            <w:spacing w:val="8"/>
+            <w:kern w:val="0"/>
+            <w:sz w:val="26"/>
+            <w:szCs w:val="26"/>
+          </w:rPr>
+          <w:t>https://www.jianshu.com/p/41ffbf31b20c</w:t>
+        </w:r>
+      </w:hyperlink>
+      <w:r>
+        <w:rPr>
+          <w:rFonts w:ascii="Helvetica" w:hAnsi="Helvetica" w:cs="Helvetica"/>
+          <w:color w:val="000000"/>
+          <w:szCs w:val="21"/>
+        </w:rPr>
+        <w:t>(</w:t>
+      </w:r>
+      <w:r>
+        <w:rPr>
+          <w:rFonts w:ascii="Helvetica" w:hAnsi="Helvetica" w:cs="Helvetica" w:hint="eastAsia"/>
+          <w:color w:val="000000"/>
+          <w:szCs w:val="21"/>
+        </w:rPr>
+        <w:t>什么是</w:t>
+      </w:r>
+      <w:r>
+        <w:rPr>
+          <w:rFonts w:ascii="Helvetica" w:hAnsi="Helvetica" w:cs="Helvetica" w:hint="eastAsia"/>
+          <w:color w:val="000000"/>
+          <w:szCs w:val="21"/>
+        </w:rPr>
+        <w:t>OOM</w:t>
+      </w:r>
+      <w:r>
+        <w:rPr>
+          <w:rFonts w:ascii="Helvetica" w:hAnsi="Helvetica" w:cs="Helvetica" w:hint="eastAsia"/>
+          <w:color w:val="000000"/>
+          <w:szCs w:val="21"/>
+        </w:rPr>
+        <w:t>？如何解决</w:t>
+      </w:r>
+      <w:r>
+        <w:rPr>
+          <w:rFonts w:ascii="Helvetica" w:hAnsi="Helvetica" w:cs="Helvetica" w:hint="eastAsia"/>
+          <w:color w:val="000000"/>
+          <w:szCs w:val="21"/>
+        </w:rPr>
+        <w:t>OOM</w:t>
+      </w:r>
+      <w:r>
+        <w:rPr>
+          <w:rFonts w:ascii="Helvetica" w:hAnsi="Helvetica" w:cs="Helvetica" w:hint="eastAsia"/>
+          <w:color w:val="000000"/>
+          <w:szCs w:val="21"/>
+        </w:rPr>
+        <w:t>问题</w:t>
+      </w:r>
+      <w:r>
+        <w:rPr>
+          <w:rFonts w:ascii="Helvetica" w:hAnsi="Helvetica" w:cs="Helvetica" w:hint="eastAsia"/>
+          <w:color w:val="000000"/>
+          <w:szCs w:val="21"/>
+        </w:rPr>
+        <w:t>!</w:t>
+      </w:r>
+      <w:r>
+        <w:rPr>
+          <w:rFonts w:ascii="Helvetica" w:hAnsi="Helvetica" w:cs="Helvetica"/>
+          <w:color w:val="000000"/>
+          <w:szCs w:val="21"/>
+        </w:rPr>
+        <w:t>)</w:t>
+      </w:r>
+    </w:p>
+    <w:p>
+      <w:pPr>
+        <w:shd w:val="clear" w:color="auto" w:fill="FFFFFF"/>
+        <w:spacing w:line="408" w:lineRule="atLeast"/>
+        <w:jc w:val="both"/>
+        <w:rPr>
+          <w:rFonts w:ascii="Microsoft YaHei UI" w:eastAsia="Microsoft YaHei UI" w:hAnsi="Microsoft YaHei UI" w:cs="宋体" w:hint="eastAsia"/>
+          <w:color w:val="333333"/>
+          <w:spacing w:val="8"/>
+          <w:kern w:val="0"/>
+          <w:sz w:val="26"/>
+          <w:szCs w:val="26"/>
+        </w:rPr>
+      </w:pPr>
+      <w:hyperlink r:id="rId23" w:history="1">
+        <w:r>
+          <w:rPr>
+            <w:rStyle w:val="a5"/>
+            <w:rFonts w:ascii="Microsoft YaHei UI" w:eastAsia="Microsoft YaHei UI" w:hAnsi="Microsoft YaHei UI" w:cs="宋体"/>
+            <w:spacing w:val="8"/>
+            <w:kern w:val="0"/>
+            <w:sz w:val="26"/>
+            <w:szCs w:val="26"/>
+          </w:rPr>
+          <w:t>https://www.cnblogs.com/kongzhongqijing/articles/7283599.html</w:t>
+        </w:r>
+      </w:hyperlink>
+      <w:r>
+        <w:rPr>
+          <w:rFonts w:ascii="Microsoft YaHei UI" w:eastAsia="Microsoft YaHei UI" w:hAnsi="Microsoft YaHei UI" w:cs="宋体" w:hint="eastAsia"/>
+          <w:color w:val="333333"/>
+          <w:spacing w:val="8"/>
+          <w:kern w:val="0"/>
+          <w:sz w:val="26"/>
+          <w:szCs w:val="26"/>
+        </w:rPr>
+        <w:t>（</w:t>
+      </w:r>
+      <w:r>
+        <w:rPr>
+          <w:rFonts w:ascii="Helvetica" w:hAnsi="Helvetica" w:cs="Helvetica" w:hint="eastAsia"/>
+          <w:color w:val="000000"/>
+          <w:szCs w:val="21"/>
+        </w:rPr>
+        <w:t>常见</w:t>
+      </w:r>
+      <w:r>
+        <w:rPr>
+          <w:rFonts w:ascii="Helvetica" w:hAnsi="Helvetica" w:cs="Helvetica" w:hint="eastAsia"/>
+          <w:color w:val="000000"/>
+          <w:szCs w:val="21"/>
+        </w:rPr>
+        <w:t>OOM</w:t>
+      </w:r>
+      <w:r>
+        <w:rPr>
+          <w:rFonts w:ascii="Helvetica" w:hAnsi="Helvetica" w:cs="Helvetica" w:hint="eastAsia"/>
+          <w:color w:val="000000"/>
+          <w:szCs w:val="21"/>
+        </w:rPr>
+        <w:t>现象</w:t>
+      </w:r>
+      <w:r>
+        <w:rPr>
+          <w:rFonts w:ascii="Microsoft YaHei UI" w:eastAsia="Microsoft YaHei UI" w:hAnsi="Microsoft YaHei UI" w:cs="宋体" w:hint="eastAsia"/>
+          <w:color w:val="333333"/>
+          <w:spacing w:val="8"/>
+          <w:kern w:val="0"/>
+          <w:sz w:val="26"/>
+          <w:szCs w:val="26"/>
+        </w:rPr>
+        <w:t>）</w:t>
+      </w:r>
+    </w:p>
+    <w:p>
+      <w:pPr>
+        <w:shd w:val="clear" w:color="auto" w:fill="FFFFFF"/>
+        <w:spacing w:line="408" w:lineRule="atLeast"/>
+        <w:jc w:val="both"/>
+        <w:rPr>
+          <w:rFonts w:ascii="Microsoft YaHei UI" w:eastAsia="Microsoft YaHei UI" w:hAnsi="Microsoft YaHei UI" w:cs="宋体"/>
+          <w:color w:val="333333"/>
+          <w:spacing w:val="8"/>
+          <w:kern w:val="0"/>
+          <w:szCs w:val="21"/>
+        </w:rPr>
+      </w:pPr>
+      <w:r>
+        <w:rPr>
+          <w:rFonts w:ascii="Microsoft YaHei UI" w:eastAsia="Microsoft YaHei UI" w:hAnsi="Microsoft YaHei UI" w:cs="宋体" w:hint="eastAsia"/>
+          <w:color w:val="333333"/>
+          <w:spacing w:val="8"/>
+          <w:kern w:val="0"/>
+          <w:szCs w:val="21"/>
+        </w:rPr>
+        <w:t>SOE</w:t>
+      </w:r>
+      <w:r>
+        <w:rPr>
+          <w:rFonts w:ascii="Microsoft YaHei UI" w:eastAsia="Microsoft YaHei UI" w:hAnsi="Microsoft YaHei UI" w:cs="宋体" w:hint="eastAsia"/>
+          <w:color w:val="333333"/>
+          <w:spacing w:val="8"/>
+          <w:kern w:val="0"/>
+          <w:szCs w:val="21"/>
+        </w:rPr>
+        <w:t>：</w:t>
+      </w:r>
+    </w:p>
+    <w:p>
+      <w:pPr>
+        <w:shd w:val="clear" w:color="auto" w:fill="FFFFFF"/>
+        <w:spacing w:line="408" w:lineRule="atLeast"/>
+        <w:jc w:val="both"/>
+        <w:rPr>
+          <w:rFonts w:ascii="Microsoft YaHei UI" w:eastAsia="Microsoft YaHei UI" w:hAnsi="Microsoft YaHei UI" w:cs="宋体"/>
+          <w:color w:val="333333"/>
+          <w:spacing w:val="8"/>
+          <w:kern w:val="0"/>
+          <w:sz w:val="26"/>
+          <w:szCs w:val="26"/>
+        </w:rPr>
+      </w:pPr>
+      <w:r>
+        <w:rPr>
+          <w:rFonts w:ascii="Microsoft YaHei UI" w:eastAsia="Microsoft YaHei UI" w:hAnsi="Microsoft YaHei UI" w:cs="宋体"/>
+          <w:color w:val="333333"/>
+          <w:spacing w:val="8"/>
+          <w:kern w:val="0"/>
+          <w:szCs w:val="21"/>
+        </w:rPr>
+        <w:t>参考链接</w:t>
+      </w:r>
+      <w:r>
+        <w:rPr>
+          <w:rFonts w:ascii="Microsoft YaHei UI" w:eastAsia="Microsoft YaHei UI" w:hAnsi="Microsoft YaHei UI" w:cs="宋体" w:hint="eastAsia"/>
+          <w:color w:val="333333"/>
+          <w:spacing w:val="8"/>
+          <w:kern w:val="0"/>
+          <w:szCs w:val="21"/>
+        </w:rPr>
+        <w:t>：</w:t>
+      </w:r>
+    </w:p>
+    <w:p>
+      <w:pPr>
+        <w:shd w:val="clear" w:color="auto" w:fill="FFFFFF"/>
+        <w:spacing w:line="408" w:lineRule="atLeast"/>
+        <w:jc w:val="both"/>
+        <w:rPr>
+          <w:rStyle w:val="a5"/>
+          <w:rFonts w:ascii="Microsoft YaHei UI" w:eastAsia="Microsoft YaHei UI" w:hAnsi="Microsoft YaHei UI" w:cs="宋体"/>
+          <w:spacing w:val="8"/>
+          <w:kern w:val="0"/>
+          <w:sz w:val="26"/>
+          <w:szCs w:val="26"/>
+        </w:rPr>
+      </w:pPr>
+      <w:hyperlink r:id="rId24" w:history="1">
+        <w:r>
+          <w:rPr>
+            <w:rStyle w:val="a5"/>
+            <w:rFonts w:ascii="Microsoft YaHei UI" w:eastAsia="Microsoft YaHei UI" w:hAnsi="Microsoft YaHei UI" w:cs="宋体"/>
+            <w:spacing w:val="8"/>
+            <w:kern w:val="0"/>
+            <w:sz w:val="26"/>
+            <w:szCs w:val="26"/>
+          </w:rPr>
+          <w:t>https://www.cnblogs.com/csniper/p/5486828.html</w:t>
+        </w:r>
+      </w:hyperlink>
+    </w:p>
+    <w:p>
+      <w:pPr>
+        <w:shd w:val="clear" w:color="auto" w:fill="FFFFFF"/>
+        <w:spacing w:line="408" w:lineRule="atLeast"/>
+        <w:jc w:val="both"/>
+        <w:rPr>
+          <w:rFonts w:ascii="Microsoft YaHei UI" w:eastAsia="Microsoft YaHei UI" w:hAnsi="Microsoft YaHei UI" w:cs="宋体"/>
+          <w:color w:val="333333"/>
+          <w:spacing w:val="8"/>
+          <w:kern w:val="0"/>
+          <w:sz w:val="26"/>
+          <w:szCs w:val="26"/>
+        </w:rPr>
+      </w:pPr>
+      <w:hyperlink r:id="rId25" w:history="1">
+        <w:r>
+          <w:rPr>
+            <w:rStyle w:val="a5"/>
+            <w:rFonts w:ascii="Microsoft YaHei UI" w:eastAsia="Microsoft YaHei UI" w:hAnsi="Microsoft YaHei UI" w:cs="宋体"/>
+            <w:spacing w:val="8"/>
+            <w:kern w:val="0"/>
+            <w:sz w:val="26"/>
+            <w:szCs w:val="26"/>
+          </w:rPr>
+          <w:t>https://blog.csdn.net/yanghw117/article/details/80889298</w:t>
+        </w:r>
+      </w:hyperlink>
+    </w:p>
+    <w:p>
+      <w:pPr>
+        <w:shd w:val="clear" w:color="auto" w:fill="FFFFFF"/>
+        <w:spacing w:line="408" w:lineRule="atLeast"/>
+        <w:jc w:val="both"/>
+        <w:rPr>
+          <w:rFonts w:ascii="Microsoft YaHei UI" w:eastAsia="Microsoft YaHei UI" w:hAnsi="Microsoft YaHei UI" w:cs="宋体" w:hint="eastAsia"/>
+          <w:color w:val="333333"/>
+          <w:spacing w:val="8"/>
+          <w:kern w:val="0"/>
+          <w:sz w:val="26"/>
+          <w:szCs w:val="26"/>
+        </w:rPr>
+      </w:pPr>
+      <w:hyperlink r:id="rId26" w:history="1">
+        <w:r>
+          <w:rPr>
+            <w:rStyle w:val="a5"/>
+            <w:rFonts w:ascii="Microsoft YaHei UI" w:eastAsia="Microsoft YaHei UI" w:hAnsi="Microsoft YaHei UI" w:cs="宋体"/>
+            <w:spacing w:val="8"/>
+            <w:kern w:val="0"/>
+            <w:sz w:val="26"/>
+            <w:szCs w:val="26"/>
+          </w:rPr>
+          <w:t>https://blog.csdn.net/sinat_29912455/article/details/51125748</w:t>
+        </w:r>
+      </w:hyperlink>
+      <w:r>
+        <w:rPr>
+          <w:rFonts w:ascii="Microsoft YaHei UI" w:eastAsia="Microsoft YaHei UI" w:hAnsi="Microsoft YaHei UI" w:cs="宋体"/>
+          <w:color w:val="333333"/>
+          <w:spacing w:val="8"/>
+          <w:kern w:val="0"/>
+          <w:sz w:val="26"/>
+          <w:szCs w:val="26"/>
+        </w:rPr>
+        <w:t>(</w:t>
+      </w:r>
+      <w:r>
+        <w:rPr>
+          <w:rFonts w:ascii="Helvetica" w:hAnsi="Helvetica" w:cs="Helvetica" w:hint="eastAsia"/>
+          <w:color w:val="000000"/>
+          <w:szCs w:val="21"/>
+        </w:rPr>
+        <w:t>异常、堆内存溢出、</w:t>
+      </w:r>
+      <w:r>
+        <w:rPr>
+          <w:rFonts w:ascii="Helvetica" w:hAnsi="Helvetica" w:cs="Helvetica" w:hint="eastAsia"/>
+          <w:color w:val="000000"/>
+          <w:szCs w:val="21"/>
+        </w:rPr>
+        <w:t>OOM</w:t>
+      </w:r>
+      <w:r>
+        <w:rPr>
+          <w:rFonts w:ascii="Helvetica" w:hAnsi="Helvetica" w:cs="Helvetica" w:hint="eastAsia"/>
+          <w:color w:val="000000"/>
+          <w:szCs w:val="21"/>
+        </w:rPr>
+        <w:t>的几种情况</w:t>
+      </w:r>
+      <w:r>
+        <w:rPr>
+          <w:rFonts w:ascii="Microsoft YaHei UI" w:eastAsia="Microsoft YaHei UI" w:hAnsi="Microsoft YaHei UI" w:cs="宋体"/>
+          <w:color w:val="333333"/>
+          <w:spacing w:val="8"/>
+          <w:kern w:val="0"/>
+          <w:sz w:val="26"/>
+          <w:szCs w:val="26"/>
+        </w:rPr>
+        <w:t>)</w:t>
+      </w:r>
+    </w:p>
+    <w:p>
+      <w:pPr>
+        <w:shd w:val="clear" w:color="auto" w:fill="FFFFFF"/>
+        <w:spacing w:line="408" w:lineRule="atLeast"/>
+        <w:jc w:val="both"/>
+        <w:rPr>
+          <w:rFonts w:ascii="Microsoft YaHei UI" w:eastAsia="Microsoft YaHei UI" w:hAnsi="Microsoft YaHei UI" w:cs="宋体" w:hint="eastAsia"/>
+          <w:color w:val="333333"/>
+          <w:spacing w:val="8"/>
+          <w:kern w:val="0"/>
+          <w:sz w:val="26"/>
+          <w:szCs w:val="26"/>
+        </w:rPr>
+      </w:pPr>
+      <w:r>
+        <w:rPr>
+          <w:rFonts w:ascii="Helvetica" w:hAnsi="Helvetica" w:cs="Helvetica"/>
+          <w:color w:val="000000"/>
+          <w:szCs w:val="21"/>
+        </w:rPr>
+        <w:t>  -Xss128k</w:t>
+      </w:r>
+      <w:r>
+        <w:rPr>
+          <w:rFonts w:ascii="Helvetica" w:hAnsi="Helvetica" w:cs="Helvetica"/>
+          <w:color w:val="000000"/>
+          <w:szCs w:val="21"/>
+        </w:rPr>
+        <w:t>：设置每个线程的堆栈大小。</w:t>
+      </w:r>
+      <w:r>
+        <w:rPr>
+          <w:rFonts w:ascii="Helvetica" w:hAnsi="Helvetica" w:cs="Helvetica"/>
+          <w:color w:val="000000"/>
+          <w:szCs w:val="21"/>
+        </w:rPr>
+        <w:t xml:space="preserve"> JDK5.0</w:t>
+      </w:r>
+      <w:r>
+        <w:rPr>
+          <w:rFonts w:ascii="Helvetica" w:hAnsi="Helvetica" w:cs="Helvetica"/>
+          <w:color w:val="000000"/>
+          <w:szCs w:val="21"/>
+        </w:rPr>
+        <w:t>以后每个线程堆栈大小为</w:t>
+      </w:r>
+      <w:r>
+        <w:rPr>
+          <w:rFonts w:ascii="Helvetica" w:hAnsi="Helvetica" w:cs="Helvetica"/>
+          <w:color w:val="000000"/>
+          <w:szCs w:val="21"/>
+        </w:rPr>
+        <w:t>1M</w:t>
+      </w:r>
+      <w:r>
+        <w:rPr>
+          <w:rFonts w:ascii="Helvetica" w:hAnsi="Helvetica" w:cs="Helvetica"/>
+          <w:color w:val="000000"/>
+          <w:szCs w:val="21"/>
+        </w:rPr>
+        <w:t>，以前每个线程堆栈大小为</w:t>
+      </w:r>
+      <w:r>
+        <w:rPr>
+          <w:rFonts w:ascii="Helvetica" w:hAnsi="Helvetica" w:cs="Helvetica"/>
+          <w:color w:val="000000"/>
+          <w:szCs w:val="21"/>
+        </w:rPr>
+        <w:t>256K</w:t>
+      </w:r>
+      <w:r>
+        <w:rPr>
+          <w:rFonts w:ascii="Helvetica" w:hAnsi="Helvetica" w:cs="Helvetica"/>
+          <w:color w:val="000000"/>
+          <w:szCs w:val="21"/>
+        </w:rPr>
+        <w:t>。根据应用的线程所需内存大小进行调整。在相同物理内存下，减小这个值能生成更</w:t>
+      </w:r>
+      <w:r>
+        <w:rPr>
+          <w:rFonts w:ascii="Helvetica" w:hAnsi="Helvetica" w:cs="Helvetica"/>
+          <w:color w:val="000000"/>
+          <w:szCs w:val="21"/>
+        </w:rPr>
+        <w:t xml:space="preserve"> </w:t>
+      </w:r>
+      <w:r>
+        <w:rPr>
+          <w:rFonts w:ascii="Helvetica" w:hAnsi="Helvetica" w:cs="Helvetica"/>
+          <w:color w:val="000000"/>
+          <w:szCs w:val="21"/>
+        </w:rPr>
+        <w:t>多的线程。但是操作系统对一个进程内的线程数还是有限制的，不能无限生成，经验值在</w:t>
+      </w:r>
+      <w:r>
+        <w:rPr>
+          <w:rFonts w:ascii="Helvetica" w:hAnsi="Helvetica" w:cs="Helvetica"/>
+          <w:color w:val="000000"/>
+          <w:szCs w:val="21"/>
+        </w:rPr>
+        <w:t>3000~5000</w:t>
+      </w:r>
+      <w:r>
+        <w:rPr>
+          <w:rFonts w:ascii="Helvetica" w:hAnsi="Helvetica" w:cs="Helvetica"/>
+          <w:color w:val="000000"/>
+          <w:szCs w:val="21"/>
+        </w:rPr>
+        <w:t>左右。</w:t>
+      </w:r>
+    </w:p>
+    <w:p>
+      <w:pPr>
         <w:numPr>
           <w:ilvl w:val="0"/>
           <w:numId w:val="5"/>
@@ -5270,6 +5860,7 @@
           <w:kern w:val="0"/>
           <w:szCs w:val="21"/>
         </w:rPr>
+        <w:lastRenderedPageBreak/>
         <w:t>类加载的过程：加载、验证、准备、解析、初始化</w:t>
       </w:r>
     </w:p>
@@ -5715,7 +6306,6 @@
           <w:kern w:val="0"/>
           <w:szCs w:val="21"/>
         </w:rPr>
-        <w:lastRenderedPageBreak/>
         <w:t>深度有限算法、广度优先算法</w:t>
       </w:r>
     </w:p>
@@ -5924,9 +6514,10 @@
           <w:kern w:val="0"/>
           <w:szCs w:val="21"/>
         </w:rPr>
+        <w:lastRenderedPageBreak/>
         <w:t>Http1.0和2.0相比有什么区别，可参考《</w:t>
       </w:r>
-      <w:hyperlink r:id="rId21" w:anchor="wechat_redirect" w:tgtFrame="_blank" w:history="1">
+      <w:hyperlink r:id="rId27" w:anchor="wechat_redirect" w:tgtFrame="_blank" w:history="1">
         <w:r>
           <w:rPr>
             <w:rFonts w:ascii="Microsoft YaHei UI" w:eastAsia="Microsoft YaHei UI" w:hAnsi="Microsoft YaHei UI" w:cs="宋体" w:hint="eastAsia"/>
@@ -6038,7 +6629,7 @@
         </w:rPr>
         <w:t>从游览器中输入URL到页面加载的发生了什么？可参考《</w:t>
       </w:r>
-      <w:hyperlink r:id="rId22" w:anchor="wechat_redirect" w:tgtFrame="_blank" w:history="1">
+      <w:hyperlink r:id="rId28" w:anchor="wechat_redirect" w:tgtFrame="_blank" w:history="1">
         <w:r>
           <w:rPr>
             <w:rFonts w:ascii="Microsoft YaHei UI" w:eastAsia="Microsoft YaHei UI" w:hAnsi="Microsoft YaHei UI" w:cs="宋体" w:hint="eastAsia"/>
@@ -6384,217 +6975,217 @@
           <w:kern w:val="0"/>
           <w:szCs w:val="21"/>
         </w:rPr>
+        <w:t>数据库常见的命令</w:t>
+      </w:r>
+    </w:p>
+    <w:p>
+      <w:pPr>
+        <w:numPr>
+          <w:ilvl w:val="0"/>
+          <w:numId w:val="9"/>
+        </w:numPr>
+        <w:shd w:val="clear" w:color="auto" w:fill="FFFFFF"/>
+        <w:spacing w:line="408" w:lineRule="atLeast"/>
+        <w:ind w:left="0"/>
+        <w:jc w:val="both"/>
+        <w:rPr>
+          <w:rFonts w:ascii="Microsoft YaHei UI" w:eastAsia="Microsoft YaHei UI" w:hAnsi="Microsoft YaHei UI" w:cs="宋体"/>
+          <w:color w:val="333333"/>
+          <w:spacing w:val="8"/>
+          <w:kern w:val="0"/>
+          <w:sz w:val="26"/>
+          <w:szCs w:val="26"/>
+        </w:rPr>
+      </w:pPr>
+      <w:r>
+        <w:rPr>
+          <w:rFonts w:ascii="Microsoft YaHei UI" w:eastAsia="Microsoft YaHei UI" w:hAnsi="Microsoft YaHei UI" w:cs="宋体" w:hint="eastAsia"/>
+          <w:color w:val="333333"/>
+          <w:spacing w:val="8"/>
+          <w:kern w:val="0"/>
+          <w:szCs w:val="21"/>
+        </w:rPr>
+        <w:t>说说分库与分表设计</w:t>
+      </w:r>
+    </w:p>
+    <w:p>
+      <w:pPr>
+        <w:numPr>
+          <w:ilvl w:val="0"/>
+          <w:numId w:val="9"/>
+        </w:numPr>
+        <w:shd w:val="clear" w:color="auto" w:fill="FFFFFF"/>
+        <w:spacing w:line="408" w:lineRule="atLeast"/>
+        <w:ind w:left="0"/>
+        <w:jc w:val="both"/>
+        <w:rPr>
+          <w:rFonts w:ascii="Microsoft YaHei UI" w:eastAsia="Microsoft YaHei UI" w:hAnsi="Microsoft YaHei UI" w:cs="宋体"/>
+          <w:color w:val="333333"/>
+          <w:spacing w:val="8"/>
+          <w:kern w:val="0"/>
+          <w:sz w:val="26"/>
+          <w:szCs w:val="26"/>
+        </w:rPr>
+      </w:pPr>
+      <w:r>
+        <w:rPr>
+          <w:rFonts w:ascii="Microsoft YaHei UI" w:eastAsia="Microsoft YaHei UI" w:hAnsi="Microsoft YaHei UI" w:cs="宋体" w:hint="eastAsia"/>
+          <w:color w:val="333333"/>
+          <w:spacing w:val="8"/>
+          <w:kern w:val="0"/>
+          <w:szCs w:val="21"/>
+        </w:rPr>
+        <w:t>分库与分表带来的分布式困境与应对之策（如何解决分布式下的分库分表，全局表？）</w:t>
+      </w:r>
+    </w:p>
+    <w:p>
+      <w:pPr>
+        <w:numPr>
+          <w:ilvl w:val="0"/>
+          <w:numId w:val="9"/>
+        </w:numPr>
+        <w:shd w:val="clear" w:color="auto" w:fill="FFFFFF"/>
+        <w:spacing w:line="408" w:lineRule="atLeast"/>
+        <w:ind w:left="0"/>
+        <w:jc w:val="both"/>
+        <w:rPr>
+          <w:rFonts w:ascii="Microsoft YaHei UI" w:eastAsia="Microsoft YaHei UI" w:hAnsi="Microsoft YaHei UI" w:cs="宋体"/>
+          <w:color w:val="333333"/>
+          <w:spacing w:val="8"/>
+          <w:kern w:val="0"/>
+          <w:sz w:val="26"/>
+          <w:szCs w:val="26"/>
+        </w:rPr>
+      </w:pPr>
+      <w:r>
+        <w:rPr>
+          <w:rFonts w:ascii="Microsoft YaHei UI" w:eastAsia="Microsoft YaHei UI" w:hAnsi="Microsoft YaHei UI" w:cs="宋体" w:hint="eastAsia"/>
+          <w:color w:val="333333"/>
+          <w:spacing w:val="8"/>
+          <w:kern w:val="0"/>
+          <w:szCs w:val="21"/>
+        </w:rPr>
+        <w:t>说说 SQL 优化之道</w:t>
+      </w:r>
+    </w:p>
+    <w:p>
+      <w:pPr>
+        <w:numPr>
+          <w:ilvl w:val="0"/>
+          <w:numId w:val="9"/>
+        </w:numPr>
+        <w:shd w:val="clear" w:color="auto" w:fill="FFFFFF"/>
+        <w:spacing w:line="408" w:lineRule="atLeast"/>
+        <w:ind w:left="0"/>
+        <w:jc w:val="both"/>
+        <w:rPr>
+          <w:rFonts w:ascii="Microsoft YaHei UI" w:eastAsia="Microsoft YaHei UI" w:hAnsi="Microsoft YaHei UI" w:cs="宋体"/>
+          <w:color w:val="333333"/>
+          <w:spacing w:val="8"/>
+          <w:kern w:val="0"/>
+          <w:sz w:val="26"/>
+          <w:szCs w:val="26"/>
+        </w:rPr>
+      </w:pPr>
+      <w:r>
+        <w:rPr>
+          <w:rFonts w:ascii="Microsoft YaHei UI" w:eastAsia="Microsoft YaHei UI" w:hAnsi="Microsoft YaHei UI" w:cs="宋体" w:hint="eastAsia"/>
+          <w:color w:val="333333"/>
+          <w:spacing w:val="8"/>
+          <w:kern w:val="0"/>
+          <w:szCs w:val="21"/>
+        </w:rPr>
+        <w:t>MySQL遇到的死锁问题、如何排查与解决</w:t>
+      </w:r>
+    </w:p>
+    <w:p>
+      <w:pPr>
+        <w:numPr>
+          <w:ilvl w:val="0"/>
+          <w:numId w:val="9"/>
+        </w:numPr>
+        <w:shd w:val="clear" w:color="auto" w:fill="FFFFFF"/>
+        <w:spacing w:line="408" w:lineRule="atLeast"/>
+        <w:ind w:left="0"/>
+        <w:jc w:val="both"/>
+        <w:rPr>
+          <w:rFonts w:ascii="Microsoft YaHei UI" w:eastAsia="Microsoft YaHei UI" w:hAnsi="Microsoft YaHei UI" w:cs="宋体"/>
+          <w:color w:val="333333"/>
+          <w:spacing w:val="8"/>
+          <w:kern w:val="0"/>
+          <w:sz w:val="26"/>
+          <w:szCs w:val="26"/>
+        </w:rPr>
+      </w:pPr>
+      <w:r>
+        <w:rPr>
+          <w:rFonts w:ascii="Microsoft YaHei UI" w:eastAsia="Microsoft YaHei UI" w:hAnsi="Microsoft YaHei UI" w:cs="宋体" w:hint="eastAsia"/>
+          <w:color w:val="333333"/>
+          <w:spacing w:val="8"/>
+          <w:kern w:val="0"/>
+          <w:szCs w:val="21"/>
+        </w:rPr>
+        <w:t>存储引擎的 InnoDB与MyISAM区别，优缺点，使用场景</w:t>
+      </w:r>
+    </w:p>
+    <w:p>
+      <w:pPr>
+        <w:numPr>
+          <w:ilvl w:val="0"/>
+          <w:numId w:val="9"/>
+        </w:numPr>
+        <w:shd w:val="clear" w:color="auto" w:fill="FFFFFF"/>
+        <w:spacing w:line="408" w:lineRule="atLeast"/>
+        <w:ind w:left="0"/>
+        <w:jc w:val="both"/>
+        <w:rPr>
+          <w:rFonts w:ascii="Microsoft YaHei UI" w:eastAsia="Microsoft YaHei UI" w:hAnsi="Microsoft YaHei UI" w:cs="宋体"/>
+          <w:color w:val="333333"/>
+          <w:spacing w:val="8"/>
+          <w:kern w:val="0"/>
+          <w:sz w:val="26"/>
+          <w:szCs w:val="26"/>
+        </w:rPr>
+      </w:pPr>
+      <w:r>
+        <w:rPr>
+          <w:rFonts w:ascii="Microsoft YaHei UI" w:eastAsia="Microsoft YaHei UI" w:hAnsi="Microsoft YaHei UI" w:cs="宋体" w:hint="eastAsia"/>
+          <w:color w:val="333333"/>
+          <w:spacing w:val="8"/>
+          <w:kern w:val="0"/>
+          <w:szCs w:val="21"/>
+        </w:rPr>
+        <w:t>索引类别（B+树索引、全文索引、哈希索引）、索引的原理</w:t>
+      </w:r>
+    </w:p>
+    <w:p>
+      <w:pPr>
+        <w:numPr>
+          <w:ilvl w:val="0"/>
+          <w:numId w:val="9"/>
+        </w:numPr>
+        <w:shd w:val="clear" w:color="auto" w:fill="FFFFFF"/>
+        <w:spacing w:line="408" w:lineRule="atLeast"/>
+        <w:ind w:left="0"/>
+        <w:jc w:val="both"/>
+        <w:rPr>
+          <w:rFonts w:ascii="Microsoft YaHei UI" w:eastAsia="Microsoft YaHei UI" w:hAnsi="Microsoft YaHei UI" w:cs="宋体"/>
+          <w:color w:val="333333"/>
+          <w:spacing w:val="8"/>
+          <w:kern w:val="0"/>
+          <w:sz w:val="26"/>
+          <w:szCs w:val="26"/>
+        </w:rPr>
+      </w:pPr>
+      <w:r>
+        <w:rPr>
+          <w:rFonts w:ascii="Microsoft YaHei UI" w:eastAsia="Microsoft YaHei UI" w:hAnsi="Microsoft YaHei UI" w:cs="宋体" w:hint="eastAsia"/>
+          <w:color w:val="333333"/>
+          <w:spacing w:val="8"/>
+          <w:kern w:val="0"/>
+          <w:szCs w:val="21"/>
+        </w:rPr>
         <w:lastRenderedPageBreak/>
-        <w:t>数据库常见的命令</w:t>
-      </w:r>
-    </w:p>
-    <w:p>
-      <w:pPr>
-        <w:numPr>
-          <w:ilvl w:val="0"/>
-          <w:numId w:val="9"/>
-        </w:numPr>
-        <w:shd w:val="clear" w:color="auto" w:fill="FFFFFF"/>
-        <w:spacing w:line="408" w:lineRule="atLeast"/>
-        <w:ind w:left="0"/>
-        <w:jc w:val="both"/>
-        <w:rPr>
-          <w:rFonts w:ascii="Microsoft YaHei UI" w:eastAsia="Microsoft YaHei UI" w:hAnsi="Microsoft YaHei UI" w:cs="宋体"/>
-          <w:color w:val="333333"/>
-          <w:spacing w:val="8"/>
-          <w:kern w:val="0"/>
-          <w:sz w:val="26"/>
-          <w:szCs w:val="26"/>
-        </w:rPr>
-      </w:pPr>
-      <w:r>
-        <w:rPr>
-          <w:rFonts w:ascii="Microsoft YaHei UI" w:eastAsia="Microsoft YaHei UI" w:hAnsi="Microsoft YaHei UI" w:cs="宋体" w:hint="eastAsia"/>
-          <w:color w:val="333333"/>
-          <w:spacing w:val="8"/>
-          <w:kern w:val="0"/>
-          <w:szCs w:val="21"/>
-        </w:rPr>
-        <w:t>说说分库与分表设计</w:t>
-      </w:r>
-    </w:p>
-    <w:p>
-      <w:pPr>
-        <w:numPr>
-          <w:ilvl w:val="0"/>
-          <w:numId w:val="9"/>
-        </w:numPr>
-        <w:shd w:val="clear" w:color="auto" w:fill="FFFFFF"/>
-        <w:spacing w:line="408" w:lineRule="atLeast"/>
-        <w:ind w:left="0"/>
-        <w:jc w:val="both"/>
-        <w:rPr>
-          <w:rFonts w:ascii="Microsoft YaHei UI" w:eastAsia="Microsoft YaHei UI" w:hAnsi="Microsoft YaHei UI" w:cs="宋体"/>
-          <w:color w:val="333333"/>
-          <w:spacing w:val="8"/>
-          <w:kern w:val="0"/>
-          <w:sz w:val="26"/>
-          <w:szCs w:val="26"/>
-        </w:rPr>
-      </w:pPr>
-      <w:r>
-        <w:rPr>
-          <w:rFonts w:ascii="Microsoft YaHei UI" w:eastAsia="Microsoft YaHei UI" w:hAnsi="Microsoft YaHei UI" w:cs="宋体" w:hint="eastAsia"/>
-          <w:color w:val="333333"/>
-          <w:spacing w:val="8"/>
-          <w:kern w:val="0"/>
-          <w:szCs w:val="21"/>
-        </w:rPr>
-        <w:t>分库与分表带来的分布式困境与应对之策（如何解决分布式下的分库分表，全局表？）</w:t>
-      </w:r>
-    </w:p>
-    <w:p>
-      <w:pPr>
-        <w:numPr>
-          <w:ilvl w:val="0"/>
-          <w:numId w:val="9"/>
-        </w:numPr>
-        <w:shd w:val="clear" w:color="auto" w:fill="FFFFFF"/>
-        <w:spacing w:line="408" w:lineRule="atLeast"/>
-        <w:ind w:left="0"/>
-        <w:jc w:val="both"/>
-        <w:rPr>
-          <w:rFonts w:ascii="Microsoft YaHei UI" w:eastAsia="Microsoft YaHei UI" w:hAnsi="Microsoft YaHei UI" w:cs="宋体"/>
-          <w:color w:val="333333"/>
-          <w:spacing w:val="8"/>
-          <w:kern w:val="0"/>
-          <w:sz w:val="26"/>
-          <w:szCs w:val="26"/>
-        </w:rPr>
-      </w:pPr>
-      <w:r>
-        <w:rPr>
-          <w:rFonts w:ascii="Microsoft YaHei UI" w:eastAsia="Microsoft YaHei UI" w:hAnsi="Microsoft YaHei UI" w:cs="宋体" w:hint="eastAsia"/>
-          <w:color w:val="333333"/>
-          <w:spacing w:val="8"/>
-          <w:kern w:val="0"/>
-          <w:szCs w:val="21"/>
-        </w:rPr>
-        <w:t>说说 SQL 优化之道</w:t>
-      </w:r>
-    </w:p>
-    <w:p>
-      <w:pPr>
-        <w:numPr>
-          <w:ilvl w:val="0"/>
-          <w:numId w:val="9"/>
-        </w:numPr>
-        <w:shd w:val="clear" w:color="auto" w:fill="FFFFFF"/>
-        <w:spacing w:line="408" w:lineRule="atLeast"/>
-        <w:ind w:left="0"/>
-        <w:jc w:val="both"/>
-        <w:rPr>
-          <w:rFonts w:ascii="Microsoft YaHei UI" w:eastAsia="Microsoft YaHei UI" w:hAnsi="Microsoft YaHei UI" w:cs="宋体"/>
-          <w:color w:val="333333"/>
-          <w:spacing w:val="8"/>
-          <w:kern w:val="0"/>
-          <w:sz w:val="26"/>
-          <w:szCs w:val="26"/>
-        </w:rPr>
-      </w:pPr>
-      <w:r>
-        <w:rPr>
-          <w:rFonts w:ascii="Microsoft YaHei UI" w:eastAsia="Microsoft YaHei UI" w:hAnsi="Microsoft YaHei UI" w:cs="宋体" w:hint="eastAsia"/>
-          <w:color w:val="333333"/>
-          <w:spacing w:val="8"/>
-          <w:kern w:val="0"/>
-          <w:szCs w:val="21"/>
-        </w:rPr>
-        <w:t>MySQL遇到的死锁问题、如何排查与解决</w:t>
-      </w:r>
-    </w:p>
-    <w:p>
-      <w:pPr>
-        <w:numPr>
-          <w:ilvl w:val="0"/>
-          <w:numId w:val="9"/>
-        </w:numPr>
-        <w:shd w:val="clear" w:color="auto" w:fill="FFFFFF"/>
-        <w:spacing w:line="408" w:lineRule="atLeast"/>
-        <w:ind w:left="0"/>
-        <w:jc w:val="both"/>
-        <w:rPr>
-          <w:rFonts w:ascii="Microsoft YaHei UI" w:eastAsia="Microsoft YaHei UI" w:hAnsi="Microsoft YaHei UI" w:cs="宋体"/>
-          <w:color w:val="333333"/>
-          <w:spacing w:val="8"/>
-          <w:kern w:val="0"/>
-          <w:sz w:val="26"/>
-          <w:szCs w:val="26"/>
-        </w:rPr>
-      </w:pPr>
-      <w:r>
-        <w:rPr>
-          <w:rFonts w:ascii="Microsoft YaHei UI" w:eastAsia="Microsoft YaHei UI" w:hAnsi="Microsoft YaHei UI" w:cs="宋体" w:hint="eastAsia"/>
-          <w:color w:val="333333"/>
-          <w:spacing w:val="8"/>
-          <w:kern w:val="0"/>
-          <w:szCs w:val="21"/>
-        </w:rPr>
-        <w:t>存储引擎的 InnoDB与MyISAM区别，优缺点，使用场景</w:t>
-      </w:r>
-    </w:p>
-    <w:p>
-      <w:pPr>
-        <w:numPr>
-          <w:ilvl w:val="0"/>
-          <w:numId w:val="9"/>
-        </w:numPr>
-        <w:shd w:val="clear" w:color="auto" w:fill="FFFFFF"/>
-        <w:spacing w:line="408" w:lineRule="atLeast"/>
-        <w:ind w:left="0"/>
-        <w:jc w:val="both"/>
-        <w:rPr>
-          <w:rFonts w:ascii="Microsoft YaHei UI" w:eastAsia="Microsoft YaHei UI" w:hAnsi="Microsoft YaHei UI" w:cs="宋体"/>
-          <w:color w:val="333333"/>
-          <w:spacing w:val="8"/>
-          <w:kern w:val="0"/>
-          <w:sz w:val="26"/>
-          <w:szCs w:val="26"/>
-        </w:rPr>
-      </w:pPr>
-      <w:r>
-        <w:rPr>
-          <w:rFonts w:ascii="Microsoft YaHei UI" w:eastAsia="Microsoft YaHei UI" w:hAnsi="Microsoft YaHei UI" w:cs="宋体" w:hint="eastAsia"/>
-          <w:color w:val="333333"/>
-          <w:spacing w:val="8"/>
-          <w:kern w:val="0"/>
-          <w:szCs w:val="21"/>
-        </w:rPr>
-        <w:t>索引类别（B+树索引、全文索引、哈希索引）、索引的原理</w:t>
-      </w:r>
-    </w:p>
-    <w:p>
-      <w:pPr>
-        <w:numPr>
-          <w:ilvl w:val="0"/>
-          <w:numId w:val="9"/>
-        </w:numPr>
-        <w:shd w:val="clear" w:color="auto" w:fill="FFFFFF"/>
-        <w:spacing w:line="408" w:lineRule="atLeast"/>
-        <w:ind w:left="0"/>
-        <w:jc w:val="both"/>
-        <w:rPr>
-          <w:rFonts w:ascii="Microsoft YaHei UI" w:eastAsia="Microsoft YaHei UI" w:hAnsi="Microsoft YaHei UI" w:cs="宋体"/>
-          <w:color w:val="333333"/>
-          <w:spacing w:val="8"/>
-          <w:kern w:val="0"/>
-          <w:sz w:val="26"/>
-          <w:szCs w:val="26"/>
-        </w:rPr>
-      </w:pPr>
-      <w:r>
-        <w:rPr>
-          <w:rFonts w:ascii="Microsoft YaHei UI" w:eastAsia="Microsoft YaHei UI" w:hAnsi="Microsoft YaHei UI" w:cs="宋体" w:hint="eastAsia"/>
-          <w:color w:val="333333"/>
-          <w:spacing w:val="8"/>
-          <w:kern w:val="0"/>
-          <w:szCs w:val="21"/>
-        </w:rPr>
         <w:t>什么是自适应哈希索引（AHI）</w:t>
       </w:r>
     </w:p>
@@ -6895,7 +7486,7 @@
         </w:rPr>
         <w:t>Redis 有哪些数据类型，可参考《</w:t>
       </w:r>
-      <w:hyperlink r:id="rId23" w:anchor="wechat_redirect" w:tgtFrame="_blank" w:history="1">
+      <w:hyperlink r:id="rId29" w:anchor="wechat_redirect" w:tgtFrame="_blank" w:history="1">
         <w:r>
           <w:rPr>
             <w:rFonts w:ascii="Microsoft YaHei UI" w:eastAsia="Microsoft YaHei UI" w:hAnsi="Microsoft YaHei UI" w:cs="宋体" w:hint="eastAsia"/>
@@ -7007,7 +7598,7 @@
         </w:rPr>
         <w:t>Redis 持久化机制，可参考《</w:t>
       </w:r>
-      <w:hyperlink r:id="rId24" w:anchor="wechat_redirect" w:tgtFrame="_blank" w:history="1">
+      <w:hyperlink r:id="rId30" w:anchor="wechat_redirect" w:tgtFrame="_blank" w:history="1">
         <w:r>
           <w:rPr>
             <w:rFonts w:ascii="Microsoft YaHei UI" w:eastAsia="Microsoft YaHei UI" w:hAnsi="Microsoft YaHei UI" w:cs="宋体" w:hint="eastAsia"/>
@@ -7087,7 +7678,6 @@
           <w:kern w:val="0"/>
           <w:szCs w:val="21"/>
         </w:rPr>
-        <w:lastRenderedPageBreak/>
         <w:t>Redis 为什么是单线程的？</w:t>
       </w:r>
     </w:p>
@@ -7296,6 +7886,7 @@
           <w:kern w:val="0"/>
           <w:szCs w:val="21"/>
         </w:rPr>
+        <w:lastRenderedPageBreak/>
         <w:t>消息的幂等性解决思路</w:t>
       </w:r>
     </w:p>
@@ -7743,7 +8334,6 @@
           <w:kern w:val="0"/>
           <w:szCs w:val="21"/>
         </w:rPr>
-        <w:lastRenderedPageBreak/>
         <w:t>Spring 事务底层原理</w:t>
       </w:r>
     </w:p>
@@ -7776,7 +8366,7 @@
         </w:rPr>
         <w:t>Spring事务失效（事务嵌套），JDK动态代理给Spring事务埋下的坑，可参考《</w:t>
       </w:r>
-      <w:hyperlink r:id="rId25" w:anchor="wechat_redirect" w:tgtFrame="_blank" w:history="1">
+      <w:hyperlink r:id="rId31" w:anchor="wechat_redirect" w:tgtFrame="_blank" w:history="1">
         <w:r>
           <w:rPr>
             <w:rFonts w:ascii="Microsoft YaHei UI" w:eastAsia="Microsoft YaHei UI" w:hAnsi="Microsoft YaHei UI" w:cs="宋体" w:hint="eastAsia"/>
@@ -7946,6 +8536,7 @@
           <w:kern w:val="0"/>
           <w:szCs w:val="21"/>
         </w:rPr>
+        <w:lastRenderedPageBreak/>
         <w:t>Spring 框架中用到了哪些设计模式</w:t>
       </w:r>
     </w:p>
@@ -8068,7 +8659,7 @@
         </w:rPr>
         <w:t>可参考《</w:t>
       </w:r>
-      <w:hyperlink r:id="rId26" w:anchor="wechat_redirect" w:tgtFrame="_blank" w:history="1">
+      <w:hyperlink r:id="rId32" w:anchor="wechat_redirect" w:tgtFrame="_blank" w:history="1">
         <w:r>
           <w:rPr>
             <w:rFonts w:ascii="Microsoft YaHei UI" w:eastAsia="Microsoft YaHei UI" w:hAnsi="Microsoft YaHei UI" w:cs="宋体" w:hint="eastAsia"/>
@@ -8120,7 +8711,7 @@
         </w:rPr>
         <w:t>可参考《</w:t>
       </w:r>
-      <w:hyperlink r:id="rId27" w:anchor="wechat_redirect" w:tgtFrame="_blank" w:history="1">
+      <w:hyperlink r:id="rId33" w:anchor="wechat_redirect" w:tgtFrame="_blank" w:history="1">
         <w:r>
           <w:rPr>
             <w:rFonts w:ascii="Microsoft YaHei UI" w:eastAsia="Microsoft YaHei UI" w:hAnsi="Microsoft YaHei UI" w:cs="宋体" w:hint="eastAsia"/>
@@ -8408,7 +8999,6 @@
           <w:kern w:val="0"/>
           <w:szCs w:val="21"/>
         </w:rPr>
-        <w:lastRenderedPageBreak/>
         <w:t>Netty 内部执行流程</w:t>
       </w:r>
     </w:p>
@@ -8588,7 +9178,7 @@
         </w:rPr>
         <w:t>可参考：《</w:t>
       </w:r>
-      <w:hyperlink r:id="rId28" w:anchor="wechat_redirect" w:tgtFrame="_blank" w:history="1">
+      <w:hyperlink r:id="rId34" w:anchor="wechat_redirect" w:tgtFrame="_blank" w:history="1">
         <w:r>
           <w:rPr>
             <w:rFonts w:ascii="Microsoft YaHei UI" w:eastAsia="Microsoft YaHei UI" w:hAnsi="Microsoft YaHei UI" w:cs="宋体" w:hint="eastAsia"/>
@@ -8650,6 +9240,7 @@
           <w:sz w:val="24"/>
           <w:szCs w:val="24"/>
         </w:rPr>
+        <w:lastRenderedPageBreak/>
         <w:t>四、分布式</w:t>
       </w:r>
     </w:p>
@@ -8740,7 +9331,7 @@
         </w:rPr>
         <w:t>Nginx简介，可参考《</w:t>
       </w:r>
-      <w:hyperlink r:id="rId29" w:anchor="wechat_redirect" w:tgtFrame="_blank" w:history="1">
+      <w:hyperlink r:id="rId35" w:anchor="wechat_redirect" w:tgtFrame="_blank" w:history="1">
         <w:r>
           <w:rPr>
             <w:rFonts w:ascii="Microsoft YaHei UI" w:eastAsia="Microsoft YaHei UI" w:hAnsi="Microsoft YaHei UI" w:cs="宋体" w:hint="eastAsia"/>
@@ -9118,7 +9709,6 @@
           <w:kern w:val="0"/>
           <w:szCs w:val="21"/>
         </w:rPr>
-        <w:lastRenderedPageBreak/>
         <w:t>集群与负载均衡的算法与实现</w:t>
       </w:r>
     </w:p>
@@ -9151,7 +9741,7 @@
         </w:rPr>
         <w:t>说说分库与分表设计，可参考《</w:t>
       </w:r>
-      <w:hyperlink r:id="rId30" w:anchor="wechat_redirect" w:tgtFrame="_blank" w:history="1">
+      <w:hyperlink r:id="rId36" w:anchor="wechat_redirect" w:tgtFrame="_blank" w:history="1">
         <w:r>
           <w:rPr>
             <w:rFonts w:ascii="Microsoft YaHei UI" w:eastAsia="Microsoft YaHei UI" w:hAnsi="Microsoft YaHei UI" w:cs="宋体" w:hint="eastAsia"/>
@@ -9260,7 +9850,7 @@
         </w:rPr>
         <w:t>什么是Dubbo，可参考《</w:t>
       </w:r>
-      <w:hyperlink r:id="rId31" w:anchor="wechat_redirect" w:tgtFrame="_blank" w:history="1">
+      <w:hyperlink r:id="rId37" w:anchor="wechat_redirect" w:tgtFrame="_blank" w:history="1">
         <w:r>
           <w:rPr>
             <w:rFonts w:ascii="Microsoft YaHei UI" w:eastAsia="Microsoft YaHei UI" w:hAnsi="Microsoft YaHei UI" w:cs="宋体" w:hint="eastAsia"/>
@@ -9312,7 +9902,7 @@
         </w:rPr>
         <w:t>什么是RPC、如何实现RPC、RPC 的实现原理，可参考《</w:t>
       </w:r>
-      <w:hyperlink r:id="rId32" w:anchor="wechat_redirect" w:tgtFrame="_blank" w:history="1">
+      <w:hyperlink r:id="rId38" w:anchor="wechat_redirect" w:tgtFrame="_blank" w:history="1">
         <w:r>
           <w:rPr>
             <w:rFonts w:ascii="Microsoft YaHei UI" w:eastAsia="Microsoft YaHei UI" w:hAnsi="Microsoft YaHei UI" w:cs="宋体" w:hint="eastAsia"/>
@@ -9392,6 +9982,7 @@
           <w:kern w:val="0"/>
           <w:szCs w:val="21"/>
         </w:rPr>
+        <w:lastRenderedPageBreak/>
         <w:t>Dubbo的基本原理、执行流程</w:t>
       </w:r>
     </w:p>
@@ -9539,7 +10130,7 @@
         </w:rPr>
         <w:t>Spring Could的常见组件有哪些？可参考《</w:t>
       </w:r>
-      <w:hyperlink r:id="rId33" w:anchor="wechat_redirect" w:tgtFrame="_blank" w:history="1">
+      <w:hyperlink r:id="rId39" w:anchor="wechat_redirect" w:tgtFrame="_blank" w:history="1">
         <w:r>
           <w:rPr>
             <w:rFonts w:ascii="Microsoft YaHei UI" w:eastAsia="Microsoft YaHei UI" w:hAnsi="Microsoft YaHei UI" w:cs="宋体" w:hint="eastAsia"/>
@@ -9621,7 +10212,7 @@
         </w:rPr>
         <w:t>JWT有了解吗，什么是JWT，可参考《</w:t>
       </w:r>
-      <w:hyperlink r:id="rId34" w:anchor="wechat_redirect" w:tgtFrame="_blank" w:history="1">
+      <w:hyperlink r:id="rId40" w:anchor="wechat_redirect" w:tgtFrame="_blank" w:history="1">
         <w:r>
           <w:rPr>
             <w:rFonts w:ascii="Microsoft YaHei UI" w:eastAsia="Microsoft YaHei UI" w:hAnsi="Microsoft YaHei UI" w:cs="宋体" w:hint="eastAsia"/>
@@ -9881,10 +10472,9 @@
           <w:kern w:val="0"/>
           <w:szCs w:val="21"/>
         </w:rPr>
-        <w:lastRenderedPageBreak/>
         <w:t>微服务的优缺点，可参考《</w:t>
       </w:r>
-      <w:hyperlink r:id="rId35" w:anchor="wechat_redirect" w:tgtFrame="_blank" w:history="1">
+      <w:hyperlink r:id="rId41" w:anchor="wechat_redirect" w:tgtFrame="_blank" w:history="1">
         <w:r>
           <w:rPr>
             <w:rFonts w:ascii="Microsoft YaHei UI" w:eastAsia="Microsoft YaHei UI" w:hAnsi="Microsoft YaHei UI" w:cs="宋体" w:hint="eastAsia"/>
@@ -10112,6 +10702,7 @@
           <w:kern w:val="0"/>
           <w:szCs w:val="21"/>
         </w:rPr>
+        <w:lastRenderedPageBreak/>
         <w:t>如何防范常见的Web攻击、如何方式SQL注入</w:t>
       </w:r>
     </w:p>
@@ -10499,7 +11090,7 @@
         </w:rPr>
         <w:t>可参考：《</w:t>
       </w:r>
-      <w:hyperlink r:id="rId36" w:anchor="wechat_redirect" w:tgtFrame="_blank" w:history="1">
+      <w:hyperlink r:id="rId42" w:anchor="wechat_redirect" w:tgtFrame="_blank" w:history="1">
         <w:r>
           <w:rPr>
             <w:rFonts w:ascii="Microsoft YaHei UI" w:eastAsia="Microsoft YaHei UI" w:hAnsi="Microsoft YaHei UI" w:cs="宋体" w:hint="eastAsia"/>
@@ -10578,7 +11169,6 @@
           <w:kern w:val="0"/>
           <w:szCs w:val="21"/>
         </w:rPr>
-        <w:lastRenderedPageBreak/>
         <w:t>说说你的开发流程、如何进行自动化部署的</w:t>
       </w:r>
     </w:p>
@@ -10757,6 +11347,7 @@
           <w:kern w:val="0"/>
           <w:szCs w:val="21"/>
         </w:rPr>
+        <w:lastRenderedPageBreak/>
         <w:t>6.3、软实力</w:t>
       </w:r>
     </w:p>
@@ -14996,6 +15587,29 @@
   <w:style w:type="paragraph" w:default="1" w:styleId="a">
     <w:name w:val="Normal"/>
     <w:qFormat/>
+    <w:rsid w:val="00224ED7"/>
+  </w:style>
+  <w:style w:type="paragraph" w:styleId="1">
+    <w:name w:val="heading 1"/>
+    <w:basedOn w:val="a"/>
+    <w:next w:val="a"/>
+    <w:link w:val="1Char"/>
+    <w:uiPriority w:val="9"/>
+    <w:qFormat/>
+    <w:rsid w:val="008F3157"/>
+    <w:pPr>
+      <w:keepNext/>
+      <w:keepLines/>
+      <w:spacing w:before="340" w:after="330" w:line="578" w:lineRule="auto"/>
+      <w:outlineLvl w:val="0"/>
+    </w:pPr>
+    <w:rPr>
+      <w:b/>
+      <w:bCs/>
+      <w:kern w:val="44"/>
+      <w:sz w:val="44"/>
+      <w:szCs w:val="44"/>
+    </w:rPr>
   </w:style>
   <w:style w:type="paragraph" w:styleId="2">
     <w:name w:val="heading 2"/>
@@ -15108,6 +15722,7 @@
   <w:style w:type="character" w:default="1" w:styleId="a0">
     <w:name w:val="Default Paragraph Font"/>
     <w:uiPriority w:val="1"/>
+    <w:semiHidden/>
     <w:unhideWhenUsed/>
   </w:style>
   <w:style w:type="table" w:default="1" w:styleId="a1">
@@ -15326,6 +15941,20 @@
     <w:rPr>
       <w:color w:val="954F72" w:themeColor="followedHyperlink"/>
       <w:u w:val="single"/>
+    </w:rPr>
+  </w:style>
+  <w:style w:type="character" w:customStyle="1" w:styleId="1Char">
+    <w:name w:val="标题 1 Char"/>
+    <w:basedOn w:val="a0"/>
+    <w:link w:val="1"/>
+    <w:uiPriority w:val="9"/>
+    <w:rsid w:val="008F3157"/>
+    <w:rPr>
+      <w:b/>
+      <w:bCs/>
+      <w:kern w:val="44"/>
+      <w:sz w:val="44"/>
+      <w:szCs w:val="44"/>
     </w:rPr>
   </w:style>
 </w:styles>

--- a/study/study-java/doc/笔记0.docx
+++ b/study/study-java/doc/笔记0.docx
@@ -5067,7 +5067,7 @@
         <w:spacing w:line="408" w:lineRule="atLeast"/>
         <w:jc w:val="both"/>
         <w:rPr>
-          <w:rFonts w:ascii="Microsoft YaHei UI" w:eastAsia="Microsoft YaHei UI" w:hAnsi="Microsoft YaHei UI" w:cs="宋体" w:hint="eastAsia"/>
+          <w:rFonts w:ascii="Microsoft YaHei UI" w:eastAsia="Microsoft YaHei UI" w:hAnsi="Microsoft YaHei UI" w:cs="宋体"/>
           <w:color w:val="333333"/>
           <w:spacing w:val="8"/>
           <w:kern w:val="0"/>
@@ -5123,7 +5123,6 @@
         </w:rPr>
         <w:t>（</w:t>
       </w:r>
-      <w:bookmarkStart w:id="0" w:name="_GoBack"/>
       <w:r>
         <w:rPr>
           <w:rFonts w:ascii="Helvetica" w:hAnsi="Helvetica" w:cs="Helvetica" w:hint="eastAsia"/>
@@ -5164,7 +5163,6 @@
         </w:rPr>
         <w:t>问题？</w:t>
       </w:r>
-      <w:bookmarkEnd w:id="0"/>
       <w:r>
         <w:rPr>
           <w:rFonts w:ascii="Microsoft YaHei UI" w:eastAsia="Microsoft YaHei UI" w:hAnsi="Microsoft YaHei UI" w:cs="宋体" w:hint="eastAsia"/>
@@ -5275,7 +5273,7 @@
         <w:spacing w:line="408" w:lineRule="atLeast"/>
         <w:jc w:val="both"/>
         <w:rPr>
-          <w:rFonts w:ascii="Microsoft YaHei UI" w:eastAsia="Microsoft YaHei UI" w:hAnsi="Microsoft YaHei UI" w:cs="宋体" w:hint="eastAsia"/>
+          <w:rFonts w:ascii="Microsoft YaHei UI" w:eastAsia="Microsoft YaHei UI" w:hAnsi="Microsoft YaHei UI" w:cs="宋体"/>
           <w:color w:val="333333"/>
           <w:spacing w:val="8"/>
           <w:kern w:val="0"/>
@@ -5474,7 +5472,7 @@
         <w:spacing w:line="408" w:lineRule="atLeast"/>
         <w:jc w:val="both"/>
         <w:rPr>
-          <w:rFonts w:ascii="Microsoft YaHei UI" w:eastAsia="Microsoft YaHei UI" w:hAnsi="Microsoft YaHei UI" w:cs="宋体" w:hint="eastAsia"/>
+          <w:rFonts w:ascii="Microsoft YaHei UI" w:eastAsia="Microsoft YaHei UI" w:hAnsi="Microsoft YaHei UI" w:cs="宋体"/>
           <w:color w:val="333333"/>
           <w:spacing w:val="8"/>
           <w:kern w:val="0"/>
@@ -5548,7 +5546,7 @@
         <w:spacing w:line="408" w:lineRule="atLeast"/>
         <w:jc w:val="both"/>
         <w:rPr>
-          <w:rFonts w:ascii="Microsoft YaHei UI" w:eastAsia="Microsoft YaHei UI" w:hAnsi="Microsoft YaHei UI" w:cs="宋体" w:hint="eastAsia"/>
+          <w:rFonts w:ascii="Microsoft YaHei UI" w:eastAsia="Microsoft YaHei UI" w:hAnsi="Microsoft YaHei UI" w:cs="宋体"/>
           <w:color w:val="333333"/>
           <w:spacing w:val="8"/>
           <w:kern w:val="0"/>
@@ -8069,6 +8067,277 @@
     </w:p>
     <w:p>
       <w:pPr>
+        <w:shd w:val="clear" w:color="auto" w:fill="FFFFFF"/>
+        <w:spacing w:line="408" w:lineRule="atLeast"/>
+        <w:jc w:val="both"/>
+        <w:rPr>
+          <w:rFonts w:ascii="Microsoft YaHei UI" w:eastAsia="Microsoft YaHei UI" w:hAnsi="Microsoft YaHei UI" w:cs="宋体" w:hint="eastAsia"/>
+          <w:color w:val="333333"/>
+          <w:spacing w:val="8"/>
+          <w:kern w:val="0"/>
+          <w:sz w:val="26"/>
+          <w:szCs w:val="26"/>
+        </w:rPr>
+      </w:pPr>
+      <w:r>
+        <w:rPr>
+          <w:rFonts w:ascii="Microsoft YaHei UI" w:eastAsia="Microsoft YaHei UI" w:hAnsi="Microsoft YaHei UI" w:cs="宋体"/>
+          <w:color w:val="333333"/>
+          <w:spacing w:val="8"/>
+          <w:kern w:val="0"/>
+          <w:szCs w:val="21"/>
+        </w:rPr>
+        <w:t>参考链接</w:t>
+      </w:r>
+      <w:r>
+        <w:rPr>
+          <w:rFonts w:ascii="Microsoft YaHei UI" w:eastAsia="Microsoft YaHei UI" w:hAnsi="Microsoft YaHei UI" w:cs="宋体" w:hint="eastAsia"/>
+          <w:color w:val="333333"/>
+          <w:spacing w:val="8"/>
+          <w:kern w:val="0"/>
+          <w:szCs w:val="21"/>
+        </w:rPr>
+        <w:t>：</w:t>
+      </w:r>
+    </w:p>
+    <w:p>
+      <w:pPr>
+        <w:shd w:val="clear" w:color="auto" w:fill="FFFFFF"/>
+        <w:spacing w:line="408" w:lineRule="atLeast"/>
+        <w:jc w:val="both"/>
+        <w:rPr>
+          <w:rFonts w:ascii="Microsoft YaHei UI" w:eastAsia="Microsoft YaHei UI" w:hAnsi="Microsoft YaHei UI" w:cs="宋体"/>
+          <w:color w:val="333333"/>
+          <w:spacing w:val="8"/>
+          <w:kern w:val="0"/>
+          <w:sz w:val="26"/>
+          <w:szCs w:val="26"/>
+        </w:rPr>
+      </w:pPr>
+      <w:hyperlink r:id="rId31" w:history="1">
+        <w:r>
+          <w:rPr>
+            <w:rStyle w:val="a5"/>
+            <w:rFonts w:ascii="Microsoft YaHei UI" w:eastAsia="Microsoft YaHei UI" w:hAnsi="Microsoft YaHei UI" w:cs="宋体"/>
+            <w:spacing w:val="8"/>
+            <w:kern w:val="0"/>
+            <w:sz w:val="26"/>
+            <w:szCs w:val="26"/>
+          </w:rPr>
+          <w:t>https://blog.csdn.net/paicMis/article/details/52421706</w:t>
+        </w:r>
+      </w:hyperlink>
+    </w:p>
+    <w:p>
+      <w:pPr>
+        <w:shd w:val="clear" w:color="auto" w:fill="FFFFFF"/>
+        <w:spacing w:line="408" w:lineRule="atLeast"/>
+        <w:jc w:val="both"/>
+        <w:rPr>
+          <w:rFonts w:ascii="Helvetica" w:hAnsi="Helvetica" w:cs="Helvetica" w:hint="eastAsia"/>
+          <w:color w:val="000000"/>
+          <w:szCs w:val="21"/>
+        </w:rPr>
+      </w:pPr>
+      <w:r>
+        <w:rPr>
+          <w:rFonts w:ascii="Helvetica" w:hAnsi="Helvetica" w:cs="Helvetica" w:hint="eastAsia"/>
+          <w:color w:val="000000"/>
+          <w:szCs w:val="21"/>
+        </w:rPr>
+        <w:t xml:space="preserve">Servlet </w:t>
+      </w:r>
+      <w:r>
+        <w:rPr>
+          <w:rFonts w:ascii="Helvetica" w:hAnsi="Helvetica" w:cs="Helvetica" w:hint="eastAsia"/>
+          <w:color w:val="000000"/>
+          <w:szCs w:val="21"/>
+        </w:rPr>
+        <w:t>通过调用</w:t>
+      </w:r>
+      <w:r>
+        <w:rPr>
+          <w:rFonts w:ascii="Helvetica" w:hAnsi="Helvetica" w:cs="Helvetica" w:hint="eastAsia"/>
+          <w:color w:val="000000"/>
+          <w:szCs w:val="21"/>
+        </w:rPr>
+        <w:t xml:space="preserve"> init () </w:t>
+      </w:r>
+      <w:r>
+        <w:rPr>
+          <w:rFonts w:ascii="Helvetica" w:hAnsi="Helvetica" w:cs="Helvetica" w:hint="eastAsia"/>
+          <w:color w:val="000000"/>
+          <w:szCs w:val="21"/>
+        </w:rPr>
+        <w:t>方法进行初始化。</w:t>
+      </w:r>
+      <w:r>
+        <w:rPr>
+          <w:rFonts w:ascii="Helvetica" w:hAnsi="Helvetica" w:cs="Helvetica" w:hint="eastAsia"/>
+          <w:color w:val="000000"/>
+          <w:szCs w:val="21"/>
+        </w:rPr>
+        <w:t xml:space="preserve"> </w:t>
+      </w:r>
+    </w:p>
+    <w:p>
+      <w:pPr>
+        <w:shd w:val="clear" w:color="auto" w:fill="FFFFFF"/>
+        <w:spacing w:line="408" w:lineRule="atLeast"/>
+        <w:jc w:val="both"/>
+        <w:rPr>
+          <w:rFonts w:ascii="Helvetica" w:hAnsi="Helvetica" w:cs="Helvetica" w:hint="eastAsia"/>
+          <w:color w:val="000000"/>
+          <w:szCs w:val="21"/>
+        </w:rPr>
+      </w:pPr>
+      <w:r>
+        <w:rPr>
+          <w:rFonts w:ascii="Helvetica" w:hAnsi="Helvetica" w:cs="Helvetica" w:hint="eastAsia"/>
+          <w:color w:val="000000"/>
+          <w:szCs w:val="21"/>
+        </w:rPr>
+        <w:t xml:space="preserve">Servlet </w:t>
+      </w:r>
+      <w:r>
+        <w:rPr>
+          <w:rFonts w:ascii="Helvetica" w:hAnsi="Helvetica" w:cs="Helvetica" w:hint="eastAsia"/>
+          <w:color w:val="000000"/>
+          <w:szCs w:val="21"/>
+        </w:rPr>
+        <w:t>调用</w:t>
+      </w:r>
+      <w:r>
+        <w:rPr>
+          <w:rFonts w:ascii="Helvetica" w:hAnsi="Helvetica" w:cs="Helvetica" w:hint="eastAsia"/>
+          <w:color w:val="000000"/>
+          <w:szCs w:val="21"/>
+        </w:rPr>
+        <w:t xml:space="preserve"> service() </w:t>
+      </w:r>
+      <w:r>
+        <w:rPr>
+          <w:rFonts w:ascii="Helvetica" w:hAnsi="Helvetica" w:cs="Helvetica" w:hint="eastAsia"/>
+          <w:color w:val="000000"/>
+          <w:szCs w:val="21"/>
+        </w:rPr>
+        <w:t>方法来处理客户端的请求。</w:t>
+      </w:r>
+      <w:r>
+        <w:rPr>
+          <w:rFonts w:ascii="Helvetica" w:hAnsi="Helvetica" w:cs="Helvetica" w:hint="eastAsia"/>
+          <w:color w:val="000000"/>
+          <w:szCs w:val="21"/>
+        </w:rPr>
+        <w:t xml:space="preserve"> </w:t>
+      </w:r>
+    </w:p>
+    <w:p>
+      <w:pPr>
+        <w:shd w:val="clear" w:color="auto" w:fill="FFFFFF"/>
+        <w:spacing w:line="408" w:lineRule="atLeast"/>
+        <w:jc w:val="both"/>
+        <w:rPr>
+          <w:rFonts w:ascii="Helvetica" w:hAnsi="Helvetica" w:cs="Helvetica" w:hint="eastAsia"/>
+          <w:color w:val="000000"/>
+          <w:szCs w:val="21"/>
+        </w:rPr>
+      </w:pPr>
+      <w:r>
+        <w:rPr>
+          <w:rFonts w:ascii="Helvetica" w:hAnsi="Helvetica" w:cs="Helvetica" w:hint="eastAsia"/>
+          <w:color w:val="000000"/>
+          <w:szCs w:val="21"/>
+        </w:rPr>
+        <w:t xml:space="preserve">Servlet </w:t>
+      </w:r>
+      <w:r>
+        <w:rPr>
+          <w:rFonts w:ascii="Helvetica" w:hAnsi="Helvetica" w:cs="Helvetica" w:hint="eastAsia"/>
+          <w:color w:val="000000"/>
+          <w:szCs w:val="21"/>
+        </w:rPr>
+        <w:t>通过调用</w:t>
+      </w:r>
+      <w:r>
+        <w:rPr>
+          <w:rFonts w:ascii="Helvetica" w:hAnsi="Helvetica" w:cs="Helvetica" w:hint="eastAsia"/>
+          <w:color w:val="000000"/>
+          <w:szCs w:val="21"/>
+        </w:rPr>
+        <w:t xml:space="preserve"> destroy() </w:t>
+      </w:r>
+      <w:r>
+        <w:rPr>
+          <w:rFonts w:ascii="Helvetica" w:hAnsi="Helvetica" w:cs="Helvetica" w:hint="eastAsia"/>
+          <w:color w:val="000000"/>
+          <w:szCs w:val="21"/>
+        </w:rPr>
+        <w:t>方法终止（结束）。</w:t>
+      </w:r>
+      <w:r>
+        <w:rPr>
+          <w:rFonts w:ascii="Helvetica" w:hAnsi="Helvetica" w:cs="Helvetica" w:hint="eastAsia"/>
+          <w:color w:val="000000"/>
+          <w:szCs w:val="21"/>
+        </w:rPr>
+        <w:t xml:space="preserve"> </w:t>
+      </w:r>
+    </w:p>
+    <w:p>
+      <w:pPr>
+        <w:shd w:val="clear" w:color="auto" w:fill="FFFFFF"/>
+        <w:spacing w:line="408" w:lineRule="atLeast"/>
+        <w:jc w:val="both"/>
+        <w:rPr>
+          <w:rFonts w:ascii="Helvetica" w:hAnsi="Helvetica" w:cs="Helvetica" w:hint="eastAsia"/>
+          <w:color w:val="000000"/>
+          <w:szCs w:val="21"/>
+        </w:rPr>
+      </w:pPr>
+      <w:r>
+        <w:rPr>
+          <w:rFonts w:ascii="Helvetica" w:hAnsi="Helvetica" w:cs="Helvetica" w:hint="eastAsia"/>
+          <w:color w:val="000000"/>
+          <w:szCs w:val="21"/>
+        </w:rPr>
+        <w:t>最后，</w:t>
+      </w:r>
+      <w:r>
+        <w:rPr>
+          <w:rFonts w:ascii="Helvetica" w:hAnsi="Helvetica" w:cs="Helvetica" w:hint="eastAsia"/>
+          <w:color w:val="000000"/>
+          <w:szCs w:val="21"/>
+        </w:rPr>
+        <w:t xml:space="preserve">Servlet </w:t>
+      </w:r>
+      <w:r>
+        <w:rPr>
+          <w:rFonts w:ascii="Helvetica" w:hAnsi="Helvetica" w:cs="Helvetica" w:hint="eastAsia"/>
+          <w:color w:val="000000"/>
+          <w:szCs w:val="21"/>
+        </w:rPr>
+        <w:t>是由</w:t>
+      </w:r>
+      <w:r>
+        <w:rPr>
+          <w:rFonts w:ascii="Helvetica" w:hAnsi="Helvetica" w:cs="Helvetica" w:hint="eastAsia"/>
+          <w:color w:val="000000"/>
+          <w:szCs w:val="21"/>
+        </w:rPr>
+        <w:t xml:space="preserve"> JVM </w:t>
+      </w:r>
+      <w:r>
+        <w:rPr>
+          <w:rFonts w:ascii="Helvetica" w:hAnsi="Helvetica" w:cs="Helvetica" w:hint="eastAsia"/>
+          <w:color w:val="000000"/>
+          <w:szCs w:val="21"/>
+        </w:rPr>
+        <w:t>的垃圾回收器进行垃圾回收的。</w:t>
+      </w:r>
+    </w:p>
+    <w:p>
+      <w:pPr>
         <w:numPr>
           <w:ilvl w:val="0"/>
           <w:numId w:val="12"/>
@@ -8099,6 +8368,212 @@
     </w:p>
     <w:p>
       <w:pPr>
+        <w:shd w:val="clear" w:color="auto" w:fill="FFFFFF"/>
+        <w:spacing w:line="408" w:lineRule="atLeast"/>
+        <w:jc w:val="both"/>
+        <w:rPr>
+          <w:rFonts w:ascii="Microsoft YaHei UI" w:eastAsia="Microsoft YaHei UI" w:hAnsi="Microsoft YaHei UI" w:cs="宋体" w:hint="eastAsia"/>
+          <w:color w:val="333333"/>
+          <w:spacing w:val="8"/>
+          <w:kern w:val="0"/>
+          <w:szCs w:val="21"/>
+        </w:rPr>
+      </w:pPr>
+      <w:r>
+        <w:rPr>
+          <w:rFonts w:ascii="Microsoft YaHei UI" w:eastAsia="Microsoft YaHei UI" w:hAnsi="Microsoft YaHei UI" w:cs="宋体"/>
+          <w:color w:val="333333"/>
+          <w:spacing w:val="8"/>
+          <w:kern w:val="0"/>
+          <w:szCs w:val="21"/>
+        </w:rPr>
+        <w:t>参考链接</w:t>
+      </w:r>
+      <w:r>
+        <w:rPr>
+          <w:rFonts w:ascii="Microsoft YaHei UI" w:eastAsia="Microsoft YaHei UI" w:hAnsi="Microsoft YaHei UI" w:cs="宋体" w:hint="eastAsia"/>
+          <w:color w:val="333333"/>
+          <w:spacing w:val="8"/>
+          <w:kern w:val="0"/>
+          <w:szCs w:val="21"/>
+        </w:rPr>
+        <w:t>：</w:t>
+      </w:r>
+      <w:hyperlink r:id="rId32" w:history="1">
+        <w:r>
+          <w:rPr>
+            <w:rStyle w:val="a5"/>
+            <w:rFonts w:ascii="Microsoft YaHei UI" w:eastAsia="Microsoft YaHei UI" w:hAnsi="Microsoft YaHei UI" w:cs="宋体"/>
+            <w:spacing w:val="8"/>
+            <w:kern w:val="0"/>
+            <w:szCs w:val="21"/>
+          </w:rPr>
+          <w:t>https://blog.csdn.net/lijun102542/article/details/78518733</w:t>
+        </w:r>
+      </w:hyperlink>
+    </w:p>
+    <w:p>
+      <w:pPr>
+        <w:shd w:val="clear" w:color="auto" w:fill="FFFFFF"/>
+        <w:spacing w:line="408" w:lineRule="atLeast"/>
+        <w:jc w:val="both"/>
+        <w:rPr>
+          <w:rFonts w:ascii="Helvetica" w:hAnsi="Helvetica" w:cs="Helvetica" w:hint="eastAsia"/>
+          <w:color w:val="000000"/>
+          <w:szCs w:val="21"/>
+        </w:rPr>
+      </w:pPr>
+      <w:r>
+        <w:rPr>
+          <w:rFonts w:ascii="Helvetica" w:hAnsi="Helvetica" w:cs="Helvetica" w:hint="eastAsia"/>
+          <w:color w:val="000000"/>
+          <w:szCs w:val="21"/>
+        </w:rPr>
+        <w:t>转发在服务器端完成的；重定向是在客户端完成的</w:t>
+      </w:r>
+      <w:r>
+        <w:rPr>
+          <w:rFonts w:ascii="Helvetica" w:hAnsi="Helvetica" w:cs="Helvetica" w:hint="eastAsia"/>
+          <w:color w:val="000000"/>
+          <w:szCs w:val="21"/>
+        </w:rPr>
+        <w:t xml:space="preserve"> </w:t>
+      </w:r>
+    </w:p>
+    <w:p>
+      <w:pPr>
+        <w:shd w:val="clear" w:color="auto" w:fill="FFFFFF"/>
+        <w:spacing w:line="408" w:lineRule="atLeast"/>
+        <w:jc w:val="both"/>
+        <w:rPr>
+          <w:rFonts w:ascii="Helvetica" w:hAnsi="Helvetica" w:cs="Helvetica" w:hint="eastAsia"/>
+          <w:color w:val="000000"/>
+          <w:szCs w:val="21"/>
+        </w:rPr>
+      </w:pPr>
+      <w:r>
+        <w:rPr>
+          <w:rFonts w:ascii="Helvetica" w:hAnsi="Helvetica" w:cs="Helvetica" w:hint="eastAsia"/>
+          <w:color w:val="000000"/>
+          <w:szCs w:val="21"/>
+        </w:rPr>
+        <w:t>转发的速度快；重定向速度慢</w:t>
+      </w:r>
+      <w:r>
+        <w:rPr>
+          <w:rFonts w:ascii="Helvetica" w:hAnsi="Helvetica" w:cs="Helvetica" w:hint="eastAsia"/>
+          <w:color w:val="000000"/>
+          <w:szCs w:val="21"/>
+        </w:rPr>
+        <w:t xml:space="preserve"> </w:t>
+      </w:r>
+    </w:p>
+    <w:p>
+      <w:pPr>
+        <w:shd w:val="clear" w:color="auto" w:fill="FFFFFF"/>
+        <w:spacing w:line="408" w:lineRule="atLeast"/>
+        <w:jc w:val="both"/>
+        <w:rPr>
+          <w:rFonts w:ascii="Helvetica" w:hAnsi="Helvetica" w:cs="Helvetica" w:hint="eastAsia"/>
+          <w:color w:val="000000"/>
+          <w:szCs w:val="21"/>
+        </w:rPr>
+      </w:pPr>
+      <w:r>
+        <w:rPr>
+          <w:rFonts w:ascii="Helvetica" w:hAnsi="Helvetica" w:cs="Helvetica" w:hint="eastAsia"/>
+          <w:color w:val="000000"/>
+          <w:szCs w:val="21"/>
+        </w:rPr>
+        <w:t>转发的是同一次请求；重定向是两次不同请求</w:t>
+      </w:r>
+      <w:r>
+        <w:rPr>
+          <w:rFonts w:ascii="Helvetica" w:hAnsi="Helvetica" w:cs="Helvetica" w:hint="eastAsia"/>
+          <w:color w:val="000000"/>
+          <w:szCs w:val="21"/>
+        </w:rPr>
+        <w:t xml:space="preserve"> </w:t>
+      </w:r>
+    </w:p>
+    <w:p>
+      <w:pPr>
+        <w:shd w:val="clear" w:color="auto" w:fill="FFFFFF"/>
+        <w:spacing w:line="408" w:lineRule="atLeast"/>
+        <w:jc w:val="both"/>
+        <w:rPr>
+          <w:rFonts w:ascii="Helvetica" w:hAnsi="Helvetica" w:cs="Helvetica" w:hint="eastAsia"/>
+          <w:color w:val="000000"/>
+          <w:szCs w:val="21"/>
+        </w:rPr>
+      </w:pPr>
+      <w:r>
+        <w:rPr>
+          <w:rFonts w:ascii="Helvetica" w:hAnsi="Helvetica" w:cs="Helvetica" w:hint="eastAsia"/>
+          <w:color w:val="FF0000"/>
+          <w:szCs w:val="21"/>
+        </w:rPr>
+        <w:t>转发不会执行转发后的代码；重定向会执行重定向之后的代码</w:t>
+      </w:r>
+      <w:r>
+        <w:rPr>
+          <w:rFonts w:ascii="Helvetica" w:hAnsi="Helvetica" w:cs="Helvetica" w:hint="eastAsia"/>
+          <w:color w:val="000000"/>
+          <w:szCs w:val="21"/>
+        </w:rPr>
+        <w:t xml:space="preserve"> </w:t>
+      </w:r>
+    </w:p>
+    <w:p>
+      <w:pPr>
+        <w:shd w:val="clear" w:color="auto" w:fill="FFFFFF"/>
+        <w:spacing w:line="408" w:lineRule="atLeast"/>
+        <w:jc w:val="both"/>
+        <w:rPr>
+          <w:rFonts w:ascii="Helvetica" w:hAnsi="Helvetica" w:cs="Helvetica" w:hint="eastAsia"/>
+          <w:color w:val="000000"/>
+          <w:szCs w:val="21"/>
+        </w:rPr>
+      </w:pPr>
+      <w:r>
+        <w:rPr>
+          <w:rFonts w:ascii="Helvetica" w:hAnsi="Helvetica" w:cs="Helvetica" w:hint="eastAsia"/>
+          <w:color w:val="000000"/>
+          <w:szCs w:val="21"/>
+        </w:rPr>
+        <w:t>转发地址栏没有变化；重定向地址栏有变化</w:t>
+      </w:r>
+      <w:r>
+        <w:rPr>
+          <w:rFonts w:ascii="Helvetica" w:hAnsi="Helvetica" w:cs="Helvetica" w:hint="eastAsia"/>
+          <w:color w:val="000000"/>
+          <w:szCs w:val="21"/>
+        </w:rPr>
+        <w:t xml:space="preserve"> </w:t>
+      </w:r>
+    </w:p>
+    <w:p>
+      <w:pPr>
+        <w:shd w:val="clear" w:color="auto" w:fill="FFFFFF"/>
+        <w:spacing w:line="408" w:lineRule="atLeast"/>
+        <w:jc w:val="both"/>
+        <w:rPr>
+          <w:rFonts w:ascii="Helvetica" w:hAnsi="Helvetica" w:cs="Helvetica" w:hint="eastAsia"/>
+          <w:color w:val="000000"/>
+          <w:szCs w:val="21"/>
+        </w:rPr>
+      </w:pPr>
+      <w:r>
+        <w:rPr>
+          <w:rFonts w:ascii="Helvetica" w:hAnsi="Helvetica" w:cs="Helvetica" w:hint="eastAsia"/>
+          <w:color w:val="000000"/>
+          <w:szCs w:val="21"/>
+        </w:rPr>
+        <w:t>转发必须是在同一台服务器下完成；重定向可以在不同的服务器下完成</w:t>
+      </w:r>
+    </w:p>
+    <w:p>
+      <w:pPr>
         <w:numPr>
           <w:ilvl w:val="0"/>
           <w:numId w:val="12"/>
@@ -8129,6 +8604,1248 @@
     </w:p>
     <w:p>
       <w:pPr>
+        <w:shd w:val="clear" w:color="auto" w:fill="FFFFFF"/>
+        <w:spacing w:line="408" w:lineRule="atLeast"/>
+        <w:jc w:val="both"/>
+        <w:rPr>
+          <w:rFonts w:ascii="Microsoft YaHei UI" w:eastAsia="Microsoft YaHei UI" w:hAnsi="Microsoft YaHei UI" w:cs="宋体"/>
+          <w:color w:val="333333"/>
+          <w:spacing w:val="8"/>
+          <w:kern w:val="0"/>
+          <w:szCs w:val="21"/>
+        </w:rPr>
+      </w:pPr>
+      <w:r>
+        <w:rPr>
+          <w:rFonts w:ascii="Microsoft YaHei UI" w:eastAsia="Microsoft YaHei UI" w:hAnsi="Microsoft YaHei UI" w:cs="宋体"/>
+          <w:color w:val="333333"/>
+          <w:spacing w:val="8"/>
+          <w:kern w:val="0"/>
+          <w:szCs w:val="21"/>
+        </w:rPr>
+        <w:t>参考链接</w:t>
+      </w:r>
+      <w:r>
+        <w:rPr>
+          <w:rFonts w:ascii="Microsoft YaHei UI" w:eastAsia="Microsoft YaHei UI" w:hAnsi="Microsoft YaHei UI" w:cs="宋体" w:hint="eastAsia"/>
+          <w:color w:val="333333"/>
+          <w:spacing w:val="8"/>
+          <w:kern w:val="0"/>
+          <w:szCs w:val="21"/>
+        </w:rPr>
+        <w:t>：</w:t>
+      </w:r>
+      <w:hyperlink r:id="rId33" w:history="1">
+        <w:r>
+          <w:rPr>
+            <w:rStyle w:val="a5"/>
+            <w:rFonts w:ascii="Microsoft YaHei UI" w:eastAsia="Microsoft YaHei UI" w:hAnsi="Microsoft YaHei UI" w:cs="宋体"/>
+            <w:spacing w:val="8"/>
+            <w:kern w:val="0"/>
+            <w:szCs w:val="21"/>
+          </w:rPr>
+          <w:t>https://blog.csdn.net/lxyso/article/details/45446757</w:t>
+        </w:r>
+      </w:hyperlink>
+    </w:p>
+    <w:p>
+      <w:pPr>
+        <w:shd w:val="clear" w:color="auto" w:fill="FFFFFF"/>
+        <w:spacing w:line="408" w:lineRule="atLeast"/>
+        <w:jc w:val="both"/>
+        <w:rPr>
+          <w:rFonts w:ascii="Microsoft YaHei UI" w:eastAsia="Microsoft YaHei UI" w:hAnsi="Microsoft YaHei UI" w:cs="宋体"/>
+          <w:color w:val="333333"/>
+          <w:spacing w:val="8"/>
+          <w:kern w:val="0"/>
+          <w:szCs w:val="21"/>
+        </w:rPr>
+      </w:pPr>
+      <w:hyperlink r:id="rId34" w:history="1">
+        <w:r>
+          <w:rPr>
+            <w:rStyle w:val="a5"/>
+            <w:rFonts w:ascii="Microsoft YaHei UI" w:eastAsia="Microsoft YaHei UI" w:hAnsi="Microsoft YaHei UI" w:cs="宋体"/>
+            <w:spacing w:val="8"/>
+            <w:kern w:val="0"/>
+            <w:szCs w:val="21"/>
+          </w:rPr>
+          <w:t>https://www.cnblogs.com/aspirant/p/9082858.html</w:t>
+        </w:r>
+      </w:hyperlink>
+    </w:p>
+    <w:p>
+      <w:pPr>
+        <w:shd w:val="clear" w:color="auto" w:fill="FFFFFF"/>
+        <w:spacing w:line="408" w:lineRule="atLeast"/>
+        <w:jc w:val="both"/>
+        <w:rPr>
+          <w:rFonts w:ascii="Helvetica" w:hAnsi="Helvetica" w:cs="Helvetica" w:hint="eastAsia"/>
+          <w:color w:val="000000"/>
+          <w:szCs w:val="21"/>
+        </w:rPr>
+      </w:pPr>
+      <w:r>
+        <w:rPr>
+          <w:rFonts w:ascii="Helvetica" w:hAnsi="Helvetica" w:cs="Helvetica" w:hint="eastAsia"/>
+          <w:color w:val="000000"/>
+          <w:szCs w:val="21"/>
+        </w:rPr>
+        <w:t>作用：</w:t>
+      </w:r>
+    </w:p>
+    <w:p>
+      <w:pPr>
+        <w:shd w:val="clear" w:color="auto" w:fill="FFFFFF"/>
+        <w:spacing w:line="408" w:lineRule="atLeast"/>
+        <w:jc w:val="both"/>
+        <w:rPr>
+          <w:rFonts w:ascii="Helvetica" w:hAnsi="Helvetica" w:cs="Helvetica" w:hint="eastAsia"/>
+          <w:color w:val="000000"/>
+          <w:szCs w:val="21"/>
+        </w:rPr>
+      </w:pPr>
+      <w:r>
+        <w:rPr>
+          <w:rFonts w:ascii="Helvetica" w:hAnsi="Helvetica" w:cs="Helvetica" w:hint="eastAsia"/>
+          <w:color w:val="000000"/>
+          <w:szCs w:val="21"/>
+        </w:rPr>
+        <w:lastRenderedPageBreak/>
+        <w:t>1. BeanFactory</w:t>
+      </w:r>
+      <w:r>
+        <w:rPr>
+          <w:rFonts w:ascii="Helvetica" w:hAnsi="Helvetica" w:cs="Helvetica" w:hint="eastAsia"/>
+          <w:color w:val="000000"/>
+          <w:szCs w:val="21"/>
+        </w:rPr>
+        <w:t>负责读取</w:t>
+      </w:r>
+      <w:r>
+        <w:rPr>
+          <w:rFonts w:ascii="Helvetica" w:hAnsi="Helvetica" w:cs="Helvetica" w:hint="eastAsia"/>
+          <w:color w:val="000000"/>
+          <w:szCs w:val="21"/>
+        </w:rPr>
+        <w:t>bean</w:t>
+      </w:r>
+      <w:r>
+        <w:rPr>
+          <w:rFonts w:ascii="Helvetica" w:hAnsi="Helvetica" w:cs="Helvetica" w:hint="eastAsia"/>
+          <w:color w:val="000000"/>
+          <w:szCs w:val="21"/>
+        </w:rPr>
+        <w:t>配置文档，管理</w:t>
+      </w:r>
+      <w:r>
+        <w:rPr>
+          <w:rFonts w:ascii="Helvetica" w:hAnsi="Helvetica" w:cs="Helvetica" w:hint="eastAsia"/>
+          <w:color w:val="000000"/>
+          <w:szCs w:val="21"/>
+        </w:rPr>
+        <w:t>bean</w:t>
+      </w:r>
+      <w:r>
+        <w:rPr>
+          <w:rFonts w:ascii="Helvetica" w:hAnsi="Helvetica" w:cs="Helvetica" w:hint="eastAsia"/>
+          <w:color w:val="000000"/>
+          <w:szCs w:val="21"/>
+        </w:rPr>
+        <w:t>的加载，实例化，维护</w:t>
+      </w:r>
+      <w:r>
+        <w:rPr>
+          <w:rFonts w:ascii="Helvetica" w:hAnsi="Helvetica" w:cs="Helvetica" w:hint="eastAsia"/>
+          <w:color w:val="000000"/>
+          <w:szCs w:val="21"/>
+        </w:rPr>
+        <w:t>bean</w:t>
+      </w:r>
+      <w:r>
+        <w:rPr>
+          <w:rFonts w:ascii="Helvetica" w:hAnsi="Helvetica" w:cs="Helvetica" w:hint="eastAsia"/>
+          <w:color w:val="000000"/>
+          <w:szCs w:val="21"/>
+        </w:rPr>
+        <w:t>之间的依赖关系，负责</w:t>
+      </w:r>
+      <w:r>
+        <w:rPr>
+          <w:rFonts w:ascii="Helvetica" w:hAnsi="Helvetica" w:cs="Helvetica" w:hint="eastAsia"/>
+          <w:color w:val="000000"/>
+          <w:szCs w:val="21"/>
+        </w:rPr>
+        <w:t>bean</w:t>
+      </w:r>
+      <w:r>
+        <w:rPr>
+          <w:rFonts w:ascii="Helvetica" w:hAnsi="Helvetica" w:cs="Helvetica" w:hint="eastAsia"/>
+          <w:color w:val="000000"/>
+          <w:szCs w:val="21"/>
+        </w:rPr>
+        <w:t>的声明周期。</w:t>
+      </w:r>
+    </w:p>
+    <w:p>
+      <w:pPr>
+        <w:shd w:val="clear" w:color="auto" w:fill="FFFFFF"/>
+        <w:spacing w:line="408" w:lineRule="atLeast"/>
+        <w:jc w:val="both"/>
+        <w:rPr>
+          <w:rFonts w:ascii="Helvetica" w:hAnsi="Helvetica" w:cs="Helvetica" w:hint="eastAsia"/>
+          <w:color w:val="000000"/>
+          <w:szCs w:val="21"/>
+        </w:rPr>
+      </w:pPr>
+      <w:r>
+        <w:rPr>
+          <w:rFonts w:ascii="Helvetica" w:hAnsi="Helvetica" w:cs="Helvetica" w:hint="eastAsia"/>
+          <w:color w:val="000000"/>
+          <w:szCs w:val="21"/>
+        </w:rPr>
+        <w:t>2. ApplicationContext</w:t>
+      </w:r>
+      <w:r>
+        <w:rPr>
+          <w:rFonts w:ascii="Helvetica" w:hAnsi="Helvetica" w:cs="Helvetica" w:hint="eastAsia"/>
+          <w:color w:val="000000"/>
+          <w:szCs w:val="21"/>
+        </w:rPr>
+        <w:t>除了提供上述</w:t>
+      </w:r>
+      <w:r>
+        <w:rPr>
+          <w:rFonts w:ascii="Helvetica" w:hAnsi="Helvetica" w:cs="Helvetica" w:hint="eastAsia"/>
+          <w:color w:val="000000"/>
+          <w:szCs w:val="21"/>
+        </w:rPr>
+        <w:t>BeanFactory</w:t>
+      </w:r>
+      <w:r>
+        <w:rPr>
+          <w:rFonts w:ascii="Helvetica" w:hAnsi="Helvetica" w:cs="Helvetica" w:hint="eastAsia"/>
+          <w:color w:val="000000"/>
+          <w:szCs w:val="21"/>
+        </w:rPr>
+        <w:t>所能提供的功能之外，还提供了更完整的框架功能：</w:t>
+      </w:r>
+    </w:p>
+    <w:p>
+      <w:pPr>
+        <w:shd w:val="clear" w:color="auto" w:fill="FFFFFF"/>
+        <w:spacing w:line="408" w:lineRule="atLeast"/>
+        <w:jc w:val="both"/>
+        <w:rPr>
+          <w:rFonts w:ascii="Helvetica" w:hAnsi="Helvetica" w:cs="Helvetica" w:hint="eastAsia"/>
+          <w:color w:val="000000"/>
+          <w:szCs w:val="21"/>
+        </w:rPr>
+      </w:pPr>
+      <w:r>
+        <w:rPr>
+          <w:rFonts w:ascii="Helvetica" w:hAnsi="Helvetica" w:cs="Helvetica" w:hint="eastAsia"/>
+          <w:color w:val="000000"/>
+          <w:szCs w:val="21"/>
+        </w:rPr>
+        <w:t xml:space="preserve">a. </w:t>
+      </w:r>
+      <w:r>
+        <w:rPr>
+          <w:rFonts w:ascii="Helvetica" w:hAnsi="Helvetica" w:cs="Helvetica" w:hint="eastAsia"/>
+          <w:color w:val="000000"/>
+          <w:szCs w:val="21"/>
+        </w:rPr>
+        <w:t>国际化支持</w:t>
+      </w:r>
+    </w:p>
+    <w:p>
+      <w:pPr>
+        <w:shd w:val="clear" w:color="auto" w:fill="FFFFFF"/>
+        <w:spacing w:line="408" w:lineRule="atLeast"/>
+        <w:jc w:val="both"/>
+        <w:rPr>
+          <w:rFonts w:ascii="Helvetica" w:hAnsi="Helvetica" w:cs="Helvetica" w:hint="eastAsia"/>
+          <w:color w:val="000000"/>
+          <w:szCs w:val="21"/>
+        </w:rPr>
+      </w:pPr>
+      <w:r>
+        <w:rPr>
+          <w:rFonts w:ascii="Helvetica" w:hAnsi="Helvetica" w:cs="Helvetica" w:hint="eastAsia"/>
+          <w:color w:val="000000"/>
+          <w:szCs w:val="21"/>
+        </w:rPr>
+        <w:t xml:space="preserve">b. </w:t>
+      </w:r>
+      <w:r>
+        <w:rPr>
+          <w:rFonts w:ascii="Helvetica" w:hAnsi="Helvetica" w:cs="Helvetica" w:hint="eastAsia"/>
+          <w:color w:val="000000"/>
+          <w:szCs w:val="21"/>
+        </w:rPr>
+        <w:t>资源访问：</w:t>
+      </w:r>
+      <w:r>
+        <w:rPr>
+          <w:rFonts w:ascii="Helvetica" w:hAnsi="Helvetica" w:cs="Helvetica" w:hint="eastAsia"/>
+          <w:color w:val="000000"/>
+          <w:szCs w:val="21"/>
+        </w:rPr>
+        <w:t>Resource rs = ctx. getResource(</w:t>
+      </w:r>
+      <w:r>
+        <w:rPr>
+          <w:rFonts w:ascii="Helvetica" w:hAnsi="Helvetica" w:cs="Helvetica" w:hint="eastAsia"/>
+          <w:color w:val="000000"/>
+          <w:szCs w:val="21"/>
+        </w:rPr>
+        <w:t>“</w:t>
+      </w:r>
+      <w:r>
+        <w:rPr>
+          <w:rFonts w:ascii="Helvetica" w:hAnsi="Helvetica" w:cs="Helvetica" w:hint="eastAsia"/>
+          <w:color w:val="000000"/>
+          <w:szCs w:val="21"/>
+        </w:rPr>
+        <w:t>classpath:config.properties</w:t>
+      </w:r>
+      <w:r>
+        <w:rPr>
+          <w:rFonts w:ascii="Helvetica" w:hAnsi="Helvetica" w:cs="Helvetica" w:hint="eastAsia"/>
+          <w:color w:val="000000"/>
+          <w:szCs w:val="21"/>
+        </w:rPr>
+        <w:t>”</w:t>
+      </w:r>
+      <w:r>
+        <w:rPr>
+          <w:rFonts w:ascii="Helvetica" w:hAnsi="Helvetica" w:cs="Helvetica" w:hint="eastAsia"/>
+          <w:color w:val="000000"/>
+          <w:szCs w:val="21"/>
+        </w:rPr>
+        <w:t xml:space="preserve">), </w:t>
+      </w:r>
+      <w:r>
+        <w:rPr>
+          <w:rFonts w:ascii="Helvetica" w:hAnsi="Helvetica" w:cs="Helvetica" w:hint="eastAsia"/>
+          <w:color w:val="000000"/>
+          <w:szCs w:val="21"/>
+        </w:rPr>
+        <w:t>“</w:t>
+      </w:r>
+      <w:r>
+        <w:rPr>
+          <w:rFonts w:ascii="Helvetica" w:hAnsi="Helvetica" w:cs="Helvetica" w:hint="eastAsia"/>
+          <w:color w:val="000000"/>
+          <w:szCs w:val="21"/>
+        </w:rPr>
+        <w:t>file:c:/config.properties</w:t>
+      </w:r>
+      <w:r>
+        <w:rPr>
+          <w:rFonts w:ascii="Helvetica" w:hAnsi="Helvetica" w:cs="Helvetica" w:hint="eastAsia"/>
+          <w:color w:val="000000"/>
+          <w:szCs w:val="21"/>
+        </w:rPr>
+        <w:t>”</w:t>
+      </w:r>
+    </w:p>
+    <w:p>
+      <w:pPr>
+        <w:shd w:val="clear" w:color="auto" w:fill="FFFFFF"/>
+        <w:spacing w:line="408" w:lineRule="atLeast"/>
+        <w:jc w:val="both"/>
+        <w:rPr>
+          <w:rFonts w:ascii="Helvetica" w:hAnsi="Helvetica" w:cs="Helvetica" w:hint="eastAsia"/>
+          <w:color w:val="000000"/>
+          <w:szCs w:val="21"/>
+        </w:rPr>
+      </w:pPr>
+      <w:r>
+        <w:rPr>
+          <w:rFonts w:ascii="Helvetica" w:hAnsi="Helvetica" w:cs="Helvetica" w:hint="eastAsia"/>
+          <w:color w:val="000000"/>
+          <w:szCs w:val="21"/>
+        </w:rPr>
+        <w:t xml:space="preserve">c. </w:t>
+      </w:r>
+      <w:r>
+        <w:rPr>
+          <w:rFonts w:ascii="Helvetica" w:hAnsi="Helvetica" w:cs="Helvetica" w:hint="eastAsia"/>
+          <w:color w:val="000000"/>
+          <w:szCs w:val="21"/>
+        </w:rPr>
+        <w:t>事件传递：通过实现</w:t>
+      </w:r>
+      <w:r>
+        <w:rPr>
+          <w:rFonts w:ascii="Helvetica" w:hAnsi="Helvetica" w:cs="Helvetica" w:hint="eastAsia"/>
+          <w:color w:val="000000"/>
+          <w:szCs w:val="21"/>
+        </w:rPr>
+        <w:t>ApplicationContextAware</w:t>
+      </w:r>
+      <w:r>
+        <w:rPr>
+          <w:rFonts w:ascii="Helvetica" w:hAnsi="Helvetica" w:cs="Helvetica" w:hint="eastAsia"/>
+          <w:color w:val="000000"/>
+          <w:szCs w:val="21"/>
+        </w:rPr>
+        <w:t>接口</w:t>
+      </w:r>
+    </w:p>
+    <w:p>
+      <w:pPr>
+        <w:shd w:val="clear" w:color="auto" w:fill="FFFFFF"/>
+        <w:spacing w:line="408" w:lineRule="atLeast"/>
+        <w:jc w:val="both"/>
+        <w:rPr>
+          <w:rFonts w:ascii="Helvetica" w:hAnsi="Helvetica" w:cs="Helvetica"/>
+          <w:color w:val="000000"/>
+          <w:szCs w:val="21"/>
+        </w:rPr>
+      </w:pPr>
+      <w:r>
+        <w:rPr>
+          <w:rFonts w:ascii="Helvetica" w:hAnsi="Helvetica" w:cs="Helvetica" w:hint="eastAsia"/>
+          <w:color w:val="000000"/>
+          <w:szCs w:val="21"/>
+        </w:rPr>
+        <w:t xml:space="preserve">3. </w:t>
+      </w:r>
+      <w:r>
+        <w:rPr>
+          <w:rFonts w:ascii="Helvetica" w:hAnsi="Helvetica" w:cs="Helvetica" w:hint="eastAsia"/>
+          <w:color w:val="000000"/>
+          <w:szCs w:val="21"/>
+        </w:rPr>
+        <w:t>常用的获取</w:t>
+      </w:r>
+      <w:r>
+        <w:rPr>
+          <w:rFonts w:ascii="Helvetica" w:hAnsi="Helvetica" w:cs="Helvetica" w:hint="eastAsia"/>
+          <w:color w:val="000000"/>
+          <w:szCs w:val="21"/>
+        </w:rPr>
+        <w:t>ApplicationContext</w:t>
+      </w:r>
+      <w:r>
+        <w:rPr>
+          <w:rFonts w:ascii="Helvetica" w:hAnsi="Helvetica" w:cs="Helvetica" w:hint="eastAsia"/>
+          <w:color w:val="000000"/>
+          <w:szCs w:val="21"/>
+        </w:rPr>
+        <w:t>的方法</w:t>
+      </w:r>
+    </w:p>
+    <w:p>
+      <w:pPr>
+        <w:shd w:val="clear" w:color="auto" w:fill="FFFFFF"/>
+        <w:spacing w:line="408" w:lineRule="atLeast"/>
+        <w:jc w:val="both"/>
+        <w:rPr>
+          <w:rFonts w:ascii="Arial" w:hAnsi="Arial" w:cs="Arial"/>
+          <w:color w:val="333333"/>
+          <w:szCs w:val="21"/>
+          <w:shd w:val="clear" w:color="auto" w:fill="FFFFFF"/>
+        </w:rPr>
+      </w:pPr>
+      <w:r>
+        <w:rPr>
+          <w:rFonts w:ascii="Arial" w:hAnsi="Arial" w:cs="Arial"/>
+          <w:color w:val="333333"/>
+          <w:szCs w:val="21"/>
+          <w:shd w:val="clear" w:color="auto" w:fill="FFFFFF"/>
+        </w:rPr>
+        <w:t>1.</w:t>
+      </w:r>
+      <w:r>
+        <w:rPr>
+          <w:rFonts w:ascii="Arial" w:hAnsi="Arial" w:cs="Arial"/>
+          <w:color w:val="333333"/>
+          <w:szCs w:val="21"/>
+          <w:shd w:val="clear" w:color="auto" w:fill="FFFFFF"/>
+        </w:rPr>
+        <w:t>利用</w:t>
+      </w:r>
+      <w:r>
+        <w:rPr>
+          <w:rFonts w:ascii="Arial" w:hAnsi="Arial" w:cs="Arial"/>
+          <w:color w:val="333333"/>
+          <w:szCs w:val="21"/>
+          <w:shd w:val="clear" w:color="auto" w:fill="FFFFFF"/>
+        </w:rPr>
+        <w:t>MessageSource</w:t>
+      </w:r>
+      <w:r>
+        <w:rPr>
+          <w:rFonts w:ascii="Arial" w:hAnsi="Arial" w:cs="Arial"/>
+          <w:color w:val="333333"/>
+          <w:szCs w:val="21"/>
+          <w:shd w:val="clear" w:color="auto" w:fill="FFFFFF"/>
+        </w:rPr>
+        <w:t>进行国际化</w:t>
+      </w:r>
+      <w:r>
+        <w:rPr>
+          <w:rFonts w:ascii="Arial" w:hAnsi="Arial" w:cs="Arial"/>
+          <w:color w:val="333333"/>
+          <w:szCs w:val="21"/>
+          <w:shd w:val="clear" w:color="auto" w:fill="FFFFFF"/>
+        </w:rPr>
+        <w:t> </w:t>
+      </w:r>
+    </w:p>
+    <w:p>
+      <w:pPr>
+        <w:shd w:val="clear" w:color="auto" w:fill="FFFFFF"/>
+        <w:spacing w:line="408" w:lineRule="atLeast"/>
+        <w:jc w:val="both"/>
+        <w:rPr>
+          <w:rFonts w:ascii="Arial" w:hAnsi="Arial" w:cs="Arial"/>
+          <w:color w:val="333333"/>
+          <w:szCs w:val="21"/>
+          <w:shd w:val="clear" w:color="auto" w:fill="FFFFFF"/>
+        </w:rPr>
+      </w:pPr>
+      <w:r>
+        <w:rPr>
+          <w:rFonts w:ascii="Arial" w:hAnsi="Arial" w:cs="Arial"/>
+          <w:color w:val="333333"/>
+          <w:szCs w:val="21"/>
+          <w:shd w:val="clear" w:color="auto" w:fill="FFFFFF"/>
+        </w:rPr>
+        <w:t>2.</w:t>
+      </w:r>
+      <w:r>
+        <w:rPr>
+          <w:rFonts w:ascii="Arial" w:hAnsi="Arial" w:cs="Arial"/>
+          <w:color w:val="333333"/>
+          <w:szCs w:val="21"/>
+          <w:shd w:val="clear" w:color="auto" w:fill="FFFFFF"/>
+        </w:rPr>
+        <w:t>强大的事件机制</w:t>
+      </w:r>
+      <w:r>
+        <w:rPr>
+          <w:rFonts w:ascii="Arial" w:hAnsi="Arial" w:cs="Arial"/>
+          <w:color w:val="333333"/>
+          <w:szCs w:val="21"/>
+          <w:shd w:val="clear" w:color="auto" w:fill="FFFFFF"/>
+        </w:rPr>
+        <w:t>(Event) </w:t>
+      </w:r>
+    </w:p>
+    <w:p>
+      <w:pPr>
+        <w:shd w:val="clear" w:color="auto" w:fill="FFFFFF"/>
+        <w:spacing w:line="408" w:lineRule="atLeast"/>
+        <w:jc w:val="both"/>
+        <w:rPr>
+          <w:rFonts w:ascii="Arial" w:hAnsi="Arial" w:cs="Arial"/>
+          <w:color w:val="333333"/>
+          <w:szCs w:val="21"/>
+          <w:shd w:val="clear" w:color="auto" w:fill="FFFFFF"/>
+        </w:rPr>
+      </w:pPr>
+      <w:r>
+        <w:rPr>
+          <w:rFonts w:ascii="Arial" w:hAnsi="Arial" w:cs="Arial"/>
+          <w:color w:val="333333"/>
+          <w:szCs w:val="21"/>
+          <w:shd w:val="clear" w:color="auto" w:fill="FFFFFF"/>
+        </w:rPr>
+        <w:t>3.</w:t>
+      </w:r>
+      <w:r>
+        <w:rPr>
+          <w:rFonts w:ascii="Arial" w:hAnsi="Arial" w:cs="Arial"/>
+          <w:color w:val="333333"/>
+          <w:szCs w:val="21"/>
+          <w:shd w:val="clear" w:color="auto" w:fill="FFFFFF"/>
+        </w:rPr>
+        <w:t>底层资源的访问</w:t>
+      </w:r>
+      <w:r>
+        <w:rPr>
+          <w:rFonts w:ascii="Arial" w:hAnsi="Arial" w:cs="Arial"/>
+          <w:color w:val="333333"/>
+          <w:szCs w:val="21"/>
+          <w:shd w:val="clear" w:color="auto" w:fill="FFFFFF"/>
+        </w:rPr>
+        <w:t> </w:t>
+      </w:r>
+    </w:p>
+    <w:p>
+      <w:pPr>
+        <w:shd w:val="clear" w:color="auto" w:fill="FFFFFF"/>
+        <w:spacing w:line="408" w:lineRule="atLeast"/>
+        <w:jc w:val="both"/>
+        <w:rPr>
+          <w:rFonts w:ascii="Arial" w:hAnsi="Arial" w:cs="Arial"/>
+          <w:color w:val="333333"/>
+          <w:szCs w:val="21"/>
+          <w:shd w:val="clear" w:color="auto" w:fill="FFFFFF"/>
+        </w:rPr>
+      </w:pPr>
+      <w:r>
+        <w:rPr>
+          <w:rFonts w:ascii="Arial" w:hAnsi="Arial" w:cs="Arial"/>
+          <w:color w:val="333333"/>
+          <w:szCs w:val="21"/>
+          <w:shd w:val="clear" w:color="auto" w:fill="FFFFFF"/>
+        </w:rPr>
+        <w:t>4.</w:t>
+      </w:r>
+      <w:r>
+        <w:rPr>
+          <w:rFonts w:ascii="Arial" w:hAnsi="Arial" w:cs="Arial"/>
+          <w:color w:val="333333"/>
+          <w:szCs w:val="21"/>
+          <w:shd w:val="clear" w:color="auto" w:fill="FFFFFF"/>
+        </w:rPr>
+        <w:t>对</w:t>
+      </w:r>
+      <w:r>
+        <w:rPr>
+          <w:rFonts w:ascii="Arial" w:hAnsi="Arial" w:cs="Arial"/>
+          <w:color w:val="333333"/>
+          <w:szCs w:val="21"/>
+          <w:shd w:val="clear" w:color="auto" w:fill="FFFFFF"/>
+        </w:rPr>
+        <w:t>Web</w:t>
+      </w:r>
+      <w:r>
+        <w:rPr>
+          <w:rFonts w:ascii="Arial" w:hAnsi="Arial" w:cs="Arial"/>
+          <w:color w:val="333333"/>
+          <w:szCs w:val="21"/>
+          <w:shd w:val="clear" w:color="auto" w:fill="FFFFFF"/>
+        </w:rPr>
+        <w:t>应用的支持</w:t>
+      </w:r>
+      <w:r>
+        <w:rPr>
+          <w:rFonts w:ascii="Arial" w:hAnsi="Arial" w:cs="Arial"/>
+          <w:color w:val="333333"/>
+          <w:szCs w:val="21"/>
+          <w:shd w:val="clear" w:color="auto" w:fill="FFFFFF"/>
+        </w:rPr>
+        <w:t> </w:t>
+      </w:r>
+    </w:p>
+    <w:p>
+      <w:pPr>
+        <w:shd w:val="clear" w:color="auto" w:fill="FFFFFF"/>
+        <w:spacing w:line="408" w:lineRule="atLeast"/>
+        <w:jc w:val="both"/>
+        <w:rPr>
+          <w:rFonts w:ascii="Arial" w:hAnsi="Arial" w:cs="Arial"/>
+          <w:color w:val="333333"/>
+          <w:szCs w:val="21"/>
+          <w:shd w:val="clear" w:color="auto" w:fill="FFFFFF"/>
+        </w:rPr>
+      </w:pPr>
+      <w:r>
+        <w:rPr>
+          <w:rFonts w:ascii="Arial" w:hAnsi="Arial" w:cs="Arial"/>
+          <w:color w:val="333333"/>
+          <w:szCs w:val="21"/>
+          <w:shd w:val="clear" w:color="auto" w:fill="FFFFFF"/>
+        </w:rPr>
+        <w:t>5.</w:t>
+      </w:r>
+      <w:r>
+        <w:rPr>
+          <w:rFonts w:ascii="Arial" w:hAnsi="Arial" w:cs="Arial"/>
+          <w:color w:val="333333"/>
+          <w:szCs w:val="21"/>
+          <w:shd w:val="clear" w:color="auto" w:fill="FFFFFF"/>
+        </w:rPr>
+        <w:t>其它区别</w:t>
+      </w:r>
+      <w:r>
+        <w:rPr>
+          <w:rFonts w:ascii="Arial" w:hAnsi="Arial" w:cs="Arial"/>
+          <w:color w:val="333333"/>
+          <w:szCs w:val="21"/>
+          <w:shd w:val="clear" w:color="auto" w:fill="FFFFFF"/>
+        </w:rPr>
+        <w:t> </w:t>
+      </w:r>
+      <w:r>
+        <w:rPr>
+          <w:rFonts w:ascii="Arial" w:hAnsi="Arial" w:cs="Arial"/>
+          <w:color w:val="333333"/>
+          <w:szCs w:val="21"/>
+        </w:rPr>
+        <w:br/>
+      </w:r>
+      <w:r>
+        <w:rPr>
+          <w:rFonts w:ascii="Arial" w:hAnsi="Arial" w:cs="Arial"/>
+          <w:color w:val="333333"/>
+          <w:szCs w:val="21"/>
+          <w:shd w:val="clear" w:color="auto" w:fill="FFFFFF"/>
+        </w:rPr>
+        <w:t>1).BeanFactroy</w:t>
+      </w:r>
+      <w:r>
+        <w:rPr>
+          <w:rFonts w:ascii="Arial" w:hAnsi="Arial" w:cs="Arial"/>
+          <w:color w:val="333333"/>
+          <w:szCs w:val="21"/>
+          <w:shd w:val="clear" w:color="auto" w:fill="FFFFFF"/>
+        </w:rPr>
+        <w:t>采用的是延迟加载形式来注入</w:t>
+      </w:r>
+      <w:r>
+        <w:rPr>
+          <w:rFonts w:ascii="Arial" w:hAnsi="Arial" w:cs="Arial"/>
+          <w:color w:val="333333"/>
+          <w:szCs w:val="21"/>
+          <w:shd w:val="clear" w:color="auto" w:fill="FFFFFF"/>
+        </w:rPr>
+        <w:t>Bean</w:t>
+      </w:r>
+      <w:r>
+        <w:rPr>
+          <w:rFonts w:ascii="Arial" w:hAnsi="Arial" w:cs="Arial"/>
+          <w:color w:val="333333"/>
+          <w:szCs w:val="21"/>
+          <w:shd w:val="clear" w:color="auto" w:fill="FFFFFF"/>
+        </w:rPr>
+        <w:t>的，即只有在使用到某个</w:t>
+      </w:r>
+      <w:r>
+        <w:rPr>
+          <w:rFonts w:ascii="Arial" w:hAnsi="Arial" w:cs="Arial"/>
+          <w:color w:val="333333"/>
+          <w:szCs w:val="21"/>
+          <w:shd w:val="clear" w:color="auto" w:fill="FFFFFF"/>
+        </w:rPr>
+        <w:t>Bean</w:t>
+      </w:r>
+      <w:r>
+        <w:rPr>
+          <w:rFonts w:ascii="Arial" w:hAnsi="Arial" w:cs="Arial"/>
+          <w:color w:val="333333"/>
+          <w:szCs w:val="21"/>
+          <w:shd w:val="clear" w:color="auto" w:fill="FFFFFF"/>
+        </w:rPr>
+        <w:t>时</w:t>
+      </w:r>
+      <w:r>
+        <w:rPr>
+          <w:rFonts w:ascii="Arial" w:hAnsi="Arial" w:cs="Arial"/>
+          <w:color w:val="333333"/>
+          <w:szCs w:val="21"/>
+          <w:shd w:val="clear" w:color="auto" w:fill="FFFFFF"/>
+        </w:rPr>
+        <w:t>(</w:t>
+      </w:r>
+      <w:r>
+        <w:rPr>
+          <w:rFonts w:ascii="Arial" w:hAnsi="Arial" w:cs="Arial"/>
+          <w:color w:val="333333"/>
+          <w:szCs w:val="21"/>
+          <w:shd w:val="clear" w:color="auto" w:fill="FFFFFF"/>
+        </w:rPr>
+        <w:t>调用</w:t>
+      </w:r>
+      <w:r>
+        <w:rPr>
+          <w:rFonts w:ascii="Arial" w:hAnsi="Arial" w:cs="Arial"/>
+          <w:color w:val="333333"/>
+          <w:szCs w:val="21"/>
+          <w:shd w:val="clear" w:color="auto" w:fill="FFFFFF"/>
+        </w:rPr>
+        <w:t>getBean())</w:t>
+      </w:r>
+      <w:r>
+        <w:rPr>
+          <w:rFonts w:ascii="Arial" w:hAnsi="Arial" w:cs="Arial"/>
+          <w:color w:val="333333"/>
+          <w:szCs w:val="21"/>
+          <w:shd w:val="clear" w:color="auto" w:fill="FFFFFF"/>
+        </w:rPr>
+        <w:t>，才对该</w:t>
+      </w:r>
+      <w:r>
+        <w:rPr>
+          <w:rFonts w:ascii="Arial" w:hAnsi="Arial" w:cs="Arial"/>
+          <w:color w:val="333333"/>
+          <w:szCs w:val="21"/>
+          <w:shd w:val="clear" w:color="auto" w:fill="FFFFFF"/>
+        </w:rPr>
+        <w:t>Bean</w:t>
+      </w:r>
+      <w:r>
+        <w:rPr>
+          <w:rFonts w:ascii="Arial" w:hAnsi="Arial" w:cs="Arial"/>
+          <w:color w:val="333333"/>
+          <w:szCs w:val="21"/>
+          <w:shd w:val="clear" w:color="auto" w:fill="FFFFFF"/>
+        </w:rPr>
+        <w:t>进行加载实例化，这样，我们就不能发现一些存在的</w:t>
+      </w:r>
+      <w:r>
+        <w:rPr>
+          <w:rFonts w:ascii="Arial" w:hAnsi="Arial" w:cs="Arial"/>
+          <w:color w:val="333333"/>
+          <w:szCs w:val="21"/>
+          <w:shd w:val="clear" w:color="auto" w:fill="FFFFFF"/>
+        </w:rPr>
+        <w:t>Spring</w:t>
+      </w:r>
+      <w:r>
+        <w:rPr>
+          <w:rFonts w:ascii="Arial" w:hAnsi="Arial" w:cs="Arial"/>
+          <w:color w:val="333333"/>
+          <w:szCs w:val="21"/>
+          <w:shd w:val="clear" w:color="auto" w:fill="FFFFFF"/>
+        </w:rPr>
+        <w:t>的配置问题。而</w:t>
+      </w:r>
+      <w:r>
+        <w:rPr>
+          <w:rFonts w:ascii="Arial" w:hAnsi="Arial" w:cs="Arial"/>
+          <w:color w:val="333333"/>
+          <w:szCs w:val="21"/>
+          <w:shd w:val="clear" w:color="auto" w:fill="FFFFFF"/>
+        </w:rPr>
+        <w:t>ApplicationContext</w:t>
+      </w:r>
+      <w:r>
+        <w:rPr>
+          <w:rFonts w:ascii="Arial" w:hAnsi="Arial" w:cs="Arial"/>
+          <w:color w:val="333333"/>
+          <w:szCs w:val="21"/>
+          <w:shd w:val="clear" w:color="auto" w:fill="FFFFFF"/>
+        </w:rPr>
+        <w:t>则相反，它是在容器启动时，一次性创建了所有的</w:t>
+      </w:r>
+      <w:r>
+        <w:rPr>
+          <w:rFonts w:ascii="Arial" w:hAnsi="Arial" w:cs="Arial"/>
+          <w:color w:val="333333"/>
+          <w:szCs w:val="21"/>
+          <w:shd w:val="clear" w:color="auto" w:fill="FFFFFF"/>
+        </w:rPr>
+        <w:t>Bean</w:t>
+      </w:r>
+      <w:r>
+        <w:rPr>
+          <w:rFonts w:ascii="Arial" w:hAnsi="Arial" w:cs="Arial"/>
+          <w:color w:val="333333"/>
+          <w:szCs w:val="21"/>
+          <w:shd w:val="clear" w:color="auto" w:fill="FFFFFF"/>
+        </w:rPr>
+        <w:t>。这样，在容器启动时，我们就可以发现</w:t>
+      </w:r>
+      <w:r>
+        <w:rPr>
+          <w:rFonts w:ascii="Arial" w:hAnsi="Arial" w:cs="Arial"/>
+          <w:color w:val="333333"/>
+          <w:szCs w:val="21"/>
+          <w:shd w:val="clear" w:color="auto" w:fill="FFFFFF"/>
+        </w:rPr>
+        <w:t>Spring</w:t>
+      </w:r>
+      <w:r>
+        <w:rPr>
+          <w:rFonts w:ascii="Arial" w:hAnsi="Arial" w:cs="Arial"/>
+          <w:color w:val="333333"/>
+          <w:szCs w:val="21"/>
+          <w:shd w:val="clear" w:color="auto" w:fill="FFFFFF"/>
+        </w:rPr>
+        <w:t>中存在的配置错误。</w:t>
+      </w:r>
+      <w:r>
+        <w:rPr>
+          <w:rFonts w:ascii="Arial" w:hAnsi="Arial" w:cs="Arial"/>
+          <w:color w:val="333333"/>
+          <w:szCs w:val="21"/>
+          <w:shd w:val="clear" w:color="auto" w:fill="FFFFFF"/>
+        </w:rPr>
+        <w:t> </w:t>
+      </w:r>
+    </w:p>
+    <w:p>
+      <w:pPr>
+        <w:shd w:val="clear" w:color="auto" w:fill="FFFFFF"/>
+        <w:spacing w:line="408" w:lineRule="atLeast"/>
+        <w:jc w:val="both"/>
+        <w:rPr>
+          <w:rFonts w:ascii="Arial" w:hAnsi="Arial" w:cs="Arial"/>
+          <w:color w:val="333333"/>
+          <w:szCs w:val="21"/>
+          <w:shd w:val="clear" w:color="auto" w:fill="FFFFFF"/>
+        </w:rPr>
+      </w:pPr>
+      <w:r>
+        <w:rPr>
+          <w:rFonts w:ascii="Arial" w:hAnsi="Arial" w:cs="Arial"/>
+          <w:color w:val="333333"/>
+          <w:szCs w:val="21"/>
+          <w:shd w:val="clear" w:color="auto" w:fill="FFFFFF"/>
+        </w:rPr>
+        <w:t>2).BeanFactory</w:t>
+      </w:r>
+      <w:r>
+        <w:rPr>
+          <w:rFonts w:ascii="Arial" w:hAnsi="Arial" w:cs="Arial"/>
+          <w:color w:val="333333"/>
+          <w:szCs w:val="21"/>
+          <w:shd w:val="clear" w:color="auto" w:fill="FFFFFF"/>
+        </w:rPr>
+        <w:t>和</w:t>
+      </w:r>
+      <w:r>
+        <w:rPr>
+          <w:rFonts w:ascii="Arial" w:hAnsi="Arial" w:cs="Arial"/>
+          <w:color w:val="333333"/>
+          <w:szCs w:val="21"/>
+          <w:shd w:val="clear" w:color="auto" w:fill="FFFFFF"/>
+        </w:rPr>
+        <w:t>ApplicationContext</w:t>
+      </w:r>
+      <w:r>
+        <w:rPr>
+          <w:rFonts w:ascii="Arial" w:hAnsi="Arial" w:cs="Arial"/>
+          <w:color w:val="333333"/>
+          <w:szCs w:val="21"/>
+          <w:shd w:val="clear" w:color="auto" w:fill="FFFFFF"/>
+        </w:rPr>
+        <w:t>都支持</w:t>
+      </w:r>
+      <w:r>
+        <w:rPr>
+          <w:rFonts w:ascii="Arial" w:hAnsi="Arial" w:cs="Arial"/>
+          <w:color w:val="333333"/>
+          <w:szCs w:val="21"/>
+          <w:shd w:val="clear" w:color="auto" w:fill="FFFFFF"/>
+        </w:rPr>
+        <w:t>BeanPostProcessor</w:t>
+      </w:r>
+      <w:r>
+        <w:rPr>
+          <w:rFonts w:ascii="Arial" w:hAnsi="Arial" w:cs="Arial"/>
+          <w:color w:val="333333"/>
+          <w:szCs w:val="21"/>
+          <w:shd w:val="clear" w:color="auto" w:fill="FFFFFF"/>
+        </w:rPr>
+        <w:t>、</w:t>
+      </w:r>
+      <w:r>
+        <w:rPr>
+          <w:rFonts w:ascii="Arial" w:hAnsi="Arial" w:cs="Arial"/>
+          <w:color w:val="333333"/>
+          <w:szCs w:val="21"/>
+          <w:shd w:val="clear" w:color="auto" w:fill="FFFFFF"/>
+        </w:rPr>
+        <w:t>BeanFactoryPostProcessor</w:t>
+      </w:r>
+      <w:r>
+        <w:rPr>
+          <w:rFonts w:ascii="Arial" w:hAnsi="Arial" w:cs="Arial"/>
+          <w:color w:val="333333"/>
+          <w:szCs w:val="21"/>
+          <w:shd w:val="clear" w:color="auto" w:fill="FFFFFF"/>
+        </w:rPr>
+        <w:t>的使用，但两者之间的区别是：</w:t>
+      </w:r>
+      <w:r>
+        <w:rPr>
+          <w:rFonts w:ascii="Arial" w:hAnsi="Arial" w:cs="Arial"/>
+          <w:color w:val="333333"/>
+          <w:szCs w:val="21"/>
+          <w:shd w:val="clear" w:color="auto" w:fill="FFFFFF"/>
+        </w:rPr>
+        <w:t>BeanFactory</w:t>
+      </w:r>
+      <w:r>
+        <w:rPr>
+          <w:rFonts w:ascii="Arial" w:hAnsi="Arial" w:cs="Arial"/>
+          <w:color w:val="333333"/>
+          <w:szCs w:val="21"/>
+          <w:shd w:val="clear" w:color="auto" w:fill="FFFFFF"/>
+        </w:rPr>
+        <w:t>需要手动注册，而</w:t>
+      </w:r>
+      <w:r>
+        <w:rPr>
+          <w:rFonts w:ascii="Arial" w:hAnsi="Arial" w:cs="Arial"/>
+          <w:color w:val="333333"/>
+          <w:szCs w:val="21"/>
+          <w:shd w:val="clear" w:color="auto" w:fill="FFFFFF"/>
+        </w:rPr>
+        <w:t>ApplicationContext</w:t>
+      </w:r>
+      <w:r>
+        <w:rPr>
+          <w:rFonts w:ascii="Arial" w:hAnsi="Arial" w:cs="Arial"/>
+          <w:color w:val="333333"/>
+          <w:szCs w:val="21"/>
+          <w:shd w:val="clear" w:color="auto" w:fill="FFFFFF"/>
+        </w:rPr>
+        <w:t>则是自动注册</w:t>
+      </w:r>
+      <w:r>
+        <w:rPr>
+          <w:rFonts w:ascii="Arial" w:hAnsi="Arial" w:cs="Arial"/>
+          <w:color w:val="333333"/>
+          <w:szCs w:val="21"/>
+        </w:rPr>
+        <w:br/>
+      </w:r>
+      <w:r>
+        <w:rPr>
+          <w:rFonts w:ascii="Arial" w:hAnsi="Arial" w:cs="Arial"/>
+          <w:color w:val="333333"/>
+          <w:szCs w:val="21"/>
+          <w:shd w:val="clear" w:color="auto" w:fill="FFFFFF"/>
+        </w:rPr>
+        <w:t>总结</w:t>
+      </w:r>
+      <w:r>
+        <w:rPr>
+          <w:rFonts w:ascii="Arial" w:hAnsi="Arial" w:cs="Arial"/>
+          <w:color w:val="333333"/>
+          <w:szCs w:val="21"/>
+        </w:rPr>
+        <w:br/>
+      </w:r>
+      <w:r>
+        <w:rPr>
+          <w:rFonts w:ascii="Arial" w:hAnsi="Arial" w:cs="Arial"/>
+          <w:color w:val="333333"/>
+          <w:szCs w:val="21"/>
+          <w:shd w:val="clear" w:color="auto" w:fill="FFFFFF"/>
+        </w:rPr>
+        <w:t>1.</w:t>
+      </w:r>
+      <w:r>
+        <w:rPr>
+          <w:rFonts w:ascii="Arial" w:hAnsi="Arial" w:cs="Arial"/>
+          <w:color w:val="333333"/>
+          <w:szCs w:val="21"/>
+          <w:shd w:val="clear" w:color="auto" w:fill="FFFFFF"/>
+        </w:rPr>
+        <w:t>如果使用</w:t>
+      </w:r>
+      <w:r>
+        <w:rPr>
+          <w:rFonts w:ascii="Arial" w:hAnsi="Arial" w:cs="Arial"/>
+          <w:color w:val="333333"/>
+          <w:szCs w:val="21"/>
+          <w:shd w:val="clear" w:color="auto" w:fill="FFFFFF"/>
+        </w:rPr>
+        <w:t>ApplicationContext</w:t>
+      </w:r>
+      <w:r>
+        <w:rPr>
+          <w:rFonts w:ascii="Arial" w:hAnsi="Arial" w:cs="Arial"/>
+          <w:color w:val="333333"/>
+          <w:szCs w:val="21"/>
+          <w:shd w:val="clear" w:color="auto" w:fill="FFFFFF"/>
+        </w:rPr>
+        <w:t>，则配置的</w:t>
+      </w:r>
+      <w:r>
+        <w:rPr>
+          <w:rFonts w:ascii="Arial" w:hAnsi="Arial" w:cs="Arial"/>
+          <w:color w:val="333333"/>
+          <w:szCs w:val="21"/>
+          <w:shd w:val="clear" w:color="auto" w:fill="FFFFFF"/>
+        </w:rPr>
+        <w:t>bean</w:t>
+      </w:r>
+      <w:r>
+        <w:rPr>
+          <w:rFonts w:ascii="Arial" w:hAnsi="Arial" w:cs="Arial"/>
+          <w:color w:val="333333"/>
+          <w:szCs w:val="21"/>
+          <w:shd w:val="clear" w:color="auto" w:fill="FFFFFF"/>
+        </w:rPr>
+        <w:t>如果是</w:t>
+      </w:r>
+      <w:r>
+        <w:rPr>
+          <w:rFonts w:ascii="Arial" w:hAnsi="Arial" w:cs="Arial"/>
+          <w:color w:val="333333"/>
+          <w:szCs w:val="21"/>
+          <w:shd w:val="clear" w:color="auto" w:fill="FFFFFF"/>
+        </w:rPr>
+        <w:t>singleton</w:t>
+      </w:r>
+      <w:r>
+        <w:rPr>
+          <w:rFonts w:ascii="Arial" w:hAnsi="Arial" w:cs="Arial"/>
+          <w:color w:val="333333"/>
+          <w:szCs w:val="21"/>
+          <w:shd w:val="clear" w:color="auto" w:fill="FFFFFF"/>
+        </w:rPr>
+        <w:t>不管你用还是不用，都被实例化。好处是可以预先加载，坏处是浪费内存。</w:t>
+      </w:r>
+      <w:r>
+        <w:rPr>
+          <w:rFonts w:ascii="Arial" w:hAnsi="Arial" w:cs="Arial"/>
+          <w:color w:val="333333"/>
+          <w:szCs w:val="21"/>
+        </w:rPr>
+        <w:br/>
+      </w:r>
+      <w:r>
+        <w:rPr>
+          <w:rFonts w:ascii="Arial" w:hAnsi="Arial" w:cs="Arial"/>
+          <w:color w:val="333333"/>
+          <w:szCs w:val="21"/>
+          <w:shd w:val="clear" w:color="auto" w:fill="FFFFFF"/>
+        </w:rPr>
+        <w:t>2.BeanFactory</w:t>
+      </w:r>
+      <w:r>
+        <w:rPr>
+          <w:rFonts w:ascii="Arial" w:hAnsi="Arial" w:cs="Arial"/>
+          <w:color w:val="333333"/>
+          <w:szCs w:val="21"/>
+          <w:shd w:val="clear" w:color="auto" w:fill="FFFFFF"/>
+        </w:rPr>
+        <w:t>，当使用</w:t>
+      </w:r>
+      <w:r>
+        <w:rPr>
+          <w:rFonts w:ascii="Arial" w:hAnsi="Arial" w:cs="Arial"/>
+          <w:color w:val="333333"/>
+          <w:szCs w:val="21"/>
+          <w:shd w:val="clear" w:color="auto" w:fill="FFFFFF"/>
+        </w:rPr>
+        <w:t>BeanFactory</w:t>
+      </w:r>
+      <w:r>
+        <w:rPr>
+          <w:rFonts w:ascii="Arial" w:hAnsi="Arial" w:cs="Arial"/>
+          <w:color w:val="333333"/>
+          <w:szCs w:val="21"/>
+          <w:shd w:val="clear" w:color="auto" w:fill="FFFFFF"/>
+        </w:rPr>
+        <w:t>实例化对象时，配置的</w:t>
+      </w:r>
+      <w:r>
+        <w:rPr>
+          <w:rFonts w:ascii="Arial" w:hAnsi="Arial" w:cs="Arial"/>
+          <w:color w:val="333333"/>
+          <w:szCs w:val="21"/>
+          <w:shd w:val="clear" w:color="auto" w:fill="FFFFFF"/>
+        </w:rPr>
+        <w:t>bean</w:t>
+      </w:r>
+      <w:r>
+        <w:rPr>
+          <w:rFonts w:ascii="Arial" w:hAnsi="Arial" w:cs="Arial"/>
+          <w:color w:val="333333"/>
+          <w:szCs w:val="21"/>
+          <w:shd w:val="clear" w:color="auto" w:fill="FFFFFF"/>
+        </w:rPr>
+        <w:t>不会马上被实例化。当你使用该</w:t>
+      </w:r>
+      <w:r>
+        <w:rPr>
+          <w:rFonts w:ascii="Arial" w:hAnsi="Arial" w:cs="Arial"/>
+          <w:color w:val="333333"/>
+          <w:szCs w:val="21"/>
+          <w:shd w:val="clear" w:color="auto" w:fill="FFFFFF"/>
+        </w:rPr>
+        <w:t>bean</w:t>
+      </w:r>
+      <w:r>
+        <w:rPr>
+          <w:rFonts w:ascii="Arial" w:hAnsi="Arial" w:cs="Arial"/>
+          <w:color w:val="333333"/>
+          <w:szCs w:val="21"/>
+          <w:shd w:val="clear" w:color="auto" w:fill="FFFFFF"/>
+        </w:rPr>
+        <w:t>时才会被实例化（</w:t>
+      </w:r>
+      <w:r>
+        <w:rPr>
+          <w:rFonts w:ascii="Arial" w:hAnsi="Arial" w:cs="Arial"/>
+          <w:color w:val="333333"/>
+          <w:szCs w:val="21"/>
+          <w:shd w:val="clear" w:color="auto" w:fill="FFFFFF"/>
+        </w:rPr>
+        <w:t>getBean</w:t>
+      </w:r>
+      <w:r>
+        <w:rPr>
+          <w:rFonts w:ascii="Arial" w:hAnsi="Arial" w:cs="Arial"/>
+          <w:color w:val="333333"/>
+          <w:szCs w:val="21"/>
+          <w:shd w:val="clear" w:color="auto" w:fill="FFFFFF"/>
+        </w:rPr>
+        <w:t>）。好处是节约内存，缺点是速度比较慢。多用于移动设备的开发上。</w:t>
+      </w:r>
+      <w:r>
+        <w:rPr>
+          <w:rFonts w:ascii="Arial" w:hAnsi="Arial" w:cs="Arial"/>
+          <w:color w:val="333333"/>
+          <w:szCs w:val="21"/>
+        </w:rPr>
+        <w:br/>
+      </w:r>
+      <w:r>
+        <w:rPr>
+          <w:rFonts w:ascii="Arial" w:hAnsi="Arial" w:cs="Arial"/>
+          <w:color w:val="333333"/>
+          <w:szCs w:val="21"/>
+          <w:shd w:val="clear" w:color="auto" w:fill="FFFFFF"/>
+        </w:rPr>
+        <w:t>3.</w:t>
+      </w:r>
+      <w:r>
+        <w:rPr>
+          <w:rFonts w:ascii="Arial" w:hAnsi="Arial" w:cs="Arial"/>
+          <w:color w:val="333333"/>
+          <w:szCs w:val="21"/>
+          <w:shd w:val="clear" w:color="auto" w:fill="FFFFFF"/>
+        </w:rPr>
+        <w:t>一般没有特殊要求，应当使用</w:t>
+      </w:r>
+      <w:r>
+        <w:rPr>
+          <w:rFonts w:ascii="Arial" w:hAnsi="Arial" w:cs="Arial"/>
+          <w:color w:val="333333"/>
+          <w:szCs w:val="21"/>
+          <w:shd w:val="clear" w:color="auto" w:fill="FFFFFF"/>
+        </w:rPr>
+        <w:t>ApplicationContext</w:t>
+      </w:r>
+      <w:r>
+        <w:rPr>
+          <w:rFonts w:ascii="Arial" w:hAnsi="Arial" w:cs="Arial"/>
+          <w:color w:val="333333"/>
+          <w:szCs w:val="21"/>
+          <w:shd w:val="clear" w:color="auto" w:fill="FFFFFF"/>
+        </w:rPr>
+        <w:t>完成。</w:t>
+      </w:r>
+    </w:p>
+    <w:p>
+      <w:pPr>
+        <w:shd w:val="clear" w:color="auto" w:fill="FFFFFF"/>
+        <w:spacing w:line="408" w:lineRule="atLeast"/>
+        <w:jc w:val="both"/>
+        <w:rPr>
+          <w:rFonts w:ascii="Helvetica" w:hAnsi="Helvetica" w:cs="Helvetica" w:hint="eastAsia"/>
+          <w:color w:val="000000"/>
+          <w:szCs w:val="21"/>
+        </w:rPr>
+      </w:pPr>
+    </w:p>
+    <w:p>
+      <w:pPr>
         <w:numPr>
           <w:ilvl w:val="0"/>
           <w:numId w:val="12"/>
@@ -8159,6 +9876,1255 @@
     </w:p>
     <w:p>
       <w:pPr>
+        <w:shd w:val="clear" w:color="auto" w:fill="FFFFFF"/>
+        <w:spacing w:line="408" w:lineRule="atLeast"/>
+        <w:jc w:val="both"/>
+        <w:rPr>
+          <w:rFonts w:ascii="Microsoft YaHei UI" w:eastAsia="Microsoft YaHei UI" w:hAnsi="Microsoft YaHei UI" w:cs="宋体"/>
+          <w:color w:val="333333"/>
+          <w:spacing w:val="8"/>
+          <w:kern w:val="0"/>
+          <w:sz w:val="26"/>
+          <w:szCs w:val="26"/>
+        </w:rPr>
+      </w:pPr>
+      <w:r>
+        <w:rPr>
+          <w:rFonts w:ascii="Microsoft YaHei UI" w:eastAsia="Microsoft YaHei UI" w:hAnsi="Microsoft YaHei UI" w:cs="宋体"/>
+          <w:color w:val="333333"/>
+          <w:spacing w:val="8"/>
+          <w:kern w:val="0"/>
+          <w:szCs w:val="21"/>
+        </w:rPr>
+        <w:t>参考链接</w:t>
+      </w:r>
+      <w:r>
+        <w:rPr>
+          <w:rFonts w:ascii="Microsoft YaHei UI" w:eastAsia="Microsoft YaHei UI" w:hAnsi="Microsoft YaHei UI" w:cs="宋体" w:hint="eastAsia"/>
+          <w:color w:val="333333"/>
+          <w:spacing w:val="8"/>
+          <w:kern w:val="0"/>
+          <w:szCs w:val="21"/>
+        </w:rPr>
+        <w:t>：</w:t>
+      </w:r>
+      <w:hyperlink r:id="rId35" w:history="1">
+        <w:r>
+          <w:rPr>
+            <w:rStyle w:val="a5"/>
+            <w:rFonts w:ascii="Microsoft YaHei UI" w:eastAsia="Microsoft YaHei UI" w:hAnsi="Microsoft YaHei UI" w:cs="宋体"/>
+            <w:spacing w:val="8"/>
+            <w:kern w:val="0"/>
+            <w:sz w:val="26"/>
+            <w:szCs w:val="26"/>
+          </w:rPr>
+          <w:t>https://www.cnblogs.com/kenshinobiy/p/4652008.html</w:t>
+        </w:r>
+      </w:hyperlink>
+    </w:p>
+    <w:p>
+      <w:pPr>
+        <w:shd w:val="clear" w:color="auto" w:fill="FFFFFF"/>
+        <w:spacing w:line="408" w:lineRule="atLeast"/>
+        <w:jc w:val="both"/>
+        <w:rPr>
+          <w:rFonts w:ascii="Arial" w:hAnsi="Arial" w:cs="Arial"/>
+          <w:color w:val="333333"/>
+          <w:szCs w:val="21"/>
+          <w:shd w:val="clear" w:color="auto" w:fill="FFFFFF"/>
+        </w:rPr>
+      </w:pPr>
+      <w:r>
+        <w:rPr>
+          <w:rFonts w:ascii="Arial" w:hAnsi="Arial" w:cs="Arial" w:hint="eastAsia"/>
+          <w:color w:val="333333"/>
+          <w:szCs w:val="21"/>
+          <w:shd w:val="clear" w:color="auto" w:fill="FFFFFF"/>
+        </w:rPr>
+        <w:t xml:space="preserve">1. </w:t>
+      </w:r>
+      <w:r>
+        <w:rPr>
+          <w:rFonts w:ascii="Arial" w:hAnsi="Arial" w:cs="Arial" w:hint="eastAsia"/>
+          <w:color w:val="333333"/>
+          <w:szCs w:val="21"/>
+          <w:shd w:val="clear" w:color="auto" w:fill="FFFFFF"/>
+        </w:rPr>
+        <w:t>实例化一个</w:t>
+      </w:r>
+      <w:r>
+        <w:rPr>
+          <w:rFonts w:ascii="Arial" w:hAnsi="Arial" w:cs="Arial" w:hint="eastAsia"/>
+          <w:color w:val="333333"/>
+          <w:szCs w:val="21"/>
+          <w:shd w:val="clear" w:color="auto" w:fill="FFFFFF"/>
+        </w:rPr>
+        <w:t>Bean</w:t>
+      </w:r>
+      <w:r>
+        <w:rPr>
+          <w:rFonts w:ascii="Arial" w:hAnsi="Arial" w:cs="Arial" w:hint="eastAsia"/>
+          <w:color w:val="333333"/>
+          <w:szCs w:val="21"/>
+          <w:shd w:val="clear" w:color="auto" w:fill="FFFFFF"/>
+        </w:rPr>
+        <w:t>，也就是我们通常说的</w:t>
+      </w:r>
+      <w:r>
+        <w:rPr>
+          <w:rFonts w:ascii="Arial" w:hAnsi="Arial" w:cs="Arial" w:hint="eastAsia"/>
+          <w:color w:val="333333"/>
+          <w:szCs w:val="21"/>
+          <w:shd w:val="clear" w:color="auto" w:fill="FFFFFF"/>
+        </w:rPr>
+        <w:t>new</w:t>
+      </w:r>
+    </w:p>
+    <w:p>
+      <w:pPr>
+        <w:shd w:val="clear" w:color="auto" w:fill="FFFFFF"/>
+        <w:spacing w:line="408" w:lineRule="atLeast"/>
+        <w:jc w:val="both"/>
+        <w:rPr>
+          <w:rFonts w:ascii="Arial" w:hAnsi="Arial" w:cs="Arial"/>
+          <w:color w:val="333333"/>
+          <w:szCs w:val="21"/>
+          <w:shd w:val="clear" w:color="auto" w:fill="FFFFFF"/>
+        </w:rPr>
+      </w:pPr>
+      <w:r>
+        <w:rPr>
+          <w:rFonts w:ascii="Arial" w:hAnsi="Arial" w:cs="Arial" w:hint="eastAsia"/>
+          <w:color w:val="333333"/>
+          <w:szCs w:val="21"/>
+          <w:shd w:val="clear" w:color="auto" w:fill="FFFFFF"/>
+        </w:rPr>
+        <w:t xml:space="preserve">2. </w:t>
+      </w:r>
+      <w:r>
+        <w:rPr>
+          <w:rFonts w:ascii="Arial" w:hAnsi="Arial" w:cs="Arial" w:hint="eastAsia"/>
+          <w:color w:val="333333"/>
+          <w:szCs w:val="21"/>
+          <w:shd w:val="clear" w:color="auto" w:fill="FFFFFF"/>
+        </w:rPr>
+        <w:t>按照</w:t>
+      </w:r>
+      <w:r>
+        <w:rPr>
+          <w:rFonts w:ascii="Arial" w:hAnsi="Arial" w:cs="Arial" w:hint="eastAsia"/>
+          <w:color w:val="333333"/>
+          <w:szCs w:val="21"/>
+          <w:shd w:val="clear" w:color="auto" w:fill="FFFFFF"/>
+        </w:rPr>
+        <w:t>Spring</w:t>
+      </w:r>
+      <w:r>
+        <w:rPr>
+          <w:rFonts w:ascii="Arial" w:hAnsi="Arial" w:cs="Arial" w:hint="eastAsia"/>
+          <w:color w:val="333333"/>
+          <w:szCs w:val="21"/>
+          <w:shd w:val="clear" w:color="auto" w:fill="FFFFFF"/>
+        </w:rPr>
+        <w:t>上下文对实例化的</w:t>
+      </w:r>
+      <w:r>
+        <w:rPr>
+          <w:rFonts w:ascii="Arial" w:hAnsi="Arial" w:cs="Arial" w:hint="eastAsia"/>
+          <w:color w:val="333333"/>
+          <w:szCs w:val="21"/>
+          <w:shd w:val="clear" w:color="auto" w:fill="FFFFFF"/>
+        </w:rPr>
+        <w:t>Bean</w:t>
+      </w:r>
+      <w:r>
+        <w:rPr>
+          <w:rFonts w:ascii="Arial" w:hAnsi="Arial" w:cs="Arial" w:hint="eastAsia"/>
+          <w:color w:val="333333"/>
+          <w:szCs w:val="21"/>
+          <w:shd w:val="clear" w:color="auto" w:fill="FFFFFF"/>
+        </w:rPr>
+        <w:t>进行配置，也就是</w:t>
+      </w:r>
+      <w:r>
+        <w:rPr>
+          <w:rFonts w:ascii="Arial" w:hAnsi="Arial" w:cs="Arial" w:hint="eastAsia"/>
+          <w:color w:val="333333"/>
+          <w:szCs w:val="21"/>
+          <w:shd w:val="clear" w:color="auto" w:fill="FFFFFF"/>
+        </w:rPr>
+        <w:t>IOC</w:t>
+      </w:r>
+      <w:r>
+        <w:rPr>
+          <w:rFonts w:ascii="Arial" w:hAnsi="Arial" w:cs="Arial" w:hint="eastAsia"/>
+          <w:color w:val="333333"/>
+          <w:szCs w:val="21"/>
+          <w:shd w:val="clear" w:color="auto" w:fill="FFFFFF"/>
+        </w:rPr>
+        <w:t>注入</w:t>
+      </w:r>
+    </w:p>
+    <w:p>
+      <w:pPr>
+        <w:shd w:val="clear" w:color="auto" w:fill="FFFFFF"/>
+        <w:spacing w:line="408" w:lineRule="atLeast"/>
+        <w:jc w:val="both"/>
+        <w:rPr>
+          <w:rFonts w:ascii="Arial" w:hAnsi="Arial" w:cs="Arial"/>
+          <w:color w:val="333333"/>
+          <w:szCs w:val="21"/>
+          <w:shd w:val="clear" w:color="auto" w:fill="FFFFFF"/>
+        </w:rPr>
+      </w:pPr>
+      <w:r>
+        <w:rPr>
+          <w:rFonts w:ascii="Arial" w:hAnsi="Arial" w:cs="Arial" w:hint="eastAsia"/>
+          <w:color w:val="333333"/>
+          <w:szCs w:val="21"/>
+          <w:shd w:val="clear" w:color="auto" w:fill="FFFFFF"/>
+        </w:rPr>
+        <w:lastRenderedPageBreak/>
+        <w:t xml:space="preserve">3. </w:t>
+      </w:r>
+      <w:r>
+        <w:rPr>
+          <w:rFonts w:ascii="Arial" w:hAnsi="Arial" w:cs="Arial" w:hint="eastAsia"/>
+          <w:color w:val="333333"/>
+          <w:szCs w:val="21"/>
+          <w:shd w:val="clear" w:color="auto" w:fill="FFFFFF"/>
+        </w:rPr>
+        <w:t>如果这个</w:t>
+      </w:r>
+      <w:r>
+        <w:rPr>
+          <w:rFonts w:ascii="Arial" w:hAnsi="Arial" w:cs="Arial" w:hint="eastAsia"/>
+          <w:color w:val="333333"/>
+          <w:szCs w:val="21"/>
+          <w:shd w:val="clear" w:color="auto" w:fill="FFFFFF"/>
+        </w:rPr>
+        <w:t>Bean</w:t>
+      </w:r>
+      <w:r>
+        <w:rPr>
+          <w:rFonts w:ascii="Arial" w:hAnsi="Arial" w:cs="Arial" w:hint="eastAsia"/>
+          <w:color w:val="333333"/>
+          <w:szCs w:val="21"/>
+          <w:shd w:val="clear" w:color="auto" w:fill="FFFFFF"/>
+        </w:rPr>
+        <w:t>实现了</w:t>
+      </w:r>
+      <w:r>
+        <w:rPr>
+          <w:rFonts w:ascii="Arial" w:hAnsi="Arial" w:cs="Arial" w:hint="eastAsia"/>
+          <w:color w:val="333333"/>
+          <w:szCs w:val="21"/>
+          <w:shd w:val="clear" w:color="auto" w:fill="FFFFFF"/>
+        </w:rPr>
+        <w:t>BeanNameAware</w:t>
+      </w:r>
+      <w:r>
+        <w:rPr>
+          <w:rFonts w:ascii="Arial" w:hAnsi="Arial" w:cs="Arial" w:hint="eastAsia"/>
+          <w:color w:val="333333"/>
+          <w:szCs w:val="21"/>
+          <w:shd w:val="clear" w:color="auto" w:fill="FFFFFF"/>
+        </w:rPr>
+        <w:t>接口，会调用它实现的</w:t>
+      </w:r>
+      <w:r>
+        <w:rPr>
+          <w:rFonts w:ascii="Arial" w:hAnsi="Arial" w:cs="Arial" w:hint="eastAsia"/>
+          <w:color w:val="333333"/>
+          <w:szCs w:val="21"/>
+          <w:shd w:val="clear" w:color="auto" w:fill="FFFFFF"/>
+        </w:rPr>
+        <w:t>setBeanName(String beanId)</w:t>
+      </w:r>
+      <w:r>
+        <w:rPr>
+          <w:rFonts w:ascii="Arial" w:hAnsi="Arial" w:cs="Arial" w:hint="eastAsia"/>
+          <w:color w:val="333333"/>
+          <w:szCs w:val="21"/>
+          <w:shd w:val="clear" w:color="auto" w:fill="FFFFFF"/>
+        </w:rPr>
+        <w:t>方法，此处传递的是</w:t>
+      </w:r>
+      <w:r>
+        <w:rPr>
+          <w:rFonts w:ascii="Arial" w:hAnsi="Arial" w:cs="Arial" w:hint="eastAsia"/>
+          <w:color w:val="333333"/>
+          <w:szCs w:val="21"/>
+          <w:shd w:val="clear" w:color="auto" w:fill="FFFFFF"/>
+        </w:rPr>
+        <w:t>Spring</w:t>
+      </w:r>
+      <w:r>
+        <w:rPr>
+          <w:rFonts w:ascii="Arial" w:hAnsi="Arial" w:cs="Arial" w:hint="eastAsia"/>
+          <w:color w:val="333333"/>
+          <w:szCs w:val="21"/>
+          <w:shd w:val="clear" w:color="auto" w:fill="FFFFFF"/>
+        </w:rPr>
+        <w:t>配置文件中</w:t>
+      </w:r>
+      <w:r>
+        <w:rPr>
+          <w:rFonts w:ascii="Arial" w:hAnsi="Arial" w:cs="Arial" w:hint="eastAsia"/>
+          <w:color w:val="333333"/>
+          <w:szCs w:val="21"/>
+          <w:shd w:val="clear" w:color="auto" w:fill="FFFFFF"/>
+        </w:rPr>
+        <w:t>Bean</w:t>
+      </w:r>
+      <w:r>
+        <w:rPr>
+          <w:rFonts w:ascii="Arial" w:hAnsi="Arial" w:cs="Arial" w:hint="eastAsia"/>
+          <w:color w:val="333333"/>
+          <w:szCs w:val="21"/>
+          <w:shd w:val="clear" w:color="auto" w:fill="FFFFFF"/>
+        </w:rPr>
+        <w:t>的</w:t>
+      </w:r>
+      <w:r>
+        <w:rPr>
+          <w:rFonts w:ascii="Arial" w:hAnsi="Arial" w:cs="Arial" w:hint="eastAsia"/>
+          <w:color w:val="333333"/>
+          <w:szCs w:val="21"/>
+          <w:shd w:val="clear" w:color="auto" w:fill="FFFFFF"/>
+        </w:rPr>
+        <w:t>ID</w:t>
+      </w:r>
+    </w:p>
+    <w:p>
+      <w:pPr>
+        <w:shd w:val="clear" w:color="auto" w:fill="FFFFFF"/>
+        <w:spacing w:line="408" w:lineRule="atLeast"/>
+        <w:jc w:val="both"/>
+        <w:rPr>
+          <w:rFonts w:ascii="Arial" w:hAnsi="Arial" w:cs="Arial"/>
+          <w:color w:val="333333"/>
+          <w:szCs w:val="21"/>
+          <w:shd w:val="clear" w:color="auto" w:fill="FFFFFF"/>
+        </w:rPr>
+      </w:pPr>
+      <w:r>
+        <w:rPr>
+          <w:rFonts w:ascii="Arial" w:hAnsi="Arial" w:cs="Arial" w:hint="eastAsia"/>
+          <w:color w:val="333333"/>
+          <w:szCs w:val="21"/>
+          <w:shd w:val="clear" w:color="auto" w:fill="FFFFFF"/>
+        </w:rPr>
+        <w:t xml:space="preserve">4. </w:t>
+      </w:r>
+      <w:r>
+        <w:rPr>
+          <w:rFonts w:ascii="Arial" w:hAnsi="Arial" w:cs="Arial" w:hint="eastAsia"/>
+          <w:color w:val="333333"/>
+          <w:szCs w:val="21"/>
+          <w:shd w:val="clear" w:color="auto" w:fill="FFFFFF"/>
+        </w:rPr>
+        <w:t>如果这个</w:t>
+      </w:r>
+      <w:r>
+        <w:rPr>
+          <w:rFonts w:ascii="Arial" w:hAnsi="Arial" w:cs="Arial" w:hint="eastAsia"/>
+          <w:color w:val="333333"/>
+          <w:szCs w:val="21"/>
+          <w:shd w:val="clear" w:color="auto" w:fill="FFFFFF"/>
+        </w:rPr>
+        <w:t>Bean</w:t>
+      </w:r>
+      <w:r>
+        <w:rPr>
+          <w:rFonts w:ascii="Arial" w:hAnsi="Arial" w:cs="Arial" w:hint="eastAsia"/>
+          <w:color w:val="333333"/>
+          <w:szCs w:val="21"/>
+          <w:shd w:val="clear" w:color="auto" w:fill="FFFFFF"/>
+        </w:rPr>
+        <w:t>实现了</w:t>
+      </w:r>
+      <w:r>
+        <w:rPr>
+          <w:rFonts w:ascii="Arial" w:hAnsi="Arial" w:cs="Arial" w:hint="eastAsia"/>
+          <w:color w:val="333333"/>
+          <w:szCs w:val="21"/>
+          <w:shd w:val="clear" w:color="auto" w:fill="FFFFFF"/>
+        </w:rPr>
+        <w:t>BeanFactoryAware</w:t>
+      </w:r>
+      <w:r>
+        <w:rPr>
+          <w:rFonts w:ascii="Arial" w:hAnsi="Arial" w:cs="Arial" w:hint="eastAsia"/>
+          <w:color w:val="333333"/>
+          <w:szCs w:val="21"/>
+          <w:shd w:val="clear" w:color="auto" w:fill="FFFFFF"/>
+        </w:rPr>
+        <w:t>接口，会调用它实现的</w:t>
+      </w:r>
+      <w:r>
+        <w:rPr>
+          <w:rFonts w:ascii="Arial" w:hAnsi="Arial" w:cs="Arial" w:hint="eastAsia"/>
+          <w:color w:val="333333"/>
+          <w:szCs w:val="21"/>
+          <w:shd w:val="clear" w:color="auto" w:fill="FFFFFF"/>
+        </w:rPr>
+        <w:t>setBeanFactory()</w:t>
+      </w:r>
+      <w:r>
+        <w:rPr>
+          <w:rFonts w:ascii="Arial" w:hAnsi="Arial" w:cs="Arial" w:hint="eastAsia"/>
+          <w:color w:val="333333"/>
+          <w:szCs w:val="21"/>
+          <w:shd w:val="clear" w:color="auto" w:fill="FFFFFF"/>
+        </w:rPr>
+        <w:t>，传递的是</w:t>
+      </w:r>
+      <w:r>
+        <w:rPr>
+          <w:rFonts w:ascii="Arial" w:hAnsi="Arial" w:cs="Arial" w:hint="eastAsia"/>
+          <w:color w:val="333333"/>
+          <w:szCs w:val="21"/>
+          <w:shd w:val="clear" w:color="auto" w:fill="FFFFFF"/>
+        </w:rPr>
+        <w:t>Spring</w:t>
+      </w:r>
+      <w:r>
+        <w:rPr>
+          <w:rFonts w:ascii="Arial" w:hAnsi="Arial" w:cs="Arial" w:hint="eastAsia"/>
+          <w:color w:val="333333"/>
+          <w:szCs w:val="21"/>
+          <w:shd w:val="clear" w:color="auto" w:fill="FFFFFF"/>
+        </w:rPr>
+        <w:t>工厂本身（可以用这个方法获取到其他</w:t>
+      </w:r>
+      <w:r>
+        <w:rPr>
+          <w:rFonts w:ascii="Arial" w:hAnsi="Arial" w:cs="Arial" w:hint="eastAsia"/>
+          <w:color w:val="333333"/>
+          <w:szCs w:val="21"/>
+          <w:shd w:val="clear" w:color="auto" w:fill="FFFFFF"/>
+        </w:rPr>
+        <w:t>Bean</w:t>
+      </w:r>
+      <w:r>
+        <w:rPr>
+          <w:rFonts w:ascii="Arial" w:hAnsi="Arial" w:cs="Arial" w:hint="eastAsia"/>
+          <w:color w:val="333333"/>
+          <w:szCs w:val="21"/>
+          <w:shd w:val="clear" w:color="auto" w:fill="FFFFFF"/>
+        </w:rPr>
+        <w:t>）</w:t>
+      </w:r>
+    </w:p>
+    <w:p>
+      <w:pPr>
+        <w:shd w:val="clear" w:color="auto" w:fill="FFFFFF"/>
+        <w:spacing w:line="408" w:lineRule="atLeast"/>
+        <w:jc w:val="both"/>
+        <w:rPr>
+          <w:rFonts w:ascii="Arial" w:hAnsi="Arial" w:cs="Arial"/>
+          <w:color w:val="333333"/>
+          <w:szCs w:val="21"/>
+          <w:shd w:val="clear" w:color="auto" w:fill="FFFFFF"/>
+        </w:rPr>
+      </w:pPr>
+      <w:r>
+        <w:rPr>
+          <w:rFonts w:ascii="Arial" w:hAnsi="Arial" w:cs="Arial" w:hint="eastAsia"/>
+          <w:color w:val="333333"/>
+          <w:szCs w:val="21"/>
+          <w:shd w:val="clear" w:color="auto" w:fill="FFFFFF"/>
+        </w:rPr>
+        <w:t xml:space="preserve">5. </w:t>
+      </w:r>
+      <w:r>
+        <w:rPr>
+          <w:rFonts w:ascii="Arial" w:hAnsi="Arial" w:cs="Arial" w:hint="eastAsia"/>
+          <w:color w:val="333333"/>
+          <w:szCs w:val="21"/>
+          <w:shd w:val="clear" w:color="auto" w:fill="FFFFFF"/>
+        </w:rPr>
+        <w:t>如果这个</w:t>
+      </w:r>
+      <w:r>
+        <w:rPr>
+          <w:rFonts w:ascii="Arial" w:hAnsi="Arial" w:cs="Arial" w:hint="eastAsia"/>
+          <w:color w:val="333333"/>
+          <w:szCs w:val="21"/>
+          <w:shd w:val="clear" w:color="auto" w:fill="FFFFFF"/>
+        </w:rPr>
+        <w:t>Bean</w:t>
+      </w:r>
+      <w:r>
+        <w:rPr>
+          <w:rFonts w:ascii="Arial" w:hAnsi="Arial" w:cs="Arial" w:hint="eastAsia"/>
+          <w:color w:val="333333"/>
+          <w:szCs w:val="21"/>
+          <w:shd w:val="clear" w:color="auto" w:fill="FFFFFF"/>
+        </w:rPr>
+        <w:t>实现了</w:t>
+      </w:r>
+      <w:r>
+        <w:rPr>
+          <w:rFonts w:ascii="Arial" w:hAnsi="Arial" w:cs="Arial" w:hint="eastAsia"/>
+          <w:color w:val="333333"/>
+          <w:szCs w:val="21"/>
+          <w:shd w:val="clear" w:color="auto" w:fill="FFFFFF"/>
+        </w:rPr>
+        <w:t>ApplicationContextAware</w:t>
+      </w:r>
+      <w:r>
+        <w:rPr>
+          <w:rFonts w:ascii="Arial" w:hAnsi="Arial" w:cs="Arial" w:hint="eastAsia"/>
+          <w:color w:val="333333"/>
+          <w:szCs w:val="21"/>
+          <w:shd w:val="clear" w:color="auto" w:fill="FFFFFF"/>
+        </w:rPr>
+        <w:t>接口，会调用</w:t>
+      </w:r>
+      <w:r>
+        <w:rPr>
+          <w:rFonts w:ascii="Arial" w:hAnsi="Arial" w:cs="Arial" w:hint="eastAsia"/>
+          <w:color w:val="333333"/>
+          <w:szCs w:val="21"/>
+          <w:shd w:val="clear" w:color="auto" w:fill="FFFFFF"/>
+        </w:rPr>
+        <w:t>setApplicationContext(ApplicationContext)</w:t>
+      </w:r>
+      <w:r>
+        <w:rPr>
+          <w:rFonts w:ascii="Arial" w:hAnsi="Arial" w:cs="Arial" w:hint="eastAsia"/>
+          <w:color w:val="333333"/>
+          <w:szCs w:val="21"/>
+          <w:shd w:val="clear" w:color="auto" w:fill="FFFFFF"/>
+        </w:rPr>
+        <w:t>方法，传入</w:t>
+      </w:r>
+      <w:r>
+        <w:rPr>
+          <w:rFonts w:ascii="Arial" w:hAnsi="Arial" w:cs="Arial" w:hint="eastAsia"/>
+          <w:color w:val="333333"/>
+          <w:szCs w:val="21"/>
+          <w:shd w:val="clear" w:color="auto" w:fill="FFFFFF"/>
+        </w:rPr>
+        <w:t>Spring</w:t>
+      </w:r>
+      <w:r>
+        <w:rPr>
+          <w:rFonts w:ascii="Arial" w:hAnsi="Arial" w:cs="Arial" w:hint="eastAsia"/>
+          <w:color w:val="333333"/>
+          <w:szCs w:val="21"/>
+          <w:shd w:val="clear" w:color="auto" w:fill="FFFFFF"/>
+        </w:rPr>
+        <w:t>上下文，该方式同样可以实现步骤</w:t>
+      </w:r>
+      <w:r>
+        <w:rPr>
+          <w:rFonts w:ascii="Arial" w:hAnsi="Arial" w:cs="Arial" w:hint="eastAsia"/>
+          <w:color w:val="333333"/>
+          <w:szCs w:val="21"/>
+          <w:shd w:val="clear" w:color="auto" w:fill="FFFFFF"/>
+        </w:rPr>
+        <w:t>4</w:t>
+      </w:r>
+      <w:r>
+        <w:rPr>
+          <w:rFonts w:ascii="Arial" w:hAnsi="Arial" w:cs="Arial" w:hint="eastAsia"/>
+          <w:color w:val="333333"/>
+          <w:szCs w:val="21"/>
+          <w:shd w:val="clear" w:color="auto" w:fill="FFFFFF"/>
+        </w:rPr>
+        <w:t>，但比</w:t>
+      </w:r>
+      <w:r>
+        <w:rPr>
+          <w:rFonts w:ascii="Arial" w:hAnsi="Arial" w:cs="Arial" w:hint="eastAsia"/>
+          <w:color w:val="333333"/>
+          <w:szCs w:val="21"/>
+          <w:shd w:val="clear" w:color="auto" w:fill="FFFFFF"/>
+        </w:rPr>
+        <w:t>4</w:t>
+      </w:r>
+      <w:r>
+        <w:rPr>
+          <w:rFonts w:ascii="Arial" w:hAnsi="Arial" w:cs="Arial" w:hint="eastAsia"/>
+          <w:color w:val="333333"/>
+          <w:szCs w:val="21"/>
+          <w:shd w:val="clear" w:color="auto" w:fill="FFFFFF"/>
+        </w:rPr>
+        <w:t>更好，以为</w:t>
+      </w:r>
+      <w:r>
+        <w:rPr>
+          <w:rFonts w:ascii="Arial" w:hAnsi="Arial" w:cs="Arial" w:hint="eastAsia"/>
+          <w:color w:val="333333"/>
+          <w:szCs w:val="21"/>
+          <w:shd w:val="clear" w:color="auto" w:fill="FFFFFF"/>
+        </w:rPr>
+        <w:t>ApplicationContext</w:t>
+      </w:r>
+      <w:r>
+        <w:rPr>
+          <w:rFonts w:ascii="Arial" w:hAnsi="Arial" w:cs="Arial" w:hint="eastAsia"/>
+          <w:color w:val="333333"/>
+          <w:szCs w:val="21"/>
+          <w:shd w:val="clear" w:color="auto" w:fill="FFFFFF"/>
+        </w:rPr>
+        <w:t>是</w:t>
+      </w:r>
+      <w:r>
+        <w:rPr>
+          <w:rFonts w:ascii="Arial" w:hAnsi="Arial" w:cs="Arial" w:hint="eastAsia"/>
+          <w:color w:val="333333"/>
+          <w:szCs w:val="21"/>
+          <w:shd w:val="clear" w:color="auto" w:fill="FFFFFF"/>
+        </w:rPr>
+        <w:t>BeanFactory</w:t>
+      </w:r>
+      <w:r>
+        <w:rPr>
+          <w:rFonts w:ascii="Arial" w:hAnsi="Arial" w:cs="Arial" w:hint="eastAsia"/>
+          <w:color w:val="333333"/>
+          <w:szCs w:val="21"/>
+          <w:shd w:val="clear" w:color="auto" w:fill="FFFFFF"/>
+        </w:rPr>
+        <w:t>的子接口，有更多的实现方法</w:t>
+      </w:r>
+    </w:p>
+    <w:p>
+      <w:pPr>
+        <w:shd w:val="clear" w:color="auto" w:fill="FFFFFF"/>
+        <w:spacing w:line="408" w:lineRule="atLeast"/>
+        <w:jc w:val="both"/>
+        <w:rPr>
+          <w:rFonts w:ascii="Arial" w:hAnsi="Arial" w:cs="Arial"/>
+          <w:color w:val="333333"/>
+          <w:szCs w:val="21"/>
+          <w:shd w:val="clear" w:color="auto" w:fill="FFFFFF"/>
+        </w:rPr>
+      </w:pPr>
+      <w:r>
+        <w:rPr>
+          <w:rFonts w:ascii="Arial" w:hAnsi="Arial" w:cs="Arial" w:hint="eastAsia"/>
+          <w:color w:val="333333"/>
+          <w:szCs w:val="21"/>
+          <w:shd w:val="clear" w:color="auto" w:fill="FFFFFF"/>
+        </w:rPr>
+        <w:t xml:space="preserve">6. </w:t>
+      </w:r>
+      <w:r>
+        <w:rPr>
+          <w:rFonts w:ascii="Arial" w:hAnsi="Arial" w:cs="Arial" w:hint="eastAsia"/>
+          <w:color w:val="333333"/>
+          <w:szCs w:val="21"/>
+          <w:shd w:val="clear" w:color="auto" w:fill="FFFFFF"/>
+        </w:rPr>
+        <w:t>如果这个</w:t>
+      </w:r>
+      <w:r>
+        <w:rPr>
+          <w:rFonts w:ascii="Arial" w:hAnsi="Arial" w:cs="Arial" w:hint="eastAsia"/>
+          <w:color w:val="333333"/>
+          <w:szCs w:val="21"/>
+          <w:shd w:val="clear" w:color="auto" w:fill="FFFFFF"/>
+        </w:rPr>
+        <w:t>Bean</w:t>
+      </w:r>
+      <w:r>
+        <w:rPr>
+          <w:rFonts w:ascii="Arial" w:hAnsi="Arial" w:cs="Arial" w:hint="eastAsia"/>
+          <w:color w:val="333333"/>
+          <w:szCs w:val="21"/>
+          <w:shd w:val="clear" w:color="auto" w:fill="FFFFFF"/>
+        </w:rPr>
+        <w:t>关联了</w:t>
+      </w:r>
+      <w:r>
+        <w:rPr>
+          <w:rFonts w:ascii="Arial" w:hAnsi="Arial" w:cs="Arial" w:hint="eastAsia"/>
+          <w:color w:val="333333"/>
+          <w:szCs w:val="21"/>
+          <w:shd w:val="clear" w:color="auto" w:fill="FFFFFF"/>
+        </w:rPr>
+        <w:t>BeanPostProcessor</w:t>
+      </w:r>
+      <w:r>
+        <w:rPr>
+          <w:rFonts w:ascii="Arial" w:hAnsi="Arial" w:cs="Arial" w:hint="eastAsia"/>
+          <w:color w:val="333333"/>
+          <w:szCs w:val="21"/>
+          <w:shd w:val="clear" w:color="auto" w:fill="FFFFFF"/>
+        </w:rPr>
+        <w:t>接口，将会调用</w:t>
+      </w:r>
+      <w:r>
+        <w:rPr>
+          <w:rFonts w:ascii="Arial" w:hAnsi="Arial" w:cs="Arial" w:hint="eastAsia"/>
+          <w:color w:val="333333"/>
+          <w:szCs w:val="21"/>
+          <w:shd w:val="clear" w:color="auto" w:fill="FFFFFF"/>
+        </w:rPr>
+        <w:t>postProcessBeforeInitialization(Object obj, String s)</w:t>
+      </w:r>
+      <w:r>
+        <w:rPr>
+          <w:rFonts w:ascii="Arial" w:hAnsi="Arial" w:cs="Arial" w:hint="eastAsia"/>
+          <w:color w:val="333333"/>
+          <w:szCs w:val="21"/>
+          <w:shd w:val="clear" w:color="auto" w:fill="FFFFFF"/>
+        </w:rPr>
+        <w:t>方法，</w:t>
+      </w:r>
+      <w:r>
+        <w:rPr>
+          <w:rFonts w:ascii="Arial" w:hAnsi="Arial" w:cs="Arial" w:hint="eastAsia"/>
+          <w:color w:val="333333"/>
+          <w:szCs w:val="21"/>
+          <w:shd w:val="clear" w:color="auto" w:fill="FFFFFF"/>
+        </w:rPr>
+        <w:t>BeanPostProcessor</w:t>
+      </w:r>
+      <w:r>
+        <w:rPr>
+          <w:rFonts w:ascii="Arial" w:hAnsi="Arial" w:cs="Arial" w:hint="eastAsia"/>
+          <w:color w:val="333333"/>
+          <w:szCs w:val="21"/>
+          <w:shd w:val="clear" w:color="auto" w:fill="FFFFFF"/>
+        </w:rPr>
+        <w:t>经常被用作是</w:t>
+      </w:r>
+      <w:r>
+        <w:rPr>
+          <w:rFonts w:ascii="Arial" w:hAnsi="Arial" w:cs="Arial" w:hint="eastAsia"/>
+          <w:color w:val="333333"/>
+          <w:szCs w:val="21"/>
+          <w:shd w:val="clear" w:color="auto" w:fill="FFFFFF"/>
+        </w:rPr>
+        <w:t>Bean</w:t>
+      </w:r>
+      <w:r>
+        <w:rPr>
+          <w:rFonts w:ascii="Arial" w:hAnsi="Arial" w:cs="Arial" w:hint="eastAsia"/>
+          <w:color w:val="333333"/>
+          <w:szCs w:val="21"/>
+          <w:shd w:val="clear" w:color="auto" w:fill="FFFFFF"/>
+        </w:rPr>
+        <w:t>内容的更改，并且由于这个是在</w:t>
+      </w:r>
+      <w:r>
+        <w:rPr>
+          <w:rFonts w:ascii="Arial" w:hAnsi="Arial" w:cs="Arial" w:hint="eastAsia"/>
+          <w:color w:val="333333"/>
+          <w:szCs w:val="21"/>
+          <w:shd w:val="clear" w:color="auto" w:fill="FFFFFF"/>
+        </w:rPr>
+        <w:t>Bean</w:t>
+      </w:r>
+      <w:r>
+        <w:rPr>
+          <w:rFonts w:ascii="Arial" w:hAnsi="Arial" w:cs="Arial" w:hint="eastAsia"/>
+          <w:color w:val="333333"/>
+          <w:szCs w:val="21"/>
+          <w:shd w:val="clear" w:color="auto" w:fill="FFFFFF"/>
+        </w:rPr>
+        <w:t>初始化结束时调用</w:t>
+      </w:r>
+      <w:r>
+        <w:rPr>
+          <w:rFonts w:ascii="Arial" w:hAnsi="Arial" w:cs="Arial" w:hint="eastAsia"/>
+          <w:color w:val="333333"/>
+          <w:szCs w:val="21"/>
+          <w:shd w:val="clear" w:color="auto" w:fill="FFFFFF"/>
+        </w:rPr>
+        <w:t>After</w:t>
+      </w:r>
+      <w:r>
+        <w:rPr>
+          <w:rFonts w:ascii="Arial" w:hAnsi="Arial" w:cs="Arial" w:hint="eastAsia"/>
+          <w:color w:val="333333"/>
+          <w:szCs w:val="21"/>
+          <w:shd w:val="clear" w:color="auto" w:fill="FFFFFF"/>
+        </w:rPr>
+        <w:t>方法，也可用于内存或缓存技术</w:t>
+      </w:r>
+    </w:p>
+    <w:p>
+      <w:pPr>
+        <w:shd w:val="clear" w:color="auto" w:fill="FFFFFF"/>
+        <w:spacing w:line="408" w:lineRule="atLeast"/>
+        <w:jc w:val="both"/>
+        <w:rPr>
+          <w:rFonts w:ascii="Arial" w:hAnsi="Arial" w:cs="Arial"/>
+          <w:color w:val="333333"/>
+          <w:szCs w:val="21"/>
+          <w:shd w:val="clear" w:color="auto" w:fill="FFFFFF"/>
+        </w:rPr>
+      </w:pPr>
+      <w:r>
+        <w:rPr>
+          <w:rFonts w:ascii="Arial" w:hAnsi="Arial" w:cs="Arial" w:hint="eastAsia"/>
+          <w:color w:val="333333"/>
+          <w:szCs w:val="21"/>
+          <w:shd w:val="clear" w:color="auto" w:fill="FFFFFF"/>
+        </w:rPr>
+        <w:t xml:space="preserve">7. </w:t>
+      </w:r>
+      <w:r>
+        <w:rPr>
+          <w:rFonts w:ascii="Arial" w:hAnsi="Arial" w:cs="Arial" w:hint="eastAsia"/>
+          <w:color w:val="333333"/>
+          <w:szCs w:val="21"/>
+          <w:shd w:val="clear" w:color="auto" w:fill="FFFFFF"/>
+        </w:rPr>
+        <w:t>如果这个</w:t>
+      </w:r>
+      <w:r>
+        <w:rPr>
+          <w:rFonts w:ascii="Arial" w:hAnsi="Arial" w:cs="Arial" w:hint="eastAsia"/>
+          <w:color w:val="333333"/>
+          <w:szCs w:val="21"/>
+          <w:shd w:val="clear" w:color="auto" w:fill="FFFFFF"/>
+        </w:rPr>
+        <w:t>Bean</w:t>
+      </w:r>
+      <w:r>
+        <w:rPr>
+          <w:rFonts w:ascii="Arial" w:hAnsi="Arial" w:cs="Arial" w:hint="eastAsia"/>
+          <w:color w:val="333333"/>
+          <w:szCs w:val="21"/>
+          <w:shd w:val="clear" w:color="auto" w:fill="FFFFFF"/>
+        </w:rPr>
+        <w:t>在</w:t>
+      </w:r>
+      <w:r>
+        <w:rPr>
+          <w:rFonts w:ascii="Arial" w:hAnsi="Arial" w:cs="Arial" w:hint="eastAsia"/>
+          <w:color w:val="333333"/>
+          <w:szCs w:val="21"/>
+          <w:shd w:val="clear" w:color="auto" w:fill="FFFFFF"/>
+        </w:rPr>
+        <w:t>Spring</w:t>
+      </w:r>
+      <w:r>
+        <w:rPr>
+          <w:rFonts w:ascii="Arial" w:hAnsi="Arial" w:cs="Arial" w:hint="eastAsia"/>
+          <w:color w:val="333333"/>
+          <w:szCs w:val="21"/>
+          <w:shd w:val="clear" w:color="auto" w:fill="FFFFFF"/>
+        </w:rPr>
+        <w:t>配置文件中配置了</w:t>
+      </w:r>
+      <w:r>
+        <w:rPr>
+          <w:rFonts w:ascii="Arial" w:hAnsi="Arial" w:cs="Arial" w:hint="eastAsia"/>
+          <w:color w:val="333333"/>
+          <w:szCs w:val="21"/>
+          <w:shd w:val="clear" w:color="auto" w:fill="FFFFFF"/>
+        </w:rPr>
+        <w:t>init-method</w:t>
+      </w:r>
+      <w:r>
+        <w:rPr>
+          <w:rFonts w:ascii="Arial" w:hAnsi="Arial" w:cs="Arial" w:hint="eastAsia"/>
+          <w:color w:val="333333"/>
+          <w:szCs w:val="21"/>
+          <w:shd w:val="clear" w:color="auto" w:fill="FFFFFF"/>
+        </w:rPr>
+        <w:t>属性会自动调用其配置的初始化方法</w:t>
+      </w:r>
+    </w:p>
+    <w:p>
+      <w:pPr>
+        <w:shd w:val="clear" w:color="auto" w:fill="FFFFFF"/>
+        <w:spacing w:line="408" w:lineRule="atLeast"/>
+        <w:jc w:val="both"/>
+        <w:rPr>
+          <w:rFonts w:ascii="Arial" w:hAnsi="Arial" w:cs="Arial"/>
+          <w:color w:val="333333"/>
+          <w:szCs w:val="21"/>
+          <w:shd w:val="clear" w:color="auto" w:fill="FFFFFF"/>
+        </w:rPr>
+      </w:pPr>
+      <w:r>
+        <w:rPr>
+          <w:rFonts w:ascii="Arial" w:hAnsi="Arial" w:cs="Arial" w:hint="eastAsia"/>
+          <w:color w:val="333333"/>
+          <w:szCs w:val="21"/>
+          <w:shd w:val="clear" w:color="auto" w:fill="FFFFFF"/>
+        </w:rPr>
+        <w:t xml:space="preserve">8. </w:t>
+      </w:r>
+      <w:r>
+        <w:rPr>
+          <w:rFonts w:ascii="Arial" w:hAnsi="Arial" w:cs="Arial" w:hint="eastAsia"/>
+          <w:color w:val="333333"/>
+          <w:szCs w:val="21"/>
+          <w:shd w:val="clear" w:color="auto" w:fill="FFFFFF"/>
+        </w:rPr>
+        <w:t>如果这个</w:t>
+      </w:r>
+      <w:r>
+        <w:rPr>
+          <w:rFonts w:ascii="Arial" w:hAnsi="Arial" w:cs="Arial" w:hint="eastAsia"/>
+          <w:color w:val="333333"/>
+          <w:szCs w:val="21"/>
+          <w:shd w:val="clear" w:color="auto" w:fill="FFFFFF"/>
+        </w:rPr>
+        <w:t>Bean</w:t>
+      </w:r>
+      <w:r>
+        <w:rPr>
+          <w:rFonts w:ascii="Arial" w:hAnsi="Arial" w:cs="Arial" w:hint="eastAsia"/>
+          <w:color w:val="333333"/>
+          <w:szCs w:val="21"/>
+          <w:shd w:val="clear" w:color="auto" w:fill="FFFFFF"/>
+        </w:rPr>
+        <w:t>关联了</w:t>
+      </w:r>
+      <w:r>
+        <w:rPr>
+          <w:rFonts w:ascii="Arial" w:hAnsi="Arial" w:cs="Arial" w:hint="eastAsia"/>
+          <w:color w:val="333333"/>
+          <w:szCs w:val="21"/>
+          <w:shd w:val="clear" w:color="auto" w:fill="FFFFFF"/>
+        </w:rPr>
+        <w:t>BeanPostProcessor</w:t>
+      </w:r>
+      <w:r>
+        <w:rPr>
+          <w:rFonts w:ascii="Arial" w:hAnsi="Arial" w:cs="Arial" w:hint="eastAsia"/>
+          <w:color w:val="333333"/>
+          <w:szCs w:val="21"/>
+          <w:shd w:val="clear" w:color="auto" w:fill="FFFFFF"/>
+        </w:rPr>
+        <w:t>接口，将会调用</w:t>
+      </w:r>
+      <w:r>
+        <w:rPr>
+          <w:rFonts w:ascii="Arial" w:hAnsi="Arial" w:cs="Arial" w:hint="eastAsia"/>
+          <w:color w:val="333333"/>
+          <w:szCs w:val="21"/>
+          <w:shd w:val="clear" w:color="auto" w:fill="FFFFFF"/>
+        </w:rPr>
+        <w:t>postAfterInitialization(Object obj, String s)</w:t>
+      </w:r>
+      <w:r>
+        <w:rPr>
+          <w:rFonts w:ascii="Arial" w:hAnsi="Arial" w:cs="Arial" w:hint="eastAsia"/>
+          <w:color w:val="333333"/>
+          <w:szCs w:val="21"/>
+          <w:shd w:val="clear" w:color="auto" w:fill="FFFFFF"/>
+        </w:rPr>
+        <w:t>方法</w:t>
+      </w:r>
+    </w:p>
+    <w:p>
+      <w:pPr>
+        <w:shd w:val="clear" w:color="auto" w:fill="FFFFFF"/>
+        <w:spacing w:line="408" w:lineRule="atLeast"/>
+        <w:jc w:val="both"/>
+        <w:rPr>
+          <w:rFonts w:ascii="Arial" w:hAnsi="Arial" w:cs="Arial"/>
+          <w:color w:val="333333"/>
+          <w:szCs w:val="21"/>
+          <w:shd w:val="clear" w:color="auto" w:fill="FFFFFF"/>
+        </w:rPr>
+      </w:pPr>
+      <w:r>
+        <w:rPr>
+          <w:rFonts w:ascii="Arial" w:hAnsi="Arial" w:cs="Arial" w:hint="eastAsia"/>
+          <w:color w:val="333333"/>
+          <w:szCs w:val="21"/>
+          <w:shd w:val="clear" w:color="auto" w:fill="FFFFFF"/>
+        </w:rPr>
+        <w:t>注意：以上工作完成以后就可以用这个</w:t>
+      </w:r>
+      <w:r>
+        <w:rPr>
+          <w:rFonts w:ascii="Arial" w:hAnsi="Arial" w:cs="Arial" w:hint="eastAsia"/>
+          <w:color w:val="333333"/>
+          <w:szCs w:val="21"/>
+          <w:shd w:val="clear" w:color="auto" w:fill="FFFFFF"/>
+        </w:rPr>
+        <w:t>Bean</w:t>
+      </w:r>
+      <w:r>
+        <w:rPr>
+          <w:rFonts w:ascii="Arial" w:hAnsi="Arial" w:cs="Arial" w:hint="eastAsia"/>
+          <w:color w:val="333333"/>
+          <w:szCs w:val="21"/>
+          <w:shd w:val="clear" w:color="auto" w:fill="FFFFFF"/>
+        </w:rPr>
+        <w:t>了，那这个</w:t>
+      </w:r>
+      <w:r>
+        <w:rPr>
+          <w:rFonts w:ascii="Arial" w:hAnsi="Arial" w:cs="Arial" w:hint="eastAsia"/>
+          <w:color w:val="333333"/>
+          <w:szCs w:val="21"/>
+          <w:shd w:val="clear" w:color="auto" w:fill="FFFFFF"/>
+        </w:rPr>
+        <w:t>Bean</w:t>
+      </w:r>
+      <w:r>
+        <w:rPr>
+          <w:rFonts w:ascii="Arial" w:hAnsi="Arial" w:cs="Arial" w:hint="eastAsia"/>
+          <w:color w:val="333333"/>
+          <w:szCs w:val="21"/>
+          <w:shd w:val="clear" w:color="auto" w:fill="FFFFFF"/>
+        </w:rPr>
+        <w:t>是一个</w:t>
+      </w:r>
+      <w:r>
+        <w:rPr>
+          <w:rFonts w:ascii="Arial" w:hAnsi="Arial" w:cs="Arial" w:hint="eastAsia"/>
+          <w:color w:val="333333"/>
+          <w:szCs w:val="21"/>
+          <w:shd w:val="clear" w:color="auto" w:fill="FFFFFF"/>
+        </w:rPr>
+        <w:t>single</w:t>
+      </w:r>
+      <w:r>
+        <w:rPr>
+          <w:rFonts w:ascii="Arial" w:hAnsi="Arial" w:cs="Arial" w:hint="eastAsia"/>
+          <w:color w:val="333333"/>
+          <w:szCs w:val="21"/>
+          <w:shd w:val="clear" w:color="auto" w:fill="FFFFFF"/>
+        </w:rPr>
+        <w:t>的，所以一般情况下我们调用同一个</w:t>
+      </w:r>
+      <w:r>
+        <w:rPr>
+          <w:rFonts w:ascii="Arial" w:hAnsi="Arial" w:cs="Arial" w:hint="eastAsia"/>
+          <w:color w:val="333333"/>
+          <w:szCs w:val="21"/>
+          <w:shd w:val="clear" w:color="auto" w:fill="FFFFFF"/>
+        </w:rPr>
+        <w:t>ID</w:t>
+      </w:r>
+      <w:r>
+        <w:rPr>
+          <w:rFonts w:ascii="Arial" w:hAnsi="Arial" w:cs="Arial" w:hint="eastAsia"/>
+          <w:color w:val="333333"/>
+          <w:szCs w:val="21"/>
+          <w:shd w:val="clear" w:color="auto" w:fill="FFFFFF"/>
+        </w:rPr>
+        <w:t>的</w:t>
+      </w:r>
+      <w:r>
+        <w:rPr>
+          <w:rFonts w:ascii="Arial" w:hAnsi="Arial" w:cs="Arial" w:hint="eastAsia"/>
+          <w:color w:val="333333"/>
+          <w:szCs w:val="21"/>
+          <w:shd w:val="clear" w:color="auto" w:fill="FFFFFF"/>
+        </w:rPr>
+        <w:t>Bean</w:t>
+      </w:r>
+      <w:r>
+        <w:rPr>
+          <w:rFonts w:ascii="Arial" w:hAnsi="Arial" w:cs="Arial" w:hint="eastAsia"/>
+          <w:color w:val="333333"/>
+          <w:szCs w:val="21"/>
+          <w:shd w:val="clear" w:color="auto" w:fill="FFFFFF"/>
+        </w:rPr>
+        <w:t>会是在内容地址相同的实例</w:t>
+      </w:r>
+    </w:p>
+    <w:p>
+      <w:pPr>
+        <w:shd w:val="clear" w:color="auto" w:fill="FFFFFF"/>
+        <w:spacing w:line="408" w:lineRule="atLeast"/>
+        <w:jc w:val="both"/>
+        <w:rPr>
+          <w:rFonts w:ascii="Arial" w:hAnsi="Arial" w:cs="Arial"/>
+          <w:color w:val="333333"/>
+          <w:szCs w:val="21"/>
+          <w:shd w:val="clear" w:color="auto" w:fill="FFFFFF"/>
+        </w:rPr>
+      </w:pPr>
+      <w:r>
+        <w:rPr>
+          <w:rFonts w:ascii="Arial" w:hAnsi="Arial" w:cs="Arial" w:hint="eastAsia"/>
+          <w:color w:val="333333"/>
+          <w:szCs w:val="21"/>
+          <w:shd w:val="clear" w:color="auto" w:fill="FFFFFF"/>
+        </w:rPr>
+        <w:t xml:space="preserve">9. </w:t>
+      </w:r>
+      <w:r>
+        <w:rPr>
+          <w:rFonts w:ascii="Arial" w:hAnsi="Arial" w:cs="Arial" w:hint="eastAsia"/>
+          <w:color w:val="333333"/>
+          <w:szCs w:val="21"/>
+          <w:shd w:val="clear" w:color="auto" w:fill="FFFFFF"/>
+        </w:rPr>
+        <w:t>当</w:t>
+      </w:r>
+      <w:r>
+        <w:rPr>
+          <w:rFonts w:ascii="Arial" w:hAnsi="Arial" w:cs="Arial" w:hint="eastAsia"/>
+          <w:color w:val="333333"/>
+          <w:szCs w:val="21"/>
+          <w:shd w:val="clear" w:color="auto" w:fill="FFFFFF"/>
+        </w:rPr>
+        <w:t>Bean</w:t>
+      </w:r>
+      <w:r>
+        <w:rPr>
+          <w:rFonts w:ascii="Arial" w:hAnsi="Arial" w:cs="Arial" w:hint="eastAsia"/>
+          <w:color w:val="333333"/>
+          <w:szCs w:val="21"/>
+          <w:shd w:val="clear" w:color="auto" w:fill="FFFFFF"/>
+        </w:rPr>
+        <w:t>不再需要时，会经过清理阶段，如果</w:t>
+      </w:r>
+      <w:r>
+        <w:rPr>
+          <w:rFonts w:ascii="Arial" w:hAnsi="Arial" w:cs="Arial" w:hint="eastAsia"/>
+          <w:color w:val="333333"/>
+          <w:szCs w:val="21"/>
+          <w:shd w:val="clear" w:color="auto" w:fill="FFFFFF"/>
+        </w:rPr>
+        <w:t>Bean</w:t>
+      </w:r>
+      <w:r>
+        <w:rPr>
+          <w:rFonts w:ascii="Arial" w:hAnsi="Arial" w:cs="Arial" w:hint="eastAsia"/>
+          <w:color w:val="333333"/>
+          <w:szCs w:val="21"/>
+          <w:shd w:val="clear" w:color="auto" w:fill="FFFFFF"/>
+        </w:rPr>
+        <w:t>实现了</w:t>
+      </w:r>
+      <w:r>
+        <w:rPr>
+          <w:rFonts w:ascii="Arial" w:hAnsi="Arial" w:cs="Arial" w:hint="eastAsia"/>
+          <w:color w:val="333333"/>
+          <w:szCs w:val="21"/>
+          <w:shd w:val="clear" w:color="auto" w:fill="FFFFFF"/>
+        </w:rPr>
+        <w:t>DisposableBean</w:t>
+      </w:r>
+      <w:r>
+        <w:rPr>
+          <w:rFonts w:ascii="Arial" w:hAnsi="Arial" w:cs="Arial" w:hint="eastAsia"/>
+          <w:color w:val="333333"/>
+          <w:szCs w:val="21"/>
+          <w:shd w:val="clear" w:color="auto" w:fill="FFFFFF"/>
+        </w:rPr>
+        <w:t>接口，会调用其实现的</w:t>
+      </w:r>
+      <w:r>
+        <w:rPr>
+          <w:rFonts w:ascii="Arial" w:hAnsi="Arial" w:cs="Arial" w:hint="eastAsia"/>
+          <w:color w:val="333333"/>
+          <w:szCs w:val="21"/>
+          <w:shd w:val="clear" w:color="auto" w:fill="FFFFFF"/>
+        </w:rPr>
+        <w:t>destroy</w:t>
+      </w:r>
+      <w:r>
+        <w:rPr>
+          <w:rFonts w:ascii="Arial" w:hAnsi="Arial" w:cs="Arial" w:hint="eastAsia"/>
+          <w:color w:val="333333"/>
+          <w:szCs w:val="21"/>
+          <w:shd w:val="clear" w:color="auto" w:fill="FFFFFF"/>
+        </w:rPr>
+        <w:t>方法</w:t>
+      </w:r>
+    </w:p>
+    <w:p>
+      <w:pPr>
+        <w:shd w:val="clear" w:color="auto" w:fill="FFFFFF"/>
+        <w:spacing w:line="408" w:lineRule="atLeast"/>
+        <w:jc w:val="both"/>
+        <w:rPr>
+          <w:rFonts w:ascii="Microsoft YaHei UI" w:eastAsia="Microsoft YaHei UI" w:hAnsi="Microsoft YaHei UI" w:cs="宋体" w:hint="eastAsia"/>
+          <w:color w:val="333333"/>
+          <w:spacing w:val="8"/>
+          <w:kern w:val="0"/>
+          <w:sz w:val="26"/>
+          <w:szCs w:val="26"/>
+        </w:rPr>
+      </w:pPr>
+      <w:r>
+        <w:rPr>
+          <w:rFonts w:ascii="Arial" w:hAnsi="Arial" w:cs="Arial" w:hint="eastAsia"/>
+          <w:color w:val="333333"/>
+          <w:szCs w:val="21"/>
+          <w:shd w:val="clear" w:color="auto" w:fill="FFFFFF"/>
+        </w:rPr>
+        <w:t xml:space="preserve">10. </w:t>
+      </w:r>
+      <w:r>
+        <w:rPr>
+          <w:rFonts w:ascii="Arial" w:hAnsi="Arial" w:cs="Arial" w:hint="eastAsia"/>
+          <w:color w:val="333333"/>
+          <w:szCs w:val="21"/>
+          <w:shd w:val="clear" w:color="auto" w:fill="FFFFFF"/>
+        </w:rPr>
+        <w:t>最后，如果这个</w:t>
+      </w:r>
+      <w:r>
+        <w:rPr>
+          <w:rFonts w:ascii="Arial" w:hAnsi="Arial" w:cs="Arial" w:hint="eastAsia"/>
+          <w:color w:val="333333"/>
+          <w:szCs w:val="21"/>
+          <w:shd w:val="clear" w:color="auto" w:fill="FFFFFF"/>
+        </w:rPr>
+        <w:t>Bean</w:t>
+      </w:r>
+      <w:r>
+        <w:rPr>
+          <w:rFonts w:ascii="Arial" w:hAnsi="Arial" w:cs="Arial" w:hint="eastAsia"/>
+          <w:color w:val="333333"/>
+          <w:szCs w:val="21"/>
+          <w:shd w:val="clear" w:color="auto" w:fill="FFFFFF"/>
+        </w:rPr>
+        <w:t>的</w:t>
+      </w:r>
+      <w:r>
+        <w:rPr>
+          <w:rFonts w:ascii="Arial" w:hAnsi="Arial" w:cs="Arial" w:hint="eastAsia"/>
+          <w:color w:val="333333"/>
+          <w:szCs w:val="21"/>
+          <w:shd w:val="clear" w:color="auto" w:fill="FFFFFF"/>
+        </w:rPr>
+        <w:t>Spring</w:t>
+      </w:r>
+      <w:r>
+        <w:rPr>
+          <w:rFonts w:ascii="Arial" w:hAnsi="Arial" w:cs="Arial" w:hint="eastAsia"/>
+          <w:color w:val="333333"/>
+          <w:szCs w:val="21"/>
+          <w:shd w:val="clear" w:color="auto" w:fill="FFFFFF"/>
+        </w:rPr>
+        <w:t>配置中配置了</w:t>
+      </w:r>
+      <w:r>
+        <w:rPr>
+          <w:rFonts w:ascii="Arial" w:hAnsi="Arial" w:cs="Arial" w:hint="eastAsia"/>
+          <w:color w:val="333333"/>
+          <w:szCs w:val="21"/>
+          <w:shd w:val="clear" w:color="auto" w:fill="FFFFFF"/>
+        </w:rPr>
+        <w:t>destroy-method</w:t>
+      </w:r>
+      <w:r>
+        <w:rPr>
+          <w:rFonts w:ascii="Arial" w:hAnsi="Arial" w:cs="Arial" w:hint="eastAsia"/>
+          <w:color w:val="333333"/>
+          <w:szCs w:val="21"/>
+          <w:shd w:val="clear" w:color="auto" w:fill="FFFFFF"/>
+        </w:rPr>
+        <w:t>属性，会自动调用其配置的销毁方法</w:t>
+      </w:r>
+      <w:bookmarkStart w:id="0" w:name="_GoBack"/>
+      <w:bookmarkEnd w:id="0"/>
+    </w:p>
+    <w:p>
+      <w:pPr>
         <w:numPr>
           <w:ilvl w:val="0"/>
           <w:numId w:val="12"/>
@@ -8366,7 +11332,7 @@
         </w:rPr>
         <w:t>Spring事务失效（事务嵌套），JDK动态代理给Spring事务埋下的坑，可参考《</w:t>
       </w:r>
-      <w:hyperlink r:id="rId31" w:anchor="wechat_redirect" w:tgtFrame="_blank" w:history="1">
+      <w:hyperlink r:id="rId36" w:anchor="wechat_redirect" w:tgtFrame="_blank" w:history="1">
         <w:r>
           <w:rPr>
             <w:rFonts w:ascii="Microsoft YaHei UI" w:eastAsia="Microsoft YaHei UI" w:hAnsi="Microsoft YaHei UI" w:cs="宋体" w:hint="eastAsia"/>
@@ -8416,6 +11382,7 @@
           <w:kern w:val="0"/>
           <w:szCs w:val="21"/>
         </w:rPr>
+        <w:lastRenderedPageBreak/>
         <w:t>如何自定义注解实现功能</w:t>
       </w:r>
     </w:p>
@@ -8536,7 +11503,6 @@
           <w:kern w:val="0"/>
           <w:szCs w:val="21"/>
         </w:rPr>
-        <w:lastRenderedPageBreak/>
         <w:t>Spring 框架中用到了哪些设计模式</w:t>
       </w:r>
     </w:p>
@@ -8659,7 +11625,7 @@
         </w:rPr>
         <w:t>可参考《</w:t>
       </w:r>
-      <w:hyperlink r:id="rId32" w:anchor="wechat_redirect" w:tgtFrame="_blank" w:history="1">
+      <w:hyperlink r:id="rId37" w:anchor="wechat_redirect" w:tgtFrame="_blank" w:history="1">
         <w:r>
           <w:rPr>
             <w:rFonts w:ascii="Microsoft YaHei UI" w:eastAsia="Microsoft YaHei UI" w:hAnsi="Microsoft YaHei UI" w:cs="宋体" w:hint="eastAsia"/>
@@ -8711,7 +11677,7 @@
         </w:rPr>
         <w:t>可参考《</w:t>
       </w:r>
-      <w:hyperlink r:id="rId33" w:anchor="wechat_redirect" w:tgtFrame="_blank" w:history="1">
+      <w:hyperlink r:id="rId38" w:anchor="wechat_redirect" w:tgtFrame="_blank" w:history="1">
         <w:r>
           <w:rPr>
             <w:rFonts w:ascii="Microsoft YaHei UI" w:eastAsia="Microsoft YaHei UI" w:hAnsi="Microsoft YaHei UI" w:cs="宋体" w:hint="eastAsia"/>
@@ -9086,6 +12052,7 @@
           <w:kern w:val="0"/>
           <w:szCs w:val="21"/>
         </w:rPr>
+        <w:lastRenderedPageBreak/>
         <w:t>Tomcat的基础架构（Server、Service、Connector、Container）</w:t>
       </w:r>
     </w:p>
@@ -9178,7 +12145,7 @@
         </w:rPr>
         <w:t>可参考：《</w:t>
       </w:r>
-      <w:hyperlink r:id="rId34" w:anchor="wechat_redirect" w:tgtFrame="_blank" w:history="1">
+      <w:hyperlink r:id="rId39" w:anchor="wechat_redirect" w:tgtFrame="_blank" w:history="1">
         <w:r>
           <w:rPr>
             <w:rFonts w:ascii="Microsoft YaHei UI" w:eastAsia="Microsoft YaHei UI" w:hAnsi="Microsoft YaHei UI" w:cs="宋体" w:hint="eastAsia"/>
@@ -9240,7 +12207,6 @@
           <w:sz w:val="24"/>
           <w:szCs w:val="24"/>
         </w:rPr>
-        <w:lastRenderedPageBreak/>
         <w:t>四、分布式</w:t>
       </w:r>
     </w:p>
@@ -9331,7 +12297,7 @@
         </w:rPr>
         <w:t>Nginx简介，可参考《</w:t>
       </w:r>
-      <w:hyperlink r:id="rId35" w:anchor="wechat_redirect" w:tgtFrame="_blank" w:history="1">
+      <w:hyperlink r:id="rId40" w:anchor="wechat_redirect" w:tgtFrame="_blank" w:history="1">
         <w:r>
           <w:rPr>
             <w:rFonts w:ascii="Microsoft YaHei UI" w:eastAsia="Microsoft YaHei UI" w:hAnsi="Microsoft YaHei UI" w:cs="宋体" w:hint="eastAsia"/>
@@ -9741,7 +12707,7 @@
         </w:rPr>
         <w:t>说说分库与分表设计，可参考《</w:t>
       </w:r>
-      <w:hyperlink r:id="rId36" w:anchor="wechat_redirect" w:tgtFrame="_blank" w:history="1">
+      <w:hyperlink r:id="rId41" w:anchor="wechat_redirect" w:tgtFrame="_blank" w:history="1">
         <w:r>
           <w:rPr>
             <w:rFonts w:ascii="Microsoft YaHei UI" w:eastAsia="Microsoft YaHei UI" w:hAnsi="Microsoft YaHei UI" w:cs="宋体" w:hint="eastAsia"/>
@@ -9818,6 +12784,7 @@
           <w:kern w:val="0"/>
           <w:szCs w:val="21"/>
         </w:rPr>
+        <w:lastRenderedPageBreak/>
         <w:t>4.3、Dubbo</w:t>
       </w:r>
     </w:p>
@@ -9850,7 +12817,7 @@
         </w:rPr>
         <w:t>什么是Dubbo，可参考《</w:t>
       </w:r>
-      <w:hyperlink r:id="rId37" w:anchor="wechat_redirect" w:tgtFrame="_blank" w:history="1">
+      <w:hyperlink r:id="rId42" w:anchor="wechat_redirect" w:tgtFrame="_blank" w:history="1">
         <w:r>
           <w:rPr>
             <w:rFonts w:ascii="Microsoft YaHei UI" w:eastAsia="Microsoft YaHei UI" w:hAnsi="Microsoft YaHei UI" w:cs="宋体" w:hint="eastAsia"/>
@@ -9902,7 +12869,7 @@
         </w:rPr>
         <w:t>什么是RPC、如何实现RPC、RPC 的实现原理，可参考《</w:t>
       </w:r>
-      <w:hyperlink r:id="rId38" w:anchor="wechat_redirect" w:tgtFrame="_blank" w:history="1">
+      <w:hyperlink r:id="rId43" w:anchor="wechat_redirect" w:tgtFrame="_blank" w:history="1">
         <w:r>
           <w:rPr>
             <w:rFonts w:ascii="Microsoft YaHei UI" w:eastAsia="Microsoft YaHei UI" w:hAnsi="Microsoft YaHei UI" w:cs="宋体" w:hint="eastAsia"/>
@@ -9982,7 +12949,6 @@
           <w:kern w:val="0"/>
           <w:szCs w:val="21"/>
         </w:rPr>
-        <w:lastRenderedPageBreak/>
         <w:t>Dubbo的基本原理、执行流程</w:t>
       </w:r>
     </w:p>
@@ -10130,7 +13096,7 @@
         </w:rPr>
         <w:t>Spring Could的常见组件有哪些？可参考《</w:t>
       </w:r>
-      <w:hyperlink r:id="rId39" w:anchor="wechat_redirect" w:tgtFrame="_blank" w:history="1">
+      <w:hyperlink r:id="rId44" w:anchor="wechat_redirect" w:tgtFrame="_blank" w:history="1">
         <w:r>
           <w:rPr>
             <w:rFonts w:ascii="Microsoft YaHei UI" w:eastAsia="Microsoft YaHei UI" w:hAnsi="Microsoft YaHei UI" w:cs="宋体" w:hint="eastAsia"/>
@@ -10212,7 +13178,7 @@
         </w:rPr>
         <w:t>JWT有了解吗，什么是JWT，可参考《</w:t>
       </w:r>
-      <w:hyperlink r:id="rId40" w:anchor="wechat_redirect" w:tgtFrame="_blank" w:history="1">
+      <w:hyperlink r:id="rId45" w:anchor="wechat_redirect" w:tgtFrame="_blank" w:history="1">
         <w:r>
           <w:rPr>
             <w:rFonts w:ascii="Microsoft YaHei UI" w:eastAsia="Microsoft YaHei UI" w:hAnsi="Microsoft YaHei UI" w:cs="宋体" w:hint="eastAsia"/>
@@ -10474,7 +13440,7 @@
         </w:rPr>
         <w:t>微服务的优缺点，可参考《</w:t>
       </w:r>
-      <w:hyperlink r:id="rId41" w:anchor="wechat_redirect" w:tgtFrame="_blank" w:history="1">
+      <w:hyperlink r:id="rId46" w:anchor="wechat_redirect" w:tgtFrame="_blank" w:history="1">
         <w:r>
           <w:rPr>
             <w:rFonts w:ascii="Microsoft YaHei UI" w:eastAsia="Microsoft YaHei UI" w:hAnsi="Microsoft YaHei UI" w:cs="宋体" w:hint="eastAsia"/>
@@ -10584,6 +13550,7 @@
           <w:kern w:val="0"/>
           <w:szCs w:val="21"/>
         </w:rPr>
+        <w:lastRenderedPageBreak/>
         <w:t>如何应对微服务的链式调用异常</w:t>
       </w:r>
     </w:p>
@@ -10702,7 +13669,6 @@
           <w:kern w:val="0"/>
           <w:szCs w:val="21"/>
         </w:rPr>
-        <w:lastRenderedPageBreak/>
         <w:t>如何防范常见的Web攻击、如何方式SQL注入</w:t>
       </w:r>
     </w:p>
@@ -11090,7 +14056,7 @@
         </w:rPr>
         <w:t>可参考：《</w:t>
       </w:r>
-      <w:hyperlink r:id="rId42" w:anchor="wechat_redirect" w:tgtFrame="_blank" w:history="1">
+      <w:hyperlink r:id="rId47" w:anchor="wechat_redirect" w:tgtFrame="_blank" w:history="1">
         <w:r>
           <w:rPr>
             <w:rFonts w:ascii="Microsoft YaHei UI" w:eastAsia="Microsoft YaHei UI" w:hAnsi="Microsoft YaHei UI" w:cs="宋体" w:hint="eastAsia"/>
@@ -11259,6 +14225,7 @@
           <w:kern w:val="0"/>
           <w:szCs w:val="21"/>
         </w:rPr>
+        <w:lastRenderedPageBreak/>
         <w:t>说说你对技术与业务的理解</w:t>
       </w:r>
     </w:p>
@@ -11347,7 +14314,6 @@
           <w:kern w:val="0"/>
           <w:szCs w:val="21"/>
         </w:rPr>
-        <w:lastRenderedPageBreak/>
         <w:t>6.3、软实力</w:t>
       </w:r>
     </w:p>

--- a/study/study-java/doc/笔记0.docx
+++ b/study/study-java/doc/笔记0.docx
@@ -5713,6 +5713,346 @@
     </w:p>
     <w:p>
       <w:pPr>
+        <w:shd w:val="clear" w:color="auto" w:fill="FFFFFF"/>
+        <w:spacing w:line="408" w:lineRule="atLeast"/>
+        <w:jc w:val="both"/>
+        <w:rPr>
+          <w:rFonts w:ascii="Helvetica" w:hAnsi="Helvetica" w:cs="Helvetica"/>
+          <w:color w:val="000000"/>
+          <w:szCs w:val="21"/>
+        </w:rPr>
+      </w:pPr>
+      <w:bookmarkStart w:id="0" w:name="_GoBack"/>
+      <w:r>
+        <w:rPr>
+          <w:rFonts w:ascii="Helvetica" w:hAnsi="Helvetica" w:cs="Helvetica" w:hint="eastAsia"/>
+          <w:color w:val="000000"/>
+          <w:szCs w:val="21"/>
+        </w:rPr>
+        <w:t>标记</w:t>
+      </w:r>
+      <w:r>
+        <w:rPr>
+          <w:rFonts w:ascii="Helvetica" w:hAnsi="Helvetica" w:cs="Helvetica" w:hint="eastAsia"/>
+          <w:color w:val="000000"/>
+          <w:szCs w:val="21"/>
+        </w:rPr>
+        <w:t>-</w:t>
+      </w:r>
+      <w:r>
+        <w:rPr>
+          <w:rFonts w:ascii="Helvetica" w:hAnsi="Helvetica" w:cs="Helvetica" w:hint="eastAsia"/>
+          <w:color w:val="000000"/>
+          <w:szCs w:val="21"/>
+        </w:rPr>
+        <w:t>清除算法、复制算法、标记</w:t>
+      </w:r>
+      <w:r>
+        <w:rPr>
+          <w:rFonts w:ascii="Helvetica" w:hAnsi="Helvetica" w:cs="Helvetica" w:hint="eastAsia"/>
+          <w:color w:val="000000"/>
+          <w:szCs w:val="21"/>
+        </w:rPr>
+        <w:t>-</w:t>
+      </w:r>
+      <w:r>
+        <w:rPr>
+          <w:rFonts w:ascii="Helvetica" w:hAnsi="Helvetica" w:cs="Helvetica" w:hint="eastAsia"/>
+          <w:color w:val="000000"/>
+          <w:szCs w:val="21"/>
+        </w:rPr>
+        <w:t>整理算法</w:t>
+      </w:r>
+    </w:p>
+    <w:p>
+      <w:pPr>
+        <w:shd w:val="clear" w:color="auto" w:fill="FFFFFF"/>
+        <w:spacing w:line="240" w:lineRule="auto"/>
+        <w:rPr>
+          <w:rFonts w:ascii="Helvetica" w:hAnsi="Helvetica" w:cs="Helvetica"/>
+          <w:color w:val="000000"/>
+          <w:szCs w:val="21"/>
+        </w:rPr>
+      </w:pPr>
+      <w:r>
+        <w:rPr>
+          <w:rFonts w:ascii="Helvetica" w:hAnsi="Helvetica" w:cs="Helvetica" w:hint="eastAsia"/>
+          <w:color w:val="000000"/>
+          <w:szCs w:val="21"/>
+        </w:rPr>
+        <w:t>Serial</w:t>
+      </w:r>
+      <w:r>
+        <w:rPr>
+          <w:rFonts w:ascii="Helvetica" w:hAnsi="Helvetica" w:cs="Helvetica" w:hint="eastAsia"/>
+          <w:color w:val="000000"/>
+          <w:szCs w:val="21"/>
+        </w:rPr>
+        <w:t>：新生代收集器，采用复制算法，单线程。</w:t>
+      </w:r>
+    </w:p>
+    <w:p>
+      <w:pPr>
+        <w:shd w:val="clear" w:color="auto" w:fill="FFFFFF"/>
+        <w:spacing w:line="240" w:lineRule="auto"/>
+        <w:rPr>
+          <w:rFonts w:ascii="Helvetica" w:hAnsi="Helvetica" w:cs="Helvetica" w:hint="eastAsia"/>
+          <w:color w:val="000000"/>
+          <w:szCs w:val="21"/>
+        </w:rPr>
+      </w:pPr>
+      <w:r>
+        <w:rPr>
+          <w:rFonts w:ascii="Helvetica" w:hAnsi="Helvetica" w:cs="Helvetica" w:hint="eastAsia"/>
+          <w:color w:val="000000"/>
+          <w:szCs w:val="21"/>
+        </w:rPr>
+        <w:t>ParNew</w:t>
+      </w:r>
+      <w:r>
+        <w:rPr>
+          <w:rFonts w:ascii="Helvetica" w:hAnsi="Helvetica" w:cs="Helvetica" w:hint="eastAsia"/>
+          <w:color w:val="000000"/>
+          <w:szCs w:val="21"/>
+        </w:rPr>
+        <w:t>：新生代收集器，采用复制算法，多线程。</w:t>
+      </w:r>
+    </w:p>
+    <w:p>
+      <w:pPr>
+        <w:shd w:val="clear" w:color="auto" w:fill="FFFFFF"/>
+        <w:spacing w:line="240" w:lineRule="auto"/>
+        <w:rPr>
+          <w:rFonts w:ascii="Helvetica" w:hAnsi="Helvetica" w:cs="Helvetica" w:hint="eastAsia"/>
+          <w:color w:val="000000"/>
+          <w:szCs w:val="21"/>
+        </w:rPr>
+      </w:pPr>
+      <w:r>
+        <w:rPr>
+          <w:rFonts w:ascii="Helvetica" w:hAnsi="Helvetica" w:cs="Helvetica" w:hint="eastAsia"/>
+          <w:color w:val="000000"/>
+          <w:szCs w:val="21"/>
+        </w:rPr>
+        <w:t>Parallel Scavenge</w:t>
+      </w:r>
+      <w:r>
+        <w:rPr>
+          <w:rFonts w:ascii="Helvetica" w:hAnsi="Helvetica" w:cs="Helvetica" w:hint="eastAsia"/>
+          <w:color w:val="000000"/>
+          <w:szCs w:val="21"/>
+        </w:rPr>
+        <w:t>：新生代收集器，采用复制算法，多线程，注重吞吐量。</w:t>
+      </w:r>
+    </w:p>
+    <w:p>
+      <w:pPr>
+        <w:shd w:val="clear" w:color="auto" w:fill="FFFFFF"/>
+        <w:spacing w:line="240" w:lineRule="auto"/>
+        <w:rPr>
+          <w:rFonts w:ascii="Helvetica" w:hAnsi="Helvetica" w:cs="Helvetica" w:hint="eastAsia"/>
+          <w:color w:val="000000"/>
+          <w:szCs w:val="21"/>
+        </w:rPr>
+      </w:pPr>
+      <w:r>
+        <w:rPr>
+          <w:rFonts w:ascii="Helvetica" w:hAnsi="Helvetica" w:cs="Helvetica" w:hint="eastAsia"/>
+          <w:color w:val="000000"/>
+          <w:szCs w:val="21"/>
+        </w:rPr>
+        <w:t>Serial Old</w:t>
+      </w:r>
+      <w:r>
+        <w:rPr>
+          <w:rFonts w:ascii="Helvetica" w:hAnsi="Helvetica" w:cs="Helvetica" w:hint="eastAsia"/>
+          <w:color w:val="000000"/>
+          <w:szCs w:val="21"/>
+        </w:rPr>
+        <w:t>：老年代收集器，采用标记</w:t>
+      </w:r>
+      <w:r>
+        <w:rPr>
+          <w:rFonts w:ascii="Helvetica" w:hAnsi="Helvetica" w:cs="Helvetica" w:hint="eastAsia"/>
+          <w:color w:val="000000"/>
+          <w:szCs w:val="21"/>
+        </w:rPr>
+        <w:t>-</w:t>
+      </w:r>
+      <w:r>
+        <w:rPr>
+          <w:rFonts w:ascii="Helvetica" w:hAnsi="Helvetica" w:cs="Helvetica" w:hint="eastAsia"/>
+          <w:color w:val="000000"/>
+          <w:szCs w:val="21"/>
+        </w:rPr>
+        <w:t>整理算法，单线程。</w:t>
+      </w:r>
+    </w:p>
+    <w:p>
+      <w:pPr>
+        <w:shd w:val="clear" w:color="auto" w:fill="FFFFFF"/>
+        <w:spacing w:line="240" w:lineRule="auto"/>
+        <w:rPr>
+          <w:rFonts w:ascii="Helvetica" w:hAnsi="Helvetica" w:cs="Helvetica" w:hint="eastAsia"/>
+          <w:color w:val="000000"/>
+          <w:szCs w:val="21"/>
+        </w:rPr>
+      </w:pPr>
+      <w:r>
+        <w:rPr>
+          <w:rFonts w:ascii="Helvetica" w:hAnsi="Helvetica" w:cs="Helvetica" w:hint="eastAsia"/>
+          <w:color w:val="000000"/>
+          <w:szCs w:val="21"/>
+        </w:rPr>
+        <w:t>Parallel Old</w:t>
+      </w:r>
+      <w:r>
+        <w:rPr>
+          <w:rFonts w:ascii="Helvetica" w:hAnsi="Helvetica" w:cs="Helvetica" w:hint="eastAsia"/>
+          <w:color w:val="000000"/>
+          <w:szCs w:val="21"/>
+        </w:rPr>
+        <w:t>：老年代收集器，采用标记</w:t>
+      </w:r>
+      <w:r>
+        <w:rPr>
+          <w:rFonts w:ascii="Helvetica" w:hAnsi="Helvetica" w:cs="Helvetica" w:hint="eastAsia"/>
+          <w:color w:val="000000"/>
+          <w:szCs w:val="21"/>
+        </w:rPr>
+        <w:t>-</w:t>
+      </w:r>
+      <w:r>
+        <w:rPr>
+          <w:rFonts w:ascii="Helvetica" w:hAnsi="Helvetica" w:cs="Helvetica" w:hint="eastAsia"/>
+          <w:color w:val="000000"/>
+          <w:szCs w:val="21"/>
+        </w:rPr>
+        <w:t>整理算法，多线程，与</w:t>
+      </w:r>
+      <w:r>
+        <w:rPr>
+          <w:rFonts w:ascii="Helvetica" w:hAnsi="Helvetica" w:cs="Helvetica" w:hint="eastAsia"/>
+          <w:color w:val="000000"/>
+          <w:szCs w:val="21"/>
+        </w:rPr>
+        <w:t>Parallel Scavenge</w:t>
+      </w:r>
+      <w:r>
+        <w:rPr>
+          <w:rFonts w:ascii="Helvetica" w:hAnsi="Helvetica" w:cs="Helvetica" w:hint="eastAsia"/>
+          <w:color w:val="000000"/>
+          <w:szCs w:val="21"/>
+        </w:rPr>
+        <w:t>结合使用。</w:t>
+      </w:r>
+    </w:p>
+    <w:p>
+      <w:pPr>
+        <w:shd w:val="clear" w:color="auto" w:fill="FFFFFF"/>
+        <w:spacing w:line="240" w:lineRule="auto"/>
+        <w:rPr>
+          <w:rFonts w:ascii="Helvetica" w:hAnsi="Helvetica" w:cs="Helvetica" w:hint="eastAsia"/>
+          <w:color w:val="000000"/>
+          <w:szCs w:val="21"/>
+        </w:rPr>
+      </w:pPr>
+      <w:r>
+        <w:rPr>
+          <w:rFonts w:ascii="Helvetica" w:hAnsi="Helvetica" w:cs="Helvetica" w:hint="eastAsia"/>
+          <w:color w:val="000000"/>
+          <w:szCs w:val="21"/>
+        </w:rPr>
+        <w:lastRenderedPageBreak/>
+        <w:t>CMS</w:t>
+      </w:r>
+      <w:r>
+        <w:rPr>
+          <w:rFonts w:ascii="Helvetica" w:hAnsi="Helvetica" w:cs="Helvetica" w:hint="eastAsia"/>
+          <w:color w:val="000000"/>
+          <w:szCs w:val="21"/>
+        </w:rPr>
+        <w:t>：老年代收集器，采用标记</w:t>
+      </w:r>
+      <w:r>
+        <w:rPr>
+          <w:rFonts w:ascii="Helvetica" w:hAnsi="Helvetica" w:cs="Helvetica" w:hint="eastAsia"/>
+          <w:color w:val="000000"/>
+          <w:szCs w:val="21"/>
+        </w:rPr>
+        <w:t>-</w:t>
+      </w:r>
+      <w:r>
+        <w:rPr>
+          <w:rFonts w:ascii="Helvetica" w:hAnsi="Helvetica" w:cs="Helvetica" w:hint="eastAsia"/>
+          <w:color w:val="000000"/>
+          <w:szCs w:val="21"/>
+        </w:rPr>
+        <w:t>清除算法，相比以上收集器收集过去相对复杂，停止时间短。</w:t>
+      </w:r>
+    </w:p>
+    <w:p>
+      <w:pPr>
+        <w:shd w:val="clear" w:color="auto" w:fill="FFFFFF"/>
+        <w:spacing w:line="240" w:lineRule="auto"/>
+        <w:rPr>
+          <w:rFonts w:ascii="Helvetica" w:hAnsi="Helvetica" w:cs="Helvetica" w:hint="eastAsia"/>
+          <w:color w:val="000000"/>
+          <w:szCs w:val="21"/>
+        </w:rPr>
+      </w:pPr>
+      <w:r>
+        <w:rPr>
+          <w:rFonts w:ascii="Helvetica" w:hAnsi="Helvetica" w:cs="Helvetica" w:hint="eastAsia"/>
+          <w:color w:val="000000"/>
+          <w:szCs w:val="21"/>
+        </w:rPr>
+        <w:t>G1</w:t>
+      </w:r>
+      <w:r>
+        <w:rPr>
+          <w:rFonts w:ascii="Helvetica" w:hAnsi="Helvetica" w:cs="Helvetica" w:hint="eastAsia"/>
+          <w:color w:val="000000"/>
+          <w:szCs w:val="21"/>
+        </w:rPr>
+        <w:t>：年轻代和老年代收集器，基本采用标记</w:t>
+      </w:r>
+      <w:r>
+        <w:rPr>
+          <w:rFonts w:ascii="Helvetica" w:hAnsi="Helvetica" w:cs="Helvetica" w:hint="eastAsia"/>
+          <w:color w:val="000000"/>
+          <w:szCs w:val="21"/>
+        </w:rPr>
+        <w:t>-</w:t>
+      </w:r>
+      <w:r>
+        <w:rPr>
+          <w:rFonts w:ascii="Helvetica" w:hAnsi="Helvetica" w:cs="Helvetica" w:hint="eastAsia"/>
+          <w:color w:val="000000"/>
+          <w:szCs w:val="21"/>
+        </w:rPr>
+        <w:t>整理算法，局部采用复制算法，收集过程跟</w:t>
+      </w:r>
+      <w:r>
+        <w:rPr>
+          <w:rFonts w:ascii="Helvetica" w:hAnsi="Helvetica" w:cs="Helvetica" w:hint="eastAsia"/>
+          <w:color w:val="000000"/>
+          <w:szCs w:val="21"/>
+        </w:rPr>
+        <w:t>CMS</w:t>
+      </w:r>
+      <w:r>
+        <w:rPr>
+          <w:rFonts w:ascii="Helvetica" w:hAnsi="Helvetica" w:cs="Helvetica" w:hint="eastAsia"/>
+          <w:color w:val="000000"/>
+          <w:szCs w:val="21"/>
+        </w:rPr>
+        <w:t>相当，但概念差异，是目前最新的收集器之一，使用范围暂时有待检验。</w:t>
+      </w:r>
+    </w:p>
+    <w:bookmarkEnd w:id="0"/>
+    <w:p>
+      <w:pPr>
         <w:numPr>
           <w:ilvl w:val="0"/>
           <w:numId w:val="5"/>
@@ -5858,7 +6198,6 @@
           <w:kern w:val="0"/>
           <w:szCs w:val="21"/>
         </w:rPr>
-        <w:lastRenderedPageBreak/>
         <w:t>类加载的过程：加载、验证、准备、解析、初始化</w:t>
       </w:r>
     </w:p>
@@ -6334,6 +6673,7 @@
           <w:kern w:val="0"/>
           <w:szCs w:val="21"/>
         </w:rPr>
+        <w:lastRenderedPageBreak/>
         <w:t>克鲁斯卡尔算法、普林母算法、迪克拉斯算法</w:t>
       </w:r>
     </w:p>
@@ -6512,7 +6852,6 @@
           <w:kern w:val="0"/>
           <w:szCs w:val="21"/>
         </w:rPr>
-        <w:lastRenderedPageBreak/>
         <w:t>Http1.0和2.0相比有什么区别，可参考《</w:t>
       </w:r>
       <w:hyperlink r:id="rId27" w:anchor="wechat_redirect" w:tgtFrame="_blank" w:history="1">
@@ -7003,6 +7342,7 @@
           <w:kern w:val="0"/>
           <w:szCs w:val="21"/>
         </w:rPr>
+        <w:lastRenderedPageBreak/>
         <w:t>说说分库与分表设计</w:t>
       </w:r>
     </w:p>
@@ -7183,7 +7523,6 @@
           <w:kern w:val="0"/>
           <w:szCs w:val="21"/>
         </w:rPr>
-        <w:lastRenderedPageBreak/>
         <w:t>什么是自适应哈希索引（AHI）</w:t>
       </w:r>
     </w:p>
@@ -7706,6 +8045,7 @@
           <w:kern w:val="0"/>
           <w:szCs w:val="21"/>
         </w:rPr>
+        <w:lastRenderedPageBreak/>
         <w:t>缓存雪崩、缓存穿透、缓存预热、缓存更新、缓存降级</w:t>
       </w:r>
     </w:p>
@@ -7884,7 +8224,6 @@
           <w:kern w:val="0"/>
           <w:szCs w:val="21"/>
         </w:rPr>
-        <w:lastRenderedPageBreak/>
         <w:t>消息的幂等性解决思路</w:t>
       </w:r>
     </w:p>
@@ -8071,7 +8410,7 @@
         <w:spacing w:line="408" w:lineRule="atLeast"/>
         <w:jc w:val="both"/>
         <w:rPr>
-          <w:rFonts w:ascii="Microsoft YaHei UI" w:eastAsia="Microsoft YaHei UI" w:hAnsi="Microsoft YaHei UI" w:cs="宋体" w:hint="eastAsia"/>
+          <w:rFonts w:ascii="Microsoft YaHei UI" w:eastAsia="Microsoft YaHei UI" w:hAnsi="Microsoft YaHei UI" w:cs="宋体"/>
           <w:color w:val="333333"/>
           <w:spacing w:val="8"/>
           <w:kern w:val="0"/>
@@ -8134,18 +8473,26 @@
         <w:spacing w:line="408" w:lineRule="atLeast"/>
         <w:jc w:val="both"/>
         <w:rPr>
+          <w:rFonts w:ascii="Helvetica" w:hAnsi="Helvetica" w:cs="Helvetica"/>
+          <w:color w:val="000000"/>
+          <w:szCs w:val="21"/>
+        </w:rPr>
+      </w:pPr>
+      <w:r>
+        <w:rPr>
           <w:rFonts w:ascii="Helvetica" w:hAnsi="Helvetica" w:cs="Helvetica" w:hint="eastAsia"/>
           <w:color w:val="000000"/>
           <w:szCs w:val="21"/>
         </w:rPr>
-      </w:pPr>
+        <w:t xml:space="preserve">Servlet </w:t>
+      </w:r>
       <w:r>
         <w:rPr>
           <w:rFonts w:ascii="Helvetica" w:hAnsi="Helvetica" w:cs="Helvetica" w:hint="eastAsia"/>
           <w:color w:val="000000"/>
           <w:szCs w:val="21"/>
         </w:rPr>
-        <w:t xml:space="preserve">Servlet </w:t>
+        <w:t>通过调用</w:t>
       </w:r>
       <w:r>
         <w:rPr>
@@ -8153,7 +8500,7 @@
           <w:color w:val="000000"/>
           <w:szCs w:val="21"/>
         </w:rPr>
-        <w:t>通过调用</w:t>
+        <w:t xml:space="preserve"> init () </w:t>
       </w:r>
       <w:r>
         <w:rPr>
@@ -8161,7 +8508,7 @@
           <w:color w:val="000000"/>
           <w:szCs w:val="21"/>
         </w:rPr>
-        <w:t xml:space="preserve"> init () </w:t>
+        <w:t>方法进行初始化。</w:t>
       </w:r>
       <w:r>
         <w:rPr>
@@ -8169,35 +8516,43 @@
           <w:color w:val="000000"/>
           <w:szCs w:val="21"/>
         </w:rPr>
-        <w:t>方法进行初始化。</w:t>
-      </w:r>
+        <w:t xml:space="preserve"> </w:t>
+      </w:r>
+    </w:p>
+    <w:p>
+      <w:pPr>
+        <w:shd w:val="clear" w:color="auto" w:fill="FFFFFF"/>
+        <w:spacing w:line="408" w:lineRule="atLeast"/>
+        <w:jc w:val="both"/>
+        <w:rPr>
+          <w:rFonts w:ascii="Helvetica" w:hAnsi="Helvetica" w:cs="Helvetica"/>
+          <w:color w:val="000000"/>
+          <w:szCs w:val="21"/>
+        </w:rPr>
+      </w:pPr>
       <w:r>
         <w:rPr>
           <w:rFonts w:ascii="Helvetica" w:hAnsi="Helvetica" w:cs="Helvetica" w:hint="eastAsia"/>
           <w:color w:val="000000"/>
           <w:szCs w:val="21"/>
         </w:rPr>
-        <w:t xml:space="preserve"> </w:t>
-      </w:r>
-    </w:p>
-    <w:p>
-      <w:pPr>
-        <w:shd w:val="clear" w:color="auto" w:fill="FFFFFF"/>
-        <w:spacing w:line="408" w:lineRule="atLeast"/>
-        <w:jc w:val="both"/>
+        <w:t xml:space="preserve">Servlet </w:t>
+      </w:r>
+      <w:r>
         <w:rPr>
           <w:rFonts w:ascii="Helvetica" w:hAnsi="Helvetica" w:cs="Helvetica" w:hint="eastAsia"/>
           <w:color w:val="000000"/>
           <w:szCs w:val="21"/>
         </w:rPr>
-      </w:pPr>
+        <w:t>调用</w:t>
+      </w:r>
       <w:r>
         <w:rPr>
           <w:rFonts w:ascii="Helvetica" w:hAnsi="Helvetica" w:cs="Helvetica" w:hint="eastAsia"/>
           <w:color w:val="000000"/>
           <w:szCs w:val="21"/>
         </w:rPr>
-        <w:t xml:space="preserve">Servlet </w:t>
+        <w:t xml:space="preserve"> service() </w:t>
       </w:r>
       <w:r>
         <w:rPr>
@@ -8205,7 +8560,7 @@
           <w:color w:val="000000"/>
           <w:szCs w:val="21"/>
         </w:rPr>
-        <w:t>调用</w:t>
+        <w:t>方法来处理客户端的请求。</w:t>
       </w:r>
       <w:r>
         <w:rPr>
@@ -8213,15 +8568,27 @@
           <w:color w:val="000000"/>
           <w:szCs w:val="21"/>
         </w:rPr>
-        <w:t xml:space="preserve"> service() </w:t>
-      </w:r>
+        <w:t xml:space="preserve"> </w:t>
+      </w:r>
+    </w:p>
+    <w:p>
+      <w:pPr>
+        <w:shd w:val="clear" w:color="auto" w:fill="FFFFFF"/>
+        <w:spacing w:line="408" w:lineRule="atLeast"/>
+        <w:jc w:val="both"/>
+        <w:rPr>
+          <w:rFonts w:ascii="Helvetica" w:hAnsi="Helvetica" w:cs="Helvetica"/>
+          <w:color w:val="000000"/>
+          <w:szCs w:val="21"/>
+        </w:rPr>
+      </w:pPr>
       <w:r>
         <w:rPr>
           <w:rFonts w:ascii="Helvetica" w:hAnsi="Helvetica" w:cs="Helvetica" w:hint="eastAsia"/>
           <w:color w:val="000000"/>
           <w:szCs w:val="21"/>
         </w:rPr>
-        <w:t>方法来处理客户端的请求。</w:t>
+        <w:t xml:space="preserve">Servlet </w:t>
       </w:r>
       <w:r>
         <w:rPr>
@@ -8229,27 +8596,23 @@
           <w:color w:val="000000"/>
           <w:szCs w:val="21"/>
         </w:rPr>
-        <w:t xml:space="preserve"> </w:t>
-      </w:r>
-    </w:p>
-    <w:p>
-      <w:pPr>
-        <w:shd w:val="clear" w:color="auto" w:fill="FFFFFF"/>
-        <w:spacing w:line="408" w:lineRule="atLeast"/>
-        <w:jc w:val="both"/>
+        <w:t>通过调用</w:t>
+      </w:r>
+      <w:r>
         <w:rPr>
           <w:rFonts w:ascii="Helvetica" w:hAnsi="Helvetica" w:cs="Helvetica" w:hint="eastAsia"/>
           <w:color w:val="000000"/>
           <w:szCs w:val="21"/>
         </w:rPr>
-      </w:pPr>
+        <w:t xml:space="preserve"> destroy() </w:t>
+      </w:r>
       <w:r>
         <w:rPr>
           <w:rFonts w:ascii="Helvetica" w:hAnsi="Helvetica" w:cs="Helvetica" w:hint="eastAsia"/>
           <w:color w:val="000000"/>
           <w:szCs w:val="21"/>
         </w:rPr>
-        <w:t xml:space="preserve">Servlet </w:t>
+        <w:t>方法终止（结束）。</w:t>
       </w:r>
       <w:r>
         <w:rPr>
@@ -8257,15 +8620,27 @@
           <w:color w:val="000000"/>
           <w:szCs w:val="21"/>
         </w:rPr>
-        <w:t>通过调用</w:t>
-      </w:r>
+        <w:t xml:space="preserve"> </w:t>
+      </w:r>
+    </w:p>
+    <w:p>
+      <w:pPr>
+        <w:shd w:val="clear" w:color="auto" w:fill="FFFFFF"/>
+        <w:spacing w:line="408" w:lineRule="atLeast"/>
+        <w:jc w:val="both"/>
+        <w:rPr>
+          <w:rFonts w:ascii="Helvetica" w:hAnsi="Helvetica" w:cs="Helvetica"/>
+          <w:color w:val="000000"/>
+          <w:szCs w:val="21"/>
+        </w:rPr>
+      </w:pPr>
       <w:r>
         <w:rPr>
           <w:rFonts w:ascii="Helvetica" w:hAnsi="Helvetica" w:cs="Helvetica" w:hint="eastAsia"/>
           <w:color w:val="000000"/>
           <w:szCs w:val="21"/>
         </w:rPr>
-        <w:t xml:space="preserve"> destroy() </w:t>
+        <w:t>最后，</w:t>
       </w:r>
       <w:r>
         <w:rPr>
@@ -8273,7 +8648,7 @@
           <w:color w:val="000000"/>
           <w:szCs w:val="21"/>
         </w:rPr>
-        <w:t>方法终止（结束）。</w:t>
+        <w:t xml:space="preserve">Servlet </w:t>
       </w:r>
       <w:r>
         <w:rPr>
@@ -8281,58 +8656,22 @@
           <w:color w:val="000000"/>
           <w:szCs w:val="21"/>
         </w:rPr>
-        <w:t xml:space="preserve"> </w:t>
-      </w:r>
-    </w:p>
-    <w:p>
-      <w:pPr>
-        <w:shd w:val="clear" w:color="auto" w:fill="FFFFFF"/>
-        <w:spacing w:line="408" w:lineRule="atLeast"/>
-        <w:jc w:val="both"/>
+        <w:t>是由</w:t>
+      </w:r>
+      <w:r>
         <w:rPr>
           <w:rFonts w:ascii="Helvetica" w:hAnsi="Helvetica" w:cs="Helvetica" w:hint="eastAsia"/>
           <w:color w:val="000000"/>
           <w:szCs w:val="21"/>
         </w:rPr>
-      </w:pPr>
+        <w:t xml:space="preserve"> JVM </w:t>
+      </w:r>
       <w:r>
         <w:rPr>
           <w:rFonts w:ascii="Helvetica" w:hAnsi="Helvetica" w:cs="Helvetica" w:hint="eastAsia"/>
           <w:color w:val="000000"/>
           <w:szCs w:val="21"/>
         </w:rPr>
-        <w:t>最后，</w:t>
-      </w:r>
-      <w:r>
-        <w:rPr>
-          <w:rFonts w:ascii="Helvetica" w:hAnsi="Helvetica" w:cs="Helvetica" w:hint="eastAsia"/>
-          <w:color w:val="000000"/>
-          <w:szCs w:val="21"/>
-        </w:rPr>
-        <w:t xml:space="preserve">Servlet </w:t>
-      </w:r>
-      <w:r>
-        <w:rPr>
-          <w:rFonts w:ascii="Helvetica" w:hAnsi="Helvetica" w:cs="Helvetica" w:hint="eastAsia"/>
-          <w:color w:val="000000"/>
-          <w:szCs w:val="21"/>
-        </w:rPr>
-        <w:t>是由</w:t>
-      </w:r>
-      <w:r>
-        <w:rPr>
-          <w:rFonts w:ascii="Helvetica" w:hAnsi="Helvetica" w:cs="Helvetica" w:hint="eastAsia"/>
-          <w:color w:val="000000"/>
-          <w:szCs w:val="21"/>
-        </w:rPr>
-        <w:t xml:space="preserve"> JVM </w:t>
-      </w:r>
-      <w:r>
-        <w:rPr>
-          <w:rFonts w:ascii="Helvetica" w:hAnsi="Helvetica" w:cs="Helvetica" w:hint="eastAsia"/>
-          <w:color w:val="000000"/>
-          <w:szCs w:val="21"/>
-        </w:rPr>
         <w:t>的垃圾回收器进行垃圾回收的。</w:t>
       </w:r>
     </w:p>
@@ -8372,7 +8711,7 @@
         <w:spacing w:line="408" w:lineRule="atLeast"/>
         <w:jc w:val="both"/>
         <w:rPr>
-          <w:rFonts w:ascii="Microsoft YaHei UI" w:eastAsia="Microsoft YaHei UI" w:hAnsi="Microsoft YaHei UI" w:cs="宋体" w:hint="eastAsia"/>
+          <w:rFonts w:ascii="Microsoft YaHei UI" w:eastAsia="Microsoft YaHei UI" w:hAnsi="Microsoft YaHei UI" w:cs="宋体"/>
           <w:color w:val="333333"/>
           <w:spacing w:val="8"/>
           <w:kern w:val="0"/>
@@ -8418,38 +8757,66 @@
         <w:spacing w:line="408" w:lineRule="atLeast"/>
         <w:jc w:val="both"/>
         <w:rPr>
+          <w:rFonts w:ascii="Helvetica" w:hAnsi="Helvetica" w:cs="Helvetica"/>
+          <w:color w:val="000000"/>
+          <w:szCs w:val="21"/>
+        </w:rPr>
+      </w:pPr>
+      <w:r>
+        <w:rPr>
           <w:rFonts w:ascii="Helvetica" w:hAnsi="Helvetica" w:cs="Helvetica" w:hint="eastAsia"/>
           <w:color w:val="000000"/>
           <w:szCs w:val="21"/>
         </w:rPr>
-      </w:pPr>
+        <w:t>转发在服务器端完成的；重定向是在客户端完成的</w:t>
+      </w:r>
       <w:r>
         <w:rPr>
           <w:rFonts w:ascii="Helvetica" w:hAnsi="Helvetica" w:cs="Helvetica" w:hint="eastAsia"/>
           <w:color w:val="000000"/>
           <w:szCs w:val="21"/>
         </w:rPr>
-        <w:t>转发在服务器端完成的；重定向是在客户端完成的</w:t>
-      </w:r>
+        <w:t xml:space="preserve"> </w:t>
+      </w:r>
+    </w:p>
+    <w:p>
+      <w:pPr>
+        <w:shd w:val="clear" w:color="auto" w:fill="FFFFFF"/>
+        <w:spacing w:line="408" w:lineRule="atLeast"/>
+        <w:jc w:val="both"/>
+        <w:rPr>
+          <w:rFonts w:ascii="Helvetica" w:hAnsi="Helvetica" w:cs="Helvetica"/>
+          <w:color w:val="000000"/>
+          <w:szCs w:val="21"/>
+        </w:rPr>
+      </w:pPr>
       <w:r>
         <w:rPr>
           <w:rFonts w:ascii="Helvetica" w:hAnsi="Helvetica" w:cs="Helvetica" w:hint="eastAsia"/>
           <w:color w:val="000000"/>
           <w:szCs w:val="21"/>
         </w:rPr>
-        <w:t xml:space="preserve"> </w:t>
-      </w:r>
-    </w:p>
-    <w:p>
-      <w:pPr>
-        <w:shd w:val="clear" w:color="auto" w:fill="FFFFFF"/>
-        <w:spacing w:line="408" w:lineRule="atLeast"/>
-        <w:jc w:val="both"/>
+        <w:t>转发的速度快；重定向速度慢</w:t>
+      </w:r>
+      <w:r>
         <w:rPr>
           <w:rFonts w:ascii="Helvetica" w:hAnsi="Helvetica" w:cs="Helvetica" w:hint="eastAsia"/>
           <w:color w:val="000000"/>
           <w:szCs w:val="21"/>
         </w:rPr>
+        <w:t xml:space="preserve"> </w:t>
+      </w:r>
+    </w:p>
+    <w:p>
+      <w:pPr>
+        <w:shd w:val="clear" w:color="auto" w:fill="FFFFFF"/>
+        <w:spacing w:line="408" w:lineRule="atLeast"/>
+        <w:jc w:val="both"/>
+        <w:rPr>
+          <w:rFonts w:ascii="Helvetica" w:hAnsi="Helvetica" w:cs="Helvetica"/>
+          <w:color w:val="000000"/>
+          <w:szCs w:val="21"/>
+        </w:rPr>
       </w:pPr>
       <w:r>
         <w:rPr>
@@ -8457,7 +8824,7 @@
           <w:color w:val="000000"/>
           <w:szCs w:val="21"/>
         </w:rPr>
-        <w:t>转发的速度快；重定向速度慢</w:t>
+        <w:t>转发的是同一次请求；重定向是两次不同请求</w:t>
       </w:r>
       <w:r>
         <w:rPr>
@@ -8474,10 +8841,38 @@
         <w:spacing w:line="408" w:lineRule="atLeast"/>
         <w:jc w:val="both"/>
         <w:rPr>
+          <w:rFonts w:ascii="Helvetica" w:hAnsi="Helvetica" w:cs="Helvetica"/>
+          <w:color w:val="000000"/>
+          <w:szCs w:val="21"/>
+        </w:rPr>
+      </w:pPr>
+      <w:r>
+        <w:rPr>
+          <w:rFonts w:ascii="Helvetica" w:hAnsi="Helvetica" w:cs="Helvetica" w:hint="eastAsia"/>
+          <w:color w:val="FF0000"/>
+          <w:szCs w:val="21"/>
+        </w:rPr>
+        <w:t>转发不会执行转发后的代码；重定向会执行重定向之后的代码</w:t>
+      </w:r>
+      <w:r>
+        <w:rPr>
           <w:rFonts w:ascii="Helvetica" w:hAnsi="Helvetica" w:cs="Helvetica" w:hint="eastAsia"/>
           <w:color w:val="000000"/>
           <w:szCs w:val="21"/>
         </w:rPr>
+        <w:t xml:space="preserve"> </w:t>
+      </w:r>
+    </w:p>
+    <w:p>
+      <w:pPr>
+        <w:shd w:val="clear" w:color="auto" w:fill="FFFFFF"/>
+        <w:spacing w:line="408" w:lineRule="atLeast"/>
+        <w:jc w:val="both"/>
+        <w:rPr>
+          <w:rFonts w:ascii="Helvetica" w:hAnsi="Helvetica" w:cs="Helvetica"/>
+          <w:color w:val="000000"/>
+          <w:szCs w:val="21"/>
+        </w:rPr>
       </w:pPr>
       <w:r>
         <w:rPr>
@@ -8485,7 +8880,8 @@
           <w:color w:val="000000"/>
           <w:szCs w:val="21"/>
         </w:rPr>
-        <w:t>转发的是同一次请求；重定向是两次不同请求</w:t>
+        <w:lastRenderedPageBreak/>
+        <w:t>转发地址栏没有变化；重定向地址栏有变化</w:t>
       </w:r>
       <w:r>
         <w:rPr>
@@ -8502,63 +8898,7 @@
         <w:spacing w:line="408" w:lineRule="atLeast"/>
         <w:jc w:val="both"/>
         <w:rPr>
-          <w:rFonts w:ascii="Helvetica" w:hAnsi="Helvetica" w:cs="Helvetica" w:hint="eastAsia"/>
-          <w:color w:val="000000"/>
-          <w:szCs w:val="21"/>
-        </w:rPr>
-      </w:pPr>
-      <w:r>
-        <w:rPr>
-          <w:rFonts w:ascii="Helvetica" w:hAnsi="Helvetica" w:cs="Helvetica" w:hint="eastAsia"/>
-          <w:color w:val="FF0000"/>
-          <w:szCs w:val="21"/>
-        </w:rPr>
-        <w:t>转发不会执行转发后的代码；重定向会执行重定向之后的代码</w:t>
-      </w:r>
-      <w:r>
-        <w:rPr>
-          <w:rFonts w:ascii="Helvetica" w:hAnsi="Helvetica" w:cs="Helvetica" w:hint="eastAsia"/>
-          <w:color w:val="000000"/>
-          <w:szCs w:val="21"/>
-        </w:rPr>
-        <w:t xml:space="preserve"> </w:t>
-      </w:r>
-    </w:p>
-    <w:p>
-      <w:pPr>
-        <w:shd w:val="clear" w:color="auto" w:fill="FFFFFF"/>
-        <w:spacing w:line="408" w:lineRule="atLeast"/>
-        <w:jc w:val="both"/>
-        <w:rPr>
-          <w:rFonts w:ascii="Helvetica" w:hAnsi="Helvetica" w:cs="Helvetica" w:hint="eastAsia"/>
-          <w:color w:val="000000"/>
-          <w:szCs w:val="21"/>
-        </w:rPr>
-      </w:pPr>
-      <w:r>
-        <w:rPr>
-          <w:rFonts w:ascii="Helvetica" w:hAnsi="Helvetica" w:cs="Helvetica" w:hint="eastAsia"/>
-          <w:color w:val="000000"/>
-          <w:szCs w:val="21"/>
-        </w:rPr>
-        <w:t>转发地址栏没有变化；重定向地址栏有变化</w:t>
-      </w:r>
-      <w:r>
-        <w:rPr>
-          <w:rFonts w:ascii="Helvetica" w:hAnsi="Helvetica" w:cs="Helvetica" w:hint="eastAsia"/>
-          <w:color w:val="000000"/>
-          <w:szCs w:val="21"/>
-        </w:rPr>
-        <w:t xml:space="preserve"> </w:t>
-      </w:r>
-    </w:p>
-    <w:p>
-      <w:pPr>
-        <w:shd w:val="clear" w:color="auto" w:fill="FFFFFF"/>
-        <w:spacing w:line="408" w:lineRule="atLeast"/>
-        <w:jc w:val="both"/>
-        <w:rPr>
-          <w:rFonts w:ascii="Helvetica" w:hAnsi="Helvetica" w:cs="Helvetica" w:hint="eastAsia"/>
+          <w:rFonts w:ascii="Helvetica" w:hAnsi="Helvetica" w:cs="Helvetica"/>
           <w:color w:val="000000"/>
           <w:szCs w:val="21"/>
         </w:rPr>
@@ -8680,10 +9020,30 @@
         <w:spacing w:line="408" w:lineRule="atLeast"/>
         <w:jc w:val="both"/>
         <w:rPr>
+          <w:rFonts w:ascii="Helvetica" w:hAnsi="Helvetica" w:cs="Helvetica"/>
+          <w:color w:val="000000"/>
+          <w:szCs w:val="21"/>
+        </w:rPr>
+      </w:pPr>
+      <w:r>
+        <w:rPr>
           <w:rFonts w:ascii="Helvetica" w:hAnsi="Helvetica" w:cs="Helvetica" w:hint="eastAsia"/>
           <w:color w:val="000000"/>
           <w:szCs w:val="21"/>
         </w:rPr>
+        <w:t>作用：</w:t>
+      </w:r>
+    </w:p>
+    <w:p>
+      <w:pPr>
+        <w:shd w:val="clear" w:color="auto" w:fill="FFFFFF"/>
+        <w:spacing w:line="408" w:lineRule="atLeast"/>
+        <w:jc w:val="both"/>
+        <w:rPr>
+          <w:rFonts w:ascii="Helvetica" w:hAnsi="Helvetica" w:cs="Helvetica"/>
+          <w:color w:val="000000"/>
+          <w:szCs w:val="21"/>
+        </w:rPr>
       </w:pPr>
       <w:r>
         <w:rPr>
@@ -8691,28 +9051,23 @@
           <w:color w:val="000000"/>
           <w:szCs w:val="21"/>
         </w:rPr>
-        <w:t>作用：</w:t>
-      </w:r>
-    </w:p>
-    <w:p>
-      <w:pPr>
-        <w:shd w:val="clear" w:color="auto" w:fill="FFFFFF"/>
-        <w:spacing w:line="408" w:lineRule="atLeast"/>
-        <w:jc w:val="both"/>
+        <w:t>1. BeanFactory</w:t>
+      </w:r>
+      <w:r>
         <w:rPr>
           <w:rFonts w:ascii="Helvetica" w:hAnsi="Helvetica" w:cs="Helvetica" w:hint="eastAsia"/>
           <w:color w:val="000000"/>
           <w:szCs w:val="21"/>
         </w:rPr>
-      </w:pPr>
+        <w:t>负责读取</w:t>
+      </w:r>
       <w:r>
         <w:rPr>
           <w:rFonts w:ascii="Helvetica" w:hAnsi="Helvetica" w:cs="Helvetica" w:hint="eastAsia"/>
           <w:color w:val="000000"/>
           <w:szCs w:val="21"/>
         </w:rPr>
-        <w:lastRenderedPageBreak/>
-        <w:t>1. BeanFactory</w:t>
+        <w:t>bean</w:t>
       </w:r>
       <w:r>
         <w:rPr>
@@ -8720,7 +9075,7 @@
           <w:color w:val="000000"/>
           <w:szCs w:val="21"/>
         </w:rPr>
-        <w:t>负责读取</w:t>
+        <w:t>配置文档，管理</w:t>
       </w:r>
       <w:r>
         <w:rPr>
@@ -8736,7 +9091,7 @@
           <w:color w:val="000000"/>
           <w:szCs w:val="21"/>
         </w:rPr>
-        <w:t>配置文档，管理</w:t>
+        <w:t>的加载，实例化，维护</w:t>
       </w:r>
       <w:r>
         <w:rPr>
@@ -8752,7 +9107,7 @@
           <w:color w:val="000000"/>
           <w:szCs w:val="21"/>
         </w:rPr>
-        <w:t>的加载，实例化，维护</w:t>
+        <w:t>之间的依赖关系，负责</w:t>
       </w:r>
       <w:r>
         <w:rPr>
@@ -8768,15 +9123,27 @@
           <w:color w:val="000000"/>
           <w:szCs w:val="21"/>
         </w:rPr>
-        <w:t>之间的依赖关系，负责</w:t>
-      </w:r>
+        <w:t>的声明周期。</w:t>
+      </w:r>
+    </w:p>
+    <w:p>
+      <w:pPr>
+        <w:shd w:val="clear" w:color="auto" w:fill="FFFFFF"/>
+        <w:spacing w:line="408" w:lineRule="atLeast"/>
+        <w:jc w:val="both"/>
+        <w:rPr>
+          <w:rFonts w:ascii="Helvetica" w:hAnsi="Helvetica" w:cs="Helvetica"/>
+          <w:color w:val="000000"/>
+          <w:szCs w:val="21"/>
+        </w:rPr>
+      </w:pPr>
       <w:r>
         <w:rPr>
           <w:rFonts w:ascii="Helvetica" w:hAnsi="Helvetica" w:cs="Helvetica" w:hint="eastAsia"/>
           <w:color w:val="000000"/>
           <w:szCs w:val="21"/>
         </w:rPr>
-        <w:t>bean</w:t>
+        <w:t>2. ApplicationContext</w:t>
       </w:r>
       <w:r>
         <w:rPr>
@@ -8784,35 +9151,43 @@
           <w:color w:val="000000"/>
           <w:szCs w:val="21"/>
         </w:rPr>
-        <w:t>的声明周期。</w:t>
-      </w:r>
-    </w:p>
-    <w:p>
-      <w:pPr>
-        <w:shd w:val="clear" w:color="auto" w:fill="FFFFFF"/>
-        <w:spacing w:line="408" w:lineRule="atLeast"/>
-        <w:jc w:val="both"/>
+        <w:t>除了提供上述</w:t>
+      </w:r>
+      <w:r>
         <w:rPr>
           <w:rFonts w:ascii="Helvetica" w:hAnsi="Helvetica" w:cs="Helvetica" w:hint="eastAsia"/>
           <w:color w:val="000000"/>
           <w:szCs w:val="21"/>
         </w:rPr>
-      </w:pPr>
+        <w:t>BeanFactory</w:t>
+      </w:r>
       <w:r>
         <w:rPr>
           <w:rFonts w:ascii="Helvetica" w:hAnsi="Helvetica" w:cs="Helvetica" w:hint="eastAsia"/>
           <w:color w:val="000000"/>
           <w:szCs w:val="21"/>
         </w:rPr>
-        <w:t>2. ApplicationContext</w:t>
-      </w:r>
+        <w:t>所能提供的功能之外，还提供了更完整的框架功能：</w:t>
+      </w:r>
+    </w:p>
+    <w:p>
+      <w:pPr>
+        <w:shd w:val="clear" w:color="auto" w:fill="FFFFFF"/>
+        <w:spacing w:line="408" w:lineRule="atLeast"/>
+        <w:jc w:val="both"/>
+        <w:rPr>
+          <w:rFonts w:ascii="Helvetica" w:hAnsi="Helvetica" w:cs="Helvetica"/>
+          <w:color w:val="000000"/>
+          <w:szCs w:val="21"/>
+        </w:rPr>
+      </w:pPr>
       <w:r>
         <w:rPr>
           <w:rFonts w:ascii="Helvetica" w:hAnsi="Helvetica" w:cs="Helvetica" w:hint="eastAsia"/>
           <w:color w:val="000000"/>
           <w:szCs w:val="21"/>
         </w:rPr>
-        <w:t>除了提供上述</w:t>
+        <w:t xml:space="preserve">a. </w:t>
       </w:r>
       <w:r>
         <w:rPr>
@@ -8820,35 +9195,43 @@
           <w:color w:val="000000"/>
           <w:szCs w:val="21"/>
         </w:rPr>
-        <w:t>BeanFactory</w:t>
-      </w:r>
+        <w:t>国际化支持</w:t>
+      </w:r>
+    </w:p>
+    <w:p>
+      <w:pPr>
+        <w:shd w:val="clear" w:color="auto" w:fill="FFFFFF"/>
+        <w:spacing w:line="408" w:lineRule="atLeast"/>
+        <w:jc w:val="both"/>
+        <w:rPr>
+          <w:rFonts w:ascii="Helvetica" w:hAnsi="Helvetica" w:cs="Helvetica"/>
+          <w:color w:val="000000"/>
+          <w:szCs w:val="21"/>
+        </w:rPr>
+      </w:pPr>
       <w:r>
         <w:rPr>
           <w:rFonts w:ascii="Helvetica" w:hAnsi="Helvetica" w:cs="Helvetica" w:hint="eastAsia"/>
           <w:color w:val="000000"/>
           <w:szCs w:val="21"/>
         </w:rPr>
-        <w:t>所能提供的功能之外，还提供了更完整的框架功能：</w:t>
-      </w:r>
-    </w:p>
-    <w:p>
-      <w:pPr>
-        <w:shd w:val="clear" w:color="auto" w:fill="FFFFFF"/>
-        <w:spacing w:line="408" w:lineRule="atLeast"/>
-        <w:jc w:val="both"/>
+        <w:t xml:space="preserve">b. </w:t>
+      </w:r>
+      <w:r>
         <w:rPr>
           <w:rFonts w:ascii="Helvetica" w:hAnsi="Helvetica" w:cs="Helvetica" w:hint="eastAsia"/>
           <w:color w:val="000000"/>
           <w:szCs w:val="21"/>
         </w:rPr>
-      </w:pPr>
+        <w:t>资源访问：</w:t>
+      </w:r>
       <w:r>
         <w:rPr>
           <w:rFonts w:ascii="Helvetica" w:hAnsi="Helvetica" w:cs="Helvetica" w:hint="eastAsia"/>
           <w:color w:val="000000"/>
           <w:szCs w:val="21"/>
         </w:rPr>
-        <w:t xml:space="preserve">a. </w:t>
+        <w:t>Resource rs = ctx. getResource(</w:t>
       </w:r>
       <w:r>
         <w:rPr>
@@ -8856,27 +9239,23 @@
           <w:color w:val="000000"/>
           <w:szCs w:val="21"/>
         </w:rPr>
-        <w:t>国际化支持</w:t>
-      </w:r>
-    </w:p>
-    <w:p>
-      <w:pPr>
-        <w:shd w:val="clear" w:color="auto" w:fill="FFFFFF"/>
-        <w:spacing w:line="408" w:lineRule="atLeast"/>
-        <w:jc w:val="both"/>
+        <w:t>“</w:t>
+      </w:r>
+      <w:r>
         <w:rPr>
           <w:rFonts w:ascii="Helvetica" w:hAnsi="Helvetica" w:cs="Helvetica" w:hint="eastAsia"/>
           <w:color w:val="000000"/>
           <w:szCs w:val="21"/>
         </w:rPr>
-      </w:pPr>
+        <w:t>classpath:config.properties</w:t>
+      </w:r>
       <w:r>
         <w:rPr>
           <w:rFonts w:ascii="Helvetica" w:hAnsi="Helvetica" w:cs="Helvetica" w:hint="eastAsia"/>
           <w:color w:val="000000"/>
           <w:szCs w:val="21"/>
         </w:rPr>
-        <w:t xml:space="preserve">b. </w:t>
+        <w:t>”</w:t>
       </w:r>
       <w:r>
         <w:rPr>
@@ -8884,7 +9263,7 @@
           <w:color w:val="000000"/>
           <w:szCs w:val="21"/>
         </w:rPr>
-        <w:t>资源访问：</w:t>
+        <w:t xml:space="preserve">), </w:t>
       </w:r>
       <w:r>
         <w:rPr>
@@ -8892,7 +9271,7 @@
           <w:color w:val="000000"/>
           <w:szCs w:val="21"/>
         </w:rPr>
-        <w:t>Resource rs = ctx. getResource(</w:t>
+        <w:t>“</w:t>
       </w:r>
       <w:r>
         <w:rPr>
@@ -8900,7 +9279,7 @@
           <w:color w:val="000000"/>
           <w:szCs w:val="21"/>
         </w:rPr>
-        <w:t>“</w:t>
+        <w:t>file:c:/config.properties</w:t>
       </w:r>
       <w:r>
         <w:rPr>
@@ -8908,15 +9287,27 @@
           <w:color w:val="000000"/>
           <w:szCs w:val="21"/>
         </w:rPr>
-        <w:t>classpath:config.properties</w:t>
-      </w:r>
+        <w:t>”</w:t>
+      </w:r>
+    </w:p>
+    <w:p>
+      <w:pPr>
+        <w:shd w:val="clear" w:color="auto" w:fill="FFFFFF"/>
+        <w:spacing w:line="408" w:lineRule="atLeast"/>
+        <w:jc w:val="both"/>
+        <w:rPr>
+          <w:rFonts w:ascii="Helvetica" w:hAnsi="Helvetica" w:cs="Helvetica"/>
+          <w:color w:val="000000"/>
+          <w:szCs w:val="21"/>
+        </w:rPr>
+      </w:pPr>
       <w:r>
         <w:rPr>
           <w:rFonts w:ascii="Helvetica" w:hAnsi="Helvetica" w:cs="Helvetica" w:hint="eastAsia"/>
           <w:color w:val="000000"/>
           <w:szCs w:val="21"/>
         </w:rPr>
-        <w:t>”</w:t>
+        <w:t xml:space="preserve">c. </w:t>
       </w:r>
       <w:r>
         <w:rPr>
@@ -8924,7 +9315,7 @@
           <w:color w:val="000000"/>
           <w:szCs w:val="21"/>
         </w:rPr>
-        <w:t xml:space="preserve">), </w:t>
+        <w:t>事件传递：通过实现</w:t>
       </w:r>
       <w:r>
         <w:rPr>
@@ -8932,7 +9323,7 @@
           <w:color w:val="000000"/>
           <w:szCs w:val="21"/>
         </w:rPr>
-        <w:t>“</w:t>
+        <w:t>ApplicationContextAware</w:t>
       </w:r>
       <w:r>
         <w:rPr>
@@ -8940,35 +9331,43 @@
           <w:color w:val="000000"/>
           <w:szCs w:val="21"/>
         </w:rPr>
-        <w:t>file:c:/config.properties</w:t>
-      </w:r>
+        <w:t>接口</w:t>
+      </w:r>
+    </w:p>
+    <w:p>
+      <w:pPr>
+        <w:shd w:val="clear" w:color="auto" w:fill="FFFFFF"/>
+        <w:spacing w:line="408" w:lineRule="atLeast"/>
+        <w:jc w:val="both"/>
+        <w:rPr>
+          <w:rFonts w:ascii="Helvetica" w:hAnsi="Helvetica" w:cs="Helvetica"/>
+          <w:color w:val="000000"/>
+          <w:szCs w:val="21"/>
+        </w:rPr>
+      </w:pPr>
       <w:r>
         <w:rPr>
           <w:rFonts w:ascii="Helvetica" w:hAnsi="Helvetica" w:cs="Helvetica" w:hint="eastAsia"/>
           <w:color w:val="000000"/>
           <w:szCs w:val="21"/>
         </w:rPr>
-        <w:t>”</w:t>
-      </w:r>
-    </w:p>
-    <w:p>
-      <w:pPr>
-        <w:shd w:val="clear" w:color="auto" w:fill="FFFFFF"/>
-        <w:spacing w:line="408" w:lineRule="atLeast"/>
-        <w:jc w:val="both"/>
+        <w:t xml:space="preserve">3. </w:t>
+      </w:r>
+      <w:r>
         <w:rPr>
           <w:rFonts w:ascii="Helvetica" w:hAnsi="Helvetica" w:cs="Helvetica" w:hint="eastAsia"/>
           <w:color w:val="000000"/>
           <w:szCs w:val="21"/>
         </w:rPr>
-      </w:pPr>
+        <w:t>常用的获取</w:t>
+      </w:r>
       <w:r>
         <w:rPr>
           <w:rFonts w:ascii="Helvetica" w:hAnsi="Helvetica" w:cs="Helvetica" w:hint="eastAsia"/>
           <w:color w:val="000000"/>
           <w:szCs w:val="21"/>
         </w:rPr>
-        <w:t xml:space="preserve">c. </w:t>
+        <w:t>ApplicationContext</w:t>
       </w:r>
       <w:r>
         <w:rPr>
@@ -8976,23 +9375,810 @@
           <w:color w:val="000000"/>
           <w:szCs w:val="21"/>
         </w:rPr>
-        <w:t>事件传递：通过实现</w:t>
-      </w:r>
-      <w:r>
-        <w:rPr>
-          <w:rFonts w:ascii="Helvetica" w:hAnsi="Helvetica" w:cs="Helvetica" w:hint="eastAsia"/>
-          <w:color w:val="000000"/>
-          <w:szCs w:val="21"/>
-        </w:rPr>
-        <w:t>ApplicationContextAware</w:t>
-      </w:r>
-      <w:r>
-        <w:rPr>
-          <w:rFonts w:ascii="Helvetica" w:hAnsi="Helvetica" w:cs="Helvetica" w:hint="eastAsia"/>
-          <w:color w:val="000000"/>
-          <w:szCs w:val="21"/>
-        </w:rPr>
-        <w:t>接口</w:t>
+        <w:t>的方法</w:t>
+      </w:r>
+    </w:p>
+    <w:p>
+      <w:pPr>
+        <w:shd w:val="clear" w:color="auto" w:fill="FFFFFF"/>
+        <w:spacing w:line="408" w:lineRule="atLeast"/>
+        <w:jc w:val="both"/>
+        <w:rPr>
+          <w:rFonts w:ascii="Arial" w:hAnsi="Arial" w:cs="Arial"/>
+          <w:color w:val="333333"/>
+          <w:szCs w:val="21"/>
+          <w:shd w:val="clear" w:color="auto" w:fill="FFFFFF"/>
+        </w:rPr>
+      </w:pPr>
+      <w:r>
+        <w:rPr>
+          <w:rFonts w:ascii="Arial" w:hAnsi="Arial" w:cs="Arial"/>
+          <w:color w:val="333333"/>
+          <w:szCs w:val="21"/>
+          <w:shd w:val="clear" w:color="auto" w:fill="FFFFFF"/>
+        </w:rPr>
+        <w:t>1.</w:t>
+      </w:r>
+      <w:r>
+        <w:rPr>
+          <w:rFonts w:ascii="Arial" w:hAnsi="Arial" w:cs="Arial"/>
+          <w:color w:val="333333"/>
+          <w:szCs w:val="21"/>
+          <w:shd w:val="clear" w:color="auto" w:fill="FFFFFF"/>
+        </w:rPr>
+        <w:t>利用</w:t>
+      </w:r>
+      <w:r>
+        <w:rPr>
+          <w:rFonts w:ascii="Arial" w:hAnsi="Arial" w:cs="Arial"/>
+          <w:color w:val="333333"/>
+          <w:szCs w:val="21"/>
+          <w:shd w:val="clear" w:color="auto" w:fill="FFFFFF"/>
+        </w:rPr>
+        <w:t>MessageSource</w:t>
+      </w:r>
+      <w:r>
+        <w:rPr>
+          <w:rFonts w:ascii="Arial" w:hAnsi="Arial" w:cs="Arial"/>
+          <w:color w:val="333333"/>
+          <w:szCs w:val="21"/>
+          <w:shd w:val="clear" w:color="auto" w:fill="FFFFFF"/>
+        </w:rPr>
+        <w:t>进行国际化</w:t>
+      </w:r>
+      <w:r>
+        <w:rPr>
+          <w:rFonts w:ascii="Arial" w:hAnsi="Arial" w:cs="Arial"/>
+          <w:color w:val="333333"/>
+          <w:szCs w:val="21"/>
+          <w:shd w:val="clear" w:color="auto" w:fill="FFFFFF"/>
+        </w:rPr>
+        <w:t> </w:t>
+      </w:r>
+    </w:p>
+    <w:p>
+      <w:pPr>
+        <w:shd w:val="clear" w:color="auto" w:fill="FFFFFF"/>
+        <w:spacing w:line="408" w:lineRule="atLeast"/>
+        <w:jc w:val="both"/>
+        <w:rPr>
+          <w:rFonts w:ascii="Arial" w:hAnsi="Arial" w:cs="Arial"/>
+          <w:color w:val="333333"/>
+          <w:szCs w:val="21"/>
+          <w:shd w:val="clear" w:color="auto" w:fill="FFFFFF"/>
+        </w:rPr>
+      </w:pPr>
+      <w:r>
+        <w:rPr>
+          <w:rFonts w:ascii="Arial" w:hAnsi="Arial" w:cs="Arial"/>
+          <w:color w:val="333333"/>
+          <w:szCs w:val="21"/>
+          <w:shd w:val="clear" w:color="auto" w:fill="FFFFFF"/>
+        </w:rPr>
+        <w:t>2.</w:t>
+      </w:r>
+      <w:r>
+        <w:rPr>
+          <w:rFonts w:ascii="Arial" w:hAnsi="Arial" w:cs="Arial"/>
+          <w:color w:val="333333"/>
+          <w:szCs w:val="21"/>
+          <w:shd w:val="clear" w:color="auto" w:fill="FFFFFF"/>
+        </w:rPr>
+        <w:t>强大的事件机制</w:t>
+      </w:r>
+      <w:r>
+        <w:rPr>
+          <w:rFonts w:ascii="Arial" w:hAnsi="Arial" w:cs="Arial"/>
+          <w:color w:val="333333"/>
+          <w:szCs w:val="21"/>
+          <w:shd w:val="clear" w:color="auto" w:fill="FFFFFF"/>
+        </w:rPr>
+        <w:t>(Event) </w:t>
+      </w:r>
+    </w:p>
+    <w:p>
+      <w:pPr>
+        <w:shd w:val="clear" w:color="auto" w:fill="FFFFFF"/>
+        <w:spacing w:line="408" w:lineRule="atLeast"/>
+        <w:jc w:val="both"/>
+        <w:rPr>
+          <w:rFonts w:ascii="Arial" w:hAnsi="Arial" w:cs="Arial"/>
+          <w:color w:val="333333"/>
+          <w:szCs w:val="21"/>
+          <w:shd w:val="clear" w:color="auto" w:fill="FFFFFF"/>
+        </w:rPr>
+      </w:pPr>
+      <w:r>
+        <w:rPr>
+          <w:rFonts w:ascii="Arial" w:hAnsi="Arial" w:cs="Arial"/>
+          <w:color w:val="333333"/>
+          <w:szCs w:val="21"/>
+          <w:shd w:val="clear" w:color="auto" w:fill="FFFFFF"/>
+        </w:rPr>
+        <w:t>3.</w:t>
+      </w:r>
+      <w:r>
+        <w:rPr>
+          <w:rFonts w:ascii="Arial" w:hAnsi="Arial" w:cs="Arial"/>
+          <w:color w:val="333333"/>
+          <w:szCs w:val="21"/>
+          <w:shd w:val="clear" w:color="auto" w:fill="FFFFFF"/>
+        </w:rPr>
+        <w:t>底层资源的访问</w:t>
+      </w:r>
+      <w:r>
+        <w:rPr>
+          <w:rFonts w:ascii="Arial" w:hAnsi="Arial" w:cs="Arial"/>
+          <w:color w:val="333333"/>
+          <w:szCs w:val="21"/>
+          <w:shd w:val="clear" w:color="auto" w:fill="FFFFFF"/>
+        </w:rPr>
+        <w:t> </w:t>
+      </w:r>
+    </w:p>
+    <w:p>
+      <w:pPr>
+        <w:shd w:val="clear" w:color="auto" w:fill="FFFFFF"/>
+        <w:spacing w:line="408" w:lineRule="atLeast"/>
+        <w:jc w:val="both"/>
+        <w:rPr>
+          <w:rFonts w:ascii="Arial" w:hAnsi="Arial" w:cs="Arial"/>
+          <w:color w:val="333333"/>
+          <w:szCs w:val="21"/>
+          <w:shd w:val="clear" w:color="auto" w:fill="FFFFFF"/>
+        </w:rPr>
+      </w:pPr>
+      <w:r>
+        <w:rPr>
+          <w:rFonts w:ascii="Arial" w:hAnsi="Arial" w:cs="Arial"/>
+          <w:color w:val="333333"/>
+          <w:szCs w:val="21"/>
+          <w:shd w:val="clear" w:color="auto" w:fill="FFFFFF"/>
+        </w:rPr>
+        <w:t>4.</w:t>
+      </w:r>
+      <w:r>
+        <w:rPr>
+          <w:rFonts w:ascii="Arial" w:hAnsi="Arial" w:cs="Arial"/>
+          <w:color w:val="333333"/>
+          <w:szCs w:val="21"/>
+          <w:shd w:val="clear" w:color="auto" w:fill="FFFFFF"/>
+        </w:rPr>
+        <w:t>对</w:t>
+      </w:r>
+      <w:r>
+        <w:rPr>
+          <w:rFonts w:ascii="Arial" w:hAnsi="Arial" w:cs="Arial"/>
+          <w:color w:val="333333"/>
+          <w:szCs w:val="21"/>
+          <w:shd w:val="clear" w:color="auto" w:fill="FFFFFF"/>
+        </w:rPr>
+        <w:t>Web</w:t>
+      </w:r>
+      <w:r>
+        <w:rPr>
+          <w:rFonts w:ascii="Arial" w:hAnsi="Arial" w:cs="Arial"/>
+          <w:color w:val="333333"/>
+          <w:szCs w:val="21"/>
+          <w:shd w:val="clear" w:color="auto" w:fill="FFFFFF"/>
+        </w:rPr>
+        <w:t>应用的支持</w:t>
+      </w:r>
+      <w:r>
+        <w:rPr>
+          <w:rFonts w:ascii="Arial" w:hAnsi="Arial" w:cs="Arial"/>
+          <w:color w:val="333333"/>
+          <w:szCs w:val="21"/>
+          <w:shd w:val="clear" w:color="auto" w:fill="FFFFFF"/>
+        </w:rPr>
+        <w:t> </w:t>
+      </w:r>
+    </w:p>
+    <w:p>
+      <w:pPr>
+        <w:shd w:val="clear" w:color="auto" w:fill="FFFFFF"/>
+        <w:spacing w:line="408" w:lineRule="atLeast"/>
+        <w:jc w:val="both"/>
+        <w:rPr>
+          <w:rFonts w:ascii="Arial" w:hAnsi="Arial" w:cs="Arial"/>
+          <w:color w:val="333333"/>
+          <w:szCs w:val="21"/>
+          <w:shd w:val="clear" w:color="auto" w:fill="FFFFFF"/>
+        </w:rPr>
+      </w:pPr>
+      <w:r>
+        <w:rPr>
+          <w:rFonts w:ascii="Arial" w:hAnsi="Arial" w:cs="Arial"/>
+          <w:color w:val="333333"/>
+          <w:szCs w:val="21"/>
+          <w:shd w:val="clear" w:color="auto" w:fill="FFFFFF"/>
+        </w:rPr>
+        <w:t>5.</w:t>
+      </w:r>
+      <w:r>
+        <w:rPr>
+          <w:rFonts w:ascii="Arial" w:hAnsi="Arial" w:cs="Arial"/>
+          <w:color w:val="333333"/>
+          <w:szCs w:val="21"/>
+          <w:shd w:val="clear" w:color="auto" w:fill="FFFFFF"/>
+        </w:rPr>
+        <w:t>其它区别</w:t>
+      </w:r>
+      <w:r>
+        <w:rPr>
+          <w:rFonts w:ascii="Arial" w:hAnsi="Arial" w:cs="Arial"/>
+          <w:color w:val="333333"/>
+          <w:szCs w:val="21"/>
+          <w:shd w:val="clear" w:color="auto" w:fill="FFFFFF"/>
+        </w:rPr>
+        <w:t> </w:t>
+      </w:r>
+      <w:r>
+        <w:rPr>
+          <w:rFonts w:ascii="Arial" w:hAnsi="Arial" w:cs="Arial"/>
+          <w:color w:val="333333"/>
+          <w:szCs w:val="21"/>
+        </w:rPr>
+        <w:br/>
+      </w:r>
+      <w:r>
+        <w:rPr>
+          <w:rFonts w:ascii="Arial" w:hAnsi="Arial" w:cs="Arial"/>
+          <w:color w:val="333333"/>
+          <w:szCs w:val="21"/>
+          <w:shd w:val="clear" w:color="auto" w:fill="FFFFFF"/>
+        </w:rPr>
+        <w:t>1).BeanFactroy</w:t>
+      </w:r>
+      <w:r>
+        <w:rPr>
+          <w:rFonts w:ascii="Arial" w:hAnsi="Arial" w:cs="Arial"/>
+          <w:color w:val="333333"/>
+          <w:szCs w:val="21"/>
+          <w:shd w:val="clear" w:color="auto" w:fill="FFFFFF"/>
+        </w:rPr>
+        <w:t>采用的是延迟加载形式来注入</w:t>
+      </w:r>
+      <w:r>
+        <w:rPr>
+          <w:rFonts w:ascii="Arial" w:hAnsi="Arial" w:cs="Arial"/>
+          <w:color w:val="333333"/>
+          <w:szCs w:val="21"/>
+          <w:shd w:val="clear" w:color="auto" w:fill="FFFFFF"/>
+        </w:rPr>
+        <w:t>Bean</w:t>
+      </w:r>
+      <w:r>
+        <w:rPr>
+          <w:rFonts w:ascii="Arial" w:hAnsi="Arial" w:cs="Arial"/>
+          <w:color w:val="333333"/>
+          <w:szCs w:val="21"/>
+          <w:shd w:val="clear" w:color="auto" w:fill="FFFFFF"/>
+        </w:rPr>
+        <w:t>的，即只有在使用到某个</w:t>
+      </w:r>
+      <w:r>
+        <w:rPr>
+          <w:rFonts w:ascii="Arial" w:hAnsi="Arial" w:cs="Arial"/>
+          <w:color w:val="333333"/>
+          <w:szCs w:val="21"/>
+          <w:shd w:val="clear" w:color="auto" w:fill="FFFFFF"/>
+        </w:rPr>
+        <w:t>Bean</w:t>
+      </w:r>
+      <w:r>
+        <w:rPr>
+          <w:rFonts w:ascii="Arial" w:hAnsi="Arial" w:cs="Arial"/>
+          <w:color w:val="333333"/>
+          <w:szCs w:val="21"/>
+          <w:shd w:val="clear" w:color="auto" w:fill="FFFFFF"/>
+        </w:rPr>
+        <w:t>时</w:t>
+      </w:r>
+      <w:r>
+        <w:rPr>
+          <w:rFonts w:ascii="Arial" w:hAnsi="Arial" w:cs="Arial"/>
+          <w:color w:val="333333"/>
+          <w:szCs w:val="21"/>
+          <w:shd w:val="clear" w:color="auto" w:fill="FFFFFF"/>
+        </w:rPr>
+        <w:t>(</w:t>
+      </w:r>
+      <w:r>
+        <w:rPr>
+          <w:rFonts w:ascii="Arial" w:hAnsi="Arial" w:cs="Arial"/>
+          <w:color w:val="333333"/>
+          <w:szCs w:val="21"/>
+          <w:shd w:val="clear" w:color="auto" w:fill="FFFFFF"/>
+        </w:rPr>
+        <w:t>调用</w:t>
+      </w:r>
+      <w:r>
+        <w:rPr>
+          <w:rFonts w:ascii="Arial" w:hAnsi="Arial" w:cs="Arial"/>
+          <w:color w:val="333333"/>
+          <w:szCs w:val="21"/>
+          <w:shd w:val="clear" w:color="auto" w:fill="FFFFFF"/>
+        </w:rPr>
+        <w:t>getBean())</w:t>
+      </w:r>
+      <w:r>
+        <w:rPr>
+          <w:rFonts w:ascii="Arial" w:hAnsi="Arial" w:cs="Arial"/>
+          <w:color w:val="333333"/>
+          <w:szCs w:val="21"/>
+          <w:shd w:val="clear" w:color="auto" w:fill="FFFFFF"/>
+        </w:rPr>
+        <w:t>，才对该</w:t>
+      </w:r>
+      <w:r>
+        <w:rPr>
+          <w:rFonts w:ascii="Arial" w:hAnsi="Arial" w:cs="Arial"/>
+          <w:color w:val="333333"/>
+          <w:szCs w:val="21"/>
+          <w:shd w:val="clear" w:color="auto" w:fill="FFFFFF"/>
+        </w:rPr>
+        <w:t>Bean</w:t>
+      </w:r>
+      <w:r>
+        <w:rPr>
+          <w:rFonts w:ascii="Arial" w:hAnsi="Arial" w:cs="Arial"/>
+          <w:color w:val="333333"/>
+          <w:szCs w:val="21"/>
+          <w:shd w:val="clear" w:color="auto" w:fill="FFFFFF"/>
+        </w:rPr>
+        <w:t>进行加载实例化，这样，我们就不能发现一些存在的</w:t>
+      </w:r>
+      <w:r>
+        <w:rPr>
+          <w:rFonts w:ascii="Arial" w:hAnsi="Arial" w:cs="Arial"/>
+          <w:color w:val="333333"/>
+          <w:szCs w:val="21"/>
+          <w:shd w:val="clear" w:color="auto" w:fill="FFFFFF"/>
+        </w:rPr>
+        <w:t>Spring</w:t>
+      </w:r>
+      <w:r>
+        <w:rPr>
+          <w:rFonts w:ascii="Arial" w:hAnsi="Arial" w:cs="Arial"/>
+          <w:color w:val="333333"/>
+          <w:szCs w:val="21"/>
+          <w:shd w:val="clear" w:color="auto" w:fill="FFFFFF"/>
+        </w:rPr>
+        <w:t>的配置问题。而</w:t>
+      </w:r>
+      <w:r>
+        <w:rPr>
+          <w:rFonts w:ascii="Arial" w:hAnsi="Arial" w:cs="Arial"/>
+          <w:color w:val="333333"/>
+          <w:szCs w:val="21"/>
+          <w:shd w:val="clear" w:color="auto" w:fill="FFFFFF"/>
+        </w:rPr>
+        <w:t>ApplicationContext</w:t>
+      </w:r>
+      <w:r>
+        <w:rPr>
+          <w:rFonts w:ascii="Arial" w:hAnsi="Arial" w:cs="Arial"/>
+          <w:color w:val="333333"/>
+          <w:szCs w:val="21"/>
+          <w:shd w:val="clear" w:color="auto" w:fill="FFFFFF"/>
+        </w:rPr>
+        <w:t>则相反，它是在容器启动时，一次性创建了所有的</w:t>
+      </w:r>
+      <w:r>
+        <w:rPr>
+          <w:rFonts w:ascii="Arial" w:hAnsi="Arial" w:cs="Arial"/>
+          <w:color w:val="333333"/>
+          <w:szCs w:val="21"/>
+          <w:shd w:val="clear" w:color="auto" w:fill="FFFFFF"/>
+        </w:rPr>
+        <w:t>Bean</w:t>
+      </w:r>
+      <w:r>
+        <w:rPr>
+          <w:rFonts w:ascii="Arial" w:hAnsi="Arial" w:cs="Arial"/>
+          <w:color w:val="333333"/>
+          <w:szCs w:val="21"/>
+          <w:shd w:val="clear" w:color="auto" w:fill="FFFFFF"/>
+        </w:rPr>
+        <w:t>。这样，在容器启动时，我们就可以发现</w:t>
+      </w:r>
+      <w:r>
+        <w:rPr>
+          <w:rFonts w:ascii="Arial" w:hAnsi="Arial" w:cs="Arial"/>
+          <w:color w:val="333333"/>
+          <w:szCs w:val="21"/>
+          <w:shd w:val="clear" w:color="auto" w:fill="FFFFFF"/>
+        </w:rPr>
+        <w:t>Spring</w:t>
+      </w:r>
+      <w:r>
+        <w:rPr>
+          <w:rFonts w:ascii="Arial" w:hAnsi="Arial" w:cs="Arial"/>
+          <w:color w:val="333333"/>
+          <w:szCs w:val="21"/>
+          <w:shd w:val="clear" w:color="auto" w:fill="FFFFFF"/>
+        </w:rPr>
+        <w:t>中存在的配置错误。</w:t>
+      </w:r>
+      <w:r>
+        <w:rPr>
+          <w:rFonts w:ascii="Arial" w:hAnsi="Arial" w:cs="Arial"/>
+          <w:color w:val="333333"/>
+          <w:szCs w:val="21"/>
+          <w:shd w:val="clear" w:color="auto" w:fill="FFFFFF"/>
+        </w:rPr>
+        <w:t> </w:t>
+      </w:r>
+    </w:p>
+    <w:p>
+      <w:pPr>
+        <w:shd w:val="clear" w:color="auto" w:fill="FFFFFF"/>
+        <w:spacing w:line="408" w:lineRule="atLeast"/>
+        <w:jc w:val="both"/>
+        <w:rPr>
+          <w:rFonts w:ascii="Arial" w:hAnsi="Arial" w:cs="Arial"/>
+          <w:color w:val="333333"/>
+          <w:szCs w:val="21"/>
+          <w:shd w:val="clear" w:color="auto" w:fill="FFFFFF"/>
+        </w:rPr>
+      </w:pPr>
+      <w:r>
+        <w:rPr>
+          <w:rFonts w:ascii="Arial" w:hAnsi="Arial" w:cs="Arial"/>
+          <w:color w:val="333333"/>
+          <w:szCs w:val="21"/>
+          <w:shd w:val="clear" w:color="auto" w:fill="FFFFFF"/>
+        </w:rPr>
+        <w:t>2).BeanFactory</w:t>
+      </w:r>
+      <w:r>
+        <w:rPr>
+          <w:rFonts w:ascii="Arial" w:hAnsi="Arial" w:cs="Arial"/>
+          <w:color w:val="333333"/>
+          <w:szCs w:val="21"/>
+          <w:shd w:val="clear" w:color="auto" w:fill="FFFFFF"/>
+        </w:rPr>
+        <w:t>和</w:t>
+      </w:r>
+      <w:r>
+        <w:rPr>
+          <w:rFonts w:ascii="Arial" w:hAnsi="Arial" w:cs="Arial"/>
+          <w:color w:val="333333"/>
+          <w:szCs w:val="21"/>
+          <w:shd w:val="clear" w:color="auto" w:fill="FFFFFF"/>
+        </w:rPr>
+        <w:t>ApplicationContext</w:t>
+      </w:r>
+      <w:r>
+        <w:rPr>
+          <w:rFonts w:ascii="Arial" w:hAnsi="Arial" w:cs="Arial"/>
+          <w:color w:val="333333"/>
+          <w:szCs w:val="21"/>
+          <w:shd w:val="clear" w:color="auto" w:fill="FFFFFF"/>
+        </w:rPr>
+        <w:t>都支持</w:t>
+      </w:r>
+      <w:r>
+        <w:rPr>
+          <w:rFonts w:ascii="Arial" w:hAnsi="Arial" w:cs="Arial"/>
+          <w:color w:val="333333"/>
+          <w:szCs w:val="21"/>
+          <w:shd w:val="clear" w:color="auto" w:fill="FFFFFF"/>
+        </w:rPr>
+        <w:t>BeanPostProcessor</w:t>
+      </w:r>
+      <w:r>
+        <w:rPr>
+          <w:rFonts w:ascii="Arial" w:hAnsi="Arial" w:cs="Arial"/>
+          <w:color w:val="333333"/>
+          <w:szCs w:val="21"/>
+          <w:shd w:val="clear" w:color="auto" w:fill="FFFFFF"/>
+        </w:rPr>
+        <w:t>、</w:t>
+      </w:r>
+      <w:r>
+        <w:rPr>
+          <w:rFonts w:ascii="Arial" w:hAnsi="Arial" w:cs="Arial"/>
+          <w:color w:val="333333"/>
+          <w:szCs w:val="21"/>
+          <w:shd w:val="clear" w:color="auto" w:fill="FFFFFF"/>
+        </w:rPr>
+        <w:t>BeanFactoryPostProcessor</w:t>
+      </w:r>
+      <w:r>
+        <w:rPr>
+          <w:rFonts w:ascii="Arial" w:hAnsi="Arial" w:cs="Arial"/>
+          <w:color w:val="333333"/>
+          <w:szCs w:val="21"/>
+          <w:shd w:val="clear" w:color="auto" w:fill="FFFFFF"/>
+        </w:rPr>
+        <w:t>的使用，但两者之间的区别是：</w:t>
+      </w:r>
+      <w:r>
+        <w:rPr>
+          <w:rFonts w:ascii="Arial" w:hAnsi="Arial" w:cs="Arial"/>
+          <w:color w:val="333333"/>
+          <w:szCs w:val="21"/>
+          <w:shd w:val="clear" w:color="auto" w:fill="FFFFFF"/>
+        </w:rPr>
+        <w:t>BeanFactory</w:t>
+      </w:r>
+      <w:r>
+        <w:rPr>
+          <w:rFonts w:ascii="Arial" w:hAnsi="Arial" w:cs="Arial"/>
+          <w:color w:val="333333"/>
+          <w:szCs w:val="21"/>
+          <w:shd w:val="clear" w:color="auto" w:fill="FFFFFF"/>
+        </w:rPr>
+        <w:t>需要手动注册，而</w:t>
+      </w:r>
+      <w:r>
+        <w:rPr>
+          <w:rFonts w:ascii="Arial" w:hAnsi="Arial" w:cs="Arial"/>
+          <w:color w:val="333333"/>
+          <w:szCs w:val="21"/>
+          <w:shd w:val="clear" w:color="auto" w:fill="FFFFFF"/>
+        </w:rPr>
+        <w:t>ApplicationContext</w:t>
+      </w:r>
+      <w:r>
+        <w:rPr>
+          <w:rFonts w:ascii="Arial" w:hAnsi="Arial" w:cs="Arial"/>
+          <w:color w:val="333333"/>
+          <w:szCs w:val="21"/>
+          <w:shd w:val="clear" w:color="auto" w:fill="FFFFFF"/>
+        </w:rPr>
+        <w:t>则是自动注册</w:t>
+      </w:r>
+      <w:r>
+        <w:rPr>
+          <w:rFonts w:ascii="Arial" w:hAnsi="Arial" w:cs="Arial"/>
+          <w:color w:val="333333"/>
+          <w:szCs w:val="21"/>
+        </w:rPr>
+        <w:br/>
+      </w:r>
+      <w:r>
+        <w:rPr>
+          <w:rFonts w:ascii="Arial" w:hAnsi="Arial" w:cs="Arial"/>
+          <w:color w:val="333333"/>
+          <w:szCs w:val="21"/>
+          <w:shd w:val="clear" w:color="auto" w:fill="FFFFFF"/>
+        </w:rPr>
+        <w:t>总结</w:t>
+      </w:r>
+      <w:r>
+        <w:rPr>
+          <w:rFonts w:ascii="Arial" w:hAnsi="Arial" w:cs="Arial"/>
+          <w:color w:val="333333"/>
+          <w:szCs w:val="21"/>
+        </w:rPr>
+        <w:br/>
+      </w:r>
+      <w:r>
+        <w:rPr>
+          <w:rFonts w:ascii="Arial" w:hAnsi="Arial" w:cs="Arial"/>
+          <w:color w:val="333333"/>
+          <w:szCs w:val="21"/>
+          <w:shd w:val="clear" w:color="auto" w:fill="FFFFFF"/>
+        </w:rPr>
+        <w:t>1.</w:t>
+      </w:r>
+      <w:r>
+        <w:rPr>
+          <w:rFonts w:ascii="Arial" w:hAnsi="Arial" w:cs="Arial"/>
+          <w:color w:val="333333"/>
+          <w:szCs w:val="21"/>
+          <w:shd w:val="clear" w:color="auto" w:fill="FFFFFF"/>
+        </w:rPr>
+        <w:t>如果使用</w:t>
+      </w:r>
+      <w:r>
+        <w:rPr>
+          <w:rFonts w:ascii="Arial" w:hAnsi="Arial" w:cs="Arial"/>
+          <w:color w:val="333333"/>
+          <w:szCs w:val="21"/>
+          <w:shd w:val="clear" w:color="auto" w:fill="FFFFFF"/>
+        </w:rPr>
+        <w:t>ApplicationContext</w:t>
+      </w:r>
+      <w:r>
+        <w:rPr>
+          <w:rFonts w:ascii="Arial" w:hAnsi="Arial" w:cs="Arial"/>
+          <w:color w:val="333333"/>
+          <w:szCs w:val="21"/>
+          <w:shd w:val="clear" w:color="auto" w:fill="FFFFFF"/>
+        </w:rPr>
+        <w:t>，则配置的</w:t>
+      </w:r>
+      <w:r>
+        <w:rPr>
+          <w:rFonts w:ascii="Arial" w:hAnsi="Arial" w:cs="Arial"/>
+          <w:color w:val="333333"/>
+          <w:szCs w:val="21"/>
+          <w:shd w:val="clear" w:color="auto" w:fill="FFFFFF"/>
+        </w:rPr>
+        <w:t>bean</w:t>
+      </w:r>
+      <w:r>
+        <w:rPr>
+          <w:rFonts w:ascii="Arial" w:hAnsi="Arial" w:cs="Arial"/>
+          <w:color w:val="333333"/>
+          <w:szCs w:val="21"/>
+          <w:shd w:val="clear" w:color="auto" w:fill="FFFFFF"/>
+        </w:rPr>
+        <w:t>如果是</w:t>
+      </w:r>
+      <w:r>
+        <w:rPr>
+          <w:rFonts w:ascii="Arial" w:hAnsi="Arial" w:cs="Arial"/>
+          <w:color w:val="333333"/>
+          <w:szCs w:val="21"/>
+          <w:shd w:val="clear" w:color="auto" w:fill="FFFFFF"/>
+        </w:rPr>
+        <w:t>singleton</w:t>
+      </w:r>
+      <w:r>
+        <w:rPr>
+          <w:rFonts w:ascii="Arial" w:hAnsi="Arial" w:cs="Arial"/>
+          <w:color w:val="333333"/>
+          <w:szCs w:val="21"/>
+          <w:shd w:val="clear" w:color="auto" w:fill="FFFFFF"/>
+        </w:rPr>
+        <w:t>不管你用还是不用，都被实例化。好处是可以预先加载，坏处是浪费内存。</w:t>
+      </w:r>
+      <w:r>
+        <w:rPr>
+          <w:rFonts w:ascii="Arial" w:hAnsi="Arial" w:cs="Arial"/>
+          <w:color w:val="333333"/>
+          <w:szCs w:val="21"/>
+        </w:rPr>
+        <w:br/>
+      </w:r>
+      <w:r>
+        <w:rPr>
+          <w:rFonts w:ascii="Arial" w:hAnsi="Arial" w:cs="Arial"/>
+          <w:color w:val="333333"/>
+          <w:szCs w:val="21"/>
+          <w:shd w:val="clear" w:color="auto" w:fill="FFFFFF"/>
+        </w:rPr>
+        <w:t>2.BeanFactory</w:t>
+      </w:r>
+      <w:r>
+        <w:rPr>
+          <w:rFonts w:ascii="Arial" w:hAnsi="Arial" w:cs="Arial"/>
+          <w:color w:val="333333"/>
+          <w:szCs w:val="21"/>
+          <w:shd w:val="clear" w:color="auto" w:fill="FFFFFF"/>
+        </w:rPr>
+        <w:t>，当使用</w:t>
+      </w:r>
+      <w:r>
+        <w:rPr>
+          <w:rFonts w:ascii="Arial" w:hAnsi="Arial" w:cs="Arial"/>
+          <w:color w:val="333333"/>
+          <w:szCs w:val="21"/>
+          <w:shd w:val="clear" w:color="auto" w:fill="FFFFFF"/>
+        </w:rPr>
+        <w:t>BeanFactory</w:t>
+      </w:r>
+      <w:r>
+        <w:rPr>
+          <w:rFonts w:ascii="Arial" w:hAnsi="Arial" w:cs="Arial"/>
+          <w:color w:val="333333"/>
+          <w:szCs w:val="21"/>
+          <w:shd w:val="clear" w:color="auto" w:fill="FFFFFF"/>
+        </w:rPr>
+        <w:t>实例化对象时，配置的</w:t>
+      </w:r>
+      <w:r>
+        <w:rPr>
+          <w:rFonts w:ascii="Arial" w:hAnsi="Arial" w:cs="Arial"/>
+          <w:color w:val="333333"/>
+          <w:szCs w:val="21"/>
+          <w:shd w:val="clear" w:color="auto" w:fill="FFFFFF"/>
+        </w:rPr>
+        <w:t>bean</w:t>
+      </w:r>
+      <w:r>
+        <w:rPr>
+          <w:rFonts w:ascii="Arial" w:hAnsi="Arial" w:cs="Arial"/>
+          <w:color w:val="333333"/>
+          <w:szCs w:val="21"/>
+          <w:shd w:val="clear" w:color="auto" w:fill="FFFFFF"/>
+        </w:rPr>
+        <w:t>不会马上被实例化。当你使用该</w:t>
+      </w:r>
+      <w:r>
+        <w:rPr>
+          <w:rFonts w:ascii="Arial" w:hAnsi="Arial" w:cs="Arial"/>
+          <w:color w:val="333333"/>
+          <w:szCs w:val="21"/>
+          <w:shd w:val="clear" w:color="auto" w:fill="FFFFFF"/>
+        </w:rPr>
+        <w:t>bean</w:t>
+      </w:r>
+      <w:r>
+        <w:rPr>
+          <w:rFonts w:ascii="Arial" w:hAnsi="Arial" w:cs="Arial"/>
+          <w:color w:val="333333"/>
+          <w:szCs w:val="21"/>
+          <w:shd w:val="clear" w:color="auto" w:fill="FFFFFF"/>
+        </w:rPr>
+        <w:t>时才会被实例化（</w:t>
+      </w:r>
+      <w:r>
+        <w:rPr>
+          <w:rFonts w:ascii="Arial" w:hAnsi="Arial" w:cs="Arial"/>
+          <w:color w:val="333333"/>
+          <w:szCs w:val="21"/>
+          <w:shd w:val="clear" w:color="auto" w:fill="FFFFFF"/>
+        </w:rPr>
+        <w:t>getBean</w:t>
+      </w:r>
+      <w:r>
+        <w:rPr>
+          <w:rFonts w:ascii="Arial" w:hAnsi="Arial" w:cs="Arial"/>
+          <w:color w:val="333333"/>
+          <w:szCs w:val="21"/>
+          <w:shd w:val="clear" w:color="auto" w:fill="FFFFFF"/>
+        </w:rPr>
+        <w:t>）。好处是节约内存，缺点是速度比较慢。多用于</w:t>
+      </w:r>
+      <w:r>
+        <w:rPr>
+          <w:rFonts w:ascii="Arial" w:hAnsi="Arial" w:cs="Arial"/>
+          <w:color w:val="333333"/>
+          <w:szCs w:val="21"/>
+          <w:shd w:val="clear" w:color="auto" w:fill="FFFFFF"/>
+        </w:rPr>
+        <w:lastRenderedPageBreak/>
+        <w:t>移动设备的开发上。</w:t>
+      </w:r>
+      <w:r>
+        <w:rPr>
+          <w:rFonts w:ascii="Arial" w:hAnsi="Arial" w:cs="Arial"/>
+          <w:color w:val="333333"/>
+          <w:szCs w:val="21"/>
+        </w:rPr>
+        <w:br/>
+      </w:r>
+      <w:r>
+        <w:rPr>
+          <w:rFonts w:ascii="Arial" w:hAnsi="Arial" w:cs="Arial"/>
+          <w:color w:val="333333"/>
+          <w:szCs w:val="21"/>
+          <w:shd w:val="clear" w:color="auto" w:fill="FFFFFF"/>
+        </w:rPr>
+        <w:t>3.</w:t>
+      </w:r>
+      <w:r>
+        <w:rPr>
+          <w:rFonts w:ascii="Arial" w:hAnsi="Arial" w:cs="Arial"/>
+          <w:color w:val="333333"/>
+          <w:szCs w:val="21"/>
+          <w:shd w:val="clear" w:color="auto" w:fill="FFFFFF"/>
+        </w:rPr>
+        <w:t>一般没有特殊要求，应当使用</w:t>
+      </w:r>
+      <w:r>
+        <w:rPr>
+          <w:rFonts w:ascii="Arial" w:hAnsi="Arial" w:cs="Arial"/>
+          <w:color w:val="333333"/>
+          <w:szCs w:val="21"/>
+          <w:shd w:val="clear" w:color="auto" w:fill="FFFFFF"/>
+        </w:rPr>
+        <w:t>ApplicationContext</w:t>
+      </w:r>
+      <w:r>
+        <w:rPr>
+          <w:rFonts w:ascii="Arial" w:hAnsi="Arial" w:cs="Arial"/>
+          <w:color w:val="333333"/>
+          <w:szCs w:val="21"/>
+          <w:shd w:val="clear" w:color="auto" w:fill="FFFFFF"/>
+        </w:rPr>
+        <w:t>完成。</w:t>
       </w:r>
     </w:p>
     <w:p>
@@ -9002,843 +10188,6 @@
         <w:jc w:val="both"/>
         <w:rPr>
           <w:rFonts w:ascii="Helvetica" w:hAnsi="Helvetica" w:cs="Helvetica"/>
-          <w:color w:val="000000"/>
-          <w:szCs w:val="21"/>
-        </w:rPr>
-      </w:pPr>
-      <w:r>
-        <w:rPr>
-          <w:rFonts w:ascii="Helvetica" w:hAnsi="Helvetica" w:cs="Helvetica" w:hint="eastAsia"/>
-          <w:color w:val="000000"/>
-          <w:szCs w:val="21"/>
-        </w:rPr>
-        <w:t xml:space="preserve">3. </w:t>
-      </w:r>
-      <w:r>
-        <w:rPr>
-          <w:rFonts w:ascii="Helvetica" w:hAnsi="Helvetica" w:cs="Helvetica" w:hint="eastAsia"/>
-          <w:color w:val="000000"/>
-          <w:szCs w:val="21"/>
-        </w:rPr>
-        <w:t>常用的获取</w:t>
-      </w:r>
-      <w:r>
-        <w:rPr>
-          <w:rFonts w:ascii="Helvetica" w:hAnsi="Helvetica" w:cs="Helvetica" w:hint="eastAsia"/>
-          <w:color w:val="000000"/>
-          <w:szCs w:val="21"/>
-        </w:rPr>
-        <w:t>ApplicationContext</w:t>
-      </w:r>
-      <w:r>
-        <w:rPr>
-          <w:rFonts w:ascii="Helvetica" w:hAnsi="Helvetica" w:cs="Helvetica" w:hint="eastAsia"/>
-          <w:color w:val="000000"/>
-          <w:szCs w:val="21"/>
-        </w:rPr>
-        <w:t>的方法</w:t>
-      </w:r>
-    </w:p>
-    <w:p>
-      <w:pPr>
-        <w:shd w:val="clear" w:color="auto" w:fill="FFFFFF"/>
-        <w:spacing w:line="408" w:lineRule="atLeast"/>
-        <w:jc w:val="both"/>
-        <w:rPr>
-          <w:rFonts w:ascii="Arial" w:hAnsi="Arial" w:cs="Arial"/>
-          <w:color w:val="333333"/>
-          <w:szCs w:val="21"/>
-          <w:shd w:val="clear" w:color="auto" w:fill="FFFFFF"/>
-        </w:rPr>
-      </w:pPr>
-      <w:r>
-        <w:rPr>
-          <w:rFonts w:ascii="Arial" w:hAnsi="Arial" w:cs="Arial"/>
-          <w:color w:val="333333"/>
-          <w:szCs w:val="21"/>
-          <w:shd w:val="clear" w:color="auto" w:fill="FFFFFF"/>
-        </w:rPr>
-        <w:t>1.</w:t>
-      </w:r>
-      <w:r>
-        <w:rPr>
-          <w:rFonts w:ascii="Arial" w:hAnsi="Arial" w:cs="Arial"/>
-          <w:color w:val="333333"/>
-          <w:szCs w:val="21"/>
-          <w:shd w:val="clear" w:color="auto" w:fill="FFFFFF"/>
-        </w:rPr>
-        <w:t>利用</w:t>
-      </w:r>
-      <w:r>
-        <w:rPr>
-          <w:rFonts w:ascii="Arial" w:hAnsi="Arial" w:cs="Arial"/>
-          <w:color w:val="333333"/>
-          <w:szCs w:val="21"/>
-          <w:shd w:val="clear" w:color="auto" w:fill="FFFFFF"/>
-        </w:rPr>
-        <w:t>MessageSource</w:t>
-      </w:r>
-      <w:r>
-        <w:rPr>
-          <w:rFonts w:ascii="Arial" w:hAnsi="Arial" w:cs="Arial"/>
-          <w:color w:val="333333"/>
-          <w:szCs w:val="21"/>
-          <w:shd w:val="clear" w:color="auto" w:fill="FFFFFF"/>
-        </w:rPr>
-        <w:t>进行国际化</w:t>
-      </w:r>
-      <w:r>
-        <w:rPr>
-          <w:rFonts w:ascii="Arial" w:hAnsi="Arial" w:cs="Arial"/>
-          <w:color w:val="333333"/>
-          <w:szCs w:val="21"/>
-          <w:shd w:val="clear" w:color="auto" w:fill="FFFFFF"/>
-        </w:rPr>
-        <w:t> </w:t>
-      </w:r>
-    </w:p>
-    <w:p>
-      <w:pPr>
-        <w:shd w:val="clear" w:color="auto" w:fill="FFFFFF"/>
-        <w:spacing w:line="408" w:lineRule="atLeast"/>
-        <w:jc w:val="both"/>
-        <w:rPr>
-          <w:rFonts w:ascii="Arial" w:hAnsi="Arial" w:cs="Arial"/>
-          <w:color w:val="333333"/>
-          <w:szCs w:val="21"/>
-          <w:shd w:val="clear" w:color="auto" w:fill="FFFFFF"/>
-        </w:rPr>
-      </w:pPr>
-      <w:r>
-        <w:rPr>
-          <w:rFonts w:ascii="Arial" w:hAnsi="Arial" w:cs="Arial"/>
-          <w:color w:val="333333"/>
-          <w:szCs w:val="21"/>
-          <w:shd w:val="clear" w:color="auto" w:fill="FFFFFF"/>
-        </w:rPr>
-        <w:t>2.</w:t>
-      </w:r>
-      <w:r>
-        <w:rPr>
-          <w:rFonts w:ascii="Arial" w:hAnsi="Arial" w:cs="Arial"/>
-          <w:color w:val="333333"/>
-          <w:szCs w:val="21"/>
-          <w:shd w:val="clear" w:color="auto" w:fill="FFFFFF"/>
-        </w:rPr>
-        <w:t>强大的事件机制</w:t>
-      </w:r>
-      <w:r>
-        <w:rPr>
-          <w:rFonts w:ascii="Arial" w:hAnsi="Arial" w:cs="Arial"/>
-          <w:color w:val="333333"/>
-          <w:szCs w:val="21"/>
-          <w:shd w:val="clear" w:color="auto" w:fill="FFFFFF"/>
-        </w:rPr>
-        <w:t>(Event) </w:t>
-      </w:r>
-    </w:p>
-    <w:p>
-      <w:pPr>
-        <w:shd w:val="clear" w:color="auto" w:fill="FFFFFF"/>
-        <w:spacing w:line="408" w:lineRule="atLeast"/>
-        <w:jc w:val="both"/>
-        <w:rPr>
-          <w:rFonts w:ascii="Arial" w:hAnsi="Arial" w:cs="Arial"/>
-          <w:color w:val="333333"/>
-          <w:szCs w:val="21"/>
-          <w:shd w:val="clear" w:color="auto" w:fill="FFFFFF"/>
-        </w:rPr>
-      </w:pPr>
-      <w:r>
-        <w:rPr>
-          <w:rFonts w:ascii="Arial" w:hAnsi="Arial" w:cs="Arial"/>
-          <w:color w:val="333333"/>
-          <w:szCs w:val="21"/>
-          <w:shd w:val="clear" w:color="auto" w:fill="FFFFFF"/>
-        </w:rPr>
-        <w:t>3.</w:t>
-      </w:r>
-      <w:r>
-        <w:rPr>
-          <w:rFonts w:ascii="Arial" w:hAnsi="Arial" w:cs="Arial"/>
-          <w:color w:val="333333"/>
-          <w:szCs w:val="21"/>
-          <w:shd w:val="clear" w:color="auto" w:fill="FFFFFF"/>
-        </w:rPr>
-        <w:t>底层资源的访问</w:t>
-      </w:r>
-      <w:r>
-        <w:rPr>
-          <w:rFonts w:ascii="Arial" w:hAnsi="Arial" w:cs="Arial"/>
-          <w:color w:val="333333"/>
-          <w:szCs w:val="21"/>
-          <w:shd w:val="clear" w:color="auto" w:fill="FFFFFF"/>
-        </w:rPr>
-        <w:t> </w:t>
-      </w:r>
-    </w:p>
-    <w:p>
-      <w:pPr>
-        <w:shd w:val="clear" w:color="auto" w:fill="FFFFFF"/>
-        <w:spacing w:line="408" w:lineRule="atLeast"/>
-        <w:jc w:val="both"/>
-        <w:rPr>
-          <w:rFonts w:ascii="Arial" w:hAnsi="Arial" w:cs="Arial"/>
-          <w:color w:val="333333"/>
-          <w:szCs w:val="21"/>
-          <w:shd w:val="clear" w:color="auto" w:fill="FFFFFF"/>
-        </w:rPr>
-      </w:pPr>
-      <w:r>
-        <w:rPr>
-          <w:rFonts w:ascii="Arial" w:hAnsi="Arial" w:cs="Arial"/>
-          <w:color w:val="333333"/>
-          <w:szCs w:val="21"/>
-          <w:shd w:val="clear" w:color="auto" w:fill="FFFFFF"/>
-        </w:rPr>
-        <w:t>4.</w:t>
-      </w:r>
-      <w:r>
-        <w:rPr>
-          <w:rFonts w:ascii="Arial" w:hAnsi="Arial" w:cs="Arial"/>
-          <w:color w:val="333333"/>
-          <w:szCs w:val="21"/>
-          <w:shd w:val="clear" w:color="auto" w:fill="FFFFFF"/>
-        </w:rPr>
-        <w:t>对</w:t>
-      </w:r>
-      <w:r>
-        <w:rPr>
-          <w:rFonts w:ascii="Arial" w:hAnsi="Arial" w:cs="Arial"/>
-          <w:color w:val="333333"/>
-          <w:szCs w:val="21"/>
-          <w:shd w:val="clear" w:color="auto" w:fill="FFFFFF"/>
-        </w:rPr>
-        <w:t>Web</w:t>
-      </w:r>
-      <w:r>
-        <w:rPr>
-          <w:rFonts w:ascii="Arial" w:hAnsi="Arial" w:cs="Arial"/>
-          <w:color w:val="333333"/>
-          <w:szCs w:val="21"/>
-          <w:shd w:val="clear" w:color="auto" w:fill="FFFFFF"/>
-        </w:rPr>
-        <w:t>应用的支持</w:t>
-      </w:r>
-      <w:r>
-        <w:rPr>
-          <w:rFonts w:ascii="Arial" w:hAnsi="Arial" w:cs="Arial"/>
-          <w:color w:val="333333"/>
-          <w:szCs w:val="21"/>
-          <w:shd w:val="clear" w:color="auto" w:fill="FFFFFF"/>
-        </w:rPr>
-        <w:t> </w:t>
-      </w:r>
-    </w:p>
-    <w:p>
-      <w:pPr>
-        <w:shd w:val="clear" w:color="auto" w:fill="FFFFFF"/>
-        <w:spacing w:line="408" w:lineRule="atLeast"/>
-        <w:jc w:val="both"/>
-        <w:rPr>
-          <w:rFonts w:ascii="Arial" w:hAnsi="Arial" w:cs="Arial"/>
-          <w:color w:val="333333"/>
-          <w:szCs w:val="21"/>
-          <w:shd w:val="clear" w:color="auto" w:fill="FFFFFF"/>
-        </w:rPr>
-      </w:pPr>
-      <w:r>
-        <w:rPr>
-          <w:rFonts w:ascii="Arial" w:hAnsi="Arial" w:cs="Arial"/>
-          <w:color w:val="333333"/>
-          <w:szCs w:val="21"/>
-          <w:shd w:val="clear" w:color="auto" w:fill="FFFFFF"/>
-        </w:rPr>
-        <w:t>5.</w:t>
-      </w:r>
-      <w:r>
-        <w:rPr>
-          <w:rFonts w:ascii="Arial" w:hAnsi="Arial" w:cs="Arial"/>
-          <w:color w:val="333333"/>
-          <w:szCs w:val="21"/>
-          <w:shd w:val="clear" w:color="auto" w:fill="FFFFFF"/>
-        </w:rPr>
-        <w:t>其它区别</w:t>
-      </w:r>
-      <w:r>
-        <w:rPr>
-          <w:rFonts w:ascii="Arial" w:hAnsi="Arial" w:cs="Arial"/>
-          <w:color w:val="333333"/>
-          <w:szCs w:val="21"/>
-          <w:shd w:val="clear" w:color="auto" w:fill="FFFFFF"/>
-        </w:rPr>
-        <w:t> </w:t>
-      </w:r>
-      <w:r>
-        <w:rPr>
-          <w:rFonts w:ascii="Arial" w:hAnsi="Arial" w:cs="Arial"/>
-          <w:color w:val="333333"/>
-          <w:szCs w:val="21"/>
-        </w:rPr>
-        <w:br/>
-      </w:r>
-      <w:r>
-        <w:rPr>
-          <w:rFonts w:ascii="Arial" w:hAnsi="Arial" w:cs="Arial"/>
-          <w:color w:val="333333"/>
-          <w:szCs w:val="21"/>
-          <w:shd w:val="clear" w:color="auto" w:fill="FFFFFF"/>
-        </w:rPr>
-        <w:t>1).BeanFactroy</w:t>
-      </w:r>
-      <w:r>
-        <w:rPr>
-          <w:rFonts w:ascii="Arial" w:hAnsi="Arial" w:cs="Arial"/>
-          <w:color w:val="333333"/>
-          <w:szCs w:val="21"/>
-          <w:shd w:val="clear" w:color="auto" w:fill="FFFFFF"/>
-        </w:rPr>
-        <w:t>采用的是延迟加载形式来注入</w:t>
-      </w:r>
-      <w:r>
-        <w:rPr>
-          <w:rFonts w:ascii="Arial" w:hAnsi="Arial" w:cs="Arial"/>
-          <w:color w:val="333333"/>
-          <w:szCs w:val="21"/>
-          <w:shd w:val="clear" w:color="auto" w:fill="FFFFFF"/>
-        </w:rPr>
-        <w:t>Bean</w:t>
-      </w:r>
-      <w:r>
-        <w:rPr>
-          <w:rFonts w:ascii="Arial" w:hAnsi="Arial" w:cs="Arial"/>
-          <w:color w:val="333333"/>
-          <w:szCs w:val="21"/>
-          <w:shd w:val="clear" w:color="auto" w:fill="FFFFFF"/>
-        </w:rPr>
-        <w:t>的，即只有在使用到某个</w:t>
-      </w:r>
-      <w:r>
-        <w:rPr>
-          <w:rFonts w:ascii="Arial" w:hAnsi="Arial" w:cs="Arial"/>
-          <w:color w:val="333333"/>
-          <w:szCs w:val="21"/>
-          <w:shd w:val="clear" w:color="auto" w:fill="FFFFFF"/>
-        </w:rPr>
-        <w:t>Bean</w:t>
-      </w:r>
-      <w:r>
-        <w:rPr>
-          <w:rFonts w:ascii="Arial" w:hAnsi="Arial" w:cs="Arial"/>
-          <w:color w:val="333333"/>
-          <w:szCs w:val="21"/>
-          <w:shd w:val="clear" w:color="auto" w:fill="FFFFFF"/>
-        </w:rPr>
-        <w:t>时</w:t>
-      </w:r>
-      <w:r>
-        <w:rPr>
-          <w:rFonts w:ascii="Arial" w:hAnsi="Arial" w:cs="Arial"/>
-          <w:color w:val="333333"/>
-          <w:szCs w:val="21"/>
-          <w:shd w:val="clear" w:color="auto" w:fill="FFFFFF"/>
-        </w:rPr>
-        <w:t>(</w:t>
-      </w:r>
-      <w:r>
-        <w:rPr>
-          <w:rFonts w:ascii="Arial" w:hAnsi="Arial" w:cs="Arial"/>
-          <w:color w:val="333333"/>
-          <w:szCs w:val="21"/>
-          <w:shd w:val="clear" w:color="auto" w:fill="FFFFFF"/>
-        </w:rPr>
-        <w:t>调用</w:t>
-      </w:r>
-      <w:r>
-        <w:rPr>
-          <w:rFonts w:ascii="Arial" w:hAnsi="Arial" w:cs="Arial"/>
-          <w:color w:val="333333"/>
-          <w:szCs w:val="21"/>
-          <w:shd w:val="clear" w:color="auto" w:fill="FFFFFF"/>
-        </w:rPr>
-        <w:t>getBean())</w:t>
-      </w:r>
-      <w:r>
-        <w:rPr>
-          <w:rFonts w:ascii="Arial" w:hAnsi="Arial" w:cs="Arial"/>
-          <w:color w:val="333333"/>
-          <w:szCs w:val="21"/>
-          <w:shd w:val="clear" w:color="auto" w:fill="FFFFFF"/>
-        </w:rPr>
-        <w:t>，才对该</w:t>
-      </w:r>
-      <w:r>
-        <w:rPr>
-          <w:rFonts w:ascii="Arial" w:hAnsi="Arial" w:cs="Arial"/>
-          <w:color w:val="333333"/>
-          <w:szCs w:val="21"/>
-          <w:shd w:val="clear" w:color="auto" w:fill="FFFFFF"/>
-        </w:rPr>
-        <w:t>Bean</w:t>
-      </w:r>
-      <w:r>
-        <w:rPr>
-          <w:rFonts w:ascii="Arial" w:hAnsi="Arial" w:cs="Arial"/>
-          <w:color w:val="333333"/>
-          <w:szCs w:val="21"/>
-          <w:shd w:val="clear" w:color="auto" w:fill="FFFFFF"/>
-        </w:rPr>
-        <w:t>进行加载实例化，这样，我们就不能发现一些存在的</w:t>
-      </w:r>
-      <w:r>
-        <w:rPr>
-          <w:rFonts w:ascii="Arial" w:hAnsi="Arial" w:cs="Arial"/>
-          <w:color w:val="333333"/>
-          <w:szCs w:val="21"/>
-          <w:shd w:val="clear" w:color="auto" w:fill="FFFFFF"/>
-        </w:rPr>
-        <w:t>Spring</w:t>
-      </w:r>
-      <w:r>
-        <w:rPr>
-          <w:rFonts w:ascii="Arial" w:hAnsi="Arial" w:cs="Arial"/>
-          <w:color w:val="333333"/>
-          <w:szCs w:val="21"/>
-          <w:shd w:val="clear" w:color="auto" w:fill="FFFFFF"/>
-        </w:rPr>
-        <w:t>的配置问题。而</w:t>
-      </w:r>
-      <w:r>
-        <w:rPr>
-          <w:rFonts w:ascii="Arial" w:hAnsi="Arial" w:cs="Arial"/>
-          <w:color w:val="333333"/>
-          <w:szCs w:val="21"/>
-          <w:shd w:val="clear" w:color="auto" w:fill="FFFFFF"/>
-        </w:rPr>
-        <w:t>ApplicationContext</w:t>
-      </w:r>
-      <w:r>
-        <w:rPr>
-          <w:rFonts w:ascii="Arial" w:hAnsi="Arial" w:cs="Arial"/>
-          <w:color w:val="333333"/>
-          <w:szCs w:val="21"/>
-          <w:shd w:val="clear" w:color="auto" w:fill="FFFFFF"/>
-        </w:rPr>
-        <w:t>则相反，它是在容器启动时，一次性创建了所有的</w:t>
-      </w:r>
-      <w:r>
-        <w:rPr>
-          <w:rFonts w:ascii="Arial" w:hAnsi="Arial" w:cs="Arial"/>
-          <w:color w:val="333333"/>
-          <w:szCs w:val="21"/>
-          <w:shd w:val="clear" w:color="auto" w:fill="FFFFFF"/>
-        </w:rPr>
-        <w:t>Bean</w:t>
-      </w:r>
-      <w:r>
-        <w:rPr>
-          <w:rFonts w:ascii="Arial" w:hAnsi="Arial" w:cs="Arial"/>
-          <w:color w:val="333333"/>
-          <w:szCs w:val="21"/>
-          <w:shd w:val="clear" w:color="auto" w:fill="FFFFFF"/>
-        </w:rPr>
-        <w:t>。这样，在容器启动时，我们就可以发现</w:t>
-      </w:r>
-      <w:r>
-        <w:rPr>
-          <w:rFonts w:ascii="Arial" w:hAnsi="Arial" w:cs="Arial"/>
-          <w:color w:val="333333"/>
-          <w:szCs w:val="21"/>
-          <w:shd w:val="clear" w:color="auto" w:fill="FFFFFF"/>
-        </w:rPr>
-        <w:t>Spring</w:t>
-      </w:r>
-      <w:r>
-        <w:rPr>
-          <w:rFonts w:ascii="Arial" w:hAnsi="Arial" w:cs="Arial"/>
-          <w:color w:val="333333"/>
-          <w:szCs w:val="21"/>
-          <w:shd w:val="clear" w:color="auto" w:fill="FFFFFF"/>
-        </w:rPr>
-        <w:t>中存在的配置错误。</w:t>
-      </w:r>
-      <w:r>
-        <w:rPr>
-          <w:rFonts w:ascii="Arial" w:hAnsi="Arial" w:cs="Arial"/>
-          <w:color w:val="333333"/>
-          <w:szCs w:val="21"/>
-          <w:shd w:val="clear" w:color="auto" w:fill="FFFFFF"/>
-        </w:rPr>
-        <w:t> </w:t>
-      </w:r>
-    </w:p>
-    <w:p>
-      <w:pPr>
-        <w:shd w:val="clear" w:color="auto" w:fill="FFFFFF"/>
-        <w:spacing w:line="408" w:lineRule="atLeast"/>
-        <w:jc w:val="both"/>
-        <w:rPr>
-          <w:rFonts w:ascii="Arial" w:hAnsi="Arial" w:cs="Arial"/>
-          <w:color w:val="333333"/>
-          <w:szCs w:val="21"/>
-          <w:shd w:val="clear" w:color="auto" w:fill="FFFFFF"/>
-        </w:rPr>
-      </w:pPr>
-      <w:r>
-        <w:rPr>
-          <w:rFonts w:ascii="Arial" w:hAnsi="Arial" w:cs="Arial"/>
-          <w:color w:val="333333"/>
-          <w:szCs w:val="21"/>
-          <w:shd w:val="clear" w:color="auto" w:fill="FFFFFF"/>
-        </w:rPr>
-        <w:t>2).BeanFactory</w:t>
-      </w:r>
-      <w:r>
-        <w:rPr>
-          <w:rFonts w:ascii="Arial" w:hAnsi="Arial" w:cs="Arial"/>
-          <w:color w:val="333333"/>
-          <w:szCs w:val="21"/>
-          <w:shd w:val="clear" w:color="auto" w:fill="FFFFFF"/>
-        </w:rPr>
-        <w:t>和</w:t>
-      </w:r>
-      <w:r>
-        <w:rPr>
-          <w:rFonts w:ascii="Arial" w:hAnsi="Arial" w:cs="Arial"/>
-          <w:color w:val="333333"/>
-          <w:szCs w:val="21"/>
-          <w:shd w:val="clear" w:color="auto" w:fill="FFFFFF"/>
-        </w:rPr>
-        <w:t>ApplicationContext</w:t>
-      </w:r>
-      <w:r>
-        <w:rPr>
-          <w:rFonts w:ascii="Arial" w:hAnsi="Arial" w:cs="Arial"/>
-          <w:color w:val="333333"/>
-          <w:szCs w:val="21"/>
-          <w:shd w:val="clear" w:color="auto" w:fill="FFFFFF"/>
-        </w:rPr>
-        <w:t>都支持</w:t>
-      </w:r>
-      <w:r>
-        <w:rPr>
-          <w:rFonts w:ascii="Arial" w:hAnsi="Arial" w:cs="Arial"/>
-          <w:color w:val="333333"/>
-          <w:szCs w:val="21"/>
-          <w:shd w:val="clear" w:color="auto" w:fill="FFFFFF"/>
-        </w:rPr>
-        <w:t>BeanPostProcessor</w:t>
-      </w:r>
-      <w:r>
-        <w:rPr>
-          <w:rFonts w:ascii="Arial" w:hAnsi="Arial" w:cs="Arial"/>
-          <w:color w:val="333333"/>
-          <w:szCs w:val="21"/>
-          <w:shd w:val="clear" w:color="auto" w:fill="FFFFFF"/>
-        </w:rPr>
-        <w:t>、</w:t>
-      </w:r>
-      <w:r>
-        <w:rPr>
-          <w:rFonts w:ascii="Arial" w:hAnsi="Arial" w:cs="Arial"/>
-          <w:color w:val="333333"/>
-          <w:szCs w:val="21"/>
-          <w:shd w:val="clear" w:color="auto" w:fill="FFFFFF"/>
-        </w:rPr>
-        <w:t>BeanFactoryPostProcessor</w:t>
-      </w:r>
-      <w:r>
-        <w:rPr>
-          <w:rFonts w:ascii="Arial" w:hAnsi="Arial" w:cs="Arial"/>
-          <w:color w:val="333333"/>
-          <w:szCs w:val="21"/>
-          <w:shd w:val="clear" w:color="auto" w:fill="FFFFFF"/>
-        </w:rPr>
-        <w:t>的使用，但两者之间的区别是：</w:t>
-      </w:r>
-      <w:r>
-        <w:rPr>
-          <w:rFonts w:ascii="Arial" w:hAnsi="Arial" w:cs="Arial"/>
-          <w:color w:val="333333"/>
-          <w:szCs w:val="21"/>
-          <w:shd w:val="clear" w:color="auto" w:fill="FFFFFF"/>
-        </w:rPr>
-        <w:t>BeanFactory</w:t>
-      </w:r>
-      <w:r>
-        <w:rPr>
-          <w:rFonts w:ascii="Arial" w:hAnsi="Arial" w:cs="Arial"/>
-          <w:color w:val="333333"/>
-          <w:szCs w:val="21"/>
-          <w:shd w:val="clear" w:color="auto" w:fill="FFFFFF"/>
-        </w:rPr>
-        <w:t>需要手动注册，而</w:t>
-      </w:r>
-      <w:r>
-        <w:rPr>
-          <w:rFonts w:ascii="Arial" w:hAnsi="Arial" w:cs="Arial"/>
-          <w:color w:val="333333"/>
-          <w:szCs w:val="21"/>
-          <w:shd w:val="clear" w:color="auto" w:fill="FFFFFF"/>
-        </w:rPr>
-        <w:t>ApplicationContext</w:t>
-      </w:r>
-      <w:r>
-        <w:rPr>
-          <w:rFonts w:ascii="Arial" w:hAnsi="Arial" w:cs="Arial"/>
-          <w:color w:val="333333"/>
-          <w:szCs w:val="21"/>
-          <w:shd w:val="clear" w:color="auto" w:fill="FFFFFF"/>
-        </w:rPr>
-        <w:t>则是自动注册</w:t>
-      </w:r>
-      <w:r>
-        <w:rPr>
-          <w:rFonts w:ascii="Arial" w:hAnsi="Arial" w:cs="Arial"/>
-          <w:color w:val="333333"/>
-          <w:szCs w:val="21"/>
-        </w:rPr>
-        <w:br/>
-      </w:r>
-      <w:r>
-        <w:rPr>
-          <w:rFonts w:ascii="Arial" w:hAnsi="Arial" w:cs="Arial"/>
-          <w:color w:val="333333"/>
-          <w:szCs w:val="21"/>
-          <w:shd w:val="clear" w:color="auto" w:fill="FFFFFF"/>
-        </w:rPr>
-        <w:t>总结</w:t>
-      </w:r>
-      <w:r>
-        <w:rPr>
-          <w:rFonts w:ascii="Arial" w:hAnsi="Arial" w:cs="Arial"/>
-          <w:color w:val="333333"/>
-          <w:szCs w:val="21"/>
-        </w:rPr>
-        <w:br/>
-      </w:r>
-      <w:r>
-        <w:rPr>
-          <w:rFonts w:ascii="Arial" w:hAnsi="Arial" w:cs="Arial"/>
-          <w:color w:val="333333"/>
-          <w:szCs w:val="21"/>
-          <w:shd w:val="clear" w:color="auto" w:fill="FFFFFF"/>
-        </w:rPr>
-        <w:t>1.</w:t>
-      </w:r>
-      <w:r>
-        <w:rPr>
-          <w:rFonts w:ascii="Arial" w:hAnsi="Arial" w:cs="Arial"/>
-          <w:color w:val="333333"/>
-          <w:szCs w:val="21"/>
-          <w:shd w:val="clear" w:color="auto" w:fill="FFFFFF"/>
-        </w:rPr>
-        <w:t>如果使用</w:t>
-      </w:r>
-      <w:r>
-        <w:rPr>
-          <w:rFonts w:ascii="Arial" w:hAnsi="Arial" w:cs="Arial"/>
-          <w:color w:val="333333"/>
-          <w:szCs w:val="21"/>
-          <w:shd w:val="clear" w:color="auto" w:fill="FFFFFF"/>
-        </w:rPr>
-        <w:t>ApplicationContext</w:t>
-      </w:r>
-      <w:r>
-        <w:rPr>
-          <w:rFonts w:ascii="Arial" w:hAnsi="Arial" w:cs="Arial"/>
-          <w:color w:val="333333"/>
-          <w:szCs w:val="21"/>
-          <w:shd w:val="clear" w:color="auto" w:fill="FFFFFF"/>
-        </w:rPr>
-        <w:t>，则配置的</w:t>
-      </w:r>
-      <w:r>
-        <w:rPr>
-          <w:rFonts w:ascii="Arial" w:hAnsi="Arial" w:cs="Arial"/>
-          <w:color w:val="333333"/>
-          <w:szCs w:val="21"/>
-          <w:shd w:val="clear" w:color="auto" w:fill="FFFFFF"/>
-        </w:rPr>
-        <w:t>bean</w:t>
-      </w:r>
-      <w:r>
-        <w:rPr>
-          <w:rFonts w:ascii="Arial" w:hAnsi="Arial" w:cs="Arial"/>
-          <w:color w:val="333333"/>
-          <w:szCs w:val="21"/>
-          <w:shd w:val="clear" w:color="auto" w:fill="FFFFFF"/>
-        </w:rPr>
-        <w:t>如果是</w:t>
-      </w:r>
-      <w:r>
-        <w:rPr>
-          <w:rFonts w:ascii="Arial" w:hAnsi="Arial" w:cs="Arial"/>
-          <w:color w:val="333333"/>
-          <w:szCs w:val="21"/>
-          <w:shd w:val="clear" w:color="auto" w:fill="FFFFFF"/>
-        </w:rPr>
-        <w:t>singleton</w:t>
-      </w:r>
-      <w:r>
-        <w:rPr>
-          <w:rFonts w:ascii="Arial" w:hAnsi="Arial" w:cs="Arial"/>
-          <w:color w:val="333333"/>
-          <w:szCs w:val="21"/>
-          <w:shd w:val="clear" w:color="auto" w:fill="FFFFFF"/>
-        </w:rPr>
-        <w:t>不管你用还是不用，都被实例化。好处是可以预先加载，坏处是浪费内存。</w:t>
-      </w:r>
-      <w:r>
-        <w:rPr>
-          <w:rFonts w:ascii="Arial" w:hAnsi="Arial" w:cs="Arial"/>
-          <w:color w:val="333333"/>
-          <w:szCs w:val="21"/>
-        </w:rPr>
-        <w:br/>
-      </w:r>
-      <w:r>
-        <w:rPr>
-          <w:rFonts w:ascii="Arial" w:hAnsi="Arial" w:cs="Arial"/>
-          <w:color w:val="333333"/>
-          <w:szCs w:val="21"/>
-          <w:shd w:val="clear" w:color="auto" w:fill="FFFFFF"/>
-        </w:rPr>
-        <w:t>2.BeanFactory</w:t>
-      </w:r>
-      <w:r>
-        <w:rPr>
-          <w:rFonts w:ascii="Arial" w:hAnsi="Arial" w:cs="Arial"/>
-          <w:color w:val="333333"/>
-          <w:szCs w:val="21"/>
-          <w:shd w:val="clear" w:color="auto" w:fill="FFFFFF"/>
-        </w:rPr>
-        <w:t>，当使用</w:t>
-      </w:r>
-      <w:r>
-        <w:rPr>
-          <w:rFonts w:ascii="Arial" w:hAnsi="Arial" w:cs="Arial"/>
-          <w:color w:val="333333"/>
-          <w:szCs w:val="21"/>
-          <w:shd w:val="clear" w:color="auto" w:fill="FFFFFF"/>
-        </w:rPr>
-        <w:t>BeanFactory</w:t>
-      </w:r>
-      <w:r>
-        <w:rPr>
-          <w:rFonts w:ascii="Arial" w:hAnsi="Arial" w:cs="Arial"/>
-          <w:color w:val="333333"/>
-          <w:szCs w:val="21"/>
-          <w:shd w:val="clear" w:color="auto" w:fill="FFFFFF"/>
-        </w:rPr>
-        <w:t>实例化对象时，配置的</w:t>
-      </w:r>
-      <w:r>
-        <w:rPr>
-          <w:rFonts w:ascii="Arial" w:hAnsi="Arial" w:cs="Arial"/>
-          <w:color w:val="333333"/>
-          <w:szCs w:val="21"/>
-          <w:shd w:val="clear" w:color="auto" w:fill="FFFFFF"/>
-        </w:rPr>
-        <w:t>bean</w:t>
-      </w:r>
-      <w:r>
-        <w:rPr>
-          <w:rFonts w:ascii="Arial" w:hAnsi="Arial" w:cs="Arial"/>
-          <w:color w:val="333333"/>
-          <w:szCs w:val="21"/>
-          <w:shd w:val="clear" w:color="auto" w:fill="FFFFFF"/>
-        </w:rPr>
-        <w:t>不会马上被实例化。当你使用该</w:t>
-      </w:r>
-      <w:r>
-        <w:rPr>
-          <w:rFonts w:ascii="Arial" w:hAnsi="Arial" w:cs="Arial"/>
-          <w:color w:val="333333"/>
-          <w:szCs w:val="21"/>
-          <w:shd w:val="clear" w:color="auto" w:fill="FFFFFF"/>
-        </w:rPr>
-        <w:t>bean</w:t>
-      </w:r>
-      <w:r>
-        <w:rPr>
-          <w:rFonts w:ascii="Arial" w:hAnsi="Arial" w:cs="Arial"/>
-          <w:color w:val="333333"/>
-          <w:szCs w:val="21"/>
-          <w:shd w:val="clear" w:color="auto" w:fill="FFFFFF"/>
-        </w:rPr>
-        <w:t>时才会被实例化（</w:t>
-      </w:r>
-      <w:r>
-        <w:rPr>
-          <w:rFonts w:ascii="Arial" w:hAnsi="Arial" w:cs="Arial"/>
-          <w:color w:val="333333"/>
-          <w:szCs w:val="21"/>
-          <w:shd w:val="clear" w:color="auto" w:fill="FFFFFF"/>
-        </w:rPr>
-        <w:t>getBean</w:t>
-      </w:r>
-      <w:r>
-        <w:rPr>
-          <w:rFonts w:ascii="Arial" w:hAnsi="Arial" w:cs="Arial"/>
-          <w:color w:val="333333"/>
-          <w:szCs w:val="21"/>
-          <w:shd w:val="clear" w:color="auto" w:fill="FFFFFF"/>
-        </w:rPr>
-        <w:t>）。好处是节约内存，缺点是速度比较慢。多用于移动设备的开发上。</w:t>
-      </w:r>
-      <w:r>
-        <w:rPr>
-          <w:rFonts w:ascii="Arial" w:hAnsi="Arial" w:cs="Arial"/>
-          <w:color w:val="333333"/>
-          <w:szCs w:val="21"/>
-        </w:rPr>
-        <w:br/>
-      </w:r>
-      <w:r>
-        <w:rPr>
-          <w:rFonts w:ascii="Arial" w:hAnsi="Arial" w:cs="Arial"/>
-          <w:color w:val="333333"/>
-          <w:szCs w:val="21"/>
-          <w:shd w:val="clear" w:color="auto" w:fill="FFFFFF"/>
-        </w:rPr>
-        <w:t>3.</w:t>
-      </w:r>
-      <w:r>
-        <w:rPr>
-          <w:rFonts w:ascii="Arial" w:hAnsi="Arial" w:cs="Arial"/>
-          <w:color w:val="333333"/>
-          <w:szCs w:val="21"/>
-          <w:shd w:val="clear" w:color="auto" w:fill="FFFFFF"/>
-        </w:rPr>
-        <w:t>一般没有特殊要求，应当使用</w:t>
-      </w:r>
-      <w:r>
-        <w:rPr>
-          <w:rFonts w:ascii="Arial" w:hAnsi="Arial" w:cs="Arial"/>
-          <w:color w:val="333333"/>
-          <w:szCs w:val="21"/>
-          <w:shd w:val="clear" w:color="auto" w:fill="FFFFFF"/>
-        </w:rPr>
-        <w:t>ApplicationContext</w:t>
-      </w:r>
-      <w:r>
-        <w:rPr>
-          <w:rFonts w:ascii="Arial" w:hAnsi="Arial" w:cs="Arial"/>
-          <w:color w:val="333333"/>
-          <w:szCs w:val="21"/>
-          <w:shd w:val="clear" w:color="auto" w:fill="FFFFFF"/>
-        </w:rPr>
-        <w:t>完成。</w:t>
-      </w:r>
-    </w:p>
-    <w:p>
-      <w:pPr>
-        <w:shd w:val="clear" w:color="auto" w:fill="FFFFFF"/>
-        <w:spacing w:line="408" w:lineRule="atLeast"/>
-        <w:jc w:val="both"/>
-        <w:rPr>
-          <w:rFonts w:ascii="Helvetica" w:hAnsi="Helvetica" w:cs="Helvetica" w:hint="eastAsia"/>
           <w:color w:val="000000"/>
           <w:szCs w:val="21"/>
         </w:rPr>
@@ -10084,1132 +10433,1130 @@
           <w:szCs w:val="21"/>
           <w:shd w:val="clear" w:color="auto" w:fill="FFFFFF"/>
         </w:rPr>
+        <w:t xml:space="preserve">3. </w:t>
+      </w:r>
+      <w:r>
+        <w:rPr>
+          <w:rFonts w:ascii="Arial" w:hAnsi="Arial" w:cs="Arial" w:hint="eastAsia"/>
+          <w:color w:val="333333"/>
+          <w:szCs w:val="21"/>
+          <w:shd w:val="clear" w:color="auto" w:fill="FFFFFF"/>
+        </w:rPr>
+        <w:t>如果这个</w:t>
+      </w:r>
+      <w:r>
+        <w:rPr>
+          <w:rFonts w:ascii="Arial" w:hAnsi="Arial" w:cs="Arial" w:hint="eastAsia"/>
+          <w:color w:val="333333"/>
+          <w:szCs w:val="21"/>
+          <w:shd w:val="clear" w:color="auto" w:fill="FFFFFF"/>
+        </w:rPr>
+        <w:t>Bean</w:t>
+      </w:r>
+      <w:r>
+        <w:rPr>
+          <w:rFonts w:ascii="Arial" w:hAnsi="Arial" w:cs="Arial" w:hint="eastAsia"/>
+          <w:color w:val="333333"/>
+          <w:szCs w:val="21"/>
+          <w:shd w:val="clear" w:color="auto" w:fill="FFFFFF"/>
+        </w:rPr>
+        <w:t>实现了</w:t>
+      </w:r>
+      <w:r>
+        <w:rPr>
+          <w:rFonts w:ascii="Arial" w:hAnsi="Arial" w:cs="Arial" w:hint="eastAsia"/>
+          <w:color w:val="333333"/>
+          <w:szCs w:val="21"/>
+          <w:shd w:val="clear" w:color="auto" w:fill="FFFFFF"/>
+        </w:rPr>
+        <w:t>BeanNameAware</w:t>
+      </w:r>
+      <w:r>
+        <w:rPr>
+          <w:rFonts w:ascii="Arial" w:hAnsi="Arial" w:cs="Arial" w:hint="eastAsia"/>
+          <w:color w:val="333333"/>
+          <w:szCs w:val="21"/>
+          <w:shd w:val="clear" w:color="auto" w:fill="FFFFFF"/>
+        </w:rPr>
+        <w:t>接口，会调用它实现的</w:t>
+      </w:r>
+      <w:r>
+        <w:rPr>
+          <w:rFonts w:ascii="Arial" w:hAnsi="Arial" w:cs="Arial" w:hint="eastAsia"/>
+          <w:color w:val="333333"/>
+          <w:szCs w:val="21"/>
+          <w:shd w:val="clear" w:color="auto" w:fill="FFFFFF"/>
+        </w:rPr>
+        <w:t>setBeanName(String beanId)</w:t>
+      </w:r>
+      <w:r>
+        <w:rPr>
+          <w:rFonts w:ascii="Arial" w:hAnsi="Arial" w:cs="Arial" w:hint="eastAsia"/>
+          <w:color w:val="333333"/>
+          <w:szCs w:val="21"/>
+          <w:shd w:val="clear" w:color="auto" w:fill="FFFFFF"/>
+        </w:rPr>
+        <w:t>方法，此处传递的是</w:t>
+      </w:r>
+      <w:r>
+        <w:rPr>
+          <w:rFonts w:ascii="Arial" w:hAnsi="Arial" w:cs="Arial" w:hint="eastAsia"/>
+          <w:color w:val="333333"/>
+          <w:szCs w:val="21"/>
+          <w:shd w:val="clear" w:color="auto" w:fill="FFFFFF"/>
+        </w:rPr>
+        <w:t>Spring</w:t>
+      </w:r>
+      <w:r>
+        <w:rPr>
+          <w:rFonts w:ascii="Arial" w:hAnsi="Arial" w:cs="Arial" w:hint="eastAsia"/>
+          <w:color w:val="333333"/>
+          <w:szCs w:val="21"/>
+          <w:shd w:val="clear" w:color="auto" w:fill="FFFFFF"/>
+        </w:rPr>
+        <w:t>配置文件中</w:t>
+      </w:r>
+      <w:r>
+        <w:rPr>
+          <w:rFonts w:ascii="Arial" w:hAnsi="Arial" w:cs="Arial" w:hint="eastAsia"/>
+          <w:color w:val="333333"/>
+          <w:szCs w:val="21"/>
+          <w:shd w:val="clear" w:color="auto" w:fill="FFFFFF"/>
+        </w:rPr>
+        <w:t>Bean</w:t>
+      </w:r>
+      <w:r>
+        <w:rPr>
+          <w:rFonts w:ascii="Arial" w:hAnsi="Arial" w:cs="Arial" w:hint="eastAsia"/>
+          <w:color w:val="333333"/>
+          <w:szCs w:val="21"/>
+          <w:shd w:val="clear" w:color="auto" w:fill="FFFFFF"/>
+        </w:rPr>
+        <w:t>的</w:t>
+      </w:r>
+      <w:r>
+        <w:rPr>
+          <w:rFonts w:ascii="Arial" w:hAnsi="Arial" w:cs="Arial" w:hint="eastAsia"/>
+          <w:color w:val="333333"/>
+          <w:szCs w:val="21"/>
+          <w:shd w:val="clear" w:color="auto" w:fill="FFFFFF"/>
+        </w:rPr>
+        <w:t>ID</w:t>
+      </w:r>
+    </w:p>
+    <w:p>
+      <w:pPr>
+        <w:shd w:val="clear" w:color="auto" w:fill="FFFFFF"/>
+        <w:spacing w:line="408" w:lineRule="atLeast"/>
+        <w:jc w:val="both"/>
+        <w:rPr>
+          <w:rFonts w:ascii="Arial" w:hAnsi="Arial" w:cs="Arial"/>
+          <w:color w:val="333333"/>
+          <w:szCs w:val="21"/>
+          <w:shd w:val="clear" w:color="auto" w:fill="FFFFFF"/>
+        </w:rPr>
+      </w:pPr>
+      <w:r>
+        <w:rPr>
+          <w:rFonts w:ascii="Arial" w:hAnsi="Arial" w:cs="Arial" w:hint="eastAsia"/>
+          <w:color w:val="333333"/>
+          <w:szCs w:val="21"/>
+          <w:shd w:val="clear" w:color="auto" w:fill="FFFFFF"/>
+        </w:rPr>
+        <w:t xml:space="preserve">4. </w:t>
+      </w:r>
+      <w:r>
+        <w:rPr>
+          <w:rFonts w:ascii="Arial" w:hAnsi="Arial" w:cs="Arial" w:hint="eastAsia"/>
+          <w:color w:val="333333"/>
+          <w:szCs w:val="21"/>
+          <w:shd w:val="clear" w:color="auto" w:fill="FFFFFF"/>
+        </w:rPr>
+        <w:t>如果这个</w:t>
+      </w:r>
+      <w:r>
+        <w:rPr>
+          <w:rFonts w:ascii="Arial" w:hAnsi="Arial" w:cs="Arial" w:hint="eastAsia"/>
+          <w:color w:val="333333"/>
+          <w:szCs w:val="21"/>
+          <w:shd w:val="clear" w:color="auto" w:fill="FFFFFF"/>
+        </w:rPr>
+        <w:t>Bean</w:t>
+      </w:r>
+      <w:r>
+        <w:rPr>
+          <w:rFonts w:ascii="Arial" w:hAnsi="Arial" w:cs="Arial" w:hint="eastAsia"/>
+          <w:color w:val="333333"/>
+          <w:szCs w:val="21"/>
+          <w:shd w:val="clear" w:color="auto" w:fill="FFFFFF"/>
+        </w:rPr>
+        <w:t>实现了</w:t>
+      </w:r>
+      <w:r>
+        <w:rPr>
+          <w:rFonts w:ascii="Arial" w:hAnsi="Arial" w:cs="Arial" w:hint="eastAsia"/>
+          <w:color w:val="333333"/>
+          <w:szCs w:val="21"/>
+          <w:shd w:val="clear" w:color="auto" w:fill="FFFFFF"/>
+        </w:rPr>
+        <w:t>BeanFactoryAware</w:t>
+      </w:r>
+      <w:r>
+        <w:rPr>
+          <w:rFonts w:ascii="Arial" w:hAnsi="Arial" w:cs="Arial" w:hint="eastAsia"/>
+          <w:color w:val="333333"/>
+          <w:szCs w:val="21"/>
+          <w:shd w:val="clear" w:color="auto" w:fill="FFFFFF"/>
+        </w:rPr>
+        <w:t>接口，会调用它实现的</w:t>
+      </w:r>
+      <w:r>
+        <w:rPr>
+          <w:rFonts w:ascii="Arial" w:hAnsi="Arial" w:cs="Arial" w:hint="eastAsia"/>
+          <w:color w:val="333333"/>
+          <w:szCs w:val="21"/>
+          <w:shd w:val="clear" w:color="auto" w:fill="FFFFFF"/>
+        </w:rPr>
+        <w:t>setBeanFactory()</w:t>
+      </w:r>
+      <w:r>
+        <w:rPr>
+          <w:rFonts w:ascii="Arial" w:hAnsi="Arial" w:cs="Arial" w:hint="eastAsia"/>
+          <w:color w:val="333333"/>
+          <w:szCs w:val="21"/>
+          <w:shd w:val="clear" w:color="auto" w:fill="FFFFFF"/>
+        </w:rPr>
+        <w:t>，传递的是</w:t>
+      </w:r>
+      <w:r>
+        <w:rPr>
+          <w:rFonts w:ascii="Arial" w:hAnsi="Arial" w:cs="Arial" w:hint="eastAsia"/>
+          <w:color w:val="333333"/>
+          <w:szCs w:val="21"/>
+          <w:shd w:val="clear" w:color="auto" w:fill="FFFFFF"/>
+        </w:rPr>
+        <w:t>Spring</w:t>
+      </w:r>
+      <w:r>
+        <w:rPr>
+          <w:rFonts w:ascii="Arial" w:hAnsi="Arial" w:cs="Arial" w:hint="eastAsia"/>
+          <w:color w:val="333333"/>
+          <w:szCs w:val="21"/>
+          <w:shd w:val="clear" w:color="auto" w:fill="FFFFFF"/>
+        </w:rPr>
+        <w:t>工厂本身（可以用这个方法获取到其他</w:t>
+      </w:r>
+      <w:r>
+        <w:rPr>
+          <w:rFonts w:ascii="Arial" w:hAnsi="Arial" w:cs="Arial" w:hint="eastAsia"/>
+          <w:color w:val="333333"/>
+          <w:szCs w:val="21"/>
+          <w:shd w:val="clear" w:color="auto" w:fill="FFFFFF"/>
+        </w:rPr>
+        <w:t>Bean</w:t>
+      </w:r>
+      <w:r>
+        <w:rPr>
+          <w:rFonts w:ascii="Arial" w:hAnsi="Arial" w:cs="Arial" w:hint="eastAsia"/>
+          <w:color w:val="333333"/>
+          <w:szCs w:val="21"/>
+          <w:shd w:val="clear" w:color="auto" w:fill="FFFFFF"/>
+        </w:rPr>
+        <w:t>）</w:t>
+      </w:r>
+    </w:p>
+    <w:p>
+      <w:pPr>
+        <w:shd w:val="clear" w:color="auto" w:fill="FFFFFF"/>
+        <w:spacing w:line="408" w:lineRule="atLeast"/>
+        <w:jc w:val="both"/>
+        <w:rPr>
+          <w:rFonts w:ascii="Arial" w:hAnsi="Arial" w:cs="Arial"/>
+          <w:color w:val="333333"/>
+          <w:szCs w:val="21"/>
+          <w:shd w:val="clear" w:color="auto" w:fill="FFFFFF"/>
+        </w:rPr>
+      </w:pPr>
+      <w:r>
+        <w:rPr>
+          <w:rFonts w:ascii="Arial" w:hAnsi="Arial" w:cs="Arial" w:hint="eastAsia"/>
+          <w:color w:val="333333"/>
+          <w:szCs w:val="21"/>
+          <w:shd w:val="clear" w:color="auto" w:fill="FFFFFF"/>
+        </w:rPr>
+        <w:t xml:space="preserve">5. </w:t>
+      </w:r>
+      <w:r>
+        <w:rPr>
+          <w:rFonts w:ascii="Arial" w:hAnsi="Arial" w:cs="Arial" w:hint="eastAsia"/>
+          <w:color w:val="333333"/>
+          <w:szCs w:val="21"/>
+          <w:shd w:val="clear" w:color="auto" w:fill="FFFFFF"/>
+        </w:rPr>
+        <w:t>如果这个</w:t>
+      </w:r>
+      <w:r>
+        <w:rPr>
+          <w:rFonts w:ascii="Arial" w:hAnsi="Arial" w:cs="Arial" w:hint="eastAsia"/>
+          <w:color w:val="333333"/>
+          <w:szCs w:val="21"/>
+          <w:shd w:val="clear" w:color="auto" w:fill="FFFFFF"/>
+        </w:rPr>
+        <w:t>Bean</w:t>
+      </w:r>
+      <w:r>
+        <w:rPr>
+          <w:rFonts w:ascii="Arial" w:hAnsi="Arial" w:cs="Arial" w:hint="eastAsia"/>
+          <w:color w:val="333333"/>
+          <w:szCs w:val="21"/>
+          <w:shd w:val="clear" w:color="auto" w:fill="FFFFFF"/>
+        </w:rPr>
+        <w:t>实现了</w:t>
+      </w:r>
+      <w:r>
+        <w:rPr>
+          <w:rFonts w:ascii="Arial" w:hAnsi="Arial" w:cs="Arial" w:hint="eastAsia"/>
+          <w:color w:val="333333"/>
+          <w:szCs w:val="21"/>
+          <w:shd w:val="clear" w:color="auto" w:fill="FFFFFF"/>
+        </w:rPr>
+        <w:t>ApplicationContextAware</w:t>
+      </w:r>
+      <w:r>
+        <w:rPr>
+          <w:rFonts w:ascii="Arial" w:hAnsi="Arial" w:cs="Arial" w:hint="eastAsia"/>
+          <w:color w:val="333333"/>
+          <w:szCs w:val="21"/>
+          <w:shd w:val="clear" w:color="auto" w:fill="FFFFFF"/>
+        </w:rPr>
+        <w:t>接口，会调用</w:t>
+      </w:r>
+      <w:r>
+        <w:rPr>
+          <w:rFonts w:ascii="Arial" w:hAnsi="Arial" w:cs="Arial" w:hint="eastAsia"/>
+          <w:color w:val="333333"/>
+          <w:szCs w:val="21"/>
+          <w:shd w:val="clear" w:color="auto" w:fill="FFFFFF"/>
+        </w:rPr>
+        <w:t>setApplicationContext(ApplicationContext)</w:t>
+      </w:r>
+      <w:r>
+        <w:rPr>
+          <w:rFonts w:ascii="Arial" w:hAnsi="Arial" w:cs="Arial" w:hint="eastAsia"/>
+          <w:color w:val="333333"/>
+          <w:szCs w:val="21"/>
+          <w:shd w:val="clear" w:color="auto" w:fill="FFFFFF"/>
+        </w:rPr>
+        <w:t>方法，传入</w:t>
+      </w:r>
+      <w:r>
+        <w:rPr>
+          <w:rFonts w:ascii="Arial" w:hAnsi="Arial" w:cs="Arial" w:hint="eastAsia"/>
+          <w:color w:val="333333"/>
+          <w:szCs w:val="21"/>
+          <w:shd w:val="clear" w:color="auto" w:fill="FFFFFF"/>
+        </w:rPr>
+        <w:t>Spring</w:t>
+      </w:r>
+      <w:r>
+        <w:rPr>
+          <w:rFonts w:ascii="Arial" w:hAnsi="Arial" w:cs="Arial" w:hint="eastAsia"/>
+          <w:color w:val="333333"/>
+          <w:szCs w:val="21"/>
+          <w:shd w:val="clear" w:color="auto" w:fill="FFFFFF"/>
+        </w:rPr>
+        <w:t>上下文，该方式同样可以实现步骤</w:t>
+      </w:r>
+      <w:r>
+        <w:rPr>
+          <w:rFonts w:ascii="Arial" w:hAnsi="Arial" w:cs="Arial" w:hint="eastAsia"/>
+          <w:color w:val="333333"/>
+          <w:szCs w:val="21"/>
+          <w:shd w:val="clear" w:color="auto" w:fill="FFFFFF"/>
+        </w:rPr>
+        <w:t>4</w:t>
+      </w:r>
+      <w:r>
+        <w:rPr>
+          <w:rFonts w:ascii="Arial" w:hAnsi="Arial" w:cs="Arial" w:hint="eastAsia"/>
+          <w:color w:val="333333"/>
+          <w:szCs w:val="21"/>
+          <w:shd w:val="clear" w:color="auto" w:fill="FFFFFF"/>
+        </w:rPr>
+        <w:t>，但比</w:t>
+      </w:r>
+      <w:r>
+        <w:rPr>
+          <w:rFonts w:ascii="Arial" w:hAnsi="Arial" w:cs="Arial" w:hint="eastAsia"/>
+          <w:color w:val="333333"/>
+          <w:szCs w:val="21"/>
+          <w:shd w:val="clear" w:color="auto" w:fill="FFFFFF"/>
+        </w:rPr>
+        <w:t>4</w:t>
+      </w:r>
+      <w:r>
+        <w:rPr>
+          <w:rFonts w:ascii="Arial" w:hAnsi="Arial" w:cs="Arial" w:hint="eastAsia"/>
+          <w:color w:val="333333"/>
+          <w:szCs w:val="21"/>
+          <w:shd w:val="clear" w:color="auto" w:fill="FFFFFF"/>
+        </w:rPr>
+        <w:t>更好，以为</w:t>
+      </w:r>
+      <w:r>
+        <w:rPr>
+          <w:rFonts w:ascii="Arial" w:hAnsi="Arial" w:cs="Arial" w:hint="eastAsia"/>
+          <w:color w:val="333333"/>
+          <w:szCs w:val="21"/>
+          <w:shd w:val="clear" w:color="auto" w:fill="FFFFFF"/>
+        </w:rPr>
+        <w:t>ApplicationContext</w:t>
+      </w:r>
+      <w:r>
+        <w:rPr>
+          <w:rFonts w:ascii="Arial" w:hAnsi="Arial" w:cs="Arial" w:hint="eastAsia"/>
+          <w:color w:val="333333"/>
+          <w:szCs w:val="21"/>
+          <w:shd w:val="clear" w:color="auto" w:fill="FFFFFF"/>
+        </w:rPr>
+        <w:t>是</w:t>
+      </w:r>
+      <w:r>
+        <w:rPr>
+          <w:rFonts w:ascii="Arial" w:hAnsi="Arial" w:cs="Arial" w:hint="eastAsia"/>
+          <w:color w:val="333333"/>
+          <w:szCs w:val="21"/>
+          <w:shd w:val="clear" w:color="auto" w:fill="FFFFFF"/>
+        </w:rPr>
+        <w:t>BeanFactory</w:t>
+      </w:r>
+      <w:r>
+        <w:rPr>
+          <w:rFonts w:ascii="Arial" w:hAnsi="Arial" w:cs="Arial" w:hint="eastAsia"/>
+          <w:color w:val="333333"/>
+          <w:szCs w:val="21"/>
+          <w:shd w:val="clear" w:color="auto" w:fill="FFFFFF"/>
+        </w:rPr>
+        <w:t>的子接口，有更多的实现方法</w:t>
+      </w:r>
+    </w:p>
+    <w:p>
+      <w:pPr>
+        <w:shd w:val="clear" w:color="auto" w:fill="FFFFFF"/>
+        <w:spacing w:line="408" w:lineRule="atLeast"/>
+        <w:jc w:val="both"/>
+        <w:rPr>
+          <w:rFonts w:ascii="Arial" w:hAnsi="Arial" w:cs="Arial"/>
+          <w:color w:val="333333"/>
+          <w:szCs w:val="21"/>
+          <w:shd w:val="clear" w:color="auto" w:fill="FFFFFF"/>
+        </w:rPr>
+      </w:pPr>
+      <w:r>
+        <w:rPr>
+          <w:rFonts w:ascii="Arial" w:hAnsi="Arial" w:cs="Arial" w:hint="eastAsia"/>
+          <w:color w:val="333333"/>
+          <w:szCs w:val="21"/>
+          <w:shd w:val="clear" w:color="auto" w:fill="FFFFFF"/>
+        </w:rPr>
+        <w:t xml:space="preserve">6. </w:t>
+      </w:r>
+      <w:r>
+        <w:rPr>
+          <w:rFonts w:ascii="Arial" w:hAnsi="Arial" w:cs="Arial" w:hint="eastAsia"/>
+          <w:color w:val="333333"/>
+          <w:szCs w:val="21"/>
+          <w:shd w:val="clear" w:color="auto" w:fill="FFFFFF"/>
+        </w:rPr>
+        <w:t>如果这个</w:t>
+      </w:r>
+      <w:r>
+        <w:rPr>
+          <w:rFonts w:ascii="Arial" w:hAnsi="Arial" w:cs="Arial" w:hint="eastAsia"/>
+          <w:color w:val="333333"/>
+          <w:szCs w:val="21"/>
+          <w:shd w:val="clear" w:color="auto" w:fill="FFFFFF"/>
+        </w:rPr>
+        <w:t>Bean</w:t>
+      </w:r>
+      <w:r>
+        <w:rPr>
+          <w:rFonts w:ascii="Arial" w:hAnsi="Arial" w:cs="Arial" w:hint="eastAsia"/>
+          <w:color w:val="333333"/>
+          <w:szCs w:val="21"/>
+          <w:shd w:val="clear" w:color="auto" w:fill="FFFFFF"/>
+        </w:rPr>
+        <w:t>关联了</w:t>
+      </w:r>
+      <w:r>
+        <w:rPr>
+          <w:rFonts w:ascii="Arial" w:hAnsi="Arial" w:cs="Arial" w:hint="eastAsia"/>
+          <w:color w:val="333333"/>
+          <w:szCs w:val="21"/>
+          <w:shd w:val="clear" w:color="auto" w:fill="FFFFFF"/>
+        </w:rPr>
+        <w:t>BeanPostProcessor</w:t>
+      </w:r>
+      <w:r>
+        <w:rPr>
+          <w:rFonts w:ascii="Arial" w:hAnsi="Arial" w:cs="Arial" w:hint="eastAsia"/>
+          <w:color w:val="333333"/>
+          <w:szCs w:val="21"/>
+          <w:shd w:val="clear" w:color="auto" w:fill="FFFFFF"/>
+        </w:rPr>
+        <w:t>接口，将会调用</w:t>
+      </w:r>
+      <w:r>
+        <w:rPr>
+          <w:rFonts w:ascii="Arial" w:hAnsi="Arial" w:cs="Arial" w:hint="eastAsia"/>
+          <w:color w:val="333333"/>
+          <w:szCs w:val="21"/>
+          <w:shd w:val="clear" w:color="auto" w:fill="FFFFFF"/>
+        </w:rPr>
+        <w:t>postProcessBeforeInitialization(Object obj, String s)</w:t>
+      </w:r>
+      <w:r>
+        <w:rPr>
+          <w:rFonts w:ascii="Arial" w:hAnsi="Arial" w:cs="Arial" w:hint="eastAsia"/>
+          <w:color w:val="333333"/>
+          <w:szCs w:val="21"/>
+          <w:shd w:val="clear" w:color="auto" w:fill="FFFFFF"/>
+        </w:rPr>
+        <w:t>方法，</w:t>
+      </w:r>
+      <w:r>
+        <w:rPr>
+          <w:rFonts w:ascii="Arial" w:hAnsi="Arial" w:cs="Arial" w:hint="eastAsia"/>
+          <w:color w:val="333333"/>
+          <w:szCs w:val="21"/>
+          <w:shd w:val="clear" w:color="auto" w:fill="FFFFFF"/>
+        </w:rPr>
+        <w:t>BeanPostProcessor</w:t>
+      </w:r>
+      <w:r>
+        <w:rPr>
+          <w:rFonts w:ascii="Arial" w:hAnsi="Arial" w:cs="Arial" w:hint="eastAsia"/>
+          <w:color w:val="333333"/>
+          <w:szCs w:val="21"/>
+          <w:shd w:val="clear" w:color="auto" w:fill="FFFFFF"/>
+        </w:rPr>
+        <w:t>经常被用作是</w:t>
+      </w:r>
+      <w:r>
+        <w:rPr>
+          <w:rFonts w:ascii="Arial" w:hAnsi="Arial" w:cs="Arial" w:hint="eastAsia"/>
+          <w:color w:val="333333"/>
+          <w:szCs w:val="21"/>
+          <w:shd w:val="clear" w:color="auto" w:fill="FFFFFF"/>
+        </w:rPr>
+        <w:t>Bean</w:t>
+      </w:r>
+      <w:r>
+        <w:rPr>
+          <w:rFonts w:ascii="Arial" w:hAnsi="Arial" w:cs="Arial" w:hint="eastAsia"/>
+          <w:color w:val="333333"/>
+          <w:szCs w:val="21"/>
+          <w:shd w:val="clear" w:color="auto" w:fill="FFFFFF"/>
+        </w:rPr>
+        <w:t>内容的更改，并且由于这个是在</w:t>
+      </w:r>
+      <w:r>
+        <w:rPr>
+          <w:rFonts w:ascii="Arial" w:hAnsi="Arial" w:cs="Arial" w:hint="eastAsia"/>
+          <w:color w:val="333333"/>
+          <w:szCs w:val="21"/>
+          <w:shd w:val="clear" w:color="auto" w:fill="FFFFFF"/>
+        </w:rPr>
+        <w:t>Bean</w:t>
+      </w:r>
+      <w:r>
+        <w:rPr>
+          <w:rFonts w:ascii="Arial" w:hAnsi="Arial" w:cs="Arial" w:hint="eastAsia"/>
+          <w:color w:val="333333"/>
+          <w:szCs w:val="21"/>
+          <w:shd w:val="clear" w:color="auto" w:fill="FFFFFF"/>
+        </w:rPr>
+        <w:t>初始化结束时调用</w:t>
+      </w:r>
+      <w:r>
+        <w:rPr>
+          <w:rFonts w:ascii="Arial" w:hAnsi="Arial" w:cs="Arial" w:hint="eastAsia"/>
+          <w:color w:val="333333"/>
+          <w:szCs w:val="21"/>
+          <w:shd w:val="clear" w:color="auto" w:fill="FFFFFF"/>
+        </w:rPr>
+        <w:t>After</w:t>
+      </w:r>
+      <w:r>
+        <w:rPr>
+          <w:rFonts w:ascii="Arial" w:hAnsi="Arial" w:cs="Arial" w:hint="eastAsia"/>
+          <w:color w:val="333333"/>
+          <w:szCs w:val="21"/>
+          <w:shd w:val="clear" w:color="auto" w:fill="FFFFFF"/>
+        </w:rPr>
+        <w:t>方法，也可用于内存或缓存技术</w:t>
+      </w:r>
+    </w:p>
+    <w:p>
+      <w:pPr>
+        <w:shd w:val="clear" w:color="auto" w:fill="FFFFFF"/>
+        <w:spacing w:line="408" w:lineRule="atLeast"/>
+        <w:jc w:val="both"/>
+        <w:rPr>
+          <w:rFonts w:ascii="Arial" w:hAnsi="Arial" w:cs="Arial"/>
+          <w:color w:val="333333"/>
+          <w:szCs w:val="21"/>
+          <w:shd w:val="clear" w:color="auto" w:fill="FFFFFF"/>
+        </w:rPr>
+      </w:pPr>
+      <w:r>
+        <w:rPr>
+          <w:rFonts w:ascii="Arial" w:hAnsi="Arial" w:cs="Arial" w:hint="eastAsia"/>
+          <w:color w:val="333333"/>
+          <w:szCs w:val="21"/>
+          <w:shd w:val="clear" w:color="auto" w:fill="FFFFFF"/>
+        </w:rPr>
+        <w:t xml:space="preserve">7. </w:t>
+      </w:r>
+      <w:r>
+        <w:rPr>
+          <w:rFonts w:ascii="Arial" w:hAnsi="Arial" w:cs="Arial" w:hint="eastAsia"/>
+          <w:color w:val="333333"/>
+          <w:szCs w:val="21"/>
+          <w:shd w:val="clear" w:color="auto" w:fill="FFFFFF"/>
+        </w:rPr>
+        <w:t>如果这个</w:t>
+      </w:r>
+      <w:r>
+        <w:rPr>
+          <w:rFonts w:ascii="Arial" w:hAnsi="Arial" w:cs="Arial" w:hint="eastAsia"/>
+          <w:color w:val="333333"/>
+          <w:szCs w:val="21"/>
+          <w:shd w:val="clear" w:color="auto" w:fill="FFFFFF"/>
+        </w:rPr>
+        <w:t>Bean</w:t>
+      </w:r>
+      <w:r>
+        <w:rPr>
+          <w:rFonts w:ascii="Arial" w:hAnsi="Arial" w:cs="Arial" w:hint="eastAsia"/>
+          <w:color w:val="333333"/>
+          <w:szCs w:val="21"/>
+          <w:shd w:val="clear" w:color="auto" w:fill="FFFFFF"/>
+        </w:rPr>
+        <w:t>在</w:t>
+      </w:r>
+      <w:r>
+        <w:rPr>
+          <w:rFonts w:ascii="Arial" w:hAnsi="Arial" w:cs="Arial" w:hint="eastAsia"/>
+          <w:color w:val="333333"/>
+          <w:szCs w:val="21"/>
+          <w:shd w:val="clear" w:color="auto" w:fill="FFFFFF"/>
+        </w:rPr>
+        <w:t>Spring</w:t>
+      </w:r>
+      <w:r>
+        <w:rPr>
+          <w:rFonts w:ascii="Arial" w:hAnsi="Arial" w:cs="Arial" w:hint="eastAsia"/>
+          <w:color w:val="333333"/>
+          <w:szCs w:val="21"/>
+          <w:shd w:val="clear" w:color="auto" w:fill="FFFFFF"/>
+        </w:rPr>
+        <w:t>配置文件中配置了</w:t>
+      </w:r>
+      <w:r>
+        <w:rPr>
+          <w:rFonts w:ascii="Arial" w:hAnsi="Arial" w:cs="Arial" w:hint="eastAsia"/>
+          <w:color w:val="333333"/>
+          <w:szCs w:val="21"/>
+          <w:shd w:val="clear" w:color="auto" w:fill="FFFFFF"/>
+        </w:rPr>
+        <w:t>init-method</w:t>
+      </w:r>
+      <w:r>
+        <w:rPr>
+          <w:rFonts w:ascii="Arial" w:hAnsi="Arial" w:cs="Arial" w:hint="eastAsia"/>
+          <w:color w:val="333333"/>
+          <w:szCs w:val="21"/>
+          <w:shd w:val="clear" w:color="auto" w:fill="FFFFFF"/>
+        </w:rPr>
+        <w:t>属性会自动调用其配置的初始化方法</w:t>
+      </w:r>
+    </w:p>
+    <w:p>
+      <w:pPr>
+        <w:shd w:val="clear" w:color="auto" w:fill="FFFFFF"/>
+        <w:spacing w:line="408" w:lineRule="atLeast"/>
+        <w:jc w:val="both"/>
+        <w:rPr>
+          <w:rFonts w:ascii="Arial" w:hAnsi="Arial" w:cs="Arial"/>
+          <w:color w:val="333333"/>
+          <w:szCs w:val="21"/>
+          <w:shd w:val="clear" w:color="auto" w:fill="FFFFFF"/>
+        </w:rPr>
+      </w:pPr>
+      <w:r>
+        <w:rPr>
+          <w:rFonts w:ascii="Arial" w:hAnsi="Arial" w:cs="Arial" w:hint="eastAsia"/>
+          <w:color w:val="333333"/>
+          <w:szCs w:val="21"/>
+          <w:shd w:val="clear" w:color="auto" w:fill="FFFFFF"/>
+        </w:rPr>
+        <w:t xml:space="preserve">8. </w:t>
+      </w:r>
+      <w:r>
+        <w:rPr>
+          <w:rFonts w:ascii="Arial" w:hAnsi="Arial" w:cs="Arial" w:hint="eastAsia"/>
+          <w:color w:val="333333"/>
+          <w:szCs w:val="21"/>
+          <w:shd w:val="clear" w:color="auto" w:fill="FFFFFF"/>
+        </w:rPr>
+        <w:t>如果这个</w:t>
+      </w:r>
+      <w:r>
+        <w:rPr>
+          <w:rFonts w:ascii="Arial" w:hAnsi="Arial" w:cs="Arial" w:hint="eastAsia"/>
+          <w:color w:val="333333"/>
+          <w:szCs w:val="21"/>
+          <w:shd w:val="clear" w:color="auto" w:fill="FFFFFF"/>
+        </w:rPr>
+        <w:t>Bean</w:t>
+      </w:r>
+      <w:r>
+        <w:rPr>
+          <w:rFonts w:ascii="Arial" w:hAnsi="Arial" w:cs="Arial" w:hint="eastAsia"/>
+          <w:color w:val="333333"/>
+          <w:szCs w:val="21"/>
+          <w:shd w:val="clear" w:color="auto" w:fill="FFFFFF"/>
+        </w:rPr>
+        <w:t>关联了</w:t>
+      </w:r>
+      <w:r>
+        <w:rPr>
+          <w:rFonts w:ascii="Arial" w:hAnsi="Arial" w:cs="Arial" w:hint="eastAsia"/>
+          <w:color w:val="333333"/>
+          <w:szCs w:val="21"/>
+          <w:shd w:val="clear" w:color="auto" w:fill="FFFFFF"/>
+        </w:rPr>
+        <w:t>BeanPostProcessor</w:t>
+      </w:r>
+      <w:r>
+        <w:rPr>
+          <w:rFonts w:ascii="Arial" w:hAnsi="Arial" w:cs="Arial" w:hint="eastAsia"/>
+          <w:color w:val="333333"/>
+          <w:szCs w:val="21"/>
+          <w:shd w:val="clear" w:color="auto" w:fill="FFFFFF"/>
+        </w:rPr>
+        <w:t>接口，将会调用</w:t>
+      </w:r>
+      <w:r>
+        <w:rPr>
+          <w:rFonts w:ascii="Arial" w:hAnsi="Arial" w:cs="Arial" w:hint="eastAsia"/>
+          <w:color w:val="333333"/>
+          <w:szCs w:val="21"/>
+          <w:shd w:val="clear" w:color="auto" w:fill="FFFFFF"/>
+        </w:rPr>
+        <w:t>postAfterInitialization(Object obj, String s)</w:t>
+      </w:r>
+      <w:r>
+        <w:rPr>
+          <w:rFonts w:ascii="Arial" w:hAnsi="Arial" w:cs="Arial" w:hint="eastAsia"/>
+          <w:color w:val="333333"/>
+          <w:szCs w:val="21"/>
+          <w:shd w:val="clear" w:color="auto" w:fill="FFFFFF"/>
+        </w:rPr>
+        <w:t>方法</w:t>
+      </w:r>
+    </w:p>
+    <w:p>
+      <w:pPr>
+        <w:shd w:val="clear" w:color="auto" w:fill="FFFFFF"/>
+        <w:spacing w:line="408" w:lineRule="atLeast"/>
+        <w:jc w:val="both"/>
+        <w:rPr>
+          <w:rFonts w:ascii="Arial" w:hAnsi="Arial" w:cs="Arial"/>
+          <w:color w:val="333333"/>
+          <w:szCs w:val="21"/>
+          <w:shd w:val="clear" w:color="auto" w:fill="FFFFFF"/>
+        </w:rPr>
+      </w:pPr>
+      <w:r>
+        <w:rPr>
+          <w:rFonts w:ascii="Arial" w:hAnsi="Arial" w:cs="Arial" w:hint="eastAsia"/>
+          <w:color w:val="333333"/>
+          <w:szCs w:val="21"/>
+          <w:shd w:val="clear" w:color="auto" w:fill="FFFFFF"/>
+        </w:rPr>
+        <w:t>注意：以上工作完成以后就可以用这个</w:t>
+      </w:r>
+      <w:r>
+        <w:rPr>
+          <w:rFonts w:ascii="Arial" w:hAnsi="Arial" w:cs="Arial" w:hint="eastAsia"/>
+          <w:color w:val="333333"/>
+          <w:szCs w:val="21"/>
+          <w:shd w:val="clear" w:color="auto" w:fill="FFFFFF"/>
+        </w:rPr>
+        <w:t>Bean</w:t>
+      </w:r>
+      <w:r>
+        <w:rPr>
+          <w:rFonts w:ascii="Arial" w:hAnsi="Arial" w:cs="Arial" w:hint="eastAsia"/>
+          <w:color w:val="333333"/>
+          <w:szCs w:val="21"/>
+          <w:shd w:val="clear" w:color="auto" w:fill="FFFFFF"/>
+        </w:rPr>
+        <w:t>了，那这个</w:t>
+      </w:r>
+      <w:r>
+        <w:rPr>
+          <w:rFonts w:ascii="Arial" w:hAnsi="Arial" w:cs="Arial" w:hint="eastAsia"/>
+          <w:color w:val="333333"/>
+          <w:szCs w:val="21"/>
+          <w:shd w:val="clear" w:color="auto" w:fill="FFFFFF"/>
+        </w:rPr>
+        <w:t>Bean</w:t>
+      </w:r>
+      <w:r>
+        <w:rPr>
+          <w:rFonts w:ascii="Arial" w:hAnsi="Arial" w:cs="Arial" w:hint="eastAsia"/>
+          <w:color w:val="333333"/>
+          <w:szCs w:val="21"/>
+          <w:shd w:val="clear" w:color="auto" w:fill="FFFFFF"/>
+        </w:rPr>
+        <w:t>是一个</w:t>
+      </w:r>
+      <w:r>
+        <w:rPr>
+          <w:rFonts w:ascii="Arial" w:hAnsi="Arial" w:cs="Arial" w:hint="eastAsia"/>
+          <w:color w:val="333333"/>
+          <w:szCs w:val="21"/>
+          <w:shd w:val="clear" w:color="auto" w:fill="FFFFFF"/>
+        </w:rPr>
+        <w:t>single</w:t>
+      </w:r>
+      <w:r>
+        <w:rPr>
+          <w:rFonts w:ascii="Arial" w:hAnsi="Arial" w:cs="Arial" w:hint="eastAsia"/>
+          <w:color w:val="333333"/>
+          <w:szCs w:val="21"/>
+          <w:shd w:val="clear" w:color="auto" w:fill="FFFFFF"/>
+        </w:rPr>
+        <w:t>的，所以一般情况下我们调用同一个</w:t>
+      </w:r>
+      <w:r>
+        <w:rPr>
+          <w:rFonts w:ascii="Arial" w:hAnsi="Arial" w:cs="Arial" w:hint="eastAsia"/>
+          <w:color w:val="333333"/>
+          <w:szCs w:val="21"/>
+          <w:shd w:val="clear" w:color="auto" w:fill="FFFFFF"/>
+        </w:rPr>
+        <w:t>ID</w:t>
+      </w:r>
+      <w:r>
+        <w:rPr>
+          <w:rFonts w:ascii="Arial" w:hAnsi="Arial" w:cs="Arial" w:hint="eastAsia"/>
+          <w:color w:val="333333"/>
+          <w:szCs w:val="21"/>
+          <w:shd w:val="clear" w:color="auto" w:fill="FFFFFF"/>
+        </w:rPr>
+        <w:t>的</w:t>
+      </w:r>
+      <w:r>
+        <w:rPr>
+          <w:rFonts w:ascii="Arial" w:hAnsi="Arial" w:cs="Arial" w:hint="eastAsia"/>
+          <w:color w:val="333333"/>
+          <w:szCs w:val="21"/>
+          <w:shd w:val="clear" w:color="auto" w:fill="FFFFFF"/>
+        </w:rPr>
+        <w:t>Bean</w:t>
+      </w:r>
+      <w:r>
+        <w:rPr>
+          <w:rFonts w:ascii="Arial" w:hAnsi="Arial" w:cs="Arial" w:hint="eastAsia"/>
+          <w:color w:val="333333"/>
+          <w:szCs w:val="21"/>
+          <w:shd w:val="clear" w:color="auto" w:fill="FFFFFF"/>
+        </w:rPr>
+        <w:t>会是在内容地址相同的实例</w:t>
+      </w:r>
+    </w:p>
+    <w:p>
+      <w:pPr>
+        <w:shd w:val="clear" w:color="auto" w:fill="FFFFFF"/>
+        <w:spacing w:line="408" w:lineRule="atLeast"/>
+        <w:jc w:val="both"/>
+        <w:rPr>
+          <w:rFonts w:ascii="Arial" w:hAnsi="Arial" w:cs="Arial"/>
+          <w:color w:val="333333"/>
+          <w:szCs w:val="21"/>
+          <w:shd w:val="clear" w:color="auto" w:fill="FFFFFF"/>
+        </w:rPr>
+      </w:pPr>
+      <w:r>
+        <w:rPr>
+          <w:rFonts w:ascii="Arial" w:hAnsi="Arial" w:cs="Arial" w:hint="eastAsia"/>
+          <w:color w:val="333333"/>
+          <w:szCs w:val="21"/>
+          <w:shd w:val="clear" w:color="auto" w:fill="FFFFFF"/>
+        </w:rPr>
+        <w:t xml:space="preserve">9. </w:t>
+      </w:r>
+      <w:r>
+        <w:rPr>
+          <w:rFonts w:ascii="Arial" w:hAnsi="Arial" w:cs="Arial" w:hint="eastAsia"/>
+          <w:color w:val="333333"/>
+          <w:szCs w:val="21"/>
+          <w:shd w:val="clear" w:color="auto" w:fill="FFFFFF"/>
+        </w:rPr>
+        <w:t>当</w:t>
+      </w:r>
+      <w:r>
+        <w:rPr>
+          <w:rFonts w:ascii="Arial" w:hAnsi="Arial" w:cs="Arial" w:hint="eastAsia"/>
+          <w:color w:val="333333"/>
+          <w:szCs w:val="21"/>
+          <w:shd w:val="clear" w:color="auto" w:fill="FFFFFF"/>
+        </w:rPr>
+        <w:t>Bean</w:t>
+      </w:r>
+      <w:r>
+        <w:rPr>
+          <w:rFonts w:ascii="Arial" w:hAnsi="Arial" w:cs="Arial" w:hint="eastAsia"/>
+          <w:color w:val="333333"/>
+          <w:szCs w:val="21"/>
+          <w:shd w:val="clear" w:color="auto" w:fill="FFFFFF"/>
+        </w:rPr>
+        <w:t>不再需要时，会经过清理阶段，如果</w:t>
+      </w:r>
+      <w:r>
+        <w:rPr>
+          <w:rFonts w:ascii="Arial" w:hAnsi="Arial" w:cs="Arial" w:hint="eastAsia"/>
+          <w:color w:val="333333"/>
+          <w:szCs w:val="21"/>
+          <w:shd w:val="clear" w:color="auto" w:fill="FFFFFF"/>
+        </w:rPr>
+        <w:t>Bean</w:t>
+      </w:r>
+      <w:r>
+        <w:rPr>
+          <w:rFonts w:ascii="Arial" w:hAnsi="Arial" w:cs="Arial" w:hint="eastAsia"/>
+          <w:color w:val="333333"/>
+          <w:szCs w:val="21"/>
+          <w:shd w:val="clear" w:color="auto" w:fill="FFFFFF"/>
+        </w:rPr>
+        <w:t>实现了</w:t>
+      </w:r>
+      <w:r>
+        <w:rPr>
+          <w:rFonts w:ascii="Arial" w:hAnsi="Arial" w:cs="Arial" w:hint="eastAsia"/>
+          <w:color w:val="333333"/>
+          <w:szCs w:val="21"/>
+          <w:shd w:val="clear" w:color="auto" w:fill="FFFFFF"/>
+        </w:rPr>
+        <w:t>DisposableBean</w:t>
+      </w:r>
+      <w:r>
+        <w:rPr>
+          <w:rFonts w:ascii="Arial" w:hAnsi="Arial" w:cs="Arial" w:hint="eastAsia"/>
+          <w:color w:val="333333"/>
+          <w:szCs w:val="21"/>
+          <w:shd w:val="clear" w:color="auto" w:fill="FFFFFF"/>
+        </w:rPr>
+        <w:t>接口，会调用其实现的</w:t>
+      </w:r>
+      <w:r>
+        <w:rPr>
+          <w:rFonts w:ascii="Arial" w:hAnsi="Arial" w:cs="Arial" w:hint="eastAsia"/>
+          <w:color w:val="333333"/>
+          <w:szCs w:val="21"/>
+          <w:shd w:val="clear" w:color="auto" w:fill="FFFFFF"/>
+        </w:rPr>
+        <w:t>destroy</w:t>
+      </w:r>
+      <w:r>
+        <w:rPr>
+          <w:rFonts w:ascii="Arial" w:hAnsi="Arial" w:cs="Arial" w:hint="eastAsia"/>
+          <w:color w:val="333333"/>
+          <w:szCs w:val="21"/>
+          <w:shd w:val="clear" w:color="auto" w:fill="FFFFFF"/>
+        </w:rPr>
+        <w:t>方法</w:t>
+      </w:r>
+    </w:p>
+    <w:p>
+      <w:pPr>
+        <w:shd w:val="clear" w:color="auto" w:fill="FFFFFF"/>
+        <w:spacing w:line="408" w:lineRule="atLeast"/>
+        <w:jc w:val="both"/>
+        <w:rPr>
+          <w:rFonts w:ascii="Microsoft YaHei UI" w:eastAsia="Microsoft YaHei UI" w:hAnsi="Microsoft YaHei UI" w:cs="宋体"/>
+          <w:color w:val="333333"/>
+          <w:spacing w:val="8"/>
+          <w:kern w:val="0"/>
+          <w:sz w:val="26"/>
+          <w:szCs w:val="26"/>
+        </w:rPr>
+      </w:pPr>
+      <w:r>
+        <w:rPr>
+          <w:rFonts w:ascii="Arial" w:hAnsi="Arial" w:cs="Arial" w:hint="eastAsia"/>
+          <w:color w:val="333333"/>
+          <w:szCs w:val="21"/>
+          <w:shd w:val="clear" w:color="auto" w:fill="FFFFFF"/>
+        </w:rPr>
+        <w:t xml:space="preserve">10. </w:t>
+      </w:r>
+      <w:r>
+        <w:rPr>
+          <w:rFonts w:ascii="Arial" w:hAnsi="Arial" w:cs="Arial" w:hint="eastAsia"/>
+          <w:color w:val="333333"/>
+          <w:szCs w:val="21"/>
+          <w:shd w:val="clear" w:color="auto" w:fill="FFFFFF"/>
+        </w:rPr>
+        <w:t>最后，如果这个</w:t>
+      </w:r>
+      <w:r>
+        <w:rPr>
+          <w:rFonts w:ascii="Arial" w:hAnsi="Arial" w:cs="Arial" w:hint="eastAsia"/>
+          <w:color w:val="333333"/>
+          <w:szCs w:val="21"/>
+          <w:shd w:val="clear" w:color="auto" w:fill="FFFFFF"/>
+        </w:rPr>
+        <w:t>Bean</w:t>
+      </w:r>
+      <w:r>
+        <w:rPr>
+          <w:rFonts w:ascii="Arial" w:hAnsi="Arial" w:cs="Arial" w:hint="eastAsia"/>
+          <w:color w:val="333333"/>
+          <w:szCs w:val="21"/>
+          <w:shd w:val="clear" w:color="auto" w:fill="FFFFFF"/>
+        </w:rPr>
+        <w:t>的</w:t>
+      </w:r>
+      <w:r>
+        <w:rPr>
+          <w:rFonts w:ascii="Arial" w:hAnsi="Arial" w:cs="Arial" w:hint="eastAsia"/>
+          <w:color w:val="333333"/>
+          <w:szCs w:val="21"/>
+          <w:shd w:val="clear" w:color="auto" w:fill="FFFFFF"/>
+        </w:rPr>
+        <w:t>Spring</w:t>
+      </w:r>
+      <w:r>
+        <w:rPr>
+          <w:rFonts w:ascii="Arial" w:hAnsi="Arial" w:cs="Arial" w:hint="eastAsia"/>
+          <w:color w:val="333333"/>
+          <w:szCs w:val="21"/>
+          <w:shd w:val="clear" w:color="auto" w:fill="FFFFFF"/>
+        </w:rPr>
+        <w:t>配置中配置了</w:t>
+      </w:r>
+      <w:r>
+        <w:rPr>
+          <w:rFonts w:ascii="Arial" w:hAnsi="Arial" w:cs="Arial" w:hint="eastAsia"/>
+          <w:color w:val="333333"/>
+          <w:szCs w:val="21"/>
+          <w:shd w:val="clear" w:color="auto" w:fill="FFFFFF"/>
+        </w:rPr>
+        <w:t>destroy-method</w:t>
+      </w:r>
+      <w:r>
+        <w:rPr>
+          <w:rFonts w:ascii="Arial" w:hAnsi="Arial" w:cs="Arial" w:hint="eastAsia"/>
+          <w:color w:val="333333"/>
+          <w:szCs w:val="21"/>
+          <w:shd w:val="clear" w:color="auto" w:fill="FFFFFF"/>
+        </w:rPr>
+        <w:t>属性，会自动调用其配置的销毁方法</w:t>
+      </w:r>
+    </w:p>
+    <w:p>
+      <w:pPr>
+        <w:numPr>
+          <w:ilvl w:val="0"/>
+          <w:numId w:val="12"/>
+        </w:numPr>
+        <w:shd w:val="clear" w:color="auto" w:fill="FFFFFF"/>
+        <w:spacing w:line="408" w:lineRule="atLeast"/>
+        <w:ind w:left="0"/>
+        <w:jc w:val="both"/>
+        <w:rPr>
+          <w:rFonts w:ascii="Microsoft YaHei UI" w:eastAsia="Microsoft YaHei UI" w:hAnsi="Microsoft YaHei UI" w:cs="宋体"/>
+          <w:color w:val="333333"/>
+          <w:spacing w:val="8"/>
+          <w:kern w:val="0"/>
+          <w:sz w:val="26"/>
+          <w:szCs w:val="26"/>
+        </w:rPr>
+      </w:pPr>
+      <w:r>
+        <w:rPr>
+          <w:rFonts w:ascii="Microsoft YaHei UI" w:eastAsia="Microsoft YaHei UI" w:hAnsi="Microsoft YaHei UI" w:cs="宋体" w:hint="eastAsia"/>
+          <w:color w:val="333333"/>
+          <w:spacing w:val="8"/>
+          <w:kern w:val="0"/>
+          <w:szCs w:val="21"/>
+        </w:rPr>
+        <w:t>Spring IOC 如何实现</w:t>
+      </w:r>
+    </w:p>
+    <w:p>
+      <w:pPr>
+        <w:numPr>
+          <w:ilvl w:val="0"/>
+          <w:numId w:val="12"/>
+        </w:numPr>
+        <w:shd w:val="clear" w:color="auto" w:fill="FFFFFF"/>
+        <w:spacing w:line="408" w:lineRule="atLeast"/>
+        <w:ind w:left="0"/>
+        <w:jc w:val="both"/>
+        <w:rPr>
+          <w:rFonts w:ascii="Microsoft YaHei UI" w:eastAsia="Microsoft YaHei UI" w:hAnsi="Microsoft YaHei UI" w:cs="宋体"/>
+          <w:color w:val="333333"/>
+          <w:spacing w:val="8"/>
+          <w:kern w:val="0"/>
+          <w:sz w:val="26"/>
+          <w:szCs w:val="26"/>
+        </w:rPr>
+      </w:pPr>
+      <w:r>
+        <w:rPr>
+          <w:rFonts w:ascii="Microsoft YaHei UI" w:eastAsia="Microsoft YaHei UI" w:hAnsi="Microsoft YaHei UI" w:cs="宋体" w:hint="eastAsia"/>
+          <w:color w:val="333333"/>
+          <w:spacing w:val="8"/>
+          <w:kern w:val="0"/>
+          <w:szCs w:val="21"/>
+        </w:rPr>
+        <w:t>Spring中Bean的作用域，默认的是哪一个</w:t>
+      </w:r>
+    </w:p>
+    <w:p>
+      <w:pPr>
+        <w:numPr>
+          <w:ilvl w:val="0"/>
+          <w:numId w:val="12"/>
+        </w:numPr>
+        <w:shd w:val="clear" w:color="auto" w:fill="FFFFFF"/>
+        <w:spacing w:line="408" w:lineRule="atLeast"/>
+        <w:ind w:left="0"/>
+        <w:jc w:val="both"/>
+        <w:rPr>
+          <w:rFonts w:ascii="Microsoft YaHei UI" w:eastAsia="Microsoft YaHei UI" w:hAnsi="Microsoft YaHei UI" w:cs="宋体"/>
+          <w:color w:val="333333"/>
+          <w:spacing w:val="8"/>
+          <w:kern w:val="0"/>
+          <w:sz w:val="26"/>
+          <w:szCs w:val="26"/>
+        </w:rPr>
+      </w:pPr>
+      <w:r>
+        <w:rPr>
+          <w:rFonts w:ascii="Microsoft YaHei UI" w:eastAsia="Microsoft YaHei UI" w:hAnsi="Microsoft YaHei UI" w:cs="宋体" w:hint="eastAsia"/>
+          <w:color w:val="333333"/>
+          <w:spacing w:val="8"/>
+          <w:kern w:val="0"/>
+          <w:szCs w:val="21"/>
+        </w:rPr>
         <w:lastRenderedPageBreak/>
-        <w:t xml:space="preserve">3. </w:t>
-      </w:r>
-      <w:r>
-        <w:rPr>
-          <w:rFonts w:ascii="Arial" w:hAnsi="Arial" w:cs="Arial" w:hint="eastAsia"/>
-          <w:color w:val="333333"/>
-          <w:szCs w:val="21"/>
-          <w:shd w:val="clear" w:color="auto" w:fill="FFFFFF"/>
-        </w:rPr>
-        <w:t>如果这个</w:t>
-      </w:r>
-      <w:r>
-        <w:rPr>
-          <w:rFonts w:ascii="Arial" w:hAnsi="Arial" w:cs="Arial" w:hint="eastAsia"/>
-          <w:color w:val="333333"/>
-          <w:szCs w:val="21"/>
-          <w:shd w:val="clear" w:color="auto" w:fill="FFFFFF"/>
-        </w:rPr>
-        <w:t>Bean</w:t>
-      </w:r>
-      <w:r>
-        <w:rPr>
-          <w:rFonts w:ascii="Arial" w:hAnsi="Arial" w:cs="Arial" w:hint="eastAsia"/>
-          <w:color w:val="333333"/>
-          <w:szCs w:val="21"/>
-          <w:shd w:val="clear" w:color="auto" w:fill="FFFFFF"/>
-        </w:rPr>
-        <w:t>实现了</w:t>
-      </w:r>
-      <w:r>
-        <w:rPr>
-          <w:rFonts w:ascii="Arial" w:hAnsi="Arial" w:cs="Arial" w:hint="eastAsia"/>
-          <w:color w:val="333333"/>
-          <w:szCs w:val="21"/>
-          <w:shd w:val="clear" w:color="auto" w:fill="FFFFFF"/>
-        </w:rPr>
-        <w:t>BeanNameAware</w:t>
-      </w:r>
-      <w:r>
-        <w:rPr>
-          <w:rFonts w:ascii="Arial" w:hAnsi="Arial" w:cs="Arial" w:hint="eastAsia"/>
-          <w:color w:val="333333"/>
-          <w:szCs w:val="21"/>
-          <w:shd w:val="clear" w:color="auto" w:fill="FFFFFF"/>
-        </w:rPr>
-        <w:t>接口，会调用它实现的</w:t>
-      </w:r>
-      <w:r>
-        <w:rPr>
-          <w:rFonts w:ascii="Arial" w:hAnsi="Arial" w:cs="Arial" w:hint="eastAsia"/>
-          <w:color w:val="333333"/>
-          <w:szCs w:val="21"/>
-          <w:shd w:val="clear" w:color="auto" w:fill="FFFFFF"/>
-        </w:rPr>
-        <w:t>setBeanName(String beanId)</w:t>
-      </w:r>
-      <w:r>
-        <w:rPr>
-          <w:rFonts w:ascii="Arial" w:hAnsi="Arial" w:cs="Arial" w:hint="eastAsia"/>
-          <w:color w:val="333333"/>
-          <w:szCs w:val="21"/>
-          <w:shd w:val="clear" w:color="auto" w:fill="FFFFFF"/>
-        </w:rPr>
-        <w:t>方法，此处传递的是</w:t>
-      </w:r>
-      <w:r>
-        <w:rPr>
-          <w:rFonts w:ascii="Arial" w:hAnsi="Arial" w:cs="Arial" w:hint="eastAsia"/>
-          <w:color w:val="333333"/>
-          <w:szCs w:val="21"/>
-          <w:shd w:val="clear" w:color="auto" w:fill="FFFFFF"/>
-        </w:rPr>
-        <w:t>Spring</w:t>
-      </w:r>
-      <w:r>
-        <w:rPr>
-          <w:rFonts w:ascii="Arial" w:hAnsi="Arial" w:cs="Arial" w:hint="eastAsia"/>
-          <w:color w:val="333333"/>
-          <w:szCs w:val="21"/>
-          <w:shd w:val="clear" w:color="auto" w:fill="FFFFFF"/>
-        </w:rPr>
-        <w:t>配置文件中</w:t>
-      </w:r>
-      <w:r>
-        <w:rPr>
-          <w:rFonts w:ascii="Arial" w:hAnsi="Arial" w:cs="Arial" w:hint="eastAsia"/>
-          <w:color w:val="333333"/>
-          <w:szCs w:val="21"/>
-          <w:shd w:val="clear" w:color="auto" w:fill="FFFFFF"/>
-        </w:rPr>
-        <w:t>Bean</w:t>
-      </w:r>
-      <w:r>
-        <w:rPr>
-          <w:rFonts w:ascii="Arial" w:hAnsi="Arial" w:cs="Arial" w:hint="eastAsia"/>
-          <w:color w:val="333333"/>
-          <w:szCs w:val="21"/>
-          <w:shd w:val="clear" w:color="auto" w:fill="FFFFFF"/>
-        </w:rPr>
-        <w:t>的</w:t>
-      </w:r>
-      <w:r>
-        <w:rPr>
-          <w:rFonts w:ascii="Arial" w:hAnsi="Arial" w:cs="Arial" w:hint="eastAsia"/>
-          <w:color w:val="333333"/>
-          <w:szCs w:val="21"/>
-          <w:shd w:val="clear" w:color="auto" w:fill="FFFFFF"/>
-        </w:rPr>
-        <w:t>ID</w:t>
-      </w:r>
-    </w:p>
-    <w:p>
-      <w:pPr>
-        <w:shd w:val="clear" w:color="auto" w:fill="FFFFFF"/>
-        <w:spacing w:line="408" w:lineRule="atLeast"/>
-        <w:jc w:val="both"/>
-        <w:rPr>
-          <w:rFonts w:ascii="Arial" w:hAnsi="Arial" w:cs="Arial"/>
-          <w:color w:val="333333"/>
-          <w:szCs w:val="21"/>
-          <w:shd w:val="clear" w:color="auto" w:fill="FFFFFF"/>
-        </w:rPr>
-      </w:pPr>
-      <w:r>
-        <w:rPr>
-          <w:rFonts w:ascii="Arial" w:hAnsi="Arial" w:cs="Arial" w:hint="eastAsia"/>
-          <w:color w:val="333333"/>
-          <w:szCs w:val="21"/>
-          <w:shd w:val="clear" w:color="auto" w:fill="FFFFFF"/>
-        </w:rPr>
-        <w:t xml:space="preserve">4. </w:t>
-      </w:r>
-      <w:r>
-        <w:rPr>
-          <w:rFonts w:ascii="Arial" w:hAnsi="Arial" w:cs="Arial" w:hint="eastAsia"/>
-          <w:color w:val="333333"/>
-          <w:szCs w:val="21"/>
-          <w:shd w:val="clear" w:color="auto" w:fill="FFFFFF"/>
-        </w:rPr>
-        <w:t>如果这个</w:t>
-      </w:r>
-      <w:r>
-        <w:rPr>
-          <w:rFonts w:ascii="Arial" w:hAnsi="Arial" w:cs="Arial" w:hint="eastAsia"/>
-          <w:color w:val="333333"/>
-          <w:szCs w:val="21"/>
-          <w:shd w:val="clear" w:color="auto" w:fill="FFFFFF"/>
-        </w:rPr>
-        <w:t>Bean</w:t>
-      </w:r>
-      <w:r>
-        <w:rPr>
-          <w:rFonts w:ascii="Arial" w:hAnsi="Arial" w:cs="Arial" w:hint="eastAsia"/>
-          <w:color w:val="333333"/>
-          <w:szCs w:val="21"/>
-          <w:shd w:val="clear" w:color="auto" w:fill="FFFFFF"/>
-        </w:rPr>
-        <w:t>实现了</w:t>
-      </w:r>
-      <w:r>
-        <w:rPr>
-          <w:rFonts w:ascii="Arial" w:hAnsi="Arial" w:cs="Arial" w:hint="eastAsia"/>
-          <w:color w:val="333333"/>
-          <w:szCs w:val="21"/>
-          <w:shd w:val="clear" w:color="auto" w:fill="FFFFFF"/>
-        </w:rPr>
-        <w:t>BeanFactoryAware</w:t>
-      </w:r>
-      <w:r>
-        <w:rPr>
-          <w:rFonts w:ascii="Arial" w:hAnsi="Arial" w:cs="Arial" w:hint="eastAsia"/>
-          <w:color w:val="333333"/>
-          <w:szCs w:val="21"/>
-          <w:shd w:val="clear" w:color="auto" w:fill="FFFFFF"/>
-        </w:rPr>
-        <w:t>接口，会调用它实现的</w:t>
-      </w:r>
-      <w:r>
-        <w:rPr>
-          <w:rFonts w:ascii="Arial" w:hAnsi="Arial" w:cs="Arial" w:hint="eastAsia"/>
-          <w:color w:val="333333"/>
-          <w:szCs w:val="21"/>
-          <w:shd w:val="clear" w:color="auto" w:fill="FFFFFF"/>
-        </w:rPr>
-        <w:t>setBeanFactory()</w:t>
-      </w:r>
-      <w:r>
-        <w:rPr>
-          <w:rFonts w:ascii="Arial" w:hAnsi="Arial" w:cs="Arial" w:hint="eastAsia"/>
-          <w:color w:val="333333"/>
-          <w:szCs w:val="21"/>
-          <w:shd w:val="clear" w:color="auto" w:fill="FFFFFF"/>
-        </w:rPr>
-        <w:t>，传递的是</w:t>
-      </w:r>
-      <w:r>
-        <w:rPr>
-          <w:rFonts w:ascii="Arial" w:hAnsi="Arial" w:cs="Arial" w:hint="eastAsia"/>
-          <w:color w:val="333333"/>
-          <w:szCs w:val="21"/>
-          <w:shd w:val="clear" w:color="auto" w:fill="FFFFFF"/>
-        </w:rPr>
-        <w:t>Spring</w:t>
-      </w:r>
-      <w:r>
-        <w:rPr>
-          <w:rFonts w:ascii="Arial" w:hAnsi="Arial" w:cs="Arial" w:hint="eastAsia"/>
-          <w:color w:val="333333"/>
-          <w:szCs w:val="21"/>
-          <w:shd w:val="clear" w:color="auto" w:fill="FFFFFF"/>
-        </w:rPr>
-        <w:t>工厂本身（可以用这个方法获取到其他</w:t>
-      </w:r>
-      <w:r>
-        <w:rPr>
-          <w:rFonts w:ascii="Arial" w:hAnsi="Arial" w:cs="Arial" w:hint="eastAsia"/>
-          <w:color w:val="333333"/>
-          <w:szCs w:val="21"/>
-          <w:shd w:val="clear" w:color="auto" w:fill="FFFFFF"/>
-        </w:rPr>
-        <w:t>Bean</w:t>
-      </w:r>
-      <w:r>
-        <w:rPr>
-          <w:rFonts w:ascii="Arial" w:hAnsi="Arial" w:cs="Arial" w:hint="eastAsia"/>
-          <w:color w:val="333333"/>
-          <w:szCs w:val="21"/>
-          <w:shd w:val="clear" w:color="auto" w:fill="FFFFFF"/>
-        </w:rPr>
-        <w:t>）</w:t>
-      </w:r>
-    </w:p>
-    <w:p>
-      <w:pPr>
-        <w:shd w:val="clear" w:color="auto" w:fill="FFFFFF"/>
-        <w:spacing w:line="408" w:lineRule="atLeast"/>
-        <w:jc w:val="both"/>
-        <w:rPr>
-          <w:rFonts w:ascii="Arial" w:hAnsi="Arial" w:cs="Arial"/>
-          <w:color w:val="333333"/>
-          <w:szCs w:val="21"/>
-          <w:shd w:val="clear" w:color="auto" w:fill="FFFFFF"/>
-        </w:rPr>
-      </w:pPr>
-      <w:r>
-        <w:rPr>
-          <w:rFonts w:ascii="Arial" w:hAnsi="Arial" w:cs="Arial" w:hint="eastAsia"/>
-          <w:color w:val="333333"/>
-          <w:szCs w:val="21"/>
-          <w:shd w:val="clear" w:color="auto" w:fill="FFFFFF"/>
-        </w:rPr>
-        <w:t xml:space="preserve">5. </w:t>
-      </w:r>
-      <w:r>
-        <w:rPr>
-          <w:rFonts w:ascii="Arial" w:hAnsi="Arial" w:cs="Arial" w:hint="eastAsia"/>
-          <w:color w:val="333333"/>
-          <w:szCs w:val="21"/>
-          <w:shd w:val="clear" w:color="auto" w:fill="FFFFFF"/>
-        </w:rPr>
-        <w:t>如果这个</w:t>
-      </w:r>
-      <w:r>
-        <w:rPr>
-          <w:rFonts w:ascii="Arial" w:hAnsi="Arial" w:cs="Arial" w:hint="eastAsia"/>
-          <w:color w:val="333333"/>
-          <w:szCs w:val="21"/>
-          <w:shd w:val="clear" w:color="auto" w:fill="FFFFFF"/>
-        </w:rPr>
-        <w:t>Bean</w:t>
-      </w:r>
-      <w:r>
-        <w:rPr>
-          <w:rFonts w:ascii="Arial" w:hAnsi="Arial" w:cs="Arial" w:hint="eastAsia"/>
-          <w:color w:val="333333"/>
-          <w:szCs w:val="21"/>
-          <w:shd w:val="clear" w:color="auto" w:fill="FFFFFF"/>
-        </w:rPr>
-        <w:t>实现了</w:t>
-      </w:r>
-      <w:r>
-        <w:rPr>
-          <w:rFonts w:ascii="Arial" w:hAnsi="Arial" w:cs="Arial" w:hint="eastAsia"/>
-          <w:color w:val="333333"/>
-          <w:szCs w:val="21"/>
-          <w:shd w:val="clear" w:color="auto" w:fill="FFFFFF"/>
-        </w:rPr>
-        <w:t>ApplicationContextAware</w:t>
-      </w:r>
-      <w:r>
-        <w:rPr>
-          <w:rFonts w:ascii="Arial" w:hAnsi="Arial" w:cs="Arial" w:hint="eastAsia"/>
-          <w:color w:val="333333"/>
-          <w:szCs w:val="21"/>
-          <w:shd w:val="clear" w:color="auto" w:fill="FFFFFF"/>
-        </w:rPr>
-        <w:t>接口，会调用</w:t>
-      </w:r>
-      <w:r>
-        <w:rPr>
-          <w:rFonts w:ascii="Arial" w:hAnsi="Arial" w:cs="Arial" w:hint="eastAsia"/>
-          <w:color w:val="333333"/>
-          <w:szCs w:val="21"/>
-          <w:shd w:val="clear" w:color="auto" w:fill="FFFFFF"/>
-        </w:rPr>
-        <w:t>setApplicationContext(ApplicationContext)</w:t>
-      </w:r>
-      <w:r>
-        <w:rPr>
-          <w:rFonts w:ascii="Arial" w:hAnsi="Arial" w:cs="Arial" w:hint="eastAsia"/>
-          <w:color w:val="333333"/>
-          <w:szCs w:val="21"/>
-          <w:shd w:val="clear" w:color="auto" w:fill="FFFFFF"/>
-        </w:rPr>
-        <w:t>方法，传入</w:t>
-      </w:r>
-      <w:r>
-        <w:rPr>
-          <w:rFonts w:ascii="Arial" w:hAnsi="Arial" w:cs="Arial" w:hint="eastAsia"/>
-          <w:color w:val="333333"/>
-          <w:szCs w:val="21"/>
-          <w:shd w:val="clear" w:color="auto" w:fill="FFFFFF"/>
-        </w:rPr>
-        <w:t>Spring</w:t>
-      </w:r>
-      <w:r>
-        <w:rPr>
-          <w:rFonts w:ascii="Arial" w:hAnsi="Arial" w:cs="Arial" w:hint="eastAsia"/>
-          <w:color w:val="333333"/>
-          <w:szCs w:val="21"/>
-          <w:shd w:val="clear" w:color="auto" w:fill="FFFFFF"/>
-        </w:rPr>
-        <w:t>上下文，该方式同样可以实现步骤</w:t>
-      </w:r>
-      <w:r>
-        <w:rPr>
-          <w:rFonts w:ascii="Arial" w:hAnsi="Arial" w:cs="Arial" w:hint="eastAsia"/>
-          <w:color w:val="333333"/>
-          <w:szCs w:val="21"/>
-          <w:shd w:val="clear" w:color="auto" w:fill="FFFFFF"/>
-        </w:rPr>
-        <w:t>4</w:t>
-      </w:r>
-      <w:r>
-        <w:rPr>
-          <w:rFonts w:ascii="Arial" w:hAnsi="Arial" w:cs="Arial" w:hint="eastAsia"/>
-          <w:color w:val="333333"/>
-          <w:szCs w:val="21"/>
-          <w:shd w:val="clear" w:color="auto" w:fill="FFFFFF"/>
-        </w:rPr>
-        <w:t>，但比</w:t>
-      </w:r>
-      <w:r>
-        <w:rPr>
-          <w:rFonts w:ascii="Arial" w:hAnsi="Arial" w:cs="Arial" w:hint="eastAsia"/>
-          <w:color w:val="333333"/>
-          <w:szCs w:val="21"/>
-          <w:shd w:val="clear" w:color="auto" w:fill="FFFFFF"/>
-        </w:rPr>
-        <w:t>4</w:t>
-      </w:r>
-      <w:r>
-        <w:rPr>
-          <w:rFonts w:ascii="Arial" w:hAnsi="Arial" w:cs="Arial" w:hint="eastAsia"/>
-          <w:color w:val="333333"/>
-          <w:szCs w:val="21"/>
-          <w:shd w:val="clear" w:color="auto" w:fill="FFFFFF"/>
-        </w:rPr>
-        <w:t>更好，以为</w:t>
-      </w:r>
-      <w:r>
-        <w:rPr>
-          <w:rFonts w:ascii="Arial" w:hAnsi="Arial" w:cs="Arial" w:hint="eastAsia"/>
-          <w:color w:val="333333"/>
-          <w:szCs w:val="21"/>
-          <w:shd w:val="clear" w:color="auto" w:fill="FFFFFF"/>
-        </w:rPr>
-        <w:t>ApplicationContext</w:t>
-      </w:r>
-      <w:r>
-        <w:rPr>
-          <w:rFonts w:ascii="Arial" w:hAnsi="Arial" w:cs="Arial" w:hint="eastAsia"/>
-          <w:color w:val="333333"/>
-          <w:szCs w:val="21"/>
-          <w:shd w:val="clear" w:color="auto" w:fill="FFFFFF"/>
-        </w:rPr>
-        <w:t>是</w:t>
-      </w:r>
-      <w:r>
-        <w:rPr>
-          <w:rFonts w:ascii="Arial" w:hAnsi="Arial" w:cs="Arial" w:hint="eastAsia"/>
-          <w:color w:val="333333"/>
-          <w:szCs w:val="21"/>
-          <w:shd w:val="clear" w:color="auto" w:fill="FFFFFF"/>
-        </w:rPr>
-        <w:t>BeanFactory</w:t>
-      </w:r>
-      <w:r>
-        <w:rPr>
-          <w:rFonts w:ascii="Arial" w:hAnsi="Arial" w:cs="Arial" w:hint="eastAsia"/>
-          <w:color w:val="333333"/>
-          <w:szCs w:val="21"/>
-          <w:shd w:val="clear" w:color="auto" w:fill="FFFFFF"/>
-        </w:rPr>
-        <w:t>的子接口，有更多的实现方法</w:t>
-      </w:r>
-    </w:p>
-    <w:p>
-      <w:pPr>
-        <w:shd w:val="clear" w:color="auto" w:fill="FFFFFF"/>
-        <w:spacing w:line="408" w:lineRule="atLeast"/>
-        <w:jc w:val="both"/>
-        <w:rPr>
-          <w:rFonts w:ascii="Arial" w:hAnsi="Arial" w:cs="Arial"/>
-          <w:color w:val="333333"/>
-          <w:szCs w:val="21"/>
-          <w:shd w:val="clear" w:color="auto" w:fill="FFFFFF"/>
-        </w:rPr>
-      </w:pPr>
-      <w:r>
-        <w:rPr>
-          <w:rFonts w:ascii="Arial" w:hAnsi="Arial" w:cs="Arial" w:hint="eastAsia"/>
-          <w:color w:val="333333"/>
-          <w:szCs w:val="21"/>
-          <w:shd w:val="clear" w:color="auto" w:fill="FFFFFF"/>
-        </w:rPr>
-        <w:t xml:space="preserve">6. </w:t>
-      </w:r>
-      <w:r>
-        <w:rPr>
-          <w:rFonts w:ascii="Arial" w:hAnsi="Arial" w:cs="Arial" w:hint="eastAsia"/>
-          <w:color w:val="333333"/>
-          <w:szCs w:val="21"/>
-          <w:shd w:val="clear" w:color="auto" w:fill="FFFFFF"/>
-        </w:rPr>
-        <w:t>如果这个</w:t>
-      </w:r>
-      <w:r>
-        <w:rPr>
-          <w:rFonts w:ascii="Arial" w:hAnsi="Arial" w:cs="Arial" w:hint="eastAsia"/>
-          <w:color w:val="333333"/>
-          <w:szCs w:val="21"/>
-          <w:shd w:val="clear" w:color="auto" w:fill="FFFFFF"/>
-        </w:rPr>
-        <w:t>Bean</w:t>
-      </w:r>
-      <w:r>
-        <w:rPr>
-          <w:rFonts w:ascii="Arial" w:hAnsi="Arial" w:cs="Arial" w:hint="eastAsia"/>
-          <w:color w:val="333333"/>
-          <w:szCs w:val="21"/>
-          <w:shd w:val="clear" w:color="auto" w:fill="FFFFFF"/>
-        </w:rPr>
-        <w:t>关联了</w:t>
-      </w:r>
-      <w:r>
-        <w:rPr>
-          <w:rFonts w:ascii="Arial" w:hAnsi="Arial" w:cs="Arial" w:hint="eastAsia"/>
-          <w:color w:val="333333"/>
-          <w:szCs w:val="21"/>
-          <w:shd w:val="clear" w:color="auto" w:fill="FFFFFF"/>
-        </w:rPr>
-        <w:t>BeanPostProcessor</w:t>
-      </w:r>
-      <w:r>
-        <w:rPr>
-          <w:rFonts w:ascii="Arial" w:hAnsi="Arial" w:cs="Arial" w:hint="eastAsia"/>
-          <w:color w:val="333333"/>
-          <w:szCs w:val="21"/>
-          <w:shd w:val="clear" w:color="auto" w:fill="FFFFFF"/>
-        </w:rPr>
-        <w:t>接口，将会调用</w:t>
-      </w:r>
-      <w:r>
-        <w:rPr>
-          <w:rFonts w:ascii="Arial" w:hAnsi="Arial" w:cs="Arial" w:hint="eastAsia"/>
-          <w:color w:val="333333"/>
-          <w:szCs w:val="21"/>
-          <w:shd w:val="clear" w:color="auto" w:fill="FFFFFF"/>
-        </w:rPr>
-        <w:t>postProcessBeforeInitialization(Object obj, String s)</w:t>
-      </w:r>
-      <w:r>
-        <w:rPr>
-          <w:rFonts w:ascii="Arial" w:hAnsi="Arial" w:cs="Arial" w:hint="eastAsia"/>
-          <w:color w:val="333333"/>
-          <w:szCs w:val="21"/>
-          <w:shd w:val="clear" w:color="auto" w:fill="FFFFFF"/>
-        </w:rPr>
-        <w:t>方法，</w:t>
-      </w:r>
-      <w:r>
-        <w:rPr>
-          <w:rFonts w:ascii="Arial" w:hAnsi="Arial" w:cs="Arial" w:hint="eastAsia"/>
-          <w:color w:val="333333"/>
-          <w:szCs w:val="21"/>
-          <w:shd w:val="clear" w:color="auto" w:fill="FFFFFF"/>
-        </w:rPr>
-        <w:t>BeanPostProcessor</w:t>
-      </w:r>
-      <w:r>
-        <w:rPr>
-          <w:rFonts w:ascii="Arial" w:hAnsi="Arial" w:cs="Arial" w:hint="eastAsia"/>
-          <w:color w:val="333333"/>
-          <w:szCs w:val="21"/>
-          <w:shd w:val="clear" w:color="auto" w:fill="FFFFFF"/>
-        </w:rPr>
-        <w:t>经常被用作是</w:t>
-      </w:r>
-      <w:r>
-        <w:rPr>
-          <w:rFonts w:ascii="Arial" w:hAnsi="Arial" w:cs="Arial" w:hint="eastAsia"/>
-          <w:color w:val="333333"/>
-          <w:szCs w:val="21"/>
-          <w:shd w:val="clear" w:color="auto" w:fill="FFFFFF"/>
-        </w:rPr>
-        <w:t>Bean</w:t>
-      </w:r>
-      <w:r>
-        <w:rPr>
-          <w:rFonts w:ascii="Arial" w:hAnsi="Arial" w:cs="Arial" w:hint="eastAsia"/>
-          <w:color w:val="333333"/>
-          <w:szCs w:val="21"/>
-          <w:shd w:val="clear" w:color="auto" w:fill="FFFFFF"/>
-        </w:rPr>
-        <w:t>内容的更改，并且由于这个是在</w:t>
-      </w:r>
-      <w:r>
-        <w:rPr>
-          <w:rFonts w:ascii="Arial" w:hAnsi="Arial" w:cs="Arial" w:hint="eastAsia"/>
-          <w:color w:val="333333"/>
-          <w:szCs w:val="21"/>
-          <w:shd w:val="clear" w:color="auto" w:fill="FFFFFF"/>
-        </w:rPr>
-        <w:t>Bean</w:t>
-      </w:r>
-      <w:r>
-        <w:rPr>
-          <w:rFonts w:ascii="Arial" w:hAnsi="Arial" w:cs="Arial" w:hint="eastAsia"/>
-          <w:color w:val="333333"/>
-          <w:szCs w:val="21"/>
-          <w:shd w:val="clear" w:color="auto" w:fill="FFFFFF"/>
-        </w:rPr>
-        <w:t>初始化结束时调用</w:t>
-      </w:r>
-      <w:r>
-        <w:rPr>
-          <w:rFonts w:ascii="Arial" w:hAnsi="Arial" w:cs="Arial" w:hint="eastAsia"/>
-          <w:color w:val="333333"/>
-          <w:szCs w:val="21"/>
-          <w:shd w:val="clear" w:color="auto" w:fill="FFFFFF"/>
-        </w:rPr>
-        <w:t>After</w:t>
-      </w:r>
-      <w:r>
-        <w:rPr>
-          <w:rFonts w:ascii="Arial" w:hAnsi="Arial" w:cs="Arial" w:hint="eastAsia"/>
-          <w:color w:val="333333"/>
-          <w:szCs w:val="21"/>
-          <w:shd w:val="clear" w:color="auto" w:fill="FFFFFF"/>
-        </w:rPr>
-        <w:t>方法，也可用于内存或缓存技术</w:t>
-      </w:r>
-    </w:p>
-    <w:p>
-      <w:pPr>
-        <w:shd w:val="clear" w:color="auto" w:fill="FFFFFF"/>
-        <w:spacing w:line="408" w:lineRule="atLeast"/>
-        <w:jc w:val="both"/>
-        <w:rPr>
-          <w:rFonts w:ascii="Arial" w:hAnsi="Arial" w:cs="Arial"/>
-          <w:color w:val="333333"/>
-          <w:szCs w:val="21"/>
-          <w:shd w:val="clear" w:color="auto" w:fill="FFFFFF"/>
-        </w:rPr>
-      </w:pPr>
-      <w:r>
-        <w:rPr>
-          <w:rFonts w:ascii="Arial" w:hAnsi="Arial" w:cs="Arial" w:hint="eastAsia"/>
-          <w:color w:val="333333"/>
-          <w:szCs w:val="21"/>
-          <w:shd w:val="clear" w:color="auto" w:fill="FFFFFF"/>
-        </w:rPr>
-        <w:t xml:space="preserve">7. </w:t>
-      </w:r>
-      <w:r>
-        <w:rPr>
-          <w:rFonts w:ascii="Arial" w:hAnsi="Arial" w:cs="Arial" w:hint="eastAsia"/>
-          <w:color w:val="333333"/>
-          <w:szCs w:val="21"/>
-          <w:shd w:val="clear" w:color="auto" w:fill="FFFFFF"/>
-        </w:rPr>
-        <w:t>如果这个</w:t>
-      </w:r>
-      <w:r>
-        <w:rPr>
-          <w:rFonts w:ascii="Arial" w:hAnsi="Arial" w:cs="Arial" w:hint="eastAsia"/>
-          <w:color w:val="333333"/>
-          <w:szCs w:val="21"/>
-          <w:shd w:val="clear" w:color="auto" w:fill="FFFFFF"/>
-        </w:rPr>
-        <w:t>Bean</w:t>
-      </w:r>
-      <w:r>
-        <w:rPr>
-          <w:rFonts w:ascii="Arial" w:hAnsi="Arial" w:cs="Arial" w:hint="eastAsia"/>
-          <w:color w:val="333333"/>
-          <w:szCs w:val="21"/>
-          <w:shd w:val="clear" w:color="auto" w:fill="FFFFFF"/>
-        </w:rPr>
-        <w:t>在</w:t>
-      </w:r>
-      <w:r>
-        <w:rPr>
-          <w:rFonts w:ascii="Arial" w:hAnsi="Arial" w:cs="Arial" w:hint="eastAsia"/>
-          <w:color w:val="333333"/>
-          <w:szCs w:val="21"/>
-          <w:shd w:val="clear" w:color="auto" w:fill="FFFFFF"/>
-        </w:rPr>
-        <w:t>Spring</w:t>
-      </w:r>
-      <w:r>
-        <w:rPr>
-          <w:rFonts w:ascii="Arial" w:hAnsi="Arial" w:cs="Arial" w:hint="eastAsia"/>
-          <w:color w:val="333333"/>
-          <w:szCs w:val="21"/>
-          <w:shd w:val="clear" w:color="auto" w:fill="FFFFFF"/>
-        </w:rPr>
-        <w:t>配置文件中配置了</w:t>
-      </w:r>
-      <w:r>
-        <w:rPr>
-          <w:rFonts w:ascii="Arial" w:hAnsi="Arial" w:cs="Arial" w:hint="eastAsia"/>
-          <w:color w:val="333333"/>
-          <w:szCs w:val="21"/>
-          <w:shd w:val="clear" w:color="auto" w:fill="FFFFFF"/>
-        </w:rPr>
-        <w:t>init-method</w:t>
-      </w:r>
-      <w:r>
-        <w:rPr>
-          <w:rFonts w:ascii="Arial" w:hAnsi="Arial" w:cs="Arial" w:hint="eastAsia"/>
-          <w:color w:val="333333"/>
-          <w:szCs w:val="21"/>
-          <w:shd w:val="clear" w:color="auto" w:fill="FFFFFF"/>
-        </w:rPr>
-        <w:t>属性会自动调用其配置的初始化方法</w:t>
-      </w:r>
-    </w:p>
-    <w:p>
-      <w:pPr>
-        <w:shd w:val="clear" w:color="auto" w:fill="FFFFFF"/>
-        <w:spacing w:line="408" w:lineRule="atLeast"/>
-        <w:jc w:val="both"/>
-        <w:rPr>
-          <w:rFonts w:ascii="Arial" w:hAnsi="Arial" w:cs="Arial"/>
-          <w:color w:val="333333"/>
-          <w:szCs w:val="21"/>
-          <w:shd w:val="clear" w:color="auto" w:fill="FFFFFF"/>
-        </w:rPr>
-      </w:pPr>
-      <w:r>
-        <w:rPr>
-          <w:rFonts w:ascii="Arial" w:hAnsi="Arial" w:cs="Arial" w:hint="eastAsia"/>
-          <w:color w:val="333333"/>
-          <w:szCs w:val="21"/>
-          <w:shd w:val="clear" w:color="auto" w:fill="FFFFFF"/>
-        </w:rPr>
-        <w:t xml:space="preserve">8. </w:t>
-      </w:r>
-      <w:r>
-        <w:rPr>
-          <w:rFonts w:ascii="Arial" w:hAnsi="Arial" w:cs="Arial" w:hint="eastAsia"/>
-          <w:color w:val="333333"/>
-          <w:szCs w:val="21"/>
-          <w:shd w:val="clear" w:color="auto" w:fill="FFFFFF"/>
-        </w:rPr>
-        <w:t>如果这个</w:t>
-      </w:r>
-      <w:r>
-        <w:rPr>
-          <w:rFonts w:ascii="Arial" w:hAnsi="Arial" w:cs="Arial" w:hint="eastAsia"/>
-          <w:color w:val="333333"/>
-          <w:szCs w:val="21"/>
-          <w:shd w:val="clear" w:color="auto" w:fill="FFFFFF"/>
-        </w:rPr>
-        <w:t>Bean</w:t>
-      </w:r>
-      <w:r>
-        <w:rPr>
-          <w:rFonts w:ascii="Arial" w:hAnsi="Arial" w:cs="Arial" w:hint="eastAsia"/>
-          <w:color w:val="333333"/>
-          <w:szCs w:val="21"/>
-          <w:shd w:val="clear" w:color="auto" w:fill="FFFFFF"/>
-        </w:rPr>
-        <w:t>关联了</w:t>
-      </w:r>
-      <w:r>
-        <w:rPr>
-          <w:rFonts w:ascii="Arial" w:hAnsi="Arial" w:cs="Arial" w:hint="eastAsia"/>
-          <w:color w:val="333333"/>
-          <w:szCs w:val="21"/>
-          <w:shd w:val="clear" w:color="auto" w:fill="FFFFFF"/>
-        </w:rPr>
-        <w:t>BeanPostProcessor</w:t>
-      </w:r>
-      <w:r>
-        <w:rPr>
-          <w:rFonts w:ascii="Arial" w:hAnsi="Arial" w:cs="Arial" w:hint="eastAsia"/>
-          <w:color w:val="333333"/>
-          <w:szCs w:val="21"/>
-          <w:shd w:val="clear" w:color="auto" w:fill="FFFFFF"/>
-        </w:rPr>
-        <w:t>接口，将会调用</w:t>
-      </w:r>
-      <w:r>
-        <w:rPr>
-          <w:rFonts w:ascii="Arial" w:hAnsi="Arial" w:cs="Arial" w:hint="eastAsia"/>
-          <w:color w:val="333333"/>
-          <w:szCs w:val="21"/>
-          <w:shd w:val="clear" w:color="auto" w:fill="FFFFFF"/>
-        </w:rPr>
-        <w:t>postAfterInitialization(Object obj, String s)</w:t>
-      </w:r>
-      <w:r>
-        <w:rPr>
-          <w:rFonts w:ascii="Arial" w:hAnsi="Arial" w:cs="Arial" w:hint="eastAsia"/>
-          <w:color w:val="333333"/>
-          <w:szCs w:val="21"/>
-          <w:shd w:val="clear" w:color="auto" w:fill="FFFFFF"/>
-        </w:rPr>
-        <w:t>方法</w:t>
-      </w:r>
-    </w:p>
-    <w:p>
-      <w:pPr>
-        <w:shd w:val="clear" w:color="auto" w:fill="FFFFFF"/>
-        <w:spacing w:line="408" w:lineRule="atLeast"/>
-        <w:jc w:val="both"/>
-        <w:rPr>
-          <w:rFonts w:ascii="Arial" w:hAnsi="Arial" w:cs="Arial"/>
-          <w:color w:val="333333"/>
-          <w:szCs w:val="21"/>
-          <w:shd w:val="clear" w:color="auto" w:fill="FFFFFF"/>
-        </w:rPr>
-      </w:pPr>
-      <w:r>
-        <w:rPr>
-          <w:rFonts w:ascii="Arial" w:hAnsi="Arial" w:cs="Arial" w:hint="eastAsia"/>
-          <w:color w:val="333333"/>
-          <w:szCs w:val="21"/>
-          <w:shd w:val="clear" w:color="auto" w:fill="FFFFFF"/>
-        </w:rPr>
-        <w:t>注意：以上工作完成以后就可以用这个</w:t>
-      </w:r>
-      <w:r>
-        <w:rPr>
-          <w:rFonts w:ascii="Arial" w:hAnsi="Arial" w:cs="Arial" w:hint="eastAsia"/>
-          <w:color w:val="333333"/>
-          <w:szCs w:val="21"/>
-          <w:shd w:val="clear" w:color="auto" w:fill="FFFFFF"/>
-        </w:rPr>
-        <w:t>Bean</w:t>
-      </w:r>
-      <w:r>
-        <w:rPr>
-          <w:rFonts w:ascii="Arial" w:hAnsi="Arial" w:cs="Arial" w:hint="eastAsia"/>
-          <w:color w:val="333333"/>
-          <w:szCs w:val="21"/>
-          <w:shd w:val="clear" w:color="auto" w:fill="FFFFFF"/>
-        </w:rPr>
-        <w:t>了，那这个</w:t>
-      </w:r>
-      <w:r>
-        <w:rPr>
-          <w:rFonts w:ascii="Arial" w:hAnsi="Arial" w:cs="Arial" w:hint="eastAsia"/>
-          <w:color w:val="333333"/>
-          <w:szCs w:val="21"/>
-          <w:shd w:val="clear" w:color="auto" w:fill="FFFFFF"/>
-        </w:rPr>
-        <w:t>Bean</w:t>
-      </w:r>
-      <w:r>
-        <w:rPr>
-          <w:rFonts w:ascii="Arial" w:hAnsi="Arial" w:cs="Arial" w:hint="eastAsia"/>
-          <w:color w:val="333333"/>
-          <w:szCs w:val="21"/>
-          <w:shd w:val="clear" w:color="auto" w:fill="FFFFFF"/>
-        </w:rPr>
-        <w:t>是一个</w:t>
-      </w:r>
-      <w:r>
-        <w:rPr>
-          <w:rFonts w:ascii="Arial" w:hAnsi="Arial" w:cs="Arial" w:hint="eastAsia"/>
-          <w:color w:val="333333"/>
-          <w:szCs w:val="21"/>
-          <w:shd w:val="clear" w:color="auto" w:fill="FFFFFF"/>
-        </w:rPr>
-        <w:t>single</w:t>
-      </w:r>
-      <w:r>
-        <w:rPr>
-          <w:rFonts w:ascii="Arial" w:hAnsi="Arial" w:cs="Arial" w:hint="eastAsia"/>
-          <w:color w:val="333333"/>
-          <w:szCs w:val="21"/>
-          <w:shd w:val="clear" w:color="auto" w:fill="FFFFFF"/>
-        </w:rPr>
-        <w:t>的，所以一般情况下我们调用同一个</w:t>
-      </w:r>
-      <w:r>
-        <w:rPr>
-          <w:rFonts w:ascii="Arial" w:hAnsi="Arial" w:cs="Arial" w:hint="eastAsia"/>
-          <w:color w:val="333333"/>
-          <w:szCs w:val="21"/>
-          <w:shd w:val="clear" w:color="auto" w:fill="FFFFFF"/>
-        </w:rPr>
-        <w:t>ID</w:t>
-      </w:r>
-      <w:r>
-        <w:rPr>
-          <w:rFonts w:ascii="Arial" w:hAnsi="Arial" w:cs="Arial" w:hint="eastAsia"/>
-          <w:color w:val="333333"/>
-          <w:szCs w:val="21"/>
-          <w:shd w:val="clear" w:color="auto" w:fill="FFFFFF"/>
-        </w:rPr>
-        <w:t>的</w:t>
-      </w:r>
-      <w:r>
-        <w:rPr>
-          <w:rFonts w:ascii="Arial" w:hAnsi="Arial" w:cs="Arial" w:hint="eastAsia"/>
-          <w:color w:val="333333"/>
-          <w:szCs w:val="21"/>
-          <w:shd w:val="clear" w:color="auto" w:fill="FFFFFF"/>
-        </w:rPr>
-        <w:t>Bean</w:t>
-      </w:r>
-      <w:r>
-        <w:rPr>
-          <w:rFonts w:ascii="Arial" w:hAnsi="Arial" w:cs="Arial" w:hint="eastAsia"/>
-          <w:color w:val="333333"/>
-          <w:szCs w:val="21"/>
-          <w:shd w:val="clear" w:color="auto" w:fill="FFFFFF"/>
-        </w:rPr>
-        <w:t>会是在内容地址相同的实例</w:t>
-      </w:r>
-    </w:p>
-    <w:p>
-      <w:pPr>
-        <w:shd w:val="clear" w:color="auto" w:fill="FFFFFF"/>
-        <w:spacing w:line="408" w:lineRule="atLeast"/>
-        <w:jc w:val="both"/>
-        <w:rPr>
-          <w:rFonts w:ascii="Arial" w:hAnsi="Arial" w:cs="Arial"/>
-          <w:color w:val="333333"/>
-          <w:szCs w:val="21"/>
-          <w:shd w:val="clear" w:color="auto" w:fill="FFFFFF"/>
-        </w:rPr>
-      </w:pPr>
-      <w:r>
-        <w:rPr>
-          <w:rFonts w:ascii="Arial" w:hAnsi="Arial" w:cs="Arial" w:hint="eastAsia"/>
-          <w:color w:val="333333"/>
-          <w:szCs w:val="21"/>
-          <w:shd w:val="clear" w:color="auto" w:fill="FFFFFF"/>
-        </w:rPr>
-        <w:t xml:space="preserve">9. </w:t>
-      </w:r>
-      <w:r>
-        <w:rPr>
-          <w:rFonts w:ascii="Arial" w:hAnsi="Arial" w:cs="Arial" w:hint="eastAsia"/>
-          <w:color w:val="333333"/>
-          <w:szCs w:val="21"/>
-          <w:shd w:val="clear" w:color="auto" w:fill="FFFFFF"/>
-        </w:rPr>
-        <w:t>当</w:t>
-      </w:r>
-      <w:r>
-        <w:rPr>
-          <w:rFonts w:ascii="Arial" w:hAnsi="Arial" w:cs="Arial" w:hint="eastAsia"/>
-          <w:color w:val="333333"/>
-          <w:szCs w:val="21"/>
-          <w:shd w:val="clear" w:color="auto" w:fill="FFFFFF"/>
-        </w:rPr>
-        <w:t>Bean</w:t>
-      </w:r>
-      <w:r>
-        <w:rPr>
-          <w:rFonts w:ascii="Arial" w:hAnsi="Arial" w:cs="Arial" w:hint="eastAsia"/>
-          <w:color w:val="333333"/>
-          <w:szCs w:val="21"/>
-          <w:shd w:val="clear" w:color="auto" w:fill="FFFFFF"/>
-        </w:rPr>
-        <w:t>不再需要时，会经过清理阶段，如果</w:t>
-      </w:r>
-      <w:r>
-        <w:rPr>
-          <w:rFonts w:ascii="Arial" w:hAnsi="Arial" w:cs="Arial" w:hint="eastAsia"/>
-          <w:color w:val="333333"/>
-          <w:szCs w:val="21"/>
-          <w:shd w:val="clear" w:color="auto" w:fill="FFFFFF"/>
-        </w:rPr>
-        <w:t>Bean</w:t>
-      </w:r>
-      <w:r>
-        <w:rPr>
-          <w:rFonts w:ascii="Arial" w:hAnsi="Arial" w:cs="Arial" w:hint="eastAsia"/>
-          <w:color w:val="333333"/>
-          <w:szCs w:val="21"/>
-          <w:shd w:val="clear" w:color="auto" w:fill="FFFFFF"/>
-        </w:rPr>
-        <w:t>实现了</w:t>
-      </w:r>
-      <w:r>
-        <w:rPr>
-          <w:rFonts w:ascii="Arial" w:hAnsi="Arial" w:cs="Arial" w:hint="eastAsia"/>
-          <w:color w:val="333333"/>
-          <w:szCs w:val="21"/>
-          <w:shd w:val="clear" w:color="auto" w:fill="FFFFFF"/>
-        </w:rPr>
-        <w:t>DisposableBean</w:t>
-      </w:r>
-      <w:r>
-        <w:rPr>
-          <w:rFonts w:ascii="Arial" w:hAnsi="Arial" w:cs="Arial" w:hint="eastAsia"/>
-          <w:color w:val="333333"/>
-          <w:szCs w:val="21"/>
-          <w:shd w:val="clear" w:color="auto" w:fill="FFFFFF"/>
-        </w:rPr>
-        <w:t>接口，会调用其实现的</w:t>
-      </w:r>
-      <w:r>
-        <w:rPr>
-          <w:rFonts w:ascii="Arial" w:hAnsi="Arial" w:cs="Arial" w:hint="eastAsia"/>
-          <w:color w:val="333333"/>
-          <w:szCs w:val="21"/>
-          <w:shd w:val="clear" w:color="auto" w:fill="FFFFFF"/>
-        </w:rPr>
-        <w:t>destroy</w:t>
-      </w:r>
-      <w:r>
-        <w:rPr>
-          <w:rFonts w:ascii="Arial" w:hAnsi="Arial" w:cs="Arial" w:hint="eastAsia"/>
-          <w:color w:val="333333"/>
-          <w:szCs w:val="21"/>
-          <w:shd w:val="clear" w:color="auto" w:fill="FFFFFF"/>
-        </w:rPr>
-        <w:t>方法</w:t>
-      </w:r>
-    </w:p>
-    <w:p>
-      <w:pPr>
-        <w:shd w:val="clear" w:color="auto" w:fill="FFFFFF"/>
-        <w:spacing w:line="408" w:lineRule="atLeast"/>
-        <w:jc w:val="both"/>
-        <w:rPr>
-          <w:rFonts w:ascii="Microsoft YaHei UI" w:eastAsia="Microsoft YaHei UI" w:hAnsi="Microsoft YaHei UI" w:cs="宋体" w:hint="eastAsia"/>
-          <w:color w:val="333333"/>
-          <w:spacing w:val="8"/>
-          <w:kern w:val="0"/>
-          <w:sz w:val="26"/>
-          <w:szCs w:val="26"/>
-        </w:rPr>
-      </w:pPr>
-      <w:r>
-        <w:rPr>
-          <w:rFonts w:ascii="Arial" w:hAnsi="Arial" w:cs="Arial" w:hint="eastAsia"/>
-          <w:color w:val="333333"/>
-          <w:szCs w:val="21"/>
-          <w:shd w:val="clear" w:color="auto" w:fill="FFFFFF"/>
-        </w:rPr>
-        <w:t xml:space="preserve">10. </w:t>
-      </w:r>
-      <w:r>
-        <w:rPr>
-          <w:rFonts w:ascii="Arial" w:hAnsi="Arial" w:cs="Arial" w:hint="eastAsia"/>
-          <w:color w:val="333333"/>
-          <w:szCs w:val="21"/>
-          <w:shd w:val="clear" w:color="auto" w:fill="FFFFFF"/>
-        </w:rPr>
-        <w:t>最后，如果这个</w:t>
-      </w:r>
-      <w:r>
-        <w:rPr>
-          <w:rFonts w:ascii="Arial" w:hAnsi="Arial" w:cs="Arial" w:hint="eastAsia"/>
-          <w:color w:val="333333"/>
-          <w:szCs w:val="21"/>
-          <w:shd w:val="clear" w:color="auto" w:fill="FFFFFF"/>
-        </w:rPr>
-        <w:t>Bean</w:t>
-      </w:r>
-      <w:r>
-        <w:rPr>
-          <w:rFonts w:ascii="Arial" w:hAnsi="Arial" w:cs="Arial" w:hint="eastAsia"/>
-          <w:color w:val="333333"/>
-          <w:szCs w:val="21"/>
-          <w:shd w:val="clear" w:color="auto" w:fill="FFFFFF"/>
-        </w:rPr>
-        <w:t>的</w:t>
-      </w:r>
-      <w:r>
-        <w:rPr>
-          <w:rFonts w:ascii="Arial" w:hAnsi="Arial" w:cs="Arial" w:hint="eastAsia"/>
-          <w:color w:val="333333"/>
-          <w:szCs w:val="21"/>
-          <w:shd w:val="clear" w:color="auto" w:fill="FFFFFF"/>
-        </w:rPr>
-        <w:t>Spring</w:t>
-      </w:r>
-      <w:r>
-        <w:rPr>
-          <w:rFonts w:ascii="Arial" w:hAnsi="Arial" w:cs="Arial" w:hint="eastAsia"/>
-          <w:color w:val="333333"/>
-          <w:szCs w:val="21"/>
-          <w:shd w:val="clear" w:color="auto" w:fill="FFFFFF"/>
-        </w:rPr>
-        <w:t>配置中配置了</w:t>
-      </w:r>
-      <w:r>
-        <w:rPr>
-          <w:rFonts w:ascii="Arial" w:hAnsi="Arial" w:cs="Arial" w:hint="eastAsia"/>
-          <w:color w:val="333333"/>
-          <w:szCs w:val="21"/>
-          <w:shd w:val="clear" w:color="auto" w:fill="FFFFFF"/>
-        </w:rPr>
-        <w:t>destroy-method</w:t>
-      </w:r>
-      <w:r>
-        <w:rPr>
-          <w:rFonts w:ascii="Arial" w:hAnsi="Arial" w:cs="Arial" w:hint="eastAsia"/>
-          <w:color w:val="333333"/>
-          <w:szCs w:val="21"/>
-          <w:shd w:val="clear" w:color="auto" w:fill="FFFFFF"/>
-        </w:rPr>
-        <w:t>属性，会自动调用其配置的销毁方法</w:t>
-      </w:r>
-      <w:bookmarkStart w:id="0" w:name="_GoBack"/>
-      <w:bookmarkEnd w:id="0"/>
-    </w:p>
-    <w:p>
-      <w:pPr>
-        <w:numPr>
-          <w:ilvl w:val="0"/>
-          <w:numId w:val="12"/>
-        </w:numPr>
-        <w:shd w:val="clear" w:color="auto" w:fill="FFFFFF"/>
-        <w:spacing w:line="408" w:lineRule="atLeast"/>
-        <w:ind w:left="0"/>
-        <w:jc w:val="both"/>
-        <w:rPr>
-          <w:rFonts w:ascii="Microsoft YaHei UI" w:eastAsia="Microsoft YaHei UI" w:hAnsi="Microsoft YaHei UI" w:cs="宋体"/>
-          <w:color w:val="333333"/>
-          <w:spacing w:val="8"/>
-          <w:kern w:val="0"/>
-          <w:sz w:val="26"/>
-          <w:szCs w:val="26"/>
-        </w:rPr>
-      </w:pPr>
-      <w:r>
-        <w:rPr>
-          <w:rFonts w:ascii="Microsoft YaHei UI" w:eastAsia="Microsoft YaHei UI" w:hAnsi="Microsoft YaHei UI" w:cs="宋体" w:hint="eastAsia"/>
-          <w:color w:val="333333"/>
-          <w:spacing w:val="8"/>
-          <w:kern w:val="0"/>
-          <w:szCs w:val="21"/>
-        </w:rPr>
-        <w:t>Spring IOC 如何实现</w:t>
-      </w:r>
-    </w:p>
-    <w:p>
-      <w:pPr>
-        <w:numPr>
-          <w:ilvl w:val="0"/>
-          <w:numId w:val="12"/>
-        </w:numPr>
-        <w:shd w:val="clear" w:color="auto" w:fill="FFFFFF"/>
-        <w:spacing w:line="408" w:lineRule="atLeast"/>
-        <w:ind w:left="0"/>
-        <w:jc w:val="both"/>
-        <w:rPr>
-          <w:rFonts w:ascii="Microsoft YaHei UI" w:eastAsia="Microsoft YaHei UI" w:hAnsi="Microsoft YaHei UI" w:cs="宋体"/>
-          <w:color w:val="333333"/>
-          <w:spacing w:val="8"/>
-          <w:kern w:val="0"/>
-          <w:sz w:val="26"/>
-          <w:szCs w:val="26"/>
-        </w:rPr>
-      </w:pPr>
-      <w:r>
-        <w:rPr>
-          <w:rFonts w:ascii="Microsoft YaHei UI" w:eastAsia="Microsoft YaHei UI" w:hAnsi="Microsoft YaHei UI" w:cs="宋体" w:hint="eastAsia"/>
-          <w:color w:val="333333"/>
-          <w:spacing w:val="8"/>
-          <w:kern w:val="0"/>
-          <w:szCs w:val="21"/>
-        </w:rPr>
-        <w:t>Spring中Bean的作用域，默认的是哪一个</w:t>
-      </w:r>
-    </w:p>
-    <w:p>
-      <w:pPr>
-        <w:numPr>
-          <w:ilvl w:val="0"/>
-          <w:numId w:val="12"/>
-        </w:numPr>
-        <w:shd w:val="clear" w:color="auto" w:fill="FFFFFF"/>
-        <w:spacing w:line="408" w:lineRule="atLeast"/>
-        <w:ind w:left="0"/>
-        <w:jc w:val="both"/>
-        <w:rPr>
-          <w:rFonts w:ascii="Microsoft YaHei UI" w:eastAsia="Microsoft YaHei UI" w:hAnsi="Microsoft YaHei UI" w:cs="宋体"/>
-          <w:color w:val="333333"/>
-          <w:spacing w:val="8"/>
-          <w:kern w:val="0"/>
-          <w:sz w:val="26"/>
-          <w:szCs w:val="26"/>
-        </w:rPr>
-      </w:pPr>
-      <w:r>
-        <w:rPr>
-          <w:rFonts w:ascii="Microsoft YaHei UI" w:eastAsia="Microsoft YaHei UI" w:hAnsi="Microsoft YaHei UI" w:cs="宋体" w:hint="eastAsia"/>
-          <w:color w:val="333333"/>
-          <w:spacing w:val="8"/>
-          <w:kern w:val="0"/>
-          <w:szCs w:val="21"/>
-        </w:rPr>
         <w:t>说说 Spring AOP、Spring AOP 实现原理</w:t>
       </w:r>
     </w:p>
@@ -11382,7 +11729,6 @@
           <w:kern w:val="0"/>
           <w:szCs w:val="21"/>
         </w:rPr>
-        <w:lastRenderedPageBreak/>
         <w:t>如何自定义注解实现功能</w:t>
       </w:r>
     </w:p>
@@ -11875,6 +12221,7 @@
           <w:kern w:val="0"/>
           <w:szCs w:val="21"/>
         </w:rPr>
+        <w:lastRenderedPageBreak/>
         <w:t>TCP粘包/拆包的解决办法</w:t>
       </w:r>
     </w:p>
@@ -12052,7 +12399,6 @@
           <w:kern w:val="0"/>
           <w:szCs w:val="21"/>
         </w:rPr>
-        <w:lastRenderedPageBreak/>
         <w:t>Tomcat的基础架构（Server、Service、Connector、Container）</w:t>
       </w:r>
     </w:p>
@@ -12585,6 +12931,7 @@
           <w:kern w:val="0"/>
           <w:szCs w:val="21"/>
         </w:rPr>
+        <w:lastRenderedPageBreak/>
         <w:t>分布式锁的应用场景、分布式锁的产生原因、基本概念</w:t>
       </w:r>
     </w:p>
@@ -12784,7 +13131,6 @@
           <w:kern w:val="0"/>
           <w:szCs w:val="21"/>
         </w:rPr>
-        <w:lastRenderedPageBreak/>
         <w:t>4.3、Dubbo</w:t>
       </w:r>
     </w:p>
@@ -13348,6 +13694,7 @@
           <w:kern w:val="0"/>
           <w:szCs w:val="21"/>
         </w:rPr>
+        <w:lastRenderedPageBreak/>
         <w:t>说说 CAP 定理、BASE 理论</w:t>
       </w:r>
     </w:p>
@@ -13550,7 +13897,6 @@
           <w:kern w:val="0"/>
           <w:szCs w:val="21"/>
         </w:rPr>
-        <w:lastRenderedPageBreak/>
         <w:t>如何应对微服务的链式调用异常</w:t>
       </w:r>
     </w:p>
@@ -14024,6 +14370,7 @@
           <w:kern w:val="0"/>
           <w:szCs w:val="21"/>
         </w:rPr>
+        <w:lastRenderedPageBreak/>
         <w:t>秒杀场景如何设计</w:t>
       </w:r>
     </w:p>
@@ -14225,7 +14572,6 @@
           <w:kern w:val="0"/>
           <w:szCs w:val="21"/>
         </w:rPr>
-        <w:lastRenderedPageBreak/>
         <w:t>说说你对技术与业务的理解</w:t>
       </w:r>
     </w:p>
@@ -14594,6 +14940,7 @@
           <w:kern w:val="0"/>
           <w:szCs w:val="21"/>
         </w:rPr>
+        <w:lastRenderedPageBreak/>
         <w:t>当然，一个完整的面试肯定不止上述的知识点，其他的诸如：Linux、数据结构、算法、逻辑思维题、系统设计题、职业规划等等都会有所涉及！总之，充分的准备是应对一切面试的不二法宝！</w:t>
       </w:r>
     </w:p>

--- a/study/study-java/doc/笔记0.docx
+++ b/study/study-java/doc/笔记0.docx
@@ -3797,6 +3797,88 @@
     </w:p>
     <w:p>
       <w:pPr>
+        <w:shd w:val="clear" w:color="auto" w:fill="FFFFFF"/>
+        <w:spacing w:line="408" w:lineRule="atLeast"/>
+        <w:jc w:val="both"/>
+        <w:rPr>
+          <w:rFonts w:ascii="Microsoft YaHei UI" w:eastAsia="Microsoft YaHei UI" w:hAnsi="Microsoft YaHei UI" w:cs="宋体"/>
+          <w:color w:val="333333"/>
+          <w:spacing w:val="8"/>
+          <w:kern w:val="0"/>
+          <w:sz w:val="26"/>
+          <w:szCs w:val="26"/>
+        </w:rPr>
+      </w:pPr>
+      <w:hyperlink r:id="rId16" w:history="1">
+        <w:r>
+          <w:rPr>
+            <w:rStyle w:val="a5"/>
+            <w:rFonts w:ascii="Microsoft YaHei UI" w:eastAsia="Microsoft YaHei UI" w:hAnsi="Microsoft YaHei UI" w:cs="宋体"/>
+            <w:spacing w:val="8"/>
+            <w:kern w:val="0"/>
+            <w:sz w:val="26"/>
+            <w:szCs w:val="26"/>
+          </w:rPr>
+          <w:t>https://www.cnblogs.com/waterystone/p/4920797.html</w:t>
+        </w:r>
+      </w:hyperlink>
+    </w:p>
+    <w:p>
+      <w:pPr>
+        <w:shd w:val="clear" w:color="auto" w:fill="FFFFFF"/>
+        <w:spacing w:line="408" w:lineRule="atLeast"/>
+        <w:jc w:val="both"/>
+        <w:rPr>
+          <w:rFonts w:ascii="Microsoft YaHei UI" w:eastAsia="Microsoft YaHei UI" w:hAnsi="Microsoft YaHei UI" w:cs="宋体"/>
+          <w:color w:val="333333"/>
+          <w:spacing w:val="8"/>
+          <w:kern w:val="0"/>
+          <w:sz w:val="26"/>
+          <w:szCs w:val="26"/>
+        </w:rPr>
+      </w:pPr>
+      <w:hyperlink r:id="rId17" w:history="1">
+        <w:r>
+          <w:rPr>
+            <w:rStyle w:val="a5"/>
+            <w:rFonts w:ascii="Microsoft YaHei UI" w:eastAsia="Microsoft YaHei UI" w:hAnsi="Microsoft YaHei UI" w:cs="宋体"/>
+            <w:spacing w:val="8"/>
+            <w:kern w:val="0"/>
+            <w:sz w:val="26"/>
+            <w:szCs w:val="26"/>
+          </w:rPr>
+          <w:t>https://blog.csdn.net/zcw4237256/article/details/78552741</w:t>
+        </w:r>
+      </w:hyperlink>
+    </w:p>
+    <w:p>
+      <w:pPr>
+        <w:shd w:val="clear" w:color="auto" w:fill="FFFFFF"/>
+        <w:spacing w:line="408" w:lineRule="atLeast"/>
+        <w:jc w:val="both"/>
+        <w:rPr>
+          <w:rFonts w:ascii="Microsoft YaHei UI" w:eastAsia="Microsoft YaHei UI" w:hAnsi="Microsoft YaHei UI" w:cs="宋体" w:hint="eastAsia"/>
+          <w:color w:val="333333"/>
+          <w:spacing w:val="8"/>
+          <w:kern w:val="0"/>
+          <w:sz w:val="26"/>
+          <w:szCs w:val="26"/>
+        </w:rPr>
+      </w:pPr>
+      <w:r>
+        <w:rPr>
+          <w:rFonts w:ascii="Microsoft YaHei UI" w:eastAsia="Microsoft YaHei UI" w:hAnsi="Microsoft YaHei UI" w:cs="宋体"/>
+          <w:color w:val="333333"/>
+          <w:spacing w:val="8"/>
+          <w:kern w:val="0"/>
+          <w:sz w:val="26"/>
+          <w:szCs w:val="26"/>
+        </w:rPr>
+        <w:t>一脸懵逼</w:t>
+      </w:r>
+    </w:p>
+    <w:p>
+      <w:pPr>
         <w:numPr>
           <w:ilvl w:val="0"/>
           <w:numId w:val="4"/>
@@ -3852,6 +3934,7 @@
           <w:kern w:val="0"/>
           <w:szCs w:val="21"/>
         </w:rPr>
+        <w:lastRenderedPageBreak/>
         <w:t>常见的原子操作类</w:t>
       </w:r>
     </w:p>
@@ -3942,7 +4025,6 @@
           <w:kern w:val="0"/>
           <w:szCs w:val="21"/>
         </w:rPr>
-        <w:lastRenderedPageBreak/>
         <w:t>Java 8并法包下常见的并发类</w:t>
       </w:r>
     </w:p>
@@ -4005,7 +4087,7 @@
         </w:rPr>
         <w:t>可参考：《</w:t>
       </w:r>
-      <w:hyperlink r:id="rId16" w:anchor="wechat_redirect" w:tgtFrame="_blank" w:history="1">
+      <w:hyperlink r:id="rId18" w:anchor="wechat_redirect" w:tgtFrame="_blank" w:history="1">
         <w:r>
           <w:rPr>
             <w:rFonts w:ascii="Microsoft YaHei UI" w:eastAsia="Microsoft YaHei UI" w:hAnsi="Microsoft YaHei UI" w:cs="宋体" w:hint="eastAsia"/>
@@ -4135,7 +4217,7 @@
           <w:szCs w:val="26"/>
         </w:rPr>
       </w:pPr>
-      <w:hyperlink r:id="rId17" w:history="1">
+      <w:hyperlink r:id="rId19" w:history="1">
         <w:r>
           <w:rPr>
             <w:rStyle w:val="a5"/>
@@ -4163,7 +4245,7 @@
           <w:szCs w:val="26"/>
         </w:rPr>
       </w:pPr>
-      <w:hyperlink r:id="rId18" w:history="1">
+      <w:hyperlink r:id="rId20" w:history="1">
         <w:r>
           <w:rPr>
             <w:rStyle w:val="a5"/>
@@ -4329,6 +4411,7 @@
           <w:kern w:val="0"/>
           <w:szCs w:val="21"/>
         </w:rPr>
+        <w:lastRenderedPageBreak/>
         <w:drawing>
           <wp:inline distT="0" distB="0" distL="0" distR="0">
             <wp:extent cx="4543425" cy="3600450"/>
@@ -4347,7 +4430,7 @@
                     </pic:cNvPicPr>
                   </pic:nvPicPr>
                   <pic:blipFill>
-                    <a:blip r:embed="rId19">
+                    <a:blip r:embed="rId21">
                       <a:extLst>
                         <a:ext uri="{28A0092B-C50C-407E-A947-70E740481C1C}">
                           <a14:useLocalDpi xmlns:a14="http://schemas.microsoft.com/office/drawing/2010/main" val="0"/>
@@ -4395,7 +4478,6 @@
         <w:rPr>
           <w:noProof/>
         </w:rPr>
-        <w:lastRenderedPageBreak/>
         <w:drawing>
           <wp:inline distT="0" distB="0" distL="0" distR="0">
             <wp:extent cx="5274310" cy="3273407"/>
@@ -4414,7 +4496,7 @@
                     </pic:cNvPicPr>
                   </pic:nvPicPr>
                   <pic:blipFill>
-                    <a:blip r:embed="rId20">
+                    <a:blip r:embed="rId22">
                       <a:extLst>
                         <a:ext uri="{28A0092B-C50C-407E-A947-70E740481C1C}">
                           <a14:useLocalDpi xmlns:a14="http://schemas.microsoft.com/office/drawing/2010/main" val="0"/>
@@ -4583,6 +4665,7 @@
           <w:color w:val="4F4F4F"/>
           <w:shd w:val="clear" w:color="auto" w:fill="FFFFFF"/>
         </w:rPr>
+        <w:lastRenderedPageBreak/>
         <w:t>2</w:t>
       </w:r>
       <w:r>
@@ -5057,7 +5140,6 @@
           <w:kern w:val="0"/>
           <w:szCs w:val="21"/>
         </w:rPr>
-        <w:lastRenderedPageBreak/>
         <w:t>内存溢出OOM和堆栈溢出SOE的示例及原因、如何排查与解决</w:t>
       </w:r>
     </w:p>
@@ -5099,7 +5181,7 @@
           <w:szCs w:val="26"/>
         </w:rPr>
       </w:pPr>
-      <w:hyperlink r:id="rId21" w:history="1">
+      <w:hyperlink r:id="rId23" w:history="1">
         <w:r>
           <w:rPr>
             <w:rStyle w:val="a5"/>
@@ -5189,7 +5271,7 @@
           <w:szCs w:val="26"/>
         </w:rPr>
       </w:pPr>
-      <w:hyperlink r:id="rId22" w:history="1">
+      <w:hyperlink r:id="rId24" w:history="1">
         <w:r>
           <w:rPr>
             <w:rStyle w:val="a5"/>
@@ -5281,7 +5363,7 @@
           <w:szCs w:val="26"/>
         </w:rPr>
       </w:pPr>
-      <w:hyperlink r:id="rId23" w:history="1">
+      <w:hyperlink r:id="rId25" w:history="1">
         <w:r>
           <w:rPr>
             <w:rStyle w:val="a5"/>
@@ -5424,7 +5506,7 @@
           <w:szCs w:val="26"/>
         </w:rPr>
       </w:pPr>
-      <w:hyperlink r:id="rId24" w:history="1">
+      <w:hyperlink r:id="rId26" w:history="1">
         <w:r>
           <w:rPr>
             <w:rStyle w:val="a5"/>
@@ -5452,7 +5534,7 @@
           <w:szCs w:val="26"/>
         </w:rPr>
       </w:pPr>
-      <w:hyperlink r:id="rId25" w:history="1">
+      <w:hyperlink r:id="rId27" w:history="1">
         <w:r>
           <w:rPr>
             <w:rStyle w:val="a5"/>
@@ -5480,7 +5562,7 @@
           <w:szCs w:val="26"/>
         </w:rPr>
       </w:pPr>
-      <w:hyperlink r:id="rId26" w:history="1">
+      <w:hyperlink r:id="rId28" w:history="1">
         <w:r>
           <w:rPr>
             <w:rStyle w:val="a5"/>
@@ -5722,7 +5804,6 @@
           <w:szCs w:val="21"/>
         </w:rPr>
       </w:pPr>
-      <w:bookmarkStart w:id="0" w:name="_GoBack"/>
       <w:r>
         <w:rPr>
           <w:rFonts w:ascii="Helvetica" w:hAnsi="Helvetica" w:cs="Helvetica" w:hint="eastAsia"/>
@@ -5796,26 +5877,53 @@
         <w:shd w:val="clear" w:color="auto" w:fill="FFFFFF"/>
         <w:spacing w:line="240" w:lineRule="auto"/>
         <w:rPr>
+          <w:rFonts w:ascii="Helvetica" w:hAnsi="Helvetica" w:cs="Helvetica"/>
+          <w:color w:val="000000"/>
+          <w:szCs w:val="21"/>
+        </w:rPr>
+      </w:pPr>
+      <w:r>
+        <w:rPr>
           <w:rFonts w:ascii="Helvetica" w:hAnsi="Helvetica" w:cs="Helvetica" w:hint="eastAsia"/>
           <w:color w:val="000000"/>
           <w:szCs w:val="21"/>
         </w:rPr>
-      </w:pPr>
+        <w:t>ParNew</w:t>
+      </w:r>
       <w:r>
         <w:rPr>
           <w:rFonts w:ascii="Helvetica" w:hAnsi="Helvetica" w:cs="Helvetica" w:hint="eastAsia"/>
           <w:color w:val="000000"/>
           <w:szCs w:val="21"/>
         </w:rPr>
-        <w:t>ParNew</w:t>
-      </w:r>
+        <w:t>：新生代收集器，采用复制算法，多线程。</w:t>
+      </w:r>
+    </w:p>
+    <w:p>
+      <w:pPr>
+        <w:shd w:val="clear" w:color="auto" w:fill="FFFFFF"/>
+        <w:spacing w:line="240" w:lineRule="auto"/>
+        <w:rPr>
+          <w:rFonts w:ascii="Helvetica" w:hAnsi="Helvetica" w:cs="Helvetica"/>
+          <w:color w:val="000000"/>
+          <w:szCs w:val="21"/>
+        </w:rPr>
+      </w:pPr>
       <w:r>
         <w:rPr>
           <w:rFonts w:ascii="Helvetica" w:hAnsi="Helvetica" w:cs="Helvetica" w:hint="eastAsia"/>
           <w:color w:val="000000"/>
           <w:szCs w:val="21"/>
         </w:rPr>
-        <w:t>：新生代收集器，采用复制算法，多线程。</w:t>
+        <w:t>Parallel Scavenge</w:t>
+      </w:r>
+      <w:r>
+        <w:rPr>
+          <w:rFonts w:ascii="Helvetica" w:hAnsi="Helvetica" w:cs="Helvetica" w:hint="eastAsia"/>
+          <w:color w:val="000000"/>
+          <w:szCs w:val="21"/>
+        </w:rPr>
+        <w:t>：新生代收集器，采用复制算法，多线程，注重吞吐量。</w:t>
       </w:r>
     </w:p>
     <w:p>
@@ -5823,17 +5931,92 @@
         <w:shd w:val="clear" w:color="auto" w:fill="FFFFFF"/>
         <w:spacing w:line="240" w:lineRule="auto"/>
         <w:rPr>
+          <w:rFonts w:ascii="Helvetica" w:hAnsi="Helvetica" w:cs="Helvetica"/>
+          <w:color w:val="000000"/>
+          <w:szCs w:val="21"/>
+        </w:rPr>
+      </w:pPr>
+      <w:r>
+        <w:rPr>
           <w:rFonts w:ascii="Helvetica" w:hAnsi="Helvetica" w:cs="Helvetica" w:hint="eastAsia"/>
           <w:color w:val="000000"/>
           <w:szCs w:val="21"/>
         </w:rPr>
-      </w:pPr>
+        <w:t>Serial Old</w:t>
+      </w:r>
       <w:r>
         <w:rPr>
           <w:rFonts w:ascii="Helvetica" w:hAnsi="Helvetica" w:cs="Helvetica" w:hint="eastAsia"/>
           <w:color w:val="000000"/>
           <w:szCs w:val="21"/>
         </w:rPr>
+        <w:t>：老年代收集器，采用标记</w:t>
+      </w:r>
+      <w:r>
+        <w:rPr>
+          <w:rFonts w:ascii="Helvetica" w:hAnsi="Helvetica" w:cs="Helvetica" w:hint="eastAsia"/>
+          <w:color w:val="000000"/>
+          <w:szCs w:val="21"/>
+        </w:rPr>
+        <w:t>-</w:t>
+      </w:r>
+      <w:r>
+        <w:rPr>
+          <w:rFonts w:ascii="Helvetica" w:hAnsi="Helvetica" w:cs="Helvetica" w:hint="eastAsia"/>
+          <w:color w:val="000000"/>
+          <w:szCs w:val="21"/>
+        </w:rPr>
+        <w:t>整理算法，单线程。</w:t>
+      </w:r>
+    </w:p>
+    <w:p>
+      <w:pPr>
+        <w:shd w:val="clear" w:color="auto" w:fill="FFFFFF"/>
+        <w:spacing w:line="240" w:lineRule="auto"/>
+        <w:rPr>
+          <w:rFonts w:ascii="Helvetica" w:hAnsi="Helvetica" w:cs="Helvetica"/>
+          <w:color w:val="000000"/>
+          <w:szCs w:val="21"/>
+        </w:rPr>
+      </w:pPr>
+      <w:r>
+        <w:rPr>
+          <w:rFonts w:ascii="Helvetica" w:hAnsi="Helvetica" w:cs="Helvetica" w:hint="eastAsia"/>
+          <w:color w:val="000000"/>
+          <w:szCs w:val="21"/>
+        </w:rPr>
+        <w:t>Parallel Old</w:t>
+      </w:r>
+      <w:r>
+        <w:rPr>
+          <w:rFonts w:ascii="Helvetica" w:hAnsi="Helvetica" w:cs="Helvetica" w:hint="eastAsia"/>
+          <w:color w:val="000000"/>
+          <w:szCs w:val="21"/>
+        </w:rPr>
+        <w:t>：老年代收集器，采用标记</w:t>
+      </w:r>
+      <w:r>
+        <w:rPr>
+          <w:rFonts w:ascii="Helvetica" w:hAnsi="Helvetica" w:cs="Helvetica" w:hint="eastAsia"/>
+          <w:color w:val="000000"/>
+          <w:szCs w:val="21"/>
+        </w:rPr>
+        <w:t>-</w:t>
+      </w:r>
+      <w:r>
+        <w:rPr>
+          <w:rFonts w:ascii="Helvetica" w:hAnsi="Helvetica" w:cs="Helvetica" w:hint="eastAsia"/>
+          <w:color w:val="000000"/>
+          <w:szCs w:val="21"/>
+        </w:rPr>
+        <w:t>整理算法，多线程，与</w:t>
+      </w:r>
+      <w:r>
+        <w:rPr>
+          <w:rFonts w:ascii="Helvetica" w:hAnsi="Helvetica" w:cs="Helvetica" w:hint="eastAsia"/>
+          <w:color w:val="000000"/>
+          <w:szCs w:val="21"/>
+        </w:rPr>
         <w:t>Parallel Scavenge</w:t>
       </w:r>
       <w:r>
@@ -5842,7 +6025,7 @@
           <w:color w:val="000000"/>
           <w:szCs w:val="21"/>
         </w:rPr>
-        <w:t>：新生代收集器，采用复制算法，多线程，注重吞吐量。</w:t>
+        <w:t>结合使用。</w:t>
       </w:r>
     </w:p>
     <w:p>
@@ -5850,18 +6033,26 @@
         <w:shd w:val="clear" w:color="auto" w:fill="FFFFFF"/>
         <w:spacing w:line="240" w:lineRule="auto"/>
         <w:rPr>
+          <w:rFonts w:ascii="Helvetica" w:hAnsi="Helvetica" w:cs="Helvetica"/>
+          <w:color w:val="000000"/>
+          <w:szCs w:val="21"/>
+        </w:rPr>
+      </w:pPr>
+      <w:r>
+        <w:rPr>
           <w:rFonts w:ascii="Helvetica" w:hAnsi="Helvetica" w:cs="Helvetica" w:hint="eastAsia"/>
           <w:color w:val="000000"/>
           <w:szCs w:val="21"/>
         </w:rPr>
-      </w:pPr>
+        <w:t>CMS</w:t>
+      </w:r>
       <w:r>
         <w:rPr>
           <w:rFonts w:ascii="Helvetica" w:hAnsi="Helvetica" w:cs="Helvetica" w:hint="eastAsia"/>
           <w:color w:val="000000"/>
           <w:szCs w:val="21"/>
         </w:rPr>
-        <w:t>Serial Old</w:t>
+        <w:t>：老年代收集器，采用标记</w:t>
       </w:r>
       <w:r>
         <w:rPr>
@@ -5869,7 +6060,7 @@
           <w:color w:val="000000"/>
           <w:szCs w:val="21"/>
         </w:rPr>
-        <w:t>：老年代收集器，采用标记</w:t>
+        <w:t>-</w:t>
       </w:r>
       <w:r>
         <w:rPr>
@@ -5877,6 +6068,41 @@
           <w:color w:val="000000"/>
           <w:szCs w:val="21"/>
         </w:rPr>
+        <w:t>清除算法，相比以上收集器收集过去相对复杂，停止时间短。</w:t>
+      </w:r>
+    </w:p>
+    <w:p>
+      <w:pPr>
+        <w:shd w:val="clear" w:color="auto" w:fill="FFFFFF"/>
+        <w:spacing w:line="240" w:lineRule="auto"/>
+        <w:rPr>
+          <w:rFonts w:ascii="Helvetica" w:hAnsi="Helvetica" w:cs="Helvetica"/>
+          <w:color w:val="000000"/>
+          <w:szCs w:val="21"/>
+        </w:rPr>
+      </w:pPr>
+      <w:r>
+        <w:rPr>
+          <w:rFonts w:ascii="Helvetica" w:hAnsi="Helvetica" w:cs="Helvetica" w:hint="eastAsia"/>
+          <w:color w:val="000000"/>
+          <w:szCs w:val="21"/>
+        </w:rPr>
+        <w:t>G1</w:t>
+      </w:r>
+      <w:r>
+        <w:rPr>
+          <w:rFonts w:ascii="Helvetica" w:hAnsi="Helvetica" w:cs="Helvetica" w:hint="eastAsia"/>
+          <w:color w:val="000000"/>
+          <w:szCs w:val="21"/>
+        </w:rPr>
+        <w:t>：年轻代和老年代收集器，基本采用标记</w:t>
+      </w:r>
+      <w:r>
+        <w:rPr>
+          <w:rFonts w:ascii="Helvetica" w:hAnsi="Helvetica" w:cs="Helvetica" w:hint="eastAsia"/>
+          <w:color w:val="000000"/>
+          <w:szCs w:val="21"/>
+        </w:rPr>
         <w:t>-</w:t>
       </w:r>
       <w:r>
@@ -5885,172 +6111,25 @@
           <w:color w:val="000000"/>
           <w:szCs w:val="21"/>
         </w:rPr>
-        <w:t>整理算法，单线程。</w:t>
-      </w:r>
-    </w:p>
-    <w:p>
-      <w:pPr>
-        <w:shd w:val="clear" w:color="auto" w:fill="FFFFFF"/>
-        <w:spacing w:line="240" w:lineRule="auto"/>
+        <w:t>整理算法，局部采用复制算法，收集过程跟</w:t>
+      </w:r>
+      <w:r>
         <w:rPr>
           <w:rFonts w:ascii="Helvetica" w:hAnsi="Helvetica" w:cs="Helvetica" w:hint="eastAsia"/>
           <w:color w:val="000000"/>
           <w:szCs w:val="21"/>
         </w:rPr>
-      </w:pPr>
+        <w:t>CMS</w:t>
+      </w:r>
       <w:r>
         <w:rPr>
           <w:rFonts w:ascii="Helvetica" w:hAnsi="Helvetica" w:cs="Helvetica" w:hint="eastAsia"/>
           <w:color w:val="000000"/>
           <w:szCs w:val="21"/>
         </w:rPr>
-        <w:t>Parallel Old</w:t>
-      </w:r>
-      <w:r>
-        <w:rPr>
-          <w:rFonts w:ascii="Helvetica" w:hAnsi="Helvetica" w:cs="Helvetica" w:hint="eastAsia"/>
-          <w:color w:val="000000"/>
-          <w:szCs w:val="21"/>
-        </w:rPr>
-        <w:t>：老年代收集器，采用标记</w:t>
-      </w:r>
-      <w:r>
-        <w:rPr>
-          <w:rFonts w:ascii="Helvetica" w:hAnsi="Helvetica" w:cs="Helvetica" w:hint="eastAsia"/>
-          <w:color w:val="000000"/>
-          <w:szCs w:val="21"/>
-        </w:rPr>
-        <w:t>-</w:t>
-      </w:r>
-      <w:r>
-        <w:rPr>
-          <w:rFonts w:ascii="Helvetica" w:hAnsi="Helvetica" w:cs="Helvetica" w:hint="eastAsia"/>
-          <w:color w:val="000000"/>
-          <w:szCs w:val="21"/>
-        </w:rPr>
-        <w:t>整理算法，多线程，与</w:t>
-      </w:r>
-      <w:r>
-        <w:rPr>
-          <w:rFonts w:ascii="Helvetica" w:hAnsi="Helvetica" w:cs="Helvetica" w:hint="eastAsia"/>
-          <w:color w:val="000000"/>
-          <w:szCs w:val="21"/>
-        </w:rPr>
-        <w:t>Parallel Scavenge</w:t>
-      </w:r>
-      <w:r>
-        <w:rPr>
-          <w:rFonts w:ascii="Helvetica" w:hAnsi="Helvetica" w:cs="Helvetica" w:hint="eastAsia"/>
-          <w:color w:val="000000"/>
-          <w:szCs w:val="21"/>
-        </w:rPr>
-        <w:t>结合使用。</w:t>
-      </w:r>
-    </w:p>
-    <w:p>
-      <w:pPr>
-        <w:shd w:val="clear" w:color="auto" w:fill="FFFFFF"/>
-        <w:spacing w:line="240" w:lineRule="auto"/>
-        <w:rPr>
-          <w:rFonts w:ascii="Helvetica" w:hAnsi="Helvetica" w:cs="Helvetica" w:hint="eastAsia"/>
-          <w:color w:val="000000"/>
-          <w:szCs w:val="21"/>
-        </w:rPr>
-      </w:pPr>
-      <w:r>
-        <w:rPr>
-          <w:rFonts w:ascii="Helvetica" w:hAnsi="Helvetica" w:cs="Helvetica" w:hint="eastAsia"/>
-          <w:color w:val="000000"/>
-          <w:szCs w:val="21"/>
-        </w:rPr>
-        <w:lastRenderedPageBreak/>
-        <w:t>CMS</w:t>
-      </w:r>
-      <w:r>
-        <w:rPr>
-          <w:rFonts w:ascii="Helvetica" w:hAnsi="Helvetica" w:cs="Helvetica" w:hint="eastAsia"/>
-          <w:color w:val="000000"/>
-          <w:szCs w:val="21"/>
-        </w:rPr>
-        <w:t>：老年代收集器，采用标记</w:t>
-      </w:r>
-      <w:r>
-        <w:rPr>
-          <w:rFonts w:ascii="Helvetica" w:hAnsi="Helvetica" w:cs="Helvetica" w:hint="eastAsia"/>
-          <w:color w:val="000000"/>
-          <w:szCs w:val="21"/>
-        </w:rPr>
-        <w:t>-</w:t>
-      </w:r>
-      <w:r>
-        <w:rPr>
-          <w:rFonts w:ascii="Helvetica" w:hAnsi="Helvetica" w:cs="Helvetica" w:hint="eastAsia"/>
-          <w:color w:val="000000"/>
-          <w:szCs w:val="21"/>
-        </w:rPr>
-        <w:t>清除算法，相比以上收集器收集过去相对复杂，停止时间短。</w:t>
-      </w:r>
-    </w:p>
-    <w:p>
-      <w:pPr>
-        <w:shd w:val="clear" w:color="auto" w:fill="FFFFFF"/>
-        <w:spacing w:line="240" w:lineRule="auto"/>
-        <w:rPr>
-          <w:rFonts w:ascii="Helvetica" w:hAnsi="Helvetica" w:cs="Helvetica" w:hint="eastAsia"/>
-          <w:color w:val="000000"/>
-          <w:szCs w:val="21"/>
-        </w:rPr>
-      </w:pPr>
-      <w:r>
-        <w:rPr>
-          <w:rFonts w:ascii="Helvetica" w:hAnsi="Helvetica" w:cs="Helvetica" w:hint="eastAsia"/>
-          <w:color w:val="000000"/>
-          <w:szCs w:val="21"/>
-        </w:rPr>
-        <w:t>G1</w:t>
-      </w:r>
-      <w:r>
-        <w:rPr>
-          <w:rFonts w:ascii="Helvetica" w:hAnsi="Helvetica" w:cs="Helvetica" w:hint="eastAsia"/>
-          <w:color w:val="000000"/>
-          <w:szCs w:val="21"/>
-        </w:rPr>
-        <w:t>：年轻代和老年代收集器，基本采用标记</w:t>
-      </w:r>
-      <w:r>
-        <w:rPr>
-          <w:rFonts w:ascii="Helvetica" w:hAnsi="Helvetica" w:cs="Helvetica" w:hint="eastAsia"/>
-          <w:color w:val="000000"/>
-          <w:szCs w:val="21"/>
-        </w:rPr>
-        <w:t>-</w:t>
-      </w:r>
-      <w:r>
-        <w:rPr>
-          <w:rFonts w:ascii="Helvetica" w:hAnsi="Helvetica" w:cs="Helvetica" w:hint="eastAsia"/>
-          <w:color w:val="000000"/>
-          <w:szCs w:val="21"/>
-        </w:rPr>
-        <w:t>整理算法，局部采用复制算法，收集过程跟</w:t>
-      </w:r>
-      <w:r>
-        <w:rPr>
-          <w:rFonts w:ascii="Helvetica" w:hAnsi="Helvetica" w:cs="Helvetica" w:hint="eastAsia"/>
-          <w:color w:val="000000"/>
-          <w:szCs w:val="21"/>
-        </w:rPr>
-        <w:t>CMS</w:t>
-      </w:r>
-      <w:r>
-        <w:rPr>
-          <w:rFonts w:ascii="Helvetica" w:hAnsi="Helvetica" w:cs="Helvetica" w:hint="eastAsia"/>
-          <w:color w:val="000000"/>
-          <w:szCs w:val="21"/>
-        </w:rPr>
         <w:t>相当，但概念差异，是目前最新的收集器之一，使用范围暂时有待检验。</w:t>
       </w:r>
     </w:p>
-    <w:bookmarkEnd w:id="0"/>
     <w:p>
       <w:pPr>
         <w:numPr>
@@ -6083,6 +6162,21 @@
     </w:p>
     <w:p>
       <w:pPr>
+        <w:shd w:val="clear" w:color="auto" w:fill="FFFFFF"/>
+        <w:spacing w:line="408" w:lineRule="atLeast"/>
+        <w:jc w:val="both"/>
+        <w:rPr>
+          <w:rFonts w:ascii="Microsoft YaHei UI" w:eastAsia="Microsoft YaHei UI" w:hAnsi="Microsoft YaHei UI" w:cs="宋体" w:hint="eastAsia"/>
+          <w:color w:val="333333"/>
+          <w:spacing w:val="8"/>
+          <w:kern w:val="0"/>
+          <w:sz w:val="26"/>
+          <w:szCs w:val="26"/>
+        </w:rPr>
+      </w:pPr>
+    </w:p>
+    <w:p>
+      <w:pPr>
         <w:numPr>
           <w:ilvl w:val="0"/>
           <w:numId w:val="5"/>
@@ -6346,7 +6440,1585 @@
           <w:kern w:val="0"/>
           <w:szCs w:val="21"/>
         </w:rPr>
+        <w:lastRenderedPageBreak/>
         <w:t>设计模式的的六大原则及其含义</w:t>
+      </w:r>
+    </w:p>
+    <w:p>
+      <w:pPr>
+        <w:shd w:val="clear" w:color="auto" w:fill="FFFFFF"/>
+        <w:spacing w:line="408" w:lineRule="atLeast"/>
+        <w:jc w:val="both"/>
+        <w:rPr>
+          <w:rFonts w:ascii="Microsoft YaHei UI" w:eastAsia="Microsoft YaHei UI" w:hAnsi="Microsoft YaHei UI" w:cs="宋体"/>
+          <w:color w:val="333333"/>
+          <w:spacing w:val="8"/>
+          <w:kern w:val="0"/>
+          <w:sz w:val="26"/>
+          <w:szCs w:val="26"/>
+        </w:rPr>
+      </w:pPr>
+      <w:hyperlink r:id="rId29" w:history="1">
+        <w:r>
+          <w:rPr>
+            <w:rStyle w:val="a5"/>
+            <w:rFonts w:ascii="Microsoft YaHei UI" w:eastAsia="Microsoft YaHei UI" w:hAnsi="Microsoft YaHei UI" w:cs="宋体"/>
+            <w:spacing w:val="8"/>
+            <w:kern w:val="0"/>
+            <w:sz w:val="26"/>
+            <w:szCs w:val="26"/>
+          </w:rPr>
+          <w:t>https://www.cnblogs.com/dolphin0520/p/3919839.html</w:t>
+        </w:r>
+      </w:hyperlink>
+    </w:p>
+    <w:p>
+      <w:pPr>
+        <w:shd w:val="clear" w:color="auto" w:fill="FFFFFF"/>
+        <w:spacing w:line="408" w:lineRule="atLeast"/>
+        <w:jc w:val="both"/>
+        <w:rPr>
+          <w:rFonts w:ascii="Microsoft YaHei UI" w:eastAsia="Microsoft YaHei UI" w:hAnsi="Microsoft YaHei UI" w:cs="宋体"/>
+          <w:color w:val="333333"/>
+          <w:spacing w:val="8"/>
+          <w:kern w:val="0"/>
+          <w:sz w:val="26"/>
+          <w:szCs w:val="26"/>
+        </w:rPr>
+      </w:pPr>
+      <w:hyperlink r:id="rId30" w:history="1">
+        <w:r>
+          <w:rPr>
+            <w:rStyle w:val="a5"/>
+            <w:rFonts w:ascii="Microsoft YaHei UI" w:eastAsia="Microsoft YaHei UI" w:hAnsi="Microsoft YaHei UI" w:cs="宋体"/>
+            <w:spacing w:val="8"/>
+            <w:kern w:val="0"/>
+            <w:sz w:val="26"/>
+            <w:szCs w:val="26"/>
+          </w:rPr>
+          <w:t>https://blog.csdn.net/q291611265/article/details/48465113</w:t>
+        </w:r>
+      </w:hyperlink>
+    </w:p>
+    <w:p>
+      <w:pPr>
+        <w:shd w:val="clear" w:color="auto" w:fill="FFFFFF"/>
+        <w:spacing w:line="408" w:lineRule="atLeast"/>
+        <w:jc w:val="both"/>
+        <w:rPr>
+          <w:rFonts w:ascii="Microsoft YaHei UI" w:eastAsia="Microsoft YaHei UI" w:hAnsi="Microsoft YaHei UI" w:cs="宋体"/>
+          <w:color w:val="333333"/>
+          <w:spacing w:val="8"/>
+          <w:kern w:val="0"/>
+          <w:sz w:val="26"/>
+          <w:szCs w:val="26"/>
+        </w:rPr>
+      </w:pPr>
+      <w:hyperlink r:id="rId31" w:history="1">
+        <w:r>
+          <w:rPr>
+            <w:rStyle w:val="a5"/>
+            <w:rFonts w:ascii="Microsoft YaHei UI" w:eastAsia="Microsoft YaHei UI" w:hAnsi="Microsoft YaHei UI" w:cs="宋体"/>
+            <w:spacing w:val="8"/>
+            <w:kern w:val="0"/>
+            <w:sz w:val="26"/>
+            <w:szCs w:val="26"/>
+          </w:rPr>
+          <w:t>https://blog.csdn.net/wuxianzhenjia/article/details/80263619</w:t>
+        </w:r>
+      </w:hyperlink>
+    </w:p>
+    <w:tbl>
+      <w:tblPr>
+        <w:tblW w:w="8309" w:type="dxa"/>
+        <w:tblBorders>
+          <w:top w:val="outset" w:sz="6" w:space="0" w:color="auto"/>
+          <w:left w:val="outset" w:sz="6" w:space="0" w:color="auto"/>
+          <w:bottom w:val="outset" w:sz="6" w:space="0" w:color="auto"/>
+          <w:right w:val="outset" w:sz="6" w:space="0" w:color="auto"/>
+        </w:tblBorders>
+        <w:shd w:val="clear" w:color="auto" w:fill="FFFFFF"/>
+        <w:tblCellMar>
+          <w:top w:w="15" w:type="dxa"/>
+          <w:left w:w="15" w:type="dxa"/>
+          <w:bottom w:w="15" w:type="dxa"/>
+          <w:right w:w="15" w:type="dxa"/>
+        </w:tblCellMar>
+        <w:tblLook w:val="04A0" w:firstRow="1" w:lastRow="0" w:firstColumn="1" w:lastColumn="0" w:noHBand="0" w:noVBand="1"/>
+      </w:tblPr>
+      <w:tblGrid>
+        <w:gridCol w:w="1237"/>
+        <w:gridCol w:w="3720"/>
+        <w:gridCol w:w="3352"/>
+      </w:tblGrid>
+      <w:tr>
+        <w:trPr>
+          <w:trHeight w:val="592"/>
+        </w:trPr>
+        <w:tc>
+          <w:tcPr>
+            <w:tcW w:w="0" w:type="auto"/>
+            <w:tcBorders>
+              <w:top w:val="single" w:sz="6" w:space="0" w:color="DDDDDD"/>
+              <w:left w:val="single" w:sz="6" w:space="0" w:color="DDDDDD"/>
+              <w:bottom w:val="single" w:sz="6" w:space="0" w:color="DDDDDD"/>
+              <w:right w:val="single" w:sz="6" w:space="0" w:color="DDDDDD"/>
+            </w:tcBorders>
+            <w:shd w:val="clear" w:color="auto" w:fill="FFFFFF"/>
+            <w:tcMar>
+              <w:top w:w="120" w:type="dxa"/>
+              <w:left w:w="120" w:type="dxa"/>
+              <w:bottom w:w="120" w:type="dxa"/>
+              <w:right w:w="120" w:type="dxa"/>
+            </w:tcMar>
+            <w:vAlign w:val="center"/>
+            <w:hideMark/>
+          </w:tcPr>
+          <w:p>
+            <w:pPr>
+              <w:wordWrap w:val="0"/>
+              <w:spacing w:line="330" w:lineRule="atLeast"/>
+              <w:rPr>
+                <w:rFonts w:ascii="Arial" w:eastAsia="宋体" w:hAnsi="Arial" w:cs="Arial"/>
+                <w:color w:val="4F4F4F"/>
+                <w:kern w:val="0"/>
+                <w:szCs w:val="21"/>
+              </w:rPr>
+            </w:pPr>
+            <w:r>
+              <w:rPr>
+                <w:rFonts w:ascii="微软雅黑" w:eastAsia="微软雅黑" w:hAnsi="微软雅黑" w:cs="Arial" w:hint="eastAsia"/>
+                <w:b/>
+                <w:bCs/>
+                <w:color w:val="4F4F4F"/>
+                <w:kern w:val="0"/>
+                <w:szCs w:val="21"/>
+              </w:rPr>
+              <w:t>原则</w:t>
+            </w:r>
+          </w:p>
+        </w:tc>
+        <w:tc>
+          <w:tcPr>
+            <w:tcW w:w="3720" w:type="dxa"/>
+            <w:tcBorders>
+              <w:top w:val="single" w:sz="6" w:space="0" w:color="DDDDDD"/>
+              <w:left w:val="single" w:sz="6" w:space="0" w:color="DDDDDD"/>
+              <w:bottom w:val="single" w:sz="6" w:space="0" w:color="DDDDDD"/>
+              <w:right w:val="single" w:sz="6" w:space="0" w:color="DDDDDD"/>
+            </w:tcBorders>
+            <w:shd w:val="clear" w:color="auto" w:fill="FFFFFF"/>
+            <w:tcMar>
+              <w:top w:w="120" w:type="dxa"/>
+              <w:left w:w="120" w:type="dxa"/>
+              <w:bottom w:w="120" w:type="dxa"/>
+              <w:right w:w="120" w:type="dxa"/>
+            </w:tcMar>
+            <w:vAlign w:val="center"/>
+            <w:hideMark/>
+          </w:tcPr>
+          <w:p>
+            <w:pPr>
+              <w:wordWrap w:val="0"/>
+              <w:spacing w:line="330" w:lineRule="atLeast"/>
+              <w:rPr>
+                <w:rFonts w:ascii="Arial" w:eastAsia="宋体" w:hAnsi="Arial" w:cs="Arial"/>
+                <w:color w:val="4F4F4F"/>
+                <w:kern w:val="0"/>
+                <w:szCs w:val="21"/>
+              </w:rPr>
+            </w:pPr>
+            <w:r>
+              <w:rPr>
+                <w:rFonts w:ascii="微软雅黑" w:eastAsia="微软雅黑" w:hAnsi="微软雅黑" w:cs="Arial" w:hint="eastAsia"/>
+                <w:b/>
+                <w:bCs/>
+                <w:color w:val="4F4F4F"/>
+                <w:kern w:val="0"/>
+                <w:szCs w:val="21"/>
+              </w:rPr>
+              <w:t>含义</w:t>
+            </w:r>
+          </w:p>
+        </w:tc>
+        <w:tc>
+          <w:tcPr>
+            <w:tcW w:w="3352" w:type="dxa"/>
+            <w:tcBorders>
+              <w:top w:val="single" w:sz="6" w:space="0" w:color="DDDDDD"/>
+              <w:left w:val="single" w:sz="6" w:space="0" w:color="DDDDDD"/>
+              <w:bottom w:val="single" w:sz="6" w:space="0" w:color="DDDDDD"/>
+              <w:right w:val="single" w:sz="6" w:space="0" w:color="DDDDDD"/>
+            </w:tcBorders>
+            <w:shd w:val="clear" w:color="auto" w:fill="FFFFFF"/>
+            <w:tcMar>
+              <w:top w:w="120" w:type="dxa"/>
+              <w:left w:w="120" w:type="dxa"/>
+              <w:bottom w:w="120" w:type="dxa"/>
+              <w:right w:w="120" w:type="dxa"/>
+            </w:tcMar>
+            <w:vAlign w:val="center"/>
+            <w:hideMark/>
+          </w:tcPr>
+          <w:p>
+            <w:pPr>
+              <w:wordWrap w:val="0"/>
+              <w:spacing w:line="330" w:lineRule="atLeast"/>
+              <w:rPr>
+                <w:rFonts w:ascii="Arial" w:eastAsia="宋体" w:hAnsi="Arial" w:cs="Arial"/>
+                <w:color w:val="4F4F4F"/>
+                <w:kern w:val="0"/>
+                <w:szCs w:val="21"/>
+              </w:rPr>
+            </w:pPr>
+            <w:r>
+              <w:rPr>
+                <w:rFonts w:ascii="微软雅黑" w:eastAsia="微软雅黑" w:hAnsi="微软雅黑" w:cs="Arial" w:hint="eastAsia"/>
+                <w:b/>
+                <w:bCs/>
+                <w:color w:val="4F4F4F"/>
+                <w:kern w:val="0"/>
+                <w:szCs w:val="21"/>
+              </w:rPr>
+              <w:t>具体方法</w:t>
+            </w:r>
+          </w:p>
+        </w:tc>
+      </w:tr>
+      <w:tr>
+        <w:trPr>
+          <w:trHeight w:val="578"/>
+        </w:trPr>
+        <w:tc>
+          <w:tcPr>
+            <w:tcW w:w="0" w:type="auto"/>
+            <w:tcBorders>
+              <w:top w:val="single" w:sz="6" w:space="0" w:color="DDDDDD"/>
+              <w:left w:val="single" w:sz="6" w:space="0" w:color="DDDDDD"/>
+              <w:bottom w:val="single" w:sz="6" w:space="0" w:color="DDDDDD"/>
+              <w:right w:val="single" w:sz="6" w:space="0" w:color="DDDDDD"/>
+            </w:tcBorders>
+            <w:shd w:val="clear" w:color="auto" w:fill="F7F7F7"/>
+            <w:tcMar>
+              <w:top w:w="120" w:type="dxa"/>
+              <w:left w:w="120" w:type="dxa"/>
+              <w:bottom w:w="120" w:type="dxa"/>
+              <w:right w:w="120" w:type="dxa"/>
+            </w:tcMar>
+            <w:vAlign w:val="center"/>
+            <w:hideMark/>
+          </w:tcPr>
+          <w:p>
+            <w:pPr>
+              <w:shd w:val="clear" w:color="auto" w:fill="FFFFFF"/>
+              <w:spacing w:line="240" w:lineRule="auto"/>
+              <w:rPr>
+                <w:rFonts w:ascii="Helvetica" w:hAnsi="Helvetica" w:cs="Helvetica"/>
+                <w:color w:val="000000"/>
+                <w:szCs w:val="21"/>
+              </w:rPr>
+            </w:pPr>
+            <w:r>
+              <w:rPr>
+                <w:rFonts w:ascii="Helvetica" w:hAnsi="Helvetica" w:cs="Helvetica" w:hint="eastAsia"/>
+                <w:color w:val="000000"/>
+                <w:szCs w:val="21"/>
+              </w:rPr>
+              <w:t>开闭原则</w:t>
+            </w:r>
+          </w:p>
+        </w:tc>
+        <w:tc>
+          <w:tcPr>
+            <w:tcW w:w="3720" w:type="dxa"/>
+            <w:tcBorders>
+              <w:top w:val="single" w:sz="6" w:space="0" w:color="DDDDDD"/>
+              <w:left w:val="single" w:sz="6" w:space="0" w:color="DDDDDD"/>
+              <w:bottom w:val="single" w:sz="6" w:space="0" w:color="DDDDDD"/>
+              <w:right w:val="single" w:sz="6" w:space="0" w:color="DDDDDD"/>
+            </w:tcBorders>
+            <w:shd w:val="clear" w:color="auto" w:fill="F7F7F7"/>
+            <w:tcMar>
+              <w:top w:w="120" w:type="dxa"/>
+              <w:left w:w="120" w:type="dxa"/>
+              <w:bottom w:w="120" w:type="dxa"/>
+              <w:right w:w="120" w:type="dxa"/>
+            </w:tcMar>
+            <w:vAlign w:val="center"/>
+            <w:hideMark/>
+          </w:tcPr>
+          <w:p>
+            <w:pPr>
+              <w:shd w:val="clear" w:color="auto" w:fill="FFFFFF"/>
+              <w:spacing w:line="240" w:lineRule="auto"/>
+              <w:rPr>
+                <w:rFonts w:ascii="Helvetica" w:hAnsi="Helvetica" w:cs="Helvetica"/>
+                <w:color w:val="000000"/>
+                <w:szCs w:val="21"/>
+              </w:rPr>
+            </w:pPr>
+            <w:r>
+              <w:rPr>
+                <w:rFonts w:ascii="Helvetica" w:hAnsi="Helvetica" w:cs="Helvetica" w:hint="eastAsia"/>
+                <w:color w:val="000000"/>
+                <w:szCs w:val="21"/>
+              </w:rPr>
+              <w:t>对扩展开放</w:t>
+            </w:r>
+            <w:r>
+              <w:rPr>
+                <w:rFonts w:ascii="Helvetica" w:hAnsi="Helvetica" w:cs="Helvetica" w:hint="eastAsia"/>
+                <w:color w:val="000000"/>
+                <w:szCs w:val="21"/>
+              </w:rPr>
+              <w:t>,</w:t>
+            </w:r>
+            <w:r>
+              <w:rPr>
+                <w:rFonts w:ascii="Helvetica" w:hAnsi="Helvetica" w:cs="Helvetica" w:hint="eastAsia"/>
+                <w:color w:val="000000"/>
+                <w:szCs w:val="21"/>
+              </w:rPr>
+              <w:t>对修改关闭</w:t>
+            </w:r>
+          </w:p>
+        </w:tc>
+        <w:tc>
+          <w:tcPr>
+            <w:tcW w:w="3352" w:type="dxa"/>
+            <w:tcBorders>
+              <w:top w:val="single" w:sz="6" w:space="0" w:color="DDDDDD"/>
+              <w:left w:val="single" w:sz="6" w:space="0" w:color="DDDDDD"/>
+              <w:bottom w:val="single" w:sz="6" w:space="0" w:color="DDDDDD"/>
+              <w:right w:val="single" w:sz="6" w:space="0" w:color="DDDDDD"/>
+            </w:tcBorders>
+            <w:shd w:val="clear" w:color="auto" w:fill="F7F7F7"/>
+            <w:tcMar>
+              <w:top w:w="120" w:type="dxa"/>
+              <w:left w:w="120" w:type="dxa"/>
+              <w:bottom w:w="120" w:type="dxa"/>
+              <w:right w:w="120" w:type="dxa"/>
+            </w:tcMar>
+            <w:vAlign w:val="center"/>
+            <w:hideMark/>
+          </w:tcPr>
+          <w:p>
+            <w:pPr>
+              <w:shd w:val="clear" w:color="auto" w:fill="FFFFFF"/>
+              <w:spacing w:line="240" w:lineRule="auto"/>
+              <w:rPr>
+                <w:rFonts w:ascii="Helvetica" w:hAnsi="Helvetica" w:cs="Helvetica"/>
+                <w:color w:val="000000"/>
+                <w:szCs w:val="21"/>
+              </w:rPr>
+            </w:pPr>
+            <w:r>
+              <w:rPr>
+                <w:rFonts w:ascii="Helvetica" w:hAnsi="Helvetica" w:cs="Helvetica" w:hint="eastAsia"/>
+                <w:color w:val="000000"/>
+                <w:szCs w:val="21"/>
+              </w:rPr>
+              <w:t>多使用抽象类和接口</w:t>
+            </w:r>
+          </w:p>
+        </w:tc>
+      </w:tr>
+      <w:tr>
+        <w:trPr>
+          <w:trHeight w:val="592"/>
+        </w:trPr>
+        <w:tc>
+          <w:tcPr>
+            <w:tcW w:w="0" w:type="auto"/>
+            <w:tcBorders>
+              <w:top w:val="single" w:sz="6" w:space="0" w:color="DDDDDD"/>
+              <w:left w:val="single" w:sz="6" w:space="0" w:color="DDDDDD"/>
+              <w:bottom w:val="single" w:sz="6" w:space="0" w:color="DDDDDD"/>
+              <w:right w:val="single" w:sz="6" w:space="0" w:color="DDDDDD"/>
+            </w:tcBorders>
+            <w:shd w:val="clear" w:color="auto" w:fill="FFFFFF"/>
+            <w:tcMar>
+              <w:top w:w="120" w:type="dxa"/>
+              <w:left w:w="120" w:type="dxa"/>
+              <w:bottom w:w="120" w:type="dxa"/>
+              <w:right w:w="120" w:type="dxa"/>
+            </w:tcMar>
+            <w:vAlign w:val="center"/>
+            <w:hideMark/>
+          </w:tcPr>
+          <w:p>
+            <w:pPr>
+              <w:shd w:val="clear" w:color="auto" w:fill="FFFFFF"/>
+              <w:spacing w:line="240" w:lineRule="auto"/>
+              <w:rPr>
+                <w:rFonts w:ascii="Helvetica" w:hAnsi="Helvetica" w:cs="Helvetica"/>
+                <w:color w:val="000000"/>
+                <w:szCs w:val="21"/>
+              </w:rPr>
+            </w:pPr>
+            <w:r>
+              <w:rPr>
+                <w:rFonts w:ascii="Helvetica" w:hAnsi="Helvetica" w:cs="Helvetica" w:hint="eastAsia"/>
+                <w:color w:val="000000"/>
+                <w:szCs w:val="21"/>
+              </w:rPr>
+              <w:t>里氏代换原则</w:t>
+            </w:r>
+            <w:r>
+              <w:rPr>
+                <w:rFonts w:ascii="Helvetica" w:hAnsi="Helvetica" w:cs="Helvetica" w:hint="eastAsia"/>
+                <w:color w:val="000000"/>
+                <w:szCs w:val="21"/>
+              </w:rPr>
+              <w:t> </w:t>
+            </w:r>
+          </w:p>
+        </w:tc>
+        <w:tc>
+          <w:tcPr>
+            <w:tcW w:w="3720" w:type="dxa"/>
+            <w:tcBorders>
+              <w:top w:val="single" w:sz="6" w:space="0" w:color="DDDDDD"/>
+              <w:left w:val="single" w:sz="6" w:space="0" w:color="DDDDDD"/>
+              <w:bottom w:val="single" w:sz="6" w:space="0" w:color="DDDDDD"/>
+              <w:right w:val="single" w:sz="6" w:space="0" w:color="DDDDDD"/>
+            </w:tcBorders>
+            <w:shd w:val="clear" w:color="auto" w:fill="FFFFFF"/>
+            <w:tcMar>
+              <w:top w:w="120" w:type="dxa"/>
+              <w:left w:w="120" w:type="dxa"/>
+              <w:bottom w:w="120" w:type="dxa"/>
+              <w:right w:w="120" w:type="dxa"/>
+            </w:tcMar>
+            <w:vAlign w:val="center"/>
+            <w:hideMark/>
+          </w:tcPr>
+          <w:p>
+            <w:pPr>
+              <w:shd w:val="clear" w:color="auto" w:fill="FFFFFF"/>
+              <w:spacing w:line="240" w:lineRule="auto"/>
+              <w:rPr>
+                <w:rFonts w:ascii="Helvetica" w:hAnsi="Helvetica" w:cs="Helvetica"/>
+                <w:color w:val="000000"/>
+                <w:szCs w:val="21"/>
+              </w:rPr>
+            </w:pPr>
+            <w:r>
+              <w:rPr>
+                <w:rFonts w:ascii="Helvetica" w:hAnsi="Helvetica" w:cs="Helvetica" w:hint="eastAsia"/>
+                <w:color w:val="000000"/>
+                <w:szCs w:val="21"/>
+              </w:rPr>
+              <w:t>基类可以被子类替换</w:t>
+            </w:r>
+          </w:p>
+        </w:tc>
+        <w:tc>
+          <w:tcPr>
+            <w:tcW w:w="3352" w:type="dxa"/>
+            <w:tcBorders>
+              <w:top w:val="single" w:sz="6" w:space="0" w:color="DDDDDD"/>
+              <w:left w:val="single" w:sz="6" w:space="0" w:color="DDDDDD"/>
+              <w:bottom w:val="single" w:sz="6" w:space="0" w:color="DDDDDD"/>
+              <w:right w:val="single" w:sz="6" w:space="0" w:color="DDDDDD"/>
+            </w:tcBorders>
+            <w:shd w:val="clear" w:color="auto" w:fill="FFFFFF"/>
+            <w:tcMar>
+              <w:top w:w="120" w:type="dxa"/>
+              <w:left w:w="120" w:type="dxa"/>
+              <w:bottom w:w="120" w:type="dxa"/>
+              <w:right w:w="120" w:type="dxa"/>
+            </w:tcMar>
+            <w:vAlign w:val="center"/>
+            <w:hideMark/>
+          </w:tcPr>
+          <w:p>
+            <w:pPr>
+              <w:shd w:val="clear" w:color="auto" w:fill="FFFFFF"/>
+              <w:spacing w:line="240" w:lineRule="auto"/>
+              <w:rPr>
+                <w:rFonts w:ascii="Helvetica" w:hAnsi="Helvetica" w:cs="Helvetica"/>
+                <w:color w:val="000000"/>
+                <w:szCs w:val="21"/>
+              </w:rPr>
+            </w:pPr>
+            <w:r>
+              <w:rPr>
+                <w:rFonts w:ascii="Helvetica" w:hAnsi="Helvetica" w:cs="Helvetica" w:hint="eastAsia"/>
+                <w:color w:val="000000"/>
+                <w:szCs w:val="21"/>
+              </w:rPr>
+              <w:t>使用抽象类继承</w:t>
+            </w:r>
+            <w:r>
+              <w:rPr>
+                <w:rFonts w:ascii="Helvetica" w:hAnsi="Helvetica" w:cs="Helvetica" w:hint="eastAsia"/>
+                <w:color w:val="000000"/>
+                <w:szCs w:val="21"/>
+              </w:rPr>
+              <w:t>,</w:t>
+            </w:r>
+            <w:r>
+              <w:rPr>
+                <w:rFonts w:ascii="Helvetica" w:hAnsi="Helvetica" w:cs="Helvetica" w:hint="eastAsia"/>
+                <w:color w:val="000000"/>
+                <w:szCs w:val="21"/>
+              </w:rPr>
+              <w:t>不使用具体类继承</w:t>
+            </w:r>
+          </w:p>
+        </w:tc>
+      </w:tr>
+      <w:tr>
+        <w:trPr>
+          <w:trHeight w:val="578"/>
+        </w:trPr>
+        <w:tc>
+          <w:tcPr>
+            <w:tcW w:w="0" w:type="auto"/>
+            <w:tcBorders>
+              <w:top w:val="single" w:sz="6" w:space="0" w:color="DDDDDD"/>
+              <w:left w:val="single" w:sz="6" w:space="0" w:color="DDDDDD"/>
+              <w:bottom w:val="single" w:sz="6" w:space="0" w:color="DDDDDD"/>
+              <w:right w:val="single" w:sz="6" w:space="0" w:color="DDDDDD"/>
+            </w:tcBorders>
+            <w:shd w:val="clear" w:color="auto" w:fill="F7F7F7"/>
+            <w:tcMar>
+              <w:top w:w="120" w:type="dxa"/>
+              <w:left w:w="120" w:type="dxa"/>
+              <w:bottom w:w="120" w:type="dxa"/>
+              <w:right w:w="120" w:type="dxa"/>
+            </w:tcMar>
+            <w:vAlign w:val="center"/>
+            <w:hideMark/>
+          </w:tcPr>
+          <w:p>
+            <w:pPr>
+              <w:shd w:val="clear" w:color="auto" w:fill="FFFFFF"/>
+              <w:spacing w:line="240" w:lineRule="auto"/>
+              <w:rPr>
+                <w:rFonts w:ascii="Helvetica" w:hAnsi="Helvetica" w:cs="Helvetica"/>
+                <w:color w:val="000000"/>
+                <w:szCs w:val="21"/>
+              </w:rPr>
+            </w:pPr>
+            <w:r>
+              <w:rPr>
+                <w:rFonts w:ascii="Helvetica" w:hAnsi="Helvetica" w:cs="Helvetica" w:hint="eastAsia"/>
+                <w:color w:val="000000"/>
+                <w:szCs w:val="21"/>
+              </w:rPr>
+              <w:t>依赖倒转原则</w:t>
+            </w:r>
+          </w:p>
+        </w:tc>
+        <w:tc>
+          <w:tcPr>
+            <w:tcW w:w="3720" w:type="dxa"/>
+            <w:tcBorders>
+              <w:top w:val="single" w:sz="6" w:space="0" w:color="DDDDDD"/>
+              <w:left w:val="single" w:sz="6" w:space="0" w:color="DDDDDD"/>
+              <w:bottom w:val="single" w:sz="6" w:space="0" w:color="DDDDDD"/>
+              <w:right w:val="single" w:sz="6" w:space="0" w:color="DDDDDD"/>
+            </w:tcBorders>
+            <w:shd w:val="clear" w:color="auto" w:fill="F7F7F7"/>
+            <w:tcMar>
+              <w:top w:w="120" w:type="dxa"/>
+              <w:left w:w="120" w:type="dxa"/>
+              <w:bottom w:w="120" w:type="dxa"/>
+              <w:right w:w="120" w:type="dxa"/>
+            </w:tcMar>
+            <w:vAlign w:val="center"/>
+            <w:hideMark/>
+          </w:tcPr>
+          <w:p>
+            <w:pPr>
+              <w:shd w:val="clear" w:color="auto" w:fill="FFFFFF"/>
+              <w:spacing w:line="240" w:lineRule="auto"/>
+              <w:rPr>
+                <w:rFonts w:ascii="Helvetica" w:hAnsi="Helvetica" w:cs="Helvetica"/>
+                <w:color w:val="000000"/>
+                <w:szCs w:val="21"/>
+              </w:rPr>
+            </w:pPr>
+            <w:r>
+              <w:rPr>
+                <w:rFonts w:ascii="Helvetica" w:hAnsi="Helvetica" w:cs="Helvetica" w:hint="eastAsia"/>
+                <w:color w:val="000000"/>
+                <w:szCs w:val="21"/>
+              </w:rPr>
+              <w:t>要依赖于抽象</w:t>
+            </w:r>
+            <w:r>
+              <w:rPr>
+                <w:rFonts w:ascii="Helvetica" w:hAnsi="Helvetica" w:cs="Helvetica" w:hint="eastAsia"/>
+                <w:color w:val="000000"/>
+                <w:szCs w:val="21"/>
+              </w:rPr>
+              <w:t>,</w:t>
+            </w:r>
+            <w:r>
+              <w:rPr>
+                <w:rFonts w:ascii="Helvetica" w:hAnsi="Helvetica" w:cs="Helvetica" w:hint="eastAsia"/>
+                <w:color w:val="000000"/>
+                <w:szCs w:val="21"/>
+              </w:rPr>
+              <w:t>不要依赖于具体</w:t>
+            </w:r>
+          </w:p>
+        </w:tc>
+        <w:tc>
+          <w:tcPr>
+            <w:tcW w:w="3352" w:type="dxa"/>
+            <w:tcBorders>
+              <w:top w:val="single" w:sz="6" w:space="0" w:color="DDDDDD"/>
+              <w:left w:val="single" w:sz="6" w:space="0" w:color="DDDDDD"/>
+              <w:bottom w:val="single" w:sz="6" w:space="0" w:color="DDDDDD"/>
+              <w:right w:val="single" w:sz="6" w:space="0" w:color="DDDDDD"/>
+            </w:tcBorders>
+            <w:shd w:val="clear" w:color="auto" w:fill="F7F7F7"/>
+            <w:tcMar>
+              <w:top w:w="120" w:type="dxa"/>
+              <w:left w:w="120" w:type="dxa"/>
+              <w:bottom w:w="120" w:type="dxa"/>
+              <w:right w:w="120" w:type="dxa"/>
+            </w:tcMar>
+            <w:vAlign w:val="center"/>
+            <w:hideMark/>
+          </w:tcPr>
+          <w:p>
+            <w:pPr>
+              <w:shd w:val="clear" w:color="auto" w:fill="FFFFFF"/>
+              <w:spacing w:line="240" w:lineRule="auto"/>
+              <w:rPr>
+                <w:rFonts w:ascii="Helvetica" w:hAnsi="Helvetica" w:cs="Helvetica"/>
+                <w:color w:val="000000"/>
+                <w:szCs w:val="21"/>
+              </w:rPr>
+            </w:pPr>
+            <w:r>
+              <w:rPr>
+                <w:rFonts w:ascii="Helvetica" w:hAnsi="Helvetica" w:cs="Helvetica" w:hint="eastAsia"/>
+                <w:color w:val="000000"/>
+                <w:szCs w:val="21"/>
+              </w:rPr>
+              <w:t>针对接口编程</w:t>
+            </w:r>
+            <w:r>
+              <w:rPr>
+                <w:rFonts w:ascii="Helvetica" w:hAnsi="Helvetica" w:cs="Helvetica" w:hint="eastAsia"/>
+                <w:color w:val="000000"/>
+                <w:szCs w:val="21"/>
+              </w:rPr>
+              <w:t>,</w:t>
+            </w:r>
+            <w:r>
+              <w:rPr>
+                <w:rFonts w:ascii="Helvetica" w:hAnsi="Helvetica" w:cs="Helvetica" w:hint="eastAsia"/>
+                <w:color w:val="000000"/>
+                <w:szCs w:val="21"/>
+              </w:rPr>
+              <w:t>不针对实现编程</w:t>
+            </w:r>
+          </w:p>
+        </w:tc>
+      </w:tr>
+      <w:tr>
+        <w:trPr>
+          <w:trHeight w:val="592"/>
+        </w:trPr>
+        <w:tc>
+          <w:tcPr>
+            <w:tcW w:w="0" w:type="auto"/>
+            <w:tcBorders>
+              <w:top w:val="single" w:sz="6" w:space="0" w:color="DDDDDD"/>
+              <w:left w:val="single" w:sz="6" w:space="0" w:color="DDDDDD"/>
+              <w:bottom w:val="single" w:sz="6" w:space="0" w:color="DDDDDD"/>
+              <w:right w:val="single" w:sz="6" w:space="0" w:color="DDDDDD"/>
+            </w:tcBorders>
+            <w:shd w:val="clear" w:color="auto" w:fill="FFFFFF"/>
+            <w:tcMar>
+              <w:top w:w="120" w:type="dxa"/>
+              <w:left w:w="120" w:type="dxa"/>
+              <w:bottom w:w="120" w:type="dxa"/>
+              <w:right w:w="120" w:type="dxa"/>
+            </w:tcMar>
+            <w:vAlign w:val="center"/>
+            <w:hideMark/>
+          </w:tcPr>
+          <w:p>
+            <w:pPr>
+              <w:shd w:val="clear" w:color="auto" w:fill="FFFFFF"/>
+              <w:spacing w:line="240" w:lineRule="auto"/>
+              <w:rPr>
+                <w:rFonts w:ascii="Helvetica" w:hAnsi="Helvetica" w:cs="Helvetica"/>
+                <w:color w:val="000000"/>
+                <w:szCs w:val="21"/>
+              </w:rPr>
+            </w:pPr>
+            <w:r>
+              <w:rPr>
+                <w:rFonts w:ascii="Helvetica" w:hAnsi="Helvetica" w:cs="Helvetica" w:hint="eastAsia"/>
+                <w:color w:val="000000"/>
+                <w:szCs w:val="21"/>
+              </w:rPr>
+              <w:t>接口隔离原则</w:t>
+            </w:r>
+          </w:p>
+        </w:tc>
+        <w:tc>
+          <w:tcPr>
+            <w:tcW w:w="3720" w:type="dxa"/>
+            <w:tcBorders>
+              <w:top w:val="single" w:sz="6" w:space="0" w:color="DDDDDD"/>
+              <w:left w:val="single" w:sz="6" w:space="0" w:color="DDDDDD"/>
+              <w:bottom w:val="single" w:sz="6" w:space="0" w:color="DDDDDD"/>
+              <w:right w:val="single" w:sz="6" w:space="0" w:color="DDDDDD"/>
+            </w:tcBorders>
+            <w:shd w:val="clear" w:color="auto" w:fill="FFFFFF"/>
+            <w:tcMar>
+              <w:top w:w="120" w:type="dxa"/>
+              <w:left w:w="120" w:type="dxa"/>
+              <w:bottom w:w="120" w:type="dxa"/>
+              <w:right w:w="120" w:type="dxa"/>
+            </w:tcMar>
+            <w:vAlign w:val="center"/>
+            <w:hideMark/>
+          </w:tcPr>
+          <w:p>
+            <w:pPr>
+              <w:shd w:val="clear" w:color="auto" w:fill="FFFFFF"/>
+              <w:spacing w:line="240" w:lineRule="auto"/>
+              <w:rPr>
+                <w:rFonts w:ascii="Helvetica" w:hAnsi="Helvetica" w:cs="Helvetica"/>
+                <w:color w:val="000000"/>
+                <w:szCs w:val="21"/>
+              </w:rPr>
+            </w:pPr>
+            <w:r>
+              <w:rPr>
+                <w:rFonts w:ascii="Helvetica" w:hAnsi="Helvetica" w:cs="Helvetica" w:hint="eastAsia"/>
+                <w:color w:val="000000"/>
+                <w:szCs w:val="21"/>
+              </w:rPr>
+              <w:t>使用多个隔离的接口</w:t>
+            </w:r>
+            <w:r>
+              <w:rPr>
+                <w:rFonts w:ascii="Helvetica" w:hAnsi="Helvetica" w:cs="Helvetica" w:hint="eastAsia"/>
+                <w:color w:val="000000"/>
+                <w:szCs w:val="21"/>
+              </w:rPr>
+              <w:t>,</w:t>
+            </w:r>
+            <w:r>
+              <w:rPr>
+                <w:rFonts w:ascii="Helvetica" w:hAnsi="Helvetica" w:cs="Helvetica" w:hint="eastAsia"/>
+                <w:color w:val="000000"/>
+                <w:szCs w:val="21"/>
+              </w:rPr>
+              <w:t>比使用单个接口好</w:t>
+            </w:r>
+          </w:p>
+        </w:tc>
+        <w:tc>
+          <w:tcPr>
+            <w:tcW w:w="3352" w:type="dxa"/>
+            <w:tcBorders>
+              <w:top w:val="single" w:sz="6" w:space="0" w:color="DDDDDD"/>
+              <w:left w:val="single" w:sz="6" w:space="0" w:color="DDDDDD"/>
+              <w:bottom w:val="single" w:sz="6" w:space="0" w:color="DDDDDD"/>
+              <w:right w:val="single" w:sz="6" w:space="0" w:color="DDDDDD"/>
+            </w:tcBorders>
+            <w:shd w:val="clear" w:color="auto" w:fill="FFFFFF"/>
+            <w:tcMar>
+              <w:top w:w="120" w:type="dxa"/>
+              <w:left w:w="120" w:type="dxa"/>
+              <w:bottom w:w="120" w:type="dxa"/>
+              <w:right w:w="120" w:type="dxa"/>
+            </w:tcMar>
+            <w:vAlign w:val="center"/>
+            <w:hideMark/>
+          </w:tcPr>
+          <w:p>
+            <w:pPr>
+              <w:shd w:val="clear" w:color="auto" w:fill="FFFFFF"/>
+              <w:spacing w:line="240" w:lineRule="auto"/>
+              <w:rPr>
+                <w:rFonts w:ascii="Helvetica" w:hAnsi="Helvetica" w:cs="Helvetica"/>
+                <w:color w:val="000000"/>
+                <w:szCs w:val="21"/>
+              </w:rPr>
+            </w:pPr>
+            <w:r>
+              <w:rPr>
+                <w:rFonts w:ascii="Helvetica" w:hAnsi="Helvetica" w:cs="Helvetica" w:hint="eastAsia"/>
+                <w:color w:val="000000"/>
+                <w:szCs w:val="21"/>
+              </w:rPr>
+              <w:t>建立最小的接口</w:t>
+            </w:r>
+          </w:p>
+        </w:tc>
+      </w:tr>
+      <w:tr>
+        <w:trPr>
+          <w:trHeight w:val="1170"/>
+        </w:trPr>
+        <w:tc>
+          <w:tcPr>
+            <w:tcW w:w="0" w:type="auto"/>
+            <w:tcBorders>
+              <w:top w:val="single" w:sz="6" w:space="0" w:color="DDDDDD"/>
+              <w:left w:val="single" w:sz="6" w:space="0" w:color="DDDDDD"/>
+              <w:bottom w:val="single" w:sz="6" w:space="0" w:color="DDDDDD"/>
+              <w:right w:val="single" w:sz="6" w:space="0" w:color="DDDDDD"/>
+            </w:tcBorders>
+            <w:shd w:val="clear" w:color="auto" w:fill="F7F7F7"/>
+            <w:tcMar>
+              <w:top w:w="120" w:type="dxa"/>
+              <w:left w:w="120" w:type="dxa"/>
+              <w:bottom w:w="120" w:type="dxa"/>
+              <w:right w:w="120" w:type="dxa"/>
+            </w:tcMar>
+            <w:vAlign w:val="center"/>
+            <w:hideMark/>
+          </w:tcPr>
+          <w:p>
+            <w:pPr>
+              <w:shd w:val="clear" w:color="auto" w:fill="FFFFFF"/>
+              <w:spacing w:line="240" w:lineRule="auto"/>
+              <w:rPr>
+                <w:rFonts w:ascii="Helvetica" w:hAnsi="Helvetica" w:cs="Helvetica"/>
+                <w:color w:val="000000"/>
+                <w:szCs w:val="21"/>
+              </w:rPr>
+            </w:pPr>
+            <w:r>
+              <w:rPr>
+                <w:rFonts w:ascii="Helvetica" w:hAnsi="Helvetica" w:cs="Helvetica" w:hint="eastAsia"/>
+                <w:color w:val="000000"/>
+                <w:szCs w:val="21"/>
+              </w:rPr>
+              <w:t>迪米特法则</w:t>
+            </w:r>
+          </w:p>
+        </w:tc>
+        <w:tc>
+          <w:tcPr>
+            <w:tcW w:w="3720" w:type="dxa"/>
+            <w:tcBorders>
+              <w:top w:val="single" w:sz="6" w:space="0" w:color="DDDDDD"/>
+              <w:left w:val="single" w:sz="6" w:space="0" w:color="DDDDDD"/>
+              <w:bottom w:val="single" w:sz="6" w:space="0" w:color="DDDDDD"/>
+              <w:right w:val="single" w:sz="6" w:space="0" w:color="DDDDDD"/>
+            </w:tcBorders>
+            <w:shd w:val="clear" w:color="auto" w:fill="F7F7F7"/>
+            <w:tcMar>
+              <w:top w:w="120" w:type="dxa"/>
+              <w:left w:w="120" w:type="dxa"/>
+              <w:bottom w:w="120" w:type="dxa"/>
+              <w:right w:w="120" w:type="dxa"/>
+            </w:tcMar>
+            <w:vAlign w:val="center"/>
+            <w:hideMark/>
+          </w:tcPr>
+          <w:p>
+            <w:pPr>
+              <w:shd w:val="clear" w:color="auto" w:fill="FFFFFF"/>
+              <w:spacing w:line="240" w:lineRule="auto"/>
+              <w:rPr>
+                <w:rFonts w:ascii="Helvetica" w:hAnsi="Helvetica" w:cs="Helvetica"/>
+                <w:color w:val="000000"/>
+                <w:szCs w:val="21"/>
+              </w:rPr>
+            </w:pPr>
+            <w:r>
+              <w:rPr>
+                <w:rFonts w:ascii="Helvetica" w:hAnsi="Helvetica" w:cs="Helvetica" w:hint="eastAsia"/>
+                <w:color w:val="000000"/>
+                <w:szCs w:val="21"/>
+              </w:rPr>
+              <w:t>一个软件实体应当</w:t>
+            </w:r>
+            <w:r>
+              <w:rPr>
+                <w:rFonts w:ascii="Helvetica" w:hAnsi="Helvetica" w:cs="Helvetica" w:hint="eastAsia"/>
+                <w:color w:val="000000"/>
+                <w:szCs w:val="21"/>
+              </w:rPr>
+              <w:t>尽可能少地与其他实体发生相互作用</w:t>
+            </w:r>
+            <w:r>
+              <w:rPr>
+                <w:rFonts w:ascii="Helvetica" w:hAnsi="Helvetica" w:cs="Helvetica" w:hint="eastAsia"/>
+                <w:color w:val="000000"/>
+                <w:szCs w:val="21"/>
+              </w:rPr>
+              <w:t> </w:t>
+            </w:r>
+          </w:p>
+        </w:tc>
+        <w:tc>
+          <w:tcPr>
+            <w:tcW w:w="3352" w:type="dxa"/>
+            <w:tcBorders>
+              <w:top w:val="single" w:sz="6" w:space="0" w:color="DDDDDD"/>
+              <w:left w:val="single" w:sz="6" w:space="0" w:color="DDDDDD"/>
+              <w:bottom w:val="single" w:sz="6" w:space="0" w:color="DDDDDD"/>
+              <w:right w:val="single" w:sz="6" w:space="0" w:color="DDDDDD"/>
+            </w:tcBorders>
+            <w:shd w:val="clear" w:color="auto" w:fill="F7F7F7"/>
+            <w:tcMar>
+              <w:top w:w="120" w:type="dxa"/>
+              <w:left w:w="120" w:type="dxa"/>
+              <w:bottom w:w="120" w:type="dxa"/>
+              <w:right w:w="120" w:type="dxa"/>
+            </w:tcMar>
+            <w:vAlign w:val="center"/>
+            <w:hideMark/>
+          </w:tcPr>
+          <w:p>
+            <w:pPr>
+              <w:shd w:val="clear" w:color="auto" w:fill="FFFFFF"/>
+              <w:spacing w:line="240" w:lineRule="auto"/>
+              <w:rPr>
+                <w:rFonts w:ascii="Helvetica" w:hAnsi="Helvetica" w:cs="Helvetica"/>
+                <w:color w:val="000000"/>
+                <w:szCs w:val="21"/>
+              </w:rPr>
+            </w:pPr>
+            <w:r>
+              <w:rPr>
+                <w:rFonts w:ascii="Helvetica" w:hAnsi="Helvetica" w:cs="Helvetica" w:hint="eastAsia"/>
+                <w:color w:val="000000"/>
+                <w:szCs w:val="21"/>
+              </w:rPr>
+              <w:t>通过中间类建立联系</w:t>
+            </w:r>
+          </w:p>
+        </w:tc>
+      </w:tr>
+      <w:tr>
+        <w:trPr>
+          <w:trHeight w:val="592"/>
+        </w:trPr>
+        <w:tc>
+          <w:tcPr>
+            <w:tcW w:w="0" w:type="auto"/>
+            <w:tcBorders>
+              <w:top w:val="single" w:sz="6" w:space="0" w:color="DDDDDD"/>
+              <w:left w:val="single" w:sz="6" w:space="0" w:color="DDDDDD"/>
+              <w:bottom w:val="single" w:sz="6" w:space="0" w:color="DDDDDD"/>
+              <w:right w:val="single" w:sz="6" w:space="0" w:color="DDDDDD"/>
+            </w:tcBorders>
+            <w:shd w:val="clear" w:color="auto" w:fill="FFFFFF"/>
+            <w:tcMar>
+              <w:top w:w="120" w:type="dxa"/>
+              <w:left w:w="120" w:type="dxa"/>
+              <w:bottom w:w="120" w:type="dxa"/>
+              <w:right w:w="120" w:type="dxa"/>
+            </w:tcMar>
+            <w:vAlign w:val="center"/>
+            <w:hideMark/>
+          </w:tcPr>
+          <w:p>
+            <w:pPr>
+              <w:shd w:val="clear" w:color="auto" w:fill="FFFFFF"/>
+              <w:spacing w:line="240" w:lineRule="auto"/>
+              <w:rPr>
+                <w:rFonts w:ascii="Helvetica" w:hAnsi="Helvetica" w:cs="Helvetica"/>
+                <w:color w:val="000000"/>
+                <w:szCs w:val="21"/>
+              </w:rPr>
+            </w:pPr>
+            <w:r>
+              <w:rPr>
+                <w:rFonts w:ascii="Helvetica" w:hAnsi="Helvetica" w:cs="Helvetica" w:hint="eastAsia"/>
+                <w:color w:val="000000"/>
+                <w:szCs w:val="21"/>
+              </w:rPr>
+              <w:t>合成复用原则</w:t>
+            </w:r>
+          </w:p>
+        </w:tc>
+        <w:tc>
+          <w:tcPr>
+            <w:tcW w:w="3720" w:type="dxa"/>
+            <w:tcBorders>
+              <w:top w:val="single" w:sz="6" w:space="0" w:color="DDDDDD"/>
+              <w:left w:val="single" w:sz="6" w:space="0" w:color="DDDDDD"/>
+              <w:bottom w:val="single" w:sz="6" w:space="0" w:color="DDDDDD"/>
+              <w:right w:val="single" w:sz="6" w:space="0" w:color="DDDDDD"/>
+            </w:tcBorders>
+            <w:shd w:val="clear" w:color="auto" w:fill="FFFFFF"/>
+            <w:tcMar>
+              <w:top w:w="120" w:type="dxa"/>
+              <w:left w:w="120" w:type="dxa"/>
+              <w:bottom w:w="120" w:type="dxa"/>
+              <w:right w:w="120" w:type="dxa"/>
+            </w:tcMar>
+            <w:vAlign w:val="center"/>
+            <w:hideMark/>
+          </w:tcPr>
+          <w:p>
+            <w:pPr>
+              <w:shd w:val="clear" w:color="auto" w:fill="FFFFFF"/>
+              <w:spacing w:line="240" w:lineRule="auto"/>
+              <w:rPr>
+                <w:rFonts w:ascii="Helvetica" w:hAnsi="Helvetica" w:cs="Helvetica"/>
+                <w:color w:val="000000"/>
+                <w:szCs w:val="21"/>
+              </w:rPr>
+            </w:pPr>
+            <w:r>
+              <w:rPr>
+                <w:rFonts w:ascii="Helvetica" w:hAnsi="Helvetica" w:cs="Helvetica" w:hint="eastAsia"/>
+                <w:color w:val="000000"/>
+                <w:szCs w:val="21"/>
+              </w:rPr>
+              <w:t>尽量使用合成</w:t>
+            </w:r>
+            <w:r>
+              <w:rPr>
+                <w:rFonts w:ascii="Helvetica" w:hAnsi="Helvetica" w:cs="Helvetica" w:hint="eastAsia"/>
+                <w:color w:val="000000"/>
+                <w:szCs w:val="21"/>
+              </w:rPr>
+              <w:t>/</w:t>
+            </w:r>
+            <w:r>
+              <w:rPr>
+                <w:rFonts w:ascii="Helvetica" w:hAnsi="Helvetica" w:cs="Helvetica" w:hint="eastAsia"/>
+                <w:color w:val="000000"/>
+                <w:szCs w:val="21"/>
+              </w:rPr>
+              <w:t>聚合</w:t>
+            </w:r>
+            <w:r>
+              <w:rPr>
+                <w:rFonts w:ascii="Helvetica" w:hAnsi="Helvetica" w:cs="Helvetica" w:hint="eastAsia"/>
+                <w:color w:val="000000"/>
+                <w:szCs w:val="21"/>
+              </w:rPr>
+              <w:t>,</w:t>
+            </w:r>
+            <w:r>
+              <w:rPr>
+                <w:rFonts w:ascii="Helvetica" w:hAnsi="Helvetica" w:cs="Helvetica" w:hint="eastAsia"/>
+                <w:color w:val="000000"/>
+                <w:szCs w:val="21"/>
+              </w:rPr>
+              <w:t>而不是使用继承</w:t>
+            </w:r>
+          </w:p>
+        </w:tc>
+        <w:tc>
+          <w:tcPr>
+            <w:tcW w:w="3352" w:type="dxa"/>
+            <w:tcBorders>
+              <w:top w:val="single" w:sz="6" w:space="0" w:color="DDDDDD"/>
+              <w:left w:val="single" w:sz="6" w:space="0" w:color="DDDDDD"/>
+              <w:bottom w:val="single" w:sz="6" w:space="0" w:color="DDDDDD"/>
+              <w:right w:val="single" w:sz="6" w:space="0" w:color="DDDDDD"/>
+            </w:tcBorders>
+            <w:shd w:val="clear" w:color="auto" w:fill="FFFFFF"/>
+            <w:tcMar>
+              <w:top w:w="120" w:type="dxa"/>
+              <w:left w:w="120" w:type="dxa"/>
+              <w:bottom w:w="120" w:type="dxa"/>
+              <w:right w:w="120" w:type="dxa"/>
+            </w:tcMar>
+            <w:vAlign w:val="center"/>
+            <w:hideMark/>
+          </w:tcPr>
+          <w:p>
+            <w:pPr>
+              <w:shd w:val="clear" w:color="auto" w:fill="FFFFFF"/>
+              <w:spacing w:line="240" w:lineRule="auto"/>
+              <w:rPr>
+                <w:rFonts w:ascii="Helvetica" w:hAnsi="Helvetica" w:cs="Helvetica"/>
+                <w:color w:val="000000"/>
+                <w:szCs w:val="21"/>
+              </w:rPr>
+            </w:pPr>
+            <w:r>
+              <w:rPr>
+                <w:rFonts w:ascii="Helvetica" w:hAnsi="Helvetica" w:cs="Helvetica" w:hint="eastAsia"/>
+                <w:color w:val="000000"/>
+                <w:szCs w:val="21"/>
+              </w:rPr>
+              <w:t>尽量使用合成</w:t>
+            </w:r>
+            <w:r>
+              <w:rPr>
+                <w:rFonts w:ascii="Helvetica" w:hAnsi="Helvetica" w:cs="Helvetica" w:hint="eastAsia"/>
+                <w:color w:val="000000"/>
+                <w:szCs w:val="21"/>
+              </w:rPr>
+              <w:t>/</w:t>
+            </w:r>
+            <w:r>
+              <w:rPr>
+                <w:rFonts w:ascii="Helvetica" w:hAnsi="Helvetica" w:cs="Helvetica" w:hint="eastAsia"/>
+                <w:color w:val="000000"/>
+                <w:szCs w:val="21"/>
+              </w:rPr>
+              <w:t>聚合</w:t>
+            </w:r>
+            <w:r>
+              <w:rPr>
+                <w:rFonts w:ascii="Helvetica" w:hAnsi="Helvetica" w:cs="Helvetica" w:hint="eastAsia"/>
+                <w:color w:val="000000"/>
+                <w:szCs w:val="21"/>
+              </w:rPr>
+              <w:t>,</w:t>
+            </w:r>
+            <w:r>
+              <w:rPr>
+                <w:rFonts w:ascii="Helvetica" w:hAnsi="Helvetica" w:cs="Helvetica" w:hint="eastAsia"/>
+                <w:color w:val="000000"/>
+                <w:szCs w:val="21"/>
+              </w:rPr>
+              <w:t>而不是使用继承</w:t>
+            </w:r>
+            <w:r>
+              <w:rPr>
+                <w:rFonts w:ascii="Helvetica" w:hAnsi="Helvetica" w:cs="Helvetica" w:hint="eastAsia"/>
+                <w:color w:val="000000"/>
+                <w:szCs w:val="21"/>
+              </w:rPr>
+              <w:t> </w:t>
+            </w:r>
+          </w:p>
+        </w:tc>
+      </w:tr>
+    </w:tbl>
+    <w:p>
+      <w:pPr>
+        <w:shd w:val="clear" w:color="auto" w:fill="FFFFFF"/>
+        <w:spacing w:line="408" w:lineRule="atLeast"/>
+        <w:jc w:val="both"/>
+        <w:rPr>
+          <w:rFonts w:ascii="Helvetica" w:hAnsi="Helvetica" w:cs="Helvetica"/>
+          <w:color w:val="000000"/>
+          <w:szCs w:val="21"/>
+        </w:rPr>
+      </w:pPr>
+      <w:r>
+        <w:rPr>
+          <w:rFonts w:ascii="Helvetica" w:hAnsi="Helvetica" w:cs="Helvetica"/>
+          <w:color w:val="000000"/>
+          <w:szCs w:val="21"/>
+        </w:rPr>
+        <w:t>一、单一职责原则</w:t>
+      </w:r>
+    </w:p>
+    <w:p>
+      <w:pPr>
+        <w:shd w:val="clear" w:color="auto" w:fill="FFFFFF"/>
+        <w:spacing w:line="408" w:lineRule="atLeast"/>
+        <w:jc w:val="both"/>
+        <w:rPr>
+          <w:rFonts w:ascii="Helvetica" w:hAnsi="Helvetica" w:cs="Helvetica"/>
+          <w:color w:val="000000"/>
+          <w:szCs w:val="21"/>
+        </w:rPr>
+      </w:pPr>
+      <w:r>
+        <w:rPr>
+          <w:rFonts w:ascii="Helvetica" w:hAnsi="Helvetica" w:cs="Helvetica"/>
+          <w:color w:val="000000"/>
+          <w:szCs w:val="21"/>
+        </w:rPr>
+        <w:t>该原则是指一个类只负责一个功能领域中的相应职责，或者可以定义为：就一个类而言，应该只有一个引起它变化的原因。它是实现高内聚、低耦合的指导方针，它是最简单但又最难运用的原则，需要设计人员发现类的不同职责并将其分离，而发现类的多重职责需要设计人员具有较强的分析设计能力和相关实践经验。</w:t>
+      </w:r>
+    </w:p>
+    <w:p>
+      <w:pPr>
+        <w:shd w:val="clear" w:color="auto" w:fill="FFFFFF"/>
+        <w:spacing w:line="408" w:lineRule="atLeast"/>
+        <w:jc w:val="both"/>
+        <w:rPr>
+          <w:rFonts w:ascii="Helvetica" w:hAnsi="Helvetica" w:cs="Helvetica"/>
+          <w:color w:val="000000"/>
+          <w:szCs w:val="21"/>
+        </w:rPr>
+      </w:pPr>
+      <w:r>
+        <w:rPr>
+          <w:rFonts w:ascii="Helvetica" w:hAnsi="Helvetica" w:cs="Helvetica"/>
+          <w:color w:val="000000"/>
+          <w:szCs w:val="21"/>
+        </w:rPr>
+        <w:t>二、开闭原则</w:t>
+      </w:r>
+    </w:p>
+    <w:p>
+      <w:pPr>
+        <w:shd w:val="clear" w:color="auto" w:fill="FFFFFF"/>
+        <w:spacing w:line="408" w:lineRule="atLeast"/>
+        <w:jc w:val="both"/>
+        <w:rPr>
+          <w:rFonts w:ascii="Helvetica" w:hAnsi="Helvetica" w:cs="Helvetica"/>
+          <w:color w:val="000000"/>
+          <w:szCs w:val="21"/>
+        </w:rPr>
+      </w:pPr>
+      <w:r>
+        <w:rPr>
+          <w:rFonts w:ascii="Helvetica" w:hAnsi="Helvetica" w:cs="Helvetica"/>
+          <w:color w:val="000000"/>
+          <w:szCs w:val="21"/>
+        </w:rPr>
+        <w:t>该原则是面向对象的可复用设计的第一块基石，它是最重要的面向对象设计原则。一个软件实体应当对扩展开放，对修改关闭。即软件实体应尽量在不修改原有代码的情况下进行扩展，软件实体可以指一个软件模块、一个由多个类组成的局部结构或一个独立的类。</w:t>
+      </w:r>
+    </w:p>
+    <w:p>
+      <w:pPr>
+        <w:shd w:val="clear" w:color="auto" w:fill="FFFFFF"/>
+        <w:spacing w:line="408" w:lineRule="atLeast"/>
+        <w:jc w:val="both"/>
+        <w:rPr>
+          <w:rFonts w:ascii="Helvetica" w:hAnsi="Helvetica" w:cs="Helvetica"/>
+          <w:color w:val="000000"/>
+          <w:szCs w:val="21"/>
+        </w:rPr>
+      </w:pPr>
+      <w:r>
+        <w:rPr>
+          <w:rFonts w:ascii="Helvetica" w:hAnsi="Helvetica" w:cs="Helvetica"/>
+          <w:color w:val="000000"/>
+          <w:szCs w:val="21"/>
+        </w:rPr>
+        <w:t>三、里氏替换原则</w:t>
+      </w:r>
+    </w:p>
+    <w:p>
+      <w:pPr>
+        <w:shd w:val="clear" w:color="auto" w:fill="FFFFFF"/>
+        <w:spacing w:line="408" w:lineRule="atLeast"/>
+        <w:jc w:val="both"/>
+        <w:rPr>
+          <w:rFonts w:ascii="Helvetica" w:hAnsi="Helvetica" w:cs="Helvetica"/>
+          <w:color w:val="000000"/>
+          <w:szCs w:val="21"/>
+        </w:rPr>
+      </w:pPr>
+      <w:r>
+        <w:rPr>
+          <w:rFonts w:ascii="Helvetica" w:hAnsi="Helvetica" w:cs="Helvetica"/>
+          <w:color w:val="000000"/>
+          <w:szCs w:val="21"/>
+        </w:rPr>
+        <w:lastRenderedPageBreak/>
+        <w:t>该原则是指所有引用基类（父类）的地方必须能透明地使用其子类的对象。在软件中将一个基类对象替换成它的子类对象，程序将不会产生任何错误和异常，反过来则不成立，如果一个软件实体使用的是一个子类对象的话，那么它不一定能够使用基类对象。</w:t>
+      </w:r>
+    </w:p>
+    <w:p>
+      <w:pPr>
+        <w:shd w:val="clear" w:color="auto" w:fill="FFFFFF"/>
+        <w:spacing w:line="408" w:lineRule="atLeast"/>
+        <w:jc w:val="both"/>
+        <w:rPr>
+          <w:rFonts w:ascii="Helvetica" w:hAnsi="Helvetica" w:cs="Helvetica"/>
+          <w:color w:val="000000"/>
+          <w:szCs w:val="21"/>
+        </w:rPr>
+      </w:pPr>
+      <w:r>
+        <w:rPr>
+          <w:rFonts w:ascii="Helvetica" w:hAnsi="Helvetica" w:cs="Helvetica"/>
+          <w:color w:val="000000"/>
+          <w:szCs w:val="21"/>
+        </w:rPr>
+        <w:t>四、依赖倒置原则</w:t>
+      </w:r>
+    </w:p>
+    <w:p>
+      <w:pPr>
+        <w:shd w:val="clear" w:color="auto" w:fill="FFFFFF"/>
+        <w:spacing w:line="408" w:lineRule="atLeast"/>
+        <w:jc w:val="both"/>
+        <w:rPr>
+          <w:rFonts w:ascii="Helvetica" w:hAnsi="Helvetica" w:cs="Helvetica"/>
+          <w:color w:val="000000"/>
+          <w:szCs w:val="21"/>
+        </w:rPr>
+      </w:pPr>
+      <w:r>
+        <w:rPr>
+          <w:rFonts w:ascii="Helvetica" w:hAnsi="Helvetica" w:cs="Helvetica"/>
+          <w:color w:val="000000"/>
+          <w:szCs w:val="21"/>
+        </w:rPr>
+        <w:t>抽象不应该依赖于细节，细节应当依赖于抽象。换言之，要针对接口编程，而不是针对实现编程。</w:t>
+      </w:r>
+      <w:r>
+        <w:rPr>
+          <w:rFonts w:ascii="Helvetica" w:hAnsi="Helvetica" w:cs="Helvetica"/>
+          <w:color w:val="000000"/>
+          <w:szCs w:val="21"/>
+        </w:rPr>
+        <w:br/>
+      </w:r>
+      <w:r>
+        <w:rPr>
+          <w:rFonts w:ascii="Helvetica" w:hAnsi="Helvetica" w:cs="Helvetica"/>
+          <w:color w:val="000000"/>
+          <w:szCs w:val="21"/>
+        </w:rPr>
+        <w:t>在实现依赖倒转原则时，我们需要针对抽象层编程，而将具体类的对象通过依赖注入</w:t>
+      </w:r>
+      <w:r>
+        <w:rPr>
+          <w:rFonts w:ascii="Helvetica" w:hAnsi="Helvetica" w:cs="Helvetica"/>
+          <w:color w:val="000000"/>
+          <w:szCs w:val="21"/>
+        </w:rPr>
+        <w:t>(DI)</w:t>
+      </w:r>
+      <w:r>
+        <w:rPr>
+          <w:rFonts w:ascii="Helvetica" w:hAnsi="Helvetica" w:cs="Helvetica"/>
+          <w:color w:val="000000"/>
+          <w:szCs w:val="21"/>
+        </w:rPr>
+        <w:t>的方式注入到其他对象中，依赖注入是指当一个对象要与其他对象发生依赖关系时，通过抽象来注入所依赖的对象。常用的注入方式有三种，分别是：构造注入，设值注入（</w:t>
+      </w:r>
+      <w:r>
+        <w:rPr>
+          <w:rFonts w:ascii="Helvetica" w:hAnsi="Helvetica" w:cs="Helvetica"/>
+          <w:color w:val="000000"/>
+          <w:szCs w:val="21"/>
+        </w:rPr>
+        <w:t>Setter</w:t>
+      </w:r>
+      <w:r>
+        <w:rPr>
+          <w:rFonts w:ascii="Helvetica" w:hAnsi="Helvetica" w:cs="Helvetica"/>
+          <w:color w:val="000000"/>
+          <w:szCs w:val="21"/>
+        </w:rPr>
+        <w:t>注入）和接口注入。构造注入是指通过构造函数来传入具体类的对象，设值注入是指通过</w:t>
+      </w:r>
+      <w:r>
+        <w:rPr>
+          <w:rFonts w:ascii="Helvetica" w:hAnsi="Helvetica" w:cs="Helvetica"/>
+          <w:color w:val="000000"/>
+          <w:szCs w:val="21"/>
+        </w:rPr>
+        <w:t>Setter</w:t>
+      </w:r>
+      <w:r>
+        <w:rPr>
+          <w:rFonts w:ascii="Helvetica" w:hAnsi="Helvetica" w:cs="Helvetica"/>
+          <w:color w:val="000000"/>
+          <w:szCs w:val="21"/>
+        </w:rPr>
+        <w:t>方法来传入具体类的对象，而接口注入是指通过在接口中声明的业务方法来传入具体类的对象。这些方法在定义时使用的是抽象类型，在运行时再传入具体类型的对象，由子类对象来覆盖父类对象。</w:t>
+      </w:r>
+    </w:p>
+    <w:p>
+      <w:pPr>
+        <w:shd w:val="clear" w:color="auto" w:fill="FFFFFF"/>
+        <w:spacing w:line="408" w:lineRule="atLeast"/>
+        <w:jc w:val="both"/>
+        <w:rPr>
+          <w:rFonts w:ascii="Helvetica" w:hAnsi="Helvetica" w:cs="Helvetica"/>
+          <w:color w:val="000000"/>
+          <w:szCs w:val="21"/>
+        </w:rPr>
+      </w:pPr>
+      <w:r>
+        <w:rPr>
+          <w:rFonts w:ascii="Helvetica" w:hAnsi="Helvetica" w:cs="Helvetica"/>
+          <w:color w:val="000000"/>
+          <w:szCs w:val="21"/>
+        </w:rPr>
+        <w:t>五、接口隔离原则</w:t>
+      </w:r>
+    </w:p>
+    <w:p>
+      <w:pPr>
+        <w:shd w:val="clear" w:color="auto" w:fill="FFFFFF"/>
+        <w:spacing w:line="408" w:lineRule="atLeast"/>
+        <w:jc w:val="both"/>
+        <w:rPr>
+          <w:rFonts w:ascii="Helvetica" w:hAnsi="Helvetica" w:cs="Helvetica"/>
+          <w:color w:val="000000"/>
+          <w:szCs w:val="21"/>
+        </w:rPr>
+      </w:pPr>
+      <w:r>
+        <w:rPr>
+          <w:rFonts w:ascii="Helvetica" w:hAnsi="Helvetica" w:cs="Helvetica"/>
+          <w:color w:val="000000"/>
+          <w:szCs w:val="21"/>
+        </w:rPr>
+        <w:t>使用多个专门的接口，而不使用单一的总接口，即客户端不应该依赖那些它不需要的接口。</w:t>
+      </w:r>
+      <w:r>
+        <w:rPr>
+          <w:rFonts w:ascii="Helvetica" w:hAnsi="Helvetica" w:cs="Helvetica"/>
+          <w:color w:val="000000"/>
+          <w:szCs w:val="21"/>
+        </w:rPr>
+        <w:br/>
+      </w:r>
+      <w:r>
+        <w:rPr>
+          <w:rFonts w:ascii="Helvetica" w:hAnsi="Helvetica" w:cs="Helvetica"/>
+          <w:color w:val="000000"/>
+          <w:szCs w:val="21"/>
+        </w:rPr>
+        <w:t>在使用接口隔离原则时，我们需要注意控制接口的粒度，接口不能太小，如果太小会导致系统中接口泛滥，不利于维护；接口也不能太大，太大的接口将违背接口隔离原则，灵活性较差，使用起来很不方便。一般而言，接口中仅包含为某一类用户定制的方法即可，不应该强迫客户依赖于那些它们不用的方法。</w:t>
+      </w:r>
+    </w:p>
+    <w:p>
+      <w:pPr>
+        <w:shd w:val="clear" w:color="auto" w:fill="FFFFFF"/>
+        <w:spacing w:line="408" w:lineRule="atLeast"/>
+        <w:jc w:val="both"/>
+        <w:rPr>
+          <w:rFonts w:ascii="Helvetica" w:hAnsi="Helvetica" w:cs="Helvetica"/>
+          <w:color w:val="000000"/>
+          <w:szCs w:val="21"/>
+        </w:rPr>
+      </w:pPr>
+      <w:r>
+        <w:rPr>
+          <w:rFonts w:ascii="Helvetica" w:hAnsi="Helvetica" w:cs="Helvetica"/>
+          <w:color w:val="000000"/>
+          <w:szCs w:val="21"/>
+        </w:rPr>
+        <w:t>六、迪米特法则</w:t>
+      </w:r>
+    </w:p>
+    <w:p>
+      <w:pPr>
+        <w:shd w:val="clear" w:color="auto" w:fill="FFFFFF"/>
+        <w:spacing w:line="408" w:lineRule="atLeast"/>
+        <w:jc w:val="both"/>
+        <w:rPr>
+          <w:rFonts w:ascii="Helvetica" w:hAnsi="Helvetica" w:cs="Helvetica"/>
+          <w:color w:val="000000"/>
+          <w:szCs w:val="21"/>
+        </w:rPr>
+      </w:pPr>
+      <w:r>
+        <w:rPr>
+          <w:rFonts w:ascii="Helvetica" w:hAnsi="Helvetica" w:cs="Helvetica"/>
+          <w:color w:val="000000"/>
+          <w:szCs w:val="21"/>
+        </w:rPr>
+        <w:t>一个软件实体应当尽可能少地与其他实体发生相互作用。迪米特法则可降低系统的耦合度，使类与类之间保持松散的耦合关系。迪米特法则要求我们在设计系统时，应该尽量减少对象之间的交互，如果两个对象之间不必彼此直接通信，那么这两个对象就不应当发生任何直接的相互作用，如果其中的一个对象需要调用另一个对象的某一个方法的话，可以通过第三者转发这个调用。简言之，就是通过引入一个合理的第三者来降低现有对象之间的耦合度。</w:t>
+      </w:r>
+    </w:p>
+    <w:p>
+      <w:pPr>
+        <w:shd w:val="clear" w:color="auto" w:fill="FFFFFF"/>
+        <w:spacing w:line="408" w:lineRule="atLeast"/>
+        <w:jc w:val="both"/>
+        <w:rPr>
+          <w:rFonts w:ascii="Helvetica" w:hAnsi="Helvetica" w:cs="Helvetica"/>
+          <w:color w:val="000000"/>
+          <w:szCs w:val="21"/>
+        </w:rPr>
+      </w:pPr>
+      <w:r>
+        <w:rPr>
+          <w:rFonts w:ascii="Helvetica" w:hAnsi="Helvetica" w:cs="Helvetica"/>
+          <w:color w:val="000000"/>
+          <w:szCs w:val="21"/>
+        </w:rPr>
+        <w:t>在将迪米特法则运用到系统设计中时，要注意下面的几点：</w:t>
+      </w:r>
+    </w:p>
+    <w:p>
+      <w:pPr>
+        <w:shd w:val="clear" w:color="auto" w:fill="FFFFFF"/>
+        <w:spacing w:line="408" w:lineRule="atLeast"/>
+        <w:jc w:val="both"/>
+        <w:rPr>
+          <w:rFonts w:ascii="Helvetica" w:hAnsi="Helvetica" w:cs="Helvetica"/>
+          <w:color w:val="000000"/>
+          <w:szCs w:val="21"/>
+        </w:rPr>
+      </w:pPr>
+      <w:r>
+        <w:rPr>
+          <w:rFonts w:ascii="Helvetica" w:hAnsi="Helvetica" w:cs="Helvetica" w:hint="eastAsia"/>
+          <w:color w:val="000000"/>
+          <w:szCs w:val="21"/>
+        </w:rPr>
+        <w:t>1</w:t>
+      </w:r>
+      <w:r>
+        <w:rPr>
+          <w:rFonts w:ascii="Helvetica" w:hAnsi="Helvetica" w:cs="Helvetica" w:hint="eastAsia"/>
+          <w:color w:val="000000"/>
+          <w:szCs w:val="21"/>
+        </w:rPr>
+        <w:t>）在类的划分上，应当尽量创建松耦合的类，类之间的耦合度越低，就越有利于复用，一个处在松耦合中的类一旦被修改，不会对关联的类造成太大波及；</w:t>
+      </w:r>
+    </w:p>
+    <w:p>
+      <w:pPr>
+        <w:shd w:val="clear" w:color="auto" w:fill="FFFFFF"/>
+        <w:spacing w:line="408" w:lineRule="atLeast"/>
+        <w:jc w:val="both"/>
+        <w:rPr>
+          <w:rFonts w:ascii="Helvetica" w:hAnsi="Helvetica" w:cs="Helvetica"/>
+          <w:color w:val="000000"/>
+          <w:szCs w:val="21"/>
+        </w:rPr>
+      </w:pPr>
+      <w:r>
+        <w:rPr>
+          <w:rFonts w:ascii="Helvetica" w:hAnsi="Helvetica" w:cs="Helvetica" w:hint="eastAsia"/>
+          <w:color w:val="000000"/>
+          <w:szCs w:val="21"/>
+        </w:rPr>
+        <w:t>2</w:t>
+      </w:r>
+      <w:r>
+        <w:rPr>
+          <w:rFonts w:ascii="Helvetica" w:hAnsi="Helvetica" w:cs="Helvetica" w:hint="eastAsia"/>
+          <w:color w:val="000000"/>
+          <w:szCs w:val="21"/>
+        </w:rPr>
+        <w:t>）在类的结构设计上，每一个类都应当尽量降低其成员变量和成员函数的访问权限；</w:t>
+      </w:r>
+    </w:p>
+    <w:p>
+      <w:pPr>
+        <w:shd w:val="clear" w:color="auto" w:fill="FFFFFF"/>
+        <w:spacing w:line="408" w:lineRule="atLeast"/>
+        <w:jc w:val="both"/>
+        <w:rPr>
+          <w:rFonts w:ascii="Microsoft YaHei UI" w:eastAsia="Microsoft YaHei UI" w:hAnsi="Microsoft YaHei UI" w:cs="宋体" w:hint="eastAsia"/>
+          <w:color w:val="333333"/>
+          <w:spacing w:val="8"/>
+          <w:kern w:val="0"/>
+          <w:szCs w:val="21"/>
+        </w:rPr>
+      </w:pPr>
+      <w:r>
+        <w:rPr>
+          <w:rFonts w:ascii="Helvetica" w:hAnsi="Helvetica" w:cs="Helvetica" w:hint="eastAsia"/>
+          <w:color w:val="000000"/>
+          <w:szCs w:val="21"/>
+        </w:rPr>
+        <w:t>3</w:t>
+      </w:r>
+      <w:r>
+        <w:rPr>
+          <w:rFonts w:ascii="Helvetica" w:hAnsi="Helvetica" w:cs="Helvetica" w:hint="eastAsia"/>
+          <w:color w:val="000000"/>
+          <w:szCs w:val="21"/>
+        </w:rPr>
+        <w:t>）在类的设计上，只要有可能，一个类型应当设计成不变类；在对其他类的引用上，一个对象对其他对象的引用应当降到最低。</w:t>
       </w:r>
     </w:p>
     <w:p>
@@ -6436,6 +8108,7 @@
           <w:kern w:val="0"/>
           <w:szCs w:val="21"/>
         </w:rPr>
+        <w:lastRenderedPageBreak/>
         <w:t>Spring中用到了哪些设计模式</w:t>
       </w:r>
     </w:p>
@@ -6673,7 +8346,6 @@
           <w:kern w:val="0"/>
           <w:szCs w:val="21"/>
         </w:rPr>
-        <w:lastRenderedPageBreak/>
         <w:t>克鲁斯卡尔算法、普林母算法、迪克拉斯算法</w:t>
       </w:r>
     </w:p>
@@ -6854,7 +8526,7 @@
         </w:rPr>
         <w:t>Http1.0和2.0相比有什么区别，可参考《</w:t>
       </w:r>
-      <w:hyperlink r:id="rId27" w:anchor="wechat_redirect" w:tgtFrame="_blank" w:history="1">
+      <w:hyperlink r:id="rId32" w:anchor="wechat_redirect" w:tgtFrame="_blank" w:history="1">
         <w:r>
           <w:rPr>
             <w:rFonts w:ascii="Microsoft YaHei UI" w:eastAsia="Microsoft YaHei UI" w:hAnsi="Microsoft YaHei UI" w:cs="宋体" w:hint="eastAsia"/>
@@ -6966,7 +8638,7 @@
         </w:rPr>
         <w:t>从游览器中输入URL到页面加载的发生了什么？可参考《</w:t>
       </w:r>
-      <w:hyperlink r:id="rId28" w:anchor="wechat_redirect" w:tgtFrame="_blank" w:history="1">
+      <w:hyperlink r:id="rId33" w:anchor="wechat_redirect" w:tgtFrame="_blank" w:history="1">
         <w:r>
           <w:rPr>
             <w:rFonts w:ascii="Microsoft YaHei UI" w:eastAsia="Microsoft YaHei UI" w:hAnsi="Microsoft YaHei UI" w:cs="宋体" w:hint="eastAsia"/>
@@ -7102,6 +8774,7 @@
           <w:kern w:val="0"/>
           <w:szCs w:val="21"/>
         </w:rPr>
+        <w:lastRenderedPageBreak/>
         <w:t>DDL、DML、DCL分别指什么</w:t>
       </w:r>
     </w:p>
@@ -7197,6 +8870,757 @@
     </w:p>
     <w:p>
       <w:pPr>
+        <w:shd w:val="clear" w:color="auto" w:fill="FFFFFF"/>
+        <w:spacing w:line="408" w:lineRule="atLeast"/>
+        <w:jc w:val="both"/>
+        <w:rPr>
+          <w:rFonts w:ascii="Microsoft YaHei UI" w:eastAsia="Microsoft YaHei UI" w:hAnsi="Microsoft YaHei UI" w:cs="宋体"/>
+          <w:color w:val="333333"/>
+          <w:spacing w:val="8"/>
+          <w:kern w:val="0"/>
+          <w:sz w:val="26"/>
+          <w:szCs w:val="26"/>
+        </w:rPr>
+      </w:pPr>
+      <w:hyperlink r:id="rId34" w:history="1">
+        <w:r>
+          <w:rPr>
+            <w:rStyle w:val="a5"/>
+            <w:rFonts w:ascii="Microsoft YaHei UI" w:eastAsia="Microsoft YaHei UI" w:hAnsi="Microsoft YaHei UI" w:cs="宋体"/>
+            <w:spacing w:val="8"/>
+            <w:kern w:val="0"/>
+            <w:sz w:val="26"/>
+            <w:szCs w:val="26"/>
+          </w:rPr>
+          <w:t>https://www.2cto.com/database/201710/691297.html</w:t>
+        </w:r>
+      </w:hyperlink>
+    </w:p>
+    <w:p>
+      <w:pPr>
+        <w:shd w:val="clear" w:color="auto" w:fill="FFFFFF"/>
+        <w:spacing w:line="408" w:lineRule="atLeast"/>
+        <w:jc w:val="both"/>
+        <w:rPr>
+          <w:rFonts w:ascii="Microsoft YaHei UI" w:eastAsia="Microsoft YaHei UI" w:hAnsi="Microsoft YaHei UI" w:cs="宋体"/>
+          <w:color w:val="333333"/>
+          <w:spacing w:val="8"/>
+          <w:kern w:val="0"/>
+          <w:sz w:val="26"/>
+          <w:szCs w:val="26"/>
+        </w:rPr>
+      </w:pPr>
+      <w:hyperlink r:id="rId35" w:history="1">
+        <w:r>
+          <w:rPr>
+            <w:rStyle w:val="a5"/>
+            <w:rFonts w:ascii="Microsoft YaHei UI" w:eastAsia="Microsoft YaHei UI" w:hAnsi="Microsoft YaHei UI" w:cs="宋体"/>
+            <w:spacing w:val="8"/>
+            <w:kern w:val="0"/>
+            <w:sz w:val="26"/>
+            <w:szCs w:val="26"/>
+          </w:rPr>
+          <w:t>https://baike.baidu.com/item/acid/10738</w:t>
+        </w:r>
+      </w:hyperlink>
+    </w:p>
+    <w:p>
+      <w:pPr>
+        <w:shd w:val="clear" w:color="auto" w:fill="FFFFFF"/>
+        <w:spacing w:line="408" w:lineRule="atLeast"/>
+        <w:jc w:val="both"/>
+        <w:rPr>
+          <w:rFonts w:ascii="Helvetica" w:hAnsi="Helvetica" w:cs="Helvetica"/>
+          <w:color w:val="000000"/>
+          <w:szCs w:val="21"/>
+        </w:rPr>
+      </w:pPr>
+      <w:r>
+        <w:rPr>
+          <w:rFonts w:ascii="Helvetica" w:hAnsi="Helvetica" w:cs="Helvetica"/>
+          <w:color w:val="000000"/>
+          <w:szCs w:val="21"/>
+        </w:rPr>
+        <w:t>ACID</w:t>
+      </w:r>
+      <w:r>
+        <w:rPr>
+          <w:rFonts w:ascii="Helvetica" w:hAnsi="Helvetica" w:cs="Helvetica"/>
+          <w:color w:val="000000"/>
+          <w:szCs w:val="21"/>
+        </w:rPr>
+        <w:t>，指数据库事务正确执行的四个基本要素的缩写。包含：原子性（</w:t>
+      </w:r>
+      <w:r>
+        <w:rPr>
+          <w:rFonts w:ascii="Helvetica" w:hAnsi="Helvetica" w:cs="Helvetica"/>
+          <w:color w:val="000000"/>
+          <w:szCs w:val="21"/>
+        </w:rPr>
+        <w:t>Atomicity</w:t>
+      </w:r>
+      <w:r>
+        <w:rPr>
+          <w:rFonts w:ascii="Helvetica" w:hAnsi="Helvetica" w:cs="Helvetica"/>
+          <w:color w:val="000000"/>
+          <w:szCs w:val="21"/>
+        </w:rPr>
+        <w:t>）、一致性（</w:t>
+      </w:r>
+      <w:r>
+        <w:rPr>
+          <w:rFonts w:ascii="Helvetica" w:hAnsi="Helvetica" w:cs="Helvetica"/>
+          <w:color w:val="000000"/>
+          <w:szCs w:val="21"/>
+        </w:rPr>
+        <w:t>Consistency</w:t>
+      </w:r>
+      <w:r>
+        <w:rPr>
+          <w:rFonts w:ascii="Helvetica" w:hAnsi="Helvetica" w:cs="Helvetica"/>
+          <w:color w:val="000000"/>
+          <w:szCs w:val="21"/>
+        </w:rPr>
+        <w:t>）、隔离性（</w:t>
+      </w:r>
+      <w:r>
+        <w:rPr>
+          <w:rFonts w:ascii="Helvetica" w:hAnsi="Helvetica" w:cs="Helvetica"/>
+          <w:color w:val="000000"/>
+          <w:szCs w:val="21"/>
+        </w:rPr>
+        <w:t>Isolation</w:t>
+      </w:r>
+      <w:r>
+        <w:rPr>
+          <w:rFonts w:ascii="Helvetica" w:hAnsi="Helvetica" w:cs="Helvetica"/>
+          <w:color w:val="000000"/>
+          <w:szCs w:val="21"/>
+        </w:rPr>
+        <w:t>）、持久性（</w:t>
+      </w:r>
+      <w:r>
+        <w:rPr>
+          <w:rFonts w:ascii="Helvetica" w:hAnsi="Helvetica" w:cs="Helvetica"/>
+          <w:color w:val="000000"/>
+          <w:szCs w:val="21"/>
+        </w:rPr>
+        <w:t>Durability</w:t>
+      </w:r>
+      <w:r>
+        <w:rPr>
+          <w:rFonts w:ascii="Helvetica" w:hAnsi="Helvetica" w:cs="Helvetica"/>
+          <w:color w:val="000000"/>
+          <w:szCs w:val="21"/>
+        </w:rPr>
+        <w:t>）。一个支持事务（</w:t>
+      </w:r>
+      <w:r>
+        <w:rPr>
+          <w:rFonts w:ascii="Helvetica" w:hAnsi="Helvetica" w:cs="Helvetica"/>
+          <w:color w:val="000000"/>
+          <w:szCs w:val="21"/>
+        </w:rPr>
+        <w:t>Transaction</w:t>
+      </w:r>
+      <w:r>
+        <w:rPr>
+          <w:rFonts w:ascii="Helvetica" w:hAnsi="Helvetica" w:cs="Helvetica"/>
+          <w:color w:val="000000"/>
+          <w:szCs w:val="21"/>
+        </w:rPr>
+        <w:t>）的数据库，必须要具有这四种</w:t>
+      </w:r>
+      <w:hyperlink r:id="rId36" w:tgtFrame="_blank" w:history="1">
+        <w:r>
+          <w:rPr>
+            <w:rFonts w:ascii="Helvetica" w:hAnsi="Helvetica" w:cs="Helvetica"/>
+            <w:color w:val="000000"/>
+            <w:szCs w:val="21"/>
+          </w:rPr>
+          <w:t>特性</w:t>
+        </w:r>
+      </w:hyperlink>
+      <w:r>
+        <w:rPr>
+          <w:rFonts w:ascii="Helvetica" w:hAnsi="Helvetica" w:cs="Helvetica"/>
+          <w:color w:val="000000"/>
+          <w:szCs w:val="21"/>
+        </w:rPr>
+        <w:t>，否则在事务过程（</w:t>
+      </w:r>
+      <w:r>
+        <w:rPr>
+          <w:rFonts w:ascii="Helvetica" w:hAnsi="Helvetica" w:cs="Helvetica"/>
+          <w:color w:val="000000"/>
+          <w:szCs w:val="21"/>
+        </w:rPr>
+        <w:t>Transaction processing</w:t>
+      </w:r>
+      <w:r>
+        <w:rPr>
+          <w:rFonts w:ascii="Helvetica" w:hAnsi="Helvetica" w:cs="Helvetica"/>
+          <w:color w:val="000000"/>
+          <w:szCs w:val="21"/>
+        </w:rPr>
+        <w:t>）当中无法保证数据的正确性，交易过程极可能达不到交易方的要求。</w:t>
+      </w:r>
+    </w:p>
+    <w:p>
+      <w:pPr>
+        <w:shd w:val="clear" w:color="auto" w:fill="FFFFFF"/>
+        <w:spacing w:line="408" w:lineRule="atLeast"/>
+        <w:ind w:firstLine="420"/>
+        <w:jc w:val="both"/>
+        <w:rPr>
+          <w:rFonts w:ascii="Helvetica" w:hAnsi="Helvetica" w:cs="Helvetica" w:hint="eastAsia"/>
+          <w:color w:val="000000"/>
+          <w:szCs w:val="21"/>
+        </w:rPr>
+      </w:pPr>
+      <w:r>
+        <w:rPr>
+          <w:rFonts w:ascii="Helvetica" w:hAnsi="Helvetica" w:cs="Helvetica" w:hint="eastAsia"/>
+          <w:color w:val="000000"/>
+          <w:szCs w:val="21"/>
+        </w:rPr>
+        <w:t>原子性</w:t>
+      </w:r>
+    </w:p>
+    <w:p>
+      <w:pPr>
+        <w:shd w:val="clear" w:color="auto" w:fill="FFFFFF"/>
+        <w:spacing w:line="408" w:lineRule="atLeast"/>
+        <w:jc w:val="both"/>
+        <w:rPr>
+          <w:rFonts w:ascii="Helvetica" w:hAnsi="Helvetica" w:cs="Helvetica" w:hint="eastAsia"/>
+          <w:color w:val="000000"/>
+          <w:szCs w:val="21"/>
+        </w:rPr>
+      </w:pPr>
+      <w:r>
+        <w:rPr>
+          <w:rFonts w:ascii="Helvetica" w:hAnsi="Helvetica" w:cs="Helvetica"/>
+          <w:color w:val="000000"/>
+          <w:szCs w:val="21"/>
+        </w:rPr>
+        <w:t>整个事务中的所有操作，要么全部完成，要么全部不完成，不可能停滞在中间某个环节。事务在执行过程中发生错误，会被</w:t>
+      </w:r>
+      <w:hyperlink r:id="rId37" w:tgtFrame="_blank" w:history="1">
+        <w:r>
+          <w:rPr>
+            <w:rFonts w:ascii="Helvetica" w:hAnsi="Helvetica" w:cs="Helvetica"/>
+            <w:color w:val="000000"/>
+            <w:szCs w:val="21"/>
+          </w:rPr>
+          <w:t>回滚</w:t>
+        </w:r>
+      </w:hyperlink>
+      <w:r>
+        <w:rPr>
+          <w:rFonts w:ascii="Helvetica" w:hAnsi="Helvetica" w:cs="Helvetica"/>
+          <w:color w:val="000000"/>
+          <w:szCs w:val="21"/>
+        </w:rPr>
+        <w:t>（</w:t>
+      </w:r>
+      <w:r>
+        <w:rPr>
+          <w:rFonts w:ascii="Helvetica" w:hAnsi="Helvetica" w:cs="Helvetica"/>
+          <w:color w:val="000000"/>
+          <w:szCs w:val="21"/>
+        </w:rPr>
+        <w:t>Rollback</w:t>
+      </w:r>
+      <w:r>
+        <w:rPr>
+          <w:rFonts w:ascii="Helvetica" w:hAnsi="Helvetica" w:cs="Helvetica"/>
+          <w:color w:val="000000"/>
+          <w:szCs w:val="21"/>
+        </w:rPr>
+        <w:t>）到事务开始前的状态，就像这个事务从来没有执行过一样。</w:t>
+      </w:r>
+    </w:p>
+    <w:p>
+      <w:pPr>
+        <w:shd w:val="clear" w:color="auto" w:fill="FFFFFF"/>
+        <w:spacing w:line="408" w:lineRule="atLeast"/>
+        <w:ind w:firstLine="420"/>
+        <w:jc w:val="both"/>
+        <w:rPr>
+          <w:rFonts w:ascii="Helvetica" w:hAnsi="Helvetica" w:cs="Helvetica"/>
+          <w:color w:val="000000"/>
+          <w:szCs w:val="21"/>
+        </w:rPr>
+      </w:pPr>
+      <w:bookmarkStart w:id="0" w:name="2"/>
+      <w:bookmarkStart w:id="1" w:name="sub5926023_2"/>
+      <w:bookmarkStart w:id="2" w:name="一致性"/>
+      <w:bookmarkEnd w:id="0"/>
+      <w:bookmarkEnd w:id="1"/>
+      <w:bookmarkEnd w:id="2"/>
+      <w:r>
+        <w:rPr>
+          <w:rFonts w:ascii="Helvetica" w:hAnsi="Helvetica" w:cs="Helvetica" w:hint="eastAsia"/>
+          <w:color w:val="000000"/>
+          <w:szCs w:val="21"/>
+        </w:rPr>
+        <w:t>一致性</w:t>
+      </w:r>
+    </w:p>
+    <w:p>
+      <w:pPr>
+        <w:shd w:val="clear" w:color="auto" w:fill="FFFFFF"/>
+        <w:spacing w:line="408" w:lineRule="atLeast"/>
+        <w:jc w:val="both"/>
+        <w:rPr>
+          <w:rFonts w:ascii="Helvetica" w:hAnsi="Helvetica" w:cs="Helvetica" w:hint="eastAsia"/>
+          <w:color w:val="000000"/>
+          <w:szCs w:val="21"/>
+        </w:rPr>
+      </w:pPr>
+      <w:r>
+        <w:rPr>
+          <w:rFonts w:ascii="Helvetica" w:hAnsi="Helvetica" w:cs="Helvetica"/>
+          <w:color w:val="000000"/>
+          <w:szCs w:val="21"/>
+        </w:rPr>
+        <w:t>一个事务可以封装状态改变（除非它是一个只读的）。事务必须始终保持系统处于一致的状态，不管在任何给定的时间</w:t>
+      </w:r>
+      <w:hyperlink r:id="rId38" w:tgtFrame="_blank" w:history="1">
+        <w:r>
+          <w:rPr>
+            <w:rFonts w:ascii="Helvetica" w:hAnsi="Helvetica" w:cs="Helvetica"/>
+            <w:color w:val="000000"/>
+            <w:szCs w:val="21"/>
+          </w:rPr>
+          <w:t>并发</w:t>
+        </w:r>
+      </w:hyperlink>
+      <w:r>
+        <w:rPr>
+          <w:rFonts w:ascii="Helvetica" w:hAnsi="Helvetica" w:cs="Helvetica"/>
+          <w:color w:val="000000"/>
+          <w:szCs w:val="21"/>
+        </w:rPr>
+        <w:t>事务有多少。</w:t>
+      </w:r>
+    </w:p>
+    <w:p>
+      <w:pPr>
+        <w:shd w:val="clear" w:color="auto" w:fill="FFFFFF"/>
+        <w:spacing w:line="408" w:lineRule="atLeast"/>
+        <w:jc w:val="both"/>
+        <w:rPr>
+          <w:rFonts w:ascii="Helvetica" w:hAnsi="Helvetica" w:cs="Helvetica"/>
+          <w:color w:val="000000"/>
+          <w:szCs w:val="21"/>
+        </w:rPr>
+      </w:pPr>
+      <w:r>
+        <w:rPr>
+          <w:rFonts w:ascii="Helvetica" w:hAnsi="Helvetica" w:cs="Helvetica"/>
+          <w:color w:val="000000"/>
+          <w:szCs w:val="21"/>
+        </w:rPr>
+        <w:t>也就是说：如果事务是</w:t>
+      </w:r>
+      <w:hyperlink r:id="rId39" w:tgtFrame="_blank" w:history="1">
+        <w:r>
+          <w:rPr>
+            <w:rFonts w:ascii="Helvetica" w:hAnsi="Helvetica" w:cs="Helvetica"/>
+            <w:color w:val="000000"/>
+            <w:szCs w:val="21"/>
+          </w:rPr>
+          <w:t>并发</w:t>
+        </w:r>
+      </w:hyperlink>
+      <w:r>
+        <w:rPr>
+          <w:rFonts w:ascii="Helvetica" w:hAnsi="Helvetica" w:cs="Helvetica"/>
+          <w:color w:val="000000"/>
+          <w:szCs w:val="21"/>
+        </w:rPr>
+        <w:t>多个，系统也必须如同串行事务一样操作。其主要特征是保护性和不变性</w:t>
+      </w:r>
+      <w:r>
+        <w:rPr>
+          <w:rFonts w:ascii="Helvetica" w:hAnsi="Helvetica" w:cs="Helvetica"/>
+          <w:color w:val="000000"/>
+          <w:szCs w:val="21"/>
+        </w:rPr>
+        <w:t>(Preserving an Invariant)</w:t>
+      </w:r>
+      <w:r>
+        <w:rPr>
+          <w:rFonts w:ascii="Helvetica" w:hAnsi="Helvetica" w:cs="Helvetica"/>
+          <w:color w:val="000000"/>
+          <w:szCs w:val="21"/>
+        </w:rPr>
+        <w:t>，以转账</w:t>
+      </w:r>
+      <w:hyperlink r:id="rId40" w:tgtFrame="_blank" w:history="1">
+        <w:r>
+          <w:rPr>
+            <w:rFonts w:ascii="Helvetica" w:hAnsi="Helvetica" w:cs="Helvetica"/>
+            <w:color w:val="000000"/>
+            <w:szCs w:val="21"/>
+          </w:rPr>
+          <w:t>案例</w:t>
+        </w:r>
+      </w:hyperlink>
+      <w:r>
+        <w:rPr>
+          <w:rFonts w:ascii="Helvetica" w:hAnsi="Helvetica" w:cs="Helvetica"/>
+          <w:color w:val="000000"/>
+          <w:szCs w:val="21"/>
+        </w:rPr>
+        <w:t>为例，假设有五个账户，每个账户余额是</w:t>
+      </w:r>
+      <w:r>
+        <w:rPr>
+          <w:rFonts w:ascii="Helvetica" w:hAnsi="Helvetica" w:cs="Helvetica"/>
+          <w:color w:val="000000"/>
+          <w:szCs w:val="21"/>
+        </w:rPr>
+        <w:t>100</w:t>
+      </w:r>
+      <w:r>
+        <w:rPr>
+          <w:rFonts w:ascii="Helvetica" w:hAnsi="Helvetica" w:cs="Helvetica"/>
+          <w:color w:val="000000"/>
+          <w:szCs w:val="21"/>
+        </w:rPr>
+        <w:t>元，那么五个账户总额是</w:t>
+      </w:r>
+      <w:r>
+        <w:rPr>
+          <w:rFonts w:ascii="Helvetica" w:hAnsi="Helvetica" w:cs="Helvetica"/>
+          <w:color w:val="000000"/>
+          <w:szCs w:val="21"/>
+        </w:rPr>
+        <w:t>500</w:t>
+      </w:r>
+      <w:r>
+        <w:rPr>
+          <w:rFonts w:ascii="Helvetica" w:hAnsi="Helvetica" w:cs="Helvetica"/>
+          <w:color w:val="000000"/>
+          <w:szCs w:val="21"/>
+        </w:rPr>
+        <w:t>元，如果在这个</w:t>
+      </w:r>
+      <w:r>
+        <w:rPr>
+          <w:rFonts w:ascii="Helvetica" w:hAnsi="Helvetica" w:cs="Helvetica"/>
+          <w:color w:val="000000"/>
+          <w:szCs w:val="21"/>
+        </w:rPr>
+        <w:t>5</w:t>
+      </w:r>
+      <w:r>
+        <w:rPr>
+          <w:rFonts w:ascii="Helvetica" w:hAnsi="Helvetica" w:cs="Helvetica"/>
+          <w:color w:val="000000"/>
+          <w:szCs w:val="21"/>
+        </w:rPr>
+        <w:t>个账户之间同时发生多个转账，无论</w:t>
+      </w:r>
+      <w:hyperlink r:id="rId41" w:tgtFrame="_blank" w:history="1">
+        <w:r>
+          <w:rPr>
+            <w:rFonts w:ascii="Helvetica" w:hAnsi="Helvetica" w:cs="Helvetica"/>
+            <w:color w:val="000000"/>
+            <w:szCs w:val="21"/>
+          </w:rPr>
+          <w:t>并发</w:t>
+        </w:r>
+      </w:hyperlink>
+      <w:r>
+        <w:rPr>
+          <w:rFonts w:ascii="Helvetica" w:hAnsi="Helvetica" w:cs="Helvetica"/>
+          <w:color w:val="000000"/>
+          <w:szCs w:val="21"/>
+        </w:rPr>
+        <w:t>多少个，比如在</w:t>
+      </w:r>
+      <w:r>
+        <w:rPr>
+          <w:rFonts w:ascii="Helvetica" w:hAnsi="Helvetica" w:cs="Helvetica"/>
+          <w:color w:val="000000"/>
+          <w:szCs w:val="21"/>
+        </w:rPr>
+        <w:t>A</w:t>
+      </w:r>
+      <w:r>
+        <w:rPr>
+          <w:rFonts w:ascii="Helvetica" w:hAnsi="Helvetica" w:cs="Helvetica"/>
+          <w:color w:val="000000"/>
+          <w:szCs w:val="21"/>
+        </w:rPr>
+        <w:t>与</w:t>
+      </w:r>
+      <w:r>
+        <w:rPr>
+          <w:rFonts w:ascii="Helvetica" w:hAnsi="Helvetica" w:cs="Helvetica"/>
+          <w:color w:val="000000"/>
+          <w:szCs w:val="21"/>
+        </w:rPr>
+        <w:t>B</w:t>
+      </w:r>
+      <w:r>
+        <w:rPr>
+          <w:rFonts w:ascii="Helvetica" w:hAnsi="Helvetica" w:cs="Helvetica"/>
+          <w:color w:val="000000"/>
+          <w:szCs w:val="21"/>
+        </w:rPr>
+        <w:t>账户之间转账</w:t>
+      </w:r>
+      <w:r>
+        <w:rPr>
+          <w:rFonts w:ascii="Helvetica" w:hAnsi="Helvetica" w:cs="Helvetica"/>
+          <w:color w:val="000000"/>
+          <w:szCs w:val="21"/>
+        </w:rPr>
+        <w:t>5</w:t>
+      </w:r>
+      <w:r>
+        <w:rPr>
+          <w:rFonts w:ascii="Helvetica" w:hAnsi="Helvetica" w:cs="Helvetica"/>
+          <w:color w:val="000000"/>
+          <w:szCs w:val="21"/>
+        </w:rPr>
+        <w:t>元，在</w:t>
+      </w:r>
+      <w:r>
+        <w:rPr>
+          <w:rFonts w:ascii="Helvetica" w:hAnsi="Helvetica" w:cs="Helvetica"/>
+          <w:color w:val="000000"/>
+          <w:szCs w:val="21"/>
+        </w:rPr>
+        <w:t>C</w:t>
+      </w:r>
+      <w:r>
+        <w:rPr>
+          <w:rFonts w:ascii="Helvetica" w:hAnsi="Helvetica" w:cs="Helvetica"/>
+          <w:color w:val="000000"/>
+          <w:szCs w:val="21"/>
+        </w:rPr>
+        <w:t>与</w:t>
+      </w:r>
+      <w:r>
+        <w:rPr>
+          <w:rFonts w:ascii="Helvetica" w:hAnsi="Helvetica" w:cs="Helvetica"/>
+          <w:color w:val="000000"/>
+          <w:szCs w:val="21"/>
+        </w:rPr>
+        <w:t>D</w:t>
+      </w:r>
+      <w:r>
+        <w:rPr>
+          <w:rFonts w:ascii="Helvetica" w:hAnsi="Helvetica" w:cs="Helvetica"/>
+          <w:color w:val="000000"/>
+          <w:szCs w:val="21"/>
+        </w:rPr>
+        <w:t>账户之间转账</w:t>
+      </w:r>
+      <w:r>
+        <w:rPr>
+          <w:rFonts w:ascii="Helvetica" w:hAnsi="Helvetica" w:cs="Helvetica"/>
+          <w:color w:val="000000"/>
+          <w:szCs w:val="21"/>
+        </w:rPr>
+        <w:t>10</w:t>
+      </w:r>
+      <w:r>
+        <w:rPr>
+          <w:rFonts w:ascii="Helvetica" w:hAnsi="Helvetica" w:cs="Helvetica"/>
+          <w:color w:val="000000"/>
+          <w:szCs w:val="21"/>
+        </w:rPr>
+        <w:t>元，在</w:t>
+      </w:r>
+      <w:r>
+        <w:rPr>
+          <w:rFonts w:ascii="Helvetica" w:hAnsi="Helvetica" w:cs="Helvetica"/>
+          <w:color w:val="000000"/>
+          <w:szCs w:val="21"/>
+        </w:rPr>
+        <w:t>B</w:t>
+      </w:r>
+      <w:r>
+        <w:rPr>
+          <w:rFonts w:ascii="Helvetica" w:hAnsi="Helvetica" w:cs="Helvetica"/>
+          <w:color w:val="000000"/>
+          <w:szCs w:val="21"/>
+        </w:rPr>
+        <w:t>与</w:t>
+      </w:r>
+      <w:r>
+        <w:rPr>
+          <w:rFonts w:ascii="Helvetica" w:hAnsi="Helvetica" w:cs="Helvetica"/>
+          <w:color w:val="000000"/>
+          <w:szCs w:val="21"/>
+        </w:rPr>
+        <w:t>E</w:t>
+      </w:r>
+      <w:r>
+        <w:rPr>
+          <w:rFonts w:ascii="Helvetica" w:hAnsi="Helvetica" w:cs="Helvetica"/>
+          <w:color w:val="000000"/>
+          <w:szCs w:val="21"/>
+        </w:rPr>
+        <w:t>之间转账</w:t>
+      </w:r>
+      <w:r>
+        <w:rPr>
+          <w:rFonts w:ascii="Helvetica" w:hAnsi="Helvetica" w:cs="Helvetica"/>
+          <w:color w:val="000000"/>
+          <w:szCs w:val="21"/>
+        </w:rPr>
+        <w:t>15</w:t>
+      </w:r>
+      <w:r>
+        <w:rPr>
+          <w:rFonts w:ascii="Helvetica" w:hAnsi="Helvetica" w:cs="Helvetica"/>
+          <w:color w:val="000000"/>
+          <w:szCs w:val="21"/>
+        </w:rPr>
+        <w:t>元，五个账户总额也应该还是</w:t>
+      </w:r>
+      <w:r>
+        <w:rPr>
+          <w:rFonts w:ascii="Helvetica" w:hAnsi="Helvetica" w:cs="Helvetica"/>
+          <w:color w:val="000000"/>
+          <w:szCs w:val="21"/>
+        </w:rPr>
+        <w:t>500</w:t>
+      </w:r>
+      <w:r>
+        <w:rPr>
+          <w:rFonts w:ascii="Helvetica" w:hAnsi="Helvetica" w:cs="Helvetica"/>
+          <w:color w:val="000000"/>
+          <w:szCs w:val="21"/>
+        </w:rPr>
+        <w:t>元，这就是保护性和不变性。</w:t>
+      </w:r>
+    </w:p>
+    <w:p>
+      <w:pPr>
+        <w:shd w:val="clear" w:color="auto" w:fill="FFFFFF"/>
+        <w:spacing w:line="408" w:lineRule="atLeast"/>
+        <w:ind w:firstLine="420"/>
+        <w:jc w:val="both"/>
+        <w:rPr>
+          <w:rFonts w:ascii="Helvetica" w:hAnsi="Helvetica" w:cs="Helvetica"/>
+          <w:color w:val="000000"/>
+          <w:szCs w:val="21"/>
+        </w:rPr>
+      </w:pPr>
+      <w:bookmarkStart w:id="3" w:name="3"/>
+      <w:bookmarkStart w:id="4" w:name="sub5926023_3"/>
+      <w:bookmarkStart w:id="5" w:name="隔离性"/>
+      <w:bookmarkEnd w:id="3"/>
+      <w:bookmarkEnd w:id="4"/>
+      <w:bookmarkEnd w:id="5"/>
+      <w:r>
+        <w:rPr>
+          <w:rFonts w:ascii="Helvetica" w:hAnsi="Helvetica" w:cs="Helvetica" w:hint="eastAsia"/>
+          <w:color w:val="000000"/>
+          <w:szCs w:val="21"/>
+        </w:rPr>
+        <w:t>隔离性</w:t>
+      </w:r>
+    </w:p>
+    <w:p>
+      <w:pPr>
+        <w:shd w:val="clear" w:color="auto" w:fill="FFFFFF"/>
+        <w:spacing w:line="408" w:lineRule="atLeast"/>
+        <w:jc w:val="both"/>
+        <w:rPr>
+          <w:rFonts w:ascii="Helvetica" w:hAnsi="Helvetica" w:cs="Helvetica" w:hint="eastAsia"/>
+          <w:color w:val="000000"/>
+          <w:szCs w:val="21"/>
+        </w:rPr>
+      </w:pPr>
+      <w:r>
+        <w:rPr>
+          <w:rFonts w:ascii="Helvetica" w:hAnsi="Helvetica" w:cs="Helvetica"/>
+          <w:color w:val="000000"/>
+          <w:szCs w:val="21"/>
+        </w:rPr>
+        <w:t>隔离状态执行事务，使它们好像是系统在给定时间内执行的唯一操作。如果有两个事务，运行在相同的时间内，执行相同的功能，事务的隔离性将确保每一事务在系统中认为只有该事务在使用系统。这种属性有时称为</w:t>
+      </w:r>
+      <w:hyperlink r:id="rId42" w:tgtFrame="_blank" w:history="1">
+        <w:r>
+          <w:rPr>
+            <w:rFonts w:ascii="Helvetica" w:hAnsi="Helvetica" w:cs="Helvetica"/>
+            <w:color w:val="000000"/>
+            <w:szCs w:val="21"/>
+          </w:rPr>
+          <w:t>串行</w:t>
+        </w:r>
+      </w:hyperlink>
+      <w:r>
+        <w:rPr>
+          <w:rFonts w:ascii="Helvetica" w:hAnsi="Helvetica" w:cs="Helvetica"/>
+          <w:color w:val="000000"/>
+          <w:szCs w:val="21"/>
+        </w:rPr>
+        <w:t>化，为了防止事务操作间的混淆，必须串行化或序列化请求，使得在同一时间仅有一个请求用于同一数据。</w:t>
+      </w:r>
+    </w:p>
+    <w:p>
+      <w:pPr>
+        <w:shd w:val="clear" w:color="auto" w:fill="FFFFFF"/>
+        <w:spacing w:line="408" w:lineRule="atLeast"/>
+        <w:ind w:firstLine="420"/>
+        <w:jc w:val="both"/>
+        <w:rPr>
+          <w:rFonts w:ascii="Helvetica" w:hAnsi="Helvetica" w:cs="Helvetica"/>
+          <w:color w:val="000000"/>
+          <w:szCs w:val="21"/>
+        </w:rPr>
+      </w:pPr>
+      <w:bookmarkStart w:id="6" w:name="4"/>
+      <w:bookmarkStart w:id="7" w:name="sub5926023_4"/>
+      <w:bookmarkStart w:id="8" w:name="持久性"/>
+      <w:bookmarkEnd w:id="6"/>
+      <w:bookmarkEnd w:id="7"/>
+      <w:bookmarkEnd w:id="8"/>
+      <w:r>
+        <w:rPr>
+          <w:rFonts w:ascii="Helvetica" w:hAnsi="Helvetica" w:cs="Helvetica" w:hint="eastAsia"/>
+          <w:color w:val="000000"/>
+          <w:szCs w:val="21"/>
+        </w:rPr>
+        <w:t>持久性</w:t>
+      </w:r>
+    </w:p>
+    <w:p>
+      <w:pPr>
+        <w:shd w:val="clear" w:color="auto" w:fill="FFFFFF"/>
+        <w:spacing w:line="408" w:lineRule="atLeast"/>
+        <w:jc w:val="both"/>
+        <w:rPr>
+          <w:rFonts w:ascii="Microsoft YaHei UI" w:eastAsia="Microsoft YaHei UI" w:hAnsi="Microsoft YaHei UI" w:cs="宋体" w:hint="eastAsia"/>
+          <w:color w:val="333333"/>
+          <w:spacing w:val="8"/>
+          <w:kern w:val="0"/>
+          <w:sz w:val="26"/>
+          <w:szCs w:val="26"/>
+        </w:rPr>
+      </w:pPr>
+      <w:r>
+        <w:rPr>
+          <w:rFonts w:ascii="Helvetica" w:hAnsi="Helvetica" w:cs="Helvetica"/>
+          <w:color w:val="000000"/>
+          <w:szCs w:val="21"/>
+        </w:rPr>
+        <w:t>在事务完成以后，该事务对数据库所作的更改便持久的保存在数据库之中，并不会被回滚。</w:t>
+      </w:r>
+    </w:p>
+    <w:p>
+      <w:pPr>
         <w:numPr>
           <w:ilvl w:val="0"/>
           <w:numId w:val="9"/>
@@ -7227,6 +9651,560 @@
     </w:p>
     <w:p>
       <w:pPr>
+        <w:shd w:val="clear" w:color="auto" w:fill="FFFFFF"/>
+        <w:spacing w:line="408" w:lineRule="atLeast"/>
+        <w:jc w:val="both"/>
+        <w:rPr>
+          <w:rFonts w:ascii="Microsoft YaHei UI" w:eastAsia="Microsoft YaHei UI" w:hAnsi="Microsoft YaHei UI" w:cs="宋体"/>
+          <w:color w:val="333333"/>
+          <w:spacing w:val="8"/>
+          <w:kern w:val="0"/>
+          <w:sz w:val="26"/>
+          <w:szCs w:val="26"/>
+        </w:rPr>
+      </w:pPr>
+      <w:hyperlink r:id="rId43" w:history="1">
+        <w:r>
+          <w:rPr>
+            <w:rStyle w:val="a5"/>
+            <w:rFonts w:ascii="Microsoft YaHei UI" w:eastAsia="Microsoft YaHei UI" w:hAnsi="Microsoft YaHei UI" w:cs="宋体"/>
+            <w:spacing w:val="8"/>
+            <w:kern w:val="0"/>
+            <w:sz w:val="26"/>
+            <w:szCs w:val="26"/>
+          </w:rPr>
+          <w:t>https://www.2cto.com/database/201710/691297.html</w:t>
+        </w:r>
+      </w:hyperlink>
+    </w:p>
+    <w:p>
+      <w:pPr>
+        <w:shd w:val="clear" w:color="auto" w:fill="FFFFFF"/>
+        <w:spacing w:line="408" w:lineRule="atLeast"/>
+        <w:jc w:val="both"/>
+        <w:rPr>
+          <w:rFonts w:ascii="Microsoft YaHei UI" w:eastAsia="Microsoft YaHei UI" w:hAnsi="Microsoft YaHei UI" w:cs="宋体"/>
+          <w:color w:val="333333"/>
+          <w:spacing w:val="8"/>
+          <w:kern w:val="0"/>
+          <w:sz w:val="26"/>
+          <w:szCs w:val="26"/>
+        </w:rPr>
+      </w:pPr>
+      <w:hyperlink r:id="rId44" w:history="1">
+        <w:r>
+          <w:rPr>
+            <w:rStyle w:val="a5"/>
+            <w:rFonts w:ascii="Microsoft YaHei UI" w:eastAsia="Microsoft YaHei UI" w:hAnsi="Microsoft YaHei UI" w:cs="宋体"/>
+            <w:spacing w:val="8"/>
+            <w:kern w:val="0"/>
+            <w:sz w:val="26"/>
+            <w:szCs w:val="26"/>
+          </w:rPr>
+          <w:t>https://blog.csdn.net/Somhu/article/details/78775198</w:t>
+        </w:r>
+      </w:hyperlink>
+    </w:p>
+    <w:p>
+      <w:pPr>
+        <w:shd w:val="clear" w:color="auto" w:fill="FFFFFF"/>
+        <w:spacing w:line="408" w:lineRule="atLeast"/>
+        <w:jc w:val="both"/>
+        <w:rPr>
+          <w:rFonts w:ascii="Helvetica" w:hAnsi="Helvetica" w:cs="Helvetica"/>
+          <w:color w:val="000000"/>
+          <w:szCs w:val="21"/>
+        </w:rPr>
+      </w:pPr>
+      <w:bookmarkStart w:id="9" w:name="_GoBack"/>
+      <w:bookmarkEnd w:id="9"/>
+      <w:r>
+        <w:rPr>
+          <w:rFonts w:ascii="Helvetica" w:hAnsi="Helvetica" w:cs="Helvetica"/>
+          <w:color w:val="000000"/>
+          <w:szCs w:val="21"/>
+        </w:rPr>
+        <w:t>隔离性的四个级别</w:t>
+      </w:r>
+    </w:p>
+    <w:p>
+      <w:pPr>
+        <w:shd w:val="clear" w:color="auto" w:fill="FFFFFF"/>
+        <w:spacing w:line="408" w:lineRule="atLeast"/>
+        <w:ind w:firstLine="420"/>
+        <w:jc w:val="both"/>
+        <w:rPr>
+          <w:rFonts w:ascii="Helvetica" w:hAnsi="Helvetica" w:cs="Helvetica"/>
+          <w:color w:val="000000"/>
+          <w:szCs w:val="21"/>
+        </w:rPr>
+      </w:pPr>
+      <w:r>
+        <w:rPr>
+          <w:rFonts w:ascii="Helvetica" w:hAnsi="Helvetica" w:cs="Helvetica"/>
+          <w:color w:val="000000"/>
+          <w:szCs w:val="21"/>
+        </w:rPr>
+        <w:t>READ UNCOMMITTED</w:t>
+      </w:r>
+      <w:r>
+        <w:rPr>
+          <w:rFonts w:ascii="Helvetica" w:hAnsi="Helvetica" w:cs="Helvetica"/>
+          <w:color w:val="000000"/>
+          <w:szCs w:val="21"/>
+        </w:rPr>
+        <w:t>（未提交读）</w:t>
+      </w:r>
+    </w:p>
+    <w:p>
+      <w:pPr>
+        <w:shd w:val="clear" w:color="auto" w:fill="FFFFFF"/>
+        <w:spacing w:line="408" w:lineRule="atLeast"/>
+        <w:jc w:val="both"/>
+        <w:rPr>
+          <w:rFonts w:ascii="Helvetica" w:hAnsi="Helvetica" w:cs="Helvetica"/>
+          <w:color w:val="000000"/>
+          <w:szCs w:val="21"/>
+        </w:rPr>
+      </w:pPr>
+      <w:r>
+        <w:rPr>
+          <w:rFonts w:ascii="Helvetica" w:hAnsi="Helvetica" w:cs="Helvetica"/>
+          <w:color w:val="000000"/>
+          <w:szCs w:val="21"/>
+        </w:rPr>
+        <w:t>在</w:t>
+      </w:r>
+      <w:r>
+        <w:rPr>
+          <w:rFonts w:ascii="Helvetica" w:hAnsi="Helvetica" w:cs="Helvetica"/>
+          <w:color w:val="000000"/>
+          <w:szCs w:val="21"/>
+        </w:rPr>
+        <w:t>READ UNCOMMITTED</w:t>
+      </w:r>
+      <w:r>
+        <w:rPr>
+          <w:rFonts w:ascii="Helvetica" w:hAnsi="Helvetica" w:cs="Helvetica"/>
+          <w:color w:val="000000"/>
+          <w:szCs w:val="21"/>
+        </w:rPr>
+        <w:t>级别，事务中的修改，即使没有提交，对其他事务也都是可见的。事务可以读取未提交的数据，这也被称为脏读（</w:t>
+      </w:r>
+      <w:r>
+        <w:rPr>
+          <w:rFonts w:ascii="Helvetica" w:hAnsi="Helvetica" w:cs="Helvetica"/>
+          <w:color w:val="000000"/>
+          <w:szCs w:val="21"/>
+        </w:rPr>
+        <w:t>Dirty Read</w:t>
+      </w:r>
+      <w:r>
+        <w:rPr>
+          <w:rFonts w:ascii="Helvetica" w:hAnsi="Helvetica" w:cs="Helvetica"/>
+          <w:color w:val="000000"/>
+          <w:szCs w:val="21"/>
+        </w:rPr>
+        <w:t>）。这个级别会导致很多问题，从性能上来说，</w:t>
+      </w:r>
+      <w:r>
+        <w:rPr>
+          <w:rFonts w:ascii="Helvetica" w:hAnsi="Helvetica" w:cs="Helvetica"/>
+          <w:color w:val="000000"/>
+          <w:szCs w:val="21"/>
+        </w:rPr>
+        <w:t>READ UNCOMMITTED</w:t>
+      </w:r>
+      <w:r>
+        <w:rPr>
+          <w:rFonts w:ascii="Helvetica" w:hAnsi="Helvetica" w:cs="Helvetica"/>
+          <w:color w:val="000000"/>
+          <w:szCs w:val="21"/>
+        </w:rPr>
+        <w:t>不会比其他的级别好太多，但却缺乏其他级别的很多好处，除非真的有非常必要的理由，在实际应用中一般很少使用。</w:t>
+      </w:r>
+    </w:p>
+    <w:p>
+      <w:pPr>
+        <w:shd w:val="clear" w:color="auto" w:fill="FFFFFF"/>
+        <w:spacing w:line="408" w:lineRule="atLeast"/>
+        <w:ind w:firstLine="420"/>
+        <w:jc w:val="both"/>
+        <w:rPr>
+          <w:rFonts w:ascii="Helvetica" w:hAnsi="Helvetica" w:cs="Helvetica"/>
+          <w:color w:val="000000"/>
+          <w:szCs w:val="21"/>
+        </w:rPr>
+      </w:pPr>
+      <w:r>
+        <w:rPr>
+          <w:rFonts w:ascii="Helvetica" w:hAnsi="Helvetica" w:cs="Helvetica"/>
+          <w:color w:val="000000"/>
+          <w:szCs w:val="21"/>
+        </w:rPr>
+        <w:t>READ COMMITTED</w:t>
+      </w:r>
+      <w:r>
+        <w:rPr>
+          <w:rFonts w:ascii="Helvetica" w:hAnsi="Helvetica" w:cs="Helvetica"/>
+          <w:color w:val="000000"/>
+          <w:szCs w:val="21"/>
+        </w:rPr>
+        <w:t>（提交读）</w:t>
+      </w:r>
+    </w:p>
+    <w:p>
+      <w:pPr>
+        <w:shd w:val="clear" w:color="auto" w:fill="FFFFFF"/>
+        <w:spacing w:line="408" w:lineRule="atLeast"/>
+        <w:jc w:val="both"/>
+        <w:rPr>
+          <w:rFonts w:ascii="Helvetica" w:hAnsi="Helvetica" w:cs="Helvetica"/>
+          <w:color w:val="000000"/>
+          <w:szCs w:val="21"/>
+        </w:rPr>
+      </w:pPr>
+      <w:r>
+        <w:rPr>
+          <w:rFonts w:ascii="Helvetica" w:hAnsi="Helvetica" w:cs="Helvetica"/>
+          <w:color w:val="000000"/>
+          <w:szCs w:val="21"/>
+        </w:rPr>
+        <w:t>大多数数据库系统的默认隔离级别都是</w:t>
+      </w:r>
+      <w:r>
+        <w:rPr>
+          <w:rFonts w:ascii="Helvetica" w:hAnsi="Helvetica" w:cs="Helvetica"/>
+          <w:color w:val="000000"/>
+          <w:szCs w:val="21"/>
+        </w:rPr>
+        <w:t>READ COMMTTED</w:t>
+      </w:r>
+      <w:r>
+        <w:rPr>
+          <w:rFonts w:ascii="Helvetica" w:hAnsi="Helvetica" w:cs="Helvetica"/>
+          <w:color w:val="000000"/>
+          <w:szCs w:val="21"/>
+        </w:rPr>
+        <w:t>（但</w:t>
+      </w:r>
+      <w:r>
+        <w:rPr>
+          <w:rFonts w:ascii="Helvetica" w:hAnsi="Helvetica" w:cs="Helvetica"/>
+          <w:color w:val="000000"/>
+          <w:szCs w:val="21"/>
+        </w:rPr>
+        <w:t>MySQL</w:t>
+      </w:r>
+      <w:r>
+        <w:rPr>
+          <w:rFonts w:ascii="Helvetica" w:hAnsi="Helvetica" w:cs="Helvetica"/>
+          <w:color w:val="000000"/>
+          <w:szCs w:val="21"/>
+        </w:rPr>
+        <w:t>不是）。</w:t>
+      </w:r>
+      <w:r>
+        <w:rPr>
+          <w:rFonts w:ascii="Helvetica" w:hAnsi="Helvetica" w:cs="Helvetica"/>
+          <w:color w:val="000000"/>
+          <w:szCs w:val="21"/>
+        </w:rPr>
+        <w:t>READ COMMITTED</w:t>
+      </w:r>
+      <w:r>
+        <w:rPr>
+          <w:rFonts w:ascii="Helvetica" w:hAnsi="Helvetica" w:cs="Helvetica"/>
+          <w:color w:val="000000"/>
+          <w:szCs w:val="21"/>
+        </w:rPr>
+        <w:t>满足前面提到的隔离性的简单定义：一个事务开始时，只能</w:t>
+      </w:r>
+      <w:r>
+        <w:rPr>
+          <w:rFonts w:ascii="Helvetica" w:hAnsi="Helvetica" w:cs="Helvetica"/>
+          <w:color w:val="000000"/>
+          <w:szCs w:val="21"/>
+        </w:rPr>
+        <w:t>”</w:t>
+      </w:r>
+      <w:r>
+        <w:rPr>
+          <w:rFonts w:ascii="Helvetica" w:hAnsi="Helvetica" w:cs="Helvetica"/>
+          <w:color w:val="000000"/>
+          <w:szCs w:val="21"/>
+        </w:rPr>
+        <w:t>看见</w:t>
+      </w:r>
+      <w:r>
+        <w:rPr>
+          <w:rFonts w:ascii="Helvetica" w:hAnsi="Helvetica" w:cs="Helvetica"/>
+          <w:color w:val="000000"/>
+          <w:szCs w:val="21"/>
+        </w:rPr>
+        <w:t>”</w:t>
+      </w:r>
+      <w:r>
+        <w:rPr>
+          <w:rFonts w:ascii="Helvetica" w:hAnsi="Helvetica" w:cs="Helvetica"/>
+          <w:color w:val="000000"/>
+          <w:szCs w:val="21"/>
+        </w:rPr>
+        <w:t>已经提交的事务所做的修改。换句话说，一个事务从开始直到提交之前，所做的任何修改对其他事务都是不可见的。这个级别有时候叫做不可重复读（</w:t>
+      </w:r>
+      <w:r>
+        <w:rPr>
+          <w:rFonts w:ascii="Helvetica" w:hAnsi="Helvetica" w:cs="Helvetica"/>
+          <w:color w:val="000000"/>
+          <w:szCs w:val="21"/>
+        </w:rPr>
+        <w:t>nonrepeatble read</w:t>
+      </w:r>
+      <w:r>
+        <w:rPr>
+          <w:rFonts w:ascii="Helvetica" w:hAnsi="Helvetica" w:cs="Helvetica"/>
+          <w:color w:val="000000"/>
+          <w:szCs w:val="21"/>
+        </w:rPr>
+        <w:t>），因为两次执行同样的查询，可能会得到不一样的结果。</w:t>
+      </w:r>
+    </w:p>
+    <w:p>
+      <w:pPr>
+        <w:shd w:val="clear" w:color="auto" w:fill="FFFFFF"/>
+        <w:spacing w:line="408" w:lineRule="atLeast"/>
+        <w:ind w:firstLine="420"/>
+        <w:jc w:val="both"/>
+        <w:rPr>
+          <w:rFonts w:ascii="Helvetica" w:hAnsi="Helvetica" w:cs="Helvetica"/>
+          <w:color w:val="000000"/>
+          <w:szCs w:val="21"/>
+        </w:rPr>
+      </w:pPr>
+      <w:r>
+        <w:rPr>
+          <w:rFonts w:ascii="Helvetica" w:hAnsi="Helvetica" w:cs="Helvetica"/>
+          <w:color w:val="000000"/>
+          <w:szCs w:val="21"/>
+        </w:rPr>
+        <w:t>REPEATABLE READ(</w:t>
+      </w:r>
+      <w:r>
+        <w:rPr>
+          <w:rFonts w:ascii="Helvetica" w:hAnsi="Helvetica" w:cs="Helvetica"/>
+          <w:color w:val="000000"/>
+          <w:szCs w:val="21"/>
+        </w:rPr>
+        <w:t>可重复读</w:t>
+      </w:r>
+      <w:r>
+        <w:rPr>
+          <w:rFonts w:ascii="Helvetica" w:hAnsi="Helvetica" w:cs="Helvetica"/>
+          <w:color w:val="000000"/>
+          <w:szCs w:val="21"/>
+        </w:rPr>
+        <w:t>)</w:t>
+      </w:r>
+    </w:p>
+    <w:p>
+      <w:pPr>
+        <w:shd w:val="clear" w:color="auto" w:fill="FFFFFF"/>
+        <w:spacing w:line="408" w:lineRule="atLeast"/>
+        <w:jc w:val="both"/>
+        <w:rPr>
+          <w:rFonts w:ascii="Helvetica" w:hAnsi="Helvetica" w:cs="Helvetica"/>
+          <w:color w:val="000000"/>
+          <w:szCs w:val="21"/>
+        </w:rPr>
+      </w:pPr>
+      <w:r>
+        <w:rPr>
+          <w:rFonts w:ascii="Helvetica" w:hAnsi="Helvetica" w:cs="Helvetica"/>
+          <w:color w:val="000000"/>
+          <w:szCs w:val="21"/>
+        </w:rPr>
+        <w:t>REPEATABLE READ</w:t>
+      </w:r>
+      <w:r>
+        <w:rPr>
+          <w:rFonts w:ascii="Helvetica" w:hAnsi="Helvetica" w:cs="Helvetica"/>
+          <w:color w:val="000000"/>
+          <w:szCs w:val="21"/>
+        </w:rPr>
+        <w:t>解决了脏读的问题。该隔离级别保证了在同一个事务中多次读取同样记录结果是一致的。但是理论上，可重复读隔离级别还是无法解决另外一个幻读（</w:t>
+      </w:r>
+      <w:r>
+        <w:rPr>
+          <w:rFonts w:ascii="Helvetica" w:hAnsi="Helvetica" w:cs="Helvetica"/>
+          <w:color w:val="000000"/>
+          <w:szCs w:val="21"/>
+        </w:rPr>
+        <w:t>Phantom Read</w:t>
+      </w:r>
+      <w:r>
+        <w:rPr>
+          <w:rFonts w:ascii="Helvetica" w:hAnsi="Helvetica" w:cs="Helvetica"/>
+          <w:color w:val="000000"/>
+          <w:szCs w:val="21"/>
+        </w:rPr>
+        <w:t>）的问题。所谓幻读，指的是当某个事务在读取某个范围内的记录时，另一个事务又在该范围内插入了新的记录，当之前的事务再次读取该范围的记录时，会产生幻行（</w:t>
+      </w:r>
+      <w:r>
+        <w:rPr>
+          <w:rFonts w:ascii="Helvetica" w:hAnsi="Helvetica" w:cs="Helvetica"/>
+          <w:color w:val="000000"/>
+          <w:szCs w:val="21"/>
+        </w:rPr>
+        <w:t>Phantom Row</w:t>
+      </w:r>
+      <w:r>
+        <w:rPr>
+          <w:rFonts w:ascii="Helvetica" w:hAnsi="Helvetica" w:cs="Helvetica"/>
+          <w:color w:val="000000"/>
+          <w:szCs w:val="21"/>
+        </w:rPr>
+        <w:t>）。</w:t>
+      </w:r>
+      <w:r>
+        <w:rPr>
+          <w:rFonts w:ascii="Helvetica" w:hAnsi="Helvetica" w:cs="Helvetica"/>
+          <w:color w:val="000000"/>
+          <w:szCs w:val="21"/>
+        </w:rPr>
+        <w:t>InnoDB</w:t>
+      </w:r>
+      <w:r>
+        <w:rPr>
+          <w:rFonts w:ascii="Helvetica" w:hAnsi="Helvetica" w:cs="Helvetica"/>
+          <w:color w:val="000000"/>
+          <w:szCs w:val="21"/>
+        </w:rPr>
+        <w:t>和</w:t>
+      </w:r>
+      <w:r>
+        <w:rPr>
+          <w:rFonts w:ascii="Helvetica" w:hAnsi="Helvetica" w:cs="Helvetica"/>
+          <w:color w:val="000000"/>
+          <w:szCs w:val="21"/>
+        </w:rPr>
+        <w:t>XtraDB</w:t>
+      </w:r>
+      <w:r>
+        <w:rPr>
+          <w:rFonts w:ascii="Helvetica" w:hAnsi="Helvetica" w:cs="Helvetica"/>
+          <w:color w:val="000000"/>
+          <w:szCs w:val="21"/>
+        </w:rPr>
+        <w:t>存储引擎通过多版本并发控制（</w:t>
+      </w:r>
+      <w:r>
+        <w:rPr>
+          <w:rFonts w:ascii="Helvetica" w:hAnsi="Helvetica" w:cs="Helvetica"/>
+          <w:color w:val="000000"/>
+          <w:szCs w:val="21"/>
+        </w:rPr>
+        <w:t>MVCC</w:t>
+      </w:r>
+      <w:r>
+        <w:rPr>
+          <w:rFonts w:ascii="Helvetica" w:hAnsi="Helvetica" w:cs="Helvetica"/>
+          <w:color w:val="000000"/>
+          <w:szCs w:val="21"/>
+        </w:rPr>
+        <w:t>，</w:t>
+      </w:r>
+      <w:r>
+        <w:rPr>
+          <w:rFonts w:ascii="Helvetica" w:hAnsi="Helvetica" w:cs="Helvetica"/>
+          <w:color w:val="000000"/>
+          <w:szCs w:val="21"/>
+        </w:rPr>
+        <w:t>Multiversion Concurrency Control</w:t>
+      </w:r>
+      <w:r>
+        <w:rPr>
+          <w:rFonts w:ascii="Helvetica" w:hAnsi="Helvetica" w:cs="Helvetica"/>
+          <w:color w:val="000000"/>
+          <w:szCs w:val="21"/>
+        </w:rPr>
+        <w:t>）解决了幻读的问题。</w:t>
+      </w:r>
+    </w:p>
+    <w:p>
+      <w:pPr>
+        <w:shd w:val="clear" w:color="auto" w:fill="FFFFFF"/>
+        <w:spacing w:line="408" w:lineRule="atLeast"/>
+        <w:ind w:firstLine="420"/>
+        <w:jc w:val="both"/>
+        <w:rPr>
+          <w:rFonts w:ascii="Helvetica" w:hAnsi="Helvetica" w:cs="Helvetica"/>
+          <w:color w:val="000000"/>
+          <w:szCs w:val="21"/>
+        </w:rPr>
+      </w:pPr>
+      <w:r>
+        <w:rPr>
+          <w:rFonts w:ascii="Helvetica" w:hAnsi="Helvetica" w:cs="Helvetica"/>
+          <w:color w:val="000000"/>
+          <w:szCs w:val="21"/>
+        </w:rPr>
+        <w:t>SERIALIZABLE</w:t>
+      </w:r>
+      <w:r>
+        <w:rPr>
+          <w:rFonts w:ascii="Helvetica" w:hAnsi="Helvetica" w:cs="Helvetica"/>
+          <w:color w:val="000000"/>
+          <w:szCs w:val="21"/>
+        </w:rPr>
+        <w:t>（串行化）</w:t>
+      </w:r>
+    </w:p>
+    <w:p>
+      <w:pPr>
+        <w:shd w:val="clear" w:color="auto" w:fill="FFFFFF"/>
+        <w:spacing w:line="408" w:lineRule="atLeast"/>
+        <w:jc w:val="both"/>
+        <w:rPr>
+          <w:rFonts w:ascii="Helvetica" w:hAnsi="Helvetica" w:cs="Helvetica" w:hint="eastAsia"/>
+          <w:color w:val="000000"/>
+          <w:szCs w:val="21"/>
+        </w:rPr>
+      </w:pPr>
+      <w:r>
+        <w:rPr>
+          <w:rFonts w:ascii="Helvetica" w:hAnsi="Helvetica" w:cs="Helvetica"/>
+          <w:color w:val="000000"/>
+          <w:szCs w:val="21"/>
+        </w:rPr>
+        <w:t>SERIALIZABLE</w:t>
+      </w:r>
+      <w:r>
+        <w:rPr>
+          <w:rFonts w:ascii="Helvetica" w:hAnsi="Helvetica" w:cs="Helvetica"/>
+          <w:color w:val="000000"/>
+          <w:szCs w:val="21"/>
+        </w:rPr>
+        <w:t>是最高的隔离级别。它通过强制事务串行执行，避免了前面说的幻读的问题。简单来说，</w:t>
+      </w:r>
+      <w:r>
+        <w:rPr>
+          <w:rFonts w:ascii="Helvetica" w:hAnsi="Helvetica" w:cs="Helvetica"/>
+          <w:color w:val="000000"/>
+          <w:szCs w:val="21"/>
+        </w:rPr>
+        <w:t>SERIALIZABLE</w:t>
+      </w:r>
+      <w:r>
+        <w:rPr>
+          <w:rFonts w:ascii="Helvetica" w:hAnsi="Helvetica" w:cs="Helvetica"/>
+          <w:color w:val="000000"/>
+          <w:szCs w:val="21"/>
+        </w:rPr>
+        <w:t>会在读取每一行数据都加锁，所以可能导致大量的超时和锁争用问题。实际应用中也很少用到这个隔离级别，只有在非常需要确保数据的一致性而且可以接受没有并发的情况下，才考虑采用该级别。</w:t>
+      </w:r>
+    </w:p>
+    <w:p>
+      <w:pPr>
         <w:numPr>
           <w:ilvl w:val="0"/>
           <w:numId w:val="9"/>
@@ -7257,6 +10235,637 @@
     </w:p>
     <w:p>
       <w:pPr>
+        <w:shd w:val="clear" w:color="auto" w:fill="FFFFFF"/>
+        <w:spacing w:line="408" w:lineRule="atLeast"/>
+        <w:jc w:val="both"/>
+        <w:rPr>
+          <w:rFonts w:ascii="Microsoft YaHei UI" w:eastAsia="Microsoft YaHei UI" w:hAnsi="Microsoft YaHei UI" w:cs="宋体" w:hint="eastAsia"/>
+          <w:color w:val="333333"/>
+          <w:spacing w:val="8"/>
+          <w:kern w:val="0"/>
+          <w:sz w:val="26"/>
+          <w:szCs w:val="26"/>
+        </w:rPr>
+      </w:pPr>
+      <w:hyperlink r:id="rId45" w:history="1">
+        <w:r>
+          <w:rPr>
+            <w:rStyle w:val="a5"/>
+            <w:rFonts w:ascii="Microsoft YaHei UI" w:eastAsia="Microsoft YaHei UI" w:hAnsi="Microsoft YaHei UI" w:cs="宋体"/>
+            <w:spacing w:val="8"/>
+            <w:kern w:val="0"/>
+            <w:sz w:val="26"/>
+            <w:szCs w:val="26"/>
+          </w:rPr>
+          <w:t>https://blog.csdn.net/Somhu/article/details/78775198</w:t>
+        </w:r>
+      </w:hyperlink>
+    </w:p>
+    <w:p>
+      <w:pPr>
+        <w:shd w:val="clear" w:color="auto" w:fill="FFFFFF"/>
+        <w:spacing w:line="408" w:lineRule="atLeast"/>
+        <w:ind w:firstLine="420"/>
+        <w:jc w:val="both"/>
+        <w:rPr>
+          <w:rFonts w:ascii="Helvetica" w:hAnsi="Helvetica" w:cs="Helvetica"/>
+          <w:color w:val="000000"/>
+          <w:szCs w:val="21"/>
+        </w:rPr>
+      </w:pPr>
+      <w:r>
+        <w:rPr>
+          <w:rFonts w:ascii="Helvetica" w:hAnsi="Helvetica" w:cs="Helvetica"/>
+          <w:color w:val="000000"/>
+          <w:szCs w:val="21"/>
+        </w:rPr>
+        <w:t>也许有很多读者会对上述隔离级别中提及到的</w:t>
+      </w:r>
+      <w:r>
+        <w:rPr>
+          <w:rFonts w:ascii="Helvetica" w:hAnsi="Helvetica" w:cs="Helvetica"/>
+          <w:color w:val="000000"/>
+          <w:szCs w:val="21"/>
+        </w:rPr>
+        <w:t> </w:t>
+      </w:r>
+      <w:r>
+        <w:rPr>
+          <w:rFonts w:ascii="Helvetica" w:hAnsi="Helvetica" w:cs="Helvetica"/>
+          <w:b/>
+          <w:bCs/>
+          <w:color w:val="000000"/>
+          <w:szCs w:val="21"/>
+        </w:rPr>
+        <w:t>脏读、不可重复读、幻读</w:t>
+      </w:r>
+      <w:r>
+        <w:rPr>
+          <w:rFonts w:ascii="Helvetica" w:hAnsi="Helvetica" w:cs="Helvetica"/>
+          <w:color w:val="000000"/>
+          <w:szCs w:val="21"/>
+        </w:rPr>
+        <w:t> </w:t>
+      </w:r>
+      <w:r>
+        <w:rPr>
+          <w:rFonts w:ascii="Helvetica" w:hAnsi="Helvetica" w:cs="Helvetica"/>
+          <w:color w:val="000000"/>
+          <w:szCs w:val="21"/>
+        </w:rPr>
+        <w:t>的理解有点吃力，我在这里尝试使用通俗的方式来解释这三种语义：</w:t>
+      </w:r>
+    </w:p>
+    <w:p>
+      <w:pPr>
+        <w:shd w:val="clear" w:color="auto" w:fill="FFFFFF"/>
+        <w:spacing w:line="408" w:lineRule="atLeast"/>
+        <w:ind w:firstLine="420"/>
+        <w:jc w:val="both"/>
+        <w:rPr>
+          <w:rFonts w:ascii="Helvetica" w:hAnsi="Helvetica" w:cs="Helvetica"/>
+          <w:color w:val="000000"/>
+          <w:szCs w:val="21"/>
+        </w:rPr>
+      </w:pPr>
+      <w:r>
+        <w:rPr>
+          <w:rFonts w:ascii="Helvetica" w:hAnsi="Helvetica" w:cs="Helvetica"/>
+          <w:b/>
+          <w:bCs/>
+          <w:color w:val="000000"/>
+          <w:szCs w:val="21"/>
+        </w:rPr>
+        <w:lastRenderedPageBreak/>
+        <w:t>脏读：</w:t>
+      </w:r>
+      <w:r>
+        <w:rPr>
+          <w:rFonts w:ascii="Helvetica" w:hAnsi="Helvetica" w:cs="Helvetica"/>
+          <w:color w:val="000000"/>
+          <w:szCs w:val="21"/>
+        </w:rPr>
+        <w:t>所谓的脏读，其实就是读到了别的事务回滚前的脏数据。比如事务</w:t>
+      </w:r>
+      <w:r>
+        <w:rPr>
+          <w:rFonts w:ascii="Helvetica" w:hAnsi="Helvetica" w:cs="Helvetica"/>
+          <w:color w:val="000000"/>
+          <w:szCs w:val="21"/>
+        </w:rPr>
+        <w:t>B</w:t>
+      </w:r>
+      <w:r>
+        <w:rPr>
+          <w:rFonts w:ascii="Helvetica" w:hAnsi="Helvetica" w:cs="Helvetica"/>
+          <w:color w:val="000000"/>
+          <w:szCs w:val="21"/>
+        </w:rPr>
+        <w:t>执行过程中修改了数据</w:t>
+      </w:r>
+      <w:r>
+        <w:rPr>
+          <w:rFonts w:ascii="Helvetica" w:hAnsi="Helvetica" w:cs="Helvetica"/>
+          <w:color w:val="000000"/>
+          <w:szCs w:val="21"/>
+        </w:rPr>
+        <w:t>X</w:t>
+      </w:r>
+      <w:r>
+        <w:rPr>
+          <w:rFonts w:ascii="Helvetica" w:hAnsi="Helvetica" w:cs="Helvetica"/>
+          <w:color w:val="000000"/>
+          <w:szCs w:val="21"/>
+        </w:rPr>
+        <w:t>，在未提交前，事务</w:t>
+      </w:r>
+      <w:r>
+        <w:rPr>
+          <w:rFonts w:ascii="Helvetica" w:hAnsi="Helvetica" w:cs="Helvetica"/>
+          <w:color w:val="000000"/>
+          <w:szCs w:val="21"/>
+        </w:rPr>
+        <w:t>A</w:t>
+      </w:r>
+      <w:r>
+        <w:rPr>
+          <w:rFonts w:ascii="Helvetica" w:hAnsi="Helvetica" w:cs="Helvetica"/>
+          <w:color w:val="000000"/>
+          <w:szCs w:val="21"/>
+        </w:rPr>
+        <w:t>读取了</w:t>
+      </w:r>
+      <w:r>
+        <w:rPr>
+          <w:rFonts w:ascii="Helvetica" w:hAnsi="Helvetica" w:cs="Helvetica"/>
+          <w:color w:val="000000"/>
+          <w:szCs w:val="21"/>
+        </w:rPr>
+        <w:t>X</w:t>
+      </w:r>
+      <w:r>
+        <w:rPr>
+          <w:rFonts w:ascii="Helvetica" w:hAnsi="Helvetica" w:cs="Helvetica"/>
+          <w:color w:val="000000"/>
+          <w:szCs w:val="21"/>
+        </w:rPr>
+        <w:t>，而事务</w:t>
+      </w:r>
+      <w:r>
+        <w:rPr>
+          <w:rFonts w:ascii="Helvetica" w:hAnsi="Helvetica" w:cs="Helvetica"/>
+          <w:color w:val="000000"/>
+          <w:szCs w:val="21"/>
+        </w:rPr>
+        <w:t>B</w:t>
+      </w:r>
+      <w:r>
+        <w:rPr>
+          <w:rFonts w:ascii="Helvetica" w:hAnsi="Helvetica" w:cs="Helvetica"/>
+          <w:color w:val="000000"/>
+          <w:szCs w:val="21"/>
+        </w:rPr>
+        <w:t>却回滚了，这样事务</w:t>
+      </w:r>
+      <w:r>
+        <w:rPr>
+          <w:rFonts w:ascii="Helvetica" w:hAnsi="Helvetica" w:cs="Helvetica"/>
+          <w:color w:val="000000"/>
+          <w:szCs w:val="21"/>
+        </w:rPr>
+        <w:t>A</w:t>
+      </w:r>
+      <w:r>
+        <w:rPr>
+          <w:rFonts w:ascii="Helvetica" w:hAnsi="Helvetica" w:cs="Helvetica"/>
+          <w:color w:val="000000"/>
+          <w:szCs w:val="21"/>
+        </w:rPr>
+        <w:t>就形成了脏读。</w:t>
+      </w:r>
+    </w:p>
+    <w:p>
+      <w:pPr>
+        <w:shd w:val="clear" w:color="auto" w:fill="FFFFFF"/>
+        <w:spacing w:line="408" w:lineRule="atLeast"/>
+        <w:jc w:val="both"/>
+        <w:rPr>
+          <w:rFonts w:ascii="Helvetica" w:hAnsi="Helvetica" w:cs="Helvetica"/>
+          <w:color w:val="000000"/>
+          <w:szCs w:val="21"/>
+        </w:rPr>
+      </w:pPr>
+      <w:r>
+        <w:rPr>
+          <w:rFonts w:ascii="Helvetica" w:hAnsi="Helvetica" w:cs="Helvetica"/>
+          <w:color w:val="000000"/>
+          <w:szCs w:val="21"/>
+        </w:rPr>
+        <w:t>也就是说，当前事务读到的数据是别的事务想要修改成为的但是没有修改成功的数据。</w:t>
+      </w:r>
+    </w:p>
+    <w:p>
+      <w:pPr>
+        <w:shd w:val="clear" w:color="auto" w:fill="FFFFFF"/>
+        <w:spacing w:line="408" w:lineRule="atLeast"/>
+        <w:ind w:firstLine="420"/>
+        <w:jc w:val="both"/>
+        <w:rPr>
+          <w:rFonts w:ascii="Helvetica" w:hAnsi="Helvetica" w:cs="Helvetica"/>
+          <w:color w:val="000000"/>
+          <w:szCs w:val="21"/>
+        </w:rPr>
+      </w:pPr>
+      <w:r>
+        <w:rPr>
+          <w:rFonts w:ascii="Helvetica" w:hAnsi="Helvetica" w:cs="Helvetica"/>
+          <w:b/>
+          <w:bCs/>
+          <w:color w:val="000000"/>
+          <w:szCs w:val="21"/>
+        </w:rPr>
+        <w:t>不可重复读：</w:t>
+      </w:r>
+      <w:r>
+        <w:rPr>
+          <w:rFonts w:ascii="Helvetica" w:hAnsi="Helvetica" w:cs="Helvetica"/>
+          <w:color w:val="000000"/>
+          <w:szCs w:val="21"/>
+        </w:rPr>
+        <w:t>事务</w:t>
+      </w:r>
+      <w:r>
+        <w:rPr>
+          <w:rFonts w:ascii="Helvetica" w:hAnsi="Helvetica" w:cs="Helvetica"/>
+          <w:color w:val="000000"/>
+          <w:szCs w:val="21"/>
+        </w:rPr>
+        <w:t>A</w:t>
+      </w:r>
+      <w:r>
+        <w:rPr>
+          <w:rFonts w:ascii="Helvetica" w:hAnsi="Helvetica" w:cs="Helvetica"/>
+          <w:color w:val="000000"/>
+          <w:szCs w:val="21"/>
+        </w:rPr>
+        <w:t>首先读取了一条数据，然后执行逻辑的时候，事务</w:t>
+      </w:r>
+      <w:r>
+        <w:rPr>
+          <w:rFonts w:ascii="Helvetica" w:hAnsi="Helvetica" w:cs="Helvetica"/>
+          <w:color w:val="000000"/>
+          <w:szCs w:val="21"/>
+        </w:rPr>
+        <w:t>B</w:t>
+      </w:r>
+      <w:r>
+        <w:rPr>
+          <w:rFonts w:ascii="Helvetica" w:hAnsi="Helvetica" w:cs="Helvetica"/>
+          <w:color w:val="000000"/>
+          <w:szCs w:val="21"/>
+        </w:rPr>
+        <w:t>将这条数据改变了，然后事务</w:t>
+      </w:r>
+      <w:r>
+        <w:rPr>
+          <w:rFonts w:ascii="Helvetica" w:hAnsi="Helvetica" w:cs="Helvetica"/>
+          <w:color w:val="000000"/>
+          <w:szCs w:val="21"/>
+        </w:rPr>
+        <w:t>A</w:t>
+      </w:r>
+      <w:r>
+        <w:rPr>
+          <w:rFonts w:ascii="Helvetica" w:hAnsi="Helvetica" w:cs="Helvetica"/>
+          <w:color w:val="000000"/>
+          <w:szCs w:val="21"/>
+        </w:rPr>
+        <w:t>再次读取的时候，发现数据不匹配了，就是所谓的不可重复读了。</w:t>
+      </w:r>
+    </w:p>
+    <w:p>
+      <w:pPr>
+        <w:shd w:val="clear" w:color="auto" w:fill="FFFFFF"/>
+        <w:spacing w:line="408" w:lineRule="atLeast"/>
+        <w:jc w:val="both"/>
+        <w:rPr>
+          <w:rFonts w:ascii="Helvetica" w:hAnsi="Helvetica" w:cs="Helvetica"/>
+          <w:color w:val="000000"/>
+          <w:szCs w:val="21"/>
+        </w:rPr>
+      </w:pPr>
+      <w:r>
+        <w:rPr>
+          <w:rFonts w:ascii="Helvetica" w:hAnsi="Helvetica" w:cs="Helvetica"/>
+          <w:color w:val="000000"/>
+          <w:szCs w:val="21"/>
+        </w:rPr>
+        <w:t>也就是说，当前事务先进行了一次数据读取，然后再次读取到的数据是别的事务修改成功的数据，导致两次读取到的数据不匹配，也就照应了不可重复读的语义。</w:t>
+      </w:r>
+    </w:p>
+    <w:p>
+      <w:pPr>
+        <w:shd w:val="clear" w:color="auto" w:fill="FFFFFF"/>
+        <w:spacing w:line="408" w:lineRule="atLeast"/>
+        <w:ind w:firstLine="420"/>
+        <w:jc w:val="both"/>
+        <w:rPr>
+          <w:rFonts w:ascii="Helvetica" w:hAnsi="Helvetica" w:cs="Helvetica"/>
+          <w:color w:val="000000"/>
+          <w:szCs w:val="21"/>
+        </w:rPr>
+      </w:pPr>
+      <w:r>
+        <w:rPr>
+          <w:rFonts w:ascii="Helvetica" w:hAnsi="Helvetica" w:cs="Helvetica"/>
+          <w:b/>
+          <w:bCs/>
+          <w:color w:val="000000"/>
+          <w:szCs w:val="21"/>
+        </w:rPr>
+        <w:t>幻读：</w:t>
+      </w:r>
+      <w:r>
+        <w:rPr>
+          <w:rFonts w:ascii="Helvetica" w:hAnsi="Helvetica" w:cs="Helvetica"/>
+          <w:color w:val="000000"/>
+          <w:szCs w:val="21"/>
+        </w:rPr>
+        <w:t>事务</w:t>
+      </w:r>
+      <w:r>
+        <w:rPr>
+          <w:rFonts w:ascii="Helvetica" w:hAnsi="Helvetica" w:cs="Helvetica"/>
+          <w:color w:val="000000"/>
+          <w:szCs w:val="21"/>
+        </w:rPr>
+        <w:t>A</w:t>
+      </w:r>
+      <w:r>
+        <w:rPr>
+          <w:rFonts w:ascii="Helvetica" w:hAnsi="Helvetica" w:cs="Helvetica"/>
+          <w:color w:val="000000"/>
+          <w:szCs w:val="21"/>
+        </w:rPr>
+        <w:t>首先根据条件索引得到</w:t>
+      </w:r>
+      <w:r>
+        <w:rPr>
+          <w:rFonts w:ascii="Helvetica" w:hAnsi="Helvetica" w:cs="Helvetica"/>
+          <w:color w:val="000000"/>
+          <w:szCs w:val="21"/>
+        </w:rPr>
+        <w:t>N</w:t>
+      </w:r>
+      <w:r>
+        <w:rPr>
+          <w:rFonts w:ascii="Helvetica" w:hAnsi="Helvetica" w:cs="Helvetica"/>
+          <w:color w:val="000000"/>
+          <w:szCs w:val="21"/>
+        </w:rPr>
+        <w:t>条数据，然后事务</w:t>
+      </w:r>
+      <w:r>
+        <w:rPr>
+          <w:rFonts w:ascii="Helvetica" w:hAnsi="Helvetica" w:cs="Helvetica"/>
+          <w:color w:val="000000"/>
+          <w:szCs w:val="21"/>
+        </w:rPr>
+        <w:t>B</w:t>
+      </w:r>
+      <w:r>
+        <w:rPr>
+          <w:rFonts w:ascii="Helvetica" w:hAnsi="Helvetica" w:cs="Helvetica"/>
+          <w:color w:val="000000"/>
+          <w:szCs w:val="21"/>
+        </w:rPr>
+        <w:t>改变了这</w:t>
+      </w:r>
+      <w:r>
+        <w:rPr>
+          <w:rFonts w:ascii="Helvetica" w:hAnsi="Helvetica" w:cs="Helvetica"/>
+          <w:color w:val="000000"/>
+          <w:szCs w:val="21"/>
+        </w:rPr>
+        <w:t>N</w:t>
+      </w:r>
+      <w:r>
+        <w:rPr>
+          <w:rFonts w:ascii="Helvetica" w:hAnsi="Helvetica" w:cs="Helvetica"/>
+          <w:color w:val="000000"/>
+          <w:szCs w:val="21"/>
+        </w:rPr>
+        <w:t>条数据之外的</w:t>
+      </w:r>
+      <w:r>
+        <w:rPr>
+          <w:rFonts w:ascii="Helvetica" w:hAnsi="Helvetica" w:cs="Helvetica"/>
+          <w:color w:val="000000"/>
+          <w:szCs w:val="21"/>
+        </w:rPr>
+        <w:t>M</w:t>
+      </w:r>
+      <w:r>
+        <w:rPr>
+          <w:rFonts w:ascii="Helvetica" w:hAnsi="Helvetica" w:cs="Helvetica"/>
+          <w:color w:val="000000"/>
+          <w:szCs w:val="21"/>
+        </w:rPr>
+        <w:t>条或者增添了</w:t>
+      </w:r>
+      <w:r>
+        <w:rPr>
+          <w:rFonts w:ascii="Helvetica" w:hAnsi="Helvetica" w:cs="Helvetica"/>
+          <w:color w:val="000000"/>
+          <w:szCs w:val="21"/>
+        </w:rPr>
+        <w:t>M</w:t>
+      </w:r>
+      <w:r>
+        <w:rPr>
+          <w:rFonts w:ascii="Helvetica" w:hAnsi="Helvetica" w:cs="Helvetica"/>
+          <w:color w:val="000000"/>
+          <w:szCs w:val="21"/>
+        </w:rPr>
+        <w:t>条符合事务</w:t>
+      </w:r>
+      <w:r>
+        <w:rPr>
+          <w:rFonts w:ascii="Helvetica" w:hAnsi="Helvetica" w:cs="Helvetica"/>
+          <w:color w:val="000000"/>
+          <w:szCs w:val="21"/>
+        </w:rPr>
+        <w:t>A</w:t>
+      </w:r>
+      <w:r>
+        <w:rPr>
+          <w:rFonts w:ascii="Helvetica" w:hAnsi="Helvetica" w:cs="Helvetica"/>
+          <w:color w:val="000000"/>
+          <w:szCs w:val="21"/>
+        </w:rPr>
+        <w:t>搜索条件的数据，导致事务</w:t>
+      </w:r>
+      <w:r>
+        <w:rPr>
+          <w:rFonts w:ascii="Helvetica" w:hAnsi="Helvetica" w:cs="Helvetica"/>
+          <w:color w:val="000000"/>
+          <w:szCs w:val="21"/>
+        </w:rPr>
+        <w:t>A</w:t>
+      </w:r>
+      <w:r>
+        <w:rPr>
+          <w:rFonts w:ascii="Helvetica" w:hAnsi="Helvetica" w:cs="Helvetica"/>
+          <w:color w:val="000000"/>
+          <w:szCs w:val="21"/>
+        </w:rPr>
+        <w:t>再次搜索发现有</w:t>
+      </w:r>
+      <w:r>
+        <w:rPr>
+          <w:rFonts w:ascii="Helvetica" w:hAnsi="Helvetica" w:cs="Helvetica"/>
+          <w:color w:val="000000"/>
+          <w:szCs w:val="21"/>
+        </w:rPr>
+        <w:t>N+M</w:t>
+      </w:r>
+      <w:r>
+        <w:rPr>
+          <w:rFonts w:ascii="Helvetica" w:hAnsi="Helvetica" w:cs="Helvetica"/>
+          <w:color w:val="000000"/>
+          <w:szCs w:val="21"/>
+        </w:rPr>
+        <w:t>条数据了，就产生了幻读。</w:t>
+      </w:r>
+    </w:p>
+    <w:p>
+      <w:pPr>
+        <w:shd w:val="clear" w:color="auto" w:fill="FFFFFF"/>
+        <w:spacing w:line="408" w:lineRule="atLeast"/>
+        <w:jc w:val="both"/>
+        <w:rPr>
+          <w:rFonts w:ascii="Helvetica" w:hAnsi="Helvetica" w:cs="Helvetica"/>
+          <w:color w:val="000000"/>
+          <w:szCs w:val="21"/>
+        </w:rPr>
+      </w:pPr>
+      <w:r>
+        <w:rPr>
+          <w:rFonts w:ascii="Helvetica" w:hAnsi="Helvetica" w:cs="Helvetica"/>
+          <w:color w:val="000000"/>
+          <w:szCs w:val="21"/>
+        </w:rPr>
+        <w:t>也就是说，当前事务读第一次取到的数据比后来读取到数据条目少。</w:t>
+      </w:r>
+    </w:p>
+    <w:p>
+      <w:pPr>
+        <w:shd w:val="clear" w:color="auto" w:fill="FFFFFF"/>
+        <w:spacing w:line="408" w:lineRule="atLeast"/>
+        <w:ind w:firstLine="420"/>
+        <w:jc w:val="both"/>
+        <w:rPr>
+          <w:rFonts w:ascii="Helvetica" w:hAnsi="Helvetica" w:cs="Helvetica"/>
+          <w:color w:val="000000"/>
+          <w:szCs w:val="21"/>
+        </w:rPr>
+      </w:pPr>
+      <w:bookmarkStart w:id="10" w:name="t2"/>
+      <w:bookmarkEnd w:id="10"/>
+      <w:r>
+        <w:rPr>
+          <w:rFonts w:ascii="Helvetica" w:hAnsi="Helvetica" w:cs="Helvetica"/>
+          <w:color w:val="000000"/>
+          <w:szCs w:val="21"/>
+        </w:rPr>
+        <w:t>不可重复读和幻读比较：</w:t>
+      </w:r>
+    </w:p>
+    <w:p>
+      <w:pPr>
+        <w:shd w:val="clear" w:color="auto" w:fill="FFFFFF"/>
+        <w:spacing w:line="408" w:lineRule="atLeast"/>
+        <w:jc w:val="both"/>
+        <w:rPr>
+          <w:rFonts w:ascii="Helvetica" w:hAnsi="Helvetica" w:cs="Helvetica"/>
+          <w:color w:val="000000"/>
+          <w:szCs w:val="21"/>
+        </w:rPr>
+      </w:pPr>
+      <w:r>
+        <w:rPr>
+          <w:rFonts w:ascii="Helvetica" w:hAnsi="Helvetica" w:cs="Helvetica"/>
+          <w:color w:val="000000"/>
+          <w:szCs w:val="21"/>
+        </w:rPr>
+        <w:t>两者有些相似，但是前者针对的是</w:t>
+      </w:r>
+      <w:r>
+        <w:rPr>
+          <w:rFonts w:ascii="Helvetica" w:hAnsi="Helvetica" w:cs="Helvetica"/>
+          <w:color w:val="000000"/>
+          <w:szCs w:val="21"/>
+        </w:rPr>
+        <w:t>update</w:t>
+      </w:r>
+      <w:r>
+        <w:rPr>
+          <w:rFonts w:ascii="Helvetica" w:hAnsi="Helvetica" w:cs="Helvetica"/>
+          <w:color w:val="000000"/>
+          <w:szCs w:val="21"/>
+        </w:rPr>
+        <w:t>或</w:t>
+      </w:r>
+      <w:r>
+        <w:rPr>
+          <w:rFonts w:ascii="Helvetica" w:hAnsi="Helvetica" w:cs="Helvetica"/>
+          <w:color w:val="000000"/>
+          <w:szCs w:val="21"/>
+        </w:rPr>
+        <w:t>delete</w:t>
+      </w:r>
+      <w:r>
+        <w:rPr>
+          <w:rFonts w:ascii="Helvetica" w:hAnsi="Helvetica" w:cs="Helvetica"/>
+          <w:color w:val="000000"/>
+          <w:szCs w:val="21"/>
+        </w:rPr>
+        <w:t>，后者针对的</w:t>
+      </w:r>
+      <w:r>
+        <w:rPr>
+          <w:rFonts w:ascii="Helvetica" w:hAnsi="Helvetica" w:cs="Helvetica"/>
+          <w:color w:val="000000"/>
+          <w:szCs w:val="21"/>
+        </w:rPr>
+        <w:t>insert</w:t>
+      </w:r>
+      <w:r>
+        <w:rPr>
+          <w:rFonts w:ascii="Helvetica" w:hAnsi="Helvetica" w:cs="Helvetica"/>
+          <w:color w:val="000000"/>
+          <w:szCs w:val="21"/>
+        </w:rPr>
+        <w:t>。</w:t>
+      </w:r>
+    </w:p>
+    <w:p>
+      <w:pPr>
+        <w:shd w:val="clear" w:color="auto" w:fill="FFFFFF"/>
+        <w:spacing w:line="408" w:lineRule="atLeast"/>
+        <w:jc w:val="both"/>
+        <w:rPr>
+          <w:rFonts w:ascii="Microsoft YaHei UI" w:eastAsia="Microsoft YaHei UI" w:hAnsi="Microsoft YaHei UI" w:cs="宋体" w:hint="eastAsia"/>
+          <w:color w:val="333333"/>
+          <w:spacing w:val="8"/>
+          <w:kern w:val="0"/>
+          <w:sz w:val="26"/>
+          <w:szCs w:val="26"/>
+        </w:rPr>
+      </w:pPr>
+    </w:p>
+    <w:p>
+      <w:pPr>
         <w:numPr>
           <w:ilvl w:val="0"/>
           <w:numId w:val="9"/>
@@ -7342,7 +10951,6 @@
           <w:kern w:val="0"/>
           <w:szCs w:val="21"/>
         </w:rPr>
-        <w:lastRenderedPageBreak/>
         <w:t>说说分库与分表设计</w:t>
       </w:r>
     </w:p>
@@ -7643,6 +11251,7 @@
           <w:kern w:val="0"/>
           <w:szCs w:val="21"/>
         </w:rPr>
+        <w:lastRenderedPageBreak/>
         <w:t>limit 20000 加载很慢怎么解决</w:t>
       </w:r>
     </w:p>
@@ -7823,7 +11432,7 @@
         </w:rPr>
         <w:t>Redis 有哪些数据类型，可参考《</w:t>
       </w:r>
-      <w:hyperlink r:id="rId29" w:anchor="wechat_redirect" w:tgtFrame="_blank" w:history="1">
+      <w:hyperlink r:id="rId46" w:anchor="wechat_redirect" w:tgtFrame="_blank" w:history="1">
         <w:r>
           <w:rPr>
             <w:rFonts w:ascii="Microsoft YaHei UI" w:eastAsia="Microsoft YaHei UI" w:hAnsi="Microsoft YaHei UI" w:cs="宋体" w:hint="eastAsia"/>
@@ -7935,7 +11544,7 @@
         </w:rPr>
         <w:t>Redis 持久化机制，可参考《</w:t>
       </w:r>
-      <w:hyperlink r:id="rId30" w:anchor="wechat_redirect" w:tgtFrame="_blank" w:history="1">
+      <w:hyperlink r:id="rId47" w:anchor="wechat_redirect" w:tgtFrame="_blank" w:history="1">
         <w:r>
           <w:rPr>
             <w:rFonts w:ascii="Microsoft YaHei UI" w:eastAsia="Microsoft YaHei UI" w:hAnsi="Microsoft YaHei UI" w:cs="宋体" w:hint="eastAsia"/>
@@ -8045,7 +11654,6 @@
           <w:kern w:val="0"/>
           <w:szCs w:val="21"/>
         </w:rPr>
-        <w:lastRenderedPageBreak/>
         <w:t>缓存雪崩、缓存穿透、缓存预热、缓存更新、缓存降级</w:t>
       </w:r>
     </w:p>
@@ -8343,6 +11951,7 @@
           <w:sz w:val="24"/>
           <w:szCs w:val="24"/>
         </w:rPr>
+        <w:lastRenderedPageBreak/>
         <w:t>三、开源框架和容器</w:t>
       </w:r>
     </w:p>
@@ -8453,7 +12062,7 @@
           <w:szCs w:val="26"/>
         </w:rPr>
       </w:pPr>
-      <w:hyperlink r:id="rId31" w:history="1">
+      <w:hyperlink r:id="rId48" w:history="1">
         <w:r>
           <w:rPr>
             <w:rStyle w:val="a5"/>
@@ -8738,7 +12347,7 @@
         </w:rPr>
         <w:t>：</w:t>
       </w:r>
-      <w:hyperlink r:id="rId32" w:history="1">
+      <w:hyperlink r:id="rId49" w:history="1">
         <w:r>
           <w:rPr>
             <w:rStyle w:val="a5"/>
@@ -8880,7 +12489,6 @@
           <w:color w:val="000000"/>
           <w:szCs w:val="21"/>
         </w:rPr>
-        <w:lastRenderedPageBreak/>
         <w:t>转发地址栏没有变化；重定向地址栏有变化</w:t>
       </w:r>
       <w:r>
@@ -8975,7 +12583,7 @@
         </w:rPr>
         <w:t>：</w:t>
       </w:r>
-      <w:hyperlink r:id="rId33" w:history="1">
+      <w:hyperlink r:id="rId50" w:history="1">
         <w:r>
           <w:rPr>
             <w:rStyle w:val="a5"/>
@@ -9001,7 +12609,7 @@
           <w:szCs w:val="21"/>
         </w:rPr>
       </w:pPr>
-      <w:hyperlink r:id="rId34" w:history="1">
+      <w:hyperlink r:id="rId51" w:history="1">
         <w:r>
           <w:rPr>
             <w:rStyle w:val="a5"/>
@@ -9307,6 +12915,7 @@
           <w:color w:val="000000"/>
           <w:szCs w:val="21"/>
         </w:rPr>
+        <w:lastRenderedPageBreak/>
         <w:t xml:space="preserve">c. </w:t>
       </w:r>
       <w:r>
@@ -10124,17 +13733,7 @@
           <w:szCs w:val="21"/>
           <w:shd w:val="clear" w:color="auto" w:fill="FFFFFF"/>
         </w:rPr>
-        <w:t>）。好处是节约内存，缺点是速度比较慢。多用于</w:t>
-      </w:r>
-      <w:r>
-        <w:rPr>
-          <w:rFonts w:ascii="Arial" w:hAnsi="Arial" w:cs="Arial"/>
-          <w:color w:val="333333"/>
-          <w:szCs w:val="21"/>
-          <w:shd w:val="clear" w:color="auto" w:fill="FFFFFF"/>
-        </w:rPr>
-        <w:lastRenderedPageBreak/>
-        <w:t>移动设备的开发上。</w:t>
+        <w:t>）。好处是节约内存，缺点是速度比较慢。多用于移动设备的开发上。</w:t>
       </w:r>
       <w:r>
         <w:rPr>
@@ -10257,7 +13856,7 @@
         </w:rPr>
         <w:t>：</w:t>
       </w:r>
-      <w:hyperlink r:id="rId35" w:history="1">
+      <w:hyperlink r:id="rId52" w:history="1">
         <w:r>
           <w:rPr>
             <w:rStyle w:val="a5"/>
@@ -10765,7 +14364,17 @@
           <w:szCs w:val="21"/>
           <w:shd w:val="clear" w:color="auto" w:fill="FFFFFF"/>
         </w:rPr>
-        <w:t>上下文，该方式同样可以实现步骤</w:t>
+        <w:t>上下文，该方式同样可以实现</w:t>
+      </w:r>
+      <w:r>
+        <w:rPr>
+          <w:rFonts w:ascii="Arial" w:hAnsi="Arial" w:cs="Arial" w:hint="eastAsia"/>
+          <w:color w:val="333333"/>
+          <w:szCs w:val="21"/>
+          <w:shd w:val="clear" w:color="auto" w:fill="FFFFFF"/>
+        </w:rPr>
+        <w:lastRenderedPageBreak/>
+        <w:t>步骤</w:t>
       </w:r>
       <w:r>
         <w:rPr>
@@ -11556,7 +15165,6 @@
           <w:kern w:val="0"/>
           <w:szCs w:val="21"/>
         </w:rPr>
-        <w:lastRenderedPageBreak/>
         <w:t>说说 Spring AOP、Spring AOP 实现原理</w:t>
       </w:r>
     </w:p>
@@ -11679,7 +15287,7 @@
         </w:rPr>
         <w:t>Spring事务失效（事务嵌套），JDK动态代理给Spring事务埋下的坑，可参考《</w:t>
       </w:r>
-      <w:hyperlink r:id="rId36" w:anchor="wechat_redirect" w:tgtFrame="_blank" w:history="1">
+      <w:hyperlink r:id="rId53" w:anchor="wechat_redirect" w:tgtFrame="_blank" w:history="1">
         <w:r>
           <w:rPr>
             <w:rFonts w:ascii="Microsoft YaHei UI" w:eastAsia="Microsoft YaHei UI" w:hAnsi="Microsoft YaHei UI" w:cs="宋体" w:hint="eastAsia"/>
@@ -11849,6 +15457,7 @@
           <w:kern w:val="0"/>
           <w:szCs w:val="21"/>
         </w:rPr>
+        <w:lastRenderedPageBreak/>
         <w:t>Spring 框架中用到了哪些设计模式</w:t>
       </w:r>
     </w:p>
@@ -11971,7 +15580,7 @@
         </w:rPr>
         <w:t>可参考《</w:t>
       </w:r>
-      <w:hyperlink r:id="rId37" w:anchor="wechat_redirect" w:tgtFrame="_blank" w:history="1">
+      <w:hyperlink r:id="rId54" w:anchor="wechat_redirect" w:tgtFrame="_blank" w:history="1">
         <w:r>
           <w:rPr>
             <w:rFonts w:ascii="Microsoft YaHei UI" w:eastAsia="Microsoft YaHei UI" w:hAnsi="Microsoft YaHei UI" w:cs="宋体" w:hint="eastAsia"/>
@@ -12023,7 +15632,7 @@
         </w:rPr>
         <w:t>可参考《</w:t>
       </w:r>
-      <w:hyperlink r:id="rId38" w:anchor="wechat_redirect" w:tgtFrame="_blank" w:history="1">
+      <w:hyperlink r:id="rId55" w:anchor="wechat_redirect" w:tgtFrame="_blank" w:history="1">
         <w:r>
           <w:rPr>
             <w:rFonts w:ascii="Microsoft YaHei UI" w:eastAsia="Microsoft YaHei UI" w:hAnsi="Microsoft YaHei UI" w:cs="宋体" w:hint="eastAsia"/>
@@ -12221,7 +15830,6 @@
           <w:kern w:val="0"/>
           <w:szCs w:val="21"/>
         </w:rPr>
-        <w:lastRenderedPageBreak/>
         <w:t>TCP粘包/拆包的解决办法</w:t>
       </w:r>
     </w:p>
@@ -12491,7 +16099,7 @@
         </w:rPr>
         <w:t>可参考：《</w:t>
       </w:r>
-      <w:hyperlink r:id="rId39" w:anchor="wechat_redirect" w:tgtFrame="_blank" w:history="1">
+      <w:hyperlink r:id="rId56" w:anchor="wechat_redirect" w:tgtFrame="_blank" w:history="1">
         <w:r>
           <w:rPr>
             <w:rFonts w:ascii="Microsoft YaHei UI" w:eastAsia="Microsoft YaHei UI" w:hAnsi="Microsoft YaHei UI" w:cs="宋体" w:hint="eastAsia"/>
@@ -12553,6 +16161,7 @@
           <w:sz w:val="24"/>
           <w:szCs w:val="24"/>
         </w:rPr>
+        <w:lastRenderedPageBreak/>
         <w:t>四、分布式</w:t>
       </w:r>
     </w:p>
@@ -12643,7 +16252,7 @@
         </w:rPr>
         <w:t>Nginx简介，可参考《</w:t>
       </w:r>
-      <w:hyperlink r:id="rId40" w:anchor="wechat_redirect" w:tgtFrame="_blank" w:history="1">
+      <w:hyperlink r:id="rId57" w:anchor="wechat_redirect" w:tgtFrame="_blank" w:history="1">
         <w:r>
           <w:rPr>
             <w:rFonts w:ascii="Microsoft YaHei UI" w:eastAsia="Microsoft YaHei UI" w:hAnsi="Microsoft YaHei UI" w:cs="宋体" w:hint="eastAsia"/>
@@ -12931,7 +16540,6 @@
           <w:kern w:val="0"/>
           <w:szCs w:val="21"/>
         </w:rPr>
-        <w:lastRenderedPageBreak/>
         <w:t>分布式锁的应用场景、分布式锁的产生原因、基本概念</w:t>
       </w:r>
     </w:p>
@@ -13054,7 +16662,7 @@
         </w:rPr>
         <w:t>说说分库与分表设计，可参考《</w:t>
       </w:r>
-      <w:hyperlink r:id="rId41" w:anchor="wechat_redirect" w:tgtFrame="_blank" w:history="1">
+      <w:hyperlink r:id="rId58" w:anchor="wechat_redirect" w:tgtFrame="_blank" w:history="1">
         <w:r>
           <w:rPr>
             <w:rFonts w:ascii="Microsoft YaHei UI" w:eastAsia="Microsoft YaHei UI" w:hAnsi="Microsoft YaHei UI" w:cs="宋体" w:hint="eastAsia"/>
@@ -13163,7 +16771,7 @@
         </w:rPr>
         <w:t>什么是Dubbo，可参考《</w:t>
       </w:r>
-      <w:hyperlink r:id="rId42" w:anchor="wechat_redirect" w:tgtFrame="_blank" w:history="1">
+      <w:hyperlink r:id="rId59" w:anchor="wechat_redirect" w:tgtFrame="_blank" w:history="1">
         <w:r>
           <w:rPr>
             <w:rFonts w:ascii="Microsoft YaHei UI" w:eastAsia="Microsoft YaHei UI" w:hAnsi="Microsoft YaHei UI" w:cs="宋体" w:hint="eastAsia"/>
@@ -13215,7 +16823,7 @@
         </w:rPr>
         <w:t>什么是RPC、如何实现RPC、RPC 的实现原理，可参考《</w:t>
       </w:r>
-      <w:hyperlink r:id="rId43" w:anchor="wechat_redirect" w:tgtFrame="_blank" w:history="1">
+      <w:hyperlink r:id="rId60" w:anchor="wechat_redirect" w:tgtFrame="_blank" w:history="1">
         <w:r>
           <w:rPr>
             <w:rFonts w:ascii="Microsoft YaHei UI" w:eastAsia="Microsoft YaHei UI" w:hAnsi="Microsoft YaHei UI" w:cs="宋体" w:hint="eastAsia"/>
@@ -13295,6 +16903,7 @@
           <w:kern w:val="0"/>
           <w:szCs w:val="21"/>
         </w:rPr>
+        <w:lastRenderedPageBreak/>
         <w:t>Dubbo的基本原理、执行流程</w:t>
       </w:r>
     </w:p>
@@ -13442,7 +17051,7 @@
         </w:rPr>
         <w:t>Spring Could的常见组件有哪些？可参考《</w:t>
       </w:r>
-      <w:hyperlink r:id="rId44" w:anchor="wechat_redirect" w:tgtFrame="_blank" w:history="1">
+      <w:hyperlink r:id="rId61" w:anchor="wechat_redirect" w:tgtFrame="_blank" w:history="1">
         <w:r>
           <w:rPr>
             <w:rFonts w:ascii="Microsoft YaHei UI" w:eastAsia="Microsoft YaHei UI" w:hAnsi="Microsoft YaHei UI" w:cs="宋体" w:hint="eastAsia"/>
@@ -13524,7 +17133,7 @@
         </w:rPr>
         <w:t>JWT有了解吗，什么是JWT，可参考《</w:t>
       </w:r>
-      <w:hyperlink r:id="rId45" w:anchor="wechat_redirect" w:tgtFrame="_blank" w:history="1">
+      <w:hyperlink r:id="rId62" w:anchor="wechat_redirect" w:tgtFrame="_blank" w:history="1">
         <w:r>
           <w:rPr>
             <w:rFonts w:ascii="Microsoft YaHei UI" w:eastAsia="Microsoft YaHei UI" w:hAnsi="Microsoft YaHei UI" w:cs="宋体" w:hint="eastAsia"/>
@@ -13694,7 +17303,6 @@
           <w:kern w:val="0"/>
           <w:szCs w:val="21"/>
         </w:rPr>
-        <w:lastRenderedPageBreak/>
         <w:t>说说 CAP 定理、BASE 理论</w:t>
       </w:r>
     </w:p>
@@ -13787,7 +17395,7 @@
         </w:rPr>
         <w:t>微服务的优缺点，可参考《</w:t>
       </w:r>
-      <w:hyperlink r:id="rId46" w:anchor="wechat_redirect" w:tgtFrame="_blank" w:history="1">
+      <w:hyperlink r:id="rId63" w:anchor="wechat_redirect" w:tgtFrame="_blank" w:history="1">
         <w:r>
           <w:rPr>
             <w:rFonts w:ascii="Microsoft YaHei UI" w:eastAsia="Microsoft YaHei UI" w:hAnsi="Microsoft YaHei UI" w:cs="宋体" w:hint="eastAsia"/>
@@ -14015,6 +17623,7 @@
           <w:kern w:val="0"/>
           <w:szCs w:val="21"/>
         </w:rPr>
+        <w:lastRenderedPageBreak/>
         <w:t>如何防范常见的Web攻击、如何方式SQL注入</w:t>
       </w:r>
     </w:p>
@@ -14370,7 +17979,6 @@
           <w:kern w:val="0"/>
           <w:szCs w:val="21"/>
         </w:rPr>
-        <w:lastRenderedPageBreak/>
         <w:t>秒杀场景如何设计</w:t>
       </w:r>
     </w:p>
@@ -14403,7 +18011,7 @@
         </w:rPr>
         <w:t>可参考：《</w:t>
       </w:r>
-      <w:hyperlink r:id="rId47" w:anchor="wechat_redirect" w:tgtFrame="_blank" w:history="1">
+      <w:hyperlink r:id="rId64" w:anchor="wechat_redirect" w:tgtFrame="_blank" w:history="1">
         <w:r>
           <w:rPr>
             <w:rFonts w:ascii="Microsoft YaHei UI" w:eastAsia="Microsoft YaHei UI" w:hAnsi="Microsoft YaHei UI" w:cs="宋体" w:hint="eastAsia"/>
@@ -14660,6 +18268,7 @@
           <w:kern w:val="0"/>
           <w:szCs w:val="21"/>
         </w:rPr>
+        <w:lastRenderedPageBreak/>
         <w:t>6.3、软实力</w:t>
       </w:r>
     </w:p>
@@ -14940,7 +18549,6 @@
           <w:kern w:val="0"/>
           <w:szCs w:val="21"/>
         </w:rPr>
-        <w:lastRenderedPageBreak/>
         <w:t>当然，一个完整的面试肯定不止上述的知识点，其他的诸如：Linux、数据结构、算法、逻辑思维题、系统设计题、职业规划等等都会有所涉及！总之，充分的准备是应对一切面试的不二法宝！</w:t>
       </w:r>
     </w:p>
@@ -19035,7 +22643,6 @@
   <w:style w:type="character" w:default="1" w:styleId="a0">
     <w:name w:val="Default Paragraph Font"/>
     <w:uiPriority w:val="1"/>
-    <w:semiHidden/>
     <w:unhideWhenUsed/>
   </w:style>
   <w:style w:type="table" w:default="1" w:styleId="a1">

--- a/study/study-java/doc/笔记0.docx
+++ b/study/study-java/doc/笔记0.docx
@@ -3857,7 +3857,7 @@
         <w:spacing w:line="408" w:lineRule="atLeast"/>
         <w:jc w:val="both"/>
         <w:rPr>
-          <w:rFonts w:ascii="Microsoft YaHei UI" w:eastAsia="Microsoft YaHei UI" w:hAnsi="Microsoft YaHei UI" w:cs="宋体" w:hint="eastAsia"/>
+          <w:rFonts w:ascii="Microsoft YaHei UI" w:eastAsia="Microsoft YaHei UI" w:hAnsi="Microsoft YaHei UI" w:cs="宋体"/>
           <w:color w:val="333333"/>
           <w:spacing w:val="8"/>
           <w:kern w:val="0"/>
@@ -3940,6 +3940,130 @@
     </w:p>
     <w:p>
       <w:pPr>
+        <w:shd w:val="clear" w:color="auto" w:fill="FFFFFF"/>
+        <w:spacing w:line="408" w:lineRule="atLeast"/>
+        <w:jc w:val="both"/>
+        <w:rPr>
+          <w:rFonts w:ascii="Microsoft YaHei UI" w:eastAsia="Microsoft YaHei UI" w:hAnsi="Microsoft YaHei UI" w:cs="宋体"/>
+          <w:color w:val="333333"/>
+          <w:spacing w:val="8"/>
+          <w:kern w:val="0"/>
+          <w:sz w:val="26"/>
+          <w:szCs w:val="26"/>
+        </w:rPr>
+      </w:pPr>
+      <w:hyperlink r:id="rId18" w:history="1">
+        <w:r>
+          <w:rPr>
+            <w:rStyle w:val="a5"/>
+            <w:rFonts w:ascii="Microsoft YaHei UI" w:eastAsia="Microsoft YaHei UI" w:hAnsi="Microsoft YaHei UI" w:cs="宋体"/>
+            <w:spacing w:val="8"/>
+            <w:kern w:val="0"/>
+            <w:sz w:val="26"/>
+            <w:szCs w:val="26"/>
+          </w:rPr>
+          <w:t>https://www.cnblogs.com/boothsun/p/8010692.html</w:t>
+        </w:r>
+      </w:hyperlink>
+    </w:p>
+    <w:p>
+      <w:pPr>
+        <w:shd w:val="clear" w:color="auto" w:fill="FFFFFF"/>
+        <w:spacing w:line="408" w:lineRule="atLeast"/>
+        <w:jc w:val="both"/>
+        <w:rPr>
+          <w:rFonts w:ascii="Microsoft YaHei UI" w:eastAsia="Microsoft YaHei UI" w:hAnsi="Microsoft YaHei UI" w:cs="宋体"/>
+          <w:color w:val="333333"/>
+          <w:spacing w:val="8"/>
+          <w:kern w:val="0"/>
+          <w:sz w:val="26"/>
+          <w:szCs w:val="26"/>
+        </w:rPr>
+      </w:pPr>
+      <w:hyperlink r:id="rId19" w:history="1">
+        <w:r>
+          <w:rPr>
+            <w:rStyle w:val="a5"/>
+            <w:rFonts w:ascii="Microsoft YaHei UI" w:eastAsia="Microsoft YaHei UI" w:hAnsi="Microsoft YaHei UI" w:cs="宋体"/>
+            <w:spacing w:val="8"/>
+            <w:kern w:val="0"/>
+            <w:sz w:val="26"/>
+            <w:szCs w:val="26"/>
+          </w:rPr>
+          <w:t>https://blog.csdn.net/u011116672/article/details/51068828</w:t>
+        </w:r>
+      </w:hyperlink>
+    </w:p>
+    <w:p>
+      <w:pPr>
+        <w:shd w:val="clear" w:color="auto" w:fill="FFFFFF"/>
+        <w:spacing w:line="408" w:lineRule="atLeast"/>
+        <w:jc w:val="both"/>
+        <w:rPr>
+          <w:rFonts w:ascii="Arial" w:hAnsi="Arial" w:cs="Arial" w:hint="eastAsia"/>
+          <w:color w:val="4F4F4F"/>
+          <w:shd w:val="clear" w:color="auto" w:fill="FFFFFF"/>
+        </w:rPr>
+      </w:pPr>
+      <w:r>
+        <w:rPr>
+          <w:rFonts w:ascii="Arial" w:hAnsi="Arial" w:cs="Arial"/>
+          <w:color w:val="4F4F4F"/>
+          <w:shd w:val="clear" w:color="auto" w:fill="FFFFFF"/>
+        </w:rPr>
+        <w:t>原子操作类共有</w:t>
+      </w:r>
+      <w:r>
+        <w:rPr>
+          <w:rFonts w:ascii="Arial" w:hAnsi="Arial" w:cs="Arial"/>
+          <w:color w:val="4F4F4F"/>
+          <w:shd w:val="clear" w:color="auto" w:fill="FFFFFF"/>
+        </w:rPr>
+        <w:t>13</w:t>
+      </w:r>
+      <w:r>
+        <w:rPr>
+          <w:rFonts w:ascii="Arial" w:hAnsi="Arial" w:cs="Arial"/>
+          <w:color w:val="4F4F4F"/>
+          <w:shd w:val="clear" w:color="auto" w:fill="FFFFFF"/>
+        </w:rPr>
+        <w:t>个类，在</w:t>
+      </w:r>
+      <w:r>
+        <w:rPr>
+          <w:rFonts w:ascii="Arial" w:hAnsi="Arial" w:cs="Arial"/>
+          <w:color w:val="4F4F4F"/>
+          <w:shd w:val="clear" w:color="auto" w:fill="FFFFFF"/>
+        </w:rPr>
+        <w:t>java.util.concurrent.atomic</w:t>
+      </w:r>
+      <w:r>
+        <w:rPr>
+          <w:rFonts w:ascii="Arial" w:hAnsi="Arial" w:cs="Arial"/>
+          <w:color w:val="4F4F4F"/>
+          <w:shd w:val="clear" w:color="auto" w:fill="FFFFFF"/>
+        </w:rPr>
+        <w:t>包下，可以分为四种类型的原子更新类：原子更新基本类型、原子更新数组类型、</w:t>
+      </w:r>
+      <w:r>
+        <w:rPr>
+          <w:rFonts w:ascii="Arial" w:hAnsi="Arial" w:cs="Arial"/>
+          <w:color w:val="FF0000"/>
+          <w:shd w:val="clear" w:color="auto" w:fill="FFFFFF"/>
+        </w:rPr>
+        <w:t>原子更新引用和原子更新属性</w:t>
+      </w:r>
+      <w:r>
+        <w:rPr>
+          <w:rFonts w:ascii="Arial" w:hAnsi="Arial" w:cs="Arial"/>
+          <w:color w:val="4F4F4F"/>
+          <w:shd w:val="clear" w:color="auto" w:fill="FFFFFF"/>
+        </w:rPr>
+        <w:t>。</w:t>
+      </w:r>
+    </w:p>
+    <w:p>
+      <w:pPr>
         <w:numPr>
           <w:ilvl w:val="0"/>
           <w:numId w:val="4"/>
@@ -4087,7 +4211,7 @@
         </w:rPr>
         <w:t>可参考：《</w:t>
       </w:r>
-      <w:hyperlink r:id="rId18" w:anchor="wechat_redirect" w:tgtFrame="_blank" w:history="1">
+      <w:hyperlink r:id="rId20" w:anchor="wechat_redirect" w:tgtFrame="_blank" w:history="1">
         <w:r>
           <w:rPr>
             <w:rFonts w:ascii="Microsoft YaHei UI" w:eastAsia="Microsoft YaHei UI" w:hAnsi="Microsoft YaHei UI" w:cs="宋体" w:hint="eastAsia"/>
@@ -4217,7 +4341,7 @@
           <w:szCs w:val="26"/>
         </w:rPr>
       </w:pPr>
-      <w:hyperlink r:id="rId19" w:history="1">
+      <w:hyperlink r:id="rId21" w:history="1">
         <w:r>
           <w:rPr>
             <w:rStyle w:val="a5"/>
@@ -4245,7 +4369,7 @@
           <w:szCs w:val="26"/>
         </w:rPr>
       </w:pPr>
-      <w:hyperlink r:id="rId20" w:history="1">
+      <w:hyperlink r:id="rId22" w:history="1">
         <w:r>
           <w:rPr>
             <w:rStyle w:val="a5"/>
@@ -4430,7 +4554,7 @@
                     </pic:cNvPicPr>
                   </pic:nvPicPr>
                   <pic:blipFill>
-                    <a:blip r:embed="rId21">
+                    <a:blip r:embed="rId23">
                       <a:extLst>
                         <a:ext uri="{28A0092B-C50C-407E-A947-70E740481C1C}">
                           <a14:useLocalDpi xmlns:a14="http://schemas.microsoft.com/office/drawing/2010/main" val="0"/>
@@ -4496,7 +4620,7 @@
                     </pic:cNvPicPr>
                   </pic:nvPicPr>
                   <pic:blipFill>
-                    <a:blip r:embed="rId22">
+                    <a:blip r:embed="rId24">
                       <a:extLst>
                         <a:ext uri="{28A0092B-C50C-407E-A947-70E740481C1C}">
                           <a14:useLocalDpi xmlns:a14="http://schemas.microsoft.com/office/drawing/2010/main" val="0"/>
@@ -5181,7 +5305,7 @@
           <w:szCs w:val="26"/>
         </w:rPr>
       </w:pPr>
-      <w:hyperlink r:id="rId23" w:history="1">
+      <w:hyperlink r:id="rId25" w:history="1">
         <w:r>
           <w:rPr>
             <w:rStyle w:val="a5"/>
@@ -5271,7 +5395,7 @@
           <w:szCs w:val="26"/>
         </w:rPr>
       </w:pPr>
-      <w:hyperlink r:id="rId24" w:history="1">
+      <w:hyperlink r:id="rId26" w:history="1">
         <w:r>
           <w:rPr>
             <w:rStyle w:val="a5"/>
@@ -5363,7 +5487,7 @@
           <w:szCs w:val="26"/>
         </w:rPr>
       </w:pPr>
-      <w:hyperlink r:id="rId25" w:history="1">
+      <w:hyperlink r:id="rId27" w:history="1">
         <w:r>
           <w:rPr>
             <w:rStyle w:val="a5"/>
@@ -5506,7 +5630,7 @@
           <w:szCs w:val="26"/>
         </w:rPr>
       </w:pPr>
-      <w:hyperlink r:id="rId26" w:history="1">
+      <w:hyperlink r:id="rId28" w:history="1">
         <w:r>
           <w:rPr>
             <w:rStyle w:val="a5"/>
@@ -5534,7 +5658,7 @@
           <w:szCs w:val="26"/>
         </w:rPr>
       </w:pPr>
-      <w:hyperlink r:id="rId27" w:history="1">
+      <w:hyperlink r:id="rId29" w:history="1">
         <w:r>
           <w:rPr>
             <w:rStyle w:val="a5"/>
@@ -5562,7 +5686,7 @@
           <w:szCs w:val="26"/>
         </w:rPr>
       </w:pPr>
-      <w:hyperlink r:id="rId28" w:history="1">
+      <w:hyperlink r:id="rId30" w:history="1">
         <w:r>
           <w:rPr>
             <w:rStyle w:val="a5"/>
@@ -6166,7 +6290,7 @@
         <w:spacing w:line="408" w:lineRule="atLeast"/>
         <w:jc w:val="both"/>
         <w:rPr>
-          <w:rFonts w:ascii="Microsoft YaHei UI" w:eastAsia="Microsoft YaHei UI" w:hAnsi="Microsoft YaHei UI" w:cs="宋体" w:hint="eastAsia"/>
+          <w:rFonts w:ascii="Microsoft YaHei UI" w:eastAsia="Microsoft YaHei UI" w:hAnsi="Microsoft YaHei UI" w:cs="宋体"/>
           <w:color w:val="333333"/>
           <w:spacing w:val="8"/>
           <w:kern w:val="0"/>
@@ -6458,7 +6582,7 @@
           <w:szCs w:val="26"/>
         </w:rPr>
       </w:pPr>
-      <w:hyperlink r:id="rId29" w:history="1">
+      <w:hyperlink r:id="rId31" w:history="1">
         <w:r>
           <w:rPr>
             <w:rStyle w:val="a5"/>
@@ -6486,7 +6610,7 @@
           <w:szCs w:val="26"/>
         </w:rPr>
       </w:pPr>
-      <w:hyperlink r:id="rId30" w:history="1">
+      <w:hyperlink r:id="rId32" w:history="1">
         <w:r>
           <w:rPr>
             <w:rStyle w:val="a5"/>
@@ -6514,7 +6638,7 @@
           <w:szCs w:val="26"/>
         </w:rPr>
       </w:pPr>
-      <w:hyperlink r:id="rId31" w:history="1">
+      <w:hyperlink r:id="rId33" w:history="1">
         <w:r>
           <w:rPr>
             <w:rStyle w:val="a5"/>
@@ -7997,7 +8121,7 @@
         <w:spacing w:line="408" w:lineRule="atLeast"/>
         <w:jc w:val="both"/>
         <w:rPr>
-          <w:rFonts w:ascii="Microsoft YaHei UI" w:eastAsia="Microsoft YaHei UI" w:hAnsi="Microsoft YaHei UI" w:cs="宋体" w:hint="eastAsia"/>
+          <w:rFonts w:ascii="Microsoft YaHei UI" w:eastAsia="Microsoft YaHei UI" w:hAnsi="Microsoft YaHei UI" w:cs="宋体"/>
           <w:color w:val="333333"/>
           <w:spacing w:val="8"/>
           <w:kern w:val="0"/>
@@ -8291,6 +8415,320 @@
     </w:p>
     <w:p>
       <w:pPr>
+        <w:shd w:val="clear" w:color="auto" w:fill="FFFFFF"/>
+        <w:spacing w:line="408" w:lineRule="atLeast"/>
+        <w:jc w:val="both"/>
+        <w:rPr>
+          <w:rFonts w:ascii="Microsoft YaHei UI" w:eastAsia="Microsoft YaHei UI" w:hAnsi="Microsoft YaHei UI" w:cs="宋体"/>
+          <w:color w:val="333333"/>
+          <w:spacing w:val="8"/>
+          <w:kern w:val="0"/>
+          <w:szCs w:val="21"/>
+        </w:rPr>
+      </w:pPr>
+      <w:r>
+        <w:rPr>
+          <w:rFonts w:ascii="Microsoft YaHei UI" w:eastAsia="Microsoft YaHei UI" w:hAnsi="Microsoft YaHei UI" w:cs="宋体" w:hint="eastAsia"/>
+          <w:color w:val="333333"/>
+          <w:spacing w:val="8"/>
+          <w:kern w:val="0"/>
+          <w:szCs w:val="21"/>
+        </w:rPr>
+        <w:t>二叉查找树</w:t>
+      </w:r>
+      <w:r>
+        <w:rPr>
+          <w:rFonts w:ascii="Microsoft YaHei UI" w:eastAsia="Microsoft YaHei UI" w:hAnsi="Microsoft YaHei UI" w:cs="宋体" w:hint="eastAsia"/>
+          <w:color w:val="333333"/>
+          <w:spacing w:val="8"/>
+          <w:kern w:val="0"/>
+          <w:szCs w:val="21"/>
+        </w:rPr>
+        <w:t>：</w:t>
+      </w:r>
+    </w:p>
+    <w:p>
+      <w:pPr>
+        <w:shd w:val="clear" w:color="auto" w:fill="FFFFFF"/>
+        <w:spacing w:line="408" w:lineRule="atLeast"/>
+        <w:jc w:val="both"/>
+        <w:rPr>
+          <w:rFonts w:ascii="Microsoft YaHei UI" w:eastAsia="Microsoft YaHei UI" w:hAnsi="Microsoft YaHei UI" w:cs="宋体"/>
+          <w:color w:val="333333"/>
+          <w:spacing w:val="8"/>
+          <w:kern w:val="0"/>
+          <w:sz w:val="26"/>
+          <w:szCs w:val="26"/>
+        </w:rPr>
+      </w:pPr>
+      <w:hyperlink r:id="rId34" w:history="1">
+        <w:r>
+          <w:rPr>
+            <w:rStyle w:val="a5"/>
+            <w:rFonts w:ascii="Microsoft YaHei UI" w:eastAsia="Microsoft YaHei UI" w:hAnsi="Microsoft YaHei UI" w:cs="宋体"/>
+            <w:spacing w:val="8"/>
+            <w:kern w:val="0"/>
+            <w:sz w:val="26"/>
+            <w:szCs w:val="26"/>
+          </w:rPr>
+          <w:t>https://baike.baidu.com/item/%E4%BA%8C%E5%8F%89%E6%8E%92%E5%BA%8F%E6%A0%91/10905079?fromtitle=%E4%BA%8C%E5%8F%89%E6%9F%A5%E6%89%BE%E6%A0%91&amp;fromid=7077965&amp;fr=aladdin</w:t>
+        </w:r>
+      </w:hyperlink>
+    </w:p>
+    <w:p>
+      <w:pPr>
+        <w:shd w:val="clear" w:color="auto" w:fill="FFFFFF"/>
+        <w:spacing w:line="408" w:lineRule="atLeast"/>
+        <w:jc w:val="both"/>
+        <w:rPr>
+          <w:rFonts w:ascii="Microsoft YaHei UI" w:eastAsia="Microsoft YaHei UI" w:hAnsi="Microsoft YaHei UI" w:cs="宋体"/>
+          <w:color w:val="333333"/>
+          <w:spacing w:val="8"/>
+          <w:kern w:val="0"/>
+          <w:sz w:val="26"/>
+          <w:szCs w:val="26"/>
+        </w:rPr>
+      </w:pPr>
+      <w:r>
+        <w:rPr>
+          <w:rFonts w:ascii="Microsoft YaHei UI" w:eastAsia="Microsoft YaHei UI" w:hAnsi="Microsoft YaHei UI" w:cs="宋体" w:hint="eastAsia"/>
+          <w:color w:val="333333"/>
+          <w:spacing w:val="8"/>
+          <w:kern w:val="0"/>
+          <w:szCs w:val="21"/>
+        </w:rPr>
+        <w:t>平衡二叉树</w:t>
+      </w:r>
+      <w:r>
+        <w:rPr>
+          <w:rFonts w:ascii="Microsoft YaHei UI" w:eastAsia="Microsoft YaHei UI" w:hAnsi="Microsoft YaHei UI" w:cs="宋体" w:hint="eastAsia"/>
+          <w:color w:val="333333"/>
+          <w:spacing w:val="8"/>
+          <w:kern w:val="0"/>
+          <w:szCs w:val="21"/>
+        </w:rPr>
+        <w:t>：</w:t>
+      </w:r>
+    </w:p>
+    <w:p>
+      <w:pPr>
+        <w:shd w:val="clear" w:color="auto" w:fill="FFFFFF"/>
+        <w:spacing w:line="408" w:lineRule="atLeast"/>
+        <w:jc w:val="both"/>
+        <w:rPr>
+          <w:rFonts w:ascii="Microsoft YaHei UI" w:eastAsia="Microsoft YaHei UI" w:hAnsi="Microsoft YaHei UI" w:cs="宋体"/>
+          <w:color w:val="333333"/>
+          <w:spacing w:val="8"/>
+          <w:kern w:val="0"/>
+          <w:sz w:val="26"/>
+          <w:szCs w:val="26"/>
+        </w:rPr>
+      </w:pPr>
+      <w:hyperlink r:id="rId35" w:history="1">
+        <w:r>
+          <w:rPr>
+            <w:rStyle w:val="a5"/>
+            <w:rFonts w:ascii="Microsoft YaHei UI" w:eastAsia="Microsoft YaHei UI" w:hAnsi="Microsoft YaHei UI" w:cs="宋体"/>
+            <w:spacing w:val="8"/>
+            <w:kern w:val="0"/>
+            <w:sz w:val="26"/>
+            <w:szCs w:val="26"/>
+          </w:rPr>
+          <w:t>https://baike.baidu.com/item/%E5%B9%B3%E8%A1%A1%E4%BA%8C%E5%8F%89%E6%A0%91/10421057?fr=aladdin</w:t>
+        </w:r>
+      </w:hyperlink>
+    </w:p>
+    <w:p>
+      <w:pPr>
+        <w:shd w:val="clear" w:color="auto" w:fill="FFFFFF"/>
+        <w:spacing w:line="408" w:lineRule="atLeast"/>
+        <w:jc w:val="both"/>
+        <w:rPr>
+          <w:rFonts w:ascii="Microsoft YaHei UI" w:eastAsia="Microsoft YaHei UI" w:hAnsi="Microsoft YaHei UI" w:cs="宋体"/>
+          <w:color w:val="333333"/>
+          <w:spacing w:val="8"/>
+          <w:kern w:val="0"/>
+          <w:sz w:val="26"/>
+          <w:szCs w:val="26"/>
+        </w:rPr>
+      </w:pPr>
+      <w:r>
+        <w:rPr>
+          <w:rFonts w:ascii="Microsoft YaHei UI" w:eastAsia="Microsoft YaHei UI" w:hAnsi="Microsoft YaHei UI" w:cs="宋体" w:hint="eastAsia"/>
+          <w:color w:val="333333"/>
+          <w:spacing w:val="8"/>
+          <w:kern w:val="0"/>
+          <w:szCs w:val="21"/>
+        </w:rPr>
+        <w:t>红黑树</w:t>
+      </w:r>
+      <w:r>
+        <w:rPr>
+          <w:rFonts w:ascii="Microsoft YaHei UI" w:eastAsia="Microsoft YaHei UI" w:hAnsi="Microsoft YaHei UI" w:cs="宋体" w:hint="eastAsia"/>
+          <w:color w:val="333333"/>
+          <w:spacing w:val="8"/>
+          <w:kern w:val="0"/>
+          <w:szCs w:val="21"/>
+        </w:rPr>
+        <w:t>：</w:t>
+      </w:r>
+    </w:p>
+    <w:p>
+      <w:pPr>
+        <w:shd w:val="clear" w:color="auto" w:fill="FFFFFF"/>
+        <w:spacing w:line="408" w:lineRule="atLeast"/>
+        <w:jc w:val="both"/>
+        <w:rPr>
+          <w:rFonts w:ascii="Microsoft YaHei UI" w:eastAsia="Microsoft YaHei UI" w:hAnsi="Microsoft YaHei UI" w:cs="宋体"/>
+          <w:color w:val="333333"/>
+          <w:spacing w:val="8"/>
+          <w:kern w:val="0"/>
+          <w:sz w:val="26"/>
+          <w:szCs w:val="26"/>
+        </w:rPr>
+      </w:pPr>
+      <w:hyperlink r:id="rId36" w:history="1">
+        <w:r>
+          <w:rPr>
+            <w:rStyle w:val="a5"/>
+            <w:rFonts w:ascii="Microsoft YaHei UI" w:eastAsia="Microsoft YaHei UI" w:hAnsi="Microsoft YaHei UI" w:cs="宋体"/>
+            <w:spacing w:val="8"/>
+            <w:kern w:val="0"/>
+            <w:sz w:val="26"/>
+            <w:szCs w:val="26"/>
+          </w:rPr>
+          <w:t>https://baike.baidu.com/item/%E7%BA%A2%E9%BB%91%E6%A0%91/2413209?fr=aladdin</w:t>
+        </w:r>
+      </w:hyperlink>
+    </w:p>
+    <w:p>
+      <w:pPr>
+        <w:shd w:val="clear" w:color="auto" w:fill="FFFFFF"/>
+        <w:spacing w:line="408" w:lineRule="atLeast"/>
+        <w:jc w:val="both"/>
+        <w:rPr>
+          <w:rFonts w:ascii="Microsoft YaHei UI" w:eastAsia="Microsoft YaHei UI" w:hAnsi="Microsoft YaHei UI" w:cs="宋体"/>
+          <w:color w:val="333333"/>
+          <w:spacing w:val="8"/>
+          <w:kern w:val="0"/>
+          <w:sz w:val="26"/>
+          <w:szCs w:val="26"/>
+        </w:rPr>
+      </w:pPr>
+      <w:r>
+        <w:rPr>
+          <w:rFonts w:ascii="Microsoft YaHei UI" w:eastAsia="Microsoft YaHei UI" w:hAnsi="Microsoft YaHei UI" w:cs="宋体" w:hint="eastAsia"/>
+          <w:color w:val="333333"/>
+          <w:spacing w:val="8"/>
+          <w:kern w:val="0"/>
+          <w:szCs w:val="21"/>
+        </w:rPr>
+        <w:t>B树</w:t>
+      </w:r>
+      <w:r>
+        <w:rPr>
+          <w:rFonts w:ascii="Microsoft YaHei UI" w:eastAsia="Microsoft YaHei UI" w:hAnsi="Microsoft YaHei UI" w:cs="宋体" w:hint="eastAsia"/>
+          <w:color w:val="333333"/>
+          <w:spacing w:val="8"/>
+          <w:kern w:val="0"/>
+          <w:szCs w:val="21"/>
+        </w:rPr>
+        <w:t>:</w:t>
+      </w:r>
+    </w:p>
+    <w:p>
+      <w:pPr>
+        <w:shd w:val="clear" w:color="auto" w:fill="FFFFFF"/>
+        <w:spacing w:line="408" w:lineRule="atLeast"/>
+        <w:jc w:val="both"/>
+        <w:rPr>
+          <w:rFonts w:ascii="Microsoft YaHei UI" w:eastAsia="Microsoft YaHei UI" w:hAnsi="Microsoft YaHei UI" w:cs="宋体"/>
+          <w:color w:val="333333"/>
+          <w:spacing w:val="8"/>
+          <w:kern w:val="0"/>
+          <w:sz w:val="26"/>
+          <w:szCs w:val="26"/>
+        </w:rPr>
+      </w:pPr>
+      <w:hyperlink r:id="rId37" w:history="1">
+        <w:r>
+          <w:rPr>
+            <w:rStyle w:val="a5"/>
+            <w:rFonts w:ascii="Microsoft YaHei UI" w:eastAsia="Microsoft YaHei UI" w:hAnsi="Microsoft YaHei UI" w:cs="宋体"/>
+            <w:spacing w:val="8"/>
+            <w:kern w:val="0"/>
+            <w:sz w:val="26"/>
+            <w:szCs w:val="26"/>
+          </w:rPr>
+          <w:t>https://baike.baidu.com/item/B%E6%A0%91/5411672</w:t>
+        </w:r>
+      </w:hyperlink>
+    </w:p>
+    <w:p>
+      <w:pPr>
+        <w:shd w:val="clear" w:color="auto" w:fill="FFFFFF"/>
+        <w:spacing w:line="408" w:lineRule="atLeast"/>
+        <w:jc w:val="both"/>
+        <w:rPr>
+          <w:rFonts w:ascii="Microsoft YaHei UI" w:eastAsia="Microsoft YaHei UI" w:hAnsi="Microsoft YaHei UI" w:cs="宋体"/>
+          <w:color w:val="333333"/>
+          <w:spacing w:val="8"/>
+          <w:kern w:val="0"/>
+          <w:sz w:val="26"/>
+          <w:szCs w:val="26"/>
+        </w:rPr>
+      </w:pPr>
+      <w:r>
+        <w:rPr>
+          <w:rFonts w:ascii="Microsoft YaHei UI" w:eastAsia="Microsoft YaHei UI" w:hAnsi="Microsoft YaHei UI" w:cs="宋体" w:hint="eastAsia"/>
+          <w:color w:val="333333"/>
+          <w:spacing w:val="8"/>
+          <w:kern w:val="0"/>
+          <w:szCs w:val="21"/>
+        </w:rPr>
+        <w:t>B+树</w:t>
+      </w:r>
+      <w:r>
+        <w:rPr>
+          <w:rFonts w:ascii="Microsoft YaHei UI" w:eastAsia="Microsoft YaHei UI" w:hAnsi="Microsoft YaHei UI" w:cs="宋体" w:hint="eastAsia"/>
+          <w:color w:val="333333"/>
+          <w:spacing w:val="8"/>
+          <w:kern w:val="0"/>
+          <w:szCs w:val="21"/>
+        </w:rPr>
+        <w:t>:</w:t>
+      </w:r>
+    </w:p>
+    <w:p>
+      <w:pPr>
+        <w:shd w:val="clear" w:color="auto" w:fill="FFFFFF"/>
+        <w:spacing w:line="408" w:lineRule="atLeast"/>
+        <w:jc w:val="both"/>
+        <w:rPr>
+          <w:rFonts w:ascii="Microsoft YaHei UI" w:eastAsia="Microsoft YaHei UI" w:hAnsi="Microsoft YaHei UI" w:cs="宋体" w:hint="eastAsia"/>
+          <w:color w:val="333333"/>
+          <w:spacing w:val="8"/>
+          <w:kern w:val="0"/>
+          <w:sz w:val="26"/>
+          <w:szCs w:val="26"/>
+        </w:rPr>
+      </w:pPr>
+      <w:hyperlink r:id="rId38" w:history="1">
+        <w:r>
+          <w:rPr>
+            <w:rStyle w:val="a5"/>
+            <w:rFonts w:ascii="Microsoft YaHei UI" w:eastAsia="Microsoft YaHei UI" w:hAnsi="Microsoft YaHei UI" w:cs="宋体"/>
+            <w:spacing w:val="8"/>
+            <w:kern w:val="0"/>
+            <w:sz w:val="26"/>
+            <w:szCs w:val="26"/>
+          </w:rPr>
+          <w:t>https://www.cnblogs.com/vincently/p/4526560.html</w:t>
+        </w:r>
+      </w:hyperlink>
+    </w:p>
+    <w:p>
+      <w:pPr>
         <w:numPr>
           <w:ilvl w:val="0"/>
           <w:numId w:val="7"/>
@@ -8316,6 +8754,7 @@
           <w:kern w:val="0"/>
           <w:szCs w:val="21"/>
         </w:rPr>
+        <w:lastRenderedPageBreak/>
         <w:t>深度有限算法、广度优先算法</w:t>
       </w:r>
     </w:p>
@@ -8526,7 +8965,7 @@
         </w:rPr>
         <w:t>Http1.0和2.0相比有什么区别，可参考《</w:t>
       </w:r>
-      <w:hyperlink r:id="rId32" w:anchor="wechat_redirect" w:tgtFrame="_blank" w:history="1">
+      <w:hyperlink r:id="rId39" w:anchor="wechat_redirect" w:tgtFrame="_blank" w:history="1">
         <w:r>
           <w:rPr>
             <w:rFonts w:ascii="Microsoft YaHei UI" w:eastAsia="Microsoft YaHei UI" w:hAnsi="Microsoft YaHei UI" w:cs="宋体" w:hint="eastAsia"/>
@@ -8638,7 +9077,7 @@
         </w:rPr>
         <w:t>从游览器中输入URL到页面加载的发生了什么？可参考《</w:t>
       </w:r>
-      <w:hyperlink r:id="rId33" w:anchor="wechat_redirect" w:tgtFrame="_blank" w:history="1">
+      <w:hyperlink r:id="rId40" w:anchor="wechat_redirect" w:tgtFrame="_blank" w:history="1">
         <w:r>
           <w:rPr>
             <w:rFonts w:ascii="Microsoft YaHei UI" w:eastAsia="Microsoft YaHei UI" w:hAnsi="Microsoft YaHei UI" w:cs="宋体" w:hint="eastAsia"/>
@@ -8749,6 +9188,1612 @@
     </w:p>
     <w:p>
       <w:pPr>
+        <w:shd w:val="clear" w:color="auto" w:fill="FFFFFF"/>
+        <w:spacing w:line="408" w:lineRule="atLeast"/>
+        <w:jc w:val="both"/>
+        <w:rPr>
+          <w:rFonts w:ascii="Microsoft YaHei UI" w:eastAsia="Microsoft YaHei UI" w:hAnsi="Microsoft YaHei UI" w:cs="宋体"/>
+          <w:color w:val="333333"/>
+          <w:spacing w:val="8"/>
+          <w:kern w:val="0"/>
+          <w:sz w:val="26"/>
+          <w:szCs w:val="26"/>
+        </w:rPr>
+      </w:pPr>
+      <w:hyperlink r:id="rId41" w:history="1">
+        <w:r>
+          <w:rPr>
+            <w:rStyle w:val="a5"/>
+            <w:rFonts w:ascii="Microsoft YaHei UI" w:eastAsia="Microsoft YaHei UI" w:hAnsi="Microsoft YaHei UI" w:cs="宋体"/>
+            <w:spacing w:val="8"/>
+            <w:kern w:val="0"/>
+            <w:sz w:val="26"/>
+            <w:szCs w:val="26"/>
+          </w:rPr>
+          <w:t>https://www.cnblogs.com/heyonggang/p/6610526.html</w:t>
+        </w:r>
+      </w:hyperlink>
+    </w:p>
+    <w:p>
+      <w:pPr>
+        <w:shd w:val="clear" w:color="auto" w:fill="FFFFFF"/>
+        <w:spacing w:line="408" w:lineRule="atLeast"/>
+        <w:jc w:val="both"/>
+        <w:rPr>
+          <w:rFonts w:ascii="Microsoft YaHei UI" w:eastAsia="Microsoft YaHei UI" w:hAnsi="Microsoft YaHei UI" w:cs="宋体"/>
+          <w:color w:val="333333"/>
+          <w:spacing w:val="8"/>
+          <w:kern w:val="0"/>
+          <w:sz w:val="26"/>
+          <w:szCs w:val="26"/>
+        </w:rPr>
+      </w:pPr>
+      <w:hyperlink r:id="rId42" w:history="1">
+        <w:r>
+          <w:rPr>
+            <w:rStyle w:val="a5"/>
+            <w:rFonts w:ascii="Microsoft YaHei UI" w:eastAsia="Microsoft YaHei UI" w:hAnsi="Microsoft YaHei UI" w:cs="宋体"/>
+            <w:spacing w:val="8"/>
+            <w:kern w:val="0"/>
+            <w:sz w:val="26"/>
+            <w:szCs w:val="26"/>
+          </w:rPr>
+          <w:t>https://blog.csdn.net/qq_26963433/article/details/78631487</w:t>
+        </w:r>
+      </w:hyperlink>
+    </w:p>
+    <w:p>
+      <w:pPr>
+        <w:shd w:val="clear" w:color="auto" w:fill="FFFFFF"/>
+        <w:spacing w:line="408" w:lineRule="atLeast"/>
+        <w:jc w:val="both"/>
+        <w:rPr>
+          <w:rFonts w:ascii="Microsoft YaHei UI" w:eastAsia="Microsoft YaHei UI" w:hAnsi="Microsoft YaHei UI" w:cs="宋体"/>
+          <w:color w:val="333333"/>
+          <w:spacing w:val="8"/>
+          <w:kern w:val="0"/>
+          <w:sz w:val="26"/>
+          <w:szCs w:val="26"/>
+        </w:rPr>
+      </w:pPr>
+      <w:hyperlink r:id="rId43" w:history="1">
+        <w:r>
+          <w:rPr>
+            <w:rStyle w:val="a5"/>
+            <w:rFonts w:ascii="Microsoft YaHei UI" w:eastAsia="Microsoft YaHei UI" w:hAnsi="Microsoft YaHei UI" w:cs="宋体"/>
+            <w:spacing w:val="8"/>
+            <w:kern w:val="0"/>
+            <w:sz w:val="26"/>
+            <w:szCs w:val="26"/>
+          </w:rPr>
+          <w:t>https://www.cnblogs.com/xyhero/p/b0ad525c6a6a5ed2bd7f40918c5dbd98.html</w:t>
+        </w:r>
+      </w:hyperlink>
+    </w:p>
+    <w:p>
+      <w:pPr>
+        <w:shd w:val="clear" w:color="auto" w:fill="FFFFFF"/>
+        <w:spacing w:line="408" w:lineRule="atLeast"/>
+        <w:jc w:val="both"/>
+        <w:rPr>
+          <w:rFonts w:ascii="Helvetica" w:hAnsi="Helvetica" w:cs="Helvetica" w:hint="eastAsia"/>
+          <w:color w:val="000000"/>
+          <w:szCs w:val="21"/>
+        </w:rPr>
+      </w:pPr>
+      <w:bookmarkStart w:id="0" w:name="_GoBack"/>
+      <w:r>
+        <w:rPr>
+          <w:rFonts w:ascii="Helvetica" w:hAnsi="Helvetica" w:cs="Helvetica" w:hint="eastAsia"/>
+          <w:color w:val="000000"/>
+          <w:szCs w:val="21"/>
+        </w:rPr>
+        <w:t>索引虽然好处很多，但过多的使用索引可能带来相反的问题，索引也是有缺点的：</w:t>
+      </w:r>
+    </w:p>
+    <w:p>
+      <w:pPr>
+        <w:shd w:val="clear" w:color="auto" w:fill="FFFFFF"/>
+        <w:spacing w:line="408" w:lineRule="atLeast"/>
+        <w:jc w:val="both"/>
+        <w:rPr>
+          <w:rFonts w:ascii="Helvetica" w:hAnsi="Helvetica" w:cs="Helvetica"/>
+          <w:color w:val="000000"/>
+          <w:szCs w:val="21"/>
+        </w:rPr>
+      </w:pPr>
+    </w:p>
+    <w:p>
+      <w:pPr>
+        <w:shd w:val="clear" w:color="auto" w:fill="FFFFFF"/>
+        <w:spacing w:line="408" w:lineRule="atLeast"/>
+        <w:jc w:val="both"/>
+        <w:rPr>
+          <w:rFonts w:ascii="Helvetica" w:hAnsi="Helvetica" w:cs="Helvetica" w:hint="eastAsia"/>
+          <w:color w:val="000000"/>
+          <w:szCs w:val="21"/>
+        </w:rPr>
+      </w:pPr>
+      <w:r>
+        <w:rPr>
+          <w:rFonts w:ascii="Helvetica" w:hAnsi="Helvetica" w:cs="Helvetica" w:hint="eastAsia"/>
+          <w:color w:val="000000"/>
+          <w:szCs w:val="21"/>
+        </w:rPr>
+        <w:t>虽然索引大大提高了查询速度，同时却会降低更新表的速度，如对表进行</w:t>
+      </w:r>
+      <w:r>
+        <w:rPr>
+          <w:rFonts w:ascii="Helvetica" w:hAnsi="Helvetica" w:cs="Helvetica" w:hint="eastAsia"/>
+          <w:color w:val="000000"/>
+          <w:szCs w:val="21"/>
+        </w:rPr>
+        <w:t>INSERT,UPDATE</w:t>
+      </w:r>
+      <w:r>
+        <w:rPr>
+          <w:rFonts w:ascii="Helvetica" w:hAnsi="Helvetica" w:cs="Helvetica" w:hint="eastAsia"/>
+          <w:color w:val="000000"/>
+          <w:szCs w:val="21"/>
+        </w:rPr>
+        <w:t>和</w:t>
+      </w:r>
+      <w:r>
+        <w:rPr>
+          <w:rFonts w:ascii="Helvetica" w:hAnsi="Helvetica" w:cs="Helvetica" w:hint="eastAsia"/>
+          <w:color w:val="000000"/>
+          <w:szCs w:val="21"/>
+        </w:rPr>
+        <w:t>DELETE</w:t>
+      </w:r>
+      <w:r>
+        <w:rPr>
+          <w:rFonts w:ascii="Helvetica" w:hAnsi="Helvetica" w:cs="Helvetica" w:hint="eastAsia"/>
+          <w:color w:val="000000"/>
+          <w:szCs w:val="21"/>
+        </w:rPr>
+        <w:t>。因为更新表时，</w:t>
+      </w:r>
+      <w:r>
+        <w:rPr>
+          <w:rFonts w:ascii="Helvetica" w:hAnsi="Helvetica" w:cs="Helvetica" w:hint="eastAsia"/>
+          <w:color w:val="000000"/>
+          <w:szCs w:val="21"/>
+        </w:rPr>
+        <w:t>mysql</w:t>
+      </w:r>
+      <w:r>
+        <w:rPr>
+          <w:rFonts w:ascii="Helvetica" w:hAnsi="Helvetica" w:cs="Helvetica" w:hint="eastAsia"/>
+          <w:color w:val="000000"/>
+          <w:szCs w:val="21"/>
+        </w:rPr>
+        <w:t>不仅要保存数据，还要保存一下索引文件</w:t>
+      </w:r>
+    </w:p>
+    <w:p>
+      <w:pPr>
+        <w:shd w:val="clear" w:color="auto" w:fill="FFFFFF"/>
+        <w:spacing w:line="408" w:lineRule="atLeast"/>
+        <w:jc w:val="both"/>
+        <w:rPr>
+          <w:rFonts w:ascii="Helvetica" w:hAnsi="Helvetica" w:cs="Helvetica" w:hint="eastAsia"/>
+          <w:color w:val="000000"/>
+          <w:szCs w:val="21"/>
+        </w:rPr>
+      </w:pPr>
+      <w:r>
+        <w:rPr>
+          <w:rFonts w:ascii="Helvetica" w:hAnsi="Helvetica" w:cs="Helvetica" w:hint="eastAsia"/>
+          <w:color w:val="000000"/>
+          <w:szCs w:val="21"/>
+        </w:rPr>
+        <w:lastRenderedPageBreak/>
+        <w:t>建立索引会占用磁盘空间的索引文件。一般情况这个问题不太严重，但如果你在要给大表上建了多种组合索引，索引文件会膨胀很宽</w:t>
+      </w:r>
+    </w:p>
+    <w:p>
+      <w:pPr>
+        <w:shd w:val="clear" w:color="auto" w:fill="FFFFFF"/>
+        <w:spacing w:line="408" w:lineRule="atLeast"/>
+        <w:jc w:val="both"/>
+        <w:rPr>
+          <w:rFonts w:ascii="Helvetica" w:hAnsi="Helvetica" w:cs="Helvetica" w:hint="eastAsia"/>
+          <w:color w:val="000000"/>
+          <w:szCs w:val="21"/>
+        </w:rPr>
+      </w:pPr>
+      <w:r>
+        <w:rPr>
+          <w:rFonts w:ascii="Helvetica" w:hAnsi="Helvetica" w:cs="Helvetica" w:hint="eastAsia"/>
+          <w:color w:val="000000"/>
+          <w:szCs w:val="21"/>
+        </w:rPr>
+        <w:t xml:space="preserve">      </w:t>
+      </w:r>
+      <w:r>
+        <w:rPr>
+          <w:rFonts w:ascii="Helvetica" w:hAnsi="Helvetica" w:cs="Helvetica" w:hint="eastAsia"/>
+          <w:color w:val="000000"/>
+          <w:szCs w:val="21"/>
+        </w:rPr>
+        <w:t>索引只是提高效率的一个方式，如果</w:t>
+      </w:r>
+      <w:r>
+        <w:rPr>
+          <w:rFonts w:ascii="Helvetica" w:hAnsi="Helvetica" w:cs="Helvetica" w:hint="eastAsia"/>
+          <w:color w:val="000000"/>
+          <w:szCs w:val="21"/>
+        </w:rPr>
+        <w:t>mysql</w:t>
+      </w:r>
+      <w:r>
+        <w:rPr>
+          <w:rFonts w:ascii="Helvetica" w:hAnsi="Helvetica" w:cs="Helvetica" w:hint="eastAsia"/>
+          <w:color w:val="000000"/>
+          <w:szCs w:val="21"/>
+        </w:rPr>
+        <w:t>有大数据量的表，就要花时间研究建立最优的索引，或优化查询语句。</w:t>
+      </w:r>
+    </w:p>
+    <w:p>
+      <w:pPr>
+        <w:shd w:val="clear" w:color="auto" w:fill="FFFFFF"/>
+        <w:spacing w:line="408" w:lineRule="atLeast"/>
+        <w:jc w:val="both"/>
+        <w:rPr>
+          <w:rFonts w:ascii="Helvetica" w:hAnsi="Helvetica" w:cs="Helvetica"/>
+          <w:color w:val="000000"/>
+          <w:szCs w:val="21"/>
+        </w:rPr>
+      </w:pPr>
+    </w:p>
+    <w:p>
+      <w:pPr>
+        <w:shd w:val="clear" w:color="auto" w:fill="FFFFFF"/>
+        <w:spacing w:line="408" w:lineRule="atLeast"/>
+        <w:jc w:val="both"/>
+        <w:rPr>
+          <w:rFonts w:ascii="Helvetica" w:hAnsi="Helvetica" w:cs="Helvetica" w:hint="eastAsia"/>
+          <w:color w:val="000000"/>
+          <w:szCs w:val="21"/>
+        </w:rPr>
+      </w:pPr>
+      <w:r>
+        <w:rPr>
+          <w:rFonts w:ascii="Helvetica" w:hAnsi="Helvetica" w:cs="Helvetica" w:hint="eastAsia"/>
+          <w:color w:val="000000"/>
+          <w:szCs w:val="21"/>
+        </w:rPr>
+        <w:t xml:space="preserve">     </w:t>
+      </w:r>
+      <w:r>
+        <w:rPr>
+          <w:rFonts w:ascii="Helvetica" w:hAnsi="Helvetica" w:cs="Helvetica" w:hint="eastAsia"/>
+          <w:color w:val="000000"/>
+          <w:szCs w:val="21"/>
+        </w:rPr>
+        <w:t>使用索引时，有一些技巧：</w:t>
+      </w:r>
+    </w:p>
+    <w:p>
+      <w:pPr>
+        <w:shd w:val="clear" w:color="auto" w:fill="FFFFFF"/>
+        <w:spacing w:line="408" w:lineRule="atLeast"/>
+        <w:jc w:val="both"/>
+        <w:rPr>
+          <w:rFonts w:ascii="Helvetica" w:hAnsi="Helvetica" w:cs="Helvetica"/>
+          <w:color w:val="000000"/>
+          <w:szCs w:val="21"/>
+        </w:rPr>
+      </w:pPr>
+    </w:p>
+    <w:p>
+      <w:pPr>
+        <w:shd w:val="clear" w:color="auto" w:fill="FFFFFF"/>
+        <w:spacing w:line="408" w:lineRule="atLeast"/>
+        <w:jc w:val="both"/>
+        <w:rPr>
+          <w:rFonts w:ascii="Helvetica" w:hAnsi="Helvetica" w:cs="Helvetica" w:hint="eastAsia"/>
+          <w:color w:val="000000"/>
+          <w:szCs w:val="21"/>
+        </w:rPr>
+      </w:pPr>
+      <w:r>
+        <w:rPr>
+          <w:rFonts w:ascii="Helvetica" w:hAnsi="Helvetica" w:cs="Helvetica" w:hint="eastAsia"/>
+          <w:color w:val="000000"/>
+          <w:szCs w:val="21"/>
+        </w:rPr>
+        <w:t xml:space="preserve">    1.</w:t>
+      </w:r>
+      <w:r>
+        <w:rPr>
+          <w:rFonts w:ascii="Helvetica" w:hAnsi="Helvetica" w:cs="Helvetica" w:hint="eastAsia"/>
+          <w:color w:val="000000"/>
+          <w:szCs w:val="21"/>
+        </w:rPr>
+        <w:t>索引不会包含有</w:t>
+      </w:r>
+      <w:r>
+        <w:rPr>
+          <w:rFonts w:ascii="Helvetica" w:hAnsi="Helvetica" w:cs="Helvetica" w:hint="eastAsia"/>
+          <w:color w:val="000000"/>
+          <w:szCs w:val="21"/>
+        </w:rPr>
+        <w:t>NULL</w:t>
+      </w:r>
+      <w:r>
+        <w:rPr>
+          <w:rFonts w:ascii="Helvetica" w:hAnsi="Helvetica" w:cs="Helvetica" w:hint="eastAsia"/>
+          <w:color w:val="000000"/>
+          <w:szCs w:val="21"/>
+        </w:rPr>
+        <w:t>的列</w:t>
+      </w:r>
+    </w:p>
+    <w:p>
+      <w:pPr>
+        <w:shd w:val="clear" w:color="auto" w:fill="FFFFFF"/>
+        <w:spacing w:line="408" w:lineRule="atLeast"/>
+        <w:jc w:val="both"/>
+        <w:rPr>
+          <w:rFonts w:ascii="Helvetica" w:hAnsi="Helvetica" w:cs="Helvetica"/>
+          <w:color w:val="000000"/>
+          <w:szCs w:val="21"/>
+        </w:rPr>
+      </w:pPr>
+    </w:p>
+    <w:p>
+      <w:pPr>
+        <w:shd w:val="clear" w:color="auto" w:fill="FFFFFF"/>
+        <w:spacing w:line="408" w:lineRule="atLeast"/>
+        <w:jc w:val="both"/>
+        <w:rPr>
+          <w:rFonts w:ascii="Helvetica" w:hAnsi="Helvetica" w:cs="Helvetica" w:hint="eastAsia"/>
+          <w:color w:val="000000"/>
+          <w:szCs w:val="21"/>
+        </w:rPr>
+      </w:pPr>
+      <w:r>
+        <w:rPr>
+          <w:rFonts w:ascii="Helvetica" w:hAnsi="Helvetica" w:cs="Helvetica" w:hint="eastAsia"/>
+          <w:color w:val="000000"/>
+          <w:szCs w:val="21"/>
+        </w:rPr>
+        <w:t xml:space="preserve">       </w:t>
+      </w:r>
+      <w:r>
+        <w:rPr>
+          <w:rFonts w:ascii="Helvetica" w:hAnsi="Helvetica" w:cs="Helvetica" w:hint="eastAsia"/>
+          <w:color w:val="000000"/>
+          <w:szCs w:val="21"/>
+        </w:rPr>
+        <w:t>只要列中包含有</w:t>
+      </w:r>
+      <w:r>
+        <w:rPr>
+          <w:rFonts w:ascii="Helvetica" w:hAnsi="Helvetica" w:cs="Helvetica" w:hint="eastAsia"/>
+          <w:color w:val="000000"/>
+          <w:szCs w:val="21"/>
+        </w:rPr>
+        <w:t>NULL</w:t>
+      </w:r>
+      <w:r>
+        <w:rPr>
+          <w:rFonts w:ascii="Helvetica" w:hAnsi="Helvetica" w:cs="Helvetica" w:hint="eastAsia"/>
+          <w:color w:val="000000"/>
+          <w:szCs w:val="21"/>
+        </w:rPr>
+        <w:t>值，都将不会被包含在索引中，复合索引中只要有一列含有</w:t>
+      </w:r>
+      <w:r>
+        <w:rPr>
+          <w:rFonts w:ascii="Helvetica" w:hAnsi="Helvetica" w:cs="Helvetica" w:hint="eastAsia"/>
+          <w:color w:val="000000"/>
+          <w:szCs w:val="21"/>
+        </w:rPr>
+        <w:t>NULL</w:t>
+      </w:r>
+      <w:r>
+        <w:rPr>
+          <w:rFonts w:ascii="Helvetica" w:hAnsi="Helvetica" w:cs="Helvetica" w:hint="eastAsia"/>
+          <w:color w:val="000000"/>
+          <w:szCs w:val="21"/>
+        </w:rPr>
+        <w:t>值，那么这一列对于此符合索引就是无效的。</w:t>
+      </w:r>
+    </w:p>
+    <w:p>
+      <w:pPr>
+        <w:shd w:val="clear" w:color="auto" w:fill="FFFFFF"/>
+        <w:spacing w:line="408" w:lineRule="atLeast"/>
+        <w:jc w:val="both"/>
+        <w:rPr>
+          <w:rFonts w:ascii="Helvetica" w:hAnsi="Helvetica" w:cs="Helvetica"/>
+          <w:color w:val="000000"/>
+          <w:szCs w:val="21"/>
+        </w:rPr>
+      </w:pPr>
+    </w:p>
+    <w:p>
+      <w:pPr>
+        <w:shd w:val="clear" w:color="auto" w:fill="FFFFFF"/>
+        <w:spacing w:line="408" w:lineRule="atLeast"/>
+        <w:jc w:val="both"/>
+        <w:rPr>
+          <w:rFonts w:ascii="Helvetica" w:hAnsi="Helvetica" w:cs="Helvetica" w:hint="eastAsia"/>
+          <w:color w:val="000000"/>
+          <w:szCs w:val="21"/>
+        </w:rPr>
+      </w:pPr>
+      <w:r>
+        <w:rPr>
+          <w:rFonts w:ascii="Helvetica" w:hAnsi="Helvetica" w:cs="Helvetica" w:hint="eastAsia"/>
+          <w:color w:val="000000"/>
+          <w:szCs w:val="21"/>
+        </w:rPr>
+        <w:t xml:space="preserve">    2.</w:t>
+      </w:r>
+      <w:r>
+        <w:rPr>
+          <w:rFonts w:ascii="Helvetica" w:hAnsi="Helvetica" w:cs="Helvetica" w:hint="eastAsia"/>
+          <w:color w:val="000000"/>
+          <w:szCs w:val="21"/>
+        </w:rPr>
+        <w:t>使用短索引</w:t>
+      </w:r>
+    </w:p>
+    <w:p>
+      <w:pPr>
+        <w:shd w:val="clear" w:color="auto" w:fill="FFFFFF"/>
+        <w:spacing w:line="408" w:lineRule="atLeast"/>
+        <w:jc w:val="both"/>
+        <w:rPr>
+          <w:rFonts w:ascii="Helvetica" w:hAnsi="Helvetica" w:cs="Helvetica"/>
+          <w:color w:val="000000"/>
+          <w:szCs w:val="21"/>
+        </w:rPr>
+      </w:pPr>
+    </w:p>
+    <w:p>
+      <w:pPr>
+        <w:shd w:val="clear" w:color="auto" w:fill="FFFFFF"/>
+        <w:spacing w:line="408" w:lineRule="atLeast"/>
+        <w:jc w:val="both"/>
+        <w:rPr>
+          <w:rFonts w:ascii="Helvetica" w:hAnsi="Helvetica" w:cs="Helvetica" w:hint="eastAsia"/>
+          <w:color w:val="000000"/>
+          <w:szCs w:val="21"/>
+        </w:rPr>
+      </w:pPr>
+      <w:r>
+        <w:rPr>
+          <w:rFonts w:ascii="Helvetica" w:hAnsi="Helvetica" w:cs="Helvetica" w:hint="eastAsia"/>
+          <w:color w:val="000000"/>
+          <w:szCs w:val="21"/>
+        </w:rPr>
+        <w:t xml:space="preserve">       </w:t>
+      </w:r>
+      <w:r>
+        <w:rPr>
+          <w:rFonts w:ascii="Helvetica" w:hAnsi="Helvetica" w:cs="Helvetica" w:hint="eastAsia"/>
+          <w:color w:val="000000"/>
+          <w:szCs w:val="21"/>
+        </w:rPr>
+        <w:t>对串列进行索引，如果可以就应该指定一个前缀长度。例如，如果有一个</w:t>
+      </w:r>
+      <w:r>
+        <w:rPr>
+          <w:rFonts w:ascii="Helvetica" w:hAnsi="Helvetica" w:cs="Helvetica" w:hint="eastAsia"/>
+          <w:color w:val="000000"/>
+          <w:szCs w:val="21"/>
+        </w:rPr>
+        <w:t>char</w:t>
+      </w:r>
+      <w:r>
+        <w:rPr>
+          <w:rFonts w:ascii="Helvetica" w:hAnsi="Helvetica" w:cs="Helvetica" w:hint="eastAsia"/>
+          <w:color w:val="000000"/>
+          <w:szCs w:val="21"/>
+        </w:rPr>
+        <w:t>（</w:t>
+      </w:r>
+      <w:r>
+        <w:rPr>
+          <w:rFonts w:ascii="Helvetica" w:hAnsi="Helvetica" w:cs="Helvetica" w:hint="eastAsia"/>
+          <w:color w:val="000000"/>
+          <w:szCs w:val="21"/>
+        </w:rPr>
+        <w:t>255</w:t>
+      </w:r>
+      <w:r>
+        <w:rPr>
+          <w:rFonts w:ascii="Helvetica" w:hAnsi="Helvetica" w:cs="Helvetica" w:hint="eastAsia"/>
+          <w:color w:val="000000"/>
+          <w:szCs w:val="21"/>
+        </w:rPr>
+        <w:t>）的列，如果在前</w:t>
+      </w:r>
+      <w:r>
+        <w:rPr>
+          <w:rFonts w:ascii="Helvetica" w:hAnsi="Helvetica" w:cs="Helvetica" w:hint="eastAsia"/>
+          <w:color w:val="000000"/>
+          <w:szCs w:val="21"/>
+        </w:rPr>
+        <w:t>10</w:t>
+      </w:r>
+      <w:r>
+        <w:rPr>
+          <w:rFonts w:ascii="Helvetica" w:hAnsi="Helvetica" w:cs="Helvetica" w:hint="eastAsia"/>
+          <w:color w:val="000000"/>
+          <w:szCs w:val="21"/>
+        </w:rPr>
+        <w:t>个或</w:t>
+      </w:r>
+      <w:r>
+        <w:rPr>
+          <w:rFonts w:ascii="Helvetica" w:hAnsi="Helvetica" w:cs="Helvetica" w:hint="eastAsia"/>
+          <w:color w:val="000000"/>
+          <w:szCs w:val="21"/>
+        </w:rPr>
+        <w:t>20</w:t>
+      </w:r>
+      <w:r>
+        <w:rPr>
+          <w:rFonts w:ascii="Helvetica" w:hAnsi="Helvetica" w:cs="Helvetica" w:hint="eastAsia"/>
+          <w:color w:val="000000"/>
+          <w:szCs w:val="21"/>
+        </w:rPr>
+        <w:t>个字符内，多数值是唯一的，那么就不要对整个列进行索引。短索引不仅可以提高查询速度而且可以节省磁盘空间和</w:t>
+      </w:r>
+      <w:r>
+        <w:rPr>
+          <w:rFonts w:ascii="Helvetica" w:hAnsi="Helvetica" w:cs="Helvetica" w:hint="eastAsia"/>
+          <w:color w:val="000000"/>
+          <w:szCs w:val="21"/>
+        </w:rPr>
+        <w:t>I/O</w:t>
+      </w:r>
+      <w:r>
+        <w:rPr>
+          <w:rFonts w:ascii="Helvetica" w:hAnsi="Helvetica" w:cs="Helvetica" w:hint="eastAsia"/>
+          <w:color w:val="000000"/>
+          <w:szCs w:val="21"/>
+        </w:rPr>
+        <w:t>操作。</w:t>
+      </w:r>
+    </w:p>
+    <w:p>
+      <w:pPr>
+        <w:shd w:val="clear" w:color="auto" w:fill="FFFFFF"/>
+        <w:spacing w:line="408" w:lineRule="atLeast"/>
+        <w:jc w:val="both"/>
+        <w:rPr>
+          <w:rFonts w:ascii="Helvetica" w:hAnsi="Helvetica" w:cs="Helvetica"/>
+          <w:color w:val="000000"/>
+          <w:szCs w:val="21"/>
+        </w:rPr>
+      </w:pPr>
+    </w:p>
+    <w:p>
+      <w:pPr>
+        <w:shd w:val="clear" w:color="auto" w:fill="FFFFFF"/>
+        <w:spacing w:line="408" w:lineRule="atLeast"/>
+        <w:jc w:val="both"/>
+        <w:rPr>
+          <w:rFonts w:ascii="Helvetica" w:hAnsi="Helvetica" w:cs="Helvetica" w:hint="eastAsia"/>
+          <w:color w:val="000000"/>
+          <w:szCs w:val="21"/>
+        </w:rPr>
+      </w:pPr>
+      <w:r>
+        <w:rPr>
+          <w:rFonts w:ascii="Helvetica" w:hAnsi="Helvetica" w:cs="Helvetica" w:hint="eastAsia"/>
+          <w:color w:val="000000"/>
+          <w:szCs w:val="21"/>
+        </w:rPr>
+        <w:t xml:space="preserve">    3.</w:t>
+      </w:r>
+      <w:r>
+        <w:rPr>
+          <w:rFonts w:ascii="Helvetica" w:hAnsi="Helvetica" w:cs="Helvetica" w:hint="eastAsia"/>
+          <w:color w:val="000000"/>
+          <w:szCs w:val="21"/>
+        </w:rPr>
+        <w:t>索引列排序</w:t>
+      </w:r>
+    </w:p>
+    <w:p>
+      <w:pPr>
+        <w:shd w:val="clear" w:color="auto" w:fill="FFFFFF"/>
+        <w:spacing w:line="408" w:lineRule="atLeast"/>
+        <w:jc w:val="both"/>
+        <w:rPr>
+          <w:rFonts w:ascii="Helvetica" w:hAnsi="Helvetica" w:cs="Helvetica"/>
+          <w:color w:val="000000"/>
+          <w:szCs w:val="21"/>
+        </w:rPr>
+      </w:pPr>
+    </w:p>
+    <w:p>
+      <w:pPr>
+        <w:shd w:val="clear" w:color="auto" w:fill="FFFFFF"/>
+        <w:spacing w:line="408" w:lineRule="atLeast"/>
+        <w:jc w:val="both"/>
+        <w:rPr>
+          <w:rFonts w:ascii="Helvetica" w:hAnsi="Helvetica" w:cs="Helvetica" w:hint="eastAsia"/>
+          <w:color w:val="000000"/>
+          <w:szCs w:val="21"/>
+        </w:rPr>
+      </w:pPr>
+      <w:r>
+        <w:rPr>
+          <w:rFonts w:ascii="Helvetica" w:hAnsi="Helvetica" w:cs="Helvetica" w:hint="eastAsia"/>
+          <w:color w:val="000000"/>
+          <w:szCs w:val="21"/>
+        </w:rPr>
+        <w:t xml:space="preserve">       mysql</w:t>
+      </w:r>
+      <w:r>
+        <w:rPr>
+          <w:rFonts w:ascii="Helvetica" w:hAnsi="Helvetica" w:cs="Helvetica" w:hint="eastAsia"/>
+          <w:color w:val="000000"/>
+          <w:szCs w:val="21"/>
+        </w:rPr>
+        <w:t>查询只使用一个索引，因此如果</w:t>
+      </w:r>
+      <w:r>
+        <w:rPr>
+          <w:rFonts w:ascii="Helvetica" w:hAnsi="Helvetica" w:cs="Helvetica" w:hint="eastAsia"/>
+          <w:color w:val="000000"/>
+          <w:szCs w:val="21"/>
+        </w:rPr>
+        <w:t>where</w:t>
+      </w:r>
+      <w:r>
+        <w:rPr>
+          <w:rFonts w:ascii="Helvetica" w:hAnsi="Helvetica" w:cs="Helvetica" w:hint="eastAsia"/>
+          <w:color w:val="000000"/>
+          <w:szCs w:val="21"/>
+        </w:rPr>
+        <w:t>子句中已经使用了索引的话，那么</w:t>
+      </w:r>
+      <w:r>
+        <w:rPr>
+          <w:rFonts w:ascii="Helvetica" w:hAnsi="Helvetica" w:cs="Helvetica" w:hint="eastAsia"/>
+          <w:color w:val="000000"/>
+          <w:szCs w:val="21"/>
+        </w:rPr>
+        <w:t>order by</w:t>
+      </w:r>
+      <w:r>
+        <w:rPr>
+          <w:rFonts w:ascii="Helvetica" w:hAnsi="Helvetica" w:cs="Helvetica" w:hint="eastAsia"/>
+          <w:color w:val="000000"/>
+          <w:szCs w:val="21"/>
+        </w:rPr>
+        <w:t>中的列是不会使用索引的。因此数据库默认排序可以符合要求的情况下不要使用排序操作，尽量不要包含多个列的排序，如果需要最好给这些列建复合索引。</w:t>
+      </w:r>
+    </w:p>
+    <w:p>
+      <w:pPr>
+        <w:shd w:val="clear" w:color="auto" w:fill="FFFFFF"/>
+        <w:spacing w:line="408" w:lineRule="atLeast"/>
+        <w:jc w:val="both"/>
+        <w:rPr>
+          <w:rFonts w:ascii="Helvetica" w:hAnsi="Helvetica" w:cs="Helvetica"/>
+          <w:color w:val="000000"/>
+          <w:szCs w:val="21"/>
+        </w:rPr>
+      </w:pPr>
+    </w:p>
+    <w:p>
+      <w:pPr>
+        <w:shd w:val="clear" w:color="auto" w:fill="FFFFFF"/>
+        <w:spacing w:line="408" w:lineRule="atLeast"/>
+        <w:jc w:val="both"/>
+        <w:rPr>
+          <w:rFonts w:ascii="Helvetica" w:hAnsi="Helvetica" w:cs="Helvetica" w:hint="eastAsia"/>
+          <w:color w:val="000000"/>
+          <w:szCs w:val="21"/>
+        </w:rPr>
+      </w:pPr>
+      <w:r>
+        <w:rPr>
+          <w:rFonts w:ascii="Helvetica" w:hAnsi="Helvetica" w:cs="Helvetica" w:hint="eastAsia"/>
+          <w:color w:val="000000"/>
+          <w:szCs w:val="21"/>
+        </w:rPr>
+        <w:t xml:space="preserve">    4.like</w:t>
+      </w:r>
+      <w:r>
+        <w:rPr>
+          <w:rFonts w:ascii="Helvetica" w:hAnsi="Helvetica" w:cs="Helvetica" w:hint="eastAsia"/>
+          <w:color w:val="000000"/>
+          <w:szCs w:val="21"/>
+        </w:rPr>
+        <w:t>语句操作</w:t>
+      </w:r>
+    </w:p>
+    <w:p>
+      <w:pPr>
+        <w:shd w:val="clear" w:color="auto" w:fill="FFFFFF"/>
+        <w:spacing w:line="408" w:lineRule="atLeast"/>
+        <w:jc w:val="both"/>
+        <w:rPr>
+          <w:rFonts w:ascii="Helvetica" w:hAnsi="Helvetica" w:cs="Helvetica"/>
+          <w:color w:val="000000"/>
+          <w:szCs w:val="21"/>
+        </w:rPr>
+      </w:pPr>
+    </w:p>
+    <w:p>
+      <w:pPr>
+        <w:shd w:val="clear" w:color="auto" w:fill="FFFFFF"/>
+        <w:spacing w:line="408" w:lineRule="atLeast"/>
+        <w:jc w:val="both"/>
+        <w:rPr>
+          <w:rFonts w:ascii="Helvetica" w:hAnsi="Helvetica" w:cs="Helvetica" w:hint="eastAsia"/>
+          <w:color w:val="000000"/>
+          <w:szCs w:val="21"/>
+        </w:rPr>
+      </w:pPr>
+      <w:r>
+        <w:rPr>
+          <w:rFonts w:ascii="Helvetica" w:hAnsi="Helvetica" w:cs="Helvetica" w:hint="eastAsia"/>
+          <w:color w:val="000000"/>
+          <w:szCs w:val="21"/>
+        </w:rPr>
+        <w:t xml:space="preserve">      </w:t>
+      </w:r>
+      <w:r>
+        <w:rPr>
+          <w:rFonts w:ascii="Helvetica" w:hAnsi="Helvetica" w:cs="Helvetica" w:hint="eastAsia"/>
+          <w:color w:val="000000"/>
+          <w:szCs w:val="21"/>
+        </w:rPr>
+        <w:t>一般情况下不鼓励使用</w:t>
+      </w:r>
+      <w:r>
+        <w:rPr>
+          <w:rFonts w:ascii="Helvetica" w:hAnsi="Helvetica" w:cs="Helvetica" w:hint="eastAsia"/>
+          <w:color w:val="000000"/>
+          <w:szCs w:val="21"/>
+        </w:rPr>
+        <w:t>like</w:t>
+      </w:r>
+      <w:r>
+        <w:rPr>
+          <w:rFonts w:ascii="Helvetica" w:hAnsi="Helvetica" w:cs="Helvetica" w:hint="eastAsia"/>
+          <w:color w:val="000000"/>
+          <w:szCs w:val="21"/>
+        </w:rPr>
+        <w:t>操作，如果非使用不可，注意正确的使用方式。</w:t>
+      </w:r>
+      <w:r>
+        <w:rPr>
+          <w:rFonts w:ascii="Helvetica" w:hAnsi="Helvetica" w:cs="Helvetica" w:hint="eastAsia"/>
+          <w:color w:val="000000"/>
+          <w:szCs w:val="21"/>
+        </w:rPr>
+        <w:t xml:space="preserve">like </w:t>
+      </w:r>
+      <w:r>
+        <w:rPr>
+          <w:rFonts w:ascii="Helvetica" w:hAnsi="Helvetica" w:cs="Helvetica" w:hint="eastAsia"/>
+          <w:color w:val="000000"/>
+          <w:szCs w:val="21"/>
+        </w:rPr>
+        <w:t>‘</w:t>
+      </w:r>
+      <w:r>
+        <w:rPr>
+          <w:rFonts w:ascii="Helvetica" w:hAnsi="Helvetica" w:cs="Helvetica" w:hint="eastAsia"/>
+          <w:color w:val="000000"/>
+          <w:szCs w:val="21"/>
+        </w:rPr>
+        <w:t>%aaa%</w:t>
+      </w:r>
+      <w:r>
+        <w:rPr>
+          <w:rFonts w:ascii="Helvetica" w:hAnsi="Helvetica" w:cs="Helvetica" w:hint="eastAsia"/>
+          <w:color w:val="000000"/>
+          <w:szCs w:val="21"/>
+        </w:rPr>
+        <w:t>’不会使用索引，而</w:t>
+      </w:r>
+      <w:r>
+        <w:rPr>
+          <w:rFonts w:ascii="Helvetica" w:hAnsi="Helvetica" w:cs="Helvetica" w:hint="eastAsia"/>
+          <w:color w:val="000000"/>
+          <w:szCs w:val="21"/>
+        </w:rPr>
+        <w:t xml:space="preserve">like </w:t>
+      </w:r>
+      <w:r>
+        <w:rPr>
+          <w:rFonts w:ascii="Helvetica" w:hAnsi="Helvetica" w:cs="Helvetica" w:hint="eastAsia"/>
+          <w:color w:val="000000"/>
+          <w:szCs w:val="21"/>
+        </w:rPr>
+        <w:t>‘</w:t>
+      </w:r>
+      <w:r>
+        <w:rPr>
+          <w:rFonts w:ascii="Helvetica" w:hAnsi="Helvetica" w:cs="Helvetica" w:hint="eastAsia"/>
+          <w:color w:val="000000"/>
+          <w:szCs w:val="21"/>
+        </w:rPr>
+        <w:t>aaa%</w:t>
+      </w:r>
+      <w:r>
+        <w:rPr>
+          <w:rFonts w:ascii="Helvetica" w:hAnsi="Helvetica" w:cs="Helvetica" w:hint="eastAsia"/>
+          <w:color w:val="000000"/>
+          <w:szCs w:val="21"/>
+        </w:rPr>
+        <w:t>’可以使用索引。</w:t>
+      </w:r>
+    </w:p>
+    <w:p>
+      <w:pPr>
+        <w:shd w:val="clear" w:color="auto" w:fill="FFFFFF"/>
+        <w:spacing w:line="408" w:lineRule="atLeast"/>
+        <w:jc w:val="both"/>
+        <w:rPr>
+          <w:rFonts w:ascii="Helvetica" w:hAnsi="Helvetica" w:cs="Helvetica"/>
+          <w:color w:val="000000"/>
+          <w:szCs w:val="21"/>
+        </w:rPr>
+      </w:pPr>
+    </w:p>
+    <w:p>
+      <w:pPr>
+        <w:shd w:val="clear" w:color="auto" w:fill="FFFFFF"/>
+        <w:spacing w:line="408" w:lineRule="atLeast"/>
+        <w:jc w:val="both"/>
+        <w:rPr>
+          <w:rFonts w:ascii="Helvetica" w:hAnsi="Helvetica" w:cs="Helvetica" w:hint="eastAsia"/>
+          <w:color w:val="000000"/>
+          <w:szCs w:val="21"/>
+        </w:rPr>
+      </w:pPr>
+      <w:r>
+        <w:rPr>
+          <w:rFonts w:ascii="Helvetica" w:hAnsi="Helvetica" w:cs="Helvetica" w:hint="eastAsia"/>
+          <w:color w:val="000000"/>
+          <w:szCs w:val="21"/>
+        </w:rPr>
+        <w:t xml:space="preserve">    5.</w:t>
+      </w:r>
+      <w:r>
+        <w:rPr>
+          <w:rFonts w:ascii="Helvetica" w:hAnsi="Helvetica" w:cs="Helvetica" w:hint="eastAsia"/>
+          <w:color w:val="000000"/>
+          <w:szCs w:val="21"/>
+        </w:rPr>
+        <w:t>不要在列上进行运算</w:t>
+      </w:r>
+    </w:p>
+    <w:p>
+      <w:pPr>
+        <w:shd w:val="clear" w:color="auto" w:fill="FFFFFF"/>
+        <w:spacing w:line="408" w:lineRule="atLeast"/>
+        <w:jc w:val="both"/>
+        <w:rPr>
+          <w:rFonts w:ascii="Helvetica" w:hAnsi="Helvetica" w:cs="Helvetica"/>
+          <w:color w:val="000000"/>
+          <w:szCs w:val="21"/>
+        </w:rPr>
+      </w:pPr>
+    </w:p>
+    <w:p>
+      <w:pPr>
+        <w:shd w:val="clear" w:color="auto" w:fill="FFFFFF"/>
+        <w:spacing w:line="408" w:lineRule="atLeast"/>
+        <w:jc w:val="both"/>
+        <w:rPr>
+          <w:rFonts w:ascii="Helvetica" w:hAnsi="Helvetica" w:cs="Helvetica" w:hint="eastAsia"/>
+          <w:color w:val="000000"/>
+          <w:szCs w:val="21"/>
+        </w:rPr>
+      </w:pPr>
+      <w:r>
+        <w:rPr>
+          <w:rFonts w:ascii="Helvetica" w:hAnsi="Helvetica" w:cs="Helvetica" w:hint="eastAsia"/>
+          <w:color w:val="000000"/>
+          <w:szCs w:val="21"/>
+        </w:rPr>
+        <w:t xml:space="preserve">    6.</w:t>
+      </w:r>
+      <w:r>
+        <w:rPr>
+          <w:rFonts w:ascii="Helvetica" w:hAnsi="Helvetica" w:cs="Helvetica" w:hint="eastAsia"/>
+          <w:color w:val="000000"/>
+          <w:szCs w:val="21"/>
+        </w:rPr>
+        <w:t>不使用</w:t>
+      </w:r>
+      <w:r>
+        <w:rPr>
+          <w:rFonts w:ascii="Helvetica" w:hAnsi="Helvetica" w:cs="Helvetica" w:hint="eastAsia"/>
+          <w:color w:val="000000"/>
+          <w:szCs w:val="21"/>
+        </w:rPr>
+        <w:t xml:space="preserve">NOT IN </w:t>
+      </w:r>
+      <w:r>
+        <w:rPr>
+          <w:rFonts w:ascii="Helvetica" w:hAnsi="Helvetica" w:cs="Helvetica" w:hint="eastAsia"/>
+          <w:color w:val="000000"/>
+          <w:szCs w:val="21"/>
+        </w:rPr>
+        <w:t>、</w:t>
+      </w:r>
+      <w:r>
+        <w:rPr>
+          <w:rFonts w:ascii="Helvetica" w:hAnsi="Helvetica" w:cs="Helvetica" w:hint="eastAsia"/>
+          <w:color w:val="000000"/>
+          <w:szCs w:val="21"/>
+        </w:rPr>
+        <w:t>&lt;&gt;</w:t>
+      </w:r>
+      <w:r>
+        <w:rPr>
+          <w:rFonts w:ascii="Helvetica" w:hAnsi="Helvetica" w:cs="Helvetica" w:hint="eastAsia"/>
+          <w:color w:val="000000"/>
+          <w:szCs w:val="21"/>
+        </w:rPr>
+        <w:t>、！</w:t>
+      </w:r>
+      <w:r>
+        <w:rPr>
+          <w:rFonts w:ascii="Helvetica" w:hAnsi="Helvetica" w:cs="Helvetica" w:hint="eastAsia"/>
+          <w:color w:val="000000"/>
+          <w:szCs w:val="21"/>
+        </w:rPr>
+        <w:t>=</w:t>
+      </w:r>
+      <w:r>
+        <w:rPr>
+          <w:rFonts w:ascii="Helvetica" w:hAnsi="Helvetica" w:cs="Helvetica" w:hint="eastAsia"/>
+          <w:color w:val="000000"/>
+          <w:szCs w:val="21"/>
+        </w:rPr>
+        <w:t>操作，但</w:t>
+      </w:r>
+      <w:r>
+        <w:rPr>
+          <w:rFonts w:ascii="Helvetica" w:hAnsi="Helvetica" w:cs="Helvetica" w:hint="eastAsia"/>
+          <w:color w:val="000000"/>
+          <w:szCs w:val="21"/>
+        </w:rPr>
+        <w:t>&lt;,&lt;=</w:t>
+      </w:r>
+      <w:r>
+        <w:rPr>
+          <w:rFonts w:ascii="Helvetica" w:hAnsi="Helvetica" w:cs="Helvetica" w:hint="eastAsia"/>
+          <w:color w:val="000000"/>
+          <w:szCs w:val="21"/>
+        </w:rPr>
+        <w:t>，</w:t>
+      </w:r>
+      <w:r>
+        <w:rPr>
+          <w:rFonts w:ascii="Helvetica" w:hAnsi="Helvetica" w:cs="Helvetica" w:hint="eastAsia"/>
+          <w:color w:val="000000"/>
+          <w:szCs w:val="21"/>
+        </w:rPr>
+        <w:t>=</w:t>
+      </w:r>
+      <w:r>
+        <w:rPr>
+          <w:rFonts w:ascii="Helvetica" w:hAnsi="Helvetica" w:cs="Helvetica" w:hint="eastAsia"/>
+          <w:color w:val="000000"/>
+          <w:szCs w:val="21"/>
+        </w:rPr>
+        <w:t>，</w:t>
+      </w:r>
+      <w:r>
+        <w:rPr>
+          <w:rFonts w:ascii="Helvetica" w:hAnsi="Helvetica" w:cs="Helvetica" w:hint="eastAsia"/>
+          <w:color w:val="000000"/>
+          <w:szCs w:val="21"/>
+        </w:rPr>
+        <w:t>&gt;,&gt;=,BETWEEN,IN</w:t>
+      </w:r>
+      <w:r>
+        <w:rPr>
+          <w:rFonts w:ascii="Helvetica" w:hAnsi="Helvetica" w:cs="Helvetica" w:hint="eastAsia"/>
+          <w:color w:val="000000"/>
+          <w:szCs w:val="21"/>
+        </w:rPr>
+        <w:t>是可以用到索引的</w:t>
+      </w:r>
+    </w:p>
+    <w:p>
+      <w:pPr>
+        <w:shd w:val="clear" w:color="auto" w:fill="FFFFFF"/>
+        <w:spacing w:line="408" w:lineRule="atLeast"/>
+        <w:jc w:val="both"/>
+        <w:rPr>
+          <w:rFonts w:ascii="Helvetica" w:hAnsi="Helvetica" w:cs="Helvetica"/>
+          <w:color w:val="000000"/>
+          <w:szCs w:val="21"/>
+        </w:rPr>
+      </w:pPr>
+    </w:p>
+    <w:p>
+      <w:pPr>
+        <w:shd w:val="clear" w:color="auto" w:fill="FFFFFF"/>
+        <w:spacing w:line="408" w:lineRule="atLeast"/>
+        <w:jc w:val="both"/>
+        <w:rPr>
+          <w:rFonts w:ascii="Helvetica" w:hAnsi="Helvetica" w:cs="Helvetica" w:hint="eastAsia"/>
+          <w:color w:val="000000"/>
+          <w:szCs w:val="21"/>
+        </w:rPr>
+      </w:pPr>
+      <w:r>
+        <w:rPr>
+          <w:rFonts w:ascii="Helvetica" w:hAnsi="Helvetica" w:cs="Helvetica" w:hint="eastAsia"/>
+          <w:color w:val="000000"/>
+          <w:szCs w:val="21"/>
+        </w:rPr>
+        <w:t xml:space="preserve">    7.</w:t>
+      </w:r>
+      <w:r>
+        <w:rPr>
+          <w:rFonts w:ascii="Helvetica" w:hAnsi="Helvetica" w:cs="Helvetica" w:hint="eastAsia"/>
+          <w:color w:val="000000"/>
+          <w:szCs w:val="21"/>
+        </w:rPr>
+        <w:t>索引要建立在经常进行</w:t>
+      </w:r>
+      <w:r>
+        <w:rPr>
+          <w:rFonts w:ascii="Helvetica" w:hAnsi="Helvetica" w:cs="Helvetica" w:hint="eastAsia"/>
+          <w:color w:val="000000"/>
+          <w:szCs w:val="21"/>
+        </w:rPr>
+        <w:t>select</w:t>
+      </w:r>
+      <w:r>
+        <w:rPr>
+          <w:rFonts w:ascii="Helvetica" w:hAnsi="Helvetica" w:cs="Helvetica" w:hint="eastAsia"/>
+          <w:color w:val="000000"/>
+          <w:szCs w:val="21"/>
+        </w:rPr>
+        <w:t>操作的字段上。</w:t>
+      </w:r>
+    </w:p>
+    <w:p>
+      <w:pPr>
+        <w:shd w:val="clear" w:color="auto" w:fill="FFFFFF"/>
+        <w:spacing w:line="408" w:lineRule="atLeast"/>
+        <w:jc w:val="both"/>
+        <w:rPr>
+          <w:rFonts w:ascii="Helvetica" w:hAnsi="Helvetica" w:cs="Helvetica"/>
+          <w:color w:val="000000"/>
+          <w:szCs w:val="21"/>
+        </w:rPr>
+      </w:pPr>
+    </w:p>
+    <w:p>
+      <w:pPr>
+        <w:shd w:val="clear" w:color="auto" w:fill="FFFFFF"/>
+        <w:spacing w:line="408" w:lineRule="atLeast"/>
+        <w:jc w:val="both"/>
+        <w:rPr>
+          <w:rFonts w:ascii="Helvetica" w:hAnsi="Helvetica" w:cs="Helvetica" w:hint="eastAsia"/>
+          <w:color w:val="000000"/>
+          <w:szCs w:val="21"/>
+        </w:rPr>
+      </w:pPr>
+      <w:r>
+        <w:rPr>
+          <w:rFonts w:ascii="Helvetica" w:hAnsi="Helvetica" w:cs="Helvetica" w:hint="eastAsia"/>
+          <w:color w:val="000000"/>
+          <w:szCs w:val="21"/>
+        </w:rPr>
+        <w:t xml:space="preserve">       </w:t>
+      </w:r>
+      <w:r>
+        <w:rPr>
+          <w:rFonts w:ascii="Helvetica" w:hAnsi="Helvetica" w:cs="Helvetica" w:hint="eastAsia"/>
+          <w:color w:val="000000"/>
+          <w:szCs w:val="21"/>
+        </w:rPr>
+        <w:t>这是因为，如果这些列很少用到，那么有无索引并不能明显改变查询速度。相反，由于增加了索引，反而降低了系统的维护速度和增大了空间需求。</w:t>
+      </w:r>
+    </w:p>
+    <w:p>
+      <w:pPr>
+        <w:shd w:val="clear" w:color="auto" w:fill="FFFFFF"/>
+        <w:spacing w:line="408" w:lineRule="atLeast"/>
+        <w:jc w:val="both"/>
+        <w:rPr>
+          <w:rFonts w:ascii="Helvetica" w:hAnsi="Helvetica" w:cs="Helvetica"/>
+          <w:color w:val="000000"/>
+          <w:szCs w:val="21"/>
+        </w:rPr>
+      </w:pPr>
+    </w:p>
+    <w:p>
+      <w:pPr>
+        <w:shd w:val="clear" w:color="auto" w:fill="FFFFFF"/>
+        <w:spacing w:line="408" w:lineRule="atLeast"/>
+        <w:jc w:val="both"/>
+        <w:rPr>
+          <w:rFonts w:ascii="Helvetica" w:hAnsi="Helvetica" w:cs="Helvetica" w:hint="eastAsia"/>
+          <w:color w:val="000000"/>
+          <w:szCs w:val="21"/>
+        </w:rPr>
+      </w:pPr>
+      <w:r>
+        <w:rPr>
+          <w:rFonts w:ascii="Helvetica" w:hAnsi="Helvetica" w:cs="Helvetica" w:hint="eastAsia"/>
+          <w:color w:val="000000"/>
+          <w:szCs w:val="21"/>
+        </w:rPr>
+        <w:t xml:space="preserve">    8.</w:t>
+      </w:r>
+      <w:r>
+        <w:rPr>
+          <w:rFonts w:ascii="Helvetica" w:hAnsi="Helvetica" w:cs="Helvetica" w:hint="eastAsia"/>
+          <w:color w:val="000000"/>
+          <w:szCs w:val="21"/>
+        </w:rPr>
+        <w:t>索引要建立在值比较唯一的字段上。</w:t>
+      </w:r>
+    </w:p>
+    <w:p>
+      <w:pPr>
+        <w:shd w:val="clear" w:color="auto" w:fill="FFFFFF"/>
+        <w:spacing w:line="408" w:lineRule="atLeast"/>
+        <w:jc w:val="both"/>
+        <w:rPr>
+          <w:rFonts w:ascii="Helvetica" w:hAnsi="Helvetica" w:cs="Helvetica"/>
+          <w:color w:val="000000"/>
+          <w:szCs w:val="21"/>
+        </w:rPr>
+      </w:pPr>
+    </w:p>
+    <w:p>
+      <w:pPr>
+        <w:shd w:val="clear" w:color="auto" w:fill="FFFFFF"/>
+        <w:spacing w:line="408" w:lineRule="atLeast"/>
+        <w:jc w:val="both"/>
+        <w:rPr>
+          <w:rFonts w:ascii="Helvetica" w:hAnsi="Helvetica" w:cs="Helvetica" w:hint="eastAsia"/>
+          <w:color w:val="000000"/>
+          <w:szCs w:val="21"/>
+        </w:rPr>
+      </w:pPr>
+      <w:r>
+        <w:rPr>
+          <w:rFonts w:ascii="Helvetica" w:hAnsi="Helvetica" w:cs="Helvetica" w:hint="eastAsia"/>
+          <w:color w:val="000000"/>
+          <w:szCs w:val="21"/>
+        </w:rPr>
+        <w:t xml:space="preserve">    9.</w:t>
+      </w:r>
+      <w:r>
+        <w:rPr>
+          <w:rFonts w:ascii="Helvetica" w:hAnsi="Helvetica" w:cs="Helvetica" w:hint="eastAsia"/>
+          <w:color w:val="000000"/>
+          <w:szCs w:val="21"/>
+        </w:rPr>
+        <w:t>对于那些定义为</w:t>
+      </w:r>
+      <w:r>
+        <w:rPr>
+          <w:rFonts w:ascii="Helvetica" w:hAnsi="Helvetica" w:cs="Helvetica" w:hint="eastAsia"/>
+          <w:color w:val="000000"/>
+          <w:szCs w:val="21"/>
+        </w:rPr>
+        <w:t>text</w:t>
+      </w:r>
+      <w:r>
+        <w:rPr>
+          <w:rFonts w:ascii="Helvetica" w:hAnsi="Helvetica" w:cs="Helvetica" w:hint="eastAsia"/>
+          <w:color w:val="000000"/>
+          <w:szCs w:val="21"/>
+        </w:rPr>
+        <w:t>、</w:t>
+      </w:r>
+      <w:r>
+        <w:rPr>
+          <w:rFonts w:ascii="Helvetica" w:hAnsi="Helvetica" w:cs="Helvetica" w:hint="eastAsia"/>
+          <w:color w:val="000000"/>
+          <w:szCs w:val="21"/>
+        </w:rPr>
+        <w:t>image</w:t>
+      </w:r>
+      <w:r>
+        <w:rPr>
+          <w:rFonts w:ascii="Helvetica" w:hAnsi="Helvetica" w:cs="Helvetica" w:hint="eastAsia"/>
+          <w:color w:val="000000"/>
+          <w:szCs w:val="21"/>
+        </w:rPr>
+        <w:t>和</w:t>
+      </w:r>
+      <w:r>
+        <w:rPr>
+          <w:rFonts w:ascii="Helvetica" w:hAnsi="Helvetica" w:cs="Helvetica" w:hint="eastAsia"/>
+          <w:color w:val="000000"/>
+          <w:szCs w:val="21"/>
+        </w:rPr>
+        <w:t>bit</w:t>
+      </w:r>
+      <w:r>
+        <w:rPr>
+          <w:rFonts w:ascii="Helvetica" w:hAnsi="Helvetica" w:cs="Helvetica" w:hint="eastAsia"/>
+          <w:color w:val="000000"/>
+          <w:szCs w:val="21"/>
+        </w:rPr>
+        <w:t>数据类型的列不应该增加索引。因为这些列的数据量要么相当大，要么取值很少。</w:t>
+      </w:r>
+    </w:p>
+    <w:p>
+      <w:pPr>
+        <w:shd w:val="clear" w:color="auto" w:fill="FFFFFF"/>
+        <w:spacing w:line="408" w:lineRule="atLeast"/>
+        <w:jc w:val="both"/>
+        <w:rPr>
+          <w:rFonts w:ascii="Helvetica" w:hAnsi="Helvetica" w:cs="Helvetica"/>
+          <w:color w:val="000000"/>
+          <w:szCs w:val="21"/>
+        </w:rPr>
+      </w:pPr>
+    </w:p>
+    <w:p>
+      <w:pPr>
+        <w:shd w:val="clear" w:color="auto" w:fill="FFFFFF"/>
+        <w:spacing w:line="408" w:lineRule="atLeast"/>
+        <w:jc w:val="both"/>
+        <w:rPr>
+          <w:rFonts w:ascii="Helvetica" w:hAnsi="Helvetica" w:cs="Helvetica" w:hint="eastAsia"/>
+          <w:color w:val="000000"/>
+          <w:szCs w:val="21"/>
+        </w:rPr>
+      </w:pPr>
+      <w:r>
+        <w:rPr>
+          <w:rFonts w:ascii="Helvetica" w:hAnsi="Helvetica" w:cs="Helvetica" w:hint="eastAsia"/>
+          <w:color w:val="000000"/>
+          <w:szCs w:val="21"/>
+        </w:rPr>
+        <w:t xml:space="preserve">    10.</w:t>
+      </w:r>
+      <w:r>
+        <w:rPr>
+          <w:rFonts w:ascii="Helvetica" w:hAnsi="Helvetica" w:cs="Helvetica" w:hint="eastAsia"/>
+          <w:color w:val="000000"/>
+          <w:szCs w:val="21"/>
+        </w:rPr>
+        <w:t>在</w:t>
+      </w:r>
+      <w:r>
+        <w:rPr>
+          <w:rFonts w:ascii="Helvetica" w:hAnsi="Helvetica" w:cs="Helvetica" w:hint="eastAsia"/>
+          <w:color w:val="000000"/>
+          <w:szCs w:val="21"/>
+        </w:rPr>
+        <w:t>where</w:t>
+      </w:r>
+      <w:r>
+        <w:rPr>
+          <w:rFonts w:ascii="Helvetica" w:hAnsi="Helvetica" w:cs="Helvetica" w:hint="eastAsia"/>
+          <w:color w:val="000000"/>
+          <w:szCs w:val="21"/>
+        </w:rPr>
+        <w:t>和</w:t>
+      </w:r>
+      <w:r>
+        <w:rPr>
+          <w:rFonts w:ascii="Helvetica" w:hAnsi="Helvetica" w:cs="Helvetica" w:hint="eastAsia"/>
+          <w:color w:val="000000"/>
+          <w:szCs w:val="21"/>
+        </w:rPr>
+        <w:t>join</w:t>
+      </w:r>
+      <w:r>
+        <w:rPr>
+          <w:rFonts w:ascii="Helvetica" w:hAnsi="Helvetica" w:cs="Helvetica" w:hint="eastAsia"/>
+          <w:color w:val="000000"/>
+          <w:szCs w:val="21"/>
+        </w:rPr>
+        <w:t>中出现的列需要建立索引。</w:t>
+      </w:r>
+    </w:p>
+    <w:p>
+      <w:pPr>
+        <w:shd w:val="clear" w:color="auto" w:fill="FFFFFF"/>
+        <w:spacing w:line="408" w:lineRule="atLeast"/>
+        <w:jc w:val="both"/>
+        <w:rPr>
+          <w:rFonts w:ascii="Helvetica" w:hAnsi="Helvetica" w:cs="Helvetica"/>
+          <w:color w:val="000000"/>
+          <w:szCs w:val="21"/>
+        </w:rPr>
+      </w:pPr>
+    </w:p>
+    <w:p>
+      <w:pPr>
+        <w:shd w:val="clear" w:color="auto" w:fill="FFFFFF"/>
+        <w:spacing w:line="408" w:lineRule="atLeast"/>
+        <w:jc w:val="both"/>
+        <w:rPr>
+          <w:rFonts w:ascii="Helvetica" w:hAnsi="Helvetica" w:cs="Helvetica" w:hint="eastAsia"/>
+          <w:color w:val="000000"/>
+          <w:szCs w:val="21"/>
+        </w:rPr>
+      </w:pPr>
+      <w:r>
+        <w:rPr>
+          <w:rFonts w:ascii="Helvetica" w:hAnsi="Helvetica" w:cs="Helvetica" w:hint="eastAsia"/>
+          <w:color w:val="000000"/>
+          <w:szCs w:val="21"/>
+        </w:rPr>
+        <w:t xml:space="preserve">    11.where</w:t>
+      </w:r>
+      <w:r>
+        <w:rPr>
+          <w:rFonts w:ascii="Helvetica" w:hAnsi="Helvetica" w:cs="Helvetica" w:hint="eastAsia"/>
+          <w:color w:val="000000"/>
+          <w:szCs w:val="21"/>
+        </w:rPr>
+        <w:t>的查询条件里有不等号</w:t>
+      </w:r>
+      <w:r>
+        <w:rPr>
+          <w:rFonts w:ascii="Helvetica" w:hAnsi="Helvetica" w:cs="Helvetica" w:hint="eastAsia"/>
+          <w:color w:val="000000"/>
+          <w:szCs w:val="21"/>
+        </w:rPr>
+        <w:t xml:space="preserve">(where column != </w:t>
+      </w:r>
+      <w:r>
+        <w:rPr>
+          <w:rFonts w:ascii="Helvetica" w:hAnsi="Helvetica" w:cs="Helvetica" w:hint="eastAsia"/>
+          <w:color w:val="000000"/>
+          <w:szCs w:val="21"/>
+        </w:rPr>
+        <w:t>…</w:t>
+      </w:r>
+      <w:r>
+        <w:rPr>
+          <w:rFonts w:ascii="Helvetica" w:hAnsi="Helvetica" w:cs="Helvetica" w:hint="eastAsia"/>
+          <w:color w:val="000000"/>
+          <w:szCs w:val="21"/>
+        </w:rPr>
+        <w:t>),mysql</w:t>
+      </w:r>
+      <w:r>
+        <w:rPr>
+          <w:rFonts w:ascii="Helvetica" w:hAnsi="Helvetica" w:cs="Helvetica" w:hint="eastAsia"/>
+          <w:color w:val="000000"/>
+          <w:szCs w:val="21"/>
+        </w:rPr>
+        <w:t>将无法使用索引。</w:t>
+      </w:r>
+    </w:p>
+    <w:p>
+      <w:pPr>
+        <w:shd w:val="clear" w:color="auto" w:fill="FFFFFF"/>
+        <w:spacing w:line="408" w:lineRule="atLeast"/>
+        <w:jc w:val="both"/>
+        <w:rPr>
+          <w:rFonts w:ascii="Helvetica" w:hAnsi="Helvetica" w:cs="Helvetica"/>
+          <w:color w:val="000000"/>
+          <w:szCs w:val="21"/>
+        </w:rPr>
+      </w:pPr>
+    </w:p>
+    <w:p>
+      <w:pPr>
+        <w:shd w:val="clear" w:color="auto" w:fill="FFFFFF"/>
+        <w:spacing w:line="408" w:lineRule="atLeast"/>
+        <w:jc w:val="both"/>
+        <w:rPr>
+          <w:rFonts w:ascii="Helvetica" w:hAnsi="Helvetica" w:cs="Helvetica" w:hint="eastAsia"/>
+          <w:color w:val="000000"/>
+          <w:szCs w:val="21"/>
+        </w:rPr>
+      </w:pPr>
+      <w:r>
+        <w:rPr>
+          <w:rFonts w:ascii="Helvetica" w:hAnsi="Helvetica" w:cs="Helvetica" w:hint="eastAsia"/>
+          <w:color w:val="000000"/>
+          <w:szCs w:val="21"/>
+        </w:rPr>
+        <w:t xml:space="preserve">    12.</w:t>
+      </w:r>
+      <w:r>
+        <w:rPr>
+          <w:rFonts w:ascii="Helvetica" w:hAnsi="Helvetica" w:cs="Helvetica" w:hint="eastAsia"/>
+          <w:color w:val="000000"/>
+          <w:szCs w:val="21"/>
+        </w:rPr>
+        <w:t>如果</w:t>
+      </w:r>
+      <w:r>
+        <w:rPr>
+          <w:rFonts w:ascii="Helvetica" w:hAnsi="Helvetica" w:cs="Helvetica" w:hint="eastAsia"/>
+          <w:color w:val="000000"/>
+          <w:szCs w:val="21"/>
+        </w:rPr>
+        <w:t>where</w:t>
+      </w:r>
+      <w:r>
+        <w:rPr>
+          <w:rFonts w:ascii="Helvetica" w:hAnsi="Helvetica" w:cs="Helvetica" w:hint="eastAsia"/>
+          <w:color w:val="000000"/>
+          <w:szCs w:val="21"/>
+        </w:rPr>
+        <w:t>字句的查询条件里使用了函数</w:t>
+      </w:r>
+      <w:r>
+        <w:rPr>
+          <w:rFonts w:ascii="Helvetica" w:hAnsi="Helvetica" w:cs="Helvetica" w:hint="eastAsia"/>
+          <w:color w:val="000000"/>
+          <w:szCs w:val="21"/>
+        </w:rPr>
+        <w:t>(</w:t>
+      </w:r>
+      <w:r>
+        <w:rPr>
+          <w:rFonts w:ascii="Helvetica" w:hAnsi="Helvetica" w:cs="Helvetica" w:hint="eastAsia"/>
+          <w:color w:val="000000"/>
+          <w:szCs w:val="21"/>
+        </w:rPr>
+        <w:t>如：</w:t>
+      </w:r>
+      <w:r>
+        <w:rPr>
+          <w:rFonts w:ascii="Helvetica" w:hAnsi="Helvetica" w:cs="Helvetica" w:hint="eastAsia"/>
+          <w:color w:val="000000"/>
+          <w:szCs w:val="21"/>
+        </w:rPr>
+        <w:t>where DAY(column)=</w:t>
+      </w:r>
+      <w:r>
+        <w:rPr>
+          <w:rFonts w:ascii="Helvetica" w:hAnsi="Helvetica" w:cs="Helvetica" w:hint="eastAsia"/>
+          <w:color w:val="000000"/>
+          <w:szCs w:val="21"/>
+        </w:rPr>
+        <w:t>…</w:t>
+      </w:r>
+      <w:r>
+        <w:rPr>
+          <w:rFonts w:ascii="Helvetica" w:hAnsi="Helvetica" w:cs="Helvetica" w:hint="eastAsia"/>
+          <w:color w:val="000000"/>
+          <w:szCs w:val="21"/>
+        </w:rPr>
+        <w:t>),mysql</w:t>
+      </w:r>
+      <w:r>
+        <w:rPr>
+          <w:rFonts w:ascii="Helvetica" w:hAnsi="Helvetica" w:cs="Helvetica" w:hint="eastAsia"/>
+          <w:color w:val="000000"/>
+          <w:szCs w:val="21"/>
+        </w:rPr>
+        <w:t>将无法使用索引。</w:t>
+      </w:r>
+    </w:p>
+    <w:p>
+      <w:pPr>
+        <w:shd w:val="clear" w:color="auto" w:fill="FFFFFF"/>
+        <w:spacing w:line="408" w:lineRule="atLeast"/>
+        <w:jc w:val="both"/>
+        <w:rPr>
+          <w:rFonts w:ascii="Helvetica" w:hAnsi="Helvetica" w:cs="Helvetica"/>
+          <w:color w:val="000000"/>
+          <w:szCs w:val="21"/>
+        </w:rPr>
+      </w:pPr>
+    </w:p>
+    <w:p>
+      <w:pPr>
+        <w:shd w:val="clear" w:color="auto" w:fill="FFFFFF"/>
+        <w:spacing w:line="408" w:lineRule="atLeast"/>
+        <w:jc w:val="both"/>
+        <w:rPr>
+          <w:rFonts w:ascii="Microsoft YaHei UI" w:eastAsia="Microsoft YaHei UI" w:hAnsi="Microsoft YaHei UI" w:cs="宋体" w:hint="eastAsia"/>
+          <w:color w:val="333333"/>
+          <w:spacing w:val="8"/>
+          <w:kern w:val="0"/>
+          <w:sz w:val="26"/>
+          <w:szCs w:val="26"/>
+        </w:rPr>
+      </w:pPr>
+      <w:r>
+        <w:rPr>
+          <w:rFonts w:ascii="Helvetica" w:hAnsi="Helvetica" w:cs="Helvetica" w:hint="eastAsia"/>
+          <w:color w:val="000000"/>
+          <w:szCs w:val="21"/>
+        </w:rPr>
+        <w:t xml:space="preserve">    13.</w:t>
+      </w:r>
+      <w:r>
+        <w:rPr>
+          <w:rFonts w:ascii="Helvetica" w:hAnsi="Helvetica" w:cs="Helvetica" w:hint="eastAsia"/>
+          <w:color w:val="000000"/>
+          <w:szCs w:val="21"/>
+        </w:rPr>
+        <w:t>在</w:t>
+      </w:r>
+      <w:r>
+        <w:rPr>
+          <w:rFonts w:ascii="Helvetica" w:hAnsi="Helvetica" w:cs="Helvetica" w:hint="eastAsia"/>
+          <w:color w:val="000000"/>
+          <w:szCs w:val="21"/>
+        </w:rPr>
+        <w:t>join</w:t>
+      </w:r>
+      <w:r>
+        <w:rPr>
+          <w:rFonts w:ascii="Helvetica" w:hAnsi="Helvetica" w:cs="Helvetica" w:hint="eastAsia"/>
+          <w:color w:val="000000"/>
+          <w:szCs w:val="21"/>
+        </w:rPr>
+        <w:t>操作中</w:t>
+      </w:r>
+      <w:r>
+        <w:rPr>
+          <w:rFonts w:ascii="Helvetica" w:hAnsi="Helvetica" w:cs="Helvetica" w:hint="eastAsia"/>
+          <w:color w:val="000000"/>
+          <w:szCs w:val="21"/>
+        </w:rPr>
+        <w:t>(</w:t>
+      </w:r>
+      <w:r>
+        <w:rPr>
+          <w:rFonts w:ascii="Helvetica" w:hAnsi="Helvetica" w:cs="Helvetica" w:hint="eastAsia"/>
+          <w:color w:val="000000"/>
+          <w:szCs w:val="21"/>
+        </w:rPr>
+        <w:t>需要从多个数据表提取数据时</w:t>
+      </w:r>
+      <w:r>
+        <w:rPr>
+          <w:rFonts w:ascii="Helvetica" w:hAnsi="Helvetica" w:cs="Helvetica" w:hint="eastAsia"/>
+          <w:color w:val="000000"/>
+          <w:szCs w:val="21"/>
+        </w:rPr>
+        <w:t>)</w:t>
+      </w:r>
+      <w:r>
+        <w:rPr>
+          <w:rFonts w:ascii="Helvetica" w:hAnsi="Helvetica" w:cs="Helvetica" w:hint="eastAsia"/>
+          <w:color w:val="000000"/>
+          <w:szCs w:val="21"/>
+        </w:rPr>
+        <w:t>，</w:t>
+      </w:r>
+      <w:r>
+        <w:rPr>
+          <w:rFonts w:ascii="Helvetica" w:hAnsi="Helvetica" w:cs="Helvetica" w:hint="eastAsia"/>
+          <w:color w:val="000000"/>
+          <w:szCs w:val="21"/>
+        </w:rPr>
+        <w:t>mysql</w:t>
+      </w:r>
+      <w:r>
+        <w:rPr>
+          <w:rFonts w:ascii="Helvetica" w:hAnsi="Helvetica" w:cs="Helvetica" w:hint="eastAsia"/>
+          <w:color w:val="000000"/>
+          <w:szCs w:val="21"/>
+        </w:rPr>
+        <w:t>只有在主键和外键的数据类型相同时才能使用索引，否则及时建立了索引也不会使用。</w:t>
+      </w:r>
+      <w:bookmarkEnd w:id="0"/>
+    </w:p>
+    <w:p>
+      <w:pPr>
         <w:numPr>
           <w:ilvl w:val="0"/>
           <w:numId w:val="9"/>
@@ -8774,7 +10819,6 @@
           <w:kern w:val="0"/>
           <w:szCs w:val="21"/>
         </w:rPr>
-        <w:lastRenderedPageBreak/>
         <w:t>DDL、DML、DCL分别指什么</w:t>
       </w:r>
     </w:p>
@@ -8882,7 +10926,7 @@
           <w:szCs w:val="26"/>
         </w:rPr>
       </w:pPr>
-      <w:hyperlink r:id="rId34" w:history="1">
+      <w:hyperlink r:id="rId44" w:history="1">
         <w:r>
           <w:rPr>
             <w:rStyle w:val="a5"/>
@@ -8910,7 +10954,7 @@
           <w:szCs w:val="26"/>
         </w:rPr>
       </w:pPr>
-      <w:hyperlink r:id="rId35" w:history="1">
+      <w:hyperlink r:id="rId45" w:history="1">
         <w:r>
           <w:rPr>
             <w:rStyle w:val="a5"/>
@@ -9031,7 +11075,7 @@
         </w:rPr>
         <w:t>）的数据库，必须要具有这四种</w:t>
       </w:r>
-      <w:hyperlink r:id="rId36" w:tgtFrame="_blank" w:history="1">
+      <w:hyperlink r:id="rId46" w:tgtFrame="_blank" w:history="1">
         <w:r>
           <w:rPr>
             <w:rFonts w:ascii="Helvetica" w:hAnsi="Helvetica" w:cs="Helvetica"/>
@@ -9073,7 +11117,7 @@
         <w:ind w:firstLine="420"/>
         <w:jc w:val="both"/>
         <w:rPr>
-          <w:rFonts w:ascii="Helvetica" w:hAnsi="Helvetica" w:cs="Helvetica" w:hint="eastAsia"/>
+          <w:rFonts w:ascii="Helvetica" w:hAnsi="Helvetica" w:cs="Helvetica"/>
           <w:color w:val="000000"/>
           <w:szCs w:val="21"/>
         </w:rPr>
@@ -9093,20 +11137,21 @@
         <w:spacing w:line="408" w:lineRule="atLeast"/>
         <w:jc w:val="both"/>
         <w:rPr>
-          <w:rFonts w:ascii="Helvetica" w:hAnsi="Helvetica" w:cs="Helvetica" w:hint="eastAsia"/>
-          <w:color w:val="000000"/>
-          <w:szCs w:val="21"/>
-        </w:rPr>
-      </w:pPr>
-      <w:r>
-        <w:rPr>
-          <w:rFonts w:ascii="Helvetica" w:hAnsi="Helvetica" w:cs="Helvetica"/>
-          <w:color w:val="000000"/>
-          <w:szCs w:val="21"/>
-        </w:rPr>
+          <w:rFonts w:ascii="Helvetica" w:hAnsi="Helvetica" w:cs="Helvetica"/>
+          <w:color w:val="000000"/>
+          <w:szCs w:val="21"/>
+        </w:rPr>
+      </w:pPr>
+      <w:r>
+        <w:rPr>
+          <w:rFonts w:ascii="Helvetica" w:hAnsi="Helvetica" w:cs="Helvetica"/>
+          <w:color w:val="000000"/>
+          <w:szCs w:val="21"/>
+        </w:rPr>
+        <w:lastRenderedPageBreak/>
         <w:t>整个事务中的所有操作，要么全部完成，要么全部不完成，不可能停滞在中间某个环节。事务在执行过程中发生错误，会被</w:t>
       </w:r>
-      <w:hyperlink r:id="rId37" w:tgtFrame="_blank" w:history="1">
+      <w:hyperlink r:id="rId47" w:tgtFrame="_blank" w:history="1">
         <w:r>
           <w:rPr>
             <w:rFonts w:ascii="Helvetica" w:hAnsi="Helvetica" w:cs="Helvetica"/>
@@ -9153,12 +11198,12 @@
           <w:szCs w:val="21"/>
         </w:rPr>
       </w:pPr>
-      <w:bookmarkStart w:id="0" w:name="2"/>
-      <w:bookmarkStart w:id="1" w:name="sub5926023_2"/>
-      <w:bookmarkStart w:id="2" w:name="一致性"/>
-      <w:bookmarkEnd w:id="0"/>
+      <w:bookmarkStart w:id="1" w:name="2"/>
+      <w:bookmarkStart w:id="2" w:name="sub5926023_2"/>
+      <w:bookmarkStart w:id="3" w:name="一致性"/>
       <w:bookmarkEnd w:id="1"/>
       <w:bookmarkEnd w:id="2"/>
+      <w:bookmarkEnd w:id="3"/>
       <w:r>
         <w:rPr>
           <w:rFonts w:ascii="Helvetica" w:hAnsi="Helvetica" w:cs="Helvetica" w:hint="eastAsia"/>
@@ -9174,7 +11219,7 @@
         <w:spacing w:line="408" w:lineRule="atLeast"/>
         <w:jc w:val="both"/>
         <w:rPr>
-          <w:rFonts w:ascii="Helvetica" w:hAnsi="Helvetica" w:cs="Helvetica" w:hint="eastAsia"/>
+          <w:rFonts w:ascii="Helvetica" w:hAnsi="Helvetica" w:cs="Helvetica"/>
           <w:color w:val="000000"/>
           <w:szCs w:val="21"/>
         </w:rPr>
@@ -9187,7 +11232,7 @@
         </w:rPr>
         <w:t>一个事务可以封装状态改变（除非它是一个只读的）。事务必须始终保持系统处于一致的状态，不管在任何给定的时间</w:t>
       </w:r>
-      <w:hyperlink r:id="rId38" w:tgtFrame="_blank" w:history="1">
+      <w:hyperlink r:id="rId48" w:tgtFrame="_blank" w:history="1">
         <w:r>
           <w:rPr>
             <w:rFonts w:ascii="Helvetica" w:hAnsi="Helvetica" w:cs="Helvetica"/>
@@ -9225,7 +11270,7 @@
         </w:rPr>
         <w:t>也就是说：如果事务是</w:t>
       </w:r>
-      <w:hyperlink r:id="rId39" w:tgtFrame="_blank" w:history="1">
+      <w:hyperlink r:id="rId49" w:tgtFrame="_blank" w:history="1">
         <w:r>
           <w:rPr>
             <w:rFonts w:ascii="Helvetica" w:hAnsi="Helvetica" w:cs="Helvetica"/>
@@ -9259,7 +11304,7 @@
         </w:rPr>
         <w:t>，以转账</w:t>
       </w:r>
-      <w:hyperlink r:id="rId40" w:tgtFrame="_blank" w:history="1">
+      <w:hyperlink r:id="rId50" w:tgtFrame="_blank" w:history="1">
         <w:r>
           <w:rPr>
             <w:rFonts w:ascii="Helvetica" w:hAnsi="Helvetica" w:cs="Helvetica"/>
@@ -9325,7 +11370,7 @@
         </w:rPr>
         <w:t>个账户之间同时发生多个转账，无论</w:t>
       </w:r>
-      <w:hyperlink r:id="rId41" w:tgtFrame="_blank" w:history="1">
+      <w:hyperlink r:id="rId51" w:tgtFrame="_blank" w:history="1">
         <w:r>
           <w:rPr>
             <w:rFonts w:ascii="Helvetica" w:hAnsi="Helvetica" w:cs="Helvetica"/>
@@ -9516,12 +11561,12 @@
           <w:szCs w:val="21"/>
         </w:rPr>
       </w:pPr>
-      <w:bookmarkStart w:id="3" w:name="3"/>
-      <w:bookmarkStart w:id="4" w:name="sub5926023_3"/>
-      <w:bookmarkStart w:id="5" w:name="隔离性"/>
-      <w:bookmarkEnd w:id="3"/>
+      <w:bookmarkStart w:id="4" w:name="3"/>
+      <w:bookmarkStart w:id="5" w:name="sub5926023_3"/>
+      <w:bookmarkStart w:id="6" w:name="隔离性"/>
       <w:bookmarkEnd w:id="4"/>
       <w:bookmarkEnd w:id="5"/>
+      <w:bookmarkEnd w:id="6"/>
       <w:r>
         <w:rPr>
           <w:rFonts w:ascii="Helvetica" w:hAnsi="Helvetica" w:cs="Helvetica" w:hint="eastAsia"/>
@@ -9537,7 +11582,7 @@
         <w:spacing w:line="408" w:lineRule="atLeast"/>
         <w:jc w:val="both"/>
         <w:rPr>
-          <w:rFonts w:ascii="Helvetica" w:hAnsi="Helvetica" w:cs="Helvetica" w:hint="eastAsia"/>
+          <w:rFonts w:ascii="Helvetica" w:hAnsi="Helvetica" w:cs="Helvetica"/>
           <w:color w:val="000000"/>
           <w:szCs w:val="21"/>
         </w:rPr>
@@ -9550,7 +11595,7 @@
         </w:rPr>
         <w:t>隔离状态执行事务，使它们好像是系统在给定时间内执行的唯一操作。如果有两个事务，运行在相同的时间内，执行相同的功能，事务的隔离性将确保每一事务在系统中认为只有该事务在使用系统。这种属性有时称为</w:t>
       </w:r>
-      <w:hyperlink r:id="rId42" w:tgtFrame="_blank" w:history="1">
+      <w:hyperlink r:id="rId52" w:tgtFrame="_blank" w:history="1">
         <w:r>
           <w:rPr>
             <w:rFonts w:ascii="Helvetica" w:hAnsi="Helvetica" w:cs="Helvetica"/>
@@ -9581,12 +11626,12 @@
           <w:szCs w:val="21"/>
         </w:rPr>
       </w:pPr>
-      <w:bookmarkStart w:id="6" w:name="4"/>
-      <w:bookmarkStart w:id="7" w:name="sub5926023_4"/>
-      <w:bookmarkStart w:id="8" w:name="持久性"/>
-      <w:bookmarkEnd w:id="6"/>
+      <w:bookmarkStart w:id="7" w:name="4"/>
+      <w:bookmarkStart w:id="8" w:name="sub5926023_4"/>
+      <w:bookmarkStart w:id="9" w:name="持久性"/>
       <w:bookmarkEnd w:id="7"/>
       <w:bookmarkEnd w:id="8"/>
+      <w:bookmarkEnd w:id="9"/>
       <w:r>
         <w:rPr>
           <w:rFonts w:ascii="Helvetica" w:hAnsi="Helvetica" w:cs="Helvetica" w:hint="eastAsia"/>
@@ -9602,7 +11647,7 @@
         <w:spacing w:line="408" w:lineRule="atLeast"/>
         <w:jc w:val="both"/>
         <w:rPr>
-          <w:rFonts w:ascii="Microsoft YaHei UI" w:eastAsia="Microsoft YaHei UI" w:hAnsi="Microsoft YaHei UI" w:cs="宋体" w:hint="eastAsia"/>
+          <w:rFonts w:ascii="Microsoft YaHei UI" w:eastAsia="Microsoft YaHei UI" w:hAnsi="Microsoft YaHei UI" w:cs="宋体"/>
           <w:color w:val="333333"/>
           <w:spacing w:val="8"/>
           <w:kern w:val="0"/>
@@ -9663,7 +11708,7 @@
           <w:szCs w:val="26"/>
         </w:rPr>
       </w:pPr>
-      <w:hyperlink r:id="rId43" w:history="1">
+      <w:hyperlink r:id="rId53" w:history="1">
         <w:r>
           <w:rPr>
             <w:rStyle w:val="a5"/>
@@ -9691,7 +11736,7 @@
           <w:szCs w:val="26"/>
         </w:rPr>
       </w:pPr>
-      <w:hyperlink r:id="rId44" w:history="1">
+      <w:hyperlink r:id="rId54" w:history="1">
         <w:r>
           <w:rPr>
             <w:rStyle w:val="a5"/>
@@ -9716,8 +11761,6 @@
           <w:szCs w:val="21"/>
         </w:rPr>
       </w:pPr>
-      <w:bookmarkStart w:id="9" w:name="_GoBack"/>
-      <w:bookmarkEnd w:id="9"/>
       <w:r>
         <w:rPr>
           <w:rFonts w:ascii="Helvetica" w:hAnsi="Helvetica" w:cs="Helvetica"/>
@@ -9950,7 +11993,16 @@
           <w:color w:val="000000"/>
           <w:szCs w:val="21"/>
         </w:rPr>
-        <w:t>已经提交的事务所做的修改。换句话说，一个事务从开始直到提交之前，所做的任何修改对其他事务都是不可见的。这个级别有时候叫做不可重复读（</w:t>
+        <w:t>已经提交的事务所做的修改。换句话说，一个事务从开始直到提交之前，所做的任何修改对其他事务都</w:t>
+      </w:r>
+      <w:r>
+        <w:rPr>
+          <w:rFonts w:ascii="Helvetica" w:hAnsi="Helvetica" w:cs="Helvetica"/>
+          <w:color w:val="000000"/>
+          <w:szCs w:val="21"/>
+        </w:rPr>
+        <w:lastRenderedPageBreak/>
+        <w:t>是不可见的。这个级别有时候叫做不可重复读（</w:t>
       </w:r>
       <w:r>
         <w:rPr>
@@ -10165,7 +12217,7 @@
         <w:spacing w:line="408" w:lineRule="atLeast"/>
         <w:jc w:val="both"/>
         <w:rPr>
-          <w:rFonts w:ascii="Helvetica" w:hAnsi="Helvetica" w:cs="Helvetica" w:hint="eastAsia"/>
+          <w:rFonts w:ascii="Helvetica" w:hAnsi="Helvetica" w:cs="Helvetica"/>
           <w:color w:val="000000"/>
           <w:szCs w:val="21"/>
         </w:rPr>
@@ -10239,15 +12291,15 @@
         <w:spacing w:line="408" w:lineRule="atLeast"/>
         <w:jc w:val="both"/>
         <w:rPr>
-          <w:rFonts w:ascii="Microsoft YaHei UI" w:eastAsia="Microsoft YaHei UI" w:hAnsi="Microsoft YaHei UI" w:cs="宋体" w:hint="eastAsia"/>
-          <w:color w:val="333333"/>
-          <w:spacing w:val="8"/>
-          <w:kern w:val="0"/>
-          <w:sz w:val="26"/>
-          <w:szCs w:val="26"/>
-        </w:rPr>
-      </w:pPr>
-      <w:hyperlink r:id="rId45" w:history="1">
+          <w:rFonts w:ascii="Microsoft YaHei UI" w:eastAsia="Microsoft YaHei UI" w:hAnsi="Microsoft YaHei UI" w:cs="宋体"/>
+          <w:color w:val="333333"/>
+          <w:spacing w:val="8"/>
+          <w:kern w:val="0"/>
+          <w:sz w:val="26"/>
+          <w:szCs w:val="26"/>
+        </w:rPr>
+      </w:pPr>
+      <w:hyperlink r:id="rId55" w:history="1">
         <w:r>
           <w:rPr>
             <w:rStyle w:val="a5"/>
@@ -10336,7 +12388,6 @@
           <w:color w:val="000000"/>
           <w:szCs w:val="21"/>
         </w:rPr>
-        <w:lastRenderedPageBreak/>
         <w:t>脏读：</w:t>
       </w:r>
       <w:r>
@@ -10855,7 +12906,7 @@
         <w:spacing w:line="408" w:lineRule="atLeast"/>
         <w:jc w:val="both"/>
         <w:rPr>
-          <w:rFonts w:ascii="Microsoft YaHei UI" w:eastAsia="Microsoft YaHei UI" w:hAnsi="Microsoft YaHei UI" w:cs="宋体" w:hint="eastAsia"/>
+          <w:rFonts w:ascii="Microsoft YaHei UI" w:eastAsia="Microsoft YaHei UI" w:hAnsi="Microsoft YaHei UI" w:cs="宋体"/>
           <w:color w:val="333333"/>
           <w:spacing w:val="8"/>
           <w:kern w:val="0"/>
@@ -11251,7 +13302,6 @@
           <w:kern w:val="0"/>
           <w:szCs w:val="21"/>
         </w:rPr>
-        <w:lastRenderedPageBreak/>
         <w:t>limit 20000 加载很慢怎么解决</w:t>
       </w:r>
     </w:p>
@@ -11432,7 +13482,7 @@
         </w:rPr>
         <w:t>Redis 有哪些数据类型，可参考《</w:t>
       </w:r>
-      <w:hyperlink r:id="rId46" w:anchor="wechat_redirect" w:tgtFrame="_blank" w:history="1">
+      <w:hyperlink r:id="rId56" w:anchor="wechat_redirect" w:tgtFrame="_blank" w:history="1">
         <w:r>
           <w:rPr>
             <w:rFonts w:ascii="Microsoft YaHei UI" w:eastAsia="Microsoft YaHei UI" w:hAnsi="Microsoft YaHei UI" w:cs="宋体" w:hint="eastAsia"/>
@@ -11542,9 +13592,10 @@
           <w:kern w:val="0"/>
           <w:szCs w:val="21"/>
         </w:rPr>
+        <w:lastRenderedPageBreak/>
         <w:t>Redis 持久化机制，可参考《</w:t>
       </w:r>
-      <w:hyperlink r:id="rId47" w:anchor="wechat_redirect" w:tgtFrame="_blank" w:history="1">
+      <w:hyperlink r:id="rId57" w:anchor="wechat_redirect" w:tgtFrame="_blank" w:history="1">
         <w:r>
           <w:rPr>
             <w:rFonts w:ascii="Microsoft YaHei UI" w:eastAsia="Microsoft YaHei UI" w:hAnsi="Microsoft YaHei UI" w:cs="宋体" w:hint="eastAsia"/>
@@ -11951,7 +14002,6 @@
           <w:sz w:val="24"/>
           <w:szCs w:val="24"/>
         </w:rPr>
-        <w:lastRenderedPageBreak/>
         <w:t>三、开源框架和容器</w:t>
       </w:r>
     </w:p>
@@ -12062,7 +14112,7 @@
           <w:szCs w:val="26"/>
         </w:rPr>
       </w:pPr>
-      <w:hyperlink r:id="rId48" w:history="1">
+      <w:hyperlink r:id="rId58" w:history="1">
         <w:r>
           <w:rPr>
             <w:rStyle w:val="a5"/>
@@ -12335,6 +14385,7 @@
           <w:kern w:val="0"/>
           <w:szCs w:val="21"/>
         </w:rPr>
+        <w:lastRenderedPageBreak/>
         <w:t>参考链接</w:t>
       </w:r>
       <w:r>
@@ -12347,7 +14398,7 @@
         </w:rPr>
         <w:t>：</w:t>
       </w:r>
-      <w:hyperlink r:id="rId49" w:history="1">
+      <w:hyperlink r:id="rId59" w:history="1">
         <w:r>
           <w:rPr>
             <w:rStyle w:val="a5"/>
@@ -12583,7 +14634,7 @@
         </w:rPr>
         <w:t>：</w:t>
       </w:r>
-      <w:hyperlink r:id="rId50" w:history="1">
+      <w:hyperlink r:id="rId60" w:history="1">
         <w:r>
           <w:rPr>
             <w:rStyle w:val="a5"/>
@@ -12609,7 +14660,7 @@
           <w:szCs w:val="21"/>
         </w:rPr>
       </w:pPr>
-      <w:hyperlink r:id="rId51" w:history="1">
+      <w:hyperlink r:id="rId61" w:history="1">
         <w:r>
           <w:rPr>
             <w:rStyle w:val="a5"/>
@@ -12915,646 +14966,646 @@
           <w:color w:val="000000"/>
           <w:szCs w:val="21"/>
         </w:rPr>
+        <w:t xml:space="preserve">c. </w:t>
+      </w:r>
+      <w:r>
+        <w:rPr>
+          <w:rFonts w:ascii="Helvetica" w:hAnsi="Helvetica" w:cs="Helvetica" w:hint="eastAsia"/>
+          <w:color w:val="000000"/>
+          <w:szCs w:val="21"/>
+        </w:rPr>
+        <w:t>事件传递：通过实现</w:t>
+      </w:r>
+      <w:r>
+        <w:rPr>
+          <w:rFonts w:ascii="Helvetica" w:hAnsi="Helvetica" w:cs="Helvetica" w:hint="eastAsia"/>
+          <w:color w:val="000000"/>
+          <w:szCs w:val="21"/>
+        </w:rPr>
+        <w:t>ApplicationContextAware</w:t>
+      </w:r>
+      <w:r>
+        <w:rPr>
+          <w:rFonts w:ascii="Helvetica" w:hAnsi="Helvetica" w:cs="Helvetica" w:hint="eastAsia"/>
+          <w:color w:val="000000"/>
+          <w:szCs w:val="21"/>
+        </w:rPr>
+        <w:t>接口</w:t>
+      </w:r>
+    </w:p>
+    <w:p>
+      <w:pPr>
+        <w:shd w:val="clear" w:color="auto" w:fill="FFFFFF"/>
+        <w:spacing w:line="408" w:lineRule="atLeast"/>
+        <w:jc w:val="both"/>
+        <w:rPr>
+          <w:rFonts w:ascii="Helvetica" w:hAnsi="Helvetica" w:cs="Helvetica"/>
+          <w:color w:val="000000"/>
+          <w:szCs w:val="21"/>
+        </w:rPr>
+      </w:pPr>
+      <w:r>
+        <w:rPr>
+          <w:rFonts w:ascii="Helvetica" w:hAnsi="Helvetica" w:cs="Helvetica" w:hint="eastAsia"/>
+          <w:color w:val="000000"/>
+          <w:szCs w:val="21"/>
+        </w:rPr>
+        <w:t xml:space="preserve">3. </w:t>
+      </w:r>
+      <w:r>
+        <w:rPr>
+          <w:rFonts w:ascii="Helvetica" w:hAnsi="Helvetica" w:cs="Helvetica" w:hint="eastAsia"/>
+          <w:color w:val="000000"/>
+          <w:szCs w:val="21"/>
+        </w:rPr>
+        <w:t>常用的获取</w:t>
+      </w:r>
+      <w:r>
+        <w:rPr>
+          <w:rFonts w:ascii="Helvetica" w:hAnsi="Helvetica" w:cs="Helvetica" w:hint="eastAsia"/>
+          <w:color w:val="000000"/>
+          <w:szCs w:val="21"/>
+        </w:rPr>
+        <w:t>ApplicationContext</w:t>
+      </w:r>
+      <w:r>
+        <w:rPr>
+          <w:rFonts w:ascii="Helvetica" w:hAnsi="Helvetica" w:cs="Helvetica" w:hint="eastAsia"/>
+          <w:color w:val="000000"/>
+          <w:szCs w:val="21"/>
+        </w:rPr>
+        <w:t>的方法</w:t>
+      </w:r>
+    </w:p>
+    <w:p>
+      <w:pPr>
+        <w:shd w:val="clear" w:color="auto" w:fill="FFFFFF"/>
+        <w:spacing w:line="408" w:lineRule="atLeast"/>
+        <w:jc w:val="both"/>
+        <w:rPr>
+          <w:rFonts w:ascii="Arial" w:hAnsi="Arial" w:cs="Arial"/>
+          <w:color w:val="333333"/>
+          <w:szCs w:val="21"/>
+          <w:shd w:val="clear" w:color="auto" w:fill="FFFFFF"/>
+        </w:rPr>
+      </w:pPr>
+      <w:r>
+        <w:rPr>
+          <w:rFonts w:ascii="Arial" w:hAnsi="Arial" w:cs="Arial"/>
+          <w:color w:val="333333"/>
+          <w:szCs w:val="21"/>
+          <w:shd w:val="clear" w:color="auto" w:fill="FFFFFF"/>
+        </w:rPr>
+        <w:t>1.</w:t>
+      </w:r>
+      <w:r>
+        <w:rPr>
+          <w:rFonts w:ascii="Arial" w:hAnsi="Arial" w:cs="Arial"/>
+          <w:color w:val="333333"/>
+          <w:szCs w:val="21"/>
+          <w:shd w:val="clear" w:color="auto" w:fill="FFFFFF"/>
+        </w:rPr>
+        <w:t>利用</w:t>
+      </w:r>
+      <w:r>
+        <w:rPr>
+          <w:rFonts w:ascii="Arial" w:hAnsi="Arial" w:cs="Arial"/>
+          <w:color w:val="333333"/>
+          <w:szCs w:val="21"/>
+          <w:shd w:val="clear" w:color="auto" w:fill="FFFFFF"/>
+        </w:rPr>
+        <w:t>MessageSource</w:t>
+      </w:r>
+      <w:r>
+        <w:rPr>
+          <w:rFonts w:ascii="Arial" w:hAnsi="Arial" w:cs="Arial"/>
+          <w:color w:val="333333"/>
+          <w:szCs w:val="21"/>
+          <w:shd w:val="clear" w:color="auto" w:fill="FFFFFF"/>
+        </w:rPr>
+        <w:t>进行国际化</w:t>
+      </w:r>
+      <w:r>
+        <w:rPr>
+          <w:rFonts w:ascii="Arial" w:hAnsi="Arial" w:cs="Arial"/>
+          <w:color w:val="333333"/>
+          <w:szCs w:val="21"/>
+          <w:shd w:val="clear" w:color="auto" w:fill="FFFFFF"/>
+        </w:rPr>
+        <w:t> </w:t>
+      </w:r>
+    </w:p>
+    <w:p>
+      <w:pPr>
+        <w:shd w:val="clear" w:color="auto" w:fill="FFFFFF"/>
+        <w:spacing w:line="408" w:lineRule="atLeast"/>
+        <w:jc w:val="both"/>
+        <w:rPr>
+          <w:rFonts w:ascii="Arial" w:hAnsi="Arial" w:cs="Arial"/>
+          <w:color w:val="333333"/>
+          <w:szCs w:val="21"/>
+          <w:shd w:val="clear" w:color="auto" w:fill="FFFFFF"/>
+        </w:rPr>
+      </w:pPr>
+      <w:r>
+        <w:rPr>
+          <w:rFonts w:ascii="Arial" w:hAnsi="Arial" w:cs="Arial"/>
+          <w:color w:val="333333"/>
+          <w:szCs w:val="21"/>
+          <w:shd w:val="clear" w:color="auto" w:fill="FFFFFF"/>
+        </w:rPr>
+        <w:t>2.</w:t>
+      </w:r>
+      <w:r>
+        <w:rPr>
+          <w:rFonts w:ascii="Arial" w:hAnsi="Arial" w:cs="Arial"/>
+          <w:color w:val="333333"/>
+          <w:szCs w:val="21"/>
+          <w:shd w:val="clear" w:color="auto" w:fill="FFFFFF"/>
+        </w:rPr>
+        <w:t>强大的事件机制</w:t>
+      </w:r>
+      <w:r>
+        <w:rPr>
+          <w:rFonts w:ascii="Arial" w:hAnsi="Arial" w:cs="Arial"/>
+          <w:color w:val="333333"/>
+          <w:szCs w:val="21"/>
+          <w:shd w:val="clear" w:color="auto" w:fill="FFFFFF"/>
+        </w:rPr>
+        <w:t>(Event) </w:t>
+      </w:r>
+    </w:p>
+    <w:p>
+      <w:pPr>
+        <w:shd w:val="clear" w:color="auto" w:fill="FFFFFF"/>
+        <w:spacing w:line="408" w:lineRule="atLeast"/>
+        <w:jc w:val="both"/>
+        <w:rPr>
+          <w:rFonts w:ascii="Arial" w:hAnsi="Arial" w:cs="Arial"/>
+          <w:color w:val="333333"/>
+          <w:szCs w:val="21"/>
+          <w:shd w:val="clear" w:color="auto" w:fill="FFFFFF"/>
+        </w:rPr>
+      </w:pPr>
+      <w:r>
+        <w:rPr>
+          <w:rFonts w:ascii="Arial" w:hAnsi="Arial" w:cs="Arial"/>
+          <w:color w:val="333333"/>
+          <w:szCs w:val="21"/>
+          <w:shd w:val="clear" w:color="auto" w:fill="FFFFFF"/>
+        </w:rPr>
+        <w:t>3.</w:t>
+      </w:r>
+      <w:r>
+        <w:rPr>
+          <w:rFonts w:ascii="Arial" w:hAnsi="Arial" w:cs="Arial"/>
+          <w:color w:val="333333"/>
+          <w:szCs w:val="21"/>
+          <w:shd w:val="clear" w:color="auto" w:fill="FFFFFF"/>
+        </w:rPr>
+        <w:t>底层资源的访问</w:t>
+      </w:r>
+      <w:r>
+        <w:rPr>
+          <w:rFonts w:ascii="Arial" w:hAnsi="Arial" w:cs="Arial"/>
+          <w:color w:val="333333"/>
+          <w:szCs w:val="21"/>
+          <w:shd w:val="clear" w:color="auto" w:fill="FFFFFF"/>
+        </w:rPr>
+        <w:t> </w:t>
+      </w:r>
+    </w:p>
+    <w:p>
+      <w:pPr>
+        <w:shd w:val="clear" w:color="auto" w:fill="FFFFFF"/>
+        <w:spacing w:line="408" w:lineRule="atLeast"/>
+        <w:jc w:val="both"/>
+        <w:rPr>
+          <w:rFonts w:ascii="Arial" w:hAnsi="Arial" w:cs="Arial"/>
+          <w:color w:val="333333"/>
+          <w:szCs w:val="21"/>
+          <w:shd w:val="clear" w:color="auto" w:fill="FFFFFF"/>
+        </w:rPr>
+      </w:pPr>
+      <w:r>
+        <w:rPr>
+          <w:rFonts w:ascii="Arial" w:hAnsi="Arial" w:cs="Arial"/>
+          <w:color w:val="333333"/>
+          <w:szCs w:val="21"/>
+          <w:shd w:val="clear" w:color="auto" w:fill="FFFFFF"/>
+        </w:rPr>
+        <w:t>4.</w:t>
+      </w:r>
+      <w:r>
+        <w:rPr>
+          <w:rFonts w:ascii="Arial" w:hAnsi="Arial" w:cs="Arial"/>
+          <w:color w:val="333333"/>
+          <w:szCs w:val="21"/>
+          <w:shd w:val="clear" w:color="auto" w:fill="FFFFFF"/>
+        </w:rPr>
+        <w:t>对</w:t>
+      </w:r>
+      <w:r>
+        <w:rPr>
+          <w:rFonts w:ascii="Arial" w:hAnsi="Arial" w:cs="Arial"/>
+          <w:color w:val="333333"/>
+          <w:szCs w:val="21"/>
+          <w:shd w:val="clear" w:color="auto" w:fill="FFFFFF"/>
+        </w:rPr>
+        <w:t>Web</w:t>
+      </w:r>
+      <w:r>
+        <w:rPr>
+          <w:rFonts w:ascii="Arial" w:hAnsi="Arial" w:cs="Arial"/>
+          <w:color w:val="333333"/>
+          <w:szCs w:val="21"/>
+          <w:shd w:val="clear" w:color="auto" w:fill="FFFFFF"/>
+        </w:rPr>
+        <w:t>应用的支持</w:t>
+      </w:r>
+      <w:r>
+        <w:rPr>
+          <w:rFonts w:ascii="Arial" w:hAnsi="Arial" w:cs="Arial"/>
+          <w:color w:val="333333"/>
+          <w:szCs w:val="21"/>
+          <w:shd w:val="clear" w:color="auto" w:fill="FFFFFF"/>
+        </w:rPr>
+        <w:t> </w:t>
+      </w:r>
+    </w:p>
+    <w:p>
+      <w:pPr>
+        <w:shd w:val="clear" w:color="auto" w:fill="FFFFFF"/>
+        <w:spacing w:line="408" w:lineRule="atLeast"/>
+        <w:jc w:val="both"/>
+        <w:rPr>
+          <w:rFonts w:ascii="Arial" w:hAnsi="Arial" w:cs="Arial"/>
+          <w:color w:val="333333"/>
+          <w:szCs w:val="21"/>
+          <w:shd w:val="clear" w:color="auto" w:fill="FFFFFF"/>
+        </w:rPr>
+      </w:pPr>
+      <w:r>
+        <w:rPr>
+          <w:rFonts w:ascii="Arial" w:hAnsi="Arial" w:cs="Arial"/>
+          <w:color w:val="333333"/>
+          <w:szCs w:val="21"/>
+          <w:shd w:val="clear" w:color="auto" w:fill="FFFFFF"/>
+        </w:rPr>
+        <w:t>5.</w:t>
+      </w:r>
+      <w:r>
+        <w:rPr>
+          <w:rFonts w:ascii="Arial" w:hAnsi="Arial" w:cs="Arial"/>
+          <w:color w:val="333333"/>
+          <w:szCs w:val="21"/>
+          <w:shd w:val="clear" w:color="auto" w:fill="FFFFFF"/>
+        </w:rPr>
+        <w:t>其它区别</w:t>
+      </w:r>
+      <w:r>
+        <w:rPr>
+          <w:rFonts w:ascii="Arial" w:hAnsi="Arial" w:cs="Arial"/>
+          <w:color w:val="333333"/>
+          <w:szCs w:val="21"/>
+          <w:shd w:val="clear" w:color="auto" w:fill="FFFFFF"/>
+        </w:rPr>
+        <w:t> </w:t>
+      </w:r>
+      <w:r>
+        <w:rPr>
+          <w:rFonts w:ascii="Arial" w:hAnsi="Arial" w:cs="Arial"/>
+          <w:color w:val="333333"/>
+          <w:szCs w:val="21"/>
+        </w:rPr>
+        <w:br/>
+      </w:r>
+      <w:r>
+        <w:rPr>
+          <w:rFonts w:ascii="Arial" w:hAnsi="Arial" w:cs="Arial"/>
+          <w:color w:val="333333"/>
+          <w:szCs w:val="21"/>
+          <w:shd w:val="clear" w:color="auto" w:fill="FFFFFF"/>
+        </w:rPr>
+        <w:t>1).BeanFactroy</w:t>
+      </w:r>
+      <w:r>
+        <w:rPr>
+          <w:rFonts w:ascii="Arial" w:hAnsi="Arial" w:cs="Arial"/>
+          <w:color w:val="333333"/>
+          <w:szCs w:val="21"/>
+          <w:shd w:val="clear" w:color="auto" w:fill="FFFFFF"/>
+        </w:rPr>
+        <w:t>采用的是延迟加载形式来注入</w:t>
+      </w:r>
+      <w:r>
+        <w:rPr>
+          <w:rFonts w:ascii="Arial" w:hAnsi="Arial" w:cs="Arial"/>
+          <w:color w:val="333333"/>
+          <w:szCs w:val="21"/>
+          <w:shd w:val="clear" w:color="auto" w:fill="FFFFFF"/>
+        </w:rPr>
+        <w:t>Bean</w:t>
+      </w:r>
+      <w:r>
+        <w:rPr>
+          <w:rFonts w:ascii="Arial" w:hAnsi="Arial" w:cs="Arial"/>
+          <w:color w:val="333333"/>
+          <w:szCs w:val="21"/>
+          <w:shd w:val="clear" w:color="auto" w:fill="FFFFFF"/>
+        </w:rPr>
+        <w:t>的，即只有在使用到某个</w:t>
+      </w:r>
+      <w:r>
+        <w:rPr>
+          <w:rFonts w:ascii="Arial" w:hAnsi="Arial" w:cs="Arial"/>
+          <w:color w:val="333333"/>
+          <w:szCs w:val="21"/>
+          <w:shd w:val="clear" w:color="auto" w:fill="FFFFFF"/>
+        </w:rPr>
+        <w:t>Bean</w:t>
+      </w:r>
+      <w:r>
+        <w:rPr>
+          <w:rFonts w:ascii="Arial" w:hAnsi="Arial" w:cs="Arial"/>
+          <w:color w:val="333333"/>
+          <w:szCs w:val="21"/>
+          <w:shd w:val="clear" w:color="auto" w:fill="FFFFFF"/>
+        </w:rPr>
+        <w:t>时</w:t>
+      </w:r>
+      <w:r>
+        <w:rPr>
+          <w:rFonts w:ascii="Arial" w:hAnsi="Arial" w:cs="Arial"/>
+          <w:color w:val="333333"/>
+          <w:szCs w:val="21"/>
+          <w:shd w:val="clear" w:color="auto" w:fill="FFFFFF"/>
+        </w:rPr>
+        <w:t>(</w:t>
+      </w:r>
+      <w:r>
+        <w:rPr>
+          <w:rFonts w:ascii="Arial" w:hAnsi="Arial" w:cs="Arial"/>
+          <w:color w:val="333333"/>
+          <w:szCs w:val="21"/>
+          <w:shd w:val="clear" w:color="auto" w:fill="FFFFFF"/>
+        </w:rPr>
+        <w:t>调用</w:t>
+      </w:r>
+      <w:r>
+        <w:rPr>
+          <w:rFonts w:ascii="Arial" w:hAnsi="Arial" w:cs="Arial"/>
+          <w:color w:val="333333"/>
+          <w:szCs w:val="21"/>
+          <w:shd w:val="clear" w:color="auto" w:fill="FFFFFF"/>
+        </w:rPr>
+        <w:t>getBean())</w:t>
+      </w:r>
+      <w:r>
+        <w:rPr>
+          <w:rFonts w:ascii="Arial" w:hAnsi="Arial" w:cs="Arial"/>
+          <w:color w:val="333333"/>
+          <w:szCs w:val="21"/>
+          <w:shd w:val="clear" w:color="auto" w:fill="FFFFFF"/>
+        </w:rPr>
+        <w:t>，才对该</w:t>
+      </w:r>
+      <w:r>
+        <w:rPr>
+          <w:rFonts w:ascii="Arial" w:hAnsi="Arial" w:cs="Arial"/>
+          <w:color w:val="333333"/>
+          <w:szCs w:val="21"/>
+          <w:shd w:val="clear" w:color="auto" w:fill="FFFFFF"/>
+        </w:rPr>
+        <w:t>Bean</w:t>
+      </w:r>
+      <w:r>
+        <w:rPr>
+          <w:rFonts w:ascii="Arial" w:hAnsi="Arial" w:cs="Arial"/>
+          <w:color w:val="333333"/>
+          <w:szCs w:val="21"/>
+          <w:shd w:val="clear" w:color="auto" w:fill="FFFFFF"/>
+        </w:rPr>
+        <w:t>进行加载实例化，这样，我们就不能发现一些存在的</w:t>
+      </w:r>
+      <w:r>
+        <w:rPr>
+          <w:rFonts w:ascii="Arial" w:hAnsi="Arial" w:cs="Arial"/>
+          <w:color w:val="333333"/>
+          <w:szCs w:val="21"/>
+          <w:shd w:val="clear" w:color="auto" w:fill="FFFFFF"/>
+        </w:rPr>
+        <w:t>Spring</w:t>
+      </w:r>
+      <w:r>
+        <w:rPr>
+          <w:rFonts w:ascii="Arial" w:hAnsi="Arial" w:cs="Arial"/>
+          <w:color w:val="333333"/>
+          <w:szCs w:val="21"/>
+          <w:shd w:val="clear" w:color="auto" w:fill="FFFFFF"/>
+        </w:rPr>
+        <w:t>的配置问题。而</w:t>
+      </w:r>
+      <w:r>
+        <w:rPr>
+          <w:rFonts w:ascii="Arial" w:hAnsi="Arial" w:cs="Arial"/>
+          <w:color w:val="333333"/>
+          <w:szCs w:val="21"/>
+          <w:shd w:val="clear" w:color="auto" w:fill="FFFFFF"/>
+        </w:rPr>
+        <w:t>ApplicationContext</w:t>
+      </w:r>
+      <w:r>
+        <w:rPr>
+          <w:rFonts w:ascii="Arial" w:hAnsi="Arial" w:cs="Arial"/>
+          <w:color w:val="333333"/>
+          <w:szCs w:val="21"/>
+          <w:shd w:val="clear" w:color="auto" w:fill="FFFFFF"/>
+        </w:rPr>
+        <w:t>则相反，它是在容器启动时，一次性创建了所有的</w:t>
+      </w:r>
+      <w:r>
+        <w:rPr>
+          <w:rFonts w:ascii="Arial" w:hAnsi="Arial" w:cs="Arial"/>
+          <w:color w:val="333333"/>
+          <w:szCs w:val="21"/>
+          <w:shd w:val="clear" w:color="auto" w:fill="FFFFFF"/>
+        </w:rPr>
+        <w:t>Bean</w:t>
+      </w:r>
+      <w:r>
+        <w:rPr>
+          <w:rFonts w:ascii="Arial" w:hAnsi="Arial" w:cs="Arial"/>
+          <w:color w:val="333333"/>
+          <w:szCs w:val="21"/>
+          <w:shd w:val="clear" w:color="auto" w:fill="FFFFFF"/>
+        </w:rPr>
+        <w:t>。这样，在容器启动时，我们就可以发现</w:t>
+      </w:r>
+      <w:r>
+        <w:rPr>
+          <w:rFonts w:ascii="Arial" w:hAnsi="Arial" w:cs="Arial"/>
+          <w:color w:val="333333"/>
+          <w:szCs w:val="21"/>
+          <w:shd w:val="clear" w:color="auto" w:fill="FFFFFF"/>
+        </w:rPr>
+        <w:t>Spring</w:t>
+      </w:r>
+      <w:r>
+        <w:rPr>
+          <w:rFonts w:ascii="Arial" w:hAnsi="Arial" w:cs="Arial"/>
+          <w:color w:val="333333"/>
+          <w:szCs w:val="21"/>
+          <w:shd w:val="clear" w:color="auto" w:fill="FFFFFF"/>
+        </w:rPr>
+        <w:t>中存在的配置错误。</w:t>
+      </w:r>
+      <w:r>
+        <w:rPr>
+          <w:rFonts w:ascii="Arial" w:hAnsi="Arial" w:cs="Arial"/>
+          <w:color w:val="333333"/>
+          <w:szCs w:val="21"/>
+          <w:shd w:val="clear" w:color="auto" w:fill="FFFFFF"/>
+        </w:rPr>
+        <w:t> </w:t>
+      </w:r>
+    </w:p>
+    <w:p>
+      <w:pPr>
+        <w:shd w:val="clear" w:color="auto" w:fill="FFFFFF"/>
+        <w:spacing w:line="408" w:lineRule="atLeast"/>
+        <w:jc w:val="both"/>
+        <w:rPr>
+          <w:rFonts w:ascii="Arial" w:hAnsi="Arial" w:cs="Arial"/>
+          <w:color w:val="333333"/>
+          <w:szCs w:val="21"/>
+          <w:shd w:val="clear" w:color="auto" w:fill="FFFFFF"/>
+        </w:rPr>
+      </w:pPr>
+      <w:r>
+        <w:rPr>
+          <w:rFonts w:ascii="Arial" w:hAnsi="Arial" w:cs="Arial"/>
+          <w:color w:val="333333"/>
+          <w:szCs w:val="21"/>
+          <w:shd w:val="clear" w:color="auto" w:fill="FFFFFF"/>
+        </w:rPr>
+        <w:t>2).BeanFactory</w:t>
+      </w:r>
+      <w:r>
+        <w:rPr>
+          <w:rFonts w:ascii="Arial" w:hAnsi="Arial" w:cs="Arial"/>
+          <w:color w:val="333333"/>
+          <w:szCs w:val="21"/>
+          <w:shd w:val="clear" w:color="auto" w:fill="FFFFFF"/>
+        </w:rPr>
+        <w:t>和</w:t>
+      </w:r>
+      <w:r>
+        <w:rPr>
+          <w:rFonts w:ascii="Arial" w:hAnsi="Arial" w:cs="Arial"/>
+          <w:color w:val="333333"/>
+          <w:szCs w:val="21"/>
+          <w:shd w:val="clear" w:color="auto" w:fill="FFFFFF"/>
+        </w:rPr>
+        <w:t>ApplicationContext</w:t>
+      </w:r>
+      <w:r>
+        <w:rPr>
+          <w:rFonts w:ascii="Arial" w:hAnsi="Arial" w:cs="Arial"/>
+          <w:color w:val="333333"/>
+          <w:szCs w:val="21"/>
+          <w:shd w:val="clear" w:color="auto" w:fill="FFFFFF"/>
+        </w:rPr>
+        <w:t>都支持</w:t>
+      </w:r>
+      <w:r>
+        <w:rPr>
+          <w:rFonts w:ascii="Arial" w:hAnsi="Arial" w:cs="Arial"/>
+          <w:color w:val="333333"/>
+          <w:szCs w:val="21"/>
+          <w:shd w:val="clear" w:color="auto" w:fill="FFFFFF"/>
+        </w:rPr>
+        <w:t>BeanPostProcessor</w:t>
+      </w:r>
+      <w:r>
+        <w:rPr>
+          <w:rFonts w:ascii="Arial" w:hAnsi="Arial" w:cs="Arial"/>
+          <w:color w:val="333333"/>
+          <w:szCs w:val="21"/>
+          <w:shd w:val="clear" w:color="auto" w:fill="FFFFFF"/>
+        </w:rPr>
+        <w:t>、</w:t>
+      </w:r>
+      <w:r>
+        <w:rPr>
+          <w:rFonts w:ascii="Arial" w:hAnsi="Arial" w:cs="Arial"/>
+          <w:color w:val="333333"/>
+          <w:szCs w:val="21"/>
+          <w:shd w:val="clear" w:color="auto" w:fill="FFFFFF"/>
+        </w:rPr>
+        <w:t>BeanFactoryPostProcessor</w:t>
+      </w:r>
+      <w:r>
+        <w:rPr>
+          <w:rFonts w:ascii="Arial" w:hAnsi="Arial" w:cs="Arial"/>
+          <w:color w:val="333333"/>
+          <w:szCs w:val="21"/>
+          <w:shd w:val="clear" w:color="auto" w:fill="FFFFFF"/>
+        </w:rPr>
+        <w:t>的使用，但两者之间的区别是：</w:t>
+      </w:r>
+      <w:r>
+        <w:rPr>
+          <w:rFonts w:ascii="Arial" w:hAnsi="Arial" w:cs="Arial"/>
+          <w:color w:val="333333"/>
+          <w:szCs w:val="21"/>
+          <w:shd w:val="clear" w:color="auto" w:fill="FFFFFF"/>
+        </w:rPr>
+        <w:t>BeanFactory</w:t>
+      </w:r>
+      <w:r>
+        <w:rPr>
+          <w:rFonts w:ascii="Arial" w:hAnsi="Arial" w:cs="Arial"/>
+          <w:color w:val="333333"/>
+          <w:szCs w:val="21"/>
+          <w:shd w:val="clear" w:color="auto" w:fill="FFFFFF"/>
+        </w:rPr>
+        <w:t>需要手动注册，而</w:t>
+      </w:r>
+      <w:r>
+        <w:rPr>
+          <w:rFonts w:ascii="Arial" w:hAnsi="Arial" w:cs="Arial"/>
+          <w:color w:val="333333"/>
+          <w:szCs w:val="21"/>
+          <w:shd w:val="clear" w:color="auto" w:fill="FFFFFF"/>
+        </w:rPr>
+        <w:t>ApplicationContext</w:t>
+      </w:r>
+      <w:r>
+        <w:rPr>
+          <w:rFonts w:ascii="Arial" w:hAnsi="Arial" w:cs="Arial"/>
+          <w:color w:val="333333"/>
+          <w:szCs w:val="21"/>
+          <w:shd w:val="clear" w:color="auto" w:fill="FFFFFF"/>
+        </w:rPr>
+        <w:t>则是自动注册</w:t>
+      </w:r>
+      <w:r>
+        <w:rPr>
+          <w:rFonts w:ascii="Arial" w:hAnsi="Arial" w:cs="Arial"/>
+          <w:color w:val="333333"/>
+          <w:szCs w:val="21"/>
+        </w:rPr>
+        <w:br/>
+      </w:r>
+      <w:r>
+        <w:rPr>
+          <w:rFonts w:ascii="Arial" w:hAnsi="Arial" w:cs="Arial"/>
+          <w:color w:val="333333"/>
+          <w:szCs w:val="21"/>
+          <w:shd w:val="clear" w:color="auto" w:fill="FFFFFF"/>
+        </w:rPr>
         <w:lastRenderedPageBreak/>
-        <w:t xml:space="preserve">c. </w:t>
-      </w:r>
-      <w:r>
-        <w:rPr>
-          <w:rFonts w:ascii="Helvetica" w:hAnsi="Helvetica" w:cs="Helvetica" w:hint="eastAsia"/>
-          <w:color w:val="000000"/>
-          <w:szCs w:val="21"/>
-        </w:rPr>
-        <w:t>事件传递：通过实现</w:t>
-      </w:r>
-      <w:r>
-        <w:rPr>
-          <w:rFonts w:ascii="Helvetica" w:hAnsi="Helvetica" w:cs="Helvetica" w:hint="eastAsia"/>
-          <w:color w:val="000000"/>
-          <w:szCs w:val="21"/>
-        </w:rPr>
-        <w:t>ApplicationContextAware</w:t>
-      </w:r>
-      <w:r>
-        <w:rPr>
-          <w:rFonts w:ascii="Helvetica" w:hAnsi="Helvetica" w:cs="Helvetica" w:hint="eastAsia"/>
-          <w:color w:val="000000"/>
-          <w:szCs w:val="21"/>
-        </w:rPr>
-        <w:t>接口</w:t>
-      </w:r>
-    </w:p>
-    <w:p>
-      <w:pPr>
-        <w:shd w:val="clear" w:color="auto" w:fill="FFFFFF"/>
-        <w:spacing w:line="408" w:lineRule="atLeast"/>
-        <w:jc w:val="both"/>
-        <w:rPr>
-          <w:rFonts w:ascii="Helvetica" w:hAnsi="Helvetica" w:cs="Helvetica"/>
-          <w:color w:val="000000"/>
-          <w:szCs w:val="21"/>
-        </w:rPr>
-      </w:pPr>
-      <w:r>
-        <w:rPr>
-          <w:rFonts w:ascii="Helvetica" w:hAnsi="Helvetica" w:cs="Helvetica" w:hint="eastAsia"/>
-          <w:color w:val="000000"/>
-          <w:szCs w:val="21"/>
-        </w:rPr>
-        <w:t xml:space="preserve">3. </w:t>
-      </w:r>
-      <w:r>
-        <w:rPr>
-          <w:rFonts w:ascii="Helvetica" w:hAnsi="Helvetica" w:cs="Helvetica" w:hint="eastAsia"/>
-          <w:color w:val="000000"/>
-          <w:szCs w:val="21"/>
-        </w:rPr>
-        <w:t>常用的获取</w:t>
-      </w:r>
-      <w:r>
-        <w:rPr>
-          <w:rFonts w:ascii="Helvetica" w:hAnsi="Helvetica" w:cs="Helvetica" w:hint="eastAsia"/>
-          <w:color w:val="000000"/>
-          <w:szCs w:val="21"/>
-        </w:rPr>
-        <w:t>ApplicationContext</w:t>
-      </w:r>
-      <w:r>
-        <w:rPr>
-          <w:rFonts w:ascii="Helvetica" w:hAnsi="Helvetica" w:cs="Helvetica" w:hint="eastAsia"/>
-          <w:color w:val="000000"/>
-          <w:szCs w:val="21"/>
-        </w:rPr>
-        <w:t>的方法</w:t>
-      </w:r>
-    </w:p>
-    <w:p>
-      <w:pPr>
-        <w:shd w:val="clear" w:color="auto" w:fill="FFFFFF"/>
-        <w:spacing w:line="408" w:lineRule="atLeast"/>
-        <w:jc w:val="both"/>
-        <w:rPr>
-          <w:rFonts w:ascii="Arial" w:hAnsi="Arial" w:cs="Arial"/>
-          <w:color w:val="333333"/>
-          <w:szCs w:val="21"/>
-          <w:shd w:val="clear" w:color="auto" w:fill="FFFFFF"/>
-        </w:rPr>
-      </w:pPr>
-      <w:r>
-        <w:rPr>
-          <w:rFonts w:ascii="Arial" w:hAnsi="Arial" w:cs="Arial"/>
-          <w:color w:val="333333"/>
-          <w:szCs w:val="21"/>
-          <w:shd w:val="clear" w:color="auto" w:fill="FFFFFF"/>
-        </w:rPr>
-        <w:t>1.</w:t>
-      </w:r>
-      <w:r>
-        <w:rPr>
-          <w:rFonts w:ascii="Arial" w:hAnsi="Arial" w:cs="Arial"/>
-          <w:color w:val="333333"/>
-          <w:szCs w:val="21"/>
-          <w:shd w:val="clear" w:color="auto" w:fill="FFFFFF"/>
-        </w:rPr>
-        <w:t>利用</w:t>
-      </w:r>
-      <w:r>
-        <w:rPr>
-          <w:rFonts w:ascii="Arial" w:hAnsi="Arial" w:cs="Arial"/>
-          <w:color w:val="333333"/>
-          <w:szCs w:val="21"/>
-          <w:shd w:val="clear" w:color="auto" w:fill="FFFFFF"/>
-        </w:rPr>
-        <w:t>MessageSource</w:t>
-      </w:r>
-      <w:r>
-        <w:rPr>
-          <w:rFonts w:ascii="Arial" w:hAnsi="Arial" w:cs="Arial"/>
-          <w:color w:val="333333"/>
-          <w:szCs w:val="21"/>
-          <w:shd w:val="clear" w:color="auto" w:fill="FFFFFF"/>
-        </w:rPr>
-        <w:t>进行国际化</w:t>
-      </w:r>
-      <w:r>
-        <w:rPr>
-          <w:rFonts w:ascii="Arial" w:hAnsi="Arial" w:cs="Arial"/>
-          <w:color w:val="333333"/>
-          <w:szCs w:val="21"/>
-          <w:shd w:val="clear" w:color="auto" w:fill="FFFFFF"/>
-        </w:rPr>
-        <w:t> </w:t>
-      </w:r>
-    </w:p>
-    <w:p>
-      <w:pPr>
-        <w:shd w:val="clear" w:color="auto" w:fill="FFFFFF"/>
-        <w:spacing w:line="408" w:lineRule="atLeast"/>
-        <w:jc w:val="both"/>
-        <w:rPr>
-          <w:rFonts w:ascii="Arial" w:hAnsi="Arial" w:cs="Arial"/>
-          <w:color w:val="333333"/>
-          <w:szCs w:val="21"/>
-          <w:shd w:val="clear" w:color="auto" w:fill="FFFFFF"/>
-        </w:rPr>
-      </w:pPr>
-      <w:r>
-        <w:rPr>
-          <w:rFonts w:ascii="Arial" w:hAnsi="Arial" w:cs="Arial"/>
-          <w:color w:val="333333"/>
-          <w:szCs w:val="21"/>
-          <w:shd w:val="clear" w:color="auto" w:fill="FFFFFF"/>
-        </w:rPr>
-        <w:t>2.</w:t>
-      </w:r>
-      <w:r>
-        <w:rPr>
-          <w:rFonts w:ascii="Arial" w:hAnsi="Arial" w:cs="Arial"/>
-          <w:color w:val="333333"/>
-          <w:szCs w:val="21"/>
-          <w:shd w:val="clear" w:color="auto" w:fill="FFFFFF"/>
-        </w:rPr>
-        <w:t>强大的事件机制</w:t>
-      </w:r>
-      <w:r>
-        <w:rPr>
-          <w:rFonts w:ascii="Arial" w:hAnsi="Arial" w:cs="Arial"/>
-          <w:color w:val="333333"/>
-          <w:szCs w:val="21"/>
-          <w:shd w:val="clear" w:color="auto" w:fill="FFFFFF"/>
-        </w:rPr>
-        <w:t>(Event) </w:t>
-      </w:r>
-    </w:p>
-    <w:p>
-      <w:pPr>
-        <w:shd w:val="clear" w:color="auto" w:fill="FFFFFF"/>
-        <w:spacing w:line="408" w:lineRule="atLeast"/>
-        <w:jc w:val="both"/>
-        <w:rPr>
-          <w:rFonts w:ascii="Arial" w:hAnsi="Arial" w:cs="Arial"/>
-          <w:color w:val="333333"/>
-          <w:szCs w:val="21"/>
-          <w:shd w:val="clear" w:color="auto" w:fill="FFFFFF"/>
-        </w:rPr>
-      </w:pPr>
-      <w:r>
-        <w:rPr>
-          <w:rFonts w:ascii="Arial" w:hAnsi="Arial" w:cs="Arial"/>
-          <w:color w:val="333333"/>
-          <w:szCs w:val="21"/>
-          <w:shd w:val="clear" w:color="auto" w:fill="FFFFFF"/>
-        </w:rPr>
-        <w:t>3.</w:t>
-      </w:r>
-      <w:r>
-        <w:rPr>
-          <w:rFonts w:ascii="Arial" w:hAnsi="Arial" w:cs="Arial"/>
-          <w:color w:val="333333"/>
-          <w:szCs w:val="21"/>
-          <w:shd w:val="clear" w:color="auto" w:fill="FFFFFF"/>
-        </w:rPr>
-        <w:t>底层资源的访问</w:t>
-      </w:r>
-      <w:r>
-        <w:rPr>
-          <w:rFonts w:ascii="Arial" w:hAnsi="Arial" w:cs="Arial"/>
-          <w:color w:val="333333"/>
-          <w:szCs w:val="21"/>
-          <w:shd w:val="clear" w:color="auto" w:fill="FFFFFF"/>
-        </w:rPr>
-        <w:t> </w:t>
-      </w:r>
-    </w:p>
-    <w:p>
-      <w:pPr>
-        <w:shd w:val="clear" w:color="auto" w:fill="FFFFFF"/>
-        <w:spacing w:line="408" w:lineRule="atLeast"/>
-        <w:jc w:val="both"/>
-        <w:rPr>
-          <w:rFonts w:ascii="Arial" w:hAnsi="Arial" w:cs="Arial"/>
-          <w:color w:val="333333"/>
-          <w:szCs w:val="21"/>
-          <w:shd w:val="clear" w:color="auto" w:fill="FFFFFF"/>
-        </w:rPr>
-      </w:pPr>
-      <w:r>
-        <w:rPr>
-          <w:rFonts w:ascii="Arial" w:hAnsi="Arial" w:cs="Arial"/>
-          <w:color w:val="333333"/>
-          <w:szCs w:val="21"/>
-          <w:shd w:val="clear" w:color="auto" w:fill="FFFFFF"/>
-        </w:rPr>
-        <w:t>4.</w:t>
-      </w:r>
-      <w:r>
-        <w:rPr>
-          <w:rFonts w:ascii="Arial" w:hAnsi="Arial" w:cs="Arial"/>
-          <w:color w:val="333333"/>
-          <w:szCs w:val="21"/>
-          <w:shd w:val="clear" w:color="auto" w:fill="FFFFFF"/>
-        </w:rPr>
-        <w:t>对</w:t>
-      </w:r>
-      <w:r>
-        <w:rPr>
-          <w:rFonts w:ascii="Arial" w:hAnsi="Arial" w:cs="Arial"/>
-          <w:color w:val="333333"/>
-          <w:szCs w:val="21"/>
-          <w:shd w:val="clear" w:color="auto" w:fill="FFFFFF"/>
-        </w:rPr>
-        <w:t>Web</w:t>
-      </w:r>
-      <w:r>
-        <w:rPr>
-          <w:rFonts w:ascii="Arial" w:hAnsi="Arial" w:cs="Arial"/>
-          <w:color w:val="333333"/>
-          <w:szCs w:val="21"/>
-          <w:shd w:val="clear" w:color="auto" w:fill="FFFFFF"/>
-        </w:rPr>
-        <w:t>应用的支持</w:t>
-      </w:r>
-      <w:r>
-        <w:rPr>
-          <w:rFonts w:ascii="Arial" w:hAnsi="Arial" w:cs="Arial"/>
-          <w:color w:val="333333"/>
-          <w:szCs w:val="21"/>
-          <w:shd w:val="clear" w:color="auto" w:fill="FFFFFF"/>
-        </w:rPr>
-        <w:t> </w:t>
-      </w:r>
-    </w:p>
-    <w:p>
-      <w:pPr>
-        <w:shd w:val="clear" w:color="auto" w:fill="FFFFFF"/>
-        <w:spacing w:line="408" w:lineRule="atLeast"/>
-        <w:jc w:val="both"/>
-        <w:rPr>
-          <w:rFonts w:ascii="Arial" w:hAnsi="Arial" w:cs="Arial"/>
-          <w:color w:val="333333"/>
-          <w:szCs w:val="21"/>
-          <w:shd w:val="clear" w:color="auto" w:fill="FFFFFF"/>
-        </w:rPr>
-      </w:pPr>
-      <w:r>
-        <w:rPr>
-          <w:rFonts w:ascii="Arial" w:hAnsi="Arial" w:cs="Arial"/>
-          <w:color w:val="333333"/>
-          <w:szCs w:val="21"/>
-          <w:shd w:val="clear" w:color="auto" w:fill="FFFFFF"/>
-        </w:rPr>
-        <w:t>5.</w:t>
-      </w:r>
-      <w:r>
-        <w:rPr>
-          <w:rFonts w:ascii="Arial" w:hAnsi="Arial" w:cs="Arial"/>
-          <w:color w:val="333333"/>
-          <w:szCs w:val="21"/>
-          <w:shd w:val="clear" w:color="auto" w:fill="FFFFFF"/>
-        </w:rPr>
-        <w:t>其它区别</w:t>
-      </w:r>
-      <w:r>
-        <w:rPr>
-          <w:rFonts w:ascii="Arial" w:hAnsi="Arial" w:cs="Arial"/>
-          <w:color w:val="333333"/>
-          <w:szCs w:val="21"/>
-          <w:shd w:val="clear" w:color="auto" w:fill="FFFFFF"/>
-        </w:rPr>
-        <w:t> </w:t>
-      </w:r>
-      <w:r>
-        <w:rPr>
-          <w:rFonts w:ascii="Arial" w:hAnsi="Arial" w:cs="Arial"/>
-          <w:color w:val="333333"/>
-          <w:szCs w:val="21"/>
-        </w:rPr>
-        <w:br/>
-      </w:r>
-      <w:r>
-        <w:rPr>
-          <w:rFonts w:ascii="Arial" w:hAnsi="Arial" w:cs="Arial"/>
-          <w:color w:val="333333"/>
-          <w:szCs w:val="21"/>
-          <w:shd w:val="clear" w:color="auto" w:fill="FFFFFF"/>
-        </w:rPr>
-        <w:t>1).BeanFactroy</w:t>
-      </w:r>
-      <w:r>
-        <w:rPr>
-          <w:rFonts w:ascii="Arial" w:hAnsi="Arial" w:cs="Arial"/>
-          <w:color w:val="333333"/>
-          <w:szCs w:val="21"/>
-          <w:shd w:val="clear" w:color="auto" w:fill="FFFFFF"/>
-        </w:rPr>
-        <w:t>采用的是延迟加载形式来注入</w:t>
-      </w:r>
-      <w:r>
-        <w:rPr>
-          <w:rFonts w:ascii="Arial" w:hAnsi="Arial" w:cs="Arial"/>
-          <w:color w:val="333333"/>
-          <w:szCs w:val="21"/>
-          <w:shd w:val="clear" w:color="auto" w:fill="FFFFFF"/>
-        </w:rPr>
-        <w:t>Bean</w:t>
-      </w:r>
-      <w:r>
-        <w:rPr>
-          <w:rFonts w:ascii="Arial" w:hAnsi="Arial" w:cs="Arial"/>
-          <w:color w:val="333333"/>
-          <w:szCs w:val="21"/>
-          <w:shd w:val="clear" w:color="auto" w:fill="FFFFFF"/>
-        </w:rPr>
-        <w:t>的，即只有在使用到某个</w:t>
-      </w:r>
-      <w:r>
-        <w:rPr>
-          <w:rFonts w:ascii="Arial" w:hAnsi="Arial" w:cs="Arial"/>
-          <w:color w:val="333333"/>
-          <w:szCs w:val="21"/>
-          <w:shd w:val="clear" w:color="auto" w:fill="FFFFFF"/>
-        </w:rPr>
-        <w:t>Bean</w:t>
-      </w:r>
-      <w:r>
-        <w:rPr>
-          <w:rFonts w:ascii="Arial" w:hAnsi="Arial" w:cs="Arial"/>
-          <w:color w:val="333333"/>
-          <w:szCs w:val="21"/>
-          <w:shd w:val="clear" w:color="auto" w:fill="FFFFFF"/>
-        </w:rPr>
-        <w:t>时</w:t>
-      </w:r>
-      <w:r>
-        <w:rPr>
-          <w:rFonts w:ascii="Arial" w:hAnsi="Arial" w:cs="Arial"/>
-          <w:color w:val="333333"/>
-          <w:szCs w:val="21"/>
-          <w:shd w:val="clear" w:color="auto" w:fill="FFFFFF"/>
-        </w:rPr>
-        <w:t>(</w:t>
-      </w:r>
-      <w:r>
-        <w:rPr>
-          <w:rFonts w:ascii="Arial" w:hAnsi="Arial" w:cs="Arial"/>
-          <w:color w:val="333333"/>
-          <w:szCs w:val="21"/>
-          <w:shd w:val="clear" w:color="auto" w:fill="FFFFFF"/>
-        </w:rPr>
-        <w:t>调用</w:t>
-      </w:r>
-      <w:r>
-        <w:rPr>
-          <w:rFonts w:ascii="Arial" w:hAnsi="Arial" w:cs="Arial"/>
-          <w:color w:val="333333"/>
-          <w:szCs w:val="21"/>
-          <w:shd w:val="clear" w:color="auto" w:fill="FFFFFF"/>
-        </w:rPr>
-        <w:t>getBean())</w:t>
-      </w:r>
-      <w:r>
-        <w:rPr>
-          <w:rFonts w:ascii="Arial" w:hAnsi="Arial" w:cs="Arial"/>
-          <w:color w:val="333333"/>
-          <w:szCs w:val="21"/>
-          <w:shd w:val="clear" w:color="auto" w:fill="FFFFFF"/>
-        </w:rPr>
-        <w:t>，才对该</w:t>
-      </w:r>
-      <w:r>
-        <w:rPr>
-          <w:rFonts w:ascii="Arial" w:hAnsi="Arial" w:cs="Arial"/>
-          <w:color w:val="333333"/>
-          <w:szCs w:val="21"/>
-          <w:shd w:val="clear" w:color="auto" w:fill="FFFFFF"/>
-        </w:rPr>
-        <w:t>Bean</w:t>
-      </w:r>
-      <w:r>
-        <w:rPr>
-          <w:rFonts w:ascii="Arial" w:hAnsi="Arial" w:cs="Arial"/>
-          <w:color w:val="333333"/>
-          <w:szCs w:val="21"/>
-          <w:shd w:val="clear" w:color="auto" w:fill="FFFFFF"/>
-        </w:rPr>
-        <w:t>进行加载实例化，这样，我们就不能发现一些存在的</w:t>
-      </w:r>
-      <w:r>
-        <w:rPr>
-          <w:rFonts w:ascii="Arial" w:hAnsi="Arial" w:cs="Arial"/>
-          <w:color w:val="333333"/>
-          <w:szCs w:val="21"/>
-          <w:shd w:val="clear" w:color="auto" w:fill="FFFFFF"/>
-        </w:rPr>
-        <w:t>Spring</w:t>
-      </w:r>
-      <w:r>
-        <w:rPr>
-          <w:rFonts w:ascii="Arial" w:hAnsi="Arial" w:cs="Arial"/>
-          <w:color w:val="333333"/>
-          <w:szCs w:val="21"/>
-          <w:shd w:val="clear" w:color="auto" w:fill="FFFFFF"/>
-        </w:rPr>
-        <w:t>的配置问题。而</w:t>
-      </w:r>
-      <w:r>
-        <w:rPr>
-          <w:rFonts w:ascii="Arial" w:hAnsi="Arial" w:cs="Arial"/>
-          <w:color w:val="333333"/>
-          <w:szCs w:val="21"/>
-          <w:shd w:val="clear" w:color="auto" w:fill="FFFFFF"/>
-        </w:rPr>
-        <w:t>ApplicationContext</w:t>
-      </w:r>
-      <w:r>
-        <w:rPr>
-          <w:rFonts w:ascii="Arial" w:hAnsi="Arial" w:cs="Arial"/>
-          <w:color w:val="333333"/>
-          <w:szCs w:val="21"/>
-          <w:shd w:val="clear" w:color="auto" w:fill="FFFFFF"/>
-        </w:rPr>
-        <w:t>则相反，它是在容器启动时，一次性创建了所有的</w:t>
-      </w:r>
-      <w:r>
-        <w:rPr>
-          <w:rFonts w:ascii="Arial" w:hAnsi="Arial" w:cs="Arial"/>
-          <w:color w:val="333333"/>
-          <w:szCs w:val="21"/>
-          <w:shd w:val="clear" w:color="auto" w:fill="FFFFFF"/>
-        </w:rPr>
-        <w:t>Bean</w:t>
-      </w:r>
-      <w:r>
-        <w:rPr>
-          <w:rFonts w:ascii="Arial" w:hAnsi="Arial" w:cs="Arial"/>
-          <w:color w:val="333333"/>
-          <w:szCs w:val="21"/>
-          <w:shd w:val="clear" w:color="auto" w:fill="FFFFFF"/>
-        </w:rPr>
-        <w:t>。这样，在容器启动时，我们就可以发现</w:t>
-      </w:r>
-      <w:r>
-        <w:rPr>
-          <w:rFonts w:ascii="Arial" w:hAnsi="Arial" w:cs="Arial"/>
-          <w:color w:val="333333"/>
-          <w:szCs w:val="21"/>
-          <w:shd w:val="clear" w:color="auto" w:fill="FFFFFF"/>
-        </w:rPr>
-        <w:t>Spring</w:t>
-      </w:r>
-      <w:r>
-        <w:rPr>
-          <w:rFonts w:ascii="Arial" w:hAnsi="Arial" w:cs="Arial"/>
-          <w:color w:val="333333"/>
-          <w:szCs w:val="21"/>
-          <w:shd w:val="clear" w:color="auto" w:fill="FFFFFF"/>
-        </w:rPr>
-        <w:t>中存在的配置错误。</w:t>
-      </w:r>
-      <w:r>
-        <w:rPr>
-          <w:rFonts w:ascii="Arial" w:hAnsi="Arial" w:cs="Arial"/>
-          <w:color w:val="333333"/>
-          <w:szCs w:val="21"/>
-          <w:shd w:val="clear" w:color="auto" w:fill="FFFFFF"/>
-        </w:rPr>
-        <w:t> </w:t>
-      </w:r>
-    </w:p>
-    <w:p>
-      <w:pPr>
-        <w:shd w:val="clear" w:color="auto" w:fill="FFFFFF"/>
-        <w:spacing w:line="408" w:lineRule="atLeast"/>
-        <w:jc w:val="both"/>
-        <w:rPr>
-          <w:rFonts w:ascii="Arial" w:hAnsi="Arial" w:cs="Arial"/>
-          <w:color w:val="333333"/>
-          <w:szCs w:val="21"/>
-          <w:shd w:val="clear" w:color="auto" w:fill="FFFFFF"/>
-        </w:rPr>
-      </w:pPr>
-      <w:r>
-        <w:rPr>
-          <w:rFonts w:ascii="Arial" w:hAnsi="Arial" w:cs="Arial"/>
-          <w:color w:val="333333"/>
-          <w:szCs w:val="21"/>
-          <w:shd w:val="clear" w:color="auto" w:fill="FFFFFF"/>
-        </w:rPr>
-        <w:t>2).BeanFactory</w:t>
-      </w:r>
-      <w:r>
-        <w:rPr>
-          <w:rFonts w:ascii="Arial" w:hAnsi="Arial" w:cs="Arial"/>
-          <w:color w:val="333333"/>
-          <w:szCs w:val="21"/>
-          <w:shd w:val="clear" w:color="auto" w:fill="FFFFFF"/>
-        </w:rPr>
-        <w:t>和</w:t>
-      </w:r>
-      <w:r>
-        <w:rPr>
-          <w:rFonts w:ascii="Arial" w:hAnsi="Arial" w:cs="Arial"/>
-          <w:color w:val="333333"/>
-          <w:szCs w:val="21"/>
-          <w:shd w:val="clear" w:color="auto" w:fill="FFFFFF"/>
-        </w:rPr>
-        <w:t>ApplicationContext</w:t>
-      </w:r>
-      <w:r>
-        <w:rPr>
-          <w:rFonts w:ascii="Arial" w:hAnsi="Arial" w:cs="Arial"/>
-          <w:color w:val="333333"/>
-          <w:szCs w:val="21"/>
-          <w:shd w:val="clear" w:color="auto" w:fill="FFFFFF"/>
-        </w:rPr>
-        <w:t>都支持</w:t>
-      </w:r>
-      <w:r>
-        <w:rPr>
-          <w:rFonts w:ascii="Arial" w:hAnsi="Arial" w:cs="Arial"/>
-          <w:color w:val="333333"/>
-          <w:szCs w:val="21"/>
-          <w:shd w:val="clear" w:color="auto" w:fill="FFFFFF"/>
-        </w:rPr>
-        <w:t>BeanPostProcessor</w:t>
-      </w:r>
-      <w:r>
-        <w:rPr>
-          <w:rFonts w:ascii="Arial" w:hAnsi="Arial" w:cs="Arial"/>
-          <w:color w:val="333333"/>
-          <w:szCs w:val="21"/>
-          <w:shd w:val="clear" w:color="auto" w:fill="FFFFFF"/>
-        </w:rPr>
-        <w:t>、</w:t>
-      </w:r>
-      <w:r>
-        <w:rPr>
-          <w:rFonts w:ascii="Arial" w:hAnsi="Arial" w:cs="Arial"/>
-          <w:color w:val="333333"/>
-          <w:szCs w:val="21"/>
-          <w:shd w:val="clear" w:color="auto" w:fill="FFFFFF"/>
-        </w:rPr>
-        <w:t>BeanFactoryPostProcessor</w:t>
-      </w:r>
-      <w:r>
-        <w:rPr>
-          <w:rFonts w:ascii="Arial" w:hAnsi="Arial" w:cs="Arial"/>
-          <w:color w:val="333333"/>
-          <w:szCs w:val="21"/>
-          <w:shd w:val="clear" w:color="auto" w:fill="FFFFFF"/>
-        </w:rPr>
-        <w:t>的使用，但两者之间的区别是：</w:t>
-      </w:r>
-      <w:r>
-        <w:rPr>
-          <w:rFonts w:ascii="Arial" w:hAnsi="Arial" w:cs="Arial"/>
-          <w:color w:val="333333"/>
-          <w:szCs w:val="21"/>
-          <w:shd w:val="clear" w:color="auto" w:fill="FFFFFF"/>
-        </w:rPr>
-        <w:t>BeanFactory</w:t>
-      </w:r>
-      <w:r>
-        <w:rPr>
-          <w:rFonts w:ascii="Arial" w:hAnsi="Arial" w:cs="Arial"/>
-          <w:color w:val="333333"/>
-          <w:szCs w:val="21"/>
-          <w:shd w:val="clear" w:color="auto" w:fill="FFFFFF"/>
-        </w:rPr>
-        <w:t>需要手动注册，而</w:t>
-      </w:r>
-      <w:r>
-        <w:rPr>
-          <w:rFonts w:ascii="Arial" w:hAnsi="Arial" w:cs="Arial"/>
-          <w:color w:val="333333"/>
-          <w:szCs w:val="21"/>
-          <w:shd w:val="clear" w:color="auto" w:fill="FFFFFF"/>
-        </w:rPr>
-        <w:t>ApplicationContext</w:t>
-      </w:r>
-      <w:r>
-        <w:rPr>
-          <w:rFonts w:ascii="Arial" w:hAnsi="Arial" w:cs="Arial"/>
-          <w:color w:val="333333"/>
-          <w:szCs w:val="21"/>
-          <w:shd w:val="clear" w:color="auto" w:fill="FFFFFF"/>
-        </w:rPr>
-        <w:t>则是自动注册</w:t>
-      </w:r>
-      <w:r>
-        <w:rPr>
-          <w:rFonts w:ascii="Arial" w:hAnsi="Arial" w:cs="Arial"/>
-          <w:color w:val="333333"/>
-          <w:szCs w:val="21"/>
-        </w:rPr>
-        <w:br/>
-      </w:r>
-      <w:r>
-        <w:rPr>
-          <w:rFonts w:ascii="Arial" w:hAnsi="Arial" w:cs="Arial"/>
-          <w:color w:val="333333"/>
-          <w:szCs w:val="21"/>
-          <w:shd w:val="clear" w:color="auto" w:fill="FFFFFF"/>
-        </w:rPr>
         <w:t>总结</w:t>
       </w:r>
       <w:r>
@@ -13856,7 +15907,7 @@
         </w:rPr>
         <w:t>：</w:t>
       </w:r>
-      <w:hyperlink r:id="rId52" w:history="1">
+      <w:hyperlink r:id="rId62" w:history="1">
         <w:r>
           <w:rPr>
             <w:rStyle w:val="a5"/>
@@ -14364,7 +16415,7 @@
           <w:szCs w:val="21"/>
           <w:shd w:val="clear" w:color="auto" w:fill="FFFFFF"/>
         </w:rPr>
-        <w:t>上下文，该方式同样可以实现</w:t>
+        <w:t>上下文，该方式同样可以实现步骤</w:t>
       </w:r>
       <w:r>
         <w:rPr>
@@ -14373,645 +16424,636 @@
           <w:szCs w:val="21"/>
           <w:shd w:val="clear" w:color="auto" w:fill="FFFFFF"/>
         </w:rPr>
+        <w:t>4</w:t>
+      </w:r>
+      <w:r>
+        <w:rPr>
+          <w:rFonts w:ascii="Arial" w:hAnsi="Arial" w:cs="Arial" w:hint="eastAsia"/>
+          <w:color w:val="333333"/>
+          <w:szCs w:val="21"/>
+          <w:shd w:val="clear" w:color="auto" w:fill="FFFFFF"/>
+        </w:rPr>
+        <w:t>，但比</w:t>
+      </w:r>
+      <w:r>
+        <w:rPr>
+          <w:rFonts w:ascii="Arial" w:hAnsi="Arial" w:cs="Arial" w:hint="eastAsia"/>
+          <w:color w:val="333333"/>
+          <w:szCs w:val="21"/>
+          <w:shd w:val="clear" w:color="auto" w:fill="FFFFFF"/>
+        </w:rPr>
+        <w:t>4</w:t>
+      </w:r>
+      <w:r>
+        <w:rPr>
+          <w:rFonts w:ascii="Arial" w:hAnsi="Arial" w:cs="Arial" w:hint="eastAsia"/>
+          <w:color w:val="333333"/>
+          <w:szCs w:val="21"/>
+          <w:shd w:val="clear" w:color="auto" w:fill="FFFFFF"/>
+        </w:rPr>
+        <w:t>更好，以为</w:t>
+      </w:r>
+      <w:r>
+        <w:rPr>
+          <w:rFonts w:ascii="Arial" w:hAnsi="Arial" w:cs="Arial" w:hint="eastAsia"/>
+          <w:color w:val="333333"/>
+          <w:szCs w:val="21"/>
+          <w:shd w:val="clear" w:color="auto" w:fill="FFFFFF"/>
+        </w:rPr>
+        <w:t>ApplicationContext</w:t>
+      </w:r>
+      <w:r>
+        <w:rPr>
+          <w:rFonts w:ascii="Arial" w:hAnsi="Arial" w:cs="Arial" w:hint="eastAsia"/>
+          <w:color w:val="333333"/>
+          <w:szCs w:val="21"/>
+          <w:shd w:val="clear" w:color="auto" w:fill="FFFFFF"/>
+        </w:rPr>
+        <w:t>是</w:t>
+      </w:r>
+      <w:r>
+        <w:rPr>
+          <w:rFonts w:ascii="Arial" w:hAnsi="Arial" w:cs="Arial" w:hint="eastAsia"/>
+          <w:color w:val="333333"/>
+          <w:szCs w:val="21"/>
+          <w:shd w:val="clear" w:color="auto" w:fill="FFFFFF"/>
+        </w:rPr>
+        <w:t>BeanFactory</w:t>
+      </w:r>
+      <w:r>
+        <w:rPr>
+          <w:rFonts w:ascii="Arial" w:hAnsi="Arial" w:cs="Arial" w:hint="eastAsia"/>
+          <w:color w:val="333333"/>
+          <w:szCs w:val="21"/>
+          <w:shd w:val="clear" w:color="auto" w:fill="FFFFFF"/>
+        </w:rPr>
+        <w:t>的子接口，有更多的实现方法</w:t>
+      </w:r>
+    </w:p>
+    <w:p>
+      <w:pPr>
+        <w:shd w:val="clear" w:color="auto" w:fill="FFFFFF"/>
+        <w:spacing w:line="408" w:lineRule="atLeast"/>
+        <w:jc w:val="both"/>
+        <w:rPr>
+          <w:rFonts w:ascii="Arial" w:hAnsi="Arial" w:cs="Arial"/>
+          <w:color w:val="333333"/>
+          <w:szCs w:val="21"/>
+          <w:shd w:val="clear" w:color="auto" w:fill="FFFFFF"/>
+        </w:rPr>
+      </w:pPr>
+      <w:r>
+        <w:rPr>
+          <w:rFonts w:ascii="Arial" w:hAnsi="Arial" w:cs="Arial" w:hint="eastAsia"/>
+          <w:color w:val="333333"/>
+          <w:szCs w:val="21"/>
+          <w:shd w:val="clear" w:color="auto" w:fill="FFFFFF"/>
+        </w:rPr>
+        <w:t xml:space="preserve">6. </w:t>
+      </w:r>
+      <w:r>
+        <w:rPr>
+          <w:rFonts w:ascii="Arial" w:hAnsi="Arial" w:cs="Arial" w:hint="eastAsia"/>
+          <w:color w:val="333333"/>
+          <w:szCs w:val="21"/>
+          <w:shd w:val="clear" w:color="auto" w:fill="FFFFFF"/>
+        </w:rPr>
+        <w:t>如果这个</w:t>
+      </w:r>
+      <w:r>
+        <w:rPr>
+          <w:rFonts w:ascii="Arial" w:hAnsi="Arial" w:cs="Arial" w:hint="eastAsia"/>
+          <w:color w:val="333333"/>
+          <w:szCs w:val="21"/>
+          <w:shd w:val="clear" w:color="auto" w:fill="FFFFFF"/>
+        </w:rPr>
+        <w:t>Bean</w:t>
+      </w:r>
+      <w:r>
+        <w:rPr>
+          <w:rFonts w:ascii="Arial" w:hAnsi="Arial" w:cs="Arial" w:hint="eastAsia"/>
+          <w:color w:val="333333"/>
+          <w:szCs w:val="21"/>
+          <w:shd w:val="clear" w:color="auto" w:fill="FFFFFF"/>
+        </w:rPr>
+        <w:t>关联了</w:t>
+      </w:r>
+      <w:r>
+        <w:rPr>
+          <w:rFonts w:ascii="Arial" w:hAnsi="Arial" w:cs="Arial" w:hint="eastAsia"/>
+          <w:color w:val="333333"/>
+          <w:szCs w:val="21"/>
+          <w:shd w:val="clear" w:color="auto" w:fill="FFFFFF"/>
+        </w:rPr>
+        <w:t>BeanPostProcessor</w:t>
+      </w:r>
+      <w:r>
+        <w:rPr>
+          <w:rFonts w:ascii="Arial" w:hAnsi="Arial" w:cs="Arial" w:hint="eastAsia"/>
+          <w:color w:val="333333"/>
+          <w:szCs w:val="21"/>
+          <w:shd w:val="clear" w:color="auto" w:fill="FFFFFF"/>
+        </w:rPr>
+        <w:t>接口，将会调用</w:t>
+      </w:r>
+      <w:r>
+        <w:rPr>
+          <w:rFonts w:ascii="Arial" w:hAnsi="Arial" w:cs="Arial" w:hint="eastAsia"/>
+          <w:color w:val="333333"/>
+          <w:szCs w:val="21"/>
+          <w:shd w:val="clear" w:color="auto" w:fill="FFFFFF"/>
+        </w:rPr>
+        <w:t>postProcessBeforeInitialization(Object obj, String s)</w:t>
+      </w:r>
+      <w:r>
+        <w:rPr>
+          <w:rFonts w:ascii="Arial" w:hAnsi="Arial" w:cs="Arial" w:hint="eastAsia"/>
+          <w:color w:val="333333"/>
+          <w:szCs w:val="21"/>
+          <w:shd w:val="clear" w:color="auto" w:fill="FFFFFF"/>
+        </w:rPr>
+        <w:t>方法，</w:t>
+      </w:r>
+      <w:r>
+        <w:rPr>
+          <w:rFonts w:ascii="Arial" w:hAnsi="Arial" w:cs="Arial" w:hint="eastAsia"/>
+          <w:color w:val="333333"/>
+          <w:szCs w:val="21"/>
+          <w:shd w:val="clear" w:color="auto" w:fill="FFFFFF"/>
+        </w:rPr>
+        <w:t>BeanPostProcessor</w:t>
+      </w:r>
+      <w:r>
+        <w:rPr>
+          <w:rFonts w:ascii="Arial" w:hAnsi="Arial" w:cs="Arial" w:hint="eastAsia"/>
+          <w:color w:val="333333"/>
+          <w:szCs w:val="21"/>
+          <w:shd w:val="clear" w:color="auto" w:fill="FFFFFF"/>
+        </w:rPr>
+        <w:t>经常被用作是</w:t>
+      </w:r>
+      <w:r>
+        <w:rPr>
+          <w:rFonts w:ascii="Arial" w:hAnsi="Arial" w:cs="Arial" w:hint="eastAsia"/>
+          <w:color w:val="333333"/>
+          <w:szCs w:val="21"/>
+          <w:shd w:val="clear" w:color="auto" w:fill="FFFFFF"/>
+        </w:rPr>
+        <w:t>Bean</w:t>
+      </w:r>
+      <w:r>
+        <w:rPr>
+          <w:rFonts w:ascii="Arial" w:hAnsi="Arial" w:cs="Arial" w:hint="eastAsia"/>
+          <w:color w:val="333333"/>
+          <w:szCs w:val="21"/>
+          <w:shd w:val="clear" w:color="auto" w:fill="FFFFFF"/>
+        </w:rPr>
+        <w:t>内容的更改，并且由于这个是在</w:t>
+      </w:r>
+      <w:r>
+        <w:rPr>
+          <w:rFonts w:ascii="Arial" w:hAnsi="Arial" w:cs="Arial" w:hint="eastAsia"/>
+          <w:color w:val="333333"/>
+          <w:szCs w:val="21"/>
+          <w:shd w:val="clear" w:color="auto" w:fill="FFFFFF"/>
+        </w:rPr>
+        <w:t>Bean</w:t>
+      </w:r>
+      <w:r>
+        <w:rPr>
+          <w:rFonts w:ascii="Arial" w:hAnsi="Arial" w:cs="Arial" w:hint="eastAsia"/>
+          <w:color w:val="333333"/>
+          <w:szCs w:val="21"/>
+          <w:shd w:val="clear" w:color="auto" w:fill="FFFFFF"/>
+        </w:rPr>
+        <w:t>初始化结束时调用</w:t>
+      </w:r>
+      <w:r>
+        <w:rPr>
+          <w:rFonts w:ascii="Arial" w:hAnsi="Arial" w:cs="Arial" w:hint="eastAsia"/>
+          <w:color w:val="333333"/>
+          <w:szCs w:val="21"/>
+          <w:shd w:val="clear" w:color="auto" w:fill="FFFFFF"/>
+        </w:rPr>
+        <w:t>After</w:t>
+      </w:r>
+      <w:r>
+        <w:rPr>
+          <w:rFonts w:ascii="Arial" w:hAnsi="Arial" w:cs="Arial" w:hint="eastAsia"/>
+          <w:color w:val="333333"/>
+          <w:szCs w:val="21"/>
+          <w:shd w:val="clear" w:color="auto" w:fill="FFFFFF"/>
+        </w:rPr>
+        <w:t>方法，也可用于内存或缓存技术</w:t>
+      </w:r>
+    </w:p>
+    <w:p>
+      <w:pPr>
+        <w:shd w:val="clear" w:color="auto" w:fill="FFFFFF"/>
+        <w:spacing w:line="408" w:lineRule="atLeast"/>
+        <w:jc w:val="both"/>
+        <w:rPr>
+          <w:rFonts w:ascii="Arial" w:hAnsi="Arial" w:cs="Arial"/>
+          <w:color w:val="333333"/>
+          <w:szCs w:val="21"/>
+          <w:shd w:val="clear" w:color="auto" w:fill="FFFFFF"/>
+        </w:rPr>
+      </w:pPr>
+      <w:r>
+        <w:rPr>
+          <w:rFonts w:ascii="Arial" w:hAnsi="Arial" w:cs="Arial" w:hint="eastAsia"/>
+          <w:color w:val="333333"/>
+          <w:szCs w:val="21"/>
+          <w:shd w:val="clear" w:color="auto" w:fill="FFFFFF"/>
+        </w:rPr>
+        <w:t xml:space="preserve">7. </w:t>
+      </w:r>
+      <w:r>
+        <w:rPr>
+          <w:rFonts w:ascii="Arial" w:hAnsi="Arial" w:cs="Arial" w:hint="eastAsia"/>
+          <w:color w:val="333333"/>
+          <w:szCs w:val="21"/>
+          <w:shd w:val="clear" w:color="auto" w:fill="FFFFFF"/>
+        </w:rPr>
+        <w:t>如果这个</w:t>
+      </w:r>
+      <w:r>
+        <w:rPr>
+          <w:rFonts w:ascii="Arial" w:hAnsi="Arial" w:cs="Arial" w:hint="eastAsia"/>
+          <w:color w:val="333333"/>
+          <w:szCs w:val="21"/>
+          <w:shd w:val="clear" w:color="auto" w:fill="FFFFFF"/>
+        </w:rPr>
+        <w:t>Bean</w:t>
+      </w:r>
+      <w:r>
+        <w:rPr>
+          <w:rFonts w:ascii="Arial" w:hAnsi="Arial" w:cs="Arial" w:hint="eastAsia"/>
+          <w:color w:val="333333"/>
+          <w:szCs w:val="21"/>
+          <w:shd w:val="clear" w:color="auto" w:fill="FFFFFF"/>
+        </w:rPr>
+        <w:t>在</w:t>
+      </w:r>
+      <w:r>
+        <w:rPr>
+          <w:rFonts w:ascii="Arial" w:hAnsi="Arial" w:cs="Arial" w:hint="eastAsia"/>
+          <w:color w:val="333333"/>
+          <w:szCs w:val="21"/>
+          <w:shd w:val="clear" w:color="auto" w:fill="FFFFFF"/>
+        </w:rPr>
+        <w:t>Spring</w:t>
+      </w:r>
+      <w:r>
+        <w:rPr>
+          <w:rFonts w:ascii="Arial" w:hAnsi="Arial" w:cs="Arial" w:hint="eastAsia"/>
+          <w:color w:val="333333"/>
+          <w:szCs w:val="21"/>
+          <w:shd w:val="clear" w:color="auto" w:fill="FFFFFF"/>
+        </w:rPr>
+        <w:t>配置文件中配置了</w:t>
+      </w:r>
+      <w:r>
+        <w:rPr>
+          <w:rFonts w:ascii="Arial" w:hAnsi="Arial" w:cs="Arial" w:hint="eastAsia"/>
+          <w:color w:val="333333"/>
+          <w:szCs w:val="21"/>
+          <w:shd w:val="clear" w:color="auto" w:fill="FFFFFF"/>
+        </w:rPr>
+        <w:t>init-method</w:t>
+      </w:r>
+      <w:r>
+        <w:rPr>
+          <w:rFonts w:ascii="Arial" w:hAnsi="Arial" w:cs="Arial" w:hint="eastAsia"/>
+          <w:color w:val="333333"/>
+          <w:szCs w:val="21"/>
+          <w:shd w:val="clear" w:color="auto" w:fill="FFFFFF"/>
+        </w:rPr>
+        <w:t>属性会自动调用其配置的初始化方法</w:t>
+      </w:r>
+    </w:p>
+    <w:p>
+      <w:pPr>
+        <w:shd w:val="clear" w:color="auto" w:fill="FFFFFF"/>
+        <w:spacing w:line="408" w:lineRule="atLeast"/>
+        <w:jc w:val="both"/>
+        <w:rPr>
+          <w:rFonts w:ascii="Arial" w:hAnsi="Arial" w:cs="Arial"/>
+          <w:color w:val="333333"/>
+          <w:szCs w:val="21"/>
+          <w:shd w:val="clear" w:color="auto" w:fill="FFFFFF"/>
+        </w:rPr>
+      </w:pPr>
+      <w:r>
+        <w:rPr>
+          <w:rFonts w:ascii="Arial" w:hAnsi="Arial" w:cs="Arial" w:hint="eastAsia"/>
+          <w:color w:val="333333"/>
+          <w:szCs w:val="21"/>
+          <w:shd w:val="clear" w:color="auto" w:fill="FFFFFF"/>
+        </w:rPr>
+        <w:t xml:space="preserve">8. </w:t>
+      </w:r>
+      <w:r>
+        <w:rPr>
+          <w:rFonts w:ascii="Arial" w:hAnsi="Arial" w:cs="Arial" w:hint="eastAsia"/>
+          <w:color w:val="333333"/>
+          <w:szCs w:val="21"/>
+          <w:shd w:val="clear" w:color="auto" w:fill="FFFFFF"/>
+        </w:rPr>
+        <w:t>如果这个</w:t>
+      </w:r>
+      <w:r>
+        <w:rPr>
+          <w:rFonts w:ascii="Arial" w:hAnsi="Arial" w:cs="Arial" w:hint="eastAsia"/>
+          <w:color w:val="333333"/>
+          <w:szCs w:val="21"/>
+          <w:shd w:val="clear" w:color="auto" w:fill="FFFFFF"/>
+        </w:rPr>
+        <w:t>Bean</w:t>
+      </w:r>
+      <w:r>
+        <w:rPr>
+          <w:rFonts w:ascii="Arial" w:hAnsi="Arial" w:cs="Arial" w:hint="eastAsia"/>
+          <w:color w:val="333333"/>
+          <w:szCs w:val="21"/>
+          <w:shd w:val="clear" w:color="auto" w:fill="FFFFFF"/>
+        </w:rPr>
+        <w:t>关联了</w:t>
+      </w:r>
+      <w:r>
+        <w:rPr>
+          <w:rFonts w:ascii="Arial" w:hAnsi="Arial" w:cs="Arial" w:hint="eastAsia"/>
+          <w:color w:val="333333"/>
+          <w:szCs w:val="21"/>
+          <w:shd w:val="clear" w:color="auto" w:fill="FFFFFF"/>
+        </w:rPr>
+        <w:t>BeanPostProcessor</w:t>
+      </w:r>
+      <w:r>
+        <w:rPr>
+          <w:rFonts w:ascii="Arial" w:hAnsi="Arial" w:cs="Arial" w:hint="eastAsia"/>
+          <w:color w:val="333333"/>
+          <w:szCs w:val="21"/>
+          <w:shd w:val="clear" w:color="auto" w:fill="FFFFFF"/>
+        </w:rPr>
+        <w:t>接口，将会调用</w:t>
+      </w:r>
+      <w:r>
+        <w:rPr>
+          <w:rFonts w:ascii="Arial" w:hAnsi="Arial" w:cs="Arial" w:hint="eastAsia"/>
+          <w:color w:val="333333"/>
+          <w:szCs w:val="21"/>
+          <w:shd w:val="clear" w:color="auto" w:fill="FFFFFF"/>
+        </w:rPr>
+        <w:t>postAfterInitialization(Object obj, String s)</w:t>
+      </w:r>
+      <w:r>
+        <w:rPr>
+          <w:rFonts w:ascii="Arial" w:hAnsi="Arial" w:cs="Arial" w:hint="eastAsia"/>
+          <w:color w:val="333333"/>
+          <w:szCs w:val="21"/>
+          <w:shd w:val="clear" w:color="auto" w:fill="FFFFFF"/>
+        </w:rPr>
+        <w:t>方法</w:t>
+      </w:r>
+    </w:p>
+    <w:p>
+      <w:pPr>
+        <w:shd w:val="clear" w:color="auto" w:fill="FFFFFF"/>
+        <w:spacing w:line="408" w:lineRule="atLeast"/>
+        <w:jc w:val="both"/>
+        <w:rPr>
+          <w:rFonts w:ascii="Arial" w:hAnsi="Arial" w:cs="Arial"/>
+          <w:color w:val="333333"/>
+          <w:szCs w:val="21"/>
+          <w:shd w:val="clear" w:color="auto" w:fill="FFFFFF"/>
+        </w:rPr>
+      </w:pPr>
+      <w:r>
+        <w:rPr>
+          <w:rFonts w:ascii="Arial" w:hAnsi="Arial" w:cs="Arial" w:hint="eastAsia"/>
+          <w:color w:val="333333"/>
+          <w:szCs w:val="21"/>
+          <w:shd w:val="clear" w:color="auto" w:fill="FFFFFF"/>
+        </w:rPr>
+        <w:t>注意：以上工作完成以后就可以用这个</w:t>
+      </w:r>
+      <w:r>
+        <w:rPr>
+          <w:rFonts w:ascii="Arial" w:hAnsi="Arial" w:cs="Arial" w:hint="eastAsia"/>
+          <w:color w:val="333333"/>
+          <w:szCs w:val="21"/>
+          <w:shd w:val="clear" w:color="auto" w:fill="FFFFFF"/>
+        </w:rPr>
+        <w:t>Bean</w:t>
+      </w:r>
+      <w:r>
+        <w:rPr>
+          <w:rFonts w:ascii="Arial" w:hAnsi="Arial" w:cs="Arial" w:hint="eastAsia"/>
+          <w:color w:val="333333"/>
+          <w:szCs w:val="21"/>
+          <w:shd w:val="clear" w:color="auto" w:fill="FFFFFF"/>
+        </w:rPr>
+        <w:t>了，那这个</w:t>
+      </w:r>
+      <w:r>
+        <w:rPr>
+          <w:rFonts w:ascii="Arial" w:hAnsi="Arial" w:cs="Arial" w:hint="eastAsia"/>
+          <w:color w:val="333333"/>
+          <w:szCs w:val="21"/>
+          <w:shd w:val="clear" w:color="auto" w:fill="FFFFFF"/>
+        </w:rPr>
+        <w:t>Bean</w:t>
+      </w:r>
+      <w:r>
+        <w:rPr>
+          <w:rFonts w:ascii="Arial" w:hAnsi="Arial" w:cs="Arial" w:hint="eastAsia"/>
+          <w:color w:val="333333"/>
+          <w:szCs w:val="21"/>
+          <w:shd w:val="clear" w:color="auto" w:fill="FFFFFF"/>
+        </w:rPr>
+        <w:t>是一个</w:t>
+      </w:r>
+      <w:r>
+        <w:rPr>
+          <w:rFonts w:ascii="Arial" w:hAnsi="Arial" w:cs="Arial" w:hint="eastAsia"/>
+          <w:color w:val="333333"/>
+          <w:szCs w:val="21"/>
+          <w:shd w:val="clear" w:color="auto" w:fill="FFFFFF"/>
+        </w:rPr>
+        <w:t>single</w:t>
+      </w:r>
+      <w:r>
+        <w:rPr>
+          <w:rFonts w:ascii="Arial" w:hAnsi="Arial" w:cs="Arial" w:hint="eastAsia"/>
+          <w:color w:val="333333"/>
+          <w:szCs w:val="21"/>
+          <w:shd w:val="clear" w:color="auto" w:fill="FFFFFF"/>
+        </w:rPr>
+        <w:t>的，所以一般情况下我们调用同一个</w:t>
+      </w:r>
+      <w:r>
+        <w:rPr>
+          <w:rFonts w:ascii="Arial" w:hAnsi="Arial" w:cs="Arial" w:hint="eastAsia"/>
+          <w:color w:val="333333"/>
+          <w:szCs w:val="21"/>
+          <w:shd w:val="clear" w:color="auto" w:fill="FFFFFF"/>
+        </w:rPr>
+        <w:t>ID</w:t>
+      </w:r>
+      <w:r>
+        <w:rPr>
+          <w:rFonts w:ascii="Arial" w:hAnsi="Arial" w:cs="Arial" w:hint="eastAsia"/>
+          <w:color w:val="333333"/>
+          <w:szCs w:val="21"/>
+          <w:shd w:val="clear" w:color="auto" w:fill="FFFFFF"/>
+        </w:rPr>
+        <w:t>的</w:t>
+      </w:r>
+      <w:r>
+        <w:rPr>
+          <w:rFonts w:ascii="Arial" w:hAnsi="Arial" w:cs="Arial" w:hint="eastAsia"/>
+          <w:color w:val="333333"/>
+          <w:szCs w:val="21"/>
+          <w:shd w:val="clear" w:color="auto" w:fill="FFFFFF"/>
+        </w:rPr>
+        <w:t>Bean</w:t>
+      </w:r>
+      <w:r>
+        <w:rPr>
+          <w:rFonts w:ascii="Arial" w:hAnsi="Arial" w:cs="Arial" w:hint="eastAsia"/>
+          <w:color w:val="333333"/>
+          <w:szCs w:val="21"/>
+          <w:shd w:val="clear" w:color="auto" w:fill="FFFFFF"/>
+        </w:rPr>
+        <w:t>会是在内容地址相同的实例</w:t>
+      </w:r>
+    </w:p>
+    <w:p>
+      <w:pPr>
+        <w:shd w:val="clear" w:color="auto" w:fill="FFFFFF"/>
+        <w:spacing w:line="408" w:lineRule="atLeast"/>
+        <w:jc w:val="both"/>
+        <w:rPr>
+          <w:rFonts w:ascii="Arial" w:hAnsi="Arial" w:cs="Arial"/>
+          <w:color w:val="333333"/>
+          <w:szCs w:val="21"/>
+          <w:shd w:val="clear" w:color="auto" w:fill="FFFFFF"/>
+        </w:rPr>
+      </w:pPr>
+      <w:r>
+        <w:rPr>
+          <w:rFonts w:ascii="Arial" w:hAnsi="Arial" w:cs="Arial" w:hint="eastAsia"/>
+          <w:color w:val="333333"/>
+          <w:szCs w:val="21"/>
+          <w:shd w:val="clear" w:color="auto" w:fill="FFFFFF"/>
+        </w:rPr>
+        <w:t xml:space="preserve">9. </w:t>
+      </w:r>
+      <w:r>
+        <w:rPr>
+          <w:rFonts w:ascii="Arial" w:hAnsi="Arial" w:cs="Arial" w:hint="eastAsia"/>
+          <w:color w:val="333333"/>
+          <w:szCs w:val="21"/>
+          <w:shd w:val="clear" w:color="auto" w:fill="FFFFFF"/>
+        </w:rPr>
+        <w:t>当</w:t>
+      </w:r>
+      <w:r>
+        <w:rPr>
+          <w:rFonts w:ascii="Arial" w:hAnsi="Arial" w:cs="Arial" w:hint="eastAsia"/>
+          <w:color w:val="333333"/>
+          <w:szCs w:val="21"/>
+          <w:shd w:val="clear" w:color="auto" w:fill="FFFFFF"/>
+        </w:rPr>
+        <w:t>Bean</w:t>
+      </w:r>
+      <w:r>
+        <w:rPr>
+          <w:rFonts w:ascii="Arial" w:hAnsi="Arial" w:cs="Arial" w:hint="eastAsia"/>
+          <w:color w:val="333333"/>
+          <w:szCs w:val="21"/>
+          <w:shd w:val="clear" w:color="auto" w:fill="FFFFFF"/>
+        </w:rPr>
+        <w:t>不再需要时，会经过清理阶段，如果</w:t>
+      </w:r>
+      <w:r>
+        <w:rPr>
+          <w:rFonts w:ascii="Arial" w:hAnsi="Arial" w:cs="Arial" w:hint="eastAsia"/>
+          <w:color w:val="333333"/>
+          <w:szCs w:val="21"/>
+          <w:shd w:val="clear" w:color="auto" w:fill="FFFFFF"/>
+        </w:rPr>
+        <w:t>Bean</w:t>
+      </w:r>
+      <w:r>
+        <w:rPr>
+          <w:rFonts w:ascii="Arial" w:hAnsi="Arial" w:cs="Arial" w:hint="eastAsia"/>
+          <w:color w:val="333333"/>
+          <w:szCs w:val="21"/>
+          <w:shd w:val="clear" w:color="auto" w:fill="FFFFFF"/>
+        </w:rPr>
+        <w:t>实现了</w:t>
+      </w:r>
+      <w:r>
+        <w:rPr>
+          <w:rFonts w:ascii="Arial" w:hAnsi="Arial" w:cs="Arial" w:hint="eastAsia"/>
+          <w:color w:val="333333"/>
+          <w:szCs w:val="21"/>
+          <w:shd w:val="clear" w:color="auto" w:fill="FFFFFF"/>
+        </w:rPr>
+        <w:t>DisposableBean</w:t>
+      </w:r>
+      <w:r>
+        <w:rPr>
+          <w:rFonts w:ascii="Arial" w:hAnsi="Arial" w:cs="Arial" w:hint="eastAsia"/>
+          <w:color w:val="333333"/>
+          <w:szCs w:val="21"/>
+          <w:shd w:val="clear" w:color="auto" w:fill="FFFFFF"/>
+        </w:rPr>
+        <w:t>接口，会调用其实现的</w:t>
+      </w:r>
+      <w:r>
+        <w:rPr>
+          <w:rFonts w:ascii="Arial" w:hAnsi="Arial" w:cs="Arial" w:hint="eastAsia"/>
+          <w:color w:val="333333"/>
+          <w:szCs w:val="21"/>
+          <w:shd w:val="clear" w:color="auto" w:fill="FFFFFF"/>
+        </w:rPr>
+        <w:t>destroy</w:t>
+      </w:r>
+      <w:r>
+        <w:rPr>
+          <w:rFonts w:ascii="Arial" w:hAnsi="Arial" w:cs="Arial" w:hint="eastAsia"/>
+          <w:color w:val="333333"/>
+          <w:szCs w:val="21"/>
+          <w:shd w:val="clear" w:color="auto" w:fill="FFFFFF"/>
+        </w:rPr>
+        <w:t>方法</w:t>
+      </w:r>
+    </w:p>
+    <w:p>
+      <w:pPr>
+        <w:shd w:val="clear" w:color="auto" w:fill="FFFFFF"/>
+        <w:spacing w:line="408" w:lineRule="atLeast"/>
+        <w:jc w:val="both"/>
+        <w:rPr>
+          <w:rFonts w:ascii="Microsoft YaHei UI" w:eastAsia="Microsoft YaHei UI" w:hAnsi="Microsoft YaHei UI" w:cs="宋体"/>
+          <w:color w:val="333333"/>
+          <w:spacing w:val="8"/>
+          <w:kern w:val="0"/>
+          <w:sz w:val="26"/>
+          <w:szCs w:val="26"/>
+        </w:rPr>
+      </w:pPr>
+      <w:r>
+        <w:rPr>
+          <w:rFonts w:ascii="Arial" w:hAnsi="Arial" w:cs="Arial" w:hint="eastAsia"/>
+          <w:color w:val="333333"/>
+          <w:szCs w:val="21"/>
+          <w:shd w:val="clear" w:color="auto" w:fill="FFFFFF"/>
+        </w:rPr>
         <w:lastRenderedPageBreak/>
-        <w:t>步骤</w:t>
-      </w:r>
-      <w:r>
-        <w:rPr>
-          <w:rFonts w:ascii="Arial" w:hAnsi="Arial" w:cs="Arial" w:hint="eastAsia"/>
-          <w:color w:val="333333"/>
-          <w:szCs w:val="21"/>
-          <w:shd w:val="clear" w:color="auto" w:fill="FFFFFF"/>
-        </w:rPr>
-        <w:t>4</w:t>
-      </w:r>
-      <w:r>
-        <w:rPr>
-          <w:rFonts w:ascii="Arial" w:hAnsi="Arial" w:cs="Arial" w:hint="eastAsia"/>
-          <w:color w:val="333333"/>
-          <w:szCs w:val="21"/>
-          <w:shd w:val="clear" w:color="auto" w:fill="FFFFFF"/>
-        </w:rPr>
-        <w:t>，但比</w:t>
-      </w:r>
-      <w:r>
-        <w:rPr>
-          <w:rFonts w:ascii="Arial" w:hAnsi="Arial" w:cs="Arial" w:hint="eastAsia"/>
-          <w:color w:val="333333"/>
-          <w:szCs w:val="21"/>
-          <w:shd w:val="clear" w:color="auto" w:fill="FFFFFF"/>
-        </w:rPr>
-        <w:t>4</w:t>
-      </w:r>
-      <w:r>
-        <w:rPr>
-          <w:rFonts w:ascii="Arial" w:hAnsi="Arial" w:cs="Arial" w:hint="eastAsia"/>
-          <w:color w:val="333333"/>
-          <w:szCs w:val="21"/>
-          <w:shd w:val="clear" w:color="auto" w:fill="FFFFFF"/>
-        </w:rPr>
-        <w:t>更好，以为</w:t>
-      </w:r>
-      <w:r>
-        <w:rPr>
-          <w:rFonts w:ascii="Arial" w:hAnsi="Arial" w:cs="Arial" w:hint="eastAsia"/>
-          <w:color w:val="333333"/>
-          <w:szCs w:val="21"/>
-          <w:shd w:val="clear" w:color="auto" w:fill="FFFFFF"/>
-        </w:rPr>
-        <w:t>ApplicationContext</w:t>
-      </w:r>
-      <w:r>
-        <w:rPr>
-          <w:rFonts w:ascii="Arial" w:hAnsi="Arial" w:cs="Arial" w:hint="eastAsia"/>
-          <w:color w:val="333333"/>
-          <w:szCs w:val="21"/>
-          <w:shd w:val="clear" w:color="auto" w:fill="FFFFFF"/>
-        </w:rPr>
-        <w:t>是</w:t>
-      </w:r>
-      <w:r>
-        <w:rPr>
-          <w:rFonts w:ascii="Arial" w:hAnsi="Arial" w:cs="Arial" w:hint="eastAsia"/>
-          <w:color w:val="333333"/>
-          <w:szCs w:val="21"/>
-          <w:shd w:val="clear" w:color="auto" w:fill="FFFFFF"/>
-        </w:rPr>
-        <w:t>BeanFactory</w:t>
-      </w:r>
-      <w:r>
-        <w:rPr>
-          <w:rFonts w:ascii="Arial" w:hAnsi="Arial" w:cs="Arial" w:hint="eastAsia"/>
-          <w:color w:val="333333"/>
-          <w:szCs w:val="21"/>
-          <w:shd w:val="clear" w:color="auto" w:fill="FFFFFF"/>
-        </w:rPr>
-        <w:t>的子接口，有更多的实现方法</w:t>
-      </w:r>
-    </w:p>
-    <w:p>
-      <w:pPr>
-        <w:shd w:val="clear" w:color="auto" w:fill="FFFFFF"/>
-        <w:spacing w:line="408" w:lineRule="atLeast"/>
-        <w:jc w:val="both"/>
-        <w:rPr>
-          <w:rFonts w:ascii="Arial" w:hAnsi="Arial" w:cs="Arial"/>
-          <w:color w:val="333333"/>
-          <w:szCs w:val="21"/>
-          <w:shd w:val="clear" w:color="auto" w:fill="FFFFFF"/>
-        </w:rPr>
-      </w:pPr>
-      <w:r>
-        <w:rPr>
-          <w:rFonts w:ascii="Arial" w:hAnsi="Arial" w:cs="Arial" w:hint="eastAsia"/>
-          <w:color w:val="333333"/>
-          <w:szCs w:val="21"/>
-          <w:shd w:val="clear" w:color="auto" w:fill="FFFFFF"/>
-        </w:rPr>
-        <w:t xml:space="preserve">6. </w:t>
-      </w:r>
-      <w:r>
-        <w:rPr>
-          <w:rFonts w:ascii="Arial" w:hAnsi="Arial" w:cs="Arial" w:hint="eastAsia"/>
-          <w:color w:val="333333"/>
-          <w:szCs w:val="21"/>
-          <w:shd w:val="clear" w:color="auto" w:fill="FFFFFF"/>
-        </w:rPr>
-        <w:t>如果这个</w:t>
-      </w:r>
-      <w:r>
-        <w:rPr>
-          <w:rFonts w:ascii="Arial" w:hAnsi="Arial" w:cs="Arial" w:hint="eastAsia"/>
-          <w:color w:val="333333"/>
-          <w:szCs w:val="21"/>
-          <w:shd w:val="clear" w:color="auto" w:fill="FFFFFF"/>
-        </w:rPr>
-        <w:t>Bean</w:t>
-      </w:r>
-      <w:r>
-        <w:rPr>
-          <w:rFonts w:ascii="Arial" w:hAnsi="Arial" w:cs="Arial" w:hint="eastAsia"/>
-          <w:color w:val="333333"/>
-          <w:szCs w:val="21"/>
-          <w:shd w:val="clear" w:color="auto" w:fill="FFFFFF"/>
-        </w:rPr>
-        <w:t>关联了</w:t>
-      </w:r>
-      <w:r>
-        <w:rPr>
-          <w:rFonts w:ascii="Arial" w:hAnsi="Arial" w:cs="Arial" w:hint="eastAsia"/>
-          <w:color w:val="333333"/>
-          <w:szCs w:val="21"/>
-          <w:shd w:val="clear" w:color="auto" w:fill="FFFFFF"/>
-        </w:rPr>
-        <w:t>BeanPostProcessor</w:t>
-      </w:r>
-      <w:r>
-        <w:rPr>
-          <w:rFonts w:ascii="Arial" w:hAnsi="Arial" w:cs="Arial" w:hint="eastAsia"/>
-          <w:color w:val="333333"/>
-          <w:szCs w:val="21"/>
-          <w:shd w:val="clear" w:color="auto" w:fill="FFFFFF"/>
-        </w:rPr>
-        <w:t>接口，将会调用</w:t>
-      </w:r>
-      <w:r>
-        <w:rPr>
-          <w:rFonts w:ascii="Arial" w:hAnsi="Arial" w:cs="Arial" w:hint="eastAsia"/>
-          <w:color w:val="333333"/>
-          <w:szCs w:val="21"/>
-          <w:shd w:val="clear" w:color="auto" w:fill="FFFFFF"/>
-        </w:rPr>
-        <w:t>postProcessBeforeInitialization(Object obj, String s)</w:t>
-      </w:r>
-      <w:r>
-        <w:rPr>
-          <w:rFonts w:ascii="Arial" w:hAnsi="Arial" w:cs="Arial" w:hint="eastAsia"/>
-          <w:color w:val="333333"/>
-          <w:szCs w:val="21"/>
-          <w:shd w:val="clear" w:color="auto" w:fill="FFFFFF"/>
-        </w:rPr>
-        <w:t>方法，</w:t>
-      </w:r>
-      <w:r>
-        <w:rPr>
-          <w:rFonts w:ascii="Arial" w:hAnsi="Arial" w:cs="Arial" w:hint="eastAsia"/>
-          <w:color w:val="333333"/>
-          <w:szCs w:val="21"/>
-          <w:shd w:val="clear" w:color="auto" w:fill="FFFFFF"/>
-        </w:rPr>
-        <w:t>BeanPostProcessor</w:t>
-      </w:r>
-      <w:r>
-        <w:rPr>
-          <w:rFonts w:ascii="Arial" w:hAnsi="Arial" w:cs="Arial" w:hint="eastAsia"/>
-          <w:color w:val="333333"/>
-          <w:szCs w:val="21"/>
-          <w:shd w:val="clear" w:color="auto" w:fill="FFFFFF"/>
-        </w:rPr>
-        <w:t>经常被用作是</w:t>
-      </w:r>
-      <w:r>
-        <w:rPr>
-          <w:rFonts w:ascii="Arial" w:hAnsi="Arial" w:cs="Arial" w:hint="eastAsia"/>
-          <w:color w:val="333333"/>
-          <w:szCs w:val="21"/>
-          <w:shd w:val="clear" w:color="auto" w:fill="FFFFFF"/>
-        </w:rPr>
-        <w:t>Bean</w:t>
-      </w:r>
-      <w:r>
-        <w:rPr>
-          <w:rFonts w:ascii="Arial" w:hAnsi="Arial" w:cs="Arial" w:hint="eastAsia"/>
-          <w:color w:val="333333"/>
-          <w:szCs w:val="21"/>
-          <w:shd w:val="clear" w:color="auto" w:fill="FFFFFF"/>
-        </w:rPr>
-        <w:t>内容的更改，并且由于这个是在</w:t>
-      </w:r>
-      <w:r>
-        <w:rPr>
-          <w:rFonts w:ascii="Arial" w:hAnsi="Arial" w:cs="Arial" w:hint="eastAsia"/>
-          <w:color w:val="333333"/>
-          <w:szCs w:val="21"/>
-          <w:shd w:val="clear" w:color="auto" w:fill="FFFFFF"/>
-        </w:rPr>
-        <w:t>Bean</w:t>
-      </w:r>
-      <w:r>
-        <w:rPr>
-          <w:rFonts w:ascii="Arial" w:hAnsi="Arial" w:cs="Arial" w:hint="eastAsia"/>
-          <w:color w:val="333333"/>
-          <w:szCs w:val="21"/>
-          <w:shd w:val="clear" w:color="auto" w:fill="FFFFFF"/>
-        </w:rPr>
-        <w:t>初始化结束时调用</w:t>
-      </w:r>
-      <w:r>
-        <w:rPr>
-          <w:rFonts w:ascii="Arial" w:hAnsi="Arial" w:cs="Arial" w:hint="eastAsia"/>
-          <w:color w:val="333333"/>
-          <w:szCs w:val="21"/>
-          <w:shd w:val="clear" w:color="auto" w:fill="FFFFFF"/>
-        </w:rPr>
-        <w:t>After</w:t>
-      </w:r>
-      <w:r>
-        <w:rPr>
-          <w:rFonts w:ascii="Arial" w:hAnsi="Arial" w:cs="Arial" w:hint="eastAsia"/>
-          <w:color w:val="333333"/>
-          <w:szCs w:val="21"/>
-          <w:shd w:val="clear" w:color="auto" w:fill="FFFFFF"/>
-        </w:rPr>
-        <w:t>方法，也可用于内存或缓存技术</w:t>
-      </w:r>
-    </w:p>
-    <w:p>
-      <w:pPr>
-        <w:shd w:val="clear" w:color="auto" w:fill="FFFFFF"/>
-        <w:spacing w:line="408" w:lineRule="atLeast"/>
-        <w:jc w:val="both"/>
-        <w:rPr>
-          <w:rFonts w:ascii="Arial" w:hAnsi="Arial" w:cs="Arial"/>
-          <w:color w:val="333333"/>
-          <w:szCs w:val="21"/>
-          <w:shd w:val="clear" w:color="auto" w:fill="FFFFFF"/>
-        </w:rPr>
-      </w:pPr>
-      <w:r>
-        <w:rPr>
-          <w:rFonts w:ascii="Arial" w:hAnsi="Arial" w:cs="Arial" w:hint="eastAsia"/>
-          <w:color w:val="333333"/>
-          <w:szCs w:val="21"/>
-          <w:shd w:val="clear" w:color="auto" w:fill="FFFFFF"/>
-        </w:rPr>
-        <w:t xml:space="preserve">7. </w:t>
-      </w:r>
-      <w:r>
-        <w:rPr>
-          <w:rFonts w:ascii="Arial" w:hAnsi="Arial" w:cs="Arial" w:hint="eastAsia"/>
-          <w:color w:val="333333"/>
-          <w:szCs w:val="21"/>
-          <w:shd w:val="clear" w:color="auto" w:fill="FFFFFF"/>
-        </w:rPr>
-        <w:t>如果这个</w:t>
-      </w:r>
-      <w:r>
-        <w:rPr>
-          <w:rFonts w:ascii="Arial" w:hAnsi="Arial" w:cs="Arial" w:hint="eastAsia"/>
-          <w:color w:val="333333"/>
-          <w:szCs w:val="21"/>
-          <w:shd w:val="clear" w:color="auto" w:fill="FFFFFF"/>
-        </w:rPr>
-        <w:t>Bean</w:t>
-      </w:r>
-      <w:r>
-        <w:rPr>
-          <w:rFonts w:ascii="Arial" w:hAnsi="Arial" w:cs="Arial" w:hint="eastAsia"/>
-          <w:color w:val="333333"/>
-          <w:szCs w:val="21"/>
-          <w:shd w:val="clear" w:color="auto" w:fill="FFFFFF"/>
-        </w:rPr>
-        <w:t>在</w:t>
-      </w:r>
-      <w:r>
-        <w:rPr>
-          <w:rFonts w:ascii="Arial" w:hAnsi="Arial" w:cs="Arial" w:hint="eastAsia"/>
-          <w:color w:val="333333"/>
-          <w:szCs w:val="21"/>
-          <w:shd w:val="clear" w:color="auto" w:fill="FFFFFF"/>
-        </w:rPr>
-        <w:t>Spring</w:t>
-      </w:r>
-      <w:r>
-        <w:rPr>
-          <w:rFonts w:ascii="Arial" w:hAnsi="Arial" w:cs="Arial" w:hint="eastAsia"/>
-          <w:color w:val="333333"/>
-          <w:szCs w:val="21"/>
-          <w:shd w:val="clear" w:color="auto" w:fill="FFFFFF"/>
-        </w:rPr>
-        <w:t>配置文件中配置了</w:t>
-      </w:r>
-      <w:r>
-        <w:rPr>
-          <w:rFonts w:ascii="Arial" w:hAnsi="Arial" w:cs="Arial" w:hint="eastAsia"/>
-          <w:color w:val="333333"/>
-          <w:szCs w:val="21"/>
-          <w:shd w:val="clear" w:color="auto" w:fill="FFFFFF"/>
-        </w:rPr>
-        <w:t>init-method</w:t>
-      </w:r>
-      <w:r>
-        <w:rPr>
-          <w:rFonts w:ascii="Arial" w:hAnsi="Arial" w:cs="Arial" w:hint="eastAsia"/>
-          <w:color w:val="333333"/>
-          <w:szCs w:val="21"/>
-          <w:shd w:val="clear" w:color="auto" w:fill="FFFFFF"/>
-        </w:rPr>
-        <w:t>属性会自动调用其配置的初始化方法</w:t>
-      </w:r>
-    </w:p>
-    <w:p>
-      <w:pPr>
-        <w:shd w:val="clear" w:color="auto" w:fill="FFFFFF"/>
-        <w:spacing w:line="408" w:lineRule="atLeast"/>
-        <w:jc w:val="both"/>
-        <w:rPr>
-          <w:rFonts w:ascii="Arial" w:hAnsi="Arial" w:cs="Arial"/>
-          <w:color w:val="333333"/>
-          <w:szCs w:val="21"/>
-          <w:shd w:val="clear" w:color="auto" w:fill="FFFFFF"/>
-        </w:rPr>
-      </w:pPr>
-      <w:r>
-        <w:rPr>
-          <w:rFonts w:ascii="Arial" w:hAnsi="Arial" w:cs="Arial" w:hint="eastAsia"/>
-          <w:color w:val="333333"/>
-          <w:szCs w:val="21"/>
-          <w:shd w:val="clear" w:color="auto" w:fill="FFFFFF"/>
-        </w:rPr>
-        <w:t xml:space="preserve">8. </w:t>
-      </w:r>
-      <w:r>
-        <w:rPr>
-          <w:rFonts w:ascii="Arial" w:hAnsi="Arial" w:cs="Arial" w:hint="eastAsia"/>
-          <w:color w:val="333333"/>
-          <w:szCs w:val="21"/>
-          <w:shd w:val="clear" w:color="auto" w:fill="FFFFFF"/>
-        </w:rPr>
-        <w:t>如果这个</w:t>
-      </w:r>
-      <w:r>
-        <w:rPr>
-          <w:rFonts w:ascii="Arial" w:hAnsi="Arial" w:cs="Arial" w:hint="eastAsia"/>
-          <w:color w:val="333333"/>
-          <w:szCs w:val="21"/>
-          <w:shd w:val="clear" w:color="auto" w:fill="FFFFFF"/>
-        </w:rPr>
-        <w:t>Bean</w:t>
-      </w:r>
-      <w:r>
-        <w:rPr>
-          <w:rFonts w:ascii="Arial" w:hAnsi="Arial" w:cs="Arial" w:hint="eastAsia"/>
-          <w:color w:val="333333"/>
-          <w:szCs w:val="21"/>
-          <w:shd w:val="clear" w:color="auto" w:fill="FFFFFF"/>
-        </w:rPr>
-        <w:t>关联了</w:t>
-      </w:r>
-      <w:r>
-        <w:rPr>
-          <w:rFonts w:ascii="Arial" w:hAnsi="Arial" w:cs="Arial" w:hint="eastAsia"/>
-          <w:color w:val="333333"/>
-          <w:szCs w:val="21"/>
-          <w:shd w:val="clear" w:color="auto" w:fill="FFFFFF"/>
-        </w:rPr>
-        <w:t>BeanPostProcessor</w:t>
-      </w:r>
-      <w:r>
-        <w:rPr>
-          <w:rFonts w:ascii="Arial" w:hAnsi="Arial" w:cs="Arial" w:hint="eastAsia"/>
-          <w:color w:val="333333"/>
-          <w:szCs w:val="21"/>
-          <w:shd w:val="clear" w:color="auto" w:fill="FFFFFF"/>
-        </w:rPr>
-        <w:t>接口，将会调用</w:t>
-      </w:r>
-      <w:r>
-        <w:rPr>
-          <w:rFonts w:ascii="Arial" w:hAnsi="Arial" w:cs="Arial" w:hint="eastAsia"/>
-          <w:color w:val="333333"/>
-          <w:szCs w:val="21"/>
-          <w:shd w:val="clear" w:color="auto" w:fill="FFFFFF"/>
-        </w:rPr>
-        <w:t>postAfterInitialization(Object obj, String s)</w:t>
-      </w:r>
-      <w:r>
-        <w:rPr>
-          <w:rFonts w:ascii="Arial" w:hAnsi="Arial" w:cs="Arial" w:hint="eastAsia"/>
-          <w:color w:val="333333"/>
-          <w:szCs w:val="21"/>
-          <w:shd w:val="clear" w:color="auto" w:fill="FFFFFF"/>
-        </w:rPr>
-        <w:t>方法</w:t>
-      </w:r>
-    </w:p>
-    <w:p>
-      <w:pPr>
-        <w:shd w:val="clear" w:color="auto" w:fill="FFFFFF"/>
-        <w:spacing w:line="408" w:lineRule="atLeast"/>
-        <w:jc w:val="both"/>
-        <w:rPr>
-          <w:rFonts w:ascii="Arial" w:hAnsi="Arial" w:cs="Arial"/>
-          <w:color w:val="333333"/>
-          <w:szCs w:val="21"/>
-          <w:shd w:val="clear" w:color="auto" w:fill="FFFFFF"/>
-        </w:rPr>
-      </w:pPr>
-      <w:r>
-        <w:rPr>
-          <w:rFonts w:ascii="Arial" w:hAnsi="Arial" w:cs="Arial" w:hint="eastAsia"/>
-          <w:color w:val="333333"/>
-          <w:szCs w:val="21"/>
-          <w:shd w:val="clear" w:color="auto" w:fill="FFFFFF"/>
-        </w:rPr>
-        <w:t>注意：以上工作完成以后就可以用这个</w:t>
-      </w:r>
-      <w:r>
-        <w:rPr>
-          <w:rFonts w:ascii="Arial" w:hAnsi="Arial" w:cs="Arial" w:hint="eastAsia"/>
-          <w:color w:val="333333"/>
-          <w:szCs w:val="21"/>
-          <w:shd w:val="clear" w:color="auto" w:fill="FFFFFF"/>
-        </w:rPr>
-        <w:t>Bean</w:t>
-      </w:r>
-      <w:r>
-        <w:rPr>
-          <w:rFonts w:ascii="Arial" w:hAnsi="Arial" w:cs="Arial" w:hint="eastAsia"/>
-          <w:color w:val="333333"/>
-          <w:szCs w:val="21"/>
-          <w:shd w:val="clear" w:color="auto" w:fill="FFFFFF"/>
-        </w:rPr>
-        <w:t>了，那这个</w:t>
-      </w:r>
-      <w:r>
-        <w:rPr>
-          <w:rFonts w:ascii="Arial" w:hAnsi="Arial" w:cs="Arial" w:hint="eastAsia"/>
-          <w:color w:val="333333"/>
-          <w:szCs w:val="21"/>
-          <w:shd w:val="clear" w:color="auto" w:fill="FFFFFF"/>
-        </w:rPr>
-        <w:t>Bean</w:t>
-      </w:r>
-      <w:r>
-        <w:rPr>
-          <w:rFonts w:ascii="Arial" w:hAnsi="Arial" w:cs="Arial" w:hint="eastAsia"/>
-          <w:color w:val="333333"/>
-          <w:szCs w:val="21"/>
-          <w:shd w:val="clear" w:color="auto" w:fill="FFFFFF"/>
-        </w:rPr>
-        <w:t>是一个</w:t>
-      </w:r>
-      <w:r>
-        <w:rPr>
-          <w:rFonts w:ascii="Arial" w:hAnsi="Arial" w:cs="Arial" w:hint="eastAsia"/>
-          <w:color w:val="333333"/>
-          <w:szCs w:val="21"/>
-          <w:shd w:val="clear" w:color="auto" w:fill="FFFFFF"/>
-        </w:rPr>
-        <w:t>single</w:t>
-      </w:r>
-      <w:r>
-        <w:rPr>
-          <w:rFonts w:ascii="Arial" w:hAnsi="Arial" w:cs="Arial" w:hint="eastAsia"/>
-          <w:color w:val="333333"/>
-          <w:szCs w:val="21"/>
-          <w:shd w:val="clear" w:color="auto" w:fill="FFFFFF"/>
-        </w:rPr>
-        <w:t>的，所以一般情况下我们调用同一个</w:t>
-      </w:r>
-      <w:r>
-        <w:rPr>
-          <w:rFonts w:ascii="Arial" w:hAnsi="Arial" w:cs="Arial" w:hint="eastAsia"/>
-          <w:color w:val="333333"/>
-          <w:szCs w:val="21"/>
-          <w:shd w:val="clear" w:color="auto" w:fill="FFFFFF"/>
-        </w:rPr>
-        <w:t>ID</w:t>
-      </w:r>
-      <w:r>
-        <w:rPr>
-          <w:rFonts w:ascii="Arial" w:hAnsi="Arial" w:cs="Arial" w:hint="eastAsia"/>
-          <w:color w:val="333333"/>
-          <w:szCs w:val="21"/>
-          <w:shd w:val="clear" w:color="auto" w:fill="FFFFFF"/>
-        </w:rPr>
-        <w:t>的</w:t>
-      </w:r>
-      <w:r>
-        <w:rPr>
-          <w:rFonts w:ascii="Arial" w:hAnsi="Arial" w:cs="Arial" w:hint="eastAsia"/>
-          <w:color w:val="333333"/>
-          <w:szCs w:val="21"/>
-          <w:shd w:val="clear" w:color="auto" w:fill="FFFFFF"/>
-        </w:rPr>
-        <w:t>Bean</w:t>
-      </w:r>
-      <w:r>
-        <w:rPr>
-          <w:rFonts w:ascii="Arial" w:hAnsi="Arial" w:cs="Arial" w:hint="eastAsia"/>
-          <w:color w:val="333333"/>
-          <w:szCs w:val="21"/>
-          <w:shd w:val="clear" w:color="auto" w:fill="FFFFFF"/>
-        </w:rPr>
-        <w:t>会是在内容地址相同的实例</w:t>
-      </w:r>
-    </w:p>
-    <w:p>
-      <w:pPr>
-        <w:shd w:val="clear" w:color="auto" w:fill="FFFFFF"/>
-        <w:spacing w:line="408" w:lineRule="atLeast"/>
-        <w:jc w:val="both"/>
-        <w:rPr>
-          <w:rFonts w:ascii="Arial" w:hAnsi="Arial" w:cs="Arial"/>
-          <w:color w:val="333333"/>
-          <w:szCs w:val="21"/>
-          <w:shd w:val="clear" w:color="auto" w:fill="FFFFFF"/>
-        </w:rPr>
-      </w:pPr>
-      <w:r>
-        <w:rPr>
-          <w:rFonts w:ascii="Arial" w:hAnsi="Arial" w:cs="Arial" w:hint="eastAsia"/>
-          <w:color w:val="333333"/>
-          <w:szCs w:val="21"/>
-          <w:shd w:val="clear" w:color="auto" w:fill="FFFFFF"/>
-        </w:rPr>
-        <w:t xml:space="preserve">9. </w:t>
-      </w:r>
-      <w:r>
-        <w:rPr>
-          <w:rFonts w:ascii="Arial" w:hAnsi="Arial" w:cs="Arial" w:hint="eastAsia"/>
-          <w:color w:val="333333"/>
-          <w:szCs w:val="21"/>
-          <w:shd w:val="clear" w:color="auto" w:fill="FFFFFF"/>
-        </w:rPr>
-        <w:t>当</w:t>
-      </w:r>
-      <w:r>
-        <w:rPr>
-          <w:rFonts w:ascii="Arial" w:hAnsi="Arial" w:cs="Arial" w:hint="eastAsia"/>
-          <w:color w:val="333333"/>
-          <w:szCs w:val="21"/>
-          <w:shd w:val="clear" w:color="auto" w:fill="FFFFFF"/>
-        </w:rPr>
-        <w:t>Bean</w:t>
-      </w:r>
-      <w:r>
-        <w:rPr>
-          <w:rFonts w:ascii="Arial" w:hAnsi="Arial" w:cs="Arial" w:hint="eastAsia"/>
-          <w:color w:val="333333"/>
-          <w:szCs w:val="21"/>
-          <w:shd w:val="clear" w:color="auto" w:fill="FFFFFF"/>
-        </w:rPr>
-        <w:t>不再需要时，会经过清理阶段，如果</w:t>
-      </w:r>
-      <w:r>
-        <w:rPr>
-          <w:rFonts w:ascii="Arial" w:hAnsi="Arial" w:cs="Arial" w:hint="eastAsia"/>
-          <w:color w:val="333333"/>
-          <w:szCs w:val="21"/>
-          <w:shd w:val="clear" w:color="auto" w:fill="FFFFFF"/>
-        </w:rPr>
-        <w:t>Bean</w:t>
-      </w:r>
-      <w:r>
-        <w:rPr>
-          <w:rFonts w:ascii="Arial" w:hAnsi="Arial" w:cs="Arial" w:hint="eastAsia"/>
-          <w:color w:val="333333"/>
-          <w:szCs w:val="21"/>
-          <w:shd w:val="clear" w:color="auto" w:fill="FFFFFF"/>
-        </w:rPr>
-        <w:t>实现了</w:t>
-      </w:r>
-      <w:r>
-        <w:rPr>
-          <w:rFonts w:ascii="Arial" w:hAnsi="Arial" w:cs="Arial" w:hint="eastAsia"/>
-          <w:color w:val="333333"/>
-          <w:szCs w:val="21"/>
-          <w:shd w:val="clear" w:color="auto" w:fill="FFFFFF"/>
-        </w:rPr>
-        <w:t>DisposableBean</w:t>
-      </w:r>
-      <w:r>
-        <w:rPr>
-          <w:rFonts w:ascii="Arial" w:hAnsi="Arial" w:cs="Arial" w:hint="eastAsia"/>
-          <w:color w:val="333333"/>
-          <w:szCs w:val="21"/>
-          <w:shd w:val="clear" w:color="auto" w:fill="FFFFFF"/>
-        </w:rPr>
-        <w:t>接口，会调用其实现的</w:t>
-      </w:r>
-      <w:r>
-        <w:rPr>
-          <w:rFonts w:ascii="Arial" w:hAnsi="Arial" w:cs="Arial" w:hint="eastAsia"/>
-          <w:color w:val="333333"/>
-          <w:szCs w:val="21"/>
-          <w:shd w:val="clear" w:color="auto" w:fill="FFFFFF"/>
-        </w:rPr>
-        <w:t>destroy</w:t>
-      </w:r>
-      <w:r>
-        <w:rPr>
-          <w:rFonts w:ascii="Arial" w:hAnsi="Arial" w:cs="Arial" w:hint="eastAsia"/>
-          <w:color w:val="333333"/>
-          <w:szCs w:val="21"/>
-          <w:shd w:val="clear" w:color="auto" w:fill="FFFFFF"/>
-        </w:rPr>
-        <w:t>方法</w:t>
-      </w:r>
-    </w:p>
-    <w:p>
-      <w:pPr>
-        <w:shd w:val="clear" w:color="auto" w:fill="FFFFFF"/>
-        <w:spacing w:line="408" w:lineRule="atLeast"/>
-        <w:jc w:val="both"/>
-        <w:rPr>
-          <w:rFonts w:ascii="Microsoft YaHei UI" w:eastAsia="Microsoft YaHei UI" w:hAnsi="Microsoft YaHei UI" w:cs="宋体"/>
-          <w:color w:val="333333"/>
-          <w:spacing w:val="8"/>
-          <w:kern w:val="0"/>
-          <w:sz w:val="26"/>
-          <w:szCs w:val="26"/>
-        </w:rPr>
-      </w:pPr>
-      <w:r>
-        <w:rPr>
-          <w:rFonts w:ascii="Arial" w:hAnsi="Arial" w:cs="Arial" w:hint="eastAsia"/>
-          <w:color w:val="333333"/>
-          <w:szCs w:val="21"/>
-          <w:shd w:val="clear" w:color="auto" w:fill="FFFFFF"/>
-        </w:rPr>
         <w:t xml:space="preserve">10. </w:t>
       </w:r>
       <w:r>
@@ -15287,7 +17329,7 @@
         </w:rPr>
         <w:t>Spring事务失效（事务嵌套），JDK动态代理给Spring事务埋下的坑，可参考《</w:t>
       </w:r>
-      <w:hyperlink r:id="rId53" w:anchor="wechat_redirect" w:tgtFrame="_blank" w:history="1">
+      <w:hyperlink r:id="rId63" w:anchor="wechat_redirect" w:tgtFrame="_blank" w:history="1">
         <w:r>
           <w:rPr>
             <w:rFonts w:ascii="Microsoft YaHei UI" w:eastAsia="Microsoft YaHei UI" w:hAnsi="Microsoft YaHei UI" w:cs="宋体" w:hint="eastAsia"/>
@@ -15457,7 +17499,6 @@
           <w:kern w:val="0"/>
           <w:szCs w:val="21"/>
         </w:rPr>
-        <w:lastRenderedPageBreak/>
         <w:t>Spring 框架中用到了哪些设计模式</w:t>
       </w:r>
     </w:p>
@@ -15580,7 +17621,7 @@
         </w:rPr>
         <w:t>可参考《</w:t>
       </w:r>
-      <w:hyperlink r:id="rId54" w:anchor="wechat_redirect" w:tgtFrame="_blank" w:history="1">
+      <w:hyperlink r:id="rId64" w:anchor="wechat_redirect" w:tgtFrame="_blank" w:history="1">
         <w:r>
           <w:rPr>
             <w:rFonts w:ascii="Microsoft YaHei UI" w:eastAsia="Microsoft YaHei UI" w:hAnsi="Microsoft YaHei UI" w:cs="宋体" w:hint="eastAsia"/>
@@ -15632,7 +17673,7 @@
         </w:rPr>
         <w:t>可参考《</w:t>
       </w:r>
-      <w:hyperlink r:id="rId55" w:anchor="wechat_redirect" w:tgtFrame="_blank" w:history="1">
+      <w:hyperlink r:id="rId65" w:anchor="wechat_redirect" w:tgtFrame="_blank" w:history="1">
         <w:r>
           <w:rPr>
             <w:rFonts w:ascii="Microsoft YaHei UI" w:eastAsia="Microsoft YaHei UI" w:hAnsi="Microsoft YaHei UI" w:cs="宋体" w:hint="eastAsia"/>
@@ -15740,6 +17781,7 @@
           <w:kern w:val="0"/>
           <w:szCs w:val="21"/>
         </w:rPr>
+        <w:lastRenderedPageBreak/>
         <w:t>说说业务中，Netty 的使用场景</w:t>
       </w:r>
     </w:p>
@@ -16099,7 +18141,7 @@
         </w:rPr>
         <w:t>可参考：《</w:t>
       </w:r>
-      <w:hyperlink r:id="rId56" w:anchor="wechat_redirect" w:tgtFrame="_blank" w:history="1">
+      <w:hyperlink r:id="rId66" w:anchor="wechat_redirect" w:tgtFrame="_blank" w:history="1">
         <w:r>
           <w:rPr>
             <w:rFonts w:ascii="Microsoft YaHei UI" w:eastAsia="Microsoft YaHei UI" w:hAnsi="Microsoft YaHei UI" w:cs="宋体" w:hint="eastAsia"/>
@@ -16161,7 +18203,6 @@
           <w:sz w:val="24"/>
           <w:szCs w:val="24"/>
         </w:rPr>
-        <w:lastRenderedPageBreak/>
         <w:t>四、分布式</w:t>
       </w:r>
     </w:p>
@@ -16252,7 +18293,7 @@
         </w:rPr>
         <w:t>Nginx简介，可参考《</w:t>
       </w:r>
-      <w:hyperlink r:id="rId57" w:anchor="wechat_redirect" w:tgtFrame="_blank" w:history="1">
+      <w:hyperlink r:id="rId67" w:anchor="wechat_redirect" w:tgtFrame="_blank" w:history="1">
         <w:r>
           <w:rPr>
             <w:rFonts w:ascii="Microsoft YaHei UI" w:eastAsia="Microsoft YaHei UI" w:hAnsi="Microsoft YaHei UI" w:cs="宋体" w:hint="eastAsia"/>
@@ -16450,6 +18491,7 @@
           <w:kern w:val="0"/>
           <w:szCs w:val="21"/>
         </w:rPr>
+        <w:lastRenderedPageBreak/>
         <w:t>谈谈业务中使用分布式的场景</w:t>
       </w:r>
     </w:p>
@@ -16662,7 +18704,7 @@
         </w:rPr>
         <w:t>说说分库与分表设计，可参考《</w:t>
       </w:r>
-      <w:hyperlink r:id="rId58" w:anchor="wechat_redirect" w:tgtFrame="_blank" w:history="1">
+      <w:hyperlink r:id="rId68" w:anchor="wechat_redirect" w:tgtFrame="_blank" w:history="1">
         <w:r>
           <w:rPr>
             <w:rFonts w:ascii="Microsoft YaHei UI" w:eastAsia="Microsoft YaHei UI" w:hAnsi="Microsoft YaHei UI" w:cs="宋体" w:hint="eastAsia"/>
@@ -16771,7 +18813,7 @@
         </w:rPr>
         <w:t>什么是Dubbo，可参考《</w:t>
       </w:r>
-      <w:hyperlink r:id="rId59" w:anchor="wechat_redirect" w:tgtFrame="_blank" w:history="1">
+      <w:hyperlink r:id="rId69" w:anchor="wechat_redirect" w:tgtFrame="_blank" w:history="1">
         <w:r>
           <w:rPr>
             <w:rFonts w:ascii="Microsoft YaHei UI" w:eastAsia="Microsoft YaHei UI" w:hAnsi="Microsoft YaHei UI" w:cs="宋体" w:hint="eastAsia"/>
@@ -16823,7 +18865,7 @@
         </w:rPr>
         <w:t>什么是RPC、如何实现RPC、RPC 的实现原理，可参考《</w:t>
       </w:r>
-      <w:hyperlink r:id="rId60" w:anchor="wechat_redirect" w:tgtFrame="_blank" w:history="1">
+      <w:hyperlink r:id="rId70" w:anchor="wechat_redirect" w:tgtFrame="_blank" w:history="1">
         <w:r>
           <w:rPr>
             <w:rFonts w:ascii="Microsoft YaHei UI" w:eastAsia="Microsoft YaHei UI" w:hAnsi="Microsoft YaHei UI" w:cs="宋体" w:hint="eastAsia"/>
@@ -16903,7 +18945,6 @@
           <w:kern w:val="0"/>
           <w:szCs w:val="21"/>
         </w:rPr>
-        <w:lastRenderedPageBreak/>
         <w:t>Dubbo的基本原理、执行流程</w:t>
       </w:r>
     </w:p>
@@ -17051,7 +19092,7 @@
         </w:rPr>
         <w:t>Spring Could的常见组件有哪些？可参考《</w:t>
       </w:r>
-      <w:hyperlink r:id="rId61" w:anchor="wechat_redirect" w:tgtFrame="_blank" w:history="1">
+      <w:hyperlink r:id="rId71" w:anchor="wechat_redirect" w:tgtFrame="_blank" w:history="1">
         <w:r>
           <w:rPr>
             <w:rFonts w:ascii="Microsoft YaHei UI" w:eastAsia="Microsoft YaHei UI" w:hAnsi="Microsoft YaHei UI" w:cs="宋体" w:hint="eastAsia"/>
@@ -17133,7 +19174,7 @@
         </w:rPr>
         <w:t>JWT有了解吗，什么是JWT，可参考《</w:t>
       </w:r>
-      <w:hyperlink r:id="rId62" w:anchor="wechat_redirect" w:tgtFrame="_blank" w:history="1">
+      <w:hyperlink r:id="rId72" w:anchor="wechat_redirect" w:tgtFrame="_blank" w:history="1">
         <w:r>
           <w:rPr>
             <w:rFonts w:ascii="Microsoft YaHei UI" w:eastAsia="Microsoft YaHei UI" w:hAnsi="Microsoft YaHei UI" w:cs="宋体" w:hint="eastAsia"/>
@@ -17213,6 +19254,7 @@
           <w:kern w:val="0"/>
           <w:szCs w:val="21"/>
         </w:rPr>
+        <w:lastRenderedPageBreak/>
         <w:t>说说如何设计一个良好的 API</w:t>
       </w:r>
     </w:p>
@@ -17395,7 +19437,7 @@
         </w:rPr>
         <w:t>微服务的优缺点，可参考《</w:t>
       </w:r>
-      <w:hyperlink r:id="rId63" w:anchor="wechat_redirect" w:tgtFrame="_blank" w:history="1">
+      <w:hyperlink r:id="rId73" w:anchor="wechat_redirect" w:tgtFrame="_blank" w:history="1">
         <w:r>
           <w:rPr>
             <w:rFonts w:ascii="Microsoft YaHei UI" w:eastAsia="Microsoft YaHei UI" w:hAnsi="Microsoft YaHei UI" w:cs="宋体" w:hint="eastAsia"/>
@@ -17623,7 +19665,6 @@
           <w:kern w:val="0"/>
           <w:szCs w:val="21"/>
         </w:rPr>
-        <w:lastRenderedPageBreak/>
         <w:t>如何防范常见的Web攻击、如何方式SQL注入</w:t>
       </w:r>
     </w:p>
@@ -17889,6 +19930,7 @@
           <w:kern w:val="0"/>
           <w:szCs w:val="21"/>
         </w:rPr>
+        <w:lastRenderedPageBreak/>
         <w:t>6.1、设计能力</w:t>
       </w:r>
     </w:p>
@@ -18011,7 +20053,7 @@
         </w:rPr>
         <w:t>可参考：《</w:t>
       </w:r>
-      <w:hyperlink r:id="rId64" w:anchor="wechat_redirect" w:tgtFrame="_blank" w:history="1">
+      <w:hyperlink r:id="rId74" w:anchor="wechat_redirect" w:tgtFrame="_blank" w:history="1">
         <w:r>
           <w:rPr>
             <w:rFonts w:ascii="Microsoft YaHei UI" w:eastAsia="Microsoft YaHei UI" w:hAnsi="Microsoft YaHei UI" w:cs="宋体" w:hint="eastAsia"/>
@@ -18268,7 +20310,6 @@
           <w:kern w:val="0"/>
           <w:szCs w:val="21"/>
         </w:rPr>
-        <w:lastRenderedPageBreak/>
         <w:t>6.3、软实力</w:t>
       </w:r>
     </w:p>
@@ -22643,6 +24684,7 @@
   <w:style w:type="character" w:default="1" w:styleId="a0">
     <w:name w:val="Default Paragraph Font"/>
     <w:uiPriority w:val="1"/>
+    <w:semiHidden/>
     <w:unhideWhenUsed/>
   </w:style>
   <w:style w:type="table" w:default="1" w:styleId="a1">

--- a/study/study-java/doc/笔记0.docx
+++ b/study/study-java/doc/笔记0.docx
@@ -4000,7 +4000,7 @@
         <w:spacing w:line="408" w:lineRule="atLeast"/>
         <w:jc w:val="both"/>
         <w:rPr>
-          <w:rFonts w:ascii="Arial" w:hAnsi="Arial" w:cs="Arial" w:hint="eastAsia"/>
+          <w:rFonts w:ascii="Arial" w:hAnsi="Arial" w:cs="Arial"/>
           <w:color w:val="4F4F4F"/>
           <w:shd w:val="clear" w:color="auto" w:fill="FFFFFF"/>
         </w:rPr>
@@ -8705,7 +8705,7 @@
         <w:spacing w:line="408" w:lineRule="atLeast"/>
         <w:jc w:val="both"/>
         <w:rPr>
-          <w:rFonts w:ascii="Microsoft YaHei UI" w:eastAsia="Microsoft YaHei UI" w:hAnsi="Microsoft YaHei UI" w:cs="宋体" w:hint="eastAsia"/>
+          <w:rFonts w:ascii="Microsoft YaHei UI" w:eastAsia="Microsoft YaHei UI" w:hAnsi="Microsoft YaHei UI" w:cs="宋体"/>
           <w:color w:val="333333"/>
           <w:spacing w:val="8"/>
           <w:kern w:val="0"/>
@@ -9276,12 +9276,11 @@
         <w:spacing w:line="408" w:lineRule="atLeast"/>
         <w:jc w:val="both"/>
         <w:rPr>
-          <w:rFonts w:ascii="Helvetica" w:hAnsi="Helvetica" w:cs="Helvetica" w:hint="eastAsia"/>
-          <w:color w:val="000000"/>
-          <w:szCs w:val="21"/>
-        </w:rPr>
-      </w:pPr>
-      <w:bookmarkStart w:id="0" w:name="_GoBack"/>
+          <w:rFonts w:ascii="Helvetica" w:hAnsi="Helvetica" w:cs="Helvetica"/>
+          <w:color w:val="000000"/>
+          <w:szCs w:val="21"/>
+        </w:rPr>
+      </w:pPr>
       <w:r>
         <w:rPr>
           <w:rFonts w:ascii="Helvetica" w:hAnsi="Helvetica" w:cs="Helvetica" w:hint="eastAsia"/>
@@ -9309,7 +9308,7 @@
         <w:spacing w:line="408" w:lineRule="atLeast"/>
         <w:jc w:val="both"/>
         <w:rPr>
-          <w:rFonts w:ascii="Helvetica" w:hAnsi="Helvetica" w:cs="Helvetica" w:hint="eastAsia"/>
+          <w:rFonts w:ascii="Helvetica" w:hAnsi="Helvetica" w:cs="Helvetica"/>
           <w:color w:val="000000"/>
           <w:szCs w:val="21"/>
         </w:rPr>
@@ -9377,7 +9376,7 @@
         <w:spacing w:line="408" w:lineRule="atLeast"/>
         <w:jc w:val="both"/>
         <w:rPr>
-          <w:rFonts w:ascii="Helvetica" w:hAnsi="Helvetica" w:cs="Helvetica" w:hint="eastAsia"/>
+          <w:rFonts w:ascii="Helvetica" w:hAnsi="Helvetica" w:cs="Helvetica"/>
           <w:color w:val="000000"/>
           <w:szCs w:val="21"/>
         </w:rPr>
@@ -9398,7 +9397,7 @@
         <w:spacing w:line="408" w:lineRule="atLeast"/>
         <w:jc w:val="both"/>
         <w:rPr>
-          <w:rFonts w:ascii="Helvetica" w:hAnsi="Helvetica" w:cs="Helvetica" w:hint="eastAsia"/>
+          <w:rFonts w:ascii="Helvetica" w:hAnsi="Helvetica" w:cs="Helvetica"/>
           <w:color w:val="000000"/>
           <w:szCs w:val="21"/>
         </w:rPr>
@@ -9454,7 +9453,7 @@
         <w:spacing w:line="408" w:lineRule="atLeast"/>
         <w:jc w:val="both"/>
         <w:rPr>
-          <w:rFonts w:ascii="Helvetica" w:hAnsi="Helvetica" w:cs="Helvetica" w:hint="eastAsia"/>
+          <w:rFonts w:ascii="Helvetica" w:hAnsi="Helvetica" w:cs="Helvetica"/>
           <w:color w:val="000000"/>
           <w:szCs w:val="21"/>
         </w:rPr>
@@ -9494,7 +9493,7 @@
         <w:spacing w:line="408" w:lineRule="atLeast"/>
         <w:jc w:val="both"/>
         <w:rPr>
-          <w:rFonts w:ascii="Helvetica" w:hAnsi="Helvetica" w:cs="Helvetica" w:hint="eastAsia"/>
+          <w:rFonts w:ascii="Helvetica" w:hAnsi="Helvetica" w:cs="Helvetica"/>
           <w:color w:val="000000"/>
           <w:szCs w:val="21"/>
         </w:rPr>
@@ -9550,7 +9549,7 @@
         <w:spacing w:line="408" w:lineRule="atLeast"/>
         <w:jc w:val="both"/>
         <w:rPr>
-          <w:rFonts w:ascii="Helvetica" w:hAnsi="Helvetica" w:cs="Helvetica" w:hint="eastAsia"/>
+          <w:rFonts w:ascii="Helvetica" w:hAnsi="Helvetica" w:cs="Helvetica"/>
           <w:color w:val="000000"/>
           <w:szCs w:val="21"/>
         </w:rPr>
@@ -9622,7 +9621,7 @@
         <w:spacing w:line="408" w:lineRule="atLeast"/>
         <w:jc w:val="both"/>
         <w:rPr>
-          <w:rFonts w:ascii="Helvetica" w:hAnsi="Helvetica" w:cs="Helvetica" w:hint="eastAsia"/>
+          <w:rFonts w:ascii="Helvetica" w:hAnsi="Helvetica" w:cs="Helvetica"/>
           <w:color w:val="000000"/>
           <w:szCs w:val="21"/>
         </w:rPr>
@@ -9662,7 +9661,7 @@
         <w:spacing w:line="408" w:lineRule="atLeast"/>
         <w:jc w:val="both"/>
         <w:rPr>
-          <w:rFonts w:ascii="Helvetica" w:hAnsi="Helvetica" w:cs="Helvetica" w:hint="eastAsia"/>
+          <w:rFonts w:ascii="Helvetica" w:hAnsi="Helvetica" w:cs="Helvetica"/>
           <w:color w:val="000000"/>
           <w:szCs w:val="21"/>
         </w:rPr>
@@ -9782,7 +9781,7 @@
         <w:spacing w:line="408" w:lineRule="atLeast"/>
         <w:jc w:val="both"/>
         <w:rPr>
-          <w:rFonts w:ascii="Helvetica" w:hAnsi="Helvetica" w:cs="Helvetica" w:hint="eastAsia"/>
+          <w:rFonts w:ascii="Helvetica" w:hAnsi="Helvetica" w:cs="Helvetica"/>
           <w:color w:val="000000"/>
           <w:szCs w:val="21"/>
         </w:rPr>
@@ -9822,7 +9821,7 @@
         <w:spacing w:line="408" w:lineRule="atLeast"/>
         <w:jc w:val="both"/>
         <w:rPr>
-          <w:rFonts w:ascii="Helvetica" w:hAnsi="Helvetica" w:cs="Helvetica" w:hint="eastAsia"/>
+          <w:rFonts w:ascii="Helvetica" w:hAnsi="Helvetica" w:cs="Helvetica"/>
           <w:color w:val="000000"/>
           <w:szCs w:val="21"/>
         </w:rPr>
@@ -9894,7 +9893,7 @@
         <w:spacing w:line="408" w:lineRule="atLeast"/>
         <w:jc w:val="both"/>
         <w:rPr>
-          <w:rFonts w:ascii="Helvetica" w:hAnsi="Helvetica" w:cs="Helvetica" w:hint="eastAsia"/>
+          <w:rFonts w:ascii="Helvetica" w:hAnsi="Helvetica" w:cs="Helvetica"/>
           <w:color w:val="000000"/>
           <w:szCs w:val="21"/>
         </w:rPr>
@@ -9934,7 +9933,7 @@
         <w:spacing w:line="408" w:lineRule="atLeast"/>
         <w:jc w:val="both"/>
         <w:rPr>
-          <w:rFonts w:ascii="Helvetica" w:hAnsi="Helvetica" w:cs="Helvetica" w:hint="eastAsia"/>
+          <w:rFonts w:ascii="Helvetica" w:hAnsi="Helvetica" w:cs="Helvetica"/>
           <w:color w:val="000000"/>
           <w:szCs w:val="21"/>
         </w:rPr>
@@ -10054,7 +10053,7 @@
         <w:spacing w:line="408" w:lineRule="atLeast"/>
         <w:jc w:val="both"/>
         <w:rPr>
-          <w:rFonts w:ascii="Helvetica" w:hAnsi="Helvetica" w:cs="Helvetica" w:hint="eastAsia"/>
+          <w:rFonts w:ascii="Helvetica" w:hAnsi="Helvetica" w:cs="Helvetica"/>
           <w:color w:val="000000"/>
           <w:szCs w:val="21"/>
         </w:rPr>
@@ -10094,7 +10093,7 @@
         <w:spacing w:line="408" w:lineRule="atLeast"/>
         <w:jc w:val="both"/>
         <w:rPr>
-          <w:rFonts w:ascii="Helvetica" w:hAnsi="Helvetica" w:cs="Helvetica" w:hint="eastAsia"/>
+          <w:rFonts w:ascii="Helvetica" w:hAnsi="Helvetica" w:cs="Helvetica"/>
           <w:color w:val="000000"/>
           <w:szCs w:val="21"/>
         </w:rPr>
@@ -10230,7 +10229,7 @@
         <w:spacing w:line="408" w:lineRule="atLeast"/>
         <w:jc w:val="both"/>
         <w:rPr>
-          <w:rFonts w:ascii="Helvetica" w:hAnsi="Helvetica" w:cs="Helvetica" w:hint="eastAsia"/>
+          <w:rFonts w:ascii="Helvetica" w:hAnsi="Helvetica" w:cs="Helvetica"/>
           <w:color w:val="000000"/>
           <w:szCs w:val="21"/>
         </w:rPr>
@@ -10286,7 +10285,7 @@
         <w:spacing w:line="408" w:lineRule="atLeast"/>
         <w:jc w:val="both"/>
         <w:rPr>
-          <w:rFonts w:ascii="Helvetica" w:hAnsi="Helvetica" w:cs="Helvetica" w:hint="eastAsia"/>
+          <w:rFonts w:ascii="Helvetica" w:hAnsi="Helvetica" w:cs="Helvetica"/>
           <w:color w:val="000000"/>
           <w:szCs w:val="21"/>
         </w:rPr>
@@ -10326,7 +10325,7 @@
         <w:spacing w:line="408" w:lineRule="atLeast"/>
         <w:jc w:val="both"/>
         <w:rPr>
-          <w:rFonts w:ascii="Helvetica" w:hAnsi="Helvetica" w:cs="Helvetica" w:hint="eastAsia"/>
+          <w:rFonts w:ascii="Helvetica" w:hAnsi="Helvetica" w:cs="Helvetica"/>
           <w:color w:val="000000"/>
           <w:szCs w:val="21"/>
         </w:rPr>
@@ -10366,7 +10365,7 @@
         <w:spacing w:line="408" w:lineRule="atLeast"/>
         <w:jc w:val="both"/>
         <w:rPr>
-          <w:rFonts w:ascii="Helvetica" w:hAnsi="Helvetica" w:cs="Helvetica" w:hint="eastAsia"/>
+          <w:rFonts w:ascii="Helvetica" w:hAnsi="Helvetica" w:cs="Helvetica"/>
           <w:color w:val="000000"/>
           <w:szCs w:val="21"/>
         </w:rPr>
@@ -10454,7 +10453,7 @@
         <w:spacing w:line="408" w:lineRule="atLeast"/>
         <w:jc w:val="both"/>
         <w:rPr>
-          <w:rFonts w:ascii="Helvetica" w:hAnsi="Helvetica" w:cs="Helvetica" w:hint="eastAsia"/>
+          <w:rFonts w:ascii="Helvetica" w:hAnsi="Helvetica" w:cs="Helvetica"/>
           <w:color w:val="000000"/>
           <w:szCs w:val="21"/>
         </w:rPr>
@@ -10526,7 +10525,7 @@
         <w:spacing w:line="408" w:lineRule="atLeast"/>
         <w:jc w:val="both"/>
         <w:rPr>
-          <w:rFonts w:ascii="Helvetica" w:hAnsi="Helvetica" w:cs="Helvetica" w:hint="eastAsia"/>
+          <w:rFonts w:ascii="Helvetica" w:hAnsi="Helvetica" w:cs="Helvetica"/>
           <w:color w:val="000000"/>
           <w:szCs w:val="21"/>
         </w:rPr>
@@ -10598,7 +10597,7 @@
         <w:spacing w:line="408" w:lineRule="atLeast"/>
         <w:jc w:val="both"/>
         <w:rPr>
-          <w:rFonts w:ascii="Helvetica" w:hAnsi="Helvetica" w:cs="Helvetica" w:hint="eastAsia"/>
+          <w:rFonts w:ascii="Helvetica" w:hAnsi="Helvetica" w:cs="Helvetica"/>
           <w:color w:val="000000"/>
           <w:szCs w:val="21"/>
         </w:rPr>
@@ -10702,7 +10701,7 @@
         <w:spacing w:line="408" w:lineRule="atLeast"/>
         <w:jc w:val="both"/>
         <w:rPr>
-          <w:rFonts w:ascii="Microsoft YaHei UI" w:eastAsia="Microsoft YaHei UI" w:hAnsi="Microsoft YaHei UI" w:cs="宋体" w:hint="eastAsia"/>
+          <w:rFonts w:ascii="Microsoft YaHei UI" w:eastAsia="Microsoft YaHei UI" w:hAnsi="Microsoft YaHei UI" w:cs="宋体"/>
           <w:color w:val="333333"/>
           <w:spacing w:val="8"/>
           <w:kern w:val="0"/>
@@ -10790,7 +10789,6 @@
         </w:rPr>
         <w:t>只有在主键和外键的数据类型相同时才能使用索引，否则及时建立了索引也不会使用。</w:t>
       </w:r>
-      <w:bookmarkEnd w:id="0"/>
     </w:p>
     <w:p>
       <w:pPr>
@@ -11198,12 +11196,12 @@
           <w:szCs w:val="21"/>
         </w:rPr>
       </w:pPr>
-      <w:bookmarkStart w:id="1" w:name="2"/>
-      <w:bookmarkStart w:id="2" w:name="sub5926023_2"/>
-      <w:bookmarkStart w:id="3" w:name="一致性"/>
+      <w:bookmarkStart w:id="0" w:name="2"/>
+      <w:bookmarkStart w:id="1" w:name="sub5926023_2"/>
+      <w:bookmarkStart w:id="2" w:name="一致性"/>
+      <w:bookmarkEnd w:id="0"/>
       <w:bookmarkEnd w:id="1"/>
       <w:bookmarkEnd w:id="2"/>
-      <w:bookmarkEnd w:id="3"/>
       <w:r>
         <w:rPr>
           <w:rFonts w:ascii="Helvetica" w:hAnsi="Helvetica" w:cs="Helvetica" w:hint="eastAsia"/>
@@ -11561,12 +11559,12 @@
           <w:szCs w:val="21"/>
         </w:rPr>
       </w:pPr>
-      <w:bookmarkStart w:id="4" w:name="3"/>
-      <w:bookmarkStart w:id="5" w:name="sub5926023_3"/>
-      <w:bookmarkStart w:id="6" w:name="隔离性"/>
+      <w:bookmarkStart w:id="3" w:name="3"/>
+      <w:bookmarkStart w:id="4" w:name="sub5926023_3"/>
+      <w:bookmarkStart w:id="5" w:name="隔离性"/>
+      <w:bookmarkEnd w:id="3"/>
       <w:bookmarkEnd w:id="4"/>
       <w:bookmarkEnd w:id="5"/>
-      <w:bookmarkEnd w:id="6"/>
       <w:r>
         <w:rPr>
           <w:rFonts w:ascii="Helvetica" w:hAnsi="Helvetica" w:cs="Helvetica" w:hint="eastAsia"/>
@@ -11626,12 +11624,12 @@
           <w:szCs w:val="21"/>
         </w:rPr>
       </w:pPr>
-      <w:bookmarkStart w:id="7" w:name="4"/>
-      <w:bookmarkStart w:id="8" w:name="sub5926023_4"/>
-      <w:bookmarkStart w:id="9" w:name="持久性"/>
+      <w:bookmarkStart w:id="6" w:name="4"/>
+      <w:bookmarkStart w:id="7" w:name="sub5926023_4"/>
+      <w:bookmarkStart w:id="8" w:name="持久性"/>
+      <w:bookmarkEnd w:id="6"/>
       <w:bookmarkEnd w:id="7"/>
       <w:bookmarkEnd w:id="8"/>
-      <w:bookmarkEnd w:id="9"/>
       <w:r>
         <w:rPr>
           <w:rFonts w:ascii="Helvetica" w:hAnsi="Helvetica" w:cs="Helvetica" w:hint="eastAsia"/>
@@ -12821,8 +12819,8 @@
           <w:szCs w:val="21"/>
         </w:rPr>
       </w:pPr>
-      <w:bookmarkStart w:id="10" w:name="t2"/>
-      <w:bookmarkEnd w:id="10"/>
+      <w:bookmarkStart w:id="9" w:name="t2"/>
+      <w:bookmarkEnd w:id="9"/>
       <w:r>
         <w:rPr>
           <w:rFonts w:ascii="Helvetica" w:hAnsi="Helvetica" w:cs="Helvetica"/>
@@ -12838,7 +12836,7 @@
         <w:spacing w:line="408" w:lineRule="atLeast"/>
         <w:jc w:val="both"/>
         <w:rPr>
-          <w:rFonts w:ascii="Helvetica" w:hAnsi="Helvetica" w:cs="Helvetica"/>
+          <w:rFonts w:ascii="Helvetica" w:hAnsi="Helvetica" w:cs="Helvetica" w:hint="eastAsia"/>
           <w:color w:val="000000"/>
           <w:szCs w:val="21"/>
         </w:rPr>
@@ -12899,21 +12897,6 @@
         </w:rPr>
         <w:t>。</w:t>
       </w:r>
-    </w:p>
-    <w:p>
-      <w:pPr>
-        <w:shd w:val="clear" w:color="auto" w:fill="FFFFFF"/>
-        <w:spacing w:line="408" w:lineRule="atLeast"/>
-        <w:jc w:val="both"/>
-        <w:rPr>
-          <w:rFonts w:ascii="Microsoft YaHei UI" w:eastAsia="Microsoft YaHei UI" w:hAnsi="Microsoft YaHei UI" w:cs="宋体"/>
-          <w:color w:val="333333"/>
-          <w:spacing w:val="8"/>
-          <w:kern w:val="0"/>
-          <w:sz w:val="26"/>
-          <w:szCs w:val="26"/>
-        </w:rPr>
-      </w:pPr>
     </w:p>
     <w:p>
       <w:pPr>
@@ -12942,7 +12925,778 @@
           <w:kern w:val="0"/>
           <w:szCs w:val="21"/>
         </w:rPr>
+        <w:lastRenderedPageBreak/>
         <w:t>数据库的几大范式</w:t>
+      </w:r>
+    </w:p>
+    <w:p>
+      <w:pPr>
+        <w:shd w:val="clear" w:color="auto" w:fill="FFFFFF"/>
+        <w:spacing w:line="408" w:lineRule="atLeast"/>
+        <w:jc w:val="both"/>
+        <w:rPr>
+          <w:rFonts w:ascii="Microsoft YaHei UI" w:eastAsia="Microsoft YaHei UI" w:hAnsi="Microsoft YaHei UI" w:cs="宋体"/>
+          <w:color w:val="333333"/>
+          <w:spacing w:val="8"/>
+          <w:kern w:val="0"/>
+          <w:sz w:val="26"/>
+          <w:szCs w:val="26"/>
+        </w:rPr>
+      </w:pPr>
+      <w:hyperlink r:id="rId56" w:history="1">
+        <w:r>
+          <w:rPr>
+            <w:rStyle w:val="a5"/>
+            <w:rFonts w:ascii="Microsoft YaHei UI" w:eastAsia="Microsoft YaHei UI" w:hAnsi="Microsoft YaHei UI" w:cs="宋体"/>
+            <w:spacing w:val="8"/>
+            <w:kern w:val="0"/>
+            <w:sz w:val="26"/>
+            <w:szCs w:val="26"/>
+          </w:rPr>
+          <w:t>https://blog.csdn.net/qq_29232943/article/details/62421776</w:t>
+        </w:r>
+      </w:hyperlink>
+    </w:p>
+    <w:p>
+      <w:pPr>
+        <w:shd w:val="clear" w:color="auto" w:fill="FFFFFF"/>
+        <w:spacing w:line="408" w:lineRule="atLeast"/>
+        <w:jc w:val="both"/>
+        <w:rPr>
+          <w:rFonts w:ascii="Microsoft YaHei UI" w:eastAsia="Microsoft YaHei UI" w:hAnsi="Microsoft YaHei UI" w:cs="宋体"/>
+          <w:color w:val="333333"/>
+          <w:spacing w:val="8"/>
+          <w:kern w:val="0"/>
+          <w:sz w:val="26"/>
+          <w:szCs w:val="26"/>
+        </w:rPr>
+      </w:pPr>
+      <w:hyperlink r:id="rId57" w:history="1">
+        <w:r>
+          <w:rPr>
+            <w:rStyle w:val="a5"/>
+            <w:rFonts w:ascii="Microsoft YaHei UI" w:eastAsia="Microsoft YaHei UI" w:hAnsi="Microsoft YaHei UI" w:cs="宋体"/>
+            <w:spacing w:val="8"/>
+            <w:kern w:val="0"/>
+            <w:sz w:val="26"/>
+            <w:szCs w:val="26"/>
+          </w:rPr>
+          <w:t>https://www.cnblogs.com/lca1826/p/6601395.html</w:t>
+        </w:r>
+      </w:hyperlink>
+    </w:p>
+    <w:p>
+      <w:pPr>
+        <w:shd w:val="clear" w:color="auto" w:fill="FFFFFF"/>
+        <w:wordWrap w:val="0"/>
+        <w:spacing w:after="240" w:line="390" w:lineRule="atLeast"/>
+        <w:jc w:val="both"/>
+        <w:rPr>
+          <w:rFonts w:ascii="Helvetica" w:hAnsi="Helvetica" w:cs="Helvetica" w:hint="eastAsia"/>
+          <w:color w:val="000000"/>
+          <w:szCs w:val="21"/>
+        </w:rPr>
+      </w:pPr>
+      <w:r>
+        <w:rPr>
+          <w:rFonts w:ascii="Helvetica" w:hAnsi="Helvetica" w:cs="Helvetica"/>
+          <w:color w:val="000000"/>
+          <w:szCs w:val="21"/>
+        </w:rPr>
+        <w:t> </w:t>
+      </w:r>
+      <w:r>
+        <w:rPr>
+          <w:rFonts w:ascii="Helvetica" w:hAnsi="Helvetica" w:cs="Helvetica"/>
+          <w:color w:val="000000"/>
+          <w:szCs w:val="21"/>
+        </w:rPr>
+        <w:t>第一范式（</w:t>
+      </w:r>
+      <w:r>
+        <w:rPr>
+          <w:rFonts w:ascii="Helvetica" w:hAnsi="Helvetica" w:cs="Helvetica"/>
+          <w:color w:val="000000"/>
+          <w:szCs w:val="21"/>
+        </w:rPr>
+        <w:t>1NF</w:t>
+      </w:r>
+      <w:r>
+        <w:rPr>
+          <w:rFonts w:ascii="Helvetica" w:hAnsi="Helvetica" w:cs="Helvetica"/>
+          <w:color w:val="000000"/>
+          <w:szCs w:val="21"/>
+        </w:rPr>
+        <w:t>）无重复的列</w:t>
+      </w:r>
+    </w:p>
+    <w:p>
+      <w:pPr>
+        <w:shd w:val="clear" w:color="auto" w:fill="FFFFFF"/>
+        <w:wordWrap w:val="0"/>
+        <w:spacing w:after="240" w:line="390" w:lineRule="atLeast"/>
+        <w:jc w:val="both"/>
+        <w:rPr>
+          <w:rFonts w:ascii="Helvetica" w:hAnsi="Helvetica" w:cs="Helvetica" w:hint="eastAsia"/>
+          <w:color w:val="000000"/>
+          <w:szCs w:val="21"/>
+        </w:rPr>
+      </w:pPr>
+      <w:r>
+        <w:rPr>
+          <w:rFonts w:ascii="Helvetica" w:hAnsi="Helvetica" w:cs="Helvetica"/>
+          <w:color w:val="000000"/>
+          <w:szCs w:val="21"/>
+        </w:rPr>
+        <w:t>    </w:t>
+      </w:r>
+      <w:r>
+        <w:rPr>
+          <w:rFonts w:ascii="Helvetica" w:hAnsi="Helvetica" w:cs="Helvetica"/>
+          <w:color w:val="000000"/>
+          <w:szCs w:val="21"/>
+        </w:rPr>
+        <w:t>所谓第一范式（</w:t>
+      </w:r>
+      <w:r>
+        <w:rPr>
+          <w:rFonts w:ascii="Helvetica" w:hAnsi="Helvetica" w:cs="Helvetica"/>
+          <w:color w:val="000000"/>
+          <w:szCs w:val="21"/>
+        </w:rPr>
+        <w:t>1NF</w:t>
+      </w:r>
+      <w:r>
+        <w:rPr>
+          <w:rFonts w:ascii="Helvetica" w:hAnsi="Helvetica" w:cs="Helvetica"/>
+          <w:color w:val="000000"/>
+          <w:szCs w:val="21"/>
+        </w:rPr>
+        <w:t>）是指数据库表的每一列都是不可分割的基本数据项，同一列中不能有多个值，即实体中的某个属性不能有多个值或者不能有重复的属性。如果出现重复的属性，就可能需要定义一个新的实体，新的实体由重复的属性构成，新实体与原实体之间为一对多关系。在第一范式（</w:t>
+      </w:r>
+      <w:r>
+        <w:rPr>
+          <w:rFonts w:ascii="Helvetica" w:hAnsi="Helvetica" w:cs="Helvetica"/>
+          <w:color w:val="000000"/>
+          <w:szCs w:val="21"/>
+        </w:rPr>
+        <w:t>1NF</w:t>
+      </w:r>
+      <w:r>
+        <w:rPr>
+          <w:rFonts w:ascii="Helvetica" w:hAnsi="Helvetica" w:cs="Helvetica"/>
+          <w:color w:val="000000"/>
+          <w:szCs w:val="21"/>
+        </w:rPr>
+        <w:t>）中表的每一行只包含一个实例的信息。简而言之，第一范式就是无重复的列。</w:t>
+      </w:r>
+    </w:p>
+    <w:p>
+      <w:pPr>
+        <w:shd w:val="clear" w:color="auto" w:fill="FFFFFF"/>
+        <w:wordWrap w:val="0"/>
+        <w:spacing w:after="240" w:line="390" w:lineRule="atLeast"/>
+        <w:jc w:val="both"/>
+        <w:rPr>
+          <w:rFonts w:ascii="Helvetica" w:hAnsi="Helvetica" w:cs="Helvetica"/>
+          <w:color w:val="000000"/>
+          <w:szCs w:val="21"/>
+        </w:rPr>
+      </w:pPr>
+      <w:r>
+        <w:rPr>
+          <w:rFonts w:ascii="Helvetica" w:hAnsi="Helvetica" w:cs="Helvetica"/>
+          <w:color w:val="000000"/>
+          <w:szCs w:val="21"/>
+        </w:rPr>
+        <w:t>说明：在任何一个关系数据库中，第一范式（</w:t>
+      </w:r>
+      <w:r>
+        <w:rPr>
+          <w:rFonts w:ascii="Helvetica" w:hAnsi="Helvetica" w:cs="Helvetica"/>
+          <w:color w:val="000000"/>
+          <w:szCs w:val="21"/>
+        </w:rPr>
+        <w:t>1NF</w:t>
+      </w:r>
+      <w:r>
+        <w:rPr>
+          <w:rFonts w:ascii="Helvetica" w:hAnsi="Helvetica" w:cs="Helvetica"/>
+          <w:color w:val="000000"/>
+          <w:szCs w:val="21"/>
+        </w:rPr>
+        <w:t>）是对关系模式的基本要求，不满足第一范式（</w:t>
+      </w:r>
+      <w:r>
+        <w:rPr>
+          <w:rFonts w:ascii="Helvetica" w:hAnsi="Helvetica" w:cs="Helvetica"/>
+          <w:color w:val="000000"/>
+          <w:szCs w:val="21"/>
+        </w:rPr>
+        <w:t>1NF</w:t>
+      </w:r>
+      <w:r>
+        <w:rPr>
+          <w:rFonts w:ascii="Helvetica" w:hAnsi="Helvetica" w:cs="Helvetica"/>
+          <w:color w:val="000000"/>
+          <w:szCs w:val="21"/>
+        </w:rPr>
+        <w:t>）的数据库就不是关系数据库。</w:t>
+      </w:r>
+    </w:p>
+    <w:p>
+      <w:pPr>
+        <w:shd w:val="clear" w:color="auto" w:fill="EEEEEE"/>
+        <w:spacing w:line="240" w:lineRule="auto"/>
+        <w:rPr>
+          <w:rFonts w:ascii="Verdana" w:eastAsia="宋体" w:hAnsi="Verdana" w:cs="宋体"/>
+          <w:color w:val="000000"/>
+          <w:kern w:val="0"/>
+          <w:szCs w:val="21"/>
+        </w:rPr>
+      </w:pPr>
+      <w:r>
+        <w:rPr>
+          <w:rFonts w:ascii="仿宋" w:eastAsia="仿宋" w:hAnsi="仿宋" w:cs="宋体" w:hint="eastAsia"/>
+          <w:b/>
+          <w:bCs/>
+          <w:color w:val="000000"/>
+          <w:kern w:val="0"/>
+          <w:sz w:val="24"/>
+          <w:szCs w:val="24"/>
+        </w:rPr>
+        <w:t>第一范式（1NF）：属性不可分。</w:t>
+      </w:r>
+    </w:p>
+    <w:p>
+      <w:pPr>
+        <w:shd w:val="clear" w:color="auto" w:fill="EEEEEE"/>
+        <w:spacing w:line="240" w:lineRule="auto"/>
+        <w:rPr>
+          <w:rFonts w:ascii="Verdana" w:eastAsia="宋体" w:hAnsi="Verdana" w:cs="宋体" w:hint="eastAsia"/>
+          <w:color w:val="000000"/>
+          <w:kern w:val="0"/>
+          <w:szCs w:val="21"/>
+        </w:rPr>
+      </w:pPr>
+      <w:r>
+        <w:rPr>
+          <w:rFonts w:ascii="仿宋" w:eastAsia="仿宋" w:hAnsi="仿宋" w:cs="宋体" w:hint="eastAsia"/>
+          <w:color w:val="000000"/>
+          <w:kern w:val="0"/>
+          <w:sz w:val="24"/>
+          <w:szCs w:val="24"/>
+        </w:rPr>
+        <w:t>在前面已经介绍了属性值的概念，我们说，它是“不可分的”。而第一范式要求属性也不可分</w:t>
+      </w:r>
+    </w:p>
+    <w:p>
+      <w:pPr>
+        <w:shd w:val="clear" w:color="auto" w:fill="FFFFFF"/>
+        <w:wordWrap w:val="0"/>
+        <w:spacing w:after="240" w:line="390" w:lineRule="atLeast"/>
+        <w:jc w:val="both"/>
+        <w:rPr>
+          <w:rFonts w:ascii="Helvetica" w:hAnsi="Helvetica" w:cs="Helvetica" w:hint="eastAsia"/>
+          <w:color w:val="000000"/>
+          <w:szCs w:val="21"/>
+        </w:rPr>
+      </w:pPr>
+      <w:r>
+        <w:rPr>
+          <w:rFonts w:ascii="Helvetica" w:hAnsi="Helvetica" w:cs="Helvetica"/>
+          <w:color w:val="000000"/>
+          <w:szCs w:val="21"/>
+        </w:rPr>
+        <w:t>第二范式（</w:t>
+      </w:r>
+      <w:r>
+        <w:rPr>
+          <w:rFonts w:ascii="Helvetica" w:hAnsi="Helvetica" w:cs="Helvetica"/>
+          <w:color w:val="000000"/>
+          <w:szCs w:val="21"/>
+        </w:rPr>
+        <w:t>2NF</w:t>
+      </w:r>
+      <w:r>
+        <w:rPr>
+          <w:rFonts w:ascii="Helvetica" w:hAnsi="Helvetica" w:cs="Helvetica"/>
+          <w:color w:val="000000"/>
+          <w:szCs w:val="21"/>
+        </w:rPr>
+        <w:t>）属性完全依赖于主键</w:t>
+      </w:r>
+      <w:r>
+        <w:rPr>
+          <w:rFonts w:ascii="Helvetica" w:hAnsi="Helvetica" w:cs="Helvetica"/>
+          <w:color w:val="000000"/>
+          <w:szCs w:val="21"/>
+        </w:rPr>
+        <w:t> [ </w:t>
+      </w:r>
+      <w:r>
+        <w:rPr>
+          <w:rFonts w:ascii="Helvetica" w:hAnsi="Helvetica" w:cs="Helvetica"/>
+          <w:color w:val="000000"/>
+          <w:szCs w:val="21"/>
+        </w:rPr>
+        <w:t>消除部分子函数依赖</w:t>
+      </w:r>
+      <w:r>
+        <w:rPr>
+          <w:rFonts w:ascii="Helvetica" w:hAnsi="Helvetica" w:cs="Helvetica"/>
+          <w:color w:val="000000"/>
+          <w:szCs w:val="21"/>
+        </w:rPr>
+        <w:t> ]</w:t>
+      </w:r>
+    </w:p>
+    <w:p>
+      <w:pPr>
+        <w:shd w:val="clear" w:color="auto" w:fill="FFFFFF"/>
+        <w:wordWrap w:val="0"/>
+        <w:spacing w:after="240" w:line="390" w:lineRule="atLeast"/>
+        <w:jc w:val="both"/>
+        <w:rPr>
+          <w:rFonts w:ascii="Helvetica" w:hAnsi="Helvetica" w:cs="Helvetica"/>
+          <w:color w:val="000000"/>
+          <w:szCs w:val="21"/>
+        </w:rPr>
+      </w:pPr>
+      <w:r>
+        <w:rPr>
+          <w:rFonts w:ascii="Helvetica" w:hAnsi="Helvetica" w:cs="Helvetica"/>
+          <w:color w:val="000000"/>
+          <w:szCs w:val="21"/>
+        </w:rPr>
+        <w:t>如果关系模式</w:t>
+      </w:r>
+      <w:r>
+        <w:rPr>
+          <w:rFonts w:ascii="Helvetica" w:hAnsi="Helvetica" w:cs="Helvetica"/>
+          <w:color w:val="000000"/>
+          <w:szCs w:val="21"/>
+        </w:rPr>
+        <w:t>R</w:t>
+      </w:r>
+      <w:r>
+        <w:rPr>
+          <w:rFonts w:ascii="Helvetica" w:hAnsi="Helvetica" w:cs="Helvetica"/>
+          <w:color w:val="000000"/>
+          <w:szCs w:val="21"/>
+        </w:rPr>
+        <w:t>为第一范式，并且</w:t>
+      </w:r>
+      <w:r>
+        <w:rPr>
+          <w:rFonts w:ascii="Helvetica" w:hAnsi="Helvetica" w:cs="Helvetica"/>
+          <w:color w:val="000000"/>
+          <w:szCs w:val="21"/>
+        </w:rPr>
+        <w:t>R</w:t>
+      </w:r>
+      <w:r>
+        <w:rPr>
+          <w:rFonts w:ascii="Helvetica" w:hAnsi="Helvetica" w:cs="Helvetica"/>
+          <w:color w:val="000000"/>
+          <w:szCs w:val="21"/>
+        </w:rPr>
+        <w:t>中每一个非主属性完全函数依赖于</w:t>
+      </w:r>
+      <w:r>
+        <w:rPr>
+          <w:rFonts w:ascii="Helvetica" w:hAnsi="Helvetica" w:cs="Helvetica"/>
+          <w:color w:val="000000"/>
+          <w:szCs w:val="21"/>
+        </w:rPr>
+        <w:t>R</w:t>
+      </w:r>
+      <w:r>
+        <w:rPr>
+          <w:rFonts w:ascii="Helvetica" w:hAnsi="Helvetica" w:cs="Helvetica"/>
+          <w:color w:val="000000"/>
+          <w:szCs w:val="21"/>
+        </w:rPr>
+        <w:t>的某个候选键，</w:t>
+      </w:r>
+      <w:r>
+        <w:rPr>
+          <w:rFonts w:ascii="Helvetica" w:hAnsi="Helvetica" w:cs="Helvetica"/>
+          <w:color w:val="000000"/>
+          <w:szCs w:val="21"/>
+        </w:rPr>
+        <w:t> </w:t>
+      </w:r>
+      <w:r>
+        <w:rPr>
+          <w:rFonts w:ascii="Helvetica" w:hAnsi="Helvetica" w:cs="Helvetica"/>
+          <w:color w:val="000000"/>
+          <w:szCs w:val="21"/>
+        </w:rPr>
+        <w:t>则称为第二范式模式。</w:t>
+      </w:r>
+    </w:p>
+    <w:p>
+      <w:pPr>
+        <w:shd w:val="clear" w:color="auto" w:fill="FFFFFF"/>
+        <w:wordWrap w:val="0"/>
+        <w:spacing w:after="240" w:line="390" w:lineRule="atLeast"/>
+        <w:jc w:val="both"/>
+        <w:rPr>
+          <w:rFonts w:ascii="Helvetica" w:hAnsi="Helvetica" w:cs="Helvetica"/>
+          <w:color w:val="000000"/>
+          <w:szCs w:val="21"/>
+        </w:rPr>
+      </w:pPr>
+      <w:r>
+        <w:rPr>
+          <w:rFonts w:ascii="Helvetica" w:hAnsi="Helvetica" w:cs="Helvetica"/>
+          <w:color w:val="000000"/>
+          <w:szCs w:val="21"/>
+        </w:rPr>
+        <w:t>第二范式（</w:t>
+      </w:r>
+      <w:r>
+        <w:rPr>
+          <w:rFonts w:ascii="Helvetica" w:hAnsi="Helvetica" w:cs="Helvetica"/>
+          <w:color w:val="000000"/>
+          <w:szCs w:val="21"/>
+        </w:rPr>
+        <w:t>2NF</w:t>
+      </w:r>
+      <w:r>
+        <w:rPr>
+          <w:rFonts w:ascii="Helvetica" w:hAnsi="Helvetica" w:cs="Helvetica"/>
+          <w:color w:val="000000"/>
+          <w:szCs w:val="21"/>
+        </w:rPr>
+        <w:t>）是在第一范式（</w:t>
+      </w:r>
+      <w:r>
+        <w:rPr>
+          <w:rFonts w:ascii="Helvetica" w:hAnsi="Helvetica" w:cs="Helvetica"/>
+          <w:color w:val="000000"/>
+          <w:szCs w:val="21"/>
+        </w:rPr>
+        <w:t>1NF</w:t>
+      </w:r>
+      <w:r>
+        <w:rPr>
+          <w:rFonts w:ascii="Helvetica" w:hAnsi="Helvetica" w:cs="Helvetica"/>
+          <w:color w:val="000000"/>
+          <w:szCs w:val="21"/>
+        </w:rPr>
+        <w:t>）的基础上建立起来的，即满足第二范式（</w:t>
+      </w:r>
+      <w:r>
+        <w:rPr>
+          <w:rFonts w:ascii="Helvetica" w:hAnsi="Helvetica" w:cs="Helvetica"/>
+          <w:color w:val="000000"/>
+          <w:szCs w:val="21"/>
+        </w:rPr>
+        <w:t>2NF</w:t>
+      </w:r>
+      <w:r>
+        <w:rPr>
+          <w:rFonts w:ascii="Helvetica" w:hAnsi="Helvetica" w:cs="Helvetica"/>
+          <w:color w:val="000000"/>
+          <w:szCs w:val="21"/>
+        </w:rPr>
+        <w:t>）必须先满足第一范式（</w:t>
+      </w:r>
+      <w:r>
+        <w:rPr>
+          <w:rFonts w:ascii="Helvetica" w:hAnsi="Helvetica" w:cs="Helvetica"/>
+          <w:color w:val="000000"/>
+          <w:szCs w:val="21"/>
+        </w:rPr>
+        <w:t>1NF</w:t>
+      </w:r>
+      <w:r>
+        <w:rPr>
+          <w:rFonts w:ascii="Helvetica" w:hAnsi="Helvetica" w:cs="Helvetica"/>
+          <w:color w:val="000000"/>
+          <w:szCs w:val="21"/>
+        </w:rPr>
+        <w:t>）。第二范式（</w:t>
+      </w:r>
+      <w:r>
+        <w:rPr>
+          <w:rFonts w:ascii="Helvetica" w:hAnsi="Helvetica" w:cs="Helvetica"/>
+          <w:color w:val="000000"/>
+          <w:szCs w:val="21"/>
+        </w:rPr>
+        <w:t>2NF</w:t>
+      </w:r>
+      <w:r>
+        <w:rPr>
+          <w:rFonts w:ascii="Helvetica" w:hAnsi="Helvetica" w:cs="Helvetica"/>
+          <w:color w:val="000000"/>
+          <w:szCs w:val="21"/>
+        </w:rPr>
+        <w:t>）要求数据库表中的每个实例或行必须可以被惟一地区分。为实现区分通常需要为表加上一个列，以存储各个实例的惟一标识。这个惟一属性列被称为主关键字或主键、主码。</w:t>
+      </w:r>
+    </w:p>
+    <w:p>
+      <w:pPr>
+        <w:shd w:val="clear" w:color="auto" w:fill="FFFFFF"/>
+        <w:wordWrap w:val="0"/>
+        <w:spacing w:after="240" w:line="390" w:lineRule="atLeast"/>
+        <w:jc w:val="both"/>
+        <w:rPr>
+          <w:rFonts w:ascii="Helvetica" w:hAnsi="Helvetica" w:cs="Helvetica" w:hint="eastAsia"/>
+          <w:color w:val="000000"/>
+          <w:szCs w:val="21"/>
+        </w:rPr>
+      </w:pPr>
+      <w:r>
+        <w:rPr>
+          <w:rStyle w:val="a4"/>
+          <w:rFonts w:ascii="仿宋" w:eastAsia="仿宋" w:hAnsi="仿宋" w:hint="eastAsia"/>
+          <w:color w:val="000000"/>
+          <w:shd w:val="clear" w:color="auto" w:fill="EEEEEE"/>
+        </w:rPr>
+        <w:t>第二范式（2NF）：符合1NF，并且，非主属性完全依赖于码。</w:t>
+      </w:r>
+      <w:r>
+        <w:rPr>
+          <w:rFonts w:ascii="仿宋" w:eastAsia="仿宋" w:hAnsi="仿宋" w:hint="eastAsia"/>
+          <w:color w:val="000000"/>
+          <w:shd w:val="clear" w:color="auto" w:fill="EEEEEE"/>
+        </w:rPr>
+        <w:t>（注意是完全依赖不能是部分依赖，设有函数依赖W→A，若存在XW，有X→A成立，那么称W→A是局部依赖，否则就称W→A是完全函数依赖）</w:t>
+      </w:r>
+    </w:p>
+    <w:p>
+      <w:pPr>
+        <w:shd w:val="clear" w:color="auto" w:fill="FFFFFF"/>
+        <w:wordWrap w:val="0"/>
+        <w:spacing w:after="240" w:line="390" w:lineRule="atLeast"/>
+        <w:jc w:val="both"/>
+        <w:rPr>
+          <w:rFonts w:ascii="Helvetica" w:hAnsi="Helvetica" w:cs="Helvetica" w:hint="eastAsia"/>
+          <w:color w:val="000000"/>
+          <w:szCs w:val="21"/>
+        </w:rPr>
+      </w:pPr>
+      <w:r>
+        <w:rPr>
+          <w:rFonts w:ascii="Helvetica" w:hAnsi="Helvetica" w:cs="Helvetica"/>
+          <w:color w:val="000000"/>
+          <w:szCs w:val="21"/>
+        </w:rPr>
+        <w:t>第三范式（</w:t>
+      </w:r>
+      <w:r>
+        <w:rPr>
+          <w:rFonts w:ascii="Helvetica" w:hAnsi="Helvetica" w:cs="Helvetica"/>
+          <w:color w:val="000000"/>
+          <w:szCs w:val="21"/>
+        </w:rPr>
+        <w:t>3NF</w:t>
+      </w:r>
+      <w:r>
+        <w:rPr>
+          <w:rFonts w:ascii="Helvetica" w:hAnsi="Helvetica" w:cs="Helvetica"/>
+          <w:color w:val="000000"/>
+          <w:szCs w:val="21"/>
+        </w:rPr>
+        <w:t>）属性不依赖于其它非主属性</w:t>
+      </w:r>
+      <w:r>
+        <w:rPr>
+          <w:rFonts w:ascii="Helvetica" w:hAnsi="Helvetica" w:cs="Helvetica"/>
+          <w:color w:val="000000"/>
+          <w:szCs w:val="21"/>
+        </w:rPr>
+        <w:t> [ </w:t>
+      </w:r>
+      <w:r>
+        <w:rPr>
+          <w:rFonts w:ascii="Helvetica" w:hAnsi="Helvetica" w:cs="Helvetica"/>
+          <w:color w:val="000000"/>
+          <w:szCs w:val="21"/>
+        </w:rPr>
+        <w:t>消除传递依赖</w:t>
+      </w:r>
+      <w:r>
+        <w:rPr>
+          <w:rFonts w:ascii="Helvetica" w:hAnsi="Helvetica" w:cs="Helvetica"/>
+          <w:color w:val="000000"/>
+          <w:szCs w:val="21"/>
+        </w:rPr>
+        <w:t> ]</w:t>
+      </w:r>
+    </w:p>
+    <w:p>
+      <w:pPr>
+        <w:shd w:val="clear" w:color="auto" w:fill="FFFFFF"/>
+        <w:wordWrap w:val="0"/>
+        <w:spacing w:after="240" w:line="390" w:lineRule="atLeast"/>
+        <w:jc w:val="both"/>
+        <w:rPr>
+          <w:rFonts w:ascii="Helvetica" w:hAnsi="Helvetica" w:cs="Helvetica"/>
+          <w:color w:val="000000"/>
+          <w:szCs w:val="21"/>
+        </w:rPr>
+      </w:pPr>
+      <w:r>
+        <w:rPr>
+          <w:rFonts w:ascii="Helvetica" w:hAnsi="Helvetica" w:cs="Helvetica"/>
+          <w:color w:val="000000"/>
+          <w:szCs w:val="21"/>
+        </w:rPr>
+        <w:t>如果关系模式</w:t>
+      </w:r>
+      <w:r>
+        <w:rPr>
+          <w:rFonts w:ascii="Helvetica" w:hAnsi="Helvetica" w:cs="Helvetica"/>
+          <w:color w:val="000000"/>
+          <w:szCs w:val="21"/>
+        </w:rPr>
+        <w:t>R</w:t>
+      </w:r>
+      <w:r>
+        <w:rPr>
+          <w:rFonts w:ascii="Helvetica" w:hAnsi="Helvetica" w:cs="Helvetica"/>
+          <w:color w:val="000000"/>
+          <w:szCs w:val="21"/>
+        </w:rPr>
+        <w:t>是第二范式，且每个非主属性都不传递依赖于</w:t>
+      </w:r>
+      <w:r>
+        <w:rPr>
+          <w:rFonts w:ascii="Helvetica" w:hAnsi="Helvetica" w:cs="Helvetica"/>
+          <w:color w:val="000000"/>
+          <w:szCs w:val="21"/>
+        </w:rPr>
+        <w:t>R</w:t>
+      </w:r>
+      <w:r>
+        <w:rPr>
+          <w:rFonts w:ascii="Helvetica" w:hAnsi="Helvetica" w:cs="Helvetica"/>
+          <w:color w:val="000000"/>
+          <w:szCs w:val="21"/>
+        </w:rPr>
+        <w:t>的候选键，则称</w:t>
+      </w:r>
+      <w:r>
+        <w:rPr>
+          <w:rFonts w:ascii="Helvetica" w:hAnsi="Helvetica" w:cs="Helvetica"/>
+          <w:color w:val="000000"/>
+          <w:szCs w:val="21"/>
+        </w:rPr>
+        <w:t>R</w:t>
+      </w:r>
+      <w:r>
+        <w:rPr>
+          <w:rFonts w:ascii="Helvetica" w:hAnsi="Helvetica" w:cs="Helvetica"/>
+          <w:color w:val="000000"/>
+          <w:szCs w:val="21"/>
+        </w:rPr>
+        <w:t>为第三范式模式。</w:t>
+      </w:r>
+    </w:p>
+    <w:p>
+      <w:pPr>
+        <w:shd w:val="clear" w:color="auto" w:fill="FFFFFF"/>
+        <w:wordWrap w:val="0"/>
+        <w:spacing w:after="240" w:line="390" w:lineRule="atLeast"/>
+        <w:ind w:firstLine="240"/>
+        <w:jc w:val="both"/>
+        <w:rPr>
+          <w:rFonts w:ascii="Helvetica" w:hAnsi="Helvetica" w:cs="Helvetica"/>
+          <w:color w:val="000000"/>
+          <w:szCs w:val="21"/>
+        </w:rPr>
+      </w:pPr>
+      <w:r>
+        <w:rPr>
+          <w:rFonts w:ascii="Helvetica" w:hAnsi="Helvetica" w:cs="Helvetica"/>
+          <w:color w:val="000000"/>
+          <w:szCs w:val="21"/>
+        </w:rPr>
+        <w:t>满足第三范式（</w:t>
+      </w:r>
+      <w:r>
+        <w:rPr>
+          <w:rFonts w:ascii="Helvetica" w:hAnsi="Helvetica" w:cs="Helvetica"/>
+          <w:color w:val="000000"/>
+          <w:szCs w:val="21"/>
+        </w:rPr>
+        <w:t>3NF</w:t>
+      </w:r>
+      <w:r>
+        <w:rPr>
+          <w:rFonts w:ascii="Helvetica" w:hAnsi="Helvetica" w:cs="Helvetica"/>
+          <w:color w:val="000000"/>
+          <w:szCs w:val="21"/>
+        </w:rPr>
+        <w:t>）必须先满足第二范式（</w:t>
+      </w:r>
+      <w:r>
+        <w:rPr>
+          <w:rFonts w:ascii="Helvetica" w:hAnsi="Helvetica" w:cs="Helvetica"/>
+          <w:color w:val="000000"/>
+          <w:szCs w:val="21"/>
+        </w:rPr>
+        <w:t>2NF</w:t>
+      </w:r>
+      <w:r>
+        <w:rPr>
+          <w:rFonts w:ascii="Helvetica" w:hAnsi="Helvetica" w:cs="Helvetica"/>
+          <w:color w:val="000000"/>
+          <w:szCs w:val="21"/>
+        </w:rPr>
+        <w:t>）。第三范式（</w:t>
+      </w:r>
+      <w:r>
+        <w:rPr>
+          <w:rFonts w:ascii="Helvetica" w:hAnsi="Helvetica" w:cs="Helvetica"/>
+          <w:color w:val="000000"/>
+          <w:szCs w:val="21"/>
+        </w:rPr>
+        <w:t>3NF</w:t>
+      </w:r>
+      <w:r>
+        <w:rPr>
+          <w:rFonts w:ascii="Helvetica" w:hAnsi="Helvetica" w:cs="Helvetica"/>
+          <w:color w:val="000000"/>
+          <w:szCs w:val="21"/>
+        </w:rPr>
+        <w:t>）要求一个数据库表中不包含已在其它表中已包含的非主关键字信息。</w:t>
+      </w:r>
+    </w:p>
+    <w:p>
+      <w:pPr>
+        <w:shd w:val="clear" w:color="auto" w:fill="FFFFFF"/>
+        <w:wordWrap w:val="0"/>
+        <w:spacing w:after="240" w:line="390" w:lineRule="atLeast"/>
+        <w:ind w:firstLine="240"/>
+        <w:jc w:val="both"/>
+        <w:rPr>
+          <w:rFonts w:ascii="Helvetica" w:hAnsi="Helvetica" w:cs="Helvetica" w:hint="eastAsia"/>
+          <w:color w:val="000000"/>
+          <w:szCs w:val="21"/>
+        </w:rPr>
+      </w:pPr>
+      <w:r>
+        <w:rPr>
+          <w:rStyle w:val="a4"/>
+          <w:rFonts w:ascii="仿宋" w:eastAsia="仿宋" w:hAnsi="仿宋" w:hint="eastAsia"/>
+          <w:color w:val="000000"/>
+          <w:shd w:val="clear" w:color="auto" w:fill="EEEEEE"/>
+        </w:rPr>
+        <w:lastRenderedPageBreak/>
+        <w:t>第三范式（3NF）：符合2NF，并且，消除传递依赖</w:t>
+      </w:r>
+      <w:r>
+        <w:rPr>
+          <w:rFonts w:ascii="仿宋" w:eastAsia="仿宋" w:hAnsi="仿宋" w:hint="eastAsia"/>
+          <w:color w:val="000000"/>
+          <w:shd w:val="clear" w:color="auto" w:fill="EEEEEE"/>
+        </w:rPr>
+        <w:t>（也就是每个非主属性都不传递依赖于候选键，判断传递函数依赖，指的是如果存在"A → B → C"的决定关系，则C传递函数依赖于A。）</w:t>
       </w:r>
     </w:p>
     <w:p>
@@ -13037,6 +13791,3781 @@
     </w:p>
     <w:p>
       <w:pPr>
+        <w:pStyle w:val="5"/>
+      </w:pPr>
+      <w:r>
+        <w:rPr>
+          <w:rFonts w:hint="eastAsia"/>
+        </w:rPr>
+        <w:t>说说</w:t>
+      </w:r>
+      <w:r>
+        <w:rPr>
+          <w:rFonts w:hint="eastAsia"/>
+        </w:rPr>
+        <w:t xml:space="preserve"> SQL </w:t>
+      </w:r>
+      <w:r>
+        <w:rPr>
+          <w:rFonts w:hint="eastAsia"/>
+        </w:rPr>
+        <w:t>优化之道</w:t>
+      </w:r>
+    </w:p>
+    <w:p>
+      <w:hyperlink r:id="rId58" w:history="1">
+        <w:r>
+          <w:rPr>
+            <w:rStyle w:val="a5"/>
+          </w:rPr>
+          <w:t>https://www.cnblogs.com/yycc/p/7338894.html</w:t>
+        </w:r>
+      </w:hyperlink>
+    </w:p>
+    <w:p>
+      <w:pPr>
+        <w:rPr>
+          <w:rFonts w:hint="eastAsia"/>
+        </w:rPr>
+      </w:pPr>
+      <w:r>
+        <w:t>explain</w:t>
+      </w:r>
+      <w:r>
+        <w:t>解释</w:t>
+      </w:r>
+      <w:bookmarkStart w:id="10" w:name="_GoBack"/>
+      <w:bookmarkEnd w:id="10"/>
+    </w:p>
+    <w:p>
+      <w:pPr>
+        <w:shd w:val="clear" w:color="auto" w:fill="FFFFFF"/>
+        <w:spacing w:line="408" w:lineRule="atLeast"/>
+        <w:jc w:val="both"/>
+        <w:rPr>
+          <w:rFonts w:ascii="Microsoft YaHei UI" w:eastAsia="Microsoft YaHei UI" w:hAnsi="Microsoft YaHei UI" w:cs="宋体"/>
+          <w:color w:val="333333"/>
+          <w:spacing w:val="8"/>
+          <w:kern w:val="0"/>
+          <w:sz w:val="26"/>
+          <w:szCs w:val="26"/>
+        </w:rPr>
+      </w:pPr>
+      <w:hyperlink r:id="rId59" w:history="1">
+        <w:r>
+          <w:rPr>
+            <w:rStyle w:val="a5"/>
+            <w:rFonts w:ascii="Microsoft YaHei UI" w:eastAsia="Microsoft YaHei UI" w:hAnsi="Microsoft YaHei UI" w:cs="宋体"/>
+            <w:spacing w:val="8"/>
+            <w:kern w:val="0"/>
+            <w:sz w:val="26"/>
+            <w:szCs w:val="26"/>
+          </w:rPr>
+          <w:t>https://blog.csdn.net/jie_liang/article/details/77340905</w:t>
+        </w:r>
+      </w:hyperlink>
+    </w:p>
+    <w:p>
+      <w:pPr>
+        <w:shd w:val="clear" w:color="auto" w:fill="FFFFFF"/>
+        <w:tabs>
+          <w:tab w:val="left" w:pos="916"/>
+          <w:tab w:val="left" w:pos="1832"/>
+          <w:tab w:val="left" w:pos="2748"/>
+          <w:tab w:val="left" w:pos="3664"/>
+          <w:tab w:val="left" w:pos="4580"/>
+          <w:tab w:val="left" w:pos="5496"/>
+          <w:tab w:val="left" w:pos="6412"/>
+          <w:tab w:val="left" w:pos="7328"/>
+          <w:tab w:val="left" w:pos="8244"/>
+          <w:tab w:val="left" w:pos="9160"/>
+          <w:tab w:val="left" w:pos="10076"/>
+          <w:tab w:val="left" w:pos="10992"/>
+          <w:tab w:val="left" w:pos="11908"/>
+          <w:tab w:val="left" w:pos="12824"/>
+          <w:tab w:val="left" w:pos="13740"/>
+          <w:tab w:val="left" w:pos="14656"/>
+        </w:tabs>
+        <w:spacing w:after="360" w:line="240" w:lineRule="auto"/>
+        <w:rPr>
+          <w:rFonts w:ascii="Arial" w:hAnsi="Arial" w:cs="Arial"/>
+          <w:color w:val="4F4F4F"/>
+          <w:shd w:val="clear" w:color="auto" w:fill="FFFFFF"/>
+        </w:rPr>
+      </w:pPr>
+      <w:r>
+        <w:rPr>
+          <w:rFonts w:ascii="Arial" w:hAnsi="Arial" w:cs="Arial" w:hint="eastAsia"/>
+          <w:color w:val="4F4F4F"/>
+          <w:shd w:val="clear" w:color="auto" w:fill="FFFFFF"/>
+        </w:rPr>
+        <w:t>1.</w:t>
+      </w:r>
+      <w:r>
+        <w:rPr>
+          <w:rFonts w:ascii="Arial" w:hAnsi="Arial" w:cs="Arial" w:hint="eastAsia"/>
+          <w:color w:val="4F4F4F"/>
+          <w:shd w:val="clear" w:color="auto" w:fill="FFFFFF"/>
+        </w:rPr>
+        <w:t>对查询进行优化，应尽量避免全表扫描，首先应考虑在</w:t>
+      </w:r>
+      <w:r>
+        <w:rPr>
+          <w:rFonts w:ascii="Arial" w:hAnsi="Arial" w:cs="Arial" w:hint="eastAsia"/>
+          <w:color w:val="4F4F4F"/>
+          <w:shd w:val="clear" w:color="auto" w:fill="FFFFFF"/>
+        </w:rPr>
+        <w:t xml:space="preserve"> where </w:t>
+      </w:r>
+      <w:r>
+        <w:rPr>
+          <w:rFonts w:ascii="Arial" w:hAnsi="Arial" w:cs="Arial" w:hint="eastAsia"/>
+          <w:color w:val="4F4F4F"/>
+          <w:shd w:val="clear" w:color="auto" w:fill="FFFFFF"/>
+        </w:rPr>
+        <w:t>及</w:t>
+      </w:r>
+      <w:r>
+        <w:rPr>
+          <w:rFonts w:ascii="Arial" w:hAnsi="Arial" w:cs="Arial" w:hint="eastAsia"/>
+          <w:color w:val="4F4F4F"/>
+          <w:shd w:val="clear" w:color="auto" w:fill="FFFFFF"/>
+        </w:rPr>
+        <w:t xml:space="preserve"> order by </w:t>
+      </w:r>
+      <w:r>
+        <w:rPr>
+          <w:rFonts w:ascii="Arial" w:hAnsi="Arial" w:cs="Arial" w:hint="eastAsia"/>
+          <w:color w:val="4F4F4F"/>
+          <w:shd w:val="clear" w:color="auto" w:fill="FFFFFF"/>
+        </w:rPr>
+        <w:t>涉及的列上建立索引。</w:t>
+      </w:r>
+    </w:p>
+    <w:p>
+      <w:pPr>
+        <w:shd w:val="clear" w:color="auto" w:fill="FFFFFF"/>
+        <w:tabs>
+          <w:tab w:val="left" w:pos="916"/>
+          <w:tab w:val="left" w:pos="1832"/>
+          <w:tab w:val="left" w:pos="2748"/>
+          <w:tab w:val="left" w:pos="3664"/>
+          <w:tab w:val="left" w:pos="4580"/>
+          <w:tab w:val="left" w:pos="5496"/>
+          <w:tab w:val="left" w:pos="6412"/>
+          <w:tab w:val="left" w:pos="7328"/>
+          <w:tab w:val="left" w:pos="8244"/>
+          <w:tab w:val="left" w:pos="9160"/>
+          <w:tab w:val="left" w:pos="10076"/>
+          <w:tab w:val="left" w:pos="10992"/>
+          <w:tab w:val="left" w:pos="11908"/>
+          <w:tab w:val="left" w:pos="12824"/>
+          <w:tab w:val="left" w:pos="13740"/>
+          <w:tab w:val="left" w:pos="14656"/>
+        </w:tabs>
+        <w:spacing w:after="360" w:line="240" w:lineRule="auto"/>
+        <w:rPr>
+          <w:rFonts w:ascii="Arial" w:hAnsi="Arial" w:cs="Arial"/>
+          <w:color w:val="4F4F4F"/>
+          <w:shd w:val="clear" w:color="auto" w:fill="FFFFFF"/>
+        </w:rPr>
+      </w:pPr>
+      <w:r>
+        <w:rPr>
+          <w:rFonts w:ascii="Arial" w:hAnsi="Arial" w:cs="Arial" w:hint="eastAsia"/>
+          <w:color w:val="4F4F4F"/>
+          <w:shd w:val="clear" w:color="auto" w:fill="FFFFFF"/>
+        </w:rPr>
+        <w:t>2.</w:t>
+      </w:r>
+      <w:r>
+        <w:rPr>
+          <w:rFonts w:ascii="Arial" w:hAnsi="Arial" w:cs="Arial" w:hint="eastAsia"/>
+          <w:color w:val="4F4F4F"/>
+          <w:shd w:val="clear" w:color="auto" w:fill="FFFFFF"/>
+        </w:rPr>
+        <w:t>应尽量避免在</w:t>
+      </w:r>
+      <w:r>
+        <w:rPr>
+          <w:rFonts w:ascii="Arial" w:hAnsi="Arial" w:cs="Arial" w:hint="eastAsia"/>
+          <w:color w:val="4F4F4F"/>
+          <w:shd w:val="clear" w:color="auto" w:fill="FFFFFF"/>
+        </w:rPr>
+        <w:t xml:space="preserve"> where </w:t>
+      </w:r>
+      <w:r>
+        <w:rPr>
+          <w:rFonts w:ascii="Arial" w:hAnsi="Arial" w:cs="Arial" w:hint="eastAsia"/>
+          <w:color w:val="4F4F4F"/>
+          <w:shd w:val="clear" w:color="auto" w:fill="FFFFFF"/>
+        </w:rPr>
+        <w:t>子句中对字段进行</w:t>
+      </w:r>
+      <w:r>
+        <w:rPr>
+          <w:rFonts w:ascii="Arial" w:hAnsi="Arial" w:cs="Arial" w:hint="eastAsia"/>
+          <w:color w:val="4F4F4F"/>
+          <w:shd w:val="clear" w:color="auto" w:fill="FFFFFF"/>
+        </w:rPr>
+        <w:t xml:space="preserve"> null </w:t>
+      </w:r>
+      <w:r>
+        <w:rPr>
+          <w:rFonts w:ascii="Arial" w:hAnsi="Arial" w:cs="Arial" w:hint="eastAsia"/>
+          <w:color w:val="4F4F4F"/>
+          <w:shd w:val="clear" w:color="auto" w:fill="FFFFFF"/>
+        </w:rPr>
+        <w:t>值判断，否则将导致引擎放弃使用索引而进行全表扫描，如：</w:t>
+      </w:r>
+      <w:r>
+        <w:rPr>
+          <w:rFonts w:ascii="Arial" w:hAnsi="Arial" w:cs="Arial" w:hint="eastAsia"/>
+          <w:color w:val="4F4F4F"/>
+          <w:shd w:val="clear" w:color="auto" w:fill="FFFFFF"/>
+        </w:rPr>
+        <w:tab/>
+      </w:r>
+    </w:p>
+    <w:p>
+      <w:pPr>
+        <w:shd w:val="clear" w:color="auto" w:fill="FFFFFF"/>
+        <w:tabs>
+          <w:tab w:val="left" w:pos="916"/>
+          <w:tab w:val="left" w:pos="1832"/>
+          <w:tab w:val="left" w:pos="2748"/>
+          <w:tab w:val="left" w:pos="3664"/>
+          <w:tab w:val="left" w:pos="4580"/>
+          <w:tab w:val="left" w:pos="5496"/>
+          <w:tab w:val="left" w:pos="6412"/>
+          <w:tab w:val="left" w:pos="7328"/>
+          <w:tab w:val="left" w:pos="8244"/>
+          <w:tab w:val="left" w:pos="9160"/>
+          <w:tab w:val="left" w:pos="10076"/>
+          <w:tab w:val="left" w:pos="10992"/>
+          <w:tab w:val="left" w:pos="11908"/>
+          <w:tab w:val="left" w:pos="12824"/>
+          <w:tab w:val="left" w:pos="13740"/>
+          <w:tab w:val="left" w:pos="14656"/>
+        </w:tabs>
+        <w:spacing w:after="360" w:line="240" w:lineRule="auto"/>
+        <w:rPr>
+          <w:rFonts w:ascii="Arial" w:hAnsi="Arial" w:cs="Arial" w:hint="eastAsia"/>
+          <w:color w:val="4F4F4F"/>
+          <w:shd w:val="clear" w:color="auto" w:fill="FFFFFF"/>
+        </w:rPr>
+      </w:pPr>
+      <w:r>
+        <w:rPr>
+          <w:rFonts w:ascii="Arial" w:hAnsi="Arial" w:cs="Arial" w:hint="eastAsia"/>
+          <w:color w:val="4F4F4F"/>
+          <w:shd w:val="clear" w:color="auto" w:fill="FFFFFF"/>
+        </w:rPr>
+        <w:t>select id from t where num is null</w:t>
+      </w:r>
+      <w:r>
+        <w:rPr>
+          <w:rFonts w:ascii="Arial" w:hAnsi="Arial" w:cs="Arial" w:hint="eastAsia"/>
+          <w:color w:val="4F4F4F"/>
+          <w:shd w:val="clear" w:color="auto" w:fill="FFFFFF"/>
+        </w:rPr>
+        <w:tab/>
+      </w:r>
+    </w:p>
+    <w:p>
+      <w:pPr>
+        <w:shd w:val="clear" w:color="auto" w:fill="FFFFFF"/>
+        <w:tabs>
+          <w:tab w:val="left" w:pos="916"/>
+          <w:tab w:val="left" w:pos="1832"/>
+          <w:tab w:val="left" w:pos="2748"/>
+          <w:tab w:val="left" w:pos="3664"/>
+          <w:tab w:val="left" w:pos="4580"/>
+          <w:tab w:val="left" w:pos="5496"/>
+          <w:tab w:val="left" w:pos="6412"/>
+          <w:tab w:val="left" w:pos="7328"/>
+          <w:tab w:val="left" w:pos="8244"/>
+          <w:tab w:val="left" w:pos="9160"/>
+          <w:tab w:val="left" w:pos="10076"/>
+          <w:tab w:val="left" w:pos="10992"/>
+          <w:tab w:val="left" w:pos="11908"/>
+          <w:tab w:val="left" w:pos="12824"/>
+          <w:tab w:val="left" w:pos="13740"/>
+          <w:tab w:val="left" w:pos="14656"/>
+        </w:tabs>
+        <w:spacing w:after="360" w:line="240" w:lineRule="auto"/>
+        <w:rPr>
+          <w:rFonts w:ascii="Arial" w:hAnsi="Arial" w:cs="Arial" w:hint="eastAsia"/>
+          <w:color w:val="4F4F4F"/>
+          <w:shd w:val="clear" w:color="auto" w:fill="FFFFFF"/>
+        </w:rPr>
+      </w:pPr>
+      <w:r>
+        <w:rPr>
+          <w:rFonts w:ascii="Arial" w:hAnsi="Arial" w:cs="Arial" w:hint="eastAsia"/>
+          <w:color w:val="4F4F4F"/>
+          <w:shd w:val="clear" w:color="auto" w:fill="FFFFFF"/>
+        </w:rPr>
+        <w:t>可以在</w:t>
+      </w:r>
+      <w:r>
+        <w:rPr>
+          <w:rFonts w:ascii="Arial" w:hAnsi="Arial" w:cs="Arial" w:hint="eastAsia"/>
+          <w:color w:val="4F4F4F"/>
+          <w:shd w:val="clear" w:color="auto" w:fill="FFFFFF"/>
+        </w:rPr>
+        <w:t>num</w:t>
+      </w:r>
+      <w:r>
+        <w:rPr>
+          <w:rFonts w:ascii="Arial" w:hAnsi="Arial" w:cs="Arial" w:hint="eastAsia"/>
+          <w:color w:val="4F4F4F"/>
+          <w:shd w:val="clear" w:color="auto" w:fill="FFFFFF"/>
+        </w:rPr>
+        <w:t>上设置默认值</w:t>
+      </w:r>
+      <w:r>
+        <w:rPr>
+          <w:rFonts w:ascii="Arial" w:hAnsi="Arial" w:cs="Arial" w:hint="eastAsia"/>
+          <w:color w:val="4F4F4F"/>
+          <w:shd w:val="clear" w:color="auto" w:fill="FFFFFF"/>
+        </w:rPr>
+        <w:t>0</w:t>
+      </w:r>
+      <w:r>
+        <w:rPr>
+          <w:rFonts w:ascii="Arial" w:hAnsi="Arial" w:cs="Arial" w:hint="eastAsia"/>
+          <w:color w:val="4F4F4F"/>
+          <w:shd w:val="clear" w:color="auto" w:fill="FFFFFF"/>
+        </w:rPr>
+        <w:t>，确保表中</w:t>
+      </w:r>
+      <w:r>
+        <w:rPr>
+          <w:rFonts w:ascii="Arial" w:hAnsi="Arial" w:cs="Arial" w:hint="eastAsia"/>
+          <w:color w:val="4F4F4F"/>
+          <w:shd w:val="clear" w:color="auto" w:fill="FFFFFF"/>
+        </w:rPr>
+        <w:t>num</w:t>
+      </w:r>
+      <w:r>
+        <w:rPr>
+          <w:rFonts w:ascii="Arial" w:hAnsi="Arial" w:cs="Arial" w:hint="eastAsia"/>
+          <w:color w:val="4F4F4F"/>
+          <w:shd w:val="clear" w:color="auto" w:fill="FFFFFF"/>
+        </w:rPr>
+        <w:t>列没有</w:t>
+      </w:r>
+      <w:r>
+        <w:rPr>
+          <w:rFonts w:ascii="Arial" w:hAnsi="Arial" w:cs="Arial" w:hint="eastAsia"/>
+          <w:color w:val="4F4F4F"/>
+          <w:shd w:val="clear" w:color="auto" w:fill="FFFFFF"/>
+        </w:rPr>
+        <w:t>null</w:t>
+      </w:r>
+      <w:r>
+        <w:rPr>
+          <w:rFonts w:ascii="Arial" w:hAnsi="Arial" w:cs="Arial" w:hint="eastAsia"/>
+          <w:color w:val="4F4F4F"/>
+          <w:shd w:val="clear" w:color="auto" w:fill="FFFFFF"/>
+        </w:rPr>
+        <w:t>值，然后这样查询：</w:t>
+      </w:r>
+      <w:r>
+        <w:rPr>
+          <w:rFonts w:ascii="Arial" w:hAnsi="Arial" w:cs="Arial" w:hint="eastAsia"/>
+          <w:color w:val="4F4F4F"/>
+          <w:shd w:val="clear" w:color="auto" w:fill="FFFFFF"/>
+        </w:rPr>
+        <w:tab/>
+      </w:r>
+    </w:p>
+    <w:p>
+      <w:pPr>
+        <w:shd w:val="clear" w:color="auto" w:fill="FFFFFF"/>
+        <w:tabs>
+          <w:tab w:val="left" w:pos="916"/>
+          <w:tab w:val="left" w:pos="1832"/>
+          <w:tab w:val="left" w:pos="2748"/>
+          <w:tab w:val="left" w:pos="3664"/>
+          <w:tab w:val="left" w:pos="4580"/>
+          <w:tab w:val="left" w:pos="5496"/>
+          <w:tab w:val="left" w:pos="6412"/>
+          <w:tab w:val="left" w:pos="7328"/>
+          <w:tab w:val="left" w:pos="8244"/>
+          <w:tab w:val="left" w:pos="9160"/>
+          <w:tab w:val="left" w:pos="10076"/>
+          <w:tab w:val="left" w:pos="10992"/>
+          <w:tab w:val="left" w:pos="11908"/>
+          <w:tab w:val="left" w:pos="12824"/>
+          <w:tab w:val="left" w:pos="13740"/>
+          <w:tab w:val="left" w:pos="14656"/>
+        </w:tabs>
+        <w:spacing w:after="360" w:line="240" w:lineRule="auto"/>
+        <w:rPr>
+          <w:rFonts w:ascii="Arial" w:hAnsi="Arial" w:cs="Arial" w:hint="eastAsia"/>
+          <w:color w:val="4F4F4F"/>
+          <w:shd w:val="clear" w:color="auto" w:fill="FFFFFF"/>
+        </w:rPr>
+      </w:pPr>
+      <w:r>
+        <w:rPr>
+          <w:rFonts w:ascii="Arial" w:hAnsi="Arial" w:cs="Arial" w:hint="eastAsia"/>
+          <w:color w:val="4F4F4F"/>
+          <w:shd w:val="clear" w:color="auto" w:fill="FFFFFF"/>
+        </w:rPr>
+        <w:t>select id from t where num=0</w:t>
+      </w:r>
+      <w:r>
+        <w:rPr>
+          <w:rFonts w:ascii="Arial" w:hAnsi="Arial" w:cs="Arial" w:hint="eastAsia"/>
+          <w:color w:val="4F4F4F"/>
+          <w:shd w:val="clear" w:color="auto" w:fill="FFFFFF"/>
+        </w:rPr>
+        <w:tab/>
+      </w:r>
+      <w:r>
+        <w:rPr>
+          <w:rFonts w:ascii="Arial" w:hAnsi="Arial" w:cs="Arial" w:hint="eastAsia"/>
+          <w:color w:val="4F4F4F"/>
+          <w:shd w:val="clear" w:color="auto" w:fill="FFFFFF"/>
+        </w:rPr>
+        <w:tab/>
+      </w:r>
+    </w:p>
+    <w:p>
+      <w:pPr>
+        <w:shd w:val="clear" w:color="auto" w:fill="FFFFFF"/>
+        <w:tabs>
+          <w:tab w:val="left" w:pos="916"/>
+          <w:tab w:val="left" w:pos="1832"/>
+          <w:tab w:val="left" w:pos="2748"/>
+          <w:tab w:val="left" w:pos="3664"/>
+          <w:tab w:val="left" w:pos="4580"/>
+          <w:tab w:val="left" w:pos="5496"/>
+          <w:tab w:val="left" w:pos="6412"/>
+          <w:tab w:val="left" w:pos="7328"/>
+          <w:tab w:val="left" w:pos="8244"/>
+          <w:tab w:val="left" w:pos="9160"/>
+          <w:tab w:val="left" w:pos="10076"/>
+          <w:tab w:val="left" w:pos="10992"/>
+          <w:tab w:val="left" w:pos="11908"/>
+          <w:tab w:val="left" w:pos="12824"/>
+          <w:tab w:val="left" w:pos="13740"/>
+          <w:tab w:val="left" w:pos="14656"/>
+        </w:tabs>
+        <w:spacing w:after="360" w:line="240" w:lineRule="auto"/>
+        <w:rPr>
+          <w:rFonts w:ascii="Helvetica" w:hAnsi="Helvetica" w:cs="Helvetica" w:hint="eastAsia"/>
+          <w:color w:val="000000"/>
+          <w:szCs w:val="21"/>
+        </w:rPr>
+      </w:pPr>
+      <w:r>
+        <w:rPr>
+          <w:rFonts w:ascii="Arial" w:hAnsi="Arial" w:cs="Arial" w:hint="eastAsia"/>
+          <w:color w:val="4F4F4F"/>
+          <w:shd w:val="clear" w:color="auto" w:fill="FFFFFF"/>
+        </w:rPr>
+        <w:t>3.</w:t>
+      </w:r>
+      <w:r>
+        <w:rPr>
+          <w:rFonts w:ascii="Arial" w:hAnsi="Arial" w:cs="Arial" w:hint="eastAsia"/>
+          <w:color w:val="4F4F4F"/>
+          <w:shd w:val="clear" w:color="auto" w:fill="FFFFFF"/>
+        </w:rPr>
+        <w:t>应尽量避免在</w:t>
+      </w:r>
+      <w:r>
+        <w:rPr>
+          <w:rFonts w:ascii="Arial" w:hAnsi="Arial" w:cs="Arial" w:hint="eastAsia"/>
+          <w:color w:val="4F4F4F"/>
+          <w:shd w:val="clear" w:color="auto" w:fill="FFFFFF"/>
+        </w:rPr>
+        <w:t xml:space="preserve"> where </w:t>
+      </w:r>
+      <w:r>
+        <w:rPr>
+          <w:rFonts w:ascii="Arial" w:hAnsi="Arial" w:cs="Arial" w:hint="eastAsia"/>
+          <w:color w:val="4F4F4F"/>
+          <w:shd w:val="clear" w:color="auto" w:fill="FFFFFF"/>
+        </w:rPr>
+        <w:t>子句中使用</w:t>
+      </w:r>
+      <w:r>
+        <w:rPr>
+          <w:rFonts w:ascii="Arial" w:hAnsi="Arial" w:cs="Arial" w:hint="eastAsia"/>
+          <w:color w:val="4F4F4F"/>
+          <w:shd w:val="clear" w:color="auto" w:fill="FFFFFF"/>
+        </w:rPr>
+        <w:t>!=</w:t>
+      </w:r>
+      <w:r>
+        <w:rPr>
+          <w:rFonts w:ascii="Arial" w:hAnsi="Arial" w:cs="Arial" w:hint="eastAsia"/>
+          <w:color w:val="4F4F4F"/>
+          <w:shd w:val="clear" w:color="auto" w:fill="FFFFFF"/>
+        </w:rPr>
+        <w:t>或</w:t>
+      </w:r>
+      <w:r>
+        <w:rPr>
+          <w:rFonts w:ascii="Arial" w:hAnsi="Arial" w:cs="Arial" w:hint="eastAsia"/>
+          <w:color w:val="4F4F4F"/>
+          <w:shd w:val="clear" w:color="auto" w:fill="FFFFFF"/>
+        </w:rPr>
+        <w:t>&lt;&gt;</w:t>
+      </w:r>
+      <w:r>
+        <w:rPr>
+          <w:rFonts w:ascii="Arial" w:hAnsi="Arial" w:cs="Arial" w:hint="eastAsia"/>
+          <w:color w:val="4F4F4F"/>
+          <w:shd w:val="clear" w:color="auto" w:fill="FFFFFF"/>
+        </w:rPr>
+        <w:t>操作符，否则将引擎放弃使用索引而进行全表扫描。</w:t>
+      </w:r>
+      <w:r>
+        <w:rPr>
+          <w:rFonts w:ascii="Helvetica" w:hAnsi="Helvetica" w:cs="Helvetica" w:hint="eastAsia"/>
+          <w:color w:val="000000"/>
+          <w:szCs w:val="21"/>
+        </w:rPr>
+        <w:tab/>
+      </w:r>
+      <w:r>
+        <w:rPr>
+          <w:rFonts w:ascii="Helvetica" w:hAnsi="Helvetica" w:cs="Helvetica" w:hint="eastAsia"/>
+          <w:color w:val="000000"/>
+          <w:szCs w:val="21"/>
+        </w:rPr>
+        <w:tab/>
+      </w:r>
+    </w:p>
+    <w:p>
+      <w:pPr>
+        <w:shd w:val="clear" w:color="auto" w:fill="FFFFFF"/>
+        <w:tabs>
+          <w:tab w:val="left" w:pos="916"/>
+          <w:tab w:val="left" w:pos="1832"/>
+          <w:tab w:val="left" w:pos="2748"/>
+          <w:tab w:val="left" w:pos="3664"/>
+          <w:tab w:val="left" w:pos="4580"/>
+          <w:tab w:val="left" w:pos="5496"/>
+          <w:tab w:val="left" w:pos="6412"/>
+          <w:tab w:val="left" w:pos="7328"/>
+          <w:tab w:val="left" w:pos="8244"/>
+          <w:tab w:val="left" w:pos="9160"/>
+          <w:tab w:val="left" w:pos="10076"/>
+          <w:tab w:val="left" w:pos="10992"/>
+          <w:tab w:val="left" w:pos="11908"/>
+          <w:tab w:val="left" w:pos="12824"/>
+          <w:tab w:val="left" w:pos="13740"/>
+          <w:tab w:val="left" w:pos="14656"/>
+        </w:tabs>
+        <w:spacing w:after="360" w:line="240" w:lineRule="auto"/>
+        <w:rPr>
+          <w:rFonts w:ascii="Helvetica" w:hAnsi="Helvetica" w:cs="Helvetica"/>
+          <w:color w:val="000000"/>
+          <w:szCs w:val="21"/>
+        </w:rPr>
+      </w:pPr>
+      <w:r>
+        <w:rPr>
+          <w:rFonts w:ascii="Helvetica" w:hAnsi="Helvetica" w:cs="Helvetica" w:hint="eastAsia"/>
+          <w:color w:val="000000"/>
+          <w:szCs w:val="21"/>
+        </w:rPr>
+        <w:t>4.</w:t>
+      </w:r>
+      <w:r>
+        <w:rPr>
+          <w:rFonts w:ascii="Helvetica" w:hAnsi="Helvetica" w:cs="Helvetica" w:hint="eastAsia"/>
+          <w:color w:val="000000"/>
+          <w:szCs w:val="21"/>
+        </w:rPr>
+        <w:t>应尽量避免在</w:t>
+      </w:r>
+      <w:r>
+        <w:rPr>
+          <w:rFonts w:ascii="Helvetica" w:hAnsi="Helvetica" w:cs="Helvetica" w:hint="eastAsia"/>
+          <w:color w:val="000000"/>
+          <w:szCs w:val="21"/>
+        </w:rPr>
+        <w:t xml:space="preserve"> where </w:t>
+      </w:r>
+      <w:r>
+        <w:rPr>
+          <w:rFonts w:ascii="Helvetica" w:hAnsi="Helvetica" w:cs="Helvetica" w:hint="eastAsia"/>
+          <w:color w:val="000000"/>
+          <w:szCs w:val="21"/>
+        </w:rPr>
+        <w:t>子句中使用</w:t>
+      </w:r>
+      <w:r>
+        <w:rPr>
+          <w:rFonts w:ascii="Helvetica" w:hAnsi="Helvetica" w:cs="Helvetica" w:hint="eastAsia"/>
+          <w:color w:val="000000"/>
+          <w:szCs w:val="21"/>
+        </w:rPr>
+        <w:t xml:space="preserve"> or </w:t>
+      </w:r>
+      <w:r>
+        <w:rPr>
+          <w:rFonts w:ascii="Helvetica" w:hAnsi="Helvetica" w:cs="Helvetica" w:hint="eastAsia"/>
+          <w:color w:val="000000"/>
+          <w:szCs w:val="21"/>
+        </w:rPr>
+        <w:t>来连接条件，否则将导致引擎放弃使用索引而进行全表扫描，如：</w:t>
+      </w:r>
+      <w:r>
+        <w:rPr>
+          <w:rFonts w:ascii="Helvetica" w:hAnsi="Helvetica" w:cs="Helvetica" w:hint="eastAsia"/>
+          <w:color w:val="000000"/>
+          <w:szCs w:val="21"/>
+        </w:rPr>
+        <w:tab/>
+      </w:r>
+    </w:p>
+    <w:p>
+      <w:pPr>
+        <w:shd w:val="clear" w:color="auto" w:fill="FFFFFF"/>
+        <w:tabs>
+          <w:tab w:val="left" w:pos="916"/>
+          <w:tab w:val="left" w:pos="1832"/>
+          <w:tab w:val="left" w:pos="2748"/>
+          <w:tab w:val="left" w:pos="3664"/>
+          <w:tab w:val="left" w:pos="4580"/>
+          <w:tab w:val="left" w:pos="5496"/>
+          <w:tab w:val="left" w:pos="6412"/>
+          <w:tab w:val="left" w:pos="7328"/>
+          <w:tab w:val="left" w:pos="8244"/>
+          <w:tab w:val="left" w:pos="9160"/>
+          <w:tab w:val="left" w:pos="10076"/>
+          <w:tab w:val="left" w:pos="10992"/>
+          <w:tab w:val="left" w:pos="11908"/>
+          <w:tab w:val="left" w:pos="12824"/>
+          <w:tab w:val="left" w:pos="13740"/>
+          <w:tab w:val="left" w:pos="14656"/>
+        </w:tabs>
+        <w:spacing w:after="360" w:line="240" w:lineRule="auto"/>
+        <w:rPr>
+          <w:rFonts w:ascii="Helvetica" w:hAnsi="Helvetica" w:cs="Helvetica" w:hint="eastAsia"/>
+          <w:color w:val="000000"/>
+          <w:szCs w:val="21"/>
+        </w:rPr>
+      </w:pPr>
+      <w:r>
+        <w:rPr>
+          <w:rFonts w:ascii="Helvetica" w:hAnsi="Helvetica" w:cs="Helvetica" w:hint="eastAsia"/>
+          <w:color w:val="000000"/>
+          <w:szCs w:val="21"/>
+        </w:rPr>
+        <w:t>select id from t where num=10 or num=20</w:t>
+      </w:r>
+      <w:r>
+        <w:rPr>
+          <w:rFonts w:ascii="Helvetica" w:hAnsi="Helvetica" w:cs="Helvetica" w:hint="eastAsia"/>
+          <w:color w:val="000000"/>
+          <w:szCs w:val="21"/>
+        </w:rPr>
+        <w:tab/>
+      </w:r>
+    </w:p>
+    <w:p>
+      <w:pPr>
+        <w:shd w:val="clear" w:color="auto" w:fill="FFFFFF"/>
+        <w:tabs>
+          <w:tab w:val="left" w:pos="916"/>
+          <w:tab w:val="left" w:pos="1832"/>
+          <w:tab w:val="left" w:pos="2748"/>
+          <w:tab w:val="left" w:pos="3664"/>
+          <w:tab w:val="left" w:pos="4580"/>
+          <w:tab w:val="left" w:pos="5496"/>
+          <w:tab w:val="left" w:pos="6412"/>
+          <w:tab w:val="left" w:pos="7328"/>
+          <w:tab w:val="left" w:pos="8244"/>
+          <w:tab w:val="left" w:pos="9160"/>
+          <w:tab w:val="left" w:pos="10076"/>
+          <w:tab w:val="left" w:pos="10992"/>
+          <w:tab w:val="left" w:pos="11908"/>
+          <w:tab w:val="left" w:pos="12824"/>
+          <w:tab w:val="left" w:pos="13740"/>
+          <w:tab w:val="left" w:pos="14656"/>
+        </w:tabs>
+        <w:spacing w:after="360" w:line="240" w:lineRule="auto"/>
+        <w:rPr>
+          <w:rFonts w:ascii="Helvetica" w:hAnsi="Helvetica" w:cs="Helvetica"/>
+          <w:color w:val="000000"/>
+          <w:szCs w:val="21"/>
+        </w:rPr>
+      </w:pPr>
+      <w:r>
+        <w:rPr>
+          <w:rFonts w:ascii="Helvetica" w:hAnsi="Helvetica" w:cs="Helvetica" w:hint="eastAsia"/>
+          <w:color w:val="000000"/>
+          <w:szCs w:val="21"/>
+        </w:rPr>
+        <w:t>可以这样查询：</w:t>
+      </w:r>
+      <w:r>
+        <w:rPr>
+          <w:rFonts w:ascii="Helvetica" w:hAnsi="Helvetica" w:cs="Helvetica" w:hint="eastAsia"/>
+          <w:color w:val="000000"/>
+          <w:szCs w:val="21"/>
+        </w:rPr>
+        <w:tab/>
+      </w:r>
+    </w:p>
+    <w:p>
+      <w:pPr>
+        <w:shd w:val="clear" w:color="auto" w:fill="FFFFFF"/>
+        <w:tabs>
+          <w:tab w:val="left" w:pos="916"/>
+          <w:tab w:val="left" w:pos="1832"/>
+          <w:tab w:val="left" w:pos="2748"/>
+          <w:tab w:val="left" w:pos="3664"/>
+          <w:tab w:val="left" w:pos="4580"/>
+          <w:tab w:val="left" w:pos="5496"/>
+          <w:tab w:val="left" w:pos="6412"/>
+          <w:tab w:val="left" w:pos="7328"/>
+          <w:tab w:val="left" w:pos="8244"/>
+          <w:tab w:val="left" w:pos="9160"/>
+          <w:tab w:val="left" w:pos="10076"/>
+          <w:tab w:val="left" w:pos="10992"/>
+          <w:tab w:val="left" w:pos="11908"/>
+          <w:tab w:val="left" w:pos="12824"/>
+          <w:tab w:val="left" w:pos="13740"/>
+          <w:tab w:val="left" w:pos="14656"/>
+        </w:tabs>
+        <w:spacing w:after="360" w:line="240" w:lineRule="auto"/>
+        <w:rPr>
+          <w:rFonts w:ascii="Helvetica" w:hAnsi="Helvetica" w:cs="Helvetica" w:hint="eastAsia"/>
+          <w:color w:val="000000"/>
+          <w:szCs w:val="21"/>
+        </w:rPr>
+      </w:pPr>
+      <w:r>
+        <w:rPr>
+          <w:rFonts w:ascii="Helvetica" w:hAnsi="Helvetica" w:cs="Helvetica" w:hint="eastAsia"/>
+          <w:color w:val="000000"/>
+          <w:szCs w:val="21"/>
+        </w:rPr>
+        <w:t>select id from t where num=10</w:t>
+      </w:r>
+      <w:r>
+        <w:rPr>
+          <w:rFonts w:ascii="Helvetica" w:hAnsi="Helvetica" w:cs="Helvetica" w:hint="eastAsia"/>
+          <w:color w:val="000000"/>
+          <w:szCs w:val="21"/>
+        </w:rPr>
+        <w:tab/>
+      </w:r>
+    </w:p>
+    <w:p>
+      <w:pPr>
+        <w:shd w:val="clear" w:color="auto" w:fill="FFFFFF"/>
+        <w:tabs>
+          <w:tab w:val="left" w:pos="916"/>
+          <w:tab w:val="left" w:pos="1832"/>
+          <w:tab w:val="left" w:pos="2748"/>
+          <w:tab w:val="left" w:pos="3664"/>
+          <w:tab w:val="left" w:pos="4580"/>
+          <w:tab w:val="left" w:pos="5496"/>
+          <w:tab w:val="left" w:pos="6412"/>
+          <w:tab w:val="left" w:pos="7328"/>
+          <w:tab w:val="left" w:pos="8244"/>
+          <w:tab w:val="left" w:pos="9160"/>
+          <w:tab w:val="left" w:pos="10076"/>
+          <w:tab w:val="left" w:pos="10992"/>
+          <w:tab w:val="left" w:pos="11908"/>
+          <w:tab w:val="left" w:pos="12824"/>
+          <w:tab w:val="left" w:pos="13740"/>
+          <w:tab w:val="left" w:pos="14656"/>
+        </w:tabs>
+        <w:spacing w:after="360" w:line="240" w:lineRule="auto"/>
+        <w:rPr>
+          <w:rFonts w:ascii="Helvetica" w:hAnsi="Helvetica" w:cs="Helvetica" w:hint="eastAsia"/>
+          <w:color w:val="000000"/>
+          <w:szCs w:val="21"/>
+        </w:rPr>
+      </w:pPr>
+      <w:r>
+        <w:rPr>
+          <w:rFonts w:ascii="Helvetica" w:hAnsi="Helvetica" w:cs="Helvetica" w:hint="eastAsia"/>
+          <w:color w:val="000000"/>
+          <w:szCs w:val="21"/>
+        </w:rPr>
+        <w:lastRenderedPageBreak/>
+        <w:t>union all</w:t>
+      </w:r>
+      <w:r>
+        <w:rPr>
+          <w:rFonts w:ascii="Helvetica" w:hAnsi="Helvetica" w:cs="Helvetica" w:hint="eastAsia"/>
+          <w:color w:val="000000"/>
+          <w:szCs w:val="21"/>
+        </w:rPr>
+        <w:tab/>
+      </w:r>
+    </w:p>
+    <w:p>
+      <w:pPr>
+        <w:shd w:val="clear" w:color="auto" w:fill="FFFFFF"/>
+        <w:tabs>
+          <w:tab w:val="left" w:pos="916"/>
+          <w:tab w:val="left" w:pos="1832"/>
+          <w:tab w:val="left" w:pos="2748"/>
+          <w:tab w:val="left" w:pos="3664"/>
+          <w:tab w:val="left" w:pos="4580"/>
+          <w:tab w:val="left" w:pos="5496"/>
+          <w:tab w:val="left" w:pos="6412"/>
+          <w:tab w:val="left" w:pos="7328"/>
+          <w:tab w:val="left" w:pos="8244"/>
+          <w:tab w:val="left" w:pos="9160"/>
+          <w:tab w:val="left" w:pos="10076"/>
+          <w:tab w:val="left" w:pos="10992"/>
+          <w:tab w:val="left" w:pos="11908"/>
+          <w:tab w:val="left" w:pos="12824"/>
+          <w:tab w:val="left" w:pos="13740"/>
+          <w:tab w:val="left" w:pos="14656"/>
+        </w:tabs>
+        <w:spacing w:after="360" w:line="240" w:lineRule="auto"/>
+        <w:rPr>
+          <w:rFonts w:ascii="Helvetica" w:hAnsi="Helvetica" w:cs="Helvetica" w:hint="eastAsia"/>
+          <w:color w:val="000000"/>
+          <w:szCs w:val="21"/>
+        </w:rPr>
+      </w:pPr>
+      <w:r>
+        <w:rPr>
+          <w:rFonts w:ascii="Helvetica" w:hAnsi="Helvetica" w:cs="Helvetica" w:hint="eastAsia"/>
+          <w:color w:val="000000"/>
+          <w:szCs w:val="21"/>
+        </w:rPr>
+        <w:t>select id from t where num=20</w:t>
+      </w:r>
+      <w:r>
+        <w:rPr>
+          <w:rFonts w:ascii="Helvetica" w:hAnsi="Helvetica" w:cs="Helvetica" w:hint="eastAsia"/>
+          <w:color w:val="000000"/>
+          <w:szCs w:val="21"/>
+        </w:rPr>
+        <w:tab/>
+      </w:r>
+    </w:p>
+    <w:p>
+      <w:pPr>
+        <w:shd w:val="clear" w:color="auto" w:fill="FFFFFF"/>
+        <w:tabs>
+          <w:tab w:val="left" w:pos="75"/>
+          <w:tab w:val="left" w:pos="1832"/>
+          <w:tab w:val="left" w:pos="2748"/>
+          <w:tab w:val="left" w:pos="3664"/>
+          <w:tab w:val="left" w:pos="4580"/>
+          <w:tab w:val="left" w:pos="5496"/>
+          <w:tab w:val="left" w:pos="6412"/>
+          <w:tab w:val="left" w:pos="7328"/>
+          <w:tab w:val="left" w:pos="8244"/>
+          <w:tab w:val="left" w:pos="9160"/>
+          <w:tab w:val="left" w:pos="10076"/>
+          <w:tab w:val="left" w:pos="10992"/>
+          <w:tab w:val="left" w:pos="11908"/>
+          <w:tab w:val="left" w:pos="12824"/>
+          <w:tab w:val="left" w:pos="13740"/>
+          <w:tab w:val="left" w:pos="14656"/>
+        </w:tabs>
+        <w:spacing w:after="360" w:line="240" w:lineRule="auto"/>
+        <w:rPr>
+          <w:rFonts w:ascii="Helvetica" w:hAnsi="Helvetica" w:cs="Helvetica" w:hint="eastAsia"/>
+          <w:color w:val="000000"/>
+          <w:szCs w:val="21"/>
+        </w:rPr>
+      </w:pPr>
+      <w:r>
+        <w:rPr>
+          <w:rFonts w:ascii="Helvetica" w:hAnsi="Helvetica" w:cs="Helvetica" w:hint="eastAsia"/>
+          <w:color w:val="000000"/>
+          <w:szCs w:val="21"/>
+        </w:rPr>
+        <w:tab/>
+        <w:t xml:space="preserve">5.in </w:t>
+      </w:r>
+      <w:r>
+        <w:rPr>
+          <w:rFonts w:ascii="Helvetica" w:hAnsi="Helvetica" w:cs="Helvetica" w:hint="eastAsia"/>
+          <w:color w:val="000000"/>
+          <w:szCs w:val="21"/>
+        </w:rPr>
+        <w:t>和</w:t>
+      </w:r>
+      <w:r>
+        <w:rPr>
+          <w:rFonts w:ascii="Helvetica" w:hAnsi="Helvetica" w:cs="Helvetica" w:hint="eastAsia"/>
+          <w:color w:val="000000"/>
+          <w:szCs w:val="21"/>
+        </w:rPr>
+        <w:t xml:space="preserve"> not in </w:t>
+      </w:r>
+      <w:r>
+        <w:rPr>
+          <w:rFonts w:ascii="Helvetica" w:hAnsi="Helvetica" w:cs="Helvetica" w:hint="eastAsia"/>
+          <w:color w:val="000000"/>
+          <w:szCs w:val="21"/>
+        </w:rPr>
+        <w:t>也要慎用，否则会导致全表扫描，如：</w:t>
+      </w:r>
+      <w:r>
+        <w:rPr>
+          <w:rFonts w:ascii="Helvetica" w:hAnsi="Helvetica" w:cs="Helvetica" w:hint="eastAsia"/>
+          <w:color w:val="000000"/>
+          <w:szCs w:val="21"/>
+        </w:rPr>
+        <w:tab/>
+      </w:r>
+    </w:p>
+    <w:p>
+      <w:pPr>
+        <w:shd w:val="clear" w:color="auto" w:fill="FFFFFF"/>
+        <w:tabs>
+          <w:tab w:val="left" w:pos="916"/>
+          <w:tab w:val="left" w:pos="1832"/>
+          <w:tab w:val="left" w:pos="2748"/>
+          <w:tab w:val="left" w:pos="3664"/>
+          <w:tab w:val="left" w:pos="4580"/>
+          <w:tab w:val="left" w:pos="5496"/>
+          <w:tab w:val="left" w:pos="6412"/>
+          <w:tab w:val="left" w:pos="7328"/>
+          <w:tab w:val="left" w:pos="8244"/>
+          <w:tab w:val="left" w:pos="9160"/>
+          <w:tab w:val="left" w:pos="10076"/>
+          <w:tab w:val="left" w:pos="10992"/>
+          <w:tab w:val="left" w:pos="11908"/>
+          <w:tab w:val="left" w:pos="12824"/>
+          <w:tab w:val="left" w:pos="13740"/>
+          <w:tab w:val="left" w:pos="14656"/>
+        </w:tabs>
+        <w:spacing w:after="360" w:line="240" w:lineRule="auto"/>
+        <w:rPr>
+          <w:rFonts w:ascii="Helvetica" w:hAnsi="Helvetica" w:cs="Helvetica" w:hint="eastAsia"/>
+          <w:color w:val="000000"/>
+          <w:szCs w:val="21"/>
+        </w:rPr>
+      </w:pPr>
+      <w:r>
+        <w:rPr>
+          <w:rFonts w:ascii="Helvetica" w:hAnsi="Helvetica" w:cs="Helvetica" w:hint="eastAsia"/>
+          <w:color w:val="000000"/>
+          <w:szCs w:val="21"/>
+        </w:rPr>
+        <w:t>select id from t where num in(1,2,3)</w:t>
+      </w:r>
+      <w:r>
+        <w:rPr>
+          <w:rFonts w:ascii="Helvetica" w:hAnsi="Helvetica" w:cs="Helvetica" w:hint="eastAsia"/>
+          <w:color w:val="000000"/>
+          <w:szCs w:val="21"/>
+        </w:rPr>
+        <w:tab/>
+      </w:r>
+    </w:p>
+    <w:p>
+      <w:pPr>
+        <w:shd w:val="clear" w:color="auto" w:fill="FFFFFF"/>
+        <w:tabs>
+          <w:tab w:val="left" w:pos="916"/>
+          <w:tab w:val="left" w:pos="1832"/>
+          <w:tab w:val="left" w:pos="2748"/>
+          <w:tab w:val="left" w:pos="3664"/>
+          <w:tab w:val="left" w:pos="4580"/>
+          <w:tab w:val="left" w:pos="5496"/>
+          <w:tab w:val="left" w:pos="6412"/>
+          <w:tab w:val="left" w:pos="7328"/>
+          <w:tab w:val="left" w:pos="8244"/>
+          <w:tab w:val="left" w:pos="9160"/>
+          <w:tab w:val="left" w:pos="10076"/>
+          <w:tab w:val="left" w:pos="10992"/>
+          <w:tab w:val="left" w:pos="11908"/>
+          <w:tab w:val="left" w:pos="12824"/>
+          <w:tab w:val="left" w:pos="13740"/>
+          <w:tab w:val="left" w:pos="14656"/>
+        </w:tabs>
+        <w:spacing w:after="360" w:line="240" w:lineRule="auto"/>
+        <w:rPr>
+          <w:rFonts w:ascii="Helvetica" w:hAnsi="Helvetica" w:cs="Helvetica" w:hint="eastAsia"/>
+          <w:color w:val="000000"/>
+          <w:szCs w:val="21"/>
+        </w:rPr>
+      </w:pPr>
+      <w:r>
+        <w:rPr>
+          <w:rFonts w:ascii="Helvetica" w:hAnsi="Helvetica" w:cs="Helvetica" w:hint="eastAsia"/>
+          <w:color w:val="000000"/>
+          <w:szCs w:val="21"/>
+        </w:rPr>
+        <w:t>对于连续的数值，能用</w:t>
+      </w:r>
+      <w:r>
+        <w:rPr>
+          <w:rFonts w:ascii="Helvetica" w:hAnsi="Helvetica" w:cs="Helvetica" w:hint="eastAsia"/>
+          <w:color w:val="000000"/>
+          <w:szCs w:val="21"/>
+        </w:rPr>
+        <w:t xml:space="preserve"> between </w:t>
+      </w:r>
+      <w:r>
+        <w:rPr>
+          <w:rFonts w:ascii="Helvetica" w:hAnsi="Helvetica" w:cs="Helvetica" w:hint="eastAsia"/>
+          <w:color w:val="000000"/>
+          <w:szCs w:val="21"/>
+        </w:rPr>
+        <w:t>就不要用</w:t>
+      </w:r>
+      <w:r>
+        <w:rPr>
+          <w:rFonts w:ascii="Helvetica" w:hAnsi="Helvetica" w:cs="Helvetica" w:hint="eastAsia"/>
+          <w:color w:val="000000"/>
+          <w:szCs w:val="21"/>
+        </w:rPr>
+        <w:t xml:space="preserve"> in </w:t>
+      </w:r>
+      <w:r>
+        <w:rPr>
+          <w:rFonts w:ascii="Helvetica" w:hAnsi="Helvetica" w:cs="Helvetica" w:hint="eastAsia"/>
+          <w:color w:val="000000"/>
+          <w:szCs w:val="21"/>
+        </w:rPr>
+        <w:t>了：</w:t>
+      </w:r>
+      <w:r>
+        <w:rPr>
+          <w:rFonts w:ascii="Helvetica" w:hAnsi="Helvetica" w:cs="Helvetica" w:hint="eastAsia"/>
+          <w:color w:val="000000"/>
+          <w:szCs w:val="21"/>
+        </w:rPr>
+        <w:tab/>
+      </w:r>
+    </w:p>
+    <w:p>
+      <w:pPr>
+        <w:shd w:val="clear" w:color="auto" w:fill="FFFFFF"/>
+        <w:tabs>
+          <w:tab w:val="left" w:pos="916"/>
+          <w:tab w:val="left" w:pos="1832"/>
+          <w:tab w:val="left" w:pos="2748"/>
+          <w:tab w:val="left" w:pos="3664"/>
+          <w:tab w:val="left" w:pos="4580"/>
+          <w:tab w:val="left" w:pos="5496"/>
+          <w:tab w:val="left" w:pos="6412"/>
+          <w:tab w:val="left" w:pos="7328"/>
+          <w:tab w:val="left" w:pos="8244"/>
+          <w:tab w:val="left" w:pos="9160"/>
+          <w:tab w:val="left" w:pos="10076"/>
+          <w:tab w:val="left" w:pos="10992"/>
+          <w:tab w:val="left" w:pos="11908"/>
+          <w:tab w:val="left" w:pos="12824"/>
+          <w:tab w:val="left" w:pos="13740"/>
+          <w:tab w:val="left" w:pos="14656"/>
+        </w:tabs>
+        <w:spacing w:after="360" w:line="240" w:lineRule="auto"/>
+        <w:rPr>
+          <w:rFonts w:ascii="Helvetica" w:hAnsi="Helvetica" w:cs="Helvetica" w:hint="eastAsia"/>
+          <w:color w:val="000000"/>
+          <w:szCs w:val="21"/>
+        </w:rPr>
+      </w:pPr>
+      <w:r>
+        <w:rPr>
+          <w:rFonts w:ascii="Helvetica" w:hAnsi="Helvetica" w:cs="Helvetica" w:hint="eastAsia"/>
+          <w:color w:val="000000"/>
+          <w:szCs w:val="21"/>
+        </w:rPr>
+        <w:t>select id from t where num between 1 and 3</w:t>
+      </w:r>
+      <w:r>
+        <w:rPr>
+          <w:rFonts w:ascii="Helvetica" w:hAnsi="Helvetica" w:cs="Helvetica" w:hint="eastAsia"/>
+          <w:color w:val="000000"/>
+          <w:szCs w:val="21"/>
+        </w:rPr>
+        <w:tab/>
+      </w:r>
+      <w:r>
+        <w:rPr>
+          <w:rFonts w:ascii="Helvetica" w:hAnsi="Helvetica" w:cs="Helvetica" w:hint="eastAsia"/>
+          <w:color w:val="000000"/>
+          <w:szCs w:val="21"/>
+        </w:rPr>
+        <w:tab/>
+      </w:r>
+    </w:p>
+    <w:p>
+      <w:pPr>
+        <w:shd w:val="clear" w:color="auto" w:fill="FFFFFF"/>
+        <w:tabs>
+          <w:tab w:val="left" w:pos="916"/>
+          <w:tab w:val="left" w:pos="1832"/>
+          <w:tab w:val="left" w:pos="2748"/>
+          <w:tab w:val="left" w:pos="3664"/>
+          <w:tab w:val="left" w:pos="4580"/>
+          <w:tab w:val="left" w:pos="5496"/>
+          <w:tab w:val="left" w:pos="6412"/>
+          <w:tab w:val="left" w:pos="7328"/>
+          <w:tab w:val="left" w:pos="8244"/>
+          <w:tab w:val="left" w:pos="9160"/>
+          <w:tab w:val="left" w:pos="10076"/>
+          <w:tab w:val="left" w:pos="10992"/>
+          <w:tab w:val="left" w:pos="11908"/>
+          <w:tab w:val="left" w:pos="12824"/>
+          <w:tab w:val="left" w:pos="13740"/>
+          <w:tab w:val="left" w:pos="14656"/>
+        </w:tabs>
+        <w:spacing w:after="360" w:line="240" w:lineRule="auto"/>
+        <w:rPr>
+          <w:rFonts w:ascii="Helvetica" w:hAnsi="Helvetica" w:cs="Helvetica" w:hint="eastAsia"/>
+          <w:color w:val="000000"/>
+          <w:szCs w:val="21"/>
+        </w:rPr>
+      </w:pPr>
+      <w:r>
+        <w:rPr>
+          <w:rFonts w:ascii="Helvetica" w:hAnsi="Helvetica" w:cs="Helvetica" w:hint="eastAsia"/>
+          <w:color w:val="000000"/>
+          <w:szCs w:val="21"/>
+        </w:rPr>
+        <w:t>6.</w:t>
+      </w:r>
+      <w:r>
+        <w:rPr>
+          <w:rFonts w:ascii="Helvetica" w:hAnsi="Helvetica" w:cs="Helvetica" w:hint="eastAsia"/>
+          <w:color w:val="000000"/>
+          <w:szCs w:val="21"/>
+        </w:rPr>
+        <w:t>下面的查询也将导致全表扫描：</w:t>
+      </w:r>
+      <w:r>
+        <w:rPr>
+          <w:rFonts w:ascii="Helvetica" w:hAnsi="Helvetica" w:cs="Helvetica" w:hint="eastAsia"/>
+          <w:color w:val="000000"/>
+          <w:szCs w:val="21"/>
+        </w:rPr>
+        <w:tab/>
+      </w:r>
+    </w:p>
+    <w:p>
+      <w:pPr>
+        <w:shd w:val="clear" w:color="auto" w:fill="FFFFFF"/>
+        <w:tabs>
+          <w:tab w:val="left" w:pos="916"/>
+          <w:tab w:val="left" w:pos="1832"/>
+          <w:tab w:val="left" w:pos="2748"/>
+          <w:tab w:val="left" w:pos="3664"/>
+          <w:tab w:val="left" w:pos="4580"/>
+          <w:tab w:val="left" w:pos="5496"/>
+          <w:tab w:val="left" w:pos="6412"/>
+          <w:tab w:val="left" w:pos="7328"/>
+          <w:tab w:val="left" w:pos="8244"/>
+          <w:tab w:val="left" w:pos="9160"/>
+          <w:tab w:val="left" w:pos="10076"/>
+          <w:tab w:val="left" w:pos="10992"/>
+          <w:tab w:val="left" w:pos="11908"/>
+          <w:tab w:val="left" w:pos="12824"/>
+          <w:tab w:val="left" w:pos="13740"/>
+          <w:tab w:val="left" w:pos="14656"/>
+        </w:tabs>
+        <w:spacing w:after="360" w:line="240" w:lineRule="auto"/>
+        <w:rPr>
+          <w:rFonts w:ascii="Helvetica" w:hAnsi="Helvetica" w:cs="Helvetica" w:hint="eastAsia"/>
+          <w:color w:val="000000"/>
+          <w:szCs w:val="21"/>
+        </w:rPr>
+      </w:pPr>
+      <w:r>
+        <w:rPr>
+          <w:rFonts w:ascii="Helvetica" w:hAnsi="Helvetica" w:cs="Helvetica" w:hint="eastAsia"/>
+          <w:color w:val="000000"/>
+          <w:szCs w:val="21"/>
+        </w:rPr>
+        <w:t>select id from t where name like '%abc%'</w:t>
+      </w:r>
+      <w:r>
+        <w:rPr>
+          <w:rFonts w:ascii="Helvetica" w:hAnsi="Helvetica" w:cs="Helvetica" w:hint="eastAsia"/>
+          <w:color w:val="000000"/>
+          <w:szCs w:val="21"/>
+        </w:rPr>
+        <w:tab/>
+      </w:r>
+      <w:r>
+        <w:rPr>
+          <w:rFonts w:ascii="Helvetica" w:hAnsi="Helvetica" w:cs="Helvetica" w:hint="eastAsia"/>
+          <w:color w:val="000000"/>
+          <w:szCs w:val="21"/>
+        </w:rPr>
+        <w:tab/>
+      </w:r>
+    </w:p>
+    <w:p>
+      <w:pPr>
+        <w:shd w:val="clear" w:color="auto" w:fill="FFFFFF"/>
+        <w:tabs>
+          <w:tab w:val="left" w:pos="916"/>
+          <w:tab w:val="left" w:pos="1832"/>
+          <w:tab w:val="left" w:pos="2748"/>
+          <w:tab w:val="left" w:pos="3664"/>
+          <w:tab w:val="left" w:pos="4580"/>
+          <w:tab w:val="left" w:pos="5496"/>
+          <w:tab w:val="left" w:pos="6412"/>
+          <w:tab w:val="left" w:pos="7328"/>
+          <w:tab w:val="left" w:pos="8244"/>
+          <w:tab w:val="left" w:pos="9160"/>
+          <w:tab w:val="left" w:pos="10076"/>
+          <w:tab w:val="left" w:pos="10992"/>
+          <w:tab w:val="left" w:pos="11908"/>
+          <w:tab w:val="left" w:pos="12824"/>
+          <w:tab w:val="left" w:pos="13740"/>
+          <w:tab w:val="left" w:pos="14656"/>
+        </w:tabs>
+        <w:spacing w:after="360" w:line="240" w:lineRule="auto"/>
+        <w:rPr>
+          <w:rFonts w:ascii="Helvetica" w:hAnsi="Helvetica" w:cs="Helvetica" w:hint="eastAsia"/>
+          <w:color w:val="000000"/>
+          <w:szCs w:val="21"/>
+        </w:rPr>
+      </w:pPr>
+      <w:r>
+        <w:rPr>
+          <w:rFonts w:ascii="Helvetica" w:hAnsi="Helvetica" w:cs="Helvetica" w:hint="eastAsia"/>
+          <w:color w:val="000000"/>
+          <w:szCs w:val="21"/>
+        </w:rPr>
+        <w:t>7.</w:t>
+      </w:r>
+      <w:r>
+        <w:rPr>
+          <w:rFonts w:ascii="Helvetica" w:hAnsi="Helvetica" w:cs="Helvetica" w:hint="eastAsia"/>
+          <w:color w:val="000000"/>
+          <w:szCs w:val="21"/>
+        </w:rPr>
+        <w:t>应尽量避免在</w:t>
+      </w:r>
+      <w:r>
+        <w:rPr>
+          <w:rFonts w:ascii="Helvetica" w:hAnsi="Helvetica" w:cs="Helvetica" w:hint="eastAsia"/>
+          <w:color w:val="000000"/>
+          <w:szCs w:val="21"/>
+        </w:rPr>
+        <w:t xml:space="preserve"> where </w:t>
+      </w:r>
+      <w:r>
+        <w:rPr>
+          <w:rFonts w:ascii="Helvetica" w:hAnsi="Helvetica" w:cs="Helvetica" w:hint="eastAsia"/>
+          <w:color w:val="000000"/>
+          <w:szCs w:val="21"/>
+        </w:rPr>
+        <w:t>子句中对字段进行表达式操作，这将导致引擎放弃使用索引而进行全表扫描。如：</w:t>
+      </w:r>
+      <w:r>
+        <w:rPr>
+          <w:rFonts w:ascii="Helvetica" w:hAnsi="Helvetica" w:cs="Helvetica" w:hint="eastAsia"/>
+          <w:color w:val="000000"/>
+          <w:szCs w:val="21"/>
+        </w:rPr>
+        <w:tab/>
+      </w:r>
+    </w:p>
+    <w:p>
+      <w:pPr>
+        <w:shd w:val="clear" w:color="auto" w:fill="FFFFFF"/>
+        <w:tabs>
+          <w:tab w:val="left" w:pos="916"/>
+          <w:tab w:val="left" w:pos="1832"/>
+          <w:tab w:val="left" w:pos="2748"/>
+          <w:tab w:val="left" w:pos="3664"/>
+          <w:tab w:val="left" w:pos="4580"/>
+          <w:tab w:val="left" w:pos="5496"/>
+          <w:tab w:val="left" w:pos="6412"/>
+          <w:tab w:val="left" w:pos="7328"/>
+          <w:tab w:val="left" w:pos="8244"/>
+          <w:tab w:val="left" w:pos="9160"/>
+          <w:tab w:val="left" w:pos="10076"/>
+          <w:tab w:val="left" w:pos="10992"/>
+          <w:tab w:val="left" w:pos="11908"/>
+          <w:tab w:val="left" w:pos="12824"/>
+          <w:tab w:val="left" w:pos="13740"/>
+          <w:tab w:val="left" w:pos="14656"/>
+        </w:tabs>
+        <w:spacing w:after="360" w:line="240" w:lineRule="auto"/>
+        <w:rPr>
+          <w:rFonts w:ascii="Helvetica" w:hAnsi="Helvetica" w:cs="Helvetica" w:hint="eastAsia"/>
+          <w:color w:val="000000"/>
+          <w:szCs w:val="21"/>
+        </w:rPr>
+      </w:pPr>
+      <w:r>
+        <w:rPr>
+          <w:rFonts w:ascii="Helvetica" w:hAnsi="Helvetica" w:cs="Helvetica" w:hint="eastAsia"/>
+          <w:color w:val="000000"/>
+          <w:szCs w:val="21"/>
+        </w:rPr>
+        <w:t>select id from t where num/2=100</w:t>
+      </w:r>
+      <w:r>
+        <w:rPr>
+          <w:rFonts w:ascii="Helvetica" w:hAnsi="Helvetica" w:cs="Helvetica" w:hint="eastAsia"/>
+          <w:color w:val="000000"/>
+          <w:szCs w:val="21"/>
+        </w:rPr>
+        <w:tab/>
+      </w:r>
+    </w:p>
+    <w:p>
+      <w:pPr>
+        <w:shd w:val="clear" w:color="auto" w:fill="FFFFFF"/>
+        <w:tabs>
+          <w:tab w:val="left" w:pos="916"/>
+          <w:tab w:val="left" w:pos="1832"/>
+          <w:tab w:val="left" w:pos="2748"/>
+          <w:tab w:val="left" w:pos="3664"/>
+          <w:tab w:val="left" w:pos="4580"/>
+          <w:tab w:val="left" w:pos="5496"/>
+          <w:tab w:val="left" w:pos="6412"/>
+          <w:tab w:val="left" w:pos="7328"/>
+          <w:tab w:val="left" w:pos="8244"/>
+          <w:tab w:val="left" w:pos="9160"/>
+          <w:tab w:val="left" w:pos="10076"/>
+          <w:tab w:val="left" w:pos="10992"/>
+          <w:tab w:val="left" w:pos="11908"/>
+          <w:tab w:val="left" w:pos="12824"/>
+          <w:tab w:val="left" w:pos="13740"/>
+          <w:tab w:val="left" w:pos="14656"/>
+        </w:tabs>
+        <w:spacing w:after="360" w:line="240" w:lineRule="auto"/>
+        <w:rPr>
+          <w:rFonts w:ascii="Helvetica" w:hAnsi="Helvetica" w:cs="Helvetica" w:hint="eastAsia"/>
+          <w:color w:val="000000"/>
+          <w:szCs w:val="21"/>
+        </w:rPr>
+      </w:pPr>
+      <w:r>
+        <w:rPr>
+          <w:rFonts w:ascii="Helvetica" w:hAnsi="Helvetica" w:cs="Helvetica" w:hint="eastAsia"/>
+          <w:color w:val="000000"/>
+          <w:szCs w:val="21"/>
+        </w:rPr>
+        <w:t>应改为</w:t>
+      </w:r>
+      <w:r>
+        <w:rPr>
+          <w:rFonts w:ascii="Helvetica" w:hAnsi="Helvetica" w:cs="Helvetica" w:hint="eastAsia"/>
+          <w:color w:val="000000"/>
+          <w:szCs w:val="21"/>
+        </w:rPr>
+        <w:t>:</w:t>
+      </w:r>
+      <w:r>
+        <w:rPr>
+          <w:rFonts w:ascii="Helvetica" w:hAnsi="Helvetica" w:cs="Helvetica" w:hint="eastAsia"/>
+          <w:color w:val="000000"/>
+          <w:szCs w:val="21"/>
+        </w:rPr>
+        <w:tab/>
+      </w:r>
+    </w:p>
+    <w:p>
+      <w:pPr>
+        <w:shd w:val="clear" w:color="auto" w:fill="FFFFFF"/>
+        <w:tabs>
+          <w:tab w:val="left" w:pos="916"/>
+          <w:tab w:val="left" w:pos="1832"/>
+          <w:tab w:val="left" w:pos="2748"/>
+          <w:tab w:val="left" w:pos="3664"/>
+          <w:tab w:val="left" w:pos="4580"/>
+          <w:tab w:val="left" w:pos="5496"/>
+          <w:tab w:val="left" w:pos="6412"/>
+          <w:tab w:val="left" w:pos="7328"/>
+          <w:tab w:val="left" w:pos="8244"/>
+          <w:tab w:val="left" w:pos="9160"/>
+          <w:tab w:val="left" w:pos="10076"/>
+          <w:tab w:val="left" w:pos="10992"/>
+          <w:tab w:val="left" w:pos="11908"/>
+          <w:tab w:val="left" w:pos="12824"/>
+          <w:tab w:val="left" w:pos="13740"/>
+          <w:tab w:val="left" w:pos="14656"/>
+        </w:tabs>
+        <w:spacing w:after="360" w:line="240" w:lineRule="auto"/>
+        <w:rPr>
+          <w:rFonts w:ascii="Helvetica" w:hAnsi="Helvetica" w:cs="Helvetica" w:hint="eastAsia"/>
+          <w:color w:val="000000"/>
+          <w:szCs w:val="21"/>
+        </w:rPr>
+      </w:pPr>
+      <w:r>
+        <w:rPr>
+          <w:rFonts w:ascii="Helvetica" w:hAnsi="Helvetica" w:cs="Helvetica" w:hint="eastAsia"/>
+          <w:color w:val="000000"/>
+          <w:szCs w:val="21"/>
+        </w:rPr>
+        <w:t>select id from t where num=100*2</w:t>
+      </w:r>
+      <w:r>
+        <w:rPr>
+          <w:rFonts w:ascii="Helvetica" w:hAnsi="Helvetica" w:cs="Helvetica" w:hint="eastAsia"/>
+          <w:color w:val="000000"/>
+          <w:szCs w:val="21"/>
+        </w:rPr>
+        <w:tab/>
+      </w:r>
+      <w:r>
+        <w:rPr>
+          <w:rFonts w:ascii="Helvetica" w:hAnsi="Helvetica" w:cs="Helvetica" w:hint="eastAsia"/>
+          <w:color w:val="000000"/>
+          <w:szCs w:val="21"/>
+        </w:rPr>
+        <w:tab/>
+      </w:r>
+    </w:p>
+    <w:p>
+      <w:pPr>
+        <w:shd w:val="clear" w:color="auto" w:fill="FFFFFF"/>
+        <w:tabs>
+          <w:tab w:val="left" w:pos="916"/>
+          <w:tab w:val="left" w:pos="1832"/>
+          <w:tab w:val="left" w:pos="2748"/>
+          <w:tab w:val="left" w:pos="3664"/>
+          <w:tab w:val="left" w:pos="4580"/>
+          <w:tab w:val="left" w:pos="5496"/>
+          <w:tab w:val="left" w:pos="6412"/>
+          <w:tab w:val="left" w:pos="7328"/>
+          <w:tab w:val="left" w:pos="8244"/>
+          <w:tab w:val="left" w:pos="9160"/>
+          <w:tab w:val="left" w:pos="10076"/>
+          <w:tab w:val="left" w:pos="10992"/>
+          <w:tab w:val="left" w:pos="11908"/>
+          <w:tab w:val="left" w:pos="12824"/>
+          <w:tab w:val="left" w:pos="13740"/>
+          <w:tab w:val="left" w:pos="14656"/>
+        </w:tabs>
+        <w:spacing w:after="360" w:line="240" w:lineRule="auto"/>
+        <w:rPr>
+          <w:rFonts w:ascii="Helvetica" w:hAnsi="Helvetica" w:cs="Helvetica" w:hint="eastAsia"/>
+          <w:color w:val="000000"/>
+          <w:szCs w:val="21"/>
+        </w:rPr>
+      </w:pPr>
+      <w:r>
+        <w:rPr>
+          <w:rFonts w:ascii="Helvetica" w:hAnsi="Helvetica" w:cs="Helvetica" w:hint="eastAsia"/>
+          <w:color w:val="000000"/>
+          <w:szCs w:val="21"/>
+        </w:rPr>
+        <w:t>8.</w:t>
+      </w:r>
+      <w:r>
+        <w:rPr>
+          <w:rFonts w:ascii="Helvetica" w:hAnsi="Helvetica" w:cs="Helvetica" w:hint="eastAsia"/>
+          <w:color w:val="000000"/>
+          <w:szCs w:val="21"/>
+        </w:rPr>
+        <w:t>应尽量避免在</w:t>
+      </w:r>
+      <w:r>
+        <w:rPr>
+          <w:rFonts w:ascii="Helvetica" w:hAnsi="Helvetica" w:cs="Helvetica" w:hint="eastAsia"/>
+          <w:color w:val="000000"/>
+          <w:szCs w:val="21"/>
+        </w:rPr>
+        <w:t>where</w:t>
+      </w:r>
+      <w:r>
+        <w:rPr>
+          <w:rFonts w:ascii="Helvetica" w:hAnsi="Helvetica" w:cs="Helvetica" w:hint="eastAsia"/>
+          <w:color w:val="000000"/>
+          <w:szCs w:val="21"/>
+        </w:rPr>
+        <w:t>子句中对字段进行函数操作，这将导致引擎放弃使用索引而进行全表扫描。如：</w:t>
+      </w:r>
+      <w:r>
+        <w:rPr>
+          <w:rFonts w:ascii="Helvetica" w:hAnsi="Helvetica" w:cs="Helvetica" w:hint="eastAsia"/>
+          <w:color w:val="000000"/>
+          <w:szCs w:val="21"/>
+        </w:rPr>
+        <w:tab/>
+      </w:r>
+    </w:p>
+    <w:p>
+      <w:pPr>
+        <w:shd w:val="clear" w:color="auto" w:fill="FFFFFF"/>
+        <w:tabs>
+          <w:tab w:val="left" w:pos="916"/>
+          <w:tab w:val="left" w:pos="1832"/>
+          <w:tab w:val="left" w:pos="2748"/>
+          <w:tab w:val="left" w:pos="3664"/>
+          <w:tab w:val="left" w:pos="4580"/>
+          <w:tab w:val="left" w:pos="5496"/>
+          <w:tab w:val="left" w:pos="6412"/>
+          <w:tab w:val="left" w:pos="7328"/>
+          <w:tab w:val="left" w:pos="8244"/>
+          <w:tab w:val="left" w:pos="9160"/>
+          <w:tab w:val="left" w:pos="10076"/>
+          <w:tab w:val="left" w:pos="10992"/>
+          <w:tab w:val="left" w:pos="11908"/>
+          <w:tab w:val="left" w:pos="12824"/>
+          <w:tab w:val="left" w:pos="13740"/>
+          <w:tab w:val="left" w:pos="14656"/>
+        </w:tabs>
+        <w:spacing w:after="360" w:line="240" w:lineRule="auto"/>
+        <w:rPr>
+          <w:rFonts w:ascii="Helvetica" w:hAnsi="Helvetica" w:cs="Helvetica" w:hint="eastAsia"/>
+          <w:color w:val="000000"/>
+          <w:szCs w:val="21"/>
+        </w:rPr>
+      </w:pPr>
+      <w:r>
+        <w:rPr>
+          <w:rFonts w:ascii="Helvetica" w:hAnsi="Helvetica" w:cs="Helvetica" w:hint="eastAsia"/>
+          <w:color w:val="000000"/>
+          <w:szCs w:val="21"/>
+        </w:rPr>
+        <w:t>select id from t where substring(name,1,3)='abc'--name</w:t>
+      </w:r>
+      <w:r>
+        <w:rPr>
+          <w:rFonts w:ascii="Helvetica" w:hAnsi="Helvetica" w:cs="Helvetica" w:hint="eastAsia"/>
+          <w:color w:val="000000"/>
+          <w:szCs w:val="21"/>
+        </w:rPr>
+        <w:t>以</w:t>
+      </w:r>
+      <w:r>
+        <w:rPr>
+          <w:rFonts w:ascii="Helvetica" w:hAnsi="Helvetica" w:cs="Helvetica" w:hint="eastAsia"/>
+          <w:color w:val="000000"/>
+          <w:szCs w:val="21"/>
+        </w:rPr>
+        <w:t>abc</w:t>
+      </w:r>
+      <w:r>
+        <w:rPr>
+          <w:rFonts w:ascii="Helvetica" w:hAnsi="Helvetica" w:cs="Helvetica" w:hint="eastAsia"/>
+          <w:color w:val="000000"/>
+          <w:szCs w:val="21"/>
+        </w:rPr>
+        <w:t>开头的</w:t>
+      </w:r>
+      <w:r>
+        <w:rPr>
+          <w:rFonts w:ascii="Helvetica" w:hAnsi="Helvetica" w:cs="Helvetica" w:hint="eastAsia"/>
+          <w:color w:val="000000"/>
+          <w:szCs w:val="21"/>
+        </w:rPr>
+        <w:t>id</w:t>
+      </w:r>
+      <w:r>
+        <w:rPr>
+          <w:rFonts w:ascii="Helvetica" w:hAnsi="Helvetica" w:cs="Helvetica" w:hint="eastAsia"/>
+          <w:color w:val="000000"/>
+          <w:szCs w:val="21"/>
+        </w:rPr>
+        <w:tab/>
+      </w:r>
+    </w:p>
+    <w:p>
+      <w:pPr>
+        <w:shd w:val="clear" w:color="auto" w:fill="FFFFFF"/>
+        <w:tabs>
+          <w:tab w:val="left" w:pos="916"/>
+          <w:tab w:val="left" w:pos="1832"/>
+          <w:tab w:val="left" w:pos="2748"/>
+          <w:tab w:val="left" w:pos="3664"/>
+          <w:tab w:val="left" w:pos="4580"/>
+          <w:tab w:val="left" w:pos="5496"/>
+          <w:tab w:val="left" w:pos="6412"/>
+          <w:tab w:val="left" w:pos="7328"/>
+          <w:tab w:val="left" w:pos="8244"/>
+          <w:tab w:val="left" w:pos="9160"/>
+          <w:tab w:val="left" w:pos="10076"/>
+          <w:tab w:val="left" w:pos="10992"/>
+          <w:tab w:val="left" w:pos="11908"/>
+          <w:tab w:val="left" w:pos="12824"/>
+          <w:tab w:val="left" w:pos="13740"/>
+          <w:tab w:val="left" w:pos="14656"/>
+        </w:tabs>
+        <w:spacing w:after="360" w:line="240" w:lineRule="auto"/>
+        <w:rPr>
+          <w:rFonts w:ascii="Helvetica" w:hAnsi="Helvetica" w:cs="Helvetica" w:hint="eastAsia"/>
+          <w:color w:val="000000"/>
+          <w:szCs w:val="21"/>
+        </w:rPr>
+      </w:pPr>
+      <w:r>
+        <w:rPr>
+          <w:rFonts w:ascii="Helvetica" w:hAnsi="Helvetica" w:cs="Helvetica" w:hint="eastAsia"/>
+          <w:color w:val="000000"/>
+          <w:szCs w:val="21"/>
+        </w:rPr>
+        <w:t>应改为</w:t>
+      </w:r>
+      <w:r>
+        <w:rPr>
+          <w:rFonts w:ascii="Helvetica" w:hAnsi="Helvetica" w:cs="Helvetica" w:hint="eastAsia"/>
+          <w:color w:val="000000"/>
+          <w:szCs w:val="21"/>
+        </w:rPr>
+        <w:t>:</w:t>
+      </w:r>
+      <w:r>
+        <w:rPr>
+          <w:rFonts w:ascii="Helvetica" w:hAnsi="Helvetica" w:cs="Helvetica" w:hint="eastAsia"/>
+          <w:color w:val="000000"/>
+          <w:szCs w:val="21"/>
+        </w:rPr>
+        <w:tab/>
+      </w:r>
+    </w:p>
+    <w:p>
+      <w:pPr>
+        <w:shd w:val="clear" w:color="auto" w:fill="FFFFFF"/>
+        <w:tabs>
+          <w:tab w:val="left" w:pos="916"/>
+          <w:tab w:val="left" w:pos="1832"/>
+          <w:tab w:val="left" w:pos="2748"/>
+          <w:tab w:val="left" w:pos="3664"/>
+          <w:tab w:val="left" w:pos="4580"/>
+          <w:tab w:val="left" w:pos="5496"/>
+          <w:tab w:val="left" w:pos="6412"/>
+          <w:tab w:val="left" w:pos="7328"/>
+          <w:tab w:val="left" w:pos="8244"/>
+          <w:tab w:val="left" w:pos="9160"/>
+          <w:tab w:val="left" w:pos="10076"/>
+          <w:tab w:val="left" w:pos="10992"/>
+          <w:tab w:val="left" w:pos="11908"/>
+          <w:tab w:val="left" w:pos="12824"/>
+          <w:tab w:val="left" w:pos="13740"/>
+          <w:tab w:val="left" w:pos="14656"/>
+        </w:tabs>
+        <w:spacing w:after="360" w:line="240" w:lineRule="auto"/>
+        <w:rPr>
+          <w:rFonts w:ascii="Helvetica" w:hAnsi="Helvetica" w:cs="Helvetica" w:hint="eastAsia"/>
+          <w:color w:val="000000"/>
+          <w:szCs w:val="21"/>
+        </w:rPr>
+      </w:pPr>
+      <w:r>
+        <w:rPr>
+          <w:rFonts w:ascii="Helvetica" w:hAnsi="Helvetica" w:cs="Helvetica" w:hint="eastAsia"/>
+          <w:color w:val="000000"/>
+          <w:szCs w:val="21"/>
+        </w:rPr>
+        <w:t>select id from t where name like 'abc%'</w:t>
+      </w:r>
+      <w:r>
+        <w:rPr>
+          <w:rFonts w:ascii="Helvetica" w:hAnsi="Helvetica" w:cs="Helvetica" w:hint="eastAsia"/>
+          <w:color w:val="000000"/>
+          <w:szCs w:val="21"/>
+        </w:rPr>
+        <w:tab/>
+      </w:r>
+      <w:r>
+        <w:rPr>
+          <w:rFonts w:ascii="Helvetica" w:hAnsi="Helvetica" w:cs="Helvetica" w:hint="eastAsia"/>
+          <w:color w:val="000000"/>
+          <w:szCs w:val="21"/>
+        </w:rPr>
+        <w:tab/>
+      </w:r>
+    </w:p>
+    <w:p>
+      <w:pPr>
+        <w:shd w:val="clear" w:color="auto" w:fill="FFFFFF"/>
+        <w:tabs>
+          <w:tab w:val="left" w:pos="916"/>
+          <w:tab w:val="left" w:pos="1832"/>
+          <w:tab w:val="left" w:pos="2748"/>
+          <w:tab w:val="left" w:pos="3664"/>
+          <w:tab w:val="left" w:pos="4580"/>
+          <w:tab w:val="left" w:pos="5496"/>
+          <w:tab w:val="left" w:pos="6412"/>
+          <w:tab w:val="left" w:pos="7328"/>
+          <w:tab w:val="left" w:pos="8244"/>
+          <w:tab w:val="left" w:pos="9160"/>
+          <w:tab w:val="left" w:pos="10076"/>
+          <w:tab w:val="left" w:pos="10992"/>
+          <w:tab w:val="left" w:pos="11908"/>
+          <w:tab w:val="left" w:pos="12824"/>
+          <w:tab w:val="left" w:pos="13740"/>
+          <w:tab w:val="left" w:pos="14656"/>
+        </w:tabs>
+        <w:spacing w:after="360" w:line="240" w:lineRule="auto"/>
+        <w:rPr>
+          <w:rFonts w:ascii="Helvetica" w:hAnsi="Helvetica" w:cs="Helvetica" w:hint="eastAsia"/>
+          <w:color w:val="000000"/>
+          <w:szCs w:val="21"/>
+        </w:rPr>
+      </w:pPr>
+      <w:r>
+        <w:rPr>
+          <w:rFonts w:ascii="Helvetica" w:hAnsi="Helvetica" w:cs="Helvetica" w:hint="eastAsia"/>
+          <w:color w:val="000000"/>
+          <w:szCs w:val="21"/>
+        </w:rPr>
+        <w:t>9.</w:t>
+      </w:r>
+      <w:r>
+        <w:rPr>
+          <w:rFonts w:ascii="Helvetica" w:hAnsi="Helvetica" w:cs="Helvetica" w:hint="eastAsia"/>
+          <w:color w:val="000000"/>
+          <w:szCs w:val="21"/>
+        </w:rPr>
+        <w:t>不要在</w:t>
+      </w:r>
+      <w:r>
+        <w:rPr>
+          <w:rFonts w:ascii="Helvetica" w:hAnsi="Helvetica" w:cs="Helvetica" w:hint="eastAsia"/>
+          <w:color w:val="000000"/>
+          <w:szCs w:val="21"/>
+        </w:rPr>
+        <w:t xml:space="preserve"> where </w:t>
+      </w:r>
+      <w:r>
+        <w:rPr>
+          <w:rFonts w:ascii="Helvetica" w:hAnsi="Helvetica" w:cs="Helvetica" w:hint="eastAsia"/>
+          <w:color w:val="000000"/>
+          <w:szCs w:val="21"/>
+        </w:rPr>
+        <w:t>子句中的“</w:t>
+      </w:r>
+      <w:r>
+        <w:rPr>
+          <w:rFonts w:ascii="Helvetica" w:hAnsi="Helvetica" w:cs="Helvetica" w:hint="eastAsia"/>
+          <w:color w:val="000000"/>
+          <w:szCs w:val="21"/>
+        </w:rPr>
+        <w:t>=</w:t>
+      </w:r>
+      <w:r>
+        <w:rPr>
+          <w:rFonts w:ascii="Helvetica" w:hAnsi="Helvetica" w:cs="Helvetica" w:hint="eastAsia"/>
+          <w:color w:val="000000"/>
+          <w:szCs w:val="21"/>
+        </w:rPr>
+        <w:t>”左边进行函数、算术运算或其他表达式运算，否则系统将可能无法正确使用索引。</w:t>
+      </w:r>
+      <w:r>
+        <w:rPr>
+          <w:rFonts w:ascii="Helvetica" w:hAnsi="Helvetica" w:cs="Helvetica" w:hint="eastAsia"/>
+          <w:color w:val="000000"/>
+          <w:szCs w:val="21"/>
+        </w:rPr>
+        <w:tab/>
+      </w:r>
+      <w:r>
+        <w:rPr>
+          <w:rFonts w:ascii="Helvetica" w:hAnsi="Helvetica" w:cs="Helvetica" w:hint="eastAsia"/>
+          <w:color w:val="000000"/>
+          <w:szCs w:val="21"/>
+        </w:rPr>
+        <w:tab/>
+      </w:r>
+    </w:p>
+    <w:p>
+      <w:pPr>
+        <w:shd w:val="clear" w:color="auto" w:fill="FFFFFF"/>
+        <w:tabs>
+          <w:tab w:val="left" w:pos="916"/>
+          <w:tab w:val="left" w:pos="1832"/>
+          <w:tab w:val="left" w:pos="2748"/>
+          <w:tab w:val="left" w:pos="3664"/>
+          <w:tab w:val="left" w:pos="4580"/>
+          <w:tab w:val="left" w:pos="5496"/>
+          <w:tab w:val="left" w:pos="6412"/>
+          <w:tab w:val="left" w:pos="7328"/>
+          <w:tab w:val="left" w:pos="8244"/>
+          <w:tab w:val="left" w:pos="9160"/>
+          <w:tab w:val="left" w:pos="10076"/>
+          <w:tab w:val="left" w:pos="10992"/>
+          <w:tab w:val="left" w:pos="11908"/>
+          <w:tab w:val="left" w:pos="12824"/>
+          <w:tab w:val="left" w:pos="13740"/>
+          <w:tab w:val="left" w:pos="14656"/>
+        </w:tabs>
+        <w:spacing w:after="360" w:line="240" w:lineRule="auto"/>
+        <w:rPr>
+          <w:rFonts w:ascii="Helvetica" w:hAnsi="Helvetica" w:cs="Helvetica" w:hint="eastAsia"/>
+          <w:color w:val="000000"/>
+          <w:szCs w:val="21"/>
+        </w:rPr>
+      </w:pPr>
+      <w:r>
+        <w:rPr>
+          <w:rFonts w:ascii="Helvetica" w:hAnsi="Helvetica" w:cs="Helvetica" w:hint="eastAsia"/>
+          <w:color w:val="000000"/>
+          <w:szCs w:val="21"/>
+        </w:rPr>
+        <w:t>10.</w:t>
+      </w:r>
+      <w:r>
+        <w:rPr>
+          <w:rFonts w:ascii="Helvetica" w:hAnsi="Helvetica" w:cs="Helvetica" w:hint="eastAsia"/>
+          <w:color w:val="000000"/>
+          <w:szCs w:val="21"/>
+        </w:rPr>
+        <w:t>在使用索引字段作为条件时，如果该索引是复合索引，那么必须使用到该索引中的第一个字段作为条件时才能保证系统使用该索引，</w:t>
+      </w:r>
+      <w:r>
+        <w:rPr>
+          <w:rFonts w:ascii="Helvetica" w:hAnsi="Helvetica" w:cs="Helvetica" w:hint="eastAsia"/>
+          <w:color w:val="000000"/>
+          <w:szCs w:val="21"/>
+        </w:rPr>
+        <w:tab/>
+      </w:r>
+    </w:p>
+    <w:p>
+      <w:pPr>
+        <w:shd w:val="clear" w:color="auto" w:fill="FFFFFF"/>
+        <w:tabs>
+          <w:tab w:val="left" w:pos="916"/>
+          <w:tab w:val="left" w:pos="1832"/>
+          <w:tab w:val="left" w:pos="2748"/>
+          <w:tab w:val="left" w:pos="3664"/>
+          <w:tab w:val="left" w:pos="4580"/>
+          <w:tab w:val="left" w:pos="5496"/>
+          <w:tab w:val="left" w:pos="6412"/>
+          <w:tab w:val="left" w:pos="7328"/>
+          <w:tab w:val="left" w:pos="8244"/>
+          <w:tab w:val="left" w:pos="9160"/>
+          <w:tab w:val="left" w:pos="10076"/>
+          <w:tab w:val="left" w:pos="10992"/>
+          <w:tab w:val="left" w:pos="11908"/>
+          <w:tab w:val="left" w:pos="12824"/>
+          <w:tab w:val="left" w:pos="13740"/>
+          <w:tab w:val="left" w:pos="14656"/>
+        </w:tabs>
+        <w:spacing w:after="360" w:line="240" w:lineRule="auto"/>
+        <w:rPr>
+          <w:rFonts w:ascii="Helvetica" w:hAnsi="Helvetica" w:cs="Helvetica" w:hint="eastAsia"/>
+          <w:color w:val="000000"/>
+          <w:szCs w:val="21"/>
+        </w:rPr>
+      </w:pPr>
+      <w:r>
+        <w:rPr>
+          <w:rFonts w:ascii="Helvetica" w:hAnsi="Helvetica" w:cs="Helvetica" w:hint="eastAsia"/>
+          <w:color w:val="000000"/>
+          <w:szCs w:val="21"/>
+        </w:rPr>
+        <w:t>否则该索引将不会被使用，并且应尽可能的让字段顺序与索引顺序相一致。</w:t>
+      </w:r>
+      <w:r>
+        <w:rPr>
+          <w:rFonts w:ascii="Helvetica" w:hAnsi="Helvetica" w:cs="Helvetica" w:hint="eastAsia"/>
+          <w:color w:val="000000"/>
+          <w:szCs w:val="21"/>
+        </w:rPr>
+        <w:tab/>
+      </w:r>
+      <w:r>
+        <w:rPr>
+          <w:rFonts w:ascii="Helvetica" w:hAnsi="Helvetica" w:cs="Helvetica" w:hint="eastAsia"/>
+          <w:color w:val="000000"/>
+          <w:szCs w:val="21"/>
+        </w:rPr>
+        <w:tab/>
+      </w:r>
+    </w:p>
+    <w:p>
+      <w:pPr>
+        <w:shd w:val="clear" w:color="auto" w:fill="FFFFFF"/>
+        <w:tabs>
+          <w:tab w:val="left" w:pos="916"/>
+          <w:tab w:val="left" w:pos="1832"/>
+          <w:tab w:val="left" w:pos="2748"/>
+          <w:tab w:val="left" w:pos="3664"/>
+          <w:tab w:val="left" w:pos="4580"/>
+          <w:tab w:val="left" w:pos="5496"/>
+          <w:tab w:val="left" w:pos="6412"/>
+          <w:tab w:val="left" w:pos="7328"/>
+          <w:tab w:val="left" w:pos="8244"/>
+          <w:tab w:val="left" w:pos="9160"/>
+          <w:tab w:val="left" w:pos="10076"/>
+          <w:tab w:val="left" w:pos="10992"/>
+          <w:tab w:val="left" w:pos="11908"/>
+          <w:tab w:val="left" w:pos="12824"/>
+          <w:tab w:val="left" w:pos="13740"/>
+          <w:tab w:val="left" w:pos="14656"/>
+        </w:tabs>
+        <w:spacing w:after="360" w:line="240" w:lineRule="auto"/>
+        <w:rPr>
+          <w:rFonts w:ascii="Helvetica" w:hAnsi="Helvetica" w:cs="Helvetica" w:hint="eastAsia"/>
+          <w:color w:val="000000"/>
+          <w:szCs w:val="21"/>
+        </w:rPr>
+      </w:pPr>
+      <w:r>
+        <w:rPr>
+          <w:rFonts w:ascii="Helvetica" w:hAnsi="Helvetica" w:cs="Helvetica" w:hint="eastAsia"/>
+          <w:color w:val="000000"/>
+          <w:szCs w:val="21"/>
+        </w:rPr>
+        <w:lastRenderedPageBreak/>
+        <w:t>11.</w:t>
+      </w:r>
+      <w:r>
+        <w:rPr>
+          <w:rFonts w:ascii="Helvetica" w:hAnsi="Helvetica" w:cs="Helvetica" w:hint="eastAsia"/>
+          <w:color w:val="000000"/>
+          <w:szCs w:val="21"/>
+        </w:rPr>
+        <w:t>不要写一些没有意义的查询，如需要生成一个空表结构：</w:t>
+      </w:r>
+      <w:r>
+        <w:rPr>
+          <w:rFonts w:ascii="Helvetica" w:hAnsi="Helvetica" w:cs="Helvetica" w:hint="eastAsia"/>
+          <w:color w:val="000000"/>
+          <w:szCs w:val="21"/>
+        </w:rPr>
+        <w:tab/>
+      </w:r>
+    </w:p>
+    <w:p>
+      <w:pPr>
+        <w:shd w:val="clear" w:color="auto" w:fill="FFFFFF"/>
+        <w:tabs>
+          <w:tab w:val="left" w:pos="916"/>
+          <w:tab w:val="left" w:pos="1832"/>
+          <w:tab w:val="left" w:pos="2748"/>
+          <w:tab w:val="left" w:pos="3664"/>
+          <w:tab w:val="left" w:pos="4580"/>
+          <w:tab w:val="left" w:pos="5496"/>
+          <w:tab w:val="left" w:pos="6412"/>
+          <w:tab w:val="left" w:pos="7328"/>
+          <w:tab w:val="left" w:pos="8244"/>
+          <w:tab w:val="left" w:pos="9160"/>
+          <w:tab w:val="left" w:pos="10076"/>
+          <w:tab w:val="left" w:pos="10992"/>
+          <w:tab w:val="left" w:pos="11908"/>
+          <w:tab w:val="left" w:pos="12824"/>
+          <w:tab w:val="left" w:pos="13740"/>
+          <w:tab w:val="left" w:pos="14656"/>
+        </w:tabs>
+        <w:spacing w:after="360" w:line="240" w:lineRule="auto"/>
+        <w:rPr>
+          <w:rFonts w:ascii="Helvetica" w:hAnsi="Helvetica" w:cs="Helvetica" w:hint="eastAsia"/>
+          <w:color w:val="000000"/>
+          <w:szCs w:val="21"/>
+        </w:rPr>
+      </w:pPr>
+      <w:r>
+        <w:rPr>
+          <w:rFonts w:ascii="Helvetica" w:hAnsi="Helvetica" w:cs="Helvetica" w:hint="eastAsia"/>
+          <w:color w:val="000000"/>
+          <w:szCs w:val="21"/>
+        </w:rPr>
+        <w:t>select col1,col2 into #t from t where 1=0</w:t>
+      </w:r>
+      <w:r>
+        <w:rPr>
+          <w:rFonts w:ascii="Helvetica" w:hAnsi="Helvetica" w:cs="Helvetica" w:hint="eastAsia"/>
+          <w:color w:val="000000"/>
+          <w:szCs w:val="21"/>
+        </w:rPr>
+        <w:tab/>
+      </w:r>
+    </w:p>
+    <w:p>
+      <w:pPr>
+        <w:shd w:val="clear" w:color="auto" w:fill="FFFFFF"/>
+        <w:tabs>
+          <w:tab w:val="left" w:pos="916"/>
+          <w:tab w:val="left" w:pos="1832"/>
+          <w:tab w:val="left" w:pos="2748"/>
+          <w:tab w:val="left" w:pos="3664"/>
+          <w:tab w:val="left" w:pos="4580"/>
+          <w:tab w:val="left" w:pos="5496"/>
+          <w:tab w:val="left" w:pos="6412"/>
+          <w:tab w:val="left" w:pos="7328"/>
+          <w:tab w:val="left" w:pos="8244"/>
+          <w:tab w:val="left" w:pos="9160"/>
+          <w:tab w:val="left" w:pos="10076"/>
+          <w:tab w:val="left" w:pos="10992"/>
+          <w:tab w:val="left" w:pos="11908"/>
+          <w:tab w:val="left" w:pos="12824"/>
+          <w:tab w:val="left" w:pos="13740"/>
+          <w:tab w:val="left" w:pos="14656"/>
+        </w:tabs>
+        <w:spacing w:after="360" w:line="240" w:lineRule="auto"/>
+        <w:rPr>
+          <w:rFonts w:ascii="Helvetica" w:hAnsi="Helvetica" w:cs="Helvetica" w:hint="eastAsia"/>
+          <w:color w:val="000000"/>
+          <w:szCs w:val="21"/>
+        </w:rPr>
+      </w:pPr>
+      <w:r>
+        <w:rPr>
+          <w:rFonts w:ascii="Helvetica" w:hAnsi="Helvetica" w:cs="Helvetica" w:hint="eastAsia"/>
+          <w:color w:val="000000"/>
+          <w:szCs w:val="21"/>
+        </w:rPr>
+        <w:t>这类代码不会返回任何结果集，但是会消耗系统资源的，应改成这样：</w:t>
+      </w:r>
+      <w:r>
+        <w:rPr>
+          <w:rFonts w:ascii="Helvetica" w:hAnsi="Helvetica" w:cs="Helvetica" w:hint="eastAsia"/>
+          <w:color w:val="000000"/>
+          <w:szCs w:val="21"/>
+        </w:rPr>
+        <w:tab/>
+      </w:r>
+    </w:p>
+    <w:p>
+      <w:pPr>
+        <w:shd w:val="clear" w:color="auto" w:fill="FFFFFF"/>
+        <w:tabs>
+          <w:tab w:val="left" w:pos="916"/>
+          <w:tab w:val="left" w:pos="1832"/>
+          <w:tab w:val="left" w:pos="2748"/>
+          <w:tab w:val="left" w:pos="3664"/>
+          <w:tab w:val="left" w:pos="4580"/>
+          <w:tab w:val="left" w:pos="5496"/>
+          <w:tab w:val="left" w:pos="6412"/>
+          <w:tab w:val="left" w:pos="7328"/>
+          <w:tab w:val="left" w:pos="8244"/>
+          <w:tab w:val="left" w:pos="9160"/>
+          <w:tab w:val="left" w:pos="10076"/>
+          <w:tab w:val="left" w:pos="10992"/>
+          <w:tab w:val="left" w:pos="11908"/>
+          <w:tab w:val="left" w:pos="12824"/>
+          <w:tab w:val="left" w:pos="13740"/>
+          <w:tab w:val="left" w:pos="14656"/>
+        </w:tabs>
+        <w:spacing w:after="360" w:line="240" w:lineRule="auto"/>
+        <w:rPr>
+          <w:rFonts w:ascii="Helvetica" w:hAnsi="Helvetica" w:cs="Helvetica" w:hint="eastAsia"/>
+          <w:color w:val="000000"/>
+          <w:szCs w:val="21"/>
+        </w:rPr>
+      </w:pPr>
+      <w:r>
+        <w:rPr>
+          <w:rFonts w:ascii="Helvetica" w:hAnsi="Helvetica" w:cs="Helvetica" w:hint="eastAsia"/>
+          <w:color w:val="000000"/>
+          <w:szCs w:val="21"/>
+        </w:rPr>
+        <w:t>create table #t(...)</w:t>
+      </w:r>
+      <w:r>
+        <w:rPr>
+          <w:rFonts w:ascii="Helvetica" w:hAnsi="Helvetica" w:cs="Helvetica" w:hint="eastAsia"/>
+          <w:color w:val="000000"/>
+          <w:szCs w:val="21"/>
+        </w:rPr>
+        <w:tab/>
+      </w:r>
+      <w:r>
+        <w:rPr>
+          <w:rFonts w:ascii="Helvetica" w:hAnsi="Helvetica" w:cs="Helvetica" w:hint="eastAsia"/>
+          <w:color w:val="000000"/>
+          <w:szCs w:val="21"/>
+        </w:rPr>
+        <w:tab/>
+      </w:r>
+    </w:p>
+    <w:p>
+      <w:pPr>
+        <w:shd w:val="clear" w:color="auto" w:fill="FFFFFF"/>
+        <w:tabs>
+          <w:tab w:val="left" w:pos="916"/>
+          <w:tab w:val="left" w:pos="1832"/>
+          <w:tab w:val="left" w:pos="2748"/>
+          <w:tab w:val="left" w:pos="3664"/>
+          <w:tab w:val="left" w:pos="4580"/>
+          <w:tab w:val="left" w:pos="5496"/>
+          <w:tab w:val="left" w:pos="6412"/>
+          <w:tab w:val="left" w:pos="7328"/>
+          <w:tab w:val="left" w:pos="8244"/>
+          <w:tab w:val="left" w:pos="9160"/>
+          <w:tab w:val="left" w:pos="10076"/>
+          <w:tab w:val="left" w:pos="10992"/>
+          <w:tab w:val="left" w:pos="11908"/>
+          <w:tab w:val="left" w:pos="12824"/>
+          <w:tab w:val="left" w:pos="13740"/>
+          <w:tab w:val="left" w:pos="14656"/>
+        </w:tabs>
+        <w:spacing w:after="360" w:line="240" w:lineRule="auto"/>
+        <w:rPr>
+          <w:rFonts w:ascii="Helvetica" w:hAnsi="Helvetica" w:cs="Helvetica" w:hint="eastAsia"/>
+          <w:color w:val="000000"/>
+          <w:szCs w:val="21"/>
+        </w:rPr>
+      </w:pPr>
+      <w:r>
+        <w:rPr>
+          <w:rFonts w:ascii="Helvetica" w:hAnsi="Helvetica" w:cs="Helvetica" w:hint="eastAsia"/>
+          <w:color w:val="000000"/>
+          <w:szCs w:val="21"/>
+        </w:rPr>
+        <w:t>12.</w:t>
+      </w:r>
+      <w:r>
+        <w:rPr>
+          <w:rFonts w:ascii="Helvetica" w:hAnsi="Helvetica" w:cs="Helvetica" w:hint="eastAsia"/>
+          <w:color w:val="000000"/>
+          <w:szCs w:val="21"/>
+        </w:rPr>
+        <w:t>很多时候用</w:t>
+      </w:r>
+      <w:r>
+        <w:rPr>
+          <w:rFonts w:ascii="Helvetica" w:hAnsi="Helvetica" w:cs="Helvetica" w:hint="eastAsia"/>
+          <w:color w:val="000000"/>
+          <w:szCs w:val="21"/>
+        </w:rPr>
+        <w:t xml:space="preserve"> exists </w:t>
+      </w:r>
+      <w:r>
+        <w:rPr>
+          <w:rFonts w:ascii="Helvetica" w:hAnsi="Helvetica" w:cs="Helvetica" w:hint="eastAsia"/>
+          <w:color w:val="000000"/>
+          <w:szCs w:val="21"/>
+        </w:rPr>
+        <w:t>代替</w:t>
+      </w:r>
+      <w:r>
+        <w:rPr>
+          <w:rFonts w:ascii="Helvetica" w:hAnsi="Helvetica" w:cs="Helvetica" w:hint="eastAsia"/>
+          <w:color w:val="000000"/>
+          <w:szCs w:val="21"/>
+        </w:rPr>
+        <w:t xml:space="preserve"> in </w:t>
+      </w:r>
+      <w:r>
+        <w:rPr>
+          <w:rFonts w:ascii="Helvetica" w:hAnsi="Helvetica" w:cs="Helvetica" w:hint="eastAsia"/>
+          <w:color w:val="000000"/>
+          <w:szCs w:val="21"/>
+        </w:rPr>
+        <w:t>是一个好的选择：</w:t>
+      </w:r>
+      <w:r>
+        <w:rPr>
+          <w:rFonts w:ascii="Helvetica" w:hAnsi="Helvetica" w:cs="Helvetica" w:hint="eastAsia"/>
+          <w:color w:val="000000"/>
+          <w:szCs w:val="21"/>
+        </w:rPr>
+        <w:tab/>
+      </w:r>
+    </w:p>
+    <w:p>
+      <w:pPr>
+        <w:shd w:val="clear" w:color="auto" w:fill="FFFFFF"/>
+        <w:tabs>
+          <w:tab w:val="left" w:pos="916"/>
+          <w:tab w:val="left" w:pos="1832"/>
+          <w:tab w:val="left" w:pos="2748"/>
+          <w:tab w:val="left" w:pos="3664"/>
+          <w:tab w:val="left" w:pos="4580"/>
+          <w:tab w:val="left" w:pos="5496"/>
+          <w:tab w:val="left" w:pos="6412"/>
+          <w:tab w:val="left" w:pos="7328"/>
+          <w:tab w:val="left" w:pos="8244"/>
+          <w:tab w:val="left" w:pos="9160"/>
+          <w:tab w:val="left" w:pos="10076"/>
+          <w:tab w:val="left" w:pos="10992"/>
+          <w:tab w:val="left" w:pos="11908"/>
+          <w:tab w:val="left" w:pos="12824"/>
+          <w:tab w:val="left" w:pos="13740"/>
+          <w:tab w:val="left" w:pos="14656"/>
+        </w:tabs>
+        <w:spacing w:after="360" w:line="240" w:lineRule="auto"/>
+        <w:rPr>
+          <w:rFonts w:ascii="Helvetica" w:hAnsi="Helvetica" w:cs="Helvetica" w:hint="eastAsia"/>
+          <w:color w:val="000000"/>
+          <w:szCs w:val="21"/>
+        </w:rPr>
+      </w:pPr>
+      <w:r>
+        <w:rPr>
+          <w:rFonts w:ascii="Helvetica" w:hAnsi="Helvetica" w:cs="Helvetica" w:hint="eastAsia"/>
+          <w:color w:val="000000"/>
+          <w:szCs w:val="21"/>
+        </w:rPr>
+        <w:t>select num from a where num in(select num from b)</w:t>
+      </w:r>
+      <w:r>
+        <w:rPr>
+          <w:rFonts w:ascii="Helvetica" w:hAnsi="Helvetica" w:cs="Helvetica" w:hint="eastAsia"/>
+          <w:color w:val="000000"/>
+          <w:szCs w:val="21"/>
+        </w:rPr>
+        <w:tab/>
+      </w:r>
+    </w:p>
+    <w:p>
+      <w:pPr>
+        <w:shd w:val="clear" w:color="auto" w:fill="FFFFFF"/>
+        <w:tabs>
+          <w:tab w:val="left" w:pos="916"/>
+          <w:tab w:val="left" w:pos="1832"/>
+          <w:tab w:val="left" w:pos="2748"/>
+          <w:tab w:val="left" w:pos="3664"/>
+          <w:tab w:val="left" w:pos="4580"/>
+          <w:tab w:val="left" w:pos="5496"/>
+          <w:tab w:val="left" w:pos="6412"/>
+          <w:tab w:val="left" w:pos="7328"/>
+          <w:tab w:val="left" w:pos="8244"/>
+          <w:tab w:val="left" w:pos="9160"/>
+          <w:tab w:val="left" w:pos="10076"/>
+          <w:tab w:val="left" w:pos="10992"/>
+          <w:tab w:val="left" w:pos="11908"/>
+          <w:tab w:val="left" w:pos="12824"/>
+          <w:tab w:val="left" w:pos="13740"/>
+          <w:tab w:val="left" w:pos="14656"/>
+        </w:tabs>
+        <w:spacing w:after="360" w:line="240" w:lineRule="auto"/>
+        <w:rPr>
+          <w:rFonts w:ascii="Helvetica" w:hAnsi="Helvetica" w:cs="Helvetica" w:hint="eastAsia"/>
+          <w:color w:val="000000"/>
+          <w:szCs w:val="21"/>
+        </w:rPr>
+      </w:pPr>
+      <w:r>
+        <w:rPr>
+          <w:rFonts w:ascii="Helvetica" w:hAnsi="Helvetica" w:cs="Helvetica" w:hint="eastAsia"/>
+          <w:color w:val="000000"/>
+          <w:szCs w:val="21"/>
+        </w:rPr>
+        <w:t>用下面的语句替换：</w:t>
+      </w:r>
+      <w:r>
+        <w:rPr>
+          <w:rFonts w:ascii="Helvetica" w:hAnsi="Helvetica" w:cs="Helvetica" w:hint="eastAsia"/>
+          <w:color w:val="000000"/>
+          <w:szCs w:val="21"/>
+        </w:rPr>
+        <w:tab/>
+      </w:r>
+    </w:p>
+    <w:p>
+      <w:pPr>
+        <w:shd w:val="clear" w:color="auto" w:fill="FFFFFF"/>
+        <w:tabs>
+          <w:tab w:val="left" w:pos="916"/>
+          <w:tab w:val="left" w:pos="1832"/>
+          <w:tab w:val="left" w:pos="2748"/>
+          <w:tab w:val="left" w:pos="3664"/>
+          <w:tab w:val="left" w:pos="4580"/>
+          <w:tab w:val="left" w:pos="5496"/>
+          <w:tab w:val="left" w:pos="6412"/>
+          <w:tab w:val="left" w:pos="7328"/>
+          <w:tab w:val="left" w:pos="8244"/>
+          <w:tab w:val="left" w:pos="9160"/>
+          <w:tab w:val="left" w:pos="10076"/>
+          <w:tab w:val="left" w:pos="10992"/>
+          <w:tab w:val="left" w:pos="11908"/>
+          <w:tab w:val="left" w:pos="12824"/>
+          <w:tab w:val="left" w:pos="13740"/>
+          <w:tab w:val="left" w:pos="14656"/>
+        </w:tabs>
+        <w:spacing w:after="360" w:line="240" w:lineRule="auto"/>
+        <w:rPr>
+          <w:rFonts w:ascii="Helvetica" w:hAnsi="Helvetica" w:cs="Helvetica" w:hint="eastAsia"/>
+          <w:color w:val="000000"/>
+          <w:szCs w:val="21"/>
+        </w:rPr>
+      </w:pPr>
+      <w:r>
+        <w:rPr>
+          <w:rFonts w:ascii="Helvetica" w:hAnsi="Helvetica" w:cs="Helvetica" w:hint="eastAsia"/>
+          <w:color w:val="000000"/>
+          <w:szCs w:val="21"/>
+        </w:rPr>
+        <w:t>select num from a where exists(select 1 from b where num=a.num)</w:t>
+      </w:r>
+      <w:r>
+        <w:rPr>
+          <w:rFonts w:ascii="Helvetica" w:hAnsi="Helvetica" w:cs="Helvetica" w:hint="eastAsia"/>
+          <w:color w:val="000000"/>
+          <w:szCs w:val="21"/>
+        </w:rPr>
+        <w:tab/>
+      </w:r>
+      <w:r>
+        <w:rPr>
+          <w:rFonts w:ascii="Helvetica" w:hAnsi="Helvetica" w:cs="Helvetica" w:hint="eastAsia"/>
+          <w:color w:val="000000"/>
+          <w:szCs w:val="21"/>
+        </w:rPr>
+        <w:tab/>
+      </w:r>
+    </w:p>
+    <w:p>
+      <w:pPr>
+        <w:shd w:val="clear" w:color="auto" w:fill="FFFFFF"/>
+        <w:tabs>
+          <w:tab w:val="left" w:pos="916"/>
+          <w:tab w:val="left" w:pos="1832"/>
+          <w:tab w:val="left" w:pos="2748"/>
+          <w:tab w:val="left" w:pos="3664"/>
+          <w:tab w:val="left" w:pos="4580"/>
+          <w:tab w:val="left" w:pos="5496"/>
+          <w:tab w:val="left" w:pos="6412"/>
+          <w:tab w:val="left" w:pos="7328"/>
+          <w:tab w:val="left" w:pos="8244"/>
+          <w:tab w:val="left" w:pos="9160"/>
+          <w:tab w:val="left" w:pos="10076"/>
+          <w:tab w:val="left" w:pos="10992"/>
+          <w:tab w:val="left" w:pos="11908"/>
+          <w:tab w:val="left" w:pos="12824"/>
+          <w:tab w:val="left" w:pos="13740"/>
+          <w:tab w:val="left" w:pos="14656"/>
+        </w:tabs>
+        <w:spacing w:after="360" w:line="240" w:lineRule="auto"/>
+        <w:rPr>
+          <w:rFonts w:ascii="Helvetica" w:hAnsi="Helvetica" w:cs="Helvetica" w:hint="eastAsia"/>
+          <w:color w:val="000000"/>
+          <w:szCs w:val="21"/>
+        </w:rPr>
+      </w:pPr>
+      <w:r>
+        <w:rPr>
+          <w:rFonts w:ascii="Helvetica" w:hAnsi="Helvetica" w:cs="Helvetica" w:hint="eastAsia"/>
+          <w:color w:val="000000"/>
+          <w:szCs w:val="21"/>
+        </w:rPr>
+        <w:t>13.</w:t>
+      </w:r>
+      <w:r>
+        <w:rPr>
+          <w:rFonts w:ascii="Helvetica" w:hAnsi="Helvetica" w:cs="Helvetica" w:hint="eastAsia"/>
+          <w:color w:val="000000"/>
+          <w:szCs w:val="21"/>
+        </w:rPr>
+        <w:t>并不是所有索引对查询都有效，</w:t>
+      </w:r>
+      <w:r>
+        <w:rPr>
+          <w:rFonts w:ascii="Helvetica" w:hAnsi="Helvetica" w:cs="Helvetica" w:hint="eastAsia"/>
+          <w:color w:val="000000"/>
+          <w:szCs w:val="21"/>
+        </w:rPr>
+        <w:t>SQL</w:t>
+      </w:r>
+      <w:r>
+        <w:rPr>
+          <w:rFonts w:ascii="Helvetica" w:hAnsi="Helvetica" w:cs="Helvetica" w:hint="eastAsia"/>
+          <w:color w:val="000000"/>
+          <w:szCs w:val="21"/>
+        </w:rPr>
+        <w:t>是根据表中数据来进行查询优化的，当索引列有大量数据重复时，</w:t>
+      </w:r>
+      <w:r>
+        <w:rPr>
+          <w:rFonts w:ascii="Helvetica" w:hAnsi="Helvetica" w:cs="Helvetica" w:hint="eastAsia"/>
+          <w:color w:val="000000"/>
+          <w:szCs w:val="21"/>
+        </w:rPr>
+        <w:t>SQL</w:t>
+      </w:r>
+      <w:r>
+        <w:rPr>
+          <w:rFonts w:ascii="Helvetica" w:hAnsi="Helvetica" w:cs="Helvetica" w:hint="eastAsia"/>
+          <w:color w:val="000000"/>
+          <w:szCs w:val="21"/>
+        </w:rPr>
+        <w:t>查询可能不会去利用索引，</w:t>
+      </w:r>
+      <w:r>
+        <w:rPr>
+          <w:rFonts w:ascii="Helvetica" w:hAnsi="Helvetica" w:cs="Helvetica" w:hint="eastAsia"/>
+          <w:color w:val="000000"/>
+          <w:szCs w:val="21"/>
+        </w:rPr>
+        <w:tab/>
+      </w:r>
+    </w:p>
+    <w:p>
+      <w:pPr>
+        <w:shd w:val="clear" w:color="auto" w:fill="FFFFFF"/>
+        <w:tabs>
+          <w:tab w:val="left" w:pos="916"/>
+          <w:tab w:val="left" w:pos="1832"/>
+          <w:tab w:val="left" w:pos="2748"/>
+          <w:tab w:val="left" w:pos="3664"/>
+          <w:tab w:val="left" w:pos="4580"/>
+          <w:tab w:val="left" w:pos="5496"/>
+          <w:tab w:val="left" w:pos="6412"/>
+          <w:tab w:val="left" w:pos="7328"/>
+          <w:tab w:val="left" w:pos="8244"/>
+          <w:tab w:val="left" w:pos="9160"/>
+          <w:tab w:val="left" w:pos="10076"/>
+          <w:tab w:val="left" w:pos="10992"/>
+          <w:tab w:val="left" w:pos="11908"/>
+          <w:tab w:val="left" w:pos="12824"/>
+          <w:tab w:val="left" w:pos="13740"/>
+          <w:tab w:val="left" w:pos="14656"/>
+        </w:tabs>
+        <w:spacing w:after="360" w:line="240" w:lineRule="auto"/>
+        <w:rPr>
+          <w:rFonts w:ascii="Helvetica" w:hAnsi="Helvetica" w:cs="Helvetica" w:hint="eastAsia"/>
+          <w:color w:val="000000"/>
+          <w:szCs w:val="21"/>
+        </w:rPr>
+      </w:pPr>
+      <w:r>
+        <w:rPr>
+          <w:rFonts w:ascii="Helvetica" w:hAnsi="Helvetica" w:cs="Helvetica" w:hint="eastAsia"/>
+          <w:color w:val="000000"/>
+          <w:szCs w:val="21"/>
+        </w:rPr>
+        <w:t>如一表中有字段</w:t>
+      </w:r>
+      <w:r>
+        <w:rPr>
+          <w:rFonts w:ascii="Helvetica" w:hAnsi="Helvetica" w:cs="Helvetica" w:hint="eastAsia"/>
+          <w:color w:val="000000"/>
+          <w:szCs w:val="21"/>
+        </w:rPr>
+        <w:t>sex</w:t>
+      </w:r>
+      <w:r>
+        <w:rPr>
+          <w:rFonts w:ascii="Helvetica" w:hAnsi="Helvetica" w:cs="Helvetica" w:hint="eastAsia"/>
+          <w:color w:val="000000"/>
+          <w:szCs w:val="21"/>
+        </w:rPr>
+        <w:t>，</w:t>
+      </w:r>
+      <w:r>
+        <w:rPr>
+          <w:rFonts w:ascii="Helvetica" w:hAnsi="Helvetica" w:cs="Helvetica" w:hint="eastAsia"/>
+          <w:color w:val="000000"/>
+          <w:szCs w:val="21"/>
+        </w:rPr>
+        <w:t>male</w:t>
+      </w:r>
+      <w:r>
+        <w:rPr>
+          <w:rFonts w:ascii="Helvetica" w:hAnsi="Helvetica" w:cs="Helvetica" w:hint="eastAsia"/>
+          <w:color w:val="000000"/>
+          <w:szCs w:val="21"/>
+        </w:rPr>
+        <w:t>、</w:t>
+      </w:r>
+      <w:r>
+        <w:rPr>
+          <w:rFonts w:ascii="Helvetica" w:hAnsi="Helvetica" w:cs="Helvetica" w:hint="eastAsia"/>
+          <w:color w:val="000000"/>
+          <w:szCs w:val="21"/>
+        </w:rPr>
+        <w:t>female</w:t>
+      </w:r>
+      <w:r>
+        <w:rPr>
+          <w:rFonts w:ascii="Helvetica" w:hAnsi="Helvetica" w:cs="Helvetica" w:hint="eastAsia"/>
+          <w:color w:val="000000"/>
+          <w:szCs w:val="21"/>
+        </w:rPr>
+        <w:t>几乎各一半，那么即使在</w:t>
+      </w:r>
+      <w:r>
+        <w:rPr>
+          <w:rFonts w:ascii="Helvetica" w:hAnsi="Helvetica" w:cs="Helvetica" w:hint="eastAsia"/>
+          <w:color w:val="000000"/>
+          <w:szCs w:val="21"/>
+        </w:rPr>
+        <w:t>sex</w:t>
+      </w:r>
+      <w:r>
+        <w:rPr>
+          <w:rFonts w:ascii="Helvetica" w:hAnsi="Helvetica" w:cs="Helvetica" w:hint="eastAsia"/>
+          <w:color w:val="000000"/>
+          <w:szCs w:val="21"/>
+        </w:rPr>
+        <w:t>上建了索引也对查询效率起不了作用。</w:t>
+      </w:r>
+      <w:r>
+        <w:rPr>
+          <w:rFonts w:ascii="Helvetica" w:hAnsi="Helvetica" w:cs="Helvetica" w:hint="eastAsia"/>
+          <w:color w:val="000000"/>
+          <w:szCs w:val="21"/>
+        </w:rPr>
+        <w:tab/>
+      </w:r>
+      <w:r>
+        <w:rPr>
+          <w:rFonts w:ascii="Helvetica" w:hAnsi="Helvetica" w:cs="Helvetica" w:hint="eastAsia"/>
+          <w:color w:val="000000"/>
+          <w:szCs w:val="21"/>
+        </w:rPr>
+        <w:tab/>
+      </w:r>
+    </w:p>
+    <w:p>
+      <w:pPr>
+        <w:shd w:val="clear" w:color="auto" w:fill="FFFFFF"/>
+        <w:tabs>
+          <w:tab w:val="left" w:pos="916"/>
+          <w:tab w:val="left" w:pos="1832"/>
+          <w:tab w:val="left" w:pos="2748"/>
+          <w:tab w:val="left" w:pos="3664"/>
+          <w:tab w:val="left" w:pos="4580"/>
+          <w:tab w:val="left" w:pos="5496"/>
+          <w:tab w:val="left" w:pos="6412"/>
+          <w:tab w:val="left" w:pos="7328"/>
+          <w:tab w:val="left" w:pos="8244"/>
+          <w:tab w:val="left" w:pos="9160"/>
+          <w:tab w:val="left" w:pos="10076"/>
+          <w:tab w:val="left" w:pos="10992"/>
+          <w:tab w:val="left" w:pos="11908"/>
+          <w:tab w:val="left" w:pos="12824"/>
+          <w:tab w:val="left" w:pos="13740"/>
+          <w:tab w:val="left" w:pos="14656"/>
+        </w:tabs>
+        <w:spacing w:after="360" w:line="240" w:lineRule="auto"/>
+        <w:rPr>
+          <w:rFonts w:ascii="Helvetica" w:hAnsi="Helvetica" w:cs="Helvetica" w:hint="eastAsia"/>
+          <w:color w:val="000000"/>
+          <w:szCs w:val="21"/>
+        </w:rPr>
+      </w:pPr>
+      <w:r>
+        <w:rPr>
+          <w:rFonts w:ascii="Helvetica" w:hAnsi="Helvetica" w:cs="Helvetica" w:hint="eastAsia"/>
+          <w:color w:val="000000"/>
+          <w:szCs w:val="21"/>
+        </w:rPr>
+        <w:t>14.</w:t>
+      </w:r>
+      <w:r>
+        <w:rPr>
+          <w:rFonts w:ascii="Helvetica" w:hAnsi="Helvetica" w:cs="Helvetica" w:hint="eastAsia"/>
+          <w:color w:val="000000"/>
+          <w:szCs w:val="21"/>
+        </w:rPr>
+        <w:t>索引并不是越多越好，索引固然可以提高相应的</w:t>
+      </w:r>
+      <w:r>
+        <w:rPr>
+          <w:rFonts w:ascii="Helvetica" w:hAnsi="Helvetica" w:cs="Helvetica" w:hint="eastAsia"/>
+          <w:color w:val="000000"/>
+          <w:szCs w:val="21"/>
+        </w:rPr>
+        <w:t xml:space="preserve"> select </w:t>
+      </w:r>
+      <w:r>
+        <w:rPr>
+          <w:rFonts w:ascii="Helvetica" w:hAnsi="Helvetica" w:cs="Helvetica" w:hint="eastAsia"/>
+          <w:color w:val="000000"/>
+          <w:szCs w:val="21"/>
+        </w:rPr>
+        <w:t>的效率，但同时也降低了</w:t>
+      </w:r>
+      <w:r>
+        <w:rPr>
+          <w:rFonts w:ascii="Helvetica" w:hAnsi="Helvetica" w:cs="Helvetica" w:hint="eastAsia"/>
+          <w:color w:val="000000"/>
+          <w:szCs w:val="21"/>
+        </w:rPr>
+        <w:t xml:space="preserve"> insert </w:t>
+      </w:r>
+      <w:r>
+        <w:rPr>
+          <w:rFonts w:ascii="Helvetica" w:hAnsi="Helvetica" w:cs="Helvetica" w:hint="eastAsia"/>
+          <w:color w:val="000000"/>
+          <w:szCs w:val="21"/>
+        </w:rPr>
+        <w:t>及</w:t>
+      </w:r>
+      <w:r>
+        <w:rPr>
+          <w:rFonts w:ascii="Helvetica" w:hAnsi="Helvetica" w:cs="Helvetica" w:hint="eastAsia"/>
+          <w:color w:val="000000"/>
+          <w:szCs w:val="21"/>
+        </w:rPr>
+        <w:t xml:space="preserve"> update </w:t>
+      </w:r>
+      <w:r>
+        <w:rPr>
+          <w:rFonts w:ascii="Helvetica" w:hAnsi="Helvetica" w:cs="Helvetica" w:hint="eastAsia"/>
+          <w:color w:val="000000"/>
+          <w:szCs w:val="21"/>
+        </w:rPr>
+        <w:t>的效率，</w:t>
+      </w:r>
+      <w:r>
+        <w:rPr>
+          <w:rFonts w:ascii="Helvetica" w:hAnsi="Helvetica" w:cs="Helvetica" w:hint="eastAsia"/>
+          <w:color w:val="000000"/>
+          <w:szCs w:val="21"/>
+        </w:rPr>
+        <w:tab/>
+      </w:r>
+    </w:p>
+    <w:p>
+      <w:pPr>
+        <w:shd w:val="clear" w:color="auto" w:fill="FFFFFF"/>
+        <w:tabs>
+          <w:tab w:val="left" w:pos="916"/>
+          <w:tab w:val="left" w:pos="1832"/>
+          <w:tab w:val="left" w:pos="2748"/>
+          <w:tab w:val="left" w:pos="3664"/>
+          <w:tab w:val="left" w:pos="4580"/>
+          <w:tab w:val="left" w:pos="5496"/>
+          <w:tab w:val="left" w:pos="6412"/>
+          <w:tab w:val="left" w:pos="7328"/>
+          <w:tab w:val="left" w:pos="8244"/>
+          <w:tab w:val="left" w:pos="9160"/>
+          <w:tab w:val="left" w:pos="10076"/>
+          <w:tab w:val="left" w:pos="10992"/>
+          <w:tab w:val="left" w:pos="11908"/>
+          <w:tab w:val="left" w:pos="12824"/>
+          <w:tab w:val="left" w:pos="13740"/>
+          <w:tab w:val="left" w:pos="14656"/>
+        </w:tabs>
+        <w:spacing w:after="360" w:line="240" w:lineRule="auto"/>
+        <w:rPr>
+          <w:rFonts w:ascii="Helvetica" w:hAnsi="Helvetica" w:cs="Helvetica" w:hint="eastAsia"/>
+          <w:color w:val="000000"/>
+          <w:szCs w:val="21"/>
+        </w:rPr>
+      </w:pPr>
+      <w:r>
+        <w:rPr>
+          <w:rFonts w:ascii="Helvetica" w:hAnsi="Helvetica" w:cs="Helvetica" w:hint="eastAsia"/>
+          <w:color w:val="000000"/>
+          <w:szCs w:val="21"/>
+        </w:rPr>
+        <w:t>因为</w:t>
+      </w:r>
+      <w:r>
+        <w:rPr>
+          <w:rFonts w:ascii="Helvetica" w:hAnsi="Helvetica" w:cs="Helvetica" w:hint="eastAsia"/>
+          <w:color w:val="000000"/>
+          <w:szCs w:val="21"/>
+        </w:rPr>
+        <w:t xml:space="preserve"> insert </w:t>
+      </w:r>
+      <w:r>
+        <w:rPr>
+          <w:rFonts w:ascii="Helvetica" w:hAnsi="Helvetica" w:cs="Helvetica" w:hint="eastAsia"/>
+          <w:color w:val="000000"/>
+          <w:szCs w:val="21"/>
+        </w:rPr>
+        <w:t>或</w:t>
+      </w:r>
+      <w:r>
+        <w:rPr>
+          <w:rFonts w:ascii="Helvetica" w:hAnsi="Helvetica" w:cs="Helvetica" w:hint="eastAsia"/>
+          <w:color w:val="000000"/>
+          <w:szCs w:val="21"/>
+        </w:rPr>
+        <w:t xml:space="preserve"> update </w:t>
+      </w:r>
+      <w:r>
+        <w:rPr>
+          <w:rFonts w:ascii="Helvetica" w:hAnsi="Helvetica" w:cs="Helvetica" w:hint="eastAsia"/>
+          <w:color w:val="000000"/>
+          <w:szCs w:val="21"/>
+        </w:rPr>
+        <w:t>时有可能会重建索引，所以怎样建索引需要慎重考虑，视具体情况而定。</w:t>
+      </w:r>
+      <w:r>
+        <w:rPr>
+          <w:rFonts w:ascii="Helvetica" w:hAnsi="Helvetica" w:cs="Helvetica" w:hint="eastAsia"/>
+          <w:color w:val="000000"/>
+          <w:szCs w:val="21"/>
+        </w:rPr>
+        <w:tab/>
+      </w:r>
+    </w:p>
+    <w:p>
+      <w:pPr>
+        <w:shd w:val="clear" w:color="auto" w:fill="FFFFFF"/>
+        <w:tabs>
+          <w:tab w:val="left" w:pos="916"/>
+          <w:tab w:val="left" w:pos="1832"/>
+          <w:tab w:val="left" w:pos="2748"/>
+          <w:tab w:val="left" w:pos="3664"/>
+          <w:tab w:val="left" w:pos="4580"/>
+          <w:tab w:val="left" w:pos="5496"/>
+          <w:tab w:val="left" w:pos="6412"/>
+          <w:tab w:val="left" w:pos="7328"/>
+          <w:tab w:val="left" w:pos="8244"/>
+          <w:tab w:val="left" w:pos="9160"/>
+          <w:tab w:val="left" w:pos="10076"/>
+          <w:tab w:val="left" w:pos="10992"/>
+          <w:tab w:val="left" w:pos="11908"/>
+          <w:tab w:val="left" w:pos="12824"/>
+          <w:tab w:val="left" w:pos="13740"/>
+          <w:tab w:val="left" w:pos="14656"/>
+        </w:tabs>
+        <w:spacing w:after="360" w:line="240" w:lineRule="auto"/>
+        <w:rPr>
+          <w:rFonts w:ascii="Helvetica" w:hAnsi="Helvetica" w:cs="Helvetica" w:hint="eastAsia"/>
+          <w:color w:val="000000"/>
+          <w:szCs w:val="21"/>
+        </w:rPr>
+      </w:pPr>
+      <w:r>
+        <w:rPr>
+          <w:rFonts w:ascii="Helvetica" w:hAnsi="Helvetica" w:cs="Helvetica" w:hint="eastAsia"/>
+          <w:color w:val="000000"/>
+          <w:szCs w:val="21"/>
+        </w:rPr>
+        <w:t>一个表的索引数最好不要超过</w:t>
+      </w:r>
+      <w:r>
+        <w:rPr>
+          <w:rFonts w:ascii="Helvetica" w:hAnsi="Helvetica" w:cs="Helvetica" w:hint="eastAsia"/>
+          <w:color w:val="000000"/>
+          <w:szCs w:val="21"/>
+        </w:rPr>
+        <w:t>6</w:t>
+      </w:r>
+      <w:r>
+        <w:rPr>
+          <w:rFonts w:ascii="Helvetica" w:hAnsi="Helvetica" w:cs="Helvetica" w:hint="eastAsia"/>
+          <w:color w:val="000000"/>
+          <w:szCs w:val="21"/>
+        </w:rPr>
+        <w:t>个，若太多则应考虑一些不常使用到的列上建的索引是否有必要。</w:t>
+      </w:r>
+      <w:r>
+        <w:rPr>
+          <w:rFonts w:ascii="Helvetica" w:hAnsi="Helvetica" w:cs="Helvetica" w:hint="eastAsia"/>
+          <w:color w:val="000000"/>
+          <w:szCs w:val="21"/>
+        </w:rPr>
+        <w:tab/>
+      </w:r>
+      <w:r>
+        <w:rPr>
+          <w:rFonts w:ascii="Helvetica" w:hAnsi="Helvetica" w:cs="Helvetica" w:hint="eastAsia"/>
+          <w:color w:val="000000"/>
+          <w:szCs w:val="21"/>
+        </w:rPr>
+        <w:tab/>
+      </w:r>
+    </w:p>
+    <w:p>
+      <w:pPr>
+        <w:shd w:val="clear" w:color="auto" w:fill="FFFFFF"/>
+        <w:tabs>
+          <w:tab w:val="left" w:pos="916"/>
+          <w:tab w:val="left" w:pos="1832"/>
+          <w:tab w:val="left" w:pos="2748"/>
+          <w:tab w:val="left" w:pos="3664"/>
+          <w:tab w:val="left" w:pos="4580"/>
+          <w:tab w:val="left" w:pos="5496"/>
+          <w:tab w:val="left" w:pos="6412"/>
+          <w:tab w:val="left" w:pos="7328"/>
+          <w:tab w:val="left" w:pos="8244"/>
+          <w:tab w:val="left" w:pos="9160"/>
+          <w:tab w:val="left" w:pos="10076"/>
+          <w:tab w:val="left" w:pos="10992"/>
+          <w:tab w:val="left" w:pos="11908"/>
+          <w:tab w:val="left" w:pos="12824"/>
+          <w:tab w:val="left" w:pos="13740"/>
+          <w:tab w:val="left" w:pos="14656"/>
+        </w:tabs>
+        <w:spacing w:after="360" w:line="240" w:lineRule="auto"/>
+        <w:rPr>
+          <w:rFonts w:ascii="Helvetica" w:hAnsi="Helvetica" w:cs="Helvetica" w:hint="eastAsia"/>
+          <w:color w:val="000000"/>
+          <w:szCs w:val="21"/>
+        </w:rPr>
+      </w:pPr>
+      <w:r>
+        <w:rPr>
+          <w:rFonts w:ascii="Helvetica" w:hAnsi="Helvetica" w:cs="Helvetica" w:hint="eastAsia"/>
+          <w:color w:val="000000"/>
+          <w:szCs w:val="21"/>
+        </w:rPr>
+        <w:t>15.</w:t>
+      </w:r>
+      <w:r>
+        <w:rPr>
+          <w:rFonts w:ascii="Helvetica" w:hAnsi="Helvetica" w:cs="Helvetica" w:hint="eastAsia"/>
+          <w:color w:val="000000"/>
+          <w:szCs w:val="21"/>
+        </w:rPr>
+        <w:t>尽量使用数字型字段，若只含数值信息的字段尽量不要设计为字符型，这会降低查询和连接的性能，并会增加存储开销。</w:t>
+      </w:r>
+      <w:r>
+        <w:rPr>
+          <w:rFonts w:ascii="Helvetica" w:hAnsi="Helvetica" w:cs="Helvetica" w:hint="eastAsia"/>
+          <w:color w:val="000000"/>
+          <w:szCs w:val="21"/>
+        </w:rPr>
+        <w:tab/>
+      </w:r>
+    </w:p>
+    <w:p>
+      <w:pPr>
+        <w:shd w:val="clear" w:color="auto" w:fill="FFFFFF"/>
+        <w:tabs>
+          <w:tab w:val="left" w:pos="916"/>
+          <w:tab w:val="left" w:pos="1832"/>
+          <w:tab w:val="left" w:pos="2748"/>
+          <w:tab w:val="left" w:pos="3664"/>
+          <w:tab w:val="left" w:pos="4580"/>
+          <w:tab w:val="left" w:pos="5496"/>
+          <w:tab w:val="left" w:pos="6412"/>
+          <w:tab w:val="left" w:pos="7328"/>
+          <w:tab w:val="left" w:pos="8244"/>
+          <w:tab w:val="left" w:pos="9160"/>
+          <w:tab w:val="left" w:pos="10076"/>
+          <w:tab w:val="left" w:pos="10992"/>
+          <w:tab w:val="left" w:pos="11908"/>
+          <w:tab w:val="left" w:pos="12824"/>
+          <w:tab w:val="left" w:pos="13740"/>
+          <w:tab w:val="left" w:pos="14656"/>
+        </w:tabs>
+        <w:spacing w:after="360" w:line="240" w:lineRule="auto"/>
+        <w:rPr>
+          <w:rFonts w:ascii="Helvetica" w:hAnsi="Helvetica" w:cs="Helvetica" w:hint="eastAsia"/>
+          <w:color w:val="000000"/>
+          <w:szCs w:val="21"/>
+        </w:rPr>
+      </w:pPr>
+      <w:r>
+        <w:rPr>
+          <w:rFonts w:ascii="Helvetica" w:hAnsi="Helvetica" w:cs="Helvetica" w:hint="eastAsia"/>
+          <w:color w:val="000000"/>
+          <w:szCs w:val="21"/>
+        </w:rPr>
+        <w:t>这是因为引擎在处理查询和连接时会逐个比较字符串中每一个字符，而对于数字型而言只需要比较一次就够了。</w:t>
+      </w:r>
+      <w:r>
+        <w:rPr>
+          <w:rFonts w:ascii="Helvetica" w:hAnsi="Helvetica" w:cs="Helvetica" w:hint="eastAsia"/>
+          <w:color w:val="000000"/>
+          <w:szCs w:val="21"/>
+        </w:rPr>
+        <w:tab/>
+      </w:r>
+      <w:r>
+        <w:rPr>
+          <w:rFonts w:ascii="Helvetica" w:hAnsi="Helvetica" w:cs="Helvetica" w:hint="eastAsia"/>
+          <w:color w:val="000000"/>
+          <w:szCs w:val="21"/>
+        </w:rPr>
+        <w:tab/>
+      </w:r>
+    </w:p>
+    <w:p>
+      <w:pPr>
+        <w:shd w:val="clear" w:color="auto" w:fill="FFFFFF"/>
+        <w:tabs>
+          <w:tab w:val="left" w:pos="916"/>
+          <w:tab w:val="left" w:pos="1832"/>
+          <w:tab w:val="left" w:pos="2748"/>
+          <w:tab w:val="left" w:pos="3664"/>
+          <w:tab w:val="left" w:pos="4580"/>
+          <w:tab w:val="left" w:pos="5496"/>
+          <w:tab w:val="left" w:pos="6412"/>
+          <w:tab w:val="left" w:pos="7328"/>
+          <w:tab w:val="left" w:pos="8244"/>
+          <w:tab w:val="left" w:pos="9160"/>
+          <w:tab w:val="left" w:pos="10076"/>
+          <w:tab w:val="left" w:pos="10992"/>
+          <w:tab w:val="left" w:pos="11908"/>
+          <w:tab w:val="left" w:pos="12824"/>
+          <w:tab w:val="left" w:pos="13740"/>
+          <w:tab w:val="left" w:pos="14656"/>
+        </w:tabs>
+        <w:spacing w:after="360" w:line="240" w:lineRule="auto"/>
+        <w:rPr>
+          <w:rFonts w:ascii="Helvetica" w:hAnsi="Helvetica" w:cs="Helvetica" w:hint="eastAsia"/>
+          <w:color w:val="000000"/>
+          <w:szCs w:val="21"/>
+        </w:rPr>
+      </w:pPr>
+      <w:r>
+        <w:rPr>
+          <w:rFonts w:ascii="Helvetica" w:hAnsi="Helvetica" w:cs="Helvetica" w:hint="eastAsia"/>
+          <w:color w:val="000000"/>
+          <w:szCs w:val="21"/>
+        </w:rPr>
+        <w:t>16.</w:t>
+      </w:r>
+      <w:r>
+        <w:rPr>
+          <w:rFonts w:ascii="Helvetica" w:hAnsi="Helvetica" w:cs="Helvetica" w:hint="eastAsia"/>
+          <w:color w:val="000000"/>
+          <w:szCs w:val="21"/>
+        </w:rPr>
+        <w:t>尽可能的使用</w:t>
+      </w:r>
+      <w:r>
+        <w:rPr>
+          <w:rFonts w:ascii="Helvetica" w:hAnsi="Helvetica" w:cs="Helvetica" w:hint="eastAsia"/>
+          <w:color w:val="000000"/>
+          <w:szCs w:val="21"/>
+        </w:rPr>
+        <w:t xml:space="preserve"> varchar </w:t>
+      </w:r>
+      <w:r>
+        <w:rPr>
+          <w:rFonts w:ascii="Helvetica" w:hAnsi="Helvetica" w:cs="Helvetica" w:hint="eastAsia"/>
+          <w:color w:val="000000"/>
+          <w:szCs w:val="21"/>
+        </w:rPr>
+        <w:t>代替</w:t>
+      </w:r>
+      <w:r>
+        <w:rPr>
+          <w:rFonts w:ascii="Helvetica" w:hAnsi="Helvetica" w:cs="Helvetica" w:hint="eastAsia"/>
+          <w:color w:val="000000"/>
+          <w:szCs w:val="21"/>
+        </w:rPr>
+        <w:t xml:space="preserve"> char </w:t>
+      </w:r>
+      <w:r>
+        <w:rPr>
+          <w:rFonts w:ascii="Helvetica" w:hAnsi="Helvetica" w:cs="Helvetica" w:hint="eastAsia"/>
+          <w:color w:val="000000"/>
+          <w:szCs w:val="21"/>
+        </w:rPr>
+        <w:t>，因为首先变长字段存储空间小，可以节省存储空间，</w:t>
+      </w:r>
+      <w:r>
+        <w:rPr>
+          <w:rFonts w:ascii="Helvetica" w:hAnsi="Helvetica" w:cs="Helvetica" w:hint="eastAsia"/>
+          <w:color w:val="000000"/>
+          <w:szCs w:val="21"/>
+        </w:rPr>
+        <w:tab/>
+      </w:r>
+    </w:p>
+    <w:p>
+      <w:pPr>
+        <w:shd w:val="clear" w:color="auto" w:fill="FFFFFF"/>
+        <w:tabs>
+          <w:tab w:val="left" w:pos="916"/>
+          <w:tab w:val="left" w:pos="1832"/>
+          <w:tab w:val="left" w:pos="2748"/>
+          <w:tab w:val="left" w:pos="3664"/>
+          <w:tab w:val="left" w:pos="4580"/>
+          <w:tab w:val="left" w:pos="5496"/>
+          <w:tab w:val="left" w:pos="6412"/>
+          <w:tab w:val="left" w:pos="7328"/>
+          <w:tab w:val="left" w:pos="8244"/>
+          <w:tab w:val="left" w:pos="9160"/>
+          <w:tab w:val="left" w:pos="10076"/>
+          <w:tab w:val="left" w:pos="10992"/>
+          <w:tab w:val="left" w:pos="11908"/>
+          <w:tab w:val="left" w:pos="12824"/>
+          <w:tab w:val="left" w:pos="13740"/>
+          <w:tab w:val="left" w:pos="14656"/>
+        </w:tabs>
+        <w:spacing w:after="360" w:line="240" w:lineRule="auto"/>
+        <w:rPr>
+          <w:rFonts w:ascii="Helvetica" w:hAnsi="Helvetica" w:cs="Helvetica" w:hint="eastAsia"/>
+          <w:color w:val="000000"/>
+          <w:szCs w:val="21"/>
+        </w:rPr>
+      </w:pPr>
+      <w:r>
+        <w:rPr>
+          <w:rFonts w:ascii="Helvetica" w:hAnsi="Helvetica" w:cs="Helvetica" w:hint="eastAsia"/>
+          <w:color w:val="000000"/>
+          <w:szCs w:val="21"/>
+        </w:rPr>
+        <w:t>其次对于查询来说，在一个相对较小的字段内搜索效率显然要高些。</w:t>
+      </w:r>
+      <w:r>
+        <w:rPr>
+          <w:rFonts w:ascii="Helvetica" w:hAnsi="Helvetica" w:cs="Helvetica" w:hint="eastAsia"/>
+          <w:color w:val="000000"/>
+          <w:szCs w:val="21"/>
+        </w:rPr>
+        <w:tab/>
+      </w:r>
+      <w:r>
+        <w:rPr>
+          <w:rFonts w:ascii="Helvetica" w:hAnsi="Helvetica" w:cs="Helvetica" w:hint="eastAsia"/>
+          <w:color w:val="000000"/>
+          <w:szCs w:val="21"/>
+        </w:rPr>
+        <w:tab/>
+      </w:r>
+    </w:p>
+    <w:p>
+      <w:pPr>
+        <w:shd w:val="clear" w:color="auto" w:fill="FFFFFF"/>
+        <w:tabs>
+          <w:tab w:val="left" w:pos="916"/>
+          <w:tab w:val="left" w:pos="1832"/>
+          <w:tab w:val="left" w:pos="2748"/>
+          <w:tab w:val="left" w:pos="3664"/>
+          <w:tab w:val="left" w:pos="4580"/>
+          <w:tab w:val="left" w:pos="5496"/>
+          <w:tab w:val="left" w:pos="6412"/>
+          <w:tab w:val="left" w:pos="7328"/>
+          <w:tab w:val="left" w:pos="8244"/>
+          <w:tab w:val="left" w:pos="9160"/>
+          <w:tab w:val="left" w:pos="10076"/>
+          <w:tab w:val="left" w:pos="10992"/>
+          <w:tab w:val="left" w:pos="11908"/>
+          <w:tab w:val="left" w:pos="12824"/>
+          <w:tab w:val="left" w:pos="13740"/>
+          <w:tab w:val="left" w:pos="14656"/>
+        </w:tabs>
+        <w:spacing w:after="360" w:line="240" w:lineRule="auto"/>
+        <w:rPr>
+          <w:rFonts w:ascii="Helvetica" w:hAnsi="Helvetica" w:cs="Helvetica" w:hint="eastAsia"/>
+          <w:color w:val="000000"/>
+          <w:szCs w:val="21"/>
+        </w:rPr>
+      </w:pPr>
+      <w:r>
+        <w:rPr>
+          <w:rFonts w:ascii="Helvetica" w:hAnsi="Helvetica" w:cs="Helvetica" w:hint="eastAsia"/>
+          <w:color w:val="000000"/>
+          <w:szCs w:val="21"/>
+        </w:rPr>
+        <w:lastRenderedPageBreak/>
+        <w:t>17.</w:t>
+      </w:r>
+      <w:r>
+        <w:rPr>
+          <w:rFonts w:ascii="Helvetica" w:hAnsi="Helvetica" w:cs="Helvetica" w:hint="eastAsia"/>
+          <w:color w:val="000000"/>
+          <w:szCs w:val="21"/>
+        </w:rPr>
+        <w:t>任何地方都不要使用</w:t>
+      </w:r>
+      <w:r>
+        <w:rPr>
+          <w:rFonts w:ascii="Helvetica" w:hAnsi="Helvetica" w:cs="Helvetica" w:hint="eastAsia"/>
+          <w:color w:val="000000"/>
+          <w:szCs w:val="21"/>
+        </w:rPr>
+        <w:t xml:space="preserve"> select * from t </w:t>
+      </w:r>
+      <w:r>
+        <w:rPr>
+          <w:rFonts w:ascii="Helvetica" w:hAnsi="Helvetica" w:cs="Helvetica" w:hint="eastAsia"/>
+          <w:color w:val="000000"/>
+          <w:szCs w:val="21"/>
+        </w:rPr>
+        <w:t>，用具体的字段列表代替“</w:t>
+      </w:r>
+      <w:r>
+        <w:rPr>
+          <w:rFonts w:ascii="Helvetica" w:hAnsi="Helvetica" w:cs="Helvetica" w:hint="eastAsia"/>
+          <w:color w:val="000000"/>
+          <w:szCs w:val="21"/>
+        </w:rPr>
+        <w:t>*</w:t>
+      </w:r>
+      <w:r>
+        <w:rPr>
+          <w:rFonts w:ascii="Helvetica" w:hAnsi="Helvetica" w:cs="Helvetica" w:hint="eastAsia"/>
+          <w:color w:val="000000"/>
+          <w:szCs w:val="21"/>
+        </w:rPr>
+        <w:t>”，不要返回用不到的任何字段。</w:t>
+      </w:r>
+      <w:r>
+        <w:rPr>
+          <w:rFonts w:ascii="Helvetica" w:hAnsi="Helvetica" w:cs="Helvetica" w:hint="eastAsia"/>
+          <w:color w:val="000000"/>
+          <w:szCs w:val="21"/>
+        </w:rPr>
+        <w:tab/>
+      </w:r>
+      <w:r>
+        <w:rPr>
+          <w:rFonts w:ascii="Helvetica" w:hAnsi="Helvetica" w:cs="Helvetica" w:hint="eastAsia"/>
+          <w:color w:val="000000"/>
+          <w:szCs w:val="21"/>
+        </w:rPr>
+        <w:tab/>
+      </w:r>
+    </w:p>
+    <w:p>
+      <w:pPr>
+        <w:shd w:val="clear" w:color="auto" w:fill="FFFFFF"/>
+        <w:tabs>
+          <w:tab w:val="left" w:pos="916"/>
+          <w:tab w:val="left" w:pos="1832"/>
+          <w:tab w:val="left" w:pos="2748"/>
+          <w:tab w:val="left" w:pos="3664"/>
+          <w:tab w:val="left" w:pos="4580"/>
+          <w:tab w:val="left" w:pos="5496"/>
+          <w:tab w:val="left" w:pos="6412"/>
+          <w:tab w:val="left" w:pos="7328"/>
+          <w:tab w:val="left" w:pos="8244"/>
+          <w:tab w:val="left" w:pos="9160"/>
+          <w:tab w:val="left" w:pos="10076"/>
+          <w:tab w:val="left" w:pos="10992"/>
+          <w:tab w:val="left" w:pos="11908"/>
+          <w:tab w:val="left" w:pos="12824"/>
+          <w:tab w:val="left" w:pos="13740"/>
+          <w:tab w:val="left" w:pos="14656"/>
+        </w:tabs>
+        <w:spacing w:after="360" w:line="240" w:lineRule="auto"/>
+        <w:rPr>
+          <w:rFonts w:ascii="Helvetica" w:hAnsi="Helvetica" w:cs="Helvetica" w:hint="eastAsia"/>
+          <w:color w:val="000000"/>
+          <w:szCs w:val="21"/>
+        </w:rPr>
+      </w:pPr>
+      <w:r>
+        <w:rPr>
+          <w:rFonts w:ascii="Helvetica" w:hAnsi="Helvetica" w:cs="Helvetica" w:hint="eastAsia"/>
+          <w:color w:val="000000"/>
+          <w:szCs w:val="21"/>
+        </w:rPr>
+        <w:t>18.</w:t>
+      </w:r>
+      <w:r>
+        <w:rPr>
+          <w:rFonts w:ascii="Helvetica" w:hAnsi="Helvetica" w:cs="Helvetica" w:hint="eastAsia"/>
+          <w:color w:val="000000"/>
+          <w:szCs w:val="21"/>
+        </w:rPr>
+        <w:t>避免频繁创建和删除临时表，以减少系统表资源的消耗。</w:t>
+      </w:r>
+    </w:p>
+    <w:p>
+      <w:pPr>
+        <w:shd w:val="clear" w:color="auto" w:fill="FFFFFF"/>
+        <w:tabs>
+          <w:tab w:val="left" w:pos="916"/>
+          <w:tab w:val="left" w:pos="1832"/>
+          <w:tab w:val="left" w:pos="2748"/>
+          <w:tab w:val="left" w:pos="3664"/>
+          <w:tab w:val="left" w:pos="4580"/>
+          <w:tab w:val="left" w:pos="5496"/>
+          <w:tab w:val="left" w:pos="6412"/>
+          <w:tab w:val="left" w:pos="7328"/>
+          <w:tab w:val="left" w:pos="8244"/>
+          <w:tab w:val="left" w:pos="9160"/>
+          <w:tab w:val="left" w:pos="10076"/>
+          <w:tab w:val="left" w:pos="10992"/>
+          <w:tab w:val="left" w:pos="11908"/>
+          <w:tab w:val="left" w:pos="12824"/>
+          <w:tab w:val="left" w:pos="13740"/>
+          <w:tab w:val="left" w:pos="14656"/>
+        </w:tabs>
+        <w:spacing w:after="360" w:line="240" w:lineRule="auto"/>
+        <w:rPr>
+          <w:rFonts w:ascii="Helvetica" w:hAnsi="Helvetica" w:cs="Helvetica" w:hint="eastAsia"/>
+          <w:color w:val="000000"/>
+          <w:szCs w:val="21"/>
+        </w:rPr>
+      </w:pPr>
+      <w:r>
+        <w:rPr>
+          <w:rFonts w:ascii="Helvetica" w:hAnsi="Helvetica" w:cs="Helvetica" w:hint="eastAsia"/>
+          <w:color w:val="000000"/>
+          <w:szCs w:val="21"/>
+        </w:rPr>
+        <w:t>19.</w:t>
+      </w:r>
+      <w:r>
+        <w:rPr>
+          <w:rFonts w:ascii="Helvetica" w:hAnsi="Helvetica" w:cs="Helvetica" w:hint="eastAsia"/>
+          <w:color w:val="000000"/>
+          <w:szCs w:val="21"/>
+        </w:rPr>
+        <w:t>临时表并不是不可使用，适当地使用它们可以使某些例程更有效，例如，当需要重复引用大型表或常用表中的某个数据集时。但是，对于一次性事件，最好使用导出表。</w:t>
+      </w:r>
+      <w:r>
+        <w:rPr>
+          <w:rFonts w:ascii="Helvetica" w:hAnsi="Helvetica" w:cs="Helvetica" w:hint="eastAsia"/>
+          <w:color w:val="000000"/>
+          <w:szCs w:val="21"/>
+        </w:rPr>
+        <w:tab/>
+      </w:r>
+    </w:p>
+    <w:p>
+      <w:pPr>
+        <w:shd w:val="clear" w:color="auto" w:fill="FFFFFF"/>
+        <w:tabs>
+          <w:tab w:val="left" w:pos="916"/>
+          <w:tab w:val="left" w:pos="1832"/>
+          <w:tab w:val="left" w:pos="2748"/>
+          <w:tab w:val="left" w:pos="3664"/>
+          <w:tab w:val="left" w:pos="4580"/>
+          <w:tab w:val="left" w:pos="5496"/>
+          <w:tab w:val="left" w:pos="6412"/>
+          <w:tab w:val="left" w:pos="7328"/>
+          <w:tab w:val="left" w:pos="8244"/>
+          <w:tab w:val="left" w:pos="9160"/>
+          <w:tab w:val="left" w:pos="10076"/>
+          <w:tab w:val="left" w:pos="10992"/>
+          <w:tab w:val="left" w:pos="11908"/>
+          <w:tab w:val="left" w:pos="12824"/>
+          <w:tab w:val="left" w:pos="13740"/>
+          <w:tab w:val="left" w:pos="14656"/>
+        </w:tabs>
+        <w:spacing w:after="360" w:line="240" w:lineRule="auto"/>
+        <w:rPr>
+          <w:rFonts w:ascii="Helvetica" w:hAnsi="Helvetica" w:cs="Helvetica" w:hint="eastAsia"/>
+          <w:color w:val="000000"/>
+          <w:szCs w:val="21"/>
+        </w:rPr>
+      </w:pPr>
+      <w:r>
+        <w:rPr>
+          <w:rFonts w:ascii="Helvetica" w:hAnsi="Helvetica" w:cs="Helvetica" w:hint="eastAsia"/>
+          <w:color w:val="000000"/>
+          <w:szCs w:val="21"/>
+        </w:rPr>
+        <w:t>20.</w:t>
+      </w:r>
+      <w:r>
+        <w:rPr>
+          <w:rFonts w:ascii="Helvetica" w:hAnsi="Helvetica" w:cs="Helvetica" w:hint="eastAsia"/>
+          <w:color w:val="000000"/>
+          <w:szCs w:val="21"/>
+        </w:rPr>
+        <w:t>在新建临时表时，如果一次性插入数据量很大，那么可以使用</w:t>
+      </w:r>
+      <w:r>
+        <w:rPr>
+          <w:rFonts w:ascii="Helvetica" w:hAnsi="Helvetica" w:cs="Helvetica" w:hint="eastAsia"/>
+          <w:color w:val="000000"/>
+          <w:szCs w:val="21"/>
+        </w:rPr>
+        <w:t xml:space="preserve"> select into </w:t>
+      </w:r>
+      <w:r>
+        <w:rPr>
+          <w:rFonts w:ascii="Helvetica" w:hAnsi="Helvetica" w:cs="Helvetica" w:hint="eastAsia"/>
+          <w:color w:val="000000"/>
+          <w:szCs w:val="21"/>
+        </w:rPr>
+        <w:t>代替</w:t>
+      </w:r>
+      <w:r>
+        <w:rPr>
+          <w:rFonts w:ascii="Helvetica" w:hAnsi="Helvetica" w:cs="Helvetica" w:hint="eastAsia"/>
+          <w:color w:val="000000"/>
+          <w:szCs w:val="21"/>
+        </w:rPr>
+        <w:t xml:space="preserve"> create table</w:t>
+      </w:r>
+      <w:r>
+        <w:rPr>
+          <w:rFonts w:ascii="Helvetica" w:hAnsi="Helvetica" w:cs="Helvetica" w:hint="eastAsia"/>
+          <w:color w:val="000000"/>
+          <w:szCs w:val="21"/>
+        </w:rPr>
+        <w:t>，避免造成大量</w:t>
+      </w:r>
+      <w:r>
+        <w:rPr>
+          <w:rFonts w:ascii="Helvetica" w:hAnsi="Helvetica" w:cs="Helvetica" w:hint="eastAsia"/>
+          <w:color w:val="000000"/>
+          <w:szCs w:val="21"/>
+        </w:rPr>
+        <w:t xml:space="preserve"> log </w:t>
+      </w:r>
+      <w:r>
+        <w:rPr>
+          <w:rFonts w:ascii="Helvetica" w:hAnsi="Helvetica" w:cs="Helvetica" w:hint="eastAsia"/>
+          <w:color w:val="000000"/>
+          <w:szCs w:val="21"/>
+        </w:rPr>
+        <w:t>，</w:t>
+      </w:r>
+      <w:r>
+        <w:rPr>
+          <w:rFonts w:ascii="Helvetica" w:hAnsi="Helvetica" w:cs="Helvetica" w:hint="eastAsia"/>
+          <w:color w:val="000000"/>
+          <w:szCs w:val="21"/>
+        </w:rPr>
+        <w:tab/>
+      </w:r>
+    </w:p>
+    <w:p>
+      <w:pPr>
+        <w:shd w:val="clear" w:color="auto" w:fill="FFFFFF"/>
+        <w:tabs>
+          <w:tab w:val="left" w:pos="916"/>
+          <w:tab w:val="left" w:pos="1832"/>
+          <w:tab w:val="left" w:pos="2748"/>
+          <w:tab w:val="left" w:pos="3664"/>
+          <w:tab w:val="left" w:pos="4580"/>
+          <w:tab w:val="left" w:pos="5496"/>
+          <w:tab w:val="left" w:pos="6412"/>
+          <w:tab w:val="left" w:pos="7328"/>
+          <w:tab w:val="left" w:pos="8244"/>
+          <w:tab w:val="left" w:pos="9160"/>
+          <w:tab w:val="left" w:pos="10076"/>
+          <w:tab w:val="left" w:pos="10992"/>
+          <w:tab w:val="left" w:pos="11908"/>
+          <w:tab w:val="left" w:pos="12824"/>
+          <w:tab w:val="left" w:pos="13740"/>
+          <w:tab w:val="left" w:pos="14656"/>
+        </w:tabs>
+        <w:spacing w:after="360" w:line="240" w:lineRule="auto"/>
+        <w:rPr>
+          <w:rFonts w:ascii="Helvetica" w:hAnsi="Helvetica" w:cs="Helvetica" w:hint="eastAsia"/>
+          <w:color w:val="000000"/>
+          <w:szCs w:val="21"/>
+        </w:rPr>
+      </w:pPr>
+      <w:r>
+        <w:rPr>
+          <w:rFonts w:ascii="Helvetica" w:hAnsi="Helvetica" w:cs="Helvetica" w:hint="eastAsia"/>
+          <w:color w:val="000000"/>
+          <w:szCs w:val="21"/>
+        </w:rPr>
+        <w:t>以提高速度；如果数据量不大，为了缓和系统表的资源，应先</w:t>
+      </w:r>
+      <w:r>
+        <w:rPr>
+          <w:rFonts w:ascii="Helvetica" w:hAnsi="Helvetica" w:cs="Helvetica" w:hint="eastAsia"/>
+          <w:color w:val="000000"/>
+          <w:szCs w:val="21"/>
+        </w:rPr>
+        <w:t>create table</w:t>
+      </w:r>
+      <w:r>
+        <w:rPr>
+          <w:rFonts w:ascii="Helvetica" w:hAnsi="Helvetica" w:cs="Helvetica" w:hint="eastAsia"/>
+          <w:color w:val="000000"/>
+          <w:szCs w:val="21"/>
+        </w:rPr>
+        <w:t>，然后</w:t>
+      </w:r>
+      <w:r>
+        <w:rPr>
+          <w:rFonts w:ascii="Helvetica" w:hAnsi="Helvetica" w:cs="Helvetica" w:hint="eastAsia"/>
+          <w:color w:val="000000"/>
+          <w:szCs w:val="21"/>
+        </w:rPr>
+        <w:t>insert</w:t>
+      </w:r>
+      <w:r>
+        <w:rPr>
+          <w:rFonts w:ascii="Helvetica" w:hAnsi="Helvetica" w:cs="Helvetica" w:hint="eastAsia"/>
+          <w:color w:val="000000"/>
+          <w:szCs w:val="21"/>
+        </w:rPr>
+        <w:t>。</w:t>
+      </w:r>
+    </w:p>
+    <w:p>
+      <w:pPr>
+        <w:shd w:val="clear" w:color="auto" w:fill="FFFFFF"/>
+        <w:tabs>
+          <w:tab w:val="left" w:pos="916"/>
+          <w:tab w:val="left" w:pos="1832"/>
+          <w:tab w:val="left" w:pos="2748"/>
+          <w:tab w:val="left" w:pos="3664"/>
+          <w:tab w:val="left" w:pos="4580"/>
+          <w:tab w:val="left" w:pos="5496"/>
+          <w:tab w:val="left" w:pos="6412"/>
+          <w:tab w:val="left" w:pos="7328"/>
+          <w:tab w:val="left" w:pos="8244"/>
+          <w:tab w:val="left" w:pos="9160"/>
+          <w:tab w:val="left" w:pos="10076"/>
+          <w:tab w:val="left" w:pos="10992"/>
+          <w:tab w:val="left" w:pos="11908"/>
+          <w:tab w:val="left" w:pos="12824"/>
+          <w:tab w:val="left" w:pos="13740"/>
+          <w:tab w:val="left" w:pos="14656"/>
+        </w:tabs>
+        <w:spacing w:after="360" w:line="240" w:lineRule="auto"/>
+        <w:rPr>
+          <w:rFonts w:ascii="Helvetica" w:hAnsi="Helvetica" w:cs="Helvetica" w:hint="eastAsia"/>
+          <w:color w:val="000000"/>
+          <w:szCs w:val="21"/>
+        </w:rPr>
+      </w:pPr>
+      <w:r>
+        <w:rPr>
+          <w:rFonts w:ascii="Helvetica" w:hAnsi="Helvetica" w:cs="Helvetica" w:hint="eastAsia"/>
+          <w:color w:val="000000"/>
+          <w:szCs w:val="21"/>
+        </w:rPr>
+        <w:t>21.</w:t>
+      </w:r>
+      <w:r>
+        <w:rPr>
+          <w:rFonts w:ascii="Helvetica" w:hAnsi="Helvetica" w:cs="Helvetica" w:hint="eastAsia"/>
+          <w:color w:val="000000"/>
+          <w:szCs w:val="21"/>
+        </w:rPr>
+        <w:t>如果使用到了临时表，在存储过程的最后务必将所有的临时表显式删除，先</w:t>
+      </w:r>
+      <w:r>
+        <w:rPr>
+          <w:rFonts w:ascii="Helvetica" w:hAnsi="Helvetica" w:cs="Helvetica" w:hint="eastAsia"/>
+          <w:color w:val="000000"/>
+          <w:szCs w:val="21"/>
+        </w:rPr>
+        <w:t xml:space="preserve"> truncate table </w:t>
+      </w:r>
+      <w:r>
+        <w:rPr>
+          <w:rFonts w:ascii="Helvetica" w:hAnsi="Helvetica" w:cs="Helvetica" w:hint="eastAsia"/>
+          <w:color w:val="000000"/>
+          <w:szCs w:val="21"/>
+        </w:rPr>
+        <w:t>，然后</w:t>
+      </w:r>
+      <w:r>
+        <w:rPr>
+          <w:rFonts w:ascii="Helvetica" w:hAnsi="Helvetica" w:cs="Helvetica" w:hint="eastAsia"/>
+          <w:color w:val="000000"/>
+          <w:szCs w:val="21"/>
+        </w:rPr>
+        <w:t xml:space="preserve"> drop table </w:t>
+      </w:r>
+      <w:r>
+        <w:rPr>
+          <w:rFonts w:ascii="Helvetica" w:hAnsi="Helvetica" w:cs="Helvetica" w:hint="eastAsia"/>
+          <w:color w:val="000000"/>
+          <w:szCs w:val="21"/>
+        </w:rPr>
+        <w:t>，这样可以避免系统表的较长时间锁定。</w:t>
+      </w:r>
+      <w:r>
+        <w:rPr>
+          <w:rFonts w:ascii="Helvetica" w:hAnsi="Helvetica" w:cs="Helvetica" w:hint="eastAsia"/>
+          <w:color w:val="000000"/>
+          <w:szCs w:val="21"/>
+        </w:rPr>
+        <w:tab/>
+      </w:r>
+      <w:r>
+        <w:rPr>
+          <w:rFonts w:ascii="Helvetica" w:hAnsi="Helvetica" w:cs="Helvetica" w:hint="eastAsia"/>
+          <w:color w:val="000000"/>
+          <w:szCs w:val="21"/>
+        </w:rPr>
+        <w:tab/>
+      </w:r>
+    </w:p>
+    <w:p>
+      <w:pPr>
+        <w:shd w:val="clear" w:color="auto" w:fill="FFFFFF"/>
+        <w:tabs>
+          <w:tab w:val="left" w:pos="916"/>
+          <w:tab w:val="left" w:pos="1832"/>
+          <w:tab w:val="left" w:pos="2748"/>
+          <w:tab w:val="left" w:pos="3664"/>
+          <w:tab w:val="left" w:pos="4580"/>
+          <w:tab w:val="left" w:pos="5496"/>
+          <w:tab w:val="left" w:pos="6412"/>
+          <w:tab w:val="left" w:pos="7328"/>
+          <w:tab w:val="left" w:pos="8244"/>
+          <w:tab w:val="left" w:pos="9160"/>
+          <w:tab w:val="left" w:pos="10076"/>
+          <w:tab w:val="left" w:pos="10992"/>
+          <w:tab w:val="left" w:pos="11908"/>
+          <w:tab w:val="left" w:pos="12824"/>
+          <w:tab w:val="left" w:pos="13740"/>
+          <w:tab w:val="left" w:pos="14656"/>
+        </w:tabs>
+        <w:spacing w:after="360" w:line="240" w:lineRule="auto"/>
+        <w:rPr>
+          <w:rFonts w:ascii="Helvetica" w:hAnsi="Helvetica" w:cs="Helvetica" w:hint="eastAsia"/>
+          <w:color w:val="000000"/>
+          <w:szCs w:val="21"/>
+        </w:rPr>
+      </w:pPr>
+      <w:r>
+        <w:rPr>
+          <w:rFonts w:ascii="Helvetica" w:hAnsi="Helvetica" w:cs="Helvetica" w:hint="eastAsia"/>
+          <w:color w:val="000000"/>
+          <w:szCs w:val="21"/>
+        </w:rPr>
+        <w:t>22.</w:t>
+      </w:r>
+      <w:r>
+        <w:rPr>
+          <w:rFonts w:ascii="Helvetica" w:hAnsi="Helvetica" w:cs="Helvetica" w:hint="eastAsia"/>
+          <w:color w:val="000000"/>
+          <w:szCs w:val="21"/>
+        </w:rPr>
+        <w:t>尽量避免使用游标，因为游标的效率较差，如果游标操作的数据超过</w:t>
+      </w:r>
+      <w:r>
+        <w:rPr>
+          <w:rFonts w:ascii="Helvetica" w:hAnsi="Helvetica" w:cs="Helvetica" w:hint="eastAsia"/>
+          <w:color w:val="000000"/>
+          <w:szCs w:val="21"/>
+        </w:rPr>
+        <w:t>1</w:t>
+      </w:r>
+      <w:r>
+        <w:rPr>
+          <w:rFonts w:ascii="Helvetica" w:hAnsi="Helvetica" w:cs="Helvetica" w:hint="eastAsia"/>
+          <w:color w:val="000000"/>
+          <w:szCs w:val="21"/>
+        </w:rPr>
+        <w:t>万行，那么就应该考虑改写。</w:t>
+      </w:r>
+      <w:r>
+        <w:rPr>
+          <w:rFonts w:ascii="Helvetica" w:hAnsi="Helvetica" w:cs="Helvetica" w:hint="eastAsia"/>
+          <w:color w:val="000000"/>
+          <w:szCs w:val="21"/>
+        </w:rPr>
+        <w:tab/>
+      </w:r>
+      <w:r>
+        <w:rPr>
+          <w:rFonts w:ascii="Helvetica" w:hAnsi="Helvetica" w:cs="Helvetica" w:hint="eastAsia"/>
+          <w:color w:val="000000"/>
+          <w:szCs w:val="21"/>
+        </w:rPr>
+        <w:tab/>
+      </w:r>
+    </w:p>
+    <w:p>
+      <w:pPr>
+        <w:shd w:val="clear" w:color="auto" w:fill="FFFFFF"/>
+        <w:tabs>
+          <w:tab w:val="left" w:pos="916"/>
+          <w:tab w:val="left" w:pos="1832"/>
+          <w:tab w:val="left" w:pos="2748"/>
+          <w:tab w:val="left" w:pos="3664"/>
+          <w:tab w:val="left" w:pos="4580"/>
+          <w:tab w:val="left" w:pos="5496"/>
+          <w:tab w:val="left" w:pos="6412"/>
+          <w:tab w:val="left" w:pos="7328"/>
+          <w:tab w:val="left" w:pos="8244"/>
+          <w:tab w:val="left" w:pos="9160"/>
+          <w:tab w:val="left" w:pos="10076"/>
+          <w:tab w:val="left" w:pos="10992"/>
+          <w:tab w:val="left" w:pos="11908"/>
+          <w:tab w:val="left" w:pos="12824"/>
+          <w:tab w:val="left" w:pos="13740"/>
+          <w:tab w:val="left" w:pos="14656"/>
+        </w:tabs>
+        <w:spacing w:after="360" w:line="240" w:lineRule="auto"/>
+        <w:rPr>
+          <w:rFonts w:ascii="Helvetica" w:hAnsi="Helvetica" w:cs="Helvetica" w:hint="eastAsia"/>
+          <w:color w:val="000000"/>
+          <w:szCs w:val="21"/>
+        </w:rPr>
+      </w:pPr>
+      <w:r>
+        <w:rPr>
+          <w:rFonts w:ascii="Helvetica" w:hAnsi="Helvetica" w:cs="Helvetica" w:hint="eastAsia"/>
+          <w:color w:val="000000"/>
+          <w:szCs w:val="21"/>
+        </w:rPr>
+        <w:t>23.</w:t>
+      </w:r>
+      <w:r>
+        <w:rPr>
+          <w:rFonts w:ascii="Helvetica" w:hAnsi="Helvetica" w:cs="Helvetica" w:hint="eastAsia"/>
+          <w:color w:val="000000"/>
+          <w:szCs w:val="21"/>
+        </w:rPr>
+        <w:t>使用基于游标的方法或临时表方法之前，应先寻找基于集的解决方案来解决问题，基于集的方法通常更有效。</w:t>
+      </w:r>
+    </w:p>
+    <w:p>
+      <w:pPr>
+        <w:shd w:val="clear" w:color="auto" w:fill="FFFFFF"/>
+        <w:tabs>
+          <w:tab w:val="left" w:pos="916"/>
+          <w:tab w:val="left" w:pos="1832"/>
+          <w:tab w:val="left" w:pos="2748"/>
+          <w:tab w:val="left" w:pos="3664"/>
+          <w:tab w:val="left" w:pos="4580"/>
+          <w:tab w:val="left" w:pos="5496"/>
+          <w:tab w:val="left" w:pos="6412"/>
+          <w:tab w:val="left" w:pos="7328"/>
+          <w:tab w:val="left" w:pos="8244"/>
+          <w:tab w:val="left" w:pos="9160"/>
+          <w:tab w:val="left" w:pos="10076"/>
+          <w:tab w:val="left" w:pos="10992"/>
+          <w:tab w:val="left" w:pos="11908"/>
+          <w:tab w:val="left" w:pos="12824"/>
+          <w:tab w:val="left" w:pos="13740"/>
+          <w:tab w:val="left" w:pos="14656"/>
+        </w:tabs>
+        <w:spacing w:after="360" w:line="240" w:lineRule="auto"/>
+        <w:rPr>
+          <w:rFonts w:ascii="Helvetica" w:hAnsi="Helvetica" w:cs="Helvetica"/>
+          <w:color w:val="000000"/>
+          <w:szCs w:val="21"/>
+        </w:rPr>
+      </w:pPr>
+      <w:r>
+        <w:rPr>
+          <w:rFonts w:ascii="Helvetica" w:hAnsi="Helvetica" w:cs="Helvetica" w:hint="eastAsia"/>
+          <w:color w:val="000000"/>
+          <w:szCs w:val="21"/>
+        </w:rPr>
+        <w:t>24.</w:t>
+      </w:r>
+      <w:r>
+        <w:rPr>
+          <w:rFonts w:ascii="Helvetica" w:hAnsi="Helvetica" w:cs="Helvetica" w:hint="eastAsia"/>
+          <w:color w:val="000000"/>
+          <w:szCs w:val="21"/>
+        </w:rPr>
+        <w:t>与临时表一样，游标并不是不可使用。对小型数据集使用</w:t>
+      </w:r>
+      <w:r>
+        <w:rPr>
+          <w:rFonts w:ascii="Helvetica" w:hAnsi="Helvetica" w:cs="Helvetica" w:hint="eastAsia"/>
+          <w:color w:val="000000"/>
+          <w:szCs w:val="21"/>
+        </w:rPr>
+        <w:t xml:space="preserve"> FAST_FORWARD </w:t>
+      </w:r>
+      <w:r>
+        <w:rPr>
+          <w:rFonts w:ascii="Helvetica" w:hAnsi="Helvetica" w:cs="Helvetica" w:hint="eastAsia"/>
+          <w:color w:val="000000"/>
+          <w:szCs w:val="21"/>
+        </w:rPr>
+        <w:t>游标通常要优于其他逐行处理方法，尤其是在必须引用几个表才能获得所需的数据时。</w:t>
+      </w:r>
+    </w:p>
+    <w:p>
+      <w:pPr>
+        <w:shd w:val="clear" w:color="auto" w:fill="FFFFFF"/>
+        <w:tabs>
+          <w:tab w:val="left" w:pos="916"/>
+          <w:tab w:val="left" w:pos="1832"/>
+          <w:tab w:val="left" w:pos="2748"/>
+          <w:tab w:val="left" w:pos="3664"/>
+          <w:tab w:val="left" w:pos="4580"/>
+          <w:tab w:val="left" w:pos="5496"/>
+          <w:tab w:val="left" w:pos="6412"/>
+          <w:tab w:val="left" w:pos="7328"/>
+          <w:tab w:val="left" w:pos="8244"/>
+          <w:tab w:val="left" w:pos="9160"/>
+          <w:tab w:val="left" w:pos="10076"/>
+          <w:tab w:val="left" w:pos="10992"/>
+          <w:tab w:val="left" w:pos="11908"/>
+          <w:tab w:val="left" w:pos="12824"/>
+          <w:tab w:val="left" w:pos="13740"/>
+          <w:tab w:val="left" w:pos="14656"/>
+        </w:tabs>
+        <w:spacing w:after="360" w:line="240" w:lineRule="auto"/>
+        <w:rPr>
+          <w:rFonts w:ascii="Helvetica" w:hAnsi="Helvetica" w:cs="Helvetica"/>
+          <w:color w:val="000000"/>
+          <w:szCs w:val="21"/>
+        </w:rPr>
+      </w:pPr>
+      <w:r>
+        <w:rPr>
+          <w:rFonts w:ascii="Helvetica" w:hAnsi="Helvetica" w:cs="Helvetica" w:hint="eastAsia"/>
+          <w:color w:val="000000"/>
+          <w:szCs w:val="21"/>
+        </w:rPr>
+        <w:t>在结果集中包括“合计”的例程通常要比使用游标执行的速度快。如果开发时间允许，基于游标的方法和基于集的方法都可以尝试一下，看哪一种方法的效果更好。</w:t>
+      </w:r>
+    </w:p>
+    <w:p>
+      <w:pPr>
+        <w:shd w:val="clear" w:color="auto" w:fill="FFFFFF"/>
+        <w:spacing w:line="240" w:lineRule="auto"/>
+        <w:jc w:val="both"/>
+        <w:rPr>
+          <w:rFonts w:ascii="Helvetica" w:hAnsi="Helvetica" w:cs="Helvetica"/>
+          <w:color w:val="000000"/>
+          <w:szCs w:val="21"/>
+        </w:rPr>
+      </w:pPr>
+      <w:r>
+        <w:rPr>
+          <w:rFonts w:ascii="Helvetica" w:hAnsi="Helvetica" w:cs="Helvetica"/>
+          <w:color w:val="000000"/>
+          <w:szCs w:val="21"/>
+        </w:rPr>
+        <w:t>25.</w:t>
+      </w:r>
+      <w:r>
+        <w:rPr>
+          <w:rFonts w:ascii="Helvetica" w:hAnsi="Helvetica" w:cs="Helvetica"/>
+          <w:color w:val="000000"/>
+          <w:szCs w:val="21"/>
+        </w:rPr>
+        <w:t>尽量避免大事务操作，提高系统并发能力。</w:t>
+      </w:r>
+      <w:r>
+        <w:rPr>
+          <w:rFonts w:ascii="Helvetica" w:hAnsi="Helvetica" w:cs="Helvetica"/>
+          <w:color w:val="000000"/>
+          <w:szCs w:val="21"/>
+        </w:rPr>
+        <w:t>26.</w:t>
+      </w:r>
+      <w:r>
+        <w:rPr>
+          <w:rFonts w:ascii="Helvetica" w:hAnsi="Helvetica" w:cs="Helvetica"/>
+          <w:color w:val="000000"/>
+          <w:szCs w:val="21"/>
+        </w:rPr>
+        <w:t>尽量避免向客户端返回大数据量，若数据量过大，应该考虑相应需求是否合理。</w:t>
+      </w:r>
+      <w:r>
+        <w:rPr>
+          <w:rFonts w:ascii="Helvetica" w:hAnsi="Helvetica" w:cs="Helvetica"/>
+          <w:color w:val="000000"/>
+          <w:szCs w:val="21"/>
+        </w:rPr>
+        <w:t> </w:t>
+      </w:r>
+    </w:p>
+    <w:p>
+      <w:pPr>
+        <w:shd w:val="clear" w:color="auto" w:fill="FFFFFF"/>
+        <w:spacing w:line="240" w:lineRule="auto"/>
+        <w:jc w:val="both"/>
+        <w:rPr>
+          <w:rFonts w:ascii="Microsoft YaHei UI" w:eastAsia="Microsoft YaHei UI" w:hAnsi="Microsoft YaHei UI" w:cs="宋体"/>
+          <w:color w:val="333333"/>
+          <w:spacing w:val="8"/>
+          <w:kern w:val="0"/>
+          <w:sz w:val="26"/>
+          <w:szCs w:val="26"/>
+        </w:rPr>
+      </w:pPr>
+      <w:hyperlink r:id="rId60" w:history="1">
+        <w:r>
+          <w:rPr>
+            <w:rStyle w:val="a5"/>
+            <w:rFonts w:ascii="Microsoft YaHei UI" w:eastAsia="Microsoft YaHei UI" w:hAnsi="Microsoft YaHei UI" w:cs="宋体"/>
+            <w:spacing w:val="8"/>
+            <w:kern w:val="0"/>
+            <w:sz w:val="26"/>
+            <w:szCs w:val="26"/>
+          </w:rPr>
+          <w:t>https://blog.csdn.net/wuhuagu_wuhuaguo/article/details/72875054</w:t>
+        </w:r>
+      </w:hyperlink>
+    </w:p>
+    <w:p>
+      <w:pPr>
+        <w:shd w:val="clear" w:color="auto" w:fill="FFFFFF"/>
+        <w:spacing w:line="240" w:lineRule="auto"/>
+        <w:jc w:val="both"/>
+        <w:rPr>
+          <w:rFonts w:ascii="Microsoft YaHei UI" w:eastAsia="Microsoft YaHei UI" w:hAnsi="Microsoft YaHei UI" w:cs="宋体" w:hint="eastAsia"/>
+          <w:color w:val="333333"/>
+          <w:spacing w:val="8"/>
+          <w:kern w:val="0"/>
+          <w:sz w:val="26"/>
+          <w:szCs w:val="26"/>
+        </w:rPr>
+      </w:pPr>
+    </w:p>
+    <w:p>
+      <w:pPr>
         <w:numPr>
           <w:ilvl w:val="0"/>
           <w:numId w:val="9"/>
@@ -13062,7 +17591,7 @@
           <w:kern w:val="0"/>
           <w:szCs w:val="21"/>
         </w:rPr>
-        <w:t>说说 SQL 优化之道</w:t>
+        <w:t>MySQL遇到的死锁问题、如何排查与解决</w:t>
       </w:r>
     </w:p>
     <w:p>
@@ -13092,7 +17621,7 @@
           <w:kern w:val="0"/>
           <w:szCs w:val="21"/>
         </w:rPr>
-        <w:t>MySQL遇到的死锁问题、如何排查与解决</w:t>
+        <w:t>存储引擎的 InnoDB与MyISAM区别，优缺点，使用场景</w:t>
       </w:r>
     </w:p>
     <w:p>
@@ -13122,7 +17651,7 @@
           <w:kern w:val="0"/>
           <w:szCs w:val="21"/>
         </w:rPr>
-        <w:t>存储引擎的 InnoDB与MyISAM区别，优缺点，使用场景</w:t>
+        <w:t>索引类别（B+树索引、全文索引、哈希索引）、索引的原理</w:t>
       </w:r>
     </w:p>
     <w:p>
@@ -13152,7 +17681,8 @@
           <w:kern w:val="0"/>
           <w:szCs w:val="21"/>
         </w:rPr>
-        <w:t>索引类别（B+树索引、全文索引、哈希索引）、索引的原理</w:t>
+        <w:lastRenderedPageBreak/>
+        <w:t>什么是自适应哈希索引（AHI）</w:t>
       </w:r>
     </w:p>
     <w:p>
@@ -13182,7 +17712,7 @@
           <w:kern w:val="0"/>
           <w:szCs w:val="21"/>
         </w:rPr>
-        <w:t>什么是自适应哈希索引（AHI）</w:t>
+        <w:t>为什么要用 B+tree作为MySQL索引的数据结构</w:t>
       </w:r>
     </w:p>
     <w:p>
@@ -13212,7 +17742,7 @@
           <w:kern w:val="0"/>
           <w:szCs w:val="21"/>
         </w:rPr>
-        <w:t>为什么要用 B+tree作为MySQL索引的数据结构</w:t>
+        <w:t>聚集索引与非聚集索引的区别</w:t>
       </w:r>
     </w:p>
     <w:p>
@@ -13242,7 +17772,7 @@
           <w:kern w:val="0"/>
           <w:szCs w:val="21"/>
         </w:rPr>
-        <w:t>聚集索引与非聚集索引的区别</w:t>
+        <w:t>遇到过索引失效的情况没，什么时候可能会出现，如何解决</w:t>
       </w:r>
     </w:p>
     <w:p>
@@ -13272,7 +17802,7 @@
           <w:kern w:val="0"/>
           <w:szCs w:val="21"/>
         </w:rPr>
-        <w:t>遇到过索引失效的情况没，什么时候可能会出现，如何解决</w:t>
+        <w:t>limit 20000 加载很慢怎么解决</w:t>
       </w:r>
     </w:p>
     <w:p>
@@ -13302,7 +17832,7 @@
           <w:kern w:val="0"/>
           <w:szCs w:val="21"/>
         </w:rPr>
-        <w:t>limit 20000 加载很慢怎么解决</w:t>
+        <w:t>如何选择合适的分布式主键方案</w:t>
       </w:r>
     </w:p>
     <w:p>
@@ -13332,7 +17862,7 @@
           <w:kern w:val="0"/>
           <w:szCs w:val="21"/>
         </w:rPr>
-        <w:t>如何选择合适的分布式主键方案</w:t>
+        <w:t>选择合适的数据存储方案</w:t>
       </w:r>
     </w:p>
     <w:p>
@@ -13362,7 +17892,7 @@
           <w:kern w:val="0"/>
           <w:szCs w:val="21"/>
         </w:rPr>
-        <w:t>选择合适的数据存储方案</w:t>
+        <w:t>常见的几种分布式ID的设计方案</w:t>
       </w:r>
     </w:p>
     <w:p>
@@ -13392,36 +17922,6 @@
           <w:kern w:val="0"/>
           <w:szCs w:val="21"/>
         </w:rPr>
-        <w:t>常见的几种分布式ID的设计方案</w:t>
-      </w:r>
-    </w:p>
-    <w:p>
-      <w:pPr>
-        <w:numPr>
-          <w:ilvl w:val="0"/>
-          <w:numId w:val="9"/>
-        </w:numPr>
-        <w:shd w:val="clear" w:color="auto" w:fill="FFFFFF"/>
-        <w:spacing w:line="408" w:lineRule="atLeast"/>
-        <w:ind w:left="0"/>
-        <w:jc w:val="both"/>
-        <w:rPr>
-          <w:rFonts w:ascii="Microsoft YaHei UI" w:eastAsia="Microsoft YaHei UI" w:hAnsi="Microsoft YaHei UI" w:cs="宋体"/>
-          <w:color w:val="333333"/>
-          <w:spacing w:val="8"/>
-          <w:kern w:val="0"/>
-          <w:sz w:val="26"/>
-          <w:szCs w:val="26"/>
-        </w:rPr>
-      </w:pPr>
-      <w:r>
-        <w:rPr>
-          <w:rFonts w:ascii="Microsoft YaHei UI" w:eastAsia="Microsoft YaHei UI" w:hAnsi="Microsoft YaHei UI" w:cs="宋体" w:hint="eastAsia"/>
-          <w:color w:val="333333"/>
-          <w:spacing w:val="8"/>
-          <w:kern w:val="0"/>
-          <w:szCs w:val="21"/>
-        </w:rPr>
         <w:t>常见的数据库优化方案，在你的项目中数据库如何进行优化的</w:t>
       </w:r>
     </w:p>
@@ -13482,7 +17982,7 @@
         </w:rPr>
         <w:t>Redis 有哪些数据类型，可参考《</w:t>
       </w:r>
-      <w:hyperlink r:id="rId56" w:anchor="wechat_redirect" w:tgtFrame="_blank" w:history="1">
+      <w:hyperlink r:id="rId61" w:anchor="wechat_redirect" w:tgtFrame="_blank" w:history="1">
         <w:r>
           <w:rPr>
             <w:rFonts w:ascii="Microsoft YaHei UI" w:eastAsia="Microsoft YaHei UI" w:hAnsi="Microsoft YaHei UI" w:cs="宋体" w:hint="eastAsia"/>
@@ -13592,10 +18092,9 @@
           <w:kern w:val="0"/>
           <w:szCs w:val="21"/>
         </w:rPr>
-        <w:lastRenderedPageBreak/>
         <w:t>Redis 持久化机制，可参考《</w:t>
       </w:r>
-      <w:hyperlink r:id="rId57" w:anchor="wechat_redirect" w:tgtFrame="_blank" w:history="1">
+      <w:hyperlink r:id="rId62" w:anchor="wechat_redirect" w:tgtFrame="_blank" w:history="1">
         <w:r>
           <w:rPr>
             <w:rFonts w:ascii="Microsoft YaHei UI" w:eastAsia="Microsoft YaHei UI" w:hAnsi="Microsoft YaHei UI" w:cs="宋体" w:hint="eastAsia"/>
@@ -13883,6 +18382,7 @@
           <w:kern w:val="0"/>
           <w:szCs w:val="21"/>
         </w:rPr>
+        <w:lastRenderedPageBreak/>
         <w:t>消息的幂等性解决思路</w:t>
       </w:r>
     </w:p>
@@ -14112,7 +18612,7 @@
           <w:szCs w:val="26"/>
         </w:rPr>
       </w:pPr>
-      <w:hyperlink r:id="rId58" w:history="1">
+      <w:hyperlink r:id="rId63" w:history="1">
         <w:r>
           <w:rPr>
             <w:rStyle w:val="a5"/>
@@ -14385,7 +18885,6 @@
           <w:kern w:val="0"/>
           <w:szCs w:val="21"/>
         </w:rPr>
-        <w:lastRenderedPageBreak/>
         <w:t>参考链接</w:t>
       </w:r>
       <w:r>
@@ -14398,7 +18897,7 @@
         </w:rPr>
         <w:t>：</w:t>
       </w:r>
-      <w:hyperlink r:id="rId59" w:history="1">
+      <w:hyperlink r:id="rId64" w:history="1">
         <w:r>
           <w:rPr>
             <w:rStyle w:val="a5"/>
@@ -14634,7 +19133,7 @@
         </w:rPr>
         <w:t>：</w:t>
       </w:r>
-      <w:hyperlink r:id="rId60" w:history="1">
+      <w:hyperlink r:id="rId65" w:history="1">
         <w:r>
           <w:rPr>
             <w:rStyle w:val="a5"/>
@@ -14660,7 +19159,7 @@
           <w:szCs w:val="21"/>
         </w:rPr>
       </w:pPr>
-      <w:hyperlink r:id="rId61" w:history="1">
+      <w:hyperlink r:id="rId66" w:history="1">
         <w:r>
           <w:rPr>
             <w:rStyle w:val="a5"/>
@@ -14710,6 +19209,7 @@
           <w:color w:val="000000"/>
           <w:szCs w:val="21"/>
         </w:rPr>
+        <w:lastRenderedPageBreak/>
         <w:t>1. BeanFactory</w:t>
       </w:r>
       <w:r>
@@ -15605,7 +20105,6 @@
           <w:szCs w:val="21"/>
           <w:shd w:val="clear" w:color="auto" w:fill="FFFFFF"/>
         </w:rPr>
-        <w:lastRenderedPageBreak/>
         <w:t>总结</w:t>
       </w:r>
       <w:r>
@@ -15907,7 +20406,7 @@
         </w:rPr>
         <w:t>：</w:t>
       </w:r>
-      <w:hyperlink r:id="rId62" w:history="1">
+      <w:hyperlink r:id="rId67" w:history="1">
         <w:r>
           <w:rPr>
             <w:rStyle w:val="a5"/>
@@ -16083,6 +20582,7 @@
           <w:szCs w:val="21"/>
           <w:shd w:val="clear" w:color="auto" w:fill="FFFFFF"/>
         </w:rPr>
+        <w:lastRenderedPageBreak/>
         <w:t xml:space="preserve">3. </w:t>
       </w:r>
       <w:r>
@@ -17053,7 +21553,6 @@
           <w:szCs w:val="21"/>
           <w:shd w:val="clear" w:color="auto" w:fill="FFFFFF"/>
         </w:rPr>
-        <w:lastRenderedPageBreak/>
         <w:t xml:space="preserve">10. </w:t>
       </w:r>
       <w:r>
@@ -17329,7 +21828,7 @@
         </w:rPr>
         <w:t>Spring事务失效（事务嵌套），JDK动态代理给Spring事务埋下的坑，可参考《</w:t>
       </w:r>
-      <w:hyperlink r:id="rId63" w:anchor="wechat_redirect" w:tgtFrame="_blank" w:history="1">
+      <w:hyperlink r:id="rId68" w:anchor="wechat_redirect" w:tgtFrame="_blank" w:history="1">
         <w:r>
           <w:rPr>
             <w:rFonts w:ascii="Microsoft YaHei UI" w:eastAsia="Microsoft YaHei UI" w:hAnsi="Microsoft YaHei UI" w:cs="宋体" w:hint="eastAsia"/>
@@ -17379,6 +21878,7 @@
           <w:kern w:val="0"/>
           <w:szCs w:val="21"/>
         </w:rPr>
+        <w:lastRenderedPageBreak/>
         <w:t>如何自定义注解实现功能</w:t>
       </w:r>
     </w:p>
@@ -17621,7 +22121,7 @@
         </w:rPr>
         <w:t>可参考《</w:t>
       </w:r>
-      <w:hyperlink r:id="rId64" w:anchor="wechat_redirect" w:tgtFrame="_blank" w:history="1">
+      <w:hyperlink r:id="rId69" w:anchor="wechat_redirect" w:tgtFrame="_blank" w:history="1">
         <w:r>
           <w:rPr>
             <w:rFonts w:ascii="Microsoft YaHei UI" w:eastAsia="Microsoft YaHei UI" w:hAnsi="Microsoft YaHei UI" w:cs="宋体" w:hint="eastAsia"/>
@@ -17673,7 +22173,7 @@
         </w:rPr>
         <w:t>可参考《</w:t>
       </w:r>
-      <w:hyperlink r:id="rId65" w:anchor="wechat_redirect" w:tgtFrame="_blank" w:history="1">
+      <w:hyperlink r:id="rId70" w:anchor="wechat_redirect" w:tgtFrame="_blank" w:history="1">
         <w:r>
           <w:rPr>
             <w:rFonts w:ascii="Microsoft YaHei UI" w:eastAsia="Microsoft YaHei UI" w:hAnsi="Microsoft YaHei UI" w:cs="宋体" w:hint="eastAsia"/>
@@ -17781,7 +22281,6 @@
           <w:kern w:val="0"/>
           <w:szCs w:val="21"/>
         </w:rPr>
-        <w:lastRenderedPageBreak/>
         <w:t>说说业务中，Netty 的使用场景</w:t>
       </w:r>
     </w:p>
@@ -18049,6 +22548,7 @@
           <w:kern w:val="0"/>
           <w:szCs w:val="21"/>
         </w:rPr>
+        <w:lastRenderedPageBreak/>
         <w:t>Tomcat的基础架构（Server、Service、Connector、Container）</w:t>
       </w:r>
     </w:p>
@@ -18141,7 +22641,7 @@
         </w:rPr>
         <w:t>可参考：《</w:t>
       </w:r>
-      <w:hyperlink r:id="rId66" w:anchor="wechat_redirect" w:tgtFrame="_blank" w:history="1">
+      <w:hyperlink r:id="rId71" w:anchor="wechat_redirect" w:tgtFrame="_blank" w:history="1">
         <w:r>
           <w:rPr>
             <w:rFonts w:ascii="Microsoft YaHei UI" w:eastAsia="Microsoft YaHei UI" w:hAnsi="Microsoft YaHei UI" w:cs="宋体" w:hint="eastAsia"/>
@@ -18293,7 +22793,7 @@
         </w:rPr>
         <w:t>Nginx简介，可参考《</w:t>
       </w:r>
-      <w:hyperlink r:id="rId67" w:anchor="wechat_redirect" w:tgtFrame="_blank" w:history="1">
+      <w:hyperlink r:id="rId72" w:anchor="wechat_redirect" w:tgtFrame="_blank" w:history="1">
         <w:r>
           <w:rPr>
             <w:rFonts w:ascii="Microsoft YaHei UI" w:eastAsia="Microsoft YaHei UI" w:hAnsi="Microsoft YaHei UI" w:cs="宋体" w:hint="eastAsia"/>
@@ -18491,7 +22991,6 @@
           <w:kern w:val="0"/>
           <w:szCs w:val="21"/>
         </w:rPr>
-        <w:lastRenderedPageBreak/>
         <w:t>谈谈业务中使用分布式的场景</w:t>
       </w:r>
     </w:p>
@@ -18704,7 +23203,7 @@
         </w:rPr>
         <w:t>说说分库与分表设计，可参考《</w:t>
       </w:r>
-      <w:hyperlink r:id="rId68" w:anchor="wechat_redirect" w:tgtFrame="_blank" w:history="1">
+      <w:hyperlink r:id="rId73" w:anchor="wechat_redirect" w:tgtFrame="_blank" w:history="1">
         <w:r>
           <w:rPr>
             <w:rFonts w:ascii="Microsoft YaHei UI" w:eastAsia="Microsoft YaHei UI" w:hAnsi="Microsoft YaHei UI" w:cs="宋体" w:hint="eastAsia"/>
@@ -18781,6 +23280,7 @@
           <w:kern w:val="0"/>
           <w:szCs w:val="21"/>
         </w:rPr>
+        <w:lastRenderedPageBreak/>
         <w:t>4.3、Dubbo</w:t>
       </w:r>
     </w:p>
@@ -18813,7 +23313,7 @@
         </w:rPr>
         <w:t>什么是Dubbo，可参考《</w:t>
       </w:r>
-      <w:hyperlink r:id="rId69" w:anchor="wechat_redirect" w:tgtFrame="_blank" w:history="1">
+      <w:hyperlink r:id="rId74" w:anchor="wechat_redirect" w:tgtFrame="_blank" w:history="1">
         <w:r>
           <w:rPr>
             <w:rFonts w:ascii="Microsoft YaHei UI" w:eastAsia="Microsoft YaHei UI" w:hAnsi="Microsoft YaHei UI" w:cs="宋体" w:hint="eastAsia"/>
@@ -18865,7 +23365,7 @@
         </w:rPr>
         <w:t>什么是RPC、如何实现RPC、RPC 的实现原理，可参考《</w:t>
       </w:r>
-      <w:hyperlink r:id="rId70" w:anchor="wechat_redirect" w:tgtFrame="_blank" w:history="1">
+      <w:hyperlink r:id="rId75" w:anchor="wechat_redirect" w:tgtFrame="_blank" w:history="1">
         <w:r>
           <w:rPr>
             <w:rFonts w:ascii="Microsoft YaHei UI" w:eastAsia="Microsoft YaHei UI" w:hAnsi="Microsoft YaHei UI" w:cs="宋体" w:hint="eastAsia"/>
@@ -19092,7 +23592,7 @@
         </w:rPr>
         <w:t>Spring Could的常见组件有哪些？可参考《</w:t>
       </w:r>
-      <w:hyperlink r:id="rId71" w:anchor="wechat_redirect" w:tgtFrame="_blank" w:history="1">
+      <w:hyperlink r:id="rId76" w:anchor="wechat_redirect" w:tgtFrame="_blank" w:history="1">
         <w:r>
           <w:rPr>
             <w:rFonts w:ascii="Microsoft YaHei UI" w:eastAsia="Microsoft YaHei UI" w:hAnsi="Microsoft YaHei UI" w:cs="宋体" w:hint="eastAsia"/>
@@ -19174,7 +23674,7 @@
         </w:rPr>
         <w:t>JWT有了解吗，什么是JWT，可参考《</w:t>
       </w:r>
-      <w:hyperlink r:id="rId72" w:anchor="wechat_redirect" w:tgtFrame="_blank" w:history="1">
+      <w:hyperlink r:id="rId77" w:anchor="wechat_redirect" w:tgtFrame="_blank" w:history="1">
         <w:r>
           <w:rPr>
             <w:rFonts w:ascii="Microsoft YaHei UI" w:eastAsia="Microsoft YaHei UI" w:hAnsi="Microsoft YaHei UI" w:cs="宋体" w:hint="eastAsia"/>
@@ -19254,7 +23754,6 @@
           <w:kern w:val="0"/>
           <w:szCs w:val="21"/>
         </w:rPr>
-        <w:lastRenderedPageBreak/>
         <w:t>说说如何设计一个良好的 API</w:t>
       </w:r>
     </w:p>
@@ -19437,7 +23936,7 @@
         </w:rPr>
         <w:t>微服务的优缺点，可参考《</w:t>
       </w:r>
-      <w:hyperlink r:id="rId73" w:anchor="wechat_redirect" w:tgtFrame="_blank" w:history="1">
+      <w:hyperlink r:id="rId78" w:anchor="wechat_redirect" w:tgtFrame="_blank" w:history="1">
         <w:r>
           <w:rPr>
             <w:rFonts w:ascii="Microsoft YaHei UI" w:eastAsia="Microsoft YaHei UI" w:hAnsi="Microsoft YaHei UI" w:cs="宋体" w:hint="eastAsia"/>
@@ -19547,6 +24046,7 @@
           <w:kern w:val="0"/>
           <w:szCs w:val="21"/>
         </w:rPr>
+        <w:lastRenderedPageBreak/>
         <w:t>如何应对微服务的链式调用异常</w:t>
       </w:r>
     </w:p>
@@ -19930,7 +24430,6 @@
           <w:kern w:val="0"/>
           <w:szCs w:val="21"/>
         </w:rPr>
-        <w:lastRenderedPageBreak/>
         <w:t>6.1、设计能力</w:t>
       </w:r>
     </w:p>
@@ -20053,7 +24552,7 @@
         </w:rPr>
         <w:t>可参考：《</w:t>
       </w:r>
-      <w:hyperlink r:id="rId74" w:anchor="wechat_redirect" w:tgtFrame="_blank" w:history="1">
+      <w:hyperlink r:id="rId79" w:anchor="wechat_redirect" w:tgtFrame="_blank" w:history="1">
         <w:r>
           <w:rPr>
             <w:rFonts w:ascii="Microsoft YaHei UI" w:eastAsia="Microsoft YaHei UI" w:hAnsi="Microsoft YaHei UI" w:cs="宋体" w:hint="eastAsia"/>
@@ -20222,6 +24721,7 @@
           <w:kern w:val="0"/>
           <w:szCs w:val="21"/>
         </w:rPr>
+        <w:lastRenderedPageBreak/>
         <w:t>说说你对技术与业务的理解</w:t>
       </w:r>
     </w:p>
@@ -24684,7 +29184,6 @@
   <w:style w:type="character" w:default="1" w:styleId="a0">
     <w:name w:val="Default Paragraph Font"/>
     <w:uiPriority w:val="1"/>
-    <w:semiHidden/>
     <w:unhideWhenUsed/>
   </w:style>
   <w:style w:type="table" w:default="1" w:styleId="a1">
@@ -24917,6 +29416,56 @@
       <w:kern w:val="44"/>
       <w:sz w:val="44"/>
       <w:szCs w:val="44"/>
+    </w:rPr>
+  </w:style>
+  <w:style w:type="paragraph" w:styleId="HTML">
+    <w:name w:val="HTML Preformatted"/>
+    <w:basedOn w:val="a"/>
+    <w:link w:val="HTMLChar"/>
+    <w:uiPriority w:val="99"/>
+    <w:semiHidden/>
+    <w:unhideWhenUsed/>
+    <w:rsid w:val="00CE0C70"/>
+    <w:pPr>
+      <w:tabs>
+        <w:tab w:val="left" w:pos="916"/>
+        <w:tab w:val="left" w:pos="1832"/>
+        <w:tab w:val="left" w:pos="2748"/>
+        <w:tab w:val="left" w:pos="3664"/>
+        <w:tab w:val="left" w:pos="4580"/>
+        <w:tab w:val="left" w:pos="5496"/>
+        <w:tab w:val="left" w:pos="6412"/>
+        <w:tab w:val="left" w:pos="7328"/>
+        <w:tab w:val="left" w:pos="8244"/>
+        <w:tab w:val="left" w:pos="9160"/>
+        <w:tab w:val="left" w:pos="10076"/>
+        <w:tab w:val="left" w:pos="10992"/>
+        <w:tab w:val="left" w:pos="11908"/>
+        <w:tab w:val="left" w:pos="12824"/>
+        <w:tab w:val="left" w:pos="13740"/>
+        <w:tab w:val="left" w:pos="14656"/>
+      </w:tabs>
+      <w:spacing w:line="240" w:lineRule="auto"/>
+    </w:pPr>
+    <w:rPr>
+      <w:rFonts w:ascii="宋体" w:eastAsia="宋体" w:hAnsi="宋体" w:cs="宋体"/>
+      <w:kern w:val="0"/>
+      <w:sz w:val="24"/>
+      <w:szCs w:val="24"/>
+    </w:rPr>
+  </w:style>
+  <w:style w:type="character" w:customStyle="1" w:styleId="HTMLChar">
+    <w:name w:val="HTML 预设格式 Char"/>
+    <w:basedOn w:val="a0"/>
+    <w:link w:val="HTML"/>
+    <w:uiPriority w:val="99"/>
+    <w:semiHidden/>
+    <w:rsid w:val="00CE0C70"/>
+    <w:rPr>
+      <w:rFonts w:ascii="宋体" w:eastAsia="宋体" w:hAnsi="宋体" w:cs="宋体"/>
+      <w:kern w:val="0"/>
+      <w:sz w:val="24"/>
+      <w:szCs w:val="24"/>
     </w:rPr>
   </w:style>
 </w:styles>

--- a/study/study-java/doc/笔记0.docx
+++ b/study/study-java/doc/笔记0.docx
@@ -12836,7 +12836,7 @@
         <w:spacing w:line="408" w:lineRule="atLeast"/>
         <w:jc w:val="both"/>
         <w:rPr>
-          <w:rFonts w:ascii="Helvetica" w:hAnsi="Helvetica" w:cs="Helvetica" w:hint="eastAsia"/>
+          <w:rFonts w:ascii="Helvetica" w:hAnsi="Helvetica" w:cs="Helvetica"/>
           <w:color w:val="000000"/>
           <w:szCs w:val="21"/>
         </w:rPr>
@@ -12992,7 +12992,7 @@
         <w:spacing w:after="240" w:line="390" w:lineRule="atLeast"/>
         <w:jc w:val="both"/>
         <w:rPr>
-          <w:rFonts w:ascii="Helvetica" w:hAnsi="Helvetica" w:cs="Helvetica" w:hint="eastAsia"/>
+          <w:rFonts w:ascii="Helvetica" w:hAnsi="Helvetica" w:cs="Helvetica"/>
           <w:color w:val="000000"/>
           <w:szCs w:val="21"/>
         </w:rPr>
@@ -13037,7 +13037,7 @@
         <w:spacing w:after="240" w:line="390" w:lineRule="atLeast"/>
         <w:jc w:val="both"/>
         <w:rPr>
-          <w:rFonts w:ascii="Helvetica" w:hAnsi="Helvetica" w:cs="Helvetica" w:hint="eastAsia"/>
+          <w:rFonts w:ascii="Helvetica" w:hAnsi="Helvetica" w:cs="Helvetica"/>
           <w:color w:val="000000"/>
           <w:szCs w:val="21"/>
         </w:rPr>
@@ -13173,7 +13173,7 @@
         <w:shd w:val="clear" w:color="auto" w:fill="EEEEEE"/>
         <w:spacing w:line="240" w:lineRule="auto"/>
         <w:rPr>
-          <w:rFonts w:ascii="Verdana" w:eastAsia="宋体" w:hAnsi="Verdana" w:cs="宋体" w:hint="eastAsia"/>
+          <w:rFonts w:ascii="Verdana" w:eastAsia="宋体" w:hAnsi="Verdana" w:cs="宋体"/>
           <w:color w:val="000000"/>
           <w:kern w:val="0"/>
           <w:szCs w:val="21"/>
@@ -13197,7 +13197,7 @@
         <w:spacing w:after="240" w:line="390" w:lineRule="atLeast"/>
         <w:jc w:val="both"/>
         <w:rPr>
-          <w:rFonts w:ascii="Helvetica" w:hAnsi="Helvetica" w:cs="Helvetica" w:hint="eastAsia"/>
+          <w:rFonts w:ascii="Helvetica" w:hAnsi="Helvetica" w:cs="Helvetica"/>
           <w:color w:val="000000"/>
           <w:szCs w:val="21"/>
         </w:rPr>
@@ -13444,7 +13444,7 @@
         <w:spacing w:after="240" w:line="390" w:lineRule="atLeast"/>
         <w:jc w:val="both"/>
         <w:rPr>
-          <w:rFonts w:ascii="Helvetica" w:hAnsi="Helvetica" w:cs="Helvetica" w:hint="eastAsia"/>
+          <w:rFonts w:ascii="Helvetica" w:hAnsi="Helvetica" w:cs="Helvetica"/>
           <w:color w:val="000000"/>
           <w:szCs w:val="21"/>
         </w:rPr>
@@ -13474,7 +13474,7 @@
         <w:spacing w:after="240" w:line="390" w:lineRule="atLeast"/>
         <w:jc w:val="both"/>
         <w:rPr>
-          <w:rFonts w:ascii="Helvetica" w:hAnsi="Helvetica" w:cs="Helvetica" w:hint="eastAsia"/>
+          <w:rFonts w:ascii="Helvetica" w:hAnsi="Helvetica" w:cs="Helvetica"/>
           <w:color w:val="000000"/>
           <w:szCs w:val="21"/>
         </w:rPr>
@@ -13675,7 +13675,7 @@
         <w:ind w:firstLine="240"/>
         <w:jc w:val="both"/>
         <w:rPr>
-          <w:rFonts w:ascii="Helvetica" w:hAnsi="Helvetica" w:cs="Helvetica" w:hint="eastAsia"/>
+          <w:rFonts w:ascii="Helvetica" w:hAnsi="Helvetica" w:cs="Helvetica"/>
           <w:color w:val="000000"/>
           <w:szCs w:val="21"/>
         </w:rPr>
@@ -13823,19 +13823,12 @@
       </w:hyperlink>
     </w:p>
     <w:p>
-      <w:pPr>
-        <w:rPr>
-          <w:rFonts w:hint="eastAsia"/>
-        </w:rPr>
-      </w:pPr>
       <w:r>
         <w:t>explain</w:t>
       </w:r>
       <w:r>
         <w:t>解释</w:t>
       </w:r>
-      <w:bookmarkStart w:id="10" w:name="_GoBack"/>
-      <w:bookmarkEnd w:id="10"/>
     </w:p>
     <w:p>
       <w:pPr>
@@ -14050,7 +14043,7 @@
         </w:tabs>
         <w:spacing w:after="360" w:line="240" w:lineRule="auto"/>
         <w:rPr>
-          <w:rFonts w:ascii="Arial" w:hAnsi="Arial" w:cs="Arial" w:hint="eastAsia"/>
+          <w:rFonts w:ascii="Arial" w:hAnsi="Arial" w:cs="Arial"/>
           <w:color w:val="4F4F4F"/>
           <w:shd w:val="clear" w:color="auto" w:fill="FFFFFF"/>
         </w:rPr>
@@ -14095,7 +14088,7 @@
         </w:tabs>
         <w:spacing w:after="360" w:line="240" w:lineRule="auto"/>
         <w:rPr>
-          <w:rFonts w:ascii="Arial" w:hAnsi="Arial" w:cs="Arial" w:hint="eastAsia"/>
+          <w:rFonts w:ascii="Arial" w:hAnsi="Arial" w:cs="Arial"/>
           <w:color w:val="4F4F4F"/>
           <w:shd w:val="clear" w:color="auto" w:fill="FFFFFF"/>
         </w:rPr>
@@ -14204,7 +14197,7 @@
         </w:tabs>
         <w:spacing w:after="360" w:line="240" w:lineRule="auto"/>
         <w:rPr>
-          <w:rFonts w:ascii="Arial" w:hAnsi="Arial" w:cs="Arial" w:hint="eastAsia"/>
+          <w:rFonts w:ascii="Arial" w:hAnsi="Arial" w:cs="Arial"/>
           <w:color w:val="4F4F4F"/>
           <w:shd w:val="clear" w:color="auto" w:fill="FFFFFF"/>
         </w:rPr>
@@ -14257,7 +14250,7 @@
         </w:tabs>
         <w:spacing w:after="360" w:line="240" w:lineRule="auto"/>
         <w:rPr>
-          <w:rFonts w:ascii="Helvetica" w:hAnsi="Helvetica" w:cs="Helvetica" w:hint="eastAsia"/>
+          <w:rFonts w:ascii="Helvetica" w:hAnsi="Helvetica" w:cs="Helvetica"/>
           <w:color w:val="000000"/>
           <w:szCs w:val="21"/>
         </w:rPr>
@@ -14451,7 +14444,7 @@
         </w:tabs>
         <w:spacing w:after="360" w:line="240" w:lineRule="auto"/>
         <w:rPr>
-          <w:rFonts w:ascii="Helvetica" w:hAnsi="Helvetica" w:cs="Helvetica" w:hint="eastAsia"/>
+          <w:rFonts w:ascii="Helvetica" w:hAnsi="Helvetica" w:cs="Helvetica"/>
           <w:color w:val="000000"/>
           <w:szCs w:val="21"/>
         </w:rPr>
@@ -14541,7 +14534,7 @@
         </w:tabs>
         <w:spacing w:after="360" w:line="240" w:lineRule="auto"/>
         <w:rPr>
-          <w:rFonts w:ascii="Helvetica" w:hAnsi="Helvetica" w:cs="Helvetica" w:hint="eastAsia"/>
+          <w:rFonts w:ascii="Helvetica" w:hAnsi="Helvetica" w:cs="Helvetica"/>
           <w:color w:val="000000"/>
           <w:szCs w:val="21"/>
         </w:rPr>
@@ -14586,7 +14579,7 @@
         </w:tabs>
         <w:spacing w:after="360" w:line="240" w:lineRule="auto"/>
         <w:rPr>
-          <w:rFonts w:ascii="Helvetica" w:hAnsi="Helvetica" w:cs="Helvetica" w:hint="eastAsia"/>
+          <w:rFonts w:ascii="Helvetica" w:hAnsi="Helvetica" w:cs="Helvetica"/>
           <w:color w:val="000000"/>
           <w:szCs w:val="21"/>
         </w:rPr>
@@ -14632,7 +14625,7 @@
         </w:tabs>
         <w:spacing w:after="360" w:line="240" w:lineRule="auto"/>
         <w:rPr>
-          <w:rFonts w:ascii="Helvetica" w:hAnsi="Helvetica" w:cs="Helvetica" w:hint="eastAsia"/>
+          <w:rFonts w:ascii="Helvetica" w:hAnsi="Helvetica" w:cs="Helvetica"/>
           <w:color w:val="000000"/>
           <w:szCs w:val="21"/>
         </w:rPr>
@@ -14677,7 +14670,7 @@
         </w:tabs>
         <w:spacing w:after="360" w:line="240" w:lineRule="auto"/>
         <w:rPr>
-          <w:rFonts w:ascii="Helvetica" w:hAnsi="Helvetica" w:cs="Helvetica" w:hint="eastAsia"/>
+          <w:rFonts w:ascii="Helvetica" w:hAnsi="Helvetica" w:cs="Helvetica"/>
           <w:color w:val="000000"/>
           <w:szCs w:val="21"/>
         </w:rPr>
@@ -14747,7 +14740,7 @@
         </w:tabs>
         <w:spacing w:after="360" w:line="240" w:lineRule="auto"/>
         <w:rPr>
-          <w:rFonts w:ascii="Helvetica" w:hAnsi="Helvetica" w:cs="Helvetica" w:hint="eastAsia"/>
+          <w:rFonts w:ascii="Helvetica" w:hAnsi="Helvetica" w:cs="Helvetica"/>
           <w:color w:val="000000"/>
           <w:szCs w:val="21"/>
         </w:rPr>
@@ -14792,7 +14785,7 @@
         </w:tabs>
         <w:spacing w:after="360" w:line="240" w:lineRule="auto"/>
         <w:rPr>
-          <w:rFonts w:ascii="Helvetica" w:hAnsi="Helvetica" w:cs="Helvetica" w:hint="eastAsia"/>
+          <w:rFonts w:ascii="Helvetica" w:hAnsi="Helvetica" w:cs="Helvetica"/>
           <w:color w:val="000000"/>
           <w:szCs w:val="21"/>
         </w:rPr>
@@ -14869,7 +14862,7 @@
         </w:tabs>
         <w:spacing w:after="360" w:line="240" w:lineRule="auto"/>
         <w:rPr>
-          <w:rFonts w:ascii="Helvetica" w:hAnsi="Helvetica" w:cs="Helvetica" w:hint="eastAsia"/>
+          <w:rFonts w:ascii="Helvetica" w:hAnsi="Helvetica" w:cs="Helvetica"/>
           <w:color w:val="000000"/>
           <w:szCs w:val="21"/>
         </w:rPr>
@@ -14922,7 +14915,7 @@
         </w:tabs>
         <w:spacing w:after="360" w:line="240" w:lineRule="auto"/>
         <w:rPr>
-          <w:rFonts w:ascii="Helvetica" w:hAnsi="Helvetica" w:cs="Helvetica" w:hint="eastAsia"/>
+          <w:rFonts w:ascii="Helvetica" w:hAnsi="Helvetica" w:cs="Helvetica"/>
           <w:color w:val="000000"/>
           <w:szCs w:val="21"/>
         </w:rPr>
@@ -14975,7 +14968,7 @@
         </w:tabs>
         <w:spacing w:after="360" w:line="240" w:lineRule="auto"/>
         <w:rPr>
-          <w:rFonts w:ascii="Helvetica" w:hAnsi="Helvetica" w:cs="Helvetica" w:hint="eastAsia"/>
+          <w:rFonts w:ascii="Helvetica" w:hAnsi="Helvetica" w:cs="Helvetica"/>
           <w:color w:val="000000"/>
           <w:szCs w:val="21"/>
         </w:rPr>
@@ -15028,7 +15021,7 @@
         </w:tabs>
         <w:spacing w:after="360" w:line="240" w:lineRule="auto"/>
         <w:rPr>
-          <w:rFonts w:ascii="Helvetica" w:hAnsi="Helvetica" w:cs="Helvetica" w:hint="eastAsia"/>
+          <w:rFonts w:ascii="Helvetica" w:hAnsi="Helvetica" w:cs="Helvetica"/>
           <w:color w:val="000000"/>
           <w:szCs w:val="21"/>
         </w:rPr>
@@ -15097,7 +15090,7 @@
         </w:tabs>
         <w:spacing w:after="360" w:line="240" w:lineRule="auto"/>
         <w:rPr>
-          <w:rFonts w:ascii="Helvetica" w:hAnsi="Helvetica" w:cs="Helvetica" w:hint="eastAsia"/>
+          <w:rFonts w:ascii="Helvetica" w:hAnsi="Helvetica" w:cs="Helvetica"/>
           <w:color w:val="000000"/>
           <w:szCs w:val="21"/>
         </w:rPr>
@@ -15142,7 +15135,7 @@
         </w:tabs>
         <w:spacing w:after="360" w:line="240" w:lineRule="auto"/>
         <w:rPr>
-          <w:rFonts w:ascii="Helvetica" w:hAnsi="Helvetica" w:cs="Helvetica" w:hint="eastAsia"/>
+          <w:rFonts w:ascii="Helvetica" w:hAnsi="Helvetica" w:cs="Helvetica"/>
           <w:color w:val="000000"/>
           <w:szCs w:val="21"/>
         </w:rPr>
@@ -15195,7 +15188,7 @@
         </w:tabs>
         <w:spacing w:after="360" w:line="240" w:lineRule="auto"/>
         <w:rPr>
-          <w:rFonts w:ascii="Helvetica" w:hAnsi="Helvetica" w:cs="Helvetica" w:hint="eastAsia"/>
+          <w:rFonts w:ascii="Helvetica" w:hAnsi="Helvetica" w:cs="Helvetica"/>
           <w:color w:val="000000"/>
           <w:szCs w:val="21"/>
         </w:rPr>
@@ -15248,7 +15241,7 @@
         </w:tabs>
         <w:spacing w:after="360" w:line="240" w:lineRule="auto"/>
         <w:rPr>
-          <w:rFonts w:ascii="Helvetica" w:hAnsi="Helvetica" w:cs="Helvetica" w:hint="eastAsia"/>
+          <w:rFonts w:ascii="Helvetica" w:hAnsi="Helvetica" w:cs="Helvetica"/>
           <w:color w:val="000000"/>
           <w:szCs w:val="21"/>
         </w:rPr>
@@ -15317,7 +15310,7 @@
         </w:tabs>
         <w:spacing w:after="360" w:line="240" w:lineRule="auto"/>
         <w:rPr>
-          <w:rFonts w:ascii="Helvetica" w:hAnsi="Helvetica" w:cs="Helvetica" w:hint="eastAsia"/>
+          <w:rFonts w:ascii="Helvetica" w:hAnsi="Helvetica" w:cs="Helvetica"/>
           <w:color w:val="000000"/>
           <w:szCs w:val="21"/>
         </w:rPr>
@@ -15394,7 +15387,7 @@
         </w:tabs>
         <w:spacing w:after="360" w:line="240" w:lineRule="auto"/>
         <w:rPr>
-          <w:rFonts w:ascii="Helvetica" w:hAnsi="Helvetica" w:cs="Helvetica" w:hint="eastAsia"/>
+          <w:rFonts w:ascii="Helvetica" w:hAnsi="Helvetica" w:cs="Helvetica"/>
           <w:color w:val="000000"/>
           <w:szCs w:val="21"/>
         </w:rPr>
@@ -15447,7 +15440,7 @@
         </w:tabs>
         <w:spacing w:after="360" w:line="240" w:lineRule="auto"/>
         <w:rPr>
-          <w:rFonts w:ascii="Helvetica" w:hAnsi="Helvetica" w:cs="Helvetica" w:hint="eastAsia"/>
+          <w:rFonts w:ascii="Helvetica" w:hAnsi="Helvetica" w:cs="Helvetica"/>
           <w:color w:val="000000"/>
           <w:szCs w:val="21"/>
         </w:rPr>
@@ -15500,7 +15493,7 @@
         </w:tabs>
         <w:spacing w:after="360" w:line="240" w:lineRule="auto"/>
         <w:rPr>
-          <w:rFonts w:ascii="Helvetica" w:hAnsi="Helvetica" w:cs="Helvetica" w:hint="eastAsia"/>
+          <w:rFonts w:ascii="Helvetica" w:hAnsi="Helvetica" w:cs="Helvetica"/>
           <w:color w:val="000000"/>
           <w:szCs w:val="21"/>
         </w:rPr>
@@ -15593,7 +15586,7 @@
         </w:tabs>
         <w:spacing w:after="360" w:line="240" w:lineRule="auto"/>
         <w:rPr>
-          <w:rFonts w:ascii="Helvetica" w:hAnsi="Helvetica" w:cs="Helvetica" w:hint="eastAsia"/>
+          <w:rFonts w:ascii="Helvetica" w:hAnsi="Helvetica" w:cs="Helvetica"/>
           <w:color w:val="000000"/>
           <w:szCs w:val="21"/>
         </w:rPr>
@@ -15646,7 +15639,7 @@
         </w:tabs>
         <w:spacing w:after="360" w:line="240" w:lineRule="auto"/>
         <w:rPr>
-          <w:rFonts w:ascii="Helvetica" w:hAnsi="Helvetica" w:cs="Helvetica" w:hint="eastAsia"/>
+          <w:rFonts w:ascii="Helvetica" w:hAnsi="Helvetica" w:cs="Helvetica"/>
           <w:color w:val="000000"/>
           <w:szCs w:val="21"/>
         </w:rPr>
@@ -15699,7 +15692,7 @@
         </w:tabs>
         <w:spacing w:after="360" w:line="240" w:lineRule="auto"/>
         <w:rPr>
-          <w:rFonts w:ascii="Helvetica" w:hAnsi="Helvetica" w:cs="Helvetica" w:hint="eastAsia"/>
+          <w:rFonts w:ascii="Helvetica" w:hAnsi="Helvetica" w:cs="Helvetica"/>
           <w:color w:val="000000"/>
           <w:szCs w:val="21"/>
         </w:rPr>
@@ -15753,7 +15746,7 @@
         </w:tabs>
         <w:spacing w:after="360" w:line="240" w:lineRule="auto"/>
         <w:rPr>
-          <w:rFonts w:ascii="Helvetica" w:hAnsi="Helvetica" w:cs="Helvetica" w:hint="eastAsia"/>
+          <w:rFonts w:ascii="Helvetica" w:hAnsi="Helvetica" w:cs="Helvetica"/>
           <w:color w:val="000000"/>
           <w:szCs w:val="21"/>
         </w:rPr>
@@ -15798,7 +15791,7 @@
         </w:tabs>
         <w:spacing w:after="360" w:line="240" w:lineRule="auto"/>
         <w:rPr>
-          <w:rFonts w:ascii="Helvetica" w:hAnsi="Helvetica" w:cs="Helvetica" w:hint="eastAsia"/>
+          <w:rFonts w:ascii="Helvetica" w:hAnsi="Helvetica" w:cs="Helvetica"/>
           <w:color w:val="000000"/>
           <w:szCs w:val="21"/>
         </w:rPr>
@@ -15843,7 +15836,7 @@
         </w:tabs>
         <w:spacing w:after="360" w:line="240" w:lineRule="auto"/>
         <w:rPr>
-          <w:rFonts w:ascii="Helvetica" w:hAnsi="Helvetica" w:cs="Helvetica" w:hint="eastAsia"/>
+          <w:rFonts w:ascii="Helvetica" w:hAnsi="Helvetica" w:cs="Helvetica"/>
           <w:color w:val="000000"/>
           <w:szCs w:val="21"/>
         </w:rPr>
@@ -15896,7 +15889,7 @@
         </w:tabs>
         <w:spacing w:after="360" w:line="240" w:lineRule="auto"/>
         <w:rPr>
-          <w:rFonts w:ascii="Helvetica" w:hAnsi="Helvetica" w:cs="Helvetica" w:hint="eastAsia"/>
+          <w:rFonts w:ascii="Helvetica" w:hAnsi="Helvetica" w:cs="Helvetica"/>
           <w:color w:val="000000"/>
           <w:szCs w:val="21"/>
         </w:rPr>
@@ -15981,7 +15974,7 @@
         </w:tabs>
         <w:spacing w:after="360" w:line="240" w:lineRule="auto"/>
         <w:rPr>
-          <w:rFonts w:ascii="Helvetica" w:hAnsi="Helvetica" w:cs="Helvetica" w:hint="eastAsia"/>
+          <w:rFonts w:ascii="Helvetica" w:hAnsi="Helvetica" w:cs="Helvetica"/>
           <w:color w:val="000000"/>
           <w:szCs w:val="21"/>
         </w:rPr>
@@ -16026,7 +16019,7 @@
         </w:tabs>
         <w:spacing w:after="360" w:line="240" w:lineRule="auto"/>
         <w:rPr>
-          <w:rFonts w:ascii="Helvetica" w:hAnsi="Helvetica" w:cs="Helvetica" w:hint="eastAsia"/>
+          <w:rFonts w:ascii="Helvetica" w:hAnsi="Helvetica" w:cs="Helvetica"/>
           <w:color w:val="000000"/>
           <w:szCs w:val="21"/>
         </w:rPr>
@@ -16071,7 +16064,7 @@
         </w:tabs>
         <w:spacing w:after="360" w:line="240" w:lineRule="auto"/>
         <w:rPr>
-          <w:rFonts w:ascii="Helvetica" w:hAnsi="Helvetica" w:cs="Helvetica" w:hint="eastAsia"/>
+          <w:rFonts w:ascii="Helvetica" w:hAnsi="Helvetica" w:cs="Helvetica"/>
           <w:color w:val="000000"/>
           <w:szCs w:val="21"/>
         </w:rPr>
@@ -16124,7 +16117,7 @@
         </w:tabs>
         <w:spacing w:after="360" w:line="240" w:lineRule="auto"/>
         <w:rPr>
-          <w:rFonts w:ascii="Helvetica" w:hAnsi="Helvetica" w:cs="Helvetica" w:hint="eastAsia"/>
+          <w:rFonts w:ascii="Helvetica" w:hAnsi="Helvetica" w:cs="Helvetica"/>
           <w:color w:val="000000"/>
           <w:szCs w:val="21"/>
         </w:rPr>
@@ -16209,7 +16202,7 @@
         </w:tabs>
         <w:spacing w:after="360" w:line="240" w:lineRule="auto"/>
         <w:rPr>
-          <w:rFonts w:ascii="Helvetica" w:hAnsi="Helvetica" w:cs="Helvetica" w:hint="eastAsia"/>
+          <w:rFonts w:ascii="Helvetica" w:hAnsi="Helvetica" w:cs="Helvetica"/>
           <w:color w:val="000000"/>
           <w:szCs w:val="21"/>
         </w:rPr>
@@ -16326,7 +16319,7 @@
         </w:tabs>
         <w:spacing w:after="360" w:line="240" w:lineRule="auto"/>
         <w:rPr>
-          <w:rFonts w:ascii="Helvetica" w:hAnsi="Helvetica" w:cs="Helvetica" w:hint="eastAsia"/>
+          <w:rFonts w:ascii="Helvetica" w:hAnsi="Helvetica" w:cs="Helvetica"/>
           <w:color w:val="000000"/>
           <w:szCs w:val="21"/>
         </w:rPr>
@@ -16427,7 +16420,7 @@
         </w:tabs>
         <w:spacing w:after="360" w:line="240" w:lineRule="auto"/>
         <w:rPr>
-          <w:rFonts w:ascii="Helvetica" w:hAnsi="Helvetica" w:cs="Helvetica" w:hint="eastAsia"/>
+          <w:rFonts w:ascii="Helvetica" w:hAnsi="Helvetica" w:cs="Helvetica"/>
           <w:color w:val="000000"/>
           <w:szCs w:val="21"/>
         </w:rPr>
@@ -16504,7 +16497,7 @@
         </w:tabs>
         <w:spacing w:after="360" w:line="240" w:lineRule="auto"/>
         <w:rPr>
-          <w:rFonts w:ascii="Helvetica" w:hAnsi="Helvetica" w:cs="Helvetica" w:hint="eastAsia"/>
+          <w:rFonts w:ascii="Helvetica" w:hAnsi="Helvetica" w:cs="Helvetica"/>
           <w:color w:val="000000"/>
           <w:szCs w:val="21"/>
         </w:rPr>
@@ -16573,7 +16566,7 @@
         </w:tabs>
         <w:spacing w:after="360" w:line="240" w:lineRule="auto"/>
         <w:rPr>
-          <w:rFonts w:ascii="Helvetica" w:hAnsi="Helvetica" w:cs="Helvetica" w:hint="eastAsia"/>
+          <w:rFonts w:ascii="Helvetica" w:hAnsi="Helvetica" w:cs="Helvetica"/>
           <w:color w:val="000000"/>
           <w:szCs w:val="21"/>
         </w:rPr>
@@ -16626,7 +16619,7 @@
         </w:tabs>
         <w:spacing w:after="360" w:line="240" w:lineRule="auto"/>
         <w:rPr>
-          <w:rFonts w:ascii="Helvetica" w:hAnsi="Helvetica" w:cs="Helvetica" w:hint="eastAsia"/>
+          <w:rFonts w:ascii="Helvetica" w:hAnsi="Helvetica" w:cs="Helvetica"/>
           <w:color w:val="000000"/>
           <w:szCs w:val="21"/>
         </w:rPr>
@@ -16679,7 +16672,7 @@
         </w:tabs>
         <w:spacing w:after="360" w:line="240" w:lineRule="auto"/>
         <w:rPr>
-          <w:rFonts w:ascii="Helvetica" w:hAnsi="Helvetica" w:cs="Helvetica" w:hint="eastAsia"/>
+          <w:rFonts w:ascii="Helvetica" w:hAnsi="Helvetica" w:cs="Helvetica"/>
           <w:color w:val="000000"/>
           <w:szCs w:val="21"/>
         </w:rPr>
@@ -16764,7 +16757,7 @@
         </w:tabs>
         <w:spacing w:after="360" w:line="240" w:lineRule="auto"/>
         <w:rPr>
-          <w:rFonts w:ascii="Helvetica" w:hAnsi="Helvetica" w:cs="Helvetica" w:hint="eastAsia"/>
+          <w:rFonts w:ascii="Helvetica" w:hAnsi="Helvetica" w:cs="Helvetica"/>
           <w:color w:val="000000"/>
           <w:szCs w:val="21"/>
         </w:rPr>
@@ -16817,7 +16810,7 @@
         </w:tabs>
         <w:spacing w:after="360" w:line="240" w:lineRule="auto"/>
         <w:rPr>
-          <w:rFonts w:ascii="Helvetica" w:hAnsi="Helvetica" w:cs="Helvetica" w:hint="eastAsia"/>
+          <w:rFonts w:ascii="Helvetica" w:hAnsi="Helvetica" w:cs="Helvetica"/>
           <w:color w:val="000000"/>
           <w:szCs w:val="21"/>
         </w:rPr>
@@ -16911,7 +16904,7 @@
         </w:tabs>
         <w:spacing w:after="360" w:line="240" w:lineRule="auto"/>
         <w:rPr>
-          <w:rFonts w:ascii="Helvetica" w:hAnsi="Helvetica" w:cs="Helvetica" w:hint="eastAsia"/>
+          <w:rFonts w:ascii="Helvetica" w:hAnsi="Helvetica" w:cs="Helvetica"/>
           <w:color w:val="000000"/>
           <w:szCs w:val="21"/>
         </w:rPr>
@@ -16956,7 +16949,7 @@
         </w:tabs>
         <w:spacing w:after="360" w:line="240" w:lineRule="auto"/>
         <w:rPr>
-          <w:rFonts w:ascii="Helvetica" w:hAnsi="Helvetica" w:cs="Helvetica" w:hint="eastAsia"/>
+          <w:rFonts w:ascii="Helvetica" w:hAnsi="Helvetica" w:cs="Helvetica"/>
           <w:color w:val="000000"/>
           <w:szCs w:val="21"/>
         </w:rPr>
@@ -17009,7 +17002,7 @@
         </w:tabs>
         <w:spacing w:after="360" w:line="240" w:lineRule="auto"/>
         <w:rPr>
-          <w:rFonts w:ascii="Helvetica" w:hAnsi="Helvetica" w:cs="Helvetica" w:hint="eastAsia"/>
+          <w:rFonts w:ascii="Helvetica" w:hAnsi="Helvetica" w:cs="Helvetica"/>
           <w:color w:val="000000"/>
           <w:szCs w:val="21"/>
         </w:rPr>
@@ -17110,7 +17103,7 @@
         </w:tabs>
         <w:spacing w:after="360" w:line="240" w:lineRule="auto"/>
         <w:rPr>
-          <w:rFonts w:ascii="Helvetica" w:hAnsi="Helvetica" w:cs="Helvetica" w:hint="eastAsia"/>
+          <w:rFonts w:ascii="Helvetica" w:hAnsi="Helvetica" w:cs="Helvetica"/>
           <w:color w:val="000000"/>
           <w:szCs w:val="21"/>
         </w:rPr>
@@ -17179,7 +17172,7 @@
         </w:tabs>
         <w:spacing w:after="360" w:line="240" w:lineRule="auto"/>
         <w:rPr>
-          <w:rFonts w:ascii="Helvetica" w:hAnsi="Helvetica" w:cs="Helvetica" w:hint="eastAsia"/>
+          <w:rFonts w:ascii="Helvetica" w:hAnsi="Helvetica" w:cs="Helvetica"/>
           <w:color w:val="000000"/>
           <w:szCs w:val="21"/>
         </w:rPr>
@@ -17272,7 +17265,7 @@
         </w:tabs>
         <w:spacing w:after="360" w:line="240" w:lineRule="auto"/>
         <w:rPr>
-          <w:rFonts w:ascii="Helvetica" w:hAnsi="Helvetica" w:cs="Helvetica" w:hint="eastAsia"/>
+          <w:rFonts w:ascii="Helvetica" w:hAnsi="Helvetica" w:cs="Helvetica"/>
           <w:color w:val="000000"/>
           <w:szCs w:val="21"/>
         </w:rPr>
@@ -17349,7 +17342,7 @@
         </w:tabs>
         <w:spacing w:after="360" w:line="240" w:lineRule="auto"/>
         <w:rPr>
-          <w:rFonts w:ascii="Helvetica" w:hAnsi="Helvetica" w:cs="Helvetica" w:hint="eastAsia"/>
+          <w:rFonts w:ascii="Helvetica" w:hAnsi="Helvetica" w:cs="Helvetica"/>
           <w:color w:val="000000"/>
           <w:szCs w:val="21"/>
         </w:rPr>
@@ -17555,7 +17548,7 @@
         <w:spacing w:line="240" w:lineRule="auto"/>
         <w:jc w:val="both"/>
         <w:rPr>
-          <w:rFonts w:ascii="Microsoft YaHei UI" w:eastAsia="Microsoft YaHei UI" w:hAnsi="Microsoft YaHei UI" w:cs="宋体" w:hint="eastAsia"/>
+          <w:rFonts w:ascii="Microsoft YaHei UI" w:eastAsia="Microsoft YaHei UI" w:hAnsi="Microsoft YaHei UI" w:cs="宋体"/>
           <w:color w:val="333333"/>
           <w:spacing w:val="8"/>
           <w:kern w:val="0"/>
@@ -17596,6 +17589,2248 @@
     </w:p>
     <w:p>
       <w:pPr>
+        <w:shd w:val="clear" w:color="auto" w:fill="FFFFFF"/>
+        <w:spacing w:line="408" w:lineRule="atLeast"/>
+        <w:jc w:val="both"/>
+        <w:rPr>
+          <w:rFonts w:ascii="Microsoft YaHei UI" w:eastAsia="Microsoft YaHei UI" w:hAnsi="Microsoft YaHei UI" w:cs="宋体"/>
+          <w:color w:val="333333"/>
+          <w:spacing w:val="8"/>
+          <w:kern w:val="0"/>
+          <w:sz w:val="26"/>
+          <w:szCs w:val="26"/>
+        </w:rPr>
+      </w:pPr>
+      <w:hyperlink r:id="rId61" w:history="1">
+        <w:r>
+          <w:rPr>
+            <w:rStyle w:val="a5"/>
+            <w:rFonts w:ascii="Microsoft YaHei UI" w:eastAsia="Microsoft YaHei UI" w:hAnsi="Microsoft YaHei UI" w:cs="宋体"/>
+            <w:spacing w:val="8"/>
+            <w:kern w:val="0"/>
+            <w:sz w:val="26"/>
+            <w:szCs w:val="26"/>
+          </w:rPr>
+          <w:t>https://blog.csdn.net/mine_song/article/details/71106410</w:t>
+        </w:r>
+      </w:hyperlink>
+    </w:p>
+    <w:p>
+      <w:pPr>
+        <w:shd w:val="clear" w:color="auto" w:fill="FFFFFF"/>
+        <w:wordWrap w:val="0"/>
+        <w:spacing w:after="240" w:line="390" w:lineRule="atLeast"/>
+        <w:jc w:val="both"/>
+        <w:rPr>
+          <w:rFonts w:ascii="Helvetica" w:hAnsi="Helvetica" w:cs="Helvetica"/>
+          <w:color w:val="000000"/>
+          <w:szCs w:val="21"/>
+        </w:rPr>
+      </w:pPr>
+      <w:r>
+        <w:rPr>
+          <w:rFonts w:ascii="Helvetica" w:hAnsi="Helvetica" w:cs="Helvetica"/>
+          <w:color w:val="000000"/>
+          <w:szCs w:val="21"/>
+        </w:rPr>
+        <w:t>MySQL</w:t>
+      </w:r>
+      <w:r>
+        <w:rPr>
+          <w:rFonts w:ascii="Helvetica" w:hAnsi="Helvetica" w:cs="Helvetica"/>
+          <w:color w:val="000000"/>
+          <w:szCs w:val="21"/>
+        </w:rPr>
+        <w:t>有三种锁的级别：页级、表级、行级。</w:t>
+      </w:r>
+    </w:p>
+    <w:p>
+      <w:pPr>
+        <w:shd w:val="clear" w:color="auto" w:fill="FFFFFF"/>
+        <w:wordWrap w:val="0"/>
+        <w:spacing w:after="240" w:line="390" w:lineRule="atLeast"/>
+        <w:jc w:val="both"/>
+        <w:rPr>
+          <w:rFonts w:ascii="Helvetica" w:hAnsi="Helvetica" w:cs="Helvetica"/>
+          <w:color w:val="000000"/>
+          <w:szCs w:val="21"/>
+        </w:rPr>
+      </w:pPr>
+      <w:r>
+        <w:rPr>
+          <w:rFonts w:ascii="Helvetica" w:hAnsi="Helvetica" w:cs="Helvetica"/>
+          <w:color w:val="000000"/>
+          <w:szCs w:val="21"/>
+        </w:rPr>
+        <w:lastRenderedPageBreak/>
+        <w:t>表级锁：开销小，加锁快；不会出现死锁；锁定粒度大，发生锁冲突的概率最高</w:t>
+      </w:r>
+      <w:r>
+        <w:rPr>
+          <w:rFonts w:ascii="Helvetica" w:hAnsi="Helvetica" w:cs="Helvetica"/>
+          <w:color w:val="000000"/>
+          <w:szCs w:val="21"/>
+        </w:rPr>
+        <w:t>,</w:t>
+      </w:r>
+      <w:r>
+        <w:rPr>
+          <w:rFonts w:ascii="Helvetica" w:hAnsi="Helvetica" w:cs="Helvetica"/>
+          <w:color w:val="000000"/>
+          <w:szCs w:val="21"/>
+        </w:rPr>
+        <w:t>并发度最低。</w:t>
+      </w:r>
+    </w:p>
+    <w:p>
+      <w:pPr>
+        <w:shd w:val="clear" w:color="auto" w:fill="FFFFFF"/>
+        <w:wordWrap w:val="0"/>
+        <w:spacing w:after="240" w:line="390" w:lineRule="atLeast"/>
+        <w:jc w:val="both"/>
+        <w:rPr>
+          <w:rFonts w:ascii="Helvetica" w:hAnsi="Helvetica" w:cs="Helvetica"/>
+          <w:color w:val="000000"/>
+          <w:szCs w:val="21"/>
+        </w:rPr>
+      </w:pPr>
+      <w:r>
+        <w:rPr>
+          <w:rFonts w:ascii="Helvetica" w:hAnsi="Helvetica" w:cs="Helvetica"/>
+          <w:color w:val="000000"/>
+          <w:szCs w:val="21"/>
+        </w:rPr>
+        <w:t>行级锁：开销大，加锁慢；会出现死锁；锁定粒度最小，发生锁冲突的概率最低</w:t>
+      </w:r>
+      <w:r>
+        <w:rPr>
+          <w:rFonts w:ascii="Helvetica" w:hAnsi="Helvetica" w:cs="Helvetica"/>
+          <w:color w:val="000000"/>
+          <w:szCs w:val="21"/>
+        </w:rPr>
+        <w:t>,</w:t>
+      </w:r>
+      <w:r>
+        <w:rPr>
+          <w:rFonts w:ascii="Helvetica" w:hAnsi="Helvetica" w:cs="Helvetica"/>
+          <w:color w:val="000000"/>
+          <w:szCs w:val="21"/>
+        </w:rPr>
+        <w:t>并发度也最高。</w:t>
+      </w:r>
+    </w:p>
+    <w:p>
+      <w:pPr>
+        <w:shd w:val="clear" w:color="auto" w:fill="FFFFFF"/>
+        <w:wordWrap w:val="0"/>
+        <w:spacing w:after="240" w:line="390" w:lineRule="atLeast"/>
+        <w:jc w:val="both"/>
+        <w:rPr>
+          <w:rFonts w:ascii="Helvetica" w:hAnsi="Helvetica" w:cs="Helvetica"/>
+          <w:color w:val="000000"/>
+          <w:szCs w:val="21"/>
+        </w:rPr>
+      </w:pPr>
+      <w:r>
+        <w:rPr>
+          <w:rFonts w:ascii="Helvetica" w:hAnsi="Helvetica" w:cs="Helvetica"/>
+          <w:color w:val="000000"/>
+          <w:szCs w:val="21"/>
+        </w:rPr>
+        <w:t>页面锁：开销和加锁时间界于表锁和行锁之间；会出现死锁；锁定粒度界于表锁和行锁之间，并发度一般</w:t>
+      </w:r>
+    </w:p>
+    <w:p>
+      <w:pPr>
+        <w:shd w:val="clear" w:color="auto" w:fill="FFFFFF"/>
+        <w:wordWrap w:val="0"/>
+        <w:spacing w:after="240" w:line="390" w:lineRule="atLeast"/>
+        <w:jc w:val="both"/>
+        <w:rPr>
+          <w:rFonts w:ascii="Helvetica" w:hAnsi="Helvetica" w:cs="Helvetica"/>
+          <w:color w:val="000000"/>
+          <w:szCs w:val="21"/>
+        </w:rPr>
+      </w:pPr>
+      <w:r>
+        <w:rPr>
+          <w:rFonts w:ascii="Helvetica" w:hAnsi="Helvetica" w:cs="Helvetica"/>
+          <w:color w:val="000000"/>
+          <w:szCs w:val="21"/>
+        </w:rPr>
+        <w:t>Demo:</w:t>
+      </w:r>
+    </w:p>
+    <w:p>
+      <w:pPr>
+        <w:shd w:val="clear" w:color="auto" w:fill="FFFFFF"/>
+        <w:wordWrap w:val="0"/>
+        <w:spacing w:after="240" w:line="390" w:lineRule="atLeast"/>
+        <w:jc w:val="both"/>
+        <w:rPr>
+          <w:rFonts w:ascii="Helvetica" w:hAnsi="Helvetica" w:cs="Helvetica"/>
+          <w:color w:val="000000"/>
+          <w:szCs w:val="21"/>
+        </w:rPr>
+      </w:pPr>
+      <w:hyperlink r:id="rId62" w:history="1">
+        <w:r>
+          <w:rPr>
+            <w:rStyle w:val="a5"/>
+            <w:rFonts w:ascii="Helvetica" w:hAnsi="Helvetica" w:cs="Helvetica"/>
+            <w:szCs w:val="21"/>
+          </w:rPr>
+          <w:t>https://www.cnblogs.com/sivkun/p/7518540.html</w:t>
+        </w:r>
+      </w:hyperlink>
+    </w:p>
+    <w:p>
+      <w:pPr>
+        <w:shd w:val="clear" w:color="auto" w:fill="FFFFFF"/>
+        <w:spacing w:line="240" w:lineRule="auto"/>
+        <w:rPr>
+          <w:rFonts w:ascii="Verdana" w:eastAsia="宋体" w:hAnsi="Verdana" w:cs="宋体"/>
+          <w:color w:val="000000"/>
+          <w:kern w:val="0"/>
+          <w:szCs w:val="21"/>
+        </w:rPr>
+      </w:pPr>
+      <w:r>
+        <w:rPr>
+          <w:rFonts w:ascii="Verdana" w:eastAsia="宋体" w:hAnsi="Verdana" w:cs="宋体"/>
+          <w:b/>
+          <w:bCs/>
+          <w:color w:val="000000"/>
+          <w:kern w:val="0"/>
+          <w:szCs w:val="21"/>
+        </w:rPr>
+        <w:t>死锁的第一种情况</w:t>
+      </w:r>
+    </w:p>
+    <w:p>
+      <w:pPr>
+        <w:shd w:val="clear" w:color="auto" w:fill="FFFFFF"/>
+        <w:spacing w:before="150" w:after="150" w:line="240" w:lineRule="auto"/>
+        <w:rPr>
+          <w:rFonts w:ascii="Verdana" w:eastAsia="宋体" w:hAnsi="Verdana" w:cs="宋体"/>
+          <w:color w:val="000000"/>
+          <w:kern w:val="0"/>
+          <w:szCs w:val="21"/>
+        </w:rPr>
+      </w:pPr>
+      <w:r>
+        <w:rPr>
+          <w:rFonts w:ascii="Verdana" w:eastAsia="宋体" w:hAnsi="Verdana" w:cs="宋体"/>
+          <w:color w:val="000000"/>
+          <w:kern w:val="0"/>
+          <w:szCs w:val="21"/>
+        </w:rPr>
+        <w:t>一个用户</w:t>
+      </w:r>
+      <w:r>
+        <w:rPr>
+          <w:rFonts w:ascii="Verdana" w:eastAsia="宋体" w:hAnsi="Verdana" w:cs="宋体"/>
+          <w:color w:val="000000"/>
+          <w:kern w:val="0"/>
+          <w:szCs w:val="21"/>
+        </w:rPr>
+        <w:t xml:space="preserve">A </w:t>
+      </w:r>
+      <w:r>
+        <w:rPr>
+          <w:rFonts w:ascii="Verdana" w:eastAsia="宋体" w:hAnsi="Verdana" w:cs="宋体"/>
+          <w:color w:val="000000"/>
+          <w:kern w:val="0"/>
+          <w:szCs w:val="21"/>
+        </w:rPr>
+        <w:t>访问表</w:t>
+      </w:r>
+      <w:r>
+        <w:rPr>
+          <w:rFonts w:ascii="Verdana" w:eastAsia="宋体" w:hAnsi="Verdana" w:cs="宋体"/>
+          <w:color w:val="000000"/>
+          <w:kern w:val="0"/>
+          <w:szCs w:val="21"/>
+        </w:rPr>
+        <w:t>A(</w:t>
+      </w:r>
+      <w:r>
+        <w:rPr>
+          <w:rFonts w:ascii="Verdana" w:eastAsia="宋体" w:hAnsi="Verdana" w:cs="宋体"/>
+          <w:color w:val="000000"/>
+          <w:kern w:val="0"/>
+          <w:szCs w:val="21"/>
+        </w:rPr>
+        <w:t>锁住了表</w:t>
+      </w:r>
+      <w:r>
+        <w:rPr>
+          <w:rFonts w:ascii="Verdana" w:eastAsia="宋体" w:hAnsi="Verdana" w:cs="宋体"/>
+          <w:color w:val="000000"/>
+          <w:kern w:val="0"/>
+          <w:szCs w:val="21"/>
+        </w:rPr>
+        <w:t>A),</w:t>
+      </w:r>
+      <w:r>
+        <w:rPr>
+          <w:rFonts w:ascii="Verdana" w:eastAsia="宋体" w:hAnsi="Verdana" w:cs="宋体"/>
+          <w:color w:val="000000"/>
+          <w:kern w:val="0"/>
+          <w:szCs w:val="21"/>
+        </w:rPr>
+        <w:t>然后又访问表</w:t>
+      </w:r>
+      <w:r>
+        <w:rPr>
+          <w:rFonts w:ascii="Verdana" w:eastAsia="宋体" w:hAnsi="Verdana" w:cs="宋体"/>
+          <w:color w:val="000000"/>
+          <w:kern w:val="0"/>
+          <w:szCs w:val="21"/>
+        </w:rPr>
+        <w:t>B</w:t>
+      </w:r>
+      <w:r>
+        <w:rPr>
+          <w:rFonts w:ascii="Verdana" w:eastAsia="宋体" w:hAnsi="Verdana" w:cs="宋体"/>
+          <w:color w:val="000000"/>
+          <w:kern w:val="0"/>
+          <w:szCs w:val="21"/>
+        </w:rPr>
+        <w:t>；另一个用户</w:t>
+      </w:r>
+      <w:r>
+        <w:rPr>
+          <w:rFonts w:ascii="Verdana" w:eastAsia="宋体" w:hAnsi="Verdana" w:cs="宋体"/>
+          <w:color w:val="000000"/>
+          <w:kern w:val="0"/>
+          <w:szCs w:val="21"/>
+        </w:rPr>
+        <w:t xml:space="preserve">B </w:t>
+      </w:r>
+      <w:r>
+        <w:rPr>
+          <w:rFonts w:ascii="Verdana" w:eastAsia="宋体" w:hAnsi="Verdana" w:cs="宋体"/>
+          <w:color w:val="000000"/>
+          <w:kern w:val="0"/>
+          <w:szCs w:val="21"/>
+        </w:rPr>
+        <w:t>访问表</w:t>
+      </w:r>
+      <w:r>
+        <w:rPr>
+          <w:rFonts w:ascii="Verdana" w:eastAsia="宋体" w:hAnsi="Verdana" w:cs="宋体"/>
+          <w:color w:val="000000"/>
+          <w:kern w:val="0"/>
+          <w:szCs w:val="21"/>
+        </w:rPr>
+        <w:t>B(</w:t>
+      </w:r>
+      <w:r>
+        <w:rPr>
+          <w:rFonts w:ascii="Verdana" w:eastAsia="宋体" w:hAnsi="Verdana" w:cs="宋体"/>
+          <w:color w:val="000000"/>
+          <w:kern w:val="0"/>
+          <w:szCs w:val="21"/>
+        </w:rPr>
+        <w:t>锁住了表</w:t>
+      </w:r>
+      <w:r>
+        <w:rPr>
+          <w:rFonts w:ascii="Verdana" w:eastAsia="宋体" w:hAnsi="Verdana" w:cs="宋体"/>
+          <w:color w:val="000000"/>
+          <w:kern w:val="0"/>
+          <w:szCs w:val="21"/>
+        </w:rPr>
+        <w:t>B)</w:t>
+      </w:r>
+      <w:r>
+        <w:rPr>
+          <w:rFonts w:ascii="Verdana" w:eastAsia="宋体" w:hAnsi="Verdana" w:cs="宋体"/>
+          <w:color w:val="000000"/>
+          <w:kern w:val="0"/>
+          <w:szCs w:val="21"/>
+        </w:rPr>
+        <w:t>，然后企图访问表</w:t>
+      </w:r>
+      <w:r>
+        <w:rPr>
+          <w:rFonts w:ascii="Verdana" w:eastAsia="宋体" w:hAnsi="Verdana" w:cs="宋体"/>
+          <w:color w:val="000000"/>
+          <w:kern w:val="0"/>
+          <w:szCs w:val="21"/>
+        </w:rPr>
+        <w:t>A</w:t>
+      </w:r>
+      <w:r>
+        <w:rPr>
+          <w:rFonts w:ascii="Verdana" w:eastAsia="宋体" w:hAnsi="Verdana" w:cs="宋体"/>
+          <w:color w:val="000000"/>
+          <w:kern w:val="0"/>
+          <w:szCs w:val="21"/>
+        </w:rPr>
+        <w:t>；这时用户</w:t>
+      </w:r>
+      <w:r>
+        <w:rPr>
+          <w:rFonts w:ascii="Verdana" w:eastAsia="宋体" w:hAnsi="Verdana" w:cs="宋体"/>
+          <w:color w:val="000000"/>
+          <w:kern w:val="0"/>
+          <w:szCs w:val="21"/>
+        </w:rPr>
+        <w:t>A</w:t>
+      </w:r>
+      <w:r>
+        <w:rPr>
+          <w:rFonts w:ascii="Verdana" w:eastAsia="宋体" w:hAnsi="Verdana" w:cs="宋体"/>
+          <w:color w:val="000000"/>
+          <w:kern w:val="0"/>
+          <w:szCs w:val="21"/>
+        </w:rPr>
+        <w:t>由于用户</w:t>
+      </w:r>
+      <w:r>
+        <w:rPr>
+          <w:rFonts w:ascii="Verdana" w:eastAsia="宋体" w:hAnsi="Verdana" w:cs="宋体"/>
+          <w:color w:val="000000"/>
+          <w:kern w:val="0"/>
+          <w:szCs w:val="21"/>
+        </w:rPr>
+        <w:t>B</w:t>
+      </w:r>
+      <w:r>
+        <w:rPr>
+          <w:rFonts w:ascii="Verdana" w:eastAsia="宋体" w:hAnsi="Verdana" w:cs="宋体"/>
+          <w:color w:val="000000"/>
+          <w:kern w:val="0"/>
+          <w:szCs w:val="21"/>
+        </w:rPr>
+        <w:t>已经锁住表</w:t>
+      </w:r>
+      <w:r>
+        <w:rPr>
+          <w:rFonts w:ascii="Verdana" w:eastAsia="宋体" w:hAnsi="Verdana" w:cs="宋体"/>
+          <w:color w:val="000000"/>
+          <w:kern w:val="0"/>
+          <w:szCs w:val="21"/>
+        </w:rPr>
+        <w:t>B</w:t>
+      </w:r>
+      <w:r>
+        <w:rPr>
+          <w:rFonts w:ascii="Verdana" w:eastAsia="宋体" w:hAnsi="Verdana" w:cs="宋体"/>
+          <w:color w:val="000000"/>
+          <w:kern w:val="0"/>
+          <w:szCs w:val="21"/>
+        </w:rPr>
+        <w:t>，它必须等待用户</w:t>
+      </w:r>
+      <w:r>
+        <w:rPr>
+          <w:rFonts w:ascii="Verdana" w:eastAsia="宋体" w:hAnsi="Verdana" w:cs="宋体"/>
+          <w:color w:val="000000"/>
+          <w:kern w:val="0"/>
+          <w:szCs w:val="21"/>
+        </w:rPr>
+        <w:t>B</w:t>
+      </w:r>
+      <w:r>
+        <w:rPr>
+          <w:rFonts w:ascii="Verdana" w:eastAsia="宋体" w:hAnsi="Verdana" w:cs="宋体"/>
+          <w:color w:val="000000"/>
+          <w:kern w:val="0"/>
+          <w:szCs w:val="21"/>
+        </w:rPr>
+        <w:t>释放表</w:t>
+      </w:r>
+      <w:r>
+        <w:rPr>
+          <w:rFonts w:ascii="Verdana" w:eastAsia="宋体" w:hAnsi="Verdana" w:cs="宋体"/>
+          <w:color w:val="000000"/>
+          <w:kern w:val="0"/>
+          <w:szCs w:val="21"/>
+        </w:rPr>
+        <w:t>B</w:t>
+      </w:r>
+      <w:r>
+        <w:rPr>
+          <w:rFonts w:ascii="Verdana" w:eastAsia="宋体" w:hAnsi="Verdana" w:cs="宋体"/>
+          <w:color w:val="000000"/>
+          <w:kern w:val="0"/>
+          <w:szCs w:val="21"/>
+        </w:rPr>
+        <w:t>才能继续，同样用户</w:t>
+      </w:r>
+      <w:r>
+        <w:rPr>
+          <w:rFonts w:ascii="Verdana" w:eastAsia="宋体" w:hAnsi="Verdana" w:cs="宋体"/>
+          <w:color w:val="000000"/>
+          <w:kern w:val="0"/>
+          <w:szCs w:val="21"/>
+        </w:rPr>
+        <w:t>B</w:t>
+      </w:r>
+      <w:r>
+        <w:rPr>
+          <w:rFonts w:ascii="Verdana" w:eastAsia="宋体" w:hAnsi="Verdana" w:cs="宋体"/>
+          <w:color w:val="000000"/>
+          <w:kern w:val="0"/>
+          <w:szCs w:val="21"/>
+        </w:rPr>
+        <w:t>要等用户</w:t>
+      </w:r>
+      <w:r>
+        <w:rPr>
+          <w:rFonts w:ascii="Verdana" w:eastAsia="宋体" w:hAnsi="Verdana" w:cs="宋体"/>
+          <w:color w:val="000000"/>
+          <w:kern w:val="0"/>
+          <w:szCs w:val="21"/>
+        </w:rPr>
+        <w:t>A</w:t>
+      </w:r>
+      <w:r>
+        <w:rPr>
+          <w:rFonts w:ascii="Verdana" w:eastAsia="宋体" w:hAnsi="Verdana" w:cs="宋体"/>
+          <w:color w:val="000000"/>
+          <w:kern w:val="0"/>
+          <w:szCs w:val="21"/>
+        </w:rPr>
+        <w:t>释放表</w:t>
+      </w:r>
+      <w:r>
+        <w:rPr>
+          <w:rFonts w:ascii="Verdana" w:eastAsia="宋体" w:hAnsi="Verdana" w:cs="宋体"/>
+          <w:color w:val="000000"/>
+          <w:kern w:val="0"/>
+          <w:szCs w:val="21"/>
+        </w:rPr>
+        <w:t>A</w:t>
+      </w:r>
+      <w:r>
+        <w:rPr>
+          <w:rFonts w:ascii="Verdana" w:eastAsia="宋体" w:hAnsi="Verdana" w:cs="宋体"/>
+          <w:color w:val="000000"/>
+          <w:kern w:val="0"/>
+          <w:szCs w:val="21"/>
+        </w:rPr>
+        <w:t>才能继续，这就死锁就产生了。</w:t>
+      </w:r>
+    </w:p>
+    <w:p>
+      <w:pPr>
+        <w:shd w:val="clear" w:color="auto" w:fill="FFFFFF"/>
+        <w:spacing w:before="150" w:after="150" w:line="240" w:lineRule="auto"/>
+        <w:rPr>
+          <w:rFonts w:ascii="Verdana" w:eastAsia="宋体" w:hAnsi="Verdana" w:cs="宋体"/>
+          <w:color w:val="000000"/>
+          <w:kern w:val="0"/>
+          <w:szCs w:val="21"/>
+        </w:rPr>
+      </w:pPr>
+      <w:r>
+        <w:rPr>
+          <w:rFonts w:ascii="Verdana" w:eastAsia="宋体" w:hAnsi="Verdana" w:cs="宋体"/>
+          <w:color w:val="000000"/>
+          <w:kern w:val="0"/>
+          <w:szCs w:val="21"/>
+        </w:rPr>
+        <w:t>解决方法：</w:t>
+      </w:r>
+    </w:p>
+    <w:p>
+      <w:pPr>
+        <w:shd w:val="clear" w:color="auto" w:fill="FFFFFF"/>
+        <w:spacing w:before="150" w:after="150" w:line="240" w:lineRule="auto"/>
+        <w:rPr>
+          <w:rFonts w:ascii="Verdana" w:eastAsia="宋体" w:hAnsi="Verdana" w:cs="宋体"/>
+          <w:color w:val="000000"/>
+          <w:kern w:val="0"/>
+          <w:szCs w:val="21"/>
+        </w:rPr>
+      </w:pPr>
+      <w:r>
+        <w:rPr>
+          <w:rFonts w:ascii="Verdana" w:eastAsia="宋体" w:hAnsi="Verdana" w:cs="宋体"/>
+          <w:color w:val="000000"/>
+          <w:kern w:val="0"/>
+          <w:szCs w:val="21"/>
+        </w:rPr>
+        <w:t>这种死锁比较常见，是由于程序的</w:t>
+      </w:r>
+      <w:r>
+        <w:rPr>
+          <w:rFonts w:ascii="Verdana" w:eastAsia="宋体" w:hAnsi="Verdana" w:cs="宋体"/>
+          <w:color w:val="000000"/>
+          <w:kern w:val="0"/>
+          <w:szCs w:val="21"/>
+        </w:rPr>
+        <w:t>BUG</w:t>
+      </w:r>
+      <w:r>
+        <w:rPr>
+          <w:rFonts w:ascii="Verdana" w:eastAsia="宋体" w:hAnsi="Verdana" w:cs="宋体"/>
+          <w:color w:val="000000"/>
+          <w:kern w:val="0"/>
+          <w:szCs w:val="21"/>
+        </w:rPr>
+        <w:t>产生的，除了调整的程序的逻辑没有其它的办法。仔细分析程序的逻辑，对于数据库的多表操作时，尽量按照相同的顺序进</w:t>
+      </w:r>
+      <w:r>
+        <w:rPr>
+          <w:rFonts w:ascii="Verdana" w:eastAsia="宋体" w:hAnsi="Verdana" w:cs="宋体"/>
+          <w:color w:val="000000"/>
+          <w:kern w:val="0"/>
+          <w:szCs w:val="21"/>
+        </w:rPr>
+        <w:t xml:space="preserve"> </w:t>
+      </w:r>
+      <w:r>
+        <w:rPr>
+          <w:rFonts w:ascii="Verdana" w:eastAsia="宋体" w:hAnsi="Verdana" w:cs="宋体"/>
+          <w:color w:val="000000"/>
+          <w:kern w:val="0"/>
+          <w:szCs w:val="21"/>
+        </w:rPr>
+        <w:t>行处理，尽量避免同时锁定两个资源，如操作</w:t>
+      </w:r>
+      <w:r>
+        <w:rPr>
+          <w:rFonts w:ascii="Verdana" w:eastAsia="宋体" w:hAnsi="Verdana" w:cs="宋体"/>
+          <w:color w:val="000000"/>
+          <w:kern w:val="0"/>
+          <w:szCs w:val="21"/>
+        </w:rPr>
+        <w:t>A</w:t>
+      </w:r>
+      <w:r>
+        <w:rPr>
+          <w:rFonts w:ascii="Verdana" w:eastAsia="宋体" w:hAnsi="Verdana" w:cs="宋体"/>
+          <w:color w:val="000000"/>
+          <w:kern w:val="0"/>
+          <w:szCs w:val="21"/>
+        </w:rPr>
+        <w:t>和</w:t>
+      </w:r>
+      <w:r>
+        <w:rPr>
+          <w:rFonts w:ascii="Verdana" w:eastAsia="宋体" w:hAnsi="Verdana" w:cs="宋体"/>
+          <w:color w:val="000000"/>
+          <w:kern w:val="0"/>
+          <w:szCs w:val="21"/>
+        </w:rPr>
+        <w:t>B</w:t>
+      </w:r>
+      <w:r>
+        <w:rPr>
+          <w:rFonts w:ascii="Verdana" w:eastAsia="宋体" w:hAnsi="Verdana" w:cs="宋体"/>
+          <w:color w:val="000000"/>
+          <w:kern w:val="0"/>
+          <w:szCs w:val="21"/>
+        </w:rPr>
+        <w:t>两张表时，总是按先</w:t>
+      </w:r>
+      <w:r>
+        <w:rPr>
+          <w:rFonts w:ascii="Verdana" w:eastAsia="宋体" w:hAnsi="Verdana" w:cs="宋体"/>
+          <w:color w:val="000000"/>
+          <w:kern w:val="0"/>
+          <w:szCs w:val="21"/>
+        </w:rPr>
+        <w:t>A</w:t>
+      </w:r>
+      <w:r>
+        <w:rPr>
+          <w:rFonts w:ascii="Verdana" w:eastAsia="宋体" w:hAnsi="Verdana" w:cs="宋体"/>
+          <w:color w:val="000000"/>
+          <w:kern w:val="0"/>
+          <w:szCs w:val="21"/>
+        </w:rPr>
+        <w:t>后</w:t>
+      </w:r>
+      <w:r>
+        <w:rPr>
+          <w:rFonts w:ascii="Verdana" w:eastAsia="宋体" w:hAnsi="Verdana" w:cs="宋体"/>
+          <w:color w:val="000000"/>
+          <w:kern w:val="0"/>
+          <w:szCs w:val="21"/>
+        </w:rPr>
+        <w:t>B</w:t>
+      </w:r>
+      <w:r>
+        <w:rPr>
+          <w:rFonts w:ascii="Verdana" w:eastAsia="宋体" w:hAnsi="Verdana" w:cs="宋体"/>
+          <w:color w:val="000000"/>
+          <w:kern w:val="0"/>
+          <w:szCs w:val="21"/>
+        </w:rPr>
+        <w:t>的顺序处理，</w:t>
+      </w:r>
+      <w:r>
+        <w:rPr>
+          <w:rFonts w:ascii="Verdana" w:eastAsia="宋体" w:hAnsi="Verdana" w:cs="宋体"/>
+          <w:color w:val="000000"/>
+          <w:kern w:val="0"/>
+          <w:szCs w:val="21"/>
+        </w:rPr>
+        <w:t xml:space="preserve"> </w:t>
+      </w:r>
+      <w:r>
+        <w:rPr>
+          <w:rFonts w:ascii="Verdana" w:eastAsia="宋体" w:hAnsi="Verdana" w:cs="宋体"/>
+          <w:color w:val="000000"/>
+          <w:kern w:val="0"/>
+          <w:szCs w:val="21"/>
+        </w:rPr>
+        <w:t>必须同时锁定两个资源时，要保证在任何时刻都应该按照相同的顺序来锁定资源。</w:t>
+      </w:r>
+    </w:p>
+    <w:p>
+      <w:pPr>
+        <w:shd w:val="clear" w:color="auto" w:fill="FFFFFF"/>
+        <w:spacing w:line="240" w:lineRule="auto"/>
+        <w:rPr>
+          <w:rFonts w:ascii="Verdana" w:eastAsia="宋体" w:hAnsi="Verdana" w:cs="宋体"/>
+          <w:color w:val="000000"/>
+          <w:kern w:val="0"/>
+          <w:szCs w:val="21"/>
+        </w:rPr>
+      </w:pPr>
+      <w:r>
+        <w:rPr>
+          <w:rFonts w:ascii="Verdana" w:eastAsia="宋体" w:hAnsi="Verdana" w:cs="宋体"/>
+          <w:b/>
+          <w:bCs/>
+          <w:color w:val="000000"/>
+          <w:kern w:val="0"/>
+          <w:szCs w:val="21"/>
+        </w:rPr>
+        <w:t>死锁的第二种情况</w:t>
+      </w:r>
+    </w:p>
+    <w:p>
+      <w:pPr>
+        <w:shd w:val="clear" w:color="auto" w:fill="FFFFFF"/>
+        <w:spacing w:before="150" w:after="150" w:line="240" w:lineRule="auto"/>
+        <w:rPr>
+          <w:rFonts w:ascii="Verdana" w:eastAsia="宋体" w:hAnsi="Verdana" w:cs="宋体"/>
+          <w:color w:val="000000"/>
+          <w:kern w:val="0"/>
+          <w:szCs w:val="21"/>
+        </w:rPr>
+      </w:pPr>
+      <w:r>
+        <w:rPr>
+          <w:rFonts w:ascii="Verdana" w:eastAsia="宋体" w:hAnsi="Verdana" w:cs="宋体"/>
+          <w:color w:val="000000"/>
+          <w:kern w:val="0"/>
+          <w:szCs w:val="21"/>
+        </w:rPr>
+        <w:t>用户</w:t>
+      </w:r>
+      <w:r>
+        <w:rPr>
+          <w:rFonts w:ascii="Verdana" w:eastAsia="宋体" w:hAnsi="Verdana" w:cs="宋体"/>
+          <w:color w:val="000000"/>
+          <w:kern w:val="0"/>
+          <w:szCs w:val="21"/>
+        </w:rPr>
+        <w:t>A</w:t>
+      </w:r>
+      <w:r>
+        <w:rPr>
+          <w:rFonts w:ascii="Verdana" w:eastAsia="宋体" w:hAnsi="Verdana" w:cs="宋体"/>
+          <w:color w:val="000000"/>
+          <w:kern w:val="0"/>
+          <w:szCs w:val="21"/>
+        </w:rPr>
+        <w:t>查询一条纪录，然后修改该条纪录；这时用户</w:t>
+      </w:r>
+      <w:r>
+        <w:rPr>
+          <w:rFonts w:ascii="Verdana" w:eastAsia="宋体" w:hAnsi="Verdana" w:cs="宋体"/>
+          <w:color w:val="000000"/>
+          <w:kern w:val="0"/>
+          <w:szCs w:val="21"/>
+        </w:rPr>
+        <w:t>B</w:t>
+      </w:r>
+      <w:r>
+        <w:rPr>
+          <w:rFonts w:ascii="Verdana" w:eastAsia="宋体" w:hAnsi="Verdana" w:cs="宋体"/>
+          <w:color w:val="000000"/>
+          <w:kern w:val="0"/>
+          <w:szCs w:val="21"/>
+        </w:rPr>
+        <w:t>修改该条纪录，这时用户</w:t>
+      </w:r>
+      <w:r>
+        <w:rPr>
+          <w:rFonts w:ascii="Verdana" w:eastAsia="宋体" w:hAnsi="Verdana" w:cs="宋体"/>
+          <w:color w:val="000000"/>
+          <w:kern w:val="0"/>
+          <w:szCs w:val="21"/>
+        </w:rPr>
+        <w:t>A</w:t>
+      </w:r>
+      <w:r>
+        <w:rPr>
+          <w:rFonts w:ascii="Verdana" w:eastAsia="宋体" w:hAnsi="Verdana" w:cs="宋体"/>
+          <w:color w:val="000000"/>
+          <w:kern w:val="0"/>
+          <w:szCs w:val="21"/>
+        </w:rPr>
+        <w:t>的事务里锁的性质由查询的共享锁企图上升到独占锁，而用户</w:t>
+      </w:r>
+      <w:r>
+        <w:rPr>
+          <w:rFonts w:ascii="Verdana" w:eastAsia="宋体" w:hAnsi="Verdana" w:cs="宋体"/>
+          <w:color w:val="000000"/>
+          <w:kern w:val="0"/>
+          <w:szCs w:val="21"/>
+        </w:rPr>
+        <w:t>B</w:t>
+      </w:r>
+      <w:r>
+        <w:rPr>
+          <w:rFonts w:ascii="Verdana" w:eastAsia="宋体" w:hAnsi="Verdana" w:cs="宋体"/>
+          <w:color w:val="000000"/>
+          <w:kern w:val="0"/>
+          <w:szCs w:val="21"/>
+        </w:rPr>
+        <w:t>里的独占锁由于</w:t>
+      </w:r>
+      <w:r>
+        <w:rPr>
+          <w:rFonts w:ascii="Verdana" w:eastAsia="宋体" w:hAnsi="Verdana" w:cs="宋体"/>
+          <w:color w:val="000000"/>
+          <w:kern w:val="0"/>
+          <w:szCs w:val="21"/>
+        </w:rPr>
+        <w:t xml:space="preserve">A </w:t>
+      </w:r>
+      <w:r>
+        <w:rPr>
+          <w:rFonts w:ascii="Verdana" w:eastAsia="宋体" w:hAnsi="Verdana" w:cs="宋体"/>
+          <w:color w:val="000000"/>
+          <w:kern w:val="0"/>
+          <w:szCs w:val="21"/>
+        </w:rPr>
+        <w:t>有共享锁存在所以必须等</w:t>
+      </w:r>
+      <w:r>
+        <w:rPr>
+          <w:rFonts w:ascii="Verdana" w:eastAsia="宋体" w:hAnsi="Verdana" w:cs="宋体"/>
+          <w:color w:val="000000"/>
+          <w:kern w:val="0"/>
+          <w:szCs w:val="21"/>
+        </w:rPr>
+        <w:t>A</w:t>
+      </w:r>
+      <w:r>
+        <w:rPr>
+          <w:rFonts w:ascii="Verdana" w:eastAsia="宋体" w:hAnsi="Verdana" w:cs="宋体"/>
+          <w:color w:val="000000"/>
+          <w:kern w:val="0"/>
+          <w:szCs w:val="21"/>
+        </w:rPr>
+        <w:t>释放掉共享锁，而</w:t>
+      </w:r>
+      <w:r>
+        <w:rPr>
+          <w:rFonts w:ascii="Verdana" w:eastAsia="宋体" w:hAnsi="Verdana" w:cs="宋体"/>
+          <w:color w:val="000000"/>
+          <w:kern w:val="0"/>
+          <w:szCs w:val="21"/>
+        </w:rPr>
+        <w:t>A</w:t>
+      </w:r>
+      <w:r>
+        <w:rPr>
+          <w:rFonts w:ascii="Verdana" w:eastAsia="宋体" w:hAnsi="Verdana" w:cs="宋体"/>
+          <w:color w:val="000000"/>
+          <w:kern w:val="0"/>
+          <w:szCs w:val="21"/>
+        </w:rPr>
+        <w:t>由于</w:t>
+      </w:r>
+      <w:r>
+        <w:rPr>
+          <w:rFonts w:ascii="Verdana" w:eastAsia="宋体" w:hAnsi="Verdana" w:cs="宋体"/>
+          <w:color w:val="000000"/>
+          <w:kern w:val="0"/>
+          <w:szCs w:val="21"/>
+        </w:rPr>
+        <w:t>B</w:t>
+      </w:r>
+      <w:r>
+        <w:rPr>
+          <w:rFonts w:ascii="Verdana" w:eastAsia="宋体" w:hAnsi="Verdana" w:cs="宋体"/>
+          <w:color w:val="000000"/>
+          <w:kern w:val="0"/>
+          <w:szCs w:val="21"/>
+        </w:rPr>
+        <w:t>的独占锁而无法上升的独占锁也就不可能释放共享锁，于是出现了死锁。这种死锁比较隐蔽，但在稍大点的项</w:t>
+      </w:r>
+      <w:r>
+        <w:rPr>
+          <w:rFonts w:ascii="Verdana" w:eastAsia="宋体" w:hAnsi="Verdana" w:cs="宋体"/>
+          <w:color w:val="000000"/>
+          <w:kern w:val="0"/>
+          <w:szCs w:val="21"/>
+        </w:rPr>
+        <w:t xml:space="preserve"> </w:t>
+      </w:r>
+      <w:r>
+        <w:rPr>
+          <w:rFonts w:ascii="Verdana" w:eastAsia="宋体" w:hAnsi="Verdana" w:cs="宋体"/>
+          <w:color w:val="000000"/>
+          <w:kern w:val="0"/>
+          <w:szCs w:val="21"/>
+        </w:rPr>
+        <w:t>目中经常发生。如在某项目中，页面上的按钮点击后，没有使按钮立刻失效，使得用户会多次快速点击同一按钮，这样同一段代码对数据库同一条记录进行多次操</w:t>
+      </w:r>
+      <w:r>
+        <w:rPr>
+          <w:rFonts w:ascii="Verdana" w:eastAsia="宋体" w:hAnsi="Verdana" w:cs="宋体"/>
+          <w:color w:val="000000"/>
+          <w:kern w:val="0"/>
+          <w:szCs w:val="21"/>
+        </w:rPr>
+        <w:t xml:space="preserve"> </w:t>
+      </w:r>
+      <w:r>
+        <w:rPr>
+          <w:rFonts w:ascii="Verdana" w:eastAsia="宋体" w:hAnsi="Verdana" w:cs="宋体"/>
+          <w:color w:val="000000"/>
+          <w:kern w:val="0"/>
+          <w:szCs w:val="21"/>
+        </w:rPr>
+        <w:t>作，很容易就出现这种死锁的情况。</w:t>
+      </w:r>
+    </w:p>
+    <w:p>
+      <w:pPr>
+        <w:shd w:val="clear" w:color="auto" w:fill="FFFFFF"/>
+        <w:spacing w:line="240" w:lineRule="auto"/>
+        <w:rPr>
+          <w:rFonts w:ascii="Verdana" w:eastAsia="宋体" w:hAnsi="Verdana" w:cs="宋体"/>
+          <w:color w:val="000000"/>
+          <w:kern w:val="0"/>
+          <w:szCs w:val="21"/>
+        </w:rPr>
+      </w:pPr>
+      <w:r>
+        <w:rPr>
+          <w:rFonts w:ascii="Verdana" w:eastAsia="宋体" w:hAnsi="Verdana" w:cs="宋体"/>
+          <w:b/>
+          <w:bCs/>
+          <w:color w:val="000000"/>
+          <w:kern w:val="0"/>
+          <w:szCs w:val="21"/>
+        </w:rPr>
+        <w:t>死锁的第三种情况</w:t>
+      </w:r>
+    </w:p>
+    <w:p>
+      <w:pPr>
+        <w:shd w:val="clear" w:color="auto" w:fill="FFFFFF"/>
+        <w:spacing w:before="150" w:after="150" w:line="240" w:lineRule="auto"/>
+        <w:rPr>
+          <w:rFonts w:ascii="Verdana" w:eastAsia="宋体" w:hAnsi="Verdana" w:cs="宋体"/>
+          <w:color w:val="000000"/>
+          <w:kern w:val="0"/>
+          <w:szCs w:val="21"/>
+        </w:rPr>
+      </w:pPr>
+      <w:r>
+        <w:rPr>
+          <w:rFonts w:ascii="Verdana" w:eastAsia="宋体" w:hAnsi="Verdana" w:cs="宋体"/>
+          <w:color w:val="000000"/>
+          <w:kern w:val="0"/>
+          <w:szCs w:val="21"/>
+        </w:rPr>
+        <w:t>如果在事务中执行了一条不满足条件的</w:t>
+      </w:r>
+      <w:r>
+        <w:rPr>
+          <w:rFonts w:ascii="Verdana" w:eastAsia="宋体" w:hAnsi="Verdana" w:cs="宋体"/>
+          <w:color w:val="000000"/>
+          <w:kern w:val="0"/>
+          <w:szCs w:val="21"/>
+        </w:rPr>
+        <w:t>update</w:t>
+      </w:r>
+      <w:r>
+        <w:rPr>
+          <w:rFonts w:ascii="Verdana" w:eastAsia="宋体" w:hAnsi="Verdana" w:cs="宋体"/>
+          <w:color w:val="000000"/>
+          <w:kern w:val="0"/>
+          <w:szCs w:val="21"/>
+        </w:rPr>
+        <w:t>语句，则执行全表扫描，把行级锁上升为表级锁，多个这样的事务执行后，就很容易产生死锁和阻塞。类似的情</w:t>
+      </w:r>
+      <w:r>
+        <w:rPr>
+          <w:rFonts w:ascii="Verdana" w:eastAsia="宋体" w:hAnsi="Verdana" w:cs="宋体"/>
+          <w:color w:val="000000"/>
+          <w:kern w:val="0"/>
+          <w:szCs w:val="21"/>
+        </w:rPr>
+        <w:t xml:space="preserve"> </w:t>
+      </w:r>
+      <w:r>
+        <w:rPr>
+          <w:rFonts w:ascii="Verdana" w:eastAsia="宋体" w:hAnsi="Verdana" w:cs="宋体"/>
+          <w:color w:val="000000"/>
+          <w:kern w:val="0"/>
+          <w:szCs w:val="21"/>
+        </w:rPr>
+        <w:t>况还有当表中的数据量非常庞大而索引建的过少或不合适的时候，使得经常发生全表扫描，最终应用系统会越来越慢，最终发生阻塞或死锁。</w:t>
+      </w:r>
+    </w:p>
+    <w:p>
+      <w:pPr>
+        <w:shd w:val="clear" w:color="auto" w:fill="FFFFFF"/>
+        <w:wordWrap w:val="0"/>
+        <w:spacing w:after="240" w:line="390" w:lineRule="atLeast"/>
+        <w:jc w:val="both"/>
+        <w:rPr>
+          <w:rFonts w:ascii="Arial" w:eastAsia="宋体" w:hAnsi="Arial" w:cs="Arial"/>
+          <w:color w:val="4F4F4F"/>
+          <w:kern w:val="0"/>
+          <w:sz w:val="24"/>
+          <w:szCs w:val="24"/>
+        </w:rPr>
+      </w:pPr>
+      <w:r>
+        <w:rPr>
+          <w:rFonts w:ascii="Arial" w:eastAsia="宋体" w:hAnsi="Arial" w:cs="Arial"/>
+          <w:b/>
+          <w:bCs/>
+          <w:color w:val="4F4F4F"/>
+          <w:kern w:val="0"/>
+          <w:sz w:val="24"/>
+          <w:szCs w:val="24"/>
+        </w:rPr>
+        <w:t>案例</w:t>
+      </w:r>
+      <w:r>
+        <w:rPr>
+          <w:rFonts w:ascii="Arial" w:eastAsia="宋体" w:hAnsi="Arial" w:cs="Arial"/>
+          <w:b/>
+          <w:bCs/>
+          <w:color w:val="4F4F4F"/>
+          <w:kern w:val="0"/>
+          <w:sz w:val="24"/>
+          <w:szCs w:val="24"/>
+        </w:rPr>
+        <w:t>2</w:t>
+      </w:r>
+      <w:r>
+        <w:rPr>
+          <w:rFonts w:ascii="Arial" w:eastAsia="宋体" w:hAnsi="Arial" w:cs="Arial"/>
+          <w:b/>
+          <w:bCs/>
+          <w:color w:val="4F4F4F"/>
+          <w:kern w:val="0"/>
+          <w:sz w:val="24"/>
+          <w:szCs w:val="24"/>
+        </w:rPr>
+        <w:t>：</w:t>
+      </w:r>
+    </w:p>
+    <w:p>
+      <w:pPr>
+        <w:shd w:val="clear" w:color="auto" w:fill="FFFFFF"/>
+        <w:wordWrap w:val="0"/>
+        <w:spacing w:after="240" w:line="390" w:lineRule="atLeast"/>
+        <w:jc w:val="both"/>
+        <w:rPr>
+          <w:rFonts w:ascii="Arial" w:eastAsia="宋体" w:hAnsi="Arial" w:cs="Arial"/>
+          <w:color w:val="4F4F4F"/>
+          <w:kern w:val="0"/>
+          <w:sz w:val="24"/>
+          <w:szCs w:val="24"/>
+        </w:rPr>
+      </w:pPr>
+      <w:r>
+        <w:rPr>
+          <w:rFonts w:ascii="Arial" w:eastAsia="宋体" w:hAnsi="Arial" w:cs="Arial"/>
+          <w:color w:val="4F4F4F"/>
+          <w:kern w:val="0"/>
+          <w:sz w:val="24"/>
+          <w:szCs w:val="24"/>
+        </w:rPr>
+        <w:t>在开发中，经常会做这类的判断需求：根据字段值查询（有索引），如果不存在，则插入；否则更新。</w:t>
+      </w:r>
+    </w:p>
+    <w:p>
+      <w:pPr>
+        <w:shd w:val="clear" w:color="auto" w:fill="FFFFFF"/>
+        <w:wordWrap w:val="0"/>
+        <w:spacing w:after="240" w:line="390" w:lineRule="atLeast"/>
+        <w:jc w:val="both"/>
+        <w:rPr>
+          <w:rFonts w:ascii="Helvetica" w:hAnsi="Helvetica" w:cs="Helvetica"/>
+          <w:color w:val="000000"/>
+          <w:szCs w:val="21"/>
+        </w:rPr>
+      </w:pPr>
+      <w:bookmarkStart w:id="10" w:name="_GoBack"/>
+      <w:bookmarkEnd w:id="10"/>
+    </w:p>
+    <w:p>
+      <w:pPr>
+        <w:shd w:val="clear" w:color="auto" w:fill="FFFFFF"/>
+        <w:wordWrap w:val="0"/>
+        <w:spacing w:after="240" w:line="390" w:lineRule="atLeast"/>
+        <w:jc w:val="both"/>
+        <w:rPr>
+          <w:rFonts w:ascii="Helvetica" w:hAnsi="Helvetica" w:cs="Helvetica"/>
+          <w:color w:val="000000"/>
+          <w:szCs w:val="21"/>
+        </w:rPr>
+      </w:pPr>
+      <w:r>
+        <w:rPr>
+          <w:rFonts w:ascii="Helvetica" w:hAnsi="Helvetica" w:cs="Helvetica"/>
+          <w:color w:val="000000"/>
+          <w:szCs w:val="21"/>
+        </w:rPr>
+        <w:t>查看死锁</w:t>
+      </w:r>
+      <w:r>
+        <w:rPr>
+          <w:rFonts w:ascii="Helvetica" w:hAnsi="Helvetica" w:cs="Helvetica" w:hint="eastAsia"/>
+          <w:color w:val="000000"/>
+          <w:szCs w:val="21"/>
+        </w:rPr>
+        <w:t>：</w:t>
+      </w:r>
+    </w:p>
+    <w:p>
+      <w:pPr>
+        <w:shd w:val="clear" w:color="auto" w:fill="FFFFFF"/>
+        <w:wordWrap w:val="0"/>
+        <w:spacing w:after="240" w:line="390" w:lineRule="atLeast"/>
+        <w:jc w:val="both"/>
+        <w:rPr>
+          <w:rFonts w:ascii="Consolas" w:hAnsi="Consolas" w:cs="Consolas"/>
+          <w:color w:val="ABB2BF"/>
+          <w:szCs w:val="21"/>
+          <w:shd w:val="clear" w:color="auto" w:fill="282C34"/>
+        </w:rPr>
+      </w:pPr>
+      <w:r>
+        <w:rPr>
+          <w:rFonts w:ascii="Consolas" w:hAnsi="Consolas" w:cs="Consolas"/>
+          <w:color w:val="ABB2BF"/>
+          <w:szCs w:val="21"/>
+          <w:shd w:val="clear" w:color="auto" w:fill="282C34"/>
+        </w:rPr>
+        <w:t>show engine innodb status</w:t>
+      </w:r>
+    </w:p>
+    <w:p>
+      <w:pPr>
+        <w:shd w:val="clear" w:color="auto" w:fill="FFFFFF"/>
+        <w:wordWrap w:val="0"/>
+        <w:spacing w:after="240" w:line="390" w:lineRule="atLeast"/>
+        <w:jc w:val="both"/>
+        <w:rPr>
+          <w:rFonts w:ascii="Consolas" w:hAnsi="Consolas" w:cs="Consolas"/>
+          <w:color w:val="ABB2BF"/>
+          <w:szCs w:val="21"/>
+          <w:shd w:val="clear" w:color="auto" w:fill="282C34"/>
+        </w:rPr>
+      </w:pPr>
+    </w:p>
+    <w:tbl>
+      <w:tblPr>
+        <w:tblW w:w="8214" w:type="dxa"/>
+        <w:shd w:val="clear" w:color="auto" w:fill="FFFFFF"/>
+        <w:tblCellMar>
+          <w:top w:w="15" w:type="dxa"/>
+          <w:left w:w="15" w:type="dxa"/>
+          <w:bottom w:w="15" w:type="dxa"/>
+          <w:right w:w="15" w:type="dxa"/>
+        </w:tblCellMar>
+        <w:tblLook w:val="04A0" w:firstRow="1" w:lastRow="0" w:firstColumn="1" w:lastColumn="0" w:noHBand="0" w:noVBand="1"/>
+      </w:tblPr>
+      <w:tblGrid>
+        <w:gridCol w:w="1923"/>
+        <w:gridCol w:w="2180"/>
+        <w:gridCol w:w="992"/>
+        <w:gridCol w:w="1560"/>
+        <w:gridCol w:w="1559"/>
+      </w:tblGrid>
+      <w:tr>
+        <w:trPr>
+          <w:trHeight w:val="308"/>
+        </w:trPr>
+        <w:tc>
+          <w:tcPr>
+            <w:tcW w:w="0" w:type="auto"/>
+            <w:tcBorders>
+              <w:top w:val="single" w:sz="6" w:space="0" w:color="DBDBDB"/>
+              <w:left w:val="single" w:sz="6" w:space="0" w:color="DBDBDB"/>
+              <w:bottom w:val="single" w:sz="6" w:space="0" w:color="DBDBDB"/>
+              <w:right w:val="single" w:sz="6" w:space="0" w:color="DBDBDB"/>
+            </w:tcBorders>
+            <w:shd w:val="clear" w:color="auto" w:fill="FFFFFF"/>
+            <w:tcMar>
+              <w:top w:w="120" w:type="dxa"/>
+              <w:left w:w="120" w:type="dxa"/>
+              <w:bottom w:w="120" w:type="dxa"/>
+              <w:right w:w="120" w:type="dxa"/>
+            </w:tcMar>
+            <w:vAlign w:val="center"/>
+            <w:hideMark/>
+          </w:tcPr>
+          <w:p>
+            <w:pPr>
+              <w:wordWrap w:val="0"/>
+              <w:spacing w:line="330" w:lineRule="atLeast"/>
+              <w:rPr>
+                <w:rFonts w:ascii="Arial" w:eastAsia="宋体" w:hAnsi="Arial" w:cs="Arial"/>
+                <w:color w:val="4F4F4F"/>
+                <w:kern w:val="0"/>
+                <w:szCs w:val="21"/>
+              </w:rPr>
+            </w:pPr>
+            <w:r>
+              <w:rPr>
+                <w:rFonts w:ascii="Arial" w:eastAsia="宋体" w:hAnsi="Arial" w:cs="Arial"/>
+                <w:color w:val="4F4F4F"/>
+                <w:kern w:val="0"/>
+                <w:szCs w:val="21"/>
+              </w:rPr>
+              <w:t> </w:t>
+            </w:r>
+          </w:p>
+        </w:tc>
+        <w:tc>
+          <w:tcPr>
+            <w:tcW w:w="2180" w:type="dxa"/>
+            <w:tcBorders>
+              <w:top w:val="single" w:sz="6" w:space="0" w:color="DBDBDB"/>
+              <w:left w:val="single" w:sz="6" w:space="0" w:color="DBDBDB"/>
+              <w:bottom w:val="single" w:sz="6" w:space="0" w:color="DBDBDB"/>
+              <w:right w:val="single" w:sz="6" w:space="0" w:color="DBDBDB"/>
+            </w:tcBorders>
+            <w:shd w:val="clear" w:color="auto" w:fill="FFFFFF"/>
+            <w:tcMar>
+              <w:top w:w="120" w:type="dxa"/>
+              <w:left w:w="120" w:type="dxa"/>
+              <w:bottom w:w="120" w:type="dxa"/>
+              <w:right w:w="120" w:type="dxa"/>
+            </w:tcMar>
+            <w:vAlign w:val="center"/>
+            <w:hideMark/>
+          </w:tcPr>
+          <w:p>
+            <w:pPr>
+              <w:wordWrap w:val="0"/>
+              <w:spacing w:line="330" w:lineRule="atLeast"/>
+              <w:rPr>
+                <w:rFonts w:ascii="Arial" w:eastAsia="宋体" w:hAnsi="Arial" w:cs="Arial"/>
+                <w:color w:val="4F4F4F"/>
+                <w:kern w:val="0"/>
+                <w:szCs w:val="21"/>
+              </w:rPr>
+            </w:pPr>
+            <w:r>
+              <w:rPr>
+                <w:rFonts w:ascii="Arial" w:eastAsia="宋体" w:hAnsi="Arial" w:cs="Arial"/>
+                <w:color w:val="4F4F4F"/>
+                <w:kern w:val="0"/>
+                <w:szCs w:val="21"/>
+              </w:rPr>
+              <w:t>读数据一致性</w:t>
+            </w:r>
+          </w:p>
+        </w:tc>
+        <w:tc>
+          <w:tcPr>
+            <w:tcW w:w="992" w:type="dxa"/>
+            <w:tcBorders>
+              <w:top w:val="single" w:sz="6" w:space="0" w:color="DBDBDB"/>
+              <w:left w:val="single" w:sz="6" w:space="0" w:color="DBDBDB"/>
+              <w:bottom w:val="single" w:sz="6" w:space="0" w:color="DBDBDB"/>
+              <w:right w:val="single" w:sz="6" w:space="0" w:color="DBDBDB"/>
+            </w:tcBorders>
+            <w:shd w:val="clear" w:color="auto" w:fill="FFFFFF"/>
+            <w:tcMar>
+              <w:top w:w="120" w:type="dxa"/>
+              <w:left w:w="120" w:type="dxa"/>
+              <w:bottom w:w="120" w:type="dxa"/>
+              <w:right w:w="120" w:type="dxa"/>
+            </w:tcMar>
+            <w:vAlign w:val="center"/>
+            <w:hideMark/>
+          </w:tcPr>
+          <w:p>
+            <w:pPr>
+              <w:wordWrap w:val="0"/>
+              <w:spacing w:line="330" w:lineRule="atLeast"/>
+              <w:rPr>
+                <w:rFonts w:ascii="Arial" w:eastAsia="宋体" w:hAnsi="Arial" w:cs="Arial"/>
+                <w:color w:val="4F4F4F"/>
+                <w:kern w:val="0"/>
+                <w:szCs w:val="21"/>
+              </w:rPr>
+            </w:pPr>
+            <w:r>
+              <w:rPr>
+                <w:rFonts w:ascii="Arial" w:eastAsia="宋体" w:hAnsi="Arial" w:cs="Arial"/>
+                <w:color w:val="4F4F4F"/>
+                <w:kern w:val="0"/>
+                <w:szCs w:val="21"/>
+              </w:rPr>
+              <w:t>脏读</w:t>
+            </w:r>
+          </w:p>
+        </w:tc>
+        <w:tc>
+          <w:tcPr>
+            <w:tcW w:w="1560" w:type="dxa"/>
+            <w:tcBorders>
+              <w:top w:val="single" w:sz="6" w:space="0" w:color="DBDBDB"/>
+              <w:left w:val="single" w:sz="6" w:space="0" w:color="DBDBDB"/>
+              <w:bottom w:val="single" w:sz="6" w:space="0" w:color="DBDBDB"/>
+              <w:right w:val="single" w:sz="6" w:space="0" w:color="DBDBDB"/>
+            </w:tcBorders>
+            <w:shd w:val="clear" w:color="auto" w:fill="FFFFFF"/>
+            <w:tcMar>
+              <w:top w:w="120" w:type="dxa"/>
+              <w:left w:w="120" w:type="dxa"/>
+              <w:bottom w:w="120" w:type="dxa"/>
+              <w:right w:w="120" w:type="dxa"/>
+            </w:tcMar>
+            <w:vAlign w:val="center"/>
+            <w:hideMark/>
+          </w:tcPr>
+          <w:p>
+            <w:pPr>
+              <w:wordWrap w:val="0"/>
+              <w:spacing w:line="330" w:lineRule="atLeast"/>
+              <w:rPr>
+                <w:rFonts w:ascii="Arial" w:eastAsia="宋体" w:hAnsi="Arial" w:cs="Arial"/>
+                <w:color w:val="4F4F4F"/>
+                <w:kern w:val="0"/>
+                <w:szCs w:val="21"/>
+              </w:rPr>
+            </w:pPr>
+            <w:r>
+              <w:rPr>
+                <w:rFonts w:ascii="Arial" w:eastAsia="宋体" w:hAnsi="Arial" w:cs="Arial"/>
+                <w:color w:val="4F4F4F"/>
+                <w:kern w:val="0"/>
+                <w:szCs w:val="21"/>
+              </w:rPr>
+              <w:t>不可重复读</w:t>
+            </w:r>
+          </w:p>
+        </w:tc>
+        <w:tc>
+          <w:tcPr>
+            <w:tcW w:w="1559" w:type="dxa"/>
+            <w:tcBorders>
+              <w:top w:val="single" w:sz="6" w:space="0" w:color="DBDBDB"/>
+              <w:left w:val="single" w:sz="6" w:space="0" w:color="DBDBDB"/>
+              <w:bottom w:val="single" w:sz="6" w:space="0" w:color="DBDBDB"/>
+              <w:right w:val="single" w:sz="6" w:space="0" w:color="DBDBDB"/>
+            </w:tcBorders>
+            <w:shd w:val="clear" w:color="auto" w:fill="FFFFFF"/>
+            <w:tcMar>
+              <w:top w:w="120" w:type="dxa"/>
+              <w:left w:w="120" w:type="dxa"/>
+              <w:bottom w:w="120" w:type="dxa"/>
+              <w:right w:w="120" w:type="dxa"/>
+            </w:tcMar>
+            <w:vAlign w:val="center"/>
+            <w:hideMark/>
+          </w:tcPr>
+          <w:p>
+            <w:pPr>
+              <w:wordWrap w:val="0"/>
+              <w:spacing w:line="330" w:lineRule="atLeast"/>
+              <w:rPr>
+                <w:rFonts w:ascii="Arial" w:eastAsia="宋体" w:hAnsi="Arial" w:cs="Arial"/>
+                <w:color w:val="4F4F4F"/>
+                <w:kern w:val="0"/>
+                <w:szCs w:val="21"/>
+              </w:rPr>
+            </w:pPr>
+            <w:r>
+              <w:rPr>
+                <w:rFonts w:ascii="Arial" w:eastAsia="宋体" w:hAnsi="Arial" w:cs="Arial"/>
+                <w:color w:val="4F4F4F"/>
+                <w:kern w:val="0"/>
+                <w:szCs w:val="21"/>
+              </w:rPr>
+              <w:t>幻读</w:t>
+            </w:r>
+          </w:p>
+        </w:tc>
+      </w:tr>
+      <w:tr>
+        <w:trPr>
+          <w:trHeight w:val="318"/>
+        </w:trPr>
+        <w:tc>
+          <w:tcPr>
+            <w:tcW w:w="0" w:type="auto"/>
+            <w:tcBorders>
+              <w:top w:val="single" w:sz="6" w:space="0" w:color="DBDBDB"/>
+              <w:left w:val="single" w:sz="6" w:space="0" w:color="DBDBDB"/>
+              <w:bottom w:val="single" w:sz="6" w:space="0" w:color="DBDBDB"/>
+              <w:right w:val="single" w:sz="6" w:space="0" w:color="DBDBDB"/>
+            </w:tcBorders>
+            <w:shd w:val="clear" w:color="auto" w:fill="F7F7F7"/>
+            <w:tcMar>
+              <w:top w:w="120" w:type="dxa"/>
+              <w:left w:w="120" w:type="dxa"/>
+              <w:bottom w:w="120" w:type="dxa"/>
+              <w:right w:w="120" w:type="dxa"/>
+            </w:tcMar>
+            <w:vAlign w:val="center"/>
+            <w:hideMark/>
+          </w:tcPr>
+          <w:p>
+            <w:pPr>
+              <w:wordWrap w:val="0"/>
+              <w:spacing w:line="330" w:lineRule="atLeast"/>
+              <w:rPr>
+                <w:rFonts w:ascii="Arial" w:eastAsia="宋体" w:hAnsi="Arial" w:cs="Arial"/>
+                <w:color w:val="4F4F4F"/>
+                <w:kern w:val="0"/>
+                <w:szCs w:val="21"/>
+              </w:rPr>
+            </w:pPr>
+            <w:r>
+              <w:rPr>
+                <w:rFonts w:ascii="Arial" w:eastAsia="宋体" w:hAnsi="Arial" w:cs="Arial"/>
+                <w:color w:val="4F4F4F"/>
+                <w:kern w:val="0"/>
+                <w:szCs w:val="21"/>
+              </w:rPr>
+              <w:t>未提交读</w:t>
+            </w:r>
+          </w:p>
+        </w:tc>
+        <w:tc>
+          <w:tcPr>
+            <w:tcW w:w="2180" w:type="dxa"/>
+            <w:tcBorders>
+              <w:top w:val="single" w:sz="6" w:space="0" w:color="DBDBDB"/>
+              <w:left w:val="single" w:sz="6" w:space="0" w:color="DBDBDB"/>
+              <w:bottom w:val="single" w:sz="6" w:space="0" w:color="DBDBDB"/>
+              <w:right w:val="single" w:sz="6" w:space="0" w:color="DBDBDB"/>
+            </w:tcBorders>
+            <w:shd w:val="clear" w:color="auto" w:fill="F7F7F7"/>
+            <w:tcMar>
+              <w:top w:w="120" w:type="dxa"/>
+              <w:left w:w="120" w:type="dxa"/>
+              <w:bottom w:w="120" w:type="dxa"/>
+              <w:right w:w="120" w:type="dxa"/>
+            </w:tcMar>
+            <w:vAlign w:val="center"/>
+            <w:hideMark/>
+          </w:tcPr>
+          <w:p>
+            <w:pPr>
+              <w:wordWrap w:val="0"/>
+              <w:spacing w:line="330" w:lineRule="atLeast"/>
+              <w:rPr>
+                <w:rFonts w:ascii="Arial" w:eastAsia="宋体" w:hAnsi="Arial" w:cs="Arial"/>
+                <w:color w:val="4F4F4F"/>
+                <w:kern w:val="0"/>
+                <w:szCs w:val="21"/>
+              </w:rPr>
+            </w:pPr>
+            <w:r>
+              <w:rPr>
+                <w:rFonts w:ascii="Arial" w:eastAsia="宋体" w:hAnsi="Arial" w:cs="Arial"/>
+                <w:color w:val="4F4F4F"/>
+                <w:kern w:val="0"/>
+                <w:szCs w:val="21"/>
+              </w:rPr>
+              <w:t>最低级别</w:t>
+            </w:r>
+          </w:p>
+        </w:tc>
+        <w:tc>
+          <w:tcPr>
+            <w:tcW w:w="992" w:type="dxa"/>
+            <w:tcBorders>
+              <w:top w:val="single" w:sz="6" w:space="0" w:color="DBDBDB"/>
+              <w:left w:val="single" w:sz="6" w:space="0" w:color="DBDBDB"/>
+              <w:bottom w:val="single" w:sz="6" w:space="0" w:color="DBDBDB"/>
+              <w:right w:val="single" w:sz="6" w:space="0" w:color="DBDBDB"/>
+            </w:tcBorders>
+            <w:shd w:val="clear" w:color="auto" w:fill="F7F7F7"/>
+            <w:tcMar>
+              <w:top w:w="120" w:type="dxa"/>
+              <w:left w:w="120" w:type="dxa"/>
+              <w:bottom w:w="120" w:type="dxa"/>
+              <w:right w:w="120" w:type="dxa"/>
+            </w:tcMar>
+            <w:vAlign w:val="center"/>
+            <w:hideMark/>
+          </w:tcPr>
+          <w:p>
+            <w:pPr>
+              <w:wordWrap w:val="0"/>
+              <w:spacing w:line="330" w:lineRule="atLeast"/>
+              <w:rPr>
+                <w:rFonts w:ascii="Arial" w:eastAsia="宋体" w:hAnsi="Arial" w:cs="Arial"/>
+                <w:color w:val="4F4F4F"/>
+                <w:kern w:val="0"/>
+                <w:szCs w:val="21"/>
+              </w:rPr>
+            </w:pPr>
+            <w:r>
+              <w:rPr>
+                <w:rFonts w:ascii="Arial" w:eastAsia="宋体" w:hAnsi="Arial" w:cs="Arial"/>
+                <w:color w:val="4F4F4F"/>
+                <w:kern w:val="0"/>
+                <w:szCs w:val="21"/>
+              </w:rPr>
+              <w:t>是</w:t>
+            </w:r>
+          </w:p>
+        </w:tc>
+        <w:tc>
+          <w:tcPr>
+            <w:tcW w:w="1560" w:type="dxa"/>
+            <w:tcBorders>
+              <w:top w:val="single" w:sz="6" w:space="0" w:color="DBDBDB"/>
+              <w:left w:val="single" w:sz="6" w:space="0" w:color="DBDBDB"/>
+              <w:bottom w:val="single" w:sz="6" w:space="0" w:color="DBDBDB"/>
+              <w:right w:val="single" w:sz="6" w:space="0" w:color="DBDBDB"/>
+            </w:tcBorders>
+            <w:shd w:val="clear" w:color="auto" w:fill="F7F7F7"/>
+            <w:tcMar>
+              <w:top w:w="120" w:type="dxa"/>
+              <w:left w:w="120" w:type="dxa"/>
+              <w:bottom w:w="120" w:type="dxa"/>
+              <w:right w:w="120" w:type="dxa"/>
+            </w:tcMar>
+            <w:vAlign w:val="center"/>
+            <w:hideMark/>
+          </w:tcPr>
+          <w:p>
+            <w:pPr>
+              <w:wordWrap w:val="0"/>
+              <w:spacing w:line="330" w:lineRule="atLeast"/>
+              <w:rPr>
+                <w:rFonts w:ascii="Arial" w:eastAsia="宋体" w:hAnsi="Arial" w:cs="Arial"/>
+                <w:color w:val="4F4F4F"/>
+                <w:kern w:val="0"/>
+                <w:szCs w:val="21"/>
+              </w:rPr>
+            </w:pPr>
+            <w:r>
+              <w:rPr>
+                <w:rFonts w:ascii="Arial" w:eastAsia="宋体" w:hAnsi="Arial" w:cs="Arial"/>
+                <w:color w:val="4F4F4F"/>
+                <w:kern w:val="0"/>
+                <w:szCs w:val="21"/>
+              </w:rPr>
+              <w:t>是</w:t>
+            </w:r>
+          </w:p>
+        </w:tc>
+        <w:tc>
+          <w:tcPr>
+            <w:tcW w:w="1559" w:type="dxa"/>
+            <w:tcBorders>
+              <w:top w:val="single" w:sz="6" w:space="0" w:color="DBDBDB"/>
+              <w:left w:val="single" w:sz="6" w:space="0" w:color="DBDBDB"/>
+              <w:bottom w:val="single" w:sz="6" w:space="0" w:color="DBDBDB"/>
+              <w:right w:val="single" w:sz="6" w:space="0" w:color="DBDBDB"/>
+            </w:tcBorders>
+            <w:shd w:val="clear" w:color="auto" w:fill="F7F7F7"/>
+            <w:tcMar>
+              <w:top w:w="120" w:type="dxa"/>
+              <w:left w:w="120" w:type="dxa"/>
+              <w:bottom w:w="120" w:type="dxa"/>
+              <w:right w:w="120" w:type="dxa"/>
+            </w:tcMar>
+            <w:vAlign w:val="center"/>
+            <w:hideMark/>
+          </w:tcPr>
+          <w:p>
+            <w:pPr>
+              <w:wordWrap w:val="0"/>
+              <w:spacing w:line="330" w:lineRule="atLeast"/>
+              <w:rPr>
+                <w:rFonts w:ascii="Arial" w:eastAsia="宋体" w:hAnsi="Arial" w:cs="Arial"/>
+                <w:color w:val="4F4F4F"/>
+                <w:kern w:val="0"/>
+                <w:szCs w:val="21"/>
+              </w:rPr>
+            </w:pPr>
+            <w:r>
+              <w:rPr>
+                <w:rFonts w:ascii="Arial" w:eastAsia="宋体" w:hAnsi="Arial" w:cs="Arial"/>
+                <w:color w:val="4F4F4F"/>
+                <w:kern w:val="0"/>
+                <w:szCs w:val="21"/>
+              </w:rPr>
+              <w:t>是</w:t>
+            </w:r>
+          </w:p>
+        </w:tc>
+      </w:tr>
+      <w:tr>
+        <w:trPr>
+          <w:trHeight w:val="308"/>
+        </w:trPr>
+        <w:tc>
+          <w:tcPr>
+            <w:tcW w:w="0" w:type="auto"/>
+            <w:tcBorders>
+              <w:top w:val="single" w:sz="6" w:space="0" w:color="DBDBDB"/>
+              <w:left w:val="single" w:sz="6" w:space="0" w:color="DBDBDB"/>
+              <w:bottom w:val="single" w:sz="6" w:space="0" w:color="DBDBDB"/>
+              <w:right w:val="single" w:sz="6" w:space="0" w:color="DBDBDB"/>
+            </w:tcBorders>
+            <w:shd w:val="clear" w:color="auto" w:fill="FFFFFF"/>
+            <w:tcMar>
+              <w:top w:w="120" w:type="dxa"/>
+              <w:left w:w="120" w:type="dxa"/>
+              <w:bottom w:w="120" w:type="dxa"/>
+              <w:right w:w="120" w:type="dxa"/>
+            </w:tcMar>
+            <w:vAlign w:val="center"/>
+            <w:hideMark/>
+          </w:tcPr>
+          <w:p>
+            <w:pPr>
+              <w:wordWrap w:val="0"/>
+              <w:spacing w:line="330" w:lineRule="atLeast"/>
+              <w:rPr>
+                <w:rFonts w:ascii="Arial" w:eastAsia="宋体" w:hAnsi="Arial" w:cs="Arial"/>
+                <w:color w:val="4F4F4F"/>
+                <w:kern w:val="0"/>
+                <w:szCs w:val="21"/>
+              </w:rPr>
+            </w:pPr>
+            <w:r>
+              <w:rPr>
+                <w:rFonts w:ascii="Arial" w:eastAsia="宋体" w:hAnsi="Arial" w:cs="Arial"/>
+                <w:color w:val="4F4F4F"/>
+                <w:kern w:val="0"/>
+                <w:szCs w:val="21"/>
+              </w:rPr>
+              <w:t>已提交读</w:t>
+            </w:r>
+          </w:p>
+        </w:tc>
+        <w:tc>
+          <w:tcPr>
+            <w:tcW w:w="2180" w:type="dxa"/>
+            <w:tcBorders>
+              <w:top w:val="single" w:sz="6" w:space="0" w:color="DBDBDB"/>
+              <w:left w:val="single" w:sz="6" w:space="0" w:color="DBDBDB"/>
+              <w:bottom w:val="single" w:sz="6" w:space="0" w:color="DBDBDB"/>
+              <w:right w:val="single" w:sz="6" w:space="0" w:color="DBDBDB"/>
+            </w:tcBorders>
+            <w:shd w:val="clear" w:color="auto" w:fill="FFFFFF"/>
+            <w:tcMar>
+              <w:top w:w="120" w:type="dxa"/>
+              <w:left w:w="120" w:type="dxa"/>
+              <w:bottom w:w="120" w:type="dxa"/>
+              <w:right w:w="120" w:type="dxa"/>
+            </w:tcMar>
+            <w:vAlign w:val="center"/>
+            <w:hideMark/>
+          </w:tcPr>
+          <w:p>
+            <w:pPr>
+              <w:wordWrap w:val="0"/>
+              <w:spacing w:line="330" w:lineRule="atLeast"/>
+              <w:rPr>
+                <w:rFonts w:ascii="Arial" w:eastAsia="宋体" w:hAnsi="Arial" w:cs="Arial"/>
+                <w:color w:val="4F4F4F"/>
+                <w:kern w:val="0"/>
+                <w:szCs w:val="21"/>
+              </w:rPr>
+            </w:pPr>
+            <w:r>
+              <w:rPr>
+                <w:rFonts w:ascii="Arial" w:eastAsia="宋体" w:hAnsi="Arial" w:cs="Arial"/>
+                <w:color w:val="4F4F4F"/>
+                <w:kern w:val="0"/>
+                <w:szCs w:val="21"/>
+              </w:rPr>
+              <w:t>语句级</w:t>
+            </w:r>
+          </w:p>
+        </w:tc>
+        <w:tc>
+          <w:tcPr>
+            <w:tcW w:w="992" w:type="dxa"/>
+            <w:tcBorders>
+              <w:top w:val="single" w:sz="6" w:space="0" w:color="DBDBDB"/>
+              <w:left w:val="single" w:sz="6" w:space="0" w:color="DBDBDB"/>
+              <w:bottom w:val="single" w:sz="6" w:space="0" w:color="DBDBDB"/>
+              <w:right w:val="single" w:sz="6" w:space="0" w:color="DBDBDB"/>
+            </w:tcBorders>
+            <w:shd w:val="clear" w:color="auto" w:fill="FFFFFF"/>
+            <w:tcMar>
+              <w:top w:w="120" w:type="dxa"/>
+              <w:left w:w="120" w:type="dxa"/>
+              <w:bottom w:w="120" w:type="dxa"/>
+              <w:right w:w="120" w:type="dxa"/>
+            </w:tcMar>
+            <w:vAlign w:val="center"/>
+            <w:hideMark/>
+          </w:tcPr>
+          <w:p>
+            <w:pPr>
+              <w:wordWrap w:val="0"/>
+              <w:spacing w:line="330" w:lineRule="atLeast"/>
+              <w:rPr>
+                <w:rFonts w:ascii="Arial" w:eastAsia="宋体" w:hAnsi="Arial" w:cs="Arial"/>
+                <w:color w:val="4F4F4F"/>
+                <w:kern w:val="0"/>
+                <w:szCs w:val="21"/>
+              </w:rPr>
+            </w:pPr>
+            <w:r>
+              <w:rPr>
+                <w:rFonts w:ascii="Arial" w:eastAsia="宋体" w:hAnsi="Arial" w:cs="Arial"/>
+                <w:color w:val="4F4F4F"/>
+                <w:kern w:val="0"/>
+                <w:szCs w:val="21"/>
+              </w:rPr>
+              <w:t>否</w:t>
+            </w:r>
+          </w:p>
+        </w:tc>
+        <w:tc>
+          <w:tcPr>
+            <w:tcW w:w="1560" w:type="dxa"/>
+            <w:tcBorders>
+              <w:top w:val="single" w:sz="6" w:space="0" w:color="DBDBDB"/>
+              <w:left w:val="single" w:sz="6" w:space="0" w:color="DBDBDB"/>
+              <w:bottom w:val="single" w:sz="6" w:space="0" w:color="DBDBDB"/>
+              <w:right w:val="single" w:sz="6" w:space="0" w:color="DBDBDB"/>
+            </w:tcBorders>
+            <w:shd w:val="clear" w:color="auto" w:fill="FFFFFF"/>
+            <w:tcMar>
+              <w:top w:w="120" w:type="dxa"/>
+              <w:left w:w="120" w:type="dxa"/>
+              <w:bottom w:w="120" w:type="dxa"/>
+              <w:right w:w="120" w:type="dxa"/>
+            </w:tcMar>
+            <w:vAlign w:val="center"/>
+            <w:hideMark/>
+          </w:tcPr>
+          <w:p>
+            <w:pPr>
+              <w:wordWrap w:val="0"/>
+              <w:spacing w:line="330" w:lineRule="atLeast"/>
+              <w:rPr>
+                <w:rFonts w:ascii="Arial" w:eastAsia="宋体" w:hAnsi="Arial" w:cs="Arial"/>
+                <w:color w:val="4F4F4F"/>
+                <w:kern w:val="0"/>
+                <w:szCs w:val="21"/>
+              </w:rPr>
+            </w:pPr>
+            <w:r>
+              <w:rPr>
+                <w:rFonts w:ascii="Arial" w:eastAsia="宋体" w:hAnsi="Arial" w:cs="Arial"/>
+                <w:color w:val="4F4F4F"/>
+                <w:kern w:val="0"/>
+                <w:szCs w:val="21"/>
+              </w:rPr>
+              <w:t>是</w:t>
+            </w:r>
+          </w:p>
+        </w:tc>
+        <w:tc>
+          <w:tcPr>
+            <w:tcW w:w="1559" w:type="dxa"/>
+            <w:tcBorders>
+              <w:top w:val="single" w:sz="6" w:space="0" w:color="DBDBDB"/>
+              <w:left w:val="single" w:sz="6" w:space="0" w:color="DBDBDB"/>
+              <w:bottom w:val="single" w:sz="6" w:space="0" w:color="DBDBDB"/>
+              <w:right w:val="single" w:sz="6" w:space="0" w:color="DBDBDB"/>
+            </w:tcBorders>
+            <w:shd w:val="clear" w:color="auto" w:fill="FFFFFF"/>
+            <w:tcMar>
+              <w:top w:w="120" w:type="dxa"/>
+              <w:left w:w="120" w:type="dxa"/>
+              <w:bottom w:w="120" w:type="dxa"/>
+              <w:right w:w="120" w:type="dxa"/>
+            </w:tcMar>
+            <w:vAlign w:val="center"/>
+            <w:hideMark/>
+          </w:tcPr>
+          <w:p>
+            <w:pPr>
+              <w:wordWrap w:val="0"/>
+              <w:spacing w:line="330" w:lineRule="atLeast"/>
+              <w:rPr>
+                <w:rFonts w:ascii="Arial" w:eastAsia="宋体" w:hAnsi="Arial" w:cs="Arial"/>
+                <w:color w:val="4F4F4F"/>
+                <w:kern w:val="0"/>
+                <w:szCs w:val="21"/>
+              </w:rPr>
+            </w:pPr>
+            <w:r>
+              <w:rPr>
+                <w:rFonts w:ascii="Arial" w:eastAsia="宋体" w:hAnsi="Arial" w:cs="Arial"/>
+                <w:color w:val="4F4F4F"/>
+                <w:kern w:val="0"/>
+                <w:szCs w:val="21"/>
+              </w:rPr>
+              <w:t>是</w:t>
+            </w:r>
+          </w:p>
+        </w:tc>
+      </w:tr>
+      <w:tr>
+        <w:trPr>
+          <w:trHeight w:val="318"/>
+        </w:trPr>
+        <w:tc>
+          <w:tcPr>
+            <w:tcW w:w="0" w:type="auto"/>
+            <w:tcBorders>
+              <w:top w:val="single" w:sz="6" w:space="0" w:color="DBDBDB"/>
+              <w:left w:val="single" w:sz="6" w:space="0" w:color="DBDBDB"/>
+              <w:bottom w:val="single" w:sz="6" w:space="0" w:color="DBDBDB"/>
+              <w:right w:val="single" w:sz="6" w:space="0" w:color="DBDBDB"/>
+            </w:tcBorders>
+            <w:shd w:val="clear" w:color="auto" w:fill="F7F7F7"/>
+            <w:tcMar>
+              <w:top w:w="120" w:type="dxa"/>
+              <w:left w:w="120" w:type="dxa"/>
+              <w:bottom w:w="120" w:type="dxa"/>
+              <w:right w:w="120" w:type="dxa"/>
+            </w:tcMar>
+            <w:vAlign w:val="center"/>
+            <w:hideMark/>
+          </w:tcPr>
+          <w:p>
+            <w:pPr>
+              <w:wordWrap w:val="0"/>
+              <w:spacing w:line="330" w:lineRule="atLeast"/>
+              <w:rPr>
+                <w:rFonts w:ascii="Arial" w:eastAsia="宋体" w:hAnsi="Arial" w:cs="Arial"/>
+                <w:color w:val="4F4F4F"/>
+                <w:kern w:val="0"/>
+                <w:szCs w:val="21"/>
+              </w:rPr>
+            </w:pPr>
+            <w:r>
+              <w:rPr>
+                <w:rFonts w:ascii="Arial" w:eastAsia="宋体" w:hAnsi="Arial" w:cs="Arial"/>
+                <w:color w:val="4F4F4F"/>
+                <w:kern w:val="0"/>
+                <w:szCs w:val="21"/>
+              </w:rPr>
+              <w:t>可重复读</w:t>
+            </w:r>
+          </w:p>
+        </w:tc>
+        <w:tc>
+          <w:tcPr>
+            <w:tcW w:w="2180" w:type="dxa"/>
+            <w:tcBorders>
+              <w:top w:val="single" w:sz="6" w:space="0" w:color="DBDBDB"/>
+              <w:left w:val="single" w:sz="6" w:space="0" w:color="DBDBDB"/>
+              <w:bottom w:val="single" w:sz="6" w:space="0" w:color="DBDBDB"/>
+              <w:right w:val="single" w:sz="6" w:space="0" w:color="DBDBDB"/>
+            </w:tcBorders>
+            <w:shd w:val="clear" w:color="auto" w:fill="F7F7F7"/>
+            <w:tcMar>
+              <w:top w:w="120" w:type="dxa"/>
+              <w:left w:w="120" w:type="dxa"/>
+              <w:bottom w:w="120" w:type="dxa"/>
+              <w:right w:w="120" w:type="dxa"/>
+            </w:tcMar>
+            <w:vAlign w:val="center"/>
+            <w:hideMark/>
+          </w:tcPr>
+          <w:p>
+            <w:pPr>
+              <w:wordWrap w:val="0"/>
+              <w:spacing w:line="330" w:lineRule="atLeast"/>
+              <w:rPr>
+                <w:rFonts w:ascii="Arial" w:eastAsia="宋体" w:hAnsi="Arial" w:cs="Arial"/>
+                <w:color w:val="4F4F4F"/>
+                <w:kern w:val="0"/>
+                <w:szCs w:val="21"/>
+              </w:rPr>
+            </w:pPr>
+            <w:r>
+              <w:rPr>
+                <w:rFonts w:ascii="Arial" w:eastAsia="宋体" w:hAnsi="Arial" w:cs="Arial"/>
+                <w:color w:val="4F4F4F"/>
+                <w:kern w:val="0"/>
+                <w:szCs w:val="21"/>
+              </w:rPr>
+              <w:t>事务级</w:t>
+            </w:r>
+          </w:p>
+        </w:tc>
+        <w:tc>
+          <w:tcPr>
+            <w:tcW w:w="992" w:type="dxa"/>
+            <w:tcBorders>
+              <w:top w:val="single" w:sz="6" w:space="0" w:color="DBDBDB"/>
+              <w:left w:val="single" w:sz="6" w:space="0" w:color="DBDBDB"/>
+              <w:bottom w:val="single" w:sz="6" w:space="0" w:color="DBDBDB"/>
+              <w:right w:val="single" w:sz="6" w:space="0" w:color="DBDBDB"/>
+            </w:tcBorders>
+            <w:shd w:val="clear" w:color="auto" w:fill="F7F7F7"/>
+            <w:tcMar>
+              <w:top w:w="120" w:type="dxa"/>
+              <w:left w:w="120" w:type="dxa"/>
+              <w:bottom w:w="120" w:type="dxa"/>
+              <w:right w:w="120" w:type="dxa"/>
+            </w:tcMar>
+            <w:vAlign w:val="center"/>
+            <w:hideMark/>
+          </w:tcPr>
+          <w:p>
+            <w:pPr>
+              <w:wordWrap w:val="0"/>
+              <w:spacing w:line="330" w:lineRule="atLeast"/>
+              <w:rPr>
+                <w:rFonts w:ascii="Arial" w:eastAsia="宋体" w:hAnsi="Arial" w:cs="Arial"/>
+                <w:color w:val="4F4F4F"/>
+                <w:kern w:val="0"/>
+                <w:szCs w:val="21"/>
+              </w:rPr>
+            </w:pPr>
+            <w:r>
+              <w:rPr>
+                <w:rFonts w:ascii="Arial" w:eastAsia="宋体" w:hAnsi="Arial" w:cs="Arial"/>
+                <w:color w:val="4F4F4F"/>
+                <w:kern w:val="0"/>
+                <w:szCs w:val="21"/>
+              </w:rPr>
+              <w:t>否</w:t>
+            </w:r>
+          </w:p>
+        </w:tc>
+        <w:tc>
+          <w:tcPr>
+            <w:tcW w:w="1560" w:type="dxa"/>
+            <w:tcBorders>
+              <w:top w:val="single" w:sz="6" w:space="0" w:color="DBDBDB"/>
+              <w:left w:val="single" w:sz="6" w:space="0" w:color="DBDBDB"/>
+              <w:bottom w:val="single" w:sz="6" w:space="0" w:color="DBDBDB"/>
+              <w:right w:val="single" w:sz="6" w:space="0" w:color="DBDBDB"/>
+            </w:tcBorders>
+            <w:shd w:val="clear" w:color="auto" w:fill="F7F7F7"/>
+            <w:tcMar>
+              <w:top w:w="120" w:type="dxa"/>
+              <w:left w:w="120" w:type="dxa"/>
+              <w:bottom w:w="120" w:type="dxa"/>
+              <w:right w:w="120" w:type="dxa"/>
+            </w:tcMar>
+            <w:vAlign w:val="center"/>
+            <w:hideMark/>
+          </w:tcPr>
+          <w:p>
+            <w:pPr>
+              <w:wordWrap w:val="0"/>
+              <w:spacing w:line="330" w:lineRule="atLeast"/>
+              <w:rPr>
+                <w:rFonts w:ascii="Arial" w:eastAsia="宋体" w:hAnsi="Arial" w:cs="Arial"/>
+                <w:color w:val="4F4F4F"/>
+                <w:kern w:val="0"/>
+                <w:szCs w:val="21"/>
+              </w:rPr>
+            </w:pPr>
+            <w:r>
+              <w:rPr>
+                <w:rFonts w:ascii="Arial" w:eastAsia="宋体" w:hAnsi="Arial" w:cs="Arial"/>
+                <w:color w:val="4F4F4F"/>
+                <w:kern w:val="0"/>
+                <w:szCs w:val="21"/>
+              </w:rPr>
+              <w:t>否</w:t>
+            </w:r>
+          </w:p>
+        </w:tc>
+        <w:tc>
+          <w:tcPr>
+            <w:tcW w:w="1559" w:type="dxa"/>
+            <w:tcBorders>
+              <w:top w:val="single" w:sz="6" w:space="0" w:color="DBDBDB"/>
+              <w:left w:val="single" w:sz="6" w:space="0" w:color="DBDBDB"/>
+              <w:bottom w:val="single" w:sz="6" w:space="0" w:color="DBDBDB"/>
+              <w:right w:val="single" w:sz="6" w:space="0" w:color="DBDBDB"/>
+            </w:tcBorders>
+            <w:shd w:val="clear" w:color="auto" w:fill="F7F7F7"/>
+            <w:tcMar>
+              <w:top w:w="120" w:type="dxa"/>
+              <w:left w:w="120" w:type="dxa"/>
+              <w:bottom w:w="120" w:type="dxa"/>
+              <w:right w:w="120" w:type="dxa"/>
+            </w:tcMar>
+            <w:vAlign w:val="center"/>
+            <w:hideMark/>
+          </w:tcPr>
+          <w:p>
+            <w:pPr>
+              <w:wordWrap w:val="0"/>
+              <w:spacing w:line="330" w:lineRule="atLeast"/>
+              <w:rPr>
+                <w:rFonts w:ascii="Arial" w:eastAsia="宋体" w:hAnsi="Arial" w:cs="Arial"/>
+                <w:color w:val="4F4F4F"/>
+                <w:kern w:val="0"/>
+                <w:szCs w:val="21"/>
+              </w:rPr>
+            </w:pPr>
+            <w:r>
+              <w:rPr>
+                <w:rFonts w:ascii="Arial" w:eastAsia="宋体" w:hAnsi="Arial" w:cs="Arial"/>
+                <w:color w:val="4F4F4F"/>
+                <w:kern w:val="0"/>
+                <w:szCs w:val="21"/>
+              </w:rPr>
+              <w:t>是</w:t>
+            </w:r>
+          </w:p>
+        </w:tc>
+      </w:tr>
+      <w:tr>
+        <w:trPr>
+          <w:trHeight w:val="318"/>
+        </w:trPr>
+        <w:tc>
+          <w:tcPr>
+            <w:tcW w:w="0" w:type="auto"/>
+            <w:tcBorders>
+              <w:top w:val="single" w:sz="6" w:space="0" w:color="DBDBDB"/>
+              <w:left w:val="single" w:sz="6" w:space="0" w:color="DBDBDB"/>
+              <w:bottom w:val="single" w:sz="6" w:space="0" w:color="DBDBDB"/>
+              <w:right w:val="single" w:sz="6" w:space="0" w:color="DBDBDB"/>
+            </w:tcBorders>
+            <w:shd w:val="clear" w:color="auto" w:fill="FFFFFF"/>
+            <w:tcMar>
+              <w:top w:w="120" w:type="dxa"/>
+              <w:left w:w="120" w:type="dxa"/>
+              <w:bottom w:w="120" w:type="dxa"/>
+              <w:right w:w="120" w:type="dxa"/>
+            </w:tcMar>
+            <w:vAlign w:val="center"/>
+            <w:hideMark/>
+          </w:tcPr>
+          <w:p>
+            <w:pPr>
+              <w:wordWrap w:val="0"/>
+              <w:spacing w:line="330" w:lineRule="atLeast"/>
+              <w:rPr>
+                <w:rFonts w:ascii="Arial" w:eastAsia="宋体" w:hAnsi="Arial" w:cs="Arial"/>
+                <w:color w:val="4F4F4F"/>
+                <w:kern w:val="0"/>
+                <w:szCs w:val="21"/>
+              </w:rPr>
+            </w:pPr>
+            <w:r>
+              <w:rPr>
+                <w:rFonts w:ascii="Arial" w:eastAsia="宋体" w:hAnsi="Arial" w:cs="Arial"/>
+                <w:color w:val="4F4F4F"/>
+                <w:kern w:val="0"/>
+                <w:szCs w:val="21"/>
+              </w:rPr>
+              <w:t>可序列化</w:t>
+            </w:r>
+          </w:p>
+        </w:tc>
+        <w:tc>
+          <w:tcPr>
+            <w:tcW w:w="2180" w:type="dxa"/>
+            <w:tcBorders>
+              <w:top w:val="single" w:sz="6" w:space="0" w:color="DBDBDB"/>
+              <w:left w:val="single" w:sz="6" w:space="0" w:color="DBDBDB"/>
+              <w:bottom w:val="single" w:sz="6" w:space="0" w:color="DBDBDB"/>
+              <w:right w:val="single" w:sz="6" w:space="0" w:color="DBDBDB"/>
+            </w:tcBorders>
+            <w:shd w:val="clear" w:color="auto" w:fill="FFFFFF"/>
+            <w:tcMar>
+              <w:top w:w="120" w:type="dxa"/>
+              <w:left w:w="120" w:type="dxa"/>
+              <w:bottom w:w="120" w:type="dxa"/>
+              <w:right w:w="120" w:type="dxa"/>
+            </w:tcMar>
+            <w:vAlign w:val="center"/>
+            <w:hideMark/>
+          </w:tcPr>
+          <w:p>
+            <w:pPr>
+              <w:wordWrap w:val="0"/>
+              <w:spacing w:line="330" w:lineRule="atLeast"/>
+              <w:rPr>
+                <w:rFonts w:ascii="Arial" w:eastAsia="宋体" w:hAnsi="Arial" w:cs="Arial"/>
+                <w:color w:val="4F4F4F"/>
+                <w:kern w:val="0"/>
+                <w:szCs w:val="21"/>
+              </w:rPr>
+            </w:pPr>
+            <w:r>
+              <w:rPr>
+                <w:rFonts w:ascii="Arial" w:eastAsia="宋体" w:hAnsi="Arial" w:cs="Arial"/>
+                <w:color w:val="4F4F4F"/>
+                <w:kern w:val="0"/>
+                <w:szCs w:val="21"/>
+              </w:rPr>
+              <w:t>最高级别，事务级</w:t>
+            </w:r>
+          </w:p>
+        </w:tc>
+        <w:tc>
+          <w:tcPr>
+            <w:tcW w:w="992" w:type="dxa"/>
+            <w:tcBorders>
+              <w:top w:val="single" w:sz="6" w:space="0" w:color="DBDBDB"/>
+              <w:left w:val="single" w:sz="6" w:space="0" w:color="DBDBDB"/>
+              <w:bottom w:val="single" w:sz="6" w:space="0" w:color="DBDBDB"/>
+              <w:right w:val="single" w:sz="6" w:space="0" w:color="DBDBDB"/>
+            </w:tcBorders>
+            <w:shd w:val="clear" w:color="auto" w:fill="FFFFFF"/>
+            <w:tcMar>
+              <w:top w:w="120" w:type="dxa"/>
+              <w:left w:w="120" w:type="dxa"/>
+              <w:bottom w:w="120" w:type="dxa"/>
+              <w:right w:w="120" w:type="dxa"/>
+            </w:tcMar>
+            <w:vAlign w:val="center"/>
+            <w:hideMark/>
+          </w:tcPr>
+          <w:p>
+            <w:pPr>
+              <w:wordWrap w:val="0"/>
+              <w:spacing w:line="330" w:lineRule="atLeast"/>
+              <w:rPr>
+                <w:rFonts w:ascii="Arial" w:eastAsia="宋体" w:hAnsi="Arial" w:cs="Arial"/>
+                <w:color w:val="4F4F4F"/>
+                <w:kern w:val="0"/>
+                <w:szCs w:val="21"/>
+              </w:rPr>
+            </w:pPr>
+            <w:r>
+              <w:rPr>
+                <w:rFonts w:ascii="Arial" w:eastAsia="宋体" w:hAnsi="Arial" w:cs="Arial"/>
+                <w:color w:val="4F4F4F"/>
+                <w:kern w:val="0"/>
+                <w:szCs w:val="21"/>
+              </w:rPr>
+              <w:t>否</w:t>
+            </w:r>
+          </w:p>
+        </w:tc>
+        <w:tc>
+          <w:tcPr>
+            <w:tcW w:w="1560" w:type="dxa"/>
+            <w:tcBorders>
+              <w:top w:val="single" w:sz="6" w:space="0" w:color="DBDBDB"/>
+              <w:left w:val="single" w:sz="6" w:space="0" w:color="DBDBDB"/>
+              <w:bottom w:val="single" w:sz="6" w:space="0" w:color="DBDBDB"/>
+              <w:right w:val="single" w:sz="6" w:space="0" w:color="DBDBDB"/>
+            </w:tcBorders>
+            <w:shd w:val="clear" w:color="auto" w:fill="FFFFFF"/>
+            <w:tcMar>
+              <w:top w:w="120" w:type="dxa"/>
+              <w:left w:w="120" w:type="dxa"/>
+              <w:bottom w:w="120" w:type="dxa"/>
+              <w:right w:w="120" w:type="dxa"/>
+            </w:tcMar>
+            <w:vAlign w:val="center"/>
+            <w:hideMark/>
+          </w:tcPr>
+          <w:p>
+            <w:pPr>
+              <w:wordWrap w:val="0"/>
+              <w:spacing w:line="330" w:lineRule="atLeast"/>
+              <w:rPr>
+                <w:rFonts w:ascii="Arial" w:eastAsia="宋体" w:hAnsi="Arial" w:cs="Arial"/>
+                <w:color w:val="4F4F4F"/>
+                <w:kern w:val="0"/>
+                <w:szCs w:val="21"/>
+              </w:rPr>
+            </w:pPr>
+            <w:r>
+              <w:rPr>
+                <w:rFonts w:ascii="Arial" w:eastAsia="宋体" w:hAnsi="Arial" w:cs="Arial"/>
+                <w:color w:val="4F4F4F"/>
+                <w:kern w:val="0"/>
+                <w:szCs w:val="21"/>
+              </w:rPr>
+              <w:t>否</w:t>
+            </w:r>
+          </w:p>
+        </w:tc>
+        <w:tc>
+          <w:tcPr>
+            <w:tcW w:w="1559" w:type="dxa"/>
+            <w:tcBorders>
+              <w:top w:val="single" w:sz="6" w:space="0" w:color="DBDBDB"/>
+              <w:left w:val="single" w:sz="6" w:space="0" w:color="DBDBDB"/>
+              <w:bottom w:val="single" w:sz="6" w:space="0" w:color="DBDBDB"/>
+              <w:right w:val="single" w:sz="6" w:space="0" w:color="DBDBDB"/>
+            </w:tcBorders>
+            <w:shd w:val="clear" w:color="auto" w:fill="FFFFFF"/>
+            <w:tcMar>
+              <w:top w:w="120" w:type="dxa"/>
+              <w:left w:w="120" w:type="dxa"/>
+              <w:bottom w:w="120" w:type="dxa"/>
+              <w:right w:w="120" w:type="dxa"/>
+            </w:tcMar>
+            <w:vAlign w:val="center"/>
+            <w:hideMark/>
+          </w:tcPr>
+          <w:p>
+            <w:pPr>
+              <w:wordWrap w:val="0"/>
+              <w:spacing w:line="330" w:lineRule="atLeast"/>
+              <w:rPr>
+                <w:rFonts w:ascii="Arial" w:eastAsia="宋体" w:hAnsi="Arial" w:cs="Arial"/>
+                <w:color w:val="4F4F4F"/>
+                <w:kern w:val="0"/>
+                <w:szCs w:val="21"/>
+              </w:rPr>
+            </w:pPr>
+            <w:r>
+              <w:rPr>
+                <w:rFonts w:ascii="Arial" w:eastAsia="宋体" w:hAnsi="Arial" w:cs="Arial"/>
+                <w:color w:val="4F4F4F"/>
+                <w:kern w:val="0"/>
+                <w:szCs w:val="21"/>
+              </w:rPr>
+              <w:t>否</w:t>
+            </w:r>
+          </w:p>
+        </w:tc>
+      </w:tr>
+    </w:tbl>
+    <w:p>
+      <w:pPr>
+        <w:shd w:val="clear" w:color="auto" w:fill="FFFFFF"/>
+        <w:wordWrap w:val="0"/>
+        <w:spacing w:after="240" w:line="390" w:lineRule="atLeast"/>
+        <w:jc w:val="both"/>
+        <w:rPr>
+          <w:rFonts w:ascii="Consolas" w:hAnsi="Consolas" w:cs="Consolas" w:hint="eastAsia"/>
+          <w:color w:val="ABB2BF"/>
+          <w:szCs w:val="21"/>
+          <w:shd w:val="clear" w:color="auto" w:fill="282C34"/>
+        </w:rPr>
+      </w:pPr>
+    </w:p>
+    <w:p>
+      <w:pPr>
         <w:numPr>
           <w:ilvl w:val="0"/>
           <w:numId w:val="9"/>
@@ -17681,7 +19916,6 @@
           <w:kern w:val="0"/>
           <w:szCs w:val="21"/>
         </w:rPr>
-        <w:lastRenderedPageBreak/>
         <w:t>什么是自适应哈希索引（AHI）</w:t>
       </w:r>
     </w:p>
@@ -17980,9 +20214,10 @@
           <w:kern w:val="0"/>
           <w:szCs w:val="21"/>
         </w:rPr>
+        <w:lastRenderedPageBreak/>
         <w:t>Redis 有哪些数据类型，可参考《</w:t>
       </w:r>
-      <w:hyperlink r:id="rId61" w:anchor="wechat_redirect" w:tgtFrame="_blank" w:history="1">
+      <w:hyperlink r:id="rId63" w:anchor="wechat_redirect" w:tgtFrame="_blank" w:history="1">
         <w:r>
           <w:rPr>
             <w:rFonts w:ascii="Microsoft YaHei UI" w:eastAsia="Microsoft YaHei UI" w:hAnsi="Microsoft YaHei UI" w:cs="宋体" w:hint="eastAsia"/>
@@ -18094,7 +20329,7 @@
         </w:rPr>
         <w:t>Redis 持久化机制，可参考《</w:t>
       </w:r>
-      <w:hyperlink r:id="rId62" w:anchor="wechat_redirect" w:tgtFrame="_blank" w:history="1">
+      <w:hyperlink r:id="rId64" w:anchor="wechat_redirect" w:tgtFrame="_blank" w:history="1">
         <w:r>
           <w:rPr>
             <w:rFonts w:ascii="Microsoft YaHei UI" w:eastAsia="Microsoft YaHei UI" w:hAnsi="Microsoft YaHei UI" w:cs="宋体" w:hint="eastAsia"/>
@@ -18382,7 +20617,6 @@
           <w:kern w:val="0"/>
           <w:szCs w:val="21"/>
         </w:rPr>
-        <w:lastRenderedPageBreak/>
         <w:t>消息的幂等性解决思路</w:t>
       </w:r>
     </w:p>
@@ -18612,7 +20846,7 @@
           <w:szCs w:val="26"/>
         </w:rPr>
       </w:pPr>
-      <w:hyperlink r:id="rId63" w:history="1">
+      <w:hyperlink r:id="rId65" w:history="1">
         <w:r>
           <w:rPr>
             <w:rStyle w:val="a5"/>
@@ -18747,6 +20981,7 @@
           <w:color w:val="000000"/>
           <w:szCs w:val="21"/>
         </w:rPr>
+        <w:lastRenderedPageBreak/>
         <w:t xml:space="preserve">Servlet </w:t>
       </w:r>
       <w:r>
@@ -18897,7 +21132,7 @@
         </w:rPr>
         <w:t>：</w:t>
       </w:r>
-      <w:hyperlink r:id="rId64" w:history="1">
+      <w:hyperlink r:id="rId66" w:history="1">
         <w:r>
           <w:rPr>
             <w:rStyle w:val="a5"/>
@@ -19133,7 +21368,7 @@
         </w:rPr>
         <w:t>：</w:t>
       </w:r>
-      <w:hyperlink r:id="rId65" w:history="1">
+      <w:hyperlink r:id="rId67" w:history="1">
         <w:r>
           <w:rPr>
             <w:rStyle w:val="a5"/>
@@ -19159,7 +21394,7 @@
           <w:szCs w:val="21"/>
         </w:rPr>
       </w:pPr>
-      <w:hyperlink r:id="rId66" w:history="1">
+      <w:hyperlink r:id="rId68" w:history="1">
         <w:r>
           <w:rPr>
             <w:rStyle w:val="a5"/>
@@ -19209,702 +21444,711 @@
           <w:color w:val="000000"/>
           <w:szCs w:val="21"/>
         </w:rPr>
+        <w:t>1. BeanFactory</w:t>
+      </w:r>
+      <w:r>
+        <w:rPr>
+          <w:rFonts w:ascii="Helvetica" w:hAnsi="Helvetica" w:cs="Helvetica" w:hint="eastAsia"/>
+          <w:color w:val="000000"/>
+          <w:szCs w:val="21"/>
+        </w:rPr>
+        <w:t>负责读取</w:t>
+      </w:r>
+      <w:r>
+        <w:rPr>
+          <w:rFonts w:ascii="Helvetica" w:hAnsi="Helvetica" w:cs="Helvetica" w:hint="eastAsia"/>
+          <w:color w:val="000000"/>
+          <w:szCs w:val="21"/>
+        </w:rPr>
+        <w:t>bean</w:t>
+      </w:r>
+      <w:r>
+        <w:rPr>
+          <w:rFonts w:ascii="Helvetica" w:hAnsi="Helvetica" w:cs="Helvetica" w:hint="eastAsia"/>
+          <w:color w:val="000000"/>
+          <w:szCs w:val="21"/>
+        </w:rPr>
+        <w:t>配置文档，管理</w:t>
+      </w:r>
+      <w:r>
+        <w:rPr>
+          <w:rFonts w:ascii="Helvetica" w:hAnsi="Helvetica" w:cs="Helvetica" w:hint="eastAsia"/>
+          <w:color w:val="000000"/>
+          <w:szCs w:val="21"/>
+        </w:rPr>
+        <w:t>bean</w:t>
+      </w:r>
+      <w:r>
+        <w:rPr>
+          <w:rFonts w:ascii="Helvetica" w:hAnsi="Helvetica" w:cs="Helvetica" w:hint="eastAsia"/>
+          <w:color w:val="000000"/>
+          <w:szCs w:val="21"/>
+        </w:rPr>
+        <w:t>的加载，实例化，维护</w:t>
+      </w:r>
+      <w:r>
+        <w:rPr>
+          <w:rFonts w:ascii="Helvetica" w:hAnsi="Helvetica" w:cs="Helvetica" w:hint="eastAsia"/>
+          <w:color w:val="000000"/>
+          <w:szCs w:val="21"/>
+        </w:rPr>
+        <w:t>bean</w:t>
+      </w:r>
+      <w:r>
+        <w:rPr>
+          <w:rFonts w:ascii="Helvetica" w:hAnsi="Helvetica" w:cs="Helvetica" w:hint="eastAsia"/>
+          <w:color w:val="000000"/>
+          <w:szCs w:val="21"/>
+        </w:rPr>
+        <w:t>之间的依赖关系，负责</w:t>
+      </w:r>
+      <w:r>
+        <w:rPr>
+          <w:rFonts w:ascii="Helvetica" w:hAnsi="Helvetica" w:cs="Helvetica" w:hint="eastAsia"/>
+          <w:color w:val="000000"/>
+          <w:szCs w:val="21"/>
+        </w:rPr>
+        <w:t>bean</w:t>
+      </w:r>
+      <w:r>
+        <w:rPr>
+          <w:rFonts w:ascii="Helvetica" w:hAnsi="Helvetica" w:cs="Helvetica" w:hint="eastAsia"/>
+          <w:color w:val="000000"/>
+          <w:szCs w:val="21"/>
+        </w:rPr>
+        <w:t>的声明周期。</w:t>
+      </w:r>
+    </w:p>
+    <w:p>
+      <w:pPr>
+        <w:shd w:val="clear" w:color="auto" w:fill="FFFFFF"/>
+        <w:spacing w:line="408" w:lineRule="atLeast"/>
+        <w:jc w:val="both"/>
+        <w:rPr>
+          <w:rFonts w:ascii="Helvetica" w:hAnsi="Helvetica" w:cs="Helvetica"/>
+          <w:color w:val="000000"/>
+          <w:szCs w:val="21"/>
+        </w:rPr>
+      </w:pPr>
+      <w:r>
+        <w:rPr>
+          <w:rFonts w:ascii="Helvetica" w:hAnsi="Helvetica" w:cs="Helvetica" w:hint="eastAsia"/>
+          <w:color w:val="000000"/>
+          <w:szCs w:val="21"/>
+        </w:rPr>
+        <w:t>2. ApplicationContext</w:t>
+      </w:r>
+      <w:r>
+        <w:rPr>
+          <w:rFonts w:ascii="Helvetica" w:hAnsi="Helvetica" w:cs="Helvetica" w:hint="eastAsia"/>
+          <w:color w:val="000000"/>
+          <w:szCs w:val="21"/>
+        </w:rPr>
+        <w:t>除了提供上述</w:t>
+      </w:r>
+      <w:r>
+        <w:rPr>
+          <w:rFonts w:ascii="Helvetica" w:hAnsi="Helvetica" w:cs="Helvetica" w:hint="eastAsia"/>
+          <w:color w:val="000000"/>
+          <w:szCs w:val="21"/>
+        </w:rPr>
+        <w:t>BeanFactory</w:t>
+      </w:r>
+      <w:r>
+        <w:rPr>
+          <w:rFonts w:ascii="Helvetica" w:hAnsi="Helvetica" w:cs="Helvetica" w:hint="eastAsia"/>
+          <w:color w:val="000000"/>
+          <w:szCs w:val="21"/>
+        </w:rPr>
+        <w:t>所能提供的功能之外，还提供了更完整的框架功能：</w:t>
+      </w:r>
+    </w:p>
+    <w:p>
+      <w:pPr>
+        <w:shd w:val="clear" w:color="auto" w:fill="FFFFFF"/>
+        <w:spacing w:line="408" w:lineRule="atLeast"/>
+        <w:jc w:val="both"/>
+        <w:rPr>
+          <w:rFonts w:ascii="Helvetica" w:hAnsi="Helvetica" w:cs="Helvetica"/>
+          <w:color w:val="000000"/>
+          <w:szCs w:val="21"/>
+        </w:rPr>
+      </w:pPr>
+      <w:r>
+        <w:rPr>
+          <w:rFonts w:ascii="Helvetica" w:hAnsi="Helvetica" w:cs="Helvetica" w:hint="eastAsia"/>
+          <w:color w:val="000000"/>
+          <w:szCs w:val="21"/>
+        </w:rPr>
+        <w:t xml:space="preserve">a. </w:t>
+      </w:r>
+      <w:r>
+        <w:rPr>
+          <w:rFonts w:ascii="Helvetica" w:hAnsi="Helvetica" w:cs="Helvetica" w:hint="eastAsia"/>
+          <w:color w:val="000000"/>
+          <w:szCs w:val="21"/>
+        </w:rPr>
+        <w:t>国际化支持</w:t>
+      </w:r>
+    </w:p>
+    <w:p>
+      <w:pPr>
+        <w:shd w:val="clear" w:color="auto" w:fill="FFFFFF"/>
+        <w:spacing w:line="408" w:lineRule="atLeast"/>
+        <w:jc w:val="both"/>
+        <w:rPr>
+          <w:rFonts w:ascii="Helvetica" w:hAnsi="Helvetica" w:cs="Helvetica"/>
+          <w:color w:val="000000"/>
+          <w:szCs w:val="21"/>
+        </w:rPr>
+      </w:pPr>
+      <w:r>
+        <w:rPr>
+          <w:rFonts w:ascii="Helvetica" w:hAnsi="Helvetica" w:cs="Helvetica" w:hint="eastAsia"/>
+          <w:color w:val="000000"/>
+          <w:szCs w:val="21"/>
+        </w:rPr>
+        <w:t xml:space="preserve">b. </w:t>
+      </w:r>
+      <w:r>
+        <w:rPr>
+          <w:rFonts w:ascii="Helvetica" w:hAnsi="Helvetica" w:cs="Helvetica" w:hint="eastAsia"/>
+          <w:color w:val="000000"/>
+          <w:szCs w:val="21"/>
+        </w:rPr>
+        <w:t>资源访问：</w:t>
+      </w:r>
+      <w:r>
+        <w:rPr>
+          <w:rFonts w:ascii="Helvetica" w:hAnsi="Helvetica" w:cs="Helvetica" w:hint="eastAsia"/>
+          <w:color w:val="000000"/>
+          <w:szCs w:val="21"/>
+        </w:rPr>
+        <w:t>Resource rs = ctx. getResource(</w:t>
+      </w:r>
+      <w:r>
+        <w:rPr>
+          <w:rFonts w:ascii="Helvetica" w:hAnsi="Helvetica" w:cs="Helvetica" w:hint="eastAsia"/>
+          <w:color w:val="000000"/>
+          <w:szCs w:val="21"/>
+        </w:rPr>
+        <w:t>“</w:t>
+      </w:r>
+      <w:r>
+        <w:rPr>
+          <w:rFonts w:ascii="Helvetica" w:hAnsi="Helvetica" w:cs="Helvetica" w:hint="eastAsia"/>
+          <w:color w:val="000000"/>
+          <w:szCs w:val="21"/>
+        </w:rPr>
+        <w:t>classpath:config.properties</w:t>
+      </w:r>
+      <w:r>
+        <w:rPr>
+          <w:rFonts w:ascii="Helvetica" w:hAnsi="Helvetica" w:cs="Helvetica" w:hint="eastAsia"/>
+          <w:color w:val="000000"/>
+          <w:szCs w:val="21"/>
+        </w:rPr>
+        <w:t>”</w:t>
+      </w:r>
+      <w:r>
+        <w:rPr>
+          <w:rFonts w:ascii="Helvetica" w:hAnsi="Helvetica" w:cs="Helvetica" w:hint="eastAsia"/>
+          <w:color w:val="000000"/>
+          <w:szCs w:val="21"/>
+        </w:rPr>
+        <w:t xml:space="preserve">), </w:t>
+      </w:r>
+      <w:r>
+        <w:rPr>
+          <w:rFonts w:ascii="Helvetica" w:hAnsi="Helvetica" w:cs="Helvetica" w:hint="eastAsia"/>
+          <w:color w:val="000000"/>
+          <w:szCs w:val="21"/>
+        </w:rPr>
+        <w:t>“</w:t>
+      </w:r>
+      <w:r>
+        <w:rPr>
+          <w:rFonts w:ascii="Helvetica" w:hAnsi="Helvetica" w:cs="Helvetica" w:hint="eastAsia"/>
+          <w:color w:val="000000"/>
+          <w:szCs w:val="21"/>
+        </w:rPr>
+        <w:t>file:c:/config.properties</w:t>
+      </w:r>
+      <w:r>
+        <w:rPr>
+          <w:rFonts w:ascii="Helvetica" w:hAnsi="Helvetica" w:cs="Helvetica" w:hint="eastAsia"/>
+          <w:color w:val="000000"/>
+          <w:szCs w:val="21"/>
+        </w:rPr>
+        <w:t>”</w:t>
+      </w:r>
+    </w:p>
+    <w:p>
+      <w:pPr>
+        <w:shd w:val="clear" w:color="auto" w:fill="FFFFFF"/>
+        <w:spacing w:line="408" w:lineRule="atLeast"/>
+        <w:jc w:val="both"/>
+        <w:rPr>
+          <w:rFonts w:ascii="Helvetica" w:hAnsi="Helvetica" w:cs="Helvetica"/>
+          <w:color w:val="000000"/>
+          <w:szCs w:val="21"/>
+        </w:rPr>
+      </w:pPr>
+      <w:r>
+        <w:rPr>
+          <w:rFonts w:ascii="Helvetica" w:hAnsi="Helvetica" w:cs="Helvetica" w:hint="eastAsia"/>
+          <w:color w:val="000000"/>
+          <w:szCs w:val="21"/>
+        </w:rPr>
+        <w:t xml:space="preserve">c. </w:t>
+      </w:r>
+      <w:r>
+        <w:rPr>
+          <w:rFonts w:ascii="Helvetica" w:hAnsi="Helvetica" w:cs="Helvetica" w:hint="eastAsia"/>
+          <w:color w:val="000000"/>
+          <w:szCs w:val="21"/>
+        </w:rPr>
+        <w:t>事件传递：通过实现</w:t>
+      </w:r>
+      <w:r>
+        <w:rPr>
+          <w:rFonts w:ascii="Helvetica" w:hAnsi="Helvetica" w:cs="Helvetica" w:hint="eastAsia"/>
+          <w:color w:val="000000"/>
+          <w:szCs w:val="21"/>
+        </w:rPr>
+        <w:t>ApplicationContextAware</w:t>
+      </w:r>
+      <w:r>
+        <w:rPr>
+          <w:rFonts w:ascii="Helvetica" w:hAnsi="Helvetica" w:cs="Helvetica" w:hint="eastAsia"/>
+          <w:color w:val="000000"/>
+          <w:szCs w:val="21"/>
+        </w:rPr>
+        <w:t>接口</w:t>
+      </w:r>
+    </w:p>
+    <w:p>
+      <w:pPr>
+        <w:shd w:val="clear" w:color="auto" w:fill="FFFFFF"/>
+        <w:spacing w:line="408" w:lineRule="atLeast"/>
+        <w:jc w:val="both"/>
+        <w:rPr>
+          <w:rFonts w:ascii="Helvetica" w:hAnsi="Helvetica" w:cs="Helvetica"/>
+          <w:color w:val="000000"/>
+          <w:szCs w:val="21"/>
+        </w:rPr>
+      </w:pPr>
+      <w:r>
+        <w:rPr>
+          <w:rFonts w:ascii="Helvetica" w:hAnsi="Helvetica" w:cs="Helvetica" w:hint="eastAsia"/>
+          <w:color w:val="000000"/>
+          <w:szCs w:val="21"/>
+        </w:rPr>
+        <w:t xml:space="preserve">3. </w:t>
+      </w:r>
+      <w:r>
+        <w:rPr>
+          <w:rFonts w:ascii="Helvetica" w:hAnsi="Helvetica" w:cs="Helvetica" w:hint="eastAsia"/>
+          <w:color w:val="000000"/>
+          <w:szCs w:val="21"/>
+        </w:rPr>
+        <w:t>常用的获取</w:t>
+      </w:r>
+      <w:r>
+        <w:rPr>
+          <w:rFonts w:ascii="Helvetica" w:hAnsi="Helvetica" w:cs="Helvetica" w:hint="eastAsia"/>
+          <w:color w:val="000000"/>
+          <w:szCs w:val="21"/>
+        </w:rPr>
+        <w:t>ApplicationContext</w:t>
+      </w:r>
+      <w:r>
+        <w:rPr>
+          <w:rFonts w:ascii="Helvetica" w:hAnsi="Helvetica" w:cs="Helvetica" w:hint="eastAsia"/>
+          <w:color w:val="000000"/>
+          <w:szCs w:val="21"/>
+        </w:rPr>
+        <w:t>的方法</w:t>
+      </w:r>
+    </w:p>
+    <w:p>
+      <w:pPr>
+        <w:shd w:val="clear" w:color="auto" w:fill="FFFFFF"/>
+        <w:spacing w:line="408" w:lineRule="atLeast"/>
+        <w:jc w:val="both"/>
+        <w:rPr>
+          <w:rFonts w:ascii="Arial" w:hAnsi="Arial" w:cs="Arial"/>
+          <w:color w:val="333333"/>
+          <w:szCs w:val="21"/>
+          <w:shd w:val="clear" w:color="auto" w:fill="FFFFFF"/>
+        </w:rPr>
+      </w:pPr>
+      <w:r>
+        <w:rPr>
+          <w:rFonts w:ascii="Arial" w:hAnsi="Arial" w:cs="Arial"/>
+          <w:color w:val="333333"/>
+          <w:szCs w:val="21"/>
+          <w:shd w:val="clear" w:color="auto" w:fill="FFFFFF"/>
+        </w:rPr>
+        <w:t>1.</w:t>
+      </w:r>
+      <w:r>
+        <w:rPr>
+          <w:rFonts w:ascii="Arial" w:hAnsi="Arial" w:cs="Arial"/>
+          <w:color w:val="333333"/>
+          <w:szCs w:val="21"/>
+          <w:shd w:val="clear" w:color="auto" w:fill="FFFFFF"/>
+        </w:rPr>
+        <w:t>利用</w:t>
+      </w:r>
+      <w:r>
+        <w:rPr>
+          <w:rFonts w:ascii="Arial" w:hAnsi="Arial" w:cs="Arial"/>
+          <w:color w:val="333333"/>
+          <w:szCs w:val="21"/>
+          <w:shd w:val="clear" w:color="auto" w:fill="FFFFFF"/>
+        </w:rPr>
+        <w:t>MessageSource</w:t>
+      </w:r>
+      <w:r>
+        <w:rPr>
+          <w:rFonts w:ascii="Arial" w:hAnsi="Arial" w:cs="Arial"/>
+          <w:color w:val="333333"/>
+          <w:szCs w:val="21"/>
+          <w:shd w:val="clear" w:color="auto" w:fill="FFFFFF"/>
+        </w:rPr>
+        <w:t>进行国际化</w:t>
+      </w:r>
+      <w:r>
+        <w:rPr>
+          <w:rFonts w:ascii="Arial" w:hAnsi="Arial" w:cs="Arial"/>
+          <w:color w:val="333333"/>
+          <w:szCs w:val="21"/>
+          <w:shd w:val="clear" w:color="auto" w:fill="FFFFFF"/>
+        </w:rPr>
+        <w:t> </w:t>
+      </w:r>
+    </w:p>
+    <w:p>
+      <w:pPr>
+        <w:shd w:val="clear" w:color="auto" w:fill="FFFFFF"/>
+        <w:spacing w:line="408" w:lineRule="atLeast"/>
+        <w:jc w:val="both"/>
+        <w:rPr>
+          <w:rFonts w:ascii="Arial" w:hAnsi="Arial" w:cs="Arial"/>
+          <w:color w:val="333333"/>
+          <w:szCs w:val="21"/>
+          <w:shd w:val="clear" w:color="auto" w:fill="FFFFFF"/>
+        </w:rPr>
+      </w:pPr>
+      <w:r>
+        <w:rPr>
+          <w:rFonts w:ascii="Arial" w:hAnsi="Arial" w:cs="Arial"/>
+          <w:color w:val="333333"/>
+          <w:szCs w:val="21"/>
+          <w:shd w:val="clear" w:color="auto" w:fill="FFFFFF"/>
+        </w:rPr>
+        <w:t>2.</w:t>
+      </w:r>
+      <w:r>
+        <w:rPr>
+          <w:rFonts w:ascii="Arial" w:hAnsi="Arial" w:cs="Arial"/>
+          <w:color w:val="333333"/>
+          <w:szCs w:val="21"/>
+          <w:shd w:val="clear" w:color="auto" w:fill="FFFFFF"/>
+        </w:rPr>
+        <w:t>强大的事件机制</w:t>
+      </w:r>
+      <w:r>
+        <w:rPr>
+          <w:rFonts w:ascii="Arial" w:hAnsi="Arial" w:cs="Arial"/>
+          <w:color w:val="333333"/>
+          <w:szCs w:val="21"/>
+          <w:shd w:val="clear" w:color="auto" w:fill="FFFFFF"/>
+        </w:rPr>
+        <w:t>(Event) </w:t>
+      </w:r>
+    </w:p>
+    <w:p>
+      <w:pPr>
+        <w:shd w:val="clear" w:color="auto" w:fill="FFFFFF"/>
+        <w:spacing w:line="408" w:lineRule="atLeast"/>
+        <w:jc w:val="both"/>
+        <w:rPr>
+          <w:rFonts w:ascii="Arial" w:hAnsi="Arial" w:cs="Arial"/>
+          <w:color w:val="333333"/>
+          <w:szCs w:val="21"/>
+          <w:shd w:val="clear" w:color="auto" w:fill="FFFFFF"/>
+        </w:rPr>
+      </w:pPr>
+      <w:r>
+        <w:rPr>
+          <w:rFonts w:ascii="Arial" w:hAnsi="Arial" w:cs="Arial"/>
+          <w:color w:val="333333"/>
+          <w:szCs w:val="21"/>
+          <w:shd w:val="clear" w:color="auto" w:fill="FFFFFF"/>
+        </w:rPr>
+        <w:t>3.</w:t>
+      </w:r>
+      <w:r>
+        <w:rPr>
+          <w:rFonts w:ascii="Arial" w:hAnsi="Arial" w:cs="Arial"/>
+          <w:color w:val="333333"/>
+          <w:szCs w:val="21"/>
+          <w:shd w:val="clear" w:color="auto" w:fill="FFFFFF"/>
+        </w:rPr>
+        <w:t>底层资源的访问</w:t>
+      </w:r>
+      <w:r>
+        <w:rPr>
+          <w:rFonts w:ascii="Arial" w:hAnsi="Arial" w:cs="Arial"/>
+          <w:color w:val="333333"/>
+          <w:szCs w:val="21"/>
+          <w:shd w:val="clear" w:color="auto" w:fill="FFFFFF"/>
+        </w:rPr>
+        <w:t> </w:t>
+      </w:r>
+    </w:p>
+    <w:p>
+      <w:pPr>
+        <w:shd w:val="clear" w:color="auto" w:fill="FFFFFF"/>
+        <w:spacing w:line="408" w:lineRule="atLeast"/>
+        <w:jc w:val="both"/>
+        <w:rPr>
+          <w:rFonts w:ascii="Arial" w:hAnsi="Arial" w:cs="Arial"/>
+          <w:color w:val="333333"/>
+          <w:szCs w:val="21"/>
+          <w:shd w:val="clear" w:color="auto" w:fill="FFFFFF"/>
+        </w:rPr>
+      </w:pPr>
+      <w:r>
+        <w:rPr>
+          <w:rFonts w:ascii="Arial" w:hAnsi="Arial" w:cs="Arial"/>
+          <w:color w:val="333333"/>
+          <w:szCs w:val="21"/>
+          <w:shd w:val="clear" w:color="auto" w:fill="FFFFFF"/>
+        </w:rPr>
+        <w:t>4.</w:t>
+      </w:r>
+      <w:r>
+        <w:rPr>
+          <w:rFonts w:ascii="Arial" w:hAnsi="Arial" w:cs="Arial"/>
+          <w:color w:val="333333"/>
+          <w:szCs w:val="21"/>
+          <w:shd w:val="clear" w:color="auto" w:fill="FFFFFF"/>
+        </w:rPr>
+        <w:t>对</w:t>
+      </w:r>
+      <w:r>
+        <w:rPr>
+          <w:rFonts w:ascii="Arial" w:hAnsi="Arial" w:cs="Arial"/>
+          <w:color w:val="333333"/>
+          <w:szCs w:val="21"/>
+          <w:shd w:val="clear" w:color="auto" w:fill="FFFFFF"/>
+        </w:rPr>
+        <w:t>Web</w:t>
+      </w:r>
+      <w:r>
+        <w:rPr>
+          <w:rFonts w:ascii="Arial" w:hAnsi="Arial" w:cs="Arial"/>
+          <w:color w:val="333333"/>
+          <w:szCs w:val="21"/>
+          <w:shd w:val="clear" w:color="auto" w:fill="FFFFFF"/>
+        </w:rPr>
+        <w:t>应用的支持</w:t>
+      </w:r>
+      <w:r>
+        <w:rPr>
+          <w:rFonts w:ascii="Arial" w:hAnsi="Arial" w:cs="Arial"/>
+          <w:color w:val="333333"/>
+          <w:szCs w:val="21"/>
+          <w:shd w:val="clear" w:color="auto" w:fill="FFFFFF"/>
+        </w:rPr>
+        <w:t> </w:t>
+      </w:r>
+    </w:p>
+    <w:p>
+      <w:pPr>
+        <w:shd w:val="clear" w:color="auto" w:fill="FFFFFF"/>
+        <w:spacing w:line="408" w:lineRule="atLeast"/>
+        <w:jc w:val="both"/>
+        <w:rPr>
+          <w:rFonts w:ascii="Arial" w:hAnsi="Arial" w:cs="Arial"/>
+          <w:color w:val="333333"/>
+          <w:szCs w:val="21"/>
+          <w:shd w:val="clear" w:color="auto" w:fill="FFFFFF"/>
+        </w:rPr>
+      </w:pPr>
+      <w:r>
+        <w:rPr>
+          <w:rFonts w:ascii="Arial" w:hAnsi="Arial" w:cs="Arial"/>
+          <w:color w:val="333333"/>
+          <w:szCs w:val="21"/>
+          <w:shd w:val="clear" w:color="auto" w:fill="FFFFFF"/>
+        </w:rPr>
+        <w:t>5.</w:t>
+      </w:r>
+      <w:r>
+        <w:rPr>
+          <w:rFonts w:ascii="Arial" w:hAnsi="Arial" w:cs="Arial"/>
+          <w:color w:val="333333"/>
+          <w:szCs w:val="21"/>
+          <w:shd w:val="clear" w:color="auto" w:fill="FFFFFF"/>
+        </w:rPr>
+        <w:t>其它区别</w:t>
+      </w:r>
+      <w:r>
+        <w:rPr>
+          <w:rFonts w:ascii="Arial" w:hAnsi="Arial" w:cs="Arial"/>
+          <w:color w:val="333333"/>
+          <w:szCs w:val="21"/>
+          <w:shd w:val="clear" w:color="auto" w:fill="FFFFFF"/>
+        </w:rPr>
+        <w:t> </w:t>
+      </w:r>
+      <w:r>
+        <w:rPr>
+          <w:rFonts w:ascii="Arial" w:hAnsi="Arial" w:cs="Arial"/>
+          <w:color w:val="333333"/>
+          <w:szCs w:val="21"/>
+        </w:rPr>
+        <w:br/>
+      </w:r>
+      <w:r>
+        <w:rPr>
+          <w:rFonts w:ascii="Arial" w:hAnsi="Arial" w:cs="Arial"/>
+          <w:color w:val="333333"/>
+          <w:szCs w:val="21"/>
+          <w:shd w:val="clear" w:color="auto" w:fill="FFFFFF"/>
+        </w:rPr>
+        <w:t>1).BeanFactroy</w:t>
+      </w:r>
+      <w:r>
+        <w:rPr>
+          <w:rFonts w:ascii="Arial" w:hAnsi="Arial" w:cs="Arial"/>
+          <w:color w:val="333333"/>
+          <w:szCs w:val="21"/>
+          <w:shd w:val="clear" w:color="auto" w:fill="FFFFFF"/>
+        </w:rPr>
+        <w:t>采用的是延迟加载形式来注入</w:t>
+      </w:r>
+      <w:r>
+        <w:rPr>
+          <w:rFonts w:ascii="Arial" w:hAnsi="Arial" w:cs="Arial"/>
+          <w:color w:val="333333"/>
+          <w:szCs w:val="21"/>
+          <w:shd w:val="clear" w:color="auto" w:fill="FFFFFF"/>
+        </w:rPr>
+        <w:t>Bean</w:t>
+      </w:r>
+      <w:r>
+        <w:rPr>
+          <w:rFonts w:ascii="Arial" w:hAnsi="Arial" w:cs="Arial"/>
+          <w:color w:val="333333"/>
+          <w:szCs w:val="21"/>
+          <w:shd w:val="clear" w:color="auto" w:fill="FFFFFF"/>
+        </w:rPr>
+        <w:t>的，即只有在使用到某个</w:t>
+      </w:r>
+      <w:r>
+        <w:rPr>
+          <w:rFonts w:ascii="Arial" w:hAnsi="Arial" w:cs="Arial"/>
+          <w:color w:val="333333"/>
+          <w:szCs w:val="21"/>
+          <w:shd w:val="clear" w:color="auto" w:fill="FFFFFF"/>
+        </w:rPr>
+        <w:t>Bean</w:t>
+      </w:r>
+      <w:r>
+        <w:rPr>
+          <w:rFonts w:ascii="Arial" w:hAnsi="Arial" w:cs="Arial"/>
+          <w:color w:val="333333"/>
+          <w:szCs w:val="21"/>
+          <w:shd w:val="clear" w:color="auto" w:fill="FFFFFF"/>
+        </w:rPr>
+        <w:t>时</w:t>
+      </w:r>
+      <w:r>
+        <w:rPr>
+          <w:rFonts w:ascii="Arial" w:hAnsi="Arial" w:cs="Arial"/>
+          <w:color w:val="333333"/>
+          <w:szCs w:val="21"/>
+          <w:shd w:val="clear" w:color="auto" w:fill="FFFFFF"/>
+        </w:rPr>
+        <w:t>(</w:t>
+      </w:r>
+      <w:r>
+        <w:rPr>
+          <w:rFonts w:ascii="Arial" w:hAnsi="Arial" w:cs="Arial"/>
+          <w:color w:val="333333"/>
+          <w:szCs w:val="21"/>
+          <w:shd w:val="clear" w:color="auto" w:fill="FFFFFF"/>
+        </w:rPr>
+        <w:t>调用</w:t>
+      </w:r>
+      <w:r>
+        <w:rPr>
+          <w:rFonts w:ascii="Arial" w:hAnsi="Arial" w:cs="Arial"/>
+          <w:color w:val="333333"/>
+          <w:szCs w:val="21"/>
+          <w:shd w:val="clear" w:color="auto" w:fill="FFFFFF"/>
+        </w:rPr>
+        <w:t>getBean())</w:t>
+      </w:r>
+      <w:r>
+        <w:rPr>
+          <w:rFonts w:ascii="Arial" w:hAnsi="Arial" w:cs="Arial"/>
+          <w:color w:val="333333"/>
+          <w:szCs w:val="21"/>
+          <w:shd w:val="clear" w:color="auto" w:fill="FFFFFF"/>
+        </w:rPr>
+        <w:t>，才对该</w:t>
+      </w:r>
+      <w:r>
+        <w:rPr>
+          <w:rFonts w:ascii="Arial" w:hAnsi="Arial" w:cs="Arial"/>
+          <w:color w:val="333333"/>
+          <w:szCs w:val="21"/>
+          <w:shd w:val="clear" w:color="auto" w:fill="FFFFFF"/>
+        </w:rPr>
+        <w:t>Bean</w:t>
+      </w:r>
+      <w:r>
+        <w:rPr>
+          <w:rFonts w:ascii="Arial" w:hAnsi="Arial" w:cs="Arial"/>
+          <w:color w:val="333333"/>
+          <w:szCs w:val="21"/>
+          <w:shd w:val="clear" w:color="auto" w:fill="FFFFFF"/>
+        </w:rPr>
+        <w:t>进行加载实例化，这样，我们就不能发现一些存在的</w:t>
+      </w:r>
+      <w:r>
+        <w:rPr>
+          <w:rFonts w:ascii="Arial" w:hAnsi="Arial" w:cs="Arial"/>
+          <w:color w:val="333333"/>
+          <w:szCs w:val="21"/>
+          <w:shd w:val="clear" w:color="auto" w:fill="FFFFFF"/>
+        </w:rPr>
+        <w:t>Spring</w:t>
+      </w:r>
+      <w:r>
+        <w:rPr>
+          <w:rFonts w:ascii="Arial" w:hAnsi="Arial" w:cs="Arial"/>
+          <w:color w:val="333333"/>
+          <w:szCs w:val="21"/>
+          <w:shd w:val="clear" w:color="auto" w:fill="FFFFFF"/>
+        </w:rPr>
+        <w:t>的</w:t>
+      </w:r>
+      <w:r>
+        <w:rPr>
+          <w:rFonts w:ascii="Arial" w:hAnsi="Arial" w:cs="Arial"/>
+          <w:color w:val="333333"/>
+          <w:szCs w:val="21"/>
+          <w:shd w:val="clear" w:color="auto" w:fill="FFFFFF"/>
+        </w:rPr>
         <w:lastRenderedPageBreak/>
-        <w:t>1. BeanFactory</w:t>
-      </w:r>
-      <w:r>
-        <w:rPr>
-          <w:rFonts w:ascii="Helvetica" w:hAnsi="Helvetica" w:cs="Helvetica" w:hint="eastAsia"/>
-          <w:color w:val="000000"/>
-          <w:szCs w:val="21"/>
-        </w:rPr>
-        <w:t>负责读取</w:t>
-      </w:r>
-      <w:r>
-        <w:rPr>
-          <w:rFonts w:ascii="Helvetica" w:hAnsi="Helvetica" w:cs="Helvetica" w:hint="eastAsia"/>
-          <w:color w:val="000000"/>
-          <w:szCs w:val="21"/>
-        </w:rPr>
-        <w:t>bean</w:t>
-      </w:r>
-      <w:r>
-        <w:rPr>
-          <w:rFonts w:ascii="Helvetica" w:hAnsi="Helvetica" w:cs="Helvetica" w:hint="eastAsia"/>
-          <w:color w:val="000000"/>
-          <w:szCs w:val="21"/>
-        </w:rPr>
-        <w:t>配置文档，管理</w:t>
-      </w:r>
-      <w:r>
-        <w:rPr>
-          <w:rFonts w:ascii="Helvetica" w:hAnsi="Helvetica" w:cs="Helvetica" w:hint="eastAsia"/>
-          <w:color w:val="000000"/>
-          <w:szCs w:val="21"/>
-        </w:rPr>
-        <w:t>bean</w:t>
-      </w:r>
-      <w:r>
-        <w:rPr>
-          <w:rFonts w:ascii="Helvetica" w:hAnsi="Helvetica" w:cs="Helvetica" w:hint="eastAsia"/>
-          <w:color w:val="000000"/>
-          <w:szCs w:val="21"/>
-        </w:rPr>
-        <w:t>的加载，实例化，维护</w:t>
-      </w:r>
-      <w:r>
-        <w:rPr>
-          <w:rFonts w:ascii="Helvetica" w:hAnsi="Helvetica" w:cs="Helvetica" w:hint="eastAsia"/>
-          <w:color w:val="000000"/>
-          <w:szCs w:val="21"/>
-        </w:rPr>
-        <w:t>bean</w:t>
-      </w:r>
-      <w:r>
-        <w:rPr>
-          <w:rFonts w:ascii="Helvetica" w:hAnsi="Helvetica" w:cs="Helvetica" w:hint="eastAsia"/>
-          <w:color w:val="000000"/>
-          <w:szCs w:val="21"/>
-        </w:rPr>
-        <w:t>之间的依赖关系，负责</w:t>
-      </w:r>
-      <w:r>
-        <w:rPr>
-          <w:rFonts w:ascii="Helvetica" w:hAnsi="Helvetica" w:cs="Helvetica" w:hint="eastAsia"/>
-          <w:color w:val="000000"/>
-          <w:szCs w:val="21"/>
-        </w:rPr>
-        <w:t>bean</w:t>
-      </w:r>
-      <w:r>
-        <w:rPr>
-          <w:rFonts w:ascii="Helvetica" w:hAnsi="Helvetica" w:cs="Helvetica" w:hint="eastAsia"/>
-          <w:color w:val="000000"/>
-          <w:szCs w:val="21"/>
-        </w:rPr>
-        <w:t>的声明周期。</w:t>
-      </w:r>
-    </w:p>
-    <w:p>
-      <w:pPr>
-        <w:shd w:val="clear" w:color="auto" w:fill="FFFFFF"/>
-        <w:spacing w:line="408" w:lineRule="atLeast"/>
-        <w:jc w:val="both"/>
-        <w:rPr>
-          <w:rFonts w:ascii="Helvetica" w:hAnsi="Helvetica" w:cs="Helvetica"/>
-          <w:color w:val="000000"/>
-          <w:szCs w:val="21"/>
-        </w:rPr>
-      </w:pPr>
-      <w:r>
-        <w:rPr>
-          <w:rFonts w:ascii="Helvetica" w:hAnsi="Helvetica" w:cs="Helvetica" w:hint="eastAsia"/>
-          <w:color w:val="000000"/>
-          <w:szCs w:val="21"/>
-        </w:rPr>
-        <w:t>2. ApplicationContext</w:t>
-      </w:r>
-      <w:r>
-        <w:rPr>
-          <w:rFonts w:ascii="Helvetica" w:hAnsi="Helvetica" w:cs="Helvetica" w:hint="eastAsia"/>
-          <w:color w:val="000000"/>
-          <w:szCs w:val="21"/>
-        </w:rPr>
-        <w:t>除了提供上述</w:t>
-      </w:r>
-      <w:r>
-        <w:rPr>
-          <w:rFonts w:ascii="Helvetica" w:hAnsi="Helvetica" w:cs="Helvetica" w:hint="eastAsia"/>
-          <w:color w:val="000000"/>
-          <w:szCs w:val="21"/>
-        </w:rPr>
-        <w:t>BeanFactory</w:t>
-      </w:r>
-      <w:r>
-        <w:rPr>
-          <w:rFonts w:ascii="Helvetica" w:hAnsi="Helvetica" w:cs="Helvetica" w:hint="eastAsia"/>
-          <w:color w:val="000000"/>
-          <w:szCs w:val="21"/>
-        </w:rPr>
-        <w:t>所能提供的功能之外，还提供了更完整的框架功能：</w:t>
-      </w:r>
-    </w:p>
-    <w:p>
-      <w:pPr>
-        <w:shd w:val="clear" w:color="auto" w:fill="FFFFFF"/>
-        <w:spacing w:line="408" w:lineRule="atLeast"/>
-        <w:jc w:val="both"/>
-        <w:rPr>
-          <w:rFonts w:ascii="Helvetica" w:hAnsi="Helvetica" w:cs="Helvetica"/>
-          <w:color w:val="000000"/>
-          <w:szCs w:val="21"/>
-        </w:rPr>
-      </w:pPr>
-      <w:r>
-        <w:rPr>
-          <w:rFonts w:ascii="Helvetica" w:hAnsi="Helvetica" w:cs="Helvetica" w:hint="eastAsia"/>
-          <w:color w:val="000000"/>
-          <w:szCs w:val="21"/>
-        </w:rPr>
-        <w:t xml:space="preserve">a. </w:t>
-      </w:r>
-      <w:r>
-        <w:rPr>
-          <w:rFonts w:ascii="Helvetica" w:hAnsi="Helvetica" w:cs="Helvetica" w:hint="eastAsia"/>
-          <w:color w:val="000000"/>
-          <w:szCs w:val="21"/>
-        </w:rPr>
-        <w:t>国际化支持</w:t>
-      </w:r>
-    </w:p>
-    <w:p>
-      <w:pPr>
-        <w:shd w:val="clear" w:color="auto" w:fill="FFFFFF"/>
-        <w:spacing w:line="408" w:lineRule="atLeast"/>
-        <w:jc w:val="both"/>
-        <w:rPr>
-          <w:rFonts w:ascii="Helvetica" w:hAnsi="Helvetica" w:cs="Helvetica"/>
-          <w:color w:val="000000"/>
-          <w:szCs w:val="21"/>
-        </w:rPr>
-      </w:pPr>
-      <w:r>
-        <w:rPr>
-          <w:rFonts w:ascii="Helvetica" w:hAnsi="Helvetica" w:cs="Helvetica" w:hint="eastAsia"/>
-          <w:color w:val="000000"/>
-          <w:szCs w:val="21"/>
-        </w:rPr>
-        <w:t xml:space="preserve">b. </w:t>
-      </w:r>
-      <w:r>
-        <w:rPr>
-          <w:rFonts w:ascii="Helvetica" w:hAnsi="Helvetica" w:cs="Helvetica" w:hint="eastAsia"/>
-          <w:color w:val="000000"/>
-          <w:szCs w:val="21"/>
-        </w:rPr>
-        <w:t>资源访问：</w:t>
-      </w:r>
-      <w:r>
-        <w:rPr>
-          <w:rFonts w:ascii="Helvetica" w:hAnsi="Helvetica" w:cs="Helvetica" w:hint="eastAsia"/>
-          <w:color w:val="000000"/>
-          <w:szCs w:val="21"/>
-        </w:rPr>
-        <w:t>Resource rs = ctx. getResource(</w:t>
-      </w:r>
-      <w:r>
-        <w:rPr>
-          <w:rFonts w:ascii="Helvetica" w:hAnsi="Helvetica" w:cs="Helvetica" w:hint="eastAsia"/>
-          <w:color w:val="000000"/>
-          <w:szCs w:val="21"/>
-        </w:rPr>
-        <w:t>“</w:t>
-      </w:r>
-      <w:r>
-        <w:rPr>
-          <w:rFonts w:ascii="Helvetica" w:hAnsi="Helvetica" w:cs="Helvetica" w:hint="eastAsia"/>
-          <w:color w:val="000000"/>
-          <w:szCs w:val="21"/>
-        </w:rPr>
-        <w:t>classpath:config.properties</w:t>
-      </w:r>
-      <w:r>
-        <w:rPr>
-          <w:rFonts w:ascii="Helvetica" w:hAnsi="Helvetica" w:cs="Helvetica" w:hint="eastAsia"/>
-          <w:color w:val="000000"/>
-          <w:szCs w:val="21"/>
-        </w:rPr>
-        <w:t>”</w:t>
-      </w:r>
-      <w:r>
-        <w:rPr>
-          <w:rFonts w:ascii="Helvetica" w:hAnsi="Helvetica" w:cs="Helvetica" w:hint="eastAsia"/>
-          <w:color w:val="000000"/>
-          <w:szCs w:val="21"/>
-        </w:rPr>
-        <w:t xml:space="preserve">), </w:t>
-      </w:r>
-      <w:r>
-        <w:rPr>
-          <w:rFonts w:ascii="Helvetica" w:hAnsi="Helvetica" w:cs="Helvetica" w:hint="eastAsia"/>
-          <w:color w:val="000000"/>
-          <w:szCs w:val="21"/>
-        </w:rPr>
-        <w:t>“</w:t>
-      </w:r>
-      <w:r>
-        <w:rPr>
-          <w:rFonts w:ascii="Helvetica" w:hAnsi="Helvetica" w:cs="Helvetica" w:hint="eastAsia"/>
-          <w:color w:val="000000"/>
-          <w:szCs w:val="21"/>
-        </w:rPr>
-        <w:t>file:c:/config.properties</w:t>
-      </w:r>
-      <w:r>
-        <w:rPr>
-          <w:rFonts w:ascii="Helvetica" w:hAnsi="Helvetica" w:cs="Helvetica" w:hint="eastAsia"/>
-          <w:color w:val="000000"/>
-          <w:szCs w:val="21"/>
-        </w:rPr>
-        <w:t>”</w:t>
-      </w:r>
-    </w:p>
-    <w:p>
-      <w:pPr>
-        <w:shd w:val="clear" w:color="auto" w:fill="FFFFFF"/>
-        <w:spacing w:line="408" w:lineRule="atLeast"/>
-        <w:jc w:val="both"/>
-        <w:rPr>
-          <w:rFonts w:ascii="Helvetica" w:hAnsi="Helvetica" w:cs="Helvetica"/>
-          <w:color w:val="000000"/>
-          <w:szCs w:val="21"/>
-        </w:rPr>
-      </w:pPr>
-      <w:r>
-        <w:rPr>
-          <w:rFonts w:ascii="Helvetica" w:hAnsi="Helvetica" w:cs="Helvetica" w:hint="eastAsia"/>
-          <w:color w:val="000000"/>
-          <w:szCs w:val="21"/>
-        </w:rPr>
-        <w:t xml:space="preserve">c. </w:t>
-      </w:r>
-      <w:r>
-        <w:rPr>
-          <w:rFonts w:ascii="Helvetica" w:hAnsi="Helvetica" w:cs="Helvetica" w:hint="eastAsia"/>
-          <w:color w:val="000000"/>
-          <w:szCs w:val="21"/>
-        </w:rPr>
-        <w:t>事件传递：通过实现</w:t>
-      </w:r>
-      <w:r>
-        <w:rPr>
-          <w:rFonts w:ascii="Helvetica" w:hAnsi="Helvetica" w:cs="Helvetica" w:hint="eastAsia"/>
-          <w:color w:val="000000"/>
-          <w:szCs w:val="21"/>
-        </w:rPr>
-        <w:t>ApplicationContextAware</w:t>
-      </w:r>
-      <w:r>
-        <w:rPr>
-          <w:rFonts w:ascii="Helvetica" w:hAnsi="Helvetica" w:cs="Helvetica" w:hint="eastAsia"/>
-          <w:color w:val="000000"/>
-          <w:szCs w:val="21"/>
-        </w:rPr>
-        <w:t>接口</w:t>
-      </w:r>
-    </w:p>
-    <w:p>
-      <w:pPr>
-        <w:shd w:val="clear" w:color="auto" w:fill="FFFFFF"/>
-        <w:spacing w:line="408" w:lineRule="atLeast"/>
-        <w:jc w:val="both"/>
-        <w:rPr>
-          <w:rFonts w:ascii="Helvetica" w:hAnsi="Helvetica" w:cs="Helvetica"/>
-          <w:color w:val="000000"/>
-          <w:szCs w:val="21"/>
-        </w:rPr>
-      </w:pPr>
-      <w:r>
-        <w:rPr>
-          <w:rFonts w:ascii="Helvetica" w:hAnsi="Helvetica" w:cs="Helvetica" w:hint="eastAsia"/>
-          <w:color w:val="000000"/>
-          <w:szCs w:val="21"/>
-        </w:rPr>
-        <w:t xml:space="preserve">3. </w:t>
-      </w:r>
-      <w:r>
-        <w:rPr>
-          <w:rFonts w:ascii="Helvetica" w:hAnsi="Helvetica" w:cs="Helvetica" w:hint="eastAsia"/>
-          <w:color w:val="000000"/>
-          <w:szCs w:val="21"/>
-        </w:rPr>
-        <w:t>常用的获取</w:t>
-      </w:r>
-      <w:r>
-        <w:rPr>
-          <w:rFonts w:ascii="Helvetica" w:hAnsi="Helvetica" w:cs="Helvetica" w:hint="eastAsia"/>
-          <w:color w:val="000000"/>
-          <w:szCs w:val="21"/>
-        </w:rPr>
-        <w:t>ApplicationContext</w:t>
-      </w:r>
-      <w:r>
-        <w:rPr>
-          <w:rFonts w:ascii="Helvetica" w:hAnsi="Helvetica" w:cs="Helvetica" w:hint="eastAsia"/>
-          <w:color w:val="000000"/>
-          <w:szCs w:val="21"/>
-        </w:rPr>
-        <w:t>的方法</w:t>
-      </w:r>
-    </w:p>
-    <w:p>
-      <w:pPr>
-        <w:shd w:val="clear" w:color="auto" w:fill="FFFFFF"/>
-        <w:spacing w:line="408" w:lineRule="atLeast"/>
-        <w:jc w:val="both"/>
-        <w:rPr>
-          <w:rFonts w:ascii="Arial" w:hAnsi="Arial" w:cs="Arial"/>
-          <w:color w:val="333333"/>
-          <w:szCs w:val="21"/>
-          <w:shd w:val="clear" w:color="auto" w:fill="FFFFFF"/>
-        </w:rPr>
-      </w:pPr>
-      <w:r>
-        <w:rPr>
-          <w:rFonts w:ascii="Arial" w:hAnsi="Arial" w:cs="Arial"/>
-          <w:color w:val="333333"/>
-          <w:szCs w:val="21"/>
-          <w:shd w:val="clear" w:color="auto" w:fill="FFFFFF"/>
-        </w:rPr>
-        <w:t>1.</w:t>
-      </w:r>
-      <w:r>
-        <w:rPr>
-          <w:rFonts w:ascii="Arial" w:hAnsi="Arial" w:cs="Arial"/>
-          <w:color w:val="333333"/>
-          <w:szCs w:val="21"/>
-          <w:shd w:val="clear" w:color="auto" w:fill="FFFFFF"/>
-        </w:rPr>
-        <w:t>利用</w:t>
-      </w:r>
-      <w:r>
-        <w:rPr>
-          <w:rFonts w:ascii="Arial" w:hAnsi="Arial" w:cs="Arial"/>
-          <w:color w:val="333333"/>
-          <w:szCs w:val="21"/>
-          <w:shd w:val="clear" w:color="auto" w:fill="FFFFFF"/>
-        </w:rPr>
-        <w:t>MessageSource</w:t>
-      </w:r>
-      <w:r>
-        <w:rPr>
-          <w:rFonts w:ascii="Arial" w:hAnsi="Arial" w:cs="Arial"/>
-          <w:color w:val="333333"/>
-          <w:szCs w:val="21"/>
-          <w:shd w:val="clear" w:color="auto" w:fill="FFFFFF"/>
-        </w:rPr>
-        <w:t>进行国际化</w:t>
-      </w:r>
-      <w:r>
-        <w:rPr>
-          <w:rFonts w:ascii="Arial" w:hAnsi="Arial" w:cs="Arial"/>
-          <w:color w:val="333333"/>
-          <w:szCs w:val="21"/>
-          <w:shd w:val="clear" w:color="auto" w:fill="FFFFFF"/>
-        </w:rPr>
-        <w:t> </w:t>
-      </w:r>
-    </w:p>
-    <w:p>
-      <w:pPr>
-        <w:shd w:val="clear" w:color="auto" w:fill="FFFFFF"/>
-        <w:spacing w:line="408" w:lineRule="atLeast"/>
-        <w:jc w:val="both"/>
-        <w:rPr>
-          <w:rFonts w:ascii="Arial" w:hAnsi="Arial" w:cs="Arial"/>
-          <w:color w:val="333333"/>
-          <w:szCs w:val="21"/>
-          <w:shd w:val="clear" w:color="auto" w:fill="FFFFFF"/>
-        </w:rPr>
-      </w:pPr>
-      <w:r>
-        <w:rPr>
-          <w:rFonts w:ascii="Arial" w:hAnsi="Arial" w:cs="Arial"/>
-          <w:color w:val="333333"/>
-          <w:szCs w:val="21"/>
-          <w:shd w:val="clear" w:color="auto" w:fill="FFFFFF"/>
-        </w:rPr>
-        <w:t>2.</w:t>
-      </w:r>
-      <w:r>
-        <w:rPr>
-          <w:rFonts w:ascii="Arial" w:hAnsi="Arial" w:cs="Arial"/>
-          <w:color w:val="333333"/>
-          <w:szCs w:val="21"/>
-          <w:shd w:val="clear" w:color="auto" w:fill="FFFFFF"/>
-        </w:rPr>
-        <w:t>强大的事件机制</w:t>
-      </w:r>
-      <w:r>
-        <w:rPr>
-          <w:rFonts w:ascii="Arial" w:hAnsi="Arial" w:cs="Arial"/>
-          <w:color w:val="333333"/>
-          <w:szCs w:val="21"/>
-          <w:shd w:val="clear" w:color="auto" w:fill="FFFFFF"/>
-        </w:rPr>
-        <w:t>(Event) </w:t>
-      </w:r>
-    </w:p>
-    <w:p>
-      <w:pPr>
-        <w:shd w:val="clear" w:color="auto" w:fill="FFFFFF"/>
-        <w:spacing w:line="408" w:lineRule="atLeast"/>
-        <w:jc w:val="both"/>
-        <w:rPr>
-          <w:rFonts w:ascii="Arial" w:hAnsi="Arial" w:cs="Arial"/>
-          <w:color w:val="333333"/>
-          <w:szCs w:val="21"/>
-          <w:shd w:val="clear" w:color="auto" w:fill="FFFFFF"/>
-        </w:rPr>
-      </w:pPr>
-      <w:r>
-        <w:rPr>
-          <w:rFonts w:ascii="Arial" w:hAnsi="Arial" w:cs="Arial"/>
-          <w:color w:val="333333"/>
-          <w:szCs w:val="21"/>
-          <w:shd w:val="clear" w:color="auto" w:fill="FFFFFF"/>
-        </w:rPr>
-        <w:t>3.</w:t>
-      </w:r>
-      <w:r>
-        <w:rPr>
-          <w:rFonts w:ascii="Arial" w:hAnsi="Arial" w:cs="Arial"/>
-          <w:color w:val="333333"/>
-          <w:szCs w:val="21"/>
-          <w:shd w:val="clear" w:color="auto" w:fill="FFFFFF"/>
-        </w:rPr>
-        <w:t>底层资源的访问</w:t>
-      </w:r>
-      <w:r>
-        <w:rPr>
-          <w:rFonts w:ascii="Arial" w:hAnsi="Arial" w:cs="Arial"/>
-          <w:color w:val="333333"/>
-          <w:szCs w:val="21"/>
-          <w:shd w:val="clear" w:color="auto" w:fill="FFFFFF"/>
-        </w:rPr>
-        <w:t> </w:t>
-      </w:r>
-    </w:p>
-    <w:p>
-      <w:pPr>
-        <w:shd w:val="clear" w:color="auto" w:fill="FFFFFF"/>
-        <w:spacing w:line="408" w:lineRule="atLeast"/>
-        <w:jc w:val="both"/>
-        <w:rPr>
-          <w:rFonts w:ascii="Arial" w:hAnsi="Arial" w:cs="Arial"/>
-          <w:color w:val="333333"/>
-          <w:szCs w:val="21"/>
-          <w:shd w:val="clear" w:color="auto" w:fill="FFFFFF"/>
-        </w:rPr>
-      </w:pPr>
-      <w:r>
-        <w:rPr>
-          <w:rFonts w:ascii="Arial" w:hAnsi="Arial" w:cs="Arial"/>
-          <w:color w:val="333333"/>
-          <w:szCs w:val="21"/>
-          <w:shd w:val="clear" w:color="auto" w:fill="FFFFFF"/>
-        </w:rPr>
-        <w:t>4.</w:t>
-      </w:r>
-      <w:r>
-        <w:rPr>
-          <w:rFonts w:ascii="Arial" w:hAnsi="Arial" w:cs="Arial"/>
-          <w:color w:val="333333"/>
-          <w:szCs w:val="21"/>
-          <w:shd w:val="clear" w:color="auto" w:fill="FFFFFF"/>
-        </w:rPr>
-        <w:t>对</w:t>
-      </w:r>
-      <w:r>
-        <w:rPr>
-          <w:rFonts w:ascii="Arial" w:hAnsi="Arial" w:cs="Arial"/>
-          <w:color w:val="333333"/>
-          <w:szCs w:val="21"/>
-          <w:shd w:val="clear" w:color="auto" w:fill="FFFFFF"/>
-        </w:rPr>
-        <w:t>Web</w:t>
-      </w:r>
-      <w:r>
-        <w:rPr>
-          <w:rFonts w:ascii="Arial" w:hAnsi="Arial" w:cs="Arial"/>
-          <w:color w:val="333333"/>
-          <w:szCs w:val="21"/>
-          <w:shd w:val="clear" w:color="auto" w:fill="FFFFFF"/>
-        </w:rPr>
-        <w:t>应用的支持</w:t>
-      </w:r>
-      <w:r>
-        <w:rPr>
-          <w:rFonts w:ascii="Arial" w:hAnsi="Arial" w:cs="Arial"/>
-          <w:color w:val="333333"/>
-          <w:szCs w:val="21"/>
-          <w:shd w:val="clear" w:color="auto" w:fill="FFFFFF"/>
-        </w:rPr>
-        <w:t> </w:t>
-      </w:r>
-    </w:p>
-    <w:p>
-      <w:pPr>
-        <w:shd w:val="clear" w:color="auto" w:fill="FFFFFF"/>
-        <w:spacing w:line="408" w:lineRule="atLeast"/>
-        <w:jc w:val="both"/>
-        <w:rPr>
-          <w:rFonts w:ascii="Arial" w:hAnsi="Arial" w:cs="Arial"/>
-          <w:color w:val="333333"/>
-          <w:szCs w:val="21"/>
-          <w:shd w:val="clear" w:color="auto" w:fill="FFFFFF"/>
-        </w:rPr>
-      </w:pPr>
-      <w:r>
-        <w:rPr>
-          <w:rFonts w:ascii="Arial" w:hAnsi="Arial" w:cs="Arial"/>
-          <w:color w:val="333333"/>
-          <w:szCs w:val="21"/>
-          <w:shd w:val="clear" w:color="auto" w:fill="FFFFFF"/>
-        </w:rPr>
-        <w:t>5.</w:t>
-      </w:r>
-      <w:r>
-        <w:rPr>
-          <w:rFonts w:ascii="Arial" w:hAnsi="Arial" w:cs="Arial"/>
-          <w:color w:val="333333"/>
-          <w:szCs w:val="21"/>
-          <w:shd w:val="clear" w:color="auto" w:fill="FFFFFF"/>
-        </w:rPr>
-        <w:t>其它区别</w:t>
-      </w:r>
-      <w:r>
-        <w:rPr>
-          <w:rFonts w:ascii="Arial" w:hAnsi="Arial" w:cs="Arial"/>
-          <w:color w:val="333333"/>
-          <w:szCs w:val="21"/>
-          <w:shd w:val="clear" w:color="auto" w:fill="FFFFFF"/>
-        </w:rPr>
-        <w:t> </w:t>
-      </w:r>
-      <w:r>
-        <w:rPr>
-          <w:rFonts w:ascii="Arial" w:hAnsi="Arial" w:cs="Arial"/>
-          <w:color w:val="333333"/>
-          <w:szCs w:val="21"/>
-        </w:rPr>
-        <w:br/>
-      </w:r>
-      <w:r>
-        <w:rPr>
-          <w:rFonts w:ascii="Arial" w:hAnsi="Arial" w:cs="Arial"/>
-          <w:color w:val="333333"/>
-          <w:szCs w:val="21"/>
-          <w:shd w:val="clear" w:color="auto" w:fill="FFFFFF"/>
-        </w:rPr>
-        <w:t>1).BeanFactroy</w:t>
-      </w:r>
-      <w:r>
-        <w:rPr>
-          <w:rFonts w:ascii="Arial" w:hAnsi="Arial" w:cs="Arial"/>
-          <w:color w:val="333333"/>
-          <w:szCs w:val="21"/>
-          <w:shd w:val="clear" w:color="auto" w:fill="FFFFFF"/>
-        </w:rPr>
-        <w:t>采用的是延迟加载形式来注入</w:t>
-      </w:r>
-      <w:r>
-        <w:rPr>
-          <w:rFonts w:ascii="Arial" w:hAnsi="Arial" w:cs="Arial"/>
-          <w:color w:val="333333"/>
-          <w:szCs w:val="21"/>
-          <w:shd w:val="clear" w:color="auto" w:fill="FFFFFF"/>
-        </w:rPr>
-        <w:t>Bean</w:t>
-      </w:r>
-      <w:r>
-        <w:rPr>
-          <w:rFonts w:ascii="Arial" w:hAnsi="Arial" w:cs="Arial"/>
-          <w:color w:val="333333"/>
-          <w:szCs w:val="21"/>
-          <w:shd w:val="clear" w:color="auto" w:fill="FFFFFF"/>
-        </w:rPr>
-        <w:t>的，即只有在使用到某个</w:t>
-      </w:r>
-      <w:r>
-        <w:rPr>
-          <w:rFonts w:ascii="Arial" w:hAnsi="Arial" w:cs="Arial"/>
-          <w:color w:val="333333"/>
-          <w:szCs w:val="21"/>
-          <w:shd w:val="clear" w:color="auto" w:fill="FFFFFF"/>
-        </w:rPr>
-        <w:t>Bean</w:t>
-      </w:r>
-      <w:r>
-        <w:rPr>
-          <w:rFonts w:ascii="Arial" w:hAnsi="Arial" w:cs="Arial"/>
-          <w:color w:val="333333"/>
-          <w:szCs w:val="21"/>
-          <w:shd w:val="clear" w:color="auto" w:fill="FFFFFF"/>
-        </w:rPr>
-        <w:t>时</w:t>
-      </w:r>
-      <w:r>
-        <w:rPr>
-          <w:rFonts w:ascii="Arial" w:hAnsi="Arial" w:cs="Arial"/>
-          <w:color w:val="333333"/>
-          <w:szCs w:val="21"/>
-          <w:shd w:val="clear" w:color="auto" w:fill="FFFFFF"/>
-        </w:rPr>
-        <w:t>(</w:t>
-      </w:r>
-      <w:r>
-        <w:rPr>
-          <w:rFonts w:ascii="Arial" w:hAnsi="Arial" w:cs="Arial"/>
-          <w:color w:val="333333"/>
-          <w:szCs w:val="21"/>
-          <w:shd w:val="clear" w:color="auto" w:fill="FFFFFF"/>
-        </w:rPr>
-        <w:t>调用</w:t>
-      </w:r>
-      <w:r>
-        <w:rPr>
-          <w:rFonts w:ascii="Arial" w:hAnsi="Arial" w:cs="Arial"/>
-          <w:color w:val="333333"/>
-          <w:szCs w:val="21"/>
-          <w:shd w:val="clear" w:color="auto" w:fill="FFFFFF"/>
-        </w:rPr>
-        <w:t>getBean())</w:t>
-      </w:r>
-      <w:r>
-        <w:rPr>
-          <w:rFonts w:ascii="Arial" w:hAnsi="Arial" w:cs="Arial"/>
-          <w:color w:val="333333"/>
-          <w:szCs w:val="21"/>
-          <w:shd w:val="clear" w:color="auto" w:fill="FFFFFF"/>
-        </w:rPr>
-        <w:t>，才对该</w:t>
-      </w:r>
-      <w:r>
-        <w:rPr>
-          <w:rFonts w:ascii="Arial" w:hAnsi="Arial" w:cs="Arial"/>
-          <w:color w:val="333333"/>
-          <w:szCs w:val="21"/>
-          <w:shd w:val="clear" w:color="auto" w:fill="FFFFFF"/>
-        </w:rPr>
-        <w:t>Bean</w:t>
-      </w:r>
-      <w:r>
-        <w:rPr>
-          <w:rFonts w:ascii="Arial" w:hAnsi="Arial" w:cs="Arial"/>
-          <w:color w:val="333333"/>
-          <w:szCs w:val="21"/>
-          <w:shd w:val="clear" w:color="auto" w:fill="FFFFFF"/>
-        </w:rPr>
-        <w:t>进行加载实例化，这样，我们就不能发现一些存在的</w:t>
-      </w:r>
-      <w:r>
-        <w:rPr>
-          <w:rFonts w:ascii="Arial" w:hAnsi="Arial" w:cs="Arial"/>
-          <w:color w:val="333333"/>
-          <w:szCs w:val="21"/>
-          <w:shd w:val="clear" w:color="auto" w:fill="FFFFFF"/>
-        </w:rPr>
-        <w:t>Spring</w:t>
-      </w:r>
-      <w:r>
-        <w:rPr>
-          <w:rFonts w:ascii="Arial" w:hAnsi="Arial" w:cs="Arial"/>
-          <w:color w:val="333333"/>
-          <w:szCs w:val="21"/>
-          <w:shd w:val="clear" w:color="auto" w:fill="FFFFFF"/>
-        </w:rPr>
-        <w:t>的配置问题。而</w:t>
+        <w:t>配置问题。而</w:t>
       </w:r>
       <w:r>
         <w:rPr>
@@ -20406,7 +22650,7 @@
         </w:rPr>
         <w:t>：</w:t>
       </w:r>
-      <w:hyperlink r:id="rId67" w:history="1">
+      <w:hyperlink r:id="rId69" w:history="1">
         <w:r>
           <w:rPr>
             <w:rStyle w:val="a5"/>
@@ -20582,760 +22826,760 @@
           <w:szCs w:val="21"/>
           <w:shd w:val="clear" w:color="auto" w:fill="FFFFFF"/>
         </w:rPr>
+        <w:t xml:space="preserve">3. </w:t>
+      </w:r>
+      <w:r>
+        <w:rPr>
+          <w:rFonts w:ascii="Arial" w:hAnsi="Arial" w:cs="Arial" w:hint="eastAsia"/>
+          <w:color w:val="333333"/>
+          <w:szCs w:val="21"/>
+          <w:shd w:val="clear" w:color="auto" w:fill="FFFFFF"/>
+        </w:rPr>
+        <w:t>如果这个</w:t>
+      </w:r>
+      <w:r>
+        <w:rPr>
+          <w:rFonts w:ascii="Arial" w:hAnsi="Arial" w:cs="Arial" w:hint="eastAsia"/>
+          <w:color w:val="333333"/>
+          <w:szCs w:val="21"/>
+          <w:shd w:val="clear" w:color="auto" w:fill="FFFFFF"/>
+        </w:rPr>
+        <w:t>Bean</w:t>
+      </w:r>
+      <w:r>
+        <w:rPr>
+          <w:rFonts w:ascii="Arial" w:hAnsi="Arial" w:cs="Arial" w:hint="eastAsia"/>
+          <w:color w:val="333333"/>
+          <w:szCs w:val="21"/>
+          <w:shd w:val="clear" w:color="auto" w:fill="FFFFFF"/>
+        </w:rPr>
+        <w:t>实现了</w:t>
+      </w:r>
+      <w:r>
+        <w:rPr>
+          <w:rFonts w:ascii="Arial" w:hAnsi="Arial" w:cs="Arial" w:hint="eastAsia"/>
+          <w:color w:val="333333"/>
+          <w:szCs w:val="21"/>
+          <w:shd w:val="clear" w:color="auto" w:fill="FFFFFF"/>
+        </w:rPr>
+        <w:t>BeanNameAware</w:t>
+      </w:r>
+      <w:r>
+        <w:rPr>
+          <w:rFonts w:ascii="Arial" w:hAnsi="Arial" w:cs="Arial" w:hint="eastAsia"/>
+          <w:color w:val="333333"/>
+          <w:szCs w:val="21"/>
+          <w:shd w:val="clear" w:color="auto" w:fill="FFFFFF"/>
+        </w:rPr>
+        <w:t>接口，会调用它实现的</w:t>
+      </w:r>
+      <w:r>
+        <w:rPr>
+          <w:rFonts w:ascii="Arial" w:hAnsi="Arial" w:cs="Arial" w:hint="eastAsia"/>
+          <w:color w:val="333333"/>
+          <w:szCs w:val="21"/>
+          <w:shd w:val="clear" w:color="auto" w:fill="FFFFFF"/>
+        </w:rPr>
+        <w:t>setBeanName(String beanId)</w:t>
+      </w:r>
+      <w:r>
+        <w:rPr>
+          <w:rFonts w:ascii="Arial" w:hAnsi="Arial" w:cs="Arial" w:hint="eastAsia"/>
+          <w:color w:val="333333"/>
+          <w:szCs w:val="21"/>
+          <w:shd w:val="clear" w:color="auto" w:fill="FFFFFF"/>
+        </w:rPr>
+        <w:t>方法，此处传递的是</w:t>
+      </w:r>
+      <w:r>
+        <w:rPr>
+          <w:rFonts w:ascii="Arial" w:hAnsi="Arial" w:cs="Arial" w:hint="eastAsia"/>
+          <w:color w:val="333333"/>
+          <w:szCs w:val="21"/>
+          <w:shd w:val="clear" w:color="auto" w:fill="FFFFFF"/>
+        </w:rPr>
+        <w:t>Spring</w:t>
+      </w:r>
+      <w:r>
+        <w:rPr>
+          <w:rFonts w:ascii="Arial" w:hAnsi="Arial" w:cs="Arial" w:hint="eastAsia"/>
+          <w:color w:val="333333"/>
+          <w:szCs w:val="21"/>
+          <w:shd w:val="clear" w:color="auto" w:fill="FFFFFF"/>
+        </w:rPr>
+        <w:t>配置文件中</w:t>
+      </w:r>
+      <w:r>
+        <w:rPr>
+          <w:rFonts w:ascii="Arial" w:hAnsi="Arial" w:cs="Arial" w:hint="eastAsia"/>
+          <w:color w:val="333333"/>
+          <w:szCs w:val="21"/>
+          <w:shd w:val="clear" w:color="auto" w:fill="FFFFFF"/>
+        </w:rPr>
+        <w:t>Bean</w:t>
+      </w:r>
+      <w:r>
+        <w:rPr>
+          <w:rFonts w:ascii="Arial" w:hAnsi="Arial" w:cs="Arial" w:hint="eastAsia"/>
+          <w:color w:val="333333"/>
+          <w:szCs w:val="21"/>
+          <w:shd w:val="clear" w:color="auto" w:fill="FFFFFF"/>
+        </w:rPr>
+        <w:t>的</w:t>
+      </w:r>
+      <w:r>
+        <w:rPr>
+          <w:rFonts w:ascii="Arial" w:hAnsi="Arial" w:cs="Arial" w:hint="eastAsia"/>
+          <w:color w:val="333333"/>
+          <w:szCs w:val="21"/>
+          <w:shd w:val="clear" w:color="auto" w:fill="FFFFFF"/>
+        </w:rPr>
+        <w:t>ID</w:t>
+      </w:r>
+    </w:p>
+    <w:p>
+      <w:pPr>
+        <w:shd w:val="clear" w:color="auto" w:fill="FFFFFF"/>
+        <w:spacing w:line="408" w:lineRule="atLeast"/>
+        <w:jc w:val="both"/>
+        <w:rPr>
+          <w:rFonts w:ascii="Arial" w:hAnsi="Arial" w:cs="Arial"/>
+          <w:color w:val="333333"/>
+          <w:szCs w:val="21"/>
+          <w:shd w:val="clear" w:color="auto" w:fill="FFFFFF"/>
+        </w:rPr>
+      </w:pPr>
+      <w:r>
+        <w:rPr>
+          <w:rFonts w:ascii="Arial" w:hAnsi="Arial" w:cs="Arial" w:hint="eastAsia"/>
+          <w:color w:val="333333"/>
+          <w:szCs w:val="21"/>
+          <w:shd w:val="clear" w:color="auto" w:fill="FFFFFF"/>
+        </w:rPr>
+        <w:t xml:space="preserve">4. </w:t>
+      </w:r>
+      <w:r>
+        <w:rPr>
+          <w:rFonts w:ascii="Arial" w:hAnsi="Arial" w:cs="Arial" w:hint="eastAsia"/>
+          <w:color w:val="333333"/>
+          <w:szCs w:val="21"/>
+          <w:shd w:val="clear" w:color="auto" w:fill="FFFFFF"/>
+        </w:rPr>
+        <w:t>如果这个</w:t>
+      </w:r>
+      <w:r>
+        <w:rPr>
+          <w:rFonts w:ascii="Arial" w:hAnsi="Arial" w:cs="Arial" w:hint="eastAsia"/>
+          <w:color w:val="333333"/>
+          <w:szCs w:val="21"/>
+          <w:shd w:val="clear" w:color="auto" w:fill="FFFFFF"/>
+        </w:rPr>
+        <w:t>Bean</w:t>
+      </w:r>
+      <w:r>
+        <w:rPr>
+          <w:rFonts w:ascii="Arial" w:hAnsi="Arial" w:cs="Arial" w:hint="eastAsia"/>
+          <w:color w:val="333333"/>
+          <w:szCs w:val="21"/>
+          <w:shd w:val="clear" w:color="auto" w:fill="FFFFFF"/>
+        </w:rPr>
+        <w:t>实现了</w:t>
+      </w:r>
+      <w:r>
+        <w:rPr>
+          <w:rFonts w:ascii="Arial" w:hAnsi="Arial" w:cs="Arial" w:hint="eastAsia"/>
+          <w:color w:val="333333"/>
+          <w:szCs w:val="21"/>
+          <w:shd w:val="clear" w:color="auto" w:fill="FFFFFF"/>
+        </w:rPr>
+        <w:t>BeanFactoryAware</w:t>
+      </w:r>
+      <w:r>
+        <w:rPr>
+          <w:rFonts w:ascii="Arial" w:hAnsi="Arial" w:cs="Arial" w:hint="eastAsia"/>
+          <w:color w:val="333333"/>
+          <w:szCs w:val="21"/>
+          <w:shd w:val="clear" w:color="auto" w:fill="FFFFFF"/>
+        </w:rPr>
+        <w:t>接口，会调用它实现的</w:t>
+      </w:r>
+      <w:r>
+        <w:rPr>
+          <w:rFonts w:ascii="Arial" w:hAnsi="Arial" w:cs="Arial" w:hint="eastAsia"/>
+          <w:color w:val="333333"/>
+          <w:szCs w:val="21"/>
+          <w:shd w:val="clear" w:color="auto" w:fill="FFFFFF"/>
+        </w:rPr>
+        <w:t>setBeanFactory()</w:t>
+      </w:r>
+      <w:r>
+        <w:rPr>
+          <w:rFonts w:ascii="Arial" w:hAnsi="Arial" w:cs="Arial" w:hint="eastAsia"/>
+          <w:color w:val="333333"/>
+          <w:szCs w:val="21"/>
+          <w:shd w:val="clear" w:color="auto" w:fill="FFFFFF"/>
+        </w:rPr>
+        <w:t>，传递的是</w:t>
+      </w:r>
+      <w:r>
+        <w:rPr>
+          <w:rFonts w:ascii="Arial" w:hAnsi="Arial" w:cs="Arial" w:hint="eastAsia"/>
+          <w:color w:val="333333"/>
+          <w:szCs w:val="21"/>
+          <w:shd w:val="clear" w:color="auto" w:fill="FFFFFF"/>
+        </w:rPr>
+        <w:t>Spring</w:t>
+      </w:r>
+      <w:r>
+        <w:rPr>
+          <w:rFonts w:ascii="Arial" w:hAnsi="Arial" w:cs="Arial" w:hint="eastAsia"/>
+          <w:color w:val="333333"/>
+          <w:szCs w:val="21"/>
+          <w:shd w:val="clear" w:color="auto" w:fill="FFFFFF"/>
+        </w:rPr>
+        <w:t>工厂本身（可以用这个方法获取到其他</w:t>
+      </w:r>
+      <w:r>
+        <w:rPr>
+          <w:rFonts w:ascii="Arial" w:hAnsi="Arial" w:cs="Arial" w:hint="eastAsia"/>
+          <w:color w:val="333333"/>
+          <w:szCs w:val="21"/>
+          <w:shd w:val="clear" w:color="auto" w:fill="FFFFFF"/>
+        </w:rPr>
+        <w:t>Bean</w:t>
+      </w:r>
+      <w:r>
+        <w:rPr>
+          <w:rFonts w:ascii="Arial" w:hAnsi="Arial" w:cs="Arial" w:hint="eastAsia"/>
+          <w:color w:val="333333"/>
+          <w:szCs w:val="21"/>
+          <w:shd w:val="clear" w:color="auto" w:fill="FFFFFF"/>
+        </w:rPr>
+        <w:t>）</w:t>
+      </w:r>
+    </w:p>
+    <w:p>
+      <w:pPr>
+        <w:shd w:val="clear" w:color="auto" w:fill="FFFFFF"/>
+        <w:spacing w:line="408" w:lineRule="atLeast"/>
+        <w:jc w:val="both"/>
+        <w:rPr>
+          <w:rFonts w:ascii="Arial" w:hAnsi="Arial" w:cs="Arial"/>
+          <w:color w:val="333333"/>
+          <w:szCs w:val="21"/>
+          <w:shd w:val="clear" w:color="auto" w:fill="FFFFFF"/>
+        </w:rPr>
+      </w:pPr>
+      <w:r>
+        <w:rPr>
+          <w:rFonts w:ascii="Arial" w:hAnsi="Arial" w:cs="Arial" w:hint="eastAsia"/>
+          <w:color w:val="333333"/>
+          <w:szCs w:val="21"/>
+          <w:shd w:val="clear" w:color="auto" w:fill="FFFFFF"/>
+        </w:rPr>
+        <w:t xml:space="preserve">5. </w:t>
+      </w:r>
+      <w:r>
+        <w:rPr>
+          <w:rFonts w:ascii="Arial" w:hAnsi="Arial" w:cs="Arial" w:hint="eastAsia"/>
+          <w:color w:val="333333"/>
+          <w:szCs w:val="21"/>
+          <w:shd w:val="clear" w:color="auto" w:fill="FFFFFF"/>
+        </w:rPr>
+        <w:t>如果这个</w:t>
+      </w:r>
+      <w:r>
+        <w:rPr>
+          <w:rFonts w:ascii="Arial" w:hAnsi="Arial" w:cs="Arial" w:hint="eastAsia"/>
+          <w:color w:val="333333"/>
+          <w:szCs w:val="21"/>
+          <w:shd w:val="clear" w:color="auto" w:fill="FFFFFF"/>
+        </w:rPr>
+        <w:t>Bean</w:t>
+      </w:r>
+      <w:r>
+        <w:rPr>
+          <w:rFonts w:ascii="Arial" w:hAnsi="Arial" w:cs="Arial" w:hint="eastAsia"/>
+          <w:color w:val="333333"/>
+          <w:szCs w:val="21"/>
+          <w:shd w:val="clear" w:color="auto" w:fill="FFFFFF"/>
+        </w:rPr>
+        <w:t>实现了</w:t>
+      </w:r>
+      <w:r>
+        <w:rPr>
+          <w:rFonts w:ascii="Arial" w:hAnsi="Arial" w:cs="Arial" w:hint="eastAsia"/>
+          <w:color w:val="333333"/>
+          <w:szCs w:val="21"/>
+          <w:shd w:val="clear" w:color="auto" w:fill="FFFFFF"/>
+        </w:rPr>
+        <w:t>ApplicationContextAware</w:t>
+      </w:r>
+      <w:r>
+        <w:rPr>
+          <w:rFonts w:ascii="Arial" w:hAnsi="Arial" w:cs="Arial" w:hint="eastAsia"/>
+          <w:color w:val="333333"/>
+          <w:szCs w:val="21"/>
+          <w:shd w:val="clear" w:color="auto" w:fill="FFFFFF"/>
+        </w:rPr>
+        <w:t>接口，会调用</w:t>
+      </w:r>
+      <w:r>
+        <w:rPr>
+          <w:rFonts w:ascii="Arial" w:hAnsi="Arial" w:cs="Arial" w:hint="eastAsia"/>
+          <w:color w:val="333333"/>
+          <w:szCs w:val="21"/>
+          <w:shd w:val="clear" w:color="auto" w:fill="FFFFFF"/>
+        </w:rPr>
+        <w:t>setApplicationContext(ApplicationContext)</w:t>
+      </w:r>
+      <w:r>
+        <w:rPr>
+          <w:rFonts w:ascii="Arial" w:hAnsi="Arial" w:cs="Arial" w:hint="eastAsia"/>
+          <w:color w:val="333333"/>
+          <w:szCs w:val="21"/>
+          <w:shd w:val="clear" w:color="auto" w:fill="FFFFFF"/>
+        </w:rPr>
+        <w:t>方法，传入</w:t>
+      </w:r>
+      <w:r>
+        <w:rPr>
+          <w:rFonts w:ascii="Arial" w:hAnsi="Arial" w:cs="Arial" w:hint="eastAsia"/>
+          <w:color w:val="333333"/>
+          <w:szCs w:val="21"/>
+          <w:shd w:val="clear" w:color="auto" w:fill="FFFFFF"/>
+        </w:rPr>
+        <w:t>Spring</w:t>
+      </w:r>
+      <w:r>
+        <w:rPr>
+          <w:rFonts w:ascii="Arial" w:hAnsi="Arial" w:cs="Arial" w:hint="eastAsia"/>
+          <w:color w:val="333333"/>
+          <w:szCs w:val="21"/>
+          <w:shd w:val="clear" w:color="auto" w:fill="FFFFFF"/>
+        </w:rPr>
+        <w:t>上下文，该方式同样可以实现步骤</w:t>
+      </w:r>
+      <w:r>
+        <w:rPr>
+          <w:rFonts w:ascii="Arial" w:hAnsi="Arial" w:cs="Arial" w:hint="eastAsia"/>
+          <w:color w:val="333333"/>
+          <w:szCs w:val="21"/>
+          <w:shd w:val="clear" w:color="auto" w:fill="FFFFFF"/>
+        </w:rPr>
+        <w:t>4</w:t>
+      </w:r>
+      <w:r>
+        <w:rPr>
+          <w:rFonts w:ascii="Arial" w:hAnsi="Arial" w:cs="Arial" w:hint="eastAsia"/>
+          <w:color w:val="333333"/>
+          <w:szCs w:val="21"/>
+          <w:shd w:val="clear" w:color="auto" w:fill="FFFFFF"/>
+        </w:rPr>
+        <w:t>，但比</w:t>
+      </w:r>
+      <w:r>
+        <w:rPr>
+          <w:rFonts w:ascii="Arial" w:hAnsi="Arial" w:cs="Arial" w:hint="eastAsia"/>
+          <w:color w:val="333333"/>
+          <w:szCs w:val="21"/>
+          <w:shd w:val="clear" w:color="auto" w:fill="FFFFFF"/>
+        </w:rPr>
+        <w:t>4</w:t>
+      </w:r>
+      <w:r>
+        <w:rPr>
+          <w:rFonts w:ascii="Arial" w:hAnsi="Arial" w:cs="Arial" w:hint="eastAsia"/>
+          <w:color w:val="333333"/>
+          <w:szCs w:val="21"/>
+          <w:shd w:val="clear" w:color="auto" w:fill="FFFFFF"/>
+        </w:rPr>
+        <w:t>更好，以为</w:t>
+      </w:r>
+      <w:r>
+        <w:rPr>
+          <w:rFonts w:ascii="Arial" w:hAnsi="Arial" w:cs="Arial" w:hint="eastAsia"/>
+          <w:color w:val="333333"/>
+          <w:szCs w:val="21"/>
+          <w:shd w:val="clear" w:color="auto" w:fill="FFFFFF"/>
+        </w:rPr>
+        <w:t>ApplicationContext</w:t>
+      </w:r>
+      <w:r>
+        <w:rPr>
+          <w:rFonts w:ascii="Arial" w:hAnsi="Arial" w:cs="Arial" w:hint="eastAsia"/>
+          <w:color w:val="333333"/>
+          <w:szCs w:val="21"/>
+          <w:shd w:val="clear" w:color="auto" w:fill="FFFFFF"/>
+        </w:rPr>
+        <w:t>是</w:t>
+      </w:r>
+      <w:r>
+        <w:rPr>
+          <w:rFonts w:ascii="Arial" w:hAnsi="Arial" w:cs="Arial" w:hint="eastAsia"/>
+          <w:color w:val="333333"/>
+          <w:szCs w:val="21"/>
+          <w:shd w:val="clear" w:color="auto" w:fill="FFFFFF"/>
+        </w:rPr>
+        <w:t>BeanFactory</w:t>
+      </w:r>
+      <w:r>
+        <w:rPr>
+          <w:rFonts w:ascii="Arial" w:hAnsi="Arial" w:cs="Arial" w:hint="eastAsia"/>
+          <w:color w:val="333333"/>
+          <w:szCs w:val="21"/>
+          <w:shd w:val="clear" w:color="auto" w:fill="FFFFFF"/>
+        </w:rPr>
+        <w:t>的子接口，有更多的实现方法</w:t>
+      </w:r>
+    </w:p>
+    <w:p>
+      <w:pPr>
+        <w:shd w:val="clear" w:color="auto" w:fill="FFFFFF"/>
+        <w:spacing w:line="408" w:lineRule="atLeast"/>
+        <w:jc w:val="both"/>
+        <w:rPr>
+          <w:rFonts w:ascii="Arial" w:hAnsi="Arial" w:cs="Arial"/>
+          <w:color w:val="333333"/>
+          <w:szCs w:val="21"/>
+          <w:shd w:val="clear" w:color="auto" w:fill="FFFFFF"/>
+        </w:rPr>
+      </w:pPr>
+      <w:r>
+        <w:rPr>
+          <w:rFonts w:ascii="Arial" w:hAnsi="Arial" w:cs="Arial" w:hint="eastAsia"/>
+          <w:color w:val="333333"/>
+          <w:szCs w:val="21"/>
+          <w:shd w:val="clear" w:color="auto" w:fill="FFFFFF"/>
+        </w:rPr>
+        <w:t xml:space="preserve">6. </w:t>
+      </w:r>
+      <w:r>
+        <w:rPr>
+          <w:rFonts w:ascii="Arial" w:hAnsi="Arial" w:cs="Arial" w:hint="eastAsia"/>
+          <w:color w:val="333333"/>
+          <w:szCs w:val="21"/>
+          <w:shd w:val="clear" w:color="auto" w:fill="FFFFFF"/>
+        </w:rPr>
+        <w:t>如果这个</w:t>
+      </w:r>
+      <w:r>
+        <w:rPr>
+          <w:rFonts w:ascii="Arial" w:hAnsi="Arial" w:cs="Arial" w:hint="eastAsia"/>
+          <w:color w:val="333333"/>
+          <w:szCs w:val="21"/>
+          <w:shd w:val="clear" w:color="auto" w:fill="FFFFFF"/>
+        </w:rPr>
+        <w:t>Bean</w:t>
+      </w:r>
+      <w:r>
+        <w:rPr>
+          <w:rFonts w:ascii="Arial" w:hAnsi="Arial" w:cs="Arial" w:hint="eastAsia"/>
+          <w:color w:val="333333"/>
+          <w:szCs w:val="21"/>
+          <w:shd w:val="clear" w:color="auto" w:fill="FFFFFF"/>
+        </w:rPr>
+        <w:t>关联了</w:t>
+      </w:r>
+      <w:r>
+        <w:rPr>
+          <w:rFonts w:ascii="Arial" w:hAnsi="Arial" w:cs="Arial" w:hint="eastAsia"/>
+          <w:color w:val="333333"/>
+          <w:szCs w:val="21"/>
+          <w:shd w:val="clear" w:color="auto" w:fill="FFFFFF"/>
+        </w:rPr>
+        <w:t>BeanPostProcessor</w:t>
+      </w:r>
+      <w:r>
+        <w:rPr>
+          <w:rFonts w:ascii="Arial" w:hAnsi="Arial" w:cs="Arial" w:hint="eastAsia"/>
+          <w:color w:val="333333"/>
+          <w:szCs w:val="21"/>
+          <w:shd w:val="clear" w:color="auto" w:fill="FFFFFF"/>
+        </w:rPr>
+        <w:t>接口，将会调用</w:t>
+      </w:r>
+      <w:r>
+        <w:rPr>
+          <w:rFonts w:ascii="Arial" w:hAnsi="Arial" w:cs="Arial" w:hint="eastAsia"/>
+          <w:color w:val="333333"/>
+          <w:szCs w:val="21"/>
+          <w:shd w:val="clear" w:color="auto" w:fill="FFFFFF"/>
+        </w:rPr>
+        <w:t>postProcessBeforeInitialization(Object obj, String s)</w:t>
+      </w:r>
+      <w:r>
+        <w:rPr>
+          <w:rFonts w:ascii="Arial" w:hAnsi="Arial" w:cs="Arial" w:hint="eastAsia"/>
+          <w:color w:val="333333"/>
+          <w:szCs w:val="21"/>
+          <w:shd w:val="clear" w:color="auto" w:fill="FFFFFF"/>
+        </w:rPr>
+        <w:t>方法，</w:t>
+      </w:r>
+      <w:r>
+        <w:rPr>
+          <w:rFonts w:ascii="Arial" w:hAnsi="Arial" w:cs="Arial" w:hint="eastAsia"/>
+          <w:color w:val="333333"/>
+          <w:szCs w:val="21"/>
+          <w:shd w:val="clear" w:color="auto" w:fill="FFFFFF"/>
+        </w:rPr>
+        <w:t>BeanPostProcessor</w:t>
+      </w:r>
+      <w:r>
+        <w:rPr>
+          <w:rFonts w:ascii="Arial" w:hAnsi="Arial" w:cs="Arial" w:hint="eastAsia"/>
+          <w:color w:val="333333"/>
+          <w:szCs w:val="21"/>
+          <w:shd w:val="clear" w:color="auto" w:fill="FFFFFF"/>
+        </w:rPr>
+        <w:t>经常被用作是</w:t>
+      </w:r>
+      <w:r>
+        <w:rPr>
+          <w:rFonts w:ascii="Arial" w:hAnsi="Arial" w:cs="Arial" w:hint="eastAsia"/>
+          <w:color w:val="333333"/>
+          <w:szCs w:val="21"/>
+          <w:shd w:val="clear" w:color="auto" w:fill="FFFFFF"/>
+        </w:rPr>
+        <w:t>Bean</w:t>
+      </w:r>
+      <w:r>
+        <w:rPr>
+          <w:rFonts w:ascii="Arial" w:hAnsi="Arial" w:cs="Arial" w:hint="eastAsia"/>
+          <w:color w:val="333333"/>
+          <w:szCs w:val="21"/>
+          <w:shd w:val="clear" w:color="auto" w:fill="FFFFFF"/>
+        </w:rPr>
+        <w:t>内容的更改，并且由于这个是在</w:t>
+      </w:r>
+      <w:r>
+        <w:rPr>
+          <w:rFonts w:ascii="Arial" w:hAnsi="Arial" w:cs="Arial" w:hint="eastAsia"/>
+          <w:color w:val="333333"/>
+          <w:szCs w:val="21"/>
+          <w:shd w:val="clear" w:color="auto" w:fill="FFFFFF"/>
+        </w:rPr>
+        <w:t>Bean</w:t>
+      </w:r>
+      <w:r>
+        <w:rPr>
+          <w:rFonts w:ascii="Arial" w:hAnsi="Arial" w:cs="Arial" w:hint="eastAsia"/>
+          <w:color w:val="333333"/>
+          <w:szCs w:val="21"/>
+          <w:shd w:val="clear" w:color="auto" w:fill="FFFFFF"/>
+        </w:rPr>
+        <w:t>初始化结束时调用</w:t>
+      </w:r>
+      <w:r>
+        <w:rPr>
+          <w:rFonts w:ascii="Arial" w:hAnsi="Arial" w:cs="Arial" w:hint="eastAsia"/>
+          <w:color w:val="333333"/>
+          <w:szCs w:val="21"/>
+          <w:shd w:val="clear" w:color="auto" w:fill="FFFFFF"/>
+        </w:rPr>
+        <w:t>After</w:t>
+      </w:r>
+      <w:r>
+        <w:rPr>
+          <w:rFonts w:ascii="Arial" w:hAnsi="Arial" w:cs="Arial" w:hint="eastAsia"/>
+          <w:color w:val="333333"/>
+          <w:szCs w:val="21"/>
+          <w:shd w:val="clear" w:color="auto" w:fill="FFFFFF"/>
+        </w:rPr>
+        <w:t>方法，也可用于内存或缓存技术</w:t>
+      </w:r>
+    </w:p>
+    <w:p>
+      <w:pPr>
+        <w:shd w:val="clear" w:color="auto" w:fill="FFFFFF"/>
+        <w:spacing w:line="408" w:lineRule="atLeast"/>
+        <w:jc w:val="both"/>
+        <w:rPr>
+          <w:rFonts w:ascii="Arial" w:hAnsi="Arial" w:cs="Arial"/>
+          <w:color w:val="333333"/>
+          <w:szCs w:val="21"/>
+          <w:shd w:val="clear" w:color="auto" w:fill="FFFFFF"/>
+        </w:rPr>
+      </w:pPr>
+      <w:r>
+        <w:rPr>
+          <w:rFonts w:ascii="Arial" w:hAnsi="Arial" w:cs="Arial" w:hint="eastAsia"/>
+          <w:color w:val="333333"/>
+          <w:szCs w:val="21"/>
+          <w:shd w:val="clear" w:color="auto" w:fill="FFFFFF"/>
+        </w:rPr>
+        <w:t xml:space="preserve">7. </w:t>
+      </w:r>
+      <w:r>
+        <w:rPr>
+          <w:rFonts w:ascii="Arial" w:hAnsi="Arial" w:cs="Arial" w:hint="eastAsia"/>
+          <w:color w:val="333333"/>
+          <w:szCs w:val="21"/>
+          <w:shd w:val="clear" w:color="auto" w:fill="FFFFFF"/>
+        </w:rPr>
+        <w:t>如果这个</w:t>
+      </w:r>
+      <w:r>
+        <w:rPr>
+          <w:rFonts w:ascii="Arial" w:hAnsi="Arial" w:cs="Arial" w:hint="eastAsia"/>
+          <w:color w:val="333333"/>
+          <w:szCs w:val="21"/>
+          <w:shd w:val="clear" w:color="auto" w:fill="FFFFFF"/>
+        </w:rPr>
+        <w:t>Bean</w:t>
+      </w:r>
+      <w:r>
+        <w:rPr>
+          <w:rFonts w:ascii="Arial" w:hAnsi="Arial" w:cs="Arial" w:hint="eastAsia"/>
+          <w:color w:val="333333"/>
+          <w:szCs w:val="21"/>
+          <w:shd w:val="clear" w:color="auto" w:fill="FFFFFF"/>
+        </w:rPr>
+        <w:t>在</w:t>
+      </w:r>
+      <w:r>
+        <w:rPr>
+          <w:rFonts w:ascii="Arial" w:hAnsi="Arial" w:cs="Arial" w:hint="eastAsia"/>
+          <w:color w:val="333333"/>
+          <w:szCs w:val="21"/>
+          <w:shd w:val="clear" w:color="auto" w:fill="FFFFFF"/>
+        </w:rPr>
+        <w:t>Spring</w:t>
+      </w:r>
+      <w:r>
+        <w:rPr>
+          <w:rFonts w:ascii="Arial" w:hAnsi="Arial" w:cs="Arial" w:hint="eastAsia"/>
+          <w:color w:val="333333"/>
+          <w:szCs w:val="21"/>
+          <w:shd w:val="clear" w:color="auto" w:fill="FFFFFF"/>
+        </w:rPr>
+        <w:t>配置文件中配置了</w:t>
+      </w:r>
+      <w:r>
+        <w:rPr>
+          <w:rFonts w:ascii="Arial" w:hAnsi="Arial" w:cs="Arial" w:hint="eastAsia"/>
+          <w:color w:val="333333"/>
+          <w:szCs w:val="21"/>
+          <w:shd w:val="clear" w:color="auto" w:fill="FFFFFF"/>
+        </w:rPr>
+        <w:t>init-method</w:t>
+      </w:r>
+      <w:r>
+        <w:rPr>
+          <w:rFonts w:ascii="Arial" w:hAnsi="Arial" w:cs="Arial" w:hint="eastAsia"/>
+          <w:color w:val="333333"/>
+          <w:szCs w:val="21"/>
+          <w:shd w:val="clear" w:color="auto" w:fill="FFFFFF"/>
+        </w:rPr>
+        <w:t>属性会自动调用其配置的初始化方法</w:t>
+      </w:r>
+    </w:p>
+    <w:p>
+      <w:pPr>
+        <w:shd w:val="clear" w:color="auto" w:fill="FFFFFF"/>
+        <w:spacing w:line="408" w:lineRule="atLeast"/>
+        <w:jc w:val="both"/>
+        <w:rPr>
+          <w:rFonts w:ascii="Arial" w:hAnsi="Arial" w:cs="Arial"/>
+          <w:color w:val="333333"/>
+          <w:szCs w:val="21"/>
+          <w:shd w:val="clear" w:color="auto" w:fill="FFFFFF"/>
+        </w:rPr>
+      </w:pPr>
+      <w:r>
+        <w:rPr>
+          <w:rFonts w:ascii="Arial" w:hAnsi="Arial" w:cs="Arial" w:hint="eastAsia"/>
+          <w:color w:val="333333"/>
+          <w:szCs w:val="21"/>
+          <w:shd w:val="clear" w:color="auto" w:fill="FFFFFF"/>
+        </w:rPr>
+        <w:t xml:space="preserve">8. </w:t>
+      </w:r>
+      <w:r>
+        <w:rPr>
+          <w:rFonts w:ascii="Arial" w:hAnsi="Arial" w:cs="Arial" w:hint="eastAsia"/>
+          <w:color w:val="333333"/>
+          <w:szCs w:val="21"/>
+          <w:shd w:val="clear" w:color="auto" w:fill="FFFFFF"/>
+        </w:rPr>
+        <w:t>如果这个</w:t>
+      </w:r>
+      <w:r>
+        <w:rPr>
+          <w:rFonts w:ascii="Arial" w:hAnsi="Arial" w:cs="Arial" w:hint="eastAsia"/>
+          <w:color w:val="333333"/>
+          <w:szCs w:val="21"/>
+          <w:shd w:val="clear" w:color="auto" w:fill="FFFFFF"/>
+        </w:rPr>
+        <w:t>Bean</w:t>
+      </w:r>
+      <w:r>
+        <w:rPr>
+          <w:rFonts w:ascii="Arial" w:hAnsi="Arial" w:cs="Arial" w:hint="eastAsia"/>
+          <w:color w:val="333333"/>
+          <w:szCs w:val="21"/>
+          <w:shd w:val="clear" w:color="auto" w:fill="FFFFFF"/>
+        </w:rPr>
+        <w:t>关联了</w:t>
+      </w:r>
+      <w:r>
+        <w:rPr>
+          <w:rFonts w:ascii="Arial" w:hAnsi="Arial" w:cs="Arial" w:hint="eastAsia"/>
+          <w:color w:val="333333"/>
+          <w:szCs w:val="21"/>
+          <w:shd w:val="clear" w:color="auto" w:fill="FFFFFF"/>
+        </w:rPr>
+        <w:t>BeanPostProcessor</w:t>
+      </w:r>
+      <w:r>
+        <w:rPr>
+          <w:rFonts w:ascii="Arial" w:hAnsi="Arial" w:cs="Arial" w:hint="eastAsia"/>
+          <w:color w:val="333333"/>
+          <w:szCs w:val="21"/>
+          <w:shd w:val="clear" w:color="auto" w:fill="FFFFFF"/>
+        </w:rPr>
+        <w:t>接口，将会调用</w:t>
+      </w:r>
+      <w:r>
+        <w:rPr>
+          <w:rFonts w:ascii="Arial" w:hAnsi="Arial" w:cs="Arial" w:hint="eastAsia"/>
+          <w:color w:val="333333"/>
+          <w:szCs w:val="21"/>
+          <w:shd w:val="clear" w:color="auto" w:fill="FFFFFF"/>
+        </w:rPr>
+        <w:t>postAfterInitialization(Object obj, String s)</w:t>
+      </w:r>
+      <w:r>
+        <w:rPr>
+          <w:rFonts w:ascii="Arial" w:hAnsi="Arial" w:cs="Arial" w:hint="eastAsia"/>
+          <w:color w:val="333333"/>
+          <w:szCs w:val="21"/>
+          <w:shd w:val="clear" w:color="auto" w:fill="FFFFFF"/>
+        </w:rPr>
+        <w:t>方法</w:t>
+      </w:r>
+    </w:p>
+    <w:p>
+      <w:pPr>
+        <w:shd w:val="clear" w:color="auto" w:fill="FFFFFF"/>
+        <w:spacing w:line="408" w:lineRule="atLeast"/>
+        <w:jc w:val="both"/>
+        <w:rPr>
+          <w:rFonts w:ascii="Arial" w:hAnsi="Arial" w:cs="Arial"/>
+          <w:color w:val="333333"/>
+          <w:szCs w:val="21"/>
+          <w:shd w:val="clear" w:color="auto" w:fill="FFFFFF"/>
+        </w:rPr>
+      </w:pPr>
+      <w:r>
+        <w:rPr>
+          <w:rFonts w:ascii="Arial" w:hAnsi="Arial" w:cs="Arial" w:hint="eastAsia"/>
+          <w:color w:val="333333"/>
+          <w:szCs w:val="21"/>
+          <w:shd w:val="clear" w:color="auto" w:fill="FFFFFF"/>
+        </w:rPr>
         <w:lastRenderedPageBreak/>
-        <w:t xml:space="preserve">3. </w:t>
-      </w:r>
-      <w:r>
-        <w:rPr>
-          <w:rFonts w:ascii="Arial" w:hAnsi="Arial" w:cs="Arial" w:hint="eastAsia"/>
-          <w:color w:val="333333"/>
-          <w:szCs w:val="21"/>
-          <w:shd w:val="clear" w:color="auto" w:fill="FFFFFF"/>
-        </w:rPr>
-        <w:t>如果这个</w:t>
-      </w:r>
-      <w:r>
-        <w:rPr>
-          <w:rFonts w:ascii="Arial" w:hAnsi="Arial" w:cs="Arial" w:hint="eastAsia"/>
-          <w:color w:val="333333"/>
-          <w:szCs w:val="21"/>
-          <w:shd w:val="clear" w:color="auto" w:fill="FFFFFF"/>
-        </w:rPr>
-        <w:t>Bean</w:t>
-      </w:r>
-      <w:r>
-        <w:rPr>
-          <w:rFonts w:ascii="Arial" w:hAnsi="Arial" w:cs="Arial" w:hint="eastAsia"/>
-          <w:color w:val="333333"/>
-          <w:szCs w:val="21"/>
-          <w:shd w:val="clear" w:color="auto" w:fill="FFFFFF"/>
-        </w:rPr>
-        <w:t>实现了</w:t>
-      </w:r>
-      <w:r>
-        <w:rPr>
-          <w:rFonts w:ascii="Arial" w:hAnsi="Arial" w:cs="Arial" w:hint="eastAsia"/>
-          <w:color w:val="333333"/>
-          <w:szCs w:val="21"/>
-          <w:shd w:val="clear" w:color="auto" w:fill="FFFFFF"/>
-        </w:rPr>
-        <w:t>BeanNameAware</w:t>
-      </w:r>
-      <w:r>
-        <w:rPr>
-          <w:rFonts w:ascii="Arial" w:hAnsi="Arial" w:cs="Arial" w:hint="eastAsia"/>
-          <w:color w:val="333333"/>
-          <w:szCs w:val="21"/>
-          <w:shd w:val="clear" w:color="auto" w:fill="FFFFFF"/>
-        </w:rPr>
-        <w:t>接口，会调用它实现的</w:t>
-      </w:r>
-      <w:r>
-        <w:rPr>
-          <w:rFonts w:ascii="Arial" w:hAnsi="Arial" w:cs="Arial" w:hint="eastAsia"/>
-          <w:color w:val="333333"/>
-          <w:szCs w:val="21"/>
-          <w:shd w:val="clear" w:color="auto" w:fill="FFFFFF"/>
-        </w:rPr>
-        <w:t>setBeanName(String beanId)</w:t>
-      </w:r>
-      <w:r>
-        <w:rPr>
-          <w:rFonts w:ascii="Arial" w:hAnsi="Arial" w:cs="Arial" w:hint="eastAsia"/>
-          <w:color w:val="333333"/>
-          <w:szCs w:val="21"/>
-          <w:shd w:val="clear" w:color="auto" w:fill="FFFFFF"/>
-        </w:rPr>
-        <w:t>方法，此处传递的是</w:t>
-      </w:r>
-      <w:r>
-        <w:rPr>
-          <w:rFonts w:ascii="Arial" w:hAnsi="Arial" w:cs="Arial" w:hint="eastAsia"/>
-          <w:color w:val="333333"/>
-          <w:szCs w:val="21"/>
-          <w:shd w:val="clear" w:color="auto" w:fill="FFFFFF"/>
-        </w:rPr>
-        <w:t>Spring</w:t>
-      </w:r>
-      <w:r>
-        <w:rPr>
-          <w:rFonts w:ascii="Arial" w:hAnsi="Arial" w:cs="Arial" w:hint="eastAsia"/>
-          <w:color w:val="333333"/>
-          <w:szCs w:val="21"/>
-          <w:shd w:val="clear" w:color="auto" w:fill="FFFFFF"/>
-        </w:rPr>
-        <w:t>配置文件中</w:t>
-      </w:r>
-      <w:r>
-        <w:rPr>
-          <w:rFonts w:ascii="Arial" w:hAnsi="Arial" w:cs="Arial" w:hint="eastAsia"/>
-          <w:color w:val="333333"/>
-          <w:szCs w:val="21"/>
-          <w:shd w:val="clear" w:color="auto" w:fill="FFFFFF"/>
-        </w:rPr>
-        <w:t>Bean</w:t>
-      </w:r>
-      <w:r>
-        <w:rPr>
-          <w:rFonts w:ascii="Arial" w:hAnsi="Arial" w:cs="Arial" w:hint="eastAsia"/>
-          <w:color w:val="333333"/>
-          <w:szCs w:val="21"/>
-          <w:shd w:val="clear" w:color="auto" w:fill="FFFFFF"/>
-        </w:rPr>
-        <w:t>的</w:t>
-      </w:r>
-      <w:r>
-        <w:rPr>
-          <w:rFonts w:ascii="Arial" w:hAnsi="Arial" w:cs="Arial" w:hint="eastAsia"/>
-          <w:color w:val="333333"/>
-          <w:szCs w:val="21"/>
-          <w:shd w:val="clear" w:color="auto" w:fill="FFFFFF"/>
-        </w:rPr>
-        <w:t>ID</w:t>
-      </w:r>
-    </w:p>
-    <w:p>
-      <w:pPr>
-        <w:shd w:val="clear" w:color="auto" w:fill="FFFFFF"/>
-        <w:spacing w:line="408" w:lineRule="atLeast"/>
-        <w:jc w:val="both"/>
-        <w:rPr>
-          <w:rFonts w:ascii="Arial" w:hAnsi="Arial" w:cs="Arial"/>
-          <w:color w:val="333333"/>
-          <w:szCs w:val="21"/>
-          <w:shd w:val="clear" w:color="auto" w:fill="FFFFFF"/>
-        </w:rPr>
-      </w:pPr>
-      <w:r>
-        <w:rPr>
-          <w:rFonts w:ascii="Arial" w:hAnsi="Arial" w:cs="Arial" w:hint="eastAsia"/>
-          <w:color w:val="333333"/>
-          <w:szCs w:val="21"/>
-          <w:shd w:val="clear" w:color="auto" w:fill="FFFFFF"/>
-        </w:rPr>
-        <w:t xml:space="preserve">4. </w:t>
-      </w:r>
-      <w:r>
-        <w:rPr>
-          <w:rFonts w:ascii="Arial" w:hAnsi="Arial" w:cs="Arial" w:hint="eastAsia"/>
-          <w:color w:val="333333"/>
-          <w:szCs w:val="21"/>
-          <w:shd w:val="clear" w:color="auto" w:fill="FFFFFF"/>
-        </w:rPr>
-        <w:t>如果这个</w:t>
-      </w:r>
-      <w:r>
-        <w:rPr>
-          <w:rFonts w:ascii="Arial" w:hAnsi="Arial" w:cs="Arial" w:hint="eastAsia"/>
-          <w:color w:val="333333"/>
-          <w:szCs w:val="21"/>
-          <w:shd w:val="clear" w:color="auto" w:fill="FFFFFF"/>
-        </w:rPr>
-        <w:t>Bean</w:t>
-      </w:r>
-      <w:r>
-        <w:rPr>
-          <w:rFonts w:ascii="Arial" w:hAnsi="Arial" w:cs="Arial" w:hint="eastAsia"/>
-          <w:color w:val="333333"/>
-          <w:szCs w:val="21"/>
-          <w:shd w:val="clear" w:color="auto" w:fill="FFFFFF"/>
-        </w:rPr>
-        <w:t>实现了</w:t>
-      </w:r>
-      <w:r>
-        <w:rPr>
-          <w:rFonts w:ascii="Arial" w:hAnsi="Arial" w:cs="Arial" w:hint="eastAsia"/>
-          <w:color w:val="333333"/>
-          <w:szCs w:val="21"/>
-          <w:shd w:val="clear" w:color="auto" w:fill="FFFFFF"/>
-        </w:rPr>
-        <w:t>BeanFactoryAware</w:t>
-      </w:r>
-      <w:r>
-        <w:rPr>
-          <w:rFonts w:ascii="Arial" w:hAnsi="Arial" w:cs="Arial" w:hint="eastAsia"/>
-          <w:color w:val="333333"/>
-          <w:szCs w:val="21"/>
-          <w:shd w:val="clear" w:color="auto" w:fill="FFFFFF"/>
-        </w:rPr>
-        <w:t>接口，会调用它实现的</w:t>
-      </w:r>
-      <w:r>
-        <w:rPr>
-          <w:rFonts w:ascii="Arial" w:hAnsi="Arial" w:cs="Arial" w:hint="eastAsia"/>
-          <w:color w:val="333333"/>
-          <w:szCs w:val="21"/>
-          <w:shd w:val="clear" w:color="auto" w:fill="FFFFFF"/>
-        </w:rPr>
-        <w:t>setBeanFactory()</w:t>
-      </w:r>
-      <w:r>
-        <w:rPr>
-          <w:rFonts w:ascii="Arial" w:hAnsi="Arial" w:cs="Arial" w:hint="eastAsia"/>
-          <w:color w:val="333333"/>
-          <w:szCs w:val="21"/>
-          <w:shd w:val="clear" w:color="auto" w:fill="FFFFFF"/>
-        </w:rPr>
-        <w:t>，传递的是</w:t>
-      </w:r>
-      <w:r>
-        <w:rPr>
-          <w:rFonts w:ascii="Arial" w:hAnsi="Arial" w:cs="Arial" w:hint="eastAsia"/>
-          <w:color w:val="333333"/>
-          <w:szCs w:val="21"/>
-          <w:shd w:val="clear" w:color="auto" w:fill="FFFFFF"/>
-        </w:rPr>
-        <w:t>Spring</w:t>
-      </w:r>
-      <w:r>
-        <w:rPr>
-          <w:rFonts w:ascii="Arial" w:hAnsi="Arial" w:cs="Arial" w:hint="eastAsia"/>
-          <w:color w:val="333333"/>
-          <w:szCs w:val="21"/>
-          <w:shd w:val="clear" w:color="auto" w:fill="FFFFFF"/>
-        </w:rPr>
-        <w:t>工厂本身（可以用这个方法获取到其他</w:t>
-      </w:r>
-      <w:r>
-        <w:rPr>
-          <w:rFonts w:ascii="Arial" w:hAnsi="Arial" w:cs="Arial" w:hint="eastAsia"/>
-          <w:color w:val="333333"/>
-          <w:szCs w:val="21"/>
-          <w:shd w:val="clear" w:color="auto" w:fill="FFFFFF"/>
-        </w:rPr>
-        <w:t>Bean</w:t>
-      </w:r>
-      <w:r>
-        <w:rPr>
-          <w:rFonts w:ascii="Arial" w:hAnsi="Arial" w:cs="Arial" w:hint="eastAsia"/>
-          <w:color w:val="333333"/>
-          <w:szCs w:val="21"/>
-          <w:shd w:val="clear" w:color="auto" w:fill="FFFFFF"/>
-        </w:rPr>
-        <w:t>）</w:t>
-      </w:r>
-    </w:p>
-    <w:p>
-      <w:pPr>
-        <w:shd w:val="clear" w:color="auto" w:fill="FFFFFF"/>
-        <w:spacing w:line="408" w:lineRule="atLeast"/>
-        <w:jc w:val="both"/>
-        <w:rPr>
-          <w:rFonts w:ascii="Arial" w:hAnsi="Arial" w:cs="Arial"/>
-          <w:color w:val="333333"/>
-          <w:szCs w:val="21"/>
-          <w:shd w:val="clear" w:color="auto" w:fill="FFFFFF"/>
-        </w:rPr>
-      </w:pPr>
-      <w:r>
-        <w:rPr>
-          <w:rFonts w:ascii="Arial" w:hAnsi="Arial" w:cs="Arial" w:hint="eastAsia"/>
-          <w:color w:val="333333"/>
-          <w:szCs w:val="21"/>
-          <w:shd w:val="clear" w:color="auto" w:fill="FFFFFF"/>
-        </w:rPr>
-        <w:t xml:space="preserve">5. </w:t>
-      </w:r>
-      <w:r>
-        <w:rPr>
-          <w:rFonts w:ascii="Arial" w:hAnsi="Arial" w:cs="Arial" w:hint="eastAsia"/>
-          <w:color w:val="333333"/>
-          <w:szCs w:val="21"/>
-          <w:shd w:val="clear" w:color="auto" w:fill="FFFFFF"/>
-        </w:rPr>
-        <w:t>如果这个</w:t>
-      </w:r>
-      <w:r>
-        <w:rPr>
-          <w:rFonts w:ascii="Arial" w:hAnsi="Arial" w:cs="Arial" w:hint="eastAsia"/>
-          <w:color w:val="333333"/>
-          <w:szCs w:val="21"/>
-          <w:shd w:val="clear" w:color="auto" w:fill="FFFFFF"/>
-        </w:rPr>
-        <w:t>Bean</w:t>
-      </w:r>
-      <w:r>
-        <w:rPr>
-          <w:rFonts w:ascii="Arial" w:hAnsi="Arial" w:cs="Arial" w:hint="eastAsia"/>
-          <w:color w:val="333333"/>
-          <w:szCs w:val="21"/>
-          <w:shd w:val="clear" w:color="auto" w:fill="FFFFFF"/>
-        </w:rPr>
-        <w:t>实现了</w:t>
-      </w:r>
-      <w:r>
-        <w:rPr>
-          <w:rFonts w:ascii="Arial" w:hAnsi="Arial" w:cs="Arial" w:hint="eastAsia"/>
-          <w:color w:val="333333"/>
-          <w:szCs w:val="21"/>
-          <w:shd w:val="clear" w:color="auto" w:fill="FFFFFF"/>
-        </w:rPr>
-        <w:t>ApplicationContextAware</w:t>
-      </w:r>
-      <w:r>
-        <w:rPr>
-          <w:rFonts w:ascii="Arial" w:hAnsi="Arial" w:cs="Arial" w:hint="eastAsia"/>
-          <w:color w:val="333333"/>
-          <w:szCs w:val="21"/>
-          <w:shd w:val="clear" w:color="auto" w:fill="FFFFFF"/>
-        </w:rPr>
-        <w:t>接口，会调用</w:t>
-      </w:r>
-      <w:r>
-        <w:rPr>
-          <w:rFonts w:ascii="Arial" w:hAnsi="Arial" w:cs="Arial" w:hint="eastAsia"/>
-          <w:color w:val="333333"/>
-          <w:szCs w:val="21"/>
-          <w:shd w:val="clear" w:color="auto" w:fill="FFFFFF"/>
-        </w:rPr>
-        <w:t>setApplicationContext(ApplicationContext)</w:t>
-      </w:r>
-      <w:r>
-        <w:rPr>
-          <w:rFonts w:ascii="Arial" w:hAnsi="Arial" w:cs="Arial" w:hint="eastAsia"/>
-          <w:color w:val="333333"/>
-          <w:szCs w:val="21"/>
-          <w:shd w:val="clear" w:color="auto" w:fill="FFFFFF"/>
-        </w:rPr>
-        <w:t>方法，传入</w:t>
-      </w:r>
-      <w:r>
-        <w:rPr>
-          <w:rFonts w:ascii="Arial" w:hAnsi="Arial" w:cs="Arial" w:hint="eastAsia"/>
-          <w:color w:val="333333"/>
-          <w:szCs w:val="21"/>
-          <w:shd w:val="clear" w:color="auto" w:fill="FFFFFF"/>
-        </w:rPr>
-        <w:t>Spring</w:t>
-      </w:r>
-      <w:r>
-        <w:rPr>
-          <w:rFonts w:ascii="Arial" w:hAnsi="Arial" w:cs="Arial" w:hint="eastAsia"/>
-          <w:color w:val="333333"/>
-          <w:szCs w:val="21"/>
-          <w:shd w:val="clear" w:color="auto" w:fill="FFFFFF"/>
-        </w:rPr>
-        <w:t>上下文，该方式同样可以实现步骤</w:t>
-      </w:r>
-      <w:r>
-        <w:rPr>
-          <w:rFonts w:ascii="Arial" w:hAnsi="Arial" w:cs="Arial" w:hint="eastAsia"/>
-          <w:color w:val="333333"/>
-          <w:szCs w:val="21"/>
-          <w:shd w:val="clear" w:color="auto" w:fill="FFFFFF"/>
-        </w:rPr>
-        <w:t>4</w:t>
-      </w:r>
-      <w:r>
-        <w:rPr>
-          <w:rFonts w:ascii="Arial" w:hAnsi="Arial" w:cs="Arial" w:hint="eastAsia"/>
-          <w:color w:val="333333"/>
-          <w:szCs w:val="21"/>
-          <w:shd w:val="clear" w:color="auto" w:fill="FFFFFF"/>
-        </w:rPr>
-        <w:t>，但比</w:t>
-      </w:r>
-      <w:r>
-        <w:rPr>
-          <w:rFonts w:ascii="Arial" w:hAnsi="Arial" w:cs="Arial" w:hint="eastAsia"/>
-          <w:color w:val="333333"/>
-          <w:szCs w:val="21"/>
-          <w:shd w:val="clear" w:color="auto" w:fill="FFFFFF"/>
-        </w:rPr>
-        <w:t>4</w:t>
-      </w:r>
-      <w:r>
-        <w:rPr>
-          <w:rFonts w:ascii="Arial" w:hAnsi="Arial" w:cs="Arial" w:hint="eastAsia"/>
-          <w:color w:val="333333"/>
-          <w:szCs w:val="21"/>
-          <w:shd w:val="clear" w:color="auto" w:fill="FFFFFF"/>
-        </w:rPr>
-        <w:t>更好，以为</w:t>
-      </w:r>
-      <w:r>
-        <w:rPr>
-          <w:rFonts w:ascii="Arial" w:hAnsi="Arial" w:cs="Arial" w:hint="eastAsia"/>
-          <w:color w:val="333333"/>
-          <w:szCs w:val="21"/>
-          <w:shd w:val="clear" w:color="auto" w:fill="FFFFFF"/>
-        </w:rPr>
-        <w:t>ApplicationContext</w:t>
-      </w:r>
-      <w:r>
-        <w:rPr>
-          <w:rFonts w:ascii="Arial" w:hAnsi="Arial" w:cs="Arial" w:hint="eastAsia"/>
-          <w:color w:val="333333"/>
-          <w:szCs w:val="21"/>
-          <w:shd w:val="clear" w:color="auto" w:fill="FFFFFF"/>
-        </w:rPr>
-        <w:t>是</w:t>
-      </w:r>
-      <w:r>
-        <w:rPr>
-          <w:rFonts w:ascii="Arial" w:hAnsi="Arial" w:cs="Arial" w:hint="eastAsia"/>
-          <w:color w:val="333333"/>
-          <w:szCs w:val="21"/>
-          <w:shd w:val="clear" w:color="auto" w:fill="FFFFFF"/>
-        </w:rPr>
-        <w:t>BeanFactory</w:t>
-      </w:r>
-      <w:r>
-        <w:rPr>
-          <w:rFonts w:ascii="Arial" w:hAnsi="Arial" w:cs="Arial" w:hint="eastAsia"/>
-          <w:color w:val="333333"/>
-          <w:szCs w:val="21"/>
-          <w:shd w:val="clear" w:color="auto" w:fill="FFFFFF"/>
-        </w:rPr>
-        <w:t>的子接口，有更多的实现方法</w:t>
-      </w:r>
-    </w:p>
-    <w:p>
-      <w:pPr>
-        <w:shd w:val="clear" w:color="auto" w:fill="FFFFFF"/>
-        <w:spacing w:line="408" w:lineRule="atLeast"/>
-        <w:jc w:val="both"/>
-        <w:rPr>
-          <w:rFonts w:ascii="Arial" w:hAnsi="Arial" w:cs="Arial"/>
-          <w:color w:val="333333"/>
-          <w:szCs w:val="21"/>
-          <w:shd w:val="clear" w:color="auto" w:fill="FFFFFF"/>
-        </w:rPr>
-      </w:pPr>
-      <w:r>
-        <w:rPr>
-          <w:rFonts w:ascii="Arial" w:hAnsi="Arial" w:cs="Arial" w:hint="eastAsia"/>
-          <w:color w:val="333333"/>
-          <w:szCs w:val="21"/>
-          <w:shd w:val="clear" w:color="auto" w:fill="FFFFFF"/>
-        </w:rPr>
-        <w:t xml:space="preserve">6. </w:t>
-      </w:r>
-      <w:r>
-        <w:rPr>
-          <w:rFonts w:ascii="Arial" w:hAnsi="Arial" w:cs="Arial" w:hint="eastAsia"/>
-          <w:color w:val="333333"/>
-          <w:szCs w:val="21"/>
-          <w:shd w:val="clear" w:color="auto" w:fill="FFFFFF"/>
-        </w:rPr>
-        <w:t>如果这个</w:t>
-      </w:r>
-      <w:r>
-        <w:rPr>
-          <w:rFonts w:ascii="Arial" w:hAnsi="Arial" w:cs="Arial" w:hint="eastAsia"/>
-          <w:color w:val="333333"/>
-          <w:szCs w:val="21"/>
-          <w:shd w:val="clear" w:color="auto" w:fill="FFFFFF"/>
-        </w:rPr>
-        <w:t>Bean</w:t>
-      </w:r>
-      <w:r>
-        <w:rPr>
-          <w:rFonts w:ascii="Arial" w:hAnsi="Arial" w:cs="Arial" w:hint="eastAsia"/>
-          <w:color w:val="333333"/>
-          <w:szCs w:val="21"/>
-          <w:shd w:val="clear" w:color="auto" w:fill="FFFFFF"/>
-        </w:rPr>
-        <w:t>关联了</w:t>
-      </w:r>
-      <w:r>
-        <w:rPr>
-          <w:rFonts w:ascii="Arial" w:hAnsi="Arial" w:cs="Arial" w:hint="eastAsia"/>
-          <w:color w:val="333333"/>
-          <w:szCs w:val="21"/>
-          <w:shd w:val="clear" w:color="auto" w:fill="FFFFFF"/>
-        </w:rPr>
-        <w:t>BeanPostProcessor</w:t>
-      </w:r>
-      <w:r>
-        <w:rPr>
-          <w:rFonts w:ascii="Arial" w:hAnsi="Arial" w:cs="Arial" w:hint="eastAsia"/>
-          <w:color w:val="333333"/>
-          <w:szCs w:val="21"/>
-          <w:shd w:val="clear" w:color="auto" w:fill="FFFFFF"/>
-        </w:rPr>
-        <w:t>接口，将会调用</w:t>
-      </w:r>
-      <w:r>
-        <w:rPr>
-          <w:rFonts w:ascii="Arial" w:hAnsi="Arial" w:cs="Arial" w:hint="eastAsia"/>
-          <w:color w:val="333333"/>
-          <w:szCs w:val="21"/>
-          <w:shd w:val="clear" w:color="auto" w:fill="FFFFFF"/>
-        </w:rPr>
-        <w:t>postProcessBeforeInitialization(Object obj, String s)</w:t>
-      </w:r>
-      <w:r>
-        <w:rPr>
-          <w:rFonts w:ascii="Arial" w:hAnsi="Arial" w:cs="Arial" w:hint="eastAsia"/>
-          <w:color w:val="333333"/>
-          <w:szCs w:val="21"/>
-          <w:shd w:val="clear" w:color="auto" w:fill="FFFFFF"/>
-        </w:rPr>
-        <w:t>方法，</w:t>
-      </w:r>
-      <w:r>
-        <w:rPr>
-          <w:rFonts w:ascii="Arial" w:hAnsi="Arial" w:cs="Arial" w:hint="eastAsia"/>
-          <w:color w:val="333333"/>
-          <w:szCs w:val="21"/>
-          <w:shd w:val="clear" w:color="auto" w:fill="FFFFFF"/>
-        </w:rPr>
-        <w:t>BeanPostProcessor</w:t>
-      </w:r>
-      <w:r>
-        <w:rPr>
-          <w:rFonts w:ascii="Arial" w:hAnsi="Arial" w:cs="Arial" w:hint="eastAsia"/>
-          <w:color w:val="333333"/>
-          <w:szCs w:val="21"/>
-          <w:shd w:val="clear" w:color="auto" w:fill="FFFFFF"/>
-        </w:rPr>
-        <w:t>经常被用作是</w:t>
-      </w:r>
-      <w:r>
-        <w:rPr>
-          <w:rFonts w:ascii="Arial" w:hAnsi="Arial" w:cs="Arial" w:hint="eastAsia"/>
-          <w:color w:val="333333"/>
-          <w:szCs w:val="21"/>
-          <w:shd w:val="clear" w:color="auto" w:fill="FFFFFF"/>
-        </w:rPr>
-        <w:t>Bean</w:t>
-      </w:r>
-      <w:r>
-        <w:rPr>
-          <w:rFonts w:ascii="Arial" w:hAnsi="Arial" w:cs="Arial" w:hint="eastAsia"/>
-          <w:color w:val="333333"/>
-          <w:szCs w:val="21"/>
-          <w:shd w:val="clear" w:color="auto" w:fill="FFFFFF"/>
-        </w:rPr>
-        <w:t>内容的更改，并且由于这个是在</w:t>
-      </w:r>
-      <w:r>
-        <w:rPr>
-          <w:rFonts w:ascii="Arial" w:hAnsi="Arial" w:cs="Arial" w:hint="eastAsia"/>
-          <w:color w:val="333333"/>
-          <w:szCs w:val="21"/>
-          <w:shd w:val="clear" w:color="auto" w:fill="FFFFFF"/>
-        </w:rPr>
-        <w:t>Bean</w:t>
-      </w:r>
-      <w:r>
-        <w:rPr>
-          <w:rFonts w:ascii="Arial" w:hAnsi="Arial" w:cs="Arial" w:hint="eastAsia"/>
-          <w:color w:val="333333"/>
-          <w:szCs w:val="21"/>
-          <w:shd w:val="clear" w:color="auto" w:fill="FFFFFF"/>
-        </w:rPr>
-        <w:t>初始化结束时调用</w:t>
-      </w:r>
-      <w:r>
-        <w:rPr>
-          <w:rFonts w:ascii="Arial" w:hAnsi="Arial" w:cs="Arial" w:hint="eastAsia"/>
-          <w:color w:val="333333"/>
-          <w:szCs w:val="21"/>
-          <w:shd w:val="clear" w:color="auto" w:fill="FFFFFF"/>
-        </w:rPr>
-        <w:t>After</w:t>
-      </w:r>
-      <w:r>
-        <w:rPr>
-          <w:rFonts w:ascii="Arial" w:hAnsi="Arial" w:cs="Arial" w:hint="eastAsia"/>
-          <w:color w:val="333333"/>
-          <w:szCs w:val="21"/>
-          <w:shd w:val="clear" w:color="auto" w:fill="FFFFFF"/>
-        </w:rPr>
-        <w:t>方法，也可用于内存或缓存技术</w:t>
-      </w:r>
-    </w:p>
-    <w:p>
-      <w:pPr>
-        <w:shd w:val="clear" w:color="auto" w:fill="FFFFFF"/>
-        <w:spacing w:line="408" w:lineRule="atLeast"/>
-        <w:jc w:val="both"/>
-        <w:rPr>
-          <w:rFonts w:ascii="Arial" w:hAnsi="Arial" w:cs="Arial"/>
-          <w:color w:val="333333"/>
-          <w:szCs w:val="21"/>
-          <w:shd w:val="clear" w:color="auto" w:fill="FFFFFF"/>
-        </w:rPr>
-      </w:pPr>
-      <w:r>
-        <w:rPr>
-          <w:rFonts w:ascii="Arial" w:hAnsi="Arial" w:cs="Arial" w:hint="eastAsia"/>
-          <w:color w:val="333333"/>
-          <w:szCs w:val="21"/>
-          <w:shd w:val="clear" w:color="auto" w:fill="FFFFFF"/>
-        </w:rPr>
-        <w:t xml:space="preserve">7. </w:t>
-      </w:r>
-      <w:r>
-        <w:rPr>
-          <w:rFonts w:ascii="Arial" w:hAnsi="Arial" w:cs="Arial" w:hint="eastAsia"/>
-          <w:color w:val="333333"/>
-          <w:szCs w:val="21"/>
-          <w:shd w:val="clear" w:color="auto" w:fill="FFFFFF"/>
-        </w:rPr>
-        <w:t>如果这个</w:t>
-      </w:r>
-      <w:r>
-        <w:rPr>
-          <w:rFonts w:ascii="Arial" w:hAnsi="Arial" w:cs="Arial" w:hint="eastAsia"/>
-          <w:color w:val="333333"/>
-          <w:szCs w:val="21"/>
-          <w:shd w:val="clear" w:color="auto" w:fill="FFFFFF"/>
-        </w:rPr>
-        <w:t>Bean</w:t>
-      </w:r>
-      <w:r>
-        <w:rPr>
-          <w:rFonts w:ascii="Arial" w:hAnsi="Arial" w:cs="Arial" w:hint="eastAsia"/>
-          <w:color w:val="333333"/>
-          <w:szCs w:val="21"/>
-          <w:shd w:val="clear" w:color="auto" w:fill="FFFFFF"/>
-        </w:rPr>
-        <w:t>在</w:t>
-      </w:r>
-      <w:r>
-        <w:rPr>
-          <w:rFonts w:ascii="Arial" w:hAnsi="Arial" w:cs="Arial" w:hint="eastAsia"/>
-          <w:color w:val="333333"/>
-          <w:szCs w:val="21"/>
-          <w:shd w:val="clear" w:color="auto" w:fill="FFFFFF"/>
-        </w:rPr>
-        <w:t>Spring</w:t>
-      </w:r>
-      <w:r>
-        <w:rPr>
-          <w:rFonts w:ascii="Arial" w:hAnsi="Arial" w:cs="Arial" w:hint="eastAsia"/>
-          <w:color w:val="333333"/>
-          <w:szCs w:val="21"/>
-          <w:shd w:val="clear" w:color="auto" w:fill="FFFFFF"/>
-        </w:rPr>
-        <w:t>配置文件中配置了</w:t>
-      </w:r>
-      <w:r>
-        <w:rPr>
-          <w:rFonts w:ascii="Arial" w:hAnsi="Arial" w:cs="Arial" w:hint="eastAsia"/>
-          <w:color w:val="333333"/>
-          <w:szCs w:val="21"/>
-          <w:shd w:val="clear" w:color="auto" w:fill="FFFFFF"/>
-        </w:rPr>
-        <w:t>init-method</w:t>
-      </w:r>
-      <w:r>
-        <w:rPr>
-          <w:rFonts w:ascii="Arial" w:hAnsi="Arial" w:cs="Arial" w:hint="eastAsia"/>
-          <w:color w:val="333333"/>
-          <w:szCs w:val="21"/>
-          <w:shd w:val="clear" w:color="auto" w:fill="FFFFFF"/>
-        </w:rPr>
-        <w:t>属性会自动调用其配置的初始化方法</w:t>
-      </w:r>
-    </w:p>
-    <w:p>
-      <w:pPr>
-        <w:shd w:val="clear" w:color="auto" w:fill="FFFFFF"/>
-        <w:spacing w:line="408" w:lineRule="atLeast"/>
-        <w:jc w:val="both"/>
-        <w:rPr>
-          <w:rFonts w:ascii="Arial" w:hAnsi="Arial" w:cs="Arial"/>
-          <w:color w:val="333333"/>
-          <w:szCs w:val="21"/>
-          <w:shd w:val="clear" w:color="auto" w:fill="FFFFFF"/>
-        </w:rPr>
-      </w:pPr>
-      <w:r>
-        <w:rPr>
-          <w:rFonts w:ascii="Arial" w:hAnsi="Arial" w:cs="Arial" w:hint="eastAsia"/>
-          <w:color w:val="333333"/>
-          <w:szCs w:val="21"/>
-          <w:shd w:val="clear" w:color="auto" w:fill="FFFFFF"/>
-        </w:rPr>
-        <w:t xml:space="preserve">8. </w:t>
-      </w:r>
-      <w:r>
-        <w:rPr>
-          <w:rFonts w:ascii="Arial" w:hAnsi="Arial" w:cs="Arial" w:hint="eastAsia"/>
-          <w:color w:val="333333"/>
-          <w:szCs w:val="21"/>
-          <w:shd w:val="clear" w:color="auto" w:fill="FFFFFF"/>
-        </w:rPr>
-        <w:t>如果这个</w:t>
-      </w:r>
-      <w:r>
-        <w:rPr>
-          <w:rFonts w:ascii="Arial" w:hAnsi="Arial" w:cs="Arial" w:hint="eastAsia"/>
-          <w:color w:val="333333"/>
-          <w:szCs w:val="21"/>
-          <w:shd w:val="clear" w:color="auto" w:fill="FFFFFF"/>
-        </w:rPr>
-        <w:t>Bean</w:t>
-      </w:r>
-      <w:r>
-        <w:rPr>
-          <w:rFonts w:ascii="Arial" w:hAnsi="Arial" w:cs="Arial" w:hint="eastAsia"/>
-          <w:color w:val="333333"/>
-          <w:szCs w:val="21"/>
-          <w:shd w:val="clear" w:color="auto" w:fill="FFFFFF"/>
-        </w:rPr>
-        <w:t>关联了</w:t>
-      </w:r>
-      <w:r>
-        <w:rPr>
-          <w:rFonts w:ascii="Arial" w:hAnsi="Arial" w:cs="Arial" w:hint="eastAsia"/>
-          <w:color w:val="333333"/>
-          <w:szCs w:val="21"/>
-          <w:shd w:val="clear" w:color="auto" w:fill="FFFFFF"/>
-        </w:rPr>
-        <w:t>BeanPostProcessor</w:t>
-      </w:r>
-      <w:r>
-        <w:rPr>
-          <w:rFonts w:ascii="Arial" w:hAnsi="Arial" w:cs="Arial" w:hint="eastAsia"/>
-          <w:color w:val="333333"/>
-          <w:szCs w:val="21"/>
-          <w:shd w:val="clear" w:color="auto" w:fill="FFFFFF"/>
-        </w:rPr>
-        <w:t>接口，将会调用</w:t>
-      </w:r>
-      <w:r>
-        <w:rPr>
-          <w:rFonts w:ascii="Arial" w:hAnsi="Arial" w:cs="Arial" w:hint="eastAsia"/>
-          <w:color w:val="333333"/>
-          <w:szCs w:val="21"/>
-          <w:shd w:val="clear" w:color="auto" w:fill="FFFFFF"/>
-        </w:rPr>
-        <w:t>postAfterInitialization(Object obj, String s)</w:t>
-      </w:r>
-      <w:r>
-        <w:rPr>
-          <w:rFonts w:ascii="Arial" w:hAnsi="Arial" w:cs="Arial" w:hint="eastAsia"/>
-          <w:color w:val="333333"/>
-          <w:szCs w:val="21"/>
-          <w:shd w:val="clear" w:color="auto" w:fill="FFFFFF"/>
-        </w:rPr>
-        <w:t>方法</w:t>
-      </w:r>
-    </w:p>
-    <w:p>
-      <w:pPr>
-        <w:shd w:val="clear" w:color="auto" w:fill="FFFFFF"/>
-        <w:spacing w:line="408" w:lineRule="atLeast"/>
-        <w:jc w:val="both"/>
-        <w:rPr>
-          <w:rFonts w:ascii="Arial" w:hAnsi="Arial" w:cs="Arial"/>
-          <w:color w:val="333333"/>
-          <w:szCs w:val="21"/>
-          <w:shd w:val="clear" w:color="auto" w:fill="FFFFFF"/>
-        </w:rPr>
-      </w:pPr>
-      <w:r>
-        <w:rPr>
-          <w:rFonts w:ascii="Arial" w:hAnsi="Arial" w:cs="Arial" w:hint="eastAsia"/>
-          <w:color w:val="333333"/>
-          <w:szCs w:val="21"/>
-          <w:shd w:val="clear" w:color="auto" w:fill="FFFFFF"/>
-        </w:rPr>
         <w:t>注意：以上工作完成以后就可以用这个</w:t>
       </w:r>
       <w:r>
@@ -21828,7 +24072,7 @@
         </w:rPr>
         <w:t>Spring事务失效（事务嵌套），JDK动态代理给Spring事务埋下的坑，可参考《</w:t>
       </w:r>
-      <w:hyperlink r:id="rId68" w:anchor="wechat_redirect" w:tgtFrame="_blank" w:history="1">
+      <w:hyperlink r:id="rId70" w:anchor="wechat_redirect" w:tgtFrame="_blank" w:history="1">
         <w:r>
           <w:rPr>
             <w:rFonts w:ascii="Microsoft YaHei UI" w:eastAsia="Microsoft YaHei UI" w:hAnsi="Microsoft YaHei UI" w:cs="宋体" w:hint="eastAsia"/>
@@ -21878,7 +24122,6 @@
           <w:kern w:val="0"/>
           <w:szCs w:val="21"/>
         </w:rPr>
-        <w:lastRenderedPageBreak/>
         <w:t>如何自定义注解实现功能</w:t>
       </w:r>
     </w:p>
@@ -22121,7 +24364,7 @@
         </w:rPr>
         <w:t>可参考《</w:t>
       </w:r>
-      <w:hyperlink r:id="rId69" w:anchor="wechat_redirect" w:tgtFrame="_blank" w:history="1">
+      <w:hyperlink r:id="rId71" w:anchor="wechat_redirect" w:tgtFrame="_blank" w:history="1">
         <w:r>
           <w:rPr>
             <w:rFonts w:ascii="Microsoft YaHei UI" w:eastAsia="Microsoft YaHei UI" w:hAnsi="Microsoft YaHei UI" w:cs="宋体" w:hint="eastAsia"/>
@@ -22171,9 +24414,10 @@
           <w:kern w:val="0"/>
           <w:szCs w:val="21"/>
         </w:rPr>
+        <w:lastRenderedPageBreak/>
         <w:t>可参考《</w:t>
       </w:r>
-      <w:hyperlink r:id="rId70" w:anchor="wechat_redirect" w:tgtFrame="_blank" w:history="1">
+      <w:hyperlink r:id="rId72" w:anchor="wechat_redirect" w:tgtFrame="_blank" w:history="1">
         <w:r>
           <w:rPr>
             <w:rFonts w:ascii="Microsoft YaHei UI" w:eastAsia="Microsoft YaHei UI" w:hAnsi="Microsoft YaHei UI" w:cs="宋体" w:hint="eastAsia"/>
@@ -22548,7 +24792,6 @@
           <w:kern w:val="0"/>
           <w:szCs w:val="21"/>
         </w:rPr>
-        <w:lastRenderedPageBreak/>
         <w:t>Tomcat的基础架构（Server、Service、Connector、Container）</w:t>
       </w:r>
     </w:p>
@@ -22641,7 +24884,7 @@
         </w:rPr>
         <w:t>可参考：《</w:t>
       </w:r>
-      <w:hyperlink r:id="rId71" w:anchor="wechat_redirect" w:tgtFrame="_blank" w:history="1">
+      <w:hyperlink r:id="rId73" w:anchor="wechat_redirect" w:tgtFrame="_blank" w:history="1">
         <w:r>
           <w:rPr>
             <w:rFonts w:ascii="Microsoft YaHei UI" w:eastAsia="Microsoft YaHei UI" w:hAnsi="Microsoft YaHei UI" w:cs="宋体" w:hint="eastAsia"/>
@@ -22793,7 +25036,7 @@
         </w:rPr>
         <w:t>Nginx简介，可参考《</w:t>
       </w:r>
-      <w:hyperlink r:id="rId72" w:anchor="wechat_redirect" w:tgtFrame="_blank" w:history="1">
+      <w:hyperlink r:id="rId74" w:anchor="wechat_redirect" w:tgtFrame="_blank" w:history="1">
         <w:r>
           <w:rPr>
             <w:rFonts w:ascii="Microsoft YaHei UI" w:eastAsia="Microsoft YaHei UI" w:hAnsi="Microsoft YaHei UI" w:cs="宋体" w:hint="eastAsia"/>
@@ -22903,6 +25146,7 @@
           <w:kern w:val="0"/>
           <w:szCs w:val="21"/>
         </w:rPr>
+        <w:lastRenderedPageBreak/>
         <w:t>Nginx服务器上的Master和Worker进程分别是什么</w:t>
       </w:r>
     </w:p>
@@ -23203,7 +25447,7 @@
         </w:rPr>
         <w:t>说说分库与分表设计，可参考《</w:t>
       </w:r>
-      <w:hyperlink r:id="rId73" w:anchor="wechat_redirect" w:tgtFrame="_blank" w:history="1">
+      <w:hyperlink r:id="rId75" w:anchor="wechat_redirect" w:tgtFrame="_blank" w:history="1">
         <w:r>
           <w:rPr>
             <w:rFonts w:ascii="Microsoft YaHei UI" w:eastAsia="Microsoft YaHei UI" w:hAnsi="Microsoft YaHei UI" w:cs="宋体" w:hint="eastAsia"/>
@@ -23280,7 +25524,6 @@
           <w:kern w:val="0"/>
           <w:szCs w:val="21"/>
         </w:rPr>
-        <w:lastRenderedPageBreak/>
         <w:t>4.3、Dubbo</w:t>
       </w:r>
     </w:p>
@@ -23313,7 +25556,7 @@
         </w:rPr>
         <w:t>什么是Dubbo，可参考《</w:t>
       </w:r>
-      <w:hyperlink r:id="rId74" w:anchor="wechat_redirect" w:tgtFrame="_blank" w:history="1">
+      <w:hyperlink r:id="rId76" w:anchor="wechat_redirect" w:tgtFrame="_blank" w:history="1">
         <w:r>
           <w:rPr>
             <w:rFonts w:ascii="Microsoft YaHei UI" w:eastAsia="Microsoft YaHei UI" w:hAnsi="Microsoft YaHei UI" w:cs="宋体" w:hint="eastAsia"/>
@@ -23365,7 +25608,7 @@
         </w:rPr>
         <w:t>什么是RPC、如何实现RPC、RPC 的实现原理，可参考《</w:t>
       </w:r>
-      <w:hyperlink r:id="rId75" w:anchor="wechat_redirect" w:tgtFrame="_blank" w:history="1">
+      <w:hyperlink r:id="rId77" w:anchor="wechat_redirect" w:tgtFrame="_blank" w:history="1">
         <w:r>
           <w:rPr>
             <w:rFonts w:ascii="Microsoft YaHei UI" w:eastAsia="Microsoft YaHei UI" w:hAnsi="Microsoft YaHei UI" w:cs="宋体" w:hint="eastAsia"/>
@@ -23592,7 +25835,7 @@
         </w:rPr>
         <w:t>Spring Could的常见组件有哪些？可参考《</w:t>
       </w:r>
-      <w:hyperlink r:id="rId76" w:anchor="wechat_redirect" w:tgtFrame="_blank" w:history="1">
+      <w:hyperlink r:id="rId78" w:anchor="wechat_redirect" w:tgtFrame="_blank" w:history="1">
         <w:r>
           <w:rPr>
             <w:rFonts w:ascii="Microsoft YaHei UI" w:eastAsia="Microsoft YaHei UI" w:hAnsi="Microsoft YaHei UI" w:cs="宋体" w:hint="eastAsia"/>
@@ -23642,6 +25885,7 @@
           <w:kern w:val="0"/>
           <w:szCs w:val="21"/>
         </w:rPr>
+        <w:lastRenderedPageBreak/>
         <w:t>领域驱动有了解吗？什么是领域驱动模型？充血模型、贫血模型</w:t>
       </w:r>
     </w:p>
@@ -23674,7 +25918,7 @@
         </w:rPr>
         <w:t>JWT有了解吗，什么是JWT，可参考《</w:t>
       </w:r>
-      <w:hyperlink r:id="rId77" w:anchor="wechat_redirect" w:tgtFrame="_blank" w:history="1">
+      <w:hyperlink r:id="rId79" w:anchor="wechat_redirect" w:tgtFrame="_blank" w:history="1">
         <w:r>
           <w:rPr>
             <w:rFonts w:ascii="Microsoft YaHei UI" w:eastAsia="Microsoft YaHei UI" w:hAnsi="Microsoft YaHei UI" w:cs="宋体" w:hint="eastAsia"/>
@@ -23936,7 +26180,7 @@
         </w:rPr>
         <w:t>微服务的优缺点，可参考《</w:t>
       </w:r>
-      <w:hyperlink r:id="rId78" w:anchor="wechat_redirect" w:tgtFrame="_blank" w:history="1">
+      <w:hyperlink r:id="rId80" w:anchor="wechat_redirect" w:tgtFrame="_blank" w:history="1">
         <w:r>
           <w:rPr>
             <w:rFonts w:ascii="Microsoft YaHei UI" w:eastAsia="Microsoft YaHei UI" w:hAnsi="Microsoft YaHei UI" w:cs="宋体" w:hint="eastAsia"/>
@@ -24046,7 +26290,6 @@
           <w:kern w:val="0"/>
           <w:szCs w:val="21"/>
         </w:rPr>
-        <w:lastRenderedPageBreak/>
         <w:t>如何应对微服务的链式调用异常</w:t>
       </w:r>
     </w:p>
@@ -24343,6 +26586,7 @@
           <w:kern w:val="0"/>
           <w:szCs w:val="21"/>
         </w:rPr>
+        <w:lastRenderedPageBreak/>
         <w:t>性能调优的常见手段</w:t>
       </w:r>
     </w:p>
@@ -24552,7 +26796,7 @@
         </w:rPr>
         <w:t>可参考：《</w:t>
       </w:r>
-      <w:hyperlink r:id="rId79" w:anchor="wechat_redirect" w:tgtFrame="_blank" w:history="1">
+      <w:hyperlink r:id="rId81" w:anchor="wechat_redirect" w:tgtFrame="_blank" w:history="1">
         <w:r>
           <w:rPr>
             <w:rFonts w:ascii="Microsoft YaHei UI" w:eastAsia="Microsoft YaHei UI" w:hAnsi="Microsoft YaHei UI" w:cs="宋体" w:hint="eastAsia"/>
@@ -24721,7 +26965,6 @@
           <w:kern w:val="0"/>
           <w:szCs w:val="21"/>
         </w:rPr>
-        <w:lastRenderedPageBreak/>
         <w:t>说说你对技术与业务的理解</w:t>
       </w:r>
     </w:p>
@@ -24990,6 +27233,7 @@
           <w:kern w:val="0"/>
           <w:szCs w:val="21"/>
         </w:rPr>
+        <w:lastRenderedPageBreak/>
         <w:t>说说你认为的服务端开发工程师应该具备哪些能力</w:t>
       </w:r>
     </w:p>
@@ -29184,6 +31428,7 @@
   <w:style w:type="character" w:default="1" w:styleId="a0">
     <w:name w:val="Default Paragraph Font"/>
     <w:uiPriority w:val="1"/>
+    <w:semiHidden/>
     <w:unhideWhenUsed/>
   </w:style>
   <w:style w:type="table" w:default="1" w:styleId="a1">

--- a/study/study-java/doc/笔记0.docx
+++ b/study/study-java/doc/笔记0.docx
@@ -18676,8 +18676,6 @@
           <w:szCs w:val="21"/>
         </w:rPr>
       </w:pPr>
-      <w:bookmarkStart w:id="10" w:name="_GoBack"/>
-      <w:bookmarkEnd w:id="10"/>
     </w:p>
     <w:p>
       <w:pPr>
@@ -19822,7 +19820,7 @@
         <w:spacing w:after="240" w:line="390" w:lineRule="atLeast"/>
         <w:jc w:val="both"/>
         <w:rPr>
-          <w:rFonts w:ascii="Consolas" w:hAnsi="Consolas" w:cs="Consolas" w:hint="eastAsia"/>
+          <w:rFonts w:ascii="Consolas" w:hAnsi="Consolas" w:cs="Consolas"/>
           <w:color w:val="ABB2BF"/>
           <w:szCs w:val="21"/>
           <w:shd w:val="clear" w:color="auto" w:fill="282C34"/>
@@ -22622,8 +22620,8 @@
         <w:spacing w:line="408" w:lineRule="atLeast"/>
         <w:jc w:val="both"/>
         <w:rPr>
-          <w:rFonts w:ascii="Microsoft YaHei UI" w:eastAsia="Microsoft YaHei UI" w:hAnsi="Microsoft YaHei UI" w:cs="宋体"/>
-          <w:color w:val="333333"/>
+          <w:rStyle w:val="a5"/>
+          <w:rFonts w:ascii="Microsoft YaHei UI" w:eastAsia="Microsoft YaHei UI" w:hAnsi="Microsoft YaHei UI" w:cs="宋体"/>
           <w:spacing w:val="8"/>
           <w:kern w:val="0"/>
           <w:sz w:val="26"/>
@@ -22670,11 +22668,53 @@
         <w:spacing w:line="408" w:lineRule="atLeast"/>
         <w:jc w:val="both"/>
         <w:rPr>
+          <w:rFonts w:ascii="Arial" w:hAnsi="Arial" w:cs="Arial" w:hint="eastAsia"/>
+          <w:color w:val="333333"/>
+          <w:szCs w:val="21"/>
+          <w:shd w:val="clear" w:color="auto" w:fill="FFFFFF"/>
+        </w:rPr>
+      </w:pPr>
+      <w:r>
+        <w:rPr>
+          <w:rFonts w:ascii="Microsoft YaHei UI" w:eastAsia="Microsoft YaHei UI" w:hAnsi="Microsoft YaHei UI" w:cs="宋体"/>
+          <w:color w:val="333333"/>
+          <w:spacing w:val="8"/>
+          <w:kern w:val="0"/>
+          <w:szCs w:val="21"/>
+        </w:rPr>
+        <w:t>实现</w:t>
+      </w:r>
+      <w:r>
+        <w:rPr>
+          <w:rFonts w:ascii="Microsoft YaHei UI" w:eastAsia="Microsoft YaHei UI" w:hAnsi="Microsoft YaHei UI" w:cs="宋体" w:hint="eastAsia"/>
+          <w:color w:val="333333"/>
+          <w:spacing w:val="8"/>
+          <w:kern w:val="0"/>
+          <w:szCs w:val="21"/>
+        </w:rPr>
+        <w:t>：</w:t>
+      </w:r>
+      <w:r>
+        <w:rPr>
           <w:rFonts w:ascii="Arial" w:hAnsi="Arial" w:cs="Arial"/>
           <w:color w:val="333333"/>
           <w:szCs w:val="21"/>
           <w:shd w:val="clear" w:color="auto" w:fill="FFFFFF"/>
         </w:rPr>
+        <w:t>/study-spring/src/main/java/com/bage/lifecircle/LifeCircleBean.java</w:t>
+      </w:r>
+    </w:p>
+    <w:p>
+      <w:pPr>
+        <w:shd w:val="clear" w:color="auto" w:fill="FFFFFF"/>
+        <w:spacing w:line="408" w:lineRule="atLeast"/>
+        <w:jc w:val="both"/>
+        <w:rPr>
+          <w:rFonts w:ascii="Arial" w:hAnsi="Arial" w:cs="Arial"/>
+          <w:color w:val="333333"/>
+          <w:szCs w:val="21"/>
+          <w:shd w:val="clear" w:color="auto" w:fill="FFFFFF"/>
+        </w:rPr>
       </w:pPr>
       <w:r>
         <w:rPr>
@@ -23494,6 +23534,7 @@
           <w:szCs w:val="21"/>
           <w:shd w:val="clear" w:color="auto" w:fill="FFFFFF"/>
         </w:rPr>
+        <w:lastRenderedPageBreak/>
         <w:t xml:space="preserve">8. </w:t>
       </w:r>
       <w:r>
@@ -23579,7 +23620,6 @@
           <w:szCs w:val="21"/>
           <w:shd w:val="clear" w:color="auto" w:fill="FFFFFF"/>
         </w:rPr>
-        <w:lastRenderedPageBreak/>
         <w:t>注意：以上工作完成以后就可以用这个</w:t>
       </w:r>
       <w:r>
@@ -23895,6 +23935,68 @@
     </w:p>
     <w:p>
       <w:pPr>
+        <w:shd w:val="clear" w:color="auto" w:fill="FFFFFF"/>
+        <w:spacing w:line="408" w:lineRule="atLeast"/>
+        <w:jc w:val="both"/>
+        <w:rPr>
+          <w:rFonts w:ascii="Microsoft YaHei UI" w:eastAsia="Microsoft YaHei UI" w:hAnsi="Microsoft YaHei UI" w:cs="宋体"/>
+          <w:color w:val="333333"/>
+          <w:spacing w:val="8"/>
+          <w:kern w:val="0"/>
+          <w:szCs w:val="21"/>
+        </w:rPr>
+      </w:pPr>
+      <w:r>
+        <w:rPr>
+          <w:rFonts w:ascii="Microsoft YaHei UI" w:eastAsia="Microsoft YaHei UI" w:hAnsi="Microsoft YaHei UI" w:cs="宋体"/>
+          <w:color w:val="333333"/>
+          <w:spacing w:val="8"/>
+          <w:kern w:val="0"/>
+          <w:szCs w:val="21"/>
+        </w:rPr>
+        <w:t>参考链接</w:t>
+      </w:r>
+      <w:r>
+        <w:rPr>
+          <w:rFonts w:ascii="Microsoft YaHei UI" w:eastAsia="Microsoft YaHei UI" w:hAnsi="Microsoft YaHei UI" w:cs="宋体" w:hint="eastAsia"/>
+          <w:color w:val="333333"/>
+          <w:spacing w:val="8"/>
+          <w:kern w:val="0"/>
+          <w:szCs w:val="21"/>
+        </w:rPr>
+        <w:t>：</w:t>
+      </w:r>
+    </w:p>
+    <w:p>
+      <w:pPr>
+        <w:shd w:val="clear" w:color="auto" w:fill="FFFFFF"/>
+        <w:spacing w:line="408" w:lineRule="atLeast"/>
+        <w:jc w:val="both"/>
+        <w:rPr>
+          <w:rFonts w:ascii="Microsoft YaHei UI" w:eastAsia="Microsoft YaHei UI" w:hAnsi="Microsoft YaHei UI" w:cs="宋体"/>
+          <w:color w:val="333333"/>
+          <w:spacing w:val="8"/>
+          <w:kern w:val="0"/>
+          <w:sz w:val="26"/>
+          <w:szCs w:val="26"/>
+        </w:rPr>
+      </w:pPr>
+      <w:hyperlink r:id="rId70" w:history="1">
+        <w:r>
+          <w:rPr>
+            <w:rStyle w:val="a5"/>
+            <w:rFonts w:ascii="Microsoft YaHei UI" w:eastAsia="Microsoft YaHei UI" w:hAnsi="Microsoft YaHei UI" w:cs="宋体"/>
+            <w:spacing w:val="8"/>
+            <w:kern w:val="0"/>
+            <w:sz w:val="26"/>
+            <w:szCs w:val="26"/>
+          </w:rPr>
+          <w:t>https://www.cnblogs.com/ITtangtang/p/3978349.html</w:t>
+        </w:r>
+      </w:hyperlink>
+    </w:p>
+    <w:p>
+      <w:pPr>
         <w:numPr>
           <w:ilvl w:val="0"/>
           <w:numId w:val="12"/>
@@ -23925,6 +24027,525 @@
     </w:p>
     <w:p>
       <w:pPr>
+        <w:shd w:val="clear" w:color="auto" w:fill="FFFFFF"/>
+        <w:spacing w:line="408" w:lineRule="atLeast"/>
+        <w:jc w:val="both"/>
+        <w:rPr>
+          <w:rFonts w:ascii="Arial" w:hAnsi="Arial" w:cs="Arial"/>
+          <w:color w:val="333333"/>
+          <w:szCs w:val="21"/>
+          <w:shd w:val="clear" w:color="auto" w:fill="FFFFFF"/>
+        </w:rPr>
+      </w:pPr>
+      <w:r>
+        <w:rPr>
+          <w:rFonts w:ascii="Arial" w:hAnsi="Arial" w:cs="Arial" w:hint="eastAsia"/>
+          <w:color w:val="333333"/>
+          <w:szCs w:val="21"/>
+          <w:shd w:val="clear" w:color="auto" w:fill="FFFFFF"/>
+        </w:rPr>
+        <w:t xml:space="preserve">singleton: </w:t>
+      </w:r>
+      <w:r>
+        <w:rPr>
+          <w:rFonts w:ascii="Arial" w:hAnsi="Arial" w:cs="Arial" w:hint="eastAsia"/>
+          <w:color w:val="333333"/>
+          <w:szCs w:val="21"/>
+          <w:shd w:val="clear" w:color="auto" w:fill="FFFFFF"/>
+        </w:rPr>
+        <w:t>在</w:t>
+      </w:r>
+      <w:r>
+        <w:rPr>
+          <w:rFonts w:ascii="Arial" w:hAnsi="Arial" w:cs="Arial" w:hint="eastAsia"/>
+          <w:color w:val="333333"/>
+          <w:szCs w:val="21"/>
+          <w:shd w:val="clear" w:color="auto" w:fill="FFFFFF"/>
+        </w:rPr>
+        <w:t>Spring</w:t>
+      </w:r>
+      <w:r>
+        <w:rPr>
+          <w:rFonts w:ascii="Arial" w:hAnsi="Arial" w:cs="Arial" w:hint="eastAsia"/>
+          <w:color w:val="333333"/>
+          <w:szCs w:val="21"/>
+          <w:shd w:val="clear" w:color="auto" w:fill="FFFFFF"/>
+        </w:rPr>
+        <w:t>的</w:t>
+      </w:r>
+      <w:r>
+        <w:rPr>
+          <w:rFonts w:ascii="Arial" w:hAnsi="Arial" w:cs="Arial" w:hint="eastAsia"/>
+          <w:color w:val="333333"/>
+          <w:szCs w:val="21"/>
+          <w:shd w:val="clear" w:color="auto" w:fill="FFFFFF"/>
+        </w:rPr>
+        <w:t>IoC</w:t>
+      </w:r>
+      <w:r>
+        <w:rPr>
+          <w:rFonts w:ascii="Arial" w:hAnsi="Arial" w:cs="Arial" w:hint="eastAsia"/>
+          <w:color w:val="333333"/>
+          <w:szCs w:val="21"/>
+          <w:shd w:val="clear" w:color="auto" w:fill="FFFFFF"/>
+        </w:rPr>
+        <w:t>容器中只存在一个对象实例，所有该对象的引用都共享这个实例。</w:t>
+      </w:r>
+      <w:r>
+        <w:rPr>
+          <w:rFonts w:ascii="Arial" w:hAnsi="Arial" w:cs="Arial" w:hint="eastAsia"/>
+          <w:color w:val="333333"/>
+          <w:szCs w:val="21"/>
+          <w:shd w:val="clear" w:color="auto" w:fill="FFFFFF"/>
+        </w:rPr>
+        <w:t xml:space="preserve">Spring </w:t>
+      </w:r>
+      <w:r>
+        <w:rPr>
+          <w:rFonts w:ascii="Arial" w:hAnsi="Arial" w:cs="Arial" w:hint="eastAsia"/>
+          <w:color w:val="333333"/>
+          <w:szCs w:val="21"/>
+          <w:shd w:val="clear" w:color="auto" w:fill="FFFFFF"/>
+        </w:rPr>
+        <w:t>容器只会创建该</w:t>
+      </w:r>
+      <w:r>
+        <w:rPr>
+          <w:rFonts w:ascii="Arial" w:hAnsi="Arial" w:cs="Arial" w:hint="eastAsia"/>
+          <w:color w:val="333333"/>
+          <w:szCs w:val="21"/>
+          <w:shd w:val="clear" w:color="auto" w:fill="FFFFFF"/>
+        </w:rPr>
+        <w:t>bean</w:t>
+      </w:r>
+      <w:r>
+        <w:rPr>
+          <w:rFonts w:ascii="Arial" w:hAnsi="Arial" w:cs="Arial" w:hint="eastAsia"/>
+          <w:color w:val="333333"/>
+          <w:szCs w:val="21"/>
+          <w:shd w:val="clear" w:color="auto" w:fill="FFFFFF"/>
+        </w:rPr>
+        <w:t>定义的唯一实例，这个实例会被保存到缓存中，并且对该</w:t>
+      </w:r>
+      <w:r>
+        <w:rPr>
+          <w:rFonts w:ascii="Arial" w:hAnsi="Arial" w:cs="Arial" w:hint="eastAsia"/>
+          <w:color w:val="333333"/>
+          <w:szCs w:val="21"/>
+          <w:shd w:val="clear" w:color="auto" w:fill="FFFFFF"/>
+        </w:rPr>
+        <w:t>bean</w:t>
+      </w:r>
+      <w:r>
+        <w:rPr>
+          <w:rFonts w:ascii="Arial" w:hAnsi="Arial" w:cs="Arial" w:hint="eastAsia"/>
+          <w:color w:val="333333"/>
+          <w:szCs w:val="21"/>
+          <w:shd w:val="clear" w:color="auto" w:fill="FFFFFF"/>
+        </w:rPr>
+        <w:t>的所有后续请求和引用都将返回该缓存中的对象实例，一般情况下，无状态的</w:t>
+      </w:r>
+      <w:r>
+        <w:rPr>
+          <w:rFonts w:ascii="Arial" w:hAnsi="Arial" w:cs="Arial" w:hint="eastAsia"/>
+          <w:color w:val="333333"/>
+          <w:szCs w:val="21"/>
+          <w:shd w:val="clear" w:color="auto" w:fill="FFFFFF"/>
+        </w:rPr>
+        <w:t>bean</w:t>
+      </w:r>
+      <w:r>
+        <w:rPr>
+          <w:rFonts w:ascii="Arial" w:hAnsi="Arial" w:cs="Arial" w:hint="eastAsia"/>
+          <w:color w:val="333333"/>
+          <w:szCs w:val="21"/>
+          <w:shd w:val="clear" w:color="auto" w:fill="FFFFFF"/>
+        </w:rPr>
+        <w:t>使用该</w:t>
+      </w:r>
+      <w:r>
+        <w:rPr>
+          <w:rFonts w:ascii="Arial" w:hAnsi="Arial" w:cs="Arial" w:hint="eastAsia"/>
+          <w:color w:val="333333"/>
+          <w:szCs w:val="21"/>
+          <w:shd w:val="clear" w:color="auto" w:fill="FFFFFF"/>
+        </w:rPr>
+        <w:t>scope</w:t>
+      </w:r>
+      <w:r>
+        <w:rPr>
+          <w:rFonts w:ascii="Arial" w:hAnsi="Arial" w:cs="Arial" w:hint="eastAsia"/>
+          <w:color w:val="333333"/>
+          <w:szCs w:val="21"/>
+          <w:shd w:val="clear" w:color="auto" w:fill="FFFFFF"/>
+        </w:rPr>
+        <w:t>。</w:t>
+      </w:r>
+      <w:bookmarkStart w:id="10" w:name="_GoBack"/>
+      <w:bookmarkEnd w:id="10"/>
+    </w:p>
+    <w:p>
+      <w:pPr>
+        <w:shd w:val="clear" w:color="auto" w:fill="FFFFFF"/>
+        <w:spacing w:line="408" w:lineRule="atLeast"/>
+        <w:jc w:val="both"/>
+        <w:rPr>
+          <w:rFonts w:ascii="Arial" w:hAnsi="Arial" w:cs="Arial" w:hint="eastAsia"/>
+          <w:color w:val="333333"/>
+          <w:szCs w:val="21"/>
+          <w:shd w:val="clear" w:color="auto" w:fill="FFFFFF"/>
+        </w:rPr>
+      </w:pPr>
+      <w:r>
+        <w:rPr>
+          <w:rFonts w:ascii="Arial" w:hAnsi="Arial" w:cs="Arial" w:hint="eastAsia"/>
+          <w:color w:val="333333"/>
+          <w:szCs w:val="21"/>
+          <w:shd w:val="clear" w:color="auto" w:fill="FFFFFF"/>
+        </w:rPr>
+        <w:t>prototype:</w:t>
+      </w:r>
+      <w:r>
+        <w:rPr>
+          <w:rFonts w:ascii="Arial" w:hAnsi="Arial" w:cs="Arial" w:hint="eastAsia"/>
+          <w:color w:val="333333"/>
+          <w:szCs w:val="21"/>
+          <w:shd w:val="clear" w:color="auto" w:fill="FFFFFF"/>
+        </w:rPr>
+        <w:t>每次对该</w:t>
+      </w:r>
+      <w:r>
+        <w:rPr>
+          <w:rFonts w:ascii="Arial" w:hAnsi="Arial" w:cs="Arial" w:hint="eastAsia"/>
+          <w:color w:val="333333"/>
+          <w:szCs w:val="21"/>
+          <w:shd w:val="clear" w:color="auto" w:fill="FFFFFF"/>
+        </w:rPr>
+        <w:t>bean</w:t>
+      </w:r>
+      <w:r>
+        <w:rPr>
+          <w:rFonts w:ascii="Arial" w:hAnsi="Arial" w:cs="Arial" w:hint="eastAsia"/>
+          <w:color w:val="333333"/>
+          <w:szCs w:val="21"/>
+          <w:shd w:val="clear" w:color="auto" w:fill="FFFFFF"/>
+        </w:rPr>
+        <w:t>的请求都会创建一个新的实例，一般情况下，有状态的</w:t>
+      </w:r>
+      <w:r>
+        <w:rPr>
+          <w:rFonts w:ascii="Arial" w:hAnsi="Arial" w:cs="Arial" w:hint="eastAsia"/>
+          <w:color w:val="333333"/>
+          <w:szCs w:val="21"/>
+          <w:shd w:val="clear" w:color="auto" w:fill="FFFFFF"/>
+        </w:rPr>
+        <w:t>bean</w:t>
+      </w:r>
+      <w:r>
+        <w:rPr>
+          <w:rFonts w:ascii="Arial" w:hAnsi="Arial" w:cs="Arial" w:hint="eastAsia"/>
+          <w:color w:val="333333"/>
+          <w:szCs w:val="21"/>
+          <w:shd w:val="clear" w:color="auto" w:fill="FFFFFF"/>
+        </w:rPr>
+        <w:t>使用该</w:t>
+      </w:r>
+      <w:r>
+        <w:rPr>
+          <w:rFonts w:ascii="Arial" w:hAnsi="Arial" w:cs="Arial" w:hint="eastAsia"/>
+          <w:color w:val="333333"/>
+          <w:szCs w:val="21"/>
+          <w:shd w:val="clear" w:color="auto" w:fill="FFFFFF"/>
+        </w:rPr>
+        <w:t>scope</w:t>
+      </w:r>
+      <w:r>
+        <w:rPr>
+          <w:rFonts w:ascii="Arial" w:hAnsi="Arial" w:cs="Arial" w:hint="eastAsia"/>
+          <w:color w:val="333333"/>
+          <w:szCs w:val="21"/>
+          <w:shd w:val="clear" w:color="auto" w:fill="FFFFFF"/>
+        </w:rPr>
+        <w:t>。</w:t>
+      </w:r>
+    </w:p>
+    <w:p>
+      <w:pPr>
+        <w:shd w:val="clear" w:color="auto" w:fill="FFFFFF"/>
+        <w:spacing w:line="408" w:lineRule="atLeast"/>
+        <w:jc w:val="both"/>
+        <w:rPr>
+          <w:rFonts w:ascii="Arial" w:hAnsi="Arial" w:cs="Arial" w:hint="eastAsia"/>
+          <w:color w:val="333333"/>
+          <w:szCs w:val="21"/>
+          <w:shd w:val="clear" w:color="auto" w:fill="FFFFFF"/>
+        </w:rPr>
+      </w:pPr>
+      <w:r>
+        <w:rPr>
+          <w:rFonts w:ascii="Arial" w:hAnsi="Arial" w:cs="Arial" w:hint="eastAsia"/>
+          <w:color w:val="333333"/>
+          <w:szCs w:val="21"/>
+          <w:shd w:val="clear" w:color="auto" w:fill="FFFFFF"/>
+        </w:rPr>
+        <w:t>request</w:t>
+      </w:r>
+      <w:r>
+        <w:rPr>
+          <w:rFonts w:ascii="Arial" w:hAnsi="Arial" w:cs="Arial" w:hint="eastAsia"/>
+          <w:color w:val="333333"/>
+          <w:szCs w:val="21"/>
+          <w:shd w:val="clear" w:color="auto" w:fill="FFFFFF"/>
+        </w:rPr>
+        <w:t>：每次</w:t>
+      </w:r>
+      <w:r>
+        <w:rPr>
+          <w:rFonts w:ascii="Arial" w:hAnsi="Arial" w:cs="Arial" w:hint="eastAsia"/>
+          <w:color w:val="333333"/>
+          <w:szCs w:val="21"/>
+          <w:shd w:val="clear" w:color="auto" w:fill="FFFFFF"/>
+        </w:rPr>
+        <w:t>http</w:t>
+      </w:r>
+      <w:r>
+        <w:rPr>
+          <w:rFonts w:ascii="Arial" w:hAnsi="Arial" w:cs="Arial" w:hint="eastAsia"/>
+          <w:color w:val="333333"/>
+          <w:szCs w:val="21"/>
+          <w:shd w:val="clear" w:color="auto" w:fill="FFFFFF"/>
+        </w:rPr>
+        <w:t>请求将会有各自的</w:t>
+      </w:r>
+      <w:r>
+        <w:rPr>
+          <w:rFonts w:ascii="Arial" w:hAnsi="Arial" w:cs="Arial" w:hint="eastAsia"/>
+          <w:color w:val="333333"/>
+          <w:szCs w:val="21"/>
+          <w:shd w:val="clear" w:color="auto" w:fill="FFFFFF"/>
+        </w:rPr>
+        <w:t>bean</w:t>
+      </w:r>
+      <w:r>
+        <w:rPr>
+          <w:rFonts w:ascii="Arial" w:hAnsi="Arial" w:cs="Arial" w:hint="eastAsia"/>
+          <w:color w:val="333333"/>
+          <w:szCs w:val="21"/>
+          <w:shd w:val="clear" w:color="auto" w:fill="FFFFFF"/>
+        </w:rPr>
+        <w:t>实例，类似于</w:t>
+      </w:r>
+      <w:r>
+        <w:rPr>
+          <w:rFonts w:ascii="Arial" w:hAnsi="Arial" w:cs="Arial" w:hint="eastAsia"/>
+          <w:color w:val="333333"/>
+          <w:szCs w:val="21"/>
+          <w:shd w:val="clear" w:color="auto" w:fill="FFFFFF"/>
+        </w:rPr>
+        <w:t>prototype</w:t>
+      </w:r>
+      <w:r>
+        <w:rPr>
+          <w:rFonts w:ascii="Arial" w:hAnsi="Arial" w:cs="Arial" w:hint="eastAsia"/>
+          <w:color w:val="333333"/>
+          <w:szCs w:val="21"/>
+          <w:shd w:val="clear" w:color="auto" w:fill="FFFFFF"/>
+        </w:rPr>
+        <w:t>。</w:t>
+      </w:r>
+    </w:p>
+    <w:p>
+      <w:pPr>
+        <w:shd w:val="clear" w:color="auto" w:fill="FFFFFF"/>
+        <w:spacing w:line="408" w:lineRule="atLeast"/>
+        <w:jc w:val="both"/>
+        <w:rPr>
+          <w:rFonts w:ascii="Arial" w:hAnsi="Arial" w:cs="Arial" w:hint="eastAsia"/>
+          <w:color w:val="333333"/>
+          <w:szCs w:val="21"/>
+          <w:shd w:val="clear" w:color="auto" w:fill="FFFFFF"/>
+        </w:rPr>
+      </w:pPr>
+      <w:r>
+        <w:rPr>
+          <w:rFonts w:ascii="Arial" w:hAnsi="Arial" w:cs="Arial" w:hint="eastAsia"/>
+          <w:color w:val="333333"/>
+          <w:szCs w:val="21"/>
+          <w:shd w:val="clear" w:color="auto" w:fill="FFFFFF"/>
+        </w:rPr>
+        <w:t>session</w:t>
+      </w:r>
+      <w:r>
+        <w:rPr>
+          <w:rFonts w:ascii="Arial" w:hAnsi="Arial" w:cs="Arial" w:hint="eastAsia"/>
+          <w:color w:val="333333"/>
+          <w:szCs w:val="21"/>
+          <w:shd w:val="clear" w:color="auto" w:fill="FFFFFF"/>
+        </w:rPr>
+        <w:t>：在一个</w:t>
+      </w:r>
+      <w:r>
+        <w:rPr>
+          <w:rFonts w:ascii="Arial" w:hAnsi="Arial" w:cs="Arial" w:hint="eastAsia"/>
+          <w:color w:val="333333"/>
+          <w:szCs w:val="21"/>
+          <w:shd w:val="clear" w:color="auto" w:fill="FFFFFF"/>
+        </w:rPr>
+        <w:t>http session</w:t>
+      </w:r>
+      <w:r>
+        <w:rPr>
+          <w:rFonts w:ascii="Arial" w:hAnsi="Arial" w:cs="Arial" w:hint="eastAsia"/>
+          <w:color w:val="333333"/>
+          <w:szCs w:val="21"/>
+          <w:shd w:val="clear" w:color="auto" w:fill="FFFFFF"/>
+        </w:rPr>
+        <w:t>中，一个</w:t>
+      </w:r>
+      <w:r>
+        <w:rPr>
+          <w:rFonts w:ascii="Arial" w:hAnsi="Arial" w:cs="Arial" w:hint="eastAsia"/>
+          <w:color w:val="333333"/>
+          <w:szCs w:val="21"/>
+          <w:shd w:val="clear" w:color="auto" w:fill="FFFFFF"/>
+        </w:rPr>
+        <w:t>bean</w:t>
+      </w:r>
+      <w:r>
+        <w:rPr>
+          <w:rFonts w:ascii="Arial" w:hAnsi="Arial" w:cs="Arial" w:hint="eastAsia"/>
+          <w:color w:val="333333"/>
+          <w:szCs w:val="21"/>
+          <w:shd w:val="clear" w:color="auto" w:fill="FFFFFF"/>
+        </w:rPr>
+        <w:t>定义对应一个</w:t>
+      </w:r>
+      <w:r>
+        <w:rPr>
+          <w:rFonts w:ascii="Arial" w:hAnsi="Arial" w:cs="Arial" w:hint="eastAsia"/>
+          <w:color w:val="333333"/>
+          <w:szCs w:val="21"/>
+          <w:shd w:val="clear" w:color="auto" w:fill="FFFFFF"/>
+        </w:rPr>
+        <w:t>bean</w:t>
+      </w:r>
+      <w:r>
+        <w:rPr>
+          <w:rFonts w:ascii="Arial" w:hAnsi="Arial" w:cs="Arial" w:hint="eastAsia"/>
+          <w:color w:val="333333"/>
+          <w:szCs w:val="21"/>
+          <w:shd w:val="clear" w:color="auto" w:fill="FFFFFF"/>
+        </w:rPr>
+        <w:t>实例。</w:t>
+      </w:r>
+    </w:p>
+    <w:p>
+      <w:pPr>
+        <w:shd w:val="clear" w:color="auto" w:fill="FFFFFF"/>
+        <w:spacing w:line="408" w:lineRule="atLeast"/>
+        <w:jc w:val="both"/>
+        <w:rPr>
+          <w:rFonts w:ascii="Microsoft YaHei UI" w:eastAsia="Microsoft YaHei UI" w:hAnsi="Microsoft YaHei UI" w:cs="宋体" w:hint="eastAsia"/>
+          <w:color w:val="333333"/>
+          <w:spacing w:val="8"/>
+          <w:kern w:val="0"/>
+          <w:sz w:val="26"/>
+          <w:szCs w:val="26"/>
+        </w:rPr>
+      </w:pPr>
+      <w:r>
+        <w:rPr>
+          <w:rFonts w:ascii="Arial" w:hAnsi="Arial" w:cs="Arial" w:hint="eastAsia"/>
+          <w:color w:val="333333"/>
+          <w:szCs w:val="21"/>
+          <w:shd w:val="clear" w:color="auto" w:fill="FFFFFF"/>
+        </w:rPr>
+        <w:t>global session</w:t>
+      </w:r>
+      <w:r>
+        <w:rPr>
+          <w:rFonts w:ascii="Arial" w:hAnsi="Arial" w:cs="Arial" w:hint="eastAsia"/>
+          <w:color w:val="333333"/>
+          <w:szCs w:val="21"/>
+          <w:shd w:val="clear" w:color="auto" w:fill="FFFFFF"/>
+        </w:rPr>
+        <w:t>：在一个全局的</w:t>
+      </w:r>
+      <w:r>
+        <w:rPr>
+          <w:rFonts w:ascii="Arial" w:hAnsi="Arial" w:cs="Arial" w:hint="eastAsia"/>
+          <w:color w:val="333333"/>
+          <w:szCs w:val="21"/>
+          <w:shd w:val="clear" w:color="auto" w:fill="FFFFFF"/>
+        </w:rPr>
+        <w:t>http session</w:t>
+      </w:r>
+      <w:r>
+        <w:rPr>
+          <w:rFonts w:ascii="Arial" w:hAnsi="Arial" w:cs="Arial" w:hint="eastAsia"/>
+          <w:color w:val="333333"/>
+          <w:szCs w:val="21"/>
+          <w:shd w:val="clear" w:color="auto" w:fill="FFFFFF"/>
+        </w:rPr>
+        <w:t>中，一个</w:t>
+      </w:r>
+      <w:r>
+        <w:rPr>
+          <w:rFonts w:ascii="Arial" w:hAnsi="Arial" w:cs="Arial" w:hint="eastAsia"/>
+          <w:color w:val="333333"/>
+          <w:szCs w:val="21"/>
+          <w:shd w:val="clear" w:color="auto" w:fill="FFFFFF"/>
+        </w:rPr>
+        <w:t>bean</w:t>
+      </w:r>
+      <w:r>
+        <w:rPr>
+          <w:rFonts w:ascii="Arial" w:hAnsi="Arial" w:cs="Arial" w:hint="eastAsia"/>
+          <w:color w:val="333333"/>
+          <w:szCs w:val="21"/>
+          <w:shd w:val="clear" w:color="auto" w:fill="FFFFFF"/>
+        </w:rPr>
+        <w:t>定义对应一个</w:t>
+      </w:r>
+      <w:r>
+        <w:rPr>
+          <w:rFonts w:ascii="Arial" w:hAnsi="Arial" w:cs="Arial" w:hint="eastAsia"/>
+          <w:color w:val="333333"/>
+          <w:szCs w:val="21"/>
+          <w:shd w:val="clear" w:color="auto" w:fill="FFFFFF"/>
+        </w:rPr>
+        <w:t>bean</w:t>
+      </w:r>
+      <w:r>
+        <w:rPr>
+          <w:rFonts w:ascii="Arial" w:hAnsi="Arial" w:cs="Arial" w:hint="eastAsia"/>
+          <w:color w:val="333333"/>
+          <w:szCs w:val="21"/>
+          <w:shd w:val="clear" w:color="auto" w:fill="FFFFFF"/>
+        </w:rPr>
+        <w:t>实例。典型情况下，仅在使用</w:t>
+      </w:r>
+      <w:r>
+        <w:rPr>
+          <w:rFonts w:ascii="Arial" w:hAnsi="Arial" w:cs="Arial" w:hint="eastAsia"/>
+          <w:color w:val="333333"/>
+          <w:szCs w:val="21"/>
+          <w:shd w:val="clear" w:color="auto" w:fill="FFFFFF"/>
+        </w:rPr>
+        <w:t>portlet context</w:t>
+      </w:r>
+      <w:r>
+        <w:rPr>
+          <w:rFonts w:ascii="Arial" w:hAnsi="Arial" w:cs="Arial" w:hint="eastAsia"/>
+          <w:color w:val="333333"/>
+          <w:szCs w:val="21"/>
+          <w:shd w:val="clear" w:color="auto" w:fill="FFFFFF"/>
+        </w:rPr>
+        <w:t>的时候有效。</w:t>
+      </w:r>
+    </w:p>
+    <w:p>
+      <w:pPr>
         <w:numPr>
           <w:ilvl w:val="0"/>
           <w:numId w:val="12"/>
@@ -24072,7 +24693,7 @@
         </w:rPr>
         <w:t>Spring事务失效（事务嵌套），JDK动态代理给Spring事务埋下的坑，可参考《</w:t>
       </w:r>
-      <w:hyperlink r:id="rId70" w:anchor="wechat_redirect" w:tgtFrame="_blank" w:history="1">
+      <w:hyperlink r:id="rId71" w:anchor="wechat_redirect" w:tgtFrame="_blank" w:history="1">
         <w:r>
           <w:rPr>
             <w:rFonts w:ascii="Microsoft YaHei UI" w:eastAsia="Microsoft YaHei UI" w:hAnsi="Microsoft YaHei UI" w:cs="宋体" w:hint="eastAsia"/>
@@ -24122,6 +24743,7 @@
           <w:kern w:val="0"/>
           <w:szCs w:val="21"/>
         </w:rPr>
+        <w:lastRenderedPageBreak/>
         <w:t>如何自定义注解实现功能</w:t>
       </w:r>
     </w:p>
@@ -24364,7 +24986,7 @@
         </w:rPr>
         <w:t>可参考《</w:t>
       </w:r>
-      <w:hyperlink r:id="rId71" w:anchor="wechat_redirect" w:tgtFrame="_blank" w:history="1">
+      <w:hyperlink r:id="rId72" w:anchor="wechat_redirect" w:tgtFrame="_blank" w:history="1">
         <w:r>
           <w:rPr>
             <w:rFonts w:ascii="Microsoft YaHei UI" w:eastAsia="Microsoft YaHei UI" w:hAnsi="Microsoft YaHei UI" w:cs="宋体" w:hint="eastAsia"/>
@@ -24414,10 +25036,9 @@
           <w:kern w:val="0"/>
           <w:szCs w:val="21"/>
         </w:rPr>
-        <w:lastRenderedPageBreak/>
         <w:t>可参考《</w:t>
       </w:r>
-      <w:hyperlink r:id="rId72" w:anchor="wechat_redirect" w:tgtFrame="_blank" w:history="1">
+      <w:hyperlink r:id="rId73" w:anchor="wechat_redirect" w:tgtFrame="_blank" w:history="1">
         <w:r>
           <w:rPr>
             <w:rFonts w:ascii="Microsoft YaHei UI" w:eastAsia="Microsoft YaHei UI" w:hAnsi="Microsoft YaHei UI" w:cs="宋体" w:hint="eastAsia"/>
@@ -24792,6 +25413,7 @@
           <w:kern w:val="0"/>
           <w:szCs w:val="21"/>
         </w:rPr>
+        <w:lastRenderedPageBreak/>
         <w:t>Tomcat的基础架构（Server、Service、Connector、Container）</w:t>
       </w:r>
     </w:p>
@@ -24884,7 +25506,7 @@
         </w:rPr>
         <w:t>可参考：《</w:t>
       </w:r>
-      <w:hyperlink r:id="rId73" w:anchor="wechat_redirect" w:tgtFrame="_blank" w:history="1">
+      <w:hyperlink r:id="rId74" w:anchor="wechat_redirect" w:tgtFrame="_blank" w:history="1">
         <w:r>
           <w:rPr>
             <w:rFonts w:ascii="Microsoft YaHei UI" w:eastAsia="Microsoft YaHei UI" w:hAnsi="Microsoft YaHei UI" w:cs="宋体" w:hint="eastAsia"/>
@@ -25036,7 +25658,7 @@
         </w:rPr>
         <w:t>Nginx简介，可参考《</w:t>
       </w:r>
-      <w:hyperlink r:id="rId74" w:anchor="wechat_redirect" w:tgtFrame="_blank" w:history="1">
+      <w:hyperlink r:id="rId75" w:anchor="wechat_redirect" w:tgtFrame="_blank" w:history="1">
         <w:r>
           <w:rPr>
             <w:rFonts w:ascii="Microsoft YaHei UI" w:eastAsia="Microsoft YaHei UI" w:hAnsi="Microsoft YaHei UI" w:cs="宋体" w:hint="eastAsia"/>
@@ -25146,7 +25768,6 @@
           <w:kern w:val="0"/>
           <w:szCs w:val="21"/>
         </w:rPr>
-        <w:lastRenderedPageBreak/>
         <w:t>Nginx服务器上的Master和Worker进程分别是什么</w:t>
       </w:r>
     </w:p>
@@ -25447,7 +26068,7 @@
         </w:rPr>
         <w:t>说说分库与分表设计，可参考《</w:t>
       </w:r>
-      <w:hyperlink r:id="rId75" w:anchor="wechat_redirect" w:tgtFrame="_blank" w:history="1">
+      <w:hyperlink r:id="rId76" w:anchor="wechat_redirect" w:tgtFrame="_blank" w:history="1">
         <w:r>
           <w:rPr>
             <w:rFonts w:ascii="Microsoft YaHei UI" w:eastAsia="Microsoft YaHei UI" w:hAnsi="Microsoft YaHei UI" w:cs="宋体" w:hint="eastAsia"/>
@@ -25524,6 +26145,7 @@
           <w:kern w:val="0"/>
           <w:szCs w:val="21"/>
         </w:rPr>
+        <w:lastRenderedPageBreak/>
         <w:t>4.3、Dubbo</w:t>
       </w:r>
     </w:p>
@@ -25556,7 +26178,7 @@
         </w:rPr>
         <w:t>什么是Dubbo，可参考《</w:t>
       </w:r>
-      <w:hyperlink r:id="rId76" w:anchor="wechat_redirect" w:tgtFrame="_blank" w:history="1">
+      <w:hyperlink r:id="rId77" w:anchor="wechat_redirect" w:tgtFrame="_blank" w:history="1">
         <w:r>
           <w:rPr>
             <w:rFonts w:ascii="Microsoft YaHei UI" w:eastAsia="Microsoft YaHei UI" w:hAnsi="Microsoft YaHei UI" w:cs="宋体" w:hint="eastAsia"/>
@@ -25608,7 +26230,7 @@
         </w:rPr>
         <w:t>什么是RPC、如何实现RPC、RPC 的实现原理，可参考《</w:t>
       </w:r>
-      <w:hyperlink r:id="rId77" w:anchor="wechat_redirect" w:tgtFrame="_blank" w:history="1">
+      <w:hyperlink r:id="rId78" w:anchor="wechat_redirect" w:tgtFrame="_blank" w:history="1">
         <w:r>
           <w:rPr>
             <w:rFonts w:ascii="Microsoft YaHei UI" w:eastAsia="Microsoft YaHei UI" w:hAnsi="Microsoft YaHei UI" w:cs="宋体" w:hint="eastAsia"/>
@@ -25835,7 +26457,7 @@
         </w:rPr>
         <w:t>Spring Could的常见组件有哪些？可参考《</w:t>
       </w:r>
-      <w:hyperlink r:id="rId78" w:anchor="wechat_redirect" w:tgtFrame="_blank" w:history="1">
+      <w:hyperlink r:id="rId79" w:anchor="wechat_redirect" w:tgtFrame="_blank" w:history="1">
         <w:r>
           <w:rPr>
             <w:rFonts w:ascii="Microsoft YaHei UI" w:eastAsia="Microsoft YaHei UI" w:hAnsi="Microsoft YaHei UI" w:cs="宋体" w:hint="eastAsia"/>
@@ -25885,7 +26507,6 @@
           <w:kern w:val="0"/>
           <w:szCs w:val="21"/>
         </w:rPr>
-        <w:lastRenderedPageBreak/>
         <w:t>领域驱动有了解吗？什么是领域驱动模型？充血模型、贫血模型</w:t>
       </w:r>
     </w:p>
@@ -25918,7 +26539,7 @@
         </w:rPr>
         <w:t>JWT有了解吗，什么是JWT，可参考《</w:t>
       </w:r>
-      <w:hyperlink r:id="rId79" w:anchor="wechat_redirect" w:tgtFrame="_blank" w:history="1">
+      <w:hyperlink r:id="rId80" w:anchor="wechat_redirect" w:tgtFrame="_blank" w:history="1">
         <w:r>
           <w:rPr>
             <w:rFonts w:ascii="Microsoft YaHei UI" w:eastAsia="Microsoft YaHei UI" w:hAnsi="Microsoft YaHei UI" w:cs="宋体" w:hint="eastAsia"/>
@@ -26180,7 +26801,7 @@
         </w:rPr>
         <w:t>微服务的优缺点，可参考《</w:t>
       </w:r>
-      <w:hyperlink r:id="rId80" w:anchor="wechat_redirect" w:tgtFrame="_blank" w:history="1">
+      <w:hyperlink r:id="rId81" w:anchor="wechat_redirect" w:tgtFrame="_blank" w:history="1">
         <w:r>
           <w:rPr>
             <w:rFonts w:ascii="Microsoft YaHei UI" w:eastAsia="Microsoft YaHei UI" w:hAnsi="Microsoft YaHei UI" w:cs="宋体" w:hint="eastAsia"/>
@@ -26290,6 +26911,7 @@
           <w:kern w:val="0"/>
           <w:szCs w:val="21"/>
         </w:rPr>
+        <w:lastRenderedPageBreak/>
         <w:t>如何应对微服务的链式调用异常</w:t>
       </w:r>
     </w:p>
@@ -26586,7 +27208,6 @@
           <w:kern w:val="0"/>
           <w:szCs w:val="21"/>
         </w:rPr>
-        <w:lastRenderedPageBreak/>
         <w:t>性能调优的常见手段</w:t>
       </w:r>
     </w:p>
@@ -26796,7 +27417,7 @@
         </w:rPr>
         <w:t>可参考：《</w:t>
       </w:r>
-      <w:hyperlink r:id="rId81" w:anchor="wechat_redirect" w:tgtFrame="_blank" w:history="1">
+      <w:hyperlink r:id="rId82" w:anchor="wechat_redirect" w:tgtFrame="_blank" w:history="1">
         <w:r>
           <w:rPr>
             <w:rFonts w:ascii="Microsoft YaHei UI" w:eastAsia="Microsoft YaHei UI" w:hAnsi="Microsoft YaHei UI" w:cs="宋体" w:hint="eastAsia"/>
@@ -26965,6 +27586,7 @@
           <w:kern w:val="0"/>
           <w:szCs w:val="21"/>
         </w:rPr>
+        <w:lastRenderedPageBreak/>
         <w:t>说说你对技术与业务的理解</w:t>
       </w:r>
     </w:p>
@@ -27233,7 +27855,6 @@
           <w:kern w:val="0"/>
           <w:szCs w:val="21"/>
         </w:rPr>
-        <w:lastRenderedPageBreak/>
         <w:t>说说你认为的服务端开发工程师应该具备哪些能力</w:t>
       </w:r>
     </w:p>

--- a/study/study-java/doc/笔记0.docx
+++ b/study/study-java/doc/笔记0.docx
@@ -10822,6 +10822,920 @@
     </w:p>
     <w:p>
       <w:pPr>
+        <w:shd w:val="clear" w:color="auto" w:fill="FFFFFF"/>
+        <w:spacing w:line="408" w:lineRule="atLeast"/>
+        <w:jc w:val="both"/>
+        <w:rPr>
+          <w:rFonts w:ascii="Microsoft YaHei UI" w:eastAsia="Microsoft YaHei UI" w:hAnsi="Microsoft YaHei UI" w:cs="宋体"/>
+          <w:color w:val="333333"/>
+          <w:spacing w:val="8"/>
+          <w:kern w:val="0"/>
+          <w:sz w:val="26"/>
+          <w:szCs w:val="26"/>
+        </w:rPr>
+      </w:pPr>
+      <w:hyperlink r:id="rId44" w:history="1">
+        <w:r>
+          <w:rPr>
+            <w:rStyle w:val="a5"/>
+            <w:rFonts w:ascii="Microsoft YaHei UI" w:eastAsia="Microsoft YaHei UI" w:hAnsi="Microsoft YaHei UI" w:cs="宋体"/>
+            <w:spacing w:val="8"/>
+            <w:kern w:val="0"/>
+            <w:sz w:val="26"/>
+            <w:szCs w:val="26"/>
+          </w:rPr>
+          <w:t>https://www.cnblogs.com/dato/p/7049343.html</w:t>
+        </w:r>
+      </w:hyperlink>
+    </w:p>
+    <w:p>
+      <w:pPr>
+        <w:shd w:val="clear" w:color="auto" w:fill="FFFFFF"/>
+        <w:spacing w:line="408" w:lineRule="atLeast"/>
+        <w:jc w:val="both"/>
+        <w:rPr>
+          <w:rFonts w:ascii="Microsoft YaHei UI" w:eastAsia="Microsoft YaHei UI" w:hAnsi="Microsoft YaHei UI" w:cs="宋体"/>
+          <w:color w:val="333333"/>
+          <w:spacing w:val="8"/>
+          <w:kern w:val="0"/>
+          <w:sz w:val="26"/>
+          <w:szCs w:val="26"/>
+        </w:rPr>
+      </w:pPr>
+      <w:hyperlink r:id="rId45" w:history="1">
+        <w:r>
+          <w:rPr>
+            <w:rStyle w:val="a5"/>
+            <w:rFonts w:ascii="Microsoft YaHei UI" w:eastAsia="Microsoft YaHei UI" w:hAnsi="Microsoft YaHei UI" w:cs="宋体"/>
+            <w:spacing w:val="8"/>
+            <w:kern w:val="0"/>
+            <w:sz w:val="26"/>
+            <w:szCs w:val="26"/>
+          </w:rPr>
+          <w:t>https://blog.csdn.net/sinat_25059791/article/details/69666318</w:t>
+        </w:r>
+      </w:hyperlink>
+    </w:p>
+    <w:p>
+      <w:pPr>
+        <w:shd w:val="clear" w:color="auto" w:fill="FFFFFF"/>
+        <w:spacing w:line="408" w:lineRule="atLeast"/>
+        <w:ind w:firstLine="420"/>
+        <w:jc w:val="both"/>
+        <w:rPr>
+          <w:rFonts w:ascii="Helvetica" w:hAnsi="Helvetica" w:cs="Helvetica" w:hint="eastAsia"/>
+          <w:color w:val="000000"/>
+          <w:szCs w:val="21"/>
+        </w:rPr>
+      </w:pPr>
+      <w:r>
+        <w:rPr>
+          <w:rFonts w:ascii="Helvetica" w:hAnsi="Helvetica" w:cs="Helvetica" w:hint="eastAsia"/>
+          <w:color w:val="000000"/>
+          <w:szCs w:val="21"/>
+        </w:rPr>
+        <w:t>DML</w:t>
+      </w:r>
+      <w:r>
+        <w:rPr>
+          <w:rFonts w:ascii="Helvetica" w:hAnsi="Helvetica" w:cs="Helvetica" w:hint="eastAsia"/>
+          <w:color w:val="000000"/>
+          <w:szCs w:val="21"/>
+        </w:rPr>
+        <w:t>（</w:t>
+      </w:r>
+      <w:r>
+        <w:rPr>
+          <w:rFonts w:ascii="Helvetica" w:hAnsi="Helvetica" w:cs="Helvetica" w:hint="eastAsia"/>
+          <w:color w:val="000000"/>
+          <w:szCs w:val="21"/>
+        </w:rPr>
+        <w:t>data manipulation language</w:t>
+      </w:r>
+      <w:r>
+        <w:rPr>
+          <w:rFonts w:ascii="Helvetica" w:hAnsi="Helvetica" w:cs="Helvetica" w:hint="eastAsia"/>
+          <w:color w:val="000000"/>
+          <w:szCs w:val="21"/>
+        </w:rPr>
+        <w:t>）数据操纵语言：</w:t>
+      </w:r>
+    </w:p>
+    <w:p>
+      <w:pPr>
+        <w:shd w:val="clear" w:color="auto" w:fill="FFFFFF"/>
+        <w:spacing w:line="408" w:lineRule="atLeast"/>
+        <w:jc w:val="both"/>
+        <w:rPr>
+          <w:rFonts w:ascii="Helvetica" w:hAnsi="Helvetica" w:cs="Helvetica"/>
+          <w:color w:val="000000"/>
+          <w:szCs w:val="21"/>
+        </w:rPr>
+      </w:pPr>
+      <w:r>
+        <w:rPr>
+          <w:rFonts w:ascii="Helvetica" w:hAnsi="Helvetica" w:cs="Helvetica" w:hint="eastAsia"/>
+          <w:color w:val="000000"/>
+          <w:szCs w:val="21"/>
+        </w:rPr>
+        <w:t>就是我们最经常用到的</w:t>
+      </w:r>
+      <w:r>
+        <w:rPr>
+          <w:rFonts w:ascii="Helvetica" w:hAnsi="Helvetica" w:cs="Helvetica" w:hint="eastAsia"/>
+          <w:color w:val="000000"/>
+          <w:szCs w:val="21"/>
+        </w:rPr>
+        <w:t xml:space="preserve"> SELECT</w:t>
+      </w:r>
+      <w:r>
+        <w:rPr>
+          <w:rFonts w:ascii="Helvetica" w:hAnsi="Helvetica" w:cs="Helvetica" w:hint="eastAsia"/>
+          <w:color w:val="000000"/>
+          <w:szCs w:val="21"/>
+        </w:rPr>
+        <w:t>、</w:t>
+      </w:r>
+      <w:r>
+        <w:rPr>
+          <w:rFonts w:ascii="Helvetica" w:hAnsi="Helvetica" w:cs="Helvetica" w:hint="eastAsia"/>
+          <w:color w:val="000000"/>
+          <w:szCs w:val="21"/>
+        </w:rPr>
+        <w:t>UPDATE</w:t>
+      </w:r>
+      <w:r>
+        <w:rPr>
+          <w:rFonts w:ascii="Helvetica" w:hAnsi="Helvetica" w:cs="Helvetica" w:hint="eastAsia"/>
+          <w:color w:val="000000"/>
+          <w:szCs w:val="21"/>
+        </w:rPr>
+        <w:t>、</w:t>
+      </w:r>
+      <w:r>
+        <w:rPr>
+          <w:rFonts w:ascii="Helvetica" w:hAnsi="Helvetica" w:cs="Helvetica" w:hint="eastAsia"/>
+          <w:color w:val="000000"/>
+          <w:szCs w:val="21"/>
+        </w:rPr>
+        <w:t>INSERT</w:t>
+      </w:r>
+      <w:r>
+        <w:rPr>
+          <w:rFonts w:ascii="Helvetica" w:hAnsi="Helvetica" w:cs="Helvetica" w:hint="eastAsia"/>
+          <w:color w:val="000000"/>
+          <w:szCs w:val="21"/>
+        </w:rPr>
+        <w:t>、</w:t>
+      </w:r>
+      <w:r>
+        <w:rPr>
+          <w:rFonts w:ascii="Helvetica" w:hAnsi="Helvetica" w:cs="Helvetica" w:hint="eastAsia"/>
+          <w:color w:val="000000"/>
+          <w:szCs w:val="21"/>
+        </w:rPr>
+        <w:t>DELETE</w:t>
+      </w:r>
+      <w:r>
+        <w:rPr>
+          <w:rFonts w:ascii="Helvetica" w:hAnsi="Helvetica" w:cs="Helvetica" w:hint="eastAsia"/>
+          <w:color w:val="000000"/>
+          <w:szCs w:val="21"/>
+        </w:rPr>
+        <w:t>。</w:t>
+      </w:r>
+      <w:r>
+        <w:rPr>
+          <w:rFonts w:ascii="Helvetica" w:hAnsi="Helvetica" w:cs="Helvetica" w:hint="eastAsia"/>
+          <w:color w:val="000000"/>
+          <w:szCs w:val="21"/>
+        </w:rPr>
+        <w:t xml:space="preserve"> </w:t>
+      </w:r>
+      <w:r>
+        <w:rPr>
+          <w:rFonts w:ascii="Helvetica" w:hAnsi="Helvetica" w:cs="Helvetica" w:hint="eastAsia"/>
+          <w:color w:val="000000"/>
+          <w:szCs w:val="21"/>
+        </w:rPr>
+        <w:t>主要用来对数据库的数据进行一些操作。</w:t>
+      </w:r>
+    </w:p>
+    <w:p>
+      <w:pPr>
+        <w:shd w:val="clear" w:color="auto" w:fill="FFFFFF"/>
+        <w:spacing w:line="408" w:lineRule="atLeast"/>
+        <w:jc w:val="both"/>
+        <w:rPr>
+          <w:rFonts w:ascii="Helvetica" w:hAnsi="Helvetica" w:cs="Helvetica" w:hint="eastAsia"/>
+          <w:color w:val="000000"/>
+          <w:szCs w:val="21"/>
+        </w:rPr>
+      </w:pPr>
+      <w:r>
+        <w:rPr>
+          <w:rFonts w:ascii="Helvetica" w:hAnsi="Helvetica" w:cs="Helvetica" w:hint="eastAsia"/>
+          <w:color w:val="000000"/>
+          <w:szCs w:val="21"/>
+        </w:rPr>
+        <w:t xml:space="preserve">SELECT </w:t>
+      </w:r>
+      <w:r>
+        <w:rPr>
+          <w:rFonts w:ascii="Helvetica" w:hAnsi="Helvetica" w:cs="Helvetica" w:hint="eastAsia"/>
+          <w:color w:val="000000"/>
+          <w:szCs w:val="21"/>
+        </w:rPr>
+        <w:t>列名称</w:t>
+      </w:r>
+      <w:r>
+        <w:rPr>
+          <w:rFonts w:ascii="Helvetica" w:hAnsi="Helvetica" w:cs="Helvetica" w:hint="eastAsia"/>
+          <w:color w:val="000000"/>
+          <w:szCs w:val="21"/>
+        </w:rPr>
+        <w:t xml:space="preserve"> FROM </w:t>
+      </w:r>
+      <w:r>
+        <w:rPr>
+          <w:rFonts w:ascii="Helvetica" w:hAnsi="Helvetica" w:cs="Helvetica" w:hint="eastAsia"/>
+          <w:color w:val="000000"/>
+          <w:szCs w:val="21"/>
+        </w:rPr>
+        <w:t>表名称</w:t>
+      </w:r>
+      <w:r>
+        <w:rPr>
+          <w:rFonts w:ascii="Helvetica" w:hAnsi="Helvetica" w:cs="Helvetica" w:hint="eastAsia"/>
+          <w:color w:val="000000"/>
+          <w:szCs w:val="21"/>
+        </w:rPr>
+        <w:t>[</w:t>
+      </w:r>
+      <w:r>
+        <w:rPr>
+          <w:rFonts w:ascii="Helvetica" w:hAnsi="Helvetica" w:cs="Helvetica" w:hint="eastAsia"/>
+          <w:color w:val="FF0000"/>
+          <w:szCs w:val="21"/>
+        </w:rPr>
+        <w:t>也可以叫做</w:t>
+      </w:r>
+      <w:r>
+        <w:rPr>
+          <w:rStyle w:val="a4"/>
+          <w:rFonts w:ascii="Arial" w:hAnsi="Arial" w:cs="Arial"/>
+          <w:color w:val="FF0000"/>
+          <w:szCs w:val="21"/>
+          <w:shd w:val="clear" w:color="auto" w:fill="FFFFFF"/>
+        </w:rPr>
+        <w:t>DQL</w:t>
+      </w:r>
+      <w:r>
+        <w:rPr>
+          <w:rFonts w:ascii="Helvetica" w:hAnsi="Helvetica" w:cs="Helvetica" w:hint="eastAsia"/>
+          <w:color w:val="000000"/>
+          <w:szCs w:val="21"/>
+        </w:rPr>
+        <w:t>]</w:t>
+      </w:r>
+    </w:p>
+    <w:p>
+      <w:pPr>
+        <w:shd w:val="clear" w:color="auto" w:fill="FFFFFF"/>
+        <w:spacing w:line="408" w:lineRule="atLeast"/>
+        <w:jc w:val="both"/>
+        <w:rPr>
+          <w:rFonts w:ascii="Helvetica" w:hAnsi="Helvetica" w:cs="Helvetica" w:hint="eastAsia"/>
+          <w:color w:val="000000"/>
+          <w:szCs w:val="21"/>
+        </w:rPr>
+      </w:pPr>
+      <w:r>
+        <w:rPr>
+          <w:rFonts w:ascii="Helvetica" w:hAnsi="Helvetica" w:cs="Helvetica" w:hint="eastAsia"/>
+          <w:color w:val="000000"/>
+          <w:szCs w:val="21"/>
+        </w:rPr>
+        <w:t xml:space="preserve">UPDATE </w:t>
+      </w:r>
+      <w:r>
+        <w:rPr>
+          <w:rFonts w:ascii="Helvetica" w:hAnsi="Helvetica" w:cs="Helvetica" w:hint="eastAsia"/>
+          <w:color w:val="000000"/>
+          <w:szCs w:val="21"/>
+        </w:rPr>
+        <w:t>表名称</w:t>
+      </w:r>
+      <w:r>
+        <w:rPr>
+          <w:rFonts w:ascii="Helvetica" w:hAnsi="Helvetica" w:cs="Helvetica" w:hint="eastAsia"/>
+          <w:color w:val="000000"/>
+          <w:szCs w:val="21"/>
+        </w:rPr>
+        <w:t xml:space="preserve"> SET </w:t>
+      </w:r>
+      <w:r>
+        <w:rPr>
+          <w:rFonts w:ascii="Helvetica" w:hAnsi="Helvetica" w:cs="Helvetica" w:hint="eastAsia"/>
+          <w:color w:val="000000"/>
+          <w:szCs w:val="21"/>
+        </w:rPr>
+        <w:t>列名称</w:t>
+      </w:r>
+      <w:r>
+        <w:rPr>
+          <w:rFonts w:ascii="Helvetica" w:hAnsi="Helvetica" w:cs="Helvetica" w:hint="eastAsia"/>
+          <w:color w:val="000000"/>
+          <w:szCs w:val="21"/>
+        </w:rPr>
+        <w:t xml:space="preserve"> = </w:t>
+      </w:r>
+      <w:r>
+        <w:rPr>
+          <w:rFonts w:ascii="Helvetica" w:hAnsi="Helvetica" w:cs="Helvetica" w:hint="eastAsia"/>
+          <w:color w:val="000000"/>
+          <w:szCs w:val="21"/>
+        </w:rPr>
+        <w:t>新值</w:t>
+      </w:r>
+      <w:r>
+        <w:rPr>
+          <w:rFonts w:ascii="Helvetica" w:hAnsi="Helvetica" w:cs="Helvetica" w:hint="eastAsia"/>
+          <w:color w:val="000000"/>
+          <w:szCs w:val="21"/>
+        </w:rPr>
+        <w:t xml:space="preserve"> WHERE </w:t>
+      </w:r>
+      <w:r>
+        <w:rPr>
+          <w:rFonts w:ascii="Helvetica" w:hAnsi="Helvetica" w:cs="Helvetica" w:hint="eastAsia"/>
+          <w:color w:val="000000"/>
+          <w:szCs w:val="21"/>
+        </w:rPr>
+        <w:t>列名称</w:t>
+      </w:r>
+      <w:r>
+        <w:rPr>
+          <w:rFonts w:ascii="Helvetica" w:hAnsi="Helvetica" w:cs="Helvetica" w:hint="eastAsia"/>
+          <w:color w:val="000000"/>
+          <w:szCs w:val="21"/>
+        </w:rPr>
+        <w:t xml:space="preserve"> = </w:t>
+      </w:r>
+      <w:r>
+        <w:rPr>
+          <w:rFonts w:ascii="Helvetica" w:hAnsi="Helvetica" w:cs="Helvetica" w:hint="eastAsia"/>
+          <w:color w:val="000000"/>
+          <w:szCs w:val="21"/>
+        </w:rPr>
+        <w:t>某值</w:t>
+      </w:r>
+    </w:p>
+    <w:p>
+      <w:pPr>
+        <w:shd w:val="clear" w:color="auto" w:fill="FFFFFF"/>
+        <w:spacing w:line="408" w:lineRule="atLeast"/>
+        <w:jc w:val="both"/>
+        <w:rPr>
+          <w:rFonts w:ascii="Helvetica" w:hAnsi="Helvetica" w:cs="Helvetica" w:hint="eastAsia"/>
+          <w:color w:val="000000"/>
+          <w:szCs w:val="21"/>
+        </w:rPr>
+      </w:pPr>
+      <w:r>
+        <w:rPr>
+          <w:rFonts w:ascii="Helvetica" w:hAnsi="Helvetica" w:cs="Helvetica" w:hint="eastAsia"/>
+          <w:color w:val="000000"/>
+          <w:szCs w:val="21"/>
+        </w:rPr>
+        <w:t>INSERT INTO table_name (</w:t>
+      </w:r>
+      <w:r>
+        <w:rPr>
+          <w:rFonts w:ascii="Helvetica" w:hAnsi="Helvetica" w:cs="Helvetica" w:hint="eastAsia"/>
+          <w:color w:val="000000"/>
+          <w:szCs w:val="21"/>
+        </w:rPr>
+        <w:t>列</w:t>
+      </w:r>
+      <w:r>
+        <w:rPr>
+          <w:rFonts w:ascii="Helvetica" w:hAnsi="Helvetica" w:cs="Helvetica" w:hint="eastAsia"/>
+          <w:color w:val="000000"/>
+          <w:szCs w:val="21"/>
+        </w:rPr>
+        <w:t xml:space="preserve">1, </w:t>
+      </w:r>
+      <w:r>
+        <w:rPr>
+          <w:rFonts w:ascii="Helvetica" w:hAnsi="Helvetica" w:cs="Helvetica" w:hint="eastAsia"/>
+          <w:color w:val="000000"/>
+          <w:szCs w:val="21"/>
+        </w:rPr>
+        <w:t>列</w:t>
+      </w:r>
+      <w:r>
+        <w:rPr>
+          <w:rFonts w:ascii="Helvetica" w:hAnsi="Helvetica" w:cs="Helvetica" w:hint="eastAsia"/>
+          <w:color w:val="000000"/>
+          <w:szCs w:val="21"/>
+        </w:rPr>
+        <w:t>2,...) VALUES (</w:t>
+      </w:r>
+      <w:r>
+        <w:rPr>
+          <w:rFonts w:ascii="Helvetica" w:hAnsi="Helvetica" w:cs="Helvetica" w:hint="eastAsia"/>
+          <w:color w:val="000000"/>
+          <w:szCs w:val="21"/>
+        </w:rPr>
+        <w:t>值</w:t>
+      </w:r>
+      <w:r>
+        <w:rPr>
+          <w:rFonts w:ascii="Helvetica" w:hAnsi="Helvetica" w:cs="Helvetica" w:hint="eastAsia"/>
+          <w:color w:val="000000"/>
+          <w:szCs w:val="21"/>
+        </w:rPr>
+        <w:t xml:space="preserve">1, </w:t>
+      </w:r>
+      <w:r>
+        <w:rPr>
+          <w:rFonts w:ascii="Helvetica" w:hAnsi="Helvetica" w:cs="Helvetica" w:hint="eastAsia"/>
+          <w:color w:val="000000"/>
+          <w:szCs w:val="21"/>
+        </w:rPr>
+        <w:t>值</w:t>
+      </w:r>
+      <w:r>
+        <w:rPr>
+          <w:rFonts w:ascii="Helvetica" w:hAnsi="Helvetica" w:cs="Helvetica" w:hint="eastAsia"/>
+          <w:color w:val="000000"/>
+          <w:szCs w:val="21"/>
+        </w:rPr>
+        <w:t>2,....)</w:t>
+      </w:r>
+    </w:p>
+    <w:p>
+      <w:pPr>
+        <w:shd w:val="clear" w:color="auto" w:fill="FFFFFF"/>
+        <w:spacing w:line="408" w:lineRule="atLeast"/>
+        <w:jc w:val="both"/>
+        <w:rPr>
+          <w:rFonts w:ascii="Helvetica" w:hAnsi="Helvetica" w:cs="Helvetica"/>
+          <w:color w:val="000000"/>
+          <w:szCs w:val="21"/>
+        </w:rPr>
+      </w:pPr>
+      <w:r>
+        <w:rPr>
+          <w:rFonts w:ascii="Helvetica" w:hAnsi="Helvetica" w:cs="Helvetica" w:hint="eastAsia"/>
+          <w:color w:val="000000"/>
+          <w:szCs w:val="21"/>
+        </w:rPr>
+        <w:t xml:space="preserve">DELETE FROM </w:t>
+      </w:r>
+      <w:r>
+        <w:rPr>
+          <w:rFonts w:ascii="Helvetica" w:hAnsi="Helvetica" w:cs="Helvetica" w:hint="eastAsia"/>
+          <w:color w:val="000000"/>
+          <w:szCs w:val="21"/>
+        </w:rPr>
+        <w:t>表名称</w:t>
+      </w:r>
+      <w:r>
+        <w:rPr>
+          <w:rFonts w:ascii="Helvetica" w:hAnsi="Helvetica" w:cs="Helvetica" w:hint="eastAsia"/>
+          <w:color w:val="000000"/>
+          <w:szCs w:val="21"/>
+        </w:rPr>
+        <w:t xml:space="preserve"> WHERE </w:t>
+      </w:r>
+      <w:r>
+        <w:rPr>
+          <w:rFonts w:ascii="Helvetica" w:hAnsi="Helvetica" w:cs="Helvetica" w:hint="eastAsia"/>
+          <w:color w:val="000000"/>
+          <w:szCs w:val="21"/>
+        </w:rPr>
+        <w:t>列名称</w:t>
+      </w:r>
+      <w:r>
+        <w:rPr>
+          <w:rFonts w:ascii="Helvetica" w:hAnsi="Helvetica" w:cs="Helvetica" w:hint="eastAsia"/>
+          <w:color w:val="000000"/>
+          <w:szCs w:val="21"/>
+        </w:rPr>
+        <w:t xml:space="preserve"> = </w:t>
+      </w:r>
+      <w:r>
+        <w:rPr>
+          <w:rFonts w:ascii="Helvetica" w:hAnsi="Helvetica" w:cs="Helvetica" w:hint="eastAsia"/>
+          <w:color w:val="000000"/>
+          <w:szCs w:val="21"/>
+        </w:rPr>
+        <w:t>值</w:t>
+      </w:r>
+    </w:p>
+    <w:p>
+      <w:pPr>
+        <w:shd w:val="clear" w:color="auto" w:fill="FFFFFF"/>
+        <w:spacing w:line="408" w:lineRule="atLeast"/>
+        <w:ind w:firstLine="420"/>
+        <w:jc w:val="both"/>
+        <w:rPr>
+          <w:rFonts w:ascii="Helvetica" w:hAnsi="Helvetica" w:cs="Helvetica" w:hint="eastAsia"/>
+          <w:color w:val="000000"/>
+          <w:szCs w:val="21"/>
+        </w:rPr>
+      </w:pPr>
+      <w:r>
+        <w:rPr>
+          <w:rFonts w:ascii="Helvetica" w:hAnsi="Helvetica" w:cs="Helvetica" w:hint="eastAsia"/>
+          <w:color w:val="000000"/>
+          <w:szCs w:val="21"/>
+        </w:rPr>
+        <w:t>DDL</w:t>
+      </w:r>
+      <w:r>
+        <w:rPr>
+          <w:rFonts w:ascii="Helvetica" w:hAnsi="Helvetica" w:cs="Helvetica" w:hint="eastAsia"/>
+          <w:color w:val="000000"/>
+          <w:szCs w:val="21"/>
+        </w:rPr>
+        <w:t>（</w:t>
+      </w:r>
+      <w:r>
+        <w:rPr>
+          <w:rFonts w:ascii="Helvetica" w:hAnsi="Helvetica" w:cs="Helvetica" w:hint="eastAsia"/>
+          <w:color w:val="000000"/>
+          <w:szCs w:val="21"/>
+        </w:rPr>
+        <w:t>data definition language</w:t>
+      </w:r>
+      <w:r>
+        <w:rPr>
+          <w:rFonts w:ascii="Helvetica" w:hAnsi="Helvetica" w:cs="Helvetica" w:hint="eastAsia"/>
+          <w:color w:val="000000"/>
+          <w:szCs w:val="21"/>
+        </w:rPr>
+        <w:t>）数据库定义语言：</w:t>
+      </w:r>
+    </w:p>
+    <w:p>
+      <w:pPr>
+        <w:shd w:val="clear" w:color="auto" w:fill="FFFFFF"/>
+        <w:spacing w:line="408" w:lineRule="atLeast"/>
+        <w:jc w:val="both"/>
+        <w:rPr>
+          <w:rFonts w:ascii="Helvetica" w:hAnsi="Helvetica" w:cs="Helvetica"/>
+          <w:color w:val="000000"/>
+          <w:szCs w:val="21"/>
+        </w:rPr>
+      </w:pPr>
+      <w:r>
+        <w:rPr>
+          <w:rFonts w:ascii="Helvetica" w:hAnsi="Helvetica" w:cs="Helvetica" w:hint="eastAsia"/>
+          <w:color w:val="000000"/>
+          <w:szCs w:val="21"/>
+        </w:rPr>
+        <w:t>其实就是我们在创建表的时候用到的一些</w:t>
+      </w:r>
+      <w:r>
+        <w:rPr>
+          <w:rFonts w:ascii="Helvetica" w:hAnsi="Helvetica" w:cs="Helvetica" w:hint="eastAsia"/>
+          <w:color w:val="000000"/>
+          <w:szCs w:val="21"/>
+        </w:rPr>
+        <w:t>sql</w:t>
+      </w:r>
+      <w:r>
+        <w:rPr>
+          <w:rFonts w:ascii="Helvetica" w:hAnsi="Helvetica" w:cs="Helvetica" w:hint="eastAsia"/>
+          <w:color w:val="000000"/>
+          <w:szCs w:val="21"/>
+        </w:rPr>
+        <w:t>，比如说：</w:t>
+      </w:r>
+      <w:r>
+        <w:rPr>
+          <w:rFonts w:ascii="Helvetica" w:hAnsi="Helvetica" w:cs="Helvetica" w:hint="eastAsia"/>
+          <w:color w:val="000000"/>
+          <w:szCs w:val="21"/>
+        </w:rPr>
+        <w:t>CREATE</w:t>
+      </w:r>
+      <w:r>
+        <w:rPr>
+          <w:rFonts w:ascii="Helvetica" w:hAnsi="Helvetica" w:cs="Helvetica" w:hint="eastAsia"/>
+          <w:color w:val="000000"/>
+          <w:szCs w:val="21"/>
+        </w:rPr>
+        <w:t>、</w:t>
+      </w:r>
+      <w:r>
+        <w:rPr>
+          <w:rFonts w:ascii="Helvetica" w:hAnsi="Helvetica" w:cs="Helvetica" w:hint="eastAsia"/>
+          <w:color w:val="000000"/>
+          <w:szCs w:val="21"/>
+        </w:rPr>
+        <w:t>ALTER</w:t>
+      </w:r>
+      <w:r>
+        <w:rPr>
+          <w:rFonts w:ascii="Helvetica" w:hAnsi="Helvetica" w:cs="Helvetica" w:hint="eastAsia"/>
+          <w:color w:val="000000"/>
+          <w:szCs w:val="21"/>
+        </w:rPr>
+        <w:t>、</w:t>
+      </w:r>
+      <w:r>
+        <w:rPr>
+          <w:rFonts w:ascii="Helvetica" w:hAnsi="Helvetica" w:cs="Helvetica" w:hint="eastAsia"/>
+          <w:color w:val="000000"/>
+          <w:szCs w:val="21"/>
+        </w:rPr>
+        <w:t>DROP</w:t>
+      </w:r>
+      <w:r>
+        <w:rPr>
+          <w:rFonts w:ascii="Helvetica" w:hAnsi="Helvetica" w:cs="Helvetica" w:hint="eastAsia"/>
+          <w:color w:val="000000"/>
+          <w:szCs w:val="21"/>
+        </w:rPr>
+        <w:t>等。</w:t>
+      </w:r>
+      <w:r>
+        <w:rPr>
+          <w:rFonts w:ascii="Helvetica" w:hAnsi="Helvetica" w:cs="Helvetica" w:hint="eastAsia"/>
+          <w:color w:val="000000"/>
+          <w:szCs w:val="21"/>
+        </w:rPr>
+        <w:t>DDL</w:t>
+      </w:r>
+      <w:r>
+        <w:rPr>
+          <w:rFonts w:ascii="Helvetica" w:hAnsi="Helvetica" w:cs="Helvetica" w:hint="eastAsia"/>
+          <w:color w:val="000000"/>
+          <w:szCs w:val="21"/>
+        </w:rPr>
+        <w:t>主要是用在定义或改变表的结构，数据类型，表之间的链接和约束等初始化工作上</w:t>
+      </w:r>
+    </w:p>
+    <w:p>
+      <w:pPr>
+        <w:shd w:val="clear" w:color="auto" w:fill="FFFFFF"/>
+        <w:spacing w:line="408" w:lineRule="atLeast"/>
+        <w:jc w:val="both"/>
+        <w:rPr>
+          <w:rFonts w:ascii="Helvetica" w:hAnsi="Helvetica" w:cs="Helvetica" w:hint="eastAsia"/>
+          <w:color w:val="000000"/>
+          <w:szCs w:val="21"/>
+        </w:rPr>
+      </w:pPr>
+      <w:r>
+        <w:rPr>
+          <w:rFonts w:ascii="Helvetica" w:hAnsi="Helvetica" w:cs="Helvetica" w:hint="eastAsia"/>
+          <w:color w:val="000000"/>
+          <w:szCs w:val="21"/>
+        </w:rPr>
+        <w:t xml:space="preserve">CREATE TABLE </w:t>
+      </w:r>
+      <w:r>
+        <w:rPr>
+          <w:rFonts w:ascii="Helvetica" w:hAnsi="Helvetica" w:cs="Helvetica" w:hint="eastAsia"/>
+          <w:color w:val="000000"/>
+          <w:szCs w:val="21"/>
+        </w:rPr>
+        <w:t>表名称</w:t>
+      </w:r>
+    </w:p>
+    <w:p>
+      <w:pPr>
+        <w:shd w:val="clear" w:color="auto" w:fill="FFFFFF"/>
+        <w:spacing w:line="408" w:lineRule="atLeast"/>
+        <w:jc w:val="both"/>
+        <w:rPr>
+          <w:rFonts w:ascii="Helvetica" w:hAnsi="Helvetica" w:cs="Helvetica"/>
+          <w:color w:val="000000"/>
+          <w:szCs w:val="21"/>
+        </w:rPr>
+      </w:pPr>
+      <w:r>
+        <w:rPr>
+          <w:rFonts w:ascii="Helvetica" w:hAnsi="Helvetica" w:cs="Helvetica"/>
+          <w:color w:val="000000"/>
+          <w:szCs w:val="21"/>
+        </w:rPr>
+        <w:lastRenderedPageBreak/>
+        <w:t>(....</w:t>
+      </w:r>
+    </w:p>
+    <w:p>
+      <w:pPr>
+        <w:shd w:val="clear" w:color="auto" w:fill="FFFFFF"/>
+        <w:spacing w:line="408" w:lineRule="atLeast"/>
+        <w:jc w:val="both"/>
+        <w:rPr>
+          <w:rFonts w:ascii="Helvetica" w:hAnsi="Helvetica" w:cs="Helvetica"/>
+          <w:color w:val="000000"/>
+          <w:szCs w:val="21"/>
+        </w:rPr>
+      </w:pPr>
+      <w:r>
+        <w:rPr>
+          <w:rFonts w:ascii="Helvetica" w:hAnsi="Helvetica" w:cs="Helvetica"/>
+          <w:color w:val="000000"/>
+          <w:szCs w:val="21"/>
+        </w:rPr>
+        <w:t>)</w:t>
+      </w:r>
+    </w:p>
+    <w:p>
+      <w:pPr>
+        <w:shd w:val="clear" w:color="auto" w:fill="FFFFFF"/>
+        <w:spacing w:line="408" w:lineRule="atLeast"/>
+        <w:jc w:val="both"/>
+        <w:rPr>
+          <w:rFonts w:ascii="Helvetica" w:hAnsi="Helvetica" w:cs="Helvetica"/>
+          <w:color w:val="000000"/>
+          <w:szCs w:val="21"/>
+        </w:rPr>
+      </w:pPr>
+      <w:r>
+        <w:rPr>
+          <w:rFonts w:ascii="Helvetica" w:hAnsi="Helvetica" w:cs="Helvetica"/>
+          <w:color w:val="000000"/>
+          <w:szCs w:val="21"/>
+        </w:rPr>
+        <w:t>ALTER TABLE table_name</w:t>
+      </w:r>
+    </w:p>
+    <w:p>
+      <w:pPr>
+        <w:shd w:val="clear" w:color="auto" w:fill="FFFFFF"/>
+        <w:spacing w:line="408" w:lineRule="atLeast"/>
+        <w:jc w:val="both"/>
+        <w:rPr>
+          <w:rFonts w:ascii="Helvetica" w:hAnsi="Helvetica" w:cs="Helvetica" w:hint="eastAsia"/>
+          <w:color w:val="000000"/>
+          <w:szCs w:val="21"/>
+        </w:rPr>
+      </w:pPr>
+      <w:r>
+        <w:rPr>
+          <w:rFonts w:ascii="Helvetica" w:hAnsi="Helvetica" w:cs="Helvetica"/>
+          <w:color w:val="000000"/>
+          <w:szCs w:val="21"/>
+        </w:rPr>
+        <w:t>AL</w:t>
+      </w:r>
+      <w:r>
+        <w:rPr>
+          <w:rFonts w:ascii="Helvetica" w:hAnsi="Helvetica" w:cs="Helvetica"/>
+          <w:color w:val="000000"/>
+          <w:szCs w:val="21"/>
+        </w:rPr>
+        <w:t>TER COLUMN column_name datatype</w:t>
+      </w:r>
+    </w:p>
+    <w:p>
+      <w:pPr>
+        <w:shd w:val="clear" w:color="auto" w:fill="FFFFFF"/>
+        <w:spacing w:line="408" w:lineRule="atLeast"/>
+        <w:jc w:val="both"/>
+        <w:rPr>
+          <w:rFonts w:ascii="Helvetica" w:hAnsi="Helvetica" w:cs="Helvetica" w:hint="eastAsia"/>
+          <w:color w:val="000000"/>
+          <w:szCs w:val="21"/>
+        </w:rPr>
+      </w:pPr>
+      <w:r>
+        <w:rPr>
+          <w:rFonts w:ascii="Helvetica" w:hAnsi="Helvetica" w:cs="Helvetica" w:hint="eastAsia"/>
+          <w:color w:val="000000"/>
+          <w:szCs w:val="21"/>
+        </w:rPr>
+        <w:t xml:space="preserve">DROP TABLE </w:t>
+      </w:r>
+      <w:r>
+        <w:rPr>
+          <w:rFonts w:ascii="Helvetica" w:hAnsi="Helvetica" w:cs="Helvetica" w:hint="eastAsia"/>
+          <w:color w:val="000000"/>
+          <w:szCs w:val="21"/>
+        </w:rPr>
+        <w:t>表名称</w:t>
+      </w:r>
+    </w:p>
+    <w:p>
+      <w:pPr>
+        <w:shd w:val="clear" w:color="auto" w:fill="FFFFFF"/>
+        <w:spacing w:line="408" w:lineRule="atLeast"/>
+        <w:jc w:val="both"/>
+        <w:rPr>
+          <w:rFonts w:ascii="Helvetica" w:hAnsi="Helvetica" w:cs="Helvetica"/>
+          <w:color w:val="000000"/>
+          <w:szCs w:val="21"/>
+        </w:rPr>
+      </w:pPr>
+      <w:r>
+        <w:rPr>
+          <w:rFonts w:ascii="Helvetica" w:hAnsi="Helvetica" w:cs="Helvetica" w:hint="eastAsia"/>
+          <w:color w:val="000000"/>
+          <w:szCs w:val="21"/>
+        </w:rPr>
+        <w:t xml:space="preserve">DROP DATABASE </w:t>
+      </w:r>
+      <w:r>
+        <w:rPr>
+          <w:rFonts w:ascii="Helvetica" w:hAnsi="Helvetica" w:cs="Helvetica" w:hint="eastAsia"/>
+          <w:color w:val="000000"/>
+          <w:szCs w:val="21"/>
+        </w:rPr>
+        <w:t>数据库名称</w:t>
+      </w:r>
+    </w:p>
+    <w:p>
+      <w:pPr>
+        <w:shd w:val="clear" w:color="auto" w:fill="FFFFFF"/>
+        <w:spacing w:line="408" w:lineRule="atLeast"/>
+        <w:ind w:firstLine="420"/>
+        <w:jc w:val="both"/>
+        <w:rPr>
+          <w:rFonts w:ascii="Helvetica" w:hAnsi="Helvetica" w:cs="Helvetica" w:hint="eastAsia"/>
+          <w:color w:val="000000"/>
+          <w:szCs w:val="21"/>
+        </w:rPr>
+      </w:pPr>
+      <w:r>
+        <w:rPr>
+          <w:rFonts w:ascii="Helvetica" w:hAnsi="Helvetica" w:cs="Helvetica" w:hint="eastAsia"/>
+          <w:color w:val="000000"/>
+          <w:szCs w:val="21"/>
+        </w:rPr>
+        <w:t>DCL</w:t>
+      </w:r>
+      <w:r>
+        <w:rPr>
+          <w:rFonts w:ascii="Helvetica" w:hAnsi="Helvetica" w:cs="Helvetica" w:hint="eastAsia"/>
+          <w:color w:val="000000"/>
+          <w:szCs w:val="21"/>
+        </w:rPr>
+        <w:t>（</w:t>
+      </w:r>
+      <w:r>
+        <w:rPr>
+          <w:rFonts w:ascii="Helvetica" w:hAnsi="Helvetica" w:cs="Helvetica" w:hint="eastAsia"/>
+          <w:color w:val="000000"/>
+          <w:szCs w:val="21"/>
+        </w:rPr>
+        <w:t>Data Control Language</w:t>
+      </w:r>
+      <w:r>
+        <w:rPr>
+          <w:rFonts w:ascii="Helvetica" w:hAnsi="Helvetica" w:cs="Helvetica" w:hint="eastAsia"/>
+          <w:color w:val="000000"/>
+          <w:szCs w:val="21"/>
+        </w:rPr>
+        <w:t>）数据库控制语言：</w:t>
+      </w:r>
+    </w:p>
+    <w:p>
+      <w:pPr>
+        <w:shd w:val="clear" w:color="auto" w:fill="FFFFFF"/>
+        <w:spacing w:line="408" w:lineRule="atLeast"/>
+        <w:jc w:val="both"/>
+        <w:rPr>
+          <w:rFonts w:ascii="Helvetica" w:hAnsi="Helvetica" w:cs="Helvetica" w:hint="eastAsia"/>
+          <w:color w:val="000000"/>
+          <w:szCs w:val="21"/>
+        </w:rPr>
+      </w:pPr>
+      <w:r>
+        <w:rPr>
+          <w:rFonts w:ascii="Helvetica" w:hAnsi="Helvetica" w:cs="Helvetica" w:hint="eastAsia"/>
+          <w:color w:val="000000"/>
+          <w:szCs w:val="21"/>
+        </w:rPr>
+        <w:t>是用来设置或更改数据库用户或角色权限的语句，包括（</w:t>
+      </w:r>
+      <w:r>
+        <w:rPr>
+          <w:rFonts w:ascii="Helvetica" w:hAnsi="Helvetica" w:cs="Helvetica" w:hint="eastAsia"/>
+          <w:color w:val="000000"/>
+          <w:szCs w:val="21"/>
+        </w:rPr>
+        <w:t>grant,deny,revoke</w:t>
+      </w:r>
+      <w:r>
+        <w:rPr>
+          <w:rFonts w:ascii="Helvetica" w:hAnsi="Helvetica" w:cs="Helvetica" w:hint="eastAsia"/>
+          <w:color w:val="000000"/>
+          <w:szCs w:val="21"/>
+        </w:rPr>
+        <w:t>等）语句。这个比较少用到。</w:t>
+      </w:r>
+    </w:p>
+    <w:p>
+      <w:pPr>
         <w:numPr>
           <w:ilvl w:val="0"/>
           <w:numId w:val="9"/>
@@ -10852,6 +11766,2009 @@
     </w:p>
     <w:p>
       <w:pPr>
+        <w:shd w:val="clear" w:color="auto" w:fill="FFFFFF"/>
+        <w:spacing w:line="408" w:lineRule="atLeast"/>
+        <w:jc w:val="both"/>
+        <w:rPr>
+          <w:rFonts w:ascii="Microsoft YaHei UI" w:eastAsia="Microsoft YaHei UI" w:hAnsi="Microsoft YaHei UI" w:cs="宋体"/>
+          <w:color w:val="333333"/>
+          <w:spacing w:val="8"/>
+          <w:kern w:val="0"/>
+          <w:sz w:val="26"/>
+          <w:szCs w:val="26"/>
+        </w:rPr>
+      </w:pPr>
+      <w:hyperlink r:id="rId46" w:history="1">
+        <w:r>
+          <w:rPr>
+            <w:rStyle w:val="a5"/>
+            <w:rFonts w:ascii="Microsoft YaHei UI" w:eastAsia="Microsoft YaHei UI" w:hAnsi="Microsoft YaHei UI" w:cs="宋体"/>
+            <w:spacing w:val="8"/>
+            <w:kern w:val="0"/>
+            <w:sz w:val="26"/>
+            <w:szCs w:val="26"/>
+          </w:rPr>
+          <w:t>https://www.cnblogs.com/gomysql/p/3720123.html</w:t>
+        </w:r>
+      </w:hyperlink>
+    </w:p>
+    <w:p>
+      <w:pPr>
+        <w:shd w:val="clear" w:color="auto" w:fill="FFFFFF"/>
+        <w:spacing w:line="408" w:lineRule="atLeast"/>
+        <w:jc w:val="both"/>
+        <w:rPr>
+          <w:rFonts w:ascii="Microsoft YaHei UI" w:eastAsia="Microsoft YaHei UI" w:hAnsi="Microsoft YaHei UI" w:cs="宋体"/>
+          <w:color w:val="333333"/>
+          <w:spacing w:val="8"/>
+          <w:kern w:val="0"/>
+          <w:sz w:val="26"/>
+          <w:szCs w:val="26"/>
+        </w:rPr>
+      </w:pPr>
+      <w:r>
+        <w:rPr>
+          <w:noProof/>
+        </w:rPr>
+        <w:drawing>
+          <wp:inline distT="0" distB="0" distL="0" distR="0" wp14:anchorId="2A0B6BF1" wp14:editId="057FDBC3">
+            <wp:extent cx="5274310" cy="1312545"/>
+            <wp:effectExtent l="0" t="0" r="2540" b="1905"/>
+            <wp:docPr id="3" name="图片 3"/>
+            <wp:cNvGraphicFramePr>
+              <a:graphicFrameLocks xmlns:a="http://schemas.openxmlformats.org/drawingml/2006/main" noChangeAspect="1"/>
+            </wp:cNvGraphicFramePr>
+            <a:graphic xmlns:a="http://schemas.openxmlformats.org/drawingml/2006/main">
+              <a:graphicData uri="http://schemas.openxmlformats.org/drawingml/2006/picture">
+                <pic:pic xmlns:pic="http://schemas.openxmlformats.org/drawingml/2006/picture">
+                  <pic:nvPicPr>
+                    <pic:cNvPr id="1" name=""/>
+                    <pic:cNvPicPr/>
+                  </pic:nvPicPr>
+                  <pic:blipFill>
+                    <a:blip r:embed="rId47"/>
+                    <a:stretch>
+                      <a:fillRect/>
+                    </a:stretch>
+                  </pic:blipFill>
+                  <pic:spPr>
+                    <a:xfrm>
+                      <a:off x="0" y="0"/>
+                      <a:ext cx="5274310" cy="1312545"/>
+                    </a:xfrm>
+                    <a:prstGeom prst="rect">
+                      <a:avLst/>
+                    </a:prstGeom>
+                  </pic:spPr>
+                </pic:pic>
+              </a:graphicData>
+            </a:graphic>
+          </wp:inline>
+        </w:drawing>
+      </w:r>
+    </w:p>
+    <w:p>
+      <w:pPr>
+        <w:shd w:val="clear" w:color="auto" w:fill="FFFFFF"/>
+        <w:spacing w:line="408" w:lineRule="atLeast"/>
+        <w:ind w:firstLine="420"/>
+        <w:jc w:val="both"/>
+        <w:rPr>
+          <w:rFonts w:ascii="Helvetica" w:hAnsi="Helvetica" w:cs="Helvetica" w:hint="eastAsia"/>
+          <w:color w:val="000000"/>
+          <w:szCs w:val="21"/>
+        </w:rPr>
+      </w:pPr>
+      <w:r>
+        <w:rPr>
+          <w:rFonts w:ascii="Helvetica" w:hAnsi="Helvetica" w:cs="Helvetica" w:hint="eastAsia"/>
+          <w:color w:val="000000"/>
+          <w:szCs w:val="21"/>
+        </w:rPr>
+        <w:t>1. id</w:t>
+      </w:r>
+      <w:r>
+        <w:rPr>
+          <w:rFonts w:ascii="Helvetica" w:hAnsi="Helvetica" w:cs="Helvetica" w:hint="eastAsia"/>
+          <w:color w:val="000000"/>
+          <w:szCs w:val="21"/>
+        </w:rPr>
+        <w:t>：</w:t>
+      </w:r>
+    </w:p>
+    <w:p>
+      <w:pPr>
+        <w:shd w:val="clear" w:color="auto" w:fill="FFFFFF"/>
+        <w:spacing w:line="408" w:lineRule="atLeast"/>
+        <w:jc w:val="both"/>
+        <w:rPr>
+          <w:rFonts w:ascii="Helvetica" w:hAnsi="Helvetica" w:cs="Helvetica" w:hint="eastAsia"/>
+          <w:color w:val="000000"/>
+          <w:szCs w:val="21"/>
+        </w:rPr>
+      </w:pPr>
+      <w:r>
+        <w:rPr>
+          <w:rFonts w:ascii="Helvetica" w:hAnsi="Helvetica" w:cs="Helvetica" w:hint="eastAsia"/>
+          <w:color w:val="000000"/>
+          <w:szCs w:val="21"/>
+        </w:rPr>
+        <w:t>包含一组数字，表示查询中执行</w:t>
+      </w:r>
+      <w:r>
+        <w:rPr>
+          <w:rFonts w:ascii="Helvetica" w:hAnsi="Helvetica" w:cs="Helvetica" w:hint="eastAsia"/>
+          <w:color w:val="000000"/>
+          <w:szCs w:val="21"/>
+        </w:rPr>
+        <w:t>select</w:t>
+      </w:r>
+      <w:r>
+        <w:rPr>
+          <w:rFonts w:ascii="Helvetica" w:hAnsi="Helvetica" w:cs="Helvetica" w:hint="eastAsia"/>
+          <w:color w:val="000000"/>
+          <w:szCs w:val="21"/>
+        </w:rPr>
+        <w:t>子句或操作表的顺序</w:t>
+      </w:r>
+    </w:p>
+    <w:p>
+      <w:pPr>
+        <w:shd w:val="clear" w:color="auto" w:fill="FFFFFF"/>
+        <w:spacing w:line="408" w:lineRule="atLeast"/>
+        <w:jc w:val="both"/>
+        <w:rPr>
+          <w:rFonts w:ascii="Helvetica" w:hAnsi="Helvetica" w:cs="Helvetica"/>
+          <w:color w:val="000000"/>
+          <w:szCs w:val="21"/>
+        </w:rPr>
+      </w:pPr>
+      <w:r>
+        <w:rPr>
+          <w:rFonts w:ascii="Helvetica" w:hAnsi="Helvetica" w:cs="Helvetica" w:hint="eastAsia"/>
+          <w:color w:val="000000"/>
+          <w:szCs w:val="21"/>
+        </w:rPr>
+        <w:t>Example</w:t>
+      </w:r>
+      <w:r>
+        <w:rPr>
+          <w:rFonts w:ascii="Helvetica" w:hAnsi="Helvetica" w:cs="Helvetica" w:hint="eastAsia"/>
+          <w:color w:val="000000"/>
+          <w:szCs w:val="21"/>
+        </w:rPr>
+        <w:t>（</w:t>
+      </w:r>
+      <w:r>
+        <w:rPr>
+          <w:rFonts w:ascii="Helvetica" w:hAnsi="Helvetica" w:cs="Helvetica" w:hint="eastAsia"/>
+          <w:color w:val="000000"/>
+          <w:szCs w:val="21"/>
+        </w:rPr>
+        <w:t>id</w:t>
+      </w:r>
+      <w:r>
+        <w:rPr>
+          <w:rFonts w:ascii="Helvetica" w:hAnsi="Helvetica" w:cs="Helvetica" w:hint="eastAsia"/>
+          <w:color w:val="000000"/>
+          <w:szCs w:val="21"/>
+        </w:rPr>
+        <w:t>相同，执行顺序由上至下）</w:t>
+      </w:r>
+    </w:p>
+    <w:p>
+      <w:pPr>
+        <w:shd w:val="clear" w:color="auto" w:fill="FFFFFF"/>
+        <w:spacing w:line="408" w:lineRule="atLeast"/>
+        <w:ind w:firstLine="420"/>
+        <w:jc w:val="both"/>
+        <w:rPr>
+          <w:rFonts w:ascii="Helvetica" w:hAnsi="Helvetica" w:cs="Helvetica" w:hint="eastAsia"/>
+          <w:color w:val="000000"/>
+          <w:szCs w:val="21"/>
+        </w:rPr>
+      </w:pPr>
+      <w:r>
+        <w:rPr>
+          <w:rFonts w:ascii="Helvetica" w:hAnsi="Helvetica" w:cs="Helvetica"/>
+          <w:color w:val="000000"/>
+          <w:szCs w:val="21"/>
+        </w:rPr>
+        <w:t>2. select_type</w:t>
+      </w:r>
+    </w:p>
+    <w:p>
+      <w:pPr>
+        <w:shd w:val="clear" w:color="auto" w:fill="FFFFFF"/>
+        <w:spacing w:line="408" w:lineRule="atLeast"/>
+        <w:jc w:val="both"/>
+        <w:rPr>
+          <w:rFonts w:ascii="Helvetica" w:hAnsi="Helvetica" w:cs="Helvetica" w:hint="eastAsia"/>
+          <w:color w:val="000000"/>
+          <w:szCs w:val="21"/>
+        </w:rPr>
+      </w:pPr>
+      <w:r>
+        <w:rPr>
+          <w:rFonts w:ascii="Helvetica" w:hAnsi="Helvetica" w:cs="Helvetica" w:hint="eastAsia"/>
+          <w:color w:val="000000"/>
+          <w:szCs w:val="21"/>
+        </w:rPr>
+        <w:t>表</w:t>
+      </w:r>
+      <w:r>
+        <w:rPr>
+          <w:rFonts w:ascii="Helvetica" w:hAnsi="Helvetica" w:cs="Helvetica" w:hint="eastAsia"/>
+          <w:color w:val="000000"/>
+          <w:szCs w:val="21"/>
+        </w:rPr>
+        <w:t>示查询中每个</w:t>
+      </w:r>
+      <w:r>
+        <w:rPr>
+          <w:rFonts w:ascii="Helvetica" w:hAnsi="Helvetica" w:cs="Helvetica" w:hint="eastAsia"/>
+          <w:color w:val="000000"/>
+          <w:szCs w:val="21"/>
+        </w:rPr>
+        <w:t>select</w:t>
+      </w:r>
+      <w:r>
+        <w:rPr>
+          <w:rFonts w:ascii="Helvetica" w:hAnsi="Helvetica" w:cs="Helvetica" w:hint="eastAsia"/>
+          <w:color w:val="000000"/>
+          <w:szCs w:val="21"/>
+        </w:rPr>
+        <w:t>子句的类型（简单</w:t>
+      </w:r>
+      <w:r>
+        <w:rPr>
+          <w:rFonts w:ascii="Helvetica" w:hAnsi="Helvetica" w:cs="Helvetica" w:hint="eastAsia"/>
+          <w:color w:val="000000"/>
+          <w:szCs w:val="21"/>
+        </w:rPr>
+        <w:t>OR</w:t>
+      </w:r>
+      <w:r>
+        <w:rPr>
+          <w:rFonts w:ascii="Helvetica" w:hAnsi="Helvetica" w:cs="Helvetica" w:hint="eastAsia"/>
+          <w:color w:val="000000"/>
+          <w:szCs w:val="21"/>
+        </w:rPr>
+        <w:t>复杂）</w:t>
+      </w:r>
+    </w:p>
+    <w:p>
+      <w:pPr>
+        <w:shd w:val="clear" w:color="auto" w:fill="FFFFFF"/>
+        <w:spacing w:line="408" w:lineRule="atLeast"/>
+        <w:jc w:val="both"/>
+        <w:rPr>
+          <w:rFonts w:ascii="Helvetica" w:hAnsi="Helvetica" w:cs="Helvetica" w:hint="eastAsia"/>
+          <w:color w:val="000000"/>
+          <w:szCs w:val="21"/>
+        </w:rPr>
+      </w:pPr>
+      <w:r>
+        <w:rPr>
+          <w:rFonts w:ascii="Helvetica" w:hAnsi="Helvetica" w:cs="Helvetica" w:hint="eastAsia"/>
+          <w:color w:val="000000"/>
+          <w:szCs w:val="21"/>
+        </w:rPr>
+        <w:t>a. SIMPLE</w:t>
+      </w:r>
+      <w:r>
+        <w:rPr>
+          <w:rFonts w:ascii="Helvetica" w:hAnsi="Helvetica" w:cs="Helvetica" w:hint="eastAsia"/>
+          <w:color w:val="000000"/>
+          <w:szCs w:val="21"/>
+        </w:rPr>
+        <w:t>：查询中不包含子查询或者</w:t>
+      </w:r>
+      <w:r>
+        <w:rPr>
+          <w:rFonts w:ascii="Helvetica" w:hAnsi="Helvetica" w:cs="Helvetica" w:hint="eastAsia"/>
+          <w:color w:val="000000"/>
+          <w:szCs w:val="21"/>
+        </w:rPr>
+        <w:t>UNION</w:t>
+      </w:r>
+    </w:p>
+    <w:p>
+      <w:pPr>
+        <w:shd w:val="clear" w:color="auto" w:fill="FFFFFF"/>
+        <w:spacing w:line="408" w:lineRule="atLeast"/>
+        <w:jc w:val="both"/>
+        <w:rPr>
+          <w:rFonts w:ascii="Helvetica" w:hAnsi="Helvetica" w:cs="Helvetica" w:hint="eastAsia"/>
+          <w:color w:val="000000"/>
+          <w:szCs w:val="21"/>
+        </w:rPr>
+      </w:pPr>
+      <w:r>
+        <w:rPr>
+          <w:rFonts w:ascii="Helvetica" w:hAnsi="Helvetica" w:cs="Helvetica" w:hint="eastAsia"/>
+          <w:color w:val="000000"/>
+          <w:szCs w:val="21"/>
+        </w:rPr>
+        <w:t xml:space="preserve">b. </w:t>
+      </w:r>
+      <w:r>
+        <w:rPr>
+          <w:rFonts w:ascii="Helvetica" w:hAnsi="Helvetica" w:cs="Helvetica" w:hint="eastAsia"/>
+          <w:color w:val="000000"/>
+          <w:szCs w:val="21"/>
+        </w:rPr>
+        <w:t>查询中若包含任何复杂的子部分，最外层查询则被标记为：</w:t>
+      </w:r>
+      <w:r>
+        <w:rPr>
+          <w:rFonts w:ascii="Helvetica" w:hAnsi="Helvetica" w:cs="Helvetica" w:hint="eastAsia"/>
+          <w:color w:val="000000"/>
+          <w:szCs w:val="21"/>
+        </w:rPr>
+        <w:t>PRIMARY</w:t>
+      </w:r>
+    </w:p>
+    <w:p>
+      <w:pPr>
+        <w:shd w:val="clear" w:color="auto" w:fill="FFFFFF"/>
+        <w:spacing w:line="408" w:lineRule="atLeast"/>
+        <w:jc w:val="both"/>
+        <w:rPr>
+          <w:rFonts w:ascii="Helvetica" w:hAnsi="Helvetica" w:cs="Helvetica" w:hint="eastAsia"/>
+          <w:color w:val="000000"/>
+          <w:szCs w:val="21"/>
+        </w:rPr>
+      </w:pPr>
+      <w:r>
+        <w:rPr>
+          <w:rFonts w:ascii="Helvetica" w:hAnsi="Helvetica" w:cs="Helvetica" w:hint="eastAsia"/>
+          <w:color w:val="000000"/>
+          <w:szCs w:val="21"/>
+        </w:rPr>
+        <w:t xml:space="preserve">c. </w:t>
+      </w:r>
+      <w:r>
+        <w:rPr>
+          <w:rFonts w:ascii="Helvetica" w:hAnsi="Helvetica" w:cs="Helvetica" w:hint="eastAsia"/>
+          <w:color w:val="000000"/>
+          <w:szCs w:val="21"/>
+        </w:rPr>
+        <w:t>在</w:t>
+      </w:r>
+      <w:r>
+        <w:rPr>
+          <w:rFonts w:ascii="Helvetica" w:hAnsi="Helvetica" w:cs="Helvetica" w:hint="eastAsia"/>
+          <w:color w:val="000000"/>
+          <w:szCs w:val="21"/>
+        </w:rPr>
+        <w:t>SELECT</w:t>
+      </w:r>
+      <w:r>
+        <w:rPr>
+          <w:rFonts w:ascii="Helvetica" w:hAnsi="Helvetica" w:cs="Helvetica" w:hint="eastAsia"/>
+          <w:color w:val="000000"/>
+          <w:szCs w:val="21"/>
+        </w:rPr>
+        <w:t>或</w:t>
+      </w:r>
+      <w:r>
+        <w:rPr>
+          <w:rFonts w:ascii="Helvetica" w:hAnsi="Helvetica" w:cs="Helvetica" w:hint="eastAsia"/>
+          <w:color w:val="000000"/>
+          <w:szCs w:val="21"/>
+        </w:rPr>
+        <w:t>WHERE</w:t>
+      </w:r>
+      <w:r>
+        <w:rPr>
+          <w:rFonts w:ascii="Helvetica" w:hAnsi="Helvetica" w:cs="Helvetica" w:hint="eastAsia"/>
+          <w:color w:val="000000"/>
+          <w:szCs w:val="21"/>
+        </w:rPr>
+        <w:t>列表中包含了子查询，该子查询被标记为：</w:t>
+      </w:r>
+      <w:r>
+        <w:rPr>
+          <w:rFonts w:ascii="Helvetica" w:hAnsi="Helvetica" w:cs="Helvetica" w:hint="eastAsia"/>
+          <w:color w:val="000000"/>
+          <w:szCs w:val="21"/>
+        </w:rPr>
+        <w:t>SUBQUERY</w:t>
+      </w:r>
+    </w:p>
+    <w:p>
+      <w:pPr>
+        <w:shd w:val="clear" w:color="auto" w:fill="FFFFFF"/>
+        <w:spacing w:line="408" w:lineRule="atLeast"/>
+        <w:jc w:val="both"/>
+        <w:rPr>
+          <w:rFonts w:ascii="Helvetica" w:hAnsi="Helvetica" w:cs="Helvetica" w:hint="eastAsia"/>
+          <w:color w:val="000000"/>
+          <w:szCs w:val="21"/>
+        </w:rPr>
+      </w:pPr>
+      <w:r>
+        <w:rPr>
+          <w:rFonts w:ascii="Helvetica" w:hAnsi="Helvetica" w:cs="Helvetica" w:hint="eastAsia"/>
+          <w:color w:val="000000"/>
+          <w:szCs w:val="21"/>
+        </w:rPr>
+        <w:t xml:space="preserve">d. </w:t>
+      </w:r>
+      <w:r>
+        <w:rPr>
+          <w:rFonts w:ascii="Helvetica" w:hAnsi="Helvetica" w:cs="Helvetica" w:hint="eastAsia"/>
+          <w:color w:val="000000"/>
+          <w:szCs w:val="21"/>
+        </w:rPr>
+        <w:t>在</w:t>
+      </w:r>
+      <w:r>
+        <w:rPr>
+          <w:rFonts w:ascii="Helvetica" w:hAnsi="Helvetica" w:cs="Helvetica" w:hint="eastAsia"/>
+          <w:color w:val="000000"/>
+          <w:szCs w:val="21"/>
+        </w:rPr>
+        <w:t>FROM</w:t>
+      </w:r>
+      <w:r>
+        <w:rPr>
+          <w:rFonts w:ascii="Helvetica" w:hAnsi="Helvetica" w:cs="Helvetica" w:hint="eastAsia"/>
+          <w:color w:val="000000"/>
+          <w:szCs w:val="21"/>
+        </w:rPr>
+        <w:t>列表中包含的子查询被标记为：</w:t>
+      </w:r>
+      <w:r>
+        <w:rPr>
+          <w:rFonts w:ascii="Helvetica" w:hAnsi="Helvetica" w:cs="Helvetica" w:hint="eastAsia"/>
+          <w:color w:val="000000"/>
+          <w:szCs w:val="21"/>
+        </w:rPr>
+        <w:t>DERIVED</w:t>
+      </w:r>
+      <w:r>
+        <w:rPr>
+          <w:rFonts w:ascii="Helvetica" w:hAnsi="Helvetica" w:cs="Helvetica" w:hint="eastAsia"/>
+          <w:color w:val="000000"/>
+          <w:szCs w:val="21"/>
+        </w:rPr>
+        <w:t>（衍生）用来表示包含在</w:t>
+      </w:r>
+      <w:r>
+        <w:rPr>
+          <w:rFonts w:ascii="Helvetica" w:hAnsi="Helvetica" w:cs="Helvetica" w:hint="eastAsia"/>
+          <w:color w:val="000000"/>
+          <w:szCs w:val="21"/>
+        </w:rPr>
+        <w:t>from</w:t>
+      </w:r>
+      <w:r>
+        <w:rPr>
+          <w:rFonts w:ascii="Helvetica" w:hAnsi="Helvetica" w:cs="Helvetica" w:hint="eastAsia"/>
+          <w:color w:val="000000"/>
+          <w:szCs w:val="21"/>
+        </w:rPr>
+        <w:t>子句中的子查询的</w:t>
+      </w:r>
+      <w:r>
+        <w:rPr>
+          <w:rFonts w:ascii="Helvetica" w:hAnsi="Helvetica" w:cs="Helvetica" w:hint="eastAsia"/>
+          <w:color w:val="000000"/>
+          <w:szCs w:val="21"/>
+        </w:rPr>
+        <w:t>select</w:t>
+      </w:r>
+      <w:r>
+        <w:rPr>
+          <w:rFonts w:ascii="Helvetica" w:hAnsi="Helvetica" w:cs="Helvetica" w:hint="eastAsia"/>
+          <w:color w:val="000000"/>
+          <w:szCs w:val="21"/>
+        </w:rPr>
+        <w:t>，</w:t>
+      </w:r>
+      <w:r>
+        <w:rPr>
+          <w:rFonts w:ascii="Helvetica" w:hAnsi="Helvetica" w:cs="Helvetica" w:hint="eastAsia"/>
+          <w:color w:val="000000"/>
+          <w:szCs w:val="21"/>
+        </w:rPr>
+        <w:t>mysql</w:t>
+      </w:r>
+      <w:r>
+        <w:rPr>
+          <w:rFonts w:ascii="Helvetica" w:hAnsi="Helvetica" w:cs="Helvetica" w:hint="eastAsia"/>
+          <w:color w:val="000000"/>
+          <w:szCs w:val="21"/>
+        </w:rPr>
+        <w:t>会递归执行并将结果放到一个临时表中。服务器内部称为</w:t>
+      </w:r>
+      <w:r>
+        <w:rPr>
+          <w:rFonts w:ascii="Helvetica" w:hAnsi="Helvetica" w:cs="Helvetica" w:hint="eastAsia"/>
+          <w:color w:val="000000"/>
+          <w:szCs w:val="21"/>
+        </w:rPr>
+        <w:t>"</w:t>
+      </w:r>
+      <w:r>
+        <w:rPr>
+          <w:rFonts w:ascii="Helvetica" w:hAnsi="Helvetica" w:cs="Helvetica" w:hint="eastAsia"/>
+          <w:color w:val="000000"/>
+          <w:szCs w:val="21"/>
+        </w:rPr>
+        <w:t>派生表</w:t>
+      </w:r>
+      <w:r>
+        <w:rPr>
+          <w:rFonts w:ascii="Helvetica" w:hAnsi="Helvetica" w:cs="Helvetica" w:hint="eastAsia"/>
+          <w:color w:val="000000"/>
+          <w:szCs w:val="21"/>
+        </w:rPr>
+        <w:t>"</w:t>
+      </w:r>
+      <w:r>
+        <w:rPr>
+          <w:rFonts w:ascii="Helvetica" w:hAnsi="Helvetica" w:cs="Helvetica" w:hint="eastAsia"/>
+          <w:color w:val="000000"/>
+          <w:szCs w:val="21"/>
+        </w:rPr>
+        <w:t>，因为该临时表是从子查询中派生出来的</w:t>
+      </w:r>
+    </w:p>
+    <w:p>
+      <w:pPr>
+        <w:shd w:val="clear" w:color="auto" w:fill="FFFFFF"/>
+        <w:spacing w:line="408" w:lineRule="atLeast"/>
+        <w:jc w:val="both"/>
+        <w:rPr>
+          <w:rFonts w:ascii="Helvetica" w:hAnsi="Helvetica" w:cs="Helvetica" w:hint="eastAsia"/>
+          <w:color w:val="000000"/>
+          <w:szCs w:val="21"/>
+        </w:rPr>
+      </w:pPr>
+      <w:r>
+        <w:rPr>
+          <w:rFonts w:ascii="Helvetica" w:hAnsi="Helvetica" w:cs="Helvetica" w:hint="eastAsia"/>
+          <w:color w:val="000000"/>
+          <w:szCs w:val="21"/>
+        </w:rPr>
+        <w:t xml:space="preserve">e. </w:t>
+      </w:r>
+      <w:r>
+        <w:rPr>
+          <w:rFonts w:ascii="Helvetica" w:hAnsi="Helvetica" w:cs="Helvetica" w:hint="eastAsia"/>
+          <w:color w:val="000000"/>
+          <w:szCs w:val="21"/>
+        </w:rPr>
+        <w:t>若第二个</w:t>
+      </w:r>
+      <w:r>
+        <w:rPr>
+          <w:rFonts w:ascii="Helvetica" w:hAnsi="Helvetica" w:cs="Helvetica" w:hint="eastAsia"/>
+          <w:color w:val="000000"/>
+          <w:szCs w:val="21"/>
+        </w:rPr>
+        <w:t>SELECT</w:t>
+      </w:r>
+      <w:r>
+        <w:rPr>
+          <w:rFonts w:ascii="Helvetica" w:hAnsi="Helvetica" w:cs="Helvetica" w:hint="eastAsia"/>
+          <w:color w:val="000000"/>
+          <w:szCs w:val="21"/>
+        </w:rPr>
+        <w:t>出现在</w:t>
+      </w:r>
+      <w:r>
+        <w:rPr>
+          <w:rFonts w:ascii="Helvetica" w:hAnsi="Helvetica" w:cs="Helvetica" w:hint="eastAsia"/>
+          <w:color w:val="000000"/>
+          <w:szCs w:val="21"/>
+        </w:rPr>
+        <w:t>UNION</w:t>
+      </w:r>
+      <w:r>
+        <w:rPr>
+          <w:rFonts w:ascii="Helvetica" w:hAnsi="Helvetica" w:cs="Helvetica" w:hint="eastAsia"/>
+          <w:color w:val="000000"/>
+          <w:szCs w:val="21"/>
+        </w:rPr>
+        <w:t>之后，则被标记为</w:t>
+      </w:r>
+      <w:r>
+        <w:rPr>
+          <w:rFonts w:ascii="Helvetica" w:hAnsi="Helvetica" w:cs="Helvetica" w:hint="eastAsia"/>
+          <w:color w:val="000000"/>
+          <w:szCs w:val="21"/>
+        </w:rPr>
+        <w:t>UNION</w:t>
+      </w:r>
+      <w:r>
+        <w:rPr>
+          <w:rFonts w:ascii="Helvetica" w:hAnsi="Helvetica" w:cs="Helvetica" w:hint="eastAsia"/>
+          <w:color w:val="000000"/>
+          <w:szCs w:val="21"/>
+        </w:rPr>
+        <w:t>；若</w:t>
+      </w:r>
+      <w:r>
+        <w:rPr>
+          <w:rFonts w:ascii="Helvetica" w:hAnsi="Helvetica" w:cs="Helvetica" w:hint="eastAsia"/>
+          <w:color w:val="000000"/>
+          <w:szCs w:val="21"/>
+        </w:rPr>
+        <w:t>UNION</w:t>
+      </w:r>
+      <w:r>
+        <w:rPr>
+          <w:rFonts w:ascii="Helvetica" w:hAnsi="Helvetica" w:cs="Helvetica" w:hint="eastAsia"/>
+          <w:color w:val="000000"/>
+          <w:szCs w:val="21"/>
+        </w:rPr>
+        <w:t>包含在</w:t>
+      </w:r>
+      <w:r>
+        <w:rPr>
+          <w:rFonts w:ascii="Helvetica" w:hAnsi="Helvetica" w:cs="Helvetica" w:hint="eastAsia"/>
+          <w:color w:val="000000"/>
+          <w:szCs w:val="21"/>
+        </w:rPr>
+        <w:t>FROM</w:t>
+      </w:r>
+      <w:r>
+        <w:rPr>
+          <w:rFonts w:ascii="Helvetica" w:hAnsi="Helvetica" w:cs="Helvetica" w:hint="eastAsia"/>
+          <w:color w:val="000000"/>
+          <w:szCs w:val="21"/>
+        </w:rPr>
+        <w:t>子句的子查询中，外层</w:t>
+      </w:r>
+      <w:r>
+        <w:rPr>
+          <w:rFonts w:ascii="Helvetica" w:hAnsi="Helvetica" w:cs="Helvetica" w:hint="eastAsia"/>
+          <w:color w:val="000000"/>
+          <w:szCs w:val="21"/>
+        </w:rPr>
+        <w:t>SELECT</w:t>
+      </w:r>
+      <w:r>
+        <w:rPr>
+          <w:rFonts w:ascii="Helvetica" w:hAnsi="Helvetica" w:cs="Helvetica" w:hint="eastAsia"/>
+          <w:color w:val="000000"/>
+          <w:szCs w:val="21"/>
+        </w:rPr>
+        <w:t>将被标记为：</w:t>
+      </w:r>
+      <w:r>
+        <w:rPr>
+          <w:rFonts w:ascii="Helvetica" w:hAnsi="Helvetica" w:cs="Helvetica" w:hint="eastAsia"/>
+          <w:color w:val="000000"/>
+          <w:szCs w:val="21"/>
+        </w:rPr>
+        <w:t>DERIVED</w:t>
+      </w:r>
+    </w:p>
+    <w:p>
+      <w:pPr>
+        <w:shd w:val="clear" w:color="auto" w:fill="FFFFFF"/>
+        <w:spacing w:line="408" w:lineRule="atLeast"/>
+        <w:jc w:val="both"/>
+        <w:rPr>
+          <w:rFonts w:ascii="Helvetica" w:hAnsi="Helvetica" w:cs="Helvetica" w:hint="eastAsia"/>
+          <w:color w:val="000000"/>
+          <w:szCs w:val="21"/>
+        </w:rPr>
+      </w:pPr>
+      <w:r>
+        <w:rPr>
+          <w:rFonts w:ascii="Helvetica" w:hAnsi="Helvetica" w:cs="Helvetica" w:hint="eastAsia"/>
+          <w:color w:val="000000"/>
+          <w:szCs w:val="21"/>
+        </w:rPr>
+        <w:t xml:space="preserve">f. </w:t>
+      </w:r>
+      <w:r>
+        <w:rPr>
+          <w:rFonts w:ascii="Helvetica" w:hAnsi="Helvetica" w:cs="Helvetica" w:hint="eastAsia"/>
+          <w:color w:val="000000"/>
+          <w:szCs w:val="21"/>
+        </w:rPr>
+        <w:t>从</w:t>
+      </w:r>
+      <w:r>
+        <w:rPr>
+          <w:rFonts w:ascii="Helvetica" w:hAnsi="Helvetica" w:cs="Helvetica" w:hint="eastAsia"/>
+          <w:color w:val="000000"/>
+          <w:szCs w:val="21"/>
+        </w:rPr>
+        <w:t>UNION</w:t>
+      </w:r>
+      <w:r>
+        <w:rPr>
+          <w:rFonts w:ascii="Helvetica" w:hAnsi="Helvetica" w:cs="Helvetica" w:hint="eastAsia"/>
+          <w:color w:val="000000"/>
+          <w:szCs w:val="21"/>
+        </w:rPr>
+        <w:t>表获取结果的</w:t>
+      </w:r>
+      <w:r>
+        <w:rPr>
+          <w:rFonts w:ascii="Helvetica" w:hAnsi="Helvetica" w:cs="Helvetica" w:hint="eastAsia"/>
+          <w:color w:val="000000"/>
+          <w:szCs w:val="21"/>
+        </w:rPr>
+        <w:t>SELECT</w:t>
+      </w:r>
+      <w:r>
+        <w:rPr>
+          <w:rFonts w:ascii="Helvetica" w:hAnsi="Helvetica" w:cs="Helvetica" w:hint="eastAsia"/>
+          <w:color w:val="000000"/>
+          <w:szCs w:val="21"/>
+        </w:rPr>
+        <w:t>被标记为：</w:t>
+      </w:r>
+      <w:r>
+        <w:rPr>
+          <w:rFonts w:ascii="Helvetica" w:hAnsi="Helvetica" w:cs="Helvetica" w:hint="eastAsia"/>
+          <w:color w:val="000000"/>
+          <w:szCs w:val="21"/>
+        </w:rPr>
+        <w:t>UNION RESULT</w:t>
+      </w:r>
+    </w:p>
+    <w:p>
+      <w:pPr>
+        <w:shd w:val="clear" w:color="auto" w:fill="FFFFFF"/>
+        <w:spacing w:line="408" w:lineRule="atLeast"/>
+        <w:jc w:val="both"/>
+        <w:rPr>
+          <w:rFonts w:ascii="Helvetica" w:hAnsi="Helvetica" w:cs="Helvetica" w:hint="eastAsia"/>
+          <w:color w:val="000000"/>
+          <w:szCs w:val="21"/>
+        </w:rPr>
+      </w:pPr>
+      <w:r>
+        <w:rPr>
+          <w:rFonts w:ascii="Helvetica" w:hAnsi="Helvetica" w:cs="Helvetica" w:hint="eastAsia"/>
+          <w:color w:val="000000"/>
+          <w:szCs w:val="21"/>
+        </w:rPr>
+        <w:t>SUBQUERY</w:t>
+      </w:r>
+      <w:r>
+        <w:rPr>
+          <w:rFonts w:ascii="Helvetica" w:hAnsi="Helvetica" w:cs="Helvetica" w:hint="eastAsia"/>
+          <w:color w:val="000000"/>
+          <w:szCs w:val="21"/>
+        </w:rPr>
+        <w:t>和</w:t>
+      </w:r>
+      <w:r>
+        <w:rPr>
+          <w:rFonts w:ascii="Helvetica" w:hAnsi="Helvetica" w:cs="Helvetica" w:hint="eastAsia"/>
+          <w:color w:val="000000"/>
+          <w:szCs w:val="21"/>
+        </w:rPr>
+        <w:t>UNION</w:t>
+      </w:r>
+      <w:r>
+        <w:rPr>
+          <w:rFonts w:ascii="Helvetica" w:hAnsi="Helvetica" w:cs="Helvetica" w:hint="eastAsia"/>
+          <w:color w:val="000000"/>
+          <w:szCs w:val="21"/>
+        </w:rPr>
+        <w:t>还可以被标记为</w:t>
+      </w:r>
+      <w:r>
+        <w:rPr>
+          <w:rFonts w:ascii="Helvetica" w:hAnsi="Helvetica" w:cs="Helvetica" w:hint="eastAsia"/>
+          <w:color w:val="000000"/>
+          <w:szCs w:val="21"/>
+        </w:rPr>
+        <w:t>DEPENDENT</w:t>
+      </w:r>
+      <w:r>
+        <w:rPr>
+          <w:rFonts w:ascii="Helvetica" w:hAnsi="Helvetica" w:cs="Helvetica" w:hint="eastAsia"/>
+          <w:color w:val="000000"/>
+          <w:szCs w:val="21"/>
+        </w:rPr>
+        <w:t>和</w:t>
+      </w:r>
+      <w:r>
+        <w:rPr>
+          <w:rFonts w:ascii="Helvetica" w:hAnsi="Helvetica" w:cs="Helvetica" w:hint="eastAsia"/>
+          <w:color w:val="000000"/>
+          <w:szCs w:val="21"/>
+        </w:rPr>
+        <w:t>UNCACHEABLE</w:t>
+      </w:r>
+      <w:r>
+        <w:rPr>
+          <w:rFonts w:ascii="Helvetica" w:hAnsi="Helvetica" w:cs="Helvetica" w:hint="eastAsia"/>
+          <w:color w:val="000000"/>
+          <w:szCs w:val="21"/>
+        </w:rPr>
+        <w:t>。</w:t>
+      </w:r>
+    </w:p>
+    <w:p>
+      <w:pPr>
+        <w:shd w:val="clear" w:color="auto" w:fill="FFFFFF"/>
+        <w:spacing w:line="408" w:lineRule="atLeast"/>
+        <w:jc w:val="both"/>
+        <w:rPr>
+          <w:rFonts w:ascii="Helvetica" w:hAnsi="Helvetica" w:cs="Helvetica" w:hint="eastAsia"/>
+          <w:color w:val="000000"/>
+          <w:szCs w:val="21"/>
+        </w:rPr>
+      </w:pPr>
+      <w:r>
+        <w:rPr>
+          <w:rFonts w:ascii="Helvetica" w:hAnsi="Helvetica" w:cs="Helvetica" w:hint="eastAsia"/>
+          <w:color w:val="000000"/>
+          <w:szCs w:val="21"/>
+        </w:rPr>
+        <w:t>DEPENDENT</w:t>
+      </w:r>
+      <w:r>
+        <w:rPr>
+          <w:rFonts w:ascii="Helvetica" w:hAnsi="Helvetica" w:cs="Helvetica" w:hint="eastAsia"/>
+          <w:color w:val="000000"/>
+          <w:szCs w:val="21"/>
+        </w:rPr>
+        <w:t>意味着</w:t>
+      </w:r>
+      <w:r>
+        <w:rPr>
+          <w:rFonts w:ascii="Helvetica" w:hAnsi="Helvetica" w:cs="Helvetica" w:hint="eastAsia"/>
+          <w:color w:val="000000"/>
+          <w:szCs w:val="21"/>
+        </w:rPr>
+        <w:t>select</w:t>
+      </w:r>
+      <w:r>
+        <w:rPr>
+          <w:rFonts w:ascii="Helvetica" w:hAnsi="Helvetica" w:cs="Helvetica" w:hint="eastAsia"/>
+          <w:color w:val="000000"/>
+          <w:szCs w:val="21"/>
+        </w:rPr>
+        <w:t>依赖于外层查询中发现的数据。</w:t>
+      </w:r>
+    </w:p>
+    <w:p>
+      <w:pPr>
+        <w:shd w:val="clear" w:color="auto" w:fill="FFFFFF"/>
+        <w:spacing w:line="408" w:lineRule="atLeast"/>
+        <w:jc w:val="both"/>
+        <w:rPr>
+          <w:rFonts w:ascii="Helvetica" w:hAnsi="Helvetica" w:cs="Helvetica"/>
+          <w:color w:val="000000"/>
+          <w:szCs w:val="21"/>
+        </w:rPr>
+      </w:pPr>
+      <w:r>
+        <w:rPr>
+          <w:rFonts w:ascii="Helvetica" w:hAnsi="Helvetica" w:cs="Helvetica" w:hint="eastAsia"/>
+          <w:color w:val="000000"/>
+          <w:szCs w:val="21"/>
+        </w:rPr>
+        <w:lastRenderedPageBreak/>
+        <w:t>UNCACHEABLE</w:t>
+      </w:r>
+      <w:r>
+        <w:rPr>
+          <w:rFonts w:ascii="Helvetica" w:hAnsi="Helvetica" w:cs="Helvetica" w:hint="eastAsia"/>
+          <w:color w:val="000000"/>
+          <w:szCs w:val="21"/>
+        </w:rPr>
+        <w:t>意味着</w:t>
+      </w:r>
+      <w:r>
+        <w:rPr>
+          <w:rFonts w:ascii="Helvetica" w:hAnsi="Helvetica" w:cs="Helvetica" w:hint="eastAsia"/>
+          <w:color w:val="000000"/>
+          <w:szCs w:val="21"/>
+        </w:rPr>
+        <w:t>select</w:t>
+      </w:r>
+      <w:r>
+        <w:rPr>
+          <w:rFonts w:ascii="Helvetica" w:hAnsi="Helvetica" w:cs="Helvetica" w:hint="eastAsia"/>
+          <w:color w:val="000000"/>
+          <w:szCs w:val="21"/>
+        </w:rPr>
+        <w:t>中的某些</w:t>
+      </w:r>
+      <w:r>
+        <w:rPr>
+          <w:rFonts w:ascii="Helvetica" w:hAnsi="Helvetica" w:cs="Helvetica" w:hint="eastAsia"/>
+          <w:color w:val="000000"/>
+          <w:szCs w:val="21"/>
+        </w:rPr>
+        <w:t xml:space="preserve"> </w:t>
+      </w:r>
+      <w:r>
+        <w:rPr>
+          <w:rFonts w:ascii="Helvetica" w:hAnsi="Helvetica" w:cs="Helvetica" w:hint="eastAsia"/>
+          <w:color w:val="000000"/>
+          <w:szCs w:val="21"/>
+        </w:rPr>
+        <w:t>特性阻止结果被缓存于一个</w:t>
+      </w:r>
+      <w:r>
+        <w:rPr>
+          <w:rFonts w:ascii="Helvetica" w:hAnsi="Helvetica" w:cs="Helvetica" w:hint="eastAsia"/>
+          <w:color w:val="000000"/>
+          <w:szCs w:val="21"/>
+        </w:rPr>
+        <w:t>item_cache</w:t>
+      </w:r>
+      <w:r>
+        <w:rPr>
+          <w:rFonts w:ascii="Helvetica" w:hAnsi="Helvetica" w:cs="Helvetica" w:hint="eastAsia"/>
+          <w:color w:val="000000"/>
+          <w:szCs w:val="21"/>
+        </w:rPr>
+        <w:t>中。</w:t>
+      </w:r>
+    </w:p>
+    <w:p>
+      <w:pPr>
+        <w:shd w:val="clear" w:color="auto" w:fill="FFFFFF"/>
+        <w:spacing w:line="408" w:lineRule="atLeast"/>
+        <w:ind w:firstLine="420"/>
+        <w:jc w:val="both"/>
+        <w:rPr>
+          <w:rFonts w:ascii="Helvetica" w:hAnsi="Helvetica" w:cs="Helvetica" w:hint="eastAsia"/>
+          <w:color w:val="000000"/>
+          <w:szCs w:val="21"/>
+        </w:rPr>
+      </w:pPr>
+      <w:r>
+        <w:rPr>
+          <w:rFonts w:ascii="Helvetica" w:hAnsi="Helvetica" w:cs="Helvetica"/>
+          <w:color w:val="FF0000"/>
+          <w:szCs w:val="21"/>
+        </w:rPr>
+        <w:t>3. type</w:t>
+      </w:r>
+      <w:r>
+        <w:rPr>
+          <w:rFonts w:ascii="Helvetica" w:hAnsi="Helvetica" w:cs="Helvetica"/>
+          <w:color w:val="000000"/>
+          <w:szCs w:val="21"/>
+        </w:rPr>
+        <w:t xml:space="preserve">      </w:t>
+      </w:r>
+      <w:r>
+        <w:rPr>
+          <w:rFonts w:ascii="Helvetica" w:hAnsi="Helvetica" w:cs="Helvetica"/>
+          <w:color w:val="000000"/>
+          <w:szCs w:val="21"/>
+        </w:rPr>
+        <w:t xml:space="preserve">                               </w:t>
+      </w:r>
+    </w:p>
+    <w:p>
+      <w:pPr>
+        <w:shd w:val="clear" w:color="auto" w:fill="FFFFFF"/>
+        <w:spacing w:line="408" w:lineRule="atLeast"/>
+        <w:jc w:val="both"/>
+        <w:rPr>
+          <w:rFonts w:ascii="Helvetica" w:hAnsi="Helvetica" w:cs="Helvetica"/>
+          <w:color w:val="000000"/>
+          <w:szCs w:val="21"/>
+        </w:rPr>
+      </w:pPr>
+      <w:r>
+        <w:rPr>
+          <w:rFonts w:ascii="Helvetica" w:hAnsi="Helvetica" w:cs="Helvetica" w:hint="eastAsia"/>
+          <w:color w:val="000000"/>
+          <w:szCs w:val="21"/>
+        </w:rPr>
+        <w:t>表示</w:t>
+      </w:r>
+      <w:r>
+        <w:rPr>
+          <w:rFonts w:ascii="Helvetica" w:hAnsi="Helvetica" w:cs="Helvetica" w:hint="eastAsia"/>
+          <w:color w:val="000000"/>
+          <w:szCs w:val="21"/>
+        </w:rPr>
+        <w:t>MySQL</w:t>
+      </w:r>
+      <w:r>
+        <w:rPr>
+          <w:rFonts w:ascii="Helvetica" w:hAnsi="Helvetica" w:cs="Helvetica" w:hint="eastAsia"/>
+          <w:color w:val="000000"/>
+          <w:szCs w:val="21"/>
+        </w:rPr>
+        <w:t>在表中找到所需行的方式，又称“访问类型”，常见类型如下</w:t>
+      </w:r>
+      <w:r>
+        <w:rPr>
+          <w:rFonts w:ascii="Helvetica" w:hAnsi="Helvetica" w:cs="Helvetica" w:hint="eastAsia"/>
+          <w:color w:val="000000"/>
+          <w:szCs w:val="21"/>
+        </w:rPr>
+        <w:t>:</w:t>
+      </w:r>
+    </w:p>
+    <w:p>
+      <w:pPr>
+        <w:shd w:val="clear" w:color="auto" w:fill="FFFFFF"/>
+        <w:spacing w:line="408" w:lineRule="atLeast"/>
+        <w:jc w:val="both"/>
+        <w:rPr>
+          <w:rFonts w:ascii="Helvetica" w:hAnsi="Helvetica" w:cs="Helvetica" w:hint="eastAsia"/>
+          <w:color w:val="000000"/>
+          <w:szCs w:val="21"/>
+        </w:rPr>
+      </w:pPr>
+      <w:r>
+        <w:rPr>
+          <w:rFonts w:ascii="Helvetica" w:hAnsi="Helvetica" w:cs="Helvetica"/>
+          <w:color w:val="000000"/>
+          <w:szCs w:val="21"/>
+        </w:rPr>
+        <w:t xml:space="preserve"> ALL, index,  range, r</w:t>
+      </w:r>
+      <w:r>
+        <w:rPr>
+          <w:rFonts w:ascii="Helvetica" w:hAnsi="Helvetica" w:cs="Helvetica"/>
+          <w:color w:val="000000"/>
+          <w:szCs w:val="21"/>
+        </w:rPr>
+        <w:t>ef, eq_ref, const, system, NULL</w:t>
+      </w:r>
+    </w:p>
+    <w:p>
+      <w:pPr>
+        <w:shd w:val="clear" w:color="auto" w:fill="FFFFFF"/>
+        <w:spacing w:line="408" w:lineRule="atLeast"/>
+        <w:jc w:val="both"/>
+        <w:rPr>
+          <w:rFonts w:ascii="Helvetica" w:hAnsi="Helvetica" w:cs="Helvetica"/>
+          <w:color w:val="000000"/>
+          <w:szCs w:val="21"/>
+        </w:rPr>
+      </w:pPr>
+      <w:r>
+        <w:rPr>
+          <w:rFonts w:ascii="Helvetica" w:hAnsi="Helvetica" w:cs="Helvetica" w:hint="eastAsia"/>
+          <w:color w:val="000000"/>
+          <w:szCs w:val="21"/>
+        </w:rPr>
+        <w:t>从左到右，性能从最差到最好</w:t>
+      </w:r>
+    </w:p>
+    <w:p>
+      <w:pPr>
+        <w:shd w:val="clear" w:color="auto" w:fill="FFFFFF"/>
+        <w:spacing w:line="408" w:lineRule="atLeast"/>
+        <w:jc w:val="both"/>
+        <w:rPr>
+          <w:rStyle w:val="a4"/>
+          <w:rFonts w:ascii="Helvetica" w:hAnsi="Helvetica" w:cs="Helvetica"/>
+          <w:color w:val="000000"/>
+          <w:sz w:val="20"/>
+          <w:szCs w:val="20"/>
+          <w:shd w:val="clear" w:color="auto" w:fill="F5F5F5"/>
+        </w:rPr>
+      </w:pPr>
+      <w:r>
+        <w:rPr>
+          <w:rStyle w:val="a4"/>
+          <w:rFonts w:ascii="Helvetica" w:hAnsi="Helvetica" w:cs="Helvetica"/>
+          <w:color w:val="000000"/>
+          <w:sz w:val="20"/>
+          <w:szCs w:val="20"/>
+          <w:shd w:val="clear" w:color="auto" w:fill="F5F5F5"/>
+        </w:rPr>
+        <w:t>a. ALL</w:t>
+      </w:r>
+      <w:r>
+        <w:rPr>
+          <w:rStyle w:val="a4"/>
+          <w:rFonts w:ascii="Helvetica" w:hAnsi="Helvetica" w:cs="Helvetica"/>
+          <w:color w:val="000000"/>
+          <w:sz w:val="20"/>
+          <w:szCs w:val="20"/>
+          <w:shd w:val="clear" w:color="auto" w:fill="F5F5F5"/>
+        </w:rPr>
+        <w:t>：</w:t>
+      </w:r>
+      <w:r>
+        <w:rPr>
+          <w:rStyle w:val="a4"/>
+          <w:rFonts w:ascii="Helvetica" w:hAnsi="Helvetica" w:cs="Helvetica"/>
+          <w:color w:val="000000"/>
+          <w:sz w:val="20"/>
+          <w:szCs w:val="20"/>
+          <w:shd w:val="clear" w:color="auto" w:fill="F5F5F5"/>
+        </w:rPr>
+        <w:t>Full Table Scan</w:t>
+      </w:r>
+      <w:r>
+        <w:rPr>
+          <w:rStyle w:val="a4"/>
+          <w:rFonts w:ascii="Helvetica" w:hAnsi="Helvetica" w:cs="Helvetica"/>
+          <w:color w:val="000000"/>
+          <w:sz w:val="20"/>
+          <w:szCs w:val="20"/>
+          <w:shd w:val="clear" w:color="auto" w:fill="F5F5F5"/>
+        </w:rPr>
+        <w:t>，</w:t>
+      </w:r>
+      <w:r>
+        <w:rPr>
+          <w:rStyle w:val="a4"/>
+          <w:rFonts w:ascii="Helvetica" w:hAnsi="Helvetica" w:cs="Helvetica"/>
+          <w:color w:val="000000"/>
+          <w:sz w:val="20"/>
+          <w:szCs w:val="20"/>
+          <w:shd w:val="clear" w:color="auto" w:fill="F5F5F5"/>
+        </w:rPr>
+        <w:t xml:space="preserve"> MySQL</w:t>
+      </w:r>
+      <w:r>
+        <w:rPr>
+          <w:rStyle w:val="a4"/>
+          <w:rFonts w:ascii="Helvetica" w:hAnsi="Helvetica" w:cs="Helvetica"/>
+          <w:color w:val="000000"/>
+          <w:sz w:val="20"/>
+          <w:szCs w:val="20"/>
+          <w:shd w:val="clear" w:color="auto" w:fill="F5F5F5"/>
+        </w:rPr>
+        <w:t>将遍历全表以找到匹配的行</w:t>
+      </w:r>
+    </w:p>
+    <w:p>
+      <w:pPr>
+        <w:shd w:val="clear" w:color="auto" w:fill="FFFFFF"/>
+        <w:spacing w:line="408" w:lineRule="atLeast"/>
+        <w:jc w:val="both"/>
+        <w:rPr>
+          <w:b/>
+          <w:bCs/>
+          <w:color w:val="FF0000"/>
+          <w:szCs w:val="21"/>
+        </w:rPr>
+      </w:pPr>
+      <w:r>
+        <w:rPr>
+          <w:b/>
+          <w:bCs/>
+          <w:color w:val="FF0000"/>
+          <w:szCs w:val="21"/>
+        </w:rPr>
+        <w:t>EXPLAIN SELECT * FROM customers</w:t>
+      </w:r>
+    </w:p>
+    <w:p>
+      <w:pPr>
+        <w:shd w:val="clear" w:color="auto" w:fill="FFFFFF"/>
+        <w:spacing w:line="408" w:lineRule="atLeast"/>
+        <w:jc w:val="both"/>
+        <w:rPr>
+          <w:rStyle w:val="a4"/>
+          <w:rFonts w:ascii="Helvetica" w:hAnsi="Helvetica" w:cs="Helvetica"/>
+          <w:color w:val="000000"/>
+          <w:sz w:val="20"/>
+          <w:szCs w:val="20"/>
+          <w:shd w:val="clear" w:color="auto" w:fill="F5F5F5"/>
+        </w:rPr>
+      </w:pPr>
+      <w:r>
+        <w:rPr>
+          <w:rStyle w:val="a4"/>
+          <w:rFonts w:ascii="Helvetica" w:hAnsi="Helvetica" w:cs="Helvetica"/>
+          <w:color w:val="000000"/>
+          <w:sz w:val="20"/>
+          <w:szCs w:val="20"/>
+          <w:shd w:val="clear" w:color="auto" w:fill="F5F5F5"/>
+        </w:rPr>
+        <w:t>b. index</w:t>
+      </w:r>
+      <w:r>
+        <w:rPr>
+          <w:rStyle w:val="a4"/>
+          <w:rFonts w:ascii="Helvetica" w:hAnsi="Helvetica" w:cs="Helvetica"/>
+          <w:color w:val="000000"/>
+          <w:sz w:val="20"/>
+          <w:szCs w:val="20"/>
+          <w:shd w:val="clear" w:color="auto" w:fill="F5F5F5"/>
+        </w:rPr>
+        <w:t>：</w:t>
+      </w:r>
+      <w:r>
+        <w:rPr>
+          <w:rStyle w:val="a4"/>
+          <w:rFonts w:ascii="Helvetica" w:hAnsi="Helvetica" w:cs="Helvetica"/>
+          <w:color w:val="000000"/>
+          <w:sz w:val="20"/>
+          <w:szCs w:val="20"/>
+          <w:shd w:val="clear" w:color="auto" w:fill="F5F5F5"/>
+        </w:rPr>
+        <w:t>Full Index Scan</w:t>
+      </w:r>
+      <w:r>
+        <w:rPr>
+          <w:rStyle w:val="a4"/>
+          <w:rFonts w:ascii="Helvetica" w:hAnsi="Helvetica" w:cs="Helvetica"/>
+          <w:color w:val="000000"/>
+          <w:sz w:val="20"/>
+          <w:szCs w:val="20"/>
+          <w:shd w:val="clear" w:color="auto" w:fill="F5F5F5"/>
+        </w:rPr>
+        <w:t>，</w:t>
+      </w:r>
+      <w:r>
+        <w:rPr>
+          <w:rStyle w:val="a4"/>
+          <w:rFonts w:ascii="Helvetica" w:hAnsi="Helvetica" w:cs="Helvetica"/>
+          <w:color w:val="000000"/>
+          <w:sz w:val="20"/>
+          <w:szCs w:val="20"/>
+          <w:shd w:val="clear" w:color="auto" w:fill="F5F5F5"/>
+        </w:rPr>
+        <w:t>index</w:t>
+      </w:r>
+      <w:r>
+        <w:rPr>
+          <w:rStyle w:val="a4"/>
+          <w:rFonts w:ascii="Helvetica" w:hAnsi="Helvetica" w:cs="Helvetica"/>
+          <w:color w:val="000000"/>
+          <w:sz w:val="20"/>
+          <w:szCs w:val="20"/>
+          <w:shd w:val="clear" w:color="auto" w:fill="F5F5F5"/>
+        </w:rPr>
+        <w:t>与</w:t>
+      </w:r>
+      <w:r>
+        <w:rPr>
+          <w:rStyle w:val="a4"/>
+          <w:rFonts w:ascii="Helvetica" w:hAnsi="Helvetica" w:cs="Helvetica"/>
+          <w:color w:val="000000"/>
+          <w:sz w:val="20"/>
+          <w:szCs w:val="20"/>
+          <w:shd w:val="clear" w:color="auto" w:fill="F5F5F5"/>
+        </w:rPr>
+        <w:t>ALL</w:t>
+      </w:r>
+      <w:r>
+        <w:rPr>
+          <w:rStyle w:val="a4"/>
+          <w:rFonts w:ascii="Helvetica" w:hAnsi="Helvetica" w:cs="Helvetica"/>
+          <w:color w:val="000000"/>
+          <w:sz w:val="20"/>
+          <w:szCs w:val="20"/>
+          <w:shd w:val="clear" w:color="auto" w:fill="F5F5F5"/>
+        </w:rPr>
+        <w:t>区别为</w:t>
+      </w:r>
+      <w:r>
+        <w:rPr>
+          <w:rStyle w:val="a4"/>
+          <w:rFonts w:ascii="Helvetica" w:hAnsi="Helvetica" w:cs="Helvetica"/>
+          <w:color w:val="000000"/>
+          <w:sz w:val="20"/>
+          <w:szCs w:val="20"/>
+          <w:shd w:val="clear" w:color="auto" w:fill="F5F5F5"/>
+        </w:rPr>
+        <w:t>index</w:t>
+      </w:r>
+      <w:r>
+        <w:rPr>
+          <w:rStyle w:val="a4"/>
+          <w:rFonts w:ascii="Helvetica" w:hAnsi="Helvetica" w:cs="Helvetica"/>
+          <w:color w:val="000000"/>
+          <w:sz w:val="20"/>
+          <w:szCs w:val="20"/>
+          <w:shd w:val="clear" w:color="auto" w:fill="F5F5F5"/>
+        </w:rPr>
+        <w:t>类型只遍历索引树</w:t>
+      </w:r>
+    </w:p>
+    <w:p>
+      <w:pPr>
+        <w:shd w:val="clear" w:color="auto" w:fill="FFFFFF"/>
+        <w:spacing w:line="408" w:lineRule="atLeast"/>
+        <w:jc w:val="both"/>
+        <w:rPr>
+          <w:rFonts w:ascii="Helvetica" w:hAnsi="Helvetica" w:cs="Helvetica" w:hint="eastAsia"/>
+          <w:color w:val="000000"/>
+          <w:szCs w:val="21"/>
+        </w:rPr>
+      </w:pPr>
+    </w:p>
+    <w:p>
+      <w:pPr>
+        <w:shd w:val="clear" w:color="auto" w:fill="FFFFFF"/>
+        <w:spacing w:line="408" w:lineRule="atLeast"/>
+        <w:jc w:val="both"/>
+        <w:rPr>
+          <w:rStyle w:val="a4"/>
+          <w:rFonts w:ascii="Helvetica" w:hAnsi="Helvetica" w:cs="Helvetica"/>
+          <w:color w:val="000000"/>
+          <w:sz w:val="20"/>
+          <w:szCs w:val="20"/>
+          <w:shd w:val="clear" w:color="auto" w:fill="F5F5F5"/>
+        </w:rPr>
+      </w:pPr>
+      <w:r>
+        <w:rPr>
+          <w:rStyle w:val="a4"/>
+          <w:rFonts w:ascii="Helvetica" w:hAnsi="Helvetica" w:cs="Helvetica"/>
+          <w:color w:val="000000"/>
+          <w:sz w:val="20"/>
+          <w:szCs w:val="20"/>
+          <w:shd w:val="clear" w:color="auto" w:fill="F5F5F5"/>
+        </w:rPr>
+        <w:t>c. range:</w:t>
+      </w:r>
+      <w:r>
+        <w:rPr>
+          <w:rStyle w:val="a4"/>
+          <w:rFonts w:ascii="Helvetica" w:hAnsi="Helvetica" w:cs="Helvetica"/>
+          <w:color w:val="000000"/>
+          <w:sz w:val="20"/>
+          <w:szCs w:val="20"/>
+          <w:shd w:val="clear" w:color="auto" w:fill="F5F5F5"/>
+        </w:rPr>
+        <w:t>索引范围扫描，对索引的扫描开始于某一点，返回匹配值域的行。显而易见的索引范围扫描是带有</w:t>
+      </w:r>
+      <w:r>
+        <w:rPr>
+          <w:rStyle w:val="a4"/>
+          <w:rFonts w:ascii="Helvetica" w:hAnsi="Helvetica" w:cs="Helvetica"/>
+          <w:color w:val="000000"/>
+          <w:sz w:val="20"/>
+          <w:szCs w:val="20"/>
+          <w:shd w:val="clear" w:color="auto" w:fill="F5F5F5"/>
+        </w:rPr>
+        <w:t>between</w:t>
+      </w:r>
+      <w:r>
+        <w:rPr>
+          <w:rStyle w:val="a4"/>
+          <w:rFonts w:ascii="Helvetica" w:hAnsi="Helvetica" w:cs="Helvetica"/>
+          <w:color w:val="000000"/>
+          <w:sz w:val="20"/>
+          <w:szCs w:val="20"/>
+          <w:shd w:val="clear" w:color="auto" w:fill="F5F5F5"/>
+        </w:rPr>
+        <w:t>或者</w:t>
+      </w:r>
+      <w:r>
+        <w:rPr>
+          <w:rStyle w:val="a4"/>
+          <w:rFonts w:ascii="Helvetica" w:hAnsi="Helvetica" w:cs="Helvetica"/>
+          <w:color w:val="000000"/>
+          <w:sz w:val="20"/>
+          <w:szCs w:val="20"/>
+          <w:shd w:val="clear" w:color="auto" w:fill="F5F5F5"/>
+        </w:rPr>
+        <w:t>where</w:t>
+      </w:r>
+      <w:r>
+        <w:rPr>
+          <w:rStyle w:val="a4"/>
+          <w:rFonts w:ascii="Helvetica" w:hAnsi="Helvetica" w:cs="Helvetica"/>
+          <w:color w:val="000000"/>
+          <w:sz w:val="20"/>
+          <w:szCs w:val="20"/>
+          <w:shd w:val="clear" w:color="auto" w:fill="F5F5F5"/>
+        </w:rPr>
+        <w:t>子句里带有</w:t>
+      </w:r>
+      <w:r>
+        <w:rPr>
+          <w:rStyle w:val="a4"/>
+          <w:rFonts w:ascii="Helvetica" w:hAnsi="Helvetica" w:cs="Helvetica"/>
+          <w:color w:val="000000"/>
+          <w:sz w:val="20"/>
+          <w:szCs w:val="20"/>
+          <w:shd w:val="clear" w:color="auto" w:fill="F5F5F5"/>
+        </w:rPr>
+        <w:t>&lt;, &gt;</w:t>
+      </w:r>
+      <w:r>
+        <w:rPr>
+          <w:rStyle w:val="a4"/>
+          <w:rFonts w:ascii="Helvetica" w:hAnsi="Helvetica" w:cs="Helvetica"/>
+          <w:color w:val="000000"/>
+          <w:sz w:val="20"/>
+          <w:szCs w:val="20"/>
+          <w:shd w:val="clear" w:color="auto" w:fill="F5F5F5"/>
+        </w:rPr>
+        <w:t>查询。当</w:t>
+      </w:r>
+      <w:r>
+        <w:rPr>
+          <w:rStyle w:val="a4"/>
+          <w:rFonts w:ascii="Helvetica" w:hAnsi="Helvetica" w:cs="Helvetica"/>
+          <w:color w:val="000000"/>
+          <w:sz w:val="20"/>
+          <w:szCs w:val="20"/>
+          <w:shd w:val="clear" w:color="auto" w:fill="F5F5F5"/>
+        </w:rPr>
+        <w:t>mysql</w:t>
+      </w:r>
+      <w:r>
+        <w:rPr>
+          <w:rStyle w:val="a4"/>
+          <w:rFonts w:ascii="Helvetica" w:hAnsi="Helvetica" w:cs="Helvetica"/>
+          <w:color w:val="000000"/>
+          <w:sz w:val="20"/>
+          <w:szCs w:val="20"/>
+          <w:shd w:val="clear" w:color="auto" w:fill="F5F5F5"/>
+        </w:rPr>
+        <w:t>使用索引去查找一系列值时，例如</w:t>
+      </w:r>
+      <w:r>
+        <w:rPr>
+          <w:rStyle w:val="a4"/>
+          <w:rFonts w:ascii="Helvetica" w:hAnsi="Helvetica" w:cs="Helvetica"/>
+          <w:color w:val="000000"/>
+          <w:sz w:val="20"/>
+          <w:szCs w:val="20"/>
+          <w:shd w:val="clear" w:color="auto" w:fill="F5F5F5"/>
+        </w:rPr>
+        <w:t>IN()</w:t>
+      </w:r>
+      <w:r>
+        <w:rPr>
+          <w:rStyle w:val="a4"/>
+          <w:rFonts w:ascii="Helvetica" w:hAnsi="Helvetica" w:cs="Helvetica"/>
+          <w:color w:val="000000"/>
+          <w:sz w:val="20"/>
+          <w:szCs w:val="20"/>
+          <w:shd w:val="clear" w:color="auto" w:fill="F5F5F5"/>
+        </w:rPr>
+        <w:t>和</w:t>
+      </w:r>
+      <w:r>
+        <w:rPr>
+          <w:rStyle w:val="a4"/>
+          <w:rFonts w:ascii="Helvetica" w:hAnsi="Helvetica" w:cs="Helvetica"/>
+          <w:color w:val="000000"/>
+          <w:sz w:val="20"/>
+          <w:szCs w:val="20"/>
+          <w:shd w:val="clear" w:color="auto" w:fill="F5F5F5"/>
+        </w:rPr>
+        <w:t>OR</w:t>
+      </w:r>
+      <w:r>
+        <w:rPr>
+          <w:rStyle w:val="a4"/>
+          <w:rFonts w:ascii="Helvetica" w:hAnsi="Helvetica" w:cs="Helvetica"/>
+          <w:color w:val="000000"/>
+          <w:sz w:val="20"/>
+          <w:szCs w:val="20"/>
+          <w:shd w:val="clear" w:color="auto" w:fill="F5F5F5"/>
+        </w:rPr>
+        <w:t>列表，也会显示</w:t>
+      </w:r>
+      <w:r>
+        <w:rPr>
+          <w:rStyle w:val="a4"/>
+          <w:rFonts w:ascii="Helvetica" w:hAnsi="Helvetica" w:cs="Helvetica"/>
+          <w:color w:val="000000"/>
+          <w:sz w:val="20"/>
+          <w:szCs w:val="20"/>
+          <w:shd w:val="clear" w:color="auto" w:fill="F5F5F5"/>
+        </w:rPr>
+        <w:t>range</w:t>
+      </w:r>
+      <w:r>
+        <w:rPr>
+          <w:rStyle w:val="a4"/>
+          <w:rFonts w:ascii="Helvetica" w:hAnsi="Helvetica" w:cs="Helvetica"/>
+          <w:color w:val="000000"/>
+          <w:sz w:val="20"/>
+          <w:szCs w:val="20"/>
+          <w:shd w:val="clear" w:color="auto" w:fill="F5F5F5"/>
+        </w:rPr>
+        <w:t>（范围扫描）</w:t>
+      </w:r>
+      <w:r>
+        <w:rPr>
+          <w:rStyle w:val="a4"/>
+          <w:rFonts w:ascii="Helvetica" w:hAnsi="Helvetica" w:cs="Helvetica"/>
+          <w:color w:val="000000"/>
+          <w:sz w:val="20"/>
+          <w:szCs w:val="20"/>
+          <w:shd w:val="clear" w:color="auto" w:fill="F5F5F5"/>
+        </w:rPr>
+        <w:t>,</w:t>
+      </w:r>
+      <w:r>
+        <w:rPr>
+          <w:rStyle w:val="a4"/>
+          <w:rFonts w:ascii="Helvetica" w:hAnsi="Helvetica" w:cs="Helvetica"/>
+          <w:color w:val="000000"/>
+          <w:sz w:val="20"/>
+          <w:szCs w:val="20"/>
+          <w:shd w:val="clear" w:color="auto" w:fill="F5F5F5"/>
+        </w:rPr>
+        <w:t>当然性能上面是有差异的。</w:t>
+      </w:r>
+    </w:p>
+    <w:p>
+      <w:pPr>
+        <w:shd w:val="clear" w:color="auto" w:fill="FFFFFF"/>
+        <w:spacing w:line="408" w:lineRule="atLeast"/>
+        <w:jc w:val="both"/>
+        <w:rPr>
+          <w:rStyle w:val="a4"/>
+          <w:rFonts w:ascii="Helvetica" w:hAnsi="Helvetica" w:cs="Helvetica"/>
+          <w:color w:val="FF0000"/>
+          <w:sz w:val="20"/>
+          <w:szCs w:val="20"/>
+          <w:shd w:val="clear" w:color="auto" w:fill="F5F5F5"/>
+        </w:rPr>
+      </w:pPr>
+      <w:r>
+        <w:rPr>
+          <w:rStyle w:val="a4"/>
+          <w:rFonts w:ascii="Helvetica" w:hAnsi="Helvetica" w:cs="Helvetica"/>
+          <w:color w:val="FF0000"/>
+          <w:sz w:val="20"/>
+          <w:szCs w:val="20"/>
+          <w:shd w:val="clear" w:color="auto" w:fill="F5F5F5"/>
+        </w:rPr>
+        <w:t>EXPLAIN SELECT * FROM customers WHERE id = '209825' OR id = '209827' ;</w:t>
+      </w:r>
+    </w:p>
+    <w:p>
+      <w:pPr>
+        <w:shd w:val="clear" w:color="auto" w:fill="FFFFFF"/>
+        <w:spacing w:line="408" w:lineRule="atLeast"/>
+        <w:jc w:val="both"/>
+        <w:rPr>
+          <w:rStyle w:val="a4"/>
+          <w:rFonts w:ascii="Helvetica" w:hAnsi="Helvetica" w:cs="Helvetica"/>
+          <w:color w:val="FF0000"/>
+          <w:sz w:val="20"/>
+          <w:szCs w:val="20"/>
+          <w:shd w:val="clear" w:color="auto" w:fill="F5F5F5"/>
+        </w:rPr>
+      </w:pPr>
+      <w:r>
+        <w:rPr>
+          <w:rStyle w:val="a4"/>
+          <w:rFonts w:ascii="Helvetica" w:hAnsi="Helvetica" w:cs="Helvetica"/>
+          <w:color w:val="FF0000"/>
+          <w:sz w:val="20"/>
+          <w:szCs w:val="20"/>
+          <w:shd w:val="clear" w:color="auto" w:fill="F5F5F5"/>
+        </w:rPr>
+        <w:t>EXPLAIN SELECT * FROM customers WHERE id BETWEEN 209825 AND 209827</w:t>
+      </w:r>
+    </w:p>
+    <w:p>
+      <w:pPr>
+        <w:shd w:val="clear" w:color="auto" w:fill="FFFFFF"/>
+        <w:spacing w:line="408" w:lineRule="atLeast"/>
+        <w:jc w:val="both"/>
+        <w:rPr>
+          <w:rStyle w:val="a4"/>
+          <w:rFonts w:ascii="Helvetica" w:hAnsi="Helvetica" w:cs="Helvetica" w:hint="eastAsia"/>
+          <w:color w:val="FF0000"/>
+          <w:sz w:val="20"/>
+          <w:szCs w:val="20"/>
+          <w:shd w:val="clear" w:color="auto" w:fill="F5F5F5"/>
+        </w:rPr>
+      </w:pPr>
+      <w:r>
+        <w:rPr>
+          <w:rStyle w:val="a4"/>
+          <w:rFonts w:ascii="Helvetica" w:hAnsi="Helvetica" w:cs="Helvetica"/>
+          <w:color w:val="FF0000"/>
+          <w:sz w:val="20"/>
+          <w:szCs w:val="20"/>
+          <w:shd w:val="clear" w:color="auto" w:fill="F5F5F5"/>
+        </w:rPr>
+        <w:t>EXPLAIN SELECT * FROM customers WHERE id &gt; 209825 AND id &lt; 209829</w:t>
+      </w:r>
+    </w:p>
+    <w:p>
+      <w:pPr>
+        <w:shd w:val="clear" w:color="auto" w:fill="FFFFFF"/>
+        <w:spacing w:line="408" w:lineRule="atLeast"/>
+        <w:jc w:val="both"/>
+        <w:rPr>
+          <w:rStyle w:val="a4"/>
+          <w:rFonts w:ascii="Helvetica" w:hAnsi="Helvetica" w:cs="Helvetica"/>
+          <w:color w:val="000000"/>
+          <w:sz w:val="20"/>
+          <w:szCs w:val="20"/>
+          <w:shd w:val="clear" w:color="auto" w:fill="F5F5F5"/>
+        </w:rPr>
+      </w:pPr>
+      <w:r>
+        <w:rPr>
+          <w:rStyle w:val="a4"/>
+          <w:rFonts w:ascii="Helvetica" w:hAnsi="Helvetica" w:cs="Helvetica"/>
+          <w:color w:val="000000"/>
+          <w:sz w:val="20"/>
+          <w:szCs w:val="20"/>
+          <w:shd w:val="clear" w:color="auto" w:fill="F5F5F5"/>
+        </w:rPr>
+        <w:t>d. ref</w:t>
+      </w:r>
+      <w:r>
+        <w:rPr>
+          <w:rStyle w:val="a4"/>
+          <w:rFonts w:ascii="Helvetica" w:hAnsi="Helvetica" w:cs="Helvetica"/>
+          <w:color w:val="000000"/>
+          <w:sz w:val="20"/>
+          <w:szCs w:val="20"/>
+          <w:shd w:val="clear" w:color="auto" w:fill="F5F5F5"/>
+        </w:rPr>
+        <w:t>：使用非唯一索引扫描或者唯一索引的前缀扫描，返回匹配某个单独值的记录行</w:t>
+      </w:r>
+    </w:p>
+    <w:p>
+      <w:pPr>
+        <w:shd w:val="clear" w:color="auto" w:fill="FFFFFF"/>
+        <w:spacing w:line="408" w:lineRule="atLeast"/>
+        <w:jc w:val="both"/>
+        <w:rPr>
+          <w:rStyle w:val="a4"/>
+          <w:rFonts w:ascii="Helvetica" w:hAnsi="Helvetica" w:cs="Helvetica"/>
+          <w:color w:val="000000"/>
+          <w:sz w:val="20"/>
+          <w:szCs w:val="20"/>
+          <w:shd w:val="clear" w:color="auto" w:fill="F5F5F5"/>
+        </w:rPr>
+      </w:pPr>
+      <w:r>
+        <w:rPr>
+          <w:rStyle w:val="a4"/>
+          <w:rFonts w:ascii="Helvetica" w:hAnsi="Helvetica" w:cs="Helvetica"/>
+          <w:color w:val="000000"/>
+          <w:sz w:val="20"/>
+          <w:szCs w:val="20"/>
+          <w:shd w:val="clear" w:color="auto" w:fill="F5F5F5"/>
+        </w:rPr>
+        <w:t>e. eq_ref</w:t>
+      </w:r>
+      <w:r>
+        <w:rPr>
+          <w:rStyle w:val="a4"/>
+          <w:rFonts w:ascii="Helvetica" w:hAnsi="Helvetica" w:cs="Helvetica"/>
+          <w:color w:val="000000"/>
+          <w:sz w:val="20"/>
+          <w:szCs w:val="20"/>
+          <w:shd w:val="clear" w:color="auto" w:fill="F5F5F5"/>
+        </w:rPr>
+        <w:t>：类似</w:t>
+      </w:r>
+      <w:r>
+        <w:rPr>
+          <w:rStyle w:val="a4"/>
+          <w:rFonts w:ascii="Helvetica" w:hAnsi="Helvetica" w:cs="Helvetica"/>
+          <w:color w:val="000000"/>
+          <w:sz w:val="20"/>
+          <w:szCs w:val="20"/>
+          <w:shd w:val="clear" w:color="auto" w:fill="F5F5F5"/>
+        </w:rPr>
+        <w:t>ref</w:t>
+      </w:r>
+      <w:r>
+        <w:rPr>
+          <w:rStyle w:val="a4"/>
+          <w:rFonts w:ascii="Helvetica" w:hAnsi="Helvetica" w:cs="Helvetica"/>
+          <w:color w:val="000000"/>
+          <w:sz w:val="20"/>
+          <w:szCs w:val="20"/>
+          <w:shd w:val="clear" w:color="auto" w:fill="F5F5F5"/>
+        </w:rPr>
+        <w:t>，区别就在使用的索引是唯一索引，对于每个索引键值，表中只有一条记录匹配，简单来说，就是多表连接中使用</w:t>
+      </w:r>
+      <w:r>
+        <w:rPr>
+          <w:rStyle w:val="a4"/>
+          <w:rFonts w:ascii="Helvetica" w:hAnsi="Helvetica" w:cs="Helvetica"/>
+          <w:color w:val="000000"/>
+          <w:sz w:val="20"/>
+          <w:szCs w:val="20"/>
+          <w:shd w:val="clear" w:color="auto" w:fill="F5F5F5"/>
+        </w:rPr>
+        <w:t>primary key</w:t>
+      </w:r>
+      <w:r>
+        <w:rPr>
+          <w:rStyle w:val="a4"/>
+          <w:rFonts w:ascii="Helvetica" w:hAnsi="Helvetica" w:cs="Helvetica"/>
+          <w:color w:val="000000"/>
+          <w:sz w:val="20"/>
+          <w:szCs w:val="20"/>
+          <w:shd w:val="clear" w:color="auto" w:fill="F5F5F5"/>
+        </w:rPr>
+        <w:t>或者</w:t>
+      </w:r>
+      <w:r>
+        <w:rPr>
+          <w:rStyle w:val="a4"/>
+          <w:rFonts w:ascii="Helvetica" w:hAnsi="Helvetica" w:cs="Helvetica"/>
+          <w:color w:val="000000"/>
+          <w:sz w:val="20"/>
+          <w:szCs w:val="20"/>
+          <w:shd w:val="clear" w:color="auto" w:fill="F5F5F5"/>
+        </w:rPr>
+        <w:t xml:space="preserve"> unique key</w:t>
+      </w:r>
+      <w:r>
+        <w:rPr>
+          <w:rStyle w:val="a4"/>
+          <w:rFonts w:ascii="Helvetica" w:hAnsi="Helvetica" w:cs="Helvetica"/>
+          <w:color w:val="000000"/>
+          <w:sz w:val="20"/>
+          <w:szCs w:val="20"/>
+          <w:shd w:val="clear" w:color="auto" w:fill="F5F5F5"/>
+        </w:rPr>
+        <w:t>作为关联条件</w:t>
+      </w:r>
+    </w:p>
+    <w:p>
+      <w:pPr>
+        <w:shd w:val="clear" w:color="auto" w:fill="FFFFFF"/>
+        <w:spacing w:line="408" w:lineRule="atLeast"/>
+        <w:jc w:val="both"/>
+        <w:rPr>
+          <w:rStyle w:val="a4"/>
+          <w:rFonts w:ascii="Helvetica" w:hAnsi="Helvetica" w:cs="Helvetica"/>
+          <w:color w:val="000000"/>
+          <w:sz w:val="20"/>
+          <w:szCs w:val="20"/>
+          <w:shd w:val="clear" w:color="auto" w:fill="F5F5F5"/>
+        </w:rPr>
+      </w:pPr>
+      <w:r>
+        <w:rPr>
+          <w:rStyle w:val="a4"/>
+          <w:rFonts w:ascii="Helvetica" w:hAnsi="Helvetica" w:cs="Helvetica"/>
+          <w:color w:val="000000"/>
+          <w:sz w:val="20"/>
+          <w:szCs w:val="20"/>
+          <w:shd w:val="clear" w:color="auto" w:fill="F5F5F5"/>
+        </w:rPr>
+        <w:t>f. const</w:t>
+      </w:r>
+      <w:r>
+        <w:rPr>
+          <w:rStyle w:val="a4"/>
+          <w:rFonts w:ascii="Helvetica" w:hAnsi="Helvetica" w:cs="Helvetica"/>
+          <w:color w:val="000000"/>
+          <w:sz w:val="20"/>
+          <w:szCs w:val="20"/>
+          <w:shd w:val="clear" w:color="auto" w:fill="F5F5F5"/>
+        </w:rPr>
+        <w:t>、</w:t>
+      </w:r>
+      <w:r>
+        <w:rPr>
+          <w:rStyle w:val="a4"/>
+          <w:rFonts w:ascii="Helvetica" w:hAnsi="Helvetica" w:cs="Helvetica"/>
+          <w:color w:val="000000"/>
+          <w:sz w:val="20"/>
+          <w:szCs w:val="20"/>
+          <w:shd w:val="clear" w:color="auto" w:fill="F5F5F5"/>
+        </w:rPr>
+        <w:t>system</w:t>
+      </w:r>
+      <w:r>
+        <w:rPr>
+          <w:rStyle w:val="a4"/>
+          <w:rFonts w:ascii="Helvetica" w:hAnsi="Helvetica" w:cs="Helvetica"/>
+          <w:color w:val="000000"/>
+          <w:sz w:val="20"/>
+          <w:szCs w:val="20"/>
+          <w:shd w:val="clear" w:color="auto" w:fill="F5F5F5"/>
+        </w:rPr>
+        <w:t>：当</w:t>
+      </w:r>
+      <w:r>
+        <w:rPr>
+          <w:rStyle w:val="a4"/>
+          <w:rFonts w:ascii="Helvetica" w:hAnsi="Helvetica" w:cs="Helvetica"/>
+          <w:color w:val="000000"/>
+          <w:sz w:val="20"/>
+          <w:szCs w:val="20"/>
+          <w:shd w:val="clear" w:color="auto" w:fill="F5F5F5"/>
+        </w:rPr>
+        <w:t>MySQL</w:t>
+      </w:r>
+      <w:r>
+        <w:rPr>
+          <w:rStyle w:val="a4"/>
+          <w:rFonts w:ascii="Helvetica" w:hAnsi="Helvetica" w:cs="Helvetica"/>
+          <w:color w:val="000000"/>
+          <w:sz w:val="20"/>
+          <w:szCs w:val="20"/>
+          <w:shd w:val="clear" w:color="auto" w:fill="F5F5F5"/>
+        </w:rPr>
+        <w:t>对查询某部分进行优化，并转换为一个常量时，使用这些类型访问。如将主键置于</w:t>
+      </w:r>
+      <w:r>
+        <w:rPr>
+          <w:rStyle w:val="a4"/>
+          <w:rFonts w:ascii="Helvetica" w:hAnsi="Helvetica" w:cs="Helvetica"/>
+          <w:color w:val="000000"/>
+          <w:sz w:val="20"/>
+          <w:szCs w:val="20"/>
+          <w:shd w:val="clear" w:color="auto" w:fill="F5F5F5"/>
+        </w:rPr>
+        <w:t>where</w:t>
+      </w:r>
+      <w:r>
+        <w:rPr>
+          <w:rStyle w:val="a4"/>
+          <w:rFonts w:ascii="Helvetica" w:hAnsi="Helvetica" w:cs="Helvetica"/>
+          <w:color w:val="000000"/>
+          <w:sz w:val="20"/>
+          <w:szCs w:val="20"/>
+          <w:shd w:val="clear" w:color="auto" w:fill="F5F5F5"/>
+        </w:rPr>
+        <w:t>列表中，</w:t>
+      </w:r>
+      <w:r>
+        <w:rPr>
+          <w:rStyle w:val="a4"/>
+          <w:rFonts w:ascii="Helvetica" w:hAnsi="Helvetica" w:cs="Helvetica"/>
+          <w:color w:val="000000"/>
+          <w:sz w:val="20"/>
+          <w:szCs w:val="20"/>
+          <w:shd w:val="clear" w:color="auto" w:fill="F5F5F5"/>
+        </w:rPr>
+        <w:t>MySQL</w:t>
+      </w:r>
+      <w:r>
+        <w:rPr>
+          <w:rStyle w:val="a4"/>
+          <w:rFonts w:ascii="Helvetica" w:hAnsi="Helvetica" w:cs="Helvetica"/>
+          <w:color w:val="000000"/>
+          <w:sz w:val="20"/>
+          <w:szCs w:val="20"/>
+          <w:shd w:val="clear" w:color="auto" w:fill="F5F5F5"/>
+        </w:rPr>
+        <w:t>就能将该查询转换为一个常量</w:t>
+      </w:r>
+    </w:p>
+    <w:p>
+      <w:pPr>
+        <w:shd w:val="clear" w:color="auto" w:fill="FFFFFF"/>
+        <w:spacing w:line="408" w:lineRule="atLeast"/>
+        <w:jc w:val="both"/>
+        <w:rPr>
+          <w:b/>
+          <w:bCs/>
+          <w:color w:val="FF0000"/>
+          <w:szCs w:val="21"/>
+        </w:rPr>
+      </w:pPr>
+      <w:r>
+        <w:rPr>
+          <w:b/>
+          <w:bCs/>
+          <w:color w:val="FF0000"/>
+          <w:szCs w:val="21"/>
+        </w:rPr>
+        <w:t>EXPLAIN SELECT * FROM customers WHERE id = '209825';</w:t>
+      </w:r>
+    </w:p>
+    <w:p>
+      <w:pPr>
+        <w:shd w:val="clear" w:color="auto" w:fill="FFFFFF"/>
+        <w:spacing w:line="408" w:lineRule="atLeast"/>
+        <w:jc w:val="both"/>
+        <w:rPr>
+          <w:b/>
+          <w:bCs/>
+          <w:color w:val="FF0000"/>
+          <w:szCs w:val="21"/>
+        </w:rPr>
+      </w:pPr>
+      <w:r>
+        <w:rPr>
+          <w:b/>
+          <w:bCs/>
+          <w:color w:val="FF0000"/>
+          <w:szCs w:val="21"/>
+        </w:rPr>
+        <w:t>EXPLAIN SELECT * FROM customers WHERE id = (SELECT MIN(id) FROM customers );</w:t>
+      </w:r>
+    </w:p>
+    <w:p>
+      <w:pPr>
+        <w:shd w:val="clear" w:color="auto" w:fill="FFFFFF"/>
+        <w:spacing w:line="408" w:lineRule="atLeast"/>
+        <w:jc w:val="both"/>
+        <w:rPr>
+          <w:rStyle w:val="a4"/>
+          <w:rFonts w:ascii="Helvetica" w:hAnsi="Helvetica" w:cs="Helvetica"/>
+          <w:color w:val="000000"/>
+          <w:sz w:val="20"/>
+          <w:szCs w:val="20"/>
+          <w:shd w:val="clear" w:color="auto" w:fill="F5F5F5"/>
+        </w:rPr>
+      </w:pPr>
+      <w:r>
+        <w:rPr>
+          <w:rStyle w:val="a4"/>
+          <w:rFonts w:ascii="Helvetica" w:hAnsi="Helvetica" w:cs="Helvetica"/>
+          <w:color w:val="000000"/>
+          <w:sz w:val="20"/>
+          <w:szCs w:val="20"/>
+          <w:shd w:val="clear" w:color="auto" w:fill="F5F5F5"/>
+        </w:rPr>
+        <w:t>g. NULL</w:t>
+      </w:r>
+      <w:r>
+        <w:rPr>
+          <w:rStyle w:val="a4"/>
+          <w:rFonts w:ascii="Helvetica" w:hAnsi="Helvetica" w:cs="Helvetica"/>
+          <w:color w:val="000000"/>
+          <w:sz w:val="20"/>
+          <w:szCs w:val="20"/>
+          <w:shd w:val="clear" w:color="auto" w:fill="F5F5F5"/>
+        </w:rPr>
+        <w:t>：</w:t>
+      </w:r>
+      <w:r>
+        <w:rPr>
+          <w:rStyle w:val="a4"/>
+          <w:rFonts w:ascii="Helvetica" w:hAnsi="Helvetica" w:cs="Helvetica"/>
+          <w:color w:val="000000"/>
+          <w:sz w:val="20"/>
+          <w:szCs w:val="20"/>
+          <w:shd w:val="clear" w:color="auto" w:fill="F5F5F5"/>
+        </w:rPr>
+        <w:t>MySQL</w:t>
+      </w:r>
+      <w:r>
+        <w:rPr>
+          <w:rStyle w:val="a4"/>
+          <w:rFonts w:ascii="Helvetica" w:hAnsi="Helvetica" w:cs="Helvetica"/>
+          <w:color w:val="000000"/>
+          <w:sz w:val="20"/>
+          <w:szCs w:val="20"/>
+          <w:shd w:val="clear" w:color="auto" w:fill="F5F5F5"/>
+        </w:rPr>
+        <w:t>在优化过程中分解语句，执行时甚至不用访问表或索引，例如从一个索引列里选取最小值可以通过单独索引查找完成。</w:t>
+      </w:r>
+    </w:p>
+    <w:p>
+      <w:pPr>
+        <w:shd w:val="clear" w:color="auto" w:fill="FFFFFF"/>
+        <w:spacing w:line="408" w:lineRule="atLeast"/>
+        <w:jc w:val="both"/>
+        <w:rPr>
+          <w:rFonts w:hint="eastAsia"/>
+          <w:b/>
+          <w:bCs/>
+          <w:color w:val="FF0000"/>
+          <w:szCs w:val="21"/>
+        </w:rPr>
+      </w:pPr>
+      <w:bookmarkStart w:id="0" w:name="_GoBack"/>
+      <w:r>
+        <w:rPr>
+          <w:b/>
+          <w:bCs/>
+          <w:color w:val="FF0000"/>
+          <w:szCs w:val="21"/>
+        </w:rPr>
+        <w:t>EXPLAIN SELECT MIN(id) FROM customers</w:t>
+      </w:r>
+    </w:p>
+    <w:bookmarkEnd w:id="0"/>
+    <w:p>
+      <w:pPr>
         <w:numPr>
           <w:ilvl w:val="0"/>
           <w:numId w:val="9"/>
@@ -10924,7 +13841,7 @@
           <w:szCs w:val="26"/>
         </w:rPr>
       </w:pPr>
-      <w:hyperlink r:id="rId44" w:history="1">
+      <w:hyperlink r:id="rId48" w:history="1">
         <w:r>
           <w:rPr>
             <w:rStyle w:val="a5"/>
@@ -10952,7 +13869,7 @@
           <w:szCs w:val="26"/>
         </w:rPr>
       </w:pPr>
-      <w:hyperlink r:id="rId45" w:history="1">
+      <w:hyperlink r:id="rId49" w:history="1">
         <w:r>
           <w:rPr>
             <w:rStyle w:val="a5"/>
@@ -11071,9 +13988,18 @@
           <w:color w:val="000000"/>
           <w:szCs w:val="21"/>
         </w:rPr>
-        <w:t>）的数据库，必须要具有这四种</w:t>
-      </w:r>
-      <w:hyperlink r:id="rId46" w:tgtFrame="_blank" w:history="1">
+        <w:t>）</w:t>
+      </w:r>
+      <w:r>
+        <w:rPr>
+          <w:rFonts w:ascii="Helvetica" w:hAnsi="Helvetica" w:cs="Helvetica"/>
+          <w:color w:val="000000"/>
+          <w:szCs w:val="21"/>
+        </w:rPr>
+        <w:lastRenderedPageBreak/>
+        <w:t>的数据库，必须要具有这四种</w:t>
+      </w:r>
+      <w:hyperlink r:id="rId50" w:tgtFrame="_blank" w:history="1">
         <w:r>
           <w:rPr>
             <w:rFonts w:ascii="Helvetica" w:hAnsi="Helvetica" w:cs="Helvetica"/>
@@ -11146,10 +14072,9 @@
           <w:color w:val="000000"/>
           <w:szCs w:val="21"/>
         </w:rPr>
-        <w:lastRenderedPageBreak/>
         <w:t>整个事务中的所有操作，要么全部完成，要么全部不完成，不可能停滞在中间某个环节。事务在执行过程中发生错误，会被</w:t>
       </w:r>
-      <w:hyperlink r:id="rId47" w:tgtFrame="_blank" w:history="1">
+      <w:hyperlink r:id="rId51" w:tgtFrame="_blank" w:history="1">
         <w:r>
           <w:rPr>
             <w:rFonts w:ascii="Helvetica" w:hAnsi="Helvetica" w:cs="Helvetica"/>
@@ -11196,12 +14121,12 @@
           <w:szCs w:val="21"/>
         </w:rPr>
       </w:pPr>
-      <w:bookmarkStart w:id="0" w:name="2"/>
-      <w:bookmarkStart w:id="1" w:name="sub5926023_2"/>
-      <w:bookmarkStart w:id="2" w:name="一致性"/>
-      <w:bookmarkEnd w:id="0"/>
+      <w:bookmarkStart w:id="1" w:name="2"/>
+      <w:bookmarkStart w:id="2" w:name="sub5926023_2"/>
+      <w:bookmarkStart w:id="3" w:name="一致性"/>
       <w:bookmarkEnd w:id="1"/>
       <w:bookmarkEnd w:id="2"/>
+      <w:bookmarkEnd w:id="3"/>
       <w:r>
         <w:rPr>
           <w:rFonts w:ascii="Helvetica" w:hAnsi="Helvetica" w:cs="Helvetica" w:hint="eastAsia"/>
@@ -11230,7 +14155,7 @@
         </w:rPr>
         <w:t>一个事务可以封装状态改变（除非它是一个只读的）。事务必须始终保持系统处于一致的状态，不管在任何给定的时间</w:t>
       </w:r>
-      <w:hyperlink r:id="rId48" w:tgtFrame="_blank" w:history="1">
+      <w:hyperlink r:id="rId52" w:tgtFrame="_blank" w:history="1">
         <w:r>
           <w:rPr>
             <w:rFonts w:ascii="Helvetica" w:hAnsi="Helvetica" w:cs="Helvetica"/>
@@ -11268,7 +14193,7 @@
         </w:rPr>
         <w:t>也就是说：如果事务是</w:t>
       </w:r>
-      <w:hyperlink r:id="rId49" w:tgtFrame="_blank" w:history="1">
+      <w:hyperlink r:id="rId53" w:tgtFrame="_blank" w:history="1">
         <w:r>
           <w:rPr>
             <w:rFonts w:ascii="Helvetica" w:hAnsi="Helvetica" w:cs="Helvetica"/>
@@ -11302,7 +14227,7 @@
         </w:rPr>
         <w:t>，以转账</w:t>
       </w:r>
-      <w:hyperlink r:id="rId50" w:tgtFrame="_blank" w:history="1">
+      <w:hyperlink r:id="rId54" w:tgtFrame="_blank" w:history="1">
         <w:r>
           <w:rPr>
             <w:rFonts w:ascii="Helvetica" w:hAnsi="Helvetica" w:cs="Helvetica"/>
@@ -11368,7 +14293,7 @@
         </w:rPr>
         <w:t>个账户之间同时发生多个转账，无论</w:t>
       </w:r>
-      <w:hyperlink r:id="rId51" w:tgtFrame="_blank" w:history="1">
+      <w:hyperlink r:id="rId55" w:tgtFrame="_blank" w:history="1">
         <w:r>
           <w:rPr>
             <w:rFonts w:ascii="Helvetica" w:hAnsi="Helvetica" w:cs="Helvetica"/>
@@ -11559,12 +14484,12 @@
           <w:szCs w:val="21"/>
         </w:rPr>
       </w:pPr>
-      <w:bookmarkStart w:id="3" w:name="3"/>
-      <w:bookmarkStart w:id="4" w:name="sub5926023_3"/>
-      <w:bookmarkStart w:id="5" w:name="隔离性"/>
-      <w:bookmarkEnd w:id="3"/>
+      <w:bookmarkStart w:id="4" w:name="3"/>
+      <w:bookmarkStart w:id="5" w:name="sub5926023_3"/>
+      <w:bookmarkStart w:id="6" w:name="隔离性"/>
       <w:bookmarkEnd w:id="4"/>
       <w:bookmarkEnd w:id="5"/>
+      <w:bookmarkEnd w:id="6"/>
       <w:r>
         <w:rPr>
           <w:rFonts w:ascii="Helvetica" w:hAnsi="Helvetica" w:cs="Helvetica" w:hint="eastAsia"/>
@@ -11593,7 +14518,7 @@
         </w:rPr>
         <w:t>隔离状态执行事务，使它们好像是系统在给定时间内执行的唯一操作。如果有两个事务，运行在相同的时间内，执行相同的功能，事务的隔离性将确保每一事务在系统中认为只有该事务在使用系统。这种属性有时称为</w:t>
       </w:r>
-      <w:hyperlink r:id="rId52" w:tgtFrame="_blank" w:history="1">
+      <w:hyperlink r:id="rId56" w:tgtFrame="_blank" w:history="1">
         <w:r>
           <w:rPr>
             <w:rFonts w:ascii="Helvetica" w:hAnsi="Helvetica" w:cs="Helvetica"/>
@@ -11624,12 +14549,12 @@
           <w:szCs w:val="21"/>
         </w:rPr>
       </w:pPr>
-      <w:bookmarkStart w:id="6" w:name="4"/>
-      <w:bookmarkStart w:id="7" w:name="sub5926023_4"/>
-      <w:bookmarkStart w:id="8" w:name="持久性"/>
-      <w:bookmarkEnd w:id="6"/>
+      <w:bookmarkStart w:id="7" w:name="4"/>
+      <w:bookmarkStart w:id="8" w:name="sub5926023_4"/>
+      <w:bookmarkStart w:id="9" w:name="持久性"/>
       <w:bookmarkEnd w:id="7"/>
       <w:bookmarkEnd w:id="8"/>
+      <w:bookmarkEnd w:id="9"/>
       <w:r>
         <w:rPr>
           <w:rFonts w:ascii="Helvetica" w:hAnsi="Helvetica" w:cs="Helvetica" w:hint="eastAsia"/>
@@ -11706,7 +14631,7 @@
           <w:szCs w:val="26"/>
         </w:rPr>
       </w:pPr>
-      <w:hyperlink r:id="rId53" w:history="1">
+      <w:hyperlink r:id="rId57" w:history="1">
         <w:r>
           <w:rPr>
             <w:rStyle w:val="a5"/>
@@ -11734,7 +14659,7 @@
           <w:szCs w:val="26"/>
         </w:rPr>
       </w:pPr>
-      <w:hyperlink r:id="rId54" w:history="1">
+      <w:hyperlink r:id="rId58" w:history="1">
         <w:r>
           <w:rPr>
             <w:rStyle w:val="a5"/>
@@ -11911,6 +14836,7 @@
           <w:color w:val="000000"/>
           <w:szCs w:val="21"/>
         </w:rPr>
+        <w:lastRenderedPageBreak/>
         <w:t>大多数数据库系统的默认隔离级别都是</w:t>
       </w:r>
       <w:r>
@@ -11991,16 +14917,7 @@
           <w:color w:val="000000"/>
           <w:szCs w:val="21"/>
         </w:rPr>
-        <w:t>已经提交的事务所做的修改。换句话说，一个事务从开始直到提交之前，所做的任何修改对其他事务都</w:t>
-      </w:r>
-      <w:r>
-        <w:rPr>
-          <w:rFonts w:ascii="Helvetica" w:hAnsi="Helvetica" w:cs="Helvetica"/>
-          <w:color w:val="000000"/>
-          <w:szCs w:val="21"/>
-        </w:rPr>
-        <w:lastRenderedPageBreak/>
-        <w:t>是不可见的。这个级别有时候叫做不可重复读（</w:t>
+        <w:t>已经提交的事务所做的修改。换句话说，一个事务从开始直到提交之前，所做的任何修改对其他事务都是不可见的。这个级别有时候叫做不可重复读（</w:t>
       </w:r>
       <w:r>
         <w:rPr>
@@ -12297,7 +15214,7 @@
           <w:szCs w:val="26"/>
         </w:rPr>
       </w:pPr>
-      <w:hyperlink r:id="rId55" w:history="1">
+      <w:hyperlink r:id="rId59" w:history="1">
         <w:r>
           <w:rPr>
             <w:rStyle w:val="a5"/>
@@ -12819,14 +15736,15 @@
           <w:szCs w:val="21"/>
         </w:rPr>
       </w:pPr>
-      <w:bookmarkStart w:id="9" w:name="t2"/>
-      <w:bookmarkEnd w:id="9"/>
-      <w:r>
-        <w:rPr>
-          <w:rFonts w:ascii="Helvetica" w:hAnsi="Helvetica" w:cs="Helvetica"/>
-          <w:color w:val="000000"/>
-          <w:szCs w:val="21"/>
-        </w:rPr>
+      <w:bookmarkStart w:id="10" w:name="t2"/>
+      <w:bookmarkEnd w:id="10"/>
+      <w:r>
+        <w:rPr>
+          <w:rFonts w:ascii="Helvetica" w:hAnsi="Helvetica" w:cs="Helvetica"/>
+          <w:color w:val="000000"/>
+          <w:szCs w:val="21"/>
+        </w:rPr>
+        <w:lastRenderedPageBreak/>
         <w:t>不可重复读和幻读比较：</w:t>
       </w:r>
     </w:p>
@@ -12925,7 +15843,6 @@
           <w:kern w:val="0"/>
           <w:szCs w:val="21"/>
         </w:rPr>
-        <w:lastRenderedPageBreak/>
         <w:t>数据库的几大范式</w:t>
       </w:r>
     </w:p>
@@ -12943,7 +15860,7 @@
           <w:szCs w:val="26"/>
         </w:rPr>
       </w:pPr>
-      <w:hyperlink r:id="rId56" w:history="1">
+      <w:hyperlink r:id="rId60" w:history="1">
         <w:r>
           <w:rPr>
             <w:rStyle w:val="a5"/>
@@ -12971,7 +15888,7 @@
           <w:szCs w:val="26"/>
         </w:rPr>
       </w:pPr>
-      <w:hyperlink r:id="rId57" w:history="1">
+      <w:hyperlink r:id="rId61" w:history="1">
         <w:r>
           <w:rPr>
             <w:rStyle w:val="a5"/>
@@ -13616,6 +16533,7 @@
           <w:color w:val="000000"/>
           <w:szCs w:val="21"/>
         </w:rPr>
+        <w:lastRenderedPageBreak/>
         <w:t>满足第三范式（</w:t>
       </w:r>
       <w:r>
@@ -13687,7 +16605,6 @@
           <w:color w:val="000000"/>
           <w:shd w:val="clear" w:color="auto" w:fill="EEEEEE"/>
         </w:rPr>
-        <w:lastRenderedPageBreak/>
         <w:t>第三范式（3NF）：符合2NF，并且，消除传递依赖</w:t>
       </w:r>
       <w:r>
@@ -13813,7 +16730,7 @@
       </w:r>
     </w:p>
     <w:p>
-      <w:hyperlink r:id="rId58" w:history="1">
+      <w:hyperlink r:id="rId62" w:history="1">
         <w:r>
           <w:rPr>
             <w:rStyle w:val="a5"/>
@@ -13844,7 +16761,7 @@
           <w:szCs w:val="26"/>
         </w:rPr>
       </w:pPr>
-      <w:hyperlink r:id="rId59" w:history="1">
+      <w:hyperlink r:id="rId63" w:history="1">
         <w:r>
           <w:rPr>
             <w:rStyle w:val="a5"/>
@@ -14500,6 +17417,7 @@
           <w:color w:val="000000"/>
           <w:szCs w:val="21"/>
         </w:rPr>
+        <w:lastRenderedPageBreak/>
         <w:t>可以这样查询：</w:t>
       </w:r>
       <w:r>
@@ -14590,7 +17508,6 @@
           <w:color w:val="000000"/>
           <w:szCs w:val="21"/>
         </w:rPr>
-        <w:lastRenderedPageBreak/>
         <w:t>union all</w:t>
       </w:r>
       <w:r>
@@ -15597,6 +18514,7 @@
           <w:color w:val="000000"/>
           <w:szCs w:val="21"/>
         </w:rPr>
+        <w:lastRenderedPageBreak/>
         <w:t>10.</w:t>
       </w:r>
       <w:r>
@@ -15703,7 +18621,6 @@
           <w:color w:val="000000"/>
           <w:szCs w:val="21"/>
         </w:rPr>
-        <w:lastRenderedPageBreak/>
         <w:t>11.</w:t>
       </w:r>
       <w:r>
@@ -16683,6 +19600,7 @@
           <w:color w:val="000000"/>
           <w:szCs w:val="21"/>
         </w:rPr>
+        <w:lastRenderedPageBreak/>
         <w:t>16.</w:t>
       </w:r>
       <w:r>
@@ -16821,7 +19739,6 @@
           <w:color w:val="000000"/>
           <w:szCs w:val="21"/>
         </w:rPr>
-        <w:lastRenderedPageBreak/>
         <w:t>17.</w:t>
       </w:r>
       <w:r>
@@ -17528,7 +20445,7 @@
           <w:szCs w:val="26"/>
         </w:rPr>
       </w:pPr>
-      <w:hyperlink r:id="rId60" w:history="1">
+      <w:hyperlink r:id="rId64" w:history="1">
         <w:r>
           <w:rPr>
             <w:rStyle w:val="a5"/>
@@ -17601,7 +20518,7 @@
           <w:szCs w:val="26"/>
         </w:rPr>
       </w:pPr>
-      <w:hyperlink r:id="rId61" w:history="1">
+      <w:hyperlink r:id="rId65" w:history="1">
         <w:r>
           <w:rPr>
             <w:rStyle w:val="a5"/>
@@ -17662,7 +20579,6 @@
           <w:color w:val="000000"/>
           <w:szCs w:val="21"/>
         </w:rPr>
-        <w:lastRenderedPageBreak/>
         <w:t>表级锁：开销小，加锁快；不会出现死锁；锁定粒度大，发生锁冲突的概率最高</w:t>
       </w:r>
       <w:r>
@@ -17773,7 +20689,7 @@
           <w:szCs w:val="21"/>
         </w:rPr>
       </w:pPr>
-      <w:hyperlink r:id="rId62" w:history="1">
+      <w:hyperlink r:id="rId66" w:history="1">
         <w:r>
           <w:rPr>
             <w:rStyle w:val="a5"/>
@@ -18661,6 +21577,7 @@
           <w:sz w:val="24"/>
           <w:szCs w:val="24"/>
         </w:rPr>
+        <w:lastRenderedPageBreak/>
         <w:t>在开发中，经常会做这类的判断需求：根据字段值查询（有索引），如果不存在，则插入；否则更新。</w:t>
       </w:r>
     </w:p>
@@ -20182,6 +23099,7 @@
           <w:kern w:val="0"/>
           <w:szCs w:val="21"/>
         </w:rPr>
+        <w:lastRenderedPageBreak/>
         <w:t>2.2、Redis</w:t>
       </w:r>
     </w:p>
@@ -20212,10 +23130,9 @@
           <w:kern w:val="0"/>
           <w:szCs w:val="21"/>
         </w:rPr>
-        <w:lastRenderedPageBreak/>
         <w:t>Redis 有哪些数据类型，可参考《</w:t>
       </w:r>
-      <w:hyperlink r:id="rId63" w:anchor="wechat_redirect" w:tgtFrame="_blank" w:history="1">
+      <w:hyperlink r:id="rId67" w:anchor="wechat_redirect" w:tgtFrame="_blank" w:history="1">
         <w:r>
           <w:rPr>
             <w:rFonts w:ascii="Microsoft YaHei UI" w:eastAsia="Microsoft YaHei UI" w:hAnsi="Microsoft YaHei UI" w:cs="宋体" w:hint="eastAsia"/>
@@ -20327,7 +23244,7 @@
         </w:rPr>
         <w:t>Redis 持久化机制，可参考《</w:t>
       </w:r>
-      <w:hyperlink r:id="rId64" w:anchor="wechat_redirect" w:tgtFrame="_blank" w:history="1">
+      <w:hyperlink r:id="rId68" w:anchor="wechat_redirect" w:tgtFrame="_blank" w:history="1">
         <w:r>
           <w:rPr>
             <w:rFonts w:ascii="Microsoft YaHei UI" w:eastAsia="Microsoft YaHei UI" w:hAnsi="Microsoft YaHei UI" w:cs="宋体" w:hint="eastAsia"/>
@@ -20844,7 +23761,7 @@
           <w:szCs w:val="26"/>
         </w:rPr>
       </w:pPr>
-      <w:hyperlink r:id="rId65" w:history="1">
+      <w:hyperlink r:id="rId69" w:history="1">
         <w:r>
           <w:rPr>
             <w:rStyle w:val="a5"/>
@@ -20875,6 +23792,7 @@
           <w:color w:val="000000"/>
           <w:szCs w:val="21"/>
         </w:rPr>
+        <w:lastRenderedPageBreak/>
         <w:t xml:space="preserve">Servlet </w:t>
       </w:r>
       <w:r>
@@ -20979,7 +23897,6 @@
           <w:color w:val="000000"/>
           <w:szCs w:val="21"/>
         </w:rPr>
-        <w:lastRenderedPageBreak/>
         <w:t xml:space="preserve">Servlet </w:t>
       </w:r>
       <w:r>
@@ -21130,7 +24047,7 @@
         </w:rPr>
         <w:t>：</w:t>
       </w:r>
-      <w:hyperlink r:id="rId66" w:history="1">
+      <w:hyperlink r:id="rId70" w:history="1">
         <w:r>
           <w:rPr>
             <w:rStyle w:val="a5"/>
@@ -21366,7 +24283,7 @@
         </w:rPr>
         <w:t>：</w:t>
       </w:r>
-      <w:hyperlink r:id="rId67" w:history="1">
+      <w:hyperlink r:id="rId71" w:history="1">
         <w:r>
           <w:rPr>
             <w:rStyle w:val="a5"/>
@@ -21392,7 +24309,7 @@
           <w:szCs w:val="21"/>
         </w:rPr>
       </w:pPr>
-      <w:hyperlink r:id="rId68" w:history="1">
+      <w:hyperlink r:id="rId72" w:history="1">
         <w:r>
           <w:rPr>
             <w:rStyle w:val="a5"/>
@@ -22082,7 +24999,7 @@
           <w:szCs w:val="21"/>
           <w:shd w:val="clear" w:color="auto" w:fill="FFFFFF"/>
         </w:rPr>
-        <w:t>调用</w:t>
+        <w:t>调</w:t>
       </w:r>
       <w:r>
         <w:rPr>
@@ -22091,6 +25008,16 @@
           <w:szCs w:val="21"/>
           <w:shd w:val="clear" w:color="auto" w:fill="FFFFFF"/>
         </w:rPr>
+        <w:lastRenderedPageBreak/>
+        <w:t>用</w:t>
+      </w:r>
+      <w:r>
+        <w:rPr>
+          <w:rFonts w:ascii="Arial" w:hAnsi="Arial" w:cs="Arial"/>
+          <w:color w:val="333333"/>
+          <w:szCs w:val="21"/>
+          <w:shd w:val="clear" w:color="auto" w:fill="FFFFFF"/>
+        </w:rPr>
         <w:t>getBean())</w:t>
       </w:r>
       <w:r>
@@ -22136,17 +25063,7 @@
           <w:szCs w:val="21"/>
           <w:shd w:val="clear" w:color="auto" w:fill="FFFFFF"/>
         </w:rPr>
-        <w:t>的</w:t>
-      </w:r>
-      <w:r>
-        <w:rPr>
-          <w:rFonts w:ascii="Arial" w:hAnsi="Arial" w:cs="Arial"/>
-          <w:color w:val="333333"/>
-          <w:szCs w:val="21"/>
-          <w:shd w:val="clear" w:color="auto" w:fill="FFFFFF"/>
-        </w:rPr>
-        <w:lastRenderedPageBreak/>
-        <w:t>配置问题。而</w:t>
+        <w:t>的配置问题。而</w:t>
       </w:r>
       <w:r>
         <w:rPr>
@@ -22648,7 +25565,7 @@
         </w:rPr>
         <w:t>：</w:t>
       </w:r>
-      <w:hyperlink r:id="rId69" w:history="1">
+      <w:hyperlink r:id="rId73" w:history="1">
         <w:r>
           <w:rPr>
             <w:rStyle w:val="a5"/>
@@ -22668,40 +25585,183 @@
         <w:spacing w:line="408" w:lineRule="atLeast"/>
         <w:jc w:val="both"/>
         <w:rPr>
+          <w:rFonts w:ascii="Arial" w:hAnsi="Arial" w:cs="Arial"/>
+          <w:color w:val="333333"/>
+          <w:szCs w:val="21"/>
+          <w:shd w:val="clear" w:color="auto" w:fill="FFFFFF"/>
+        </w:rPr>
+      </w:pPr>
+      <w:r>
+        <w:rPr>
+          <w:rFonts w:ascii="Microsoft YaHei UI" w:eastAsia="Microsoft YaHei UI" w:hAnsi="Microsoft YaHei UI" w:cs="宋体"/>
+          <w:color w:val="333333"/>
+          <w:spacing w:val="8"/>
+          <w:kern w:val="0"/>
+          <w:szCs w:val="21"/>
+        </w:rPr>
+        <w:t>实现</w:t>
+      </w:r>
+      <w:r>
+        <w:rPr>
+          <w:rFonts w:ascii="Microsoft YaHei UI" w:eastAsia="Microsoft YaHei UI" w:hAnsi="Microsoft YaHei UI" w:cs="宋体" w:hint="eastAsia"/>
+          <w:color w:val="333333"/>
+          <w:spacing w:val="8"/>
+          <w:kern w:val="0"/>
+          <w:szCs w:val="21"/>
+        </w:rPr>
+        <w:t>：</w:t>
+      </w:r>
+      <w:r>
+        <w:rPr>
+          <w:rFonts w:ascii="Arial" w:hAnsi="Arial" w:cs="Arial"/>
+          <w:color w:val="333333"/>
+          <w:szCs w:val="21"/>
+          <w:shd w:val="clear" w:color="auto" w:fill="FFFFFF"/>
+        </w:rPr>
+        <w:t>/study-spring/src/main/java/com/bage/lifecircle/LifeCircleBean.java</w:t>
+      </w:r>
+    </w:p>
+    <w:p>
+      <w:pPr>
+        <w:shd w:val="clear" w:color="auto" w:fill="FFFFFF"/>
+        <w:spacing w:line="408" w:lineRule="atLeast"/>
+        <w:jc w:val="both"/>
+        <w:rPr>
+          <w:rFonts w:ascii="Arial" w:hAnsi="Arial" w:cs="Arial"/>
+          <w:color w:val="333333"/>
+          <w:szCs w:val="21"/>
+          <w:shd w:val="clear" w:color="auto" w:fill="FFFFFF"/>
+        </w:rPr>
+      </w:pPr>
+      <w:r>
+        <w:rPr>
           <w:rFonts w:ascii="Arial" w:hAnsi="Arial" w:cs="Arial" w:hint="eastAsia"/>
           <w:color w:val="333333"/>
           <w:szCs w:val="21"/>
           <w:shd w:val="clear" w:color="auto" w:fill="FFFFFF"/>
         </w:rPr>
-      </w:pPr>
-      <w:r>
-        <w:rPr>
-          <w:rFonts w:ascii="Microsoft YaHei UI" w:eastAsia="Microsoft YaHei UI" w:hAnsi="Microsoft YaHei UI" w:cs="宋体"/>
-          <w:color w:val="333333"/>
-          <w:spacing w:val="8"/>
-          <w:kern w:val="0"/>
-          <w:szCs w:val="21"/>
-        </w:rPr>
-        <w:t>实现</w:t>
-      </w:r>
-      <w:r>
-        <w:rPr>
-          <w:rFonts w:ascii="Microsoft YaHei UI" w:eastAsia="Microsoft YaHei UI" w:hAnsi="Microsoft YaHei UI" w:cs="宋体" w:hint="eastAsia"/>
-          <w:color w:val="333333"/>
-          <w:spacing w:val="8"/>
-          <w:kern w:val="0"/>
-          <w:szCs w:val="21"/>
-        </w:rPr>
-        <w:t>：</w:t>
-      </w:r>
-      <w:r>
+        <w:t xml:space="preserve">1. </w:t>
+      </w:r>
+      <w:r>
+        <w:rPr>
+          <w:rFonts w:ascii="Arial" w:hAnsi="Arial" w:cs="Arial" w:hint="eastAsia"/>
+          <w:color w:val="333333"/>
+          <w:szCs w:val="21"/>
+          <w:shd w:val="clear" w:color="auto" w:fill="FFFFFF"/>
+        </w:rPr>
+        <w:t>实例化一个</w:t>
+      </w:r>
+      <w:r>
+        <w:rPr>
+          <w:rFonts w:ascii="Arial" w:hAnsi="Arial" w:cs="Arial" w:hint="eastAsia"/>
+          <w:color w:val="333333"/>
+          <w:szCs w:val="21"/>
+          <w:shd w:val="clear" w:color="auto" w:fill="FFFFFF"/>
+        </w:rPr>
+        <w:t>Bean</w:t>
+      </w:r>
+      <w:r>
+        <w:rPr>
+          <w:rFonts w:ascii="Arial" w:hAnsi="Arial" w:cs="Arial" w:hint="eastAsia"/>
+          <w:color w:val="333333"/>
+          <w:szCs w:val="21"/>
+          <w:shd w:val="clear" w:color="auto" w:fill="FFFFFF"/>
+        </w:rPr>
+        <w:t>，也就是我们通常说的</w:t>
+      </w:r>
+      <w:r>
+        <w:rPr>
+          <w:rFonts w:ascii="Arial" w:hAnsi="Arial" w:cs="Arial" w:hint="eastAsia"/>
+          <w:color w:val="333333"/>
+          <w:szCs w:val="21"/>
+          <w:shd w:val="clear" w:color="auto" w:fill="FFFFFF"/>
+        </w:rPr>
+        <w:t>new</w:t>
+      </w:r>
+    </w:p>
+    <w:p>
+      <w:pPr>
+        <w:shd w:val="clear" w:color="auto" w:fill="FFFFFF"/>
+        <w:spacing w:line="408" w:lineRule="atLeast"/>
+        <w:jc w:val="both"/>
         <w:rPr>
           <w:rFonts w:ascii="Arial" w:hAnsi="Arial" w:cs="Arial"/>
           <w:color w:val="333333"/>
           <w:szCs w:val="21"/>
           <w:shd w:val="clear" w:color="auto" w:fill="FFFFFF"/>
         </w:rPr>
-        <w:t>/study-spring/src/main/java/com/bage/lifecircle/LifeCircleBean.java</w:t>
+      </w:pPr>
+      <w:r>
+        <w:rPr>
+          <w:rFonts w:ascii="Arial" w:hAnsi="Arial" w:cs="Arial" w:hint="eastAsia"/>
+          <w:color w:val="333333"/>
+          <w:szCs w:val="21"/>
+          <w:shd w:val="clear" w:color="auto" w:fill="FFFFFF"/>
+        </w:rPr>
+        <w:t xml:space="preserve">2. </w:t>
+      </w:r>
+      <w:r>
+        <w:rPr>
+          <w:rFonts w:ascii="Arial" w:hAnsi="Arial" w:cs="Arial" w:hint="eastAsia"/>
+          <w:color w:val="333333"/>
+          <w:szCs w:val="21"/>
+          <w:shd w:val="clear" w:color="auto" w:fill="FFFFFF"/>
+        </w:rPr>
+        <w:t>按照</w:t>
+      </w:r>
+      <w:r>
+        <w:rPr>
+          <w:rFonts w:ascii="Arial" w:hAnsi="Arial" w:cs="Arial" w:hint="eastAsia"/>
+          <w:color w:val="333333"/>
+          <w:szCs w:val="21"/>
+          <w:shd w:val="clear" w:color="auto" w:fill="FFFFFF"/>
+        </w:rPr>
+        <w:t>Spring</w:t>
+      </w:r>
+      <w:r>
+        <w:rPr>
+          <w:rFonts w:ascii="Arial" w:hAnsi="Arial" w:cs="Arial" w:hint="eastAsia"/>
+          <w:color w:val="333333"/>
+          <w:szCs w:val="21"/>
+          <w:shd w:val="clear" w:color="auto" w:fill="FFFFFF"/>
+        </w:rPr>
+        <w:t>上下文对实例化的</w:t>
+      </w:r>
+      <w:r>
+        <w:rPr>
+          <w:rFonts w:ascii="Arial" w:hAnsi="Arial" w:cs="Arial" w:hint="eastAsia"/>
+          <w:color w:val="333333"/>
+          <w:szCs w:val="21"/>
+          <w:shd w:val="clear" w:color="auto" w:fill="FFFFFF"/>
+        </w:rPr>
+        <w:t>Bean</w:t>
+      </w:r>
+      <w:r>
+        <w:rPr>
+          <w:rFonts w:ascii="Arial" w:hAnsi="Arial" w:cs="Arial" w:hint="eastAsia"/>
+          <w:color w:val="333333"/>
+          <w:szCs w:val="21"/>
+          <w:shd w:val="clear" w:color="auto" w:fill="FFFFFF"/>
+        </w:rPr>
+        <w:t>进行配置，也就是</w:t>
+      </w:r>
+      <w:r>
+        <w:rPr>
+          <w:rFonts w:ascii="Arial" w:hAnsi="Arial" w:cs="Arial" w:hint="eastAsia"/>
+          <w:color w:val="333333"/>
+          <w:szCs w:val="21"/>
+          <w:shd w:val="clear" w:color="auto" w:fill="FFFFFF"/>
+        </w:rPr>
+        <w:t>IOC</w:t>
+      </w:r>
+      <w:r>
+        <w:rPr>
+          <w:rFonts w:ascii="Arial" w:hAnsi="Arial" w:cs="Arial" w:hint="eastAsia"/>
+          <w:color w:val="333333"/>
+          <w:szCs w:val="21"/>
+          <w:shd w:val="clear" w:color="auto" w:fill="FFFFFF"/>
+        </w:rPr>
+        <w:t>注入</w:t>
       </w:r>
     </w:p>
     <w:p>
@@ -22723,7 +25783,7 @@
           <w:szCs w:val="21"/>
           <w:shd w:val="clear" w:color="auto" w:fill="FFFFFF"/>
         </w:rPr>
-        <w:t xml:space="preserve">1. </w:t>
+        <w:t xml:space="preserve">3. </w:t>
       </w:r>
       <w:r>
         <w:rPr>
@@ -22732,7 +25792,7 @@
           <w:szCs w:val="21"/>
           <w:shd w:val="clear" w:color="auto" w:fill="FFFFFF"/>
         </w:rPr>
-        <w:t>实例化一个</w:t>
+        <w:t>如果这个</w:t>
       </w:r>
       <w:r>
         <w:rPr>
@@ -22750,7 +25810,7 @@
           <w:szCs w:val="21"/>
           <w:shd w:val="clear" w:color="auto" w:fill="FFFFFF"/>
         </w:rPr>
-        <w:t>，也就是我们通常说的</w:t>
+        <w:t>实现了</w:t>
       </w:r>
       <w:r>
         <w:rPr>
@@ -22759,7 +25819,79 @@
           <w:szCs w:val="21"/>
           <w:shd w:val="clear" w:color="auto" w:fill="FFFFFF"/>
         </w:rPr>
-        <w:t>new</w:t>
+        <w:t>BeanNameAware</w:t>
+      </w:r>
+      <w:r>
+        <w:rPr>
+          <w:rFonts w:ascii="Arial" w:hAnsi="Arial" w:cs="Arial" w:hint="eastAsia"/>
+          <w:color w:val="333333"/>
+          <w:szCs w:val="21"/>
+          <w:shd w:val="clear" w:color="auto" w:fill="FFFFFF"/>
+        </w:rPr>
+        <w:t>接口，会调用它实现的</w:t>
+      </w:r>
+      <w:r>
+        <w:rPr>
+          <w:rFonts w:ascii="Arial" w:hAnsi="Arial" w:cs="Arial" w:hint="eastAsia"/>
+          <w:color w:val="333333"/>
+          <w:szCs w:val="21"/>
+          <w:shd w:val="clear" w:color="auto" w:fill="FFFFFF"/>
+        </w:rPr>
+        <w:t>setBeanName(String beanId)</w:t>
+      </w:r>
+      <w:r>
+        <w:rPr>
+          <w:rFonts w:ascii="Arial" w:hAnsi="Arial" w:cs="Arial" w:hint="eastAsia"/>
+          <w:color w:val="333333"/>
+          <w:szCs w:val="21"/>
+          <w:shd w:val="clear" w:color="auto" w:fill="FFFFFF"/>
+        </w:rPr>
+        <w:t>方法，此处传递的是</w:t>
+      </w:r>
+      <w:r>
+        <w:rPr>
+          <w:rFonts w:ascii="Arial" w:hAnsi="Arial" w:cs="Arial" w:hint="eastAsia"/>
+          <w:color w:val="333333"/>
+          <w:szCs w:val="21"/>
+          <w:shd w:val="clear" w:color="auto" w:fill="FFFFFF"/>
+        </w:rPr>
+        <w:t>Spring</w:t>
+      </w:r>
+      <w:r>
+        <w:rPr>
+          <w:rFonts w:ascii="Arial" w:hAnsi="Arial" w:cs="Arial" w:hint="eastAsia"/>
+          <w:color w:val="333333"/>
+          <w:szCs w:val="21"/>
+          <w:shd w:val="clear" w:color="auto" w:fill="FFFFFF"/>
+        </w:rPr>
+        <w:t>配置文件中</w:t>
+      </w:r>
+      <w:r>
+        <w:rPr>
+          <w:rFonts w:ascii="Arial" w:hAnsi="Arial" w:cs="Arial" w:hint="eastAsia"/>
+          <w:color w:val="333333"/>
+          <w:szCs w:val="21"/>
+          <w:shd w:val="clear" w:color="auto" w:fill="FFFFFF"/>
+        </w:rPr>
+        <w:t>Bean</w:t>
+      </w:r>
+      <w:r>
+        <w:rPr>
+          <w:rFonts w:ascii="Arial" w:hAnsi="Arial" w:cs="Arial" w:hint="eastAsia"/>
+          <w:color w:val="333333"/>
+          <w:szCs w:val="21"/>
+          <w:shd w:val="clear" w:color="auto" w:fill="FFFFFF"/>
+        </w:rPr>
+        <w:t>的</w:t>
+      </w:r>
+      <w:r>
+        <w:rPr>
+          <w:rFonts w:ascii="Arial" w:hAnsi="Arial" w:cs="Arial" w:hint="eastAsia"/>
+          <w:color w:val="333333"/>
+          <w:szCs w:val="21"/>
+          <w:shd w:val="clear" w:color="auto" w:fill="FFFFFF"/>
+        </w:rPr>
+        <w:t>ID</w:t>
       </w:r>
     </w:p>
     <w:p>
@@ -22781,7 +25913,7 @@
           <w:szCs w:val="21"/>
           <w:shd w:val="clear" w:color="auto" w:fill="FFFFFF"/>
         </w:rPr>
-        <w:t xml:space="preserve">2. </w:t>
+        <w:t xml:space="preserve">4. </w:t>
       </w:r>
       <w:r>
         <w:rPr>
@@ -22790,7 +25922,7 @@
           <w:szCs w:val="21"/>
           <w:shd w:val="clear" w:color="auto" w:fill="FFFFFF"/>
         </w:rPr>
-        <w:t>按照</w:t>
+        <w:t>如果这个</w:t>
       </w:r>
       <w:r>
         <w:rPr>
@@ -22799,6 +25931,60 @@
           <w:szCs w:val="21"/>
           <w:shd w:val="clear" w:color="auto" w:fill="FFFFFF"/>
         </w:rPr>
+        <w:t>Bean</w:t>
+      </w:r>
+      <w:r>
+        <w:rPr>
+          <w:rFonts w:ascii="Arial" w:hAnsi="Arial" w:cs="Arial" w:hint="eastAsia"/>
+          <w:color w:val="333333"/>
+          <w:szCs w:val="21"/>
+          <w:shd w:val="clear" w:color="auto" w:fill="FFFFFF"/>
+        </w:rPr>
+        <w:t>实现了</w:t>
+      </w:r>
+      <w:r>
+        <w:rPr>
+          <w:rFonts w:ascii="Arial" w:hAnsi="Arial" w:cs="Arial" w:hint="eastAsia"/>
+          <w:color w:val="333333"/>
+          <w:szCs w:val="21"/>
+          <w:shd w:val="clear" w:color="auto" w:fill="FFFFFF"/>
+        </w:rPr>
+        <w:t>BeanFactoryAware</w:t>
+      </w:r>
+      <w:r>
+        <w:rPr>
+          <w:rFonts w:ascii="Arial" w:hAnsi="Arial" w:cs="Arial" w:hint="eastAsia"/>
+          <w:color w:val="333333"/>
+          <w:szCs w:val="21"/>
+          <w:shd w:val="clear" w:color="auto" w:fill="FFFFFF"/>
+        </w:rPr>
+        <w:t>接口，会调用它实现的</w:t>
+      </w:r>
+      <w:r>
+        <w:rPr>
+          <w:rFonts w:ascii="Arial" w:hAnsi="Arial" w:cs="Arial" w:hint="eastAsia"/>
+          <w:color w:val="333333"/>
+          <w:szCs w:val="21"/>
+          <w:shd w:val="clear" w:color="auto" w:fill="FFFFFF"/>
+        </w:rPr>
+        <w:t>setBeanFactory()</w:t>
+      </w:r>
+      <w:r>
+        <w:rPr>
+          <w:rFonts w:ascii="Arial" w:hAnsi="Arial" w:cs="Arial" w:hint="eastAsia"/>
+          <w:color w:val="333333"/>
+          <w:szCs w:val="21"/>
+          <w:shd w:val="clear" w:color="auto" w:fill="FFFFFF"/>
+        </w:rPr>
+        <w:t>，传递的是</w:t>
+      </w:r>
+      <w:r>
+        <w:rPr>
+          <w:rFonts w:ascii="Arial" w:hAnsi="Arial" w:cs="Arial" w:hint="eastAsia"/>
+          <w:color w:val="333333"/>
+          <w:szCs w:val="21"/>
+          <w:shd w:val="clear" w:color="auto" w:fill="FFFFFF"/>
+        </w:rPr>
         <w:t>Spring</w:t>
       </w:r>
       <w:r>
@@ -22808,7 +25994,7 @@
           <w:szCs w:val="21"/>
           <w:shd w:val="clear" w:color="auto" w:fill="FFFFFF"/>
         </w:rPr>
-        <w:t>上下文对实例化的</w:t>
+        <w:t>工厂本身（可以用这个方法获取到其他</w:t>
       </w:r>
       <w:r>
         <w:rPr>
@@ -22826,8 +26012,21 @@
           <w:szCs w:val="21"/>
           <w:shd w:val="clear" w:color="auto" w:fill="FFFFFF"/>
         </w:rPr>
-        <w:t>进行配置，也就是</w:t>
-      </w:r>
+        <w:t>）</w:t>
+      </w:r>
+    </w:p>
+    <w:p>
+      <w:pPr>
+        <w:shd w:val="clear" w:color="auto" w:fill="FFFFFF"/>
+        <w:spacing w:line="408" w:lineRule="atLeast"/>
+        <w:jc w:val="both"/>
+        <w:rPr>
+          <w:rFonts w:ascii="Arial" w:hAnsi="Arial" w:cs="Arial"/>
+          <w:color w:val="333333"/>
+          <w:szCs w:val="21"/>
+          <w:shd w:val="clear" w:color="auto" w:fill="FFFFFF"/>
+        </w:rPr>
+      </w:pPr>
       <w:r>
         <w:rPr>
           <w:rFonts w:ascii="Arial" w:hAnsi="Arial" w:cs="Arial" w:hint="eastAsia"/>
@@ -22835,7 +26034,7 @@
           <w:szCs w:val="21"/>
           <w:shd w:val="clear" w:color="auto" w:fill="FFFFFF"/>
         </w:rPr>
-        <w:t>IOC</w:t>
+        <w:t xml:space="preserve">5. </w:t>
       </w:r>
       <w:r>
         <w:rPr>
@@ -22844,7 +26043,151 @@
           <w:szCs w:val="21"/>
           <w:shd w:val="clear" w:color="auto" w:fill="FFFFFF"/>
         </w:rPr>
-        <w:t>注入</w:t>
+        <w:t>如果这个</w:t>
+      </w:r>
+      <w:r>
+        <w:rPr>
+          <w:rFonts w:ascii="Arial" w:hAnsi="Arial" w:cs="Arial" w:hint="eastAsia"/>
+          <w:color w:val="333333"/>
+          <w:szCs w:val="21"/>
+          <w:shd w:val="clear" w:color="auto" w:fill="FFFFFF"/>
+        </w:rPr>
+        <w:t>Bean</w:t>
+      </w:r>
+      <w:r>
+        <w:rPr>
+          <w:rFonts w:ascii="Arial" w:hAnsi="Arial" w:cs="Arial" w:hint="eastAsia"/>
+          <w:color w:val="333333"/>
+          <w:szCs w:val="21"/>
+          <w:shd w:val="clear" w:color="auto" w:fill="FFFFFF"/>
+        </w:rPr>
+        <w:t>实现了</w:t>
+      </w:r>
+      <w:r>
+        <w:rPr>
+          <w:rFonts w:ascii="Arial" w:hAnsi="Arial" w:cs="Arial" w:hint="eastAsia"/>
+          <w:color w:val="333333"/>
+          <w:szCs w:val="21"/>
+          <w:shd w:val="clear" w:color="auto" w:fill="FFFFFF"/>
+        </w:rPr>
+        <w:t>ApplicationContextAware</w:t>
+      </w:r>
+      <w:r>
+        <w:rPr>
+          <w:rFonts w:ascii="Arial" w:hAnsi="Arial" w:cs="Arial" w:hint="eastAsia"/>
+          <w:color w:val="333333"/>
+          <w:szCs w:val="21"/>
+          <w:shd w:val="clear" w:color="auto" w:fill="FFFFFF"/>
+        </w:rPr>
+        <w:t>接口，会调用</w:t>
+      </w:r>
+      <w:r>
+        <w:rPr>
+          <w:rFonts w:ascii="Arial" w:hAnsi="Arial" w:cs="Arial" w:hint="eastAsia"/>
+          <w:color w:val="333333"/>
+          <w:szCs w:val="21"/>
+          <w:shd w:val="clear" w:color="auto" w:fill="FFFFFF"/>
+        </w:rPr>
+        <w:t>setApplicationContext(ApplicationContext)</w:t>
+      </w:r>
+      <w:r>
+        <w:rPr>
+          <w:rFonts w:ascii="Arial" w:hAnsi="Arial" w:cs="Arial" w:hint="eastAsia"/>
+          <w:color w:val="333333"/>
+          <w:szCs w:val="21"/>
+          <w:shd w:val="clear" w:color="auto" w:fill="FFFFFF"/>
+        </w:rPr>
+        <w:t>方法，传入</w:t>
+      </w:r>
+      <w:r>
+        <w:rPr>
+          <w:rFonts w:ascii="Arial" w:hAnsi="Arial" w:cs="Arial" w:hint="eastAsia"/>
+          <w:color w:val="333333"/>
+          <w:szCs w:val="21"/>
+          <w:shd w:val="clear" w:color="auto" w:fill="FFFFFF"/>
+        </w:rPr>
+        <w:t>Spring</w:t>
+      </w:r>
+      <w:r>
+        <w:rPr>
+          <w:rFonts w:ascii="Arial" w:hAnsi="Arial" w:cs="Arial" w:hint="eastAsia"/>
+          <w:color w:val="333333"/>
+          <w:szCs w:val="21"/>
+          <w:shd w:val="clear" w:color="auto" w:fill="FFFFFF"/>
+        </w:rPr>
+        <w:t>上下文，该方式同样可以实现步骤</w:t>
+      </w:r>
+      <w:r>
+        <w:rPr>
+          <w:rFonts w:ascii="Arial" w:hAnsi="Arial" w:cs="Arial" w:hint="eastAsia"/>
+          <w:color w:val="333333"/>
+          <w:szCs w:val="21"/>
+          <w:shd w:val="clear" w:color="auto" w:fill="FFFFFF"/>
+        </w:rPr>
+        <w:t>4</w:t>
+      </w:r>
+      <w:r>
+        <w:rPr>
+          <w:rFonts w:ascii="Arial" w:hAnsi="Arial" w:cs="Arial" w:hint="eastAsia"/>
+          <w:color w:val="333333"/>
+          <w:szCs w:val="21"/>
+          <w:shd w:val="clear" w:color="auto" w:fill="FFFFFF"/>
+        </w:rPr>
+        <w:t>，但比</w:t>
+      </w:r>
+      <w:r>
+        <w:rPr>
+          <w:rFonts w:ascii="Arial" w:hAnsi="Arial" w:cs="Arial" w:hint="eastAsia"/>
+          <w:color w:val="333333"/>
+          <w:szCs w:val="21"/>
+          <w:shd w:val="clear" w:color="auto" w:fill="FFFFFF"/>
+        </w:rPr>
+        <w:t>4</w:t>
+      </w:r>
+      <w:r>
+        <w:rPr>
+          <w:rFonts w:ascii="Arial" w:hAnsi="Arial" w:cs="Arial" w:hint="eastAsia"/>
+          <w:color w:val="333333"/>
+          <w:szCs w:val="21"/>
+          <w:shd w:val="clear" w:color="auto" w:fill="FFFFFF"/>
+        </w:rPr>
+        <w:t>更好，以为</w:t>
+      </w:r>
+      <w:r>
+        <w:rPr>
+          <w:rFonts w:ascii="Arial" w:hAnsi="Arial" w:cs="Arial" w:hint="eastAsia"/>
+          <w:color w:val="333333"/>
+          <w:szCs w:val="21"/>
+          <w:shd w:val="clear" w:color="auto" w:fill="FFFFFF"/>
+        </w:rPr>
+        <w:t>ApplicationContext</w:t>
+      </w:r>
+      <w:r>
+        <w:rPr>
+          <w:rFonts w:ascii="Arial" w:hAnsi="Arial" w:cs="Arial" w:hint="eastAsia"/>
+          <w:color w:val="333333"/>
+          <w:szCs w:val="21"/>
+          <w:shd w:val="clear" w:color="auto" w:fill="FFFFFF"/>
+        </w:rPr>
+        <w:t>是</w:t>
+      </w:r>
+      <w:r>
+        <w:rPr>
+          <w:rFonts w:ascii="Arial" w:hAnsi="Arial" w:cs="Arial" w:hint="eastAsia"/>
+          <w:color w:val="333333"/>
+          <w:szCs w:val="21"/>
+          <w:shd w:val="clear" w:color="auto" w:fill="FFFFFF"/>
+        </w:rPr>
+        <w:t>BeanFactory</w:t>
+      </w:r>
+      <w:r>
+        <w:rPr>
+          <w:rFonts w:ascii="Arial" w:hAnsi="Arial" w:cs="Arial" w:hint="eastAsia"/>
+          <w:color w:val="333333"/>
+          <w:szCs w:val="21"/>
+          <w:shd w:val="clear" w:color="auto" w:fill="FFFFFF"/>
+        </w:rPr>
+        <w:t>的子接口，有更多的实现方法</w:t>
       </w:r>
     </w:p>
     <w:p>
@@ -22866,7 +26209,7 @@
           <w:szCs w:val="21"/>
           <w:shd w:val="clear" w:color="auto" w:fill="FFFFFF"/>
         </w:rPr>
-        <w:t xml:space="preserve">3. </w:t>
+        <w:t xml:space="preserve">6. </w:t>
       </w:r>
       <w:r>
         <w:rPr>
@@ -22893,7 +26236,7 @@
           <w:szCs w:val="21"/>
           <w:shd w:val="clear" w:color="auto" w:fill="FFFFFF"/>
         </w:rPr>
-        <w:t>实现了</w:t>
+        <w:t>关联了</w:t>
       </w:r>
       <w:r>
         <w:rPr>
@@ -22902,7 +26245,7 @@
           <w:szCs w:val="21"/>
           <w:shd w:val="clear" w:color="auto" w:fill="FFFFFF"/>
         </w:rPr>
-        <w:t>BeanNameAware</w:t>
+        <w:t>BeanPostProcessor</w:t>
       </w:r>
       <w:r>
         <w:rPr>
@@ -22911,7 +26254,7 @@
           <w:szCs w:val="21"/>
           <w:shd w:val="clear" w:color="auto" w:fill="FFFFFF"/>
         </w:rPr>
-        <w:t>接口，会调用它实现的</w:t>
+        <w:t>接口，将会调用</w:t>
       </w:r>
       <w:r>
         <w:rPr>
@@ -22920,7 +26263,7 @@
           <w:szCs w:val="21"/>
           <w:shd w:val="clear" w:color="auto" w:fill="FFFFFF"/>
         </w:rPr>
-        <w:t>setBeanName(String beanId)</w:t>
+        <w:t>postProcessBeforeInitialization(Object obj, String s)</w:t>
       </w:r>
       <w:r>
         <w:rPr>
@@ -22929,7 +26272,7 @@
           <w:szCs w:val="21"/>
           <w:shd w:val="clear" w:color="auto" w:fill="FFFFFF"/>
         </w:rPr>
-        <w:t>方法，此处传递的是</w:t>
+        <w:t>方法，</w:t>
       </w:r>
       <w:r>
         <w:rPr>
@@ -22938,6 +26281,128 @@
           <w:szCs w:val="21"/>
           <w:shd w:val="clear" w:color="auto" w:fill="FFFFFF"/>
         </w:rPr>
+        <w:t>BeanPostProcessor</w:t>
+      </w:r>
+      <w:r>
+        <w:rPr>
+          <w:rFonts w:ascii="Arial" w:hAnsi="Arial" w:cs="Arial" w:hint="eastAsia"/>
+          <w:color w:val="333333"/>
+          <w:szCs w:val="21"/>
+          <w:shd w:val="clear" w:color="auto" w:fill="FFFFFF"/>
+        </w:rPr>
+        <w:t>经常被用作是</w:t>
+      </w:r>
+      <w:r>
+        <w:rPr>
+          <w:rFonts w:ascii="Arial" w:hAnsi="Arial" w:cs="Arial" w:hint="eastAsia"/>
+          <w:color w:val="333333"/>
+          <w:szCs w:val="21"/>
+          <w:shd w:val="clear" w:color="auto" w:fill="FFFFFF"/>
+        </w:rPr>
+        <w:t>Bean</w:t>
+      </w:r>
+      <w:r>
+        <w:rPr>
+          <w:rFonts w:ascii="Arial" w:hAnsi="Arial" w:cs="Arial" w:hint="eastAsia"/>
+          <w:color w:val="333333"/>
+          <w:szCs w:val="21"/>
+          <w:shd w:val="clear" w:color="auto" w:fill="FFFFFF"/>
+        </w:rPr>
+        <w:t>内容的更改，并且由于这个是在</w:t>
+      </w:r>
+      <w:r>
+        <w:rPr>
+          <w:rFonts w:ascii="Arial" w:hAnsi="Arial" w:cs="Arial" w:hint="eastAsia"/>
+          <w:color w:val="333333"/>
+          <w:szCs w:val="21"/>
+          <w:shd w:val="clear" w:color="auto" w:fill="FFFFFF"/>
+        </w:rPr>
+        <w:t>Bean</w:t>
+      </w:r>
+      <w:r>
+        <w:rPr>
+          <w:rFonts w:ascii="Arial" w:hAnsi="Arial" w:cs="Arial" w:hint="eastAsia"/>
+          <w:color w:val="333333"/>
+          <w:szCs w:val="21"/>
+          <w:shd w:val="clear" w:color="auto" w:fill="FFFFFF"/>
+        </w:rPr>
+        <w:t>初始化结束时调用</w:t>
+      </w:r>
+      <w:r>
+        <w:rPr>
+          <w:rFonts w:ascii="Arial" w:hAnsi="Arial" w:cs="Arial" w:hint="eastAsia"/>
+          <w:color w:val="333333"/>
+          <w:szCs w:val="21"/>
+          <w:shd w:val="clear" w:color="auto" w:fill="FFFFFF"/>
+        </w:rPr>
+        <w:t>After</w:t>
+      </w:r>
+      <w:r>
+        <w:rPr>
+          <w:rFonts w:ascii="Arial" w:hAnsi="Arial" w:cs="Arial" w:hint="eastAsia"/>
+          <w:color w:val="333333"/>
+          <w:szCs w:val="21"/>
+          <w:shd w:val="clear" w:color="auto" w:fill="FFFFFF"/>
+        </w:rPr>
+        <w:t>方法，也可用于内存或缓存技术</w:t>
+      </w:r>
+    </w:p>
+    <w:p>
+      <w:pPr>
+        <w:shd w:val="clear" w:color="auto" w:fill="FFFFFF"/>
+        <w:spacing w:line="408" w:lineRule="atLeast"/>
+        <w:jc w:val="both"/>
+        <w:rPr>
+          <w:rFonts w:ascii="Arial" w:hAnsi="Arial" w:cs="Arial"/>
+          <w:color w:val="333333"/>
+          <w:szCs w:val="21"/>
+          <w:shd w:val="clear" w:color="auto" w:fill="FFFFFF"/>
+        </w:rPr>
+      </w:pPr>
+      <w:r>
+        <w:rPr>
+          <w:rFonts w:ascii="Arial" w:hAnsi="Arial" w:cs="Arial" w:hint="eastAsia"/>
+          <w:color w:val="333333"/>
+          <w:szCs w:val="21"/>
+          <w:shd w:val="clear" w:color="auto" w:fill="FFFFFF"/>
+        </w:rPr>
+        <w:lastRenderedPageBreak/>
+        <w:t xml:space="preserve">7. </w:t>
+      </w:r>
+      <w:r>
+        <w:rPr>
+          <w:rFonts w:ascii="Arial" w:hAnsi="Arial" w:cs="Arial" w:hint="eastAsia"/>
+          <w:color w:val="333333"/>
+          <w:szCs w:val="21"/>
+          <w:shd w:val="clear" w:color="auto" w:fill="FFFFFF"/>
+        </w:rPr>
+        <w:t>如果这个</w:t>
+      </w:r>
+      <w:r>
+        <w:rPr>
+          <w:rFonts w:ascii="Arial" w:hAnsi="Arial" w:cs="Arial" w:hint="eastAsia"/>
+          <w:color w:val="333333"/>
+          <w:szCs w:val="21"/>
+          <w:shd w:val="clear" w:color="auto" w:fill="FFFFFF"/>
+        </w:rPr>
+        <w:t>Bean</w:t>
+      </w:r>
+      <w:r>
+        <w:rPr>
+          <w:rFonts w:ascii="Arial" w:hAnsi="Arial" w:cs="Arial" w:hint="eastAsia"/>
+          <w:color w:val="333333"/>
+          <w:szCs w:val="21"/>
+          <w:shd w:val="clear" w:color="auto" w:fill="FFFFFF"/>
+        </w:rPr>
+        <w:t>在</w:t>
+      </w:r>
+      <w:r>
+        <w:rPr>
+          <w:rFonts w:ascii="Arial" w:hAnsi="Arial" w:cs="Arial" w:hint="eastAsia"/>
+          <w:color w:val="333333"/>
+          <w:szCs w:val="21"/>
+          <w:shd w:val="clear" w:color="auto" w:fill="FFFFFF"/>
+        </w:rPr>
         <w:t>Spring</w:t>
       </w:r>
       <w:r>
@@ -22947,7 +26412,7 @@
           <w:szCs w:val="21"/>
           <w:shd w:val="clear" w:color="auto" w:fill="FFFFFF"/>
         </w:rPr>
-        <w:t>配置文件中</w:t>
+        <w:t>配置文件中配置了</w:t>
       </w:r>
       <w:r>
         <w:rPr>
@@ -22956,7 +26421,7 @@
           <w:szCs w:val="21"/>
           <w:shd w:val="clear" w:color="auto" w:fill="FFFFFF"/>
         </w:rPr>
-        <w:t>Bean</w:t>
+        <w:t>init-method</w:t>
       </w:r>
       <w:r>
         <w:rPr>
@@ -22965,8 +26430,21 @@
           <w:szCs w:val="21"/>
           <w:shd w:val="clear" w:color="auto" w:fill="FFFFFF"/>
         </w:rPr>
-        <w:t>的</w:t>
-      </w:r>
+        <w:t>属性会自动调用其配置的初始化方法</w:t>
+      </w:r>
+    </w:p>
+    <w:p>
+      <w:pPr>
+        <w:shd w:val="clear" w:color="auto" w:fill="FFFFFF"/>
+        <w:spacing w:line="408" w:lineRule="atLeast"/>
+        <w:jc w:val="both"/>
+        <w:rPr>
+          <w:rFonts w:ascii="Arial" w:hAnsi="Arial" w:cs="Arial"/>
+          <w:color w:val="333333"/>
+          <w:szCs w:val="21"/>
+          <w:shd w:val="clear" w:color="auto" w:fill="FFFFFF"/>
+        </w:rPr>
+      </w:pPr>
       <w:r>
         <w:rPr>
           <w:rFonts w:ascii="Arial" w:hAnsi="Arial" w:cs="Arial" w:hint="eastAsia"/>
@@ -22974,567 +26452,6 @@
           <w:szCs w:val="21"/>
           <w:shd w:val="clear" w:color="auto" w:fill="FFFFFF"/>
         </w:rPr>
-        <w:t>ID</w:t>
-      </w:r>
-    </w:p>
-    <w:p>
-      <w:pPr>
-        <w:shd w:val="clear" w:color="auto" w:fill="FFFFFF"/>
-        <w:spacing w:line="408" w:lineRule="atLeast"/>
-        <w:jc w:val="both"/>
-        <w:rPr>
-          <w:rFonts w:ascii="Arial" w:hAnsi="Arial" w:cs="Arial"/>
-          <w:color w:val="333333"/>
-          <w:szCs w:val="21"/>
-          <w:shd w:val="clear" w:color="auto" w:fill="FFFFFF"/>
-        </w:rPr>
-      </w:pPr>
-      <w:r>
-        <w:rPr>
-          <w:rFonts w:ascii="Arial" w:hAnsi="Arial" w:cs="Arial" w:hint="eastAsia"/>
-          <w:color w:val="333333"/>
-          <w:szCs w:val="21"/>
-          <w:shd w:val="clear" w:color="auto" w:fill="FFFFFF"/>
-        </w:rPr>
-        <w:t xml:space="preserve">4. </w:t>
-      </w:r>
-      <w:r>
-        <w:rPr>
-          <w:rFonts w:ascii="Arial" w:hAnsi="Arial" w:cs="Arial" w:hint="eastAsia"/>
-          <w:color w:val="333333"/>
-          <w:szCs w:val="21"/>
-          <w:shd w:val="clear" w:color="auto" w:fill="FFFFFF"/>
-        </w:rPr>
-        <w:t>如果这个</w:t>
-      </w:r>
-      <w:r>
-        <w:rPr>
-          <w:rFonts w:ascii="Arial" w:hAnsi="Arial" w:cs="Arial" w:hint="eastAsia"/>
-          <w:color w:val="333333"/>
-          <w:szCs w:val="21"/>
-          <w:shd w:val="clear" w:color="auto" w:fill="FFFFFF"/>
-        </w:rPr>
-        <w:t>Bean</w:t>
-      </w:r>
-      <w:r>
-        <w:rPr>
-          <w:rFonts w:ascii="Arial" w:hAnsi="Arial" w:cs="Arial" w:hint="eastAsia"/>
-          <w:color w:val="333333"/>
-          <w:szCs w:val="21"/>
-          <w:shd w:val="clear" w:color="auto" w:fill="FFFFFF"/>
-        </w:rPr>
-        <w:t>实现了</w:t>
-      </w:r>
-      <w:r>
-        <w:rPr>
-          <w:rFonts w:ascii="Arial" w:hAnsi="Arial" w:cs="Arial" w:hint="eastAsia"/>
-          <w:color w:val="333333"/>
-          <w:szCs w:val="21"/>
-          <w:shd w:val="clear" w:color="auto" w:fill="FFFFFF"/>
-        </w:rPr>
-        <w:t>BeanFactoryAware</w:t>
-      </w:r>
-      <w:r>
-        <w:rPr>
-          <w:rFonts w:ascii="Arial" w:hAnsi="Arial" w:cs="Arial" w:hint="eastAsia"/>
-          <w:color w:val="333333"/>
-          <w:szCs w:val="21"/>
-          <w:shd w:val="clear" w:color="auto" w:fill="FFFFFF"/>
-        </w:rPr>
-        <w:t>接口，会调用它实现的</w:t>
-      </w:r>
-      <w:r>
-        <w:rPr>
-          <w:rFonts w:ascii="Arial" w:hAnsi="Arial" w:cs="Arial" w:hint="eastAsia"/>
-          <w:color w:val="333333"/>
-          <w:szCs w:val="21"/>
-          <w:shd w:val="clear" w:color="auto" w:fill="FFFFFF"/>
-        </w:rPr>
-        <w:t>setBeanFactory()</w:t>
-      </w:r>
-      <w:r>
-        <w:rPr>
-          <w:rFonts w:ascii="Arial" w:hAnsi="Arial" w:cs="Arial" w:hint="eastAsia"/>
-          <w:color w:val="333333"/>
-          <w:szCs w:val="21"/>
-          <w:shd w:val="clear" w:color="auto" w:fill="FFFFFF"/>
-        </w:rPr>
-        <w:t>，传递的是</w:t>
-      </w:r>
-      <w:r>
-        <w:rPr>
-          <w:rFonts w:ascii="Arial" w:hAnsi="Arial" w:cs="Arial" w:hint="eastAsia"/>
-          <w:color w:val="333333"/>
-          <w:szCs w:val="21"/>
-          <w:shd w:val="clear" w:color="auto" w:fill="FFFFFF"/>
-        </w:rPr>
-        <w:t>Spring</w:t>
-      </w:r>
-      <w:r>
-        <w:rPr>
-          <w:rFonts w:ascii="Arial" w:hAnsi="Arial" w:cs="Arial" w:hint="eastAsia"/>
-          <w:color w:val="333333"/>
-          <w:szCs w:val="21"/>
-          <w:shd w:val="clear" w:color="auto" w:fill="FFFFFF"/>
-        </w:rPr>
-        <w:t>工厂本身（可以用这个方法获取到其他</w:t>
-      </w:r>
-      <w:r>
-        <w:rPr>
-          <w:rFonts w:ascii="Arial" w:hAnsi="Arial" w:cs="Arial" w:hint="eastAsia"/>
-          <w:color w:val="333333"/>
-          <w:szCs w:val="21"/>
-          <w:shd w:val="clear" w:color="auto" w:fill="FFFFFF"/>
-        </w:rPr>
-        <w:t>Bean</w:t>
-      </w:r>
-      <w:r>
-        <w:rPr>
-          <w:rFonts w:ascii="Arial" w:hAnsi="Arial" w:cs="Arial" w:hint="eastAsia"/>
-          <w:color w:val="333333"/>
-          <w:szCs w:val="21"/>
-          <w:shd w:val="clear" w:color="auto" w:fill="FFFFFF"/>
-        </w:rPr>
-        <w:t>）</w:t>
-      </w:r>
-    </w:p>
-    <w:p>
-      <w:pPr>
-        <w:shd w:val="clear" w:color="auto" w:fill="FFFFFF"/>
-        <w:spacing w:line="408" w:lineRule="atLeast"/>
-        <w:jc w:val="both"/>
-        <w:rPr>
-          <w:rFonts w:ascii="Arial" w:hAnsi="Arial" w:cs="Arial"/>
-          <w:color w:val="333333"/>
-          <w:szCs w:val="21"/>
-          <w:shd w:val="clear" w:color="auto" w:fill="FFFFFF"/>
-        </w:rPr>
-      </w:pPr>
-      <w:r>
-        <w:rPr>
-          <w:rFonts w:ascii="Arial" w:hAnsi="Arial" w:cs="Arial" w:hint="eastAsia"/>
-          <w:color w:val="333333"/>
-          <w:szCs w:val="21"/>
-          <w:shd w:val="clear" w:color="auto" w:fill="FFFFFF"/>
-        </w:rPr>
-        <w:t xml:space="preserve">5. </w:t>
-      </w:r>
-      <w:r>
-        <w:rPr>
-          <w:rFonts w:ascii="Arial" w:hAnsi="Arial" w:cs="Arial" w:hint="eastAsia"/>
-          <w:color w:val="333333"/>
-          <w:szCs w:val="21"/>
-          <w:shd w:val="clear" w:color="auto" w:fill="FFFFFF"/>
-        </w:rPr>
-        <w:t>如果这个</w:t>
-      </w:r>
-      <w:r>
-        <w:rPr>
-          <w:rFonts w:ascii="Arial" w:hAnsi="Arial" w:cs="Arial" w:hint="eastAsia"/>
-          <w:color w:val="333333"/>
-          <w:szCs w:val="21"/>
-          <w:shd w:val="clear" w:color="auto" w:fill="FFFFFF"/>
-        </w:rPr>
-        <w:t>Bean</w:t>
-      </w:r>
-      <w:r>
-        <w:rPr>
-          <w:rFonts w:ascii="Arial" w:hAnsi="Arial" w:cs="Arial" w:hint="eastAsia"/>
-          <w:color w:val="333333"/>
-          <w:szCs w:val="21"/>
-          <w:shd w:val="clear" w:color="auto" w:fill="FFFFFF"/>
-        </w:rPr>
-        <w:t>实现了</w:t>
-      </w:r>
-      <w:r>
-        <w:rPr>
-          <w:rFonts w:ascii="Arial" w:hAnsi="Arial" w:cs="Arial" w:hint="eastAsia"/>
-          <w:color w:val="333333"/>
-          <w:szCs w:val="21"/>
-          <w:shd w:val="clear" w:color="auto" w:fill="FFFFFF"/>
-        </w:rPr>
-        <w:t>ApplicationContextAware</w:t>
-      </w:r>
-      <w:r>
-        <w:rPr>
-          <w:rFonts w:ascii="Arial" w:hAnsi="Arial" w:cs="Arial" w:hint="eastAsia"/>
-          <w:color w:val="333333"/>
-          <w:szCs w:val="21"/>
-          <w:shd w:val="clear" w:color="auto" w:fill="FFFFFF"/>
-        </w:rPr>
-        <w:t>接口，会调用</w:t>
-      </w:r>
-      <w:r>
-        <w:rPr>
-          <w:rFonts w:ascii="Arial" w:hAnsi="Arial" w:cs="Arial" w:hint="eastAsia"/>
-          <w:color w:val="333333"/>
-          <w:szCs w:val="21"/>
-          <w:shd w:val="clear" w:color="auto" w:fill="FFFFFF"/>
-        </w:rPr>
-        <w:t>setApplicationContext(ApplicationContext)</w:t>
-      </w:r>
-      <w:r>
-        <w:rPr>
-          <w:rFonts w:ascii="Arial" w:hAnsi="Arial" w:cs="Arial" w:hint="eastAsia"/>
-          <w:color w:val="333333"/>
-          <w:szCs w:val="21"/>
-          <w:shd w:val="clear" w:color="auto" w:fill="FFFFFF"/>
-        </w:rPr>
-        <w:t>方法，传入</w:t>
-      </w:r>
-      <w:r>
-        <w:rPr>
-          <w:rFonts w:ascii="Arial" w:hAnsi="Arial" w:cs="Arial" w:hint="eastAsia"/>
-          <w:color w:val="333333"/>
-          <w:szCs w:val="21"/>
-          <w:shd w:val="clear" w:color="auto" w:fill="FFFFFF"/>
-        </w:rPr>
-        <w:t>Spring</w:t>
-      </w:r>
-      <w:r>
-        <w:rPr>
-          <w:rFonts w:ascii="Arial" w:hAnsi="Arial" w:cs="Arial" w:hint="eastAsia"/>
-          <w:color w:val="333333"/>
-          <w:szCs w:val="21"/>
-          <w:shd w:val="clear" w:color="auto" w:fill="FFFFFF"/>
-        </w:rPr>
-        <w:t>上下文，该方式同样可以实现步骤</w:t>
-      </w:r>
-      <w:r>
-        <w:rPr>
-          <w:rFonts w:ascii="Arial" w:hAnsi="Arial" w:cs="Arial" w:hint="eastAsia"/>
-          <w:color w:val="333333"/>
-          <w:szCs w:val="21"/>
-          <w:shd w:val="clear" w:color="auto" w:fill="FFFFFF"/>
-        </w:rPr>
-        <w:t>4</w:t>
-      </w:r>
-      <w:r>
-        <w:rPr>
-          <w:rFonts w:ascii="Arial" w:hAnsi="Arial" w:cs="Arial" w:hint="eastAsia"/>
-          <w:color w:val="333333"/>
-          <w:szCs w:val="21"/>
-          <w:shd w:val="clear" w:color="auto" w:fill="FFFFFF"/>
-        </w:rPr>
-        <w:t>，但比</w:t>
-      </w:r>
-      <w:r>
-        <w:rPr>
-          <w:rFonts w:ascii="Arial" w:hAnsi="Arial" w:cs="Arial" w:hint="eastAsia"/>
-          <w:color w:val="333333"/>
-          <w:szCs w:val="21"/>
-          <w:shd w:val="clear" w:color="auto" w:fill="FFFFFF"/>
-        </w:rPr>
-        <w:t>4</w:t>
-      </w:r>
-      <w:r>
-        <w:rPr>
-          <w:rFonts w:ascii="Arial" w:hAnsi="Arial" w:cs="Arial" w:hint="eastAsia"/>
-          <w:color w:val="333333"/>
-          <w:szCs w:val="21"/>
-          <w:shd w:val="clear" w:color="auto" w:fill="FFFFFF"/>
-        </w:rPr>
-        <w:t>更好，以为</w:t>
-      </w:r>
-      <w:r>
-        <w:rPr>
-          <w:rFonts w:ascii="Arial" w:hAnsi="Arial" w:cs="Arial" w:hint="eastAsia"/>
-          <w:color w:val="333333"/>
-          <w:szCs w:val="21"/>
-          <w:shd w:val="clear" w:color="auto" w:fill="FFFFFF"/>
-        </w:rPr>
-        <w:t>ApplicationContext</w:t>
-      </w:r>
-      <w:r>
-        <w:rPr>
-          <w:rFonts w:ascii="Arial" w:hAnsi="Arial" w:cs="Arial" w:hint="eastAsia"/>
-          <w:color w:val="333333"/>
-          <w:szCs w:val="21"/>
-          <w:shd w:val="clear" w:color="auto" w:fill="FFFFFF"/>
-        </w:rPr>
-        <w:t>是</w:t>
-      </w:r>
-      <w:r>
-        <w:rPr>
-          <w:rFonts w:ascii="Arial" w:hAnsi="Arial" w:cs="Arial" w:hint="eastAsia"/>
-          <w:color w:val="333333"/>
-          <w:szCs w:val="21"/>
-          <w:shd w:val="clear" w:color="auto" w:fill="FFFFFF"/>
-        </w:rPr>
-        <w:t>BeanFactory</w:t>
-      </w:r>
-      <w:r>
-        <w:rPr>
-          <w:rFonts w:ascii="Arial" w:hAnsi="Arial" w:cs="Arial" w:hint="eastAsia"/>
-          <w:color w:val="333333"/>
-          <w:szCs w:val="21"/>
-          <w:shd w:val="clear" w:color="auto" w:fill="FFFFFF"/>
-        </w:rPr>
-        <w:t>的子接口，有更多的实现方法</w:t>
-      </w:r>
-    </w:p>
-    <w:p>
-      <w:pPr>
-        <w:shd w:val="clear" w:color="auto" w:fill="FFFFFF"/>
-        <w:spacing w:line="408" w:lineRule="atLeast"/>
-        <w:jc w:val="both"/>
-        <w:rPr>
-          <w:rFonts w:ascii="Arial" w:hAnsi="Arial" w:cs="Arial"/>
-          <w:color w:val="333333"/>
-          <w:szCs w:val="21"/>
-          <w:shd w:val="clear" w:color="auto" w:fill="FFFFFF"/>
-        </w:rPr>
-      </w:pPr>
-      <w:r>
-        <w:rPr>
-          <w:rFonts w:ascii="Arial" w:hAnsi="Arial" w:cs="Arial" w:hint="eastAsia"/>
-          <w:color w:val="333333"/>
-          <w:szCs w:val="21"/>
-          <w:shd w:val="clear" w:color="auto" w:fill="FFFFFF"/>
-        </w:rPr>
-        <w:t xml:space="preserve">6. </w:t>
-      </w:r>
-      <w:r>
-        <w:rPr>
-          <w:rFonts w:ascii="Arial" w:hAnsi="Arial" w:cs="Arial" w:hint="eastAsia"/>
-          <w:color w:val="333333"/>
-          <w:szCs w:val="21"/>
-          <w:shd w:val="clear" w:color="auto" w:fill="FFFFFF"/>
-        </w:rPr>
-        <w:t>如果这个</w:t>
-      </w:r>
-      <w:r>
-        <w:rPr>
-          <w:rFonts w:ascii="Arial" w:hAnsi="Arial" w:cs="Arial" w:hint="eastAsia"/>
-          <w:color w:val="333333"/>
-          <w:szCs w:val="21"/>
-          <w:shd w:val="clear" w:color="auto" w:fill="FFFFFF"/>
-        </w:rPr>
-        <w:t>Bean</w:t>
-      </w:r>
-      <w:r>
-        <w:rPr>
-          <w:rFonts w:ascii="Arial" w:hAnsi="Arial" w:cs="Arial" w:hint="eastAsia"/>
-          <w:color w:val="333333"/>
-          <w:szCs w:val="21"/>
-          <w:shd w:val="clear" w:color="auto" w:fill="FFFFFF"/>
-        </w:rPr>
-        <w:t>关联了</w:t>
-      </w:r>
-      <w:r>
-        <w:rPr>
-          <w:rFonts w:ascii="Arial" w:hAnsi="Arial" w:cs="Arial" w:hint="eastAsia"/>
-          <w:color w:val="333333"/>
-          <w:szCs w:val="21"/>
-          <w:shd w:val="clear" w:color="auto" w:fill="FFFFFF"/>
-        </w:rPr>
-        <w:t>BeanPostProcessor</w:t>
-      </w:r>
-      <w:r>
-        <w:rPr>
-          <w:rFonts w:ascii="Arial" w:hAnsi="Arial" w:cs="Arial" w:hint="eastAsia"/>
-          <w:color w:val="333333"/>
-          <w:szCs w:val="21"/>
-          <w:shd w:val="clear" w:color="auto" w:fill="FFFFFF"/>
-        </w:rPr>
-        <w:t>接口，将会调用</w:t>
-      </w:r>
-      <w:r>
-        <w:rPr>
-          <w:rFonts w:ascii="Arial" w:hAnsi="Arial" w:cs="Arial" w:hint="eastAsia"/>
-          <w:color w:val="333333"/>
-          <w:szCs w:val="21"/>
-          <w:shd w:val="clear" w:color="auto" w:fill="FFFFFF"/>
-        </w:rPr>
-        <w:t>postProcessBeforeInitialization(Object obj, String s)</w:t>
-      </w:r>
-      <w:r>
-        <w:rPr>
-          <w:rFonts w:ascii="Arial" w:hAnsi="Arial" w:cs="Arial" w:hint="eastAsia"/>
-          <w:color w:val="333333"/>
-          <w:szCs w:val="21"/>
-          <w:shd w:val="clear" w:color="auto" w:fill="FFFFFF"/>
-        </w:rPr>
-        <w:t>方法，</w:t>
-      </w:r>
-      <w:r>
-        <w:rPr>
-          <w:rFonts w:ascii="Arial" w:hAnsi="Arial" w:cs="Arial" w:hint="eastAsia"/>
-          <w:color w:val="333333"/>
-          <w:szCs w:val="21"/>
-          <w:shd w:val="clear" w:color="auto" w:fill="FFFFFF"/>
-        </w:rPr>
-        <w:t>BeanPostProcessor</w:t>
-      </w:r>
-      <w:r>
-        <w:rPr>
-          <w:rFonts w:ascii="Arial" w:hAnsi="Arial" w:cs="Arial" w:hint="eastAsia"/>
-          <w:color w:val="333333"/>
-          <w:szCs w:val="21"/>
-          <w:shd w:val="clear" w:color="auto" w:fill="FFFFFF"/>
-        </w:rPr>
-        <w:t>经常被用作是</w:t>
-      </w:r>
-      <w:r>
-        <w:rPr>
-          <w:rFonts w:ascii="Arial" w:hAnsi="Arial" w:cs="Arial" w:hint="eastAsia"/>
-          <w:color w:val="333333"/>
-          <w:szCs w:val="21"/>
-          <w:shd w:val="clear" w:color="auto" w:fill="FFFFFF"/>
-        </w:rPr>
-        <w:t>Bean</w:t>
-      </w:r>
-      <w:r>
-        <w:rPr>
-          <w:rFonts w:ascii="Arial" w:hAnsi="Arial" w:cs="Arial" w:hint="eastAsia"/>
-          <w:color w:val="333333"/>
-          <w:szCs w:val="21"/>
-          <w:shd w:val="clear" w:color="auto" w:fill="FFFFFF"/>
-        </w:rPr>
-        <w:t>内容的更改，并且由于这个是在</w:t>
-      </w:r>
-      <w:r>
-        <w:rPr>
-          <w:rFonts w:ascii="Arial" w:hAnsi="Arial" w:cs="Arial" w:hint="eastAsia"/>
-          <w:color w:val="333333"/>
-          <w:szCs w:val="21"/>
-          <w:shd w:val="clear" w:color="auto" w:fill="FFFFFF"/>
-        </w:rPr>
-        <w:t>Bean</w:t>
-      </w:r>
-      <w:r>
-        <w:rPr>
-          <w:rFonts w:ascii="Arial" w:hAnsi="Arial" w:cs="Arial" w:hint="eastAsia"/>
-          <w:color w:val="333333"/>
-          <w:szCs w:val="21"/>
-          <w:shd w:val="clear" w:color="auto" w:fill="FFFFFF"/>
-        </w:rPr>
-        <w:t>初始化结束时调用</w:t>
-      </w:r>
-      <w:r>
-        <w:rPr>
-          <w:rFonts w:ascii="Arial" w:hAnsi="Arial" w:cs="Arial" w:hint="eastAsia"/>
-          <w:color w:val="333333"/>
-          <w:szCs w:val="21"/>
-          <w:shd w:val="clear" w:color="auto" w:fill="FFFFFF"/>
-        </w:rPr>
-        <w:t>After</w:t>
-      </w:r>
-      <w:r>
-        <w:rPr>
-          <w:rFonts w:ascii="Arial" w:hAnsi="Arial" w:cs="Arial" w:hint="eastAsia"/>
-          <w:color w:val="333333"/>
-          <w:szCs w:val="21"/>
-          <w:shd w:val="clear" w:color="auto" w:fill="FFFFFF"/>
-        </w:rPr>
-        <w:t>方法，也可用于内存或缓存技术</w:t>
-      </w:r>
-    </w:p>
-    <w:p>
-      <w:pPr>
-        <w:shd w:val="clear" w:color="auto" w:fill="FFFFFF"/>
-        <w:spacing w:line="408" w:lineRule="atLeast"/>
-        <w:jc w:val="both"/>
-        <w:rPr>
-          <w:rFonts w:ascii="Arial" w:hAnsi="Arial" w:cs="Arial"/>
-          <w:color w:val="333333"/>
-          <w:szCs w:val="21"/>
-          <w:shd w:val="clear" w:color="auto" w:fill="FFFFFF"/>
-        </w:rPr>
-      </w:pPr>
-      <w:r>
-        <w:rPr>
-          <w:rFonts w:ascii="Arial" w:hAnsi="Arial" w:cs="Arial" w:hint="eastAsia"/>
-          <w:color w:val="333333"/>
-          <w:szCs w:val="21"/>
-          <w:shd w:val="clear" w:color="auto" w:fill="FFFFFF"/>
-        </w:rPr>
-        <w:t xml:space="preserve">7. </w:t>
-      </w:r>
-      <w:r>
-        <w:rPr>
-          <w:rFonts w:ascii="Arial" w:hAnsi="Arial" w:cs="Arial" w:hint="eastAsia"/>
-          <w:color w:val="333333"/>
-          <w:szCs w:val="21"/>
-          <w:shd w:val="clear" w:color="auto" w:fill="FFFFFF"/>
-        </w:rPr>
-        <w:t>如果这个</w:t>
-      </w:r>
-      <w:r>
-        <w:rPr>
-          <w:rFonts w:ascii="Arial" w:hAnsi="Arial" w:cs="Arial" w:hint="eastAsia"/>
-          <w:color w:val="333333"/>
-          <w:szCs w:val="21"/>
-          <w:shd w:val="clear" w:color="auto" w:fill="FFFFFF"/>
-        </w:rPr>
-        <w:t>Bean</w:t>
-      </w:r>
-      <w:r>
-        <w:rPr>
-          <w:rFonts w:ascii="Arial" w:hAnsi="Arial" w:cs="Arial" w:hint="eastAsia"/>
-          <w:color w:val="333333"/>
-          <w:szCs w:val="21"/>
-          <w:shd w:val="clear" w:color="auto" w:fill="FFFFFF"/>
-        </w:rPr>
-        <w:t>在</w:t>
-      </w:r>
-      <w:r>
-        <w:rPr>
-          <w:rFonts w:ascii="Arial" w:hAnsi="Arial" w:cs="Arial" w:hint="eastAsia"/>
-          <w:color w:val="333333"/>
-          <w:szCs w:val="21"/>
-          <w:shd w:val="clear" w:color="auto" w:fill="FFFFFF"/>
-        </w:rPr>
-        <w:t>Spring</w:t>
-      </w:r>
-      <w:r>
-        <w:rPr>
-          <w:rFonts w:ascii="Arial" w:hAnsi="Arial" w:cs="Arial" w:hint="eastAsia"/>
-          <w:color w:val="333333"/>
-          <w:szCs w:val="21"/>
-          <w:shd w:val="clear" w:color="auto" w:fill="FFFFFF"/>
-        </w:rPr>
-        <w:t>配置文件中配置了</w:t>
-      </w:r>
-      <w:r>
-        <w:rPr>
-          <w:rFonts w:ascii="Arial" w:hAnsi="Arial" w:cs="Arial" w:hint="eastAsia"/>
-          <w:color w:val="333333"/>
-          <w:szCs w:val="21"/>
-          <w:shd w:val="clear" w:color="auto" w:fill="FFFFFF"/>
-        </w:rPr>
-        <w:t>init-method</w:t>
-      </w:r>
-      <w:r>
-        <w:rPr>
-          <w:rFonts w:ascii="Arial" w:hAnsi="Arial" w:cs="Arial" w:hint="eastAsia"/>
-          <w:color w:val="333333"/>
-          <w:szCs w:val="21"/>
-          <w:shd w:val="clear" w:color="auto" w:fill="FFFFFF"/>
-        </w:rPr>
-        <w:t>属性会自动调用其配置的初始化方法</w:t>
-      </w:r>
-    </w:p>
-    <w:p>
-      <w:pPr>
-        <w:shd w:val="clear" w:color="auto" w:fill="FFFFFF"/>
-        <w:spacing w:line="408" w:lineRule="atLeast"/>
-        <w:jc w:val="both"/>
-        <w:rPr>
-          <w:rFonts w:ascii="Arial" w:hAnsi="Arial" w:cs="Arial"/>
-          <w:color w:val="333333"/>
-          <w:szCs w:val="21"/>
-          <w:shd w:val="clear" w:color="auto" w:fill="FFFFFF"/>
-        </w:rPr>
-      </w:pPr>
-      <w:r>
-        <w:rPr>
-          <w:rFonts w:ascii="Arial" w:hAnsi="Arial" w:cs="Arial" w:hint="eastAsia"/>
-          <w:color w:val="333333"/>
-          <w:szCs w:val="21"/>
-          <w:shd w:val="clear" w:color="auto" w:fill="FFFFFF"/>
-        </w:rPr>
-        <w:lastRenderedPageBreak/>
         <w:t xml:space="preserve">8. </w:t>
       </w:r>
       <w:r>
@@ -23981,7 +26898,7 @@
           <w:szCs w:val="26"/>
         </w:rPr>
       </w:pPr>
-      <w:hyperlink r:id="rId70" w:history="1">
+      <w:hyperlink r:id="rId74" w:history="1">
         <w:r>
           <w:rPr>
             <w:rStyle w:val="a5"/>
@@ -24181,21 +27098,28 @@
         </w:rPr>
         <w:t>。</w:t>
       </w:r>
-      <w:bookmarkStart w:id="10" w:name="_GoBack"/>
-      <w:bookmarkEnd w:id="10"/>
-    </w:p>
-    <w:p>
-      <w:pPr>
-        <w:shd w:val="clear" w:color="auto" w:fill="FFFFFF"/>
-        <w:spacing w:line="408" w:lineRule="atLeast"/>
-        <w:jc w:val="both"/>
+    </w:p>
+    <w:p>
+      <w:pPr>
+        <w:shd w:val="clear" w:color="auto" w:fill="FFFFFF"/>
+        <w:spacing w:line="408" w:lineRule="atLeast"/>
+        <w:jc w:val="both"/>
+        <w:rPr>
+          <w:rFonts w:ascii="Arial" w:hAnsi="Arial" w:cs="Arial"/>
+          <w:color w:val="333333"/>
+          <w:szCs w:val="21"/>
+          <w:shd w:val="clear" w:color="auto" w:fill="FFFFFF"/>
+        </w:rPr>
+      </w:pPr>
+      <w:r>
         <w:rPr>
           <w:rFonts w:ascii="Arial" w:hAnsi="Arial" w:cs="Arial" w:hint="eastAsia"/>
           <w:color w:val="333333"/>
           <w:szCs w:val="21"/>
           <w:shd w:val="clear" w:color="auto" w:fill="FFFFFF"/>
         </w:rPr>
-      </w:pPr>
+        <w:t>prototype:</w:t>
+      </w:r>
       <w:r>
         <w:rPr>
           <w:rFonts w:ascii="Arial" w:hAnsi="Arial" w:cs="Arial" w:hint="eastAsia"/>
@@ -24203,7 +27127,7 @@
           <w:szCs w:val="21"/>
           <w:shd w:val="clear" w:color="auto" w:fill="FFFFFF"/>
         </w:rPr>
-        <w:t>prototype:</w:t>
+        <w:t>每次对该</w:t>
       </w:r>
       <w:r>
         <w:rPr>
@@ -24212,7 +27136,7 @@
           <w:szCs w:val="21"/>
           <w:shd w:val="clear" w:color="auto" w:fill="FFFFFF"/>
         </w:rPr>
-        <w:t>每次对该</w:t>
+        <w:t>bean</w:t>
       </w:r>
       <w:r>
         <w:rPr>
@@ -24221,6 +27145,15 @@
           <w:szCs w:val="21"/>
           <w:shd w:val="clear" w:color="auto" w:fill="FFFFFF"/>
         </w:rPr>
+        <w:t>的请求都会创建一个新的实例，一般情况下，有状态的</w:t>
+      </w:r>
+      <w:r>
+        <w:rPr>
+          <w:rFonts w:ascii="Arial" w:hAnsi="Arial" w:cs="Arial" w:hint="eastAsia"/>
+          <w:color w:val="333333"/>
+          <w:szCs w:val="21"/>
+          <w:shd w:val="clear" w:color="auto" w:fill="FFFFFF"/>
+        </w:rPr>
         <w:t>bean</w:t>
       </w:r>
       <w:r>
@@ -24230,7 +27163,7 @@
           <w:szCs w:val="21"/>
           <w:shd w:val="clear" w:color="auto" w:fill="FFFFFF"/>
         </w:rPr>
-        <w:t>的请求都会创建一个新的实例，一般情况下，有状态的</w:t>
+        <w:t>使用该</w:t>
       </w:r>
       <w:r>
         <w:rPr>
@@ -24239,6 +27172,73 @@
           <w:szCs w:val="21"/>
           <w:shd w:val="clear" w:color="auto" w:fill="FFFFFF"/>
         </w:rPr>
+        <w:t>scope</w:t>
+      </w:r>
+      <w:r>
+        <w:rPr>
+          <w:rFonts w:ascii="Arial" w:hAnsi="Arial" w:cs="Arial" w:hint="eastAsia"/>
+          <w:color w:val="333333"/>
+          <w:szCs w:val="21"/>
+          <w:shd w:val="clear" w:color="auto" w:fill="FFFFFF"/>
+        </w:rPr>
+        <w:t>。</w:t>
+      </w:r>
+    </w:p>
+    <w:p>
+      <w:pPr>
+        <w:shd w:val="clear" w:color="auto" w:fill="FFFFFF"/>
+        <w:spacing w:line="408" w:lineRule="atLeast"/>
+        <w:jc w:val="both"/>
+        <w:rPr>
+          <w:rFonts w:ascii="Arial" w:hAnsi="Arial" w:cs="Arial"/>
+          <w:color w:val="333333"/>
+          <w:szCs w:val="21"/>
+          <w:shd w:val="clear" w:color="auto" w:fill="FFFFFF"/>
+        </w:rPr>
+      </w:pPr>
+      <w:r>
+        <w:rPr>
+          <w:rFonts w:ascii="Arial" w:hAnsi="Arial" w:cs="Arial" w:hint="eastAsia"/>
+          <w:color w:val="333333"/>
+          <w:szCs w:val="21"/>
+          <w:shd w:val="clear" w:color="auto" w:fill="FFFFFF"/>
+        </w:rPr>
+        <w:t>request</w:t>
+      </w:r>
+      <w:r>
+        <w:rPr>
+          <w:rFonts w:ascii="Arial" w:hAnsi="Arial" w:cs="Arial" w:hint="eastAsia"/>
+          <w:color w:val="333333"/>
+          <w:szCs w:val="21"/>
+          <w:shd w:val="clear" w:color="auto" w:fill="FFFFFF"/>
+        </w:rPr>
+        <w:t>：每次</w:t>
+      </w:r>
+      <w:r>
+        <w:rPr>
+          <w:rFonts w:ascii="Arial" w:hAnsi="Arial" w:cs="Arial" w:hint="eastAsia"/>
+          <w:color w:val="333333"/>
+          <w:szCs w:val="21"/>
+          <w:shd w:val="clear" w:color="auto" w:fill="FFFFFF"/>
+        </w:rPr>
+        <w:t>http</w:t>
+      </w:r>
+      <w:r>
+        <w:rPr>
+          <w:rFonts w:ascii="Arial" w:hAnsi="Arial" w:cs="Arial" w:hint="eastAsia"/>
+          <w:color w:val="333333"/>
+          <w:szCs w:val="21"/>
+          <w:shd w:val="clear" w:color="auto" w:fill="FFFFFF"/>
+        </w:rPr>
+        <w:t>请求将会有各自的</w:t>
+      </w:r>
+      <w:r>
+        <w:rPr>
+          <w:rFonts w:ascii="Arial" w:hAnsi="Arial" w:cs="Arial" w:hint="eastAsia"/>
+          <w:color w:val="333333"/>
+          <w:szCs w:val="21"/>
+          <w:shd w:val="clear" w:color="auto" w:fill="FFFFFF"/>
+        </w:rPr>
         <w:t>bean</w:t>
       </w:r>
       <w:r>
@@ -24248,7 +27248,7 @@
           <w:szCs w:val="21"/>
           <w:shd w:val="clear" w:color="auto" w:fill="FFFFFF"/>
         </w:rPr>
-        <w:t>使用该</w:t>
+        <w:t>实例，类似于</w:t>
       </w:r>
       <w:r>
         <w:rPr>
@@ -24257,7 +27257,7 @@
           <w:szCs w:val="21"/>
           <w:shd w:val="clear" w:color="auto" w:fill="FFFFFF"/>
         </w:rPr>
-        <w:t>scope</w:t>
+        <w:t>prototype</w:t>
       </w:r>
       <w:r>
         <w:rPr>
@@ -24275,12 +27275,21 @@
         <w:spacing w:line="408" w:lineRule="atLeast"/>
         <w:jc w:val="both"/>
         <w:rPr>
+          <w:rFonts w:ascii="Arial" w:hAnsi="Arial" w:cs="Arial"/>
+          <w:color w:val="333333"/>
+          <w:szCs w:val="21"/>
+          <w:shd w:val="clear" w:color="auto" w:fill="FFFFFF"/>
+        </w:rPr>
+      </w:pPr>
+      <w:r>
+        <w:rPr>
           <w:rFonts w:ascii="Arial" w:hAnsi="Arial" w:cs="Arial" w:hint="eastAsia"/>
           <w:color w:val="333333"/>
           <w:szCs w:val="21"/>
           <w:shd w:val="clear" w:color="auto" w:fill="FFFFFF"/>
         </w:rPr>
-      </w:pPr>
+        <w:t>session</w:t>
+      </w:r>
       <w:r>
         <w:rPr>
           <w:rFonts w:ascii="Arial" w:hAnsi="Arial" w:cs="Arial" w:hint="eastAsia"/>
@@ -24288,7 +27297,7 @@
           <w:szCs w:val="21"/>
           <w:shd w:val="clear" w:color="auto" w:fill="FFFFFF"/>
         </w:rPr>
-        <w:t>request</w:t>
+        <w:t>：在一个</w:t>
       </w:r>
       <w:r>
         <w:rPr>
@@ -24297,7 +27306,7 @@
           <w:szCs w:val="21"/>
           <w:shd w:val="clear" w:color="auto" w:fill="FFFFFF"/>
         </w:rPr>
-        <w:t>：每次</w:t>
+        <w:t>http session</w:t>
       </w:r>
       <w:r>
         <w:rPr>
@@ -24306,7 +27315,7 @@
           <w:szCs w:val="21"/>
           <w:shd w:val="clear" w:color="auto" w:fill="FFFFFF"/>
         </w:rPr>
-        <w:t>http</w:t>
+        <w:t>中，一个</w:t>
       </w:r>
       <w:r>
         <w:rPr>
@@ -24315,7 +27324,7 @@
           <w:szCs w:val="21"/>
           <w:shd w:val="clear" w:color="auto" w:fill="FFFFFF"/>
         </w:rPr>
-        <w:t>请求将会有各自的</w:t>
+        <w:t>bean</w:t>
       </w:r>
       <w:r>
         <w:rPr>
@@ -24324,6 +27333,15 @@
           <w:szCs w:val="21"/>
           <w:shd w:val="clear" w:color="auto" w:fill="FFFFFF"/>
         </w:rPr>
+        <w:t>定义对应一个</w:t>
+      </w:r>
+      <w:r>
+        <w:rPr>
+          <w:rFonts w:ascii="Arial" w:hAnsi="Arial" w:cs="Arial" w:hint="eastAsia"/>
+          <w:color w:val="333333"/>
+          <w:szCs w:val="21"/>
+          <w:shd w:val="clear" w:color="auto" w:fill="FFFFFF"/>
+        </w:rPr>
         <w:t>bean</w:t>
       </w:r>
       <w:r>
@@ -24333,109 +27351,6 @@
           <w:szCs w:val="21"/>
           <w:shd w:val="clear" w:color="auto" w:fill="FFFFFF"/>
         </w:rPr>
-        <w:t>实例，类似于</w:t>
-      </w:r>
-      <w:r>
-        <w:rPr>
-          <w:rFonts w:ascii="Arial" w:hAnsi="Arial" w:cs="Arial" w:hint="eastAsia"/>
-          <w:color w:val="333333"/>
-          <w:szCs w:val="21"/>
-          <w:shd w:val="clear" w:color="auto" w:fill="FFFFFF"/>
-        </w:rPr>
-        <w:t>prototype</w:t>
-      </w:r>
-      <w:r>
-        <w:rPr>
-          <w:rFonts w:ascii="Arial" w:hAnsi="Arial" w:cs="Arial" w:hint="eastAsia"/>
-          <w:color w:val="333333"/>
-          <w:szCs w:val="21"/>
-          <w:shd w:val="clear" w:color="auto" w:fill="FFFFFF"/>
-        </w:rPr>
-        <w:t>。</w:t>
-      </w:r>
-    </w:p>
-    <w:p>
-      <w:pPr>
-        <w:shd w:val="clear" w:color="auto" w:fill="FFFFFF"/>
-        <w:spacing w:line="408" w:lineRule="atLeast"/>
-        <w:jc w:val="both"/>
-        <w:rPr>
-          <w:rFonts w:ascii="Arial" w:hAnsi="Arial" w:cs="Arial" w:hint="eastAsia"/>
-          <w:color w:val="333333"/>
-          <w:szCs w:val="21"/>
-          <w:shd w:val="clear" w:color="auto" w:fill="FFFFFF"/>
-        </w:rPr>
-      </w:pPr>
-      <w:r>
-        <w:rPr>
-          <w:rFonts w:ascii="Arial" w:hAnsi="Arial" w:cs="Arial" w:hint="eastAsia"/>
-          <w:color w:val="333333"/>
-          <w:szCs w:val="21"/>
-          <w:shd w:val="clear" w:color="auto" w:fill="FFFFFF"/>
-        </w:rPr>
-        <w:t>session</w:t>
-      </w:r>
-      <w:r>
-        <w:rPr>
-          <w:rFonts w:ascii="Arial" w:hAnsi="Arial" w:cs="Arial" w:hint="eastAsia"/>
-          <w:color w:val="333333"/>
-          <w:szCs w:val="21"/>
-          <w:shd w:val="clear" w:color="auto" w:fill="FFFFFF"/>
-        </w:rPr>
-        <w:t>：在一个</w:t>
-      </w:r>
-      <w:r>
-        <w:rPr>
-          <w:rFonts w:ascii="Arial" w:hAnsi="Arial" w:cs="Arial" w:hint="eastAsia"/>
-          <w:color w:val="333333"/>
-          <w:szCs w:val="21"/>
-          <w:shd w:val="clear" w:color="auto" w:fill="FFFFFF"/>
-        </w:rPr>
-        <w:t>http session</w:t>
-      </w:r>
-      <w:r>
-        <w:rPr>
-          <w:rFonts w:ascii="Arial" w:hAnsi="Arial" w:cs="Arial" w:hint="eastAsia"/>
-          <w:color w:val="333333"/>
-          <w:szCs w:val="21"/>
-          <w:shd w:val="clear" w:color="auto" w:fill="FFFFFF"/>
-        </w:rPr>
-        <w:t>中，一个</w:t>
-      </w:r>
-      <w:r>
-        <w:rPr>
-          <w:rFonts w:ascii="Arial" w:hAnsi="Arial" w:cs="Arial" w:hint="eastAsia"/>
-          <w:color w:val="333333"/>
-          <w:szCs w:val="21"/>
-          <w:shd w:val="clear" w:color="auto" w:fill="FFFFFF"/>
-        </w:rPr>
-        <w:t>bean</w:t>
-      </w:r>
-      <w:r>
-        <w:rPr>
-          <w:rFonts w:ascii="Arial" w:hAnsi="Arial" w:cs="Arial" w:hint="eastAsia"/>
-          <w:color w:val="333333"/>
-          <w:szCs w:val="21"/>
-          <w:shd w:val="clear" w:color="auto" w:fill="FFFFFF"/>
-        </w:rPr>
-        <w:t>定义对应一个</w:t>
-      </w:r>
-      <w:r>
-        <w:rPr>
-          <w:rFonts w:ascii="Arial" w:hAnsi="Arial" w:cs="Arial" w:hint="eastAsia"/>
-          <w:color w:val="333333"/>
-          <w:szCs w:val="21"/>
-          <w:shd w:val="clear" w:color="auto" w:fill="FFFFFF"/>
-        </w:rPr>
-        <w:t>bean</w:t>
-      </w:r>
-      <w:r>
-        <w:rPr>
-          <w:rFonts w:ascii="Arial" w:hAnsi="Arial" w:cs="Arial" w:hint="eastAsia"/>
-          <w:color w:val="333333"/>
-          <w:szCs w:val="21"/>
-          <w:shd w:val="clear" w:color="auto" w:fill="FFFFFF"/>
-        </w:rPr>
         <w:t>实例。</w:t>
       </w:r>
     </w:p>
@@ -24445,7 +27360,7 @@
         <w:spacing w:line="408" w:lineRule="atLeast"/>
         <w:jc w:val="both"/>
         <w:rPr>
-          <w:rFonts w:ascii="Microsoft YaHei UI" w:eastAsia="Microsoft YaHei UI" w:hAnsi="Microsoft YaHei UI" w:cs="宋体" w:hint="eastAsia"/>
+          <w:rFonts w:ascii="Microsoft YaHei UI" w:eastAsia="Microsoft YaHei UI" w:hAnsi="Microsoft YaHei UI" w:cs="宋体"/>
           <w:color w:val="333333"/>
           <w:spacing w:val="8"/>
           <w:kern w:val="0"/>
@@ -24691,9 +27606,10 @@
           <w:kern w:val="0"/>
           <w:szCs w:val="21"/>
         </w:rPr>
+        <w:lastRenderedPageBreak/>
         <w:t>Spring事务失效（事务嵌套），JDK动态代理给Spring事务埋下的坑，可参考《</w:t>
       </w:r>
-      <w:hyperlink r:id="rId71" w:anchor="wechat_redirect" w:tgtFrame="_blank" w:history="1">
+      <w:hyperlink r:id="rId75" w:anchor="wechat_redirect" w:tgtFrame="_blank" w:history="1">
         <w:r>
           <w:rPr>
             <w:rFonts w:ascii="Microsoft YaHei UI" w:eastAsia="Microsoft YaHei UI" w:hAnsi="Microsoft YaHei UI" w:cs="宋体" w:hint="eastAsia"/>
@@ -24743,7 +27659,6 @@
           <w:kern w:val="0"/>
           <w:szCs w:val="21"/>
         </w:rPr>
-        <w:lastRenderedPageBreak/>
         <w:t>如何自定义注解实现功能</w:t>
       </w:r>
     </w:p>
@@ -24986,7 +27901,7 @@
         </w:rPr>
         <w:t>可参考《</w:t>
       </w:r>
-      <w:hyperlink r:id="rId72" w:anchor="wechat_redirect" w:tgtFrame="_blank" w:history="1">
+      <w:hyperlink r:id="rId76" w:anchor="wechat_redirect" w:tgtFrame="_blank" w:history="1">
         <w:r>
           <w:rPr>
             <w:rFonts w:ascii="Microsoft YaHei UI" w:eastAsia="Microsoft YaHei UI" w:hAnsi="Microsoft YaHei UI" w:cs="宋体" w:hint="eastAsia"/>
@@ -25038,7 +27953,7 @@
         </w:rPr>
         <w:t>可参考《</w:t>
       </w:r>
-      <w:hyperlink r:id="rId73" w:anchor="wechat_redirect" w:tgtFrame="_blank" w:history="1">
+      <w:hyperlink r:id="rId77" w:anchor="wechat_redirect" w:tgtFrame="_blank" w:history="1">
         <w:r>
           <w:rPr>
             <w:rFonts w:ascii="Microsoft YaHei UI" w:eastAsia="Microsoft YaHei UI" w:hAnsi="Microsoft YaHei UI" w:cs="宋体" w:hint="eastAsia"/>
@@ -25356,6 +28271,7 @@
           <w:kern w:val="0"/>
           <w:szCs w:val="21"/>
         </w:rPr>
+        <w:lastRenderedPageBreak/>
         <w:t>Netty 重连实现</w:t>
       </w:r>
     </w:p>
@@ -25413,7 +28329,6 @@
           <w:kern w:val="0"/>
           <w:szCs w:val="21"/>
         </w:rPr>
-        <w:lastRenderedPageBreak/>
         <w:t>Tomcat的基础架构（Server、Service、Connector、Container）</w:t>
       </w:r>
     </w:p>
@@ -25506,7 +28421,7 @@
         </w:rPr>
         <w:t>可参考：《</w:t>
       </w:r>
-      <w:hyperlink r:id="rId74" w:anchor="wechat_redirect" w:tgtFrame="_blank" w:history="1">
+      <w:hyperlink r:id="rId78" w:anchor="wechat_redirect" w:tgtFrame="_blank" w:history="1">
         <w:r>
           <w:rPr>
             <w:rFonts w:ascii="Microsoft YaHei UI" w:eastAsia="Microsoft YaHei UI" w:hAnsi="Microsoft YaHei UI" w:cs="宋体" w:hint="eastAsia"/>
@@ -25658,7 +28573,7 @@
         </w:rPr>
         <w:t>Nginx简介，可参考《</w:t>
       </w:r>
-      <w:hyperlink r:id="rId75" w:anchor="wechat_redirect" w:tgtFrame="_blank" w:history="1">
+      <w:hyperlink r:id="rId79" w:anchor="wechat_redirect" w:tgtFrame="_blank" w:history="1">
         <w:r>
           <w:rPr>
             <w:rFonts w:ascii="Microsoft YaHei UI" w:eastAsia="Microsoft YaHei UI" w:hAnsi="Microsoft YaHei UI" w:cs="宋体" w:hint="eastAsia"/>
@@ -26066,9 +28981,10 @@
           <w:kern w:val="0"/>
           <w:szCs w:val="21"/>
         </w:rPr>
+        <w:lastRenderedPageBreak/>
         <w:t>说说分库与分表设计，可参考《</w:t>
       </w:r>
-      <w:hyperlink r:id="rId76" w:anchor="wechat_redirect" w:tgtFrame="_blank" w:history="1">
+      <w:hyperlink r:id="rId80" w:anchor="wechat_redirect" w:tgtFrame="_blank" w:history="1">
         <w:r>
           <w:rPr>
             <w:rFonts w:ascii="Microsoft YaHei UI" w:eastAsia="Microsoft YaHei UI" w:hAnsi="Microsoft YaHei UI" w:cs="宋体" w:hint="eastAsia"/>
@@ -26145,7 +29061,6 @@
           <w:kern w:val="0"/>
           <w:szCs w:val="21"/>
         </w:rPr>
-        <w:lastRenderedPageBreak/>
         <w:t>4.3、Dubbo</w:t>
       </w:r>
     </w:p>
@@ -26178,7 +29093,7 @@
         </w:rPr>
         <w:t>什么是Dubbo，可参考《</w:t>
       </w:r>
-      <w:hyperlink r:id="rId77" w:anchor="wechat_redirect" w:tgtFrame="_blank" w:history="1">
+      <w:hyperlink r:id="rId81" w:anchor="wechat_redirect" w:tgtFrame="_blank" w:history="1">
         <w:r>
           <w:rPr>
             <w:rFonts w:ascii="Microsoft YaHei UI" w:eastAsia="Microsoft YaHei UI" w:hAnsi="Microsoft YaHei UI" w:cs="宋体" w:hint="eastAsia"/>
@@ -26230,7 +29145,7 @@
         </w:rPr>
         <w:t>什么是RPC、如何实现RPC、RPC 的实现原理，可参考《</w:t>
       </w:r>
-      <w:hyperlink r:id="rId78" w:anchor="wechat_redirect" w:tgtFrame="_blank" w:history="1">
+      <w:hyperlink r:id="rId82" w:anchor="wechat_redirect" w:tgtFrame="_blank" w:history="1">
         <w:r>
           <w:rPr>
             <w:rFonts w:ascii="Microsoft YaHei UI" w:eastAsia="Microsoft YaHei UI" w:hAnsi="Microsoft YaHei UI" w:cs="宋体" w:hint="eastAsia"/>
@@ -26457,7 +29372,7 @@
         </w:rPr>
         <w:t>Spring Could的常见组件有哪些？可参考《</w:t>
       </w:r>
-      <w:hyperlink r:id="rId79" w:anchor="wechat_redirect" w:tgtFrame="_blank" w:history="1">
+      <w:hyperlink r:id="rId83" w:anchor="wechat_redirect" w:tgtFrame="_blank" w:history="1">
         <w:r>
           <w:rPr>
             <w:rFonts w:ascii="Microsoft YaHei UI" w:eastAsia="Microsoft YaHei UI" w:hAnsi="Microsoft YaHei UI" w:cs="宋体" w:hint="eastAsia"/>
@@ -26539,7 +29454,7 @@
         </w:rPr>
         <w:t>JWT有了解吗，什么是JWT，可参考《</w:t>
       </w:r>
-      <w:hyperlink r:id="rId80" w:anchor="wechat_redirect" w:tgtFrame="_blank" w:history="1">
+      <w:hyperlink r:id="rId84" w:anchor="wechat_redirect" w:tgtFrame="_blank" w:history="1">
         <w:r>
           <w:rPr>
             <w:rFonts w:ascii="Microsoft YaHei UI" w:eastAsia="Microsoft YaHei UI" w:hAnsi="Microsoft YaHei UI" w:cs="宋体" w:hint="eastAsia"/>
@@ -26801,7 +29716,7 @@
         </w:rPr>
         <w:t>微服务的优缺点，可参考《</w:t>
       </w:r>
-      <w:hyperlink r:id="rId81" w:anchor="wechat_redirect" w:tgtFrame="_blank" w:history="1">
+      <w:hyperlink r:id="rId85" w:anchor="wechat_redirect" w:tgtFrame="_blank" w:history="1">
         <w:r>
           <w:rPr>
             <w:rFonts w:ascii="Microsoft YaHei UI" w:eastAsia="Microsoft YaHei UI" w:hAnsi="Microsoft YaHei UI" w:cs="宋体" w:hint="eastAsia"/>
@@ -26851,6 +29766,7 @@
           <w:kern w:val="0"/>
           <w:szCs w:val="21"/>
         </w:rPr>
+        <w:lastRenderedPageBreak/>
         <w:t>微服务与 SOA 的区别</w:t>
       </w:r>
     </w:p>
@@ -26911,7 +29827,6 @@
           <w:kern w:val="0"/>
           <w:szCs w:val="21"/>
         </w:rPr>
-        <w:lastRenderedPageBreak/>
         <w:t>如何应对微服务的链式调用异常</w:t>
       </w:r>
     </w:p>
@@ -27417,7 +30332,7 @@
         </w:rPr>
         <w:t>可参考：《</w:t>
       </w:r>
-      <w:hyperlink r:id="rId82" w:anchor="wechat_redirect" w:tgtFrame="_blank" w:history="1">
+      <w:hyperlink r:id="rId86" w:anchor="wechat_redirect" w:tgtFrame="_blank" w:history="1">
         <w:r>
           <w:rPr>
             <w:rFonts w:ascii="Microsoft YaHei UI" w:eastAsia="Microsoft YaHei UI" w:hAnsi="Microsoft YaHei UI" w:cs="宋体" w:hint="eastAsia"/>
@@ -27526,6 +30441,7 @@
           <w:kern w:val="0"/>
           <w:szCs w:val="21"/>
         </w:rPr>
+        <w:lastRenderedPageBreak/>
         <w:t>你和团队是如何沟通的</w:t>
       </w:r>
     </w:p>
@@ -27586,7 +30502,6 @@
           <w:kern w:val="0"/>
           <w:szCs w:val="21"/>
         </w:rPr>
-        <w:lastRenderedPageBreak/>
         <w:t>说说你对技术与业务的理解</w:t>
       </w:r>
     </w:p>

--- a/study/study-java/doc/笔记0.docx
+++ b/study/study-java/doc/笔记0.docx
@@ -10883,7 +10883,7 @@
         <w:ind w:firstLine="420"/>
         <w:jc w:val="both"/>
         <w:rPr>
-          <w:rFonts w:ascii="Helvetica" w:hAnsi="Helvetica" w:cs="Helvetica" w:hint="eastAsia"/>
+          <w:rFonts w:ascii="Helvetica" w:hAnsi="Helvetica" w:cs="Helvetica"/>
           <w:color w:val="000000"/>
           <w:szCs w:val="21"/>
         </w:rPr>
@@ -11027,7 +11027,7 @@
         <w:spacing w:line="408" w:lineRule="atLeast"/>
         <w:jc w:val="both"/>
         <w:rPr>
-          <w:rFonts w:ascii="Helvetica" w:hAnsi="Helvetica" w:cs="Helvetica" w:hint="eastAsia"/>
+          <w:rFonts w:ascii="Helvetica" w:hAnsi="Helvetica" w:cs="Helvetica"/>
           <w:color w:val="000000"/>
           <w:szCs w:val="21"/>
         </w:rPr>
@@ -11105,7 +11105,7 @@
         <w:spacing w:line="408" w:lineRule="atLeast"/>
         <w:jc w:val="both"/>
         <w:rPr>
-          <w:rFonts w:ascii="Helvetica" w:hAnsi="Helvetica" w:cs="Helvetica" w:hint="eastAsia"/>
+          <w:rFonts w:ascii="Helvetica" w:hAnsi="Helvetica" w:cs="Helvetica"/>
           <w:color w:val="000000"/>
           <w:szCs w:val="21"/>
         </w:rPr>
@@ -11197,7 +11197,7 @@
         <w:spacing w:line="408" w:lineRule="atLeast"/>
         <w:jc w:val="both"/>
         <w:rPr>
-          <w:rFonts w:ascii="Helvetica" w:hAnsi="Helvetica" w:cs="Helvetica" w:hint="eastAsia"/>
+          <w:rFonts w:ascii="Helvetica" w:hAnsi="Helvetica" w:cs="Helvetica"/>
           <w:color w:val="000000"/>
           <w:szCs w:val="21"/>
         </w:rPr>
@@ -11342,7 +11342,7 @@
         <w:ind w:firstLine="420"/>
         <w:jc w:val="both"/>
         <w:rPr>
-          <w:rFonts w:ascii="Helvetica" w:hAnsi="Helvetica" w:cs="Helvetica" w:hint="eastAsia"/>
+          <w:rFonts w:ascii="Helvetica" w:hAnsi="Helvetica" w:cs="Helvetica"/>
           <w:color w:val="000000"/>
           <w:szCs w:val="21"/>
         </w:rPr>
@@ -11486,7 +11486,7 @@
         <w:spacing w:line="408" w:lineRule="atLeast"/>
         <w:jc w:val="both"/>
         <w:rPr>
-          <w:rFonts w:ascii="Helvetica" w:hAnsi="Helvetica" w:cs="Helvetica" w:hint="eastAsia"/>
+          <w:rFonts w:ascii="Helvetica" w:hAnsi="Helvetica" w:cs="Helvetica"/>
           <w:color w:val="000000"/>
           <w:szCs w:val="21"/>
         </w:rPr>
@@ -11575,7 +11575,7 @@
         <w:spacing w:line="408" w:lineRule="atLeast"/>
         <w:jc w:val="both"/>
         <w:rPr>
-          <w:rFonts w:ascii="Helvetica" w:hAnsi="Helvetica" w:cs="Helvetica" w:hint="eastAsia"/>
+          <w:rFonts w:ascii="Helvetica" w:hAnsi="Helvetica" w:cs="Helvetica"/>
           <w:color w:val="000000"/>
           <w:szCs w:val="21"/>
         </w:rPr>
@@ -11603,7 +11603,7 @@
         <w:spacing w:line="408" w:lineRule="atLeast"/>
         <w:jc w:val="both"/>
         <w:rPr>
-          <w:rFonts w:ascii="Helvetica" w:hAnsi="Helvetica" w:cs="Helvetica" w:hint="eastAsia"/>
+          <w:rFonts w:ascii="Helvetica" w:hAnsi="Helvetica" w:cs="Helvetica"/>
           <w:color w:val="000000"/>
           <w:szCs w:val="21"/>
         </w:rPr>
@@ -11660,7 +11660,7 @@
         <w:ind w:firstLine="420"/>
         <w:jc w:val="both"/>
         <w:rPr>
-          <w:rFonts w:ascii="Helvetica" w:hAnsi="Helvetica" w:cs="Helvetica" w:hint="eastAsia"/>
+          <w:rFonts w:ascii="Helvetica" w:hAnsi="Helvetica" w:cs="Helvetica"/>
           <w:color w:val="000000"/>
           <w:szCs w:val="21"/>
         </w:rPr>
@@ -11704,7 +11704,7 @@
         <w:spacing w:line="408" w:lineRule="atLeast"/>
         <w:jc w:val="both"/>
         <w:rPr>
-          <w:rFonts w:ascii="Helvetica" w:hAnsi="Helvetica" w:cs="Helvetica" w:hint="eastAsia"/>
+          <w:rFonts w:ascii="Helvetica" w:hAnsi="Helvetica" w:cs="Helvetica"/>
           <w:color w:val="000000"/>
           <w:szCs w:val="21"/>
         </w:rPr>
@@ -11854,7 +11854,7 @@
         <w:ind w:firstLine="420"/>
         <w:jc w:val="both"/>
         <w:rPr>
-          <w:rFonts w:ascii="Helvetica" w:hAnsi="Helvetica" w:cs="Helvetica" w:hint="eastAsia"/>
+          <w:rFonts w:ascii="Helvetica" w:hAnsi="Helvetica" w:cs="Helvetica"/>
           <w:color w:val="000000"/>
           <w:szCs w:val="21"/>
         </w:rPr>
@@ -11882,7 +11882,7 @@
         <w:spacing w:line="408" w:lineRule="atLeast"/>
         <w:jc w:val="both"/>
         <w:rPr>
-          <w:rFonts w:ascii="Helvetica" w:hAnsi="Helvetica" w:cs="Helvetica" w:hint="eastAsia"/>
+          <w:rFonts w:ascii="Helvetica" w:hAnsi="Helvetica" w:cs="Helvetica"/>
           <w:color w:val="000000"/>
           <w:szCs w:val="21"/>
         </w:rPr>
@@ -11963,7 +11963,7 @@
         <w:ind w:firstLine="420"/>
         <w:jc w:val="both"/>
         <w:rPr>
-          <w:rFonts w:ascii="Helvetica" w:hAnsi="Helvetica" w:cs="Helvetica" w:hint="eastAsia"/>
+          <w:rFonts w:ascii="Helvetica" w:hAnsi="Helvetica" w:cs="Helvetica"/>
           <w:color w:val="000000"/>
           <w:szCs w:val="21"/>
         </w:rPr>
@@ -11983,26 +11983,18 @@
         <w:spacing w:line="408" w:lineRule="atLeast"/>
         <w:jc w:val="both"/>
         <w:rPr>
-          <w:rFonts w:ascii="Helvetica" w:hAnsi="Helvetica" w:cs="Helvetica" w:hint="eastAsia"/>
-          <w:color w:val="000000"/>
-          <w:szCs w:val="21"/>
-        </w:rPr>
-      </w:pPr>
-      <w:r>
-        <w:rPr>
-          <w:rFonts w:ascii="Helvetica" w:hAnsi="Helvetica" w:cs="Helvetica" w:hint="eastAsia"/>
-          <w:color w:val="000000"/>
-          <w:szCs w:val="21"/>
-        </w:rPr>
-        <w:t>表</w:t>
-      </w:r>
-      <w:r>
-        <w:rPr>
-          <w:rFonts w:ascii="Helvetica" w:hAnsi="Helvetica" w:cs="Helvetica" w:hint="eastAsia"/>
-          <w:color w:val="000000"/>
-          <w:szCs w:val="21"/>
-        </w:rPr>
-        <w:t>示查询中每个</w:t>
+          <w:rFonts w:ascii="Helvetica" w:hAnsi="Helvetica" w:cs="Helvetica"/>
+          <w:color w:val="000000"/>
+          <w:szCs w:val="21"/>
+        </w:rPr>
+      </w:pPr>
+      <w:r>
+        <w:rPr>
+          <w:rFonts w:ascii="Helvetica" w:hAnsi="Helvetica" w:cs="Helvetica" w:hint="eastAsia"/>
+          <w:color w:val="000000"/>
+          <w:szCs w:val="21"/>
+        </w:rPr>
+        <w:t>表示查询中每个</w:t>
       </w:r>
       <w:r>
         <w:rPr>
@@ -12043,7 +12035,7 @@
         <w:spacing w:line="408" w:lineRule="atLeast"/>
         <w:jc w:val="both"/>
         <w:rPr>
-          <w:rFonts w:ascii="Helvetica" w:hAnsi="Helvetica" w:cs="Helvetica" w:hint="eastAsia"/>
+          <w:rFonts w:ascii="Helvetica" w:hAnsi="Helvetica" w:cs="Helvetica"/>
           <w:color w:val="000000"/>
           <w:szCs w:val="21"/>
         </w:rPr>
@@ -12079,7 +12071,7 @@
         <w:spacing w:line="408" w:lineRule="atLeast"/>
         <w:jc w:val="both"/>
         <w:rPr>
-          <w:rFonts w:ascii="Helvetica" w:hAnsi="Helvetica" w:cs="Helvetica" w:hint="eastAsia"/>
+          <w:rFonts w:ascii="Helvetica" w:hAnsi="Helvetica" w:cs="Helvetica"/>
           <w:color w:val="000000"/>
           <w:szCs w:val="21"/>
         </w:rPr>
@@ -12115,7 +12107,7 @@
         <w:spacing w:line="408" w:lineRule="atLeast"/>
         <w:jc w:val="both"/>
         <w:rPr>
-          <w:rFonts w:ascii="Helvetica" w:hAnsi="Helvetica" w:cs="Helvetica" w:hint="eastAsia"/>
+          <w:rFonts w:ascii="Helvetica" w:hAnsi="Helvetica" w:cs="Helvetica"/>
           <w:color w:val="000000"/>
           <w:szCs w:val="21"/>
         </w:rPr>
@@ -12183,7 +12175,7 @@
         <w:spacing w:line="408" w:lineRule="atLeast"/>
         <w:jc w:val="both"/>
         <w:rPr>
-          <w:rFonts w:ascii="Helvetica" w:hAnsi="Helvetica" w:cs="Helvetica" w:hint="eastAsia"/>
+          <w:rFonts w:ascii="Helvetica" w:hAnsi="Helvetica" w:cs="Helvetica"/>
           <w:color w:val="000000"/>
           <w:szCs w:val="21"/>
         </w:rPr>
@@ -12323,7 +12315,7 @@
         <w:spacing w:line="408" w:lineRule="atLeast"/>
         <w:jc w:val="both"/>
         <w:rPr>
-          <w:rFonts w:ascii="Helvetica" w:hAnsi="Helvetica" w:cs="Helvetica" w:hint="eastAsia"/>
+          <w:rFonts w:ascii="Helvetica" w:hAnsi="Helvetica" w:cs="Helvetica"/>
           <w:color w:val="000000"/>
           <w:szCs w:val="21"/>
         </w:rPr>
@@ -12455,7 +12447,7 @@
         <w:spacing w:line="408" w:lineRule="atLeast"/>
         <w:jc w:val="both"/>
         <w:rPr>
-          <w:rFonts w:ascii="Helvetica" w:hAnsi="Helvetica" w:cs="Helvetica" w:hint="eastAsia"/>
+          <w:rFonts w:ascii="Helvetica" w:hAnsi="Helvetica" w:cs="Helvetica"/>
           <w:color w:val="000000"/>
           <w:szCs w:val="21"/>
         </w:rPr>
@@ -12523,7 +12515,7 @@
         <w:spacing w:line="408" w:lineRule="atLeast"/>
         <w:jc w:val="both"/>
         <w:rPr>
-          <w:rFonts w:ascii="Helvetica" w:hAnsi="Helvetica" w:cs="Helvetica" w:hint="eastAsia"/>
+          <w:rFonts w:ascii="Helvetica" w:hAnsi="Helvetica" w:cs="Helvetica"/>
           <w:color w:val="000000"/>
           <w:szCs w:val="21"/>
         </w:rPr>
@@ -12599,7 +12591,7 @@
         <w:spacing w:line="408" w:lineRule="atLeast"/>
         <w:jc w:val="both"/>
         <w:rPr>
-          <w:rFonts w:ascii="Helvetica" w:hAnsi="Helvetica" w:cs="Helvetica" w:hint="eastAsia"/>
+          <w:rFonts w:ascii="Helvetica" w:hAnsi="Helvetica" w:cs="Helvetica"/>
           <w:color w:val="000000"/>
           <w:szCs w:val="21"/>
         </w:rPr>
@@ -12721,7 +12713,7 @@
         <w:ind w:firstLine="420"/>
         <w:jc w:val="both"/>
         <w:rPr>
-          <w:rFonts w:ascii="Helvetica" w:hAnsi="Helvetica" w:cs="Helvetica" w:hint="eastAsia"/>
+          <w:rFonts w:ascii="Helvetica" w:hAnsi="Helvetica" w:cs="Helvetica"/>
           <w:color w:val="000000"/>
           <w:szCs w:val="21"/>
         </w:rPr>
@@ -12740,15 +12732,7 @@
           <w:color w:val="000000"/>
           <w:szCs w:val="21"/>
         </w:rPr>
-        <w:t xml:space="preserve">      </w:t>
-      </w:r>
-      <w:r>
-        <w:rPr>
-          <w:rFonts w:ascii="Helvetica" w:hAnsi="Helvetica" w:cs="Helvetica"/>
-          <w:color w:val="000000"/>
-          <w:szCs w:val="21"/>
-        </w:rPr>
-        <w:t xml:space="preserve">                               </w:t>
+        <w:t xml:space="preserve">                                     </w:t>
       </w:r>
     </w:p>
     <w:p>
@@ -12801,26 +12785,18 @@
         <w:spacing w:line="408" w:lineRule="atLeast"/>
         <w:jc w:val="both"/>
         <w:rPr>
-          <w:rFonts w:ascii="Helvetica" w:hAnsi="Helvetica" w:cs="Helvetica" w:hint="eastAsia"/>
-          <w:color w:val="000000"/>
-          <w:szCs w:val="21"/>
-        </w:rPr>
-      </w:pPr>
-      <w:r>
-        <w:rPr>
-          <w:rFonts w:ascii="Helvetica" w:hAnsi="Helvetica" w:cs="Helvetica"/>
-          <w:color w:val="000000"/>
-          <w:szCs w:val="21"/>
-        </w:rPr>
-        <w:t xml:space="preserve"> ALL, index,  range, r</w:t>
-      </w:r>
-      <w:r>
-        <w:rPr>
-          <w:rFonts w:ascii="Helvetica" w:hAnsi="Helvetica" w:cs="Helvetica"/>
-          <w:color w:val="000000"/>
-          <w:szCs w:val="21"/>
-        </w:rPr>
-        <w:t>ef, eq_ref, const, system, NULL</w:t>
+          <w:rFonts w:ascii="Helvetica" w:hAnsi="Helvetica" w:cs="Helvetica"/>
+          <w:color w:val="000000"/>
+          <w:szCs w:val="21"/>
+        </w:rPr>
+      </w:pPr>
+      <w:r>
+        <w:rPr>
+          <w:rFonts w:ascii="Helvetica" w:hAnsi="Helvetica" w:cs="Helvetica"/>
+          <w:color w:val="000000"/>
+          <w:szCs w:val="21"/>
+        </w:rPr>
+        <w:t xml:space="preserve"> ALL, index,  range, ref, eq_ref, const, system, NULL</w:t>
       </w:r>
     </w:p>
     <w:p>
@@ -13077,7 +13053,7 @@
         <w:spacing w:line="408" w:lineRule="atLeast"/>
         <w:jc w:val="both"/>
         <w:rPr>
-          <w:rFonts w:ascii="Helvetica" w:hAnsi="Helvetica" w:cs="Helvetica" w:hint="eastAsia"/>
+          <w:rFonts w:ascii="Helvetica" w:hAnsi="Helvetica" w:cs="Helvetica"/>
           <w:color w:val="000000"/>
           <w:szCs w:val="21"/>
         </w:rPr>
@@ -13355,7 +13331,7 @@
         <w:jc w:val="both"/>
         <w:rPr>
           <w:rStyle w:val="a4"/>
-          <w:rFonts w:ascii="Helvetica" w:hAnsi="Helvetica" w:cs="Helvetica" w:hint="eastAsia"/>
+          <w:rFonts w:ascii="Helvetica" w:hAnsi="Helvetica" w:cs="Helvetica"/>
           <w:color w:val="FF0000"/>
           <w:sz w:val="20"/>
           <w:szCs w:val="20"/>
@@ -13748,14 +13724,12 @@
         <w:spacing w:line="408" w:lineRule="atLeast"/>
         <w:jc w:val="both"/>
         <w:rPr>
-          <w:rFonts w:hint="eastAsia"/>
           <w:b/>
           <w:bCs/>
           <w:color w:val="FF0000"/>
           <w:szCs w:val="21"/>
         </w:rPr>
       </w:pPr>
-      <w:bookmarkStart w:id="0" w:name="_GoBack"/>
       <w:r>
         <w:rPr>
           <w:b/>
@@ -13766,7 +13740,6 @@
         <w:t>EXPLAIN SELECT MIN(id) FROM customers</w:t>
       </w:r>
     </w:p>
-    <w:bookmarkEnd w:id="0"/>
     <w:p>
       <w:pPr>
         <w:numPr>
@@ -13799,6 +13772,192 @@
     </w:p>
     <w:p>
       <w:pPr>
+        <w:shd w:val="clear" w:color="auto" w:fill="FFFFFF"/>
+        <w:spacing w:line="408" w:lineRule="atLeast"/>
+        <w:jc w:val="both"/>
+        <w:rPr>
+          <w:rFonts w:ascii="Microsoft YaHei UI" w:eastAsia="Microsoft YaHei UI" w:hAnsi="Microsoft YaHei UI" w:cs="宋体"/>
+          <w:color w:val="333333"/>
+          <w:spacing w:val="8"/>
+          <w:kern w:val="0"/>
+          <w:szCs w:val="21"/>
+        </w:rPr>
+      </w:pPr>
+      <w:r>
+        <w:rPr>
+          <w:rFonts w:ascii="Microsoft YaHei UI" w:eastAsia="Microsoft YaHei UI" w:hAnsi="Microsoft YaHei UI" w:cs="宋体"/>
+          <w:color w:val="333333"/>
+          <w:spacing w:val="8"/>
+          <w:kern w:val="0"/>
+          <w:szCs w:val="21"/>
+        </w:rPr>
+        <w:t>参考链接</w:t>
+      </w:r>
+      <w:r>
+        <w:rPr>
+          <w:rFonts w:ascii="Microsoft YaHei UI" w:eastAsia="Microsoft YaHei UI" w:hAnsi="Microsoft YaHei UI" w:cs="宋体" w:hint="eastAsia"/>
+          <w:color w:val="333333"/>
+          <w:spacing w:val="8"/>
+          <w:kern w:val="0"/>
+          <w:szCs w:val="21"/>
+        </w:rPr>
+        <w:t>：</w:t>
+      </w:r>
+      <w:hyperlink r:id="rId48" w:history="1">
+        <w:r>
+          <w:rPr>
+            <w:rStyle w:val="a5"/>
+            <w:rFonts w:ascii="Microsoft YaHei UI" w:eastAsia="Microsoft YaHei UI" w:hAnsi="Microsoft YaHei UI" w:cs="宋体"/>
+            <w:spacing w:val="8"/>
+            <w:kern w:val="0"/>
+            <w:szCs w:val="21"/>
+          </w:rPr>
+          <w:t>https://www.cnblogs.com/pcjim/articles/799302.html</w:t>
+        </w:r>
+      </w:hyperlink>
+    </w:p>
+    <w:p>
+      <w:pPr>
+        <w:shd w:val="clear" w:color="auto" w:fill="FFFFFF"/>
+        <w:spacing w:line="408" w:lineRule="atLeast"/>
+        <w:jc w:val="both"/>
+        <w:rPr>
+          <w:rFonts w:ascii="Helvetica" w:hAnsi="Helvetica" w:cs="Helvetica" w:hint="eastAsia"/>
+          <w:color w:val="000000"/>
+          <w:szCs w:val="21"/>
+        </w:rPr>
+      </w:pPr>
+      <w:r>
+        <w:rPr>
+          <w:rFonts w:ascii="Helvetica" w:hAnsi="Helvetica" w:cs="Helvetica" w:hint="eastAsia"/>
+          <w:color w:val="000000"/>
+          <w:szCs w:val="21"/>
+        </w:rPr>
+        <w:t>left join(</w:t>
+      </w:r>
+      <w:r>
+        <w:rPr>
+          <w:rFonts w:ascii="Helvetica" w:hAnsi="Helvetica" w:cs="Helvetica" w:hint="eastAsia"/>
+          <w:color w:val="000000"/>
+          <w:szCs w:val="21"/>
+        </w:rPr>
+        <w:t>左联接</w:t>
+      </w:r>
+      <w:r>
+        <w:rPr>
+          <w:rFonts w:ascii="Helvetica" w:hAnsi="Helvetica" w:cs="Helvetica" w:hint="eastAsia"/>
+          <w:color w:val="000000"/>
+          <w:szCs w:val="21"/>
+        </w:rPr>
+        <w:t xml:space="preserve">) </w:t>
+      </w:r>
+      <w:r>
+        <w:rPr>
+          <w:rFonts w:ascii="Helvetica" w:hAnsi="Helvetica" w:cs="Helvetica" w:hint="eastAsia"/>
+          <w:color w:val="000000"/>
+          <w:szCs w:val="21"/>
+        </w:rPr>
+        <w:t>返回包括左表中的所有记录和右表中联结字段相等的记录</w:t>
+      </w:r>
+      <w:r>
+        <w:rPr>
+          <w:rFonts w:ascii="Helvetica" w:hAnsi="Helvetica" w:cs="Helvetica" w:hint="eastAsia"/>
+          <w:color w:val="000000"/>
+          <w:szCs w:val="21"/>
+        </w:rPr>
+        <w:t xml:space="preserve"> </w:t>
+      </w:r>
+    </w:p>
+    <w:p>
+      <w:pPr>
+        <w:shd w:val="clear" w:color="auto" w:fill="FFFFFF"/>
+        <w:spacing w:line="408" w:lineRule="atLeast"/>
+        <w:jc w:val="both"/>
+        <w:rPr>
+          <w:rFonts w:ascii="Helvetica" w:hAnsi="Helvetica" w:cs="Helvetica" w:hint="eastAsia"/>
+          <w:color w:val="000000"/>
+          <w:szCs w:val="21"/>
+        </w:rPr>
+      </w:pPr>
+      <w:r>
+        <w:rPr>
+          <w:rFonts w:ascii="Helvetica" w:hAnsi="Helvetica" w:cs="Helvetica" w:hint="eastAsia"/>
+          <w:color w:val="000000"/>
+          <w:szCs w:val="21"/>
+        </w:rPr>
+        <w:t>right join(</w:t>
+      </w:r>
+      <w:r>
+        <w:rPr>
+          <w:rFonts w:ascii="Helvetica" w:hAnsi="Helvetica" w:cs="Helvetica" w:hint="eastAsia"/>
+          <w:color w:val="000000"/>
+          <w:szCs w:val="21"/>
+        </w:rPr>
+        <w:t>右联接</w:t>
+      </w:r>
+      <w:r>
+        <w:rPr>
+          <w:rFonts w:ascii="Helvetica" w:hAnsi="Helvetica" w:cs="Helvetica" w:hint="eastAsia"/>
+          <w:color w:val="000000"/>
+          <w:szCs w:val="21"/>
+        </w:rPr>
+        <w:t xml:space="preserve">) </w:t>
+      </w:r>
+      <w:r>
+        <w:rPr>
+          <w:rFonts w:ascii="Helvetica" w:hAnsi="Helvetica" w:cs="Helvetica" w:hint="eastAsia"/>
+          <w:color w:val="000000"/>
+          <w:szCs w:val="21"/>
+        </w:rPr>
+        <w:t>返回包括右表中的所有记录和左表中联结字段相等的记录</w:t>
+      </w:r>
+    </w:p>
+    <w:p>
+      <w:pPr>
+        <w:shd w:val="clear" w:color="auto" w:fill="FFFFFF"/>
+        <w:spacing w:line="408" w:lineRule="atLeast"/>
+        <w:jc w:val="both"/>
+        <w:rPr>
+          <w:rFonts w:ascii="Helvetica" w:hAnsi="Helvetica" w:cs="Helvetica"/>
+          <w:color w:val="000000"/>
+          <w:szCs w:val="21"/>
+        </w:rPr>
+      </w:pPr>
+      <w:r>
+        <w:rPr>
+          <w:rFonts w:ascii="Helvetica" w:hAnsi="Helvetica" w:cs="Helvetica" w:hint="eastAsia"/>
+          <w:color w:val="000000"/>
+          <w:szCs w:val="21"/>
+        </w:rPr>
+        <w:t>inner join(</w:t>
+      </w:r>
+      <w:r>
+        <w:rPr>
+          <w:rFonts w:ascii="Helvetica" w:hAnsi="Helvetica" w:cs="Helvetica" w:hint="eastAsia"/>
+          <w:color w:val="000000"/>
+          <w:szCs w:val="21"/>
+        </w:rPr>
+        <w:t>等值连接</w:t>
+      </w:r>
+      <w:r>
+        <w:rPr>
+          <w:rFonts w:ascii="Helvetica" w:hAnsi="Helvetica" w:cs="Helvetica" w:hint="eastAsia"/>
+          <w:color w:val="000000"/>
+          <w:szCs w:val="21"/>
+        </w:rPr>
+        <w:t xml:space="preserve">) </w:t>
+      </w:r>
+      <w:r>
+        <w:rPr>
+          <w:rFonts w:ascii="Helvetica" w:hAnsi="Helvetica" w:cs="Helvetica" w:hint="eastAsia"/>
+          <w:color w:val="000000"/>
+          <w:szCs w:val="21"/>
+        </w:rPr>
+        <w:t>只返回两个表中联结字段相等的行</w:t>
+      </w:r>
+    </w:p>
+    <w:p>
+      <w:pPr>
         <w:numPr>
           <w:ilvl w:val="0"/>
           <w:numId w:val="9"/>
@@ -13841,7 +14000,7 @@
           <w:szCs w:val="26"/>
         </w:rPr>
       </w:pPr>
-      <w:hyperlink r:id="rId48" w:history="1">
+      <w:hyperlink r:id="rId49" w:history="1">
         <w:r>
           <w:rPr>
             <w:rStyle w:val="a5"/>
@@ -13869,7 +14028,7 @@
           <w:szCs w:val="26"/>
         </w:rPr>
       </w:pPr>
-      <w:hyperlink r:id="rId49" w:history="1">
+      <w:hyperlink r:id="rId50" w:history="1">
         <w:r>
           <w:rPr>
             <w:rStyle w:val="a5"/>
@@ -13988,18 +14147,9 @@
           <w:color w:val="000000"/>
           <w:szCs w:val="21"/>
         </w:rPr>
-        <w:t>）</w:t>
-      </w:r>
-      <w:r>
-        <w:rPr>
-          <w:rFonts w:ascii="Helvetica" w:hAnsi="Helvetica" w:cs="Helvetica"/>
-          <w:color w:val="000000"/>
-          <w:szCs w:val="21"/>
-        </w:rPr>
-        <w:lastRenderedPageBreak/>
-        <w:t>的数据库，必须要具有这四种</w:t>
-      </w:r>
-      <w:hyperlink r:id="rId50" w:tgtFrame="_blank" w:history="1">
+        <w:t>）的数据库，必须要具有这四种</w:t>
+      </w:r>
+      <w:hyperlink r:id="rId51" w:tgtFrame="_blank" w:history="1">
         <w:r>
           <w:rPr>
             <w:rFonts w:ascii="Helvetica" w:hAnsi="Helvetica" w:cs="Helvetica"/>
@@ -14074,7 +14224,7 @@
         </w:rPr>
         <w:t>整个事务中的所有操作，要么全部完成，要么全部不完成，不可能停滞在中间某个环节。事务在执行过程中发生错误，会被</w:t>
       </w:r>
-      <w:hyperlink r:id="rId51" w:tgtFrame="_blank" w:history="1">
+      <w:hyperlink r:id="rId52" w:tgtFrame="_blank" w:history="1">
         <w:r>
           <w:rPr>
             <w:rFonts w:ascii="Helvetica" w:hAnsi="Helvetica" w:cs="Helvetica"/>
@@ -14121,12 +14271,12 @@
           <w:szCs w:val="21"/>
         </w:rPr>
       </w:pPr>
-      <w:bookmarkStart w:id="1" w:name="2"/>
-      <w:bookmarkStart w:id="2" w:name="sub5926023_2"/>
-      <w:bookmarkStart w:id="3" w:name="一致性"/>
+      <w:bookmarkStart w:id="0" w:name="2"/>
+      <w:bookmarkStart w:id="1" w:name="sub5926023_2"/>
+      <w:bookmarkStart w:id="2" w:name="一致性"/>
+      <w:bookmarkEnd w:id="0"/>
       <w:bookmarkEnd w:id="1"/>
       <w:bookmarkEnd w:id="2"/>
-      <w:bookmarkEnd w:id="3"/>
       <w:r>
         <w:rPr>
           <w:rFonts w:ascii="Helvetica" w:hAnsi="Helvetica" w:cs="Helvetica" w:hint="eastAsia"/>
@@ -14154,44 +14304,6 @@
           <w:szCs w:val="21"/>
         </w:rPr>
         <w:t>一个事务可以封装状态改变（除非它是一个只读的）。事务必须始终保持系统处于一致的状态，不管在任何给定的时间</w:t>
-      </w:r>
-      <w:hyperlink r:id="rId52" w:tgtFrame="_blank" w:history="1">
-        <w:r>
-          <w:rPr>
-            <w:rFonts w:ascii="Helvetica" w:hAnsi="Helvetica" w:cs="Helvetica"/>
-            <w:color w:val="000000"/>
-            <w:szCs w:val="21"/>
-          </w:rPr>
-          <w:t>并发</w:t>
-        </w:r>
-      </w:hyperlink>
-      <w:r>
-        <w:rPr>
-          <w:rFonts w:ascii="Helvetica" w:hAnsi="Helvetica" w:cs="Helvetica"/>
-          <w:color w:val="000000"/>
-          <w:szCs w:val="21"/>
-        </w:rPr>
-        <w:t>事务有多少。</w:t>
-      </w:r>
-    </w:p>
-    <w:p>
-      <w:pPr>
-        <w:shd w:val="clear" w:color="auto" w:fill="FFFFFF"/>
-        <w:spacing w:line="408" w:lineRule="atLeast"/>
-        <w:jc w:val="both"/>
-        <w:rPr>
-          <w:rFonts w:ascii="Helvetica" w:hAnsi="Helvetica" w:cs="Helvetica"/>
-          <w:color w:val="000000"/>
-          <w:szCs w:val="21"/>
-        </w:rPr>
-      </w:pPr>
-      <w:r>
-        <w:rPr>
-          <w:rFonts w:ascii="Helvetica" w:hAnsi="Helvetica" w:cs="Helvetica"/>
-          <w:color w:val="000000"/>
-          <w:szCs w:val="21"/>
-        </w:rPr>
-        <w:t>也就是说：如果事务是</w:t>
       </w:r>
       <w:hyperlink r:id="rId53" w:tgtFrame="_blank" w:history="1">
         <w:r>
@@ -14209,6 +14321,44 @@
           <w:color w:val="000000"/>
           <w:szCs w:val="21"/>
         </w:rPr>
+        <w:t>事务有多少。</w:t>
+      </w:r>
+    </w:p>
+    <w:p>
+      <w:pPr>
+        <w:shd w:val="clear" w:color="auto" w:fill="FFFFFF"/>
+        <w:spacing w:line="408" w:lineRule="atLeast"/>
+        <w:jc w:val="both"/>
+        <w:rPr>
+          <w:rFonts w:ascii="Helvetica" w:hAnsi="Helvetica" w:cs="Helvetica"/>
+          <w:color w:val="000000"/>
+          <w:szCs w:val="21"/>
+        </w:rPr>
+      </w:pPr>
+      <w:r>
+        <w:rPr>
+          <w:rFonts w:ascii="Helvetica" w:hAnsi="Helvetica" w:cs="Helvetica"/>
+          <w:color w:val="000000"/>
+          <w:szCs w:val="21"/>
+        </w:rPr>
+        <w:t>也就是说：如果事务是</w:t>
+      </w:r>
+      <w:hyperlink r:id="rId54" w:tgtFrame="_blank" w:history="1">
+        <w:r>
+          <w:rPr>
+            <w:rFonts w:ascii="Helvetica" w:hAnsi="Helvetica" w:cs="Helvetica"/>
+            <w:color w:val="000000"/>
+            <w:szCs w:val="21"/>
+          </w:rPr>
+          <w:t>并发</w:t>
+        </w:r>
+      </w:hyperlink>
+      <w:r>
+        <w:rPr>
+          <w:rFonts w:ascii="Helvetica" w:hAnsi="Helvetica" w:cs="Helvetica"/>
+          <w:color w:val="000000"/>
+          <w:szCs w:val="21"/>
+        </w:rPr>
         <w:t>多个，系统也必须如同串行事务一样操作。其主要特征是保护性和不变性</w:t>
       </w:r>
       <w:r>
@@ -14227,7 +14377,7 @@
         </w:rPr>
         <w:t>，以转账</w:t>
       </w:r>
-      <w:hyperlink r:id="rId54" w:tgtFrame="_blank" w:history="1">
+      <w:hyperlink r:id="rId55" w:tgtFrame="_blank" w:history="1">
         <w:r>
           <w:rPr>
             <w:rFonts w:ascii="Helvetica" w:hAnsi="Helvetica" w:cs="Helvetica"/>
@@ -14293,7 +14443,7 @@
         </w:rPr>
         <w:t>个账户之间同时发生多个转账，无论</w:t>
       </w:r>
-      <w:hyperlink r:id="rId55" w:tgtFrame="_blank" w:history="1">
+      <w:hyperlink r:id="rId56" w:tgtFrame="_blank" w:history="1">
         <w:r>
           <w:rPr>
             <w:rFonts w:ascii="Helvetica" w:hAnsi="Helvetica" w:cs="Helvetica"/>
@@ -14484,12 +14634,12 @@
           <w:szCs w:val="21"/>
         </w:rPr>
       </w:pPr>
-      <w:bookmarkStart w:id="4" w:name="3"/>
-      <w:bookmarkStart w:id="5" w:name="sub5926023_3"/>
-      <w:bookmarkStart w:id="6" w:name="隔离性"/>
+      <w:bookmarkStart w:id="3" w:name="3"/>
+      <w:bookmarkStart w:id="4" w:name="sub5926023_3"/>
+      <w:bookmarkStart w:id="5" w:name="隔离性"/>
+      <w:bookmarkEnd w:id="3"/>
       <w:bookmarkEnd w:id="4"/>
       <w:bookmarkEnd w:id="5"/>
-      <w:bookmarkEnd w:id="6"/>
       <w:r>
         <w:rPr>
           <w:rFonts w:ascii="Helvetica" w:hAnsi="Helvetica" w:cs="Helvetica" w:hint="eastAsia"/>
@@ -14518,7 +14668,7 @@
         </w:rPr>
         <w:t>隔离状态执行事务，使它们好像是系统在给定时间内执行的唯一操作。如果有两个事务，运行在相同的时间内，执行相同的功能，事务的隔离性将确保每一事务在系统中认为只有该事务在使用系统。这种属性有时称为</w:t>
       </w:r>
-      <w:hyperlink r:id="rId56" w:tgtFrame="_blank" w:history="1">
+      <w:hyperlink r:id="rId57" w:tgtFrame="_blank" w:history="1">
         <w:r>
           <w:rPr>
             <w:rFonts w:ascii="Helvetica" w:hAnsi="Helvetica" w:cs="Helvetica"/>
@@ -14549,12 +14699,12 @@
           <w:szCs w:val="21"/>
         </w:rPr>
       </w:pPr>
-      <w:bookmarkStart w:id="7" w:name="4"/>
-      <w:bookmarkStart w:id="8" w:name="sub5926023_4"/>
-      <w:bookmarkStart w:id="9" w:name="持久性"/>
+      <w:bookmarkStart w:id="6" w:name="4"/>
+      <w:bookmarkStart w:id="7" w:name="sub5926023_4"/>
+      <w:bookmarkStart w:id="8" w:name="持久性"/>
+      <w:bookmarkEnd w:id="6"/>
       <w:bookmarkEnd w:id="7"/>
       <w:bookmarkEnd w:id="8"/>
-      <w:bookmarkEnd w:id="9"/>
       <w:r>
         <w:rPr>
           <w:rFonts w:ascii="Helvetica" w:hAnsi="Helvetica" w:cs="Helvetica" w:hint="eastAsia"/>
@@ -14631,7 +14781,7 @@
           <w:szCs w:val="26"/>
         </w:rPr>
       </w:pPr>
-      <w:hyperlink r:id="rId57" w:history="1">
+      <w:hyperlink r:id="rId58" w:history="1">
         <w:r>
           <w:rPr>
             <w:rStyle w:val="a5"/>
@@ -14644,561 +14794,6 @@
           <w:t>https://www.2cto.com/database/201710/691297.html</w:t>
         </w:r>
       </w:hyperlink>
-    </w:p>
-    <w:p>
-      <w:pPr>
-        <w:shd w:val="clear" w:color="auto" w:fill="FFFFFF"/>
-        <w:spacing w:line="408" w:lineRule="atLeast"/>
-        <w:jc w:val="both"/>
-        <w:rPr>
-          <w:rFonts w:ascii="Microsoft YaHei UI" w:eastAsia="Microsoft YaHei UI" w:hAnsi="Microsoft YaHei UI" w:cs="宋体"/>
-          <w:color w:val="333333"/>
-          <w:spacing w:val="8"/>
-          <w:kern w:val="0"/>
-          <w:sz w:val="26"/>
-          <w:szCs w:val="26"/>
-        </w:rPr>
-      </w:pPr>
-      <w:hyperlink r:id="rId58" w:history="1">
-        <w:r>
-          <w:rPr>
-            <w:rStyle w:val="a5"/>
-            <w:rFonts w:ascii="Microsoft YaHei UI" w:eastAsia="Microsoft YaHei UI" w:hAnsi="Microsoft YaHei UI" w:cs="宋体"/>
-            <w:spacing w:val="8"/>
-            <w:kern w:val="0"/>
-            <w:sz w:val="26"/>
-            <w:szCs w:val="26"/>
-          </w:rPr>
-          <w:t>https://blog.csdn.net/Somhu/article/details/78775198</w:t>
-        </w:r>
-      </w:hyperlink>
-    </w:p>
-    <w:p>
-      <w:pPr>
-        <w:shd w:val="clear" w:color="auto" w:fill="FFFFFF"/>
-        <w:spacing w:line="408" w:lineRule="atLeast"/>
-        <w:jc w:val="both"/>
-        <w:rPr>
-          <w:rFonts w:ascii="Helvetica" w:hAnsi="Helvetica" w:cs="Helvetica"/>
-          <w:color w:val="000000"/>
-          <w:szCs w:val="21"/>
-        </w:rPr>
-      </w:pPr>
-      <w:r>
-        <w:rPr>
-          <w:rFonts w:ascii="Helvetica" w:hAnsi="Helvetica" w:cs="Helvetica"/>
-          <w:color w:val="000000"/>
-          <w:szCs w:val="21"/>
-        </w:rPr>
-        <w:t>隔离性的四个级别</w:t>
-      </w:r>
-    </w:p>
-    <w:p>
-      <w:pPr>
-        <w:shd w:val="clear" w:color="auto" w:fill="FFFFFF"/>
-        <w:spacing w:line="408" w:lineRule="atLeast"/>
-        <w:ind w:firstLine="420"/>
-        <w:jc w:val="both"/>
-        <w:rPr>
-          <w:rFonts w:ascii="Helvetica" w:hAnsi="Helvetica" w:cs="Helvetica"/>
-          <w:color w:val="000000"/>
-          <w:szCs w:val="21"/>
-        </w:rPr>
-      </w:pPr>
-      <w:r>
-        <w:rPr>
-          <w:rFonts w:ascii="Helvetica" w:hAnsi="Helvetica" w:cs="Helvetica"/>
-          <w:color w:val="000000"/>
-          <w:szCs w:val="21"/>
-        </w:rPr>
-        <w:t>READ UNCOMMITTED</w:t>
-      </w:r>
-      <w:r>
-        <w:rPr>
-          <w:rFonts w:ascii="Helvetica" w:hAnsi="Helvetica" w:cs="Helvetica"/>
-          <w:color w:val="000000"/>
-          <w:szCs w:val="21"/>
-        </w:rPr>
-        <w:t>（未提交读）</w:t>
-      </w:r>
-    </w:p>
-    <w:p>
-      <w:pPr>
-        <w:shd w:val="clear" w:color="auto" w:fill="FFFFFF"/>
-        <w:spacing w:line="408" w:lineRule="atLeast"/>
-        <w:jc w:val="both"/>
-        <w:rPr>
-          <w:rFonts w:ascii="Helvetica" w:hAnsi="Helvetica" w:cs="Helvetica"/>
-          <w:color w:val="000000"/>
-          <w:szCs w:val="21"/>
-        </w:rPr>
-      </w:pPr>
-      <w:r>
-        <w:rPr>
-          <w:rFonts w:ascii="Helvetica" w:hAnsi="Helvetica" w:cs="Helvetica"/>
-          <w:color w:val="000000"/>
-          <w:szCs w:val="21"/>
-        </w:rPr>
-        <w:t>在</w:t>
-      </w:r>
-      <w:r>
-        <w:rPr>
-          <w:rFonts w:ascii="Helvetica" w:hAnsi="Helvetica" w:cs="Helvetica"/>
-          <w:color w:val="000000"/>
-          <w:szCs w:val="21"/>
-        </w:rPr>
-        <w:t>READ UNCOMMITTED</w:t>
-      </w:r>
-      <w:r>
-        <w:rPr>
-          <w:rFonts w:ascii="Helvetica" w:hAnsi="Helvetica" w:cs="Helvetica"/>
-          <w:color w:val="000000"/>
-          <w:szCs w:val="21"/>
-        </w:rPr>
-        <w:t>级别，事务中的修改，即使没有提交，对其他事务也都是可见的。事务可以读取未提交的数据，这也被称为脏读（</w:t>
-      </w:r>
-      <w:r>
-        <w:rPr>
-          <w:rFonts w:ascii="Helvetica" w:hAnsi="Helvetica" w:cs="Helvetica"/>
-          <w:color w:val="000000"/>
-          <w:szCs w:val="21"/>
-        </w:rPr>
-        <w:t>Dirty Read</w:t>
-      </w:r>
-      <w:r>
-        <w:rPr>
-          <w:rFonts w:ascii="Helvetica" w:hAnsi="Helvetica" w:cs="Helvetica"/>
-          <w:color w:val="000000"/>
-          <w:szCs w:val="21"/>
-        </w:rPr>
-        <w:t>）。这个级别会导致很多问题，从性能上来说，</w:t>
-      </w:r>
-      <w:r>
-        <w:rPr>
-          <w:rFonts w:ascii="Helvetica" w:hAnsi="Helvetica" w:cs="Helvetica"/>
-          <w:color w:val="000000"/>
-          <w:szCs w:val="21"/>
-        </w:rPr>
-        <w:t>READ UNCOMMITTED</w:t>
-      </w:r>
-      <w:r>
-        <w:rPr>
-          <w:rFonts w:ascii="Helvetica" w:hAnsi="Helvetica" w:cs="Helvetica"/>
-          <w:color w:val="000000"/>
-          <w:szCs w:val="21"/>
-        </w:rPr>
-        <w:t>不会比其他的级别好太多，但却缺乏其他级别的很多好处，除非真的有非常必要的理由，在实际应用中一般很少使用。</w:t>
-      </w:r>
-    </w:p>
-    <w:p>
-      <w:pPr>
-        <w:shd w:val="clear" w:color="auto" w:fill="FFFFFF"/>
-        <w:spacing w:line="408" w:lineRule="atLeast"/>
-        <w:ind w:firstLine="420"/>
-        <w:jc w:val="both"/>
-        <w:rPr>
-          <w:rFonts w:ascii="Helvetica" w:hAnsi="Helvetica" w:cs="Helvetica"/>
-          <w:color w:val="000000"/>
-          <w:szCs w:val="21"/>
-        </w:rPr>
-      </w:pPr>
-      <w:r>
-        <w:rPr>
-          <w:rFonts w:ascii="Helvetica" w:hAnsi="Helvetica" w:cs="Helvetica"/>
-          <w:color w:val="000000"/>
-          <w:szCs w:val="21"/>
-        </w:rPr>
-        <w:t>READ COMMITTED</w:t>
-      </w:r>
-      <w:r>
-        <w:rPr>
-          <w:rFonts w:ascii="Helvetica" w:hAnsi="Helvetica" w:cs="Helvetica"/>
-          <w:color w:val="000000"/>
-          <w:szCs w:val="21"/>
-        </w:rPr>
-        <w:t>（提交读）</w:t>
-      </w:r>
-    </w:p>
-    <w:p>
-      <w:pPr>
-        <w:shd w:val="clear" w:color="auto" w:fill="FFFFFF"/>
-        <w:spacing w:line="408" w:lineRule="atLeast"/>
-        <w:jc w:val="both"/>
-        <w:rPr>
-          <w:rFonts w:ascii="Helvetica" w:hAnsi="Helvetica" w:cs="Helvetica"/>
-          <w:color w:val="000000"/>
-          <w:szCs w:val="21"/>
-        </w:rPr>
-      </w:pPr>
-      <w:r>
-        <w:rPr>
-          <w:rFonts w:ascii="Helvetica" w:hAnsi="Helvetica" w:cs="Helvetica"/>
-          <w:color w:val="000000"/>
-          <w:szCs w:val="21"/>
-        </w:rPr>
-        <w:lastRenderedPageBreak/>
-        <w:t>大多数数据库系统的默认隔离级别都是</w:t>
-      </w:r>
-      <w:r>
-        <w:rPr>
-          <w:rFonts w:ascii="Helvetica" w:hAnsi="Helvetica" w:cs="Helvetica"/>
-          <w:color w:val="000000"/>
-          <w:szCs w:val="21"/>
-        </w:rPr>
-        <w:t>READ COMMTTED</w:t>
-      </w:r>
-      <w:r>
-        <w:rPr>
-          <w:rFonts w:ascii="Helvetica" w:hAnsi="Helvetica" w:cs="Helvetica"/>
-          <w:color w:val="000000"/>
-          <w:szCs w:val="21"/>
-        </w:rPr>
-        <w:t>（但</w:t>
-      </w:r>
-      <w:r>
-        <w:rPr>
-          <w:rFonts w:ascii="Helvetica" w:hAnsi="Helvetica" w:cs="Helvetica"/>
-          <w:color w:val="000000"/>
-          <w:szCs w:val="21"/>
-        </w:rPr>
-        <w:t>MySQL</w:t>
-      </w:r>
-      <w:r>
-        <w:rPr>
-          <w:rFonts w:ascii="Helvetica" w:hAnsi="Helvetica" w:cs="Helvetica"/>
-          <w:color w:val="000000"/>
-          <w:szCs w:val="21"/>
-        </w:rPr>
-        <w:t>不是）。</w:t>
-      </w:r>
-      <w:r>
-        <w:rPr>
-          <w:rFonts w:ascii="Helvetica" w:hAnsi="Helvetica" w:cs="Helvetica"/>
-          <w:color w:val="000000"/>
-          <w:szCs w:val="21"/>
-        </w:rPr>
-        <w:t>READ COMMITTED</w:t>
-      </w:r>
-      <w:r>
-        <w:rPr>
-          <w:rFonts w:ascii="Helvetica" w:hAnsi="Helvetica" w:cs="Helvetica"/>
-          <w:color w:val="000000"/>
-          <w:szCs w:val="21"/>
-        </w:rPr>
-        <w:t>满足前面提到的隔离性的简单定义：一个事务开始时，只能</w:t>
-      </w:r>
-      <w:r>
-        <w:rPr>
-          <w:rFonts w:ascii="Helvetica" w:hAnsi="Helvetica" w:cs="Helvetica"/>
-          <w:color w:val="000000"/>
-          <w:szCs w:val="21"/>
-        </w:rPr>
-        <w:t>”</w:t>
-      </w:r>
-      <w:r>
-        <w:rPr>
-          <w:rFonts w:ascii="Helvetica" w:hAnsi="Helvetica" w:cs="Helvetica"/>
-          <w:color w:val="000000"/>
-          <w:szCs w:val="21"/>
-        </w:rPr>
-        <w:t>看见</w:t>
-      </w:r>
-      <w:r>
-        <w:rPr>
-          <w:rFonts w:ascii="Helvetica" w:hAnsi="Helvetica" w:cs="Helvetica"/>
-          <w:color w:val="000000"/>
-          <w:szCs w:val="21"/>
-        </w:rPr>
-        <w:t>”</w:t>
-      </w:r>
-      <w:r>
-        <w:rPr>
-          <w:rFonts w:ascii="Helvetica" w:hAnsi="Helvetica" w:cs="Helvetica"/>
-          <w:color w:val="000000"/>
-          <w:szCs w:val="21"/>
-        </w:rPr>
-        <w:t>已经提交的事务所做的修改。换句话说，一个事务从开始直到提交之前，所做的任何修改对其他事务都是不可见的。这个级别有时候叫做不可重复读（</w:t>
-      </w:r>
-      <w:r>
-        <w:rPr>
-          <w:rFonts w:ascii="Helvetica" w:hAnsi="Helvetica" w:cs="Helvetica"/>
-          <w:color w:val="000000"/>
-          <w:szCs w:val="21"/>
-        </w:rPr>
-        <w:t>nonrepeatble read</w:t>
-      </w:r>
-      <w:r>
-        <w:rPr>
-          <w:rFonts w:ascii="Helvetica" w:hAnsi="Helvetica" w:cs="Helvetica"/>
-          <w:color w:val="000000"/>
-          <w:szCs w:val="21"/>
-        </w:rPr>
-        <w:t>），因为两次执行同样的查询，可能会得到不一样的结果。</w:t>
-      </w:r>
-    </w:p>
-    <w:p>
-      <w:pPr>
-        <w:shd w:val="clear" w:color="auto" w:fill="FFFFFF"/>
-        <w:spacing w:line="408" w:lineRule="atLeast"/>
-        <w:ind w:firstLine="420"/>
-        <w:jc w:val="both"/>
-        <w:rPr>
-          <w:rFonts w:ascii="Helvetica" w:hAnsi="Helvetica" w:cs="Helvetica"/>
-          <w:color w:val="000000"/>
-          <w:szCs w:val="21"/>
-        </w:rPr>
-      </w:pPr>
-      <w:r>
-        <w:rPr>
-          <w:rFonts w:ascii="Helvetica" w:hAnsi="Helvetica" w:cs="Helvetica"/>
-          <w:color w:val="000000"/>
-          <w:szCs w:val="21"/>
-        </w:rPr>
-        <w:t>REPEATABLE READ(</w:t>
-      </w:r>
-      <w:r>
-        <w:rPr>
-          <w:rFonts w:ascii="Helvetica" w:hAnsi="Helvetica" w:cs="Helvetica"/>
-          <w:color w:val="000000"/>
-          <w:szCs w:val="21"/>
-        </w:rPr>
-        <w:t>可重复读</w:t>
-      </w:r>
-      <w:r>
-        <w:rPr>
-          <w:rFonts w:ascii="Helvetica" w:hAnsi="Helvetica" w:cs="Helvetica"/>
-          <w:color w:val="000000"/>
-          <w:szCs w:val="21"/>
-        </w:rPr>
-        <w:t>)</w:t>
-      </w:r>
-    </w:p>
-    <w:p>
-      <w:pPr>
-        <w:shd w:val="clear" w:color="auto" w:fill="FFFFFF"/>
-        <w:spacing w:line="408" w:lineRule="atLeast"/>
-        <w:jc w:val="both"/>
-        <w:rPr>
-          <w:rFonts w:ascii="Helvetica" w:hAnsi="Helvetica" w:cs="Helvetica"/>
-          <w:color w:val="000000"/>
-          <w:szCs w:val="21"/>
-        </w:rPr>
-      </w:pPr>
-      <w:r>
-        <w:rPr>
-          <w:rFonts w:ascii="Helvetica" w:hAnsi="Helvetica" w:cs="Helvetica"/>
-          <w:color w:val="000000"/>
-          <w:szCs w:val="21"/>
-        </w:rPr>
-        <w:t>REPEATABLE READ</w:t>
-      </w:r>
-      <w:r>
-        <w:rPr>
-          <w:rFonts w:ascii="Helvetica" w:hAnsi="Helvetica" w:cs="Helvetica"/>
-          <w:color w:val="000000"/>
-          <w:szCs w:val="21"/>
-        </w:rPr>
-        <w:t>解决了脏读的问题。该隔离级别保证了在同一个事务中多次读取同样记录结果是一致的。但是理论上，可重复读隔离级别还是无法解决另外一个幻读（</w:t>
-      </w:r>
-      <w:r>
-        <w:rPr>
-          <w:rFonts w:ascii="Helvetica" w:hAnsi="Helvetica" w:cs="Helvetica"/>
-          <w:color w:val="000000"/>
-          <w:szCs w:val="21"/>
-        </w:rPr>
-        <w:t>Phantom Read</w:t>
-      </w:r>
-      <w:r>
-        <w:rPr>
-          <w:rFonts w:ascii="Helvetica" w:hAnsi="Helvetica" w:cs="Helvetica"/>
-          <w:color w:val="000000"/>
-          <w:szCs w:val="21"/>
-        </w:rPr>
-        <w:t>）的问题。所谓幻读，指的是当某个事务在读取某个范围内的记录时，另一个事务又在该范围内插入了新的记录，当之前的事务再次读取该范围的记录时，会产生幻行（</w:t>
-      </w:r>
-      <w:r>
-        <w:rPr>
-          <w:rFonts w:ascii="Helvetica" w:hAnsi="Helvetica" w:cs="Helvetica"/>
-          <w:color w:val="000000"/>
-          <w:szCs w:val="21"/>
-        </w:rPr>
-        <w:t>Phantom Row</w:t>
-      </w:r>
-      <w:r>
-        <w:rPr>
-          <w:rFonts w:ascii="Helvetica" w:hAnsi="Helvetica" w:cs="Helvetica"/>
-          <w:color w:val="000000"/>
-          <w:szCs w:val="21"/>
-        </w:rPr>
-        <w:t>）。</w:t>
-      </w:r>
-      <w:r>
-        <w:rPr>
-          <w:rFonts w:ascii="Helvetica" w:hAnsi="Helvetica" w:cs="Helvetica"/>
-          <w:color w:val="000000"/>
-          <w:szCs w:val="21"/>
-        </w:rPr>
-        <w:t>InnoDB</w:t>
-      </w:r>
-      <w:r>
-        <w:rPr>
-          <w:rFonts w:ascii="Helvetica" w:hAnsi="Helvetica" w:cs="Helvetica"/>
-          <w:color w:val="000000"/>
-          <w:szCs w:val="21"/>
-        </w:rPr>
-        <w:t>和</w:t>
-      </w:r>
-      <w:r>
-        <w:rPr>
-          <w:rFonts w:ascii="Helvetica" w:hAnsi="Helvetica" w:cs="Helvetica"/>
-          <w:color w:val="000000"/>
-          <w:szCs w:val="21"/>
-        </w:rPr>
-        <w:t>XtraDB</w:t>
-      </w:r>
-      <w:r>
-        <w:rPr>
-          <w:rFonts w:ascii="Helvetica" w:hAnsi="Helvetica" w:cs="Helvetica"/>
-          <w:color w:val="000000"/>
-          <w:szCs w:val="21"/>
-        </w:rPr>
-        <w:t>存储引擎通过多版本并发控制（</w:t>
-      </w:r>
-      <w:r>
-        <w:rPr>
-          <w:rFonts w:ascii="Helvetica" w:hAnsi="Helvetica" w:cs="Helvetica"/>
-          <w:color w:val="000000"/>
-          <w:szCs w:val="21"/>
-        </w:rPr>
-        <w:t>MVCC</w:t>
-      </w:r>
-      <w:r>
-        <w:rPr>
-          <w:rFonts w:ascii="Helvetica" w:hAnsi="Helvetica" w:cs="Helvetica"/>
-          <w:color w:val="000000"/>
-          <w:szCs w:val="21"/>
-        </w:rPr>
-        <w:t>，</w:t>
-      </w:r>
-      <w:r>
-        <w:rPr>
-          <w:rFonts w:ascii="Helvetica" w:hAnsi="Helvetica" w:cs="Helvetica"/>
-          <w:color w:val="000000"/>
-          <w:szCs w:val="21"/>
-        </w:rPr>
-        <w:t>Multiversion Concurrency Control</w:t>
-      </w:r>
-      <w:r>
-        <w:rPr>
-          <w:rFonts w:ascii="Helvetica" w:hAnsi="Helvetica" w:cs="Helvetica"/>
-          <w:color w:val="000000"/>
-          <w:szCs w:val="21"/>
-        </w:rPr>
-        <w:t>）解决了幻读的问题。</w:t>
-      </w:r>
-    </w:p>
-    <w:p>
-      <w:pPr>
-        <w:shd w:val="clear" w:color="auto" w:fill="FFFFFF"/>
-        <w:spacing w:line="408" w:lineRule="atLeast"/>
-        <w:ind w:firstLine="420"/>
-        <w:jc w:val="both"/>
-        <w:rPr>
-          <w:rFonts w:ascii="Helvetica" w:hAnsi="Helvetica" w:cs="Helvetica"/>
-          <w:color w:val="000000"/>
-          <w:szCs w:val="21"/>
-        </w:rPr>
-      </w:pPr>
-      <w:r>
-        <w:rPr>
-          <w:rFonts w:ascii="Helvetica" w:hAnsi="Helvetica" w:cs="Helvetica"/>
-          <w:color w:val="000000"/>
-          <w:szCs w:val="21"/>
-        </w:rPr>
-        <w:t>SERIALIZABLE</w:t>
-      </w:r>
-      <w:r>
-        <w:rPr>
-          <w:rFonts w:ascii="Helvetica" w:hAnsi="Helvetica" w:cs="Helvetica"/>
-          <w:color w:val="000000"/>
-          <w:szCs w:val="21"/>
-        </w:rPr>
-        <w:t>（串行化）</w:t>
-      </w:r>
-    </w:p>
-    <w:p>
-      <w:pPr>
-        <w:shd w:val="clear" w:color="auto" w:fill="FFFFFF"/>
-        <w:spacing w:line="408" w:lineRule="atLeast"/>
-        <w:jc w:val="both"/>
-        <w:rPr>
-          <w:rFonts w:ascii="Helvetica" w:hAnsi="Helvetica" w:cs="Helvetica"/>
-          <w:color w:val="000000"/>
-          <w:szCs w:val="21"/>
-        </w:rPr>
-      </w:pPr>
-      <w:r>
-        <w:rPr>
-          <w:rFonts w:ascii="Helvetica" w:hAnsi="Helvetica" w:cs="Helvetica"/>
-          <w:color w:val="000000"/>
-          <w:szCs w:val="21"/>
-        </w:rPr>
-        <w:t>SERIALIZABLE</w:t>
-      </w:r>
-      <w:r>
-        <w:rPr>
-          <w:rFonts w:ascii="Helvetica" w:hAnsi="Helvetica" w:cs="Helvetica"/>
-          <w:color w:val="000000"/>
-          <w:szCs w:val="21"/>
-        </w:rPr>
-        <w:t>是最高的隔离级别。它通过强制事务串行执行，避免了前面说的幻读的问题。简单来说，</w:t>
-      </w:r>
-      <w:r>
-        <w:rPr>
-          <w:rFonts w:ascii="Helvetica" w:hAnsi="Helvetica" w:cs="Helvetica"/>
-          <w:color w:val="000000"/>
-          <w:szCs w:val="21"/>
-        </w:rPr>
-        <w:t>SERIALIZABLE</w:t>
-      </w:r>
-      <w:r>
-        <w:rPr>
-          <w:rFonts w:ascii="Helvetica" w:hAnsi="Helvetica" w:cs="Helvetica"/>
-          <w:color w:val="000000"/>
-          <w:szCs w:val="21"/>
-        </w:rPr>
-        <w:t>会在读取每一行数据都加锁，所以可能导致大量的超时和锁争用问题。实际应用中也很少用到这个隔离级别，只有在非常需要确保数据的一致性而且可以接受没有并发的情况下，才考虑采用该级别。</w:t>
-      </w:r>
-    </w:p>
-    <w:p>
-      <w:pPr>
-        <w:numPr>
-          <w:ilvl w:val="0"/>
-          <w:numId w:val="9"/>
-        </w:numPr>
-        <w:shd w:val="clear" w:color="auto" w:fill="FFFFFF"/>
-        <w:spacing w:line="408" w:lineRule="atLeast"/>
-        <w:ind w:left="0"/>
-        <w:jc w:val="both"/>
-        <w:rPr>
-          <w:rFonts w:ascii="Microsoft YaHei UI" w:eastAsia="Microsoft YaHei UI" w:hAnsi="Microsoft YaHei UI" w:cs="宋体"/>
-          <w:color w:val="333333"/>
-          <w:spacing w:val="8"/>
-          <w:kern w:val="0"/>
-          <w:sz w:val="26"/>
-          <w:szCs w:val="26"/>
-        </w:rPr>
-      </w:pPr>
-      <w:r>
-        <w:rPr>
-          <w:rFonts w:ascii="Microsoft YaHei UI" w:eastAsia="Microsoft YaHei UI" w:hAnsi="Microsoft YaHei UI" w:cs="宋体" w:hint="eastAsia"/>
-          <w:color w:val="333333"/>
-          <w:spacing w:val="8"/>
-          <w:kern w:val="0"/>
-          <w:szCs w:val="21"/>
-        </w:rPr>
-        <w:t>脏读、幻读、不可重复读</w:t>
-      </w:r>
     </w:p>
     <w:p>
       <w:pPr>
@@ -15232,6 +14827,26 @@
       <w:pPr>
         <w:shd w:val="clear" w:color="auto" w:fill="FFFFFF"/>
         <w:spacing w:line="408" w:lineRule="atLeast"/>
+        <w:jc w:val="both"/>
+        <w:rPr>
+          <w:rFonts w:ascii="Helvetica" w:hAnsi="Helvetica" w:cs="Helvetica"/>
+          <w:color w:val="000000"/>
+          <w:szCs w:val="21"/>
+        </w:rPr>
+      </w:pPr>
+      <w:r>
+        <w:rPr>
+          <w:rFonts w:ascii="Helvetica" w:hAnsi="Helvetica" w:cs="Helvetica"/>
+          <w:color w:val="000000"/>
+          <w:szCs w:val="21"/>
+        </w:rPr>
+        <w:t>隔离性的四个级别</w:t>
+      </w:r>
+    </w:p>
+    <w:p>
+      <w:pPr>
+        <w:shd w:val="clear" w:color="auto" w:fill="FFFFFF"/>
+        <w:spacing w:line="408" w:lineRule="atLeast"/>
         <w:ind w:firstLine="420"/>
         <w:jc w:val="both"/>
         <w:rPr>
@@ -15246,41 +14861,92 @@
           <w:color w:val="000000"/>
           <w:szCs w:val="21"/>
         </w:rPr>
-        <w:t>也许有很多读者会对上述隔离级别中提及到的</w:t>
-      </w:r>
-      <w:r>
-        <w:rPr>
-          <w:rFonts w:ascii="Helvetica" w:hAnsi="Helvetica" w:cs="Helvetica"/>
-          <w:color w:val="000000"/>
-          <w:szCs w:val="21"/>
-        </w:rPr>
-        <w:t> </w:t>
-      </w:r>
-      <w:r>
-        <w:rPr>
-          <w:rFonts w:ascii="Helvetica" w:hAnsi="Helvetica" w:cs="Helvetica"/>
-          <w:b/>
-          <w:bCs/>
-          <w:color w:val="000000"/>
-          <w:szCs w:val="21"/>
-        </w:rPr>
-        <w:t>脏读、不可重复读、幻读</w:t>
-      </w:r>
-      <w:r>
-        <w:rPr>
-          <w:rFonts w:ascii="Helvetica" w:hAnsi="Helvetica" w:cs="Helvetica"/>
-          <w:color w:val="000000"/>
-          <w:szCs w:val="21"/>
-        </w:rPr>
-        <w:t> </w:t>
-      </w:r>
-      <w:r>
-        <w:rPr>
-          <w:rFonts w:ascii="Helvetica" w:hAnsi="Helvetica" w:cs="Helvetica"/>
-          <w:color w:val="000000"/>
-          <w:szCs w:val="21"/>
-        </w:rPr>
-        <w:t>的理解有点吃力，我在这里尝试使用通俗的方式来解释这三种语义：</w:t>
+        <w:t>READ UNCOMMITTED</w:t>
+      </w:r>
+      <w:r>
+        <w:rPr>
+          <w:rFonts w:ascii="Helvetica" w:hAnsi="Helvetica" w:cs="Helvetica"/>
+          <w:color w:val="000000"/>
+          <w:szCs w:val="21"/>
+        </w:rPr>
+        <w:t>（未提交读）</w:t>
+      </w:r>
+    </w:p>
+    <w:p>
+      <w:pPr>
+        <w:shd w:val="clear" w:color="auto" w:fill="FFFFFF"/>
+        <w:spacing w:line="408" w:lineRule="atLeast"/>
+        <w:jc w:val="both"/>
+        <w:rPr>
+          <w:rFonts w:ascii="Helvetica" w:hAnsi="Helvetica" w:cs="Helvetica"/>
+          <w:color w:val="000000"/>
+          <w:szCs w:val="21"/>
+        </w:rPr>
+      </w:pPr>
+      <w:r>
+        <w:rPr>
+          <w:rFonts w:ascii="Helvetica" w:hAnsi="Helvetica" w:cs="Helvetica"/>
+          <w:color w:val="000000"/>
+          <w:szCs w:val="21"/>
+        </w:rPr>
+        <w:t>在</w:t>
+      </w:r>
+      <w:r>
+        <w:rPr>
+          <w:rFonts w:ascii="Helvetica" w:hAnsi="Helvetica" w:cs="Helvetica"/>
+          <w:color w:val="000000"/>
+          <w:szCs w:val="21"/>
+        </w:rPr>
+        <w:t>READ UNCOMMITTED</w:t>
+      </w:r>
+      <w:r>
+        <w:rPr>
+          <w:rFonts w:ascii="Helvetica" w:hAnsi="Helvetica" w:cs="Helvetica"/>
+          <w:color w:val="000000"/>
+          <w:szCs w:val="21"/>
+        </w:rPr>
+        <w:t>级别，事务中的修改，即使没有提交，对其他事务也都是可见的。事务可以读取未提交的数据，这也被称为脏读（</w:t>
+      </w:r>
+      <w:r>
+        <w:rPr>
+          <w:rFonts w:ascii="Helvetica" w:hAnsi="Helvetica" w:cs="Helvetica"/>
+          <w:color w:val="000000"/>
+          <w:szCs w:val="21"/>
+        </w:rPr>
+        <w:t>Dirty Read</w:t>
+      </w:r>
+      <w:r>
+        <w:rPr>
+          <w:rFonts w:ascii="Helvetica" w:hAnsi="Helvetica" w:cs="Helvetica"/>
+          <w:color w:val="000000"/>
+          <w:szCs w:val="21"/>
+        </w:rPr>
+        <w:t>）。这个级别会导致很多问</w:t>
+      </w:r>
+      <w:r>
+        <w:rPr>
+          <w:rFonts w:ascii="Helvetica" w:hAnsi="Helvetica" w:cs="Helvetica"/>
+          <w:color w:val="000000"/>
+          <w:szCs w:val="21"/>
+        </w:rPr>
+        <w:lastRenderedPageBreak/>
+        <w:t>题，从性能上来说，</w:t>
+      </w:r>
+      <w:r>
+        <w:rPr>
+          <w:rFonts w:ascii="Helvetica" w:hAnsi="Helvetica" w:cs="Helvetica"/>
+          <w:color w:val="000000"/>
+          <w:szCs w:val="21"/>
+        </w:rPr>
+        <w:t>READ UNCOMMITTED</w:t>
+      </w:r>
+      <w:r>
+        <w:rPr>
+          <w:rFonts w:ascii="Helvetica" w:hAnsi="Helvetica" w:cs="Helvetica"/>
+          <w:color w:val="000000"/>
+          <w:szCs w:val="21"/>
+        </w:rPr>
+        <w:t>不会比其他的级别好太多，但却缺乏其他级别的很多好处，除非真的有非常必要的理由，在实际应用中一般很少使用。</w:t>
       </w:r>
     </w:p>
     <w:p>
@@ -15298,136 +14964,134 @@
       <w:r>
         <w:rPr>
           <w:rFonts w:ascii="Helvetica" w:hAnsi="Helvetica" w:cs="Helvetica"/>
-          <w:b/>
-          <w:bCs/>
-          <w:color w:val="000000"/>
-          <w:szCs w:val="21"/>
-        </w:rPr>
-        <w:t>脏读：</w:t>
-      </w:r>
-      <w:r>
-        <w:rPr>
-          <w:rFonts w:ascii="Helvetica" w:hAnsi="Helvetica" w:cs="Helvetica"/>
-          <w:color w:val="000000"/>
-          <w:szCs w:val="21"/>
-        </w:rPr>
-        <w:t>所谓的脏读，其实就是读到了别的事务回滚前的脏数据。比如事务</w:t>
-      </w:r>
-      <w:r>
-        <w:rPr>
-          <w:rFonts w:ascii="Helvetica" w:hAnsi="Helvetica" w:cs="Helvetica"/>
-          <w:color w:val="000000"/>
-          <w:szCs w:val="21"/>
-        </w:rPr>
-        <w:t>B</w:t>
-      </w:r>
-      <w:r>
-        <w:rPr>
-          <w:rFonts w:ascii="Helvetica" w:hAnsi="Helvetica" w:cs="Helvetica"/>
-          <w:color w:val="000000"/>
-          <w:szCs w:val="21"/>
-        </w:rPr>
-        <w:t>执行过程中修改了数据</w:t>
-      </w:r>
-      <w:r>
-        <w:rPr>
-          <w:rFonts w:ascii="Helvetica" w:hAnsi="Helvetica" w:cs="Helvetica"/>
-          <w:color w:val="000000"/>
-          <w:szCs w:val="21"/>
-        </w:rPr>
-        <w:t>X</w:t>
-      </w:r>
-      <w:r>
-        <w:rPr>
-          <w:rFonts w:ascii="Helvetica" w:hAnsi="Helvetica" w:cs="Helvetica"/>
-          <w:color w:val="000000"/>
-          <w:szCs w:val="21"/>
-        </w:rPr>
-        <w:t>，在未提交前，事务</w:t>
-      </w:r>
-      <w:r>
-        <w:rPr>
-          <w:rFonts w:ascii="Helvetica" w:hAnsi="Helvetica" w:cs="Helvetica"/>
-          <w:color w:val="000000"/>
-          <w:szCs w:val="21"/>
-        </w:rPr>
-        <w:t>A</w:t>
-      </w:r>
-      <w:r>
-        <w:rPr>
-          <w:rFonts w:ascii="Helvetica" w:hAnsi="Helvetica" w:cs="Helvetica"/>
-          <w:color w:val="000000"/>
-          <w:szCs w:val="21"/>
-        </w:rPr>
-        <w:t>读取了</w:t>
-      </w:r>
-      <w:r>
-        <w:rPr>
-          <w:rFonts w:ascii="Helvetica" w:hAnsi="Helvetica" w:cs="Helvetica"/>
-          <w:color w:val="000000"/>
-          <w:szCs w:val="21"/>
-        </w:rPr>
-        <w:t>X</w:t>
-      </w:r>
-      <w:r>
-        <w:rPr>
-          <w:rFonts w:ascii="Helvetica" w:hAnsi="Helvetica" w:cs="Helvetica"/>
-          <w:color w:val="000000"/>
-          <w:szCs w:val="21"/>
-        </w:rPr>
-        <w:t>，而事务</w:t>
-      </w:r>
-      <w:r>
-        <w:rPr>
-          <w:rFonts w:ascii="Helvetica" w:hAnsi="Helvetica" w:cs="Helvetica"/>
-          <w:color w:val="000000"/>
-          <w:szCs w:val="21"/>
-        </w:rPr>
-        <w:t>B</w:t>
-      </w:r>
-      <w:r>
-        <w:rPr>
-          <w:rFonts w:ascii="Helvetica" w:hAnsi="Helvetica" w:cs="Helvetica"/>
-          <w:color w:val="000000"/>
-          <w:szCs w:val="21"/>
-        </w:rPr>
-        <w:t>却回滚了，这样事务</w:t>
-      </w:r>
-      <w:r>
-        <w:rPr>
-          <w:rFonts w:ascii="Helvetica" w:hAnsi="Helvetica" w:cs="Helvetica"/>
-          <w:color w:val="000000"/>
-          <w:szCs w:val="21"/>
-        </w:rPr>
-        <w:t>A</w:t>
-      </w:r>
-      <w:r>
-        <w:rPr>
-          <w:rFonts w:ascii="Helvetica" w:hAnsi="Helvetica" w:cs="Helvetica"/>
-          <w:color w:val="000000"/>
-          <w:szCs w:val="21"/>
-        </w:rPr>
-        <w:t>就形成了脏读。</w:t>
-      </w:r>
-    </w:p>
-    <w:p>
-      <w:pPr>
-        <w:shd w:val="clear" w:color="auto" w:fill="FFFFFF"/>
-        <w:spacing w:line="408" w:lineRule="atLeast"/>
-        <w:jc w:val="both"/>
-        <w:rPr>
-          <w:rFonts w:ascii="Helvetica" w:hAnsi="Helvetica" w:cs="Helvetica"/>
-          <w:color w:val="000000"/>
-          <w:szCs w:val="21"/>
-        </w:rPr>
-      </w:pPr>
-      <w:r>
-        <w:rPr>
-          <w:rFonts w:ascii="Helvetica" w:hAnsi="Helvetica" w:cs="Helvetica"/>
-          <w:color w:val="000000"/>
-          <w:szCs w:val="21"/>
-        </w:rPr>
-        <w:t>也就是说，当前事务读到的数据是别的事务想要修改成为的但是没有修改成功的数据。</w:t>
+          <w:color w:val="000000"/>
+          <w:szCs w:val="21"/>
+        </w:rPr>
+        <w:t>READ COMMITTED</w:t>
+      </w:r>
+      <w:r>
+        <w:rPr>
+          <w:rFonts w:ascii="Helvetica" w:hAnsi="Helvetica" w:cs="Helvetica"/>
+          <w:color w:val="000000"/>
+          <w:szCs w:val="21"/>
+        </w:rPr>
+        <w:t>（提交读）</w:t>
+      </w:r>
+    </w:p>
+    <w:p>
+      <w:pPr>
+        <w:shd w:val="clear" w:color="auto" w:fill="FFFFFF"/>
+        <w:spacing w:line="408" w:lineRule="atLeast"/>
+        <w:jc w:val="both"/>
+        <w:rPr>
+          <w:rFonts w:ascii="Helvetica" w:hAnsi="Helvetica" w:cs="Helvetica"/>
+          <w:color w:val="000000"/>
+          <w:szCs w:val="21"/>
+        </w:rPr>
+      </w:pPr>
+      <w:r>
+        <w:rPr>
+          <w:rFonts w:ascii="Helvetica" w:hAnsi="Helvetica" w:cs="Helvetica"/>
+          <w:color w:val="000000"/>
+          <w:szCs w:val="21"/>
+        </w:rPr>
+        <w:t>大多数数据库系统的默认隔离级别都是</w:t>
+      </w:r>
+      <w:r>
+        <w:rPr>
+          <w:rFonts w:ascii="Helvetica" w:hAnsi="Helvetica" w:cs="Helvetica"/>
+          <w:color w:val="000000"/>
+          <w:szCs w:val="21"/>
+        </w:rPr>
+        <w:t>READ COMMTTED</w:t>
+      </w:r>
+      <w:r>
+        <w:rPr>
+          <w:rFonts w:ascii="Helvetica" w:hAnsi="Helvetica" w:cs="Helvetica"/>
+          <w:color w:val="000000"/>
+          <w:szCs w:val="21"/>
+        </w:rPr>
+        <w:t>（但</w:t>
+      </w:r>
+      <w:r>
+        <w:rPr>
+          <w:rFonts w:ascii="Helvetica" w:hAnsi="Helvetica" w:cs="Helvetica"/>
+          <w:color w:val="000000"/>
+          <w:szCs w:val="21"/>
+        </w:rPr>
+        <w:t>MySQL</w:t>
+      </w:r>
+      <w:r>
+        <w:rPr>
+          <w:rFonts w:ascii="Helvetica" w:hAnsi="Helvetica" w:cs="Helvetica"/>
+          <w:color w:val="000000"/>
+          <w:szCs w:val="21"/>
+        </w:rPr>
+        <w:t>不是）。</w:t>
+      </w:r>
+      <w:r>
+        <w:rPr>
+          <w:rFonts w:ascii="Helvetica" w:hAnsi="Helvetica" w:cs="Helvetica"/>
+          <w:color w:val="000000"/>
+          <w:szCs w:val="21"/>
+        </w:rPr>
+        <w:t>READ COMMITTED</w:t>
+      </w:r>
+      <w:r>
+        <w:rPr>
+          <w:rFonts w:ascii="Helvetica" w:hAnsi="Helvetica" w:cs="Helvetica"/>
+          <w:color w:val="000000"/>
+          <w:szCs w:val="21"/>
+        </w:rPr>
+        <w:t>满足前面提到的隔离性的简单定义：一个事务开始时，只能</w:t>
+      </w:r>
+      <w:r>
+        <w:rPr>
+          <w:rFonts w:ascii="Helvetica" w:hAnsi="Helvetica" w:cs="Helvetica"/>
+          <w:color w:val="000000"/>
+          <w:szCs w:val="21"/>
+        </w:rPr>
+        <w:t>”</w:t>
+      </w:r>
+      <w:r>
+        <w:rPr>
+          <w:rFonts w:ascii="Helvetica" w:hAnsi="Helvetica" w:cs="Helvetica"/>
+          <w:color w:val="000000"/>
+          <w:szCs w:val="21"/>
+        </w:rPr>
+        <w:t>看见</w:t>
+      </w:r>
+      <w:r>
+        <w:rPr>
+          <w:rFonts w:ascii="Helvetica" w:hAnsi="Helvetica" w:cs="Helvetica"/>
+          <w:color w:val="000000"/>
+          <w:szCs w:val="21"/>
+        </w:rPr>
+        <w:t>”</w:t>
+      </w:r>
+      <w:r>
+        <w:rPr>
+          <w:rFonts w:ascii="Helvetica" w:hAnsi="Helvetica" w:cs="Helvetica"/>
+          <w:color w:val="000000"/>
+          <w:szCs w:val="21"/>
+        </w:rPr>
+        <w:t>已经提交的事务所做的修改。换句话说，一个事务从开始直到提交之前，所做的任何修改对其他事务都是不可见的。这个级别有时候叫做不可重复读（</w:t>
+      </w:r>
+      <w:r>
+        <w:rPr>
+          <w:rFonts w:ascii="Helvetica" w:hAnsi="Helvetica" w:cs="Helvetica"/>
+          <w:color w:val="000000"/>
+          <w:szCs w:val="21"/>
+        </w:rPr>
+        <w:t>nonrepeatble read</w:t>
+      </w:r>
+      <w:r>
+        <w:rPr>
+          <w:rFonts w:ascii="Helvetica" w:hAnsi="Helvetica" w:cs="Helvetica"/>
+          <w:color w:val="000000"/>
+          <w:szCs w:val="21"/>
+        </w:rPr>
+        <w:t>），因为两次执行同样的查询，可能会得到不一样的结果。</w:t>
       </w:r>
     </w:p>
     <w:p>
@@ -15445,88 +15109,150 @@
       <w:r>
         <w:rPr>
           <w:rFonts w:ascii="Helvetica" w:hAnsi="Helvetica" w:cs="Helvetica"/>
-          <w:b/>
-          <w:bCs/>
-          <w:color w:val="000000"/>
-          <w:szCs w:val="21"/>
-        </w:rPr>
-        <w:t>不可重复读：</w:t>
-      </w:r>
-      <w:r>
-        <w:rPr>
-          <w:rFonts w:ascii="Helvetica" w:hAnsi="Helvetica" w:cs="Helvetica"/>
-          <w:color w:val="000000"/>
-          <w:szCs w:val="21"/>
-        </w:rPr>
-        <w:t>事务</w:t>
-      </w:r>
-      <w:r>
-        <w:rPr>
-          <w:rFonts w:ascii="Helvetica" w:hAnsi="Helvetica" w:cs="Helvetica"/>
-          <w:color w:val="000000"/>
-          <w:szCs w:val="21"/>
-        </w:rPr>
-        <w:t>A</w:t>
-      </w:r>
-      <w:r>
-        <w:rPr>
-          <w:rFonts w:ascii="Helvetica" w:hAnsi="Helvetica" w:cs="Helvetica"/>
-          <w:color w:val="000000"/>
-          <w:szCs w:val="21"/>
-        </w:rPr>
-        <w:t>首先读取了一条数据，然后执行逻辑的时候，事务</w:t>
-      </w:r>
-      <w:r>
-        <w:rPr>
-          <w:rFonts w:ascii="Helvetica" w:hAnsi="Helvetica" w:cs="Helvetica"/>
-          <w:color w:val="000000"/>
-          <w:szCs w:val="21"/>
-        </w:rPr>
-        <w:t>B</w:t>
-      </w:r>
-      <w:r>
-        <w:rPr>
-          <w:rFonts w:ascii="Helvetica" w:hAnsi="Helvetica" w:cs="Helvetica"/>
-          <w:color w:val="000000"/>
-          <w:szCs w:val="21"/>
-        </w:rPr>
-        <w:t>将这条数据改变了，然后事务</w:t>
-      </w:r>
-      <w:r>
-        <w:rPr>
-          <w:rFonts w:ascii="Helvetica" w:hAnsi="Helvetica" w:cs="Helvetica"/>
-          <w:color w:val="000000"/>
-          <w:szCs w:val="21"/>
-        </w:rPr>
-        <w:t>A</w:t>
-      </w:r>
-      <w:r>
-        <w:rPr>
-          <w:rFonts w:ascii="Helvetica" w:hAnsi="Helvetica" w:cs="Helvetica"/>
-          <w:color w:val="000000"/>
-          <w:szCs w:val="21"/>
-        </w:rPr>
-        <w:t>再次读取的时候，发现数据不匹配了，就是所谓的不可重复读了。</w:t>
-      </w:r>
-    </w:p>
-    <w:p>
-      <w:pPr>
-        <w:shd w:val="clear" w:color="auto" w:fill="FFFFFF"/>
-        <w:spacing w:line="408" w:lineRule="atLeast"/>
-        <w:jc w:val="both"/>
-        <w:rPr>
-          <w:rFonts w:ascii="Helvetica" w:hAnsi="Helvetica" w:cs="Helvetica"/>
-          <w:color w:val="000000"/>
-          <w:szCs w:val="21"/>
-        </w:rPr>
-      </w:pPr>
-      <w:r>
-        <w:rPr>
-          <w:rFonts w:ascii="Helvetica" w:hAnsi="Helvetica" w:cs="Helvetica"/>
-          <w:color w:val="000000"/>
-          <w:szCs w:val="21"/>
-        </w:rPr>
-        <w:t>也就是说，当前事务先进行了一次数据读取，然后再次读取到的数据是别的事务修改成功的数据，导致两次读取到的数据不匹配，也就照应了不可重复读的语义。</w:t>
+          <w:color w:val="000000"/>
+          <w:szCs w:val="21"/>
+        </w:rPr>
+        <w:t>REPEATABLE READ(</w:t>
+      </w:r>
+      <w:r>
+        <w:rPr>
+          <w:rFonts w:ascii="Helvetica" w:hAnsi="Helvetica" w:cs="Helvetica"/>
+          <w:color w:val="000000"/>
+          <w:szCs w:val="21"/>
+        </w:rPr>
+        <w:t>可重复读</w:t>
+      </w:r>
+      <w:r>
+        <w:rPr>
+          <w:rFonts w:ascii="Helvetica" w:hAnsi="Helvetica" w:cs="Helvetica"/>
+          <w:color w:val="000000"/>
+          <w:szCs w:val="21"/>
+        </w:rPr>
+        <w:t>)</w:t>
+      </w:r>
+    </w:p>
+    <w:p>
+      <w:pPr>
+        <w:shd w:val="clear" w:color="auto" w:fill="FFFFFF"/>
+        <w:spacing w:line="408" w:lineRule="atLeast"/>
+        <w:jc w:val="both"/>
+        <w:rPr>
+          <w:rFonts w:ascii="Helvetica" w:hAnsi="Helvetica" w:cs="Helvetica"/>
+          <w:color w:val="000000"/>
+          <w:szCs w:val="21"/>
+        </w:rPr>
+      </w:pPr>
+      <w:r>
+        <w:rPr>
+          <w:rFonts w:ascii="Helvetica" w:hAnsi="Helvetica" w:cs="Helvetica"/>
+          <w:color w:val="000000"/>
+          <w:szCs w:val="21"/>
+        </w:rPr>
+        <w:t>REPEATABLE READ</w:t>
+      </w:r>
+      <w:r>
+        <w:rPr>
+          <w:rFonts w:ascii="Helvetica" w:hAnsi="Helvetica" w:cs="Helvetica"/>
+          <w:color w:val="000000"/>
+          <w:szCs w:val="21"/>
+        </w:rPr>
+        <w:t>解决了脏读的问题。该隔离级别保证了在同一个事务中多次读取同样记录结果是一致的。但是理论上，可重复读隔离级别还是无法解决另外一个幻读（</w:t>
+      </w:r>
+      <w:r>
+        <w:rPr>
+          <w:rFonts w:ascii="Helvetica" w:hAnsi="Helvetica" w:cs="Helvetica"/>
+          <w:color w:val="000000"/>
+          <w:szCs w:val="21"/>
+        </w:rPr>
+        <w:t>Phantom Read</w:t>
+      </w:r>
+      <w:r>
+        <w:rPr>
+          <w:rFonts w:ascii="Helvetica" w:hAnsi="Helvetica" w:cs="Helvetica"/>
+          <w:color w:val="000000"/>
+          <w:szCs w:val="21"/>
+        </w:rPr>
+        <w:t>）的问题。所谓幻读，指的是当某个事务在读取某个范围内的记录时，另一个事务又在该范围内插入了新的记录，当之前的事务再次读取该范围的记录时，会产生幻行（</w:t>
+      </w:r>
+      <w:r>
+        <w:rPr>
+          <w:rFonts w:ascii="Helvetica" w:hAnsi="Helvetica" w:cs="Helvetica"/>
+          <w:color w:val="000000"/>
+          <w:szCs w:val="21"/>
+        </w:rPr>
+        <w:t>Phantom Row</w:t>
+      </w:r>
+      <w:r>
+        <w:rPr>
+          <w:rFonts w:ascii="Helvetica" w:hAnsi="Helvetica" w:cs="Helvetica"/>
+          <w:color w:val="000000"/>
+          <w:szCs w:val="21"/>
+        </w:rPr>
+        <w:t>）。</w:t>
+      </w:r>
+      <w:r>
+        <w:rPr>
+          <w:rFonts w:ascii="Helvetica" w:hAnsi="Helvetica" w:cs="Helvetica"/>
+          <w:color w:val="000000"/>
+          <w:szCs w:val="21"/>
+        </w:rPr>
+        <w:t>InnoDB</w:t>
+      </w:r>
+      <w:r>
+        <w:rPr>
+          <w:rFonts w:ascii="Helvetica" w:hAnsi="Helvetica" w:cs="Helvetica"/>
+          <w:color w:val="000000"/>
+          <w:szCs w:val="21"/>
+        </w:rPr>
+        <w:t>和</w:t>
+      </w:r>
+      <w:r>
+        <w:rPr>
+          <w:rFonts w:ascii="Helvetica" w:hAnsi="Helvetica" w:cs="Helvetica"/>
+          <w:color w:val="000000"/>
+          <w:szCs w:val="21"/>
+        </w:rPr>
+        <w:t>XtraDB</w:t>
+      </w:r>
+      <w:r>
+        <w:rPr>
+          <w:rFonts w:ascii="Helvetica" w:hAnsi="Helvetica" w:cs="Helvetica"/>
+          <w:color w:val="000000"/>
+          <w:szCs w:val="21"/>
+        </w:rPr>
+        <w:t>存储引擎通过多版本并发控制（</w:t>
+      </w:r>
+      <w:r>
+        <w:rPr>
+          <w:rFonts w:ascii="Helvetica" w:hAnsi="Helvetica" w:cs="Helvetica"/>
+          <w:color w:val="000000"/>
+          <w:szCs w:val="21"/>
+        </w:rPr>
+        <w:t>MVCC</w:t>
+      </w:r>
+      <w:r>
+        <w:rPr>
+          <w:rFonts w:ascii="Helvetica" w:hAnsi="Helvetica" w:cs="Helvetica"/>
+          <w:color w:val="000000"/>
+          <w:szCs w:val="21"/>
+        </w:rPr>
+        <w:t>，</w:t>
+      </w:r>
+      <w:r>
+        <w:rPr>
+          <w:rFonts w:ascii="Helvetica" w:hAnsi="Helvetica" w:cs="Helvetica"/>
+          <w:color w:val="000000"/>
+          <w:szCs w:val="21"/>
+        </w:rPr>
+        <w:t>Multiversion Concurrency Control</w:t>
+      </w:r>
+      <w:r>
+        <w:rPr>
+          <w:rFonts w:ascii="Helvetica" w:hAnsi="Helvetica" w:cs="Helvetica"/>
+          <w:color w:val="000000"/>
+          <w:szCs w:val="21"/>
+        </w:rPr>
+        <w:t>）解决了幻读的问题。</w:t>
       </w:r>
     </w:p>
     <w:p>
@@ -15544,276 +15270,62 @@
       <w:r>
         <w:rPr>
           <w:rFonts w:ascii="Helvetica" w:hAnsi="Helvetica" w:cs="Helvetica"/>
-          <w:b/>
-          <w:bCs/>
-          <w:color w:val="000000"/>
-          <w:szCs w:val="21"/>
-        </w:rPr>
-        <w:t>幻读：</w:t>
-      </w:r>
-      <w:r>
-        <w:rPr>
-          <w:rFonts w:ascii="Helvetica" w:hAnsi="Helvetica" w:cs="Helvetica"/>
-          <w:color w:val="000000"/>
-          <w:szCs w:val="21"/>
-        </w:rPr>
-        <w:t>事务</w:t>
-      </w:r>
-      <w:r>
-        <w:rPr>
-          <w:rFonts w:ascii="Helvetica" w:hAnsi="Helvetica" w:cs="Helvetica"/>
-          <w:color w:val="000000"/>
-          <w:szCs w:val="21"/>
-        </w:rPr>
-        <w:t>A</w:t>
-      </w:r>
-      <w:r>
-        <w:rPr>
-          <w:rFonts w:ascii="Helvetica" w:hAnsi="Helvetica" w:cs="Helvetica"/>
-          <w:color w:val="000000"/>
-          <w:szCs w:val="21"/>
-        </w:rPr>
-        <w:t>首先根据条件索引得到</w:t>
-      </w:r>
-      <w:r>
-        <w:rPr>
-          <w:rFonts w:ascii="Helvetica" w:hAnsi="Helvetica" w:cs="Helvetica"/>
-          <w:color w:val="000000"/>
-          <w:szCs w:val="21"/>
-        </w:rPr>
-        <w:t>N</w:t>
-      </w:r>
-      <w:r>
-        <w:rPr>
-          <w:rFonts w:ascii="Helvetica" w:hAnsi="Helvetica" w:cs="Helvetica"/>
-          <w:color w:val="000000"/>
-          <w:szCs w:val="21"/>
-        </w:rPr>
-        <w:t>条数据，然后事务</w:t>
-      </w:r>
-      <w:r>
-        <w:rPr>
-          <w:rFonts w:ascii="Helvetica" w:hAnsi="Helvetica" w:cs="Helvetica"/>
-          <w:color w:val="000000"/>
-          <w:szCs w:val="21"/>
-        </w:rPr>
-        <w:t>B</w:t>
-      </w:r>
-      <w:r>
-        <w:rPr>
-          <w:rFonts w:ascii="Helvetica" w:hAnsi="Helvetica" w:cs="Helvetica"/>
-          <w:color w:val="000000"/>
-          <w:szCs w:val="21"/>
-        </w:rPr>
-        <w:t>改变了这</w:t>
-      </w:r>
-      <w:r>
-        <w:rPr>
-          <w:rFonts w:ascii="Helvetica" w:hAnsi="Helvetica" w:cs="Helvetica"/>
-          <w:color w:val="000000"/>
-          <w:szCs w:val="21"/>
-        </w:rPr>
-        <w:t>N</w:t>
-      </w:r>
-      <w:r>
-        <w:rPr>
-          <w:rFonts w:ascii="Helvetica" w:hAnsi="Helvetica" w:cs="Helvetica"/>
-          <w:color w:val="000000"/>
-          <w:szCs w:val="21"/>
-        </w:rPr>
-        <w:t>条数据之外的</w:t>
-      </w:r>
-      <w:r>
-        <w:rPr>
-          <w:rFonts w:ascii="Helvetica" w:hAnsi="Helvetica" w:cs="Helvetica"/>
-          <w:color w:val="000000"/>
-          <w:szCs w:val="21"/>
-        </w:rPr>
-        <w:t>M</w:t>
-      </w:r>
-      <w:r>
-        <w:rPr>
-          <w:rFonts w:ascii="Helvetica" w:hAnsi="Helvetica" w:cs="Helvetica"/>
-          <w:color w:val="000000"/>
-          <w:szCs w:val="21"/>
-        </w:rPr>
-        <w:t>条或者增添了</w:t>
-      </w:r>
-      <w:r>
-        <w:rPr>
-          <w:rFonts w:ascii="Helvetica" w:hAnsi="Helvetica" w:cs="Helvetica"/>
-          <w:color w:val="000000"/>
-          <w:szCs w:val="21"/>
-        </w:rPr>
-        <w:t>M</w:t>
-      </w:r>
-      <w:r>
-        <w:rPr>
-          <w:rFonts w:ascii="Helvetica" w:hAnsi="Helvetica" w:cs="Helvetica"/>
-          <w:color w:val="000000"/>
-          <w:szCs w:val="21"/>
-        </w:rPr>
-        <w:t>条符合事务</w:t>
-      </w:r>
-      <w:r>
-        <w:rPr>
-          <w:rFonts w:ascii="Helvetica" w:hAnsi="Helvetica" w:cs="Helvetica"/>
-          <w:color w:val="000000"/>
-          <w:szCs w:val="21"/>
-        </w:rPr>
-        <w:t>A</w:t>
-      </w:r>
-      <w:r>
-        <w:rPr>
-          <w:rFonts w:ascii="Helvetica" w:hAnsi="Helvetica" w:cs="Helvetica"/>
-          <w:color w:val="000000"/>
-          <w:szCs w:val="21"/>
-        </w:rPr>
-        <w:t>搜索条件的数据，导致事务</w:t>
-      </w:r>
-      <w:r>
-        <w:rPr>
-          <w:rFonts w:ascii="Helvetica" w:hAnsi="Helvetica" w:cs="Helvetica"/>
-          <w:color w:val="000000"/>
-          <w:szCs w:val="21"/>
-        </w:rPr>
-        <w:t>A</w:t>
-      </w:r>
-      <w:r>
-        <w:rPr>
-          <w:rFonts w:ascii="Helvetica" w:hAnsi="Helvetica" w:cs="Helvetica"/>
-          <w:color w:val="000000"/>
-          <w:szCs w:val="21"/>
-        </w:rPr>
-        <w:t>再次搜索发现有</w:t>
-      </w:r>
-      <w:r>
-        <w:rPr>
-          <w:rFonts w:ascii="Helvetica" w:hAnsi="Helvetica" w:cs="Helvetica"/>
-          <w:color w:val="000000"/>
-          <w:szCs w:val="21"/>
-        </w:rPr>
-        <w:t>N+M</w:t>
-      </w:r>
-      <w:r>
-        <w:rPr>
-          <w:rFonts w:ascii="Helvetica" w:hAnsi="Helvetica" w:cs="Helvetica"/>
-          <w:color w:val="000000"/>
-          <w:szCs w:val="21"/>
-        </w:rPr>
-        <w:t>条数据了，就产生了幻读。</w:t>
-      </w:r>
-    </w:p>
-    <w:p>
-      <w:pPr>
-        <w:shd w:val="clear" w:color="auto" w:fill="FFFFFF"/>
-        <w:spacing w:line="408" w:lineRule="atLeast"/>
-        <w:jc w:val="both"/>
-        <w:rPr>
-          <w:rFonts w:ascii="Helvetica" w:hAnsi="Helvetica" w:cs="Helvetica"/>
-          <w:color w:val="000000"/>
-          <w:szCs w:val="21"/>
-        </w:rPr>
-      </w:pPr>
-      <w:r>
-        <w:rPr>
-          <w:rFonts w:ascii="Helvetica" w:hAnsi="Helvetica" w:cs="Helvetica"/>
-          <w:color w:val="000000"/>
-          <w:szCs w:val="21"/>
-        </w:rPr>
-        <w:t>也就是说，当前事务读第一次取到的数据比后来读取到数据条目少。</w:t>
-      </w:r>
-    </w:p>
-    <w:p>
-      <w:pPr>
-        <w:shd w:val="clear" w:color="auto" w:fill="FFFFFF"/>
-        <w:spacing w:line="408" w:lineRule="atLeast"/>
-        <w:ind w:firstLine="420"/>
-        <w:jc w:val="both"/>
-        <w:rPr>
-          <w:rFonts w:ascii="Helvetica" w:hAnsi="Helvetica" w:cs="Helvetica"/>
-          <w:color w:val="000000"/>
-          <w:szCs w:val="21"/>
-        </w:rPr>
-      </w:pPr>
-      <w:bookmarkStart w:id="10" w:name="t2"/>
-      <w:bookmarkEnd w:id="10"/>
-      <w:r>
-        <w:rPr>
-          <w:rFonts w:ascii="Helvetica" w:hAnsi="Helvetica" w:cs="Helvetica"/>
-          <w:color w:val="000000"/>
-          <w:szCs w:val="21"/>
-        </w:rPr>
-        <w:lastRenderedPageBreak/>
-        <w:t>不可重复读和幻读比较：</w:t>
-      </w:r>
-    </w:p>
-    <w:p>
-      <w:pPr>
-        <w:shd w:val="clear" w:color="auto" w:fill="FFFFFF"/>
-        <w:spacing w:line="408" w:lineRule="atLeast"/>
-        <w:jc w:val="both"/>
-        <w:rPr>
-          <w:rFonts w:ascii="Helvetica" w:hAnsi="Helvetica" w:cs="Helvetica"/>
-          <w:color w:val="000000"/>
-          <w:szCs w:val="21"/>
-        </w:rPr>
-      </w:pPr>
-      <w:r>
-        <w:rPr>
-          <w:rFonts w:ascii="Helvetica" w:hAnsi="Helvetica" w:cs="Helvetica"/>
-          <w:color w:val="000000"/>
-          <w:szCs w:val="21"/>
-        </w:rPr>
-        <w:t>两者有些相似，但是前者针对的是</w:t>
-      </w:r>
-      <w:r>
-        <w:rPr>
-          <w:rFonts w:ascii="Helvetica" w:hAnsi="Helvetica" w:cs="Helvetica"/>
-          <w:color w:val="000000"/>
-          <w:szCs w:val="21"/>
-        </w:rPr>
-        <w:t>update</w:t>
-      </w:r>
-      <w:r>
-        <w:rPr>
-          <w:rFonts w:ascii="Helvetica" w:hAnsi="Helvetica" w:cs="Helvetica"/>
-          <w:color w:val="000000"/>
-          <w:szCs w:val="21"/>
-        </w:rPr>
-        <w:t>或</w:t>
-      </w:r>
-      <w:r>
-        <w:rPr>
-          <w:rFonts w:ascii="Helvetica" w:hAnsi="Helvetica" w:cs="Helvetica"/>
-          <w:color w:val="000000"/>
-          <w:szCs w:val="21"/>
-        </w:rPr>
-        <w:t>delete</w:t>
-      </w:r>
-      <w:r>
-        <w:rPr>
-          <w:rFonts w:ascii="Helvetica" w:hAnsi="Helvetica" w:cs="Helvetica"/>
-          <w:color w:val="000000"/>
-          <w:szCs w:val="21"/>
-        </w:rPr>
-        <w:t>，后者针对的</w:t>
-      </w:r>
-      <w:r>
-        <w:rPr>
-          <w:rFonts w:ascii="Helvetica" w:hAnsi="Helvetica" w:cs="Helvetica"/>
-          <w:color w:val="000000"/>
-          <w:szCs w:val="21"/>
-        </w:rPr>
-        <w:t>insert</w:t>
-      </w:r>
-      <w:r>
-        <w:rPr>
-          <w:rFonts w:ascii="Helvetica" w:hAnsi="Helvetica" w:cs="Helvetica"/>
-          <w:color w:val="000000"/>
-          <w:szCs w:val="21"/>
-        </w:rPr>
-        <w:t>。</w:t>
+          <w:color w:val="000000"/>
+          <w:szCs w:val="21"/>
+        </w:rPr>
+        <w:t>SERIALIZABLE</w:t>
+      </w:r>
+      <w:r>
+        <w:rPr>
+          <w:rFonts w:ascii="Helvetica" w:hAnsi="Helvetica" w:cs="Helvetica"/>
+          <w:color w:val="000000"/>
+          <w:szCs w:val="21"/>
+        </w:rPr>
+        <w:t>（串行化）</w:t>
+      </w:r>
+    </w:p>
+    <w:p>
+      <w:pPr>
+        <w:shd w:val="clear" w:color="auto" w:fill="FFFFFF"/>
+        <w:spacing w:line="408" w:lineRule="atLeast"/>
+        <w:jc w:val="both"/>
+        <w:rPr>
+          <w:rFonts w:ascii="Helvetica" w:hAnsi="Helvetica" w:cs="Helvetica"/>
+          <w:color w:val="000000"/>
+          <w:szCs w:val="21"/>
+        </w:rPr>
+      </w:pPr>
+      <w:r>
+        <w:rPr>
+          <w:rFonts w:ascii="Helvetica" w:hAnsi="Helvetica" w:cs="Helvetica"/>
+          <w:color w:val="000000"/>
+          <w:szCs w:val="21"/>
+        </w:rPr>
+        <w:t>SERIALIZABLE</w:t>
+      </w:r>
+      <w:r>
+        <w:rPr>
+          <w:rFonts w:ascii="Helvetica" w:hAnsi="Helvetica" w:cs="Helvetica"/>
+          <w:color w:val="000000"/>
+          <w:szCs w:val="21"/>
+        </w:rPr>
+        <w:t>是最高的隔离级别。它通过强制事务串行执行，避免了前面说的幻读的问题。简单来说，</w:t>
+      </w:r>
+      <w:r>
+        <w:rPr>
+          <w:rFonts w:ascii="Helvetica" w:hAnsi="Helvetica" w:cs="Helvetica"/>
+          <w:color w:val="000000"/>
+          <w:szCs w:val="21"/>
+        </w:rPr>
+        <w:t>SERIALIZABLE</w:t>
+      </w:r>
+      <w:r>
+        <w:rPr>
+          <w:rFonts w:ascii="Helvetica" w:hAnsi="Helvetica" w:cs="Helvetica"/>
+          <w:color w:val="000000"/>
+          <w:szCs w:val="21"/>
+        </w:rPr>
+        <w:t>会在读取每一行数据都加锁，所以可能导致大量的超时和锁争用问题。实际应用中也很少用到这个隔离级别，只有在非常需要确保数据的一致性而且可以接受没有并发的情况下，才考虑采用该级别。</w:t>
       </w:r>
     </w:p>
     <w:p>
@@ -15843,7 +15355,7 @@
           <w:kern w:val="0"/>
           <w:szCs w:val="21"/>
         </w:rPr>
-        <w:t>数据库的几大范式</w:t>
+        <w:t>脏读、幻读、不可重复读</w:t>
       </w:r>
     </w:p>
     <w:p>
@@ -15861,6 +15373,652 @@
         </w:rPr>
       </w:pPr>
       <w:hyperlink r:id="rId60" w:history="1">
+        <w:r>
+          <w:rPr>
+            <w:rStyle w:val="a5"/>
+            <w:rFonts w:ascii="Microsoft YaHei UI" w:eastAsia="Microsoft YaHei UI" w:hAnsi="Microsoft YaHei UI" w:cs="宋体"/>
+            <w:spacing w:val="8"/>
+            <w:kern w:val="0"/>
+            <w:sz w:val="26"/>
+            <w:szCs w:val="26"/>
+          </w:rPr>
+          <w:t>https://blog.csdn.net/Somhu/article/details/78775198</w:t>
+        </w:r>
+      </w:hyperlink>
+    </w:p>
+    <w:p>
+      <w:pPr>
+        <w:shd w:val="clear" w:color="auto" w:fill="FFFFFF"/>
+        <w:spacing w:line="408" w:lineRule="atLeast"/>
+        <w:ind w:firstLine="420"/>
+        <w:jc w:val="both"/>
+        <w:rPr>
+          <w:rFonts w:ascii="Helvetica" w:hAnsi="Helvetica" w:cs="Helvetica"/>
+          <w:color w:val="000000"/>
+          <w:szCs w:val="21"/>
+        </w:rPr>
+      </w:pPr>
+      <w:r>
+        <w:rPr>
+          <w:rFonts w:ascii="Helvetica" w:hAnsi="Helvetica" w:cs="Helvetica"/>
+          <w:color w:val="000000"/>
+          <w:szCs w:val="21"/>
+        </w:rPr>
+        <w:t>也许有很多读者会对上述隔离级别中提及到的</w:t>
+      </w:r>
+      <w:r>
+        <w:rPr>
+          <w:rFonts w:ascii="Helvetica" w:hAnsi="Helvetica" w:cs="Helvetica"/>
+          <w:color w:val="000000"/>
+          <w:szCs w:val="21"/>
+        </w:rPr>
+        <w:t> </w:t>
+      </w:r>
+      <w:r>
+        <w:rPr>
+          <w:rFonts w:ascii="Helvetica" w:hAnsi="Helvetica" w:cs="Helvetica"/>
+          <w:b/>
+          <w:bCs/>
+          <w:color w:val="000000"/>
+          <w:szCs w:val="21"/>
+        </w:rPr>
+        <w:t>脏读、不可重复读、幻读</w:t>
+      </w:r>
+      <w:r>
+        <w:rPr>
+          <w:rFonts w:ascii="Helvetica" w:hAnsi="Helvetica" w:cs="Helvetica"/>
+          <w:color w:val="000000"/>
+          <w:szCs w:val="21"/>
+        </w:rPr>
+        <w:t> </w:t>
+      </w:r>
+      <w:r>
+        <w:rPr>
+          <w:rFonts w:ascii="Helvetica" w:hAnsi="Helvetica" w:cs="Helvetica"/>
+          <w:color w:val="000000"/>
+          <w:szCs w:val="21"/>
+        </w:rPr>
+        <w:t>的理解有点吃力，我在这里尝试使用通俗的方式来解释这三种语义：</w:t>
+      </w:r>
+    </w:p>
+    <w:p>
+      <w:pPr>
+        <w:shd w:val="clear" w:color="auto" w:fill="FFFFFF"/>
+        <w:spacing w:line="408" w:lineRule="atLeast"/>
+        <w:ind w:firstLine="420"/>
+        <w:jc w:val="both"/>
+        <w:rPr>
+          <w:rFonts w:ascii="Helvetica" w:hAnsi="Helvetica" w:cs="Helvetica"/>
+          <w:color w:val="000000"/>
+          <w:szCs w:val="21"/>
+        </w:rPr>
+      </w:pPr>
+      <w:r>
+        <w:rPr>
+          <w:rFonts w:ascii="Helvetica" w:hAnsi="Helvetica" w:cs="Helvetica"/>
+          <w:b/>
+          <w:bCs/>
+          <w:color w:val="000000"/>
+          <w:szCs w:val="21"/>
+        </w:rPr>
+        <w:t>脏读：</w:t>
+      </w:r>
+      <w:r>
+        <w:rPr>
+          <w:rFonts w:ascii="Helvetica" w:hAnsi="Helvetica" w:cs="Helvetica"/>
+          <w:color w:val="000000"/>
+          <w:szCs w:val="21"/>
+        </w:rPr>
+        <w:t>所谓的脏读，其实就是读到了别的事务回滚前的脏数据。比如事务</w:t>
+      </w:r>
+      <w:r>
+        <w:rPr>
+          <w:rFonts w:ascii="Helvetica" w:hAnsi="Helvetica" w:cs="Helvetica"/>
+          <w:color w:val="000000"/>
+          <w:szCs w:val="21"/>
+        </w:rPr>
+        <w:t>B</w:t>
+      </w:r>
+      <w:r>
+        <w:rPr>
+          <w:rFonts w:ascii="Helvetica" w:hAnsi="Helvetica" w:cs="Helvetica"/>
+          <w:color w:val="000000"/>
+          <w:szCs w:val="21"/>
+        </w:rPr>
+        <w:t>执行过程中修改了数据</w:t>
+      </w:r>
+      <w:r>
+        <w:rPr>
+          <w:rFonts w:ascii="Helvetica" w:hAnsi="Helvetica" w:cs="Helvetica"/>
+          <w:color w:val="000000"/>
+          <w:szCs w:val="21"/>
+        </w:rPr>
+        <w:t>X</w:t>
+      </w:r>
+      <w:r>
+        <w:rPr>
+          <w:rFonts w:ascii="Helvetica" w:hAnsi="Helvetica" w:cs="Helvetica"/>
+          <w:color w:val="000000"/>
+          <w:szCs w:val="21"/>
+        </w:rPr>
+        <w:t>，在未提交前，事务</w:t>
+      </w:r>
+      <w:r>
+        <w:rPr>
+          <w:rFonts w:ascii="Helvetica" w:hAnsi="Helvetica" w:cs="Helvetica"/>
+          <w:color w:val="000000"/>
+          <w:szCs w:val="21"/>
+        </w:rPr>
+        <w:t>A</w:t>
+      </w:r>
+      <w:r>
+        <w:rPr>
+          <w:rFonts w:ascii="Helvetica" w:hAnsi="Helvetica" w:cs="Helvetica"/>
+          <w:color w:val="000000"/>
+          <w:szCs w:val="21"/>
+        </w:rPr>
+        <w:t>读取了</w:t>
+      </w:r>
+      <w:r>
+        <w:rPr>
+          <w:rFonts w:ascii="Helvetica" w:hAnsi="Helvetica" w:cs="Helvetica"/>
+          <w:color w:val="000000"/>
+          <w:szCs w:val="21"/>
+        </w:rPr>
+        <w:t>X</w:t>
+      </w:r>
+      <w:r>
+        <w:rPr>
+          <w:rFonts w:ascii="Helvetica" w:hAnsi="Helvetica" w:cs="Helvetica"/>
+          <w:color w:val="000000"/>
+          <w:szCs w:val="21"/>
+        </w:rPr>
+        <w:t>，而事务</w:t>
+      </w:r>
+      <w:r>
+        <w:rPr>
+          <w:rFonts w:ascii="Helvetica" w:hAnsi="Helvetica" w:cs="Helvetica"/>
+          <w:color w:val="000000"/>
+          <w:szCs w:val="21"/>
+        </w:rPr>
+        <w:t>B</w:t>
+      </w:r>
+      <w:r>
+        <w:rPr>
+          <w:rFonts w:ascii="Helvetica" w:hAnsi="Helvetica" w:cs="Helvetica"/>
+          <w:color w:val="000000"/>
+          <w:szCs w:val="21"/>
+        </w:rPr>
+        <w:t>却回滚了，这样事务</w:t>
+      </w:r>
+      <w:r>
+        <w:rPr>
+          <w:rFonts w:ascii="Helvetica" w:hAnsi="Helvetica" w:cs="Helvetica"/>
+          <w:color w:val="000000"/>
+          <w:szCs w:val="21"/>
+        </w:rPr>
+        <w:t>A</w:t>
+      </w:r>
+      <w:r>
+        <w:rPr>
+          <w:rFonts w:ascii="Helvetica" w:hAnsi="Helvetica" w:cs="Helvetica"/>
+          <w:color w:val="000000"/>
+          <w:szCs w:val="21"/>
+        </w:rPr>
+        <w:t>就形成了脏读。</w:t>
+      </w:r>
+    </w:p>
+    <w:p>
+      <w:pPr>
+        <w:shd w:val="clear" w:color="auto" w:fill="FFFFFF"/>
+        <w:spacing w:line="408" w:lineRule="atLeast"/>
+        <w:jc w:val="both"/>
+        <w:rPr>
+          <w:rFonts w:ascii="Helvetica" w:hAnsi="Helvetica" w:cs="Helvetica"/>
+          <w:color w:val="000000"/>
+          <w:szCs w:val="21"/>
+        </w:rPr>
+      </w:pPr>
+      <w:r>
+        <w:rPr>
+          <w:rFonts w:ascii="Helvetica" w:hAnsi="Helvetica" w:cs="Helvetica"/>
+          <w:color w:val="000000"/>
+          <w:szCs w:val="21"/>
+        </w:rPr>
+        <w:t>也就是说，当前事务读到的数据是别的事务想要修改成为的但是没有修改成功的数据。</w:t>
+      </w:r>
+    </w:p>
+    <w:p>
+      <w:pPr>
+        <w:shd w:val="clear" w:color="auto" w:fill="FFFFFF"/>
+        <w:spacing w:line="408" w:lineRule="atLeast"/>
+        <w:ind w:firstLine="420"/>
+        <w:jc w:val="both"/>
+        <w:rPr>
+          <w:rFonts w:ascii="Helvetica" w:hAnsi="Helvetica" w:cs="Helvetica"/>
+          <w:color w:val="000000"/>
+          <w:szCs w:val="21"/>
+        </w:rPr>
+      </w:pPr>
+      <w:r>
+        <w:rPr>
+          <w:rFonts w:ascii="Helvetica" w:hAnsi="Helvetica" w:cs="Helvetica"/>
+          <w:b/>
+          <w:bCs/>
+          <w:color w:val="000000"/>
+          <w:szCs w:val="21"/>
+        </w:rPr>
+        <w:t>不可重复读：</w:t>
+      </w:r>
+      <w:r>
+        <w:rPr>
+          <w:rFonts w:ascii="Helvetica" w:hAnsi="Helvetica" w:cs="Helvetica"/>
+          <w:color w:val="000000"/>
+          <w:szCs w:val="21"/>
+        </w:rPr>
+        <w:t>事务</w:t>
+      </w:r>
+      <w:r>
+        <w:rPr>
+          <w:rFonts w:ascii="Helvetica" w:hAnsi="Helvetica" w:cs="Helvetica"/>
+          <w:color w:val="000000"/>
+          <w:szCs w:val="21"/>
+        </w:rPr>
+        <w:t>A</w:t>
+      </w:r>
+      <w:r>
+        <w:rPr>
+          <w:rFonts w:ascii="Helvetica" w:hAnsi="Helvetica" w:cs="Helvetica"/>
+          <w:color w:val="000000"/>
+          <w:szCs w:val="21"/>
+        </w:rPr>
+        <w:t>首先读取了一条数据，然后执行逻辑的时候，事务</w:t>
+      </w:r>
+      <w:r>
+        <w:rPr>
+          <w:rFonts w:ascii="Helvetica" w:hAnsi="Helvetica" w:cs="Helvetica"/>
+          <w:color w:val="000000"/>
+          <w:szCs w:val="21"/>
+        </w:rPr>
+        <w:t>B</w:t>
+      </w:r>
+      <w:r>
+        <w:rPr>
+          <w:rFonts w:ascii="Helvetica" w:hAnsi="Helvetica" w:cs="Helvetica"/>
+          <w:color w:val="000000"/>
+          <w:szCs w:val="21"/>
+        </w:rPr>
+        <w:t>将这条数据改变了，然后事务</w:t>
+      </w:r>
+      <w:r>
+        <w:rPr>
+          <w:rFonts w:ascii="Helvetica" w:hAnsi="Helvetica" w:cs="Helvetica"/>
+          <w:color w:val="000000"/>
+          <w:szCs w:val="21"/>
+        </w:rPr>
+        <w:t>A</w:t>
+      </w:r>
+      <w:r>
+        <w:rPr>
+          <w:rFonts w:ascii="Helvetica" w:hAnsi="Helvetica" w:cs="Helvetica"/>
+          <w:color w:val="000000"/>
+          <w:szCs w:val="21"/>
+        </w:rPr>
+        <w:t>再次读取的时候，发现数据不匹配了，就是所谓的不可重复读了。</w:t>
+      </w:r>
+    </w:p>
+    <w:p>
+      <w:pPr>
+        <w:shd w:val="clear" w:color="auto" w:fill="FFFFFF"/>
+        <w:spacing w:line="408" w:lineRule="atLeast"/>
+        <w:jc w:val="both"/>
+        <w:rPr>
+          <w:rFonts w:ascii="Helvetica" w:hAnsi="Helvetica" w:cs="Helvetica"/>
+          <w:color w:val="000000"/>
+          <w:szCs w:val="21"/>
+        </w:rPr>
+      </w:pPr>
+      <w:r>
+        <w:rPr>
+          <w:rFonts w:ascii="Helvetica" w:hAnsi="Helvetica" w:cs="Helvetica"/>
+          <w:color w:val="000000"/>
+          <w:szCs w:val="21"/>
+        </w:rPr>
+        <w:t>也就是说，当前事务先进行了一次数据读取，然后再次读取到的数据是别的事务修改成功的数据，导致两次读取到的数据不匹配，也就照应了不可重复读的语义。</w:t>
+      </w:r>
+    </w:p>
+    <w:p>
+      <w:pPr>
+        <w:shd w:val="clear" w:color="auto" w:fill="FFFFFF"/>
+        <w:spacing w:line="408" w:lineRule="atLeast"/>
+        <w:ind w:firstLine="420"/>
+        <w:jc w:val="both"/>
+        <w:rPr>
+          <w:rFonts w:ascii="Helvetica" w:hAnsi="Helvetica" w:cs="Helvetica"/>
+          <w:color w:val="000000"/>
+          <w:szCs w:val="21"/>
+        </w:rPr>
+      </w:pPr>
+      <w:r>
+        <w:rPr>
+          <w:rFonts w:ascii="Helvetica" w:hAnsi="Helvetica" w:cs="Helvetica"/>
+          <w:b/>
+          <w:bCs/>
+          <w:color w:val="000000"/>
+          <w:szCs w:val="21"/>
+        </w:rPr>
+        <w:lastRenderedPageBreak/>
+        <w:t>幻读：</w:t>
+      </w:r>
+      <w:r>
+        <w:rPr>
+          <w:rFonts w:ascii="Helvetica" w:hAnsi="Helvetica" w:cs="Helvetica"/>
+          <w:color w:val="000000"/>
+          <w:szCs w:val="21"/>
+        </w:rPr>
+        <w:t>事务</w:t>
+      </w:r>
+      <w:r>
+        <w:rPr>
+          <w:rFonts w:ascii="Helvetica" w:hAnsi="Helvetica" w:cs="Helvetica"/>
+          <w:color w:val="000000"/>
+          <w:szCs w:val="21"/>
+        </w:rPr>
+        <w:t>A</w:t>
+      </w:r>
+      <w:r>
+        <w:rPr>
+          <w:rFonts w:ascii="Helvetica" w:hAnsi="Helvetica" w:cs="Helvetica"/>
+          <w:color w:val="000000"/>
+          <w:szCs w:val="21"/>
+        </w:rPr>
+        <w:t>首先根据条件索引得到</w:t>
+      </w:r>
+      <w:r>
+        <w:rPr>
+          <w:rFonts w:ascii="Helvetica" w:hAnsi="Helvetica" w:cs="Helvetica"/>
+          <w:color w:val="000000"/>
+          <w:szCs w:val="21"/>
+        </w:rPr>
+        <w:t>N</w:t>
+      </w:r>
+      <w:r>
+        <w:rPr>
+          <w:rFonts w:ascii="Helvetica" w:hAnsi="Helvetica" w:cs="Helvetica"/>
+          <w:color w:val="000000"/>
+          <w:szCs w:val="21"/>
+        </w:rPr>
+        <w:t>条数据，然后事务</w:t>
+      </w:r>
+      <w:r>
+        <w:rPr>
+          <w:rFonts w:ascii="Helvetica" w:hAnsi="Helvetica" w:cs="Helvetica"/>
+          <w:color w:val="000000"/>
+          <w:szCs w:val="21"/>
+        </w:rPr>
+        <w:t>B</w:t>
+      </w:r>
+      <w:r>
+        <w:rPr>
+          <w:rFonts w:ascii="Helvetica" w:hAnsi="Helvetica" w:cs="Helvetica"/>
+          <w:color w:val="000000"/>
+          <w:szCs w:val="21"/>
+        </w:rPr>
+        <w:t>改变了这</w:t>
+      </w:r>
+      <w:r>
+        <w:rPr>
+          <w:rFonts w:ascii="Helvetica" w:hAnsi="Helvetica" w:cs="Helvetica"/>
+          <w:color w:val="000000"/>
+          <w:szCs w:val="21"/>
+        </w:rPr>
+        <w:t>N</w:t>
+      </w:r>
+      <w:r>
+        <w:rPr>
+          <w:rFonts w:ascii="Helvetica" w:hAnsi="Helvetica" w:cs="Helvetica"/>
+          <w:color w:val="000000"/>
+          <w:szCs w:val="21"/>
+        </w:rPr>
+        <w:t>条数据之外的</w:t>
+      </w:r>
+      <w:r>
+        <w:rPr>
+          <w:rFonts w:ascii="Helvetica" w:hAnsi="Helvetica" w:cs="Helvetica"/>
+          <w:color w:val="000000"/>
+          <w:szCs w:val="21"/>
+        </w:rPr>
+        <w:t>M</w:t>
+      </w:r>
+      <w:r>
+        <w:rPr>
+          <w:rFonts w:ascii="Helvetica" w:hAnsi="Helvetica" w:cs="Helvetica"/>
+          <w:color w:val="000000"/>
+          <w:szCs w:val="21"/>
+        </w:rPr>
+        <w:t>条或者增添了</w:t>
+      </w:r>
+      <w:r>
+        <w:rPr>
+          <w:rFonts w:ascii="Helvetica" w:hAnsi="Helvetica" w:cs="Helvetica"/>
+          <w:color w:val="000000"/>
+          <w:szCs w:val="21"/>
+        </w:rPr>
+        <w:t>M</w:t>
+      </w:r>
+      <w:r>
+        <w:rPr>
+          <w:rFonts w:ascii="Helvetica" w:hAnsi="Helvetica" w:cs="Helvetica"/>
+          <w:color w:val="000000"/>
+          <w:szCs w:val="21"/>
+        </w:rPr>
+        <w:t>条符合事务</w:t>
+      </w:r>
+      <w:r>
+        <w:rPr>
+          <w:rFonts w:ascii="Helvetica" w:hAnsi="Helvetica" w:cs="Helvetica"/>
+          <w:color w:val="000000"/>
+          <w:szCs w:val="21"/>
+        </w:rPr>
+        <w:t>A</w:t>
+      </w:r>
+      <w:r>
+        <w:rPr>
+          <w:rFonts w:ascii="Helvetica" w:hAnsi="Helvetica" w:cs="Helvetica"/>
+          <w:color w:val="000000"/>
+          <w:szCs w:val="21"/>
+        </w:rPr>
+        <w:t>搜索条件的数据，导致事务</w:t>
+      </w:r>
+      <w:r>
+        <w:rPr>
+          <w:rFonts w:ascii="Helvetica" w:hAnsi="Helvetica" w:cs="Helvetica"/>
+          <w:color w:val="000000"/>
+          <w:szCs w:val="21"/>
+        </w:rPr>
+        <w:t>A</w:t>
+      </w:r>
+      <w:r>
+        <w:rPr>
+          <w:rFonts w:ascii="Helvetica" w:hAnsi="Helvetica" w:cs="Helvetica"/>
+          <w:color w:val="000000"/>
+          <w:szCs w:val="21"/>
+        </w:rPr>
+        <w:t>再次搜索发现有</w:t>
+      </w:r>
+      <w:r>
+        <w:rPr>
+          <w:rFonts w:ascii="Helvetica" w:hAnsi="Helvetica" w:cs="Helvetica"/>
+          <w:color w:val="000000"/>
+          <w:szCs w:val="21"/>
+        </w:rPr>
+        <w:t>N+M</w:t>
+      </w:r>
+      <w:r>
+        <w:rPr>
+          <w:rFonts w:ascii="Helvetica" w:hAnsi="Helvetica" w:cs="Helvetica"/>
+          <w:color w:val="000000"/>
+          <w:szCs w:val="21"/>
+        </w:rPr>
+        <w:t>条数据了，就产生了幻读。</w:t>
+      </w:r>
+    </w:p>
+    <w:p>
+      <w:pPr>
+        <w:shd w:val="clear" w:color="auto" w:fill="FFFFFF"/>
+        <w:spacing w:line="408" w:lineRule="atLeast"/>
+        <w:jc w:val="both"/>
+        <w:rPr>
+          <w:rFonts w:ascii="Helvetica" w:hAnsi="Helvetica" w:cs="Helvetica"/>
+          <w:color w:val="000000"/>
+          <w:szCs w:val="21"/>
+        </w:rPr>
+      </w:pPr>
+      <w:r>
+        <w:rPr>
+          <w:rFonts w:ascii="Helvetica" w:hAnsi="Helvetica" w:cs="Helvetica"/>
+          <w:color w:val="000000"/>
+          <w:szCs w:val="21"/>
+        </w:rPr>
+        <w:t>也就是说，当前事务读第一次取到的数据比后来读取到数据条目少。</w:t>
+      </w:r>
+    </w:p>
+    <w:p>
+      <w:pPr>
+        <w:shd w:val="clear" w:color="auto" w:fill="FFFFFF"/>
+        <w:spacing w:line="408" w:lineRule="atLeast"/>
+        <w:ind w:firstLine="420"/>
+        <w:jc w:val="both"/>
+        <w:rPr>
+          <w:rFonts w:ascii="Helvetica" w:hAnsi="Helvetica" w:cs="Helvetica"/>
+          <w:color w:val="000000"/>
+          <w:szCs w:val="21"/>
+        </w:rPr>
+      </w:pPr>
+      <w:bookmarkStart w:id="9" w:name="t2"/>
+      <w:bookmarkEnd w:id="9"/>
+      <w:r>
+        <w:rPr>
+          <w:rFonts w:ascii="Helvetica" w:hAnsi="Helvetica" w:cs="Helvetica"/>
+          <w:color w:val="000000"/>
+          <w:szCs w:val="21"/>
+        </w:rPr>
+        <w:t>不可重复读和幻读比较：</w:t>
+      </w:r>
+    </w:p>
+    <w:p>
+      <w:pPr>
+        <w:shd w:val="clear" w:color="auto" w:fill="FFFFFF"/>
+        <w:spacing w:line="408" w:lineRule="atLeast"/>
+        <w:jc w:val="both"/>
+        <w:rPr>
+          <w:rFonts w:ascii="Helvetica" w:hAnsi="Helvetica" w:cs="Helvetica"/>
+          <w:color w:val="000000"/>
+          <w:szCs w:val="21"/>
+        </w:rPr>
+      </w:pPr>
+      <w:r>
+        <w:rPr>
+          <w:rFonts w:ascii="Helvetica" w:hAnsi="Helvetica" w:cs="Helvetica"/>
+          <w:color w:val="000000"/>
+          <w:szCs w:val="21"/>
+        </w:rPr>
+        <w:t>两者有些相似，但是前者针对的是</w:t>
+      </w:r>
+      <w:r>
+        <w:rPr>
+          <w:rFonts w:ascii="Helvetica" w:hAnsi="Helvetica" w:cs="Helvetica"/>
+          <w:color w:val="000000"/>
+          <w:szCs w:val="21"/>
+        </w:rPr>
+        <w:t>update</w:t>
+      </w:r>
+      <w:r>
+        <w:rPr>
+          <w:rFonts w:ascii="Helvetica" w:hAnsi="Helvetica" w:cs="Helvetica"/>
+          <w:color w:val="000000"/>
+          <w:szCs w:val="21"/>
+        </w:rPr>
+        <w:t>或</w:t>
+      </w:r>
+      <w:r>
+        <w:rPr>
+          <w:rFonts w:ascii="Helvetica" w:hAnsi="Helvetica" w:cs="Helvetica"/>
+          <w:color w:val="000000"/>
+          <w:szCs w:val="21"/>
+        </w:rPr>
+        <w:t>delete</w:t>
+      </w:r>
+      <w:r>
+        <w:rPr>
+          <w:rFonts w:ascii="Helvetica" w:hAnsi="Helvetica" w:cs="Helvetica"/>
+          <w:color w:val="000000"/>
+          <w:szCs w:val="21"/>
+        </w:rPr>
+        <w:t>，后者针对的</w:t>
+      </w:r>
+      <w:r>
+        <w:rPr>
+          <w:rFonts w:ascii="Helvetica" w:hAnsi="Helvetica" w:cs="Helvetica"/>
+          <w:color w:val="000000"/>
+          <w:szCs w:val="21"/>
+        </w:rPr>
+        <w:t>insert</w:t>
+      </w:r>
+      <w:r>
+        <w:rPr>
+          <w:rFonts w:ascii="Helvetica" w:hAnsi="Helvetica" w:cs="Helvetica"/>
+          <w:color w:val="000000"/>
+          <w:szCs w:val="21"/>
+        </w:rPr>
+        <w:t>。</w:t>
+      </w:r>
+    </w:p>
+    <w:p>
+      <w:pPr>
+        <w:numPr>
+          <w:ilvl w:val="0"/>
+          <w:numId w:val="9"/>
+        </w:numPr>
+        <w:shd w:val="clear" w:color="auto" w:fill="FFFFFF"/>
+        <w:spacing w:line="408" w:lineRule="atLeast"/>
+        <w:ind w:left="0"/>
+        <w:jc w:val="both"/>
+        <w:rPr>
+          <w:rFonts w:ascii="Microsoft YaHei UI" w:eastAsia="Microsoft YaHei UI" w:hAnsi="Microsoft YaHei UI" w:cs="宋体"/>
+          <w:color w:val="333333"/>
+          <w:spacing w:val="8"/>
+          <w:kern w:val="0"/>
+          <w:sz w:val="26"/>
+          <w:szCs w:val="26"/>
+        </w:rPr>
+      </w:pPr>
+      <w:r>
+        <w:rPr>
+          <w:rFonts w:ascii="Microsoft YaHei UI" w:eastAsia="Microsoft YaHei UI" w:hAnsi="Microsoft YaHei UI" w:cs="宋体" w:hint="eastAsia"/>
+          <w:color w:val="333333"/>
+          <w:spacing w:val="8"/>
+          <w:kern w:val="0"/>
+          <w:szCs w:val="21"/>
+        </w:rPr>
+        <w:t>数据库的几大范式</w:t>
+      </w:r>
+    </w:p>
+    <w:p>
+      <w:pPr>
+        <w:shd w:val="clear" w:color="auto" w:fill="FFFFFF"/>
+        <w:spacing w:line="408" w:lineRule="atLeast"/>
+        <w:jc w:val="both"/>
+        <w:rPr>
+          <w:rFonts w:ascii="Microsoft YaHei UI" w:eastAsia="Microsoft YaHei UI" w:hAnsi="Microsoft YaHei UI" w:cs="宋体"/>
+          <w:color w:val="333333"/>
+          <w:spacing w:val="8"/>
+          <w:kern w:val="0"/>
+          <w:sz w:val="26"/>
+          <w:szCs w:val="26"/>
+        </w:rPr>
+      </w:pPr>
+      <w:hyperlink r:id="rId61" w:history="1">
         <w:r>
           <w:rPr>
             <w:rStyle w:val="a5"/>
@@ -15888,7 +16046,7 @@
           <w:szCs w:val="26"/>
         </w:rPr>
       </w:pPr>
-      <w:hyperlink r:id="rId61" w:history="1">
+      <w:hyperlink r:id="rId62" w:history="1">
         <w:r>
           <w:rPr>
             <w:rStyle w:val="a5"/>
@@ -16402,6 +16560,7 @@
           <w:color w:val="000000"/>
           <w:szCs w:val="21"/>
         </w:rPr>
+        <w:lastRenderedPageBreak/>
         <w:t>第三范式（</w:t>
       </w:r>
       <w:r>
@@ -16533,7 +16692,6 @@
           <w:color w:val="000000"/>
           <w:szCs w:val="21"/>
         </w:rPr>
-        <w:lastRenderedPageBreak/>
         <w:t>满足第三范式（</w:t>
       </w:r>
       <w:r>
@@ -16593,9 +16751,9 @@
         <w:ind w:firstLine="240"/>
         <w:jc w:val="both"/>
         <w:rPr>
-          <w:rFonts w:ascii="Helvetica" w:hAnsi="Helvetica" w:cs="Helvetica"/>
-          <w:color w:val="000000"/>
-          <w:szCs w:val="21"/>
+          <w:rFonts w:ascii="仿宋" w:eastAsia="仿宋" w:hAnsi="仿宋"/>
+          <w:color w:val="000000"/>
+          <w:shd w:val="clear" w:color="auto" w:fill="EEEEEE"/>
         </w:rPr>
       </w:pPr>
       <w:r>
@@ -16614,6 +16772,1475 @@
           <w:shd w:val="clear" w:color="auto" w:fill="EEEEEE"/>
         </w:rPr>
         <w:t>（也就是每个非主属性都不传递依赖于候选键，判断传递函数依赖，指的是如果存在"A → B → C"的决定关系，则C传递函数依赖于A。）</w:t>
+      </w:r>
+    </w:p>
+    <w:p>
+      <w:pPr>
+        <w:shd w:val="clear" w:color="auto" w:fill="FFFFFF"/>
+        <w:wordWrap w:val="0"/>
+        <w:spacing w:after="240" w:line="390" w:lineRule="atLeast"/>
+        <w:ind w:firstLine="240"/>
+        <w:jc w:val="both"/>
+        <w:rPr>
+          <w:rFonts w:ascii="Helvetica" w:hAnsi="Helvetica" w:cs="Helvetica" w:hint="eastAsia"/>
+          <w:color w:val="000000"/>
+          <w:szCs w:val="21"/>
+        </w:rPr>
+      </w:pPr>
+      <w:r>
+        <w:rPr>
+          <w:rFonts w:ascii="Helvetica" w:hAnsi="Helvetica" w:cs="Helvetica" w:hint="eastAsia"/>
+          <w:color w:val="000000"/>
+          <w:szCs w:val="21"/>
+        </w:rPr>
+        <w:t>考虑这样一个表：【联系人】（姓名，性别，电话）</w:t>
+      </w:r>
+      <w:r>
+        <w:rPr>
+          <w:rFonts w:ascii="Helvetica" w:hAnsi="Helvetica" w:cs="Helvetica" w:hint="eastAsia"/>
+          <w:color w:val="000000"/>
+          <w:szCs w:val="21"/>
+        </w:rPr>
+        <w:t xml:space="preserve"> </w:t>
+      </w:r>
+    </w:p>
+    <w:p>
+      <w:pPr>
+        <w:shd w:val="clear" w:color="auto" w:fill="FFFFFF"/>
+        <w:wordWrap w:val="0"/>
+        <w:spacing w:after="240" w:line="390" w:lineRule="atLeast"/>
+        <w:ind w:firstLine="240"/>
+        <w:jc w:val="both"/>
+        <w:rPr>
+          <w:rFonts w:ascii="Helvetica" w:hAnsi="Helvetica" w:cs="Helvetica" w:hint="eastAsia"/>
+          <w:color w:val="000000"/>
+          <w:szCs w:val="21"/>
+        </w:rPr>
+      </w:pPr>
+      <w:r>
+        <w:rPr>
+          <w:rFonts w:ascii="Helvetica" w:hAnsi="Helvetica" w:cs="Helvetica" w:hint="eastAsia"/>
+          <w:color w:val="000000"/>
+          <w:szCs w:val="21"/>
+        </w:rPr>
+        <w:t>如果在实际场景中，一个联系人有家庭电话和公司电话，那么这种表结构设计就没有达到</w:t>
+      </w:r>
+      <w:r>
+        <w:rPr>
+          <w:rFonts w:ascii="Helvetica" w:hAnsi="Helvetica" w:cs="Helvetica" w:hint="eastAsia"/>
+          <w:color w:val="000000"/>
+          <w:szCs w:val="21"/>
+        </w:rPr>
+        <w:t xml:space="preserve"> 1NF</w:t>
+      </w:r>
+      <w:r>
+        <w:rPr>
+          <w:rFonts w:ascii="Helvetica" w:hAnsi="Helvetica" w:cs="Helvetica" w:hint="eastAsia"/>
+          <w:color w:val="000000"/>
+          <w:szCs w:val="21"/>
+        </w:rPr>
+        <w:t>。要符合</w:t>
+      </w:r>
+      <w:r>
+        <w:rPr>
+          <w:rFonts w:ascii="Helvetica" w:hAnsi="Helvetica" w:cs="Helvetica" w:hint="eastAsia"/>
+          <w:color w:val="000000"/>
+          <w:szCs w:val="21"/>
+        </w:rPr>
+        <w:t xml:space="preserve"> 1NF </w:t>
+      </w:r>
+      <w:r>
+        <w:rPr>
+          <w:rFonts w:ascii="Helvetica" w:hAnsi="Helvetica" w:cs="Helvetica" w:hint="eastAsia"/>
+          <w:color w:val="000000"/>
+          <w:szCs w:val="21"/>
+        </w:rPr>
+        <w:t>我们只需把列（电话）拆分，即：【联系人】（姓名，性别，家庭电话，公司电话）。</w:t>
+      </w:r>
+      <w:r>
+        <w:rPr>
+          <w:rFonts w:ascii="Helvetica" w:hAnsi="Helvetica" w:cs="Helvetica" w:hint="eastAsia"/>
+          <w:color w:val="000000"/>
+          <w:szCs w:val="21"/>
+        </w:rPr>
+        <w:t xml:space="preserve">1NF </w:t>
+      </w:r>
+      <w:r>
+        <w:rPr>
+          <w:rFonts w:ascii="Helvetica" w:hAnsi="Helvetica" w:cs="Helvetica" w:hint="eastAsia"/>
+          <w:color w:val="000000"/>
+          <w:szCs w:val="21"/>
+        </w:rPr>
+        <w:t>很好辨别，但是</w:t>
+      </w:r>
+      <w:r>
+        <w:rPr>
+          <w:rFonts w:ascii="Helvetica" w:hAnsi="Helvetica" w:cs="Helvetica" w:hint="eastAsia"/>
+          <w:color w:val="000000"/>
+          <w:szCs w:val="21"/>
+        </w:rPr>
+        <w:t xml:space="preserve"> 2NF </w:t>
+      </w:r>
+      <w:r>
+        <w:rPr>
+          <w:rFonts w:ascii="Helvetica" w:hAnsi="Helvetica" w:cs="Helvetica" w:hint="eastAsia"/>
+          <w:color w:val="000000"/>
+          <w:szCs w:val="21"/>
+        </w:rPr>
+        <w:t>和</w:t>
+      </w:r>
+      <w:r>
+        <w:rPr>
+          <w:rFonts w:ascii="Helvetica" w:hAnsi="Helvetica" w:cs="Helvetica" w:hint="eastAsia"/>
+          <w:color w:val="000000"/>
+          <w:szCs w:val="21"/>
+        </w:rPr>
+        <w:t xml:space="preserve"> 3NF </w:t>
+      </w:r>
+      <w:r>
+        <w:rPr>
+          <w:rFonts w:ascii="Helvetica" w:hAnsi="Helvetica" w:cs="Helvetica" w:hint="eastAsia"/>
+          <w:color w:val="000000"/>
+          <w:szCs w:val="21"/>
+        </w:rPr>
+        <w:t>就容易搞混淆。</w:t>
+      </w:r>
+    </w:p>
+    <w:p>
+      <w:pPr>
+        <w:shd w:val="clear" w:color="auto" w:fill="FFFFFF"/>
+        <w:wordWrap w:val="0"/>
+        <w:spacing w:after="240" w:line="390" w:lineRule="atLeast"/>
+        <w:ind w:firstLine="240"/>
+        <w:jc w:val="both"/>
+        <w:rPr>
+          <w:rFonts w:ascii="Helvetica" w:hAnsi="Helvetica" w:cs="Helvetica" w:hint="eastAsia"/>
+          <w:color w:val="000000"/>
+          <w:szCs w:val="21"/>
+        </w:rPr>
+      </w:pPr>
+      <w:r>
+        <w:rPr>
+          <w:rFonts w:ascii="Helvetica" w:hAnsi="Helvetica" w:cs="Helvetica" w:hint="eastAsia"/>
+          <w:color w:val="000000"/>
+          <w:szCs w:val="21"/>
+        </w:rPr>
+        <w:t>◆</w:t>
+      </w:r>
+      <w:r>
+        <w:rPr>
+          <w:rFonts w:ascii="Helvetica" w:hAnsi="Helvetica" w:cs="Helvetica" w:hint="eastAsia"/>
+          <w:color w:val="000000"/>
+          <w:szCs w:val="21"/>
+        </w:rPr>
+        <w:t xml:space="preserve"> </w:t>
+      </w:r>
+      <w:r>
+        <w:rPr>
+          <w:rFonts w:ascii="Helvetica" w:hAnsi="Helvetica" w:cs="Helvetica" w:hint="eastAsia"/>
+          <w:color w:val="000000"/>
+          <w:szCs w:val="21"/>
+        </w:rPr>
+        <w:t>第二范式（</w:t>
+      </w:r>
+      <w:r>
+        <w:rPr>
+          <w:rFonts w:ascii="Helvetica" w:hAnsi="Helvetica" w:cs="Helvetica" w:hint="eastAsia"/>
+          <w:color w:val="000000"/>
+          <w:szCs w:val="21"/>
+        </w:rPr>
+        <w:t>2NF</w:t>
+      </w:r>
+      <w:r>
+        <w:rPr>
+          <w:rFonts w:ascii="Helvetica" w:hAnsi="Helvetica" w:cs="Helvetica" w:hint="eastAsia"/>
+          <w:color w:val="000000"/>
+          <w:szCs w:val="21"/>
+        </w:rPr>
+        <w:t>）：首先是</w:t>
+      </w:r>
+      <w:r>
+        <w:rPr>
+          <w:rFonts w:ascii="Helvetica" w:hAnsi="Helvetica" w:cs="Helvetica" w:hint="eastAsia"/>
+          <w:color w:val="000000"/>
+          <w:szCs w:val="21"/>
+        </w:rPr>
+        <w:t xml:space="preserve"> 1NF</w:t>
+      </w:r>
+      <w:r>
+        <w:rPr>
+          <w:rFonts w:ascii="Helvetica" w:hAnsi="Helvetica" w:cs="Helvetica" w:hint="eastAsia"/>
+          <w:color w:val="000000"/>
+          <w:szCs w:val="21"/>
+        </w:rPr>
+        <w:t>，另外包含两部分内容，一是表必须有一个主键；二是没有包含在主键中的列必须完全依赖于主键，而不能只依赖于主键的一部分。</w:t>
+      </w:r>
+      <w:r>
+        <w:rPr>
+          <w:rFonts w:ascii="Helvetica" w:hAnsi="Helvetica" w:cs="Helvetica" w:hint="eastAsia"/>
+          <w:color w:val="000000"/>
+          <w:szCs w:val="21"/>
+        </w:rPr>
+        <w:t xml:space="preserve"> </w:t>
+      </w:r>
+    </w:p>
+    <w:p>
+      <w:pPr>
+        <w:shd w:val="clear" w:color="auto" w:fill="FFFFFF"/>
+        <w:wordWrap w:val="0"/>
+        <w:spacing w:after="240" w:line="390" w:lineRule="atLeast"/>
+        <w:ind w:firstLine="240"/>
+        <w:jc w:val="both"/>
+        <w:rPr>
+          <w:rFonts w:ascii="Helvetica" w:hAnsi="Helvetica" w:cs="Helvetica" w:hint="eastAsia"/>
+          <w:color w:val="000000"/>
+          <w:szCs w:val="21"/>
+        </w:rPr>
+      </w:pPr>
+      <w:r>
+        <w:rPr>
+          <w:rFonts w:ascii="Helvetica" w:hAnsi="Helvetica" w:cs="Helvetica" w:hint="eastAsia"/>
+          <w:color w:val="000000"/>
+          <w:szCs w:val="21"/>
+        </w:rPr>
+        <w:t>考虑一个订单明细表：【</w:t>
+      </w:r>
+      <w:r>
+        <w:rPr>
+          <w:rFonts w:ascii="Helvetica" w:hAnsi="Helvetica" w:cs="Helvetica" w:hint="eastAsia"/>
+          <w:color w:val="000000"/>
+          <w:szCs w:val="21"/>
+        </w:rPr>
+        <w:t>OrderDetail</w:t>
+      </w:r>
+      <w:r>
+        <w:rPr>
+          <w:rFonts w:ascii="Helvetica" w:hAnsi="Helvetica" w:cs="Helvetica" w:hint="eastAsia"/>
+          <w:color w:val="000000"/>
+          <w:szCs w:val="21"/>
+        </w:rPr>
+        <w:t>】（</w:t>
+      </w:r>
+      <w:r>
+        <w:rPr>
+          <w:rFonts w:ascii="Helvetica" w:hAnsi="Helvetica" w:cs="Helvetica" w:hint="eastAsia"/>
+          <w:color w:val="000000"/>
+          <w:szCs w:val="21"/>
+        </w:rPr>
+        <w:t>OrderID</w:t>
+      </w:r>
+      <w:r>
+        <w:rPr>
+          <w:rFonts w:ascii="Helvetica" w:hAnsi="Helvetica" w:cs="Helvetica" w:hint="eastAsia"/>
+          <w:color w:val="000000"/>
+          <w:szCs w:val="21"/>
+        </w:rPr>
+        <w:t>，</w:t>
+      </w:r>
+      <w:r>
+        <w:rPr>
+          <w:rFonts w:ascii="Helvetica" w:hAnsi="Helvetica" w:cs="Helvetica" w:hint="eastAsia"/>
+          <w:color w:val="000000"/>
+          <w:szCs w:val="21"/>
+        </w:rPr>
+        <w:t>ProductID</w:t>
+      </w:r>
+      <w:r>
+        <w:rPr>
+          <w:rFonts w:ascii="Helvetica" w:hAnsi="Helvetica" w:cs="Helvetica" w:hint="eastAsia"/>
+          <w:color w:val="000000"/>
+          <w:szCs w:val="21"/>
+        </w:rPr>
+        <w:t>，</w:t>
+      </w:r>
+      <w:r>
+        <w:rPr>
+          <w:rFonts w:ascii="Helvetica" w:hAnsi="Helvetica" w:cs="Helvetica" w:hint="eastAsia"/>
+          <w:color w:val="000000"/>
+          <w:szCs w:val="21"/>
+        </w:rPr>
+        <w:t>UnitPrice</w:t>
+      </w:r>
+      <w:r>
+        <w:rPr>
+          <w:rFonts w:ascii="Helvetica" w:hAnsi="Helvetica" w:cs="Helvetica" w:hint="eastAsia"/>
+          <w:color w:val="000000"/>
+          <w:szCs w:val="21"/>
+        </w:rPr>
+        <w:t>，</w:t>
+      </w:r>
+      <w:r>
+        <w:rPr>
+          <w:rFonts w:ascii="Helvetica" w:hAnsi="Helvetica" w:cs="Helvetica" w:hint="eastAsia"/>
+          <w:color w:val="000000"/>
+          <w:szCs w:val="21"/>
+        </w:rPr>
+        <w:t>Discount</w:t>
+      </w:r>
+      <w:r>
+        <w:rPr>
+          <w:rFonts w:ascii="Helvetica" w:hAnsi="Helvetica" w:cs="Helvetica" w:hint="eastAsia"/>
+          <w:color w:val="000000"/>
+          <w:szCs w:val="21"/>
+        </w:rPr>
+        <w:t>，</w:t>
+      </w:r>
+      <w:r>
+        <w:rPr>
+          <w:rFonts w:ascii="Helvetica" w:hAnsi="Helvetica" w:cs="Helvetica" w:hint="eastAsia"/>
+          <w:color w:val="000000"/>
+          <w:szCs w:val="21"/>
+        </w:rPr>
+        <w:t>Quantity</w:t>
+      </w:r>
+      <w:r>
+        <w:rPr>
+          <w:rFonts w:ascii="Helvetica" w:hAnsi="Helvetica" w:cs="Helvetica" w:hint="eastAsia"/>
+          <w:color w:val="000000"/>
+          <w:szCs w:val="21"/>
+        </w:rPr>
+        <w:t>，</w:t>
+      </w:r>
+      <w:r>
+        <w:rPr>
+          <w:rFonts w:ascii="Helvetica" w:hAnsi="Helvetica" w:cs="Helvetica" w:hint="eastAsia"/>
+          <w:color w:val="000000"/>
+          <w:szCs w:val="21"/>
+        </w:rPr>
+        <w:t>ProductName</w:t>
+      </w:r>
+      <w:r>
+        <w:rPr>
+          <w:rFonts w:ascii="Helvetica" w:hAnsi="Helvetica" w:cs="Helvetica" w:hint="eastAsia"/>
+          <w:color w:val="000000"/>
+          <w:szCs w:val="21"/>
+        </w:rPr>
+        <w:t>）。</w:t>
+      </w:r>
+    </w:p>
+    <w:p>
+      <w:pPr>
+        <w:shd w:val="clear" w:color="auto" w:fill="FFFFFF"/>
+        <w:wordWrap w:val="0"/>
+        <w:spacing w:after="240" w:line="390" w:lineRule="atLeast"/>
+        <w:ind w:firstLine="240"/>
+        <w:jc w:val="both"/>
+        <w:rPr>
+          <w:rFonts w:ascii="Helvetica" w:hAnsi="Helvetica" w:cs="Helvetica" w:hint="eastAsia"/>
+          <w:color w:val="000000"/>
+          <w:szCs w:val="21"/>
+        </w:rPr>
+      </w:pPr>
+      <w:r>
+        <w:rPr>
+          <w:rFonts w:ascii="Helvetica" w:hAnsi="Helvetica" w:cs="Helvetica" w:hint="eastAsia"/>
+          <w:color w:val="000000"/>
+          <w:szCs w:val="21"/>
+        </w:rPr>
+        <w:t>因为我们知道在一个订单中可以订购多种产品，所以单单一个</w:t>
+      </w:r>
+      <w:r>
+        <w:rPr>
+          <w:rFonts w:ascii="Helvetica" w:hAnsi="Helvetica" w:cs="Helvetica" w:hint="eastAsia"/>
+          <w:color w:val="000000"/>
+          <w:szCs w:val="21"/>
+        </w:rPr>
+        <w:t xml:space="preserve"> OrderID </w:t>
+      </w:r>
+      <w:r>
+        <w:rPr>
+          <w:rFonts w:ascii="Helvetica" w:hAnsi="Helvetica" w:cs="Helvetica" w:hint="eastAsia"/>
+          <w:color w:val="000000"/>
+          <w:szCs w:val="21"/>
+        </w:rPr>
+        <w:t>是不足以成为主键的，主键应该是（</w:t>
+      </w:r>
+      <w:r>
+        <w:rPr>
+          <w:rFonts w:ascii="Helvetica" w:hAnsi="Helvetica" w:cs="Helvetica" w:hint="eastAsia"/>
+          <w:color w:val="000000"/>
+          <w:szCs w:val="21"/>
+        </w:rPr>
+        <w:t>OrderID</w:t>
+      </w:r>
+      <w:r>
+        <w:rPr>
+          <w:rFonts w:ascii="Helvetica" w:hAnsi="Helvetica" w:cs="Helvetica" w:hint="eastAsia"/>
+          <w:color w:val="000000"/>
+          <w:szCs w:val="21"/>
+        </w:rPr>
+        <w:t>，</w:t>
+      </w:r>
+      <w:r>
+        <w:rPr>
+          <w:rFonts w:ascii="Helvetica" w:hAnsi="Helvetica" w:cs="Helvetica" w:hint="eastAsia"/>
+          <w:color w:val="000000"/>
+          <w:szCs w:val="21"/>
+        </w:rPr>
+        <w:t>ProductID</w:t>
+      </w:r>
+      <w:r>
+        <w:rPr>
+          <w:rFonts w:ascii="Helvetica" w:hAnsi="Helvetica" w:cs="Helvetica" w:hint="eastAsia"/>
+          <w:color w:val="000000"/>
+          <w:szCs w:val="21"/>
+        </w:rPr>
+        <w:t>）。显而易见</w:t>
+      </w:r>
+      <w:r>
+        <w:rPr>
+          <w:rFonts w:ascii="Helvetica" w:hAnsi="Helvetica" w:cs="Helvetica" w:hint="eastAsia"/>
+          <w:color w:val="000000"/>
+          <w:szCs w:val="21"/>
+        </w:rPr>
+        <w:t xml:space="preserve"> Discount</w:t>
+      </w:r>
+      <w:r>
+        <w:rPr>
+          <w:rFonts w:ascii="Helvetica" w:hAnsi="Helvetica" w:cs="Helvetica" w:hint="eastAsia"/>
+          <w:color w:val="000000"/>
+          <w:szCs w:val="21"/>
+        </w:rPr>
+        <w:t>（折扣），</w:t>
+      </w:r>
+      <w:r>
+        <w:rPr>
+          <w:rFonts w:ascii="Helvetica" w:hAnsi="Helvetica" w:cs="Helvetica" w:hint="eastAsia"/>
+          <w:color w:val="000000"/>
+          <w:szCs w:val="21"/>
+        </w:rPr>
+        <w:t>Quantity</w:t>
+      </w:r>
+      <w:r>
+        <w:rPr>
+          <w:rFonts w:ascii="Helvetica" w:hAnsi="Helvetica" w:cs="Helvetica" w:hint="eastAsia"/>
+          <w:color w:val="000000"/>
+          <w:szCs w:val="21"/>
+        </w:rPr>
+        <w:t>（数量）完全依赖（取决）于主键（</w:t>
+      </w:r>
+      <w:r>
+        <w:rPr>
+          <w:rFonts w:ascii="Helvetica" w:hAnsi="Helvetica" w:cs="Helvetica" w:hint="eastAsia"/>
+          <w:color w:val="000000"/>
+          <w:szCs w:val="21"/>
+        </w:rPr>
+        <w:t>OderID</w:t>
+      </w:r>
+      <w:r>
+        <w:rPr>
+          <w:rFonts w:ascii="Helvetica" w:hAnsi="Helvetica" w:cs="Helvetica" w:hint="eastAsia"/>
+          <w:color w:val="000000"/>
+          <w:szCs w:val="21"/>
+        </w:rPr>
+        <w:t>，</w:t>
+      </w:r>
+      <w:r>
+        <w:rPr>
+          <w:rFonts w:ascii="Helvetica" w:hAnsi="Helvetica" w:cs="Helvetica" w:hint="eastAsia"/>
+          <w:color w:val="000000"/>
+          <w:szCs w:val="21"/>
+        </w:rPr>
+        <w:t>ProductID</w:t>
+      </w:r>
+      <w:r>
+        <w:rPr>
+          <w:rFonts w:ascii="Helvetica" w:hAnsi="Helvetica" w:cs="Helvetica" w:hint="eastAsia"/>
+          <w:color w:val="000000"/>
+          <w:szCs w:val="21"/>
+        </w:rPr>
+        <w:t>），而</w:t>
+      </w:r>
+      <w:r>
+        <w:rPr>
+          <w:rFonts w:ascii="Helvetica" w:hAnsi="Helvetica" w:cs="Helvetica" w:hint="eastAsia"/>
+          <w:color w:val="000000"/>
+          <w:szCs w:val="21"/>
+        </w:rPr>
+        <w:t xml:space="preserve"> UnitPrice</w:t>
+      </w:r>
+      <w:r>
+        <w:rPr>
+          <w:rFonts w:ascii="Helvetica" w:hAnsi="Helvetica" w:cs="Helvetica" w:hint="eastAsia"/>
+          <w:color w:val="000000"/>
+          <w:szCs w:val="21"/>
+        </w:rPr>
+        <w:t>，</w:t>
+      </w:r>
+      <w:r>
+        <w:rPr>
+          <w:rFonts w:ascii="Helvetica" w:hAnsi="Helvetica" w:cs="Helvetica" w:hint="eastAsia"/>
+          <w:color w:val="000000"/>
+          <w:szCs w:val="21"/>
+        </w:rPr>
+        <w:t xml:space="preserve">ProductName </w:t>
+      </w:r>
+      <w:r>
+        <w:rPr>
+          <w:rFonts w:ascii="Helvetica" w:hAnsi="Helvetica" w:cs="Helvetica" w:hint="eastAsia"/>
+          <w:color w:val="000000"/>
+          <w:szCs w:val="21"/>
+        </w:rPr>
+        <w:t>只依赖于</w:t>
+      </w:r>
+      <w:r>
+        <w:rPr>
+          <w:rFonts w:ascii="Helvetica" w:hAnsi="Helvetica" w:cs="Helvetica" w:hint="eastAsia"/>
+          <w:color w:val="000000"/>
+          <w:szCs w:val="21"/>
+        </w:rPr>
+        <w:t xml:space="preserve"> ProductID</w:t>
+      </w:r>
+      <w:r>
+        <w:rPr>
+          <w:rFonts w:ascii="Helvetica" w:hAnsi="Helvetica" w:cs="Helvetica" w:hint="eastAsia"/>
+          <w:color w:val="000000"/>
+          <w:szCs w:val="21"/>
+        </w:rPr>
+        <w:t>。所以</w:t>
+      </w:r>
+      <w:r>
+        <w:rPr>
+          <w:rFonts w:ascii="Helvetica" w:hAnsi="Helvetica" w:cs="Helvetica" w:hint="eastAsia"/>
+          <w:color w:val="000000"/>
+          <w:szCs w:val="21"/>
+        </w:rPr>
+        <w:t xml:space="preserve"> OrderDetail </w:t>
+      </w:r>
+      <w:r>
+        <w:rPr>
+          <w:rFonts w:ascii="Helvetica" w:hAnsi="Helvetica" w:cs="Helvetica" w:hint="eastAsia"/>
+          <w:color w:val="000000"/>
+          <w:szCs w:val="21"/>
+        </w:rPr>
+        <w:t>表不符合</w:t>
+      </w:r>
+      <w:r>
+        <w:rPr>
+          <w:rFonts w:ascii="Helvetica" w:hAnsi="Helvetica" w:cs="Helvetica" w:hint="eastAsia"/>
+          <w:color w:val="000000"/>
+          <w:szCs w:val="21"/>
+        </w:rPr>
+        <w:t xml:space="preserve"> 2NF</w:t>
+      </w:r>
+      <w:r>
+        <w:rPr>
+          <w:rFonts w:ascii="Helvetica" w:hAnsi="Helvetica" w:cs="Helvetica" w:hint="eastAsia"/>
+          <w:color w:val="000000"/>
+          <w:szCs w:val="21"/>
+        </w:rPr>
+        <w:t>。不符合</w:t>
+      </w:r>
+      <w:r>
+        <w:rPr>
+          <w:rFonts w:ascii="Helvetica" w:hAnsi="Helvetica" w:cs="Helvetica" w:hint="eastAsia"/>
+          <w:color w:val="000000"/>
+          <w:szCs w:val="21"/>
+        </w:rPr>
+        <w:t xml:space="preserve"> 2NF </w:t>
+      </w:r>
+      <w:r>
+        <w:rPr>
+          <w:rFonts w:ascii="Helvetica" w:hAnsi="Helvetica" w:cs="Helvetica" w:hint="eastAsia"/>
+          <w:color w:val="000000"/>
+          <w:szCs w:val="21"/>
+        </w:rPr>
+        <w:t>的设计容易产生冗余数据。</w:t>
+      </w:r>
+    </w:p>
+    <w:p>
+      <w:pPr>
+        <w:shd w:val="clear" w:color="auto" w:fill="FFFFFF"/>
+        <w:wordWrap w:val="0"/>
+        <w:spacing w:after="240" w:line="390" w:lineRule="atLeast"/>
+        <w:ind w:firstLine="240"/>
+        <w:jc w:val="both"/>
+        <w:rPr>
+          <w:rFonts w:ascii="Helvetica" w:hAnsi="Helvetica" w:cs="Helvetica" w:hint="eastAsia"/>
+          <w:color w:val="000000"/>
+          <w:szCs w:val="21"/>
+        </w:rPr>
+      </w:pPr>
+      <w:r>
+        <w:rPr>
+          <w:rFonts w:ascii="Helvetica" w:hAnsi="Helvetica" w:cs="Helvetica" w:hint="eastAsia"/>
+          <w:color w:val="000000"/>
+          <w:szCs w:val="21"/>
+        </w:rPr>
+        <w:t>可以把【</w:t>
+      </w:r>
+      <w:r>
+        <w:rPr>
+          <w:rFonts w:ascii="Helvetica" w:hAnsi="Helvetica" w:cs="Helvetica" w:hint="eastAsia"/>
+          <w:color w:val="000000"/>
+          <w:szCs w:val="21"/>
+        </w:rPr>
+        <w:t>OrderDetail</w:t>
+      </w:r>
+      <w:r>
+        <w:rPr>
+          <w:rFonts w:ascii="Helvetica" w:hAnsi="Helvetica" w:cs="Helvetica" w:hint="eastAsia"/>
+          <w:color w:val="000000"/>
+          <w:szCs w:val="21"/>
+        </w:rPr>
+        <w:t>】表拆分为【</w:t>
+      </w:r>
+      <w:r>
+        <w:rPr>
+          <w:rFonts w:ascii="Helvetica" w:hAnsi="Helvetica" w:cs="Helvetica" w:hint="eastAsia"/>
+          <w:color w:val="000000"/>
+          <w:szCs w:val="21"/>
+        </w:rPr>
+        <w:t>OrderDetail</w:t>
+      </w:r>
+      <w:r>
+        <w:rPr>
+          <w:rFonts w:ascii="Helvetica" w:hAnsi="Helvetica" w:cs="Helvetica" w:hint="eastAsia"/>
+          <w:color w:val="000000"/>
+          <w:szCs w:val="21"/>
+        </w:rPr>
+        <w:t>】（</w:t>
+      </w:r>
+      <w:r>
+        <w:rPr>
+          <w:rFonts w:ascii="Helvetica" w:hAnsi="Helvetica" w:cs="Helvetica" w:hint="eastAsia"/>
+          <w:color w:val="000000"/>
+          <w:szCs w:val="21"/>
+        </w:rPr>
+        <w:t>OrderID</w:t>
+      </w:r>
+      <w:r>
+        <w:rPr>
+          <w:rFonts w:ascii="Helvetica" w:hAnsi="Helvetica" w:cs="Helvetica" w:hint="eastAsia"/>
+          <w:color w:val="000000"/>
+          <w:szCs w:val="21"/>
+        </w:rPr>
+        <w:t>，</w:t>
+      </w:r>
+      <w:r>
+        <w:rPr>
+          <w:rFonts w:ascii="Helvetica" w:hAnsi="Helvetica" w:cs="Helvetica" w:hint="eastAsia"/>
+          <w:color w:val="000000"/>
+          <w:szCs w:val="21"/>
+        </w:rPr>
+        <w:t>ProductID</w:t>
+      </w:r>
+      <w:r>
+        <w:rPr>
+          <w:rFonts w:ascii="Helvetica" w:hAnsi="Helvetica" w:cs="Helvetica" w:hint="eastAsia"/>
+          <w:color w:val="000000"/>
+          <w:szCs w:val="21"/>
+        </w:rPr>
+        <w:t>，</w:t>
+      </w:r>
+      <w:r>
+        <w:rPr>
+          <w:rFonts w:ascii="Helvetica" w:hAnsi="Helvetica" w:cs="Helvetica" w:hint="eastAsia"/>
+          <w:color w:val="000000"/>
+          <w:szCs w:val="21"/>
+        </w:rPr>
+        <w:t>Discount</w:t>
+      </w:r>
+      <w:r>
+        <w:rPr>
+          <w:rFonts w:ascii="Helvetica" w:hAnsi="Helvetica" w:cs="Helvetica" w:hint="eastAsia"/>
+          <w:color w:val="000000"/>
+          <w:szCs w:val="21"/>
+        </w:rPr>
+        <w:t>，</w:t>
+      </w:r>
+      <w:r>
+        <w:rPr>
+          <w:rFonts w:ascii="Helvetica" w:hAnsi="Helvetica" w:cs="Helvetica" w:hint="eastAsia"/>
+          <w:color w:val="000000"/>
+          <w:szCs w:val="21"/>
+        </w:rPr>
+        <w:t>Quantity</w:t>
+      </w:r>
+      <w:r>
+        <w:rPr>
+          <w:rFonts w:ascii="Helvetica" w:hAnsi="Helvetica" w:cs="Helvetica" w:hint="eastAsia"/>
+          <w:color w:val="000000"/>
+          <w:szCs w:val="21"/>
+        </w:rPr>
+        <w:t>）和【</w:t>
+      </w:r>
+      <w:r>
+        <w:rPr>
+          <w:rFonts w:ascii="Helvetica" w:hAnsi="Helvetica" w:cs="Helvetica" w:hint="eastAsia"/>
+          <w:color w:val="000000"/>
+          <w:szCs w:val="21"/>
+        </w:rPr>
+        <w:t>Product</w:t>
+      </w:r>
+      <w:r>
+        <w:rPr>
+          <w:rFonts w:ascii="Helvetica" w:hAnsi="Helvetica" w:cs="Helvetica" w:hint="eastAsia"/>
+          <w:color w:val="000000"/>
+          <w:szCs w:val="21"/>
+        </w:rPr>
+        <w:t>】（</w:t>
+      </w:r>
+      <w:r>
+        <w:rPr>
+          <w:rFonts w:ascii="Helvetica" w:hAnsi="Helvetica" w:cs="Helvetica" w:hint="eastAsia"/>
+          <w:color w:val="000000"/>
+          <w:szCs w:val="21"/>
+        </w:rPr>
+        <w:t>ProductID</w:t>
+      </w:r>
+      <w:r>
+        <w:rPr>
+          <w:rFonts w:ascii="Helvetica" w:hAnsi="Helvetica" w:cs="Helvetica" w:hint="eastAsia"/>
+          <w:color w:val="000000"/>
+          <w:szCs w:val="21"/>
+        </w:rPr>
+        <w:t>，</w:t>
+      </w:r>
+      <w:r>
+        <w:rPr>
+          <w:rFonts w:ascii="Helvetica" w:hAnsi="Helvetica" w:cs="Helvetica" w:hint="eastAsia"/>
+          <w:color w:val="000000"/>
+          <w:szCs w:val="21"/>
+        </w:rPr>
+        <w:t>UnitPrice</w:t>
+      </w:r>
+      <w:r>
+        <w:rPr>
+          <w:rFonts w:ascii="Helvetica" w:hAnsi="Helvetica" w:cs="Helvetica" w:hint="eastAsia"/>
+          <w:color w:val="000000"/>
+          <w:szCs w:val="21"/>
+        </w:rPr>
+        <w:t>，</w:t>
+      </w:r>
+      <w:r>
+        <w:rPr>
+          <w:rFonts w:ascii="Helvetica" w:hAnsi="Helvetica" w:cs="Helvetica" w:hint="eastAsia"/>
+          <w:color w:val="000000"/>
+          <w:szCs w:val="21"/>
+        </w:rPr>
+        <w:t>ProductName</w:t>
+      </w:r>
+      <w:r>
+        <w:rPr>
+          <w:rFonts w:ascii="Helvetica" w:hAnsi="Helvetica" w:cs="Helvetica" w:hint="eastAsia"/>
+          <w:color w:val="000000"/>
+          <w:szCs w:val="21"/>
+        </w:rPr>
+        <w:t>）来消除原订单表中</w:t>
+      </w:r>
+      <w:r>
+        <w:rPr>
+          <w:rFonts w:ascii="Helvetica" w:hAnsi="Helvetica" w:cs="Helvetica" w:hint="eastAsia"/>
+          <w:color w:val="000000"/>
+          <w:szCs w:val="21"/>
+        </w:rPr>
+        <w:t>UnitPrice</w:t>
+      </w:r>
+      <w:r>
+        <w:rPr>
+          <w:rFonts w:ascii="Helvetica" w:hAnsi="Helvetica" w:cs="Helvetica" w:hint="eastAsia"/>
+          <w:color w:val="000000"/>
+          <w:szCs w:val="21"/>
+        </w:rPr>
+        <w:t>，</w:t>
+      </w:r>
+      <w:r>
+        <w:rPr>
+          <w:rFonts w:ascii="Helvetica" w:hAnsi="Helvetica" w:cs="Helvetica" w:hint="eastAsia"/>
+          <w:color w:val="000000"/>
+          <w:szCs w:val="21"/>
+        </w:rPr>
+        <w:t>ProductName</w:t>
+      </w:r>
+      <w:r>
+        <w:rPr>
+          <w:rFonts w:ascii="Helvetica" w:hAnsi="Helvetica" w:cs="Helvetica" w:hint="eastAsia"/>
+          <w:color w:val="000000"/>
+          <w:szCs w:val="21"/>
+        </w:rPr>
+        <w:t>多次重复的情况。</w:t>
+      </w:r>
+    </w:p>
+    <w:p>
+      <w:pPr>
+        <w:shd w:val="clear" w:color="auto" w:fill="FFFFFF"/>
+        <w:wordWrap w:val="0"/>
+        <w:spacing w:after="240" w:line="390" w:lineRule="atLeast"/>
+        <w:ind w:firstLine="240"/>
+        <w:jc w:val="both"/>
+        <w:rPr>
+          <w:rFonts w:ascii="Helvetica" w:hAnsi="Helvetica" w:cs="Helvetica" w:hint="eastAsia"/>
+          <w:color w:val="000000"/>
+          <w:szCs w:val="21"/>
+        </w:rPr>
+      </w:pPr>
+      <w:r>
+        <w:rPr>
+          <w:rFonts w:ascii="Helvetica" w:hAnsi="Helvetica" w:cs="Helvetica" w:hint="eastAsia"/>
+          <w:color w:val="000000"/>
+          <w:szCs w:val="21"/>
+        </w:rPr>
+        <w:t>◆</w:t>
+      </w:r>
+      <w:r>
+        <w:rPr>
+          <w:rFonts w:ascii="Helvetica" w:hAnsi="Helvetica" w:cs="Helvetica" w:hint="eastAsia"/>
+          <w:color w:val="000000"/>
+          <w:szCs w:val="21"/>
+        </w:rPr>
+        <w:t xml:space="preserve"> </w:t>
+      </w:r>
+      <w:r>
+        <w:rPr>
+          <w:rFonts w:ascii="Helvetica" w:hAnsi="Helvetica" w:cs="Helvetica" w:hint="eastAsia"/>
+          <w:color w:val="000000"/>
+          <w:szCs w:val="21"/>
+        </w:rPr>
+        <w:t>第三范式（</w:t>
+      </w:r>
+      <w:r>
+        <w:rPr>
+          <w:rFonts w:ascii="Helvetica" w:hAnsi="Helvetica" w:cs="Helvetica" w:hint="eastAsia"/>
+          <w:color w:val="000000"/>
+          <w:szCs w:val="21"/>
+        </w:rPr>
+        <w:t>3NF</w:t>
+      </w:r>
+      <w:r>
+        <w:rPr>
+          <w:rFonts w:ascii="Helvetica" w:hAnsi="Helvetica" w:cs="Helvetica" w:hint="eastAsia"/>
+          <w:color w:val="000000"/>
+          <w:szCs w:val="21"/>
+        </w:rPr>
+        <w:t>）：首先是</w:t>
+      </w:r>
+      <w:r>
+        <w:rPr>
+          <w:rFonts w:ascii="Helvetica" w:hAnsi="Helvetica" w:cs="Helvetica" w:hint="eastAsia"/>
+          <w:color w:val="000000"/>
+          <w:szCs w:val="21"/>
+        </w:rPr>
+        <w:t xml:space="preserve"> 2NF</w:t>
+      </w:r>
+      <w:r>
+        <w:rPr>
+          <w:rFonts w:ascii="Helvetica" w:hAnsi="Helvetica" w:cs="Helvetica" w:hint="eastAsia"/>
+          <w:color w:val="000000"/>
+          <w:szCs w:val="21"/>
+        </w:rPr>
+        <w:t>，另外非主键列必须直接依赖于主键，不能存在传递依赖。即不能存在：非主键列</w:t>
+      </w:r>
+      <w:r>
+        <w:rPr>
+          <w:rFonts w:ascii="Helvetica" w:hAnsi="Helvetica" w:cs="Helvetica" w:hint="eastAsia"/>
+          <w:color w:val="000000"/>
+          <w:szCs w:val="21"/>
+        </w:rPr>
+        <w:t xml:space="preserve"> A </w:t>
+      </w:r>
+      <w:r>
+        <w:rPr>
+          <w:rFonts w:ascii="Helvetica" w:hAnsi="Helvetica" w:cs="Helvetica" w:hint="eastAsia"/>
+          <w:color w:val="000000"/>
+          <w:szCs w:val="21"/>
+        </w:rPr>
+        <w:t>依赖于非主键列</w:t>
+      </w:r>
+      <w:r>
+        <w:rPr>
+          <w:rFonts w:ascii="Helvetica" w:hAnsi="Helvetica" w:cs="Helvetica" w:hint="eastAsia"/>
+          <w:color w:val="000000"/>
+          <w:szCs w:val="21"/>
+        </w:rPr>
+        <w:t xml:space="preserve"> B</w:t>
+      </w:r>
+      <w:r>
+        <w:rPr>
+          <w:rFonts w:ascii="Helvetica" w:hAnsi="Helvetica" w:cs="Helvetica" w:hint="eastAsia"/>
+          <w:color w:val="000000"/>
+          <w:szCs w:val="21"/>
+        </w:rPr>
+        <w:t>，非主键列</w:t>
+      </w:r>
+      <w:r>
+        <w:rPr>
+          <w:rFonts w:ascii="Helvetica" w:hAnsi="Helvetica" w:cs="Helvetica" w:hint="eastAsia"/>
+          <w:color w:val="000000"/>
+          <w:szCs w:val="21"/>
+        </w:rPr>
+        <w:t xml:space="preserve"> B </w:t>
+      </w:r>
+      <w:r>
+        <w:rPr>
+          <w:rFonts w:ascii="Helvetica" w:hAnsi="Helvetica" w:cs="Helvetica" w:hint="eastAsia"/>
+          <w:color w:val="000000"/>
+          <w:szCs w:val="21"/>
+        </w:rPr>
+        <w:t>依赖于主键的情况。</w:t>
+      </w:r>
+    </w:p>
+    <w:p>
+      <w:pPr>
+        <w:shd w:val="clear" w:color="auto" w:fill="FFFFFF"/>
+        <w:wordWrap w:val="0"/>
+        <w:spacing w:after="240" w:line="390" w:lineRule="atLeast"/>
+        <w:ind w:firstLine="240"/>
+        <w:jc w:val="both"/>
+        <w:rPr>
+          <w:rFonts w:ascii="Helvetica" w:hAnsi="Helvetica" w:cs="Helvetica" w:hint="eastAsia"/>
+          <w:color w:val="000000"/>
+          <w:szCs w:val="21"/>
+        </w:rPr>
+      </w:pPr>
+      <w:r>
+        <w:rPr>
+          <w:rFonts w:ascii="Helvetica" w:hAnsi="Helvetica" w:cs="Helvetica" w:hint="eastAsia"/>
+          <w:color w:val="000000"/>
+          <w:szCs w:val="21"/>
+        </w:rPr>
+        <w:t>考虑一个订单表【</w:t>
+      </w:r>
+      <w:r>
+        <w:rPr>
+          <w:rFonts w:ascii="Helvetica" w:hAnsi="Helvetica" w:cs="Helvetica" w:hint="eastAsia"/>
+          <w:color w:val="000000"/>
+          <w:szCs w:val="21"/>
+        </w:rPr>
+        <w:t>Order</w:t>
+      </w:r>
+      <w:r>
+        <w:rPr>
+          <w:rFonts w:ascii="Helvetica" w:hAnsi="Helvetica" w:cs="Helvetica" w:hint="eastAsia"/>
+          <w:color w:val="000000"/>
+          <w:szCs w:val="21"/>
+        </w:rPr>
+        <w:t>】（</w:t>
+      </w:r>
+      <w:r>
+        <w:rPr>
+          <w:rFonts w:ascii="Helvetica" w:hAnsi="Helvetica" w:cs="Helvetica" w:hint="eastAsia"/>
+          <w:color w:val="000000"/>
+          <w:szCs w:val="21"/>
+        </w:rPr>
+        <w:t>OrderID</w:t>
+      </w:r>
+      <w:r>
+        <w:rPr>
+          <w:rFonts w:ascii="Helvetica" w:hAnsi="Helvetica" w:cs="Helvetica" w:hint="eastAsia"/>
+          <w:color w:val="000000"/>
+          <w:szCs w:val="21"/>
+        </w:rPr>
+        <w:t>，</w:t>
+      </w:r>
+      <w:r>
+        <w:rPr>
+          <w:rFonts w:ascii="Helvetica" w:hAnsi="Helvetica" w:cs="Helvetica" w:hint="eastAsia"/>
+          <w:color w:val="000000"/>
+          <w:szCs w:val="21"/>
+        </w:rPr>
+        <w:t>OrderDate</w:t>
+      </w:r>
+      <w:r>
+        <w:rPr>
+          <w:rFonts w:ascii="Helvetica" w:hAnsi="Helvetica" w:cs="Helvetica" w:hint="eastAsia"/>
+          <w:color w:val="000000"/>
+          <w:szCs w:val="21"/>
+        </w:rPr>
+        <w:t>，</w:t>
+      </w:r>
+      <w:r>
+        <w:rPr>
+          <w:rFonts w:ascii="Helvetica" w:hAnsi="Helvetica" w:cs="Helvetica" w:hint="eastAsia"/>
+          <w:color w:val="000000"/>
+          <w:szCs w:val="21"/>
+        </w:rPr>
+        <w:t>CustomerID</w:t>
+      </w:r>
+      <w:r>
+        <w:rPr>
+          <w:rFonts w:ascii="Helvetica" w:hAnsi="Helvetica" w:cs="Helvetica" w:hint="eastAsia"/>
+          <w:color w:val="000000"/>
+          <w:szCs w:val="21"/>
+        </w:rPr>
+        <w:t>，</w:t>
+      </w:r>
+      <w:r>
+        <w:rPr>
+          <w:rFonts w:ascii="Helvetica" w:hAnsi="Helvetica" w:cs="Helvetica" w:hint="eastAsia"/>
+          <w:color w:val="000000"/>
+          <w:szCs w:val="21"/>
+        </w:rPr>
+        <w:t>CustomerName</w:t>
+      </w:r>
+      <w:r>
+        <w:rPr>
+          <w:rFonts w:ascii="Helvetica" w:hAnsi="Helvetica" w:cs="Helvetica" w:hint="eastAsia"/>
+          <w:color w:val="000000"/>
+          <w:szCs w:val="21"/>
+        </w:rPr>
+        <w:t>，</w:t>
+      </w:r>
+      <w:r>
+        <w:rPr>
+          <w:rFonts w:ascii="Helvetica" w:hAnsi="Helvetica" w:cs="Helvetica" w:hint="eastAsia"/>
+          <w:color w:val="000000"/>
+          <w:szCs w:val="21"/>
+        </w:rPr>
+        <w:t>CustomerAddr</w:t>
+      </w:r>
+      <w:r>
+        <w:rPr>
+          <w:rFonts w:ascii="Helvetica" w:hAnsi="Helvetica" w:cs="Helvetica" w:hint="eastAsia"/>
+          <w:color w:val="000000"/>
+          <w:szCs w:val="21"/>
+        </w:rPr>
+        <w:t>，</w:t>
+      </w:r>
+      <w:r>
+        <w:rPr>
+          <w:rFonts w:ascii="Helvetica" w:hAnsi="Helvetica" w:cs="Helvetica" w:hint="eastAsia"/>
+          <w:color w:val="000000"/>
+          <w:szCs w:val="21"/>
+        </w:rPr>
+        <w:t>CustomerCity</w:t>
+      </w:r>
+      <w:r>
+        <w:rPr>
+          <w:rFonts w:ascii="Helvetica" w:hAnsi="Helvetica" w:cs="Helvetica" w:hint="eastAsia"/>
+          <w:color w:val="000000"/>
+          <w:szCs w:val="21"/>
+        </w:rPr>
+        <w:t>）主键是（</w:t>
+      </w:r>
+      <w:r>
+        <w:rPr>
+          <w:rFonts w:ascii="Helvetica" w:hAnsi="Helvetica" w:cs="Helvetica" w:hint="eastAsia"/>
+          <w:color w:val="000000"/>
+          <w:szCs w:val="21"/>
+        </w:rPr>
+        <w:t>OrderID</w:t>
+      </w:r>
+      <w:r>
+        <w:rPr>
+          <w:rFonts w:ascii="Helvetica" w:hAnsi="Helvetica" w:cs="Helvetica" w:hint="eastAsia"/>
+          <w:color w:val="000000"/>
+          <w:szCs w:val="21"/>
+        </w:rPr>
+        <w:t>）。</w:t>
+      </w:r>
+    </w:p>
+    <w:p>
+      <w:pPr>
+        <w:shd w:val="clear" w:color="auto" w:fill="FFFFFF"/>
+        <w:wordWrap w:val="0"/>
+        <w:spacing w:after="240" w:line="390" w:lineRule="atLeast"/>
+        <w:ind w:firstLine="240"/>
+        <w:jc w:val="both"/>
+        <w:rPr>
+          <w:rFonts w:ascii="Helvetica" w:hAnsi="Helvetica" w:cs="Helvetica" w:hint="eastAsia"/>
+          <w:color w:val="000000"/>
+          <w:szCs w:val="21"/>
+        </w:rPr>
+      </w:pPr>
+      <w:r>
+        <w:rPr>
+          <w:rFonts w:ascii="Helvetica" w:hAnsi="Helvetica" w:cs="Helvetica" w:hint="eastAsia"/>
+          <w:color w:val="000000"/>
+          <w:szCs w:val="21"/>
+        </w:rPr>
+        <w:lastRenderedPageBreak/>
+        <w:t>其中</w:t>
+      </w:r>
+      <w:r>
+        <w:rPr>
+          <w:rFonts w:ascii="Helvetica" w:hAnsi="Helvetica" w:cs="Helvetica" w:hint="eastAsia"/>
+          <w:color w:val="000000"/>
+          <w:szCs w:val="21"/>
+        </w:rPr>
+        <w:t xml:space="preserve"> OrderDate</w:t>
+      </w:r>
+      <w:r>
+        <w:rPr>
+          <w:rFonts w:ascii="Helvetica" w:hAnsi="Helvetica" w:cs="Helvetica" w:hint="eastAsia"/>
+          <w:color w:val="000000"/>
+          <w:szCs w:val="21"/>
+        </w:rPr>
+        <w:t>，</w:t>
+      </w:r>
+      <w:r>
+        <w:rPr>
+          <w:rFonts w:ascii="Helvetica" w:hAnsi="Helvetica" w:cs="Helvetica" w:hint="eastAsia"/>
+          <w:color w:val="000000"/>
+          <w:szCs w:val="21"/>
+        </w:rPr>
+        <w:t>CustomerID</w:t>
+      </w:r>
+      <w:r>
+        <w:rPr>
+          <w:rFonts w:ascii="Helvetica" w:hAnsi="Helvetica" w:cs="Helvetica" w:hint="eastAsia"/>
+          <w:color w:val="000000"/>
+          <w:szCs w:val="21"/>
+        </w:rPr>
+        <w:t>，</w:t>
+      </w:r>
+      <w:r>
+        <w:rPr>
+          <w:rFonts w:ascii="Helvetica" w:hAnsi="Helvetica" w:cs="Helvetica" w:hint="eastAsia"/>
+          <w:color w:val="000000"/>
+          <w:szCs w:val="21"/>
+        </w:rPr>
+        <w:t>CustomerName</w:t>
+      </w:r>
+      <w:r>
+        <w:rPr>
+          <w:rFonts w:ascii="Helvetica" w:hAnsi="Helvetica" w:cs="Helvetica" w:hint="eastAsia"/>
+          <w:color w:val="000000"/>
+          <w:szCs w:val="21"/>
+        </w:rPr>
+        <w:t>，</w:t>
+      </w:r>
+      <w:r>
+        <w:rPr>
+          <w:rFonts w:ascii="Helvetica" w:hAnsi="Helvetica" w:cs="Helvetica" w:hint="eastAsia"/>
+          <w:color w:val="000000"/>
+          <w:szCs w:val="21"/>
+        </w:rPr>
+        <w:t>CustomerAddr</w:t>
+      </w:r>
+      <w:r>
+        <w:rPr>
+          <w:rFonts w:ascii="Helvetica" w:hAnsi="Helvetica" w:cs="Helvetica" w:hint="eastAsia"/>
+          <w:color w:val="000000"/>
+          <w:szCs w:val="21"/>
+        </w:rPr>
+        <w:t>，</w:t>
+      </w:r>
+      <w:r>
+        <w:rPr>
+          <w:rFonts w:ascii="Helvetica" w:hAnsi="Helvetica" w:cs="Helvetica" w:hint="eastAsia"/>
+          <w:color w:val="000000"/>
+          <w:szCs w:val="21"/>
+        </w:rPr>
+        <w:t xml:space="preserve">CustomerCity </w:t>
+      </w:r>
+      <w:r>
+        <w:rPr>
+          <w:rFonts w:ascii="Helvetica" w:hAnsi="Helvetica" w:cs="Helvetica" w:hint="eastAsia"/>
+          <w:color w:val="000000"/>
+          <w:szCs w:val="21"/>
+        </w:rPr>
+        <w:t>等非主键列都完全依赖于主键（</w:t>
+      </w:r>
+      <w:r>
+        <w:rPr>
+          <w:rFonts w:ascii="Helvetica" w:hAnsi="Helvetica" w:cs="Helvetica" w:hint="eastAsia"/>
+          <w:color w:val="000000"/>
+          <w:szCs w:val="21"/>
+        </w:rPr>
+        <w:t>OrderID</w:t>
+      </w:r>
+      <w:r>
+        <w:rPr>
+          <w:rFonts w:ascii="Helvetica" w:hAnsi="Helvetica" w:cs="Helvetica" w:hint="eastAsia"/>
+          <w:color w:val="000000"/>
+          <w:szCs w:val="21"/>
+        </w:rPr>
+        <w:t>），所以符合</w:t>
+      </w:r>
+      <w:r>
+        <w:rPr>
+          <w:rFonts w:ascii="Helvetica" w:hAnsi="Helvetica" w:cs="Helvetica" w:hint="eastAsia"/>
+          <w:color w:val="000000"/>
+          <w:szCs w:val="21"/>
+        </w:rPr>
+        <w:t xml:space="preserve"> 2NF</w:t>
+      </w:r>
+      <w:r>
+        <w:rPr>
+          <w:rFonts w:ascii="Helvetica" w:hAnsi="Helvetica" w:cs="Helvetica" w:hint="eastAsia"/>
+          <w:color w:val="000000"/>
+          <w:szCs w:val="21"/>
+        </w:rPr>
+        <w:t>。不过问题是</w:t>
+      </w:r>
+      <w:r>
+        <w:rPr>
+          <w:rFonts w:ascii="Helvetica" w:hAnsi="Helvetica" w:cs="Helvetica" w:hint="eastAsia"/>
+          <w:color w:val="000000"/>
+          <w:szCs w:val="21"/>
+        </w:rPr>
+        <w:t xml:space="preserve"> CustomerName</w:t>
+      </w:r>
+      <w:r>
+        <w:rPr>
+          <w:rFonts w:ascii="Helvetica" w:hAnsi="Helvetica" w:cs="Helvetica" w:hint="eastAsia"/>
+          <w:color w:val="000000"/>
+          <w:szCs w:val="21"/>
+        </w:rPr>
+        <w:t>，</w:t>
+      </w:r>
+      <w:r>
+        <w:rPr>
+          <w:rFonts w:ascii="Helvetica" w:hAnsi="Helvetica" w:cs="Helvetica" w:hint="eastAsia"/>
+          <w:color w:val="000000"/>
+          <w:szCs w:val="21"/>
+        </w:rPr>
+        <w:t>CustomerAddr</w:t>
+      </w:r>
+      <w:r>
+        <w:rPr>
+          <w:rFonts w:ascii="Helvetica" w:hAnsi="Helvetica" w:cs="Helvetica" w:hint="eastAsia"/>
+          <w:color w:val="000000"/>
+          <w:szCs w:val="21"/>
+        </w:rPr>
+        <w:t>，</w:t>
+      </w:r>
+      <w:r>
+        <w:rPr>
+          <w:rFonts w:ascii="Helvetica" w:hAnsi="Helvetica" w:cs="Helvetica" w:hint="eastAsia"/>
+          <w:color w:val="000000"/>
+          <w:szCs w:val="21"/>
+        </w:rPr>
+        <w:t xml:space="preserve">CustomerCity </w:t>
+      </w:r>
+      <w:r>
+        <w:rPr>
+          <w:rFonts w:ascii="Helvetica" w:hAnsi="Helvetica" w:cs="Helvetica" w:hint="eastAsia"/>
+          <w:color w:val="000000"/>
+          <w:szCs w:val="21"/>
+        </w:rPr>
+        <w:t>直接依赖的是</w:t>
+      </w:r>
+      <w:r>
+        <w:rPr>
+          <w:rFonts w:ascii="Helvetica" w:hAnsi="Helvetica" w:cs="Helvetica" w:hint="eastAsia"/>
+          <w:color w:val="000000"/>
+          <w:szCs w:val="21"/>
+        </w:rPr>
+        <w:t xml:space="preserve"> CustomerID</w:t>
+      </w:r>
+      <w:r>
+        <w:rPr>
+          <w:rFonts w:ascii="Helvetica" w:hAnsi="Helvetica" w:cs="Helvetica" w:hint="eastAsia"/>
+          <w:color w:val="000000"/>
+          <w:szCs w:val="21"/>
+        </w:rPr>
+        <w:t>（非主键列），而不是直接依赖于主键，它是通过传递才依赖于主键，所以不符合</w:t>
+      </w:r>
+      <w:r>
+        <w:rPr>
+          <w:rFonts w:ascii="Helvetica" w:hAnsi="Helvetica" w:cs="Helvetica" w:hint="eastAsia"/>
+          <w:color w:val="000000"/>
+          <w:szCs w:val="21"/>
+        </w:rPr>
+        <w:t xml:space="preserve"> 3NF</w:t>
+      </w:r>
+      <w:r>
+        <w:rPr>
+          <w:rFonts w:ascii="Helvetica" w:hAnsi="Helvetica" w:cs="Helvetica" w:hint="eastAsia"/>
+          <w:color w:val="000000"/>
+          <w:szCs w:val="21"/>
+        </w:rPr>
+        <w:t>。</w:t>
+      </w:r>
+    </w:p>
+    <w:p>
+      <w:pPr>
+        <w:shd w:val="clear" w:color="auto" w:fill="FFFFFF"/>
+        <w:wordWrap w:val="0"/>
+        <w:spacing w:after="240" w:line="390" w:lineRule="atLeast"/>
+        <w:ind w:firstLine="240"/>
+        <w:jc w:val="both"/>
+        <w:rPr>
+          <w:rFonts w:ascii="Helvetica" w:hAnsi="Helvetica" w:cs="Helvetica" w:hint="eastAsia"/>
+          <w:color w:val="000000"/>
+          <w:szCs w:val="21"/>
+        </w:rPr>
+      </w:pPr>
+      <w:r>
+        <w:rPr>
+          <w:rFonts w:ascii="Helvetica" w:hAnsi="Helvetica" w:cs="Helvetica" w:hint="eastAsia"/>
+          <w:color w:val="000000"/>
+          <w:szCs w:val="21"/>
+        </w:rPr>
+        <w:t>通过拆分【</w:t>
+      </w:r>
+      <w:r>
+        <w:rPr>
+          <w:rFonts w:ascii="Helvetica" w:hAnsi="Helvetica" w:cs="Helvetica" w:hint="eastAsia"/>
+          <w:color w:val="000000"/>
+          <w:szCs w:val="21"/>
+        </w:rPr>
+        <w:t>Order</w:t>
+      </w:r>
+      <w:r>
+        <w:rPr>
+          <w:rFonts w:ascii="Helvetica" w:hAnsi="Helvetica" w:cs="Helvetica" w:hint="eastAsia"/>
+          <w:color w:val="000000"/>
+          <w:szCs w:val="21"/>
+        </w:rPr>
+        <w:t>】为【</w:t>
+      </w:r>
+      <w:r>
+        <w:rPr>
+          <w:rFonts w:ascii="Helvetica" w:hAnsi="Helvetica" w:cs="Helvetica" w:hint="eastAsia"/>
+          <w:color w:val="000000"/>
+          <w:szCs w:val="21"/>
+        </w:rPr>
+        <w:t>Order</w:t>
+      </w:r>
+      <w:r>
+        <w:rPr>
+          <w:rFonts w:ascii="Helvetica" w:hAnsi="Helvetica" w:cs="Helvetica" w:hint="eastAsia"/>
+          <w:color w:val="000000"/>
+          <w:szCs w:val="21"/>
+        </w:rPr>
+        <w:t>】（</w:t>
+      </w:r>
+      <w:r>
+        <w:rPr>
+          <w:rFonts w:ascii="Helvetica" w:hAnsi="Helvetica" w:cs="Helvetica" w:hint="eastAsia"/>
+          <w:color w:val="000000"/>
+          <w:szCs w:val="21"/>
+        </w:rPr>
+        <w:t>OrderID</w:t>
+      </w:r>
+      <w:r>
+        <w:rPr>
+          <w:rFonts w:ascii="Helvetica" w:hAnsi="Helvetica" w:cs="Helvetica" w:hint="eastAsia"/>
+          <w:color w:val="000000"/>
+          <w:szCs w:val="21"/>
+        </w:rPr>
+        <w:t>，</w:t>
+      </w:r>
+      <w:r>
+        <w:rPr>
+          <w:rFonts w:ascii="Helvetica" w:hAnsi="Helvetica" w:cs="Helvetica" w:hint="eastAsia"/>
+          <w:color w:val="000000"/>
+          <w:szCs w:val="21"/>
+        </w:rPr>
+        <w:t>OrderDate</w:t>
+      </w:r>
+      <w:r>
+        <w:rPr>
+          <w:rFonts w:ascii="Helvetica" w:hAnsi="Helvetica" w:cs="Helvetica" w:hint="eastAsia"/>
+          <w:color w:val="000000"/>
+          <w:szCs w:val="21"/>
+        </w:rPr>
+        <w:t>，</w:t>
+      </w:r>
+      <w:r>
+        <w:rPr>
+          <w:rFonts w:ascii="Helvetica" w:hAnsi="Helvetica" w:cs="Helvetica" w:hint="eastAsia"/>
+          <w:color w:val="000000"/>
+          <w:szCs w:val="21"/>
+        </w:rPr>
+        <w:t>CustomerID</w:t>
+      </w:r>
+      <w:r>
+        <w:rPr>
+          <w:rFonts w:ascii="Helvetica" w:hAnsi="Helvetica" w:cs="Helvetica" w:hint="eastAsia"/>
+          <w:color w:val="000000"/>
+          <w:szCs w:val="21"/>
+        </w:rPr>
+        <w:t>）和【</w:t>
+      </w:r>
+      <w:r>
+        <w:rPr>
+          <w:rFonts w:ascii="Helvetica" w:hAnsi="Helvetica" w:cs="Helvetica" w:hint="eastAsia"/>
+          <w:color w:val="000000"/>
+          <w:szCs w:val="21"/>
+        </w:rPr>
+        <w:t>Customer</w:t>
+      </w:r>
+      <w:r>
+        <w:rPr>
+          <w:rFonts w:ascii="Helvetica" w:hAnsi="Helvetica" w:cs="Helvetica" w:hint="eastAsia"/>
+          <w:color w:val="000000"/>
+          <w:szCs w:val="21"/>
+        </w:rPr>
+        <w:t>】（</w:t>
+      </w:r>
+      <w:r>
+        <w:rPr>
+          <w:rFonts w:ascii="Helvetica" w:hAnsi="Helvetica" w:cs="Helvetica" w:hint="eastAsia"/>
+          <w:color w:val="000000"/>
+          <w:szCs w:val="21"/>
+        </w:rPr>
+        <w:t>CustomerID</w:t>
+      </w:r>
+      <w:r>
+        <w:rPr>
+          <w:rFonts w:ascii="Helvetica" w:hAnsi="Helvetica" w:cs="Helvetica" w:hint="eastAsia"/>
+          <w:color w:val="000000"/>
+          <w:szCs w:val="21"/>
+        </w:rPr>
+        <w:t>，</w:t>
+      </w:r>
+      <w:r>
+        <w:rPr>
+          <w:rFonts w:ascii="Helvetica" w:hAnsi="Helvetica" w:cs="Helvetica" w:hint="eastAsia"/>
+          <w:color w:val="000000"/>
+          <w:szCs w:val="21"/>
+        </w:rPr>
+        <w:t>CustomerName</w:t>
+      </w:r>
+      <w:r>
+        <w:rPr>
+          <w:rFonts w:ascii="Helvetica" w:hAnsi="Helvetica" w:cs="Helvetica" w:hint="eastAsia"/>
+          <w:color w:val="000000"/>
+          <w:szCs w:val="21"/>
+        </w:rPr>
+        <w:t>，</w:t>
+      </w:r>
+      <w:r>
+        <w:rPr>
+          <w:rFonts w:ascii="Helvetica" w:hAnsi="Helvetica" w:cs="Helvetica" w:hint="eastAsia"/>
+          <w:color w:val="000000"/>
+          <w:szCs w:val="21"/>
+        </w:rPr>
+        <w:t>CustomerAddr</w:t>
+      </w:r>
+      <w:r>
+        <w:rPr>
+          <w:rFonts w:ascii="Helvetica" w:hAnsi="Helvetica" w:cs="Helvetica" w:hint="eastAsia"/>
+          <w:color w:val="000000"/>
+          <w:szCs w:val="21"/>
+        </w:rPr>
+        <w:t>，</w:t>
+      </w:r>
+      <w:r>
+        <w:rPr>
+          <w:rFonts w:ascii="Helvetica" w:hAnsi="Helvetica" w:cs="Helvetica" w:hint="eastAsia"/>
+          <w:color w:val="000000"/>
+          <w:szCs w:val="21"/>
+        </w:rPr>
+        <w:t>CustomerCity</w:t>
+      </w:r>
+      <w:r>
+        <w:rPr>
+          <w:rFonts w:ascii="Helvetica" w:hAnsi="Helvetica" w:cs="Helvetica" w:hint="eastAsia"/>
+          <w:color w:val="000000"/>
+          <w:szCs w:val="21"/>
+        </w:rPr>
+        <w:t>）从而达到</w:t>
+      </w:r>
+      <w:r>
+        <w:rPr>
+          <w:rFonts w:ascii="Helvetica" w:hAnsi="Helvetica" w:cs="Helvetica" w:hint="eastAsia"/>
+          <w:color w:val="000000"/>
+          <w:szCs w:val="21"/>
+        </w:rPr>
+        <w:t xml:space="preserve"> 3NF</w:t>
+      </w:r>
+      <w:r>
+        <w:rPr>
+          <w:rFonts w:ascii="Helvetica" w:hAnsi="Helvetica" w:cs="Helvetica" w:hint="eastAsia"/>
+          <w:color w:val="000000"/>
+          <w:szCs w:val="21"/>
+        </w:rPr>
+        <w:t>。</w:t>
       </w:r>
     </w:p>
     <w:p>
@@ -16730,7 +18357,7 @@
       </w:r>
     </w:p>
     <w:p>
-      <w:hyperlink r:id="rId62" w:history="1">
+      <w:hyperlink r:id="rId63" w:history="1">
         <w:r>
           <w:rPr>
             <w:rStyle w:val="a5"/>
@@ -16761,7 +18388,7 @@
           <w:szCs w:val="26"/>
         </w:rPr>
       </w:pPr>
-      <w:hyperlink r:id="rId63" w:history="1">
+      <w:hyperlink r:id="rId64" w:history="1">
         <w:r>
           <w:rPr>
             <w:rStyle w:val="a5"/>
@@ -20445,7 +22072,7 @@
           <w:szCs w:val="26"/>
         </w:rPr>
       </w:pPr>
-      <w:hyperlink r:id="rId64" w:history="1">
+      <w:hyperlink r:id="rId65" w:history="1">
         <w:r>
           <w:rPr>
             <w:rStyle w:val="a5"/>
@@ -20518,7 +22145,7 @@
           <w:szCs w:val="26"/>
         </w:rPr>
       </w:pPr>
-      <w:hyperlink r:id="rId65" w:history="1">
+      <w:hyperlink r:id="rId66" w:history="1">
         <w:r>
           <w:rPr>
             <w:rStyle w:val="a5"/>
@@ -20689,7 +22316,7 @@
           <w:szCs w:val="21"/>
         </w:rPr>
       </w:pPr>
-      <w:hyperlink r:id="rId66" w:history="1">
+      <w:hyperlink r:id="rId67" w:history="1">
         <w:r>
           <w:rPr>
             <w:rStyle w:val="a5"/>
@@ -22776,6 +24403,21 @@
     </w:p>
     <w:p>
       <w:pPr>
+        <w:shd w:val="clear" w:color="auto" w:fill="FFFFFF"/>
+        <w:spacing w:line="408" w:lineRule="atLeast"/>
+        <w:jc w:val="both"/>
+        <w:rPr>
+          <w:rFonts w:ascii="Microsoft YaHei UI" w:eastAsia="Microsoft YaHei UI" w:hAnsi="Microsoft YaHei UI" w:cs="宋体" w:hint="eastAsia"/>
+          <w:color w:val="333333"/>
+          <w:spacing w:val="8"/>
+          <w:kern w:val="0"/>
+          <w:sz w:val="26"/>
+          <w:szCs w:val="26"/>
+        </w:rPr>
+      </w:pPr>
+    </w:p>
+    <w:p>
+      <w:pPr>
         <w:numPr>
           <w:ilvl w:val="0"/>
           <w:numId w:val="9"/>
@@ -22926,6 +24568,285 @@
     </w:p>
     <w:p>
       <w:pPr>
+        <w:shd w:val="clear" w:color="auto" w:fill="FFFFFF"/>
+        <w:spacing w:line="408" w:lineRule="atLeast"/>
+        <w:jc w:val="both"/>
+        <w:rPr>
+          <w:rFonts w:ascii="Microsoft YaHei UI" w:eastAsia="Microsoft YaHei UI" w:hAnsi="Microsoft YaHei UI" w:cs="宋体"/>
+          <w:color w:val="333333"/>
+          <w:spacing w:val="8"/>
+          <w:kern w:val="0"/>
+          <w:sz w:val="26"/>
+          <w:szCs w:val="26"/>
+        </w:rPr>
+      </w:pPr>
+      <w:hyperlink r:id="rId68" w:history="1">
+        <w:r>
+          <w:rPr>
+            <w:rStyle w:val="a5"/>
+            <w:rFonts w:ascii="Microsoft YaHei UI" w:eastAsia="Microsoft YaHei UI" w:hAnsi="Microsoft YaHei UI" w:cs="宋体"/>
+            <w:spacing w:val="8"/>
+            <w:kern w:val="0"/>
+            <w:sz w:val="26"/>
+            <w:szCs w:val="26"/>
+          </w:rPr>
+          <w:t>https://www.cnblogs.com/areyouready/p/7802885.html</w:t>
+        </w:r>
+      </w:hyperlink>
+    </w:p>
+    <w:p>
+      <w:pPr>
+        <w:shd w:val="clear" w:color="auto" w:fill="FFFFFF"/>
+        <w:spacing w:line="408" w:lineRule="atLeast"/>
+        <w:jc w:val="both"/>
+        <w:rPr>
+          <w:rStyle w:val="a4"/>
+          <w:rFonts w:ascii="Verdana" w:hAnsi="Verdana"/>
+          <w:color w:val="4B4B4B"/>
+          <w:sz w:val="20"/>
+          <w:szCs w:val="20"/>
+          <w:shd w:val="clear" w:color="auto" w:fill="FFFFFF"/>
+        </w:rPr>
+      </w:pPr>
+      <w:r>
+        <w:rPr>
+          <w:rStyle w:val="a4"/>
+          <w:rFonts w:ascii="Verdana" w:hAnsi="Verdana"/>
+          <w:color w:val="4B4B4B"/>
+          <w:sz w:val="20"/>
+          <w:szCs w:val="20"/>
+          <w:shd w:val="clear" w:color="auto" w:fill="FFFFFF"/>
+        </w:rPr>
+        <w:t>隐式转换导致索引失效</w:t>
+      </w:r>
+      <w:r>
+        <w:rPr>
+          <w:rStyle w:val="a4"/>
+          <w:rFonts w:ascii="Verdana" w:hAnsi="Verdana"/>
+          <w:color w:val="4B4B4B"/>
+          <w:sz w:val="20"/>
+          <w:szCs w:val="20"/>
+          <w:shd w:val="clear" w:color="auto" w:fill="FFFFFF"/>
+        </w:rPr>
+        <w:t>.</w:t>
+      </w:r>
+      <w:r>
+        <w:rPr>
+          <w:rStyle w:val="a4"/>
+          <w:rFonts w:ascii="Verdana" w:hAnsi="Verdana"/>
+          <w:color w:val="4B4B4B"/>
+          <w:sz w:val="20"/>
+          <w:szCs w:val="20"/>
+          <w:shd w:val="clear" w:color="auto" w:fill="FFFFFF"/>
+        </w:rPr>
+        <w:t>这一点应当引起重视</w:t>
+      </w:r>
+      <w:r>
+        <w:rPr>
+          <w:rStyle w:val="a4"/>
+          <w:rFonts w:ascii="Verdana" w:hAnsi="Verdana"/>
+          <w:color w:val="4B4B4B"/>
+          <w:sz w:val="20"/>
+          <w:szCs w:val="20"/>
+          <w:shd w:val="clear" w:color="auto" w:fill="FFFFFF"/>
+        </w:rPr>
+        <w:t>.</w:t>
+      </w:r>
+      <w:r>
+        <w:rPr>
+          <w:rStyle w:val="a4"/>
+          <w:rFonts w:ascii="Verdana" w:hAnsi="Verdana"/>
+          <w:color w:val="4B4B4B"/>
+          <w:sz w:val="20"/>
+          <w:szCs w:val="20"/>
+          <w:shd w:val="clear" w:color="auto" w:fill="FFFFFF"/>
+        </w:rPr>
+        <w:t>也是开发中经常会犯的错误</w:t>
+      </w:r>
+      <w:r>
+        <w:rPr>
+          <w:rStyle w:val="a4"/>
+          <w:rFonts w:ascii="Verdana" w:hAnsi="Verdana"/>
+          <w:color w:val="4B4B4B"/>
+          <w:sz w:val="20"/>
+          <w:szCs w:val="20"/>
+          <w:shd w:val="clear" w:color="auto" w:fill="FFFFFF"/>
+        </w:rPr>
+        <w:t>.</w:t>
+      </w:r>
+    </w:p>
+    <w:p>
+      <w:pPr>
+        <w:shd w:val="clear" w:color="auto" w:fill="FFFFFF"/>
+        <w:spacing w:line="408" w:lineRule="atLeast"/>
+        <w:jc w:val="both"/>
+        <w:rPr>
+          <w:rFonts w:ascii="Verdana" w:hAnsi="Verdana" w:hint="eastAsia"/>
+          <w:b/>
+          <w:bCs/>
+          <w:color w:val="4B4B4B"/>
+          <w:sz w:val="20"/>
+          <w:szCs w:val="20"/>
+          <w:shd w:val="clear" w:color="auto" w:fill="FFFFFF"/>
+        </w:rPr>
+      </w:pPr>
+      <w:r>
+        <w:rPr>
+          <w:rStyle w:val="a4"/>
+          <w:rFonts w:ascii="Verdana" w:hAnsi="Verdana"/>
+          <w:color w:val="4B4B4B"/>
+          <w:sz w:val="20"/>
+          <w:szCs w:val="20"/>
+          <w:shd w:val="clear" w:color="auto" w:fill="FFFFFF"/>
+        </w:rPr>
+        <w:t>对索引列进行运算导致索引失效</w:t>
+      </w:r>
+      <w:r>
+        <w:rPr>
+          <w:rStyle w:val="a4"/>
+          <w:rFonts w:ascii="Verdana" w:hAnsi="Verdana"/>
+          <w:color w:val="4B4B4B"/>
+          <w:sz w:val="20"/>
+          <w:szCs w:val="20"/>
+          <w:shd w:val="clear" w:color="auto" w:fill="FFFFFF"/>
+        </w:rPr>
+        <w:t>,</w:t>
+      </w:r>
+      <w:r>
+        <w:rPr>
+          <w:rStyle w:val="a4"/>
+          <w:rFonts w:ascii="Verdana" w:hAnsi="Verdana"/>
+          <w:color w:val="4B4B4B"/>
+          <w:sz w:val="20"/>
+          <w:szCs w:val="20"/>
+          <w:shd w:val="clear" w:color="auto" w:fill="FFFFFF"/>
+        </w:rPr>
+        <w:t>我所指的对索引列进行运算包括</w:t>
+      </w:r>
+      <w:r>
+        <w:rPr>
+          <w:rStyle w:val="a4"/>
+          <w:rFonts w:ascii="Verdana" w:hAnsi="Verdana"/>
+          <w:color w:val="4B4B4B"/>
+          <w:sz w:val="20"/>
+          <w:szCs w:val="20"/>
+          <w:shd w:val="clear" w:color="auto" w:fill="FFFFFF"/>
+        </w:rPr>
+        <w:t>(+</w:t>
+      </w:r>
+      <w:r>
+        <w:rPr>
+          <w:rStyle w:val="a4"/>
+          <w:rFonts w:ascii="Verdana" w:hAnsi="Verdana"/>
+          <w:color w:val="4B4B4B"/>
+          <w:sz w:val="20"/>
+          <w:szCs w:val="20"/>
+          <w:shd w:val="clear" w:color="auto" w:fill="FFFFFF"/>
+        </w:rPr>
+        <w:t>，</w:t>
+      </w:r>
+      <w:r>
+        <w:rPr>
+          <w:rStyle w:val="a4"/>
+          <w:rFonts w:ascii="Verdana" w:hAnsi="Verdana"/>
+          <w:color w:val="4B4B4B"/>
+          <w:sz w:val="20"/>
+          <w:szCs w:val="20"/>
+          <w:shd w:val="clear" w:color="auto" w:fill="FFFFFF"/>
+        </w:rPr>
+        <w:t>-</w:t>
+      </w:r>
+      <w:r>
+        <w:rPr>
+          <w:rStyle w:val="a4"/>
+          <w:rFonts w:ascii="Verdana" w:hAnsi="Verdana"/>
+          <w:color w:val="4B4B4B"/>
+          <w:sz w:val="20"/>
+          <w:szCs w:val="20"/>
+          <w:shd w:val="clear" w:color="auto" w:fill="FFFFFF"/>
+        </w:rPr>
+        <w:t>，</w:t>
+      </w:r>
+      <w:r>
+        <w:rPr>
+          <w:rStyle w:val="a4"/>
+          <w:rFonts w:ascii="Verdana" w:hAnsi="Verdana"/>
+          <w:color w:val="4B4B4B"/>
+          <w:sz w:val="20"/>
+          <w:szCs w:val="20"/>
+          <w:shd w:val="clear" w:color="auto" w:fill="FFFFFF"/>
+        </w:rPr>
+        <w:t>*</w:t>
+      </w:r>
+      <w:r>
+        <w:rPr>
+          <w:rStyle w:val="a4"/>
+          <w:rFonts w:ascii="Verdana" w:hAnsi="Verdana"/>
+          <w:color w:val="4B4B4B"/>
+          <w:sz w:val="20"/>
+          <w:szCs w:val="20"/>
+          <w:shd w:val="clear" w:color="auto" w:fill="FFFFFF"/>
+        </w:rPr>
+        <w:t>，</w:t>
+      </w:r>
+      <w:r>
+        <w:rPr>
+          <w:rStyle w:val="a4"/>
+          <w:rFonts w:ascii="Verdana" w:hAnsi="Verdana"/>
+          <w:color w:val="4B4B4B"/>
+          <w:sz w:val="20"/>
+          <w:szCs w:val="20"/>
+          <w:shd w:val="clear" w:color="auto" w:fill="FFFFFF"/>
+        </w:rPr>
+        <w:t>/</w:t>
+      </w:r>
+      <w:r>
+        <w:rPr>
+          <w:rStyle w:val="a4"/>
+          <w:rFonts w:ascii="Verdana" w:hAnsi="Verdana"/>
+          <w:color w:val="4B4B4B"/>
+          <w:sz w:val="20"/>
+          <w:szCs w:val="20"/>
+          <w:shd w:val="clear" w:color="auto" w:fill="FFFFFF"/>
+        </w:rPr>
+        <w:t>，</w:t>
+      </w:r>
+      <w:r>
+        <w:rPr>
+          <w:rStyle w:val="a4"/>
+          <w:rFonts w:ascii="Verdana" w:hAnsi="Verdana"/>
+          <w:color w:val="4B4B4B"/>
+          <w:sz w:val="20"/>
+          <w:szCs w:val="20"/>
+          <w:shd w:val="clear" w:color="auto" w:fill="FFFFFF"/>
+        </w:rPr>
+        <w:t xml:space="preserve">! </w:t>
+      </w:r>
+      <w:r>
+        <w:rPr>
+          <w:rStyle w:val="a4"/>
+          <w:rFonts w:ascii="Verdana" w:hAnsi="Verdana"/>
+          <w:color w:val="4B4B4B"/>
+          <w:sz w:val="20"/>
+          <w:szCs w:val="20"/>
+          <w:shd w:val="clear" w:color="auto" w:fill="FFFFFF"/>
+        </w:rPr>
+        <w:t>等</w:t>
+      </w:r>
+      <w:r>
+        <w:rPr>
+          <w:rStyle w:val="a4"/>
+          <w:rFonts w:ascii="Verdana" w:hAnsi="Verdana"/>
+          <w:color w:val="4B4B4B"/>
+          <w:sz w:val="20"/>
+          <w:szCs w:val="20"/>
+          <w:shd w:val="clear" w:color="auto" w:fill="FFFFFF"/>
+        </w:rPr>
+        <w:t>)</w:t>
+      </w:r>
+    </w:p>
+    <w:p>
+      <w:pPr>
         <w:numPr>
           <w:ilvl w:val="0"/>
           <w:numId w:val="9"/>
@@ -22981,7 +24902,142 @@
           <w:kern w:val="0"/>
           <w:szCs w:val="21"/>
         </w:rPr>
+        <w:lastRenderedPageBreak/>
         <w:t>如何选择合适的分布式主键方案</w:t>
+      </w:r>
+    </w:p>
+    <w:p>
+      <w:pPr>
+        <w:shd w:val="clear" w:color="auto" w:fill="FFFFFF"/>
+        <w:spacing w:line="408" w:lineRule="atLeast"/>
+        <w:jc w:val="both"/>
+        <w:rPr>
+          <w:rFonts w:ascii="Microsoft YaHei UI" w:eastAsia="Microsoft YaHei UI" w:hAnsi="Microsoft YaHei UI" w:cs="宋体"/>
+          <w:color w:val="333333"/>
+          <w:spacing w:val="8"/>
+          <w:kern w:val="0"/>
+          <w:sz w:val="26"/>
+          <w:szCs w:val="26"/>
+        </w:rPr>
+      </w:pPr>
+      <w:hyperlink r:id="rId69" w:history="1">
+        <w:r>
+          <w:rPr>
+            <w:rStyle w:val="a5"/>
+            <w:rFonts w:ascii="Microsoft YaHei UI" w:eastAsia="Microsoft YaHei UI" w:hAnsi="Microsoft YaHei UI" w:cs="宋体"/>
+            <w:spacing w:val="8"/>
+            <w:kern w:val="0"/>
+            <w:sz w:val="26"/>
+            <w:szCs w:val="26"/>
+          </w:rPr>
+          <w:t>https://www.cnblogs.com/baiwa/p/5318432.html</w:t>
+        </w:r>
+      </w:hyperlink>
+    </w:p>
+    <w:p>
+      <w:pPr>
+        <w:shd w:val="clear" w:color="auto" w:fill="FFFFFF"/>
+        <w:spacing w:line="408" w:lineRule="atLeast"/>
+        <w:jc w:val="both"/>
+      </w:pPr>
+      <w:r>
+        <w:t>auto_increment</w:t>
+      </w:r>
+    </w:p>
+    <w:p>
+      <w:pPr>
+        <w:shd w:val="clear" w:color="auto" w:fill="FFFFFF"/>
+        <w:spacing w:line="408" w:lineRule="atLeast"/>
+        <w:jc w:val="both"/>
+        <w:rPr>
+          <w:bCs/>
+        </w:rPr>
+      </w:pPr>
+      <w:r>
+        <w:rPr>
+          <w:bCs/>
+        </w:rPr>
+        <w:t> UUID</w:t>
+      </w:r>
+    </w:p>
+    <w:p>
+      <w:pPr>
+        <w:shd w:val="clear" w:color="auto" w:fill="FFFFFF"/>
+        <w:spacing w:line="408" w:lineRule="atLeast"/>
+        <w:jc w:val="both"/>
+        <w:rPr>
+          <w:bCs/>
+        </w:rPr>
+      </w:pPr>
+      <w:r>
+        <w:rPr>
+          <w:bCs/>
+        </w:rPr>
+        <w:t>基于</w:t>
+      </w:r>
+      <w:r>
+        <w:rPr>
+          <w:bCs/>
+        </w:rPr>
+        <w:t>redis</w:t>
+      </w:r>
+      <w:r>
+        <w:rPr>
+          <w:bCs/>
+        </w:rPr>
+        <w:t>的分布式</w:t>
+      </w:r>
+      <w:r>
+        <w:rPr>
+          <w:bCs/>
+        </w:rPr>
+        <w:t>ID</w:t>
+      </w:r>
+      <w:r>
+        <w:rPr>
+          <w:bCs/>
+        </w:rPr>
+        <w:t>生成器</w:t>
+      </w:r>
+    </w:p>
+    <w:p>
+      <w:pPr>
+        <w:shd w:val="clear" w:color="auto" w:fill="FFFFFF"/>
+        <w:spacing w:line="408" w:lineRule="atLeast"/>
+        <w:jc w:val="both"/>
+        <w:rPr>
+          <w:bCs/>
+        </w:rPr>
+      </w:pPr>
+      <w:r>
+        <w:rPr>
+          <w:bCs/>
+        </w:rPr>
+        <w:t>MongoDB</w:t>
+      </w:r>
+      <w:r>
+        <w:rPr>
+          <w:bCs/>
+        </w:rPr>
+        <w:t>文档（</w:t>
+      </w:r>
+      <w:r>
+        <w:rPr>
+          <w:bCs/>
+        </w:rPr>
+        <w:t>Document</w:t>
+      </w:r>
+      <w:r>
+        <w:rPr>
+          <w:bCs/>
+        </w:rPr>
+        <w:t>）全局唯一</w:t>
+      </w:r>
+      <w:r>
+        <w:rPr>
+          <w:bCs/>
+        </w:rPr>
+        <w:t>ID</w:t>
       </w:r>
     </w:p>
     <w:p>
@@ -23077,6 +25133,193 @@
     <w:p>
       <w:pPr>
         <w:shd w:val="clear" w:color="auto" w:fill="FFFFFF"/>
+        <w:spacing w:line="408" w:lineRule="atLeast"/>
+        <w:jc w:val="both"/>
+      </w:pPr>
+      <w:hyperlink r:id="rId70" w:history="1">
+        <w:r>
+          <w:rPr>
+            <w:rStyle w:val="a5"/>
+          </w:rPr>
+          <w:t>https://www.cnblogs.com/zhyunfe/p/6209074.html</w:t>
+        </w:r>
+      </w:hyperlink>
+    </w:p>
+    <w:p>
+      <w:pPr>
+        <w:shd w:val="clear" w:color="auto" w:fill="FFFFFF"/>
+        <w:spacing w:line="408" w:lineRule="atLeast"/>
+        <w:jc w:val="both"/>
+        <w:rPr>
+          <w:rFonts w:ascii="Microsoft YaHei UI" w:eastAsia="Microsoft YaHei UI" w:hAnsi="Microsoft YaHei UI" w:cs="宋体"/>
+          <w:color w:val="333333"/>
+          <w:spacing w:val="8"/>
+          <w:kern w:val="0"/>
+          <w:sz w:val="26"/>
+          <w:szCs w:val="26"/>
+        </w:rPr>
+      </w:pPr>
+      <w:hyperlink r:id="rId71" w:history="1">
+        <w:r>
+          <w:rPr>
+            <w:rStyle w:val="a5"/>
+            <w:rFonts w:ascii="Microsoft YaHei UI" w:eastAsia="Microsoft YaHei UI" w:hAnsi="Microsoft YaHei UI" w:cs="宋体"/>
+            <w:spacing w:val="8"/>
+            <w:kern w:val="0"/>
+            <w:sz w:val="26"/>
+            <w:szCs w:val="26"/>
+          </w:rPr>
+          <w:t>https://zhidao.baidu.com/question/67759076.html</w:t>
+        </w:r>
+      </w:hyperlink>
+    </w:p>
+    <w:p>
+      <w:pPr>
+        <w:shd w:val="clear" w:color="auto" w:fill="FFFFFF"/>
+        <w:spacing w:line="408" w:lineRule="atLeast"/>
+        <w:jc w:val="both"/>
+        <w:rPr>
+          <w:rFonts w:asciiTheme="minorEastAsia" w:hAnsiTheme="minorEastAsia" w:cs="宋体"/>
+          <w:color w:val="333333"/>
+          <w:spacing w:val="8"/>
+          <w:kern w:val="0"/>
+          <w:szCs w:val="21"/>
+        </w:rPr>
+      </w:pPr>
+      <w:r>
+        <w:rPr>
+          <w:rFonts w:asciiTheme="minorEastAsia" w:hAnsiTheme="minorEastAsia" w:cs="宋体" w:hint="eastAsia"/>
+          <w:color w:val="333333"/>
+          <w:spacing w:val="8"/>
+          <w:kern w:val="0"/>
+          <w:szCs w:val="21"/>
+        </w:rPr>
+        <w:t xml:space="preserve">1、调整数据结构的设计。这一部分在开发信息系统之前完成，程序员需要考虑是否使用ORACLE数据库的分区功能，对于经常访问的数据库表是否需要建立索引等。 </w:t>
+      </w:r>
+    </w:p>
+    <w:p>
+      <w:pPr>
+        <w:shd w:val="clear" w:color="auto" w:fill="FFFFFF"/>
+        <w:spacing w:line="408" w:lineRule="atLeast"/>
+        <w:jc w:val="both"/>
+        <w:rPr>
+          <w:rFonts w:asciiTheme="minorEastAsia" w:hAnsiTheme="minorEastAsia" w:cs="宋体"/>
+          <w:color w:val="333333"/>
+          <w:spacing w:val="8"/>
+          <w:kern w:val="0"/>
+          <w:szCs w:val="21"/>
+        </w:rPr>
+      </w:pPr>
+      <w:r>
+        <w:rPr>
+          <w:rFonts w:asciiTheme="minorEastAsia" w:hAnsiTheme="minorEastAsia" w:cs="宋体" w:hint="eastAsia"/>
+          <w:color w:val="333333"/>
+          <w:spacing w:val="8"/>
+          <w:kern w:val="0"/>
+          <w:szCs w:val="21"/>
+        </w:rPr>
+        <w:t xml:space="preserve">2、调整应用程序结构设计。这一部分也是在开发信息系统之前完成，程序员在这一步需要考虑应用程序使用什么样的体系结构，是使用传统的Client/Server两层体系结构，还是使用Browser/Web/Database的三层体系结构。不同的应用程序体系结构要求的数据库资源是不同的。 </w:t>
+      </w:r>
+    </w:p>
+    <w:p>
+      <w:pPr>
+        <w:shd w:val="clear" w:color="auto" w:fill="FFFFFF"/>
+        <w:spacing w:line="408" w:lineRule="atLeast"/>
+        <w:jc w:val="both"/>
+        <w:rPr>
+          <w:rFonts w:asciiTheme="minorEastAsia" w:hAnsiTheme="minorEastAsia" w:cs="宋体"/>
+          <w:color w:val="333333"/>
+          <w:spacing w:val="8"/>
+          <w:kern w:val="0"/>
+          <w:szCs w:val="21"/>
+        </w:rPr>
+      </w:pPr>
+      <w:r>
+        <w:rPr>
+          <w:rFonts w:asciiTheme="minorEastAsia" w:hAnsiTheme="minorEastAsia" w:cs="宋体" w:hint="eastAsia"/>
+          <w:color w:val="333333"/>
+          <w:spacing w:val="8"/>
+          <w:kern w:val="0"/>
+          <w:szCs w:val="21"/>
+        </w:rPr>
+        <w:t xml:space="preserve">3、调整数据库SQL语句。应用程序的执行最终将归结为数据库中的SQL语句执行，因此SQL语句的执行效率最终决定了ORACLE数据库的性能。ORACLE公司推荐使用ORACLE语句优化器（Oracle Optimizer）和行锁管理器（row-level manager）来调整优化SQL语句。 </w:t>
+      </w:r>
+    </w:p>
+    <w:p>
+      <w:pPr>
+        <w:shd w:val="clear" w:color="auto" w:fill="FFFFFF"/>
+        <w:spacing w:line="408" w:lineRule="atLeast"/>
+        <w:jc w:val="both"/>
+        <w:rPr>
+          <w:rFonts w:asciiTheme="minorEastAsia" w:hAnsiTheme="minorEastAsia" w:cs="宋体"/>
+          <w:color w:val="333333"/>
+          <w:spacing w:val="8"/>
+          <w:kern w:val="0"/>
+          <w:szCs w:val="21"/>
+        </w:rPr>
+      </w:pPr>
+      <w:r>
+        <w:rPr>
+          <w:rFonts w:asciiTheme="minorEastAsia" w:hAnsiTheme="minorEastAsia" w:cs="宋体" w:hint="eastAsia"/>
+          <w:color w:val="333333"/>
+          <w:spacing w:val="8"/>
+          <w:kern w:val="0"/>
+          <w:szCs w:val="21"/>
+        </w:rPr>
+        <w:t xml:space="preserve">4、调整服务器内存分配。内存分配是在信息系统运行过程中优化配置的，数据库管理员可以根据数据库运行状况调整数据库系统全局区（SGA区）的数据缓冲区、日志缓冲区和共享池的大小；还可以调整程序全局区（PGA区）的大小。需要注意的是，SGA区不是越大越好，SGA区过大会占用操作系统使用的内存而引起虚拟内存的页面交换，这样反而会降低系统。 </w:t>
+      </w:r>
+    </w:p>
+    <w:p>
+      <w:pPr>
+        <w:shd w:val="clear" w:color="auto" w:fill="FFFFFF"/>
+        <w:spacing w:line="408" w:lineRule="atLeast"/>
+        <w:jc w:val="both"/>
+        <w:rPr>
+          <w:rFonts w:asciiTheme="minorEastAsia" w:hAnsiTheme="minorEastAsia" w:cs="宋体"/>
+          <w:color w:val="333333"/>
+          <w:spacing w:val="8"/>
+          <w:kern w:val="0"/>
+          <w:szCs w:val="21"/>
+        </w:rPr>
+      </w:pPr>
+      <w:r>
+        <w:rPr>
+          <w:rFonts w:asciiTheme="minorEastAsia" w:hAnsiTheme="minorEastAsia" w:cs="宋体" w:hint="eastAsia"/>
+          <w:color w:val="333333"/>
+          <w:spacing w:val="8"/>
+          <w:kern w:val="0"/>
+          <w:szCs w:val="21"/>
+        </w:rPr>
+        <w:t xml:space="preserve">5、调整硬盘I/O，这一步是在信息系统开发之前完成的。数据库管理员可以将组成同一个表空间的数据文件放在不同的硬盘上，做到硬盘之间I/O负载均衡。 </w:t>
+      </w:r>
+    </w:p>
+    <w:p>
+      <w:pPr>
+        <w:shd w:val="clear" w:color="auto" w:fill="FFFFFF"/>
+        <w:spacing w:line="408" w:lineRule="atLeast"/>
+        <w:jc w:val="both"/>
+        <w:rPr>
+          <w:rFonts w:ascii="Microsoft YaHei UI" w:eastAsia="Microsoft YaHei UI" w:hAnsi="Microsoft YaHei UI" w:cs="宋体" w:hint="eastAsia"/>
+          <w:color w:val="333333"/>
+          <w:spacing w:val="8"/>
+          <w:kern w:val="0"/>
+          <w:szCs w:val="21"/>
+        </w:rPr>
+      </w:pPr>
+      <w:r>
+        <w:rPr>
+          <w:rFonts w:asciiTheme="minorEastAsia" w:hAnsiTheme="minorEastAsia" w:cs="宋体" w:hint="eastAsia"/>
+          <w:color w:val="333333"/>
+          <w:spacing w:val="8"/>
+          <w:kern w:val="0"/>
+          <w:szCs w:val="21"/>
+        </w:rPr>
+        <w:t>6、调整操作系统参数，例如：运行在UNIX操作系统上的ORACLE数据库，可以调整UNIX数据缓冲池的大小，每个进程所能使用的内存大小等参数。</w:t>
+      </w:r>
+    </w:p>
+    <w:p>
+      <w:pPr>
+        <w:shd w:val="clear" w:color="auto" w:fill="FFFFFF"/>
         <w:spacing w:line="240" w:lineRule="auto"/>
         <w:jc w:val="both"/>
         <w:outlineLvl w:val="2"/>
@@ -23132,7 +25375,7 @@
         </w:rPr>
         <w:t>Redis 有哪些数据类型，可参考《</w:t>
       </w:r>
-      <w:hyperlink r:id="rId67" w:anchor="wechat_redirect" w:tgtFrame="_blank" w:history="1">
+      <w:hyperlink r:id="rId72" w:anchor="wechat_redirect" w:tgtFrame="_blank" w:history="1">
         <w:r>
           <w:rPr>
             <w:rFonts w:ascii="Microsoft YaHei UI" w:eastAsia="Microsoft YaHei UI" w:hAnsi="Microsoft YaHei UI" w:cs="宋体" w:hint="eastAsia"/>
@@ -23244,7 +25487,7 @@
         </w:rPr>
         <w:t>Redis 持久化机制，可参考《</w:t>
       </w:r>
-      <w:hyperlink r:id="rId68" w:anchor="wechat_redirect" w:tgtFrame="_blank" w:history="1">
+      <w:hyperlink r:id="rId73" w:anchor="wechat_redirect" w:tgtFrame="_blank" w:history="1">
         <w:r>
           <w:rPr>
             <w:rFonts w:ascii="Microsoft YaHei UI" w:eastAsia="Microsoft YaHei UI" w:hAnsi="Microsoft YaHei UI" w:cs="宋体" w:hint="eastAsia"/>
@@ -23761,7 +26004,7 @@
           <w:szCs w:val="26"/>
         </w:rPr>
       </w:pPr>
-      <w:hyperlink r:id="rId69" w:history="1">
+      <w:hyperlink r:id="rId74" w:history="1">
         <w:r>
           <w:rPr>
             <w:rStyle w:val="a5"/>
@@ -24047,7 +26290,7 @@
         </w:rPr>
         <w:t>：</w:t>
       </w:r>
-      <w:hyperlink r:id="rId70" w:history="1">
+      <w:hyperlink r:id="rId75" w:history="1">
         <w:r>
           <w:rPr>
             <w:rStyle w:val="a5"/>
@@ -24283,7 +26526,7 @@
         </w:rPr>
         <w:t>：</w:t>
       </w:r>
-      <w:hyperlink r:id="rId71" w:history="1">
+      <w:hyperlink r:id="rId76" w:history="1">
         <w:r>
           <w:rPr>
             <w:rStyle w:val="a5"/>
@@ -24309,7 +26552,7 @@
           <w:szCs w:val="21"/>
         </w:rPr>
       </w:pPr>
-      <w:hyperlink r:id="rId72" w:history="1">
+      <w:hyperlink r:id="rId77" w:history="1">
         <w:r>
           <w:rPr>
             <w:rStyle w:val="a5"/>
@@ -25565,7 +27808,7 @@
         </w:rPr>
         <w:t>：</w:t>
       </w:r>
-      <w:hyperlink r:id="rId73" w:history="1">
+      <w:hyperlink r:id="rId78" w:history="1">
         <w:r>
           <w:rPr>
             <w:rStyle w:val="a5"/>
@@ -26898,7 +29141,7 @@
           <w:szCs w:val="26"/>
         </w:rPr>
       </w:pPr>
-      <w:hyperlink r:id="rId74" w:history="1">
+      <w:hyperlink r:id="rId79" w:history="1">
         <w:r>
           <w:rPr>
             <w:rStyle w:val="a5"/>
@@ -27609,7 +29852,7 @@
         <w:lastRenderedPageBreak/>
         <w:t>Spring事务失效（事务嵌套），JDK动态代理给Spring事务埋下的坑，可参考《</w:t>
       </w:r>
-      <w:hyperlink r:id="rId75" w:anchor="wechat_redirect" w:tgtFrame="_blank" w:history="1">
+      <w:hyperlink r:id="rId80" w:anchor="wechat_redirect" w:tgtFrame="_blank" w:history="1">
         <w:r>
           <w:rPr>
             <w:rFonts w:ascii="Microsoft YaHei UI" w:eastAsia="Microsoft YaHei UI" w:hAnsi="Microsoft YaHei UI" w:cs="宋体" w:hint="eastAsia"/>
@@ -27694,6 +29937,701 @@
     </w:p>
     <w:p>
       <w:pPr>
+        <w:shd w:val="clear" w:color="auto" w:fill="FFFFFF"/>
+        <w:spacing w:line="408" w:lineRule="atLeast"/>
+        <w:jc w:val="both"/>
+        <w:rPr>
+          <w:rFonts w:ascii="Microsoft YaHei UI" w:eastAsia="Microsoft YaHei UI" w:hAnsi="Microsoft YaHei UI" w:cs="宋体"/>
+          <w:color w:val="333333"/>
+          <w:spacing w:val="8"/>
+          <w:kern w:val="0"/>
+          <w:sz w:val="26"/>
+          <w:szCs w:val="26"/>
+        </w:rPr>
+      </w:pPr>
+      <w:hyperlink r:id="rId81" w:history="1">
+        <w:r>
+          <w:rPr>
+            <w:rStyle w:val="a5"/>
+            <w:rFonts w:ascii="Microsoft YaHei UI" w:eastAsia="Microsoft YaHei UI" w:hAnsi="Microsoft YaHei UI" w:cs="宋体"/>
+            <w:spacing w:val="8"/>
+            <w:kern w:val="0"/>
+            <w:sz w:val="26"/>
+            <w:szCs w:val="26"/>
+          </w:rPr>
+          <w:t>https://www.cnblogs.com/glorywzm/p/6503141.html</w:t>
+        </w:r>
+      </w:hyperlink>
+    </w:p>
+    <w:p>
+      <w:pPr>
+        <w:shd w:val="clear" w:color="auto" w:fill="FFFFFF"/>
+        <w:spacing w:line="408" w:lineRule="atLeast"/>
+        <w:jc w:val="both"/>
+        <w:rPr>
+          <w:rFonts w:ascii="Helvetica" w:hAnsi="Helvetica" w:cs="Helvetica"/>
+          <w:color w:val="000000"/>
+          <w:szCs w:val="21"/>
+        </w:rPr>
+      </w:pPr>
+      <w:r>
+        <w:rPr>
+          <w:rFonts w:ascii="Helvetica" w:hAnsi="Helvetica" w:cs="Helvetica"/>
+          <w:color w:val="000000"/>
+          <w:szCs w:val="21"/>
+        </w:rPr>
+        <w:t>1.</w:t>
+      </w:r>
+      <w:r>
+        <w:rPr>
+          <w:rFonts w:ascii="Helvetica" w:hAnsi="Helvetica" w:cs="Helvetica"/>
+          <w:color w:val="000000"/>
+          <w:szCs w:val="21"/>
+        </w:rPr>
+        <w:t>用户发送请求到</w:t>
+      </w:r>
+      <w:r>
+        <w:rPr>
+          <w:rFonts w:ascii="Helvetica" w:hAnsi="Helvetica" w:cs="Helvetica"/>
+          <w:color w:val="000000"/>
+          <w:szCs w:val="21"/>
+        </w:rPr>
+        <w:t>DispatchServlet</w:t>
+      </w:r>
+    </w:p>
+    <w:p>
+      <w:pPr>
+        <w:shd w:val="clear" w:color="auto" w:fill="FFFFFF"/>
+        <w:spacing w:line="408" w:lineRule="atLeast"/>
+        <w:jc w:val="both"/>
+        <w:rPr>
+          <w:rFonts w:ascii="Helvetica" w:hAnsi="Helvetica" w:cs="Helvetica"/>
+          <w:color w:val="000000"/>
+          <w:szCs w:val="21"/>
+        </w:rPr>
+      </w:pPr>
+      <w:r>
+        <w:rPr>
+          <w:rFonts w:ascii="Helvetica" w:hAnsi="Helvetica" w:cs="Helvetica"/>
+          <w:color w:val="000000"/>
+          <w:szCs w:val="21"/>
+        </w:rPr>
+        <w:t>2.DispatchServlet</w:t>
+      </w:r>
+      <w:r>
+        <w:rPr>
+          <w:rFonts w:ascii="Helvetica" w:hAnsi="Helvetica" w:cs="Helvetica"/>
+          <w:color w:val="000000"/>
+          <w:szCs w:val="21"/>
+        </w:rPr>
+        <w:t>根据请求路径查询具体的</w:t>
+      </w:r>
+      <w:r>
+        <w:rPr>
+          <w:rFonts w:ascii="Helvetica" w:hAnsi="Helvetica" w:cs="Helvetica"/>
+          <w:color w:val="000000"/>
+          <w:szCs w:val="21"/>
+        </w:rPr>
+        <w:t>Handler</w:t>
+      </w:r>
+    </w:p>
+    <w:p>
+      <w:pPr>
+        <w:shd w:val="clear" w:color="auto" w:fill="FFFFFF"/>
+        <w:spacing w:line="408" w:lineRule="atLeast"/>
+        <w:jc w:val="both"/>
+        <w:rPr>
+          <w:rFonts w:ascii="Helvetica" w:hAnsi="Helvetica" w:cs="Helvetica"/>
+          <w:color w:val="000000"/>
+          <w:szCs w:val="21"/>
+        </w:rPr>
+      </w:pPr>
+      <w:r>
+        <w:rPr>
+          <w:rFonts w:ascii="Helvetica" w:hAnsi="Helvetica" w:cs="Helvetica"/>
+          <w:color w:val="000000"/>
+          <w:szCs w:val="21"/>
+        </w:rPr>
+        <w:t>3.HandlerMapping</w:t>
+      </w:r>
+      <w:r>
+        <w:rPr>
+          <w:rFonts w:ascii="Helvetica" w:hAnsi="Helvetica" w:cs="Helvetica"/>
+          <w:color w:val="000000"/>
+          <w:szCs w:val="21"/>
+        </w:rPr>
+        <w:t>返回一个</w:t>
+      </w:r>
+      <w:r>
+        <w:rPr>
+          <w:rFonts w:ascii="Helvetica" w:hAnsi="Helvetica" w:cs="Helvetica"/>
+          <w:color w:val="000000"/>
+          <w:szCs w:val="21"/>
+        </w:rPr>
+        <w:t>HandlerExcutionChain</w:t>
+      </w:r>
+      <w:r>
+        <w:rPr>
+          <w:rFonts w:ascii="Helvetica" w:hAnsi="Helvetica" w:cs="Helvetica"/>
+          <w:color w:val="000000"/>
+          <w:szCs w:val="21"/>
+        </w:rPr>
+        <w:t>给</w:t>
+      </w:r>
+      <w:r>
+        <w:rPr>
+          <w:rFonts w:ascii="Helvetica" w:hAnsi="Helvetica" w:cs="Helvetica"/>
+          <w:color w:val="000000"/>
+          <w:szCs w:val="21"/>
+        </w:rPr>
+        <w:t>DispatchServlet</w:t>
+      </w:r>
+    </w:p>
+    <w:p>
+      <w:pPr>
+        <w:shd w:val="clear" w:color="auto" w:fill="FFFFFF"/>
+        <w:spacing w:line="408" w:lineRule="atLeast"/>
+        <w:jc w:val="both"/>
+        <w:rPr>
+          <w:rFonts w:ascii="Helvetica" w:hAnsi="Helvetica" w:cs="Helvetica"/>
+          <w:color w:val="000000"/>
+          <w:szCs w:val="21"/>
+        </w:rPr>
+      </w:pPr>
+      <w:r>
+        <w:rPr>
+          <w:rFonts w:ascii="Helvetica" w:hAnsi="Helvetica" w:cs="Helvetica"/>
+          <w:color w:val="000000"/>
+          <w:szCs w:val="21"/>
+        </w:rPr>
+        <w:t xml:space="preserve">　</w:t>
+      </w:r>
+      <w:r>
+        <w:rPr>
+          <w:rFonts w:ascii="Helvetica" w:hAnsi="Helvetica" w:cs="Helvetica"/>
+          <w:color w:val="000000"/>
+          <w:szCs w:val="21"/>
+        </w:rPr>
+        <w:t>HandlerExcutionChain</w:t>
+      </w:r>
+      <w:r>
+        <w:rPr>
+          <w:rFonts w:ascii="Helvetica" w:hAnsi="Helvetica" w:cs="Helvetica"/>
+          <w:color w:val="000000"/>
+          <w:szCs w:val="21"/>
+        </w:rPr>
+        <w:t>：</w:t>
+      </w:r>
+      <w:r>
+        <w:rPr>
+          <w:rFonts w:ascii="Helvetica" w:hAnsi="Helvetica" w:cs="Helvetica"/>
+          <w:color w:val="000000"/>
+          <w:szCs w:val="21"/>
+        </w:rPr>
+        <w:t>Handler</w:t>
+      </w:r>
+      <w:r>
+        <w:rPr>
+          <w:rFonts w:ascii="Helvetica" w:hAnsi="Helvetica" w:cs="Helvetica"/>
+          <w:color w:val="000000"/>
+          <w:szCs w:val="21"/>
+        </w:rPr>
+        <w:t>和</w:t>
+      </w:r>
+      <w:r>
+        <w:rPr>
+          <w:rFonts w:ascii="Helvetica" w:hAnsi="Helvetica" w:cs="Helvetica"/>
+          <w:color w:val="000000"/>
+          <w:szCs w:val="21"/>
+        </w:rPr>
+        <w:t>Interceptor</w:t>
+      </w:r>
+      <w:r>
+        <w:rPr>
+          <w:rFonts w:ascii="Helvetica" w:hAnsi="Helvetica" w:cs="Helvetica"/>
+          <w:color w:val="000000"/>
+          <w:szCs w:val="21"/>
+        </w:rPr>
+        <w:t>集合</w:t>
+      </w:r>
+    </w:p>
+    <w:p>
+      <w:pPr>
+        <w:shd w:val="clear" w:color="auto" w:fill="FFFFFF"/>
+        <w:spacing w:line="408" w:lineRule="atLeast"/>
+        <w:jc w:val="both"/>
+        <w:rPr>
+          <w:rFonts w:ascii="Helvetica" w:hAnsi="Helvetica" w:cs="Helvetica"/>
+          <w:color w:val="000000"/>
+          <w:szCs w:val="21"/>
+        </w:rPr>
+      </w:pPr>
+      <w:r>
+        <w:rPr>
+          <w:rFonts w:ascii="Helvetica" w:hAnsi="Helvetica" w:cs="Helvetica"/>
+          <w:color w:val="000000"/>
+          <w:szCs w:val="21"/>
+        </w:rPr>
+        <w:t>4.DispatchServlet</w:t>
+      </w:r>
+      <w:r>
+        <w:rPr>
+          <w:rFonts w:ascii="Helvetica" w:hAnsi="Helvetica" w:cs="Helvetica"/>
+          <w:color w:val="000000"/>
+          <w:szCs w:val="21"/>
+        </w:rPr>
+        <w:t>调用</w:t>
+      </w:r>
+      <w:r>
+        <w:rPr>
+          <w:rFonts w:ascii="Helvetica" w:hAnsi="Helvetica" w:cs="Helvetica"/>
+          <w:color w:val="000000"/>
+          <w:szCs w:val="21"/>
+        </w:rPr>
+        <w:t>HandlerAdapter</w:t>
+      </w:r>
+      <w:r>
+        <w:rPr>
+          <w:rFonts w:ascii="Helvetica" w:hAnsi="Helvetica" w:cs="Helvetica"/>
+          <w:color w:val="000000"/>
+          <w:szCs w:val="21"/>
+        </w:rPr>
+        <w:t>适配器</w:t>
+      </w:r>
+    </w:p>
+    <w:p>
+      <w:pPr>
+        <w:shd w:val="clear" w:color="auto" w:fill="FFFFFF"/>
+        <w:spacing w:line="408" w:lineRule="atLeast"/>
+        <w:jc w:val="both"/>
+        <w:rPr>
+          <w:rFonts w:ascii="Helvetica" w:hAnsi="Helvetica" w:cs="Helvetica"/>
+          <w:color w:val="000000"/>
+          <w:szCs w:val="21"/>
+        </w:rPr>
+      </w:pPr>
+      <w:r>
+        <w:rPr>
+          <w:rFonts w:ascii="Helvetica" w:hAnsi="Helvetica" w:cs="Helvetica"/>
+          <w:color w:val="000000"/>
+          <w:szCs w:val="21"/>
+        </w:rPr>
+        <w:t>5.HandlerAdapter</w:t>
+      </w:r>
+      <w:r>
+        <w:rPr>
+          <w:rFonts w:ascii="Helvetica" w:hAnsi="Helvetica" w:cs="Helvetica"/>
+          <w:color w:val="000000"/>
+          <w:szCs w:val="21"/>
+        </w:rPr>
+        <w:t>调用具体的</w:t>
+      </w:r>
+      <w:r>
+        <w:rPr>
+          <w:rFonts w:ascii="Helvetica" w:hAnsi="Helvetica" w:cs="Helvetica"/>
+          <w:color w:val="000000"/>
+          <w:szCs w:val="21"/>
+        </w:rPr>
+        <w:t>Handler</w:t>
+      </w:r>
+      <w:r>
+        <w:rPr>
+          <w:rFonts w:ascii="Helvetica" w:hAnsi="Helvetica" w:cs="Helvetica"/>
+          <w:color w:val="000000"/>
+          <w:szCs w:val="21"/>
+        </w:rPr>
+        <w:t>处理业务</w:t>
+      </w:r>
+    </w:p>
+    <w:p>
+      <w:pPr>
+        <w:shd w:val="clear" w:color="auto" w:fill="FFFFFF"/>
+        <w:spacing w:line="408" w:lineRule="atLeast"/>
+        <w:jc w:val="both"/>
+        <w:rPr>
+          <w:rFonts w:ascii="Helvetica" w:hAnsi="Helvetica" w:cs="Helvetica"/>
+          <w:color w:val="000000"/>
+          <w:szCs w:val="21"/>
+        </w:rPr>
+      </w:pPr>
+      <w:r>
+        <w:rPr>
+          <w:rFonts w:ascii="Helvetica" w:hAnsi="Helvetica" w:cs="Helvetica"/>
+          <w:color w:val="000000"/>
+          <w:szCs w:val="21"/>
+        </w:rPr>
+        <w:t>6.Handler</w:t>
+      </w:r>
+      <w:r>
+        <w:rPr>
+          <w:rFonts w:ascii="Helvetica" w:hAnsi="Helvetica" w:cs="Helvetica"/>
+          <w:color w:val="000000"/>
+          <w:szCs w:val="21"/>
+        </w:rPr>
+        <w:t>处理结束返回一个具体的</w:t>
+      </w:r>
+      <w:r>
+        <w:rPr>
+          <w:rFonts w:ascii="Helvetica" w:hAnsi="Helvetica" w:cs="Helvetica"/>
+          <w:color w:val="000000"/>
+          <w:szCs w:val="21"/>
+        </w:rPr>
+        <w:t>ModelAndView</w:t>
+      </w:r>
+      <w:r>
+        <w:rPr>
+          <w:rFonts w:ascii="Helvetica" w:hAnsi="Helvetica" w:cs="Helvetica"/>
+          <w:color w:val="000000"/>
+          <w:szCs w:val="21"/>
+        </w:rPr>
+        <w:t>给适配器</w:t>
+      </w:r>
+    </w:p>
+    <w:p>
+      <w:pPr>
+        <w:shd w:val="clear" w:color="auto" w:fill="FFFFFF"/>
+        <w:spacing w:line="408" w:lineRule="atLeast"/>
+        <w:jc w:val="both"/>
+        <w:rPr>
+          <w:rFonts w:ascii="Helvetica" w:hAnsi="Helvetica" w:cs="Helvetica"/>
+          <w:color w:val="000000"/>
+          <w:szCs w:val="21"/>
+        </w:rPr>
+      </w:pPr>
+      <w:r>
+        <w:rPr>
+          <w:rFonts w:ascii="Helvetica" w:hAnsi="Helvetica" w:cs="Helvetica"/>
+          <w:color w:val="000000"/>
+          <w:szCs w:val="21"/>
+        </w:rPr>
+        <w:t>   ModelAndView:model--&gt;</w:t>
+      </w:r>
+      <w:r>
+        <w:rPr>
+          <w:rFonts w:ascii="Helvetica" w:hAnsi="Helvetica" w:cs="Helvetica"/>
+          <w:color w:val="000000"/>
+          <w:szCs w:val="21"/>
+        </w:rPr>
+        <w:t>数据模型，</w:t>
+      </w:r>
+      <w:r>
+        <w:rPr>
+          <w:rFonts w:ascii="Helvetica" w:hAnsi="Helvetica" w:cs="Helvetica"/>
+          <w:color w:val="000000"/>
+          <w:szCs w:val="21"/>
+        </w:rPr>
+        <w:t>view--&gt;</w:t>
+      </w:r>
+      <w:r>
+        <w:rPr>
+          <w:rFonts w:ascii="Helvetica" w:hAnsi="Helvetica" w:cs="Helvetica"/>
+          <w:color w:val="000000"/>
+          <w:szCs w:val="21"/>
+        </w:rPr>
+        <w:t>视图名称</w:t>
+      </w:r>
+    </w:p>
+    <w:p>
+      <w:pPr>
+        <w:shd w:val="clear" w:color="auto" w:fill="FFFFFF"/>
+        <w:spacing w:line="408" w:lineRule="atLeast"/>
+        <w:jc w:val="both"/>
+        <w:rPr>
+          <w:rFonts w:ascii="Helvetica" w:hAnsi="Helvetica" w:cs="Helvetica"/>
+          <w:color w:val="000000"/>
+          <w:szCs w:val="21"/>
+        </w:rPr>
+      </w:pPr>
+      <w:r>
+        <w:rPr>
+          <w:rFonts w:ascii="Helvetica" w:hAnsi="Helvetica" w:cs="Helvetica"/>
+          <w:color w:val="000000"/>
+          <w:szCs w:val="21"/>
+        </w:rPr>
+        <w:t>7.</w:t>
+      </w:r>
+      <w:r>
+        <w:rPr>
+          <w:rFonts w:ascii="Helvetica" w:hAnsi="Helvetica" w:cs="Helvetica"/>
+          <w:color w:val="000000"/>
+          <w:szCs w:val="21"/>
+        </w:rPr>
+        <w:t>适配器将</w:t>
+      </w:r>
+      <w:r>
+        <w:rPr>
+          <w:rFonts w:ascii="Helvetica" w:hAnsi="Helvetica" w:cs="Helvetica"/>
+          <w:color w:val="000000"/>
+          <w:szCs w:val="21"/>
+        </w:rPr>
+        <w:t>ModelAndView</w:t>
+      </w:r>
+      <w:r>
+        <w:rPr>
+          <w:rFonts w:ascii="Helvetica" w:hAnsi="Helvetica" w:cs="Helvetica"/>
+          <w:color w:val="000000"/>
+          <w:szCs w:val="21"/>
+        </w:rPr>
+        <w:t>给</w:t>
+      </w:r>
+      <w:r>
+        <w:rPr>
+          <w:rFonts w:ascii="Helvetica" w:hAnsi="Helvetica" w:cs="Helvetica"/>
+          <w:color w:val="000000"/>
+          <w:szCs w:val="21"/>
+        </w:rPr>
+        <w:t>DispatchServlet</w:t>
+      </w:r>
+    </w:p>
+    <w:p>
+      <w:pPr>
+        <w:shd w:val="clear" w:color="auto" w:fill="FFFFFF"/>
+        <w:spacing w:line="408" w:lineRule="atLeast"/>
+        <w:jc w:val="both"/>
+        <w:rPr>
+          <w:rFonts w:ascii="Helvetica" w:hAnsi="Helvetica" w:cs="Helvetica"/>
+          <w:color w:val="000000"/>
+          <w:szCs w:val="21"/>
+        </w:rPr>
+      </w:pPr>
+      <w:r>
+        <w:rPr>
+          <w:rFonts w:ascii="Helvetica" w:hAnsi="Helvetica" w:cs="Helvetica"/>
+          <w:color w:val="000000"/>
+          <w:szCs w:val="21"/>
+        </w:rPr>
+        <w:t>8.DispatchServlet</w:t>
+      </w:r>
+      <w:r>
+        <w:rPr>
+          <w:rFonts w:ascii="Helvetica" w:hAnsi="Helvetica" w:cs="Helvetica"/>
+          <w:color w:val="000000"/>
+          <w:szCs w:val="21"/>
+        </w:rPr>
+        <w:t>把视图名称给</w:t>
+      </w:r>
+      <w:r>
+        <w:rPr>
+          <w:rFonts w:ascii="Helvetica" w:hAnsi="Helvetica" w:cs="Helvetica"/>
+          <w:color w:val="000000"/>
+          <w:szCs w:val="21"/>
+        </w:rPr>
+        <w:t>ViewResolver</w:t>
+      </w:r>
+      <w:r>
+        <w:rPr>
+          <w:rFonts w:ascii="Helvetica" w:hAnsi="Helvetica" w:cs="Helvetica"/>
+          <w:color w:val="000000"/>
+          <w:szCs w:val="21"/>
+        </w:rPr>
+        <w:t>视图解析器</w:t>
+      </w:r>
+    </w:p>
+    <w:p>
+      <w:pPr>
+        <w:shd w:val="clear" w:color="auto" w:fill="FFFFFF"/>
+        <w:spacing w:line="408" w:lineRule="atLeast"/>
+        <w:jc w:val="both"/>
+        <w:rPr>
+          <w:rFonts w:ascii="Helvetica" w:hAnsi="Helvetica" w:cs="Helvetica"/>
+          <w:color w:val="000000"/>
+          <w:szCs w:val="21"/>
+        </w:rPr>
+      </w:pPr>
+      <w:r>
+        <w:rPr>
+          <w:rFonts w:ascii="Helvetica" w:hAnsi="Helvetica" w:cs="Helvetica"/>
+          <w:color w:val="000000"/>
+          <w:szCs w:val="21"/>
+        </w:rPr>
+        <w:t>9.ViewResolver</w:t>
+      </w:r>
+      <w:r>
+        <w:rPr>
+          <w:rFonts w:ascii="Helvetica" w:hAnsi="Helvetica" w:cs="Helvetica"/>
+          <w:color w:val="000000"/>
+          <w:szCs w:val="21"/>
+        </w:rPr>
+        <w:t>返回一个具体的视图给</w:t>
+      </w:r>
+      <w:r>
+        <w:rPr>
+          <w:rFonts w:ascii="Helvetica" w:hAnsi="Helvetica" w:cs="Helvetica"/>
+          <w:color w:val="000000"/>
+          <w:szCs w:val="21"/>
+        </w:rPr>
+        <w:t>DispatchServlet</w:t>
+      </w:r>
+    </w:p>
+    <w:p>
+      <w:pPr>
+        <w:shd w:val="clear" w:color="auto" w:fill="FFFFFF"/>
+        <w:spacing w:line="408" w:lineRule="atLeast"/>
+        <w:jc w:val="both"/>
+        <w:rPr>
+          <w:rFonts w:ascii="Helvetica" w:hAnsi="Helvetica" w:cs="Helvetica"/>
+          <w:color w:val="000000"/>
+          <w:szCs w:val="21"/>
+        </w:rPr>
+      </w:pPr>
+      <w:r>
+        <w:rPr>
+          <w:rFonts w:ascii="Helvetica" w:hAnsi="Helvetica" w:cs="Helvetica"/>
+          <w:color w:val="000000"/>
+          <w:szCs w:val="21"/>
+        </w:rPr>
+        <w:t>10.</w:t>
+      </w:r>
+      <w:r>
+        <w:rPr>
+          <w:rFonts w:ascii="Helvetica" w:hAnsi="Helvetica" w:cs="Helvetica"/>
+          <w:color w:val="000000"/>
+          <w:szCs w:val="21"/>
+        </w:rPr>
+        <w:t>渲染视图</w:t>
+      </w:r>
+    </w:p>
+    <w:p>
+      <w:pPr>
+        <w:shd w:val="clear" w:color="auto" w:fill="FFFFFF"/>
+        <w:spacing w:line="408" w:lineRule="atLeast"/>
+        <w:jc w:val="both"/>
+        <w:rPr>
+          <w:rFonts w:ascii="Helvetica" w:hAnsi="Helvetica" w:cs="Helvetica"/>
+          <w:color w:val="000000"/>
+          <w:szCs w:val="21"/>
+        </w:rPr>
+      </w:pPr>
+      <w:r>
+        <w:rPr>
+          <w:rFonts w:ascii="Helvetica" w:hAnsi="Helvetica" w:cs="Helvetica"/>
+          <w:color w:val="000000"/>
+          <w:szCs w:val="21"/>
+        </w:rPr>
+        <w:t>11.</w:t>
+      </w:r>
+      <w:r>
+        <w:rPr>
+          <w:rFonts w:ascii="Helvetica" w:hAnsi="Helvetica" w:cs="Helvetica"/>
+          <w:color w:val="000000"/>
+          <w:szCs w:val="21"/>
+        </w:rPr>
+        <w:t>展示给用户</w:t>
+      </w:r>
+    </w:p>
+    <w:p>
+      <w:pPr>
+        <w:shd w:val="clear" w:color="auto" w:fill="FFFFFF"/>
+        <w:spacing w:line="408" w:lineRule="atLeast"/>
+        <w:jc w:val="both"/>
+        <w:rPr>
+          <w:rFonts w:ascii="Microsoft YaHei UI" w:eastAsia="Microsoft YaHei UI" w:hAnsi="Microsoft YaHei UI" w:cs="宋体"/>
+          <w:color w:val="333333"/>
+          <w:spacing w:val="8"/>
+          <w:kern w:val="0"/>
+          <w:sz w:val="26"/>
+          <w:szCs w:val="26"/>
+        </w:rPr>
+      </w:pPr>
+      <w:r>
+        <w:rPr>
+          <w:noProof/>
+        </w:rPr>
+        <w:drawing>
+          <wp:inline distT="0" distB="0" distL="0" distR="0" wp14:anchorId="6EC9450D" wp14:editId="0386CB90">
+            <wp:extent cx="5066667" cy="2876190"/>
+            <wp:effectExtent l="0" t="0" r="635" b="635"/>
+            <wp:docPr id="5" name="图片 5"/>
+            <wp:cNvGraphicFramePr>
+              <a:graphicFrameLocks xmlns:a="http://schemas.openxmlformats.org/drawingml/2006/main" noChangeAspect="1"/>
+            </wp:cNvGraphicFramePr>
+            <a:graphic xmlns:a="http://schemas.openxmlformats.org/drawingml/2006/main">
+              <a:graphicData uri="http://schemas.openxmlformats.org/drawingml/2006/picture">
+                <pic:pic xmlns:pic="http://schemas.openxmlformats.org/drawingml/2006/picture">
+                  <pic:nvPicPr>
+                    <pic:cNvPr id="1" name=""/>
+                    <pic:cNvPicPr/>
+                  </pic:nvPicPr>
+                  <pic:blipFill>
+                    <a:blip r:embed="rId82"/>
+                    <a:stretch>
+                      <a:fillRect/>
+                    </a:stretch>
+                  </pic:blipFill>
+                  <pic:spPr>
+                    <a:xfrm>
+                      <a:off x="0" y="0"/>
+                      <a:ext cx="5066667" cy="2876190"/>
+                    </a:xfrm>
+                    <a:prstGeom prst="rect">
+                      <a:avLst/>
+                    </a:prstGeom>
+                  </pic:spPr>
+                </pic:pic>
+              </a:graphicData>
+            </a:graphic>
+          </wp:inline>
+        </w:drawing>
+      </w:r>
+    </w:p>
+    <w:p>
+      <w:pPr>
+        <w:shd w:val="clear" w:color="auto" w:fill="FFFFFF"/>
+        <w:spacing w:line="408" w:lineRule="atLeast"/>
+        <w:jc w:val="both"/>
+        <w:rPr>
+          <w:rFonts w:ascii="Microsoft YaHei UI" w:eastAsia="Microsoft YaHei UI" w:hAnsi="Microsoft YaHei UI" w:cs="宋体" w:hint="eastAsia"/>
+          <w:color w:val="333333"/>
+          <w:spacing w:val="8"/>
+          <w:kern w:val="0"/>
+          <w:sz w:val="26"/>
+          <w:szCs w:val="26"/>
+        </w:rPr>
+      </w:pPr>
+      <w:r>
+        <w:rPr>
+          <w:noProof/>
+        </w:rPr>
+        <w:lastRenderedPageBreak/>
+        <w:drawing>
+          <wp:inline distT="0" distB="0" distL="0" distR="0" wp14:anchorId="66794C5C" wp14:editId="5123BE2D">
+            <wp:extent cx="5274310" cy="2376805"/>
+            <wp:effectExtent l="0" t="0" r="2540" b="4445"/>
+            <wp:docPr id="4" name="图片 4"/>
+            <wp:cNvGraphicFramePr>
+              <a:graphicFrameLocks xmlns:a="http://schemas.openxmlformats.org/drawingml/2006/main" noChangeAspect="1"/>
+            </wp:cNvGraphicFramePr>
+            <a:graphic xmlns:a="http://schemas.openxmlformats.org/drawingml/2006/main">
+              <a:graphicData uri="http://schemas.openxmlformats.org/drawingml/2006/picture">
+                <pic:pic xmlns:pic="http://schemas.openxmlformats.org/drawingml/2006/picture">
+                  <pic:nvPicPr>
+                    <pic:cNvPr id="1" name=""/>
+                    <pic:cNvPicPr/>
+                  </pic:nvPicPr>
+                  <pic:blipFill>
+                    <a:blip r:embed="rId83"/>
+                    <a:stretch>
+                      <a:fillRect/>
+                    </a:stretch>
+                  </pic:blipFill>
+                  <pic:spPr>
+                    <a:xfrm>
+                      <a:off x="0" y="0"/>
+                      <a:ext cx="5274310" cy="2376805"/>
+                    </a:xfrm>
+                    <a:prstGeom prst="rect">
+                      <a:avLst/>
+                    </a:prstGeom>
+                  </pic:spPr>
+                </pic:pic>
+              </a:graphicData>
+            </a:graphic>
+          </wp:inline>
+        </w:drawing>
+      </w:r>
+    </w:p>
+    <w:p>
+      <w:pPr>
         <w:numPr>
           <w:ilvl w:val="0"/>
           <w:numId w:val="12"/>
@@ -27724,6 +30662,2071 @@
     </w:p>
     <w:p>
       <w:pPr>
+        <w:shd w:val="clear" w:color="auto" w:fill="FFFFFF"/>
+        <w:spacing w:line="408" w:lineRule="atLeast"/>
+        <w:jc w:val="both"/>
+        <w:rPr>
+          <w:rFonts w:ascii="Microsoft YaHei UI" w:eastAsia="Microsoft YaHei UI" w:hAnsi="Microsoft YaHei UI" w:cs="宋体"/>
+          <w:color w:val="333333"/>
+          <w:spacing w:val="8"/>
+          <w:kern w:val="0"/>
+          <w:sz w:val="26"/>
+          <w:szCs w:val="26"/>
+        </w:rPr>
+      </w:pPr>
+      <w:hyperlink r:id="rId84" w:history="1">
+        <w:r>
+          <w:rPr>
+            <w:rStyle w:val="a5"/>
+            <w:rFonts w:ascii="Microsoft YaHei UI" w:eastAsia="Microsoft YaHei UI" w:hAnsi="Microsoft YaHei UI" w:cs="宋体"/>
+            <w:spacing w:val="8"/>
+            <w:kern w:val="0"/>
+            <w:sz w:val="26"/>
+            <w:szCs w:val="26"/>
+          </w:rPr>
+          <w:t>https://www.cnblogs.com/mingziday/p/4987058.html</w:t>
+        </w:r>
+      </w:hyperlink>
+    </w:p>
+    <w:p>
+      <w:pPr>
+        <w:shd w:val="clear" w:color="auto" w:fill="FFFFFF"/>
+        <w:spacing w:line="408" w:lineRule="atLeast"/>
+        <w:jc w:val="both"/>
+        <w:rPr>
+          <w:rFonts w:ascii="Helvetica" w:hAnsi="Helvetica" w:cs="Helvetica" w:hint="eastAsia"/>
+          <w:color w:val="000000"/>
+          <w:szCs w:val="21"/>
+        </w:rPr>
+      </w:pPr>
+      <w:r>
+        <w:rPr>
+          <w:rFonts w:ascii="Helvetica" w:hAnsi="Helvetica" w:cs="Helvetica" w:hint="eastAsia"/>
+          <w:color w:val="000000"/>
+          <w:szCs w:val="21"/>
+        </w:rPr>
+        <w:t>下面一个基本的运用</w:t>
+      </w:r>
+      <w:r>
+        <w:rPr>
+          <w:rFonts w:ascii="Helvetica" w:hAnsi="Helvetica" w:cs="Helvetica" w:hint="eastAsia"/>
+          <w:color w:val="000000"/>
+          <w:szCs w:val="21"/>
+        </w:rPr>
+        <w:t>springMVC</w:t>
+      </w:r>
+      <w:r>
+        <w:rPr>
+          <w:rFonts w:ascii="Helvetica" w:hAnsi="Helvetica" w:cs="Helvetica" w:hint="eastAsia"/>
+          <w:color w:val="000000"/>
+          <w:szCs w:val="21"/>
+        </w:rPr>
+        <w:t>的的</w:t>
+      </w:r>
+      <w:r>
+        <w:rPr>
+          <w:rFonts w:ascii="Helvetica" w:hAnsi="Helvetica" w:cs="Helvetica" w:hint="eastAsia"/>
+          <w:color w:val="000000"/>
+          <w:szCs w:val="21"/>
+        </w:rPr>
+        <w:t>web.xml</w:t>
+      </w:r>
+      <w:r>
+        <w:rPr>
+          <w:rFonts w:ascii="Helvetica" w:hAnsi="Helvetica" w:cs="Helvetica" w:hint="eastAsia"/>
+          <w:color w:val="000000"/>
+          <w:szCs w:val="21"/>
+        </w:rPr>
+        <w:t>的配置，这里要注意两个地方，一个是</w:t>
+      </w:r>
+      <w:r>
+        <w:rPr>
+          <w:rFonts w:ascii="Helvetica" w:hAnsi="Helvetica" w:cs="Helvetica" w:hint="eastAsia"/>
+          <w:color w:val="000000"/>
+          <w:szCs w:val="21"/>
+        </w:rPr>
+        <w:t>ContextLoadListener</w:t>
+      </w:r>
+      <w:r>
+        <w:rPr>
+          <w:rFonts w:ascii="Helvetica" w:hAnsi="Helvetica" w:cs="Helvetica" w:hint="eastAsia"/>
+          <w:color w:val="000000"/>
+          <w:szCs w:val="21"/>
+        </w:rPr>
+        <w:t>，一个是</w:t>
+      </w:r>
+      <w:r>
+        <w:rPr>
+          <w:rFonts w:ascii="Helvetica" w:hAnsi="Helvetica" w:cs="Helvetica" w:hint="eastAsia"/>
+          <w:color w:val="000000"/>
+          <w:szCs w:val="21"/>
+        </w:rPr>
+        <w:t>DispatcherServlet</w:t>
+      </w:r>
+      <w:r>
+        <w:rPr>
+          <w:rFonts w:ascii="Helvetica" w:hAnsi="Helvetica" w:cs="Helvetica" w:hint="eastAsia"/>
+          <w:color w:val="000000"/>
+          <w:szCs w:val="21"/>
+        </w:rPr>
+        <w:t>。</w:t>
+      </w:r>
+      <w:r>
+        <w:rPr>
+          <w:rFonts w:ascii="Helvetica" w:hAnsi="Helvetica" w:cs="Helvetica" w:hint="eastAsia"/>
+          <w:color w:val="000000"/>
+          <w:szCs w:val="21"/>
+        </w:rPr>
+        <w:t>web</w:t>
+      </w:r>
+      <w:r>
+        <w:rPr>
+          <w:rFonts w:ascii="Helvetica" w:hAnsi="Helvetica" w:cs="Helvetica" w:hint="eastAsia"/>
+          <w:color w:val="000000"/>
+          <w:szCs w:val="21"/>
+        </w:rPr>
+        <w:t>容器正是通过这两个配置才和</w:t>
+      </w:r>
+      <w:r>
+        <w:rPr>
+          <w:rFonts w:ascii="Helvetica" w:hAnsi="Helvetica" w:cs="Helvetica" w:hint="eastAsia"/>
+          <w:color w:val="000000"/>
+          <w:szCs w:val="21"/>
+        </w:rPr>
+        <w:t>Spring</w:t>
+      </w:r>
+      <w:r>
+        <w:rPr>
+          <w:rFonts w:ascii="Helvetica" w:hAnsi="Helvetica" w:cs="Helvetica" w:hint="eastAsia"/>
+          <w:color w:val="000000"/>
+          <w:szCs w:val="21"/>
+        </w:rPr>
+        <w:t>关联起来。这两个配置与</w:t>
+      </w:r>
+      <w:r>
+        <w:rPr>
+          <w:rFonts w:ascii="Helvetica" w:hAnsi="Helvetica" w:cs="Helvetica" w:hint="eastAsia"/>
+          <w:color w:val="000000"/>
+          <w:szCs w:val="21"/>
+        </w:rPr>
+        <w:t>web</w:t>
+      </w:r>
+      <w:r>
+        <w:rPr>
+          <w:rFonts w:ascii="Helvetica" w:hAnsi="Helvetica" w:cs="Helvetica" w:hint="eastAsia"/>
+          <w:color w:val="000000"/>
+          <w:szCs w:val="21"/>
+        </w:rPr>
+        <w:t>容器的</w:t>
+      </w:r>
+      <w:r>
+        <w:rPr>
+          <w:rFonts w:ascii="Helvetica" w:hAnsi="Helvetica" w:cs="Helvetica" w:hint="eastAsia"/>
+          <w:color w:val="000000"/>
+          <w:szCs w:val="21"/>
+        </w:rPr>
+        <w:t>ServletContext</w:t>
+      </w:r>
+      <w:r>
+        <w:rPr>
+          <w:rFonts w:ascii="Helvetica" w:hAnsi="Helvetica" w:cs="Helvetica" w:hint="eastAsia"/>
+          <w:color w:val="000000"/>
+          <w:szCs w:val="21"/>
+        </w:rPr>
+        <w:t>关联，为</w:t>
+      </w:r>
+      <w:r>
+        <w:rPr>
+          <w:rFonts w:ascii="Helvetica" w:hAnsi="Helvetica" w:cs="Helvetica" w:hint="eastAsia"/>
+          <w:color w:val="000000"/>
+          <w:szCs w:val="21"/>
+        </w:rPr>
+        <w:t>Spring</w:t>
+      </w:r>
+      <w:r>
+        <w:rPr>
+          <w:rFonts w:ascii="Helvetica" w:hAnsi="Helvetica" w:cs="Helvetica" w:hint="eastAsia"/>
+          <w:color w:val="000000"/>
+          <w:szCs w:val="21"/>
+        </w:rPr>
+        <w:t>的</w:t>
+      </w:r>
+      <w:r>
+        <w:rPr>
+          <w:rFonts w:ascii="Helvetica" w:hAnsi="Helvetica" w:cs="Helvetica" w:hint="eastAsia"/>
+          <w:color w:val="000000"/>
+          <w:szCs w:val="21"/>
+        </w:rPr>
+        <w:t>Ioc</w:t>
+      </w:r>
+      <w:r>
+        <w:rPr>
+          <w:rFonts w:ascii="Helvetica" w:hAnsi="Helvetica" w:cs="Helvetica" w:hint="eastAsia"/>
+          <w:color w:val="000000"/>
+          <w:szCs w:val="21"/>
+        </w:rPr>
+        <w:t>容器提供了一个宿主，在建立起</w:t>
+      </w:r>
+      <w:r>
+        <w:rPr>
+          <w:rFonts w:ascii="Helvetica" w:hAnsi="Helvetica" w:cs="Helvetica" w:hint="eastAsia"/>
+          <w:color w:val="000000"/>
+          <w:szCs w:val="21"/>
+        </w:rPr>
+        <w:t>Ioc</w:t>
+      </w:r>
+      <w:r>
+        <w:rPr>
+          <w:rFonts w:ascii="Helvetica" w:hAnsi="Helvetica" w:cs="Helvetica" w:hint="eastAsia"/>
+          <w:color w:val="000000"/>
+          <w:szCs w:val="21"/>
+        </w:rPr>
+        <w:t>容器体系之后，把</w:t>
+      </w:r>
+      <w:r>
+        <w:rPr>
+          <w:rFonts w:ascii="Helvetica" w:hAnsi="Helvetica" w:cs="Helvetica" w:hint="eastAsia"/>
+          <w:color w:val="000000"/>
+          <w:szCs w:val="21"/>
+        </w:rPr>
+        <w:t>DispatcherServlet</w:t>
+      </w:r>
+      <w:r>
+        <w:rPr>
+          <w:rFonts w:ascii="Helvetica" w:hAnsi="Helvetica" w:cs="Helvetica" w:hint="eastAsia"/>
+          <w:color w:val="000000"/>
+          <w:szCs w:val="21"/>
+        </w:rPr>
+        <w:t>作为</w:t>
+      </w:r>
+      <w:r>
+        <w:rPr>
+          <w:rFonts w:ascii="Helvetica" w:hAnsi="Helvetica" w:cs="Helvetica" w:hint="eastAsia"/>
+          <w:color w:val="000000"/>
+          <w:szCs w:val="21"/>
+        </w:rPr>
+        <w:t>Spring MVC</w:t>
+      </w:r>
+      <w:r>
+        <w:rPr>
+          <w:rFonts w:ascii="Helvetica" w:hAnsi="Helvetica" w:cs="Helvetica" w:hint="eastAsia"/>
+          <w:color w:val="000000"/>
+          <w:szCs w:val="21"/>
+        </w:rPr>
+        <w:t>处理</w:t>
+      </w:r>
+      <w:r>
+        <w:rPr>
+          <w:rFonts w:ascii="Helvetica" w:hAnsi="Helvetica" w:cs="Helvetica" w:hint="eastAsia"/>
+          <w:color w:val="000000"/>
+          <w:szCs w:val="21"/>
+        </w:rPr>
+        <w:t>web</w:t>
+      </w:r>
+      <w:r>
+        <w:rPr>
+          <w:rFonts w:ascii="Helvetica" w:hAnsi="Helvetica" w:cs="Helvetica" w:hint="eastAsia"/>
+          <w:color w:val="000000"/>
+          <w:szCs w:val="21"/>
+        </w:rPr>
+        <w:t>请求的转发器建立起来，从而完成响应</w:t>
+      </w:r>
+      <w:r>
+        <w:rPr>
+          <w:rFonts w:ascii="Helvetica" w:hAnsi="Helvetica" w:cs="Helvetica" w:hint="eastAsia"/>
+          <w:color w:val="000000"/>
+          <w:szCs w:val="21"/>
+        </w:rPr>
+        <w:t>Http</w:t>
+      </w:r>
+      <w:r>
+        <w:rPr>
+          <w:rFonts w:ascii="Helvetica" w:hAnsi="Helvetica" w:cs="Helvetica" w:hint="eastAsia"/>
+          <w:color w:val="000000"/>
+          <w:szCs w:val="21"/>
+        </w:rPr>
+        <w:t>请求的准备。</w:t>
+      </w:r>
+    </w:p>
+    <w:p>
+      <w:pPr>
+        <w:shd w:val="clear" w:color="auto" w:fill="FFFFFF"/>
+        <w:spacing w:line="408" w:lineRule="atLeast"/>
+        <w:jc w:val="both"/>
+        <w:rPr>
+          <w:rFonts w:ascii="Helvetica" w:hAnsi="Helvetica" w:cs="Helvetica" w:hint="eastAsia"/>
+          <w:color w:val="000000"/>
+          <w:szCs w:val="21"/>
+        </w:rPr>
+      </w:pPr>
+      <w:r>
+        <w:rPr>
+          <w:rFonts w:ascii="Helvetica" w:hAnsi="Helvetica" w:cs="Helvetica" w:hint="eastAsia"/>
+          <w:color w:val="000000"/>
+          <w:szCs w:val="21"/>
+        </w:rPr>
+        <w:t>Spring MVC</w:t>
+      </w:r>
+      <w:r>
+        <w:rPr>
+          <w:rFonts w:ascii="Helvetica" w:hAnsi="Helvetica" w:cs="Helvetica" w:hint="eastAsia"/>
+          <w:color w:val="000000"/>
+          <w:szCs w:val="21"/>
+        </w:rPr>
+        <w:t>启动过程依据这两个配置大致分为两个过程：</w:t>
+      </w:r>
+    </w:p>
+    <w:p>
+      <w:pPr>
+        <w:shd w:val="clear" w:color="auto" w:fill="FFFFFF"/>
+        <w:spacing w:line="408" w:lineRule="atLeast"/>
+        <w:jc w:val="both"/>
+        <w:rPr>
+          <w:rFonts w:ascii="Helvetica" w:hAnsi="Helvetica" w:cs="Helvetica"/>
+          <w:color w:val="000000"/>
+          <w:szCs w:val="21"/>
+        </w:rPr>
+      </w:pPr>
+      <w:r>
+        <w:rPr>
+          <w:rFonts w:ascii="Helvetica" w:hAnsi="Helvetica" w:cs="Helvetica" w:hint="eastAsia"/>
+          <w:color w:val="000000"/>
+          <w:szCs w:val="21"/>
+        </w:rPr>
+        <w:t>1</w:t>
+      </w:r>
+      <w:r>
+        <w:rPr>
+          <w:rFonts w:ascii="Helvetica" w:hAnsi="Helvetica" w:cs="Helvetica" w:hint="eastAsia"/>
+          <w:color w:val="000000"/>
+          <w:szCs w:val="21"/>
+        </w:rPr>
+        <w:t>、</w:t>
+      </w:r>
+      <w:r>
+        <w:rPr>
+          <w:rFonts w:ascii="Helvetica" w:hAnsi="Helvetica" w:cs="Helvetica" w:hint="eastAsia"/>
+          <w:color w:val="000000"/>
+          <w:szCs w:val="21"/>
+        </w:rPr>
+        <w:t>ContextLoaderListener</w:t>
+      </w:r>
+      <w:r>
+        <w:rPr>
+          <w:rFonts w:ascii="Helvetica" w:hAnsi="Helvetica" w:cs="Helvetica" w:hint="eastAsia"/>
+          <w:color w:val="000000"/>
+          <w:szCs w:val="21"/>
+        </w:rPr>
+        <w:t>初始化，实例化</w:t>
+      </w:r>
+      <w:r>
+        <w:rPr>
+          <w:rFonts w:ascii="Helvetica" w:hAnsi="Helvetica" w:cs="Helvetica" w:hint="eastAsia"/>
+          <w:color w:val="000000"/>
+          <w:szCs w:val="21"/>
+        </w:rPr>
+        <w:t>IoC</w:t>
+      </w:r>
+      <w:r>
+        <w:rPr>
+          <w:rFonts w:ascii="Helvetica" w:hAnsi="Helvetica" w:cs="Helvetica" w:hint="eastAsia"/>
+          <w:color w:val="000000"/>
+          <w:szCs w:val="21"/>
+        </w:rPr>
+        <w:t>容器，并将此容器实例注册到</w:t>
+      </w:r>
+      <w:r>
+        <w:rPr>
+          <w:rFonts w:ascii="Helvetica" w:hAnsi="Helvetica" w:cs="Helvetica" w:hint="eastAsia"/>
+          <w:color w:val="000000"/>
+          <w:szCs w:val="21"/>
+        </w:rPr>
+        <w:t>ServletContext</w:t>
+      </w:r>
+      <w:r>
+        <w:rPr>
+          <w:rFonts w:ascii="Helvetica" w:hAnsi="Helvetica" w:cs="Helvetica" w:hint="eastAsia"/>
+          <w:color w:val="000000"/>
+          <w:szCs w:val="21"/>
+        </w:rPr>
+        <w:t>中。</w:t>
+      </w:r>
+      <w:r>
+        <w:rPr>
+          <w:rFonts w:ascii="Helvetica" w:hAnsi="Helvetica" w:cs="Helvetica"/>
+          <w:color w:val="000000"/>
+          <w:szCs w:val="21"/>
+        </w:rPr>
+        <w:t>ContextLoaderListener</w:t>
+      </w:r>
+      <w:r>
+        <w:rPr>
+          <w:rFonts w:ascii="Helvetica" w:hAnsi="Helvetica" w:cs="Helvetica"/>
+          <w:color w:val="000000"/>
+          <w:szCs w:val="21"/>
+        </w:rPr>
+        <w:t>实现</w:t>
+      </w:r>
+      <w:r>
+        <w:rPr>
+          <w:rFonts w:ascii="Helvetica" w:hAnsi="Helvetica" w:cs="Helvetica"/>
+          <w:color w:val="000000"/>
+          <w:szCs w:val="21"/>
+        </w:rPr>
+        <w:t>ServletContextListener</w:t>
+      </w:r>
+      <w:r>
+        <w:rPr>
+          <w:rFonts w:ascii="Helvetica" w:hAnsi="Helvetica" w:cs="Helvetica"/>
+          <w:color w:val="000000"/>
+          <w:szCs w:val="21"/>
+        </w:rPr>
+        <w:t>，这个接口里面的函数会结合</w:t>
+      </w:r>
+      <w:r>
+        <w:rPr>
+          <w:rFonts w:ascii="Helvetica" w:hAnsi="Helvetica" w:cs="Helvetica"/>
+          <w:color w:val="000000"/>
+          <w:szCs w:val="21"/>
+        </w:rPr>
+        <w:t>web</w:t>
+      </w:r>
+      <w:r>
+        <w:rPr>
+          <w:rFonts w:ascii="Helvetica" w:hAnsi="Helvetica" w:cs="Helvetica"/>
+          <w:color w:val="000000"/>
+          <w:szCs w:val="21"/>
+        </w:rPr>
+        <w:t>容器的生命周期被调用。因为</w:t>
+      </w:r>
+      <w:r>
+        <w:rPr>
+          <w:rFonts w:ascii="Helvetica" w:hAnsi="Helvetica" w:cs="Helvetica"/>
+          <w:color w:val="000000"/>
+          <w:szCs w:val="21"/>
+        </w:rPr>
+        <w:t>ServletContextListener</w:t>
+      </w:r>
+      <w:r>
+        <w:rPr>
+          <w:rFonts w:ascii="Helvetica" w:hAnsi="Helvetica" w:cs="Helvetica"/>
+          <w:color w:val="000000"/>
+          <w:szCs w:val="21"/>
+        </w:rPr>
+        <w:t>是</w:t>
+      </w:r>
+      <w:r>
+        <w:rPr>
+          <w:rFonts w:ascii="Helvetica" w:hAnsi="Helvetica" w:cs="Helvetica"/>
+          <w:color w:val="000000"/>
+          <w:szCs w:val="21"/>
+        </w:rPr>
+        <w:t>ServletContext</w:t>
+      </w:r>
+      <w:r>
+        <w:rPr>
+          <w:rFonts w:ascii="Helvetica" w:hAnsi="Helvetica" w:cs="Helvetica"/>
+          <w:color w:val="000000"/>
+          <w:szCs w:val="21"/>
+        </w:rPr>
+        <w:t>的监听者，如果</w:t>
+      </w:r>
+      <w:r>
+        <w:rPr>
+          <w:rFonts w:ascii="Helvetica" w:hAnsi="Helvetica" w:cs="Helvetica"/>
+          <w:color w:val="000000"/>
+          <w:szCs w:val="21"/>
+        </w:rPr>
+        <w:t>ServletContext</w:t>
+      </w:r>
+      <w:r>
+        <w:rPr>
+          <w:rFonts w:ascii="Helvetica" w:hAnsi="Helvetica" w:cs="Helvetica"/>
+          <w:color w:val="000000"/>
+          <w:szCs w:val="21"/>
+        </w:rPr>
+        <w:t>发生变化，会触发相应的事件，而监听者一直对这些事件进行监听，如果接受到了监听的事件，就会作出预先设计好的动作。例如在服务器启动，</w:t>
+      </w:r>
+      <w:r>
+        <w:rPr>
+          <w:rFonts w:ascii="Helvetica" w:hAnsi="Helvetica" w:cs="Helvetica"/>
+          <w:color w:val="000000"/>
+          <w:szCs w:val="21"/>
+        </w:rPr>
+        <w:t>ServletContext</w:t>
+      </w:r>
+      <w:r>
+        <w:rPr>
+          <w:rFonts w:ascii="Helvetica" w:hAnsi="Helvetica" w:cs="Helvetica"/>
+          <w:color w:val="000000"/>
+          <w:szCs w:val="21"/>
+        </w:rPr>
+        <w:t>被创建的时候，</w:t>
+      </w:r>
+      <w:r>
+        <w:rPr>
+          <w:rFonts w:ascii="Helvetica" w:hAnsi="Helvetica" w:cs="Helvetica"/>
+          <w:color w:val="000000"/>
+          <w:szCs w:val="21"/>
+        </w:rPr>
+        <w:t>ServletContextListener</w:t>
+      </w:r>
+      <w:r>
+        <w:rPr>
+          <w:rFonts w:ascii="Helvetica" w:hAnsi="Helvetica" w:cs="Helvetica"/>
+          <w:color w:val="000000"/>
+          <w:szCs w:val="21"/>
+        </w:rPr>
+        <w:t>的</w:t>
+      </w:r>
+      <w:r>
+        <w:rPr>
+          <w:rFonts w:ascii="Helvetica" w:hAnsi="Helvetica" w:cs="Helvetica"/>
+          <w:color w:val="000000"/>
+          <w:szCs w:val="21"/>
+        </w:rPr>
+        <w:t>contextInitialized()</w:t>
+      </w:r>
+      <w:r>
+        <w:rPr>
+          <w:rFonts w:ascii="Helvetica" w:hAnsi="Helvetica" w:cs="Helvetica"/>
+          <w:color w:val="000000"/>
+          <w:szCs w:val="21"/>
+        </w:rPr>
+        <w:t>方法被调用，从而拉开了初始化</w:t>
+      </w:r>
+      <w:r>
+        <w:rPr>
+          <w:rFonts w:ascii="Helvetica" w:hAnsi="Helvetica" w:cs="Helvetica"/>
+          <w:color w:val="000000"/>
+          <w:szCs w:val="21"/>
+        </w:rPr>
+        <w:t>Spring IOC</w:t>
+      </w:r>
+      <w:r>
+        <w:rPr>
+          <w:rFonts w:ascii="Helvetica" w:hAnsi="Helvetica" w:cs="Helvetica"/>
+          <w:color w:val="000000"/>
+          <w:szCs w:val="21"/>
+        </w:rPr>
+        <w:t>容器的大幕。</w:t>
+      </w:r>
+    </w:p>
+    <w:p>
+      <w:pPr>
+        <w:shd w:val="clear" w:color="auto" w:fill="FFFFFF"/>
+        <w:spacing w:line="408" w:lineRule="atLeast"/>
+        <w:jc w:val="both"/>
+        <w:rPr>
+          <w:rFonts w:ascii="Helvetica" w:hAnsi="Helvetica" w:cs="Helvetica"/>
+          <w:color w:val="000000"/>
+          <w:szCs w:val="21"/>
+        </w:rPr>
+      </w:pPr>
+      <w:r>
+        <w:rPr>
+          <w:rFonts w:ascii="Helvetica" w:hAnsi="Helvetica" w:cs="Helvetica"/>
+          <w:color w:val="000000"/>
+          <w:szCs w:val="21"/>
+        </w:rPr>
+        <w:t>首先从</w:t>
+      </w:r>
+      <w:r>
+        <w:rPr>
+          <w:rFonts w:ascii="Helvetica" w:hAnsi="Helvetica" w:cs="Helvetica"/>
+          <w:color w:val="000000"/>
+          <w:szCs w:val="21"/>
+        </w:rPr>
+        <w:t>Servlet</w:t>
+      </w:r>
+      <w:r>
+        <w:rPr>
+          <w:rFonts w:ascii="Helvetica" w:hAnsi="Helvetica" w:cs="Helvetica"/>
+          <w:color w:val="000000"/>
+          <w:szCs w:val="21"/>
+        </w:rPr>
+        <w:t>的启动事件中得到</w:t>
+      </w:r>
+      <w:r>
+        <w:rPr>
+          <w:rFonts w:ascii="Helvetica" w:hAnsi="Helvetica" w:cs="Helvetica"/>
+          <w:color w:val="000000"/>
+          <w:szCs w:val="21"/>
+        </w:rPr>
+        <w:t>ServletContext</w:t>
+      </w:r>
+      <w:r>
+        <w:rPr>
+          <w:rFonts w:ascii="Helvetica" w:hAnsi="Helvetica" w:cs="Helvetica"/>
+          <w:color w:val="000000"/>
+          <w:szCs w:val="21"/>
+        </w:rPr>
+        <w:t>，然后读取</w:t>
+      </w:r>
+      <w:r>
+        <w:rPr>
+          <w:rFonts w:ascii="Helvetica" w:hAnsi="Helvetica" w:cs="Helvetica"/>
+          <w:color w:val="000000"/>
+          <w:szCs w:val="21"/>
+        </w:rPr>
+        <w:t>web.xml</w:t>
+      </w:r>
+      <w:r>
+        <w:rPr>
+          <w:rFonts w:ascii="Helvetica" w:hAnsi="Helvetica" w:cs="Helvetica"/>
+          <w:color w:val="000000"/>
+          <w:szCs w:val="21"/>
+        </w:rPr>
+        <w:t>中的各个相关的属性值，接着</w:t>
+      </w:r>
+      <w:r>
+        <w:rPr>
+          <w:rFonts w:ascii="Helvetica" w:hAnsi="Helvetica" w:cs="Helvetica"/>
+          <w:color w:val="000000"/>
+          <w:szCs w:val="21"/>
+        </w:rPr>
+        <w:t>ContextLoader</w:t>
+      </w:r>
+      <w:r>
+        <w:rPr>
+          <w:rFonts w:ascii="Helvetica" w:hAnsi="Helvetica" w:cs="Helvetica"/>
+          <w:color w:val="000000"/>
+          <w:szCs w:val="21"/>
+        </w:rPr>
+        <w:t>会实例化</w:t>
+      </w:r>
+      <w:r>
+        <w:rPr>
+          <w:rFonts w:ascii="Helvetica" w:hAnsi="Helvetica" w:cs="Helvetica"/>
+          <w:color w:val="000000"/>
+          <w:szCs w:val="21"/>
+        </w:rPr>
+        <w:t>WebApplicationContext</w:t>
+      </w:r>
+      <w:r>
+        <w:rPr>
+          <w:rFonts w:ascii="Helvetica" w:hAnsi="Helvetica" w:cs="Helvetica"/>
+          <w:color w:val="000000"/>
+          <w:szCs w:val="21"/>
+        </w:rPr>
+        <w:t>，并完成载入和初始化的过程，这个被初始化的第一个上下文作为根上下文而存在，这个根上下文载入后，被绑定到</w:t>
+      </w:r>
+      <w:r>
+        <w:rPr>
+          <w:rFonts w:ascii="Helvetica" w:hAnsi="Helvetica" w:cs="Helvetica"/>
+          <w:color w:val="000000"/>
+          <w:szCs w:val="21"/>
+        </w:rPr>
+        <w:t>web</w:t>
+      </w:r>
+      <w:r>
+        <w:rPr>
+          <w:rFonts w:ascii="Helvetica" w:hAnsi="Helvetica" w:cs="Helvetica"/>
+          <w:color w:val="000000"/>
+          <w:szCs w:val="21"/>
+        </w:rPr>
+        <w:t>应用程序的</w:t>
+      </w:r>
+      <w:r>
+        <w:rPr>
+          <w:rFonts w:ascii="Helvetica" w:hAnsi="Helvetica" w:cs="Helvetica"/>
+          <w:color w:val="000000"/>
+          <w:szCs w:val="21"/>
+        </w:rPr>
+        <w:t>ServletContext</w:t>
+      </w:r>
+      <w:r>
+        <w:rPr>
+          <w:rFonts w:ascii="Helvetica" w:hAnsi="Helvetica" w:cs="Helvetica"/>
+          <w:color w:val="000000"/>
+          <w:szCs w:val="21"/>
+        </w:rPr>
+        <w:t>上，这样，</w:t>
+      </w:r>
+      <w:r>
+        <w:rPr>
+          <w:rFonts w:ascii="Helvetica" w:hAnsi="Helvetica" w:cs="Helvetica"/>
+          <w:color w:val="000000"/>
+          <w:szCs w:val="21"/>
+        </w:rPr>
+        <w:t>IOC</w:t>
+      </w:r>
+      <w:r>
+        <w:rPr>
+          <w:rFonts w:ascii="Helvetica" w:hAnsi="Helvetica" w:cs="Helvetica"/>
+          <w:color w:val="000000"/>
+          <w:szCs w:val="21"/>
+        </w:rPr>
+        <w:t>容器中的类就可以在任何地方访问到了。</w:t>
+      </w:r>
+    </w:p>
+    <w:p>
+      <w:pPr>
+        <w:shd w:val="clear" w:color="auto" w:fill="FFFFFF"/>
+        <w:spacing w:line="408" w:lineRule="atLeast"/>
+        <w:jc w:val="both"/>
+        <w:rPr>
+          <w:rFonts w:ascii="Helvetica" w:hAnsi="Helvetica" w:cs="Helvetica"/>
+          <w:color w:val="000000"/>
+          <w:szCs w:val="21"/>
+        </w:rPr>
+      </w:pPr>
+      <w:r>
+        <w:rPr>
+          <w:rFonts w:ascii="Helvetica" w:hAnsi="Helvetica" w:cs="Helvetica"/>
+          <w:color w:val="000000"/>
+          <w:szCs w:val="21"/>
+        </w:rPr>
+        <w:t>具体的</w:t>
+      </w:r>
+      <w:r>
+        <w:rPr>
+          <w:rFonts w:ascii="Helvetica" w:hAnsi="Helvetica" w:cs="Helvetica"/>
+          <w:color w:val="000000"/>
+          <w:szCs w:val="21"/>
+        </w:rPr>
+        <w:t>Ioc</w:t>
+      </w:r>
+      <w:r>
+        <w:rPr>
+          <w:rFonts w:ascii="Helvetica" w:hAnsi="Helvetica" w:cs="Helvetica"/>
+          <w:color w:val="000000"/>
+          <w:szCs w:val="21"/>
+        </w:rPr>
+        <w:t>容器的载入过程在</w:t>
+      </w:r>
+      <w:r>
+        <w:rPr>
+          <w:rFonts w:ascii="Helvetica" w:hAnsi="Helvetica" w:cs="Helvetica"/>
+          <w:color w:val="000000"/>
+          <w:szCs w:val="21"/>
+        </w:rPr>
+        <w:t>refresh()</w:t>
+      </w:r>
+      <w:r>
+        <w:rPr>
+          <w:rFonts w:ascii="Helvetica" w:hAnsi="Helvetica" w:cs="Helvetica"/>
+          <w:color w:val="000000"/>
+          <w:szCs w:val="21"/>
+        </w:rPr>
+        <w:t>中实现，这个方法主要干了以下几件事情：</w:t>
+      </w:r>
+    </w:p>
+    <w:p>
+      <w:pPr>
+        <w:shd w:val="clear" w:color="auto" w:fill="FFFFFF"/>
+        <w:spacing w:line="408" w:lineRule="atLeast"/>
+        <w:jc w:val="both"/>
+        <w:rPr>
+          <w:rFonts w:ascii="Helvetica" w:hAnsi="Helvetica" w:cs="Helvetica"/>
+          <w:color w:val="000000"/>
+          <w:szCs w:val="21"/>
+        </w:rPr>
+      </w:pPr>
+      <w:r>
+        <w:rPr>
+          <w:rFonts w:ascii="Helvetica" w:hAnsi="Helvetica" w:cs="Helvetica"/>
+          <w:color w:val="000000"/>
+          <w:szCs w:val="21"/>
+        </w:rPr>
+        <w:t>（</w:t>
+      </w:r>
+      <w:r>
+        <w:rPr>
+          <w:rFonts w:ascii="Helvetica" w:hAnsi="Helvetica" w:cs="Helvetica"/>
+          <w:color w:val="000000"/>
+          <w:szCs w:val="21"/>
+        </w:rPr>
+        <w:t>1</w:t>
+      </w:r>
+      <w:r>
+        <w:rPr>
+          <w:rFonts w:ascii="Helvetica" w:hAnsi="Helvetica" w:cs="Helvetica"/>
+          <w:color w:val="000000"/>
+          <w:szCs w:val="21"/>
+        </w:rPr>
+        <w:t>）</w:t>
+      </w:r>
+      <w:r>
+        <w:rPr>
+          <w:rFonts w:ascii="Helvetica" w:hAnsi="Helvetica" w:cs="Helvetica"/>
+          <w:color w:val="000000"/>
+          <w:szCs w:val="21"/>
+        </w:rPr>
+        <w:t>Resource</w:t>
+      </w:r>
+      <w:r>
+        <w:rPr>
+          <w:rFonts w:ascii="Helvetica" w:hAnsi="Helvetica" w:cs="Helvetica"/>
+          <w:color w:val="000000"/>
+          <w:szCs w:val="21"/>
+        </w:rPr>
+        <w:t>文件的定位，即找到</w:t>
+      </w:r>
+      <w:r>
+        <w:rPr>
+          <w:rFonts w:ascii="Helvetica" w:hAnsi="Helvetica" w:cs="Helvetica"/>
+          <w:color w:val="000000"/>
+          <w:szCs w:val="21"/>
+        </w:rPr>
+        <w:t>bean</w:t>
+      </w:r>
+      <w:r>
+        <w:rPr>
+          <w:rFonts w:ascii="Helvetica" w:hAnsi="Helvetica" w:cs="Helvetica"/>
+          <w:color w:val="000000"/>
+          <w:szCs w:val="21"/>
+        </w:rPr>
+        <w:t>的配置文件</w:t>
+      </w:r>
+      <w:r>
+        <w:rPr>
+          <w:rFonts w:ascii="Helvetica" w:hAnsi="Helvetica" w:cs="Helvetica"/>
+          <w:color w:val="000000"/>
+          <w:szCs w:val="21"/>
+        </w:rPr>
+        <w:br/>
+      </w:r>
+      <w:r>
+        <w:rPr>
+          <w:rFonts w:ascii="Helvetica" w:hAnsi="Helvetica" w:cs="Helvetica"/>
+          <w:color w:val="000000"/>
+          <w:szCs w:val="21"/>
+        </w:rPr>
+        <w:t>（</w:t>
+      </w:r>
+      <w:r>
+        <w:rPr>
+          <w:rFonts w:ascii="Helvetica" w:hAnsi="Helvetica" w:cs="Helvetica"/>
+          <w:color w:val="000000"/>
+          <w:szCs w:val="21"/>
+        </w:rPr>
+        <w:t>2</w:t>
+      </w:r>
+      <w:r>
+        <w:rPr>
+          <w:rFonts w:ascii="Helvetica" w:hAnsi="Helvetica" w:cs="Helvetica"/>
+          <w:color w:val="000000"/>
+          <w:szCs w:val="21"/>
+        </w:rPr>
+        <w:t>）通过特定的</w:t>
+      </w:r>
+      <w:r>
+        <w:rPr>
+          <w:rFonts w:ascii="Helvetica" w:hAnsi="Helvetica" w:cs="Helvetica"/>
+          <w:color w:val="000000"/>
+          <w:szCs w:val="21"/>
+        </w:rPr>
+        <w:t>reader</w:t>
+      </w:r>
+      <w:r>
+        <w:rPr>
+          <w:rFonts w:ascii="Helvetica" w:hAnsi="Helvetica" w:cs="Helvetica"/>
+          <w:color w:val="000000"/>
+          <w:szCs w:val="21"/>
+        </w:rPr>
+        <w:t>解析该</w:t>
+      </w:r>
+      <w:r>
+        <w:rPr>
+          <w:rFonts w:ascii="Helvetica" w:hAnsi="Helvetica" w:cs="Helvetica"/>
+          <w:color w:val="000000"/>
+          <w:szCs w:val="21"/>
+        </w:rPr>
+        <w:t>bean</w:t>
+      </w:r>
+      <w:r>
+        <w:rPr>
+          <w:rFonts w:ascii="Helvetica" w:hAnsi="Helvetica" w:cs="Helvetica"/>
+          <w:color w:val="000000"/>
+          <w:szCs w:val="21"/>
+        </w:rPr>
+        <w:t>配置文件，抽象成</w:t>
+      </w:r>
+      <w:r>
+        <w:rPr>
+          <w:rFonts w:ascii="Helvetica" w:hAnsi="Helvetica" w:cs="Helvetica"/>
+          <w:color w:val="000000"/>
+          <w:szCs w:val="21"/>
+        </w:rPr>
+        <w:t>beanDefinition</w:t>
+      </w:r>
+      <w:r>
+        <w:rPr>
+          <w:rFonts w:ascii="Helvetica" w:hAnsi="Helvetica" w:cs="Helvetica"/>
+          <w:color w:val="000000"/>
+          <w:szCs w:val="21"/>
+        </w:rPr>
+        <w:t>类</w:t>
+      </w:r>
+      <w:r>
+        <w:rPr>
+          <w:rFonts w:ascii="Helvetica" w:hAnsi="Helvetica" w:cs="Helvetica"/>
+          <w:color w:val="000000"/>
+          <w:szCs w:val="21"/>
+        </w:rPr>
+        <w:br/>
+      </w:r>
+      <w:r>
+        <w:rPr>
+          <w:rFonts w:ascii="Helvetica" w:hAnsi="Helvetica" w:cs="Helvetica"/>
+          <w:color w:val="000000"/>
+          <w:szCs w:val="21"/>
+        </w:rPr>
+        <w:lastRenderedPageBreak/>
+        <w:t>（</w:t>
+      </w:r>
+      <w:r>
+        <w:rPr>
+          <w:rFonts w:ascii="Helvetica" w:hAnsi="Helvetica" w:cs="Helvetica"/>
+          <w:color w:val="000000"/>
+          <w:szCs w:val="21"/>
+        </w:rPr>
+        <w:t>3</w:t>
+      </w:r>
+      <w:r>
+        <w:rPr>
+          <w:rFonts w:ascii="Helvetica" w:hAnsi="Helvetica" w:cs="Helvetica"/>
+          <w:color w:val="000000"/>
+          <w:szCs w:val="21"/>
+        </w:rPr>
+        <w:t>）将</w:t>
+      </w:r>
+      <w:r>
+        <w:rPr>
+          <w:rFonts w:ascii="Helvetica" w:hAnsi="Helvetica" w:cs="Helvetica"/>
+          <w:color w:val="000000"/>
+          <w:szCs w:val="21"/>
+        </w:rPr>
+        <w:t>beanDefinition</w:t>
+      </w:r>
+      <w:r>
+        <w:rPr>
+          <w:rFonts w:ascii="Helvetica" w:hAnsi="Helvetica" w:cs="Helvetica"/>
+          <w:color w:val="000000"/>
+          <w:szCs w:val="21"/>
+        </w:rPr>
+        <w:t>向容器注册，写入到一个大的</w:t>
+      </w:r>
+      <w:r>
+        <w:rPr>
+          <w:rFonts w:ascii="Helvetica" w:hAnsi="Helvetica" w:cs="Helvetica"/>
+          <w:color w:val="000000"/>
+          <w:szCs w:val="21"/>
+        </w:rPr>
+        <w:t>HashMap</w:t>
+      </w:r>
+      <w:r>
+        <w:rPr>
+          <w:rFonts w:ascii="Helvetica" w:hAnsi="Helvetica" w:cs="Helvetica"/>
+          <w:color w:val="000000"/>
+          <w:szCs w:val="21"/>
+        </w:rPr>
+        <w:t>中，供实例化请求的时候使用</w:t>
+      </w:r>
+    </w:p>
+    <w:p>
+      <w:pPr>
+        <w:shd w:val="clear" w:color="auto" w:fill="FFFFFF"/>
+        <w:spacing w:line="408" w:lineRule="atLeast"/>
+        <w:jc w:val="both"/>
+        <w:rPr>
+          <w:rFonts w:ascii="Helvetica" w:hAnsi="Helvetica" w:cs="Helvetica" w:hint="eastAsia"/>
+          <w:color w:val="000000"/>
+          <w:szCs w:val="21"/>
+        </w:rPr>
+      </w:pPr>
+      <w:r>
+        <w:rPr>
+          <w:noProof/>
+        </w:rPr>
+        <w:drawing>
+          <wp:inline distT="0" distB="0" distL="0" distR="0" wp14:anchorId="5F89D8D7" wp14:editId="1559CB28">
+            <wp:extent cx="5274310" cy="2567305"/>
+            <wp:effectExtent l="0" t="0" r="2540" b="4445"/>
+            <wp:docPr id="6" name="图片 6"/>
+            <wp:cNvGraphicFramePr>
+              <a:graphicFrameLocks xmlns:a="http://schemas.openxmlformats.org/drawingml/2006/main" noChangeAspect="1"/>
+            </wp:cNvGraphicFramePr>
+            <a:graphic xmlns:a="http://schemas.openxmlformats.org/drawingml/2006/main">
+              <a:graphicData uri="http://schemas.openxmlformats.org/drawingml/2006/picture">
+                <pic:pic xmlns:pic="http://schemas.openxmlformats.org/drawingml/2006/picture">
+                  <pic:nvPicPr>
+                    <pic:cNvPr id="1" name=""/>
+                    <pic:cNvPicPr/>
+                  </pic:nvPicPr>
+                  <pic:blipFill>
+                    <a:blip r:embed="rId85"/>
+                    <a:stretch>
+                      <a:fillRect/>
+                    </a:stretch>
+                  </pic:blipFill>
+                  <pic:spPr>
+                    <a:xfrm>
+                      <a:off x="0" y="0"/>
+                      <a:ext cx="5274310" cy="2567305"/>
+                    </a:xfrm>
+                    <a:prstGeom prst="rect">
+                      <a:avLst/>
+                    </a:prstGeom>
+                  </pic:spPr>
+                </pic:pic>
+              </a:graphicData>
+            </a:graphic>
+          </wp:inline>
+        </w:drawing>
+      </w:r>
+    </w:p>
+    <w:p>
+      <w:pPr>
+        <w:shd w:val="clear" w:color="auto" w:fill="FFFFFF"/>
+        <w:spacing w:line="408" w:lineRule="atLeast"/>
+        <w:jc w:val="both"/>
+        <w:rPr>
+          <w:rFonts w:ascii="Helvetica" w:hAnsi="Helvetica" w:cs="Helvetica"/>
+          <w:color w:val="000000"/>
+          <w:szCs w:val="21"/>
+        </w:rPr>
+      </w:pPr>
+      <w:r>
+        <w:rPr>
+          <w:rFonts w:ascii="Helvetica" w:hAnsi="Helvetica" w:cs="Helvetica" w:hint="eastAsia"/>
+          <w:color w:val="000000"/>
+          <w:szCs w:val="21"/>
+        </w:rPr>
+        <w:t>2</w:t>
+      </w:r>
+      <w:r>
+        <w:rPr>
+          <w:rFonts w:ascii="Helvetica" w:hAnsi="Helvetica" w:cs="Helvetica" w:hint="eastAsia"/>
+          <w:color w:val="000000"/>
+          <w:szCs w:val="21"/>
+        </w:rPr>
+        <w:t>、</w:t>
+      </w:r>
+      <w:r>
+        <w:rPr>
+          <w:rFonts w:ascii="Helvetica" w:hAnsi="Helvetica" w:cs="Helvetica" w:hint="eastAsia"/>
+          <w:color w:val="000000"/>
+          <w:szCs w:val="21"/>
+        </w:rPr>
+        <w:t>DispatcherServlet</w:t>
+      </w:r>
+      <w:r>
+        <w:rPr>
+          <w:rFonts w:ascii="Helvetica" w:hAnsi="Helvetica" w:cs="Helvetica" w:hint="eastAsia"/>
+          <w:color w:val="000000"/>
+          <w:szCs w:val="21"/>
+        </w:rPr>
+        <w:t>初始化，建立自己的上下文，也注册到</w:t>
+      </w:r>
+      <w:r>
+        <w:rPr>
+          <w:rFonts w:ascii="Helvetica" w:hAnsi="Helvetica" w:cs="Helvetica" w:hint="eastAsia"/>
+          <w:color w:val="000000"/>
+          <w:szCs w:val="21"/>
+        </w:rPr>
+        <w:t>ServletContext</w:t>
+      </w:r>
+      <w:r>
+        <w:rPr>
+          <w:rFonts w:ascii="Helvetica" w:hAnsi="Helvetica" w:cs="Helvetica" w:hint="eastAsia"/>
+          <w:color w:val="000000"/>
+          <w:szCs w:val="21"/>
+        </w:rPr>
+        <w:t>中。</w:t>
+      </w:r>
+    </w:p>
+    <w:p>
+      <w:pPr>
+        <w:shd w:val="clear" w:color="auto" w:fill="FFFFFF"/>
+        <w:spacing w:line="408" w:lineRule="atLeast"/>
+        <w:jc w:val="both"/>
+        <w:rPr>
+          <w:rFonts w:ascii="Helvetica" w:hAnsi="Helvetica" w:cs="Helvetica"/>
+          <w:color w:val="000000"/>
+          <w:szCs w:val="21"/>
+        </w:rPr>
+      </w:pPr>
+      <w:r>
+        <w:rPr>
+          <w:rFonts w:ascii="Helvetica" w:hAnsi="Helvetica" w:cs="Helvetica"/>
+          <w:color w:val="000000"/>
+          <w:szCs w:val="21"/>
+        </w:rPr>
+        <w:t>DispatchServlet</w:t>
+      </w:r>
+      <w:r>
+        <w:rPr>
+          <w:rFonts w:ascii="Helvetica" w:hAnsi="Helvetica" w:cs="Helvetica"/>
+          <w:color w:val="000000"/>
+          <w:szCs w:val="21"/>
+        </w:rPr>
+        <w:t>本质上是一个</w:t>
+      </w:r>
+      <w:r>
+        <w:rPr>
+          <w:rFonts w:ascii="Helvetica" w:hAnsi="Helvetica" w:cs="Helvetica"/>
+          <w:color w:val="000000"/>
+          <w:szCs w:val="21"/>
+        </w:rPr>
+        <w:t>Servlet</w:t>
+      </w:r>
+      <w:r>
+        <w:rPr>
+          <w:rFonts w:ascii="Helvetica" w:hAnsi="Helvetica" w:cs="Helvetica"/>
+          <w:color w:val="000000"/>
+          <w:szCs w:val="21"/>
+        </w:rPr>
+        <w:t>，</w:t>
+      </w:r>
+      <w:r>
+        <w:rPr>
+          <w:rFonts w:ascii="Helvetica" w:hAnsi="Helvetica" w:cs="Helvetica"/>
+          <w:color w:val="000000"/>
+          <w:szCs w:val="21"/>
+        </w:rPr>
+        <w:t>web</w:t>
+      </w:r>
+      <w:r>
+        <w:rPr>
+          <w:rFonts w:ascii="Helvetica" w:hAnsi="Helvetica" w:cs="Helvetica"/>
+          <w:color w:val="000000"/>
+          <w:szCs w:val="21"/>
+        </w:rPr>
+        <w:t>容器启动的时候，</w:t>
+      </w:r>
+      <w:r>
+        <w:rPr>
+          <w:rFonts w:ascii="Helvetica" w:hAnsi="Helvetica" w:cs="Helvetica"/>
+          <w:color w:val="000000"/>
+          <w:szCs w:val="21"/>
+        </w:rPr>
+        <w:t>servlet</w:t>
+      </w:r>
+      <w:r>
+        <w:rPr>
+          <w:rFonts w:ascii="Helvetica" w:hAnsi="Helvetica" w:cs="Helvetica"/>
+          <w:color w:val="000000"/>
+          <w:szCs w:val="21"/>
+        </w:rPr>
+        <w:t>也会初始化，其</w:t>
+      </w:r>
+      <w:r>
+        <w:rPr>
+          <w:rFonts w:ascii="Helvetica" w:hAnsi="Helvetica" w:cs="Helvetica"/>
+          <w:color w:val="000000"/>
+          <w:szCs w:val="21"/>
+        </w:rPr>
+        <w:t>init</w:t>
+      </w:r>
+      <w:r>
+        <w:rPr>
+          <w:rFonts w:ascii="Helvetica" w:hAnsi="Helvetica" w:cs="Helvetica"/>
+          <w:color w:val="000000"/>
+          <w:szCs w:val="21"/>
+        </w:rPr>
+        <w:t>方法被调用，开启初始化之旅。</w:t>
+      </w:r>
+    </w:p>
+    <w:p>
+      <w:pPr>
+        <w:shd w:val="clear" w:color="auto" w:fill="FFFFFF"/>
+        <w:spacing w:line="408" w:lineRule="atLeast"/>
+        <w:jc w:val="both"/>
+        <w:rPr>
+          <w:rFonts w:ascii="Helvetica" w:hAnsi="Helvetica" w:cs="Helvetica"/>
+          <w:color w:val="000000"/>
+          <w:szCs w:val="21"/>
+        </w:rPr>
+      </w:pPr>
+      <w:r>
+        <w:rPr>
+          <w:rFonts w:ascii="Helvetica" w:hAnsi="Helvetica" w:cs="Helvetica"/>
+          <w:color w:val="000000"/>
+          <w:szCs w:val="21"/>
+        </w:rPr>
+        <w:t>DispatchServlet</w:t>
+      </w:r>
+      <w:r>
+        <w:rPr>
+          <w:rFonts w:ascii="Helvetica" w:hAnsi="Helvetica" w:cs="Helvetica"/>
+          <w:color w:val="000000"/>
+          <w:szCs w:val="21"/>
+        </w:rPr>
+        <w:t>会建立自己的上下文来持有</w:t>
+      </w:r>
+      <w:r>
+        <w:rPr>
+          <w:rFonts w:ascii="Helvetica" w:hAnsi="Helvetica" w:cs="Helvetica"/>
+          <w:color w:val="000000"/>
+          <w:szCs w:val="21"/>
+        </w:rPr>
+        <w:t>Spring MVC</w:t>
+      </w:r>
+      <w:r>
+        <w:rPr>
+          <w:rFonts w:ascii="Helvetica" w:hAnsi="Helvetica" w:cs="Helvetica"/>
+          <w:color w:val="000000"/>
+          <w:szCs w:val="21"/>
+        </w:rPr>
+        <w:t>特殊的</w:t>
+      </w:r>
+      <w:r>
+        <w:rPr>
+          <w:rFonts w:ascii="Helvetica" w:hAnsi="Helvetica" w:cs="Helvetica"/>
+          <w:color w:val="000000"/>
+          <w:szCs w:val="21"/>
+        </w:rPr>
+        <w:t>bean</w:t>
+      </w:r>
+      <w:r>
+        <w:rPr>
+          <w:rFonts w:ascii="Helvetica" w:hAnsi="Helvetica" w:cs="Helvetica"/>
+          <w:color w:val="000000"/>
+          <w:szCs w:val="21"/>
+        </w:rPr>
+        <w:t>对象，在建立这个自己持有的</w:t>
+      </w:r>
+      <w:r>
+        <w:rPr>
+          <w:rFonts w:ascii="Helvetica" w:hAnsi="Helvetica" w:cs="Helvetica"/>
+          <w:color w:val="000000"/>
+          <w:szCs w:val="21"/>
+        </w:rPr>
+        <w:t>Ioc</w:t>
+      </w:r>
+      <w:r>
+        <w:rPr>
+          <w:rFonts w:ascii="Helvetica" w:hAnsi="Helvetica" w:cs="Helvetica"/>
+          <w:color w:val="000000"/>
+          <w:szCs w:val="21"/>
+        </w:rPr>
+        <w:t>容器的时候，会从</w:t>
+      </w:r>
+      <w:r>
+        <w:rPr>
+          <w:rFonts w:ascii="Helvetica" w:hAnsi="Helvetica" w:cs="Helvetica"/>
+          <w:color w:val="000000"/>
+          <w:szCs w:val="21"/>
+        </w:rPr>
+        <w:t>ServletContext</w:t>
+      </w:r>
+      <w:r>
+        <w:rPr>
+          <w:rFonts w:ascii="Helvetica" w:hAnsi="Helvetica" w:cs="Helvetica"/>
+          <w:color w:val="000000"/>
+          <w:szCs w:val="21"/>
+        </w:rPr>
+        <w:t>中得到根上下文作为</w:t>
+      </w:r>
+      <w:r>
+        <w:rPr>
+          <w:rFonts w:ascii="Helvetica" w:hAnsi="Helvetica" w:cs="Helvetica"/>
+          <w:color w:val="000000"/>
+          <w:szCs w:val="21"/>
+        </w:rPr>
+        <w:t>DispatchServlet</w:t>
+      </w:r>
+      <w:r>
+        <w:rPr>
+          <w:rFonts w:ascii="Helvetica" w:hAnsi="Helvetica" w:cs="Helvetica"/>
+          <w:color w:val="000000"/>
+          <w:szCs w:val="21"/>
+        </w:rPr>
+        <w:t>上下文的</w:t>
+      </w:r>
+      <w:r>
+        <w:rPr>
+          <w:rFonts w:ascii="Helvetica" w:hAnsi="Helvetica" w:cs="Helvetica"/>
+          <w:color w:val="000000"/>
+          <w:szCs w:val="21"/>
+        </w:rPr>
+        <w:t>parent</w:t>
+      </w:r>
+      <w:r>
+        <w:rPr>
+          <w:rFonts w:ascii="Helvetica" w:hAnsi="Helvetica" w:cs="Helvetica"/>
+          <w:color w:val="000000"/>
+          <w:szCs w:val="21"/>
+        </w:rPr>
+        <w:t>上下文。有了这个根上下文，再对自己持有的上下文进行初始化，最后把自己持有的这个上下文保存到</w:t>
+      </w:r>
+      <w:r>
+        <w:rPr>
+          <w:rFonts w:ascii="Helvetica" w:hAnsi="Helvetica" w:cs="Helvetica"/>
+          <w:color w:val="000000"/>
+          <w:szCs w:val="21"/>
+        </w:rPr>
+        <w:t>ServletContext</w:t>
+      </w:r>
+      <w:r>
+        <w:rPr>
+          <w:rFonts w:ascii="Helvetica" w:hAnsi="Helvetica" w:cs="Helvetica"/>
+          <w:color w:val="000000"/>
+          <w:szCs w:val="21"/>
+        </w:rPr>
+        <w:t>中，供以后检索和使用。</w:t>
+      </w:r>
+    </w:p>
+    <w:p>
+      <w:pPr>
+        <w:shd w:val="clear" w:color="auto" w:fill="FFFFFF"/>
+        <w:spacing w:line="408" w:lineRule="atLeast"/>
+        <w:jc w:val="both"/>
+        <w:rPr>
+          <w:rFonts w:ascii="Helvetica" w:hAnsi="Helvetica" w:cs="Helvetica"/>
+          <w:color w:val="000000"/>
+          <w:szCs w:val="21"/>
+        </w:rPr>
+      </w:pPr>
+      <w:r>
+        <w:rPr>
+          <w:rFonts w:ascii="Helvetica" w:hAnsi="Helvetica" w:cs="Helvetica"/>
+          <w:color w:val="000000"/>
+          <w:szCs w:val="21"/>
+        </w:rPr>
+        <w:t>在</w:t>
+      </w:r>
+      <w:r>
+        <w:rPr>
+          <w:rFonts w:ascii="Helvetica" w:hAnsi="Helvetica" w:cs="Helvetica"/>
+          <w:color w:val="000000"/>
+          <w:szCs w:val="21"/>
+        </w:rPr>
+        <w:t>initWebApplicationContext</w:t>
+      </w:r>
+      <w:r>
+        <w:rPr>
+          <w:rFonts w:ascii="Helvetica" w:hAnsi="Helvetica" w:cs="Helvetica"/>
+          <w:color w:val="000000"/>
+          <w:szCs w:val="21"/>
+        </w:rPr>
+        <w:t>中完成了对自己上下文的初始化，这里面也有一个</w:t>
+      </w:r>
+      <w:r>
+        <w:rPr>
+          <w:rFonts w:ascii="Helvetica" w:hAnsi="Helvetica" w:cs="Helvetica"/>
+          <w:color w:val="000000"/>
+          <w:szCs w:val="21"/>
+        </w:rPr>
+        <w:t>refresh</w:t>
+      </w:r>
+      <w:r>
+        <w:rPr>
+          <w:rFonts w:ascii="Helvetica" w:hAnsi="Helvetica" w:cs="Helvetica"/>
+          <w:color w:val="000000"/>
+          <w:szCs w:val="21"/>
+        </w:rPr>
+        <w:t>的过程，和普通的</w:t>
+      </w:r>
+      <w:r>
+        <w:rPr>
+          <w:rFonts w:ascii="Helvetica" w:hAnsi="Helvetica" w:cs="Helvetica"/>
+          <w:color w:val="000000"/>
+          <w:szCs w:val="21"/>
+        </w:rPr>
+        <w:t>Ioc</w:t>
+      </w:r>
+      <w:r>
+        <w:rPr>
+          <w:rFonts w:ascii="Helvetica" w:hAnsi="Helvetica" w:cs="Helvetica"/>
+          <w:color w:val="000000"/>
+          <w:szCs w:val="21"/>
+        </w:rPr>
+        <w:t>容器初始化大同小异。</w:t>
+      </w:r>
+    </w:p>
+    <w:p>
+      <w:pPr>
+        <w:shd w:val="clear" w:color="auto" w:fill="FFFFFF"/>
+        <w:spacing w:line="408" w:lineRule="atLeast"/>
+        <w:jc w:val="both"/>
+        <w:rPr>
+          <w:rFonts w:ascii="Helvetica" w:hAnsi="Helvetica" w:cs="Helvetica"/>
+          <w:color w:val="000000"/>
+          <w:szCs w:val="21"/>
+        </w:rPr>
+      </w:pPr>
+      <w:r>
+        <w:rPr>
+          <w:rFonts w:ascii="Helvetica" w:hAnsi="Helvetica" w:cs="Helvetica"/>
+          <w:color w:val="000000"/>
+          <w:szCs w:val="21"/>
+        </w:rPr>
+        <w:t>另外一些</w:t>
+      </w:r>
+      <w:r>
+        <w:rPr>
+          <w:rFonts w:ascii="Helvetica" w:hAnsi="Helvetica" w:cs="Helvetica"/>
+          <w:color w:val="000000"/>
+          <w:szCs w:val="21"/>
+        </w:rPr>
+        <w:t>MVC</w:t>
+      </w:r>
+      <w:r>
+        <w:rPr>
+          <w:rFonts w:ascii="Helvetica" w:hAnsi="Helvetica" w:cs="Helvetica"/>
+          <w:color w:val="000000"/>
+          <w:szCs w:val="21"/>
+        </w:rPr>
+        <w:t>的特性初始化时在</w:t>
+      </w:r>
+      <w:r>
+        <w:rPr>
+          <w:rFonts w:ascii="Helvetica" w:hAnsi="Helvetica" w:cs="Helvetica"/>
+          <w:color w:val="000000"/>
+          <w:szCs w:val="21"/>
+        </w:rPr>
+        <w:t>initStrategies()</w:t>
+      </w:r>
+      <w:r>
+        <w:rPr>
+          <w:rFonts w:ascii="Helvetica" w:hAnsi="Helvetica" w:cs="Helvetica"/>
+          <w:color w:val="000000"/>
+          <w:szCs w:val="21"/>
+        </w:rPr>
+        <w:t>中实现的，包括支持国际化的</w:t>
+      </w:r>
+      <w:r>
+        <w:rPr>
+          <w:rFonts w:ascii="Helvetica" w:hAnsi="Helvetica" w:cs="Helvetica"/>
+          <w:color w:val="000000"/>
+          <w:szCs w:val="21"/>
+        </w:rPr>
+        <w:t>LocalResolver</w:t>
+      </w:r>
+      <w:r>
+        <w:rPr>
+          <w:rFonts w:ascii="Helvetica" w:hAnsi="Helvetica" w:cs="Helvetica"/>
+          <w:color w:val="000000"/>
+          <w:szCs w:val="21"/>
+        </w:rPr>
+        <w:t>、支持</w:t>
+      </w:r>
+      <w:r>
+        <w:rPr>
+          <w:rFonts w:ascii="Helvetica" w:hAnsi="Helvetica" w:cs="Helvetica"/>
+          <w:color w:val="000000"/>
+          <w:szCs w:val="21"/>
+        </w:rPr>
+        <w:t>Request</w:t>
+      </w:r>
+      <w:r>
+        <w:rPr>
+          <w:rFonts w:ascii="Helvetica" w:hAnsi="Helvetica" w:cs="Helvetica"/>
+          <w:color w:val="000000"/>
+          <w:szCs w:val="21"/>
+        </w:rPr>
+        <w:t>映射的</w:t>
+      </w:r>
+      <w:r>
+        <w:rPr>
+          <w:rFonts w:ascii="Helvetica" w:hAnsi="Helvetica" w:cs="Helvetica"/>
+          <w:color w:val="000000"/>
+          <w:szCs w:val="21"/>
+        </w:rPr>
+        <w:t>HandlerMappings</w:t>
+      </w:r>
+      <w:r>
+        <w:rPr>
+          <w:rFonts w:ascii="Helvetica" w:hAnsi="Helvetica" w:cs="Helvetica"/>
+          <w:color w:val="000000"/>
+          <w:szCs w:val="21"/>
+        </w:rPr>
+        <w:t>，以及视图生成的</w:t>
+      </w:r>
+      <w:r>
+        <w:rPr>
+          <w:rFonts w:ascii="Helvetica" w:hAnsi="Helvetica" w:cs="Helvetica"/>
+          <w:color w:val="000000"/>
+          <w:szCs w:val="21"/>
+        </w:rPr>
+        <w:t>ViewResolver</w:t>
+      </w:r>
+      <w:r>
+        <w:rPr>
+          <w:rFonts w:ascii="Helvetica" w:hAnsi="Helvetica" w:cs="Helvetica"/>
+          <w:color w:val="000000"/>
+          <w:szCs w:val="21"/>
+        </w:rPr>
+        <w:t>等等。</w:t>
+      </w:r>
+    </w:p>
+    <w:p>
+      <w:pPr>
+        <w:shd w:val="clear" w:color="auto" w:fill="FFFFFF"/>
+        <w:spacing w:line="408" w:lineRule="atLeast"/>
+        <w:jc w:val="both"/>
+        <w:rPr>
+          <w:rFonts w:ascii="Helvetica" w:hAnsi="Helvetica" w:cs="Helvetica"/>
+          <w:color w:val="000000"/>
+          <w:szCs w:val="21"/>
+        </w:rPr>
+      </w:pPr>
+      <w:r>
+        <w:rPr>
+          <w:rFonts w:ascii="Helvetica" w:hAnsi="Helvetica" w:cs="Helvetica"/>
+          <w:color w:val="000000"/>
+          <w:szCs w:val="21"/>
+        </w:rPr>
+        <w:t>初始化完成后，上下文环境中已经定义的所有</w:t>
+      </w:r>
+      <w:r>
+        <w:rPr>
+          <w:rFonts w:ascii="Helvetica" w:hAnsi="Helvetica" w:cs="Helvetica"/>
+          <w:color w:val="000000"/>
+          <w:szCs w:val="21"/>
+        </w:rPr>
+        <w:t>HandlerMapping</w:t>
+      </w:r>
+      <w:r>
+        <w:rPr>
+          <w:rFonts w:ascii="Helvetica" w:hAnsi="Helvetica" w:cs="Helvetica"/>
+          <w:color w:val="000000"/>
+          <w:szCs w:val="21"/>
+        </w:rPr>
+        <w:t>都已经被加载了，这些被加载的</w:t>
+      </w:r>
+      <w:r>
+        <w:rPr>
+          <w:rFonts w:ascii="Helvetica" w:hAnsi="Helvetica" w:cs="Helvetica"/>
+          <w:color w:val="000000"/>
+          <w:szCs w:val="21"/>
+        </w:rPr>
+        <w:t>HandlerMapping</w:t>
+      </w:r>
+      <w:r>
+        <w:rPr>
+          <w:rFonts w:ascii="Helvetica" w:hAnsi="Helvetica" w:cs="Helvetica"/>
+          <w:color w:val="000000"/>
+          <w:szCs w:val="21"/>
+        </w:rPr>
+        <w:t>放在</w:t>
+      </w:r>
+      <w:r>
+        <w:rPr>
+          <w:rFonts w:ascii="Helvetica" w:hAnsi="Helvetica" w:cs="Helvetica"/>
+          <w:color w:val="000000"/>
+          <w:szCs w:val="21"/>
+        </w:rPr>
+        <w:t>List</w:t>
+      </w:r>
+      <w:r>
+        <w:rPr>
+          <w:rFonts w:ascii="Helvetica" w:hAnsi="Helvetica" w:cs="Helvetica"/>
+          <w:color w:val="000000"/>
+          <w:szCs w:val="21"/>
+        </w:rPr>
+        <w:t>中，存储着</w:t>
+      </w:r>
+      <w:r>
+        <w:rPr>
+          <w:rFonts w:ascii="Helvetica" w:hAnsi="Helvetica" w:cs="Helvetica"/>
+          <w:color w:val="000000"/>
+          <w:szCs w:val="21"/>
+        </w:rPr>
+        <w:t>Http</w:t>
+      </w:r>
+      <w:r>
+        <w:rPr>
+          <w:rFonts w:ascii="Helvetica" w:hAnsi="Helvetica" w:cs="Helvetica"/>
+          <w:color w:val="000000"/>
+          <w:szCs w:val="21"/>
+        </w:rPr>
+        <w:t>请求和</w:t>
+      </w:r>
+      <w:r>
+        <w:rPr>
+          <w:rFonts w:ascii="Helvetica" w:hAnsi="Helvetica" w:cs="Helvetica"/>
+          <w:color w:val="000000"/>
+          <w:szCs w:val="21"/>
+        </w:rPr>
+        <w:t>Controller</w:t>
+      </w:r>
+      <w:r>
+        <w:rPr>
+          <w:rFonts w:ascii="Helvetica" w:hAnsi="Helvetica" w:cs="Helvetica"/>
+          <w:color w:val="000000"/>
+          <w:szCs w:val="21"/>
+        </w:rPr>
+        <w:t>的映射数据。</w:t>
+      </w:r>
+    </w:p>
+    <w:p>
+      <w:pPr>
+        <w:shd w:val="clear" w:color="auto" w:fill="FFFFFF"/>
+        <w:spacing w:line="408" w:lineRule="atLeast"/>
+        <w:jc w:val="both"/>
+        <w:rPr>
+          <w:rFonts w:ascii="宋体" w:eastAsia="宋体" w:hAnsi="宋体" w:cs="宋体"/>
+          <w:kern w:val="0"/>
+          <w:sz w:val="24"/>
+          <w:szCs w:val="24"/>
+        </w:rPr>
+      </w:pPr>
+      <w:r>
+        <w:rPr>
+          <w:rFonts w:ascii="Helvetica" w:hAnsi="Helvetica" w:cs="Helvetica"/>
+          <w:color w:val="000000"/>
+          <w:szCs w:val="21"/>
+        </w:rPr>
+        <w:t>DispatcherServlet</w:t>
+      </w:r>
+      <w:r>
+        <w:rPr>
+          <w:rFonts w:ascii="Helvetica" w:hAnsi="Helvetica" w:cs="Helvetica"/>
+          <w:color w:val="000000"/>
+          <w:szCs w:val="21"/>
+        </w:rPr>
+        <w:t>是</w:t>
+      </w:r>
+      <w:r>
+        <w:rPr>
+          <w:rFonts w:ascii="Helvetica" w:hAnsi="Helvetica" w:cs="Helvetica"/>
+          <w:color w:val="000000"/>
+          <w:szCs w:val="21"/>
+        </w:rPr>
+        <w:t>HttpServlet</w:t>
+      </w:r>
+      <w:r>
+        <w:rPr>
+          <w:rFonts w:ascii="Helvetica" w:hAnsi="Helvetica" w:cs="Helvetica"/>
+          <w:color w:val="000000"/>
+          <w:szCs w:val="21"/>
+        </w:rPr>
+        <w:t>的子类，也是通过</w:t>
+      </w:r>
+      <w:r>
+        <w:rPr>
+          <w:rFonts w:ascii="Helvetica" w:hAnsi="Helvetica" w:cs="Helvetica"/>
+          <w:color w:val="000000"/>
+          <w:szCs w:val="21"/>
+        </w:rPr>
+        <w:t>doService()</w:t>
+      </w:r>
+      <w:r>
+        <w:rPr>
+          <w:rFonts w:ascii="Helvetica" w:hAnsi="Helvetica" w:cs="Helvetica"/>
+          <w:color w:val="000000"/>
+          <w:szCs w:val="21"/>
+        </w:rPr>
+        <w:t>来响应</w:t>
+      </w:r>
+      <w:r>
+        <w:rPr>
+          <w:rFonts w:ascii="Helvetica" w:hAnsi="Helvetica" w:cs="Helvetica"/>
+          <w:color w:val="000000"/>
+          <w:szCs w:val="21"/>
+        </w:rPr>
+        <w:t>HTTP</w:t>
+      </w:r>
+      <w:r>
+        <w:rPr>
+          <w:rFonts w:ascii="Helvetica" w:hAnsi="Helvetica" w:cs="Helvetica"/>
+          <w:color w:val="000000"/>
+          <w:szCs w:val="21"/>
+        </w:rPr>
+        <w:t>请求的，</w:t>
+      </w:r>
+      <w:r>
+        <w:rPr>
+          <w:rFonts w:ascii="Helvetica" w:hAnsi="Helvetica" w:cs="Helvetica"/>
+          <w:color w:val="000000"/>
+          <w:szCs w:val="21"/>
+        </w:rPr>
+        <w:t>doService()</w:t>
+      </w:r>
+      <w:r>
+        <w:rPr>
+          <w:rFonts w:ascii="Helvetica" w:hAnsi="Helvetica" w:cs="Helvetica"/>
+          <w:color w:val="000000"/>
+          <w:szCs w:val="21"/>
+        </w:rPr>
+        <w:t>中采用</w:t>
+      </w:r>
+      <w:r>
+        <w:rPr>
+          <w:rFonts w:ascii="Helvetica" w:hAnsi="Helvetica" w:cs="Helvetica"/>
+          <w:color w:val="000000"/>
+          <w:szCs w:val="21"/>
+        </w:rPr>
+        <w:t>doDispatch()</w:t>
+      </w:r>
+      <w:r>
+        <w:rPr>
+          <w:rFonts w:ascii="Helvetica" w:hAnsi="Helvetica" w:cs="Helvetica"/>
+          <w:color w:val="000000"/>
+          <w:szCs w:val="21"/>
+        </w:rPr>
+        <w:t>方法实现的。</w:t>
+      </w:r>
+    </w:p>
+    <w:p>
+      <w:pPr>
+        <w:shd w:val="clear" w:color="auto" w:fill="FFFFFF"/>
+        <w:spacing w:line="408" w:lineRule="atLeast"/>
+        <w:jc w:val="both"/>
+        <w:rPr>
+          <w:rFonts w:ascii="Helvetica" w:hAnsi="Helvetica" w:cs="Helvetica"/>
+          <w:color w:val="000000"/>
+          <w:szCs w:val="21"/>
+        </w:rPr>
+      </w:pPr>
+      <w:r>
+        <w:rPr>
+          <w:rFonts w:ascii="Helvetica" w:hAnsi="Helvetica" w:cs="Helvetica"/>
+          <w:color w:val="000000"/>
+          <w:szCs w:val="21"/>
+        </w:rPr>
+        <w:t>（</w:t>
+      </w:r>
+      <w:r>
+        <w:rPr>
+          <w:rFonts w:ascii="Helvetica" w:hAnsi="Helvetica" w:cs="Helvetica"/>
+          <w:color w:val="000000"/>
+          <w:szCs w:val="21"/>
+        </w:rPr>
+        <w:t>1</w:t>
+      </w:r>
+      <w:r>
+        <w:rPr>
+          <w:rFonts w:ascii="Helvetica" w:hAnsi="Helvetica" w:cs="Helvetica"/>
+          <w:color w:val="000000"/>
+          <w:szCs w:val="21"/>
+        </w:rPr>
+        <w:t>）首先通过</w:t>
+      </w:r>
+      <w:r>
+        <w:rPr>
+          <w:rFonts w:ascii="Helvetica" w:hAnsi="Helvetica" w:cs="Helvetica"/>
+          <w:color w:val="000000"/>
+          <w:szCs w:val="21"/>
+        </w:rPr>
+        <w:t>url</w:t>
+      </w:r>
+      <w:r>
+        <w:rPr>
+          <w:rFonts w:ascii="Helvetica" w:hAnsi="Helvetica" w:cs="Helvetica"/>
+          <w:color w:val="000000"/>
+          <w:szCs w:val="21"/>
+        </w:rPr>
+        <w:t>匹配，通过</w:t>
+      </w:r>
+      <w:r>
+        <w:rPr>
+          <w:rFonts w:ascii="Helvetica" w:hAnsi="Helvetica" w:cs="Helvetica"/>
+          <w:color w:val="000000"/>
+          <w:szCs w:val="21"/>
+        </w:rPr>
+        <w:t>getHandler</w:t>
+      </w:r>
+      <w:r>
+        <w:rPr>
+          <w:rFonts w:ascii="Helvetica" w:hAnsi="Helvetica" w:cs="Helvetica"/>
+          <w:color w:val="000000"/>
+          <w:szCs w:val="21"/>
+        </w:rPr>
+        <w:t>找到</w:t>
+      </w:r>
+      <w:r>
+        <w:rPr>
+          <w:rFonts w:ascii="Helvetica" w:hAnsi="Helvetica" w:cs="Helvetica"/>
+          <w:color w:val="000000"/>
+          <w:szCs w:val="21"/>
+        </w:rPr>
+        <w:t>Handler</w:t>
+      </w:r>
+      <w:r>
+        <w:rPr>
+          <w:rFonts w:ascii="Helvetica" w:hAnsi="Helvetica" w:cs="Helvetica"/>
+          <w:color w:val="000000"/>
+          <w:szCs w:val="21"/>
+        </w:rPr>
+        <w:t>，</w:t>
+      </w:r>
+      <w:r>
+        <w:rPr>
+          <w:rFonts w:ascii="Helvetica" w:hAnsi="Helvetica" w:cs="Helvetica"/>
+          <w:color w:val="000000"/>
+          <w:szCs w:val="21"/>
+        </w:rPr>
+        <w:t>Hander</w:t>
+      </w:r>
+      <w:r>
+        <w:rPr>
+          <w:rFonts w:ascii="Helvetica" w:hAnsi="Helvetica" w:cs="Helvetica"/>
+          <w:color w:val="000000"/>
+          <w:szCs w:val="21"/>
+        </w:rPr>
+        <w:t>中封装了配置的</w:t>
+      </w:r>
+      <w:r>
+        <w:rPr>
+          <w:rFonts w:ascii="Helvetica" w:hAnsi="Helvetica" w:cs="Helvetica"/>
+          <w:color w:val="000000"/>
+          <w:szCs w:val="21"/>
+        </w:rPr>
+        <w:t>Controller</w:t>
+      </w:r>
+    </w:p>
+    <w:p>
+      <w:pPr>
+        <w:shd w:val="clear" w:color="auto" w:fill="FFFFFF"/>
+        <w:spacing w:line="408" w:lineRule="atLeast"/>
+        <w:jc w:val="both"/>
+        <w:rPr>
+          <w:rFonts w:ascii="Helvetica" w:hAnsi="Helvetica" w:cs="Helvetica"/>
+          <w:color w:val="000000"/>
+          <w:szCs w:val="21"/>
+        </w:rPr>
+      </w:pPr>
+      <w:r>
+        <w:rPr>
+          <w:rFonts w:ascii="Helvetica" w:hAnsi="Helvetica" w:cs="Helvetica"/>
+          <w:color w:val="000000"/>
+          <w:szCs w:val="21"/>
+        </w:rPr>
+        <w:t>（</w:t>
+      </w:r>
+      <w:r>
+        <w:rPr>
+          <w:rFonts w:ascii="Helvetica" w:hAnsi="Helvetica" w:cs="Helvetica"/>
+          <w:color w:val="000000"/>
+          <w:szCs w:val="21"/>
+        </w:rPr>
+        <w:t>2</w:t>
+      </w:r>
+      <w:r>
+        <w:rPr>
+          <w:rFonts w:ascii="Helvetica" w:hAnsi="Helvetica" w:cs="Helvetica"/>
+          <w:color w:val="000000"/>
+          <w:szCs w:val="21"/>
+        </w:rPr>
+        <w:t>）执行</w:t>
+      </w:r>
+      <w:r>
+        <w:rPr>
+          <w:rFonts w:ascii="Helvetica" w:hAnsi="Helvetica" w:cs="Helvetica"/>
+          <w:color w:val="000000"/>
+          <w:szCs w:val="21"/>
+        </w:rPr>
+        <w:t>Handler</w:t>
+      </w:r>
+      <w:r>
+        <w:rPr>
+          <w:rFonts w:ascii="Helvetica" w:hAnsi="Helvetica" w:cs="Helvetica"/>
+          <w:color w:val="000000"/>
+          <w:szCs w:val="21"/>
+        </w:rPr>
+        <w:t>，得到返回的</w:t>
+      </w:r>
+      <w:r>
+        <w:rPr>
+          <w:rFonts w:ascii="Helvetica" w:hAnsi="Helvetica" w:cs="Helvetica"/>
+          <w:color w:val="000000"/>
+          <w:szCs w:val="21"/>
+        </w:rPr>
+        <w:t>ModelAndView</w:t>
+      </w:r>
+      <w:r>
+        <w:rPr>
+          <w:rFonts w:ascii="Helvetica" w:hAnsi="Helvetica" w:cs="Helvetica"/>
+          <w:color w:val="000000"/>
+          <w:szCs w:val="21"/>
+        </w:rPr>
+        <w:t>结果</w:t>
+      </w:r>
+    </w:p>
+    <w:p>
+      <w:pPr>
+        <w:shd w:val="clear" w:color="auto" w:fill="FFFFFF"/>
+        <w:spacing w:line="408" w:lineRule="atLeast"/>
+        <w:jc w:val="both"/>
+        <w:rPr>
+          <w:rFonts w:ascii="Helvetica" w:hAnsi="Helvetica" w:cs="Helvetica" w:hint="eastAsia"/>
+          <w:color w:val="000000"/>
+          <w:szCs w:val="21"/>
+        </w:rPr>
+      </w:pPr>
+      <w:r>
+        <w:rPr>
+          <w:rFonts w:ascii="Helvetica" w:hAnsi="Helvetica" w:cs="Helvetica"/>
+          <w:color w:val="000000"/>
+          <w:szCs w:val="21"/>
+        </w:rPr>
+        <w:t>（</w:t>
+      </w:r>
+      <w:r>
+        <w:rPr>
+          <w:rFonts w:ascii="Helvetica" w:hAnsi="Helvetica" w:cs="Helvetica"/>
+          <w:color w:val="000000"/>
+          <w:szCs w:val="21"/>
+        </w:rPr>
+        <w:t>3</w:t>
+      </w:r>
+      <w:r>
+        <w:rPr>
+          <w:rFonts w:ascii="Helvetica" w:hAnsi="Helvetica" w:cs="Helvetica"/>
+          <w:color w:val="000000"/>
+          <w:szCs w:val="21"/>
+        </w:rPr>
+        <w:t>）最后把这个</w:t>
+      </w:r>
+      <w:r>
+        <w:rPr>
+          <w:rFonts w:ascii="Helvetica" w:hAnsi="Helvetica" w:cs="Helvetica"/>
+          <w:color w:val="000000"/>
+          <w:szCs w:val="21"/>
+        </w:rPr>
+        <w:t>ModelAndView</w:t>
+      </w:r>
+      <w:r>
+        <w:rPr>
+          <w:rFonts w:ascii="Helvetica" w:hAnsi="Helvetica" w:cs="Helvetica"/>
+          <w:color w:val="000000"/>
+          <w:szCs w:val="21"/>
+        </w:rPr>
+        <w:t>对象交给视图对象的</w:t>
+      </w:r>
+      <w:r>
+        <w:rPr>
+          <w:rFonts w:ascii="Helvetica" w:hAnsi="Helvetica" w:cs="Helvetica"/>
+          <w:color w:val="000000"/>
+          <w:szCs w:val="21"/>
+        </w:rPr>
+        <w:t>render()</w:t>
+      </w:r>
+      <w:r>
+        <w:rPr>
+          <w:rFonts w:ascii="Helvetica" w:hAnsi="Helvetica" w:cs="Helvetica"/>
+          <w:color w:val="000000"/>
+          <w:szCs w:val="21"/>
+        </w:rPr>
+        <w:t>方法去呈现。</w:t>
+      </w:r>
+      <w:bookmarkStart w:id="10" w:name="_GoBack"/>
+      <w:bookmarkEnd w:id="10"/>
+    </w:p>
+    <w:p>
+      <w:pPr>
+        <w:shd w:val="clear" w:color="auto" w:fill="FFFFFF"/>
+        <w:spacing w:line="408" w:lineRule="atLeast"/>
+        <w:jc w:val="both"/>
+        <w:rPr>
+          <w:rFonts w:ascii="Helvetica" w:hAnsi="Helvetica" w:cs="Helvetica"/>
+          <w:color w:val="000000"/>
+          <w:szCs w:val="21"/>
+        </w:rPr>
+      </w:pPr>
+      <w:r>
+        <w:rPr>
+          <w:noProof/>
+        </w:rPr>
+        <w:lastRenderedPageBreak/>
+        <w:drawing>
+          <wp:inline distT="0" distB="0" distL="0" distR="0" wp14:anchorId="75529690" wp14:editId="7723375B">
+            <wp:extent cx="5274310" cy="3480435"/>
+            <wp:effectExtent l="0" t="0" r="2540" b="5715"/>
+            <wp:docPr id="7" name="图片 7"/>
+            <wp:cNvGraphicFramePr>
+              <a:graphicFrameLocks xmlns:a="http://schemas.openxmlformats.org/drawingml/2006/main" noChangeAspect="1"/>
+            </wp:cNvGraphicFramePr>
+            <a:graphic xmlns:a="http://schemas.openxmlformats.org/drawingml/2006/main">
+              <a:graphicData uri="http://schemas.openxmlformats.org/drawingml/2006/picture">
+                <pic:pic xmlns:pic="http://schemas.openxmlformats.org/drawingml/2006/picture">
+                  <pic:nvPicPr>
+                    <pic:cNvPr id="1" name=""/>
+                    <pic:cNvPicPr/>
+                  </pic:nvPicPr>
+                  <pic:blipFill>
+                    <a:blip r:embed="rId86"/>
+                    <a:stretch>
+                      <a:fillRect/>
+                    </a:stretch>
+                  </pic:blipFill>
+                  <pic:spPr>
+                    <a:xfrm>
+                      <a:off x="0" y="0"/>
+                      <a:ext cx="5274310" cy="3480435"/>
+                    </a:xfrm>
+                    <a:prstGeom prst="rect">
+                      <a:avLst/>
+                    </a:prstGeom>
+                  </pic:spPr>
+                </pic:pic>
+              </a:graphicData>
+            </a:graphic>
+          </wp:inline>
+        </w:drawing>
+      </w:r>
+    </w:p>
+    <w:p>
+      <w:pPr>
+        <w:shd w:val="clear" w:color="auto" w:fill="FFFFFF"/>
+        <w:spacing w:line="408" w:lineRule="atLeast"/>
+        <w:jc w:val="both"/>
+        <w:rPr>
+          <w:rFonts w:ascii="Helvetica" w:hAnsi="Helvetica" w:cs="Helvetica" w:hint="eastAsia"/>
+          <w:color w:val="000000"/>
+          <w:szCs w:val="21"/>
+        </w:rPr>
+      </w:pPr>
+    </w:p>
+    <w:p>
+      <w:pPr>
+        <w:shd w:val="clear" w:color="auto" w:fill="FFFFFF"/>
+        <w:spacing w:line="408" w:lineRule="atLeast"/>
+        <w:jc w:val="both"/>
+        <w:rPr>
+          <w:rFonts w:ascii="Helvetica" w:hAnsi="Helvetica" w:cs="Helvetica" w:hint="eastAsia"/>
+          <w:color w:val="000000"/>
+          <w:szCs w:val="21"/>
+        </w:rPr>
+      </w:pPr>
+      <w:r>
+        <w:rPr>
+          <w:noProof/>
+        </w:rPr>
+        <w:drawing>
+          <wp:inline distT="0" distB="0" distL="0" distR="0" wp14:anchorId="2AF3FBBB" wp14:editId="0F38A536">
+            <wp:extent cx="5274310" cy="3637280"/>
+            <wp:effectExtent l="0" t="0" r="2540" b="1270"/>
+            <wp:docPr id="8" name="图片 8"/>
+            <wp:cNvGraphicFramePr>
+              <a:graphicFrameLocks xmlns:a="http://schemas.openxmlformats.org/drawingml/2006/main" noChangeAspect="1"/>
+            </wp:cNvGraphicFramePr>
+            <a:graphic xmlns:a="http://schemas.openxmlformats.org/drawingml/2006/main">
+              <a:graphicData uri="http://schemas.openxmlformats.org/drawingml/2006/picture">
+                <pic:pic xmlns:pic="http://schemas.openxmlformats.org/drawingml/2006/picture">
+                  <pic:nvPicPr>
+                    <pic:cNvPr id="1" name=""/>
+                    <pic:cNvPicPr/>
+                  </pic:nvPicPr>
+                  <pic:blipFill>
+                    <a:blip r:embed="rId87"/>
+                    <a:stretch>
+                      <a:fillRect/>
+                    </a:stretch>
+                  </pic:blipFill>
+                  <pic:spPr>
+                    <a:xfrm>
+                      <a:off x="0" y="0"/>
+                      <a:ext cx="5274310" cy="3637280"/>
+                    </a:xfrm>
+                    <a:prstGeom prst="rect">
+                      <a:avLst/>
+                    </a:prstGeom>
+                  </pic:spPr>
+                </pic:pic>
+              </a:graphicData>
+            </a:graphic>
+          </wp:inline>
+        </w:drawing>
+      </w:r>
+    </w:p>
+    <w:p>
+      <w:pPr>
         <w:numPr>
           <w:ilvl w:val="0"/>
           <w:numId w:val="12"/>
@@ -27809,6 +32812,7 @@
           <w:kern w:val="0"/>
           <w:szCs w:val="21"/>
         </w:rPr>
+        <w:lastRenderedPageBreak/>
         <w:t>Spring 其他产品（Srping Boot、Spring Cloud、Spring Secuirity、Spring Data、Spring AMQP 等）</w:t>
       </w:r>
     </w:p>
@@ -27901,7 +32905,7 @@
         </w:rPr>
         <w:t>可参考《</w:t>
       </w:r>
-      <w:hyperlink r:id="rId76" w:anchor="wechat_redirect" w:tgtFrame="_blank" w:history="1">
+      <w:hyperlink r:id="rId88" w:anchor="wechat_redirect" w:tgtFrame="_blank" w:history="1">
         <w:r>
           <w:rPr>
             <w:rFonts w:ascii="Microsoft YaHei UI" w:eastAsia="Microsoft YaHei UI" w:hAnsi="Microsoft YaHei UI" w:cs="宋体" w:hint="eastAsia"/>
@@ -27953,7 +32957,7 @@
         </w:rPr>
         <w:t>可参考《</w:t>
       </w:r>
-      <w:hyperlink r:id="rId77" w:anchor="wechat_redirect" w:tgtFrame="_blank" w:history="1">
+      <w:hyperlink r:id="rId89" w:anchor="wechat_redirect" w:tgtFrame="_blank" w:history="1">
         <w:r>
           <w:rPr>
             <w:rFonts w:ascii="Microsoft YaHei UI" w:eastAsia="Microsoft YaHei UI" w:hAnsi="Microsoft YaHei UI" w:cs="宋体" w:hint="eastAsia"/>
@@ -28271,7 +33275,6 @@
           <w:kern w:val="0"/>
           <w:szCs w:val="21"/>
         </w:rPr>
-        <w:lastRenderedPageBreak/>
         <w:t>Netty 重连实现</w:t>
       </w:r>
     </w:p>
@@ -28421,7 +33424,7 @@
         </w:rPr>
         <w:t>可参考：《</w:t>
       </w:r>
-      <w:hyperlink r:id="rId78" w:anchor="wechat_redirect" w:tgtFrame="_blank" w:history="1">
+      <w:hyperlink r:id="rId90" w:anchor="wechat_redirect" w:tgtFrame="_blank" w:history="1">
         <w:r>
           <w:rPr>
             <w:rFonts w:ascii="Microsoft YaHei UI" w:eastAsia="Microsoft YaHei UI" w:hAnsi="Microsoft YaHei UI" w:cs="宋体" w:hint="eastAsia"/>
@@ -28511,6 +33514,7 @@
           <w:kern w:val="0"/>
           <w:szCs w:val="21"/>
         </w:rPr>
+        <w:lastRenderedPageBreak/>
         <w:t>4.1、Nginx</w:t>
       </w:r>
     </w:p>
@@ -28573,7 +33577,7 @@
         </w:rPr>
         <w:t>Nginx简介，可参考《</w:t>
       </w:r>
-      <w:hyperlink r:id="rId79" w:anchor="wechat_redirect" w:tgtFrame="_blank" w:history="1">
+      <w:hyperlink r:id="rId91" w:anchor="wechat_redirect" w:tgtFrame="_blank" w:history="1">
         <w:r>
           <w:rPr>
             <w:rFonts w:ascii="Microsoft YaHei UI" w:eastAsia="Microsoft YaHei UI" w:hAnsi="Microsoft YaHei UI" w:cs="宋体" w:hint="eastAsia"/>
@@ -28981,10 +33985,9 @@
           <w:kern w:val="0"/>
           <w:szCs w:val="21"/>
         </w:rPr>
-        <w:lastRenderedPageBreak/>
         <w:t>说说分库与分表设计，可参考《</w:t>
       </w:r>
-      <w:hyperlink r:id="rId80" w:anchor="wechat_redirect" w:tgtFrame="_blank" w:history="1">
+      <w:hyperlink r:id="rId92" w:anchor="wechat_redirect" w:tgtFrame="_blank" w:history="1">
         <w:r>
           <w:rPr>
             <w:rFonts w:ascii="Microsoft YaHei UI" w:eastAsia="Microsoft YaHei UI" w:hAnsi="Microsoft YaHei UI" w:cs="宋体" w:hint="eastAsia"/>
@@ -29093,7 +34096,7 @@
         </w:rPr>
         <w:t>什么是Dubbo，可参考《</w:t>
       </w:r>
-      <w:hyperlink r:id="rId81" w:anchor="wechat_redirect" w:tgtFrame="_blank" w:history="1">
+      <w:hyperlink r:id="rId93" w:anchor="wechat_redirect" w:tgtFrame="_blank" w:history="1">
         <w:r>
           <w:rPr>
             <w:rFonts w:ascii="Microsoft YaHei UI" w:eastAsia="Microsoft YaHei UI" w:hAnsi="Microsoft YaHei UI" w:cs="宋体" w:hint="eastAsia"/>
@@ -29145,7 +34148,7 @@
         </w:rPr>
         <w:t>什么是RPC、如何实现RPC、RPC 的实现原理，可参考《</w:t>
       </w:r>
-      <w:hyperlink r:id="rId82" w:anchor="wechat_redirect" w:tgtFrame="_blank" w:history="1">
+      <w:hyperlink r:id="rId94" w:anchor="wechat_redirect" w:tgtFrame="_blank" w:history="1">
         <w:r>
           <w:rPr>
             <w:rFonts w:ascii="Microsoft YaHei UI" w:eastAsia="Microsoft YaHei UI" w:hAnsi="Microsoft YaHei UI" w:cs="宋体" w:hint="eastAsia"/>
@@ -29253,6 +34256,7 @@
           <w:sz w:val="24"/>
           <w:szCs w:val="24"/>
         </w:rPr>
+        <w:lastRenderedPageBreak/>
         <w:t>五、微服务</w:t>
       </w:r>
     </w:p>
@@ -29372,7 +34376,7 @@
         </w:rPr>
         <w:t>Spring Could的常见组件有哪些？可参考《</w:t>
       </w:r>
-      <w:hyperlink r:id="rId83" w:anchor="wechat_redirect" w:tgtFrame="_blank" w:history="1">
+      <w:hyperlink r:id="rId95" w:anchor="wechat_redirect" w:tgtFrame="_blank" w:history="1">
         <w:r>
           <w:rPr>
             <w:rFonts w:ascii="Microsoft YaHei UI" w:eastAsia="Microsoft YaHei UI" w:hAnsi="Microsoft YaHei UI" w:cs="宋体" w:hint="eastAsia"/>
@@ -29454,7 +34458,7 @@
         </w:rPr>
         <w:t>JWT有了解吗，什么是JWT，可参考《</w:t>
       </w:r>
-      <w:hyperlink r:id="rId84" w:anchor="wechat_redirect" w:tgtFrame="_blank" w:history="1">
+      <w:hyperlink r:id="rId96" w:anchor="wechat_redirect" w:tgtFrame="_blank" w:history="1">
         <w:r>
           <w:rPr>
             <w:rFonts w:ascii="Microsoft YaHei UI" w:eastAsia="Microsoft YaHei UI" w:hAnsi="Microsoft YaHei UI" w:cs="宋体" w:hint="eastAsia"/>
@@ -29716,7 +34720,7 @@
         </w:rPr>
         <w:t>微服务的优缺点，可参考《</w:t>
       </w:r>
-      <w:hyperlink r:id="rId85" w:anchor="wechat_redirect" w:tgtFrame="_blank" w:history="1">
+      <w:hyperlink r:id="rId97" w:anchor="wechat_redirect" w:tgtFrame="_blank" w:history="1">
         <w:r>
           <w:rPr>
             <w:rFonts w:ascii="Microsoft YaHei UI" w:eastAsia="Microsoft YaHei UI" w:hAnsi="Microsoft YaHei UI" w:cs="宋体" w:hint="eastAsia"/>
@@ -29766,7 +34770,6 @@
           <w:kern w:val="0"/>
           <w:szCs w:val="21"/>
         </w:rPr>
-        <w:lastRenderedPageBreak/>
         <w:t>微服务与 SOA 的区别</w:t>
       </w:r>
     </w:p>
@@ -29975,6 +34978,7 @@
           <w:kern w:val="0"/>
           <w:szCs w:val="21"/>
         </w:rPr>
+        <w:lastRenderedPageBreak/>
         <w:t>服务端通信安全攻防</w:t>
       </w:r>
     </w:p>
@@ -30332,7 +35336,7 @@
         </w:rPr>
         <w:t>可参考：《</w:t>
       </w:r>
-      <w:hyperlink r:id="rId86" w:anchor="wechat_redirect" w:tgtFrame="_blank" w:history="1">
+      <w:hyperlink r:id="rId98" w:anchor="wechat_redirect" w:tgtFrame="_blank" w:history="1">
         <w:r>
           <w:rPr>
             <w:rFonts w:ascii="Microsoft YaHei UI" w:eastAsia="Microsoft YaHei UI" w:hAnsi="Microsoft YaHei UI" w:cs="宋体" w:hint="eastAsia"/>
@@ -30441,7 +35445,6 @@
           <w:kern w:val="0"/>
           <w:szCs w:val="21"/>
         </w:rPr>
-        <w:lastRenderedPageBreak/>
         <w:t>你和团队是如何沟通的</w:t>
       </w:r>
     </w:p>
@@ -30620,6 +35623,7 @@
           <w:kern w:val="0"/>
           <w:szCs w:val="21"/>
         </w:rPr>
+        <w:lastRenderedPageBreak/>
         <w:t>说说你的优缺点、亮点</w:t>
       </w:r>
     </w:p>

--- a/study/study-java/doc/笔记0.docx
+++ b/study/study-java/doc/笔记0.docx
@@ -25404,7 +25404,7 @@
         <w:spacing w:line="408" w:lineRule="atLeast"/>
         <w:jc w:val="both"/>
         <w:rPr>
-          <w:rFonts w:ascii="Microsoft YaHei UI" w:eastAsia="Microsoft YaHei UI" w:hAnsi="Microsoft YaHei UI" w:cs="宋体" w:hint="eastAsia"/>
+          <w:rFonts w:ascii="Microsoft YaHei UI" w:eastAsia="Microsoft YaHei UI" w:hAnsi="Microsoft YaHei UI" w:cs="宋体"/>
           <w:color w:val="333333"/>
           <w:spacing w:val="8"/>
           <w:kern w:val="0"/>
@@ -25648,7 +25648,7 @@
         <w:spacing w:line="408" w:lineRule="atLeast"/>
         <w:jc w:val="both"/>
         <w:rPr>
-          <w:rFonts w:ascii="Microsoft YaHei UI" w:eastAsia="Microsoft YaHei UI" w:hAnsi="Microsoft YaHei UI" w:cs="宋体" w:hint="eastAsia"/>
+          <w:rFonts w:ascii="Microsoft YaHei UI" w:eastAsia="Microsoft YaHei UI" w:hAnsi="Microsoft YaHei UI" w:cs="宋体"/>
           <w:color w:val="333333"/>
           <w:spacing w:val="8"/>
           <w:kern w:val="0"/>
@@ -25733,7 +25733,7 @@
         <w:spacing w:line="408" w:lineRule="atLeast"/>
         <w:jc w:val="both"/>
         <w:rPr>
-          <w:rFonts w:ascii="Microsoft YaHei UI" w:eastAsia="Microsoft YaHei UI" w:hAnsi="Microsoft YaHei UI" w:cs="宋体" w:hint="eastAsia"/>
+          <w:rFonts w:ascii="Microsoft YaHei UI" w:eastAsia="Microsoft YaHei UI" w:hAnsi="Microsoft YaHei UI" w:cs="宋体"/>
           <w:color w:val="333333"/>
           <w:spacing w:val="8"/>
           <w:kern w:val="0"/>
@@ -26000,7 +26000,7 @@
         <w:spacing w:line="408" w:lineRule="atLeast"/>
         <w:jc w:val="both"/>
         <w:rPr>
-          <w:rFonts w:ascii="Helvetica" w:hAnsi="Helvetica" w:cs="Helvetica" w:hint="eastAsia"/>
+          <w:rFonts w:ascii="Helvetica" w:hAnsi="Helvetica" w:cs="Helvetica"/>
           <w:color w:val="333333"/>
           <w:szCs w:val="21"/>
           <w:shd w:val="clear" w:color="auto" w:fill="FFFFFF"/>
@@ -27862,7 +27862,6 @@
         <w:pStyle w:val="HTML"/>
         <w:shd w:val="clear" w:color="auto" w:fill="F5F5F5"/>
         <w:rPr>
-          <w:rFonts w:hint="eastAsia"/>
           <w:color w:val="000000"/>
         </w:rPr>
       </w:pPr>
@@ -27873,8 +27872,6 @@
         </w:rPr>
         <w:t># appendfsync no    //完全依赖os，性能最好,持久化没保证</w:t>
       </w:r>
-      <w:bookmarkStart w:id="10" w:name="_GoBack"/>
-      <w:bookmarkEnd w:id="10"/>
     </w:p>
     <w:p>
       <w:pPr>
@@ -29331,7 +29328,7 @@
         <w:shd w:val="clear" w:color="auto" w:fill="FFFFFF"/>
         <w:spacing w:before="150" w:after="150" w:line="240" w:lineRule="auto"/>
         <w:rPr>
-          <w:rFonts w:ascii="Verdana" w:eastAsia="宋体" w:hAnsi="Verdana" w:cs="宋体" w:hint="eastAsia"/>
+          <w:rFonts w:ascii="Verdana" w:eastAsia="宋体" w:hAnsi="Verdana" w:cs="宋体"/>
           <w:color w:val="4B4B4B"/>
           <w:kern w:val="0"/>
           <w:sz w:val="20"/>
@@ -29430,7 +29427,7 @@
         <w:ind w:left="0"/>
         <w:jc w:val="both"/>
         <w:rPr>
-          <w:rFonts w:ascii="Microsoft YaHei UI" w:eastAsia="Microsoft YaHei UI" w:hAnsi="Microsoft YaHei UI" w:cs="宋体" w:hint="eastAsia"/>
+          <w:rFonts w:ascii="Microsoft YaHei UI" w:eastAsia="Microsoft YaHei UI" w:hAnsi="Microsoft YaHei UI" w:cs="宋体"/>
           <w:color w:val="333333"/>
           <w:spacing w:val="8"/>
           <w:kern w:val="0"/>
@@ -29867,7 +29864,6 @@
           <w:sz w:val="21"/>
           <w:szCs w:val="21"/>
         </w:rPr>
-        <w:lastRenderedPageBreak/>
         <w:t>可以轻松运用，甚至可以使用</w:t>
       </w:r>
       <w:r>
@@ -29908,6 +29904,7 @@
           <w:sz w:val="21"/>
           <w:szCs w:val="21"/>
         </w:rPr>
+        <w:lastRenderedPageBreak/>
         <w:t xml:space="preserve">      </w:t>
       </w:r>
       <w:r>
@@ -30056,12 +30053,36 @@
         <w:spacing w:line="408" w:lineRule="atLeast"/>
         <w:jc w:val="both"/>
         <w:rPr>
+          <w:rFonts w:ascii="Verdana" w:eastAsia="宋体" w:hAnsi="Verdana" w:cs="宋体"/>
+          <w:color w:val="4B4B4B"/>
+          <w:kern w:val="0"/>
+          <w:sz w:val="20"/>
+          <w:szCs w:val="20"/>
+        </w:rPr>
+      </w:pPr>
+      <w:r>
+        <w:rPr>
           <w:rFonts w:ascii="Verdana" w:eastAsia="宋体" w:hAnsi="Verdana" w:cs="宋体" w:hint="eastAsia"/>
           <w:color w:val="4B4B4B"/>
           <w:kern w:val="0"/>
           <w:sz w:val="20"/>
           <w:szCs w:val="20"/>
         </w:rPr>
+        <w:t>单进程单线程好处</w:t>
+      </w:r>
+    </w:p>
+    <w:p>
+      <w:pPr>
+        <w:shd w:val="clear" w:color="auto" w:fill="FFFFFF"/>
+        <w:spacing w:line="408" w:lineRule="atLeast"/>
+        <w:jc w:val="both"/>
+        <w:rPr>
+          <w:rFonts w:ascii="Verdana" w:eastAsia="宋体" w:hAnsi="Verdana" w:cs="宋体"/>
+          <w:color w:val="4B4B4B"/>
+          <w:kern w:val="0"/>
+          <w:sz w:val="20"/>
+          <w:szCs w:val="20"/>
+        </w:rPr>
       </w:pPr>
       <w:r>
         <w:rPr>
@@ -30071,14 +30092,23 @@
           <w:sz w:val="20"/>
           <w:szCs w:val="20"/>
         </w:rPr>
-        <w:t>单进程单线程好处</w:t>
-      </w:r>
-    </w:p>
-    <w:p>
-      <w:pPr>
-        <w:shd w:val="clear" w:color="auto" w:fill="FFFFFF"/>
-        <w:spacing w:line="408" w:lineRule="atLeast"/>
-        <w:jc w:val="both"/>
+        <w:t>代码更清晰，处理逻辑更简单</w:t>
+      </w:r>
+    </w:p>
+    <w:p>
+      <w:pPr>
+        <w:shd w:val="clear" w:color="auto" w:fill="FFFFFF"/>
+        <w:spacing w:line="408" w:lineRule="atLeast"/>
+        <w:jc w:val="both"/>
+        <w:rPr>
+          <w:rFonts w:ascii="Verdana" w:eastAsia="宋体" w:hAnsi="Verdana" w:cs="宋体"/>
+          <w:color w:val="4B4B4B"/>
+          <w:kern w:val="0"/>
+          <w:sz w:val="20"/>
+          <w:szCs w:val="20"/>
+        </w:rPr>
+      </w:pPr>
+      <w:r>
         <w:rPr>
           <w:rFonts w:ascii="Verdana" w:eastAsia="宋体" w:hAnsi="Verdana" w:cs="宋体" w:hint="eastAsia"/>
           <w:color w:val="4B4B4B"/>
@@ -30086,6 +30116,21 @@
           <w:sz w:val="20"/>
           <w:szCs w:val="20"/>
         </w:rPr>
+        <w:t>不用去考虑各种锁的问题，不存在加锁释放锁操作，没有因为可能出现死锁而导致的性能消耗</w:t>
+      </w:r>
+    </w:p>
+    <w:p>
+      <w:pPr>
+        <w:shd w:val="clear" w:color="auto" w:fill="FFFFFF"/>
+        <w:spacing w:line="408" w:lineRule="atLeast"/>
+        <w:jc w:val="both"/>
+        <w:rPr>
+          <w:rFonts w:ascii="Verdana" w:eastAsia="宋体" w:hAnsi="Verdana" w:cs="宋体"/>
+          <w:color w:val="4B4B4B"/>
+          <w:kern w:val="0"/>
+          <w:sz w:val="20"/>
+          <w:szCs w:val="20"/>
+        </w:rPr>
       </w:pPr>
       <w:r>
         <w:rPr>
@@ -30095,14 +30140,9 @@
           <w:sz w:val="20"/>
           <w:szCs w:val="20"/>
         </w:rPr>
-        <w:t>代码更清晰，处理逻辑更简单</w:t>
-      </w:r>
-    </w:p>
-    <w:p>
-      <w:pPr>
-        <w:shd w:val="clear" w:color="auto" w:fill="FFFFFF"/>
-        <w:spacing w:line="408" w:lineRule="atLeast"/>
-        <w:jc w:val="both"/>
+        <w:t>不存在多进程或者多线程导致的切换而消耗</w:t>
+      </w:r>
+      <w:r>
         <w:rPr>
           <w:rFonts w:ascii="Verdana" w:eastAsia="宋体" w:hAnsi="Verdana" w:cs="宋体" w:hint="eastAsia"/>
           <w:color w:val="4B4B4B"/>
@@ -30110,6 +30150,21 @@
           <w:sz w:val="20"/>
           <w:szCs w:val="20"/>
         </w:rPr>
+        <w:t>CPU</w:t>
+      </w:r>
+    </w:p>
+    <w:p>
+      <w:pPr>
+        <w:shd w:val="clear" w:color="auto" w:fill="FFFFFF"/>
+        <w:spacing w:line="408" w:lineRule="atLeast"/>
+        <w:jc w:val="both"/>
+        <w:rPr>
+          <w:rFonts w:ascii="Verdana" w:eastAsia="宋体" w:hAnsi="Verdana" w:cs="宋体"/>
+          <w:color w:val="4B4B4B"/>
+          <w:kern w:val="0"/>
+          <w:sz w:val="20"/>
+          <w:szCs w:val="20"/>
+        </w:rPr>
       </w:pPr>
       <w:r>
         <w:rPr>
@@ -30119,64 +30174,6 @@
           <w:sz w:val="20"/>
           <w:szCs w:val="20"/>
         </w:rPr>
-        <w:t>不用去考虑各种锁的问题，不存在加锁释放锁操作，没有因为可能出现死锁而导致的性能消耗</w:t>
-      </w:r>
-    </w:p>
-    <w:p>
-      <w:pPr>
-        <w:shd w:val="clear" w:color="auto" w:fill="FFFFFF"/>
-        <w:spacing w:line="408" w:lineRule="atLeast"/>
-        <w:jc w:val="both"/>
-        <w:rPr>
-          <w:rFonts w:ascii="Verdana" w:eastAsia="宋体" w:hAnsi="Verdana" w:cs="宋体" w:hint="eastAsia"/>
-          <w:color w:val="4B4B4B"/>
-          <w:kern w:val="0"/>
-          <w:sz w:val="20"/>
-          <w:szCs w:val="20"/>
-        </w:rPr>
-      </w:pPr>
-      <w:r>
-        <w:rPr>
-          <w:rFonts w:ascii="Verdana" w:eastAsia="宋体" w:hAnsi="Verdana" w:cs="宋体" w:hint="eastAsia"/>
-          <w:color w:val="4B4B4B"/>
-          <w:kern w:val="0"/>
-          <w:sz w:val="20"/>
-          <w:szCs w:val="20"/>
-        </w:rPr>
-        <w:t>不存在多进程或者多线程导致的切换而消耗</w:t>
-      </w:r>
-      <w:r>
-        <w:rPr>
-          <w:rFonts w:ascii="Verdana" w:eastAsia="宋体" w:hAnsi="Verdana" w:cs="宋体" w:hint="eastAsia"/>
-          <w:color w:val="4B4B4B"/>
-          <w:kern w:val="0"/>
-          <w:sz w:val="20"/>
-          <w:szCs w:val="20"/>
-        </w:rPr>
-        <w:t>CPU</w:t>
-      </w:r>
-    </w:p>
-    <w:p>
-      <w:pPr>
-        <w:shd w:val="clear" w:color="auto" w:fill="FFFFFF"/>
-        <w:spacing w:line="408" w:lineRule="atLeast"/>
-        <w:jc w:val="both"/>
-        <w:rPr>
-          <w:rFonts w:ascii="Verdana" w:eastAsia="宋体" w:hAnsi="Verdana" w:cs="宋体" w:hint="eastAsia"/>
-          <w:color w:val="4B4B4B"/>
-          <w:kern w:val="0"/>
-          <w:sz w:val="20"/>
-          <w:szCs w:val="20"/>
-        </w:rPr>
-      </w:pPr>
-      <w:r>
-        <w:rPr>
-          <w:rFonts w:ascii="Verdana" w:eastAsia="宋体" w:hAnsi="Verdana" w:cs="宋体" w:hint="eastAsia"/>
-          <w:color w:val="4B4B4B"/>
-          <w:kern w:val="0"/>
-          <w:sz w:val="20"/>
-          <w:szCs w:val="20"/>
-        </w:rPr>
         <w:t>单进程单线程弊端</w:t>
       </w:r>
     </w:p>
@@ -30186,7 +30183,7 @@
         <w:spacing w:line="408" w:lineRule="atLeast"/>
         <w:jc w:val="both"/>
         <w:rPr>
-          <w:rFonts w:ascii="Verdana" w:eastAsia="宋体" w:hAnsi="Verdana" w:cs="宋体" w:hint="eastAsia"/>
+          <w:rFonts w:ascii="Verdana" w:eastAsia="宋体" w:hAnsi="Verdana" w:cs="宋体"/>
           <w:color w:val="4B4B4B"/>
           <w:kern w:val="0"/>
           <w:sz w:val="20"/>
@@ -30598,27 +30595,89 @@
           <w:sz w:val="21"/>
           <w:szCs w:val="21"/>
         </w:rPr>
+        <w:t>4</w:t>
+      </w:r>
+      <w:r>
+        <w:rPr>
+          <w:rFonts w:ascii="Verdana" w:hAnsi="Verdana" w:hint="eastAsia"/>
+          <w:color w:val="000000"/>
+          <w:sz w:val="21"/>
+          <w:szCs w:val="21"/>
+        </w:rPr>
+        <w:t>、</w:t>
+      </w:r>
+      <w:r>
+        <w:rPr>
+          <w:rFonts w:ascii="Verdana" w:hAnsi="Verdana"/>
+          <w:color w:val="000000"/>
+          <w:sz w:val="21"/>
+          <w:szCs w:val="21"/>
+          <w:shd w:val="clear" w:color="auto" w:fill="FFFFFF"/>
+        </w:rPr>
+        <w:t>二级缓存</w:t>
+      </w:r>
+    </w:p>
+    <w:p>
+      <w:pPr>
+        <w:pStyle w:val="a3"/>
+        <w:shd w:val="clear" w:color="auto" w:fill="FFFFFF"/>
+        <w:spacing w:before="150" w:beforeAutospacing="0" w:after="150" w:afterAutospacing="0"/>
+        <w:rPr>
+          <w:rFonts w:ascii="Verdana" w:hAnsi="Verdana"/>
+          <w:color w:val="000000"/>
+          <w:sz w:val="21"/>
+          <w:szCs w:val="21"/>
+        </w:rPr>
+      </w:pPr>
+      <w:r>
+        <w:rPr>
+          <w:rFonts w:ascii="Verdana" w:hAnsi="Verdana"/>
+          <w:color w:val="000000"/>
+          <w:sz w:val="21"/>
+          <w:szCs w:val="21"/>
+        </w:rPr>
         <w:lastRenderedPageBreak/>
-        <w:t>4</w:t>
-      </w:r>
-      <w:r>
-        <w:rPr>
-          <w:rFonts w:ascii="Verdana" w:hAnsi="Verdana" w:hint="eastAsia"/>
+        <w:t>1</w:t>
+      </w:r>
+      <w:r>
+        <w:rPr>
+          <w:rFonts w:ascii="Verdana" w:hAnsi="Verdana"/>
           <w:color w:val="000000"/>
           <w:sz w:val="21"/>
           <w:szCs w:val="21"/>
         </w:rPr>
-        <w:t>、</w:t>
-      </w:r>
-      <w:r>
+        <w:t>，采用加锁计数，或者使用合理的队列数量来避免缓存失效时对数据库造成太大的压力。这种办法虽然能缓解数据库的压力，但是同时又降低了系统的吞吐量。</w:t>
+      </w:r>
+    </w:p>
+    <w:p>
+      <w:pPr>
+        <w:pStyle w:val="a3"/>
+        <w:shd w:val="clear" w:color="auto" w:fill="FFFFFF"/>
+        <w:spacing w:before="150" w:beforeAutospacing="0" w:after="150" w:afterAutospacing="0"/>
         <w:rPr>
           <w:rFonts w:ascii="Verdana" w:hAnsi="Verdana"/>
           <w:color w:val="000000"/>
           <w:sz w:val="21"/>
           <w:szCs w:val="21"/>
-          <w:shd w:val="clear" w:color="auto" w:fill="FFFFFF"/>
-        </w:rPr>
-        <w:t>二级缓存</w:t>
+        </w:rPr>
+      </w:pPr>
+      <w:r>
+        <w:rPr>
+          <w:rFonts w:ascii="Verdana" w:hAnsi="Verdana"/>
+          <w:color w:val="000000"/>
+          <w:sz w:val="21"/>
+          <w:szCs w:val="21"/>
+        </w:rPr>
+        <w:t>2</w:t>
+      </w:r>
+      <w:r>
+        <w:rPr>
+          <w:rFonts w:ascii="Verdana" w:hAnsi="Verdana"/>
+          <w:color w:val="000000"/>
+          <w:sz w:val="21"/>
+          <w:szCs w:val="21"/>
+        </w:rPr>
+        <w:t>，分析用户行为，尽量让失效时间点均匀分布。避免缓存雪崩的出现。</w:t>
       </w:r>
     </w:p>
     <w:p>
@@ -30627,69 +30686,7 @@
         <w:shd w:val="clear" w:color="auto" w:fill="FFFFFF"/>
         <w:spacing w:before="150" w:beforeAutospacing="0" w:after="150" w:afterAutospacing="0"/>
         <w:rPr>
-          <w:rFonts w:ascii="Verdana" w:hAnsi="Verdana"/>
-          <w:color w:val="000000"/>
-          <w:sz w:val="21"/>
-          <w:szCs w:val="21"/>
-        </w:rPr>
-      </w:pPr>
-      <w:r>
-        <w:rPr>
-          <w:rFonts w:ascii="Verdana" w:hAnsi="Verdana"/>
-          <w:color w:val="000000"/>
-          <w:sz w:val="21"/>
-          <w:szCs w:val="21"/>
-        </w:rPr>
-        <w:t>1</w:t>
-      </w:r>
-      <w:r>
-        <w:rPr>
-          <w:rFonts w:ascii="Verdana" w:hAnsi="Verdana"/>
-          <w:color w:val="000000"/>
-          <w:sz w:val="21"/>
-          <w:szCs w:val="21"/>
-        </w:rPr>
-        <w:t>，采用加锁计数，或者使用合理的队列数量来避免缓存失效时对数据库造成太大的压力。这种办法虽然能缓解数据库的压力，但是同时又降低了系统的吞吐量。</w:t>
-      </w:r>
-    </w:p>
-    <w:p>
-      <w:pPr>
-        <w:pStyle w:val="a3"/>
-        <w:shd w:val="clear" w:color="auto" w:fill="FFFFFF"/>
-        <w:spacing w:before="150" w:beforeAutospacing="0" w:after="150" w:afterAutospacing="0"/>
-        <w:rPr>
-          <w:rFonts w:ascii="Verdana" w:hAnsi="Verdana"/>
-          <w:color w:val="000000"/>
-          <w:sz w:val="21"/>
-          <w:szCs w:val="21"/>
-        </w:rPr>
-      </w:pPr>
-      <w:r>
-        <w:rPr>
-          <w:rFonts w:ascii="Verdana" w:hAnsi="Verdana"/>
-          <w:color w:val="000000"/>
-          <w:sz w:val="21"/>
-          <w:szCs w:val="21"/>
-        </w:rPr>
-        <w:t>2</w:t>
-      </w:r>
-      <w:r>
-        <w:rPr>
-          <w:rFonts w:ascii="Verdana" w:hAnsi="Verdana"/>
-          <w:color w:val="000000"/>
-          <w:sz w:val="21"/>
-          <w:szCs w:val="21"/>
-        </w:rPr>
-        <w:t>，分析用户行为，尽量让失效时间点均匀分布。避免缓存雪崩的出现。</w:t>
-      </w:r>
-    </w:p>
-    <w:p>
-      <w:pPr>
-        <w:pStyle w:val="a3"/>
-        <w:shd w:val="clear" w:color="auto" w:fill="FFFFFF"/>
-        <w:spacing w:before="150" w:beforeAutospacing="0" w:after="150" w:afterAutospacing="0"/>
-        <w:rPr>
-          <w:rFonts w:ascii="Arial" w:hAnsi="Arial" w:cs="Arial" w:hint="eastAsia"/>
+          <w:rFonts w:ascii="Arial" w:hAnsi="Arial" w:cs="Arial"/>
           <w:color w:val="4F4F4F"/>
         </w:rPr>
       </w:pPr>
@@ -30781,7 +30778,7 @@
         <w:shd w:val="clear" w:color="auto" w:fill="FFFFFF"/>
         <w:spacing w:before="150" w:beforeAutospacing="0" w:after="150" w:afterAutospacing="0"/>
         <w:rPr>
-          <w:rFonts w:ascii="Verdana" w:hAnsi="Verdana" w:hint="eastAsia"/>
+          <w:rFonts w:ascii="Verdana" w:hAnsi="Verdana"/>
           <w:color w:val="000000"/>
           <w:sz w:val="21"/>
           <w:szCs w:val="21"/>
@@ -30805,7 +30802,7 @@
         <w:spacing w:before="150" w:beforeAutospacing="0" w:after="150" w:afterAutospacing="0"/>
         <w:ind w:firstLine="420"/>
         <w:rPr>
-          <w:rFonts w:ascii="Verdana" w:hAnsi="Verdana" w:hint="eastAsia"/>
+          <w:rFonts w:ascii="Verdana" w:hAnsi="Verdana"/>
           <w:color w:val="000000"/>
           <w:sz w:val="21"/>
           <w:szCs w:val="21"/>
@@ -30943,7 +30940,7 @@
         <w:shd w:val="clear" w:color="auto" w:fill="FFFFFF"/>
         <w:spacing w:before="150" w:beforeAutospacing="0" w:after="150" w:afterAutospacing="0"/>
         <w:rPr>
-          <w:rFonts w:ascii="Verdana" w:hAnsi="Verdana" w:hint="eastAsia"/>
+          <w:rFonts w:ascii="Verdana" w:hAnsi="Verdana"/>
           <w:color w:val="000000"/>
           <w:sz w:val="21"/>
           <w:szCs w:val="21"/>
@@ -31391,7 +31388,7 @@
         <w:shd w:val="clear" w:color="auto" w:fill="FFFFFF"/>
         <w:spacing w:before="150" w:beforeAutospacing="0" w:after="150" w:afterAutospacing="0"/>
         <w:rPr>
-          <w:rFonts w:ascii="Verdana" w:hAnsi="Verdana" w:hint="eastAsia"/>
+          <w:rFonts w:ascii="Verdana" w:hAnsi="Verdana"/>
           <w:color w:val="000000"/>
           <w:sz w:val="21"/>
           <w:szCs w:val="21"/>
@@ -31414,21 +31411,21 @@
         <w:spacing w:before="150" w:beforeAutospacing="0" w:after="150" w:afterAutospacing="0"/>
         <w:ind w:firstLine="420"/>
         <w:rPr>
-          <w:rFonts w:ascii="Verdana" w:hAnsi="Verdana" w:hint="eastAsia"/>
-          <w:b/>
-          <w:color w:val="000000"/>
-          <w:sz w:val="21"/>
-          <w:szCs w:val="21"/>
-        </w:rPr>
-      </w:pPr>
-      <w:r>
-        <w:rPr>
           <w:rFonts w:ascii="Verdana" w:hAnsi="Verdana"/>
           <w:b/>
           <w:color w:val="000000"/>
           <w:sz w:val="21"/>
           <w:szCs w:val="21"/>
         </w:rPr>
+      </w:pPr>
+      <w:r>
+        <w:rPr>
+          <w:rFonts w:ascii="Verdana" w:hAnsi="Verdana"/>
+          <w:b/>
+          <w:color w:val="000000"/>
+          <w:sz w:val="21"/>
+          <w:szCs w:val="21"/>
+        </w:rPr>
         <w:t>缓存更新</w:t>
       </w:r>
     </w:p>
@@ -31451,65 +31448,65 @@
           <w:sz w:val="21"/>
           <w:szCs w:val="21"/>
         </w:rPr>
+        <w:t>除了缓存服务器自带的缓存失效策略之外（</w:t>
+      </w:r>
+      <w:r>
+        <w:rPr>
+          <w:rFonts w:ascii="Verdana" w:hAnsi="Verdana"/>
+          <w:color w:val="000000"/>
+          <w:sz w:val="21"/>
+          <w:szCs w:val="21"/>
+        </w:rPr>
+        <w:t>Redis</w:t>
+      </w:r>
+      <w:r>
+        <w:rPr>
+          <w:rFonts w:ascii="Verdana" w:hAnsi="Verdana"/>
+          <w:color w:val="000000"/>
+          <w:sz w:val="21"/>
+          <w:szCs w:val="21"/>
+        </w:rPr>
+        <w:t>默认的有</w:t>
+      </w:r>
+      <w:r>
+        <w:rPr>
+          <w:rFonts w:ascii="Verdana" w:hAnsi="Verdana"/>
+          <w:color w:val="000000"/>
+          <w:sz w:val="21"/>
+          <w:szCs w:val="21"/>
+        </w:rPr>
+        <w:t>6</w:t>
+      </w:r>
+      <w:r>
+        <w:rPr>
+          <w:rFonts w:ascii="Verdana" w:hAnsi="Verdana"/>
+          <w:color w:val="000000"/>
+          <w:sz w:val="21"/>
+          <w:szCs w:val="21"/>
+        </w:rPr>
+        <w:t>中策略可供选择），我们还可以根据具体的业务需求进行自定义的缓存淘汰，常见的策略有两种：</w:t>
+      </w:r>
+    </w:p>
+    <w:p>
+      <w:pPr>
+        <w:pStyle w:val="a3"/>
+        <w:shd w:val="clear" w:color="auto" w:fill="FFFFFF"/>
+        <w:spacing w:before="150" w:beforeAutospacing="0" w:after="150" w:afterAutospacing="0"/>
+        <w:rPr>
+          <w:rFonts w:ascii="Verdana" w:hAnsi="Verdana"/>
+          <w:color w:val="000000"/>
+          <w:sz w:val="21"/>
+          <w:szCs w:val="21"/>
+        </w:rPr>
+      </w:pPr>
+      <w:r>
+        <w:rPr>
+          <w:rFonts w:ascii="Verdana" w:hAnsi="Verdana"/>
+          <w:color w:val="000000"/>
+          <w:sz w:val="21"/>
+          <w:szCs w:val="21"/>
+        </w:rPr>
         <w:lastRenderedPageBreak/>
-        <w:t>除了缓存服务器自带的缓存失效策略之外（</w:t>
-      </w:r>
-      <w:r>
-        <w:rPr>
-          <w:rFonts w:ascii="Verdana" w:hAnsi="Verdana"/>
-          <w:color w:val="000000"/>
-          <w:sz w:val="21"/>
-          <w:szCs w:val="21"/>
-        </w:rPr>
-        <w:t>Redis</w:t>
-      </w:r>
-      <w:r>
-        <w:rPr>
-          <w:rFonts w:ascii="Verdana" w:hAnsi="Verdana"/>
-          <w:color w:val="000000"/>
-          <w:sz w:val="21"/>
-          <w:szCs w:val="21"/>
-        </w:rPr>
-        <w:t>默认的有</w:t>
-      </w:r>
-      <w:r>
-        <w:rPr>
-          <w:rFonts w:ascii="Verdana" w:hAnsi="Verdana"/>
-          <w:color w:val="000000"/>
-          <w:sz w:val="21"/>
-          <w:szCs w:val="21"/>
-        </w:rPr>
-        <w:t>6</w:t>
-      </w:r>
-      <w:r>
-        <w:rPr>
-          <w:rFonts w:ascii="Verdana" w:hAnsi="Verdana"/>
-          <w:color w:val="000000"/>
-          <w:sz w:val="21"/>
-          <w:szCs w:val="21"/>
-        </w:rPr>
-        <w:t>中策略可供选择），我们还可以根据具体的业务需求进行自定义的缓存淘汰，常见的策略有两种：</w:t>
-      </w:r>
-    </w:p>
-    <w:p>
-      <w:pPr>
-        <w:pStyle w:val="a3"/>
-        <w:shd w:val="clear" w:color="auto" w:fill="FFFFFF"/>
-        <w:spacing w:before="150" w:beforeAutospacing="0" w:after="150" w:afterAutospacing="0"/>
-        <w:rPr>
-          <w:rFonts w:ascii="Verdana" w:hAnsi="Verdana"/>
-          <w:color w:val="000000"/>
-          <w:sz w:val="21"/>
-          <w:szCs w:val="21"/>
-        </w:rPr>
-      </w:pPr>
-      <w:r>
-        <w:rPr>
-          <w:rFonts w:ascii="Verdana" w:hAnsi="Verdana"/>
-          <w:color w:val="000000"/>
-          <w:sz w:val="21"/>
-          <w:szCs w:val="21"/>
-        </w:rPr>
         <w:t>（</w:t>
       </w:r>
       <w:r>
@@ -31618,23 +31615,13 @@
         <w:spacing w:before="150" w:beforeAutospacing="0" w:after="150" w:afterAutospacing="0"/>
         <w:ind w:firstLine="420"/>
         <w:rPr>
-          <w:rFonts w:ascii="Verdana" w:hAnsi="Verdana" w:hint="eastAsia"/>
-          <w:b/>
-          <w:color w:val="000000"/>
-          <w:sz w:val="21"/>
-          <w:szCs w:val="21"/>
-        </w:rPr>
-      </w:pPr>
-      <w:r>
-        <w:rPr>
           <w:rFonts w:ascii="Verdana" w:hAnsi="Verdana"/>
           <w:b/>
           <w:color w:val="000000"/>
           <w:sz w:val="21"/>
           <w:szCs w:val="21"/>
         </w:rPr>
-        <w:t>缓存</w:t>
-      </w:r>
+      </w:pPr>
       <w:r>
         <w:rPr>
           <w:rFonts w:ascii="Verdana" w:hAnsi="Verdana"/>
@@ -31643,6 +31630,16 @@
           <w:sz w:val="21"/>
           <w:szCs w:val="21"/>
         </w:rPr>
+        <w:t>缓存</w:t>
+      </w:r>
+      <w:r>
+        <w:rPr>
+          <w:rFonts w:ascii="Verdana" w:hAnsi="Verdana"/>
+          <w:b/>
+          <w:color w:val="000000"/>
+          <w:sz w:val="21"/>
+          <w:szCs w:val="21"/>
+        </w:rPr>
         <w:t>降级</w:t>
       </w:r>
     </w:p>
@@ -31874,7 +31871,7 @@
         <w:shd w:val="clear" w:color="auto" w:fill="FFFFFF"/>
         <w:spacing w:before="150" w:beforeAutospacing="0" w:after="150" w:afterAutospacing="0"/>
         <w:rPr>
-          <w:rFonts w:ascii="Verdana" w:hAnsi="Verdana" w:hint="eastAsia"/>
+          <w:rFonts w:ascii="Verdana" w:hAnsi="Verdana"/>
           <w:color w:val="000000"/>
           <w:sz w:val="21"/>
           <w:szCs w:val="21"/>
@@ -31973,7 +31970,7 @@
         <w:spacing w:before="150" w:beforeAutospacing="0" w:after="150" w:afterAutospacing="0"/>
         <w:ind w:firstLine="420"/>
         <w:rPr>
-          <w:rFonts w:ascii="Verdana" w:hAnsi="Verdana" w:hint="eastAsia"/>
+          <w:rFonts w:ascii="Verdana" w:hAnsi="Verdana"/>
           <w:color w:val="000000"/>
           <w:sz w:val="21"/>
           <w:szCs w:val="21"/>
@@ -32058,11 +32055,33 @@
         <w:spacing w:before="150" w:beforeAutospacing="0" w:after="150" w:afterAutospacing="0"/>
         <w:ind w:firstLine="420"/>
         <w:rPr>
+          <w:rFonts w:ascii="Verdana" w:hAnsi="Verdana"/>
+          <w:color w:val="000000"/>
+          <w:sz w:val="21"/>
+          <w:szCs w:val="21"/>
+        </w:rPr>
+      </w:pPr>
+      <w:r>
+        <w:rPr>
           <w:rFonts w:ascii="Verdana" w:hAnsi="Verdana" w:hint="eastAsia"/>
           <w:color w:val="000000"/>
           <w:sz w:val="21"/>
           <w:szCs w:val="21"/>
         </w:rPr>
+        <w:t>频繁修改的数据，看情况考虑使用缓存</w:t>
+      </w:r>
+    </w:p>
+    <w:p>
+      <w:pPr>
+        <w:pStyle w:val="a3"/>
+        <w:shd w:val="clear" w:color="auto" w:fill="FFFFFF"/>
+        <w:spacing w:before="150" w:beforeAutospacing="0" w:after="150" w:afterAutospacing="0"/>
+        <w:rPr>
+          <w:rFonts w:ascii="Verdana" w:hAnsi="Verdana"/>
+          <w:color w:val="000000"/>
+          <w:sz w:val="21"/>
+          <w:szCs w:val="21"/>
+        </w:rPr>
       </w:pPr>
       <w:r>
         <w:rPr>
@@ -32071,7 +32090,7 @@
           <w:sz w:val="21"/>
           <w:szCs w:val="21"/>
         </w:rPr>
-        <w:t>频繁修改的数据，看情况考虑使用缓存</w:t>
+        <w:t>数据更新前至少读取两次，缓存才有意义。这个是最基本的策略，如果缓存还没有起作用就失效了，那就没有太大价值了。</w:t>
       </w:r>
     </w:p>
     <w:p>
@@ -32093,29 +32112,6 @@
           <w:sz w:val="21"/>
           <w:szCs w:val="21"/>
         </w:rPr>
-        <w:t>数据更新前至少读取两次，缓存才有意义。这个是最基本的策略，如果缓存还没有起作用就失效了，那就没有太大价值了。</w:t>
-      </w:r>
-    </w:p>
-    <w:p>
-      <w:pPr>
-        <w:pStyle w:val="a3"/>
-        <w:shd w:val="clear" w:color="auto" w:fill="FFFFFF"/>
-        <w:spacing w:before="150" w:beforeAutospacing="0" w:after="150" w:afterAutospacing="0"/>
-        <w:rPr>
-          <w:rFonts w:ascii="Verdana" w:hAnsi="Verdana"/>
-          <w:color w:val="000000"/>
-          <w:sz w:val="21"/>
-          <w:szCs w:val="21"/>
-        </w:rPr>
-      </w:pPr>
-      <w:r>
-        <w:rPr>
-          <w:rFonts w:ascii="Verdana" w:hAnsi="Verdana" w:hint="eastAsia"/>
-          <w:color w:val="000000"/>
-          <w:sz w:val="21"/>
-          <w:szCs w:val="21"/>
-        </w:rPr>
-        <w:lastRenderedPageBreak/>
         <w:t>对于上面两个例子，寿星列表、导航信息都存在一个特点，就是信息修改频率不高，读取通常非常高的场景。</w:t>
       </w:r>
     </w:p>
@@ -32126,19 +32122,20 @@
         <w:spacing w:before="150" w:beforeAutospacing="0" w:after="150" w:afterAutospacing="0"/>
         <w:ind w:firstLine="420"/>
         <w:rPr>
+          <w:rFonts w:ascii="Verdana" w:hAnsi="Verdana"/>
+          <w:color w:val="000000"/>
+          <w:sz w:val="21"/>
+          <w:szCs w:val="21"/>
+        </w:rPr>
+      </w:pPr>
+      <w:r>
+        <w:rPr>
           <w:rFonts w:ascii="Verdana" w:hAnsi="Verdana" w:hint="eastAsia"/>
           <w:color w:val="000000"/>
           <w:sz w:val="21"/>
           <w:szCs w:val="21"/>
         </w:rPr>
-      </w:pPr>
-      <w:r>
-        <w:rPr>
-          <w:rFonts w:ascii="Verdana" w:hAnsi="Verdana" w:hint="eastAsia"/>
-          <w:color w:val="000000"/>
-          <w:sz w:val="21"/>
-          <w:szCs w:val="21"/>
-        </w:rPr>
+        <w:lastRenderedPageBreak/>
         <w:t>那存不存在，修改频率很高，但是又不得不考虑缓存的场景呢？有！比如，这个读取接口对数据库的压力很大，但是又是热点数据，这个时候就需要考虑通过缓存手段，减少数据库的压力，比如我们的某助手产品的，点赞数，收藏数，分享数等是非常典型的热点数据，但是又不断变化，此时就需要将数据同步保存到</w:t>
       </w:r>
       <w:r>
@@ -32167,7 +32164,7 @@
         <w:spacing w:before="150" w:beforeAutospacing="0" w:after="150" w:afterAutospacing="0"/>
         <w:ind w:firstLine="420"/>
         <w:rPr>
-          <w:rFonts w:ascii="Verdana" w:hAnsi="Verdana" w:hint="eastAsia"/>
+          <w:rFonts w:ascii="Verdana" w:hAnsi="Verdana"/>
           <w:color w:val="000000"/>
           <w:sz w:val="21"/>
           <w:szCs w:val="21"/>
@@ -32212,7 +32209,7 @@
         <w:spacing w:before="150" w:beforeAutospacing="0" w:after="150" w:afterAutospacing="0"/>
         <w:ind w:firstLine="420"/>
         <w:rPr>
-          <w:rFonts w:ascii="Verdana" w:hAnsi="Verdana" w:hint="eastAsia"/>
+          <w:rFonts w:ascii="Verdana" w:hAnsi="Verdana"/>
           <w:color w:val="000000"/>
           <w:sz w:val="21"/>
           <w:szCs w:val="21"/>
@@ -32315,7 +32312,7 @@
         <w:spacing w:before="150" w:beforeAutospacing="0" w:after="150" w:afterAutospacing="0"/>
         <w:ind w:firstLine="420"/>
         <w:rPr>
-          <w:rFonts w:ascii="Verdana" w:hAnsi="Verdana" w:hint="eastAsia"/>
+          <w:rFonts w:ascii="Verdana" w:hAnsi="Verdana"/>
           <w:color w:val="000000"/>
           <w:sz w:val="21"/>
           <w:szCs w:val="21"/>
@@ -32378,7 +32375,7 @@
         <w:spacing w:before="150" w:beforeAutospacing="0" w:after="150" w:afterAutospacing="0"/>
         <w:ind w:firstLine="420"/>
         <w:rPr>
-          <w:rFonts w:ascii="Verdana" w:hAnsi="Verdana" w:hint="eastAsia"/>
+          <w:rFonts w:ascii="Verdana" w:hAnsi="Verdana"/>
           <w:color w:val="000000"/>
           <w:sz w:val="21"/>
           <w:szCs w:val="21"/>
@@ -32459,7 +32456,7 @@
         <w:spacing w:before="150" w:beforeAutospacing="0" w:after="150" w:afterAutospacing="0"/>
         <w:ind w:firstLine="420"/>
         <w:rPr>
-          <w:rFonts w:ascii="Verdana" w:hAnsi="Verdana" w:hint="eastAsia"/>
+          <w:rFonts w:ascii="Verdana" w:hAnsi="Verdana"/>
           <w:color w:val="000000"/>
           <w:sz w:val="21"/>
           <w:szCs w:val="21"/>
@@ -32504,19 +32501,19 @@
         <w:spacing w:before="150" w:beforeAutospacing="0" w:after="150" w:afterAutospacing="0"/>
         <w:ind w:firstLine="420"/>
         <w:rPr>
+          <w:rFonts w:ascii="Verdana" w:hAnsi="Verdana"/>
+          <w:color w:val="000000"/>
+          <w:sz w:val="21"/>
+          <w:szCs w:val="21"/>
+        </w:rPr>
+      </w:pPr>
+      <w:r>
+        <w:rPr>
           <w:rFonts w:ascii="Verdana" w:hAnsi="Verdana" w:hint="eastAsia"/>
           <w:color w:val="000000"/>
           <w:sz w:val="21"/>
           <w:szCs w:val="21"/>
         </w:rPr>
-      </w:pPr>
-      <w:r>
-        <w:rPr>
-          <w:rFonts w:ascii="Verdana" w:hAnsi="Verdana" w:hint="eastAsia"/>
-          <w:color w:val="000000"/>
-          <w:sz w:val="21"/>
-          <w:szCs w:val="21"/>
-        </w:rPr>
         <w:t>缓存穿透</w:t>
       </w:r>
     </w:p>
@@ -32526,7 +32523,7 @@
         <w:shd w:val="clear" w:color="auto" w:fill="FFFFFF"/>
         <w:spacing w:before="150" w:beforeAutospacing="0" w:after="150" w:afterAutospacing="0"/>
         <w:rPr>
-          <w:rFonts w:ascii="Verdana" w:hAnsi="Verdana" w:hint="eastAsia"/>
+          <w:rFonts w:ascii="Verdana" w:hAnsi="Verdana"/>
           <w:color w:val="000000"/>
           <w:sz w:val="21"/>
           <w:szCs w:val="21"/>
@@ -32878,7 +32875,7 @@
         <w:spacing w:after="240" w:line="390" w:lineRule="atLeast"/>
         <w:jc w:val="both"/>
         <w:rPr>
-          <w:rFonts w:ascii="Verdana" w:eastAsia="宋体" w:hAnsi="Verdana" w:cs="宋体" w:hint="eastAsia"/>
+          <w:rFonts w:ascii="Verdana" w:eastAsia="宋体" w:hAnsi="Verdana" w:cs="宋体"/>
           <w:color w:val="4F4F4F"/>
           <w:kern w:val="0"/>
           <w:sz w:val="24"/>
@@ -32966,131 +32963,2082 @@
     </w:p>
     <w:p>
       <w:pPr>
+        <w:pStyle w:val="a6"/>
         <w:numPr>
           <w:ilvl w:val="0"/>
           <w:numId w:val="11"/>
         </w:numPr>
         <w:shd w:val="clear" w:color="auto" w:fill="FFFFFF"/>
-        <w:spacing w:line="408" w:lineRule="atLeast"/>
-        <w:ind w:left="0"/>
-        <w:jc w:val="both"/>
-        <w:rPr>
-          <w:rFonts w:ascii="Microsoft YaHei UI" w:eastAsia="Microsoft YaHei UI" w:hAnsi="Microsoft YaHei UI" w:cs="宋体"/>
-          <w:color w:val="333333"/>
-          <w:spacing w:val="8"/>
-          <w:kern w:val="0"/>
-          <w:sz w:val="26"/>
-          <w:szCs w:val="26"/>
-        </w:rPr>
-      </w:pPr>
-      <w:r>
-        <w:rPr>
-          <w:rFonts w:ascii="Microsoft YaHei UI" w:eastAsia="Microsoft YaHei UI" w:hAnsi="Microsoft YaHei UI" w:cs="宋体" w:hint="eastAsia"/>
-          <w:color w:val="333333"/>
-          <w:spacing w:val="8"/>
-          <w:kern w:val="0"/>
-          <w:szCs w:val="21"/>
-        </w:rPr>
-        <w:t>消息的重发补偿解决思路</w:t>
-      </w:r>
-    </w:p>
-    <w:p>
-      <w:pPr>
+        <w:wordWrap w:val="0"/>
+        <w:spacing w:after="240" w:line="390" w:lineRule="atLeast"/>
+        <w:ind w:firstLineChars="0"/>
+        <w:jc w:val="both"/>
+        <w:rPr>
+          <w:rFonts w:ascii="Helvetica" w:eastAsia="宋体" w:hAnsi="Helvetica" w:cs="Helvetica"/>
+          <w:color w:val="3E3E3E"/>
+          <w:kern w:val="0"/>
+          <w:sz w:val="24"/>
+          <w:szCs w:val="24"/>
+        </w:rPr>
+      </w:pPr>
+      <w:r>
+        <w:rPr>
+          <w:rFonts w:ascii="Calibri" w:eastAsia="宋体" w:hAnsi="Calibri" w:cs="Helvetica"/>
+          <w:color w:val="3E3E3E"/>
+          <w:kern w:val="0"/>
+          <w:szCs w:val="21"/>
+        </w:rPr>
+        <w:t>MQ</w:t>
+      </w:r>
+      <w:r>
+        <w:rPr>
+          <w:rFonts w:ascii="宋体" w:eastAsia="宋体" w:hAnsi="宋体" w:cs="Helvetica" w:hint="eastAsia"/>
+          <w:color w:val="3E3E3E"/>
+          <w:kern w:val="0"/>
+          <w:szCs w:val="21"/>
+        </w:rPr>
+        <w:t>的不足是：</w:t>
+      </w:r>
+    </w:p>
+    <w:p>
+      <w:pPr>
+        <w:pStyle w:val="a6"/>
         <w:numPr>
           <w:ilvl w:val="0"/>
           <w:numId w:val="11"/>
         </w:numPr>
         <w:shd w:val="clear" w:color="auto" w:fill="FFFFFF"/>
-        <w:spacing w:line="408" w:lineRule="atLeast"/>
-        <w:ind w:left="0"/>
-        <w:jc w:val="both"/>
-        <w:rPr>
-          <w:rFonts w:ascii="Microsoft YaHei UI" w:eastAsia="Microsoft YaHei UI" w:hAnsi="Microsoft YaHei UI" w:cs="宋体"/>
-          <w:color w:val="333333"/>
-          <w:spacing w:val="8"/>
-          <w:kern w:val="0"/>
-          <w:sz w:val="26"/>
-          <w:szCs w:val="26"/>
-        </w:rPr>
-      </w:pPr>
-      <w:r>
-        <w:rPr>
-          <w:rFonts w:ascii="Microsoft YaHei UI" w:eastAsia="Microsoft YaHei UI" w:hAnsi="Microsoft YaHei UI" w:cs="宋体" w:hint="eastAsia"/>
-          <w:color w:val="333333"/>
-          <w:spacing w:val="8"/>
-          <w:kern w:val="0"/>
-          <w:szCs w:val="21"/>
-        </w:rPr>
-        <w:t>消息的幂等性解决思路</w:t>
-      </w:r>
-    </w:p>
-    <w:p>
-      <w:pPr>
+        <w:wordWrap w:val="0"/>
+        <w:spacing w:after="240" w:line="390" w:lineRule="atLeast"/>
+        <w:ind w:firstLineChars="0"/>
+        <w:jc w:val="both"/>
+        <w:rPr>
+          <w:rFonts w:ascii="Helvetica" w:eastAsia="宋体" w:hAnsi="Helvetica" w:cs="Helvetica"/>
+          <w:color w:val="3E3E3E"/>
+          <w:kern w:val="0"/>
+          <w:sz w:val="24"/>
+          <w:szCs w:val="24"/>
+        </w:rPr>
+      </w:pPr>
+      <w:r>
+        <w:rPr>
+          <w:rFonts w:ascii="Calibri" w:eastAsia="宋体" w:hAnsi="Calibri" w:cs="Helvetica"/>
+          <w:color w:val="3E3E3E"/>
+          <w:kern w:val="0"/>
+          <w:szCs w:val="21"/>
+        </w:rPr>
+        <w:t>1</w:t>
+      </w:r>
+      <w:r>
+        <w:rPr>
+          <w:rFonts w:ascii="宋体" w:eastAsia="宋体" w:hAnsi="宋体" w:cs="Helvetica" w:hint="eastAsia"/>
+          <w:color w:val="3E3E3E"/>
+          <w:kern w:val="0"/>
+          <w:szCs w:val="21"/>
+        </w:rPr>
+        <w:t>）</w:t>
+      </w:r>
+      <w:r>
+        <w:rPr>
+          <w:rFonts w:ascii="宋体" w:eastAsia="宋体" w:hAnsi="宋体" w:cs="Helvetica" w:hint="eastAsia"/>
+          <w:color w:val="F47207"/>
+          <w:kern w:val="0"/>
+          <w:szCs w:val="21"/>
+        </w:rPr>
+        <w:t>系统更复杂</w:t>
+      </w:r>
+      <w:r>
+        <w:rPr>
+          <w:rFonts w:ascii="宋体" w:eastAsia="宋体" w:hAnsi="宋体" w:cs="Helvetica" w:hint="eastAsia"/>
+          <w:color w:val="3E3E3E"/>
+          <w:kern w:val="0"/>
+          <w:szCs w:val="21"/>
+        </w:rPr>
+        <w:t>，多了一个</w:t>
+      </w:r>
+      <w:r>
+        <w:rPr>
+          <w:rFonts w:ascii="Calibri" w:eastAsia="宋体" w:hAnsi="Calibri" w:cs="Helvetica"/>
+          <w:color w:val="3E3E3E"/>
+          <w:kern w:val="0"/>
+          <w:szCs w:val="21"/>
+        </w:rPr>
+        <w:t>MQ</w:t>
+      </w:r>
+      <w:r>
+        <w:rPr>
+          <w:rFonts w:ascii="宋体" w:eastAsia="宋体" w:hAnsi="宋体" w:cs="Helvetica" w:hint="eastAsia"/>
+          <w:color w:val="3E3E3E"/>
+          <w:kern w:val="0"/>
+          <w:szCs w:val="21"/>
+        </w:rPr>
+        <w:t>组件</w:t>
+      </w:r>
+    </w:p>
+    <w:p>
+      <w:pPr>
+        <w:pStyle w:val="a6"/>
         <w:numPr>
           <w:ilvl w:val="0"/>
           <w:numId w:val="11"/>
         </w:numPr>
         <w:shd w:val="clear" w:color="auto" w:fill="FFFFFF"/>
-        <w:spacing w:line="408" w:lineRule="atLeast"/>
-        <w:ind w:left="0"/>
-        <w:jc w:val="both"/>
-        <w:rPr>
-          <w:rFonts w:ascii="Microsoft YaHei UI" w:eastAsia="Microsoft YaHei UI" w:hAnsi="Microsoft YaHei UI" w:cs="宋体"/>
-          <w:color w:val="333333"/>
-          <w:spacing w:val="8"/>
-          <w:kern w:val="0"/>
-          <w:sz w:val="26"/>
-          <w:szCs w:val="26"/>
-        </w:rPr>
-      </w:pPr>
-      <w:r>
-        <w:rPr>
-          <w:rFonts w:ascii="Microsoft YaHei UI" w:eastAsia="Microsoft YaHei UI" w:hAnsi="Microsoft YaHei UI" w:cs="宋体" w:hint="eastAsia"/>
-          <w:color w:val="333333"/>
-          <w:spacing w:val="8"/>
-          <w:kern w:val="0"/>
-          <w:szCs w:val="21"/>
-        </w:rPr>
-        <w:t>消息的堆积解决思路</w:t>
-      </w:r>
-    </w:p>
-    <w:p>
-      <w:pPr>
+        <w:wordWrap w:val="0"/>
+        <w:spacing w:after="240" w:line="390" w:lineRule="atLeast"/>
+        <w:ind w:firstLineChars="0"/>
+        <w:jc w:val="both"/>
+        <w:rPr>
+          <w:rFonts w:ascii="Helvetica" w:eastAsia="宋体" w:hAnsi="Helvetica" w:cs="Helvetica"/>
+          <w:color w:val="3E3E3E"/>
+          <w:kern w:val="0"/>
+          <w:sz w:val="24"/>
+          <w:szCs w:val="24"/>
+        </w:rPr>
+      </w:pPr>
+      <w:r>
+        <w:rPr>
+          <w:rFonts w:ascii="Calibri" w:eastAsia="宋体" w:hAnsi="Calibri" w:cs="Helvetica"/>
+          <w:color w:val="3E3E3E"/>
+          <w:kern w:val="0"/>
+          <w:szCs w:val="21"/>
+        </w:rPr>
+        <w:t>2</w:t>
+      </w:r>
+      <w:r>
+        <w:rPr>
+          <w:rFonts w:ascii="宋体" w:eastAsia="宋体" w:hAnsi="宋体" w:cs="Helvetica" w:hint="eastAsia"/>
+          <w:color w:val="3E3E3E"/>
+          <w:kern w:val="0"/>
+          <w:szCs w:val="21"/>
+        </w:rPr>
+        <w:t>）</w:t>
+      </w:r>
+      <w:r>
+        <w:rPr>
+          <w:rFonts w:ascii="宋体" w:eastAsia="宋体" w:hAnsi="宋体" w:cs="Helvetica" w:hint="eastAsia"/>
+          <w:color w:val="F47207"/>
+          <w:kern w:val="0"/>
+          <w:szCs w:val="21"/>
+        </w:rPr>
+        <w:t>消息传递路径更长</w:t>
+      </w:r>
+      <w:r>
+        <w:rPr>
+          <w:rFonts w:ascii="宋体" w:eastAsia="宋体" w:hAnsi="宋体" w:cs="Helvetica" w:hint="eastAsia"/>
+          <w:color w:val="3E3E3E"/>
+          <w:kern w:val="0"/>
+          <w:szCs w:val="21"/>
+        </w:rPr>
+        <w:t>，延时会增加</w:t>
+      </w:r>
+    </w:p>
+    <w:p>
+      <w:pPr>
+        <w:pStyle w:val="a6"/>
         <w:numPr>
           <w:ilvl w:val="0"/>
           <w:numId w:val="11"/>
         </w:numPr>
         <w:shd w:val="clear" w:color="auto" w:fill="FFFFFF"/>
-        <w:spacing w:line="408" w:lineRule="atLeast"/>
-        <w:ind w:left="0"/>
-        <w:jc w:val="both"/>
-        <w:rPr>
-          <w:rFonts w:ascii="Microsoft YaHei UI" w:eastAsia="Microsoft YaHei UI" w:hAnsi="Microsoft YaHei UI" w:cs="宋体"/>
-          <w:color w:val="333333"/>
-          <w:spacing w:val="8"/>
-          <w:kern w:val="0"/>
-          <w:sz w:val="26"/>
-          <w:szCs w:val="26"/>
-        </w:rPr>
-      </w:pPr>
-      <w:r>
-        <w:rPr>
-          <w:rFonts w:ascii="Microsoft YaHei UI" w:eastAsia="Microsoft YaHei UI" w:hAnsi="Microsoft YaHei UI" w:cs="宋体" w:hint="eastAsia"/>
-          <w:color w:val="333333"/>
-          <w:spacing w:val="8"/>
-          <w:kern w:val="0"/>
-          <w:szCs w:val="21"/>
-        </w:rPr>
-        <w:t>自己如何实现消息队列</w:t>
-      </w:r>
-    </w:p>
-    <w:p>
-      <w:pPr>
+        <w:wordWrap w:val="0"/>
+        <w:spacing w:after="240" w:line="390" w:lineRule="atLeast"/>
+        <w:ind w:firstLineChars="0"/>
+        <w:jc w:val="both"/>
+        <w:rPr>
+          <w:rFonts w:ascii="Helvetica" w:eastAsia="宋体" w:hAnsi="Helvetica" w:cs="Helvetica"/>
+          <w:color w:val="3E3E3E"/>
+          <w:kern w:val="0"/>
+          <w:sz w:val="24"/>
+          <w:szCs w:val="24"/>
+        </w:rPr>
+      </w:pPr>
+      <w:r>
+        <w:rPr>
+          <w:rFonts w:ascii="Calibri" w:eastAsia="宋体" w:hAnsi="Calibri" w:cs="Helvetica"/>
+          <w:color w:val="3E3E3E"/>
+          <w:kern w:val="0"/>
+          <w:szCs w:val="21"/>
+        </w:rPr>
+        <w:t>3</w:t>
+      </w:r>
+      <w:r>
+        <w:rPr>
+          <w:rFonts w:ascii="宋体" w:eastAsia="宋体" w:hAnsi="宋体" w:cs="Helvetica" w:hint="eastAsia"/>
+          <w:color w:val="3E3E3E"/>
+          <w:kern w:val="0"/>
+          <w:szCs w:val="21"/>
+        </w:rPr>
+        <w:t>）消息可靠性和重复性互为矛盾，</w:t>
+      </w:r>
+      <w:r>
+        <w:rPr>
+          <w:rFonts w:ascii="宋体" w:eastAsia="宋体" w:hAnsi="宋体" w:cs="Helvetica" w:hint="eastAsia"/>
+          <w:color w:val="F47207"/>
+          <w:kern w:val="0"/>
+          <w:szCs w:val="21"/>
+        </w:rPr>
+        <w:t>消息不丢不重难以同时保证</w:t>
+      </w:r>
+    </w:p>
+    <w:p>
+      <w:pPr>
+        <w:pStyle w:val="a6"/>
         <w:numPr>
           <w:ilvl w:val="0"/>
           <w:numId w:val="11"/>
         </w:numPr>
         <w:shd w:val="clear" w:color="auto" w:fill="FFFFFF"/>
+        <w:wordWrap w:val="0"/>
+        <w:spacing w:after="240" w:line="390" w:lineRule="atLeast"/>
+        <w:ind w:firstLineChars="0"/>
+        <w:jc w:val="both"/>
+        <w:rPr>
+          <w:rFonts w:ascii="Helvetica" w:eastAsia="宋体" w:hAnsi="Helvetica" w:cs="Helvetica"/>
+          <w:color w:val="3E3E3E"/>
+          <w:kern w:val="0"/>
+          <w:sz w:val="24"/>
+          <w:szCs w:val="24"/>
+        </w:rPr>
+      </w:pPr>
+      <w:r>
+        <w:rPr>
+          <w:rFonts w:ascii="Calibri" w:eastAsia="宋体" w:hAnsi="Calibri" w:cs="Helvetica"/>
+          <w:color w:val="3E3E3E"/>
+          <w:kern w:val="0"/>
+          <w:szCs w:val="21"/>
+        </w:rPr>
+        <w:t>4</w:t>
+      </w:r>
+      <w:r>
+        <w:rPr>
+          <w:rFonts w:ascii="宋体" w:eastAsia="宋体" w:hAnsi="宋体" w:cs="Helvetica" w:hint="eastAsia"/>
+          <w:color w:val="3E3E3E"/>
+          <w:kern w:val="0"/>
+          <w:szCs w:val="21"/>
+        </w:rPr>
+        <w:t>）</w:t>
+      </w:r>
+      <w:r>
+        <w:rPr>
+          <w:rFonts w:ascii="宋体" w:eastAsia="宋体" w:hAnsi="宋体" w:cs="Helvetica" w:hint="eastAsia"/>
+          <w:color w:val="F47207"/>
+          <w:kern w:val="0"/>
+          <w:szCs w:val="21"/>
+        </w:rPr>
+        <w:t>上游无法知道下游的执行结果</w:t>
+      </w:r>
+      <w:r>
+        <w:rPr>
+          <w:rFonts w:ascii="宋体" w:eastAsia="宋体" w:hAnsi="宋体" w:cs="Helvetica" w:hint="eastAsia"/>
+          <w:color w:val="3E3E3E"/>
+          <w:kern w:val="0"/>
+          <w:szCs w:val="21"/>
+        </w:rPr>
+        <w:t>，这一点是很致命的</w:t>
+      </w:r>
+    </w:p>
+    <w:p>
+      <w:pPr>
+        <w:shd w:val="clear" w:color="auto" w:fill="FFFFFF"/>
+        <w:wordWrap w:val="0"/>
+        <w:spacing w:after="240" w:line="390" w:lineRule="atLeast"/>
+        <w:jc w:val="both"/>
+        <w:rPr>
+          <w:color w:val="3E3E3E"/>
+          <w:szCs w:val="21"/>
+          <w:shd w:val="clear" w:color="auto" w:fill="FFFFFF"/>
+        </w:rPr>
+      </w:pPr>
+      <w:r>
+        <w:rPr>
+          <w:rFonts w:hint="eastAsia"/>
+          <w:color w:val="3E3E3E"/>
+          <w:szCs w:val="21"/>
+          <w:shd w:val="clear" w:color="auto" w:fill="FFFFFF"/>
+        </w:rPr>
+        <w:t>【典型场景一：数据驱动的任务依赖】</w:t>
+      </w:r>
+    </w:p>
+    <w:p>
+      <w:pPr>
+        <w:shd w:val="clear" w:color="auto" w:fill="FFFFFF"/>
+        <w:wordWrap w:val="0"/>
+        <w:spacing w:after="240" w:line="390" w:lineRule="atLeast"/>
+        <w:jc w:val="both"/>
+        <w:rPr>
+          <w:color w:val="3E3E3E"/>
+          <w:szCs w:val="21"/>
+          <w:shd w:val="clear" w:color="auto" w:fill="FFFFFF"/>
+        </w:rPr>
+      </w:pPr>
+      <w:r>
+        <w:rPr>
+          <w:rFonts w:hint="eastAsia"/>
+          <w:color w:val="3E3E3E"/>
+          <w:szCs w:val="21"/>
+          <w:shd w:val="clear" w:color="auto" w:fill="FFFFFF"/>
+        </w:rPr>
+        <w:t>【典型场景二：上游不关心执行结果】</w:t>
+      </w:r>
+    </w:p>
+    <w:p>
+      <w:pPr>
+        <w:shd w:val="clear" w:color="auto" w:fill="FFFFFF"/>
+        <w:wordWrap w:val="0"/>
+        <w:spacing w:after="240" w:line="390" w:lineRule="atLeast"/>
+        <w:jc w:val="both"/>
+        <w:rPr>
+          <w:color w:val="3E3E3E"/>
+          <w:szCs w:val="21"/>
+          <w:shd w:val="clear" w:color="auto" w:fill="FFFFFF"/>
+        </w:rPr>
+      </w:pPr>
+      <w:r>
+        <w:rPr>
+          <w:rFonts w:hint="eastAsia"/>
+          <w:color w:val="3E3E3E"/>
+          <w:szCs w:val="21"/>
+          <w:shd w:val="clear" w:color="auto" w:fill="FFFFFF"/>
+        </w:rPr>
+        <w:t>【</w:t>
+      </w:r>
+      <w:r>
+        <w:rPr>
+          <w:rFonts w:hint="eastAsia"/>
+          <w:color w:val="3E3E3E"/>
+          <w:szCs w:val="21"/>
+          <w:shd w:val="clear" w:color="auto" w:fill="FFFFFF"/>
+        </w:rPr>
+        <w:t>典型场景三：上游关注执行结果，但执行时间很长</w:t>
+      </w:r>
+      <w:r>
+        <w:rPr>
+          <w:rFonts w:hint="eastAsia"/>
+          <w:color w:val="3E3E3E"/>
+          <w:szCs w:val="21"/>
+          <w:shd w:val="clear" w:color="auto" w:fill="FFFFFF"/>
+        </w:rPr>
+        <w:t>】</w:t>
+      </w:r>
+    </w:p>
+    <w:p>
+      <w:pPr>
+        <w:shd w:val="clear" w:color="auto" w:fill="FFFFFF"/>
+        <w:wordWrap w:val="0"/>
+        <w:spacing w:after="240" w:line="390" w:lineRule="atLeast"/>
+        <w:jc w:val="both"/>
+        <w:rPr>
+          <w:color w:val="3E3E3E"/>
+          <w:szCs w:val="21"/>
+          <w:shd w:val="clear" w:color="auto" w:fill="FFFFFF"/>
+        </w:rPr>
+      </w:pPr>
+      <w:hyperlink r:id="rId85" w:history="1">
+        <w:r>
+          <w:rPr>
+            <w:rStyle w:val="a5"/>
+            <w:szCs w:val="21"/>
+            <w:shd w:val="clear" w:color="auto" w:fill="FFFFFF"/>
+          </w:rPr>
+          <w:t>https://www.cnblogs.com/HigginCui/p/6478613.html</w:t>
+        </w:r>
+      </w:hyperlink>
+    </w:p>
+    <w:p>
+      <w:pPr>
+        <w:shd w:val="clear" w:color="auto" w:fill="FFFFFF"/>
+        <w:wordWrap w:val="0"/>
+        <w:spacing w:after="240" w:line="390" w:lineRule="atLeast"/>
+        <w:jc w:val="both"/>
+        <w:rPr>
+          <w:rFonts w:ascii="Verdana" w:hAnsi="Verdana"/>
+          <w:color w:val="000000"/>
+          <w:sz w:val="20"/>
+          <w:szCs w:val="20"/>
+          <w:shd w:val="clear" w:color="auto" w:fill="FEFEF2"/>
+        </w:rPr>
+      </w:pPr>
+      <w:r>
+        <w:rPr>
+          <w:rFonts w:ascii="Verdana" w:hAnsi="Verdana"/>
+          <w:color w:val="000000"/>
+          <w:sz w:val="20"/>
+          <w:szCs w:val="20"/>
+          <w:shd w:val="clear" w:color="auto" w:fill="FEFEF2"/>
+        </w:rPr>
+        <w:t>异步处理，应用解耦，流量削锋和消息通讯四个场景。</w:t>
+      </w:r>
+    </w:p>
+    <w:p>
+      <w:pPr>
+        <w:shd w:val="clear" w:color="auto" w:fill="FFFFFF"/>
+        <w:wordWrap w:val="0"/>
+        <w:spacing w:after="240" w:line="390" w:lineRule="atLeast"/>
+        <w:jc w:val="both"/>
+        <w:rPr>
+          <w:rFonts w:ascii="Verdana" w:hAnsi="Verdana" w:hint="eastAsia"/>
+          <w:color w:val="000000"/>
+          <w:sz w:val="20"/>
+          <w:szCs w:val="20"/>
+          <w:shd w:val="clear" w:color="auto" w:fill="FEFEF2"/>
+        </w:rPr>
+      </w:pPr>
+      <w:r>
+        <w:rPr>
+          <w:rFonts w:ascii="Verdana" w:hAnsi="Verdana"/>
+          <w:color w:val="000000"/>
+          <w:sz w:val="20"/>
+          <w:szCs w:val="20"/>
+          <w:shd w:val="clear" w:color="auto" w:fill="FEFEF2"/>
+        </w:rPr>
+        <w:t>2.1</w:t>
+      </w:r>
+      <w:r>
+        <w:rPr>
+          <w:rFonts w:ascii="Verdana" w:hAnsi="Verdana"/>
+          <w:color w:val="000000"/>
+          <w:sz w:val="20"/>
+          <w:szCs w:val="20"/>
+          <w:shd w:val="clear" w:color="auto" w:fill="FEFEF2"/>
+        </w:rPr>
+        <w:t>异步处理</w:t>
+      </w:r>
+    </w:p>
+    <w:p>
+      <w:pPr>
+        <w:shd w:val="clear" w:color="auto" w:fill="FFFFFF"/>
+        <w:wordWrap w:val="0"/>
+        <w:spacing w:after="240" w:line="390" w:lineRule="atLeast"/>
+        <w:jc w:val="both"/>
+        <w:rPr>
+          <w:rFonts w:ascii="Verdana" w:hAnsi="Verdana"/>
+          <w:color w:val="000000"/>
+          <w:sz w:val="20"/>
+          <w:szCs w:val="20"/>
+          <w:shd w:val="clear" w:color="auto" w:fill="FEFEF2"/>
+        </w:rPr>
+      </w:pPr>
+      <w:r>
+        <w:rPr>
+          <w:rFonts w:ascii="Verdana" w:hAnsi="Verdana"/>
+          <w:color w:val="000000"/>
+          <w:sz w:val="20"/>
+          <w:szCs w:val="20"/>
+          <w:shd w:val="clear" w:color="auto" w:fill="FEFEF2"/>
+        </w:rPr>
+        <w:t>2.2</w:t>
+      </w:r>
+      <w:r>
+        <w:rPr>
+          <w:rFonts w:ascii="Verdana" w:hAnsi="Verdana"/>
+          <w:color w:val="000000"/>
+          <w:sz w:val="20"/>
+          <w:szCs w:val="20"/>
+          <w:shd w:val="clear" w:color="auto" w:fill="FEFEF2"/>
+        </w:rPr>
+        <w:t>应用解耦</w:t>
+      </w:r>
+    </w:p>
+    <w:p>
+      <w:pPr>
+        <w:shd w:val="clear" w:color="auto" w:fill="FFFFFF"/>
+        <w:wordWrap w:val="0"/>
+        <w:spacing w:after="240" w:line="390" w:lineRule="atLeast"/>
+        <w:jc w:val="both"/>
+        <w:rPr>
+          <w:rFonts w:ascii="Verdana" w:hAnsi="Verdana"/>
+          <w:color w:val="000000"/>
+          <w:sz w:val="20"/>
+          <w:szCs w:val="20"/>
+          <w:shd w:val="clear" w:color="auto" w:fill="FEFEF2"/>
+        </w:rPr>
+      </w:pPr>
+      <w:r>
+        <w:rPr>
+          <w:rFonts w:ascii="Verdana" w:hAnsi="Verdana"/>
+          <w:color w:val="000000"/>
+          <w:sz w:val="20"/>
+          <w:szCs w:val="20"/>
+          <w:shd w:val="clear" w:color="auto" w:fill="FEFEF2"/>
+        </w:rPr>
+        <w:t>2.3</w:t>
+      </w:r>
+      <w:r>
+        <w:rPr>
+          <w:rFonts w:ascii="Verdana" w:hAnsi="Verdana"/>
+          <w:color w:val="000000"/>
+          <w:sz w:val="20"/>
+          <w:szCs w:val="20"/>
+          <w:shd w:val="clear" w:color="auto" w:fill="FEFEF2"/>
+        </w:rPr>
+        <w:t>流量削锋</w:t>
+      </w:r>
+    </w:p>
+    <w:p>
+      <w:pPr>
+        <w:shd w:val="clear" w:color="auto" w:fill="FFFFFF"/>
+        <w:wordWrap w:val="0"/>
+        <w:spacing w:after="240" w:line="390" w:lineRule="atLeast"/>
+        <w:jc w:val="both"/>
+        <w:rPr>
+          <w:rFonts w:ascii="Verdana" w:hAnsi="Verdana" w:hint="eastAsia"/>
+          <w:color w:val="000000"/>
+          <w:sz w:val="20"/>
+          <w:szCs w:val="20"/>
+          <w:shd w:val="clear" w:color="auto" w:fill="FEFEF2"/>
+        </w:rPr>
+      </w:pPr>
+      <w:r>
+        <w:rPr>
+          <w:rFonts w:ascii="Verdana" w:hAnsi="Verdana"/>
+          <w:color w:val="000000"/>
+          <w:sz w:val="20"/>
+          <w:szCs w:val="20"/>
+          <w:shd w:val="clear" w:color="auto" w:fill="FEFEF2"/>
+        </w:rPr>
+        <w:lastRenderedPageBreak/>
+        <w:t>2.4</w:t>
+      </w:r>
+      <w:r>
+        <w:rPr>
+          <w:rFonts w:ascii="Verdana" w:hAnsi="Verdana"/>
+          <w:color w:val="000000"/>
+          <w:sz w:val="20"/>
+          <w:szCs w:val="20"/>
+          <w:shd w:val="clear" w:color="auto" w:fill="FEFEF2"/>
+        </w:rPr>
+        <w:t>日志处理</w:t>
+      </w:r>
+    </w:p>
+    <w:p>
+      <w:pPr>
+        <w:shd w:val="clear" w:color="auto" w:fill="FFFFFF"/>
+        <w:wordWrap w:val="0"/>
+        <w:spacing w:after="240" w:line="390" w:lineRule="atLeast"/>
+        <w:jc w:val="both"/>
+        <w:rPr>
+          <w:rFonts w:hint="eastAsia"/>
+          <w:color w:val="3E3E3E"/>
+          <w:szCs w:val="21"/>
+          <w:shd w:val="clear" w:color="auto" w:fill="FFFFFF"/>
+        </w:rPr>
+      </w:pPr>
+      <w:r>
+        <w:rPr>
+          <w:rFonts w:ascii="Verdana" w:hAnsi="Verdana"/>
+          <w:color w:val="000000"/>
+          <w:sz w:val="20"/>
+          <w:szCs w:val="20"/>
+          <w:shd w:val="clear" w:color="auto" w:fill="FEFEF2"/>
+        </w:rPr>
+        <w:t>2.5</w:t>
+      </w:r>
+      <w:r>
+        <w:rPr>
+          <w:rFonts w:ascii="Verdana" w:hAnsi="Verdana"/>
+          <w:color w:val="000000"/>
+          <w:sz w:val="20"/>
+          <w:szCs w:val="20"/>
+          <w:shd w:val="clear" w:color="auto" w:fill="FEFEF2"/>
+        </w:rPr>
+        <w:t>消息通讯</w:t>
+      </w:r>
+    </w:p>
+    <w:p>
+      <w:pPr>
+        <w:shd w:val="clear" w:color="auto" w:fill="FFFFFF"/>
+        <w:wordWrap w:val="0"/>
+        <w:spacing w:after="240" w:line="390" w:lineRule="atLeast"/>
+        <w:jc w:val="both"/>
+        <w:rPr>
+          <w:rFonts w:ascii="Helvetica" w:eastAsia="宋体" w:hAnsi="Helvetica" w:cs="Helvetica"/>
+          <w:color w:val="3E3E3E"/>
+          <w:kern w:val="0"/>
+          <w:sz w:val="24"/>
+          <w:szCs w:val="24"/>
+        </w:rPr>
+      </w:pPr>
+      <w:hyperlink r:id="rId86" w:history="1">
+        <w:r>
+          <w:rPr>
+            <w:rStyle w:val="a5"/>
+            <w:rFonts w:ascii="Helvetica" w:eastAsia="宋体" w:hAnsi="Helvetica" w:cs="Helvetica"/>
+            <w:kern w:val="0"/>
+            <w:sz w:val="24"/>
+            <w:szCs w:val="24"/>
+          </w:rPr>
+          <w:t>https://www.cnblogs.com/joylee/p/8916460.html</w:t>
+        </w:r>
+      </w:hyperlink>
+    </w:p>
+    <w:p>
+      <w:pPr>
+        <w:pStyle w:val="4"/>
+      </w:pPr>
+      <w:r>
+        <w:t>通知</w:t>
+      </w:r>
+    </w:p>
+    <w:p>
+      <w:pPr>
+        <w:pStyle w:val="a3"/>
+        <w:shd w:val="clear" w:color="auto" w:fill="FFFFFF"/>
+        <w:spacing w:before="0" w:beforeAutospacing="0" w:after="0" w:afterAutospacing="0"/>
+        <w:jc w:val="both"/>
+        <w:rPr>
+          <w:rFonts w:ascii="Verdana" w:hAnsi="Verdana"/>
+          <w:color w:val="000000"/>
+          <w:sz w:val="21"/>
+          <w:szCs w:val="21"/>
+        </w:rPr>
+      </w:pPr>
+      <w:r>
+        <w:rPr>
+          <w:rFonts w:ascii="Verdana" w:hAnsi="Verdana" w:hint="eastAsia"/>
+          <w:color w:val="000000"/>
+          <w:sz w:val="21"/>
+          <w:szCs w:val="21"/>
+        </w:rPr>
+        <w:t>这里就用到了前文一个重要的特点，发布订阅，下游系统一直在监听</w:t>
+      </w:r>
+      <w:r>
+        <w:rPr>
+          <w:rFonts w:ascii="Verdana" w:hAnsi="Verdana" w:hint="eastAsia"/>
+          <w:color w:val="000000"/>
+          <w:sz w:val="21"/>
+          <w:szCs w:val="21"/>
+        </w:rPr>
+        <w:t>MQ</w:t>
+      </w:r>
+      <w:r>
+        <w:rPr>
+          <w:rFonts w:ascii="Verdana" w:hAnsi="Verdana" w:hint="eastAsia"/>
+          <w:color w:val="000000"/>
+          <w:sz w:val="21"/>
+          <w:szCs w:val="21"/>
+        </w:rPr>
+        <w:t>的数据，如果</w:t>
+      </w:r>
+      <w:r>
+        <w:rPr>
+          <w:rFonts w:ascii="Verdana" w:hAnsi="Verdana" w:hint="eastAsia"/>
+          <w:color w:val="000000"/>
+          <w:sz w:val="21"/>
+          <w:szCs w:val="21"/>
+        </w:rPr>
+        <w:t>MQ</w:t>
+      </w:r>
+      <w:r>
+        <w:rPr>
+          <w:rFonts w:ascii="Verdana" w:hAnsi="Verdana" w:hint="eastAsia"/>
+          <w:color w:val="000000"/>
+          <w:sz w:val="21"/>
+          <w:szCs w:val="21"/>
+        </w:rPr>
+        <w:t>有数据，下游系统则会按照</w:t>
+      </w:r>
+      <w:r>
+        <w:rPr>
+          <w:rFonts w:ascii="Verdana" w:hAnsi="Verdana" w:hint="eastAsia"/>
+          <w:color w:val="000000"/>
+          <w:sz w:val="21"/>
+          <w:szCs w:val="21"/>
+        </w:rPr>
+        <w:t> </w:t>
+      </w:r>
+      <w:r>
+        <w:rPr>
+          <w:rFonts w:ascii="Verdana" w:hAnsi="Verdana" w:hint="eastAsia"/>
+          <w:b/>
+          <w:bCs/>
+          <w:color w:val="000000"/>
+          <w:sz w:val="21"/>
+          <w:szCs w:val="21"/>
+        </w:rPr>
+        <w:t>先进先出</w:t>
+      </w:r>
+      <w:r>
+        <w:rPr>
+          <w:rFonts w:ascii="Verdana" w:hAnsi="Verdana" w:hint="eastAsia"/>
+          <w:color w:val="000000"/>
+          <w:sz w:val="21"/>
+          <w:szCs w:val="21"/>
+        </w:rPr>
+        <w:t> </w:t>
+      </w:r>
+      <w:r>
+        <w:rPr>
+          <w:rFonts w:ascii="Verdana" w:hAnsi="Verdana" w:hint="eastAsia"/>
+          <w:color w:val="000000"/>
+          <w:sz w:val="21"/>
+          <w:szCs w:val="21"/>
+        </w:rPr>
+        <w:t>这样的规则，</w:t>
+      </w:r>
+      <w:r>
+        <w:rPr>
+          <w:rFonts w:ascii="Verdana" w:hAnsi="Verdana" w:hint="eastAsia"/>
+          <w:color w:val="000000"/>
+          <w:sz w:val="21"/>
+          <w:szCs w:val="21"/>
+        </w:rPr>
+        <w:t> </w:t>
+      </w:r>
+      <w:r>
+        <w:rPr>
+          <w:rFonts w:ascii="Verdana" w:hAnsi="Verdana" w:hint="eastAsia"/>
+          <w:b/>
+          <w:bCs/>
+          <w:color w:val="000000"/>
+          <w:sz w:val="21"/>
+          <w:szCs w:val="21"/>
+        </w:rPr>
+        <w:t>逐条进行消费</w:t>
+      </w:r>
+      <w:r>
+        <w:rPr>
+          <w:rFonts w:ascii="Verdana" w:hAnsi="Verdana" w:hint="eastAsia"/>
+          <w:color w:val="000000"/>
+          <w:sz w:val="21"/>
+          <w:szCs w:val="21"/>
+        </w:rPr>
+        <w:t> </w:t>
+      </w:r>
+      <w:r>
+        <w:rPr>
+          <w:rFonts w:ascii="Verdana" w:hAnsi="Verdana" w:hint="eastAsia"/>
+          <w:color w:val="000000"/>
+          <w:sz w:val="21"/>
+          <w:szCs w:val="21"/>
+        </w:rPr>
+        <w:t>，而上游系统只需要将数据存入</w:t>
+      </w:r>
+      <w:r>
+        <w:rPr>
+          <w:rFonts w:ascii="Verdana" w:hAnsi="Verdana" w:hint="eastAsia"/>
+          <w:color w:val="000000"/>
+          <w:sz w:val="21"/>
+          <w:szCs w:val="21"/>
+        </w:rPr>
+        <w:t>MQ</w:t>
+      </w:r>
+      <w:r>
+        <w:rPr>
+          <w:rFonts w:ascii="Verdana" w:hAnsi="Verdana" w:hint="eastAsia"/>
+          <w:color w:val="000000"/>
+          <w:sz w:val="21"/>
+          <w:szCs w:val="21"/>
+        </w:rPr>
+        <w:t>里，这样就既降低了不同系统之间的耦合度，同时也确保了消息通知的及时性，而且也不影响上游系统的性能。</w:t>
+      </w:r>
+    </w:p>
+    <w:p>
+      <w:pPr>
+        <w:pStyle w:val="4"/>
+        <w:rPr>
+          <w:rFonts w:ascii="宋体" w:eastAsia="宋体" w:hAnsi="宋体" w:hint="eastAsia"/>
+        </w:rPr>
+      </w:pPr>
+      <w:r>
+        <w:t>限流</w:t>
+      </w:r>
+    </w:p>
+    <w:p>
+      <w:pPr>
+        <w:pStyle w:val="a3"/>
+        <w:shd w:val="clear" w:color="auto" w:fill="FFFFFF"/>
+        <w:spacing w:before="0" w:beforeAutospacing="0" w:after="0" w:afterAutospacing="0"/>
+        <w:jc w:val="both"/>
+        <w:rPr>
+          <w:rFonts w:ascii="Verdana" w:hAnsi="Verdana"/>
+          <w:color w:val="000000"/>
+          <w:sz w:val="21"/>
+          <w:szCs w:val="21"/>
+        </w:rPr>
+      </w:pPr>
+      <w:r>
+        <w:rPr>
+          <w:rFonts w:ascii="Verdana" w:hAnsi="Verdana" w:hint="eastAsia"/>
+          <w:color w:val="000000"/>
+          <w:sz w:val="21"/>
+          <w:szCs w:val="21"/>
+        </w:rPr>
+        <w:t>上文有说了一个非常重要的特性，</w:t>
+      </w:r>
+      <w:r>
+        <w:rPr>
+          <w:rFonts w:ascii="Verdana" w:hAnsi="Verdana" w:hint="eastAsia"/>
+          <w:color w:val="000000"/>
+          <w:sz w:val="21"/>
+          <w:szCs w:val="21"/>
+        </w:rPr>
+        <w:t>MQ </w:t>
+      </w:r>
+      <w:r>
+        <w:rPr>
+          <w:rFonts w:ascii="Verdana" w:hAnsi="Verdana" w:hint="eastAsia"/>
+          <w:b/>
+          <w:bCs/>
+          <w:color w:val="000000"/>
+          <w:sz w:val="21"/>
+          <w:szCs w:val="21"/>
+        </w:rPr>
+        <w:t>数据是只有一条数据在使用中。</w:t>
+      </w:r>
+      <w:r>
+        <w:rPr>
+          <w:rFonts w:ascii="Verdana" w:hAnsi="Verdana" w:hint="eastAsia"/>
+          <w:color w:val="000000"/>
+          <w:sz w:val="21"/>
+          <w:szCs w:val="21"/>
+        </w:rPr>
+        <w:t> </w:t>
+      </w:r>
+      <w:r>
+        <w:rPr>
+          <w:rFonts w:ascii="Verdana" w:hAnsi="Verdana" w:hint="eastAsia"/>
+          <w:color w:val="000000"/>
+          <w:sz w:val="21"/>
+          <w:szCs w:val="21"/>
+        </w:rPr>
+        <w:t>在很多存在并发，而又对数据一致性要求高，而且对性能要求也高的场景，如何保证，那么</w:t>
+      </w:r>
+      <w:r>
+        <w:rPr>
+          <w:rFonts w:ascii="Verdana" w:hAnsi="Verdana" w:hint="eastAsia"/>
+          <w:color w:val="000000"/>
+          <w:sz w:val="21"/>
+          <w:szCs w:val="21"/>
+        </w:rPr>
+        <w:t>MQ</w:t>
+      </w:r>
+      <w:r>
+        <w:rPr>
+          <w:rFonts w:ascii="Verdana" w:hAnsi="Verdana" w:hint="eastAsia"/>
+          <w:color w:val="000000"/>
+          <w:sz w:val="21"/>
+          <w:szCs w:val="21"/>
+        </w:rPr>
+        <w:t>就能起这个作用了。不管多少流量进来，</w:t>
+      </w:r>
+      <w:r>
+        <w:rPr>
+          <w:rFonts w:ascii="Verdana" w:hAnsi="Verdana" w:hint="eastAsia"/>
+          <w:color w:val="000000"/>
+          <w:sz w:val="21"/>
+          <w:szCs w:val="21"/>
+        </w:rPr>
+        <w:t>MQ</w:t>
+      </w:r>
+      <w:r>
+        <w:rPr>
+          <w:rFonts w:ascii="Verdana" w:hAnsi="Verdana" w:hint="eastAsia"/>
+          <w:color w:val="000000"/>
+          <w:sz w:val="21"/>
+          <w:szCs w:val="21"/>
+        </w:rPr>
+        <w:t>都会让你遵守规则，排除处理，不会因为其他原因，导致并发的问题，而出现很多意想不到脏数据。</w:t>
+      </w:r>
+    </w:p>
+    <w:p>
+      <w:pPr>
+        <w:pStyle w:val="4"/>
+        <w:rPr>
+          <w:rFonts w:ascii="宋体" w:eastAsia="宋体" w:hAnsi="宋体" w:hint="eastAsia"/>
+        </w:rPr>
+      </w:pPr>
+      <w:r>
+        <w:t>数据分发</w:t>
+      </w:r>
+    </w:p>
+    <w:p>
+      <w:pPr>
+        <w:pStyle w:val="a3"/>
+        <w:shd w:val="clear" w:color="auto" w:fill="FFFFFF"/>
+        <w:spacing w:before="0" w:beforeAutospacing="0" w:after="0" w:afterAutospacing="0"/>
+        <w:jc w:val="both"/>
+        <w:rPr>
+          <w:rFonts w:ascii="Verdana" w:hAnsi="Verdana"/>
+          <w:color w:val="000000"/>
+          <w:sz w:val="21"/>
+          <w:szCs w:val="21"/>
+        </w:rPr>
+      </w:pPr>
+      <w:r>
+        <w:rPr>
+          <w:rFonts w:ascii="Verdana" w:hAnsi="Verdana" w:hint="eastAsia"/>
+          <w:color w:val="000000"/>
+          <w:sz w:val="21"/>
+          <w:szCs w:val="21"/>
+        </w:rPr>
+        <w:t>MQ</w:t>
+      </w:r>
+      <w:r>
+        <w:rPr>
+          <w:rFonts w:ascii="Verdana" w:hAnsi="Verdana" w:hint="eastAsia"/>
+          <w:color w:val="000000"/>
+          <w:sz w:val="21"/>
+          <w:szCs w:val="21"/>
+        </w:rPr>
+        <w:t>的发布订阅肯定不是只是简单的一对一，一个上游和一个下游的关系，</w:t>
+      </w:r>
+      <w:r>
+        <w:rPr>
+          <w:rFonts w:ascii="Verdana" w:hAnsi="Verdana" w:hint="eastAsia"/>
+          <w:color w:val="000000"/>
+          <w:sz w:val="21"/>
+          <w:szCs w:val="21"/>
+        </w:rPr>
+        <w:t>MQ</w:t>
+      </w:r>
+      <w:r>
+        <w:rPr>
+          <w:rFonts w:ascii="Verdana" w:hAnsi="Verdana" w:hint="eastAsia"/>
+          <w:color w:val="000000"/>
+          <w:sz w:val="21"/>
+          <w:szCs w:val="21"/>
+        </w:rPr>
+        <w:t>中间件基本都是支持一对多或者广播的模式，而且都可以根据规则选择分发的对象。这样上游的一份数据，众多下游系统中，可以根据规则选择是否接收这些数据，这样扩展性就很强了。</w:t>
+      </w:r>
+      <w:r>
+        <w:rPr>
+          <w:rFonts w:ascii="Verdana" w:hAnsi="Verdana" w:hint="eastAsia"/>
+          <w:color w:val="000000"/>
+          <w:sz w:val="21"/>
+          <w:szCs w:val="21"/>
+        </w:rPr>
+        <w:br/>
+        <w:t>PS:</w:t>
+      </w:r>
+      <w:r>
+        <w:rPr>
+          <w:rFonts w:ascii="Verdana" w:hAnsi="Verdana" w:hint="eastAsia"/>
+          <w:color w:val="000000"/>
+          <w:sz w:val="21"/>
+          <w:szCs w:val="21"/>
+        </w:rPr>
+        <w:t>上文中的上游和下游，在</w:t>
+      </w:r>
+      <w:r>
+        <w:rPr>
+          <w:rFonts w:ascii="Verdana" w:hAnsi="Verdana" w:hint="eastAsia"/>
+          <w:color w:val="000000"/>
+          <w:sz w:val="21"/>
+          <w:szCs w:val="21"/>
+        </w:rPr>
+        <w:t>MQ</w:t>
+      </w:r>
+      <w:r>
+        <w:rPr>
+          <w:rFonts w:ascii="Verdana" w:hAnsi="Verdana" w:hint="eastAsia"/>
+          <w:color w:val="000000"/>
+          <w:sz w:val="21"/>
+          <w:szCs w:val="21"/>
+        </w:rPr>
+        <w:t>更多的是叫做生产者（</w:t>
+      </w:r>
+      <w:r>
+        <w:rPr>
+          <w:rFonts w:ascii="Verdana" w:hAnsi="Verdana" w:hint="eastAsia"/>
+          <w:color w:val="000000"/>
+          <w:sz w:val="21"/>
+          <w:szCs w:val="21"/>
+        </w:rPr>
+        <w:t>producer</w:t>
+      </w:r>
+      <w:r>
+        <w:rPr>
+          <w:rFonts w:ascii="Verdana" w:hAnsi="Verdana" w:hint="eastAsia"/>
+          <w:color w:val="000000"/>
+          <w:sz w:val="21"/>
+          <w:szCs w:val="21"/>
+        </w:rPr>
+        <w:t>）和消费者（</w:t>
+      </w:r>
+      <w:r>
+        <w:rPr>
+          <w:rFonts w:ascii="Verdana" w:hAnsi="Verdana" w:hint="eastAsia"/>
+          <w:color w:val="000000"/>
+          <w:sz w:val="21"/>
+          <w:szCs w:val="21"/>
+        </w:rPr>
+        <w:t>consumer</w:t>
+      </w:r>
+      <w:r>
+        <w:rPr>
+          <w:rFonts w:ascii="Verdana" w:hAnsi="Verdana" w:hint="eastAsia"/>
+          <w:color w:val="000000"/>
+          <w:sz w:val="21"/>
+          <w:szCs w:val="21"/>
+        </w:rPr>
+        <w:t>）。</w:t>
+      </w:r>
+    </w:p>
+    <w:p>
+      <w:pPr>
+        <w:pStyle w:val="4"/>
+        <w:rPr>
+          <w:rFonts w:ascii="宋体" w:eastAsia="宋体" w:hAnsi="宋体" w:hint="eastAsia"/>
+        </w:rPr>
+      </w:pPr>
+      <w:r>
+        <w:t>分布式事务</w:t>
+      </w:r>
+    </w:p>
+    <w:p>
+      <w:pPr>
+        <w:pStyle w:val="a3"/>
+        <w:shd w:val="clear" w:color="auto" w:fill="FFFFFF"/>
+        <w:spacing w:before="75" w:beforeAutospacing="0" w:after="75" w:afterAutospacing="0"/>
+        <w:jc w:val="both"/>
+        <w:rPr>
+          <w:rFonts w:ascii="Verdana" w:hAnsi="Verdana" w:hint="eastAsia"/>
+          <w:color w:val="000000"/>
+          <w:sz w:val="21"/>
+          <w:szCs w:val="21"/>
+        </w:rPr>
+      </w:pPr>
+      <w:r>
+        <w:rPr>
+          <w:rFonts w:ascii="Verdana" w:hAnsi="Verdana" w:hint="eastAsia"/>
+          <w:color w:val="000000"/>
+          <w:sz w:val="21"/>
+          <w:szCs w:val="21"/>
+        </w:rPr>
+        <w:t>分布式事务是我们开发中一直尽量避免的一个技术点，但是，现在越来越多的系统是基于微服务架构开发，那么分布式事务成为必须要面对的难题，解决分布式事务有一个比较容易理解的方案，就是二次提交。基于</w:t>
+      </w:r>
+      <w:r>
+        <w:rPr>
+          <w:rFonts w:ascii="Verdana" w:hAnsi="Verdana" w:hint="eastAsia"/>
+          <w:color w:val="000000"/>
+          <w:sz w:val="21"/>
+          <w:szCs w:val="21"/>
+        </w:rPr>
+        <w:t>MQ</w:t>
+      </w:r>
+      <w:r>
+        <w:rPr>
+          <w:rFonts w:ascii="Verdana" w:hAnsi="Verdana" w:hint="eastAsia"/>
+          <w:color w:val="000000"/>
+          <w:sz w:val="21"/>
+          <w:szCs w:val="21"/>
+        </w:rPr>
+        <w:t>的特点，</w:t>
+      </w:r>
+      <w:r>
+        <w:rPr>
+          <w:rFonts w:ascii="Verdana" w:hAnsi="Verdana" w:hint="eastAsia"/>
+          <w:color w:val="000000"/>
+          <w:sz w:val="21"/>
+          <w:szCs w:val="21"/>
+        </w:rPr>
+        <w:t>MQ</w:t>
+      </w:r>
+      <w:r>
+        <w:rPr>
+          <w:rFonts w:ascii="Verdana" w:hAnsi="Verdana" w:hint="eastAsia"/>
+          <w:color w:val="000000"/>
+          <w:sz w:val="21"/>
+          <w:szCs w:val="21"/>
+        </w:rPr>
+        <w:t>作为二次提交的中间节点，负责存储请求数据，在失败的情况可以进行多次尝试，或者基于</w:t>
+      </w:r>
+      <w:r>
+        <w:rPr>
+          <w:rFonts w:ascii="Verdana" w:hAnsi="Verdana" w:hint="eastAsia"/>
+          <w:color w:val="000000"/>
+          <w:sz w:val="21"/>
+          <w:szCs w:val="21"/>
+        </w:rPr>
+        <w:t>MQ</w:t>
+      </w:r>
+      <w:r>
+        <w:rPr>
+          <w:rFonts w:ascii="Verdana" w:hAnsi="Verdana" w:hint="eastAsia"/>
+          <w:color w:val="000000"/>
+          <w:sz w:val="21"/>
+          <w:szCs w:val="21"/>
+        </w:rPr>
+        <w:t>中的队列数据进行回滚操作，是一个既能保证性能，又能保证业务一致性的方案，当然，这个方案的主要问题就是定制化较多，有一定的开发工作量。</w:t>
+      </w:r>
+    </w:p>
+    <w:p>
+      <w:pPr>
+        <w:shd w:val="clear" w:color="auto" w:fill="FFFFFF"/>
+        <w:spacing w:line="408" w:lineRule="atLeast"/>
+        <w:jc w:val="both"/>
+        <w:rPr>
+          <w:rFonts w:ascii="Microsoft YaHei UI" w:eastAsia="Microsoft YaHei UI" w:hAnsi="Microsoft YaHei UI" w:cs="宋体"/>
+          <w:color w:val="333333"/>
+          <w:spacing w:val="8"/>
+          <w:kern w:val="0"/>
+          <w:sz w:val="26"/>
+          <w:szCs w:val="26"/>
+        </w:rPr>
+      </w:pPr>
+      <w:hyperlink r:id="rId87" w:history="1">
+        <w:r>
+          <w:rPr>
+            <w:rStyle w:val="a5"/>
+            <w:rFonts w:ascii="Microsoft YaHei UI" w:eastAsia="Microsoft YaHei UI" w:hAnsi="Microsoft YaHei UI" w:cs="宋体"/>
+            <w:spacing w:val="8"/>
+            <w:kern w:val="0"/>
+            <w:sz w:val="26"/>
+            <w:szCs w:val="26"/>
+          </w:rPr>
+          <w:t>https://www.sojson.com/blog/48.html</w:t>
+        </w:r>
+      </w:hyperlink>
+    </w:p>
+    <w:p>
+      <w:pPr>
+        <w:shd w:val="clear" w:color="auto" w:fill="FFFFFF"/>
+        <w:spacing w:line="408" w:lineRule="atLeast"/>
+        <w:jc w:val="both"/>
+        <w:rPr>
+          <w:rFonts w:ascii="Verdana" w:eastAsia="宋体" w:hAnsi="Verdana" w:cs="宋体" w:hint="eastAsia"/>
+          <w:color w:val="000000"/>
+          <w:kern w:val="0"/>
+          <w:szCs w:val="21"/>
+        </w:rPr>
+      </w:pPr>
+      <w:r>
+        <w:rPr>
+          <w:rFonts w:ascii="Verdana" w:eastAsia="宋体" w:hAnsi="Verdana" w:cs="宋体" w:hint="eastAsia"/>
+          <w:color w:val="000000"/>
+          <w:kern w:val="0"/>
+          <w:szCs w:val="21"/>
+        </w:rPr>
+        <w:t xml:space="preserve">RabbitMQ </w:t>
+      </w:r>
+      <w:r>
+        <w:rPr>
+          <w:rFonts w:ascii="Verdana" w:eastAsia="宋体" w:hAnsi="Verdana" w:cs="宋体" w:hint="eastAsia"/>
+          <w:color w:val="000000"/>
+          <w:kern w:val="0"/>
+          <w:szCs w:val="21"/>
+        </w:rPr>
+        <w:t>选型和对比</w:t>
+      </w:r>
+    </w:p>
+    <w:p>
+      <w:pPr>
+        <w:shd w:val="clear" w:color="auto" w:fill="FFFFFF"/>
+        <w:spacing w:line="408" w:lineRule="atLeast"/>
+        <w:jc w:val="both"/>
+        <w:rPr>
+          <w:rFonts w:ascii="Verdana" w:eastAsia="宋体" w:hAnsi="Verdana" w:cs="宋体" w:hint="eastAsia"/>
+          <w:color w:val="000000"/>
+          <w:kern w:val="0"/>
+          <w:szCs w:val="21"/>
+        </w:rPr>
+      </w:pPr>
+      <w:r>
+        <w:rPr>
+          <w:rFonts w:ascii="Verdana" w:eastAsia="宋体" w:hAnsi="Verdana" w:cs="宋体" w:hint="eastAsia"/>
+          <w:color w:val="000000"/>
+          <w:kern w:val="0"/>
+          <w:szCs w:val="21"/>
+        </w:rPr>
+        <w:t>1.</w:t>
+      </w:r>
+      <w:r>
+        <w:rPr>
+          <w:rFonts w:ascii="Verdana" w:eastAsia="宋体" w:hAnsi="Verdana" w:cs="宋体" w:hint="eastAsia"/>
+          <w:color w:val="000000"/>
+          <w:kern w:val="0"/>
+          <w:szCs w:val="21"/>
+        </w:rPr>
+        <w:t>从社区活跃度</w:t>
+      </w:r>
+    </w:p>
+    <w:p>
+      <w:pPr>
+        <w:shd w:val="clear" w:color="auto" w:fill="FFFFFF"/>
+        <w:spacing w:line="408" w:lineRule="atLeast"/>
+        <w:jc w:val="both"/>
+        <w:rPr>
+          <w:rFonts w:ascii="Verdana" w:eastAsia="宋体" w:hAnsi="Verdana" w:cs="宋体"/>
+          <w:color w:val="000000"/>
+          <w:kern w:val="0"/>
+          <w:szCs w:val="21"/>
+        </w:rPr>
+      </w:pPr>
+      <w:r>
+        <w:rPr>
+          <w:rFonts w:ascii="Verdana" w:eastAsia="宋体" w:hAnsi="Verdana" w:cs="宋体" w:hint="eastAsia"/>
+          <w:color w:val="000000"/>
+          <w:kern w:val="0"/>
+          <w:szCs w:val="21"/>
+        </w:rPr>
+        <w:lastRenderedPageBreak/>
+        <w:t>按照目前网络上的资料，</w:t>
+      </w:r>
+      <w:r>
+        <w:rPr>
+          <w:rFonts w:ascii="Verdana" w:eastAsia="宋体" w:hAnsi="Verdana" w:cs="宋体" w:hint="eastAsia"/>
+          <w:color w:val="000000"/>
+          <w:kern w:val="0"/>
+          <w:szCs w:val="21"/>
+        </w:rPr>
+        <w:t xml:space="preserve">RabbitMQ </w:t>
+      </w:r>
+      <w:r>
+        <w:rPr>
+          <w:rFonts w:ascii="Verdana" w:eastAsia="宋体" w:hAnsi="Verdana" w:cs="宋体" w:hint="eastAsia"/>
+          <w:color w:val="000000"/>
+          <w:kern w:val="0"/>
+          <w:szCs w:val="21"/>
+        </w:rPr>
+        <w:t>、</w:t>
+      </w:r>
+      <w:r>
+        <w:rPr>
+          <w:rFonts w:ascii="Verdana" w:eastAsia="宋体" w:hAnsi="Verdana" w:cs="宋体" w:hint="eastAsia"/>
+          <w:color w:val="000000"/>
+          <w:kern w:val="0"/>
+          <w:szCs w:val="21"/>
+        </w:rPr>
+        <w:t xml:space="preserve">activeM </w:t>
+      </w:r>
+      <w:r>
+        <w:rPr>
+          <w:rFonts w:ascii="Verdana" w:eastAsia="宋体" w:hAnsi="Verdana" w:cs="宋体" w:hint="eastAsia"/>
+          <w:color w:val="000000"/>
+          <w:kern w:val="0"/>
+          <w:szCs w:val="21"/>
+        </w:rPr>
+        <w:t>、</w:t>
+      </w:r>
+      <w:r>
+        <w:rPr>
+          <w:rFonts w:ascii="Verdana" w:eastAsia="宋体" w:hAnsi="Verdana" w:cs="宋体" w:hint="eastAsia"/>
+          <w:color w:val="000000"/>
+          <w:kern w:val="0"/>
+          <w:szCs w:val="21"/>
+        </w:rPr>
+        <w:t xml:space="preserve">ZeroMQ </w:t>
+      </w:r>
+      <w:r>
+        <w:rPr>
+          <w:rFonts w:ascii="Verdana" w:eastAsia="宋体" w:hAnsi="Verdana" w:cs="宋体" w:hint="eastAsia"/>
+          <w:color w:val="000000"/>
+          <w:kern w:val="0"/>
+          <w:szCs w:val="21"/>
+        </w:rPr>
+        <w:t>三者中，综合来看，</w:t>
+      </w:r>
+      <w:r>
+        <w:rPr>
+          <w:rFonts w:ascii="Verdana" w:eastAsia="宋体" w:hAnsi="Verdana" w:cs="宋体" w:hint="eastAsia"/>
+          <w:color w:val="000000"/>
+          <w:kern w:val="0"/>
+          <w:szCs w:val="21"/>
+        </w:rPr>
+        <w:t xml:space="preserve">RabbitMQ </w:t>
+      </w:r>
+      <w:r>
+        <w:rPr>
+          <w:rFonts w:ascii="Verdana" w:eastAsia="宋体" w:hAnsi="Verdana" w:cs="宋体" w:hint="eastAsia"/>
+          <w:color w:val="000000"/>
+          <w:kern w:val="0"/>
+          <w:szCs w:val="21"/>
+        </w:rPr>
+        <w:t>是首选。</w:t>
+      </w:r>
+      <w:r>
+        <w:rPr>
+          <w:rFonts w:ascii="Verdana" w:eastAsia="宋体" w:hAnsi="Verdana" w:cs="宋体" w:hint="eastAsia"/>
+          <w:color w:val="000000"/>
+          <w:kern w:val="0"/>
+          <w:szCs w:val="21"/>
+        </w:rPr>
+        <w:t xml:space="preserve"> </w:t>
+      </w:r>
+    </w:p>
+    <w:p>
+      <w:pPr>
+        <w:shd w:val="clear" w:color="auto" w:fill="FFFFFF"/>
+        <w:spacing w:line="408" w:lineRule="atLeast"/>
+        <w:jc w:val="both"/>
+        <w:rPr>
+          <w:rFonts w:ascii="Verdana" w:eastAsia="宋体" w:hAnsi="Verdana" w:cs="宋体" w:hint="eastAsia"/>
+          <w:color w:val="000000"/>
+          <w:kern w:val="0"/>
+          <w:szCs w:val="21"/>
+        </w:rPr>
+      </w:pPr>
+      <w:r>
+        <w:rPr>
+          <w:rFonts w:ascii="Verdana" w:eastAsia="宋体" w:hAnsi="Verdana" w:cs="宋体" w:hint="eastAsia"/>
+          <w:color w:val="000000"/>
+          <w:kern w:val="0"/>
+          <w:szCs w:val="21"/>
+        </w:rPr>
+        <w:t>2.</w:t>
+      </w:r>
+      <w:r>
+        <w:rPr>
+          <w:rFonts w:ascii="Verdana" w:eastAsia="宋体" w:hAnsi="Verdana" w:cs="宋体" w:hint="eastAsia"/>
+          <w:color w:val="000000"/>
+          <w:kern w:val="0"/>
+          <w:szCs w:val="21"/>
+        </w:rPr>
+        <w:t>持久化消息比较</w:t>
+      </w:r>
+    </w:p>
+    <w:p>
+      <w:pPr>
+        <w:shd w:val="clear" w:color="auto" w:fill="FFFFFF"/>
+        <w:spacing w:line="408" w:lineRule="atLeast"/>
+        <w:jc w:val="both"/>
+        <w:rPr>
+          <w:rFonts w:ascii="Verdana" w:eastAsia="宋体" w:hAnsi="Verdana" w:cs="宋体"/>
+          <w:color w:val="000000"/>
+          <w:kern w:val="0"/>
+          <w:szCs w:val="21"/>
+        </w:rPr>
+      </w:pPr>
+      <w:r>
+        <w:rPr>
+          <w:rFonts w:ascii="Verdana" w:eastAsia="宋体" w:hAnsi="Verdana" w:cs="宋体" w:hint="eastAsia"/>
+          <w:color w:val="000000"/>
+          <w:kern w:val="0"/>
+          <w:szCs w:val="21"/>
+        </w:rPr>
+        <w:t xml:space="preserve">ZeroMq </w:t>
+      </w:r>
+      <w:r>
+        <w:rPr>
+          <w:rFonts w:ascii="Verdana" w:eastAsia="宋体" w:hAnsi="Verdana" w:cs="宋体" w:hint="eastAsia"/>
+          <w:color w:val="000000"/>
+          <w:kern w:val="0"/>
+          <w:szCs w:val="21"/>
+        </w:rPr>
+        <w:t>不支持，</w:t>
+      </w:r>
+      <w:r>
+        <w:rPr>
+          <w:rFonts w:ascii="Verdana" w:eastAsia="宋体" w:hAnsi="Verdana" w:cs="宋体" w:hint="eastAsia"/>
+          <w:color w:val="000000"/>
+          <w:kern w:val="0"/>
+          <w:szCs w:val="21"/>
+        </w:rPr>
+        <w:t xml:space="preserve">ActiveMq </w:t>
+      </w:r>
+      <w:r>
+        <w:rPr>
+          <w:rFonts w:ascii="Verdana" w:eastAsia="宋体" w:hAnsi="Verdana" w:cs="宋体" w:hint="eastAsia"/>
+          <w:color w:val="000000"/>
+          <w:kern w:val="0"/>
+          <w:szCs w:val="21"/>
+        </w:rPr>
+        <w:t>和</w:t>
+      </w:r>
+      <w:r>
+        <w:rPr>
+          <w:rFonts w:ascii="Verdana" w:eastAsia="宋体" w:hAnsi="Verdana" w:cs="宋体" w:hint="eastAsia"/>
+          <w:color w:val="000000"/>
+          <w:kern w:val="0"/>
+          <w:szCs w:val="21"/>
+        </w:rPr>
+        <w:t xml:space="preserve">RabbitMq </w:t>
+      </w:r>
+      <w:r>
+        <w:rPr>
+          <w:rFonts w:ascii="Verdana" w:eastAsia="宋体" w:hAnsi="Verdana" w:cs="宋体" w:hint="eastAsia"/>
+          <w:color w:val="000000"/>
+          <w:kern w:val="0"/>
+          <w:szCs w:val="21"/>
+        </w:rPr>
+        <w:t>都支持。持久化消息主要是指我们机器在不可抗力因素等情况下挂掉了，消息不会丢失的机制。</w:t>
+      </w:r>
+    </w:p>
+    <w:p>
+      <w:pPr>
+        <w:shd w:val="clear" w:color="auto" w:fill="FFFFFF"/>
+        <w:spacing w:line="408" w:lineRule="atLeast"/>
+        <w:jc w:val="both"/>
+        <w:rPr>
+          <w:rFonts w:ascii="Verdana" w:eastAsia="宋体" w:hAnsi="Verdana" w:cs="宋体" w:hint="eastAsia"/>
+          <w:color w:val="000000"/>
+          <w:kern w:val="0"/>
+          <w:szCs w:val="21"/>
+        </w:rPr>
+      </w:pPr>
+      <w:r>
+        <w:rPr>
+          <w:rFonts w:ascii="Verdana" w:eastAsia="宋体" w:hAnsi="Verdana" w:cs="宋体" w:hint="eastAsia"/>
+          <w:color w:val="000000"/>
+          <w:kern w:val="0"/>
+          <w:szCs w:val="21"/>
+        </w:rPr>
+        <w:t>3.</w:t>
+      </w:r>
+      <w:r>
+        <w:rPr>
+          <w:rFonts w:ascii="Verdana" w:eastAsia="宋体" w:hAnsi="Verdana" w:cs="宋体" w:hint="eastAsia"/>
+          <w:color w:val="000000"/>
+          <w:kern w:val="0"/>
+          <w:szCs w:val="21"/>
+        </w:rPr>
+        <w:t>综合技术实现</w:t>
+      </w:r>
+    </w:p>
+    <w:p>
+      <w:pPr>
+        <w:shd w:val="clear" w:color="auto" w:fill="FFFFFF"/>
+        <w:spacing w:line="408" w:lineRule="atLeast"/>
+        <w:jc w:val="both"/>
+        <w:rPr>
+          <w:rFonts w:ascii="Verdana" w:eastAsia="宋体" w:hAnsi="Verdana" w:cs="宋体"/>
+          <w:color w:val="000000"/>
+          <w:kern w:val="0"/>
+          <w:szCs w:val="21"/>
+        </w:rPr>
+      </w:pPr>
+      <w:r>
+        <w:rPr>
+          <w:rFonts w:ascii="Verdana" w:eastAsia="宋体" w:hAnsi="Verdana" w:cs="宋体" w:hint="eastAsia"/>
+          <w:color w:val="000000"/>
+          <w:kern w:val="0"/>
+          <w:szCs w:val="21"/>
+        </w:rPr>
+        <w:t>可靠性、灵活的路由、集群、事务、高可用的队列、消息排序、问题追踪、可视化管理工具、插件系统等等。</w:t>
+      </w:r>
+    </w:p>
+    <w:p>
+      <w:pPr>
+        <w:shd w:val="clear" w:color="auto" w:fill="FFFFFF"/>
+        <w:spacing w:line="408" w:lineRule="atLeast"/>
+        <w:jc w:val="both"/>
+        <w:rPr>
+          <w:rFonts w:ascii="Verdana" w:eastAsia="宋体" w:hAnsi="Verdana" w:cs="宋体"/>
+          <w:color w:val="000000"/>
+          <w:kern w:val="0"/>
+          <w:szCs w:val="21"/>
+        </w:rPr>
+      </w:pPr>
+      <w:r>
+        <w:rPr>
+          <w:rFonts w:ascii="Verdana" w:eastAsia="宋体" w:hAnsi="Verdana" w:cs="宋体" w:hint="eastAsia"/>
+          <w:color w:val="000000"/>
+          <w:kern w:val="0"/>
+          <w:szCs w:val="21"/>
+        </w:rPr>
+        <w:t xml:space="preserve">RabbitMq / Kafka </w:t>
+      </w:r>
+      <w:r>
+        <w:rPr>
+          <w:rFonts w:ascii="Verdana" w:eastAsia="宋体" w:hAnsi="Verdana" w:cs="宋体" w:hint="eastAsia"/>
+          <w:color w:val="000000"/>
+          <w:kern w:val="0"/>
+          <w:szCs w:val="21"/>
+        </w:rPr>
+        <w:t>最好，</w:t>
+      </w:r>
+      <w:r>
+        <w:rPr>
+          <w:rFonts w:ascii="Verdana" w:eastAsia="宋体" w:hAnsi="Verdana" w:cs="宋体" w:hint="eastAsia"/>
+          <w:color w:val="000000"/>
+          <w:kern w:val="0"/>
+          <w:szCs w:val="21"/>
+        </w:rPr>
+        <w:t xml:space="preserve">ActiveMq </w:t>
+      </w:r>
+      <w:r>
+        <w:rPr>
+          <w:rFonts w:ascii="Verdana" w:eastAsia="宋体" w:hAnsi="Verdana" w:cs="宋体" w:hint="eastAsia"/>
+          <w:color w:val="000000"/>
+          <w:kern w:val="0"/>
+          <w:szCs w:val="21"/>
+        </w:rPr>
+        <w:t>次之，</w:t>
+      </w:r>
+      <w:r>
+        <w:rPr>
+          <w:rFonts w:ascii="Verdana" w:eastAsia="宋体" w:hAnsi="Verdana" w:cs="宋体" w:hint="eastAsia"/>
+          <w:color w:val="000000"/>
+          <w:kern w:val="0"/>
+          <w:szCs w:val="21"/>
+        </w:rPr>
+        <w:t xml:space="preserve">ZeroMq </w:t>
+      </w:r>
+      <w:r>
+        <w:rPr>
+          <w:rFonts w:ascii="Verdana" w:eastAsia="宋体" w:hAnsi="Verdana" w:cs="宋体" w:hint="eastAsia"/>
+          <w:color w:val="000000"/>
+          <w:kern w:val="0"/>
+          <w:szCs w:val="21"/>
+        </w:rPr>
+        <w:t>最差。当然</w:t>
+      </w:r>
+      <w:r>
+        <w:rPr>
+          <w:rFonts w:ascii="Verdana" w:eastAsia="宋体" w:hAnsi="Verdana" w:cs="宋体" w:hint="eastAsia"/>
+          <w:color w:val="000000"/>
+          <w:kern w:val="0"/>
+          <w:szCs w:val="21"/>
+        </w:rPr>
+        <w:t xml:space="preserve">ZeroMq </w:t>
+      </w:r>
+      <w:r>
+        <w:rPr>
+          <w:rFonts w:ascii="Verdana" w:eastAsia="宋体" w:hAnsi="Verdana" w:cs="宋体" w:hint="eastAsia"/>
+          <w:color w:val="000000"/>
+          <w:kern w:val="0"/>
+          <w:szCs w:val="21"/>
+        </w:rPr>
+        <w:t>也可以做到，不过自己必须手动写代码实现，代码量不小。尤其是可靠性中的：持久性、投递确认、发布者证实和高可用性。</w:t>
+      </w:r>
+    </w:p>
+    <w:p>
+      <w:pPr>
+        <w:shd w:val="clear" w:color="auto" w:fill="FFFFFF"/>
+        <w:spacing w:line="408" w:lineRule="atLeast"/>
+        <w:jc w:val="both"/>
+        <w:rPr>
+          <w:rFonts w:ascii="Verdana" w:eastAsia="宋体" w:hAnsi="Verdana" w:cs="宋体" w:hint="eastAsia"/>
+          <w:color w:val="000000"/>
+          <w:kern w:val="0"/>
+          <w:szCs w:val="21"/>
+        </w:rPr>
+      </w:pPr>
+      <w:r>
+        <w:rPr>
+          <w:rFonts w:ascii="Verdana" w:eastAsia="宋体" w:hAnsi="Verdana" w:cs="宋体" w:hint="eastAsia"/>
+          <w:color w:val="000000"/>
+          <w:kern w:val="0"/>
+          <w:szCs w:val="21"/>
+        </w:rPr>
+        <w:t>4.</w:t>
+      </w:r>
+      <w:r>
+        <w:rPr>
+          <w:rFonts w:ascii="Verdana" w:eastAsia="宋体" w:hAnsi="Verdana" w:cs="宋体" w:hint="eastAsia"/>
+          <w:color w:val="000000"/>
+          <w:kern w:val="0"/>
+          <w:szCs w:val="21"/>
+        </w:rPr>
+        <w:t>高并发</w:t>
+      </w:r>
+    </w:p>
+    <w:p>
+      <w:pPr>
+        <w:shd w:val="clear" w:color="auto" w:fill="FFFFFF"/>
+        <w:spacing w:line="408" w:lineRule="atLeast"/>
+        <w:jc w:val="both"/>
+        <w:rPr>
+          <w:rFonts w:ascii="Verdana" w:eastAsia="宋体" w:hAnsi="Verdana" w:cs="宋体"/>
+          <w:color w:val="000000"/>
+          <w:kern w:val="0"/>
+          <w:szCs w:val="21"/>
+        </w:rPr>
+      </w:pPr>
+      <w:r>
+        <w:rPr>
+          <w:rFonts w:ascii="Verdana" w:eastAsia="宋体" w:hAnsi="Verdana" w:cs="宋体" w:hint="eastAsia"/>
+          <w:color w:val="000000"/>
+          <w:kern w:val="0"/>
+          <w:szCs w:val="21"/>
+        </w:rPr>
+        <w:t>毋庸置疑，</w:t>
+      </w:r>
+      <w:r>
+        <w:rPr>
+          <w:rFonts w:ascii="Verdana" w:eastAsia="宋体" w:hAnsi="Verdana" w:cs="宋体" w:hint="eastAsia"/>
+          <w:color w:val="000000"/>
+          <w:kern w:val="0"/>
+          <w:szCs w:val="21"/>
+        </w:rPr>
+        <w:t xml:space="preserve">RabbitMQ </w:t>
+      </w:r>
+      <w:r>
+        <w:rPr>
+          <w:rFonts w:ascii="Verdana" w:eastAsia="宋体" w:hAnsi="Verdana" w:cs="宋体" w:hint="eastAsia"/>
+          <w:color w:val="000000"/>
+          <w:kern w:val="0"/>
+          <w:szCs w:val="21"/>
+        </w:rPr>
+        <w:t>最高，原因是它的实现语言是天生具备高并发高可用的</w:t>
+      </w:r>
+      <w:r>
+        <w:rPr>
+          <w:rFonts w:ascii="Verdana" w:eastAsia="宋体" w:hAnsi="Verdana" w:cs="宋体" w:hint="eastAsia"/>
+          <w:color w:val="000000"/>
+          <w:kern w:val="0"/>
+          <w:szCs w:val="21"/>
+        </w:rPr>
+        <w:t xml:space="preserve">erlang </w:t>
+      </w:r>
+      <w:r>
+        <w:rPr>
+          <w:rFonts w:ascii="Verdana" w:eastAsia="宋体" w:hAnsi="Verdana" w:cs="宋体" w:hint="eastAsia"/>
+          <w:color w:val="000000"/>
+          <w:kern w:val="0"/>
+          <w:szCs w:val="21"/>
+        </w:rPr>
+        <w:t>语言。</w:t>
+      </w:r>
+    </w:p>
+    <w:p>
+      <w:pPr>
+        <w:shd w:val="clear" w:color="auto" w:fill="FFFFFF"/>
+        <w:spacing w:line="408" w:lineRule="atLeast"/>
+        <w:jc w:val="both"/>
+        <w:rPr>
+          <w:rFonts w:ascii="Verdana" w:eastAsia="宋体" w:hAnsi="Verdana" w:cs="宋体" w:hint="eastAsia"/>
+          <w:color w:val="000000"/>
+          <w:kern w:val="0"/>
+          <w:szCs w:val="21"/>
+        </w:rPr>
+      </w:pPr>
+      <w:r>
+        <w:rPr>
+          <w:rFonts w:ascii="Verdana" w:eastAsia="宋体" w:hAnsi="Verdana" w:cs="宋体" w:hint="eastAsia"/>
+          <w:color w:val="000000"/>
+          <w:kern w:val="0"/>
+          <w:szCs w:val="21"/>
+        </w:rPr>
+        <w:t>5.</w:t>
+      </w:r>
+      <w:r>
+        <w:rPr>
+          <w:rFonts w:ascii="Verdana" w:eastAsia="宋体" w:hAnsi="Verdana" w:cs="宋体" w:hint="eastAsia"/>
+          <w:color w:val="000000"/>
+          <w:kern w:val="0"/>
+          <w:szCs w:val="21"/>
+        </w:rPr>
+        <w:t>比较关注的比较，</w:t>
+      </w:r>
+      <w:r>
+        <w:rPr>
+          <w:rFonts w:ascii="Verdana" w:eastAsia="宋体" w:hAnsi="Verdana" w:cs="宋体" w:hint="eastAsia"/>
+          <w:color w:val="000000"/>
+          <w:kern w:val="0"/>
+          <w:szCs w:val="21"/>
+        </w:rPr>
+        <w:t xml:space="preserve"> RabbitMQ </w:t>
+      </w:r>
+      <w:r>
+        <w:rPr>
+          <w:rFonts w:ascii="Verdana" w:eastAsia="宋体" w:hAnsi="Verdana" w:cs="宋体" w:hint="eastAsia"/>
+          <w:color w:val="000000"/>
+          <w:kern w:val="0"/>
+          <w:szCs w:val="21"/>
+        </w:rPr>
+        <w:t>和</w:t>
+      </w:r>
+      <w:r>
+        <w:rPr>
+          <w:rFonts w:ascii="Verdana" w:eastAsia="宋体" w:hAnsi="Verdana" w:cs="宋体" w:hint="eastAsia"/>
+          <w:color w:val="000000"/>
+          <w:kern w:val="0"/>
+          <w:szCs w:val="21"/>
+        </w:rPr>
+        <w:t xml:space="preserve"> Kafka</w:t>
+      </w:r>
+    </w:p>
+    <w:p>
+      <w:pPr>
+        <w:shd w:val="clear" w:color="auto" w:fill="FFFFFF"/>
+        <w:spacing w:line="408" w:lineRule="atLeast"/>
+        <w:jc w:val="both"/>
+        <w:rPr>
+          <w:rFonts w:ascii="Verdana" w:eastAsia="宋体" w:hAnsi="Verdana" w:cs="宋体"/>
+          <w:color w:val="000000"/>
+          <w:kern w:val="0"/>
+          <w:szCs w:val="21"/>
+        </w:rPr>
+      </w:pPr>
+      <w:r>
+        <w:rPr>
+          <w:rFonts w:ascii="Verdana" w:eastAsia="宋体" w:hAnsi="Verdana" w:cs="宋体" w:hint="eastAsia"/>
+          <w:color w:val="000000"/>
+          <w:kern w:val="0"/>
+          <w:szCs w:val="21"/>
+        </w:rPr>
+        <w:t xml:space="preserve">RabbitMq </w:t>
+      </w:r>
+      <w:r>
+        <w:rPr>
+          <w:rFonts w:ascii="Verdana" w:eastAsia="宋体" w:hAnsi="Verdana" w:cs="宋体" w:hint="eastAsia"/>
+          <w:color w:val="000000"/>
+          <w:kern w:val="0"/>
+          <w:szCs w:val="21"/>
+        </w:rPr>
+        <w:t>比</w:t>
+      </w:r>
+      <w:r>
+        <w:rPr>
+          <w:rFonts w:ascii="Verdana" w:eastAsia="宋体" w:hAnsi="Verdana" w:cs="宋体" w:hint="eastAsia"/>
+          <w:color w:val="000000"/>
+          <w:kern w:val="0"/>
+          <w:szCs w:val="21"/>
+        </w:rPr>
+        <w:t xml:space="preserve">Kafka </w:t>
+      </w:r>
+      <w:r>
+        <w:rPr>
+          <w:rFonts w:ascii="Verdana" w:eastAsia="宋体" w:hAnsi="Verdana" w:cs="宋体" w:hint="eastAsia"/>
+          <w:color w:val="000000"/>
+          <w:kern w:val="0"/>
+          <w:szCs w:val="21"/>
+        </w:rPr>
+        <w:t>成熟，在可用性上，稳定性上，可靠性上，</w:t>
+      </w:r>
+      <w:r>
+        <w:rPr>
+          <w:rFonts w:ascii="Verdana" w:eastAsia="宋体" w:hAnsi="Verdana" w:cs="宋体" w:hint="eastAsia"/>
+          <w:color w:val="000000"/>
+          <w:kern w:val="0"/>
+          <w:szCs w:val="21"/>
+        </w:rPr>
+        <w:t xml:space="preserve">  RabbitMq  </w:t>
+      </w:r>
+      <w:r>
+        <w:rPr>
+          <w:rFonts w:ascii="Verdana" w:eastAsia="宋体" w:hAnsi="Verdana" w:cs="宋体" w:hint="eastAsia"/>
+          <w:color w:val="000000"/>
+          <w:kern w:val="0"/>
+          <w:szCs w:val="21"/>
+        </w:rPr>
+        <w:t>胜于</w:t>
+      </w:r>
+      <w:r>
+        <w:rPr>
+          <w:rFonts w:ascii="Verdana" w:eastAsia="宋体" w:hAnsi="Verdana" w:cs="宋体" w:hint="eastAsia"/>
+          <w:color w:val="000000"/>
+          <w:kern w:val="0"/>
+          <w:szCs w:val="21"/>
+        </w:rPr>
+        <w:t xml:space="preserve">  Kafka  </w:t>
+      </w:r>
+      <w:r>
+        <w:rPr>
+          <w:rFonts w:ascii="Verdana" w:eastAsia="宋体" w:hAnsi="Verdana" w:cs="宋体" w:hint="eastAsia"/>
+          <w:color w:val="000000"/>
+          <w:kern w:val="0"/>
+          <w:szCs w:val="21"/>
+        </w:rPr>
+        <w:t>（理论上）。</w:t>
+      </w:r>
+    </w:p>
+    <w:p>
+      <w:pPr>
+        <w:shd w:val="clear" w:color="auto" w:fill="FFFFFF"/>
+        <w:spacing w:line="408" w:lineRule="atLeast"/>
+        <w:jc w:val="both"/>
+        <w:rPr>
+          <w:rFonts w:ascii="Verdana" w:eastAsia="宋体" w:hAnsi="Verdana" w:cs="宋体"/>
+          <w:color w:val="000000"/>
+          <w:kern w:val="0"/>
+          <w:szCs w:val="21"/>
+        </w:rPr>
+      </w:pPr>
+      <w:r>
+        <w:rPr>
+          <w:rFonts w:ascii="Verdana" w:eastAsia="宋体" w:hAnsi="Verdana" w:cs="宋体" w:hint="eastAsia"/>
+          <w:color w:val="000000"/>
+          <w:kern w:val="0"/>
+          <w:szCs w:val="21"/>
+        </w:rPr>
+        <w:t>另外，</w:t>
+      </w:r>
+      <w:r>
+        <w:rPr>
+          <w:rFonts w:ascii="Verdana" w:eastAsia="宋体" w:hAnsi="Verdana" w:cs="宋体" w:hint="eastAsia"/>
+          <w:color w:val="000000"/>
+          <w:kern w:val="0"/>
+          <w:szCs w:val="21"/>
+        </w:rPr>
+        <w:t xml:space="preserve">Kafka </w:t>
+      </w:r>
+      <w:r>
+        <w:rPr>
+          <w:rFonts w:ascii="Verdana" w:eastAsia="宋体" w:hAnsi="Verdana" w:cs="宋体" w:hint="eastAsia"/>
+          <w:color w:val="000000"/>
+          <w:kern w:val="0"/>
+          <w:szCs w:val="21"/>
+        </w:rPr>
+        <w:t>的定位主要在日志等方面，</w:t>
+      </w:r>
+      <w:r>
+        <w:rPr>
+          <w:rFonts w:ascii="Verdana" w:eastAsia="宋体" w:hAnsi="Verdana" w:cs="宋体" w:hint="eastAsia"/>
+          <w:color w:val="000000"/>
+          <w:kern w:val="0"/>
+          <w:szCs w:val="21"/>
+        </w:rPr>
+        <w:t xml:space="preserve"> </w:t>
+      </w:r>
+      <w:r>
+        <w:rPr>
+          <w:rFonts w:ascii="Verdana" w:eastAsia="宋体" w:hAnsi="Verdana" w:cs="宋体" w:hint="eastAsia"/>
+          <w:color w:val="000000"/>
+          <w:kern w:val="0"/>
+          <w:szCs w:val="21"/>
+        </w:rPr>
+        <w:t>因为</w:t>
+      </w:r>
+      <w:r>
+        <w:rPr>
+          <w:rFonts w:ascii="Verdana" w:eastAsia="宋体" w:hAnsi="Verdana" w:cs="宋体" w:hint="eastAsia"/>
+          <w:color w:val="000000"/>
+          <w:kern w:val="0"/>
+          <w:szCs w:val="21"/>
+        </w:rPr>
+        <w:t xml:space="preserve">Kafka </w:t>
+      </w:r>
+      <w:r>
+        <w:rPr>
+          <w:rFonts w:ascii="Verdana" w:eastAsia="宋体" w:hAnsi="Verdana" w:cs="宋体" w:hint="eastAsia"/>
+          <w:color w:val="000000"/>
+          <w:kern w:val="0"/>
+          <w:szCs w:val="21"/>
+        </w:rPr>
+        <w:t>设计的初衷就是处理日志的，可以看做是一个日志（消息）系统一个重要组件，针对性很强，所以</w:t>
+      </w:r>
+      <w:r>
+        <w:rPr>
+          <w:rFonts w:ascii="Verdana" w:eastAsia="宋体" w:hAnsi="Verdana" w:cs="宋体" w:hint="eastAsia"/>
+          <w:color w:val="000000"/>
+          <w:kern w:val="0"/>
+          <w:szCs w:val="21"/>
+        </w:rPr>
+        <w:t xml:space="preserve"> </w:t>
+      </w:r>
+      <w:r>
+        <w:rPr>
+          <w:rFonts w:ascii="Verdana" w:eastAsia="宋体" w:hAnsi="Verdana" w:cs="宋体" w:hint="eastAsia"/>
+          <w:color w:val="000000"/>
+          <w:kern w:val="0"/>
+          <w:szCs w:val="21"/>
+        </w:rPr>
+        <w:t>如果业务方面还是建议选择</w:t>
+      </w:r>
+      <w:r>
+        <w:rPr>
+          <w:rFonts w:ascii="Verdana" w:eastAsia="宋体" w:hAnsi="Verdana" w:cs="宋体" w:hint="eastAsia"/>
+          <w:color w:val="000000"/>
+          <w:kern w:val="0"/>
+          <w:szCs w:val="21"/>
+        </w:rPr>
+        <w:t xml:space="preserve"> RabbitMq </w:t>
+      </w:r>
+      <w:r>
+        <w:rPr>
+          <w:rFonts w:ascii="Verdana" w:eastAsia="宋体" w:hAnsi="Verdana" w:cs="宋体" w:hint="eastAsia"/>
+          <w:color w:val="000000"/>
+          <w:kern w:val="0"/>
+          <w:szCs w:val="21"/>
+        </w:rPr>
+        <w:t>。</w:t>
+      </w:r>
+    </w:p>
+    <w:p>
+      <w:pPr>
+        <w:shd w:val="clear" w:color="auto" w:fill="FFFFFF"/>
+        <w:spacing w:line="408" w:lineRule="atLeast"/>
+        <w:jc w:val="both"/>
+        <w:rPr>
+          <w:rFonts w:ascii="Verdana" w:eastAsia="宋体" w:hAnsi="Verdana" w:cs="宋体" w:hint="eastAsia"/>
+          <w:color w:val="000000"/>
+          <w:kern w:val="0"/>
+          <w:szCs w:val="21"/>
+        </w:rPr>
+      </w:pPr>
+      <w:r>
+        <w:rPr>
+          <w:rFonts w:ascii="Verdana" w:eastAsia="宋体" w:hAnsi="Verdana" w:cs="宋体" w:hint="eastAsia"/>
+          <w:color w:val="000000"/>
+          <w:kern w:val="0"/>
+          <w:szCs w:val="21"/>
+        </w:rPr>
+        <w:t>还有就是，</w:t>
+      </w:r>
+      <w:r>
+        <w:rPr>
+          <w:rFonts w:ascii="Verdana" w:eastAsia="宋体" w:hAnsi="Verdana" w:cs="宋体" w:hint="eastAsia"/>
+          <w:color w:val="000000"/>
+          <w:kern w:val="0"/>
+          <w:szCs w:val="21"/>
+        </w:rPr>
+        <w:t xml:space="preserve">Kafka </w:t>
+      </w:r>
+      <w:r>
+        <w:rPr>
+          <w:rFonts w:ascii="Verdana" w:eastAsia="宋体" w:hAnsi="Verdana" w:cs="宋体" w:hint="eastAsia"/>
+          <w:color w:val="000000"/>
+          <w:kern w:val="0"/>
+          <w:szCs w:val="21"/>
+        </w:rPr>
+        <w:t>的性能（吞吐量、</w:t>
+      </w:r>
+      <w:r>
+        <w:rPr>
+          <w:rFonts w:ascii="Verdana" w:eastAsia="宋体" w:hAnsi="Verdana" w:cs="宋体" w:hint="eastAsia"/>
+          <w:color w:val="000000"/>
+          <w:kern w:val="0"/>
+          <w:szCs w:val="21"/>
+        </w:rPr>
+        <w:t xml:space="preserve">TPS </w:t>
+      </w:r>
+      <w:r>
+        <w:rPr>
+          <w:rFonts w:ascii="Verdana" w:eastAsia="宋体" w:hAnsi="Verdana" w:cs="宋体" w:hint="eastAsia"/>
+          <w:color w:val="000000"/>
+          <w:kern w:val="0"/>
+          <w:szCs w:val="21"/>
+        </w:rPr>
+        <w:t>）比</w:t>
+      </w:r>
+      <w:r>
+        <w:rPr>
+          <w:rFonts w:ascii="Verdana" w:eastAsia="宋体" w:hAnsi="Verdana" w:cs="宋体" w:hint="eastAsia"/>
+          <w:color w:val="000000"/>
+          <w:kern w:val="0"/>
+          <w:szCs w:val="21"/>
+        </w:rPr>
+        <w:t xml:space="preserve">RabbitMq </w:t>
+      </w:r>
+      <w:r>
+        <w:rPr>
+          <w:rFonts w:ascii="Verdana" w:eastAsia="宋体" w:hAnsi="Verdana" w:cs="宋体" w:hint="eastAsia"/>
+          <w:color w:val="000000"/>
+          <w:kern w:val="0"/>
+          <w:szCs w:val="21"/>
+        </w:rPr>
+        <w:t>要高出来很多。</w:t>
+      </w:r>
+    </w:p>
+    <w:p>
+      <w:pPr>
+        <w:numPr>
+          <w:ilvl w:val="0"/>
+          <w:numId w:val="11"/>
+        </w:numPr>
+        <w:shd w:val="clear" w:color="auto" w:fill="FFFFFF"/>
+        <w:spacing w:line="408" w:lineRule="atLeast"/>
+        <w:ind w:left="0"/>
+        <w:jc w:val="both"/>
+        <w:rPr>
+          <w:rFonts w:ascii="Microsoft YaHei UI" w:eastAsia="Microsoft YaHei UI" w:hAnsi="Microsoft YaHei UI" w:cs="宋体"/>
+          <w:color w:val="333333"/>
+          <w:spacing w:val="8"/>
+          <w:kern w:val="0"/>
+          <w:sz w:val="26"/>
+          <w:szCs w:val="26"/>
+        </w:rPr>
+      </w:pPr>
+      <w:r>
+        <w:rPr>
+          <w:rFonts w:ascii="Microsoft YaHei UI" w:eastAsia="Microsoft YaHei UI" w:hAnsi="Microsoft YaHei UI" w:cs="宋体" w:hint="eastAsia"/>
+          <w:color w:val="333333"/>
+          <w:spacing w:val="8"/>
+          <w:kern w:val="0"/>
+          <w:szCs w:val="21"/>
+        </w:rPr>
+        <w:t>消息的重发补偿解决思路</w:t>
+      </w:r>
+    </w:p>
+    <w:p>
+      <w:pPr>
+        <w:numPr>
+          <w:ilvl w:val="0"/>
+          <w:numId w:val="11"/>
+        </w:numPr>
+        <w:shd w:val="clear" w:color="auto" w:fill="FFFFFF"/>
+        <w:spacing w:line="408" w:lineRule="atLeast"/>
+        <w:ind w:left="0"/>
+        <w:jc w:val="both"/>
+        <w:rPr>
+          <w:rFonts w:ascii="Microsoft YaHei UI" w:eastAsia="Microsoft YaHei UI" w:hAnsi="Microsoft YaHei UI" w:cs="宋体"/>
+          <w:color w:val="333333"/>
+          <w:spacing w:val="8"/>
+          <w:kern w:val="0"/>
+          <w:sz w:val="26"/>
+          <w:szCs w:val="26"/>
+        </w:rPr>
+      </w:pPr>
+      <w:r>
+        <w:rPr>
+          <w:rFonts w:ascii="Microsoft YaHei UI" w:eastAsia="Microsoft YaHei UI" w:hAnsi="Microsoft YaHei UI" w:cs="宋体" w:hint="eastAsia"/>
+          <w:color w:val="333333"/>
+          <w:spacing w:val="8"/>
+          <w:kern w:val="0"/>
+          <w:szCs w:val="21"/>
+        </w:rPr>
+        <w:t>消息的幂等性解决思路</w:t>
+      </w:r>
+    </w:p>
+    <w:p>
+      <w:pPr>
+        <w:numPr>
+          <w:ilvl w:val="0"/>
+          <w:numId w:val="11"/>
+        </w:numPr>
+        <w:shd w:val="clear" w:color="auto" w:fill="FFFFFF"/>
+        <w:spacing w:line="408" w:lineRule="atLeast"/>
+        <w:ind w:left="0"/>
+        <w:jc w:val="both"/>
+        <w:rPr>
+          <w:rFonts w:ascii="Microsoft YaHei UI" w:eastAsia="Microsoft YaHei UI" w:hAnsi="Microsoft YaHei UI" w:cs="宋体"/>
+          <w:color w:val="333333"/>
+          <w:spacing w:val="8"/>
+          <w:kern w:val="0"/>
+          <w:sz w:val="26"/>
+          <w:szCs w:val="26"/>
+        </w:rPr>
+      </w:pPr>
+      <w:r>
+        <w:rPr>
+          <w:rFonts w:ascii="Microsoft YaHei UI" w:eastAsia="Microsoft YaHei UI" w:hAnsi="Microsoft YaHei UI" w:cs="宋体" w:hint="eastAsia"/>
+          <w:color w:val="333333"/>
+          <w:spacing w:val="8"/>
+          <w:kern w:val="0"/>
+          <w:szCs w:val="21"/>
+        </w:rPr>
+        <w:t>消息的堆积解决思路</w:t>
+      </w:r>
+    </w:p>
+    <w:p>
+      <w:pPr>
+        <w:numPr>
+          <w:ilvl w:val="0"/>
+          <w:numId w:val="11"/>
+        </w:numPr>
+        <w:shd w:val="clear" w:color="auto" w:fill="FFFFFF"/>
+        <w:spacing w:line="408" w:lineRule="atLeast"/>
+        <w:ind w:left="0"/>
+        <w:jc w:val="both"/>
+        <w:rPr>
+          <w:rFonts w:ascii="Microsoft YaHei UI" w:eastAsia="Microsoft YaHei UI" w:hAnsi="Microsoft YaHei UI" w:cs="宋体"/>
+          <w:color w:val="333333"/>
+          <w:spacing w:val="8"/>
+          <w:kern w:val="0"/>
+          <w:sz w:val="26"/>
+          <w:szCs w:val="26"/>
+        </w:rPr>
+      </w:pPr>
+      <w:r>
+        <w:rPr>
+          <w:rFonts w:ascii="Microsoft YaHei UI" w:eastAsia="Microsoft YaHei UI" w:hAnsi="Microsoft YaHei UI" w:cs="宋体" w:hint="eastAsia"/>
+          <w:color w:val="333333"/>
+          <w:spacing w:val="8"/>
+          <w:kern w:val="0"/>
+          <w:szCs w:val="21"/>
+        </w:rPr>
+        <w:t>自己如何实现消息队列</w:t>
+      </w:r>
+    </w:p>
+    <w:p>
+      <w:pPr>
+        <w:numPr>
+          <w:ilvl w:val="0"/>
+          <w:numId w:val="11"/>
+        </w:numPr>
+        <w:shd w:val="clear" w:color="auto" w:fill="FFFFFF"/>
         <w:spacing w:line="408" w:lineRule="atLeast"/>
         <w:ind w:left="0"/>
         <w:jc w:val="both"/>
@@ -33223,6 +35171,7 @@
           <w:kern w:val="0"/>
           <w:szCs w:val="21"/>
         </w:rPr>
+        <w:lastRenderedPageBreak/>
         <w:t>参考链接</w:t>
       </w:r>
       <w:r>
@@ -33250,7 +35199,7 @@
           <w:szCs w:val="26"/>
         </w:rPr>
       </w:pPr>
-      <w:hyperlink r:id="rId85" w:history="1">
+      <w:hyperlink r:id="rId88" w:history="1">
         <w:r>
           <w:rPr>
             <w:rStyle w:val="a5"/>
@@ -33523,7 +35472,6 @@
           <w:kern w:val="0"/>
           <w:szCs w:val="21"/>
         </w:rPr>
-        <w:lastRenderedPageBreak/>
         <w:t>参考链接</w:t>
       </w:r>
       <w:r>
@@ -33536,7 +35484,7 @@
         </w:rPr>
         <w:t>：</w:t>
       </w:r>
-      <w:hyperlink r:id="rId86" w:history="1">
+      <w:hyperlink r:id="rId89" w:history="1">
         <w:r>
           <w:rPr>
             <w:rStyle w:val="a5"/>
@@ -33772,7 +35720,7 @@
         </w:rPr>
         <w:t>：</w:t>
       </w:r>
-      <w:hyperlink r:id="rId87" w:history="1">
+      <w:hyperlink r:id="rId90" w:history="1">
         <w:r>
           <w:rPr>
             <w:rStyle w:val="a5"/>
@@ -33798,7 +35746,7 @@
           <w:szCs w:val="21"/>
         </w:rPr>
       </w:pPr>
-      <w:hyperlink r:id="rId88" w:history="1">
+      <w:hyperlink r:id="rId91" w:history="1">
         <w:r>
           <w:rPr>
             <w:rStyle w:val="a5"/>
@@ -34332,6 +36280,7 @@
           <w:szCs w:val="21"/>
           <w:shd w:val="clear" w:color="auto" w:fill="FFFFFF"/>
         </w:rPr>
+        <w:lastRenderedPageBreak/>
         <w:t>4.</w:t>
       </w:r>
       <w:r>
@@ -34743,7 +36692,6 @@
           <w:szCs w:val="21"/>
           <w:shd w:val="clear" w:color="auto" w:fill="FFFFFF"/>
         </w:rPr>
-        <w:lastRenderedPageBreak/>
         <w:t>总结</w:t>
       </w:r>
       <w:r>
@@ -35045,7 +36993,7 @@
         </w:rPr>
         <w:t>：</w:t>
       </w:r>
-      <w:hyperlink r:id="rId89" w:history="1">
+      <w:hyperlink r:id="rId92" w:history="1">
         <w:r>
           <w:rPr>
             <w:rStyle w:val="a5"/>
@@ -35770,7 +37718,7 @@
           <w:szCs w:val="21"/>
           <w:shd w:val="clear" w:color="auto" w:fill="FFFFFF"/>
         </w:rPr>
-        <w:t>经常被用作是</w:t>
+        <w:t>经常被用作</w:t>
       </w:r>
       <w:r>
         <w:rPr>
@@ -35779,6 +37727,16 @@
           <w:szCs w:val="21"/>
           <w:shd w:val="clear" w:color="auto" w:fill="FFFFFF"/>
         </w:rPr>
+        <w:lastRenderedPageBreak/>
+        <w:t>是</w:t>
+      </w:r>
+      <w:r>
+        <w:rPr>
+          <w:rFonts w:ascii="Arial" w:hAnsi="Arial" w:cs="Arial" w:hint="eastAsia"/>
+          <w:color w:val="333333"/>
+          <w:szCs w:val="21"/>
+          <w:shd w:val="clear" w:color="auto" w:fill="FFFFFF"/>
+        </w:rPr>
         <w:t>Bean</w:t>
       </w:r>
       <w:r>
@@ -36128,7 +38086,6 @@
           <w:szCs w:val="21"/>
           <w:shd w:val="clear" w:color="auto" w:fill="FFFFFF"/>
         </w:rPr>
-        <w:lastRenderedPageBreak/>
         <w:t xml:space="preserve">9. </w:t>
       </w:r>
       <w:r>
@@ -36378,7 +38335,7 @@
           <w:szCs w:val="26"/>
         </w:rPr>
       </w:pPr>
-      <w:hyperlink r:id="rId90" w:history="1">
+      <w:hyperlink r:id="rId93" w:history="1">
         <w:r>
           <w:rPr>
             <w:rStyle w:val="a5"/>
@@ -37086,9 +39043,10 @@
           <w:kern w:val="0"/>
           <w:szCs w:val="21"/>
         </w:rPr>
+        <w:lastRenderedPageBreak/>
         <w:t>Spring事务失效（事务嵌套），JDK动态代理给Spring事务埋下的坑，可参考《</w:t>
       </w:r>
-      <w:hyperlink r:id="rId91" w:anchor="wechat_redirect" w:tgtFrame="_blank" w:history="1">
+      <w:hyperlink r:id="rId94" w:anchor="wechat_redirect" w:tgtFrame="_blank" w:history="1">
         <w:r>
           <w:rPr>
             <w:rFonts w:ascii="Microsoft YaHei UI" w:eastAsia="Microsoft YaHei UI" w:hAnsi="Microsoft YaHei UI" w:cs="宋体" w:hint="eastAsia"/>
@@ -37185,7 +39143,7 @@
           <w:szCs w:val="26"/>
         </w:rPr>
       </w:pPr>
-      <w:hyperlink r:id="rId92" w:history="1">
+      <w:hyperlink r:id="rId95" w:history="1">
         <w:r>
           <w:rPr>
             <w:rStyle w:val="a5"/>
@@ -37216,7 +39174,6 @@
           <w:color w:val="000000"/>
           <w:szCs w:val="21"/>
         </w:rPr>
-        <w:lastRenderedPageBreak/>
         <w:t>1.</w:t>
       </w:r>
       <w:r>
@@ -37779,1109 +39736,6 @@
             <wp:extent cx="5066667" cy="2876190"/>
             <wp:effectExtent l="0" t="0" r="635" b="635"/>
             <wp:docPr id="5" name="图片 5"/>
-            <wp:cNvGraphicFramePr>
-              <a:graphicFrameLocks xmlns:a="http://schemas.openxmlformats.org/drawingml/2006/main" noChangeAspect="1"/>
-            </wp:cNvGraphicFramePr>
-            <a:graphic xmlns:a="http://schemas.openxmlformats.org/drawingml/2006/main">
-              <a:graphicData uri="http://schemas.openxmlformats.org/drawingml/2006/picture">
-                <pic:pic xmlns:pic="http://schemas.openxmlformats.org/drawingml/2006/picture">
-                  <pic:nvPicPr>
-                    <pic:cNvPr id="1" name=""/>
-                    <pic:cNvPicPr/>
-                  </pic:nvPicPr>
-                  <pic:blipFill>
-                    <a:blip r:embed="rId93"/>
-                    <a:stretch>
-                      <a:fillRect/>
-                    </a:stretch>
-                  </pic:blipFill>
-                  <pic:spPr>
-                    <a:xfrm>
-                      <a:off x="0" y="0"/>
-                      <a:ext cx="5066667" cy="2876190"/>
-                    </a:xfrm>
-                    <a:prstGeom prst="rect">
-                      <a:avLst/>
-                    </a:prstGeom>
-                  </pic:spPr>
-                </pic:pic>
-              </a:graphicData>
-            </a:graphic>
-          </wp:inline>
-        </w:drawing>
-      </w:r>
-    </w:p>
-    <w:p>
-      <w:pPr>
-        <w:shd w:val="clear" w:color="auto" w:fill="FFFFFF"/>
-        <w:spacing w:line="408" w:lineRule="atLeast"/>
-        <w:jc w:val="both"/>
-        <w:rPr>
-          <w:rFonts w:ascii="Microsoft YaHei UI" w:eastAsia="Microsoft YaHei UI" w:hAnsi="Microsoft YaHei UI" w:cs="宋体"/>
-          <w:color w:val="333333"/>
-          <w:spacing w:val="8"/>
-          <w:kern w:val="0"/>
-          <w:sz w:val="26"/>
-          <w:szCs w:val="26"/>
-        </w:rPr>
-      </w:pPr>
-      <w:r>
-        <w:rPr>
-          <w:noProof/>
-        </w:rPr>
-        <w:drawing>
-          <wp:inline distT="0" distB="0" distL="0" distR="0" wp14:anchorId="66794C5C" wp14:editId="5123BE2D">
-            <wp:extent cx="5274310" cy="2376805"/>
-            <wp:effectExtent l="0" t="0" r="2540" b="4445"/>
-            <wp:docPr id="4" name="图片 4"/>
-            <wp:cNvGraphicFramePr>
-              <a:graphicFrameLocks xmlns:a="http://schemas.openxmlformats.org/drawingml/2006/main" noChangeAspect="1"/>
-            </wp:cNvGraphicFramePr>
-            <a:graphic xmlns:a="http://schemas.openxmlformats.org/drawingml/2006/main">
-              <a:graphicData uri="http://schemas.openxmlformats.org/drawingml/2006/picture">
-                <pic:pic xmlns:pic="http://schemas.openxmlformats.org/drawingml/2006/picture">
-                  <pic:nvPicPr>
-                    <pic:cNvPr id="1" name=""/>
-                    <pic:cNvPicPr/>
-                  </pic:nvPicPr>
-                  <pic:blipFill>
-                    <a:blip r:embed="rId94"/>
-                    <a:stretch>
-                      <a:fillRect/>
-                    </a:stretch>
-                  </pic:blipFill>
-                  <pic:spPr>
-                    <a:xfrm>
-                      <a:off x="0" y="0"/>
-                      <a:ext cx="5274310" cy="2376805"/>
-                    </a:xfrm>
-                    <a:prstGeom prst="rect">
-                      <a:avLst/>
-                    </a:prstGeom>
-                  </pic:spPr>
-                </pic:pic>
-              </a:graphicData>
-            </a:graphic>
-          </wp:inline>
-        </w:drawing>
-      </w:r>
-    </w:p>
-    <w:p>
-      <w:pPr>
-        <w:numPr>
-          <w:ilvl w:val="0"/>
-          <w:numId w:val="12"/>
-        </w:numPr>
-        <w:shd w:val="clear" w:color="auto" w:fill="FFFFFF"/>
-        <w:spacing w:line="408" w:lineRule="atLeast"/>
-        <w:ind w:left="0"/>
-        <w:jc w:val="both"/>
-        <w:rPr>
-          <w:rFonts w:ascii="Microsoft YaHei UI" w:eastAsia="Microsoft YaHei UI" w:hAnsi="Microsoft YaHei UI" w:cs="宋体"/>
-          <w:color w:val="333333"/>
-          <w:spacing w:val="8"/>
-          <w:kern w:val="0"/>
-          <w:sz w:val="26"/>
-          <w:szCs w:val="26"/>
-        </w:rPr>
-      </w:pPr>
-      <w:r>
-        <w:rPr>
-          <w:rFonts w:ascii="Microsoft YaHei UI" w:eastAsia="Microsoft YaHei UI" w:hAnsi="Microsoft YaHei UI" w:cs="宋体" w:hint="eastAsia"/>
-          <w:color w:val="333333"/>
-          <w:spacing w:val="8"/>
-          <w:kern w:val="0"/>
-          <w:szCs w:val="21"/>
-        </w:rPr>
-        <w:lastRenderedPageBreak/>
-        <w:t>Spring MVC 启动流程</w:t>
-      </w:r>
-    </w:p>
-    <w:p>
-      <w:pPr>
-        <w:shd w:val="clear" w:color="auto" w:fill="FFFFFF"/>
-        <w:spacing w:line="408" w:lineRule="atLeast"/>
-        <w:jc w:val="both"/>
-        <w:rPr>
-          <w:rFonts w:ascii="Microsoft YaHei UI" w:eastAsia="Microsoft YaHei UI" w:hAnsi="Microsoft YaHei UI" w:cs="宋体"/>
-          <w:color w:val="333333"/>
-          <w:spacing w:val="8"/>
-          <w:kern w:val="0"/>
-          <w:sz w:val="26"/>
-          <w:szCs w:val="26"/>
-        </w:rPr>
-      </w:pPr>
-      <w:hyperlink r:id="rId95" w:history="1">
-        <w:r>
-          <w:rPr>
-            <w:rStyle w:val="a5"/>
-            <w:rFonts w:ascii="Microsoft YaHei UI" w:eastAsia="Microsoft YaHei UI" w:hAnsi="Microsoft YaHei UI" w:cs="宋体"/>
-            <w:spacing w:val="8"/>
-            <w:kern w:val="0"/>
-            <w:sz w:val="26"/>
-            <w:szCs w:val="26"/>
-          </w:rPr>
-          <w:t>https://www.cnblogs.com/mingziday/p/4987058.html</w:t>
-        </w:r>
-      </w:hyperlink>
-    </w:p>
-    <w:p>
-      <w:pPr>
-        <w:shd w:val="clear" w:color="auto" w:fill="FFFFFF"/>
-        <w:spacing w:line="408" w:lineRule="atLeast"/>
-        <w:jc w:val="both"/>
-        <w:rPr>
-          <w:rFonts w:ascii="Helvetica" w:hAnsi="Helvetica" w:cs="Helvetica"/>
-          <w:color w:val="000000"/>
-          <w:szCs w:val="21"/>
-        </w:rPr>
-      </w:pPr>
-      <w:r>
-        <w:rPr>
-          <w:rFonts w:ascii="Helvetica" w:hAnsi="Helvetica" w:cs="Helvetica" w:hint="eastAsia"/>
-          <w:color w:val="000000"/>
-          <w:szCs w:val="21"/>
-        </w:rPr>
-        <w:t>下面一个基本的运用</w:t>
-      </w:r>
-      <w:r>
-        <w:rPr>
-          <w:rFonts w:ascii="Helvetica" w:hAnsi="Helvetica" w:cs="Helvetica" w:hint="eastAsia"/>
-          <w:color w:val="000000"/>
-          <w:szCs w:val="21"/>
-        </w:rPr>
-        <w:t>springMVC</w:t>
-      </w:r>
-      <w:r>
-        <w:rPr>
-          <w:rFonts w:ascii="Helvetica" w:hAnsi="Helvetica" w:cs="Helvetica" w:hint="eastAsia"/>
-          <w:color w:val="000000"/>
-          <w:szCs w:val="21"/>
-        </w:rPr>
-        <w:t>的的</w:t>
-      </w:r>
-      <w:r>
-        <w:rPr>
-          <w:rFonts w:ascii="Helvetica" w:hAnsi="Helvetica" w:cs="Helvetica" w:hint="eastAsia"/>
-          <w:color w:val="000000"/>
-          <w:szCs w:val="21"/>
-        </w:rPr>
-        <w:t>web.xml</w:t>
-      </w:r>
-      <w:r>
-        <w:rPr>
-          <w:rFonts w:ascii="Helvetica" w:hAnsi="Helvetica" w:cs="Helvetica" w:hint="eastAsia"/>
-          <w:color w:val="000000"/>
-          <w:szCs w:val="21"/>
-        </w:rPr>
-        <w:t>的配置，这里要注意两个地方，一个是</w:t>
-      </w:r>
-      <w:r>
-        <w:rPr>
-          <w:rFonts w:ascii="Helvetica" w:hAnsi="Helvetica" w:cs="Helvetica" w:hint="eastAsia"/>
-          <w:color w:val="000000"/>
-          <w:szCs w:val="21"/>
-        </w:rPr>
-        <w:t>ContextLoadListener</w:t>
-      </w:r>
-      <w:r>
-        <w:rPr>
-          <w:rFonts w:ascii="Helvetica" w:hAnsi="Helvetica" w:cs="Helvetica" w:hint="eastAsia"/>
-          <w:color w:val="000000"/>
-          <w:szCs w:val="21"/>
-        </w:rPr>
-        <w:t>，一个是</w:t>
-      </w:r>
-      <w:r>
-        <w:rPr>
-          <w:rFonts w:ascii="Helvetica" w:hAnsi="Helvetica" w:cs="Helvetica" w:hint="eastAsia"/>
-          <w:color w:val="000000"/>
-          <w:szCs w:val="21"/>
-        </w:rPr>
-        <w:t>DispatcherServlet</w:t>
-      </w:r>
-      <w:r>
-        <w:rPr>
-          <w:rFonts w:ascii="Helvetica" w:hAnsi="Helvetica" w:cs="Helvetica" w:hint="eastAsia"/>
-          <w:color w:val="000000"/>
-          <w:szCs w:val="21"/>
-        </w:rPr>
-        <w:t>。</w:t>
-      </w:r>
-      <w:r>
-        <w:rPr>
-          <w:rFonts w:ascii="Helvetica" w:hAnsi="Helvetica" w:cs="Helvetica" w:hint="eastAsia"/>
-          <w:color w:val="000000"/>
-          <w:szCs w:val="21"/>
-        </w:rPr>
-        <w:t>web</w:t>
-      </w:r>
-      <w:r>
-        <w:rPr>
-          <w:rFonts w:ascii="Helvetica" w:hAnsi="Helvetica" w:cs="Helvetica" w:hint="eastAsia"/>
-          <w:color w:val="000000"/>
-          <w:szCs w:val="21"/>
-        </w:rPr>
-        <w:t>容器正是通过这两个配置才和</w:t>
-      </w:r>
-      <w:r>
-        <w:rPr>
-          <w:rFonts w:ascii="Helvetica" w:hAnsi="Helvetica" w:cs="Helvetica" w:hint="eastAsia"/>
-          <w:color w:val="000000"/>
-          <w:szCs w:val="21"/>
-        </w:rPr>
-        <w:t>Spring</w:t>
-      </w:r>
-      <w:r>
-        <w:rPr>
-          <w:rFonts w:ascii="Helvetica" w:hAnsi="Helvetica" w:cs="Helvetica" w:hint="eastAsia"/>
-          <w:color w:val="000000"/>
-          <w:szCs w:val="21"/>
-        </w:rPr>
-        <w:t>关联起来。这两个配置与</w:t>
-      </w:r>
-      <w:r>
-        <w:rPr>
-          <w:rFonts w:ascii="Helvetica" w:hAnsi="Helvetica" w:cs="Helvetica" w:hint="eastAsia"/>
-          <w:color w:val="000000"/>
-          <w:szCs w:val="21"/>
-        </w:rPr>
-        <w:t>web</w:t>
-      </w:r>
-      <w:r>
-        <w:rPr>
-          <w:rFonts w:ascii="Helvetica" w:hAnsi="Helvetica" w:cs="Helvetica" w:hint="eastAsia"/>
-          <w:color w:val="000000"/>
-          <w:szCs w:val="21"/>
-        </w:rPr>
-        <w:t>容器的</w:t>
-      </w:r>
-      <w:r>
-        <w:rPr>
-          <w:rFonts w:ascii="Helvetica" w:hAnsi="Helvetica" w:cs="Helvetica" w:hint="eastAsia"/>
-          <w:color w:val="000000"/>
-          <w:szCs w:val="21"/>
-        </w:rPr>
-        <w:t>ServletContext</w:t>
-      </w:r>
-      <w:r>
-        <w:rPr>
-          <w:rFonts w:ascii="Helvetica" w:hAnsi="Helvetica" w:cs="Helvetica" w:hint="eastAsia"/>
-          <w:color w:val="000000"/>
-          <w:szCs w:val="21"/>
-        </w:rPr>
-        <w:t>关联，为</w:t>
-      </w:r>
-      <w:r>
-        <w:rPr>
-          <w:rFonts w:ascii="Helvetica" w:hAnsi="Helvetica" w:cs="Helvetica" w:hint="eastAsia"/>
-          <w:color w:val="000000"/>
-          <w:szCs w:val="21"/>
-        </w:rPr>
-        <w:t>Spring</w:t>
-      </w:r>
-      <w:r>
-        <w:rPr>
-          <w:rFonts w:ascii="Helvetica" w:hAnsi="Helvetica" w:cs="Helvetica" w:hint="eastAsia"/>
-          <w:color w:val="000000"/>
-          <w:szCs w:val="21"/>
-        </w:rPr>
-        <w:t>的</w:t>
-      </w:r>
-      <w:r>
-        <w:rPr>
-          <w:rFonts w:ascii="Helvetica" w:hAnsi="Helvetica" w:cs="Helvetica" w:hint="eastAsia"/>
-          <w:color w:val="000000"/>
-          <w:szCs w:val="21"/>
-        </w:rPr>
-        <w:t>Ioc</w:t>
-      </w:r>
-      <w:r>
-        <w:rPr>
-          <w:rFonts w:ascii="Helvetica" w:hAnsi="Helvetica" w:cs="Helvetica" w:hint="eastAsia"/>
-          <w:color w:val="000000"/>
-          <w:szCs w:val="21"/>
-        </w:rPr>
-        <w:t>容器提供了一个宿主，在建立起</w:t>
-      </w:r>
-      <w:r>
-        <w:rPr>
-          <w:rFonts w:ascii="Helvetica" w:hAnsi="Helvetica" w:cs="Helvetica" w:hint="eastAsia"/>
-          <w:color w:val="000000"/>
-          <w:szCs w:val="21"/>
-        </w:rPr>
-        <w:t>Ioc</w:t>
-      </w:r>
-      <w:r>
-        <w:rPr>
-          <w:rFonts w:ascii="Helvetica" w:hAnsi="Helvetica" w:cs="Helvetica" w:hint="eastAsia"/>
-          <w:color w:val="000000"/>
-          <w:szCs w:val="21"/>
-        </w:rPr>
-        <w:t>容器体系之后，把</w:t>
-      </w:r>
-      <w:r>
-        <w:rPr>
-          <w:rFonts w:ascii="Helvetica" w:hAnsi="Helvetica" w:cs="Helvetica" w:hint="eastAsia"/>
-          <w:color w:val="000000"/>
-          <w:szCs w:val="21"/>
-        </w:rPr>
-        <w:t>DispatcherServlet</w:t>
-      </w:r>
-      <w:r>
-        <w:rPr>
-          <w:rFonts w:ascii="Helvetica" w:hAnsi="Helvetica" w:cs="Helvetica" w:hint="eastAsia"/>
-          <w:color w:val="000000"/>
-          <w:szCs w:val="21"/>
-        </w:rPr>
-        <w:t>作为</w:t>
-      </w:r>
-      <w:r>
-        <w:rPr>
-          <w:rFonts w:ascii="Helvetica" w:hAnsi="Helvetica" w:cs="Helvetica" w:hint="eastAsia"/>
-          <w:color w:val="000000"/>
-          <w:szCs w:val="21"/>
-        </w:rPr>
-        <w:t>Spring MVC</w:t>
-      </w:r>
-      <w:r>
-        <w:rPr>
-          <w:rFonts w:ascii="Helvetica" w:hAnsi="Helvetica" w:cs="Helvetica" w:hint="eastAsia"/>
-          <w:color w:val="000000"/>
-          <w:szCs w:val="21"/>
-        </w:rPr>
-        <w:t>处理</w:t>
-      </w:r>
-      <w:r>
-        <w:rPr>
-          <w:rFonts w:ascii="Helvetica" w:hAnsi="Helvetica" w:cs="Helvetica" w:hint="eastAsia"/>
-          <w:color w:val="000000"/>
-          <w:szCs w:val="21"/>
-        </w:rPr>
-        <w:t>web</w:t>
-      </w:r>
-      <w:r>
-        <w:rPr>
-          <w:rFonts w:ascii="Helvetica" w:hAnsi="Helvetica" w:cs="Helvetica" w:hint="eastAsia"/>
-          <w:color w:val="000000"/>
-          <w:szCs w:val="21"/>
-        </w:rPr>
-        <w:t>请求的转发器建立起来，从而完成响应</w:t>
-      </w:r>
-      <w:r>
-        <w:rPr>
-          <w:rFonts w:ascii="Helvetica" w:hAnsi="Helvetica" w:cs="Helvetica" w:hint="eastAsia"/>
-          <w:color w:val="000000"/>
-          <w:szCs w:val="21"/>
-        </w:rPr>
-        <w:t>Http</w:t>
-      </w:r>
-      <w:r>
-        <w:rPr>
-          <w:rFonts w:ascii="Helvetica" w:hAnsi="Helvetica" w:cs="Helvetica" w:hint="eastAsia"/>
-          <w:color w:val="000000"/>
-          <w:szCs w:val="21"/>
-        </w:rPr>
-        <w:t>请求的准备。</w:t>
-      </w:r>
-    </w:p>
-    <w:p>
-      <w:pPr>
-        <w:shd w:val="clear" w:color="auto" w:fill="FFFFFF"/>
-        <w:spacing w:line="408" w:lineRule="atLeast"/>
-        <w:jc w:val="both"/>
-        <w:rPr>
-          <w:rFonts w:ascii="Helvetica" w:hAnsi="Helvetica" w:cs="Helvetica"/>
-          <w:color w:val="000000"/>
-          <w:szCs w:val="21"/>
-        </w:rPr>
-      </w:pPr>
-      <w:r>
-        <w:rPr>
-          <w:rFonts w:ascii="Helvetica" w:hAnsi="Helvetica" w:cs="Helvetica" w:hint="eastAsia"/>
-          <w:color w:val="000000"/>
-          <w:szCs w:val="21"/>
-        </w:rPr>
-        <w:t>Spring MVC</w:t>
-      </w:r>
-      <w:r>
-        <w:rPr>
-          <w:rFonts w:ascii="Helvetica" w:hAnsi="Helvetica" w:cs="Helvetica" w:hint="eastAsia"/>
-          <w:color w:val="000000"/>
-          <w:szCs w:val="21"/>
-        </w:rPr>
-        <w:t>启动过程依据这两个配置大致分为两个过程：</w:t>
-      </w:r>
-    </w:p>
-    <w:p>
-      <w:pPr>
-        <w:shd w:val="clear" w:color="auto" w:fill="FFFFFF"/>
-        <w:spacing w:line="408" w:lineRule="atLeast"/>
-        <w:jc w:val="both"/>
-        <w:rPr>
-          <w:rFonts w:ascii="Helvetica" w:hAnsi="Helvetica" w:cs="Helvetica"/>
-          <w:color w:val="000000"/>
-          <w:szCs w:val="21"/>
-        </w:rPr>
-      </w:pPr>
-      <w:r>
-        <w:rPr>
-          <w:rFonts w:ascii="Helvetica" w:hAnsi="Helvetica" w:cs="Helvetica" w:hint="eastAsia"/>
-          <w:color w:val="000000"/>
-          <w:szCs w:val="21"/>
-        </w:rPr>
-        <w:t>1</w:t>
-      </w:r>
-      <w:r>
-        <w:rPr>
-          <w:rFonts w:ascii="Helvetica" w:hAnsi="Helvetica" w:cs="Helvetica" w:hint="eastAsia"/>
-          <w:color w:val="000000"/>
-          <w:szCs w:val="21"/>
-        </w:rPr>
-        <w:t>、</w:t>
-      </w:r>
-      <w:r>
-        <w:rPr>
-          <w:rFonts w:ascii="Helvetica" w:hAnsi="Helvetica" w:cs="Helvetica" w:hint="eastAsia"/>
-          <w:color w:val="000000"/>
-          <w:szCs w:val="21"/>
-        </w:rPr>
-        <w:t>ContextLoaderListener</w:t>
-      </w:r>
-      <w:r>
-        <w:rPr>
-          <w:rFonts w:ascii="Helvetica" w:hAnsi="Helvetica" w:cs="Helvetica" w:hint="eastAsia"/>
-          <w:color w:val="000000"/>
-          <w:szCs w:val="21"/>
-        </w:rPr>
-        <w:t>初始化，实例化</w:t>
-      </w:r>
-      <w:r>
-        <w:rPr>
-          <w:rFonts w:ascii="Helvetica" w:hAnsi="Helvetica" w:cs="Helvetica" w:hint="eastAsia"/>
-          <w:color w:val="000000"/>
-          <w:szCs w:val="21"/>
-        </w:rPr>
-        <w:t>IoC</w:t>
-      </w:r>
-      <w:r>
-        <w:rPr>
-          <w:rFonts w:ascii="Helvetica" w:hAnsi="Helvetica" w:cs="Helvetica" w:hint="eastAsia"/>
-          <w:color w:val="000000"/>
-          <w:szCs w:val="21"/>
-        </w:rPr>
-        <w:t>容器，并将此容器实例注册到</w:t>
-      </w:r>
-      <w:r>
-        <w:rPr>
-          <w:rFonts w:ascii="Helvetica" w:hAnsi="Helvetica" w:cs="Helvetica" w:hint="eastAsia"/>
-          <w:color w:val="000000"/>
-          <w:szCs w:val="21"/>
-        </w:rPr>
-        <w:t>ServletContext</w:t>
-      </w:r>
-      <w:r>
-        <w:rPr>
-          <w:rFonts w:ascii="Helvetica" w:hAnsi="Helvetica" w:cs="Helvetica" w:hint="eastAsia"/>
-          <w:color w:val="000000"/>
-          <w:szCs w:val="21"/>
-        </w:rPr>
-        <w:t>中。</w:t>
-      </w:r>
-      <w:r>
-        <w:rPr>
-          <w:rFonts w:ascii="Helvetica" w:hAnsi="Helvetica" w:cs="Helvetica"/>
-          <w:color w:val="000000"/>
-          <w:szCs w:val="21"/>
-        </w:rPr>
-        <w:t>ContextLoaderListener</w:t>
-      </w:r>
-      <w:r>
-        <w:rPr>
-          <w:rFonts w:ascii="Helvetica" w:hAnsi="Helvetica" w:cs="Helvetica"/>
-          <w:color w:val="000000"/>
-          <w:szCs w:val="21"/>
-        </w:rPr>
-        <w:t>实现</w:t>
-      </w:r>
-      <w:r>
-        <w:rPr>
-          <w:rFonts w:ascii="Helvetica" w:hAnsi="Helvetica" w:cs="Helvetica"/>
-          <w:color w:val="000000"/>
-          <w:szCs w:val="21"/>
-        </w:rPr>
-        <w:t>ServletContextListener</w:t>
-      </w:r>
-      <w:r>
-        <w:rPr>
-          <w:rFonts w:ascii="Helvetica" w:hAnsi="Helvetica" w:cs="Helvetica"/>
-          <w:color w:val="000000"/>
-          <w:szCs w:val="21"/>
-        </w:rPr>
-        <w:t>，这个接口里面的函数会结合</w:t>
-      </w:r>
-      <w:r>
-        <w:rPr>
-          <w:rFonts w:ascii="Helvetica" w:hAnsi="Helvetica" w:cs="Helvetica"/>
-          <w:color w:val="000000"/>
-          <w:szCs w:val="21"/>
-        </w:rPr>
-        <w:t>web</w:t>
-      </w:r>
-      <w:r>
-        <w:rPr>
-          <w:rFonts w:ascii="Helvetica" w:hAnsi="Helvetica" w:cs="Helvetica"/>
-          <w:color w:val="000000"/>
-          <w:szCs w:val="21"/>
-        </w:rPr>
-        <w:t>容器的生命周期被调用。因为</w:t>
-      </w:r>
-      <w:r>
-        <w:rPr>
-          <w:rFonts w:ascii="Helvetica" w:hAnsi="Helvetica" w:cs="Helvetica"/>
-          <w:color w:val="000000"/>
-          <w:szCs w:val="21"/>
-        </w:rPr>
-        <w:t>ServletContextListener</w:t>
-      </w:r>
-      <w:r>
-        <w:rPr>
-          <w:rFonts w:ascii="Helvetica" w:hAnsi="Helvetica" w:cs="Helvetica"/>
-          <w:color w:val="000000"/>
-          <w:szCs w:val="21"/>
-        </w:rPr>
-        <w:t>是</w:t>
-      </w:r>
-      <w:r>
-        <w:rPr>
-          <w:rFonts w:ascii="Helvetica" w:hAnsi="Helvetica" w:cs="Helvetica"/>
-          <w:color w:val="000000"/>
-          <w:szCs w:val="21"/>
-        </w:rPr>
-        <w:t>ServletContext</w:t>
-      </w:r>
-      <w:r>
-        <w:rPr>
-          <w:rFonts w:ascii="Helvetica" w:hAnsi="Helvetica" w:cs="Helvetica"/>
-          <w:color w:val="000000"/>
-          <w:szCs w:val="21"/>
-        </w:rPr>
-        <w:t>的监听者，如果</w:t>
-      </w:r>
-      <w:r>
-        <w:rPr>
-          <w:rFonts w:ascii="Helvetica" w:hAnsi="Helvetica" w:cs="Helvetica"/>
-          <w:color w:val="000000"/>
-          <w:szCs w:val="21"/>
-        </w:rPr>
-        <w:t>ServletContext</w:t>
-      </w:r>
-      <w:r>
-        <w:rPr>
-          <w:rFonts w:ascii="Helvetica" w:hAnsi="Helvetica" w:cs="Helvetica"/>
-          <w:color w:val="000000"/>
-          <w:szCs w:val="21"/>
-        </w:rPr>
-        <w:t>发生变化，会触发相应的事件，而监听者一直对这些事件进行监听，如果接受到了监听的事件，就会作出预先设计好的动作。例如在服务器启动，</w:t>
-      </w:r>
-      <w:r>
-        <w:rPr>
-          <w:rFonts w:ascii="Helvetica" w:hAnsi="Helvetica" w:cs="Helvetica"/>
-          <w:color w:val="000000"/>
-          <w:szCs w:val="21"/>
-        </w:rPr>
-        <w:t>ServletContext</w:t>
-      </w:r>
-      <w:r>
-        <w:rPr>
-          <w:rFonts w:ascii="Helvetica" w:hAnsi="Helvetica" w:cs="Helvetica"/>
-          <w:color w:val="000000"/>
-          <w:szCs w:val="21"/>
-        </w:rPr>
-        <w:t>被创建的时候，</w:t>
-      </w:r>
-      <w:r>
-        <w:rPr>
-          <w:rFonts w:ascii="Helvetica" w:hAnsi="Helvetica" w:cs="Helvetica"/>
-          <w:color w:val="000000"/>
-          <w:szCs w:val="21"/>
-        </w:rPr>
-        <w:t>ServletContextListener</w:t>
-      </w:r>
-      <w:r>
-        <w:rPr>
-          <w:rFonts w:ascii="Helvetica" w:hAnsi="Helvetica" w:cs="Helvetica"/>
-          <w:color w:val="000000"/>
-          <w:szCs w:val="21"/>
-        </w:rPr>
-        <w:t>的</w:t>
-      </w:r>
-      <w:r>
-        <w:rPr>
-          <w:rFonts w:ascii="Helvetica" w:hAnsi="Helvetica" w:cs="Helvetica"/>
-          <w:color w:val="000000"/>
-          <w:szCs w:val="21"/>
-        </w:rPr>
-        <w:t>contextInitialized()</w:t>
-      </w:r>
-      <w:r>
-        <w:rPr>
-          <w:rFonts w:ascii="Helvetica" w:hAnsi="Helvetica" w:cs="Helvetica"/>
-          <w:color w:val="000000"/>
-          <w:szCs w:val="21"/>
-        </w:rPr>
-        <w:t>方法被调用，从而拉开了初始化</w:t>
-      </w:r>
-      <w:r>
-        <w:rPr>
-          <w:rFonts w:ascii="Helvetica" w:hAnsi="Helvetica" w:cs="Helvetica"/>
-          <w:color w:val="000000"/>
-          <w:szCs w:val="21"/>
-        </w:rPr>
-        <w:t>Spring IOC</w:t>
-      </w:r>
-      <w:r>
-        <w:rPr>
-          <w:rFonts w:ascii="Helvetica" w:hAnsi="Helvetica" w:cs="Helvetica"/>
-          <w:color w:val="000000"/>
-          <w:szCs w:val="21"/>
-        </w:rPr>
-        <w:t>容器的大幕。</w:t>
-      </w:r>
-    </w:p>
-    <w:p>
-      <w:pPr>
-        <w:shd w:val="clear" w:color="auto" w:fill="FFFFFF"/>
-        <w:spacing w:line="408" w:lineRule="atLeast"/>
-        <w:jc w:val="both"/>
-        <w:rPr>
-          <w:rFonts w:ascii="Helvetica" w:hAnsi="Helvetica" w:cs="Helvetica"/>
-          <w:color w:val="000000"/>
-          <w:szCs w:val="21"/>
-        </w:rPr>
-      </w:pPr>
-      <w:r>
-        <w:rPr>
-          <w:rFonts w:ascii="Helvetica" w:hAnsi="Helvetica" w:cs="Helvetica"/>
-          <w:color w:val="000000"/>
-          <w:szCs w:val="21"/>
-        </w:rPr>
-        <w:t>首先从</w:t>
-      </w:r>
-      <w:r>
-        <w:rPr>
-          <w:rFonts w:ascii="Helvetica" w:hAnsi="Helvetica" w:cs="Helvetica"/>
-          <w:color w:val="000000"/>
-          <w:szCs w:val="21"/>
-        </w:rPr>
-        <w:t>Servlet</w:t>
-      </w:r>
-      <w:r>
-        <w:rPr>
-          <w:rFonts w:ascii="Helvetica" w:hAnsi="Helvetica" w:cs="Helvetica"/>
-          <w:color w:val="000000"/>
-          <w:szCs w:val="21"/>
-        </w:rPr>
-        <w:t>的启动事件中得到</w:t>
-      </w:r>
-      <w:r>
-        <w:rPr>
-          <w:rFonts w:ascii="Helvetica" w:hAnsi="Helvetica" w:cs="Helvetica"/>
-          <w:color w:val="000000"/>
-          <w:szCs w:val="21"/>
-        </w:rPr>
-        <w:t>ServletContext</w:t>
-      </w:r>
-      <w:r>
-        <w:rPr>
-          <w:rFonts w:ascii="Helvetica" w:hAnsi="Helvetica" w:cs="Helvetica"/>
-          <w:color w:val="000000"/>
-          <w:szCs w:val="21"/>
-        </w:rPr>
-        <w:t>，然后读取</w:t>
-      </w:r>
-      <w:r>
-        <w:rPr>
-          <w:rFonts w:ascii="Helvetica" w:hAnsi="Helvetica" w:cs="Helvetica"/>
-          <w:color w:val="000000"/>
-          <w:szCs w:val="21"/>
-        </w:rPr>
-        <w:t>web.xml</w:t>
-      </w:r>
-      <w:r>
-        <w:rPr>
-          <w:rFonts w:ascii="Helvetica" w:hAnsi="Helvetica" w:cs="Helvetica"/>
-          <w:color w:val="000000"/>
-          <w:szCs w:val="21"/>
-        </w:rPr>
-        <w:t>中的各个相关的属性值，接着</w:t>
-      </w:r>
-      <w:r>
-        <w:rPr>
-          <w:rFonts w:ascii="Helvetica" w:hAnsi="Helvetica" w:cs="Helvetica"/>
-          <w:color w:val="000000"/>
-          <w:szCs w:val="21"/>
-        </w:rPr>
-        <w:t>ContextLoader</w:t>
-      </w:r>
-      <w:r>
-        <w:rPr>
-          <w:rFonts w:ascii="Helvetica" w:hAnsi="Helvetica" w:cs="Helvetica"/>
-          <w:color w:val="000000"/>
-          <w:szCs w:val="21"/>
-        </w:rPr>
-        <w:t>会实例化</w:t>
-      </w:r>
-      <w:r>
-        <w:rPr>
-          <w:rFonts w:ascii="Helvetica" w:hAnsi="Helvetica" w:cs="Helvetica"/>
-          <w:color w:val="000000"/>
-          <w:szCs w:val="21"/>
-        </w:rPr>
-        <w:t>WebApplicationContext</w:t>
-      </w:r>
-      <w:r>
-        <w:rPr>
-          <w:rFonts w:ascii="Helvetica" w:hAnsi="Helvetica" w:cs="Helvetica"/>
-          <w:color w:val="000000"/>
-          <w:szCs w:val="21"/>
-        </w:rPr>
-        <w:t>，并完成载入和初始化的过程，这个被初始化的第一个上下文作为根上下文而存在，这个根上下文载入后，被绑定到</w:t>
-      </w:r>
-      <w:r>
-        <w:rPr>
-          <w:rFonts w:ascii="Helvetica" w:hAnsi="Helvetica" w:cs="Helvetica"/>
-          <w:color w:val="000000"/>
-          <w:szCs w:val="21"/>
-        </w:rPr>
-        <w:t>web</w:t>
-      </w:r>
-      <w:r>
-        <w:rPr>
-          <w:rFonts w:ascii="Helvetica" w:hAnsi="Helvetica" w:cs="Helvetica"/>
-          <w:color w:val="000000"/>
-          <w:szCs w:val="21"/>
-        </w:rPr>
-        <w:t>应用程序的</w:t>
-      </w:r>
-      <w:r>
-        <w:rPr>
-          <w:rFonts w:ascii="Helvetica" w:hAnsi="Helvetica" w:cs="Helvetica"/>
-          <w:color w:val="000000"/>
-          <w:szCs w:val="21"/>
-        </w:rPr>
-        <w:t>ServletContext</w:t>
-      </w:r>
-      <w:r>
-        <w:rPr>
-          <w:rFonts w:ascii="Helvetica" w:hAnsi="Helvetica" w:cs="Helvetica"/>
-          <w:color w:val="000000"/>
-          <w:szCs w:val="21"/>
-        </w:rPr>
-        <w:t>上，这样，</w:t>
-      </w:r>
-      <w:r>
-        <w:rPr>
-          <w:rFonts w:ascii="Helvetica" w:hAnsi="Helvetica" w:cs="Helvetica"/>
-          <w:color w:val="000000"/>
-          <w:szCs w:val="21"/>
-        </w:rPr>
-        <w:t>IOC</w:t>
-      </w:r>
-      <w:r>
-        <w:rPr>
-          <w:rFonts w:ascii="Helvetica" w:hAnsi="Helvetica" w:cs="Helvetica"/>
-          <w:color w:val="000000"/>
-          <w:szCs w:val="21"/>
-        </w:rPr>
-        <w:t>容器中的类就可以在任何地方访问到了。</w:t>
-      </w:r>
-    </w:p>
-    <w:p>
-      <w:pPr>
-        <w:shd w:val="clear" w:color="auto" w:fill="FFFFFF"/>
-        <w:spacing w:line="408" w:lineRule="atLeast"/>
-        <w:jc w:val="both"/>
-        <w:rPr>
-          <w:rFonts w:ascii="Helvetica" w:hAnsi="Helvetica" w:cs="Helvetica"/>
-          <w:color w:val="000000"/>
-          <w:szCs w:val="21"/>
-        </w:rPr>
-      </w:pPr>
-      <w:r>
-        <w:rPr>
-          <w:rFonts w:ascii="Helvetica" w:hAnsi="Helvetica" w:cs="Helvetica"/>
-          <w:color w:val="000000"/>
-          <w:szCs w:val="21"/>
-        </w:rPr>
-        <w:t>具体的</w:t>
-      </w:r>
-      <w:r>
-        <w:rPr>
-          <w:rFonts w:ascii="Helvetica" w:hAnsi="Helvetica" w:cs="Helvetica"/>
-          <w:color w:val="000000"/>
-          <w:szCs w:val="21"/>
-        </w:rPr>
-        <w:t>Ioc</w:t>
-      </w:r>
-      <w:r>
-        <w:rPr>
-          <w:rFonts w:ascii="Helvetica" w:hAnsi="Helvetica" w:cs="Helvetica"/>
-          <w:color w:val="000000"/>
-          <w:szCs w:val="21"/>
-        </w:rPr>
-        <w:t>容器的载入过程在</w:t>
-      </w:r>
-      <w:r>
-        <w:rPr>
-          <w:rFonts w:ascii="Helvetica" w:hAnsi="Helvetica" w:cs="Helvetica"/>
-          <w:color w:val="000000"/>
-          <w:szCs w:val="21"/>
-        </w:rPr>
-        <w:t>refresh()</w:t>
-      </w:r>
-      <w:r>
-        <w:rPr>
-          <w:rFonts w:ascii="Helvetica" w:hAnsi="Helvetica" w:cs="Helvetica"/>
-          <w:color w:val="000000"/>
-          <w:szCs w:val="21"/>
-        </w:rPr>
-        <w:t>中实现，这个方法主要干了以下几件事情：</w:t>
-      </w:r>
-    </w:p>
-    <w:p>
-      <w:pPr>
-        <w:shd w:val="clear" w:color="auto" w:fill="FFFFFF"/>
-        <w:spacing w:line="408" w:lineRule="atLeast"/>
-        <w:jc w:val="both"/>
-        <w:rPr>
-          <w:rFonts w:ascii="Helvetica" w:hAnsi="Helvetica" w:cs="Helvetica"/>
-          <w:color w:val="000000"/>
-          <w:szCs w:val="21"/>
-        </w:rPr>
-      </w:pPr>
-      <w:r>
-        <w:rPr>
-          <w:rFonts w:ascii="Helvetica" w:hAnsi="Helvetica" w:cs="Helvetica"/>
-          <w:color w:val="000000"/>
-          <w:szCs w:val="21"/>
-        </w:rPr>
-        <w:t>（</w:t>
-      </w:r>
-      <w:r>
-        <w:rPr>
-          <w:rFonts w:ascii="Helvetica" w:hAnsi="Helvetica" w:cs="Helvetica"/>
-          <w:color w:val="000000"/>
-          <w:szCs w:val="21"/>
-        </w:rPr>
-        <w:t>1</w:t>
-      </w:r>
-      <w:r>
-        <w:rPr>
-          <w:rFonts w:ascii="Helvetica" w:hAnsi="Helvetica" w:cs="Helvetica"/>
-          <w:color w:val="000000"/>
-          <w:szCs w:val="21"/>
-        </w:rPr>
-        <w:t>）</w:t>
-      </w:r>
-      <w:r>
-        <w:rPr>
-          <w:rFonts w:ascii="Helvetica" w:hAnsi="Helvetica" w:cs="Helvetica"/>
-          <w:color w:val="000000"/>
-          <w:szCs w:val="21"/>
-        </w:rPr>
-        <w:t>Resource</w:t>
-      </w:r>
-      <w:r>
-        <w:rPr>
-          <w:rFonts w:ascii="Helvetica" w:hAnsi="Helvetica" w:cs="Helvetica"/>
-          <w:color w:val="000000"/>
-          <w:szCs w:val="21"/>
-        </w:rPr>
-        <w:t>文件的定位，即找到</w:t>
-      </w:r>
-      <w:r>
-        <w:rPr>
-          <w:rFonts w:ascii="Helvetica" w:hAnsi="Helvetica" w:cs="Helvetica"/>
-          <w:color w:val="000000"/>
-          <w:szCs w:val="21"/>
-        </w:rPr>
-        <w:t>bean</w:t>
-      </w:r>
-      <w:r>
-        <w:rPr>
-          <w:rFonts w:ascii="Helvetica" w:hAnsi="Helvetica" w:cs="Helvetica"/>
-          <w:color w:val="000000"/>
-          <w:szCs w:val="21"/>
-        </w:rPr>
-        <w:t>的配置文件</w:t>
-      </w:r>
-      <w:r>
-        <w:rPr>
-          <w:rFonts w:ascii="Helvetica" w:hAnsi="Helvetica" w:cs="Helvetica"/>
-          <w:color w:val="000000"/>
-          <w:szCs w:val="21"/>
-        </w:rPr>
-        <w:br/>
-      </w:r>
-      <w:r>
-        <w:rPr>
-          <w:rFonts w:ascii="Helvetica" w:hAnsi="Helvetica" w:cs="Helvetica"/>
-          <w:color w:val="000000"/>
-          <w:szCs w:val="21"/>
-        </w:rPr>
-        <w:t>（</w:t>
-      </w:r>
-      <w:r>
-        <w:rPr>
-          <w:rFonts w:ascii="Helvetica" w:hAnsi="Helvetica" w:cs="Helvetica"/>
-          <w:color w:val="000000"/>
-          <w:szCs w:val="21"/>
-        </w:rPr>
-        <w:t>2</w:t>
-      </w:r>
-      <w:r>
-        <w:rPr>
-          <w:rFonts w:ascii="Helvetica" w:hAnsi="Helvetica" w:cs="Helvetica"/>
-          <w:color w:val="000000"/>
-          <w:szCs w:val="21"/>
-        </w:rPr>
-        <w:t>）通过特定的</w:t>
-      </w:r>
-      <w:r>
-        <w:rPr>
-          <w:rFonts w:ascii="Helvetica" w:hAnsi="Helvetica" w:cs="Helvetica"/>
-          <w:color w:val="000000"/>
-          <w:szCs w:val="21"/>
-        </w:rPr>
-        <w:t>reader</w:t>
-      </w:r>
-      <w:r>
-        <w:rPr>
-          <w:rFonts w:ascii="Helvetica" w:hAnsi="Helvetica" w:cs="Helvetica"/>
-          <w:color w:val="000000"/>
-          <w:szCs w:val="21"/>
-        </w:rPr>
-        <w:t>解析该</w:t>
-      </w:r>
-      <w:r>
-        <w:rPr>
-          <w:rFonts w:ascii="Helvetica" w:hAnsi="Helvetica" w:cs="Helvetica"/>
-          <w:color w:val="000000"/>
-          <w:szCs w:val="21"/>
-        </w:rPr>
-        <w:t>bean</w:t>
-      </w:r>
-      <w:r>
-        <w:rPr>
-          <w:rFonts w:ascii="Helvetica" w:hAnsi="Helvetica" w:cs="Helvetica"/>
-          <w:color w:val="000000"/>
-          <w:szCs w:val="21"/>
-        </w:rPr>
-        <w:t>配置文件，抽象成</w:t>
-      </w:r>
-      <w:r>
-        <w:rPr>
-          <w:rFonts w:ascii="Helvetica" w:hAnsi="Helvetica" w:cs="Helvetica"/>
-          <w:color w:val="000000"/>
-          <w:szCs w:val="21"/>
-        </w:rPr>
-        <w:t>beanDefinition</w:t>
-      </w:r>
-      <w:r>
-        <w:rPr>
-          <w:rFonts w:ascii="Helvetica" w:hAnsi="Helvetica" w:cs="Helvetica"/>
-          <w:color w:val="000000"/>
-          <w:szCs w:val="21"/>
-        </w:rPr>
-        <w:t>类</w:t>
-      </w:r>
-      <w:r>
-        <w:rPr>
-          <w:rFonts w:ascii="Helvetica" w:hAnsi="Helvetica" w:cs="Helvetica"/>
-          <w:color w:val="000000"/>
-          <w:szCs w:val="21"/>
-        </w:rPr>
-        <w:br/>
-      </w:r>
-      <w:r>
-        <w:rPr>
-          <w:rFonts w:ascii="Helvetica" w:hAnsi="Helvetica" w:cs="Helvetica"/>
-          <w:color w:val="000000"/>
-          <w:szCs w:val="21"/>
-        </w:rPr>
-        <w:t>（</w:t>
-      </w:r>
-      <w:r>
-        <w:rPr>
-          <w:rFonts w:ascii="Helvetica" w:hAnsi="Helvetica" w:cs="Helvetica"/>
-          <w:color w:val="000000"/>
-          <w:szCs w:val="21"/>
-        </w:rPr>
-        <w:t>3</w:t>
-      </w:r>
-      <w:r>
-        <w:rPr>
-          <w:rFonts w:ascii="Helvetica" w:hAnsi="Helvetica" w:cs="Helvetica"/>
-          <w:color w:val="000000"/>
-          <w:szCs w:val="21"/>
-        </w:rPr>
-        <w:t>）将</w:t>
-      </w:r>
-      <w:r>
-        <w:rPr>
-          <w:rFonts w:ascii="Helvetica" w:hAnsi="Helvetica" w:cs="Helvetica"/>
-          <w:color w:val="000000"/>
-          <w:szCs w:val="21"/>
-        </w:rPr>
-        <w:t>beanDefinition</w:t>
-      </w:r>
-      <w:r>
-        <w:rPr>
-          <w:rFonts w:ascii="Helvetica" w:hAnsi="Helvetica" w:cs="Helvetica"/>
-          <w:color w:val="000000"/>
-          <w:szCs w:val="21"/>
-        </w:rPr>
-        <w:t>向容器注册，写入到一个大的</w:t>
-      </w:r>
-      <w:r>
-        <w:rPr>
-          <w:rFonts w:ascii="Helvetica" w:hAnsi="Helvetica" w:cs="Helvetica"/>
-          <w:color w:val="000000"/>
-          <w:szCs w:val="21"/>
-        </w:rPr>
-        <w:t>HashMap</w:t>
-      </w:r>
-      <w:r>
-        <w:rPr>
-          <w:rFonts w:ascii="Helvetica" w:hAnsi="Helvetica" w:cs="Helvetica"/>
-          <w:color w:val="000000"/>
-          <w:szCs w:val="21"/>
-        </w:rPr>
-        <w:t>中，供实例化请求的时候使用</w:t>
-      </w:r>
-    </w:p>
-    <w:p>
-      <w:pPr>
-        <w:shd w:val="clear" w:color="auto" w:fill="FFFFFF"/>
-        <w:spacing w:line="408" w:lineRule="atLeast"/>
-        <w:jc w:val="both"/>
-        <w:rPr>
-          <w:rFonts w:ascii="Helvetica" w:hAnsi="Helvetica" w:cs="Helvetica"/>
-          <w:color w:val="000000"/>
-          <w:szCs w:val="21"/>
-        </w:rPr>
-      </w:pPr>
-      <w:r>
-        <w:rPr>
-          <w:noProof/>
-        </w:rPr>
-        <w:lastRenderedPageBreak/>
-        <w:drawing>
-          <wp:inline distT="0" distB="0" distL="0" distR="0" wp14:anchorId="5F89D8D7" wp14:editId="1559CB28">
-            <wp:extent cx="5274310" cy="2567305"/>
-            <wp:effectExtent l="0" t="0" r="2540" b="4445"/>
-            <wp:docPr id="6" name="图片 6"/>
             <wp:cNvGraphicFramePr>
               <a:graphicFrameLocks xmlns:a="http://schemas.openxmlformats.org/drawingml/2006/main" noChangeAspect="1"/>
             </wp:cNvGraphicFramePr>
@@ -38901,7 +39755,7 @@
                   <pic:spPr>
                     <a:xfrm>
                       <a:off x="0" y="0"/>
-                      <a:ext cx="5274310" cy="2567305"/>
+                      <a:ext cx="5066667" cy="2876190"/>
                     </a:xfrm>
                     <a:prstGeom prst="rect">
                       <a:avLst/>
@@ -38920,938 +39774,12 @@
         <w:spacing w:line="408" w:lineRule="atLeast"/>
         <w:jc w:val="both"/>
         <w:rPr>
-          <w:rFonts w:ascii="Helvetica" w:hAnsi="Helvetica" w:cs="Helvetica"/>
-          <w:color w:val="000000"/>
-          <w:szCs w:val="21"/>
-        </w:rPr>
-      </w:pPr>
-      <w:r>
-        <w:rPr>
-          <w:rFonts w:ascii="Helvetica" w:hAnsi="Helvetica" w:cs="Helvetica" w:hint="eastAsia"/>
-          <w:color w:val="000000"/>
-          <w:szCs w:val="21"/>
-        </w:rPr>
-        <w:t>2</w:t>
-      </w:r>
-      <w:r>
-        <w:rPr>
-          <w:rFonts w:ascii="Helvetica" w:hAnsi="Helvetica" w:cs="Helvetica" w:hint="eastAsia"/>
-          <w:color w:val="000000"/>
-          <w:szCs w:val="21"/>
-        </w:rPr>
-        <w:t>、</w:t>
-      </w:r>
-      <w:r>
-        <w:rPr>
-          <w:rFonts w:ascii="Helvetica" w:hAnsi="Helvetica" w:cs="Helvetica" w:hint="eastAsia"/>
-          <w:color w:val="000000"/>
-          <w:szCs w:val="21"/>
-        </w:rPr>
-        <w:t>DispatcherServlet</w:t>
-      </w:r>
-      <w:r>
-        <w:rPr>
-          <w:rFonts w:ascii="Helvetica" w:hAnsi="Helvetica" w:cs="Helvetica" w:hint="eastAsia"/>
-          <w:color w:val="000000"/>
-          <w:szCs w:val="21"/>
-        </w:rPr>
-        <w:t>初始化，建立自己的上下文，也注册到</w:t>
-      </w:r>
-      <w:r>
-        <w:rPr>
-          <w:rFonts w:ascii="Helvetica" w:hAnsi="Helvetica" w:cs="Helvetica" w:hint="eastAsia"/>
-          <w:color w:val="000000"/>
-          <w:szCs w:val="21"/>
-        </w:rPr>
-        <w:t>ServletContext</w:t>
-      </w:r>
-      <w:r>
-        <w:rPr>
-          <w:rFonts w:ascii="Helvetica" w:hAnsi="Helvetica" w:cs="Helvetica" w:hint="eastAsia"/>
-          <w:color w:val="000000"/>
-          <w:szCs w:val="21"/>
-        </w:rPr>
-        <w:t>中。</w:t>
-      </w:r>
-    </w:p>
-    <w:p>
-      <w:pPr>
-        <w:shd w:val="clear" w:color="auto" w:fill="FFFFFF"/>
-        <w:spacing w:line="408" w:lineRule="atLeast"/>
-        <w:jc w:val="both"/>
-        <w:rPr>
-          <w:rFonts w:ascii="Helvetica" w:hAnsi="Helvetica" w:cs="Helvetica"/>
-          <w:color w:val="000000"/>
-          <w:szCs w:val="21"/>
-        </w:rPr>
-      </w:pPr>
-      <w:r>
-        <w:rPr>
-          <w:rFonts w:ascii="Helvetica" w:hAnsi="Helvetica" w:cs="Helvetica"/>
-          <w:color w:val="000000"/>
-          <w:szCs w:val="21"/>
-        </w:rPr>
-        <w:t>DispatchServlet</w:t>
-      </w:r>
-      <w:r>
-        <w:rPr>
-          <w:rFonts w:ascii="Helvetica" w:hAnsi="Helvetica" w:cs="Helvetica"/>
-          <w:color w:val="000000"/>
-          <w:szCs w:val="21"/>
-        </w:rPr>
-        <w:t>本质上是一个</w:t>
-      </w:r>
-      <w:r>
-        <w:rPr>
-          <w:rFonts w:ascii="Helvetica" w:hAnsi="Helvetica" w:cs="Helvetica"/>
-          <w:color w:val="000000"/>
-          <w:szCs w:val="21"/>
-        </w:rPr>
-        <w:t>Servlet</w:t>
-      </w:r>
-      <w:r>
-        <w:rPr>
-          <w:rFonts w:ascii="Helvetica" w:hAnsi="Helvetica" w:cs="Helvetica"/>
-          <w:color w:val="000000"/>
-          <w:szCs w:val="21"/>
-        </w:rPr>
-        <w:t>，</w:t>
-      </w:r>
-      <w:r>
-        <w:rPr>
-          <w:rFonts w:ascii="Helvetica" w:hAnsi="Helvetica" w:cs="Helvetica"/>
-          <w:color w:val="000000"/>
-          <w:szCs w:val="21"/>
-        </w:rPr>
-        <w:t>web</w:t>
-      </w:r>
-      <w:r>
-        <w:rPr>
-          <w:rFonts w:ascii="Helvetica" w:hAnsi="Helvetica" w:cs="Helvetica"/>
-          <w:color w:val="000000"/>
-          <w:szCs w:val="21"/>
-        </w:rPr>
-        <w:t>容器启动的时候，</w:t>
-      </w:r>
-      <w:r>
-        <w:rPr>
-          <w:rFonts w:ascii="Helvetica" w:hAnsi="Helvetica" w:cs="Helvetica"/>
-          <w:color w:val="000000"/>
-          <w:szCs w:val="21"/>
-        </w:rPr>
-        <w:t>servlet</w:t>
-      </w:r>
-      <w:r>
-        <w:rPr>
-          <w:rFonts w:ascii="Helvetica" w:hAnsi="Helvetica" w:cs="Helvetica"/>
-          <w:color w:val="000000"/>
-          <w:szCs w:val="21"/>
-        </w:rPr>
-        <w:t>也会初始化，其</w:t>
-      </w:r>
-      <w:r>
-        <w:rPr>
-          <w:rFonts w:ascii="Helvetica" w:hAnsi="Helvetica" w:cs="Helvetica"/>
-          <w:color w:val="000000"/>
-          <w:szCs w:val="21"/>
-        </w:rPr>
-        <w:t>init</w:t>
-      </w:r>
-      <w:r>
-        <w:rPr>
-          <w:rFonts w:ascii="Helvetica" w:hAnsi="Helvetica" w:cs="Helvetica"/>
-          <w:color w:val="000000"/>
-          <w:szCs w:val="21"/>
-        </w:rPr>
-        <w:t>方法被调用，开启初始化之旅。</w:t>
-      </w:r>
-    </w:p>
-    <w:p>
-      <w:pPr>
-        <w:shd w:val="clear" w:color="auto" w:fill="FFFFFF"/>
-        <w:spacing w:line="408" w:lineRule="atLeast"/>
-        <w:jc w:val="both"/>
-        <w:rPr>
-          <w:rFonts w:ascii="Helvetica" w:hAnsi="Helvetica" w:cs="Helvetica"/>
-          <w:color w:val="000000"/>
-          <w:szCs w:val="21"/>
-        </w:rPr>
-      </w:pPr>
-      <w:r>
-        <w:rPr>
-          <w:rFonts w:ascii="Helvetica" w:hAnsi="Helvetica" w:cs="Helvetica"/>
-          <w:color w:val="000000"/>
-          <w:szCs w:val="21"/>
-        </w:rPr>
-        <w:t>DispatchServlet</w:t>
-      </w:r>
-      <w:r>
-        <w:rPr>
-          <w:rFonts w:ascii="Helvetica" w:hAnsi="Helvetica" w:cs="Helvetica"/>
-          <w:color w:val="000000"/>
-          <w:szCs w:val="21"/>
-        </w:rPr>
-        <w:t>会建立自己的上下文来持有</w:t>
-      </w:r>
-      <w:r>
-        <w:rPr>
-          <w:rFonts w:ascii="Helvetica" w:hAnsi="Helvetica" w:cs="Helvetica"/>
-          <w:color w:val="000000"/>
-          <w:szCs w:val="21"/>
-        </w:rPr>
-        <w:t>Spring MVC</w:t>
-      </w:r>
-      <w:r>
-        <w:rPr>
-          <w:rFonts w:ascii="Helvetica" w:hAnsi="Helvetica" w:cs="Helvetica"/>
-          <w:color w:val="000000"/>
-          <w:szCs w:val="21"/>
-        </w:rPr>
-        <w:t>特殊的</w:t>
-      </w:r>
-      <w:r>
-        <w:rPr>
-          <w:rFonts w:ascii="Helvetica" w:hAnsi="Helvetica" w:cs="Helvetica"/>
-          <w:color w:val="000000"/>
-          <w:szCs w:val="21"/>
-        </w:rPr>
-        <w:t>bean</w:t>
-      </w:r>
-      <w:r>
-        <w:rPr>
-          <w:rFonts w:ascii="Helvetica" w:hAnsi="Helvetica" w:cs="Helvetica"/>
-          <w:color w:val="000000"/>
-          <w:szCs w:val="21"/>
-        </w:rPr>
-        <w:t>对象，在建立这个自己持有的</w:t>
-      </w:r>
-      <w:r>
-        <w:rPr>
-          <w:rFonts w:ascii="Helvetica" w:hAnsi="Helvetica" w:cs="Helvetica"/>
-          <w:color w:val="000000"/>
-          <w:szCs w:val="21"/>
-        </w:rPr>
-        <w:t>Ioc</w:t>
-      </w:r>
-      <w:r>
-        <w:rPr>
-          <w:rFonts w:ascii="Helvetica" w:hAnsi="Helvetica" w:cs="Helvetica"/>
-          <w:color w:val="000000"/>
-          <w:szCs w:val="21"/>
-        </w:rPr>
-        <w:t>容器的时候，会从</w:t>
-      </w:r>
-      <w:r>
-        <w:rPr>
-          <w:rFonts w:ascii="Helvetica" w:hAnsi="Helvetica" w:cs="Helvetica"/>
-          <w:color w:val="000000"/>
-          <w:szCs w:val="21"/>
-        </w:rPr>
-        <w:t>ServletContext</w:t>
-      </w:r>
-      <w:r>
-        <w:rPr>
-          <w:rFonts w:ascii="Helvetica" w:hAnsi="Helvetica" w:cs="Helvetica"/>
-          <w:color w:val="000000"/>
-          <w:szCs w:val="21"/>
-        </w:rPr>
-        <w:t>中得到根上下文作为</w:t>
-      </w:r>
-      <w:r>
-        <w:rPr>
-          <w:rFonts w:ascii="Helvetica" w:hAnsi="Helvetica" w:cs="Helvetica"/>
-          <w:color w:val="000000"/>
-          <w:szCs w:val="21"/>
-        </w:rPr>
-        <w:t>DispatchServlet</w:t>
-      </w:r>
-      <w:r>
-        <w:rPr>
-          <w:rFonts w:ascii="Helvetica" w:hAnsi="Helvetica" w:cs="Helvetica"/>
-          <w:color w:val="000000"/>
-          <w:szCs w:val="21"/>
-        </w:rPr>
-        <w:t>上下文的</w:t>
-      </w:r>
-      <w:r>
-        <w:rPr>
-          <w:rFonts w:ascii="Helvetica" w:hAnsi="Helvetica" w:cs="Helvetica"/>
-          <w:color w:val="000000"/>
-          <w:szCs w:val="21"/>
-        </w:rPr>
-        <w:t>parent</w:t>
-      </w:r>
-      <w:r>
-        <w:rPr>
-          <w:rFonts w:ascii="Helvetica" w:hAnsi="Helvetica" w:cs="Helvetica"/>
-          <w:color w:val="000000"/>
-          <w:szCs w:val="21"/>
-        </w:rPr>
-        <w:t>上下文。有了这个根上下文，再对自己持有的上下文进行初始化，最后把自己持有的这个上下文保存到</w:t>
-      </w:r>
-      <w:r>
-        <w:rPr>
-          <w:rFonts w:ascii="Helvetica" w:hAnsi="Helvetica" w:cs="Helvetica"/>
-          <w:color w:val="000000"/>
-          <w:szCs w:val="21"/>
-        </w:rPr>
-        <w:t>ServletContext</w:t>
-      </w:r>
-      <w:r>
-        <w:rPr>
-          <w:rFonts w:ascii="Helvetica" w:hAnsi="Helvetica" w:cs="Helvetica"/>
-          <w:color w:val="000000"/>
-          <w:szCs w:val="21"/>
-        </w:rPr>
-        <w:t>中，供以后检索和使用。</w:t>
-      </w:r>
-    </w:p>
-    <w:p>
-      <w:pPr>
-        <w:shd w:val="clear" w:color="auto" w:fill="FFFFFF"/>
-        <w:spacing w:line="408" w:lineRule="atLeast"/>
-        <w:jc w:val="both"/>
-        <w:rPr>
-          <w:rFonts w:ascii="Helvetica" w:hAnsi="Helvetica" w:cs="Helvetica"/>
-          <w:color w:val="000000"/>
-          <w:szCs w:val="21"/>
-        </w:rPr>
-      </w:pPr>
-      <w:r>
-        <w:rPr>
-          <w:rFonts w:ascii="Helvetica" w:hAnsi="Helvetica" w:cs="Helvetic